--- a/Vitia_Ostrovsky/Введение.дополнено 29.12.docx
+++ b/Vitia_Ostrovsky/Введение.дополнено 29.12.docx
@@ -558,15 +558,7 @@
           <w:sz w:val="24"/>
           <w:szCs w:val="24"/>
         </w:rPr>
-        <w:t xml:space="preserve">Грунтовые пробы просматривались в камере </w:t>
-      </w:r>
-      <w:proofErr w:type="spellStart"/>
-      <w:r>
-        <w:rPr>
-          <w:sz w:val="24"/>
-          <w:szCs w:val="24"/>
-        </w:rPr>
-        <w:t>Бог</w:t>
+        <w:t>Грунтовые пробы просматривались в камере Бог</w:t>
       </w:r>
       <w:r>
         <w:rPr>
@@ -580,15 +572,7 @@
           <w:sz w:val="24"/>
           <w:szCs w:val="24"/>
         </w:rPr>
-        <w:t>рова</w:t>
-      </w:r>
-      <w:proofErr w:type="spellEnd"/>
-      <w:r>
-        <w:rPr>
-          <w:sz w:val="24"/>
-          <w:szCs w:val="24"/>
-        </w:rPr>
-        <w:t xml:space="preserve"> под бинокуляром на наличие животных, которые складывались в баночку 25 мл с 10% формалином. </w:t>
+        <w:t xml:space="preserve">рова под бинокуляром на наличие животных, которые складывались в баночку 25 мл с 10% формалином. </w:t>
       </w:r>
       <w:r>
         <w:rPr>
@@ -671,7 +655,21 @@
           <w:sz w:val="24"/>
           <w:szCs w:val="24"/>
         </w:rPr>
-        <w:t xml:space="preserve"> из Северной губы и 135 особей из Южной.</w:t>
+        <w:t xml:space="preserve"> из Северной губы и 135 особей из Южной</w:t>
+      </w:r>
+      <w:r>
+        <w:rPr>
+          <w:sz w:val="24"/>
+          <w:szCs w:val="24"/>
+        </w:rPr>
+        <w:t xml:space="preserve"> губы</w:t>
+      </w:r>
+      <w:r>
+        <w:rPr>
+          <w:sz w:val="24"/>
+          <w:szCs w:val="24"/>
+        </w:rPr>
+        <w:t>.</w:t>
       </w:r>
       <w:r>
         <w:rPr>
@@ -744,23 +742,7 @@
           <w:sz w:val="24"/>
           <w:szCs w:val="24"/>
         </w:rPr>
-        <w:t xml:space="preserve">. Была построена диаграмма схожести сообществ в Южной и Северной губе. Была построена диаграмма отношения разнообразия сообществ к разнообразию питания. Были построены карты с расположением проб. Были построены дендрограммы и </w:t>
-      </w:r>
-      <w:proofErr w:type="spellStart"/>
-      <w:r>
-        <w:rPr>
-          <w:sz w:val="24"/>
-          <w:szCs w:val="24"/>
-        </w:rPr>
-        <w:t>танглограммы</w:t>
-      </w:r>
-      <w:proofErr w:type="spellEnd"/>
-      <w:r>
-        <w:rPr>
-          <w:sz w:val="24"/>
-          <w:szCs w:val="24"/>
-        </w:rPr>
-        <w:t xml:space="preserve"> по сообществам и питанию.</w:t>
+        <w:t>. Была построена диаграмма схожести сообществ в Южной и Северной губе. Была построена диаграмма отношения разнообразия сообществ к разнообразию питания. Были построены карты с расположением проб. Были построены дендрограммы и танглограммы по сообществам и питанию.</w:t>
       </w:r>
     </w:p>
     <w:p>
@@ -1184,9 +1166,8 @@
           <w:szCs w:val="24"/>
           <w:lang w:eastAsia="ru-RU"/>
         </w:rPr>
-        <w:t xml:space="preserve">ые друг от друга типы </w:t>
-      </w:r>
-      <w:proofErr w:type="spellStart"/>
+        <w:t>ые друг от друга типы сообщес</w:t>
+      </w:r>
       <w:r>
         <w:rPr>
           <w:rFonts w:eastAsia="Times New Roman" w:cstheme="minorHAnsi"/>
@@ -1194,17 +1175,17 @@
           <w:szCs w:val="24"/>
           <w:lang w:eastAsia="ru-RU"/>
         </w:rPr>
-        <w:t>сообщес</w:t>
-      </w:r>
-      <w:proofErr w:type="spellEnd"/>
+        <w:t>тв.</w:t>
+      </w:r>
       <w:r>
         <w:rPr>
           <w:noProof/>
+          <w:lang w:eastAsia="ru-RU"/>
         </w:rPr>
         <w:drawing>
           <wp:inline distT="0" distB="0" distL="0" distR="0">
-            <wp:extent cx="4832350" cy="3727450"/>
-            <wp:effectExtent l="0" t="0" r="6350" b="6350"/>
+            <wp:extent cx="3873500" cy="3035300"/>
+            <wp:effectExtent l="0" t="0" r="0" b="0"/>
             <wp:docPr id="5" name="Рисунок 5" descr="C:\Users\fokke\OneDrive\Рабочий стол\Vitia\Paper_2024\Vitia_Ostrovsky\R_Calc_Crang_2024\Rplot02.png"/>
             <wp:cNvGraphicFramePr>
               <a:graphicFrameLocks xmlns:a="http://schemas.openxmlformats.org/drawingml/2006/main" noChangeAspect="1"/>
@@ -1234,7 +1215,7 @@
                   <pic:spPr bwMode="auto">
                     <a:xfrm>
                       <a:off x="0" y="0"/>
-                      <a:ext cx="4837326" cy="3731288"/>
+                      <a:ext cx="3877493" cy="3038429"/>
                     </a:xfrm>
                     <a:prstGeom prst="rect">
                       <a:avLst/>
@@ -1292,7 +1273,7 @@
         <w:tblLook w:val="04A0" w:firstRow="1" w:lastRow="0" w:firstColumn="1" w:lastColumn="0" w:noHBand="0" w:noVBand="1"/>
       </w:tblPr>
       <w:tblGrid>
-        <w:gridCol w:w="3570"/>
+        <w:gridCol w:w="4672"/>
       </w:tblGrid>
       <w:tr>
         <w:trPr>
@@ -1346,7 +1327,7 @@
             </w:tblPr>
             <w:tblGrid>
               <w:gridCol w:w="1740"/>
-              <w:gridCol w:w="1604"/>
+              <w:gridCol w:w="2706"/>
             </w:tblGrid>
             <w:tr>
               <w:trPr>
@@ -1415,6 +1396,14 @@
                       <w:lang w:eastAsia="ru-RU"/>
                     </w:rPr>
                     <w:t>Встречаемость</w:t>
+                  </w:r>
+                  <w:r>
+                    <w:rPr>
+                      <w:rFonts w:ascii="Calibri" w:eastAsia="Times New Roman" w:hAnsi="Calibri" w:cs="Calibri"/>
+                      <w:color w:val="000000"/>
+                      <w:lang w:eastAsia="ru-RU"/>
+                    </w:rPr>
+                    <w:t>(Суммарно)</w:t>
                   </w:r>
                 </w:p>
               </w:tc>
@@ -2115,7 +2104,6 @@
                       <w:color w:val="000000"/>
                       <w:lang w:eastAsia="ru-RU"/>
                     </w:rPr>
-                    <w:lastRenderedPageBreak/>
                     <w:t>Capitella capitata</w:t>
                   </w:r>
                 </w:p>
@@ -4757,7 +4745,17 @@
           <w:szCs w:val="24"/>
           <w:lang w:eastAsia="ru-RU"/>
         </w:rPr>
-        <w:t>,</w:t>
+        <w:t xml:space="preserve">, </w:t>
+      </w:r>
+      <w:r>
+        <w:rPr>
+          <w:rFonts w:ascii="Calibri" w:eastAsia="Times New Roman" w:hAnsi="Calibri" w:cs="Calibri"/>
+          <w:color w:val="000000"/>
+          <w:sz w:val="24"/>
+          <w:szCs w:val="24"/>
+          <w:lang w:val="en-US" w:eastAsia="ru-RU"/>
+        </w:rPr>
+        <w:t>Microspio</w:t>
       </w:r>
       <w:r>
         <w:rPr>
@@ -4777,7 +4775,27 @@
           <w:szCs w:val="24"/>
           <w:lang w:val="en-US" w:eastAsia="ru-RU"/>
         </w:rPr>
-        <w:t>Microspio</w:t>
+        <w:t>theeli</w:t>
+      </w:r>
+      <w:r>
+        <w:rPr>
+          <w:rFonts w:ascii="Calibri" w:eastAsia="Times New Roman" w:hAnsi="Calibri" w:cs="Calibri"/>
+          <w:color w:val="000000"/>
+          <w:sz w:val="24"/>
+          <w:szCs w:val="24"/>
+          <w:lang w:eastAsia="ru-RU"/>
+        </w:rPr>
+        <w:t xml:space="preserve">, </w:t>
+      </w:r>
+      <w:r>
+        <w:rPr>
+          <w:rFonts w:ascii="Calibri" w:eastAsia="Times New Roman" w:hAnsi="Calibri" w:cs="Calibri"/>
+          <w:color w:val="000000"/>
+          <w:sz w:val="24"/>
+          <w:szCs w:val="24"/>
+          <w:lang w:val="en-US" w:eastAsia="ru-RU"/>
+        </w:rPr>
+        <w:t>Tubificidae</w:t>
       </w:r>
       <w:r>
         <w:rPr>
@@ -4797,17 +4815,27 @@
           <w:szCs w:val="24"/>
           <w:lang w:val="en-US" w:eastAsia="ru-RU"/>
         </w:rPr>
-        <w:t>theeli</w:t>
-      </w:r>
-      <w:r>
-        <w:rPr>
-          <w:rFonts w:ascii="Calibri" w:eastAsia="Times New Roman" w:hAnsi="Calibri" w:cs="Calibri"/>
-          <w:color w:val="000000"/>
-          <w:sz w:val="24"/>
-          <w:szCs w:val="24"/>
-          <w:lang w:eastAsia="ru-RU"/>
-        </w:rPr>
-        <w:t>,</w:t>
+        <w:t>benedeni</w:t>
+      </w:r>
+      <w:r>
+        <w:rPr>
+          <w:rFonts w:ascii="Calibri" w:eastAsia="Times New Roman" w:hAnsi="Calibri" w:cs="Calibri"/>
+          <w:color w:val="000000"/>
+          <w:sz w:val="24"/>
+          <w:szCs w:val="24"/>
+          <w:lang w:eastAsia="ru-RU"/>
+        </w:rPr>
+        <w:t xml:space="preserve">, </w:t>
+      </w:r>
+      <w:r>
+        <w:rPr>
+          <w:rFonts w:ascii="Calibri" w:eastAsia="Times New Roman" w:hAnsi="Calibri" w:cs="Calibri"/>
+          <w:color w:val="000000"/>
+          <w:sz w:val="24"/>
+          <w:szCs w:val="24"/>
+          <w:lang w:val="en-US" w:eastAsia="ru-RU"/>
+        </w:rPr>
+        <w:t>Scoloplos</w:t>
       </w:r>
       <w:r>
         <w:rPr>
@@ -4827,7 +4855,27 @@
           <w:szCs w:val="24"/>
           <w:lang w:val="en-US" w:eastAsia="ru-RU"/>
         </w:rPr>
-        <w:t>Tubificidae</w:t>
+        <w:t>armiger</w:t>
+      </w:r>
+      <w:r>
+        <w:rPr>
+          <w:rFonts w:ascii="Calibri" w:eastAsia="Times New Roman" w:hAnsi="Calibri" w:cs="Calibri"/>
+          <w:color w:val="000000"/>
+          <w:sz w:val="24"/>
+          <w:szCs w:val="24"/>
+          <w:lang w:eastAsia="ru-RU"/>
+        </w:rPr>
+        <w:t xml:space="preserve">, </w:t>
+      </w:r>
+      <w:r>
+        <w:rPr>
+          <w:rFonts w:ascii="Calibri" w:eastAsia="Times New Roman" w:hAnsi="Calibri" w:cs="Calibri"/>
+          <w:color w:val="000000"/>
+          <w:sz w:val="24"/>
+          <w:szCs w:val="24"/>
+          <w:lang w:val="en-US" w:eastAsia="ru-RU"/>
+        </w:rPr>
+        <w:t>Monoculodes</w:t>
       </w:r>
       <w:r>
         <w:rPr>
@@ -4847,7 +4895,127 @@
           <w:szCs w:val="24"/>
           <w:lang w:val="en-US" w:eastAsia="ru-RU"/>
         </w:rPr>
-        <w:t>benedeni</w:t>
+        <w:t>sp</w:t>
+      </w:r>
+      <w:r>
+        <w:rPr>
+          <w:rFonts w:ascii="Calibri" w:eastAsia="Times New Roman" w:hAnsi="Calibri" w:cs="Calibri"/>
+          <w:color w:val="000000"/>
+          <w:sz w:val="24"/>
+          <w:szCs w:val="24"/>
+          <w:lang w:eastAsia="ru-RU"/>
+        </w:rPr>
+        <w:t xml:space="preserve">. Реже встречались </w:t>
+      </w:r>
+      <w:r>
+        <w:rPr>
+          <w:rFonts w:ascii="Calibri" w:eastAsia="Times New Roman" w:hAnsi="Calibri" w:cs="Calibri"/>
+          <w:color w:val="000000"/>
+          <w:sz w:val="24"/>
+          <w:szCs w:val="24"/>
+          <w:lang w:val="en-US" w:eastAsia="ru-RU"/>
+        </w:rPr>
+        <w:t>Mytilus</w:t>
+      </w:r>
+      <w:r>
+        <w:rPr>
+          <w:rFonts w:ascii="Calibri" w:eastAsia="Times New Roman" w:hAnsi="Calibri" w:cs="Calibri"/>
+          <w:color w:val="000000"/>
+          <w:sz w:val="24"/>
+          <w:szCs w:val="24"/>
+          <w:lang w:eastAsia="ru-RU"/>
+        </w:rPr>
+        <w:t xml:space="preserve"> </w:t>
+      </w:r>
+      <w:r>
+        <w:rPr>
+          <w:rFonts w:ascii="Calibri" w:eastAsia="Times New Roman" w:hAnsi="Calibri" w:cs="Calibri"/>
+          <w:color w:val="000000"/>
+          <w:sz w:val="24"/>
+          <w:szCs w:val="24"/>
+          <w:lang w:val="en-US" w:eastAsia="ru-RU"/>
+        </w:rPr>
+        <w:t>sp</w:t>
+      </w:r>
+      <w:r>
+        <w:rPr>
+          <w:rFonts w:ascii="Calibri" w:eastAsia="Times New Roman" w:hAnsi="Calibri" w:cs="Calibri"/>
+          <w:color w:val="000000"/>
+          <w:sz w:val="24"/>
+          <w:szCs w:val="24"/>
+          <w:lang w:eastAsia="ru-RU"/>
+        </w:rPr>
+        <w:t>.,</w:t>
+      </w:r>
+      <w:r>
+        <w:rPr>
+          <w:rFonts w:ascii="Calibri" w:eastAsia="Times New Roman" w:hAnsi="Calibri" w:cs="Calibri"/>
+          <w:color w:val="370E00"/>
+          <w:sz w:val="24"/>
+          <w:szCs w:val="24"/>
+          <w:lang w:eastAsia="ru-RU"/>
+        </w:rPr>
+        <w:t xml:space="preserve"> </w:t>
+      </w:r>
+      <w:r>
+        <w:rPr>
+          <w:rFonts w:ascii="Calibri" w:eastAsia="Times New Roman" w:hAnsi="Calibri" w:cs="Calibri"/>
+          <w:color w:val="370E00"/>
+          <w:sz w:val="24"/>
+          <w:szCs w:val="24"/>
+          <w:lang w:val="en-US" w:eastAsia="ru-RU"/>
+        </w:rPr>
+        <w:t>Polydora</w:t>
+      </w:r>
+      <w:r>
+        <w:rPr>
+          <w:rFonts w:ascii="Calibri" w:eastAsia="Times New Roman" w:hAnsi="Calibri" w:cs="Calibri"/>
+          <w:color w:val="370E00"/>
+          <w:sz w:val="24"/>
+          <w:szCs w:val="24"/>
+          <w:lang w:eastAsia="ru-RU"/>
+        </w:rPr>
+        <w:t xml:space="preserve"> </w:t>
+      </w:r>
+      <w:r>
+        <w:rPr>
+          <w:rFonts w:ascii="Calibri" w:eastAsia="Times New Roman" w:hAnsi="Calibri" w:cs="Calibri"/>
+          <w:color w:val="370E00"/>
+          <w:sz w:val="24"/>
+          <w:szCs w:val="24"/>
+          <w:lang w:val="en-US" w:eastAsia="ru-RU"/>
+        </w:rPr>
+        <w:t>quadrilobata</w:t>
+      </w:r>
+      <w:r>
+        <w:rPr>
+          <w:rFonts w:ascii="Calibri" w:eastAsia="Times New Roman" w:hAnsi="Calibri" w:cs="Calibri"/>
+          <w:color w:val="370E00"/>
+          <w:sz w:val="24"/>
+          <w:szCs w:val="24"/>
+          <w:lang w:eastAsia="ru-RU"/>
+        </w:rPr>
+        <w:t>, Littorina</w:t>
+      </w:r>
+      <w:r>
+        <w:rPr>
+          <w:rFonts w:ascii="Calibri" w:eastAsia="Times New Roman" w:hAnsi="Calibri" w:cs="Calibri"/>
+          <w:color w:val="000000"/>
+          <w:sz w:val="24"/>
+          <w:szCs w:val="24"/>
+          <w:lang w:eastAsia="ru-RU"/>
+        </w:rPr>
+        <w:t xml:space="preserve"> </w:t>
+      </w:r>
+      <w:r>
+        <w:rPr>
+          <w:rFonts w:ascii="Calibri" w:eastAsia="Times New Roman" w:hAnsi="Calibri" w:cs="Calibri"/>
+          <w:color w:val="000000"/>
+          <w:sz w:val="24"/>
+          <w:szCs w:val="24"/>
+          <w:lang w:val="en-US" w:eastAsia="ru-RU"/>
+        </w:rPr>
+        <w:t>saxatilis</w:t>
       </w:r>
       <w:r>
         <w:rPr>
@@ -4867,7 +5035,27 @@
           <w:szCs w:val="24"/>
           <w:lang w:val="en-US" w:eastAsia="ru-RU"/>
         </w:rPr>
-        <w:t>Scoloplos</w:t>
+        <w:t>Oligochaeta</w:t>
+      </w:r>
+      <w:r>
+        <w:rPr>
+          <w:rFonts w:ascii="Calibri" w:eastAsia="Times New Roman" w:hAnsi="Calibri" w:cs="Calibri"/>
+          <w:color w:val="000000"/>
+          <w:sz w:val="24"/>
+          <w:szCs w:val="24"/>
+          <w:lang w:eastAsia="ru-RU"/>
+        </w:rPr>
+        <w:t xml:space="preserve">, </w:t>
+      </w:r>
+      <w:r>
+        <w:rPr>
+          <w:rFonts w:ascii="Calibri" w:eastAsia="Times New Roman" w:hAnsi="Calibri" w:cs="Calibri"/>
+          <w:color w:val="000000"/>
+          <w:sz w:val="24"/>
+          <w:szCs w:val="24"/>
+          <w:lang w:val="en-US" w:eastAsia="ru-RU"/>
+        </w:rPr>
+        <w:t>Gamarus</w:t>
       </w:r>
       <w:r>
         <w:rPr>
@@ -4887,17 +5075,27 @@
           <w:szCs w:val="24"/>
           <w:lang w:val="en-US" w:eastAsia="ru-RU"/>
         </w:rPr>
-        <w:t>armiger</w:t>
-      </w:r>
-      <w:r>
-        <w:rPr>
-          <w:rFonts w:ascii="Calibri" w:eastAsia="Times New Roman" w:hAnsi="Calibri" w:cs="Calibri"/>
-          <w:color w:val="000000"/>
-          <w:sz w:val="24"/>
-          <w:szCs w:val="24"/>
-          <w:lang w:eastAsia="ru-RU"/>
-        </w:rPr>
-        <w:t>,</w:t>
+        <w:t>sp</w:t>
+      </w:r>
+      <w:r>
+        <w:rPr>
+          <w:rFonts w:ascii="Calibri" w:eastAsia="Times New Roman" w:hAnsi="Calibri" w:cs="Calibri"/>
+          <w:color w:val="000000"/>
+          <w:sz w:val="24"/>
+          <w:szCs w:val="24"/>
+          <w:lang w:eastAsia="ru-RU"/>
+        </w:rPr>
+        <w:t xml:space="preserve">., </w:t>
+      </w:r>
+      <w:r>
+        <w:rPr>
+          <w:rFonts w:ascii="Calibri" w:eastAsia="Times New Roman" w:hAnsi="Calibri" w:cs="Calibri"/>
+          <w:color w:val="000000"/>
+          <w:sz w:val="24"/>
+          <w:szCs w:val="24"/>
+          <w:lang w:val="en-US" w:eastAsia="ru-RU"/>
+        </w:rPr>
+        <w:t>Jaera</w:t>
       </w:r>
       <w:r>
         <w:rPr>
@@ -4917,7 +5115,27 @@
           <w:szCs w:val="24"/>
           <w:lang w:val="en-US" w:eastAsia="ru-RU"/>
         </w:rPr>
-        <w:t>Monoculodes</w:t>
+        <w:t>sp</w:t>
+      </w:r>
+      <w:r>
+        <w:rPr>
+          <w:rFonts w:ascii="Calibri" w:eastAsia="Times New Roman" w:hAnsi="Calibri" w:cs="Calibri"/>
+          <w:color w:val="000000"/>
+          <w:sz w:val="24"/>
+          <w:szCs w:val="24"/>
+          <w:lang w:eastAsia="ru-RU"/>
+        </w:rPr>
+        <w:t xml:space="preserve">., </w:t>
+      </w:r>
+      <w:r>
+        <w:rPr>
+          <w:rFonts w:ascii="Calibri" w:eastAsia="Times New Roman" w:hAnsi="Calibri" w:cs="Calibri"/>
+          <w:color w:val="000000"/>
+          <w:sz w:val="24"/>
+          <w:szCs w:val="24"/>
+          <w:lang w:val="en-US" w:eastAsia="ru-RU"/>
+        </w:rPr>
+        <w:t>Capitella</w:t>
       </w:r>
       <w:r>
         <w:rPr>
@@ -4937,6 +5155,289 @@
           <w:szCs w:val="24"/>
           <w:lang w:val="en-US" w:eastAsia="ru-RU"/>
         </w:rPr>
+        <w:t>capitata</w:t>
+      </w:r>
+      <w:r>
+        <w:rPr>
+          <w:rFonts w:ascii="Calibri" w:eastAsia="Times New Roman" w:hAnsi="Calibri" w:cs="Calibri"/>
+          <w:color w:val="000000"/>
+          <w:sz w:val="24"/>
+          <w:szCs w:val="24"/>
+          <w:lang w:eastAsia="ru-RU"/>
+        </w:rPr>
+        <w:t xml:space="preserve">, Nemertea, </w:t>
+      </w:r>
+      <w:r>
+        <w:rPr>
+          <w:rFonts w:ascii="Calibri" w:eastAsia="Times New Roman" w:hAnsi="Calibri" w:cs="Calibri"/>
+          <w:color w:val="000000"/>
+          <w:sz w:val="24"/>
+          <w:szCs w:val="24"/>
+          <w:lang w:val="en-US" w:eastAsia="ru-RU"/>
+        </w:rPr>
+        <w:t>Alitta</w:t>
+      </w:r>
+      <w:r>
+        <w:rPr>
+          <w:rFonts w:ascii="Calibri" w:eastAsia="Times New Roman" w:hAnsi="Calibri" w:cs="Calibri"/>
+          <w:color w:val="000000"/>
+          <w:sz w:val="24"/>
+          <w:szCs w:val="24"/>
+          <w:lang w:eastAsia="ru-RU"/>
+        </w:rPr>
+        <w:t xml:space="preserve"> </w:t>
+      </w:r>
+      <w:r>
+        <w:rPr>
+          <w:rFonts w:ascii="Calibri" w:eastAsia="Times New Roman" w:hAnsi="Calibri" w:cs="Calibri"/>
+          <w:color w:val="000000"/>
+          <w:sz w:val="24"/>
+          <w:szCs w:val="24"/>
+          <w:lang w:val="en-US" w:eastAsia="ru-RU"/>
+        </w:rPr>
+        <w:t>virens</w:t>
+      </w:r>
+      <w:r>
+        <w:rPr>
+          <w:rFonts w:ascii="Calibri" w:eastAsia="Times New Roman" w:hAnsi="Calibri" w:cs="Calibri"/>
+          <w:color w:val="000000"/>
+          <w:sz w:val="24"/>
+          <w:szCs w:val="24"/>
+          <w:lang w:eastAsia="ru-RU"/>
+        </w:rPr>
+        <w:t xml:space="preserve">, </w:t>
+      </w:r>
+      <w:r>
+        <w:rPr>
+          <w:rFonts w:ascii="Calibri" w:eastAsia="Times New Roman" w:hAnsi="Calibri" w:cs="Calibri"/>
+          <w:color w:val="000000"/>
+          <w:sz w:val="24"/>
+          <w:szCs w:val="24"/>
+          <w:lang w:val="en-US" w:eastAsia="ru-RU"/>
+        </w:rPr>
+        <w:t>Eteone</w:t>
+      </w:r>
+      <w:r>
+        <w:rPr>
+          <w:rFonts w:ascii="Calibri" w:eastAsia="Times New Roman" w:hAnsi="Calibri" w:cs="Calibri"/>
+          <w:color w:val="000000"/>
+          <w:sz w:val="24"/>
+          <w:szCs w:val="24"/>
+          <w:lang w:eastAsia="ru-RU"/>
+        </w:rPr>
+        <w:t xml:space="preserve"> </w:t>
+      </w:r>
+      <w:r>
+        <w:rPr>
+          <w:rFonts w:ascii="Calibri" w:eastAsia="Times New Roman" w:hAnsi="Calibri" w:cs="Calibri"/>
+          <w:color w:val="000000"/>
+          <w:sz w:val="24"/>
+          <w:szCs w:val="24"/>
+          <w:lang w:val="en-US" w:eastAsia="ru-RU"/>
+        </w:rPr>
+        <w:t>longa</w:t>
+      </w:r>
+      <w:r>
+        <w:rPr>
+          <w:rFonts w:ascii="Calibri" w:eastAsia="Times New Roman" w:hAnsi="Calibri" w:cs="Calibri"/>
+          <w:color w:val="000000"/>
+          <w:sz w:val="24"/>
+          <w:szCs w:val="24"/>
+          <w:lang w:eastAsia="ru-RU"/>
+        </w:rPr>
+        <w:t xml:space="preserve">, </w:t>
+      </w:r>
+      <w:r>
+        <w:rPr>
+          <w:rFonts w:ascii="Calibri" w:eastAsia="Times New Roman" w:hAnsi="Calibri" w:cs="Calibri"/>
+          <w:color w:val="000000"/>
+          <w:sz w:val="24"/>
+          <w:szCs w:val="24"/>
+          <w:lang w:val="en-US" w:eastAsia="ru-RU"/>
+        </w:rPr>
+        <w:t>Chironomidae</w:t>
+      </w:r>
+      <w:r>
+        <w:rPr>
+          <w:rFonts w:ascii="Calibri" w:eastAsia="Times New Roman" w:hAnsi="Calibri" w:cs="Calibri"/>
+          <w:color w:val="000000"/>
+          <w:sz w:val="24"/>
+          <w:szCs w:val="24"/>
+          <w:lang w:eastAsia="ru-RU"/>
+        </w:rPr>
+        <w:t xml:space="preserve">, </w:t>
+      </w:r>
+      <w:r>
+        <w:rPr>
+          <w:rFonts w:ascii="Calibri" w:eastAsia="Times New Roman" w:hAnsi="Calibri" w:cs="Calibri"/>
+          <w:color w:val="000000"/>
+          <w:sz w:val="24"/>
+          <w:szCs w:val="24"/>
+          <w:lang w:val="en-US" w:eastAsia="ru-RU"/>
+        </w:rPr>
+        <w:t>Pontoporeia</w:t>
+      </w:r>
+      <w:r>
+        <w:rPr>
+          <w:rFonts w:ascii="Calibri" w:eastAsia="Times New Roman" w:hAnsi="Calibri" w:cs="Calibri"/>
+          <w:color w:val="000000"/>
+          <w:sz w:val="24"/>
+          <w:szCs w:val="24"/>
+          <w:lang w:eastAsia="ru-RU"/>
+        </w:rPr>
+        <w:t xml:space="preserve"> </w:t>
+      </w:r>
+      <w:r>
+        <w:rPr>
+          <w:rFonts w:ascii="Calibri" w:eastAsia="Times New Roman" w:hAnsi="Calibri" w:cs="Calibri"/>
+          <w:color w:val="000000"/>
+          <w:sz w:val="24"/>
+          <w:szCs w:val="24"/>
+          <w:lang w:val="en-US" w:eastAsia="ru-RU"/>
+        </w:rPr>
+        <w:t>femorata</w:t>
+      </w:r>
+      <w:r>
+        <w:rPr>
+          <w:rFonts w:ascii="Calibri" w:eastAsia="Times New Roman" w:hAnsi="Calibri" w:cs="Calibri"/>
+          <w:color w:val="000000"/>
+          <w:sz w:val="24"/>
+          <w:szCs w:val="24"/>
+          <w:lang w:eastAsia="ru-RU"/>
+        </w:rPr>
+        <w:t xml:space="preserve">, </w:t>
+      </w:r>
+      <w:r>
+        <w:rPr>
+          <w:rFonts w:ascii="Calibri" w:eastAsia="Times New Roman" w:hAnsi="Calibri" w:cs="Calibri"/>
+          <w:color w:val="000000"/>
+          <w:sz w:val="24"/>
+          <w:szCs w:val="24"/>
+          <w:lang w:val="en-US" w:eastAsia="ru-RU"/>
+        </w:rPr>
+        <w:t>Gamaroidea</w:t>
+      </w:r>
+      <w:r>
+        <w:rPr>
+          <w:rFonts w:ascii="Calibri" w:eastAsia="Times New Roman" w:hAnsi="Calibri" w:cs="Calibri"/>
+          <w:color w:val="000000"/>
+          <w:sz w:val="24"/>
+          <w:szCs w:val="24"/>
+          <w:lang w:eastAsia="ru-RU"/>
+        </w:rPr>
+        <w:t xml:space="preserve">, </w:t>
+      </w:r>
+      <w:r>
+        <w:rPr>
+          <w:rFonts w:ascii="Calibri" w:eastAsia="Times New Roman" w:hAnsi="Calibri" w:cs="Calibri"/>
+          <w:color w:val="000000"/>
+          <w:sz w:val="24"/>
+          <w:szCs w:val="24"/>
+          <w:lang w:val="en-US" w:eastAsia="ru-RU"/>
+        </w:rPr>
+        <w:t>Harpacticoidea</w:t>
+      </w:r>
+      <w:r>
+        <w:rPr>
+          <w:rFonts w:ascii="Calibri" w:eastAsia="Times New Roman" w:hAnsi="Calibri" w:cs="Calibri"/>
+          <w:color w:val="000000"/>
+          <w:sz w:val="24"/>
+          <w:szCs w:val="24"/>
+          <w:lang w:eastAsia="ru-RU"/>
+        </w:rPr>
+        <w:t>.</w:t>
+      </w:r>
+    </w:p>
+    <w:p>
+      <w:pPr>
+        <w:rPr>
+          <w:rFonts w:ascii="Calibri" w:eastAsia="Times New Roman" w:hAnsi="Calibri" w:cs="Calibri"/>
+          <w:color w:val="000000"/>
+          <w:sz w:val="24"/>
+          <w:szCs w:val="24"/>
+          <w:lang w:eastAsia="ru-RU"/>
+        </w:rPr>
+      </w:pPr>
+      <w:r>
+        <w:rPr>
+          <w:rFonts w:ascii="Calibri" w:eastAsia="Times New Roman" w:hAnsi="Calibri" w:cs="Calibri"/>
+          <w:color w:val="000000"/>
+          <w:sz w:val="24"/>
+          <w:szCs w:val="24"/>
+          <w:lang w:eastAsia="ru-RU"/>
+        </w:rPr>
+        <w:t xml:space="preserve">Из этих двух таблиц можно сказать что в Южной губе намного больше встреченных видов. И только в Южной губе встретились </w:t>
+      </w:r>
+      <w:r>
+        <w:rPr>
+          <w:rFonts w:ascii="Calibri" w:eastAsia="Times New Roman" w:hAnsi="Calibri" w:cs="Calibri"/>
+          <w:color w:val="370E00"/>
+          <w:sz w:val="24"/>
+          <w:szCs w:val="24"/>
+          <w:lang w:eastAsia="ru-RU"/>
+        </w:rPr>
+        <w:t xml:space="preserve">Polydora </w:t>
+      </w:r>
+      <w:proofErr w:type="gramStart"/>
+      <w:r>
+        <w:rPr>
+          <w:rFonts w:ascii="Calibri" w:eastAsia="Times New Roman" w:hAnsi="Calibri" w:cs="Calibri"/>
+          <w:color w:val="370E00"/>
+          <w:sz w:val="24"/>
+          <w:szCs w:val="24"/>
+          <w:lang w:eastAsia="ru-RU"/>
+        </w:rPr>
+        <w:t>quadrilobata</w:t>
+      </w:r>
+      <w:r>
+        <w:rPr>
+          <w:rFonts w:ascii="Calibri" w:eastAsia="Times New Roman" w:hAnsi="Calibri" w:cs="Calibri"/>
+          <w:color w:val="000000"/>
+          <w:sz w:val="24"/>
+          <w:szCs w:val="24"/>
+          <w:lang w:eastAsia="ru-RU"/>
+        </w:rPr>
+        <w:t xml:space="preserve"> ,</w:t>
+      </w:r>
+      <w:proofErr w:type="gramEnd"/>
+      <w:r>
+        <w:rPr>
+          <w:rFonts w:ascii="Calibri" w:eastAsia="Times New Roman" w:hAnsi="Calibri" w:cs="Calibri"/>
+          <w:color w:val="000000"/>
+          <w:sz w:val="24"/>
+          <w:szCs w:val="24"/>
+          <w:lang w:eastAsia="ru-RU"/>
+        </w:rPr>
+        <w:t xml:space="preserve"> </w:t>
+      </w:r>
+      <w:r>
+        <w:rPr>
+          <w:rFonts w:ascii="Calibri" w:eastAsia="Times New Roman" w:hAnsi="Calibri" w:cs="Calibri"/>
+          <w:color w:val="000000"/>
+          <w:sz w:val="24"/>
+          <w:szCs w:val="24"/>
+          <w:lang w:val="en-US" w:eastAsia="ru-RU"/>
+        </w:rPr>
+        <w:t>Gamarus</w:t>
+      </w:r>
+      <w:r>
+        <w:rPr>
+          <w:rFonts w:ascii="Calibri" w:eastAsia="Times New Roman" w:hAnsi="Calibri" w:cs="Calibri"/>
+          <w:color w:val="000000"/>
+          <w:sz w:val="24"/>
+          <w:szCs w:val="24"/>
+          <w:lang w:eastAsia="ru-RU"/>
+        </w:rPr>
+        <w:t xml:space="preserve"> </w:t>
+      </w:r>
+      <w:r>
+        <w:rPr>
+          <w:rFonts w:ascii="Calibri" w:eastAsia="Times New Roman" w:hAnsi="Calibri" w:cs="Calibri"/>
+          <w:color w:val="000000"/>
+          <w:sz w:val="24"/>
+          <w:szCs w:val="24"/>
+          <w:lang w:val="en-US" w:eastAsia="ru-RU"/>
+        </w:rPr>
         <w:t>sp</w:t>
       </w:r>
       <w:r>
@@ -4947,35 +5448,12 @@
           <w:szCs w:val="24"/>
           <w:lang w:eastAsia="ru-RU"/>
         </w:rPr>
-        <w:t>.</w:t>
-      </w:r>
-      <w:r>
-        <w:rPr>
-          <w:rFonts w:ascii="Calibri" w:eastAsia="Times New Roman" w:hAnsi="Calibri" w:cs="Calibri"/>
-          <w:color w:val="000000"/>
-          <w:sz w:val="24"/>
-          <w:szCs w:val="24"/>
-          <w:lang w:eastAsia="ru-RU"/>
-        </w:rPr>
-        <w:t xml:space="preserve"> Реже встречались </w:t>
-      </w:r>
-      <w:r>
-        <w:rPr>
-          <w:rFonts w:ascii="Calibri" w:eastAsia="Times New Roman" w:hAnsi="Calibri" w:cs="Calibri"/>
-          <w:color w:val="000000"/>
-          <w:sz w:val="24"/>
-          <w:szCs w:val="24"/>
-          <w:lang w:val="en-US" w:eastAsia="ru-RU"/>
-        </w:rPr>
-        <w:t>Mytilus</w:t>
-      </w:r>
-      <w:r>
-        <w:rPr>
-          <w:rFonts w:ascii="Calibri" w:eastAsia="Times New Roman" w:hAnsi="Calibri" w:cs="Calibri"/>
-          <w:color w:val="000000"/>
-          <w:sz w:val="24"/>
-          <w:szCs w:val="24"/>
-          <w:lang w:eastAsia="ru-RU"/>
+        <w:t>, Scoloplos armiger, Monoculodes sp., Chironomidae, Jaera sp.,</w:t>
+      </w:r>
+      <w:r>
+        <w:rPr>
+          <w:sz w:val="24"/>
+          <w:szCs w:val="24"/>
         </w:rPr>
         <w:t xml:space="preserve"> </w:t>
       </w:r>
@@ -4985,635 +5463,116 @@
           <w:color w:val="000000"/>
           <w:sz w:val="24"/>
           <w:szCs w:val="24"/>
-          <w:lang w:val="en-US" w:eastAsia="ru-RU"/>
-        </w:rPr>
-        <w:t>sp</w:t>
-      </w:r>
-      <w:r>
-        <w:rPr>
-          <w:rFonts w:ascii="Calibri" w:eastAsia="Times New Roman" w:hAnsi="Calibri" w:cs="Calibri"/>
-          <w:color w:val="000000"/>
-          <w:sz w:val="24"/>
-          <w:szCs w:val="24"/>
-          <w:lang w:eastAsia="ru-RU"/>
-        </w:rPr>
-        <w:t>.,</w:t>
-      </w:r>
-      <w:r>
-        <w:rPr>
-          <w:rFonts w:ascii="Calibri" w:eastAsia="Times New Roman" w:hAnsi="Calibri" w:cs="Calibri"/>
-          <w:color w:val="370E00"/>
+          <w:lang w:eastAsia="ru-RU"/>
+        </w:rPr>
+        <w:t>Nemertea,  Alitta virens, Pontoporeia femorata, Gamaroidea, Harpacticoidea.</w:t>
+      </w:r>
+      <w:r>
+        <w:rPr>
+          <w:rFonts w:ascii="Calibri" w:eastAsia="Times New Roman" w:hAnsi="Calibri" w:cs="Calibri"/>
+          <w:color w:val="000000"/>
+          <w:sz w:val="24"/>
+          <w:szCs w:val="24"/>
+          <w:lang w:eastAsia="ru-RU"/>
+        </w:rPr>
+        <w:t xml:space="preserve"> Значит сообщество Южной губы более разнообразное. Возможно такое произошло что площадь Южной губы намного больше площади </w:t>
+      </w:r>
+      <w:r>
+        <w:rPr>
+          <w:rFonts w:ascii="Calibri" w:eastAsia="Times New Roman" w:hAnsi="Calibri" w:cs="Calibri"/>
+          <w:color w:val="000000"/>
+          <w:sz w:val="24"/>
+          <w:szCs w:val="24"/>
+          <w:lang w:eastAsia="ru-RU"/>
+        </w:rPr>
+        <w:lastRenderedPageBreak/>
+        <w:t xml:space="preserve">Северной. И в Северной губе довольно большую площадь акватории занимает </w:t>
+      </w:r>
+      <w:proofErr w:type="spellStart"/>
+      <w:r>
+        <w:rPr>
+          <w:rFonts w:ascii="Calibri" w:eastAsia="Times New Roman" w:hAnsi="Calibri" w:cs="Calibri"/>
+          <w:color w:val="000000"/>
+          <w:sz w:val="24"/>
+          <w:szCs w:val="24"/>
+          <w:lang w:eastAsia="ru-RU"/>
+        </w:rPr>
+        <w:t>Мидиевая</w:t>
+      </w:r>
+      <w:proofErr w:type="spellEnd"/>
+      <w:r>
+        <w:rPr>
+          <w:rFonts w:ascii="Calibri" w:eastAsia="Times New Roman" w:hAnsi="Calibri" w:cs="Calibri"/>
+          <w:color w:val="000000"/>
           <w:sz w:val="24"/>
           <w:szCs w:val="24"/>
           <w:lang w:eastAsia="ru-RU"/>
         </w:rPr>
         <w:t xml:space="preserve"> </w:t>
       </w:r>
-      <w:r>
-        <w:rPr>
-          <w:rFonts w:ascii="Calibri" w:eastAsia="Times New Roman" w:hAnsi="Calibri" w:cs="Calibri"/>
-          <w:color w:val="370E00"/>
-          <w:sz w:val="24"/>
-          <w:szCs w:val="24"/>
-          <w:lang w:val="en-US" w:eastAsia="ru-RU"/>
-        </w:rPr>
-        <w:t>Polydora</w:t>
-      </w:r>
-      <w:r>
-        <w:rPr>
-          <w:rFonts w:ascii="Calibri" w:eastAsia="Times New Roman" w:hAnsi="Calibri" w:cs="Calibri"/>
-          <w:color w:val="370E00"/>
+      <w:proofErr w:type="gramStart"/>
+      <w:r>
+        <w:rPr>
+          <w:rFonts w:ascii="Calibri" w:eastAsia="Times New Roman" w:hAnsi="Calibri" w:cs="Calibri"/>
+          <w:color w:val="000000"/>
+          <w:sz w:val="24"/>
+          <w:szCs w:val="24"/>
+          <w:lang w:eastAsia="ru-RU"/>
+        </w:rPr>
+        <w:t>банка .</w:t>
+      </w:r>
+      <w:proofErr w:type="gramEnd"/>
+    </w:p>
+    <w:p>
+      <w:pPr>
+        <w:rPr>
+          <w:rFonts w:ascii="Calibri" w:eastAsia="Times New Roman" w:hAnsi="Calibri" w:cs="Calibri"/>
+          <w:color w:val="000000"/>
+          <w:sz w:val="24"/>
+          <w:szCs w:val="24"/>
+          <w:lang w:eastAsia="ru-RU"/>
+        </w:rPr>
+      </w:pPr>
+      <w:r>
+        <w:rPr>
+          <w:rFonts w:ascii="Calibri" w:eastAsia="Times New Roman" w:hAnsi="Calibri" w:cs="Calibri"/>
+          <w:color w:val="000000"/>
+          <w:sz w:val="24"/>
+          <w:szCs w:val="24"/>
+          <w:lang w:eastAsia="ru-RU"/>
+        </w:rPr>
+        <w:t xml:space="preserve">Питание </w:t>
+      </w:r>
+    </w:p>
+    <w:p>
+      <w:pPr>
+        <w:rPr>
+          <w:rFonts w:ascii="Calibri" w:eastAsia="Times New Roman" w:hAnsi="Calibri" w:cs="Calibri"/>
+          <w:color w:val="000000"/>
+          <w:sz w:val="24"/>
+          <w:szCs w:val="24"/>
+          <w:lang w:eastAsia="ru-RU"/>
+        </w:rPr>
+      </w:pPr>
+      <w:r>
+        <w:rPr>
+          <w:rFonts w:ascii="Calibri" w:eastAsia="Times New Roman" w:hAnsi="Calibri" w:cs="Calibri"/>
+          <w:color w:val="000000"/>
+          <w:sz w:val="24"/>
+          <w:szCs w:val="24"/>
+          <w:lang w:eastAsia="ru-RU"/>
+        </w:rPr>
+        <w:t>Если есть различие сообществ значит существуют два разных отличных друг от друга рациона. Один в северной губе другой в южной. Из этой частотной диаграммы это легко заметить.</w:t>
+      </w:r>
+      <w:r>
+        <w:rPr>
+          <w:rFonts w:ascii="Calibri" w:eastAsia="Times New Roman" w:hAnsi="Calibri" w:cs="Calibri"/>
+          <w:color w:val="000000"/>
           <w:sz w:val="24"/>
           <w:szCs w:val="24"/>
           <w:lang w:eastAsia="ru-RU"/>
         </w:rPr>
         <w:t xml:space="preserve"> </w:t>
-      </w:r>
-      <w:r>
-        <w:rPr>
-          <w:rFonts w:ascii="Calibri" w:eastAsia="Times New Roman" w:hAnsi="Calibri" w:cs="Calibri"/>
-          <w:color w:val="370E00"/>
-          <w:sz w:val="24"/>
-          <w:szCs w:val="24"/>
-          <w:lang w:val="en-US" w:eastAsia="ru-RU"/>
-        </w:rPr>
-        <w:t>quadrilobata</w:t>
-      </w:r>
-      <w:r>
-        <w:rPr>
-          <w:rFonts w:ascii="Calibri" w:eastAsia="Times New Roman" w:hAnsi="Calibri" w:cs="Calibri"/>
-          <w:color w:val="370E00"/>
-          <w:sz w:val="24"/>
-          <w:szCs w:val="24"/>
-          <w:lang w:eastAsia="ru-RU"/>
-        </w:rPr>
-        <w:t xml:space="preserve">, </w:t>
-      </w:r>
-      <w:r>
-        <w:rPr>
-          <w:rFonts w:ascii="Calibri" w:eastAsia="Times New Roman" w:hAnsi="Calibri" w:cs="Calibri"/>
-          <w:color w:val="370E00"/>
-          <w:sz w:val="24"/>
-          <w:szCs w:val="24"/>
-          <w:lang w:eastAsia="ru-RU"/>
-        </w:rPr>
-        <w:lastRenderedPageBreak/>
-        <w:t>Littorina</w:t>
-      </w:r>
-      <w:r>
-        <w:rPr>
-          <w:rFonts w:ascii="Calibri" w:eastAsia="Times New Roman" w:hAnsi="Calibri" w:cs="Calibri"/>
-          <w:color w:val="000000"/>
-          <w:sz w:val="24"/>
-          <w:szCs w:val="24"/>
-          <w:lang w:eastAsia="ru-RU"/>
-        </w:rPr>
-        <w:t xml:space="preserve"> </w:t>
-      </w:r>
-      <w:r>
-        <w:rPr>
-          <w:rFonts w:ascii="Calibri" w:eastAsia="Times New Roman" w:hAnsi="Calibri" w:cs="Calibri"/>
-          <w:color w:val="000000"/>
-          <w:sz w:val="24"/>
-          <w:szCs w:val="24"/>
-          <w:lang w:val="en-US" w:eastAsia="ru-RU"/>
-        </w:rPr>
-        <w:t>saxatilis</w:t>
-      </w:r>
-      <w:r>
-        <w:rPr>
-          <w:rFonts w:ascii="Calibri" w:eastAsia="Times New Roman" w:hAnsi="Calibri" w:cs="Calibri"/>
-          <w:color w:val="000000"/>
-          <w:sz w:val="24"/>
-          <w:szCs w:val="24"/>
-          <w:lang w:eastAsia="ru-RU"/>
-        </w:rPr>
-        <w:t xml:space="preserve">, </w:t>
-      </w:r>
-      <w:r>
-        <w:rPr>
-          <w:rFonts w:ascii="Calibri" w:eastAsia="Times New Roman" w:hAnsi="Calibri" w:cs="Calibri"/>
-          <w:color w:val="000000"/>
-          <w:sz w:val="24"/>
-          <w:szCs w:val="24"/>
-          <w:lang w:val="en-US" w:eastAsia="ru-RU"/>
-        </w:rPr>
-        <w:t>Oligochaeta</w:t>
-      </w:r>
-      <w:r>
-        <w:rPr>
-          <w:rFonts w:ascii="Calibri" w:eastAsia="Times New Roman" w:hAnsi="Calibri" w:cs="Calibri"/>
-          <w:color w:val="000000"/>
-          <w:sz w:val="24"/>
-          <w:szCs w:val="24"/>
-          <w:lang w:eastAsia="ru-RU"/>
-        </w:rPr>
-        <w:t xml:space="preserve">, </w:t>
-      </w:r>
-      <w:r>
-        <w:rPr>
-          <w:rFonts w:ascii="Calibri" w:eastAsia="Times New Roman" w:hAnsi="Calibri" w:cs="Calibri"/>
-          <w:color w:val="000000"/>
-          <w:sz w:val="24"/>
-          <w:szCs w:val="24"/>
-          <w:lang w:val="en-US" w:eastAsia="ru-RU"/>
-        </w:rPr>
-        <w:t>Gamarus</w:t>
-      </w:r>
-      <w:r>
-        <w:rPr>
-          <w:rFonts w:ascii="Calibri" w:eastAsia="Times New Roman" w:hAnsi="Calibri" w:cs="Calibri"/>
-          <w:color w:val="000000"/>
-          <w:sz w:val="24"/>
-          <w:szCs w:val="24"/>
-          <w:lang w:eastAsia="ru-RU"/>
-        </w:rPr>
-        <w:t xml:space="preserve"> </w:t>
-      </w:r>
-      <w:r>
-        <w:rPr>
-          <w:rFonts w:ascii="Calibri" w:eastAsia="Times New Roman" w:hAnsi="Calibri" w:cs="Calibri"/>
-          <w:color w:val="000000"/>
-          <w:sz w:val="24"/>
-          <w:szCs w:val="24"/>
-          <w:lang w:val="en-US" w:eastAsia="ru-RU"/>
-        </w:rPr>
-        <w:t>sp</w:t>
-      </w:r>
-      <w:r>
-        <w:rPr>
-          <w:rFonts w:ascii="Calibri" w:eastAsia="Times New Roman" w:hAnsi="Calibri" w:cs="Calibri"/>
-          <w:color w:val="000000"/>
-          <w:sz w:val="24"/>
-          <w:szCs w:val="24"/>
-          <w:lang w:eastAsia="ru-RU"/>
-        </w:rPr>
-        <w:t xml:space="preserve">., </w:t>
-      </w:r>
-      <w:r>
-        <w:rPr>
-          <w:rFonts w:ascii="Calibri" w:eastAsia="Times New Roman" w:hAnsi="Calibri" w:cs="Calibri"/>
-          <w:color w:val="000000"/>
-          <w:sz w:val="24"/>
-          <w:szCs w:val="24"/>
-          <w:lang w:val="en-US" w:eastAsia="ru-RU"/>
-        </w:rPr>
-        <w:t>Jaera</w:t>
-      </w:r>
-      <w:r>
-        <w:rPr>
-          <w:rFonts w:ascii="Calibri" w:eastAsia="Times New Roman" w:hAnsi="Calibri" w:cs="Calibri"/>
-          <w:color w:val="000000"/>
-          <w:sz w:val="24"/>
-          <w:szCs w:val="24"/>
-          <w:lang w:eastAsia="ru-RU"/>
-        </w:rPr>
-        <w:t xml:space="preserve"> </w:t>
-      </w:r>
-      <w:r>
-        <w:rPr>
-          <w:rFonts w:ascii="Calibri" w:eastAsia="Times New Roman" w:hAnsi="Calibri" w:cs="Calibri"/>
-          <w:color w:val="000000"/>
-          <w:sz w:val="24"/>
-          <w:szCs w:val="24"/>
-          <w:lang w:val="en-US" w:eastAsia="ru-RU"/>
-        </w:rPr>
-        <w:t>sp</w:t>
-      </w:r>
-      <w:r>
-        <w:rPr>
-          <w:rFonts w:ascii="Calibri" w:eastAsia="Times New Roman" w:hAnsi="Calibri" w:cs="Calibri"/>
-          <w:color w:val="000000"/>
-          <w:sz w:val="24"/>
-          <w:szCs w:val="24"/>
-          <w:lang w:eastAsia="ru-RU"/>
-        </w:rPr>
-        <w:t xml:space="preserve">., </w:t>
-      </w:r>
-      <w:r>
-        <w:rPr>
-          <w:rFonts w:ascii="Calibri" w:eastAsia="Times New Roman" w:hAnsi="Calibri" w:cs="Calibri"/>
-          <w:color w:val="000000"/>
-          <w:sz w:val="24"/>
-          <w:szCs w:val="24"/>
-          <w:lang w:val="en-US" w:eastAsia="ru-RU"/>
-        </w:rPr>
-        <w:t>Capitella</w:t>
-      </w:r>
-      <w:r>
-        <w:rPr>
-          <w:rFonts w:ascii="Calibri" w:eastAsia="Times New Roman" w:hAnsi="Calibri" w:cs="Calibri"/>
-          <w:color w:val="000000"/>
-          <w:sz w:val="24"/>
-          <w:szCs w:val="24"/>
-          <w:lang w:eastAsia="ru-RU"/>
-        </w:rPr>
-        <w:t xml:space="preserve"> </w:t>
-      </w:r>
-      <w:r>
-        <w:rPr>
-          <w:rFonts w:ascii="Calibri" w:eastAsia="Times New Roman" w:hAnsi="Calibri" w:cs="Calibri"/>
-          <w:color w:val="000000"/>
-          <w:sz w:val="24"/>
-          <w:szCs w:val="24"/>
-          <w:lang w:val="en-US" w:eastAsia="ru-RU"/>
-        </w:rPr>
-        <w:t>capitata</w:t>
-      </w:r>
-      <w:r>
-        <w:rPr>
-          <w:rFonts w:ascii="Calibri" w:eastAsia="Times New Roman" w:hAnsi="Calibri" w:cs="Calibri"/>
-          <w:color w:val="000000"/>
-          <w:sz w:val="24"/>
-          <w:szCs w:val="24"/>
-          <w:lang w:eastAsia="ru-RU"/>
-        </w:rPr>
-        <w:t>, Nemertea</w:t>
-      </w:r>
-      <w:r>
-        <w:rPr>
-          <w:rFonts w:ascii="Calibri" w:eastAsia="Times New Roman" w:hAnsi="Calibri" w:cs="Calibri"/>
-          <w:color w:val="000000"/>
-          <w:sz w:val="24"/>
-          <w:szCs w:val="24"/>
-          <w:lang w:eastAsia="ru-RU"/>
-        </w:rPr>
-        <w:t xml:space="preserve">, </w:t>
-      </w:r>
-      <w:r>
-        <w:rPr>
-          <w:rFonts w:ascii="Calibri" w:eastAsia="Times New Roman" w:hAnsi="Calibri" w:cs="Calibri"/>
-          <w:color w:val="000000"/>
-          <w:sz w:val="24"/>
-          <w:szCs w:val="24"/>
-          <w:lang w:val="en-US" w:eastAsia="ru-RU"/>
-        </w:rPr>
-        <w:t>Alitta</w:t>
-      </w:r>
-      <w:r>
-        <w:rPr>
-          <w:rFonts w:ascii="Calibri" w:eastAsia="Times New Roman" w:hAnsi="Calibri" w:cs="Calibri"/>
-          <w:color w:val="000000"/>
-          <w:sz w:val="24"/>
-          <w:szCs w:val="24"/>
-          <w:lang w:eastAsia="ru-RU"/>
-        </w:rPr>
-        <w:t xml:space="preserve"> </w:t>
-      </w:r>
-      <w:r>
-        <w:rPr>
-          <w:rFonts w:ascii="Calibri" w:eastAsia="Times New Roman" w:hAnsi="Calibri" w:cs="Calibri"/>
-          <w:color w:val="000000"/>
-          <w:sz w:val="24"/>
-          <w:szCs w:val="24"/>
-          <w:lang w:val="en-US" w:eastAsia="ru-RU"/>
-        </w:rPr>
-        <w:t>virens</w:t>
-      </w:r>
-      <w:r>
-        <w:rPr>
-          <w:rFonts w:ascii="Calibri" w:eastAsia="Times New Roman" w:hAnsi="Calibri" w:cs="Calibri"/>
-          <w:color w:val="000000"/>
-          <w:sz w:val="24"/>
-          <w:szCs w:val="24"/>
-          <w:lang w:eastAsia="ru-RU"/>
-        </w:rPr>
-        <w:t xml:space="preserve">, </w:t>
-      </w:r>
-      <w:r>
-        <w:rPr>
-          <w:rFonts w:ascii="Calibri" w:eastAsia="Times New Roman" w:hAnsi="Calibri" w:cs="Calibri"/>
-          <w:color w:val="000000"/>
-          <w:sz w:val="24"/>
-          <w:szCs w:val="24"/>
-          <w:lang w:val="en-US" w:eastAsia="ru-RU"/>
-        </w:rPr>
-        <w:t>Eteone</w:t>
-      </w:r>
-      <w:r>
-        <w:rPr>
-          <w:rFonts w:ascii="Calibri" w:eastAsia="Times New Roman" w:hAnsi="Calibri" w:cs="Calibri"/>
-          <w:color w:val="000000"/>
-          <w:sz w:val="24"/>
-          <w:szCs w:val="24"/>
-          <w:lang w:eastAsia="ru-RU"/>
-        </w:rPr>
-        <w:t xml:space="preserve"> </w:t>
-      </w:r>
-      <w:r>
-        <w:rPr>
-          <w:rFonts w:ascii="Calibri" w:eastAsia="Times New Roman" w:hAnsi="Calibri" w:cs="Calibri"/>
-          <w:color w:val="000000"/>
-          <w:sz w:val="24"/>
-          <w:szCs w:val="24"/>
-          <w:lang w:val="en-US" w:eastAsia="ru-RU"/>
-        </w:rPr>
-        <w:t>longa</w:t>
-      </w:r>
-      <w:r>
-        <w:rPr>
-          <w:rFonts w:ascii="Calibri" w:eastAsia="Times New Roman" w:hAnsi="Calibri" w:cs="Calibri"/>
-          <w:color w:val="000000"/>
-          <w:sz w:val="24"/>
-          <w:szCs w:val="24"/>
-          <w:lang w:eastAsia="ru-RU"/>
-        </w:rPr>
-        <w:t xml:space="preserve">, </w:t>
-      </w:r>
-      <w:r>
-        <w:rPr>
-          <w:rFonts w:ascii="Calibri" w:eastAsia="Times New Roman" w:hAnsi="Calibri" w:cs="Calibri"/>
-          <w:color w:val="000000"/>
-          <w:sz w:val="24"/>
-          <w:szCs w:val="24"/>
-          <w:lang w:val="en-US" w:eastAsia="ru-RU"/>
-        </w:rPr>
-        <w:t>Chironomidae</w:t>
-      </w:r>
-      <w:r>
-        <w:rPr>
-          <w:rFonts w:ascii="Calibri" w:eastAsia="Times New Roman" w:hAnsi="Calibri" w:cs="Calibri"/>
-          <w:color w:val="000000"/>
-          <w:sz w:val="24"/>
-          <w:szCs w:val="24"/>
-          <w:lang w:eastAsia="ru-RU"/>
-        </w:rPr>
-        <w:t xml:space="preserve">, </w:t>
-      </w:r>
-      <w:r>
-        <w:rPr>
-          <w:rFonts w:ascii="Calibri" w:eastAsia="Times New Roman" w:hAnsi="Calibri" w:cs="Calibri"/>
-          <w:color w:val="000000"/>
-          <w:sz w:val="24"/>
-          <w:szCs w:val="24"/>
-          <w:lang w:val="en-US" w:eastAsia="ru-RU"/>
-        </w:rPr>
-        <w:t>Pontoporeia</w:t>
-      </w:r>
-      <w:r>
-        <w:rPr>
-          <w:rFonts w:ascii="Calibri" w:eastAsia="Times New Roman" w:hAnsi="Calibri" w:cs="Calibri"/>
-          <w:color w:val="000000"/>
-          <w:sz w:val="24"/>
-          <w:szCs w:val="24"/>
-          <w:lang w:eastAsia="ru-RU"/>
-        </w:rPr>
-        <w:t xml:space="preserve"> </w:t>
-      </w:r>
-      <w:r>
-        <w:rPr>
-          <w:rFonts w:ascii="Calibri" w:eastAsia="Times New Roman" w:hAnsi="Calibri" w:cs="Calibri"/>
-          <w:color w:val="000000"/>
-          <w:sz w:val="24"/>
-          <w:szCs w:val="24"/>
-          <w:lang w:val="en-US" w:eastAsia="ru-RU"/>
-        </w:rPr>
-        <w:t>femorata</w:t>
-      </w:r>
-      <w:r>
-        <w:rPr>
-          <w:rFonts w:ascii="Calibri" w:eastAsia="Times New Roman" w:hAnsi="Calibri" w:cs="Calibri"/>
-          <w:color w:val="000000"/>
-          <w:sz w:val="24"/>
-          <w:szCs w:val="24"/>
-          <w:lang w:eastAsia="ru-RU"/>
-        </w:rPr>
-        <w:t xml:space="preserve">, </w:t>
-      </w:r>
-      <w:r>
-        <w:rPr>
-          <w:rFonts w:ascii="Calibri" w:eastAsia="Times New Roman" w:hAnsi="Calibri" w:cs="Calibri"/>
-          <w:color w:val="000000"/>
-          <w:sz w:val="24"/>
-          <w:szCs w:val="24"/>
-          <w:lang w:val="en-US" w:eastAsia="ru-RU"/>
-        </w:rPr>
-        <w:t>Gamaroidea</w:t>
-      </w:r>
-      <w:r>
-        <w:rPr>
-          <w:rFonts w:ascii="Calibri" w:eastAsia="Times New Roman" w:hAnsi="Calibri" w:cs="Calibri"/>
-          <w:color w:val="000000"/>
-          <w:sz w:val="24"/>
-          <w:szCs w:val="24"/>
-          <w:lang w:eastAsia="ru-RU"/>
-        </w:rPr>
-        <w:t xml:space="preserve">, </w:t>
-      </w:r>
-      <w:r>
-        <w:rPr>
-          <w:rFonts w:ascii="Calibri" w:eastAsia="Times New Roman" w:hAnsi="Calibri" w:cs="Calibri"/>
-          <w:color w:val="000000"/>
-          <w:sz w:val="24"/>
-          <w:szCs w:val="24"/>
-          <w:lang w:val="en-US" w:eastAsia="ru-RU"/>
-        </w:rPr>
-        <w:t>Harpacticoidea</w:t>
-      </w:r>
-      <w:r>
-        <w:rPr>
-          <w:rFonts w:ascii="Calibri" w:eastAsia="Times New Roman" w:hAnsi="Calibri" w:cs="Calibri"/>
-          <w:color w:val="000000"/>
-          <w:sz w:val="24"/>
-          <w:szCs w:val="24"/>
-          <w:lang w:eastAsia="ru-RU"/>
-        </w:rPr>
-        <w:t>.</w:t>
-      </w:r>
-    </w:p>
-    <w:p>
-      <w:pPr>
-        <w:rPr>
-          <w:rFonts w:ascii="Calibri" w:eastAsia="Times New Roman" w:hAnsi="Calibri" w:cs="Calibri"/>
-          <w:color w:val="000000"/>
-          <w:sz w:val="24"/>
-          <w:szCs w:val="24"/>
-          <w:lang w:eastAsia="ru-RU"/>
-        </w:rPr>
-      </w:pPr>
-      <w:r>
-        <w:rPr>
-          <w:rFonts w:ascii="Calibri" w:eastAsia="Times New Roman" w:hAnsi="Calibri" w:cs="Calibri"/>
-          <w:color w:val="000000"/>
-          <w:sz w:val="24"/>
-          <w:szCs w:val="24"/>
-          <w:lang w:eastAsia="ru-RU"/>
-        </w:rPr>
-        <w:t xml:space="preserve">Из этих двух таблиц можно сказать что в Южной губе намного больше встреченных видов. И только в Южной губе встретились </w:t>
-      </w:r>
-      <w:r>
-        <w:rPr>
-          <w:rFonts w:ascii="Calibri" w:eastAsia="Times New Roman" w:hAnsi="Calibri" w:cs="Calibri"/>
-          <w:color w:val="370E00"/>
-          <w:sz w:val="24"/>
-          <w:szCs w:val="24"/>
-          <w:lang w:eastAsia="ru-RU"/>
-        </w:rPr>
-        <w:t xml:space="preserve">Polydora </w:t>
-      </w:r>
-      <w:proofErr w:type="gramStart"/>
-      <w:r>
-        <w:rPr>
-          <w:rFonts w:ascii="Calibri" w:eastAsia="Times New Roman" w:hAnsi="Calibri" w:cs="Calibri"/>
-          <w:color w:val="370E00"/>
-          <w:sz w:val="24"/>
-          <w:szCs w:val="24"/>
-          <w:lang w:eastAsia="ru-RU"/>
-        </w:rPr>
-        <w:t>quadrilobata</w:t>
-      </w:r>
-      <w:r>
-        <w:rPr>
-          <w:rFonts w:ascii="Calibri" w:eastAsia="Times New Roman" w:hAnsi="Calibri" w:cs="Calibri"/>
-          <w:color w:val="000000"/>
-          <w:sz w:val="24"/>
-          <w:szCs w:val="24"/>
-          <w:lang w:eastAsia="ru-RU"/>
-        </w:rPr>
-        <w:t xml:space="preserve"> ,</w:t>
-      </w:r>
-      <w:proofErr w:type="gramEnd"/>
-      <w:r>
-        <w:rPr>
-          <w:rFonts w:ascii="Calibri" w:eastAsia="Times New Roman" w:hAnsi="Calibri" w:cs="Calibri"/>
-          <w:color w:val="000000"/>
-          <w:sz w:val="24"/>
-          <w:szCs w:val="24"/>
-          <w:lang w:eastAsia="ru-RU"/>
-        </w:rPr>
-        <w:t xml:space="preserve"> </w:t>
-      </w:r>
-      <w:r>
-        <w:rPr>
-          <w:rFonts w:ascii="Calibri" w:eastAsia="Times New Roman" w:hAnsi="Calibri" w:cs="Calibri"/>
-          <w:color w:val="000000"/>
-          <w:sz w:val="24"/>
-          <w:szCs w:val="24"/>
-          <w:lang w:val="en-US" w:eastAsia="ru-RU"/>
-        </w:rPr>
-        <w:t>Gamarus</w:t>
-      </w:r>
-      <w:r>
-        <w:rPr>
-          <w:rFonts w:ascii="Calibri" w:eastAsia="Times New Roman" w:hAnsi="Calibri" w:cs="Calibri"/>
-          <w:color w:val="000000"/>
-          <w:sz w:val="24"/>
-          <w:szCs w:val="24"/>
-          <w:lang w:eastAsia="ru-RU"/>
-        </w:rPr>
-        <w:t xml:space="preserve"> </w:t>
-      </w:r>
-      <w:r>
-        <w:rPr>
-          <w:rFonts w:ascii="Calibri" w:eastAsia="Times New Roman" w:hAnsi="Calibri" w:cs="Calibri"/>
-          <w:color w:val="000000"/>
-          <w:sz w:val="24"/>
-          <w:szCs w:val="24"/>
-          <w:lang w:val="en-US" w:eastAsia="ru-RU"/>
-        </w:rPr>
-        <w:t>sp</w:t>
-      </w:r>
-      <w:r>
-        <w:rPr>
-          <w:rFonts w:ascii="Calibri" w:eastAsia="Times New Roman" w:hAnsi="Calibri" w:cs="Calibri"/>
-          <w:color w:val="000000"/>
-          <w:sz w:val="24"/>
-          <w:szCs w:val="24"/>
-          <w:lang w:eastAsia="ru-RU"/>
-        </w:rPr>
-        <w:t>, Scoloplos armiger, Monoculodes sp., Chironomidae, Jaera sp.,</w:t>
-      </w:r>
-      <w:r>
-        <w:rPr>
-          <w:sz w:val="24"/>
-          <w:szCs w:val="24"/>
-        </w:rPr>
-        <w:t xml:space="preserve"> </w:t>
-      </w:r>
-      <w:r>
-        <w:rPr>
-          <w:rFonts w:ascii="Calibri" w:eastAsia="Times New Roman" w:hAnsi="Calibri" w:cs="Calibri"/>
-          <w:color w:val="000000"/>
-          <w:sz w:val="24"/>
-          <w:szCs w:val="24"/>
-          <w:lang w:eastAsia="ru-RU"/>
-        </w:rPr>
-        <w:t>Nemertea,  Alitta virens, Pontoporeia femorata, Gamaroidea, Harpacticoidea.</w:t>
-      </w:r>
-    </w:p>
-    <w:p>
-      <w:pPr>
-        <w:rPr>
-          <w:rFonts w:ascii="Calibri" w:eastAsia="Times New Roman" w:hAnsi="Calibri" w:cs="Calibri"/>
-          <w:color w:val="000000"/>
-          <w:sz w:val="24"/>
-          <w:szCs w:val="24"/>
-          <w:lang w:eastAsia="ru-RU"/>
-        </w:rPr>
-      </w:pPr>
-      <w:r>
-        <w:rPr>
-          <w:rFonts w:ascii="Calibri" w:eastAsia="Times New Roman" w:hAnsi="Calibri" w:cs="Calibri"/>
-          <w:color w:val="000000"/>
-          <w:sz w:val="24"/>
-          <w:szCs w:val="24"/>
-          <w:lang w:eastAsia="ru-RU"/>
-        </w:rPr>
-        <w:t xml:space="preserve">Питание </w:t>
-      </w:r>
-    </w:p>
-    <w:p>
-      <w:pPr>
-        <w:rPr>
-          <w:rFonts w:ascii="Calibri" w:eastAsia="Times New Roman" w:hAnsi="Calibri" w:cs="Calibri"/>
-          <w:color w:val="000000"/>
-          <w:sz w:val="24"/>
-          <w:szCs w:val="24"/>
-          <w:lang w:eastAsia="ru-RU"/>
-        </w:rPr>
-      </w:pPr>
-    </w:p>
-    <w:p>
-      <w:pPr>
-        <w:rPr>
-          <w:rFonts w:ascii="Calibri" w:eastAsia="Times New Roman" w:hAnsi="Calibri" w:cs="Calibri"/>
-          <w:color w:val="000000"/>
-          <w:sz w:val="24"/>
-          <w:szCs w:val="24"/>
-          <w:lang w:eastAsia="ru-RU"/>
-        </w:rPr>
-      </w:pPr>
-      <w:r>
-        <w:rPr>
-          <w:rFonts w:ascii="Calibri" w:eastAsia="Times New Roman" w:hAnsi="Calibri" w:cs="Calibri"/>
-          <w:color w:val="000000"/>
-          <w:sz w:val="24"/>
-          <w:szCs w:val="24"/>
-          <w:lang w:eastAsia="ru-RU"/>
-        </w:rPr>
-        <w:t>Если есть различие сообществ значит существуют два разных отличных друг от друга рациона. Один в северной губе другой в южной</w:t>
-      </w:r>
-      <w:proofErr w:type="gramStart"/>
-      <w:r>
-        <w:rPr>
-          <w:rFonts w:ascii="Calibri" w:eastAsia="Times New Roman" w:hAnsi="Calibri" w:cs="Calibri"/>
-          <w:color w:val="000000"/>
-          <w:sz w:val="24"/>
-          <w:szCs w:val="24"/>
-          <w:lang w:eastAsia="ru-RU"/>
-        </w:rPr>
-        <w:t>.</w:t>
-      </w:r>
-      <w:proofErr w:type="gramEnd"/>
-      <w:r>
-        <w:rPr>
-          <w:rFonts w:ascii="Calibri" w:eastAsia="Times New Roman" w:hAnsi="Calibri" w:cs="Calibri"/>
-          <w:color w:val="000000"/>
-          <w:sz w:val="24"/>
-          <w:szCs w:val="24"/>
-          <w:lang w:eastAsia="ru-RU"/>
-        </w:rPr>
-        <w:t xml:space="preserve"> Из этой частотной диаграммы это легко заметить.</w:t>
       </w:r>
     </w:p>
     <w:p>
@@ -5979,17 +5938,250 @@
     <w:p>
       <w:pPr>
         <w:rPr>
+          <w:rFonts w:ascii="Calibri" w:eastAsia="Times New Roman" w:hAnsi="Calibri" w:cs="Calibri"/>
+          <w:color w:val="000000"/>
+          <w:sz w:val="24"/>
+          <w:szCs w:val="24"/>
+          <w:lang w:eastAsia="ru-RU"/>
+        </w:rPr>
+      </w:pPr>
+      <w:r>
+        <w:rPr>
+          <w:rFonts w:ascii="Calibri" w:eastAsia="Times New Roman" w:hAnsi="Calibri" w:cs="Calibri"/>
+          <w:color w:val="000000"/>
+          <w:sz w:val="24"/>
+          <w:szCs w:val="24"/>
+          <w:lang w:eastAsia="ru-RU"/>
+        </w:rPr>
+        <w:t xml:space="preserve">Как мы знаем из работы прошлого года (Островский 2024) в питании креветок </w:t>
+      </w:r>
+      <w:r>
+        <w:rPr>
+          <w:rFonts w:ascii="Calibri" w:eastAsia="Times New Roman" w:hAnsi="Calibri" w:cs="Calibri"/>
+          <w:color w:val="000000"/>
+          <w:sz w:val="24"/>
+          <w:szCs w:val="24"/>
+          <w:lang w:val="en-US" w:eastAsia="ru-RU"/>
+        </w:rPr>
+        <w:t>Crangon</w:t>
+      </w:r>
+      <w:r>
+        <w:rPr>
+          <w:rFonts w:ascii="Calibri" w:eastAsia="Times New Roman" w:hAnsi="Calibri" w:cs="Calibri"/>
+          <w:color w:val="000000"/>
+          <w:sz w:val="24"/>
+          <w:szCs w:val="24"/>
+          <w:lang w:eastAsia="ru-RU"/>
+        </w:rPr>
+        <w:t xml:space="preserve"> </w:t>
+      </w:r>
+      <w:proofErr w:type="spellStart"/>
+      <w:r>
+        <w:rPr>
+          <w:rFonts w:ascii="Calibri" w:eastAsia="Times New Roman" w:hAnsi="Calibri" w:cs="Calibri"/>
+          <w:color w:val="000000"/>
+          <w:sz w:val="24"/>
+          <w:szCs w:val="24"/>
+          <w:lang w:val="en-US" w:eastAsia="ru-RU"/>
+        </w:rPr>
+        <w:t>crangon</w:t>
+      </w:r>
+      <w:proofErr w:type="spellEnd"/>
+      <w:r>
+        <w:rPr>
+          <w:rFonts w:ascii="Calibri" w:eastAsia="Times New Roman" w:hAnsi="Calibri" w:cs="Calibri"/>
+          <w:color w:val="000000"/>
+          <w:sz w:val="24"/>
+          <w:szCs w:val="24"/>
+          <w:lang w:eastAsia="ru-RU"/>
+        </w:rPr>
+        <w:t xml:space="preserve"> </w:t>
+      </w:r>
+      <w:r>
+        <w:rPr>
+          <w:rFonts w:ascii="Calibri" w:eastAsia="Times New Roman" w:hAnsi="Calibri" w:cs="Calibri"/>
+          <w:color w:val="000000"/>
+          <w:sz w:val="24"/>
+          <w:szCs w:val="24"/>
+          <w:lang w:eastAsia="ru-RU"/>
+        </w:rPr>
+        <w:t>существует варьирование рационов питания в зависимости от возраста креветок.</w:t>
+      </w:r>
+    </w:p>
+    <w:p>
+      <w:pPr>
+        <w:rPr>
+          <w:rFonts w:ascii="Calibri" w:eastAsia="Times New Roman" w:hAnsi="Calibri" w:cs="Calibri"/>
+          <w:color w:val="000000"/>
+          <w:sz w:val="24"/>
+          <w:szCs w:val="24"/>
+          <w:lang w:eastAsia="ru-RU"/>
+        </w:rPr>
+      </w:pPr>
+      <w:r>
+        <w:rPr>
+          <w:rFonts w:ascii="Calibri" w:eastAsia="Times New Roman" w:hAnsi="Calibri" w:cs="Calibri"/>
+          <w:color w:val="000000"/>
+          <w:sz w:val="24"/>
+          <w:szCs w:val="24"/>
+          <w:lang w:eastAsia="ru-RU"/>
+        </w:rPr>
+        <w:t xml:space="preserve">Более крупные, то есть более старые особи едят более крупные пищевые объекты, и наоборот более мелкие пищевые объекты ест молод. Но как на рацион питания креветок </w:t>
+      </w:r>
+      <w:r>
+        <w:rPr>
+          <w:rFonts w:ascii="Calibri" w:eastAsia="Times New Roman" w:hAnsi="Calibri" w:cs="Calibri"/>
+          <w:color w:val="000000"/>
+          <w:sz w:val="24"/>
+          <w:szCs w:val="24"/>
+          <w:lang w:val="en-US" w:eastAsia="ru-RU"/>
+        </w:rPr>
+        <w:t>Crangon</w:t>
+      </w:r>
+      <w:r>
+        <w:rPr>
+          <w:rFonts w:ascii="Calibri" w:eastAsia="Times New Roman" w:hAnsi="Calibri" w:cs="Calibri"/>
+          <w:color w:val="000000"/>
+          <w:sz w:val="24"/>
+          <w:szCs w:val="24"/>
+          <w:lang w:eastAsia="ru-RU"/>
+        </w:rPr>
+        <w:t xml:space="preserve"> </w:t>
+      </w:r>
+      <w:proofErr w:type="spellStart"/>
+      <w:r>
+        <w:rPr>
+          <w:rFonts w:ascii="Calibri" w:eastAsia="Times New Roman" w:hAnsi="Calibri" w:cs="Calibri"/>
+          <w:color w:val="000000"/>
+          <w:sz w:val="24"/>
+          <w:szCs w:val="24"/>
+          <w:lang w:val="en-US" w:eastAsia="ru-RU"/>
+        </w:rPr>
+        <w:t>crangon</w:t>
+      </w:r>
+      <w:proofErr w:type="spellEnd"/>
+      <w:r>
+        <w:rPr>
+          <w:rFonts w:ascii="Calibri" w:eastAsia="Times New Roman" w:hAnsi="Calibri" w:cs="Calibri"/>
+          <w:color w:val="000000"/>
+          <w:sz w:val="24"/>
+          <w:szCs w:val="24"/>
+          <w:lang w:eastAsia="ru-RU"/>
+        </w:rPr>
+        <w:t>.</w:t>
+      </w:r>
+      <w:r>
+        <w:rPr>
+          <w:rFonts w:ascii="Calibri" w:eastAsia="Times New Roman" w:hAnsi="Calibri" w:cs="Calibri"/>
+          <w:color w:val="000000"/>
+          <w:sz w:val="24"/>
+          <w:szCs w:val="24"/>
+          <w:lang w:eastAsia="ru-RU"/>
+        </w:rPr>
+        <w:t xml:space="preserve"> Действует разнообразие сообществ</w:t>
+      </w:r>
+      <w:r>
+        <w:rPr>
+          <w:rFonts w:ascii="Calibri" w:eastAsia="Times New Roman" w:hAnsi="Calibri" w:cs="Calibri"/>
+          <w:color w:val="000000"/>
+          <w:sz w:val="24"/>
+          <w:szCs w:val="24"/>
+          <w:lang w:eastAsia="ru-RU"/>
+        </w:rPr>
+        <w:t xml:space="preserve">? </w:t>
+      </w:r>
+    </w:p>
+    <w:p>
+      <w:pPr>
+        <w:rPr>
+          <w:sz w:val="24"/>
+          <w:szCs w:val="24"/>
+        </w:rPr>
+      </w:pPr>
+      <w:r>
+        <w:rPr>
+          <w:sz w:val="24"/>
+          <w:szCs w:val="24"/>
+        </w:rPr>
+        <w:t xml:space="preserve">Из данной диаграммы хорошо заметно что чем более разнообразное сообщество то, тем меньше пищевых объектов появляется в желудках и на оборот чем менее разнообразное сообщество, тем больше пищевых объектов. Еще можно увидеть, что в Северной губе сообщество в большой своей части бедное поэтому в северной губе в желудках больше пищевых объектов нежели в южной губе. </w:t>
+      </w:r>
+      <w:r>
+        <w:rPr>
+          <w:sz w:val="24"/>
+          <w:szCs w:val="24"/>
+        </w:rPr>
+        <w:t xml:space="preserve">Значит в зависимости от разнообразия сообществ </w:t>
+      </w:r>
+      <w:r>
+        <w:rPr>
           <w:sz w:val="24"/>
           <w:szCs w:val="24"/>
           <w:lang w:val="en-US"/>
         </w:rPr>
-      </w:pPr>
-      <w:r>
-        <w:rPr>
-          <w:sz w:val="24"/>
-          <w:szCs w:val="24"/>
-        </w:rPr>
-        <w:t xml:space="preserve">Из данной диаграммы хорошо заметно что чем более разнообразное сообщество то, тем меньше пищевых объектов появляется в желудках и на оборот чем менее разнообразное сообщество, тем больше пищевых объектов. Еще можно увидеть, что в Северной губе сообщество в большой своей части бедное поэтому в северной губе в желудках больше пищевых объектов нежели в южной губе. </w:t>
+        <w:t>Crangon</w:t>
+      </w:r>
+      <w:r>
+        <w:rPr>
+          <w:sz w:val="24"/>
+          <w:szCs w:val="24"/>
+        </w:rPr>
+        <w:t xml:space="preserve"> </w:t>
+      </w:r>
+      <w:proofErr w:type="spellStart"/>
+      <w:r>
+        <w:rPr>
+          <w:sz w:val="24"/>
+          <w:szCs w:val="24"/>
+          <w:lang w:val="en-US"/>
+        </w:rPr>
+        <w:t>crangon</w:t>
+      </w:r>
+      <w:proofErr w:type="spellEnd"/>
+      <w:r>
+        <w:rPr>
+          <w:sz w:val="24"/>
+          <w:szCs w:val="24"/>
+        </w:rPr>
+        <w:t xml:space="preserve"> </w:t>
+      </w:r>
+      <w:r>
+        <w:rPr>
+          <w:sz w:val="24"/>
+          <w:szCs w:val="24"/>
+        </w:rPr>
+        <w:t xml:space="preserve">проявляет разные сценарии питания. Если сообщество бедное, то он начинает есть все без разбора. Здесь он явный </w:t>
+      </w:r>
+      <w:proofErr w:type="spellStart"/>
+      <w:r>
+        <w:rPr>
+          <w:sz w:val="24"/>
+          <w:szCs w:val="24"/>
+        </w:rPr>
+        <w:t>генералист</w:t>
+      </w:r>
+      <w:proofErr w:type="spellEnd"/>
+      <w:r>
+        <w:rPr>
+          <w:sz w:val="24"/>
+          <w:szCs w:val="24"/>
+        </w:rPr>
+        <w:t xml:space="preserve">, то есть животное которое питается всем без </w:t>
+      </w:r>
+      <w:proofErr w:type="spellStart"/>
+      <w:r>
+        <w:rPr>
+          <w:sz w:val="24"/>
+          <w:szCs w:val="24"/>
+        </w:rPr>
+        <w:t>исключени</w:t>
+      </w:r>
+      <w:proofErr w:type="spellEnd"/>
+      <w:r>
+        <w:rPr>
+          <w:sz w:val="24"/>
+          <w:szCs w:val="24"/>
+        </w:rPr>
+        <w:t xml:space="preserve"> не зависимо от разнообразия сообществ. А ежели сообщество более разнообразное то он становится специалистом, который питается только определенными пищевыми объектами, которые для него являются более приоритетными. Значит если в Южной губе более разнообразное сообщество, то он является специалистом в пределах этой акватории, а в северной губе генералистом. </w:t>
       </w:r>
     </w:p>
     <w:p>
@@ -6000,6 +6192,7 @@
         <w:rPr>
           <w:noProof/>
         </w:rPr>
+        <w:lastRenderedPageBreak/>
         <w:drawing>
           <wp:inline distT="0" distB="0" distL="0" distR="0">
             <wp:extent cx="5429250" cy="3194050"/>
@@ -6054,13 +6247,289 @@
       <w:pPr>
         <w:pStyle w:val="a3"/>
       </w:pPr>
+    </w:p>
+    <w:p>
+      <w:pPr>
+        <w:pStyle w:val="a3"/>
+      </w:pPr>
       <w:r>
         <w:rPr>
           <w:noProof/>
         </w:rPr>
+        <w:drawing>
+          <wp:inline distT="0" distB="0" distL="0" distR="0" wp14:anchorId="249998D7" wp14:editId="33893E1B">
+            <wp:extent cx="5162550" cy="2476500"/>
+            <wp:effectExtent l="0" t="0" r="0" b="0"/>
+            <wp:docPr id="10" name="Рисунок 10" descr="C:\Users\fokke\OneDrive\Рабочий стол\Vitia\Paper_2024\Vitia_Ostrovsky\R_Calc_Crang_2024\Rplot09.png"/>
+            <wp:cNvGraphicFramePr>
+              <a:graphicFrameLocks xmlns:a="http://schemas.openxmlformats.org/drawingml/2006/main" noChangeAspect="1"/>
+            </wp:cNvGraphicFramePr>
+            <a:graphic xmlns:a="http://schemas.openxmlformats.org/drawingml/2006/main">
+              <a:graphicData uri="http://schemas.openxmlformats.org/drawingml/2006/picture">
+                <pic:pic xmlns:pic="http://schemas.openxmlformats.org/drawingml/2006/picture">
+                  <pic:nvPicPr>
+                    <pic:cNvPr id="0" name="Picture 15" descr="C:\Users\fokke\OneDrive\Рабочий стол\Vitia\Paper_2024\Vitia_Ostrovsky\R_Calc_Crang_2024\Rplot09.png"/>
+                    <pic:cNvPicPr>
+                      <a:picLocks noChangeAspect="1" noChangeArrowheads="1"/>
+                    </pic:cNvPicPr>
+                  </pic:nvPicPr>
+                  <pic:blipFill>
+                    <a:blip r:embed="rId10">
+                      <a:extLst>
+                        <a:ext uri="{28A0092B-C50C-407E-A947-70E740481C1C}">
+                          <a14:useLocalDpi xmlns:a14="http://schemas.microsoft.com/office/drawing/2010/main" val="0"/>
+                        </a:ext>
+                      </a:extLst>
+                    </a:blip>
+                    <a:srcRect/>
+                    <a:stretch>
+                      <a:fillRect/>
+                    </a:stretch>
+                  </pic:blipFill>
+                  <pic:spPr bwMode="auto">
+                    <a:xfrm>
+                      <a:off x="0" y="0"/>
+                      <a:ext cx="5162550" cy="2476500"/>
+                    </a:xfrm>
+                    <a:prstGeom prst="rect">
+                      <a:avLst/>
+                    </a:prstGeom>
+                    <a:noFill/>
+                    <a:ln>
+                      <a:noFill/>
+                    </a:ln>
+                  </pic:spPr>
+                </pic:pic>
+              </a:graphicData>
+            </a:graphic>
+          </wp:inline>
+        </w:drawing>
+      </w:r>
+    </w:p>
+    <w:p>
+      <w:pPr>
+        <w:rPr>
+          <w:sz w:val="24"/>
+          <w:szCs w:val="24"/>
+        </w:rPr>
+      </w:pPr>
+      <w:r>
+        <w:rPr>
+          <w:sz w:val="24"/>
+          <w:szCs w:val="24"/>
+        </w:rPr>
+        <w:t>Но в зависимости от разнообразия сообществ и типа питания количество особей с пустыми желудками практически не изменяется. Это можно заметить из данного графика.</w:t>
+      </w:r>
+    </w:p>
+    <w:p>
+      <w:pPr>
+        <w:rPr>
+          <w:sz w:val="24"/>
+          <w:szCs w:val="24"/>
+        </w:rPr>
+      </w:pPr>
+    </w:p>
+    <w:p>
+      <w:pPr>
+        <w:rPr>
+          <w:sz w:val="24"/>
+          <w:szCs w:val="24"/>
+        </w:rPr>
+      </w:pPr>
+      <w:r>
+        <w:rPr>
+          <w:sz w:val="24"/>
+          <w:szCs w:val="24"/>
+        </w:rPr>
+        <w:t xml:space="preserve">Если тип питания зависит от </w:t>
+      </w:r>
+      <w:proofErr w:type="gramStart"/>
+      <w:r>
+        <w:rPr>
+          <w:sz w:val="24"/>
+          <w:szCs w:val="24"/>
+        </w:rPr>
+        <w:t>сообщества</w:t>
+      </w:r>
+      <w:proofErr w:type="gramEnd"/>
+      <w:r>
+        <w:rPr>
+          <w:sz w:val="24"/>
+          <w:szCs w:val="24"/>
+        </w:rPr>
+        <w:t xml:space="preserve"> то в данной точке из которой была взята креветка ее питание будет практически идентично тому сообществу на котором она была поймана. </w:t>
+      </w:r>
+    </w:p>
+    <w:p>
+      <w:pPr>
+        <w:rPr>
+          <w:sz w:val="24"/>
+          <w:szCs w:val="24"/>
+        </w:rPr>
+      </w:pPr>
+      <w:r>
+        <w:rPr>
+          <w:sz w:val="24"/>
+          <w:szCs w:val="24"/>
+        </w:rPr>
+        <w:t xml:space="preserve">Но из графика можно </w:t>
+      </w:r>
+      <w:proofErr w:type="gramStart"/>
+      <w:r>
+        <w:rPr>
+          <w:sz w:val="24"/>
+          <w:szCs w:val="24"/>
+        </w:rPr>
+        <w:t>заметить</w:t>
+      </w:r>
+      <w:proofErr w:type="gramEnd"/>
+      <w:r>
+        <w:rPr>
+          <w:sz w:val="24"/>
+          <w:szCs w:val="24"/>
+        </w:rPr>
+        <w:t xml:space="preserve"> что этого не происходит. Сообщество и питание идентично только в точках 15 12 11 16 и 9 которые только из южной губы. </w:t>
+      </w:r>
+    </w:p>
+    <w:p>
+      <w:pPr>
+        <w:rPr>
+          <w:sz w:val="24"/>
+          <w:szCs w:val="24"/>
+        </w:rPr>
+      </w:pPr>
+      <w:r>
+        <w:rPr>
+          <w:sz w:val="24"/>
+          <w:szCs w:val="24"/>
+        </w:rPr>
+        <w:t xml:space="preserve">Возможно такое соотношение сообщества к питанию произошло из-за того, что креветки </w:t>
+      </w:r>
+      <w:r>
+        <w:rPr>
+          <w:sz w:val="24"/>
+          <w:szCs w:val="24"/>
+          <w:lang w:val="en-US"/>
+        </w:rPr>
+        <w:t>Crangon</w:t>
+      </w:r>
+      <w:r>
+        <w:rPr>
+          <w:sz w:val="24"/>
+          <w:szCs w:val="24"/>
+        </w:rPr>
+        <w:t xml:space="preserve"> </w:t>
+      </w:r>
+      <w:proofErr w:type="spellStart"/>
+      <w:proofErr w:type="gramStart"/>
+      <w:r>
+        <w:rPr>
+          <w:sz w:val="24"/>
+          <w:szCs w:val="24"/>
+          <w:lang w:val="en-US"/>
+        </w:rPr>
+        <w:t>crangon</w:t>
+      </w:r>
+      <w:proofErr w:type="spellEnd"/>
+      <w:r>
+        <w:rPr>
+          <w:sz w:val="24"/>
+          <w:szCs w:val="24"/>
+        </w:rPr>
+        <w:t xml:space="preserve"> </w:t>
+      </w:r>
+      <w:r>
+        <w:rPr>
+          <w:sz w:val="24"/>
+          <w:szCs w:val="24"/>
+        </w:rPr>
+        <w:t xml:space="preserve"> спокойно</w:t>
+      </w:r>
+      <w:proofErr w:type="gramEnd"/>
+      <w:r>
+        <w:rPr>
+          <w:sz w:val="24"/>
+          <w:szCs w:val="24"/>
+        </w:rPr>
+        <w:t xml:space="preserve"> могут перемещаться между точек , а совпадение сообщества и питания может быть обусловлено что только в этот момент времени когда производился сбор материала креветка только что поймала и съела добычу из этой точки. Также как было замечено креветки </w:t>
+      </w:r>
+      <w:r>
+        <w:rPr>
+          <w:sz w:val="24"/>
+          <w:szCs w:val="24"/>
+          <w:lang w:val="en-US"/>
+        </w:rPr>
+        <w:t>Crangon</w:t>
+      </w:r>
+      <w:r>
+        <w:rPr>
+          <w:sz w:val="24"/>
+          <w:szCs w:val="24"/>
+        </w:rPr>
+        <w:t xml:space="preserve"> </w:t>
+      </w:r>
+      <w:proofErr w:type="spellStart"/>
+      <w:r>
+        <w:rPr>
+          <w:sz w:val="24"/>
+          <w:szCs w:val="24"/>
+          <w:lang w:val="en-US"/>
+        </w:rPr>
+        <w:t>crangon</w:t>
+      </w:r>
+      <w:proofErr w:type="spellEnd"/>
+      <w:r>
+        <w:rPr>
+          <w:sz w:val="24"/>
+          <w:szCs w:val="24"/>
+        </w:rPr>
+        <w:t xml:space="preserve"> </w:t>
+      </w:r>
+      <w:r>
+        <w:rPr>
+          <w:sz w:val="24"/>
+          <w:szCs w:val="24"/>
+        </w:rPr>
+        <w:t xml:space="preserve">иногда выходят кормится на сублитораль, о чем </w:t>
+      </w:r>
+      <w:r>
+        <w:rPr>
+          <w:sz w:val="24"/>
+          <w:szCs w:val="24"/>
+        </w:rPr>
         <w:lastRenderedPageBreak/>
+        <w:t xml:space="preserve">свидетельствуют найденные в их желудках креветок щетинки </w:t>
+      </w:r>
+      <w:r>
+        <w:rPr>
+          <w:sz w:val="24"/>
+          <w:szCs w:val="24"/>
+        </w:rPr>
+        <w:t>Terebellides stroemi</w:t>
+      </w:r>
+      <w:r>
+        <w:rPr>
+          <w:sz w:val="24"/>
+          <w:szCs w:val="24"/>
+        </w:rPr>
+        <w:t xml:space="preserve"> сублиторального вида червей.  Возможно по этой причине и происходит не совпадение питания и сообщества.</w:t>
+      </w:r>
+      <w:bookmarkStart w:id="0" w:name="_GoBack"/>
+      <w:bookmarkEnd w:id="0"/>
+    </w:p>
+    <w:p>
+      <w:pPr>
+        <w:rPr>
+          <w:sz w:val="24"/>
+          <w:szCs w:val="24"/>
+        </w:rPr>
+      </w:pPr>
+      <w:r>
+        <w:rPr>
+          <w:noProof/>
+        </w:rPr>
         <w:drawing>
-          <wp:inline distT="0" distB="0" distL="0" distR="0">
+          <wp:inline distT="0" distB="0" distL="0" distR="0" wp14:anchorId="6CEBA165" wp14:editId="269B86A5">
             <wp:extent cx="5010150" cy="2679700"/>
             <wp:effectExtent l="0" t="0" r="0" b="6350"/>
             <wp:docPr id="9" name="Рисунок 9" descr="C:\Users\fokke\OneDrive\Рабочий стол\Vitia\Paper_2024\Vitia_Ostrovsky\R_Calc_Crang_2024\Rplot07.png"/>
@@ -6077,7 +6546,7 @@
                     </pic:cNvPicPr>
                   </pic:nvPicPr>
                   <pic:blipFill>
-                    <a:blip r:embed="rId10">
+                    <a:blip r:embed="rId11">
                       <a:extLst>
                         <a:ext uri="{28A0092B-C50C-407E-A947-70E740481C1C}">
                           <a14:useLocalDpi xmlns:a14="http://schemas.microsoft.com/office/drawing/2010/main" val="0"/>
@@ -6108,118 +6577,6 @@
           </wp:inline>
         </w:drawing>
       </w:r>
-    </w:p>
-    <w:p>
-      <w:pPr>
-        <w:pStyle w:val="a3"/>
-      </w:pPr>
-      <w:r>
-        <w:rPr>
-          <w:noProof/>
-        </w:rPr>
-        <w:drawing>
-          <wp:inline distT="0" distB="0" distL="0" distR="0">
-            <wp:extent cx="5162550" cy="2476500"/>
-            <wp:effectExtent l="0" t="0" r="0" b="0"/>
-            <wp:docPr id="10" name="Рисунок 10" descr="C:\Users\fokke\OneDrive\Рабочий стол\Vitia\Paper_2024\Vitia_Ostrovsky\R_Calc_Crang_2024\Rplot09.png"/>
-            <wp:cNvGraphicFramePr>
-              <a:graphicFrameLocks xmlns:a="http://schemas.openxmlformats.org/drawingml/2006/main" noChangeAspect="1"/>
-            </wp:cNvGraphicFramePr>
-            <a:graphic xmlns:a="http://schemas.openxmlformats.org/drawingml/2006/main">
-              <a:graphicData uri="http://schemas.openxmlformats.org/drawingml/2006/picture">
-                <pic:pic xmlns:pic="http://schemas.openxmlformats.org/drawingml/2006/picture">
-                  <pic:nvPicPr>
-                    <pic:cNvPr id="0" name="Picture 15" descr="C:\Users\fokke\OneDrive\Рабочий стол\Vitia\Paper_2024\Vitia_Ostrovsky\R_Calc_Crang_2024\Rplot09.png"/>
-                    <pic:cNvPicPr>
-                      <a:picLocks noChangeAspect="1" noChangeArrowheads="1"/>
-                    </pic:cNvPicPr>
-                  </pic:nvPicPr>
-                  <pic:blipFill>
-                    <a:blip r:embed="rId11">
-                      <a:extLst>
-                        <a:ext uri="{28A0092B-C50C-407E-A947-70E740481C1C}">
-                          <a14:useLocalDpi xmlns:a14="http://schemas.microsoft.com/office/drawing/2010/main" val="0"/>
-                        </a:ext>
-                      </a:extLst>
-                    </a:blip>
-                    <a:srcRect/>
-                    <a:stretch>
-                      <a:fillRect/>
-                    </a:stretch>
-                  </pic:blipFill>
-                  <pic:spPr bwMode="auto">
-                    <a:xfrm>
-                      <a:off x="0" y="0"/>
-                      <a:ext cx="5162550" cy="2476500"/>
-                    </a:xfrm>
-                    <a:prstGeom prst="rect">
-                      <a:avLst/>
-                    </a:prstGeom>
-                    <a:noFill/>
-                    <a:ln>
-                      <a:noFill/>
-                    </a:ln>
-                  </pic:spPr>
-                </pic:pic>
-              </a:graphicData>
-            </a:graphic>
-          </wp:inline>
-        </w:drawing>
-      </w:r>
-    </w:p>
-    <w:p>
-      <w:pPr>
-        <w:pStyle w:val="a3"/>
-        <w:rPr>
-          <w:rFonts w:asciiTheme="minorHAnsi" w:hAnsiTheme="minorHAnsi" w:cstheme="minorHAnsi"/>
-        </w:rPr>
-      </w:pPr>
-      <w:r>
-        <w:rPr>
-          <w:rFonts w:asciiTheme="minorHAnsi" w:hAnsiTheme="minorHAnsi" w:cstheme="minorHAnsi"/>
-        </w:rPr>
-        <w:t>Но количество особей с пустыми желудками в зависимости от разнообразия сообществ не меняется.</w:t>
-      </w:r>
-      <w:bookmarkStart w:id="0" w:name="_GoBack"/>
-      <w:bookmarkEnd w:id="0"/>
-      <w:r>
-        <w:rPr>
-          <w:rFonts w:asciiTheme="minorHAnsi" w:hAnsiTheme="minorHAnsi" w:cstheme="minorHAnsi"/>
-        </w:rPr>
-        <w:t xml:space="preserve"> </w:t>
-      </w:r>
-    </w:p>
-    <w:p>
-      <w:pPr>
-        <w:rPr>
-          <w:sz w:val="24"/>
-          <w:szCs w:val="24"/>
-        </w:rPr>
-      </w:pPr>
-    </w:p>
-    <w:p>
-      <w:pPr>
-        <w:rPr>
-          <w:sz w:val="24"/>
-          <w:szCs w:val="24"/>
-        </w:rPr>
-      </w:pPr>
-    </w:p>
-    <w:p>
-      <w:pPr>
-        <w:rPr>
-          <w:sz w:val="24"/>
-          <w:szCs w:val="24"/>
-        </w:rPr>
-      </w:pPr>
-    </w:p>
-    <w:p>
-      <w:pPr>
-        <w:rPr>
-          <w:sz w:val="24"/>
-          <w:szCs w:val="24"/>
-        </w:rPr>
-      </w:pPr>
     </w:p>
     <w:sectPr>
       <w:pgSz w:w="11906" w:h="16838"/>
@@ -6957,7 +7314,7 @@
 </file>
 
 <file path=customXml/itemProps1.xml><?xml version="1.0" encoding="utf-8"?>
-<ds:datastoreItem xmlns:ds="http://schemas.openxmlformats.org/officeDocument/2006/customXml" ds:itemID="{B1FC2222-B1EF-4C85-90A4-C807C8F72C57}">
+<ds:datastoreItem xmlns:ds="http://schemas.openxmlformats.org/officeDocument/2006/customXml" ds:itemID="{174841C5-B8D9-4ED0-BC19-72A10BFCDF41}">
   <ds:schemaRefs>
     <ds:schemaRef ds:uri="http://schemas.openxmlformats.org/officeDocument/2006/bibliography"/>
   </ds:schemaRefs>

--- a/Vitia_Ostrovsky/Введение.дополнено 29.12.docx
+++ b/Vitia_Ostrovsky/Введение.дополнено 29.12.docx
@@ -6149,17 +6149,10 @@
           <w:sz w:val="24"/>
           <w:szCs w:val="24"/>
         </w:rPr>
-        <w:t xml:space="preserve">проявляет разные сценарии питания. Если сообщество бедное, то он начинает есть все без разбора. Здесь он явный </w:t>
-      </w:r>
-      <w:proofErr w:type="spellStart"/>
-      <w:r>
-        <w:rPr>
-          <w:sz w:val="24"/>
-          <w:szCs w:val="24"/>
-        </w:rPr>
-        <w:t>генералист</w:t>
-      </w:r>
-      <w:proofErr w:type="spellEnd"/>
+        <w:t>проявляет разные сценарии питания. Если сообщество бедное, то он начинает есть все без разбора. Здесь он явный генералист</w:t>
+      </w:r>
+      <w:bookmarkStart w:id="0" w:name="_GoBack"/>
+      <w:bookmarkEnd w:id="0"/>
       <w:r>
         <w:rPr>
           <w:sz w:val="24"/>
@@ -6167,15 +6160,13 @@
         </w:rPr>
         <w:t xml:space="preserve">, то есть животное которое питается всем без </w:t>
       </w:r>
-      <w:proofErr w:type="spellStart"/>
-      <w:r>
-        <w:rPr>
-          <w:sz w:val="24"/>
-          <w:szCs w:val="24"/>
-        </w:rPr>
-        <w:t>исключени</w:t>
-      </w:r>
-      <w:proofErr w:type="spellEnd"/>
+      <w:r>
+        <w:rPr>
+          <w:sz w:val="24"/>
+          <w:szCs w:val="24"/>
+        </w:rPr>
+        <w:t>исключении</w:t>
+      </w:r>
       <w:r>
         <w:rPr>
           <w:sz w:val="24"/>
@@ -6514,8 +6505,6 @@
         </w:rPr>
         <w:t xml:space="preserve"> сублиторального вида червей.  Возможно по этой причине и происходит не совпадение питания и сообщества.</w:t>
       </w:r>
-      <w:bookmarkStart w:id="0" w:name="_GoBack"/>
-      <w:bookmarkEnd w:id="0"/>
     </w:p>
     <w:p>
       <w:pPr>
@@ -6527,6 +6516,7 @@
       <w:r>
         <w:rPr>
           <w:noProof/>
+          <w:lang w:eastAsia="ru-RU"/>
         </w:rPr>
         <w:drawing>
           <wp:inline distT="0" distB="0" distL="0" distR="0" wp14:anchorId="6CEBA165" wp14:editId="269B86A5">
@@ -7314,7 +7304,7 @@
 </file>
 
 <file path=customXml/itemProps1.xml><?xml version="1.0" encoding="utf-8"?>
-<ds:datastoreItem xmlns:ds="http://schemas.openxmlformats.org/officeDocument/2006/customXml" ds:itemID="{174841C5-B8D9-4ED0-BC19-72A10BFCDF41}">
+<ds:datastoreItem xmlns:ds="http://schemas.openxmlformats.org/officeDocument/2006/customXml" ds:itemID="{4CF1F2C5-6826-4662-9617-55879ED8299D}">
   <ds:schemaRefs>
     <ds:schemaRef ds:uri="http://schemas.openxmlformats.org/officeDocument/2006/bibliography"/>
   </ds:schemaRefs>

--- a/Vitia_Ostrovsky/Введение.дополнено 29.12.docx
+++ b/Vitia_Ostrovsky/Введение.дополнено 29.12.docx
@@ -11,7 +11,181 @@
           <w:color w:val="000000" w:themeColor="text1"/>
           <w:sz w:val="24"/>
           <w:szCs w:val="24"/>
+        </w:rPr>
+      </w:pPr>
+    </w:p>
+    <w:p>
+      <w:pPr>
+        <w:contextualSpacing/>
+        <w:jc w:val="center"/>
+        <w:rPr>
+          <w:b/>
+          <w:sz w:val="24"/>
+          <w:szCs w:val="24"/>
+        </w:rPr>
+      </w:pPr>
+      <w:r>
+        <w:rPr>
+          <w:b/>
+          <w:sz w:val="24"/>
+          <w:szCs w:val="24"/>
+        </w:rPr>
+        <w:t>Материалы и методика</w:t>
+      </w:r>
+    </w:p>
+    <w:p>
+      <w:pPr>
+        <w:contextualSpacing/>
+        <w:jc w:val="both"/>
+        <w:rPr>
+          <w:sz w:val="24"/>
+          <w:szCs w:val="24"/>
+        </w:rPr>
+      </w:pPr>
+      <w:r>
+        <w:rPr>
+          <w:sz w:val="24"/>
+          <w:szCs w:val="24"/>
+        </w:rPr>
+        <w:t xml:space="preserve">Материалы, лежащие в основе данной работы, были собраны с 11.08.2023 по 12.08.2023 в ходе </w:t>
+      </w:r>
+      <w:r>
+        <w:rPr>
+          <w:sz w:val="24"/>
+          <w:szCs w:val="24"/>
           <w:lang w:val="en-US"/>
+        </w:rPr>
+        <w:t>LVII</w:t>
+      </w:r>
+      <w:r>
+        <w:rPr>
+          <w:sz w:val="24"/>
+          <w:szCs w:val="24"/>
+        </w:rPr>
+        <w:t xml:space="preserve"> Беломорской экспедиции Лаборатории Экологии Морского Бентоса (гидробиологии) в Южной губе острова Ряжкова и с 15.08.2024 по 18.08.2024 в Северной губе острова Ряжкова.</w:t>
+      </w:r>
+    </w:p>
+    <w:p>
+      <w:pPr>
+        <w:ind w:firstLine="708"/>
+        <w:contextualSpacing/>
+        <w:jc w:val="both"/>
+        <w:rPr>
+          <w:sz w:val="24"/>
+          <w:szCs w:val="24"/>
+        </w:rPr>
+      </w:pPr>
+      <w:r>
+        <w:rPr>
+          <w:sz w:val="24"/>
+          <w:szCs w:val="24"/>
+        </w:rPr>
+        <w:t>Материал собирался во время отлива, но, когда еще большая часть литорали была покрыта водой. Пробы брали сачком с мелкой сеткой, имевший диаметр кольца около 30 см. Сачок ставили к урезу воды и человек собирающий пробы, очень быстро отходил в глубь воды на 2-4 метра от уреза воды и вел сачок по дну поднимая ил с песком. Далее содержимое сачка промывали и из промытой пробы извлекали всех креветок (</w:t>
+      </w:r>
+      <w:r>
+        <w:rPr>
+          <w:i/>
+          <w:sz w:val="24"/>
+          <w:szCs w:val="24"/>
+          <w:lang w:val="en-US"/>
+        </w:rPr>
+        <w:t>C</w:t>
+      </w:r>
+      <w:r>
+        <w:rPr>
+          <w:i/>
+          <w:sz w:val="24"/>
+          <w:szCs w:val="24"/>
+        </w:rPr>
+        <w:t xml:space="preserve">. </w:t>
+      </w:r>
+      <w:r>
+        <w:rPr>
+          <w:i/>
+          <w:sz w:val="24"/>
+          <w:szCs w:val="24"/>
+          <w:lang w:val="en-US"/>
+        </w:rPr>
+        <w:t>crangon</w:t>
+      </w:r>
+      <w:r>
+        <w:rPr>
+          <w:sz w:val="24"/>
+          <w:szCs w:val="24"/>
+        </w:rPr>
+        <w:t xml:space="preserve">). </w:t>
+      </w:r>
+    </w:p>
+    <w:p>
+      <w:pPr>
+        <w:ind w:firstLine="708"/>
+        <w:contextualSpacing/>
+        <w:jc w:val="both"/>
+        <w:rPr>
+          <w:sz w:val="24"/>
+          <w:szCs w:val="24"/>
+        </w:rPr>
+      </w:pPr>
+      <w:r>
+        <w:rPr>
+          <w:sz w:val="24"/>
+          <w:szCs w:val="24"/>
+        </w:rPr>
+        <w:t xml:space="preserve">В каждой точке осуществлялось по </w:t>
+      </w:r>
+      <w:r>
+        <w:rPr>
+          <w:sz w:val="24"/>
+          <w:szCs w:val="24"/>
+        </w:rPr>
+        <w:t>три</w:t>
+      </w:r>
+      <w:r>
+        <w:rPr>
+          <w:sz w:val="24"/>
+          <w:szCs w:val="24"/>
+        </w:rPr>
+        <w:t xml:space="preserve"> таких отлова</w:t>
+      </w:r>
+      <w:r>
+        <w:rPr>
+          <w:sz w:val="24"/>
+          <w:szCs w:val="24"/>
+        </w:rPr>
+        <w:t xml:space="preserve"> в Южной губе и по пять в Северной. </w:t>
+      </w:r>
+      <w:r>
+        <w:rPr>
+          <w:sz w:val="24"/>
+          <w:szCs w:val="24"/>
+        </w:rPr>
+        <w:t xml:space="preserve">Все особи, пойманные в одной точке, сразу были помещены в емкость объемом 25 мл, без воды. Далее (не позднее одного часа) креветки были залиты 4% формалином.  Координаты точки отлова засекали с помощью </w:t>
+      </w:r>
+      <w:r>
+        <w:rPr>
+          <w:sz w:val="24"/>
+          <w:szCs w:val="24"/>
+          <w:lang w:val="en-US"/>
+        </w:rPr>
+        <w:t>GPS</w:t>
+      </w:r>
+      <w:r>
+        <w:rPr>
+          <w:sz w:val="24"/>
+          <w:szCs w:val="24"/>
+        </w:rPr>
+        <w:t xml:space="preserve">-навигатора. </w:t>
+      </w:r>
+    </w:p>
+    <w:p>
+      <w:pPr>
+        <w:contextualSpacing/>
+        <w:jc w:val="both"/>
+        <w:rPr>
+          <w:rFonts w:cstheme="minorHAnsi"/>
+          <w:color w:val="000000" w:themeColor="text1"/>
+          <w:sz w:val="24"/>
+          <w:szCs w:val="24"/>
         </w:rPr>
       </w:pPr>
     </w:p>
@@ -20,6 +194,88 @@
         <w:contextualSpacing/>
         <w:jc w:val="both"/>
         <w:rPr>
+          <w:sz w:val="24"/>
+          <w:szCs w:val="24"/>
+        </w:rPr>
+      </w:pPr>
+      <w:r>
+        <w:rPr>
+          <w:rFonts w:cstheme="minorHAnsi"/>
+          <w:color w:val="000000" w:themeColor="text1"/>
+          <w:sz w:val="24"/>
+          <w:szCs w:val="24"/>
+        </w:rPr>
+        <w:t xml:space="preserve">Грунтовые пробы собирались при помощи рамки </w:t>
+      </w:r>
+      <w:r>
+        <w:rPr>
+          <w:sz w:val="24"/>
+          <w:szCs w:val="24"/>
+        </w:rPr>
+        <w:t>площадью 55 см2</w:t>
+      </w:r>
+      <w:r>
+        <w:rPr>
+          <w:sz w:val="24"/>
+          <w:szCs w:val="24"/>
+        </w:rPr>
+        <w:t>, который вдавливали в грунт на глубину</w:t>
+      </w:r>
+      <w:r>
+        <w:rPr>
+          <w:sz w:val="24"/>
+          <w:szCs w:val="24"/>
+        </w:rPr>
+        <w:t xml:space="preserve"> </w:t>
+      </w:r>
+      <w:r>
+        <w:rPr>
+          <w:sz w:val="24"/>
+          <w:szCs w:val="24"/>
+        </w:rPr>
+        <w:t>около</w:t>
+      </w:r>
+      <w:r>
+        <w:rPr>
+          <w:sz w:val="24"/>
+          <w:szCs w:val="24"/>
+        </w:rPr>
+        <w:t xml:space="preserve"> </w:t>
+      </w:r>
+      <w:r>
+        <w:rPr>
+          <w:sz w:val="24"/>
+          <w:szCs w:val="24"/>
+        </w:rPr>
+        <w:t>10 см. Собранные</w:t>
+      </w:r>
+      <w:r>
+        <w:rPr>
+          <w:sz w:val="24"/>
+          <w:szCs w:val="24"/>
+        </w:rPr>
+        <w:t xml:space="preserve"> пробы складывали в отдельный пакет с этикеткой</w:t>
+      </w:r>
+      <w:r>
+        <w:rPr>
+          <w:sz w:val="24"/>
+          <w:szCs w:val="24"/>
+        </w:rPr>
+        <w:t>.</w:t>
+      </w:r>
+      <w:r>
+        <w:rPr>
+          <w:sz w:val="24"/>
+          <w:szCs w:val="24"/>
+        </w:rPr>
+        <w:t xml:space="preserve"> После этого пробы были промыты при помощи сита с диаметром ячейки 0.5 мм. И промытый грунт фиксировался в баночку объёмом 30 мл с 10% формалином. </w:t>
+      </w:r>
+    </w:p>
+    <w:p>
+      <w:pPr>
+        <w:contextualSpacing/>
+        <w:jc w:val="both"/>
+        <w:rPr>
           <w:rFonts w:cstheme="minorHAnsi"/>
           <w:color w:val="000000" w:themeColor="text1"/>
           <w:sz w:val="24"/>
@@ -32,8 +288,50 @@
         <w:contextualSpacing/>
         <w:jc w:val="both"/>
         <w:rPr>
-          <w:rFonts w:cstheme="minorHAnsi"/>
-          <w:color w:val="000000" w:themeColor="text1"/>
+          <w:b/>
+          <w:bCs/>
+          <w:i/>
+          <w:iCs/>
+          <w:sz w:val="24"/>
+          <w:szCs w:val="24"/>
+        </w:rPr>
+      </w:pPr>
+      <w:r>
+        <w:rPr>
+          <w:b/>
+          <w:bCs/>
+          <w:i/>
+          <w:iCs/>
+          <w:sz w:val="24"/>
+          <w:szCs w:val="24"/>
+        </w:rPr>
+        <w:t>Анализ размерной структуры популяции</w:t>
+      </w:r>
+    </w:p>
+    <w:p>
+      <w:pPr>
+        <w:ind w:firstLine="708"/>
+        <w:contextualSpacing/>
+        <w:jc w:val="both"/>
+        <w:rPr>
+          <w:sz w:val="24"/>
+          <w:szCs w:val="24"/>
+        </w:rPr>
+      </w:pPr>
+      <w:r>
+        <w:rPr>
+          <w:sz w:val="24"/>
+          <w:szCs w:val="24"/>
+        </w:rPr>
+        <w:t xml:space="preserve">Каждая креветка была взвешена на электронных весах с точностью до 1 мг. Длина карапакса креветок была измерена с помощью электронного штангенциркуля с точностью до 0.01 мм. </w:t>
+      </w:r>
+    </w:p>
+    <w:p>
+      <w:pPr>
+        <w:ind w:firstLine="708"/>
+        <w:contextualSpacing/>
+        <w:jc w:val="both"/>
+        <w:rPr>
           <w:sz w:val="24"/>
           <w:szCs w:val="24"/>
         </w:rPr>
@@ -44,8 +342,48 @@
         <w:contextualSpacing/>
         <w:jc w:val="both"/>
         <w:rPr>
-          <w:rFonts w:cstheme="minorHAnsi"/>
-          <w:color w:val="000000" w:themeColor="text1"/>
+          <w:b/>
+          <w:bCs/>
+          <w:i/>
+          <w:iCs/>
+          <w:sz w:val="24"/>
+          <w:szCs w:val="24"/>
+        </w:rPr>
+      </w:pPr>
+      <w:r>
+        <w:rPr>
+          <w:b/>
+          <w:bCs/>
+          <w:i/>
+          <w:iCs/>
+          <w:sz w:val="24"/>
+          <w:szCs w:val="24"/>
+        </w:rPr>
+        <w:t xml:space="preserve">Вскрытие </w:t>
+      </w:r>
+    </w:p>
+    <w:p>
+      <w:pPr>
+        <w:contextualSpacing/>
+        <w:jc w:val="both"/>
+        <w:rPr>
+          <w:sz w:val="24"/>
+          <w:szCs w:val="24"/>
+        </w:rPr>
+      </w:pPr>
+      <w:r>
+        <w:rPr>
+          <w:sz w:val="24"/>
+          <w:szCs w:val="24"/>
+        </w:rPr>
+        <w:t>Вскрытие каждой особи проводилась при помощи лезвия бритвы. Креветка бралась в руку и разрезалась по медиальной линии на две половинки. Далее под бинокуляром проводился осмотр желудка. В случае нахождения пищевого комка, его извлекали при помощи пинцета и перекладывали на предметное стекло с каплей глицерина. Содержимое желудка просматривалось под микроскопом при увеличении от 10х10 до 10х40.</w:t>
+      </w:r>
+    </w:p>
+    <w:p>
+      <w:pPr>
+        <w:contextualSpacing/>
+        <w:jc w:val="both"/>
+        <w:rPr>
           <w:sz w:val="24"/>
           <w:szCs w:val="24"/>
         </w:rPr>
@@ -56,158 +394,68 @@
         <w:contextualSpacing/>
         <w:jc w:val="both"/>
         <w:rPr>
-          <w:rFonts w:cstheme="minorHAnsi"/>
-          <w:color w:val="000000" w:themeColor="text1"/>
+          <w:b/>
           <w:sz w:val="24"/>
           <w:szCs w:val="24"/>
         </w:rPr>
       </w:pPr>
+      <w:r>
+        <w:rPr>
+          <w:b/>
+          <w:sz w:val="24"/>
+          <w:szCs w:val="24"/>
+        </w:rPr>
+        <w:t xml:space="preserve">Разборка грунта </w:t>
+      </w:r>
+      <w:r>
+        <w:rPr>
+          <w:sz w:val="24"/>
+          <w:szCs w:val="24"/>
+        </w:rPr>
+        <w:t>Грунтовые пробы просматривались в камере Бог</w:t>
+      </w:r>
+      <w:r>
+        <w:rPr>
+          <w:sz w:val="24"/>
+          <w:szCs w:val="24"/>
+        </w:rPr>
+        <w:t>о</w:t>
+      </w:r>
+      <w:r>
+        <w:rPr>
+          <w:sz w:val="24"/>
+          <w:szCs w:val="24"/>
+        </w:rPr>
+        <w:t xml:space="preserve">рова под бинокуляром на наличие животных, которые складывались в баночку 25 мл с 10% формалином. </w:t>
+      </w:r>
+      <w:r>
+        <w:rPr>
+          <w:sz w:val="24"/>
+          <w:szCs w:val="24"/>
+        </w:rPr>
+        <w:t>После этого производилось определение животных до минимально определимого таксона. В каждой пробе производился подсчет каждого встречаемого вида. Далее данные были занесены в сравнительные таблицы.</w:t>
+      </w:r>
     </w:p>
     <w:p>
       <w:pPr>
         <w:contextualSpacing/>
         <w:jc w:val="both"/>
         <w:rPr>
-          <w:rFonts w:cstheme="minorHAnsi"/>
-          <w:color w:val="000000" w:themeColor="text1"/>
+          <w:b/>
           <w:sz w:val="24"/>
           <w:szCs w:val="24"/>
         </w:rPr>
       </w:pPr>
-    </w:p>
-    <w:p>
-      <w:pPr>
-        <w:contextualSpacing/>
-        <w:jc w:val="both"/>
-        <w:rPr>
-          <w:rFonts w:cstheme="minorHAnsi"/>
-          <w:color w:val="000000" w:themeColor="text1"/>
-          <w:sz w:val="24"/>
-          <w:szCs w:val="24"/>
-        </w:rPr>
-      </w:pPr>
-    </w:p>
-    <w:p>
-      <w:pPr>
-        <w:contextualSpacing/>
-        <w:jc w:val="both"/>
-        <w:rPr>
-          <w:rFonts w:cstheme="minorHAnsi"/>
-          <w:color w:val="000000" w:themeColor="text1"/>
-          <w:sz w:val="24"/>
-          <w:szCs w:val="24"/>
-        </w:rPr>
-      </w:pPr>
-    </w:p>
-    <w:p>
-      <w:pPr>
-        <w:contextualSpacing/>
-        <w:jc w:val="both"/>
-        <w:rPr>
-          <w:rFonts w:cstheme="minorHAnsi"/>
-          <w:color w:val="000000" w:themeColor="text1"/>
-          <w:sz w:val="24"/>
-          <w:szCs w:val="24"/>
-        </w:rPr>
-      </w:pPr>
-    </w:p>
-    <w:p>
-      <w:pPr>
-        <w:contextualSpacing/>
-        <w:jc w:val="both"/>
-        <w:rPr>
-          <w:rFonts w:cstheme="minorHAnsi"/>
-          <w:color w:val="000000" w:themeColor="text1"/>
-          <w:sz w:val="24"/>
-          <w:szCs w:val="24"/>
-        </w:rPr>
-      </w:pPr>
-    </w:p>
-    <w:p>
-      <w:pPr>
-        <w:contextualSpacing/>
-        <w:jc w:val="both"/>
-        <w:rPr>
-          <w:rFonts w:cstheme="minorHAnsi"/>
-          <w:color w:val="000000" w:themeColor="text1"/>
-          <w:sz w:val="24"/>
-          <w:szCs w:val="24"/>
-        </w:rPr>
-      </w:pPr>
-    </w:p>
-    <w:p>
-      <w:pPr>
-        <w:contextualSpacing/>
-        <w:jc w:val="both"/>
-        <w:rPr>
-          <w:rFonts w:cstheme="minorHAnsi"/>
-          <w:color w:val="000000" w:themeColor="text1"/>
-          <w:sz w:val="24"/>
-          <w:szCs w:val="24"/>
-        </w:rPr>
-      </w:pPr>
-    </w:p>
-    <w:p>
-      <w:pPr>
-        <w:contextualSpacing/>
-        <w:jc w:val="both"/>
-        <w:rPr>
-          <w:rFonts w:cstheme="minorHAnsi"/>
-          <w:color w:val="000000" w:themeColor="text1"/>
-          <w:sz w:val="24"/>
-          <w:szCs w:val="24"/>
-        </w:rPr>
-      </w:pPr>
-    </w:p>
-    <w:p>
-      <w:pPr>
-        <w:contextualSpacing/>
-        <w:jc w:val="center"/>
+      <w:r>
         <w:rPr>
           <w:b/>
-          <w:sz w:val="24"/>
-          <w:szCs w:val="24"/>
-        </w:rPr>
-      </w:pPr>
-      <w:r>
-        <w:rPr>
-          <w:b/>
-          <w:sz w:val="24"/>
-          <w:szCs w:val="24"/>
-        </w:rPr>
-        <w:t>Материалы и методика</w:t>
-      </w:r>
-    </w:p>
-    <w:p>
-      <w:pPr>
-        <w:contextualSpacing/>
-        <w:jc w:val="both"/>
-        <w:rPr>
-          <w:sz w:val="24"/>
-          <w:szCs w:val="24"/>
-        </w:rPr>
-      </w:pPr>
-      <w:r>
-        <w:rPr>
-          <w:sz w:val="24"/>
-          <w:szCs w:val="24"/>
-        </w:rPr>
-        <w:t xml:space="preserve">Материалы, лежащие в основе данной работы, были собраны с 11.08.2023 по 12.08.2023 в ходе </w:t>
-      </w:r>
-      <w:r>
-        <w:rPr>
-          <w:sz w:val="24"/>
-          <w:szCs w:val="24"/>
-          <w:lang w:val="en-US"/>
-        </w:rPr>
-        <w:t>LVII</w:t>
-      </w:r>
-      <w:r>
-        <w:rPr>
-          <w:sz w:val="24"/>
-          <w:szCs w:val="24"/>
-        </w:rPr>
-        <w:t xml:space="preserve"> Беломорской экспедиции Лаборатории Экологии Морского Бентоса (гидробиологии) в Южной губе острова Ряжкова и с 15.08.2024 по 18.08.2024 в Северной губе острова Ряжкова.</w:t>
+          <w:bCs/>
+          <w:i/>
+          <w:iCs/>
+          <w:sz w:val="24"/>
+          <w:szCs w:val="24"/>
+        </w:rPr>
+        <w:t>Статистическая обработка</w:t>
       </w:r>
     </w:p>
     <w:p>
@@ -225,11 +473,12 @@
           <w:sz w:val="24"/>
           <w:szCs w:val="24"/>
         </w:rPr>
-        <w:t>Материал собирался во время отлива, но, когда еще большая часть литорали была покрыта водой. Пробы брали сачком с мелкой сеткой, имевший диаметр кольца около 30 см. Сачок ставили к урезу воды и человек собирающий пробы, очень быстро отходил в глубь воды на 2-4 метра от уреза воды и вел сачок по дну поднимая ил с песком. Далее содержимое сачка промывали и из промытой пробы извлекали всех креветок (</w:t>
+        <w:t xml:space="preserve">Всего в ходе работы было обработано 71 особь </w:t>
       </w:r>
       <w:r>
         <w:rPr>
           <w:i/>
+          <w:iCs/>
           <w:sz w:val="24"/>
           <w:szCs w:val="24"/>
           <w:lang w:val="en-US"/>
@@ -239,14 +488,16 @@
       <w:r>
         <w:rPr>
           <w:i/>
-          <w:sz w:val="24"/>
-          <w:szCs w:val="24"/>
-        </w:rPr>
-        <w:t xml:space="preserve">. </w:t>
+          <w:iCs/>
+          <w:sz w:val="24"/>
+          <w:szCs w:val="24"/>
+        </w:rPr>
+        <w:t>.</w:t>
       </w:r>
       <w:r>
         <w:rPr>
           <w:i/>
+          <w:iCs/>
           <w:sz w:val="24"/>
           <w:szCs w:val="24"/>
           <w:lang w:val="en-US"/>
@@ -258,7 +509,28 @@
           <w:sz w:val="24"/>
           <w:szCs w:val="24"/>
         </w:rPr>
-        <w:t xml:space="preserve">). </w:t>
+        <w:t xml:space="preserve"> из Северной губы и 135 особей из Южной</w:t>
+      </w:r>
+      <w:r>
+        <w:rPr>
+          <w:sz w:val="24"/>
+          <w:szCs w:val="24"/>
+        </w:rPr>
+        <w:t xml:space="preserve"> губы</w:t>
+      </w:r>
+      <w:r>
+        <w:rPr>
+          <w:sz w:val="24"/>
+          <w:szCs w:val="24"/>
+        </w:rPr>
+        <w:t>.</w:t>
+      </w:r>
+      <w:r>
+        <w:rPr>
+          <w:sz w:val="24"/>
+          <w:szCs w:val="24"/>
+        </w:rPr>
+        <w:t xml:space="preserve"> Была сделана таблица, в которую мы занесли длину и вес креветок, а также какие пищевые объекты встречались в желудках каждой особи.</w:t>
       </w:r>
     </w:p>
     <w:p>
@@ -276,181 +548,7 @@
           <w:sz w:val="24"/>
           <w:szCs w:val="24"/>
         </w:rPr>
-        <w:t xml:space="preserve">В каждой точке осуществлялось по </w:t>
-      </w:r>
-      <w:r>
-        <w:rPr>
-          <w:sz w:val="24"/>
-          <w:szCs w:val="24"/>
-        </w:rPr>
-        <w:t>три</w:t>
-      </w:r>
-      <w:r>
-        <w:rPr>
-          <w:sz w:val="24"/>
-          <w:szCs w:val="24"/>
-        </w:rPr>
-        <w:t xml:space="preserve"> таких отлова</w:t>
-      </w:r>
-      <w:r>
-        <w:rPr>
-          <w:sz w:val="24"/>
-          <w:szCs w:val="24"/>
-        </w:rPr>
-        <w:t xml:space="preserve"> в Южной губе и по пять в Северной. </w:t>
-      </w:r>
-      <w:r>
-        <w:rPr>
-          <w:sz w:val="24"/>
-          <w:szCs w:val="24"/>
-        </w:rPr>
-        <w:t xml:space="preserve">Все особи, пойманные в одной точке, сразу были помещены в емкость объемом 25 мл, без воды. Далее (не позднее одного часа) креветки были залиты 4% формалином.  Координаты точки отлова засекали с помощью </w:t>
-      </w:r>
-      <w:r>
-        <w:rPr>
-          <w:sz w:val="24"/>
-          <w:szCs w:val="24"/>
-          <w:lang w:val="en-US"/>
-        </w:rPr>
-        <w:t>GPS</w:t>
-      </w:r>
-      <w:r>
-        <w:rPr>
-          <w:sz w:val="24"/>
-          <w:szCs w:val="24"/>
-        </w:rPr>
-        <w:t xml:space="preserve">-навигатора. </w:t>
-      </w:r>
-    </w:p>
-    <w:p>
-      <w:pPr>
-        <w:contextualSpacing/>
-        <w:jc w:val="both"/>
-        <w:rPr>
-          <w:rFonts w:cstheme="minorHAnsi"/>
-          <w:color w:val="000000" w:themeColor="text1"/>
-          <w:sz w:val="24"/>
-          <w:szCs w:val="24"/>
-        </w:rPr>
-      </w:pPr>
-    </w:p>
-    <w:p>
-      <w:pPr>
-        <w:contextualSpacing/>
-        <w:jc w:val="both"/>
-        <w:rPr>
-          <w:sz w:val="24"/>
-          <w:szCs w:val="24"/>
-        </w:rPr>
-      </w:pPr>
-      <w:r>
-        <w:rPr>
-          <w:rFonts w:cstheme="minorHAnsi"/>
-          <w:color w:val="000000" w:themeColor="text1"/>
-          <w:sz w:val="24"/>
-          <w:szCs w:val="24"/>
-        </w:rPr>
-        <w:t xml:space="preserve">Грунтовые пробы собирались при помощи рамки </w:t>
-      </w:r>
-      <w:r>
-        <w:rPr>
-          <w:sz w:val="24"/>
-          <w:szCs w:val="24"/>
-        </w:rPr>
-        <w:t>площадью 55 см2</w:t>
-      </w:r>
-      <w:r>
-        <w:rPr>
-          <w:sz w:val="24"/>
-          <w:szCs w:val="24"/>
-        </w:rPr>
-        <w:t>, который вдавливали в грунт на глубину</w:t>
-      </w:r>
-      <w:r>
-        <w:rPr>
-          <w:sz w:val="24"/>
-          <w:szCs w:val="24"/>
-        </w:rPr>
-        <w:t xml:space="preserve"> </w:t>
-      </w:r>
-      <w:r>
-        <w:rPr>
-          <w:sz w:val="24"/>
-          <w:szCs w:val="24"/>
-        </w:rPr>
-        <w:t>около</w:t>
-      </w:r>
-      <w:r>
-        <w:rPr>
-          <w:sz w:val="24"/>
-          <w:szCs w:val="24"/>
-        </w:rPr>
-        <w:t xml:space="preserve"> </w:t>
-      </w:r>
-      <w:r>
-        <w:rPr>
-          <w:sz w:val="24"/>
-          <w:szCs w:val="24"/>
-        </w:rPr>
-        <w:t>10 см. Собранные</w:t>
-      </w:r>
-      <w:r>
-        <w:rPr>
-          <w:sz w:val="24"/>
-          <w:szCs w:val="24"/>
-        </w:rPr>
-        <w:t xml:space="preserve"> пробы складывали в отдельный пакет с этикеткой</w:t>
-      </w:r>
-      <w:r>
-        <w:rPr>
-          <w:sz w:val="24"/>
-          <w:szCs w:val="24"/>
-        </w:rPr>
-        <w:t>.</w:t>
-      </w:r>
-      <w:r>
-        <w:rPr>
-          <w:sz w:val="24"/>
-          <w:szCs w:val="24"/>
-        </w:rPr>
-        <w:t xml:space="preserve"> После этого пробы были промыты при помощи сита с диаметром ячейки 0.5 мм. И промытый грунт фиксировался в баночку объёмом 30 мл с 10% формалином. </w:t>
-      </w:r>
-    </w:p>
-    <w:p>
-      <w:pPr>
-        <w:contextualSpacing/>
-        <w:jc w:val="both"/>
-        <w:rPr>
-          <w:rFonts w:cstheme="minorHAnsi"/>
-          <w:color w:val="000000" w:themeColor="text1"/>
-          <w:sz w:val="24"/>
-          <w:szCs w:val="24"/>
-        </w:rPr>
-      </w:pPr>
-    </w:p>
-    <w:p>
-      <w:pPr>
-        <w:contextualSpacing/>
-        <w:jc w:val="both"/>
-        <w:rPr>
-          <w:b/>
-          <w:bCs/>
-          <w:i/>
-          <w:iCs/>
-          <w:sz w:val="24"/>
-          <w:szCs w:val="24"/>
-        </w:rPr>
-      </w:pPr>
-      <w:r>
-        <w:rPr>
-          <w:b/>
-          <w:bCs/>
-          <w:i/>
-          <w:iCs/>
-          <w:sz w:val="24"/>
-          <w:szCs w:val="24"/>
-        </w:rPr>
-        <w:t>Анализ размерной структуры популяции</w:t>
+        <w:t xml:space="preserve">Грунтовых проб из Северной губы было обработано 15 штук из Южной 33. Данные по встречаемым животным были занесены в таблицы. </w:t>
       </w:r>
     </w:p>
     <w:p>
@@ -468,281 +566,45 @@
           <w:sz w:val="24"/>
           <w:szCs w:val="24"/>
         </w:rPr>
-        <w:t xml:space="preserve">Каждая креветка была взвешена на электронных весах с точностью до 1 мг. Длина карапакса креветок была измерена с помощью электронного штангенциркуля с точностью до 0.01 мм. </w:t>
-      </w:r>
-    </w:p>
-    <w:p>
-      <w:pPr>
-        <w:ind w:firstLine="708"/>
-        <w:contextualSpacing/>
-        <w:jc w:val="both"/>
-        <w:rPr>
-          <w:sz w:val="24"/>
-          <w:szCs w:val="24"/>
-        </w:rPr>
-      </w:pPr>
-    </w:p>
-    <w:p>
-      <w:pPr>
-        <w:contextualSpacing/>
-        <w:jc w:val="both"/>
-        <w:rPr>
-          <w:b/>
-          <w:bCs/>
-          <w:i/>
-          <w:iCs/>
-          <w:sz w:val="24"/>
-          <w:szCs w:val="24"/>
-        </w:rPr>
-      </w:pPr>
-      <w:r>
-        <w:rPr>
-          <w:b/>
-          <w:bCs/>
-          <w:i/>
-          <w:iCs/>
-          <w:sz w:val="24"/>
-          <w:szCs w:val="24"/>
-        </w:rPr>
-        <w:t xml:space="preserve">Вскрытие </w:t>
-      </w:r>
-    </w:p>
-    <w:p>
-      <w:pPr>
-        <w:contextualSpacing/>
-        <w:jc w:val="both"/>
-        <w:rPr>
-          <w:sz w:val="24"/>
-          <w:szCs w:val="24"/>
-        </w:rPr>
-      </w:pPr>
-      <w:r>
-        <w:rPr>
-          <w:sz w:val="24"/>
-          <w:szCs w:val="24"/>
-        </w:rPr>
-        <w:t>Вскрытие каждой особи проводилась при помощи лезвия бритвы. Креветка бралась в руку и разрезалась по медиальной линии на две половинки. Далее под бинокуляром проводился осмотр желудка. В случае нахождения пищевого комка, его извлекали при помощи пинцета и перекладывали на предметное стекло с каплей глицерина. Содержимое желудка просматривалось под микроскопом при увеличении от 10х10 до 10х40.</w:t>
-      </w:r>
-    </w:p>
-    <w:p>
-      <w:pPr>
-        <w:contextualSpacing/>
-        <w:jc w:val="both"/>
-        <w:rPr>
-          <w:sz w:val="24"/>
-          <w:szCs w:val="24"/>
-        </w:rPr>
-      </w:pPr>
-    </w:p>
-    <w:p>
-      <w:pPr>
-        <w:contextualSpacing/>
-        <w:jc w:val="both"/>
-        <w:rPr>
-          <w:b/>
-          <w:sz w:val="24"/>
-          <w:szCs w:val="24"/>
-        </w:rPr>
-      </w:pPr>
-      <w:r>
-        <w:rPr>
-          <w:b/>
+        <w:t xml:space="preserve">На основе этих данных были построены графики в программе </w:t>
+      </w:r>
+      <w:r>
+        <w:rPr>
+          <w:sz w:val="24"/>
+          <w:szCs w:val="24"/>
+          <w:lang w:val="en-US"/>
+        </w:rPr>
+        <w:t>R</w:t>
+      </w:r>
+      <w:r>
+        <w:rPr>
+          <w:sz w:val="24"/>
+          <w:szCs w:val="24"/>
+        </w:rPr>
+        <w:t xml:space="preserve"> </w:t>
+      </w:r>
+      <w:r>
+        <w:rPr>
+          <w:sz w:val="24"/>
+          <w:szCs w:val="24"/>
+          <w:lang w:val="en-US"/>
+        </w:rPr>
+        <w:t>studio</w:t>
+      </w:r>
+      <w:r>
+        <w:rPr>
+          <w:sz w:val="24"/>
+          <w:szCs w:val="24"/>
+        </w:rPr>
+        <w:t xml:space="preserve">. Была построена диаграмма схожести сообществ в Южной и Северной губе. Была построена </w:t>
+      </w:r>
+      <w:r>
+        <w:rPr>
           <w:sz w:val="24"/>
           <w:szCs w:val="24"/>
         </w:rPr>
         <w:lastRenderedPageBreak/>
-        <w:t xml:space="preserve">Разборка грунта </w:t>
-      </w:r>
-      <w:r>
-        <w:rPr>
-          <w:sz w:val="24"/>
-          <w:szCs w:val="24"/>
-        </w:rPr>
-        <w:t>Грунтовые пробы просматривались в камере Бог</w:t>
-      </w:r>
-      <w:r>
-        <w:rPr>
-          <w:sz w:val="24"/>
-          <w:szCs w:val="24"/>
-        </w:rPr>
-        <w:t>о</w:t>
-      </w:r>
-      <w:r>
-        <w:rPr>
-          <w:sz w:val="24"/>
-          <w:szCs w:val="24"/>
-        </w:rPr>
-        <w:t xml:space="preserve">рова под бинокуляром на наличие животных, которые складывались в баночку 25 мл с 10% формалином. </w:t>
-      </w:r>
-      <w:r>
-        <w:rPr>
-          <w:sz w:val="24"/>
-          <w:szCs w:val="24"/>
-        </w:rPr>
-        <w:t>После этого производилось определение животных до минимально определимого таксона. В каждой пробе производился подсчет каждого встречаемого вида. Далее данные были занесены в сравнительные таблицы.</w:t>
-      </w:r>
-    </w:p>
-    <w:p>
-      <w:pPr>
-        <w:contextualSpacing/>
-        <w:jc w:val="both"/>
-        <w:rPr>
-          <w:b/>
-          <w:sz w:val="24"/>
-          <w:szCs w:val="24"/>
-        </w:rPr>
-      </w:pPr>
-      <w:r>
-        <w:rPr>
-          <w:b/>
-          <w:bCs/>
-          <w:i/>
-          <w:iCs/>
-          <w:sz w:val="24"/>
-          <w:szCs w:val="24"/>
-        </w:rPr>
-        <w:t>Статистическая обработка</w:t>
-      </w:r>
-    </w:p>
-    <w:p>
-      <w:pPr>
-        <w:ind w:firstLine="708"/>
-        <w:contextualSpacing/>
-        <w:jc w:val="both"/>
-        <w:rPr>
-          <w:sz w:val="24"/>
-          <w:szCs w:val="24"/>
-        </w:rPr>
-      </w:pPr>
-      <w:r>
-        <w:rPr>
-          <w:sz w:val="24"/>
-          <w:szCs w:val="24"/>
-        </w:rPr>
-        <w:t xml:space="preserve">Всего в ходе работы было обработано 71 особь </w:t>
-      </w:r>
-      <w:r>
-        <w:rPr>
-          <w:i/>
-          <w:iCs/>
-          <w:sz w:val="24"/>
-          <w:szCs w:val="24"/>
-          <w:lang w:val="en-US"/>
-        </w:rPr>
-        <w:t>C</w:t>
-      </w:r>
-      <w:r>
-        <w:rPr>
-          <w:i/>
-          <w:iCs/>
-          <w:sz w:val="24"/>
-          <w:szCs w:val="24"/>
-        </w:rPr>
-        <w:t>.</w:t>
-      </w:r>
-      <w:r>
-        <w:rPr>
-          <w:i/>
-          <w:iCs/>
-          <w:sz w:val="24"/>
-          <w:szCs w:val="24"/>
-          <w:lang w:val="en-US"/>
-        </w:rPr>
-        <w:t>crangon</w:t>
-      </w:r>
-      <w:r>
-        <w:rPr>
-          <w:sz w:val="24"/>
-          <w:szCs w:val="24"/>
-        </w:rPr>
-        <w:t xml:space="preserve"> из Северной губы и 135 особей из Южной</w:t>
-      </w:r>
-      <w:r>
-        <w:rPr>
-          <w:sz w:val="24"/>
-          <w:szCs w:val="24"/>
-        </w:rPr>
-        <w:t xml:space="preserve"> губы</w:t>
-      </w:r>
-      <w:r>
-        <w:rPr>
-          <w:sz w:val="24"/>
-          <w:szCs w:val="24"/>
-        </w:rPr>
-        <w:t>.</w:t>
-      </w:r>
-      <w:r>
-        <w:rPr>
-          <w:sz w:val="24"/>
-          <w:szCs w:val="24"/>
-        </w:rPr>
-        <w:t xml:space="preserve"> Была сделана таблица, в которую мы занесли длину и вес креветок, а также какие пищевые объекты встречались в желудках каждой особи.</w:t>
-      </w:r>
-    </w:p>
-    <w:p>
-      <w:pPr>
-        <w:ind w:firstLine="708"/>
-        <w:contextualSpacing/>
-        <w:jc w:val="both"/>
-        <w:rPr>
-          <w:sz w:val="24"/>
-          <w:szCs w:val="24"/>
-        </w:rPr>
-      </w:pPr>
-      <w:r>
-        <w:rPr>
-          <w:sz w:val="24"/>
-          <w:szCs w:val="24"/>
-        </w:rPr>
-        <w:t xml:space="preserve">Грунтовых проб из Северной губы было обработано 15 штук из Южной 33. Данные по встречаемым животным были занесены в таблицы. </w:t>
-      </w:r>
-    </w:p>
-    <w:p>
-      <w:pPr>
-        <w:ind w:firstLine="708"/>
-        <w:contextualSpacing/>
-        <w:jc w:val="both"/>
-        <w:rPr>
-          <w:sz w:val="24"/>
-          <w:szCs w:val="24"/>
-        </w:rPr>
-      </w:pPr>
-      <w:r>
-        <w:rPr>
-          <w:sz w:val="24"/>
-          <w:szCs w:val="24"/>
-        </w:rPr>
-        <w:t xml:space="preserve">На основе этих данных были построены графики в программе </w:t>
-      </w:r>
-      <w:r>
-        <w:rPr>
-          <w:sz w:val="24"/>
-          <w:szCs w:val="24"/>
-          <w:lang w:val="en-US"/>
-        </w:rPr>
-        <w:t>R</w:t>
-      </w:r>
-      <w:r>
-        <w:rPr>
-          <w:sz w:val="24"/>
-          <w:szCs w:val="24"/>
-        </w:rPr>
-        <w:t xml:space="preserve"> </w:t>
-      </w:r>
-      <w:r>
-        <w:rPr>
-          <w:sz w:val="24"/>
-          <w:szCs w:val="24"/>
-          <w:lang w:val="en-US"/>
-        </w:rPr>
-        <w:t>studio</w:t>
-      </w:r>
-      <w:r>
-        <w:rPr>
-          <w:sz w:val="24"/>
-          <w:szCs w:val="24"/>
-        </w:rPr>
-        <w:t>. Была построена диаграмма схожести сообществ в Южной и Северной губе. Была построена диаграмма отношения разнообразия сообществ к разнообразию питания. Были построены карты с расположением проб. Были построены дендрограммы и танглограммы по сообществам и питанию.</w:t>
+        <w:t>диаграмма отношения разнообразия сообществ к разнообразию питания. Были построены карты с расположением проб. Были построены дендрограммы и танглограммы по сообществам и питанию.</w:t>
       </w:r>
     </w:p>
     <w:p>
@@ -773,12 +635,14 @@
         <w:contextualSpacing/>
         <w:jc w:val="both"/>
         <w:rPr>
+          <w:b/>
           <w:sz w:val="24"/>
           <w:szCs w:val="24"/>
         </w:rPr>
       </w:pPr>
       <w:r>
         <w:rPr>
+          <w:b/>
           <w:sz w:val="24"/>
           <w:szCs w:val="24"/>
         </w:rPr>
@@ -791,6 +655,7 @@
         <w:contextualSpacing/>
         <w:jc w:val="both"/>
         <w:rPr>
+          <w:b/>
           <w:sz w:val="24"/>
           <w:szCs w:val="24"/>
         </w:rPr>
@@ -1157,7 +1022,17 @@
           <w:szCs w:val="24"/>
           <w:lang w:eastAsia="ru-RU"/>
         </w:rPr>
-        <w:t xml:space="preserve"> Видно, что в пределах одной акватории бывает варьирование сообществ. То есть в приделах одной акватории существуют как схожие, так и отличн</w:t>
+        <w:t xml:space="preserve"> Видно, что в пределах одной акватории бывает варьирование сообществ. То есть в приделах одной </w:t>
+      </w:r>
+      <w:r>
+        <w:rPr>
+          <w:rFonts w:eastAsia="Times New Roman" w:cstheme="minorHAnsi"/>
+          <w:sz w:val="24"/>
+          <w:szCs w:val="24"/>
+          <w:lang w:eastAsia="ru-RU"/>
+        </w:rPr>
+        <w:lastRenderedPageBreak/>
+        <w:t>акватории существуют как схожие, так и отличн</w:t>
       </w:r>
       <w:r>
         <w:rPr>
@@ -2381,7 +2256,6 @@
           <w:szCs w:val="24"/>
           <w:lang w:eastAsia="ru-RU"/>
         </w:rPr>
-        <w:lastRenderedPageBreak/>
         <w:t>Таблица объектов в Северной губе.</w:t>
       </w:r>
     </w:p>
@@ -2485,17 +2359,46 @@
           <w:szCs w:val="24"/>
           <w:lang w:eastAsia="ru-RU"/>
         </w:rPr>
-        <w:t>Pygospio elegans</w:t>
-      </w:r>
-      <w:r>
-        <w:rPr>
-          <w:rFonts w:ascii="Calibri" w:eastAsia="Times New Roman" w:hAnsi="Calibri" w:cs="Calibri"/>
-          <w:i/>
+        <w:t xml:space="preserve">Pygospio elegans </w:t>
+      </w:r>
+      <w:r>
+        <w:rPr>
+          <w:rFonts w:ascii="Calibri" w:eastAsia="Times New Roman" w:hAnsi="Calibri" w:cs="Calibri"/>
           <w:color w:val="2E1500"/>
           <w:sz w:val="24"/>
           <w:szCs w:val="24"/>
           <w:lang w:eastAsia="ru-RU"/>
         </w:rPr>
+        <w:t xml:space="preserve">с общей встречаемостью </w:t>
+      </w:r>
+      <w:r>
+        <w:rPr>
+          <w:rFonts w:ascii="Calibri" w:eastAsia="Times New Roman" w:hAnsi="Calibri" w:cs="Calibri"/>
+          <w:color w:val="2E1500"/>
+          <w:sz w:val="24"/>
+          <w:szCs w:val="24"/>
+          <w:lang w:val="en-US" w:eastAsia="ru-RU"/>
+        </w:rPr>
+        <w:t xml:space="preserve">259, Macoma baltica 77, Microspio theeli 46, Fabricia sabella 41, Nematoda 40. </w:t>
+      </w:r>
+      <w:r>
+        <w:rPr>
+          <w:rFonts w:ascii="Calibri" w:eastAsia="Times New Roman" w:hAnsi="Calibri" w:cs="Calibri"/>
+          <w:color w:val="2E1500"/>
+          <w:sz w:val="24"/>
+          <w:szCs w:val="24"/>
+          <w:lang w:eastAsia="ru-RU"/>
+        </w:rPr>
+        <w:t>Реже</w:t>
+      </w:r>
+      <w:r>
+        <w:rPr>
+          <w:rFonts w:ascii="Calibri" w:eastAsia="Times New Roman" w:hAnsi="Calibri" w:cs="Calibri"/>
+          <w:color w:val="2E1500"/>
+          <w:sz w:val="24"/>
+          <w:szCs w:val="24"/>
+          <w:lang w:val="en-US" w:eastAsia="ru-RU"/>
+        </w:rPr>
         <w:t xml:space="preserve"> </w:t>
       </w:r>
       <w:r>
@@ -2506,7 +2409,7 @@
           <w:szCs w:val="24"/>
           <w:lang w:eastAsia="ru-RU"/>
         </w:rPr>
-        <w:t xml:space="preserve">с общей встречаемостью </w:t>
+        <w:t>встречались</w:t>
       </w:r>
       <w:r>
         <w:rPr>
@@ -2516,211 +2419,17 @@
           <w:szCs w:val="24"/>
           <w:lang w:val="en-US" w:eastAsia="ru-RU"/>
         </w:rPr>
-        <w:t xml:space="preserve">259, </w:t>
-      </w:r>
-      <w:r>
-        <w:rPr>
-          <w:rFonts w:ascii="Calibri" w:eastAsia="Times New Roman" w:hAnsi="Calibri" w:cs="Calibri"/>
-          <w:color w:val="2E1500"/>
+        <w:t xml:space="preserve"> </w:t>
+      </w:r>
+      <w:r>
+        <w:rPr>
+          <w:rFonts w:ascii="Calibri" w:eastAsia="Times New Roman" w:hAnsi="Calibri" w:cs="Calibri"/>
+          <w:color w:val="000000"/>
           <w:sz w:val="24"/>
           <w:szCs w:val="24"/>
           <w:lang w:val="en-US" w:eastAsia="ru-RU"/>
         </w:rPr>
-        <w:t>Macoma baltica 77, Microspio theeli 46, Fabricia sabella 41, Nematoda 40.</w:t>
-      </w:r>
-      <w:r>
-        <w:rPr>
-          <w:rFonts w:ascii="Calibri" w:eastAsia="Times New Roman" w:hAnsi="Calibri" w:cs="Calibri"/>
-          <w:color w:val="2E1500"/>
-          <w:sz w:val="24"/>
-          <w:szCs w:val="24"/>
-          <w:lang w:val="en-US" w:eastAsia="ru-RU"/>
-        </w:rPr>
-        <w:t xml:space="preserve"> </w:t>
-      </w:r>
-      <w:r>
-        <w:rPr>
-          <w:rFonts w:ascii="Calibri" w:eastAsia="Times New Roman" w:hAnsi="Calibri" w:cs="Calibri"/>
-          <w:color w:val="2E1500"/>
-          <w:sz w:val="24"/>
-          <w:szCs w:val="24"/>
-          <w:lang w:eastAsia="ru-RU"/>
-        </w:rPr>
-        <w:t>Реже</w:t>
-      </w:r>
-      <w:r>
-        <w:rPr>
-          <w:rFonts w:ascii="Calibri" w:eastAsia="Times New Roman" w:hAnsi="Calibri" w:cs="Calibri"/>
-          <w:color w:val="2E1500"/>
-          <w:sz w:val="24"/>
-          <w:szCs w:val="24"/>
-          <w:lang w:val="en-US" w:eastAsia="ru-RU"/>
-        </w:rPr>
-        <w:t xml:space="preserve"> </w:t>
-      </w:r>
-      <w:r>
-        <w:rPr>
-          <w:rFonts w:ascii="Calibri" w:eastAsia="Times New Roman" w:hAnsi="Calibri" w:cs="Calibri"/>
-          <w:color w:val="2E1500"/>
-          <w:sz w:val="24"/>
-          <w:szCs w:val="24"/>
-          <w:lang w:eastAsia="ru-RU"/>
-        </w:rPr>
-        <w:t>встречались</w:t>
-      </w:r>
-      <w:r>
-        <w:rPr>
-          <w:rFonts w:ascii="Calibri" w:eastAsia="Times New Roman" w:hAnsi="Calibri" w:cs="Calibri"/>
-          <w:color w:val="2E1500"/>
-          <w:sz w:val="24"/>
-          <w:szCs w:val="24"/>
-          <w:lang w:val="en-US" w:eastAsia="ru-RU"/>
-        </w:rPr>
-        <w:t xml:space="preserve"> </w:t>
-      </w:r>
-      <w:r>
-        <w:rPr>
-          <w:rFonts w:ascii="Calibri" w:eastAsia="Times New Roman" w:hAnsi="Calibri" w:cs="Calibri"/>
-          <w:color w:val="000000"/>
-          <w:lang w:val="en-US" w:eastAsia="ru-RU"/>
-        </w:rPr>
-        <w:t>Tubificidae benefi</w:t>
-      </w:r>
-      <w:r>
-        <w:rPr>
-          <w:rFonts w:ascii="Calibri" w:eastAsia="Times New Roman" w:hAnsi="Calibri" w:cs="Calibri"/>
-          <w:color w:val="000000"/>
-          <w:lang w:val="en-US" w:eastAsia="ru-RU"/>
-        </w:rPr>
-        <w:t xml:space="preserve">, </w:t>
-      </w:r>
-      <w:r>
-        <w:rPr>
-          <w:rFonts w:ascii="Calibri" w:eastAsia="Times New Roman" w:hAnsi="Calibri" w:cs="Calibri"/>
-          <w:color w:val="000000"/>
-          <w:lang w:val="en-US" w:eastAsia="ru-RU"/>
-        </w:rPr>
-        <w:t>Mya arenaria</w:t>
-      </w:r>
-      <w:r>
-        <w:rPr>
-          <w:rFonts w:ascii="Calibri" w:eastAsia="Times New Roman" w:hAnsi="Calibri" w:cs="Calibri"/>
-          <w:color w:val="000000"/>
-          <w:lang w:val="en-US" w:eastAsia="ru-RU"/>
-        </w:rPr>
-        <w:t>,</w:t>
-      </w:r>
-      <w:r>
-        <w:rPr>
-          <w:rFonts w:ascii="Calibri" w:eastAsia="Times New Roman" w:hAnsi="Calibri" w:cs="Calibri"/>
-          <w:color w:val="000000"/>
-          <w:lang w:val="en-US" w:eastAsia="ru-RU"/>
-        </w:rPr>
-        <w:t xml:space="preserve"> </w:t>
-      </w:r>
-      <w:r>
-        <w:rPr>
-          <w:rFonts w:ascii="Calibri" w:eastAsia="Times New Roman" w:hAnsi="Calibri" w:cs="Calibri"/>
-          <w:color w:val="000000"/>
-          <w:lang w:val="en-US" w:eastAsia="ru-RU"/>
-        </w:rPr>
-        <w:t>Euteone longa</w:t>
-      </w:r>
-      <w:r>
-        <w:rPr>
-          <w:rFonts w:ascii="Calibri" w:eastAsia="Times New Roman" w:hAnsi="Calibri" w:cs="Calibri"/>
-          <w:color w:val="000000"/>
-          <w:lang w:val="en-US" w:eastAsia="ru-RU"/>
-        </w:rPr>
-        <w:t>,</w:t>
-      </w:r>
-      <w:r>
-        <w:rPr>
-          <w:rFonts w:ascii="Calibri" w:eastAsia="Times New Roman" w:hAnsi="Calibri" w:cs="Calibri"/>
-          <w:color w:val="000000"/>
-          <w:lang w:val="en-US" w:eastAsia="ru-RU"/>
-        </w:rPr>
-        <w:t xml:space="preserve"> </w:t>
-      </w:r>
-      <w:r>
-        <w:rPr>
-          <w:rFonts w:ascii="Calibri" w:eastAsia="Times New Roman" w:hAnsi="Calibri" w:cs="Calibri"/>
-          <w:color w:val="000000"/>
-          <w:lang w:val="en-US" w:eastAsia="ru-RU"/>
-        </w:rPr>
-        <w:t>Capitella capitata,</w:t>
-      </w:r>
-      <w:r>
-        <w:rPr>
-          <w:rFonts w:ascii="Calibri" w:eastAsia="Times New Roman" w:hAnsi="Calibri" w:cs="Calibri"/>
-          <w:color w:val="000000"/>
-          <w:lang w:val="en-US" w:eastAsia="ru-RU"/>
-        </w:rPr>
-        <w:t xml:space="preserve"> </w:t>
-      </w:r>
-      <w:r>
-        <w:rPr>
-          <w:rFonts w:ascii="Calibri" w:eastAsia="Times New Roman" w:hAnsi="Calibri" w:cs="Calibri"/>
-          <w:color w:val="000000"/>
-          <w:lang w:val="en-US" w:eastAsia="ru-RU"/>
-        </w:rPr>
-        <w:t>Littorina saxatilis</w:t>
-      </w:r>
-      <w:r>
-        <w:rPr>
-          <w:rFonts w:ascii="Calibri" w:eastAsia="Times New Roman" w:hAnsi="Calibri" w:cs="Calibri"/>
-          <w:color w:val="000000"/>
-          <w:lang w:val="en-US" w:eastAsia="ru-RU"/>
-        </w:rPr>
-        <w:t>,</w:t>
-      </w:r>
-      <w:r>
-        <w:rPr>
-          <w:rFonts w:ascii="Calibri" w:eastAsia="Times New Roman" w:hAnsi="Calibri" w:cs="Calibri"/>
-          <w:color w:val="000000"/>
-          <w:lang w:val="en-US" w:eastAsia="ru-RU"/>
-        </w:rPr>
-        <w:t xml:space="preserve"> </w:t>
-      </w:r>
-      <w:r>
-        <w:rPr>
-          <w:rFonts w:ascii="Calibri" w:eastAsia="Times New Roman" w:hAnsi="Calibri" w:cs="Calibri"/>
-          <w:color w:val="000000"/>
-          <w:lang w:val="en-US" w:eastAsia="ru-RU"/>
-        </w:rPr>
-        <w:t>Mytilus</w:t>
-      </w:r>
-      <w:r>
-        <w:rPr>
-          <w:rFonts w:ascii="Calibri" w:eastAsia="Times New Roman" w:hAnsi="Calibri" w:cs="Calibri"/>
-          <w:color w:val="000000"/>
-          <w:lang w:val="en-US" w:eastAsia="ru-RU"/>
-        </w:rPr>
-        <w:t>,</w:t>
-      </w:r>
-      <w:r>
-        <w:rPr>
-          <w:rFonts w:ascii="Calibri" w:eastAsia="Times New Roman" w:hAnsi="Calibri" w:cs="Calibri"/>
-          <w:color w:val="000000"/>
-          <w:lang w:val="en-US" w:eastAsia="ru-RU"/>
-        </w:rPr>
-        <w:t xml:space="preserve"> </w:t>
-      </w:r>
-      <w:r>
-        <w:rPr>
-          <w:rFonts w:ascii="Calibri" w:eastAsia="Times New Roman" w:hAnsi="Calibri" w:cs="Calibri"/>
-          <w:color w:val="000000"/>
-          <w:lang w:val="en-US" w:eastAsia="ru-RU"/>
-        </w:rPr>
-        <w:t>Gamarus sp</w:t>
-      </w:r>
-      <w:r>
-        <w:rPr>
-          <w:rFonts w:ascii="Calibri" w:eastAsia="Times New Roman" w:hAnsi="Calibri" w:cs="Calibri"/>
-          <w:color w:val="000000"/>
-          <w:lang w:val="en-US" w:eastAsia="ru-RU"/>
-        </w:rPr>
-        <w:t>.</w:t>
+        <w:t>Tubificidae benefi, Mya arenaria, Euteone longa, Capitella capitata, Littorina saxatilis, Mytilus, Gamarus sp.</w:t>
       </w:r>
     </w:p>
     <w:p>
@@ -2776,6 +2485,7 @@
                 <w:color w:val="000000"/>
                 <w:lang w:eastAsia="ru-RU"/>
               </w:rPr>
+              <w:lastRenderedPageBreak/>
               <w:t xml:space="preserve">Объекты </w:t>
             </w:r>
           </w:p>
@@ -5378,7 +5088,6 @@
         </w:rPr>
         <w:t xml:space="preserve">Polydora </w:t>
       </w:r>
-      <w:proofErr w:type="gramStart"/>
       <w:r>
         <w:rPr>
           <w:rFonts w:ascii="Calibri" w:eastAsia="Times New Roman" w:hAnsi="Calibri" w:cs="Calibri"/>
@@ -5397,9 +5106,8 @@
           <w:szCs w:val="24"/>
           <w:lang w:eastAsia="ru-RU"/>
         </w:rPr>
-        <w:t xml:space="preserve"> ,</w:t>
-      </w:r>
-      <w:proofErr w:type="gramEnd"/>
+        <w:t>,</w:t>
+      </w:r>
       <w:r>
         <w:rPr>
           <w:rFonts w:ascii="Calibri" w:eastAsia="Times New Roman" w:hAnsi="Calibri" w:cs="Calibri"/>
@@ -5465,63 +5173,38 @@
           <w:szCs w:val="24"/>
           <w:lang w:eastAsia="ru-RU"/>
         </w:rPr>
-        <w:t>Nemertea,  Alitta virens, Pontoporeia femorata, Gamaroidea, Harpacticoidea.</w:t>
-      </w:r>
-      <w:r>
-        <w:rPr>
-          <w:rFonts w:ascii="Calibri" w:eastAsia="Times New Roman" w:hAnsi="Calibri" w:cs="Calibri"/>
-          <w:color w:val="000000"/>
-          <w:sz w:val="24"/>
-          <w:szCs w:val="24"/>
-          <w:lang w:eastAsia="ru-RU"/>
-        </w:rPr>
-        <w:t xml:space="preserve"> Значит сообщество Южной губы более разнообразное. Возможно такое произошло что площадь Южной губы намного больше площади </w:t>
-      </w:r>
-      <w:r>
-        <w:rPr>
-          <w:rFonts w:ascii="Calibri" w:eastAsia="Times New Roman" w:hAnsi="Calibri" w:cs="Calibri"/>
-          <w:color w:val="000000"/>
-          <w:sz w:val="24"/>
-          <w:szCs w:val="24"/>
-          <w:lang w:eastAsia="ru-RU"/>
-        </w:rPr>
-        <w:lastRenderedPageBreak/>
-        <w:t xml:space="preserve">Северной. И в Северной губе довольно большую площадь акватории занимает </w:t>
-      </w:r>
-      <w:proofErr w:type="spellStart"/>
-      <w:r>
-        <w:rPr>
-          <w:rFonts w:ascii="Calibri" w:eastAsia="Times New Roman" w:hAnsi="Calibri" w:cs="Calibri"/>
-          <w:color w:val="000000"/>
-          <w:sz w:val="24"/>
-          <w:szCs w:val="24"/>
-          <w:lang w:eastAsia="ru-RU"/>
-        </w:rPr>
-        <w:t>Мидиевая</w:t>
-      </w:r>
-      <w:proofErr w:type="spellEnd"/>
-      <w:r>
-        <w:rPr>
-          <w:rFonts w:ascii="Calibri" w:eastAsia="Times New Roman" w:hAnsi="Calibri" w:cs="Calibri"/>
-          <w:color w:val="000000"/>
-          <w:sz w:val="24"/>
-          <w:szCs w:val="24"/>
-          <w:lang w:eastAsia="ru-RU"/>
-        </w:rPr>
-        <w:t xml:space="preserve"> </w:t>
-      </w:r>
-      <w:proofErr w:type="gramStart"/>
-      <w:r>
-        <w:rPr>
-          <w:rFonts w:ascii="Calibri" w:eastAsia="Times New Roman" w:hAnsi="Calibri" w:cs="Calibri"/>
-          <w:color w:val="000000"/>
-          <w:sz w:val="24"/>
-          <w:szCs w:val="24"/>
-          <w:lang w:eastAsia="ru-RU"/>
-        </w:rPr>
-        <w:t>банка .</w:t>
-      </w:r>
-      <w:proofErr w:type="gramEnd"/>
+        <w:t>Nemertea, Alitta</w:t>
+      </w:r>
+      <w:r>
+        <w:rPr>
+          <w:rFonts w:ascii="Calibri" w:eastAsia="Times New Roman" w:hAnsi="Calibri" w:cs="Calibri"/>
+          <w:color w:val="000000"/>
+          <w:sz w:val="24"/>
+          <w:szCs w:val="24"/>
+          <w:lang w:eastAsia="ru-RU"/>
+        </w:rPr>
+        <w:t xml:space="preserve"> virens, Pontoporeia femorata, Gamaroidea, Harpacticoidea.</w:t>
+      </w:r>
+      <w:r>
+        <w:rPr>
+          <w:rFonts w:ascii="Calibri" w:eastAsia="Times New Roman" w:hAnsi="Calibri" w:cs="Calibri"/>
+          <w:color w:val="000000"/>
+          <w:sz w:val="24"/>
+          <w:szCs w:val="24"/>
+          <w:lang w:eastAsia="ru-RU"/>
+        </w:rPr>
+        <w:t xml:space="preserve"> Значит сообщество Южной губы более разнообразное. Возможно такое произошло что площадь Южной губы намного больше площади Северной. И в Северной губе довольно большую площадь акватории занимает </w:t>
+      </w:r>
+      <w:r>
+        <w:rPr>
+          <w:rFonts w:ascii="Calibri" w:eastAsia="Times New Roman" w:hAnsi="Calibri" w:cs="Calibri"/>
+          <w:color w:val="000000"/>
+          <w:sz w:val="24"/>
+          <w:szCs w:val="24"/>
+          <w:lang w:eastAsia="ru-RU"/>
+        </w:rPr>
+        <w:t>мидиевая банка в пределах которой многие животные не способны существовать.</w:t>
+      </w:r>
     </w:p>
     <w:p>
       <w:pPr>
@@ -5583,6 +5266,7 @@
         <w:rPr>
           <w:noProof/>
         </w:rPr>
+        <w:lastRenderedPageBreak/>
         <mc:AlternateContent>
           <mc:Choice Requires="wps">
             <w:drawing>
@@ -5861,7 +5545,6 @@
         <w:rPr>
           <w:noProof/>
         </w:rPr>
-        <w:lastRenderedPageBreak/>
         <w:drawing>
           <wp:inline distT="0" distB="0" distL="0" distR="0">
             <wp:extent cx="4978400" cy="3073400"/>
@@ -5932,7 +5615,15 @@
           <w:sz w:val="24"/>
           <w:szCs w:val="24"/>
         </w:rPr>
-        <w:t>Из данной дендрограммы видно, что существует как минимум два различных друг от друга рациона.  Первый рацион состоит из рациона северной губы и двух из южной губы это 8 и 6. И второй состоит полностью из Южной губы. Заметно что в пределах одной акватории существуют различные типы рационов, которые больше похожи на рацион из другой акватории.</w:t>
+        <w:t xml:space="preserve">Из данной дендрограммы видно, что существует как минимум два различных друг от друга рациона.  Первый рацион состоит из рациона северной губы и двух из южной губы </w:t>
+      </w:r>
+      <w:r>
+        <w:rPr>
+          <w:sz w:val="24"/>
+          <w:szCs w:val="24"/>
+        </w:rPr>
+        <w:lastRenderedPageBreak/>
+        <w:t>это 8 и 6. И второй состоит полностью из Южной губы. Заметно что в пределах одной акватории существуют различные типы рационов, которые больше похожи на рацион из другой акватории.</w:t>
       </w:r>
     </w:p>
     <w:p>
@@ -6149,16 +5840,7 @@
           <w:sz w:val="24"/>
           <w:szCs w:val="24"/>
         </w:rPr>
-        <w:t>проявляет разные сценарии питания. Если сообщество бедное, то он начинает есть все без разбора. Здесь он явный генералист</w:t>
-      </w:r>
-      <w:bookmarkStart w:id="0" w:name="_GoBack"/>
-      <w:bookmarkEnd w:id="0"/>
-      <w:r>
-        <w:rPr>
-          <w:sz w:val="24"/>
-          <w:szCs w:val="24"/>
-        </w:rPr>
-        <w:t xml:space="preserve">, то есть животное которое питается всем без </w:t>
+        <w:t xml:space="preserve">проявляет разные сценарии питания. Если сообщество бедное, то он начинает есть все без разбора. Здесь он явный генералист, то есть животное которое питается всем без </w:t>
       </w:r>
       <w:r>
         <w:rPr>
@@ -6183,7 +5865,6 @@
         <w:rPr>
           <w:noProof/>
         </w:rPr>
-        <w:lastRenderedPageBreak/>
         <w:drawing>
           <wp:inline distT="0" distB="0" distL="0" distR="0">
             <wp:extent cx="5429250" cy="3194050"/>
@@ -6247,6 +5928,7 @@
         <w:rPr>
           <w:noProof/>
         </w:rPr>
+        <w:lastRenderedPageBreak/>
         <w:drawing>
           <wp:inline distT="0" distB="0" distL="0" distR="0" wp14:anchorId="249998D7" wp14:editId="33893E1B">
             <wp:extent cx="5162550" cy="2476500"/>
@@ -6334,21 +6016,33 @@
         </w:rPr>
         <w:t xml:space="preserve">Если тип питания зависит от </w:t>
       </w:r>
-      <w:proofErr w:type="gramStart"/>
-      <w:r>
-        <w:rPr>
-          <w:sz w:val="24"/>
-          <w:szCs w:val="24"/>
-        </w:rPr>
-        <w:t>сообщества</w:t>
-      </w:r>
-      <w:proofErr w:type="gramEnd"/>
-      <w:r>
-        <w:rPr>
-          <w:sz w:val="24"/>
-          <w:szCs w:val="24"/>
-        </w:rPr>
-        <w:t xml:space="preserve"> то в данной точке из которой была взята креветка ее питание будет практически идентично тому сообществу на котором она была поймана. </w:t>
+      <w:r>
+        <w:rPr>
+          <w:sz w:val="24"/>
+          <w:szCs w:val="24"/>
+        </w:rPr>
+        <w:t>сообщества,</w:t>
+      </w:r>
+      <w:r>
+        <w:rPr>
+          <w:sz w:val="24"/>
+          <w:szCs w:val="24"/>
+        </w:rPr>
+        <w:t xml:space="preserve"> то в данной точке из которой была взята креветка ее питание будет практически идентично </w:t>
+      </w:r>
+      <w:r>
+        <w:rPr>
+          <w:sz w:val="24"/>
+          <w:szCs w:val="24"/>
+        </w:rPr>
+        <w:t>тому сообществу,</w:t>
+      </w:r>
+      <w:r>
+        <w:rPr>
+          <w:sz w:val="24"/>
+          <w:szCs w:val="24"/>
+        </w:rPr>
+        <w:t xml:space="preserve"> на котором она была поймана. </w:t>
       </w:r>
     </w:p>
     <w:p>
@@ -6365,15 +6059,13 @@
         </w:rPr>
         <w:t xml:space="preserve">Но из графика можно </w:t>
       </w:r>
-      <w:proofErr w:type="gramStart"/>
-      <w:r>
-        <w:rPr>
-          <w:sz w:val="24"/>
-          <w:szCs w:val="24"/>
-        </w:rPr>
-        <w:t>заметить</w:t>
-      </w:r>
-      <w:proofErr w:type="gramEnd"/>
+      <w:r>
+        <w:rPr>
+          <w:sz w:val="24"/>
+          <w:szCs w:val="24"/>
+        </w:rPr>
+        <w:t>заметить,</w:t>
+      </w:r>
       <w:r>
         <w:rPr>
           <w:sz w:val="24"/>
@@ -6412,7 +6104,6 @@
         <w:t xml:space="preserve"> </w:t>
       </w:r>
       <w:proofErr w:type="spellStart"/>
-      <w:proofErr w:type="gramStart"/>
       <w:r>
         <w:rPr>
           <w:sz w:val="24"/>
@@ -6434,15 +6125,44 @@
           <w:sz w:val="24"/>
           <w:szCs w:val="24"/>
         </w:rPr>
-        <w:t xml:space="preserve"> спокойно</w:t>
-      </w:r>
-      <w:proofErr w:type="gramEnd"/>
-      <w:r>
-        <w:rPr>
-          <w:sz w:val="24"/>
-          <w:szCs w:val="24"/>
-        </w:rPr>
-        <w:t xml:space="preserve"> могут перемещаться между точек , а совпадение сообщества и питания может быть обусловлено что только в этот момент времени когда производился сбор материала креветка только что поймала и съела добычу из этой точки. Также как было замечено креветки </w:t>
+        <w:t>спокойно</w:t>
+      </w:r>
+      <w:r>
+        <w:rPr>
+          <w:sz w:val="24"/>
+          <w:szCs w:val="24"/>
+        </w:rPr>
+        <w:t xml:space="preserve"> могут перемещаться между </w:t>
+      </w:r>
+      <w:r>
+        <w:rPr>
+          <w:sz w:val="24"/>
+          <w:szCs w:val="24"/>
+        </w:rPr>
+        <w:t>точек,</w:t>
+      </w:r>
+      <w:r>
+        <w:rPr>
+          <w:sz w:val="24"/>
+          <w:szCs w:val="24"/>
+        </w:rPr>
+        <w:t xml:space="preserve"> а совпадение сообщества и питания может быть обусловлено что только в этот момент </w:t>
+      </w:r>
+      <w:bookmarkStart w:id="0" w:name="_GoBack"/>
+      <w:bookmarkEnd w:id="0"/>
+      <w:r>
+        <w:rPr>
+          <w:sz w:val="24"/>
+          <w:szCs w:val="24"/>
+        </w:rPr>
+        <w:t>времени,</w:t>
+      </w:r>
+      <w:r>
+        <w:rPr>
+          <w:sz w:val="24"/>
+          <w:szCs w:val="24"/>
+        </w:rPr>
+        <w:t xml:space="preserve"> когда производился сбор материала креветка только что поймала и съела добычу из этой точки. Также как было замечено креветки </w:t>
       </w:r>
       <w:r>
         <w:rPr>
@@ -6481,15 +6201,7 @@
           <w:sz w:val="24"/>
           <w:szCs w:val="24"/>
         </w:rPr>
-        <w:t xml:space="preserve">иногда выходят кормится на сублитораль, о чем </w:t>
-      </w:r>
-      <w:r>
-        <w:rPr>
-          <w:sz w:val="24"/>
-          <w:szCs w:val="24"/>
-        </w:rPr>
-        <w:lastRenderedPageBreak/>
-        <w:t xml:space="preserve">свидетельствуют найденные в их желудках креветок щетинки </w:t>
+        <w:t xml:space="preserve">иногда выходят кормится на сублитораль, о чем свидетельствуют найденные в их желудках креветок щетинки </w:t>
       </w:r>
       <w:r>
         <w:rPr>
@@ -7304,7 +7016,7 @@
 </file>
 
 <file path=customXml/itemProps1.xml><?xml version="1.0" encoding="utf-8"?>
-<ds:datastoreItem xmlns:ds="http://schemas.openxmlformats.org/officeDocument/2006/customXml" ds:itemID="{4CF1F2C5-6826-4662-9617-55879ED8299D}">
+<ds:datastoreItem xmlns:ds="http://schemas.openxmlformats.org/officeDocument/2006/customXml" ds:itemID="{37A07914-87C2-4CA7-AEBE-AFEFFC935850}">
   <ds:schemaRefs>
     <ds:schemaRef ds:uri="http://schemas.openxmlformats.org/officeDocument/2006/bibliography"/>
   </ds:schemaRefs>

--- a/Vitia_Ostrovsky/Введение.дополнено 29.12.docx
+++ b/Vitia_Ostrovsky/Введение.дополнено 29.12.docx
@@ -689,6 +689,63 @@
         </w:rPr>
         <w:t>Сравнение сообществ в южной и северной губе</w:t>
       </w:r>
+      <w:r>
+        <w:rPr>
+          <w:rFonts w:ascii="Times New Roman" w:eastAsia="Times New Roman" w:hAnsi="Times New Roman" w:cs="Times New Roman"/>
+          <w:noProof/>
+          <w:sz w:val="24"/>
+          <w:szCs w:val="24"/>
+          <w:lang w:eastAsia="ru-RU"/>
+        </w:rPr>
+        <w:drawing>
+          <wp:inline distT="0" distB="0" distL="0" distR="0">
+            <wp:extent cx="5346700" cy="3168258"/>
+            <wp:effectExtent l="0" t="0" r="6350" b="0"/>
+            <wp:docPr id="7" name="Рисунок 7" descr="C:\Users\fokke\OneDrive\Рабочий стол\Vitia\Paper_2024\Vitia_Ostrovsky\R_Calc_Crang_2024\Rplot10.png"/>
+            <wp:cNvGraphicFramePr>
+              <a:graphicFrameLocks xmlns:a="http://schemas.openxmlformats.org/drawingml/2006/main" noChangeAspect="1"/>
+            </wp:cNvGraphicFramePr>
+            <a:graphic xmlns:a="http://schemas.openxmlformats.org/drawingml/2006/main">
+              <a:graphicData uri="http://schemas.openxmlformats.org/drawingml/2006/picture">
+                <pic:pic xmlns:pic="http://schemas.openxmlformats.org/drawingml/2006/picture">
+                  <pic:nvPicPr>
+                    <pic:cNvPr id="0" name="Picture 1" descr="C:\Users\fokke\OneDrive\Рабочий стол\Vitia\Paper_2024\Vitia_Ostrovsky\R_Calc_Crang_2024\Rplot10.png"/>
+                    <pic:cNvPicPr>
+                      <a:picLocks noChangeAspect="1" noChangeArrowheads="1"/>
+                    </pic:cNvPicPr>
+                  </pic:nvPicPr>
+                  <pic:blipFill>
+                    <a:blip r:embed="rId5">
+                      <a:extLst>
+                        <a:ext uri="{28A0092B-C50C-407E-A947-70E740481C1C}">
+                          <a14:useLocalDpi xmlns:a14="http://schemas.microsoft.com/office/drawing/2010/main" val="0"/>
+                        </a:ext>
+                      </a:extLst>
+                    </a:blip>
+                    <a:srcRect/>
+                    <a:stretch>
+                      <a:fillRect/>
+                    </a:stretch>
+                  </pic:blipFill>
+                  <pic:spPr bwMode="auto">
+                    <a:xfrm>
+                      <a:off x="0" y="0"/>
+                      <a:ext cx="5379472" cy="3187677"/>
+                    </a:xfrm>
+                    <a:prstGeom prst="rect">
+                      <a:avLst/>
+                    </a:prstGeom>
+                    <a:noFill/>
+                    <a:ln>
+                      <a:noFill/>
+                    </a:ln>
+                  </pic:spPr>
+                </pic:pic>
+              </a:graphicData>
+            </a:graphic>
+          </wp:inline>
+        </w:drawing>
+      </w:r>
     </w:p>
     <w:p>
       <w:pPr>
@@ -700,6 +757,15 @@
           <w:szCs w:val="24"/>
         </w:rPr>
       </w:pPr>
+      <w:r>
+        <w:rPr>
+          <w:sz w:val="24"/>
+          <w:szCs w:val="24"/>
+        </w:rPr>
+        <w:t>Карта северной губы</w:t>
+      </w:r>
+      <w:bookmarkStart w:id="0" w:name="_GoBack"/>
+      <w:bookmarkEnd w:id="0"/>
     </w:p>
     <w:p>
       <w:pPr>
@@ -777,6 +843,7 @@
           <w:szCs w:val="24"/>
           <w:lang w:eastAsia="ru-RU"/>
         </w:rPr>
+        <w:lastRenderedPageBreak/>
         <w:drawing>
           <wp:inline distT="0" distB="0" distL="0" distR="0" wp14:anchorId="5E69302E" wp14:editId="046A4602">
             <wp:extent cx="4781167" cy="2851150"/>
@@ -795,7 +862,7 @@
                     </pic:cNvPicPr>
                   </pic:nvPicPr>
                   <pic:blipFill>
-                    <a:blip r:embed="rId5">
+                    <a:blip r:embed="rId6">
                       <a:extLst>
                         <a:ext uri="{28A0092B-C50C-407E-A947-70E740481C1C}">
                           <a14:useLocalDpi xmlns:a14="http://schemas.microsoft.com/office/drawing/2010/main" val="0"/>
@@ -1022,17 +1089,7 @@
           <w:szCs w:val="24"/>
           <w:lang w:eastAsia="ru-RU"/>
         </w:rPr>
-        <w:t xml:space="preserve"> Видно, что в пределах одной акватории бывает варьирование сообществ. То есть в приделах одной </w:t>
-      </w:r>
-      <w:r>
-        <w:rPr>
-          <w:rFonts w:eastAsia="Times New Roman" w:cstheme="minorHAnsi"/>
-          <w:sz w:val="24"/>
-          <w:szCs w:val="24"/>
-          <w:lang w:eastAsia="ru-RU"/>
-        </w:rPr>
-        <w:lastRenderedPageBreak/>
-        <w:t>акватории существуют как схожие, так и отличн</w:t>
+        <w:t xml:space="preserve"> Видно, что в пределах одной акватории бывает варьирование сообществ. То есть в приделах одной акватории существуют как схожие, так и отличн</w:t>
       </w:r>
       <w:r>
         <w:rPr>
@@ -1075,7 +1132,7 @@
                     </pic:cNvPicPr>
                   </pic:nvPicPr>
                   <pic:blipFill>
-                    <a:blip r:embed="rId6">
+                    <a:blip r:embed="rId7">
                       <a:extLst>
                         <a:ext uri="{28A0092B-C50C-407E-A947-70E740481C1C}">
                           <a14:useLocalDpi xmlns:a14="http://schemas.microsoft.com/office/drawing/2010/main" val="0"/>
@@ -1237,6 +1294,7 @@
                       <w:color w:val="000000"/>
                       <w:lang w:eastAsia="ru-RU"/>
                     </w:rPr>
+                    <w:lastRenderedPageBreak/>
                     <w:t>Объекты</w:t>
                   </w:r>
                 </w:p>
@@ -2485,7 +2543,6 @@
                 <w:color w:val="000000"/>
                 <w:lang w:eastAsia="ru-RU"/>
               </w:rPr>
-              <w:lastRenderedPageBreak/>
               <w:t xml:space="preserve">Объекты </w:t>
             </w:r>
           </w:p>
@@ -4013,6 +4070,7 @@
                 <w:color w:val="000000"/>
                 <w:lang w:eastAsia="ru-RU"/>
               </w:rPr>
+              <w:lastRenderedPageBreak/>
               <w:t>Chironomidae</w:t>
             </w:r>
           </w:p>
@@ -5266,7 +5324,6 @@
         <w:rPr>
           <w:noProof/>
         </w:rPr>
-        <w:lastRenderedPageBreak/>
         <mc:AlternateContent>
           <mc:Choice Requires="wps">
             <w:drawing>
@@ -5433,7 +5490,7 @@
                     </pic:cNvPicPr>
                   </pic:nvPicPr>
                   <pic:blipFill>
-                    <a:blip r:embed="rId7">
+                    <a:blip r:embed="rId8">
                       <a:extLst>
                         <a:ext uri="{28A0092B-C50C-407E-A947-70E740481C1C}">
                           <a14:useLocalDpi xmlns:a14="http://schemas.microsoft.com/office/drawing/2010/main" val="0"/>
@@ -5563,7 +5620,7 @@
                     </pic:cNvPicPr>
                   </pic:nvPicPr>
                   <pic:blipFill>
-                    <a:blip r:embed="rId8">
+                    <a:blip r:embed="rId9">
                       <a:extLst>
                         <a:ext uri="{28A0092B-C50C-407E-A947-70E740481C1C}">
                           <a14:useLocalDpi xmlns:a14="http://schemas.microsoft.com/office/drawing/2010/main" val="0"/>
@@ -5615,15 +5672,7 @@
           <w:sz w:val="24"/>
           <w:szCs w:val="24"/>
         </w:rPr>
-        <w:t xml:space="preserve">Из данной дендрограммы видно, что существует как минимум два различных друг от друга рациона.  Первый рацион состоит из рациона северной губы и двух из южной губы </w:t>
-      </w:r>
-      <w:r>
-        <w:rPr>
-          <w:sz w:val="24"/>
-          <w:szCs w:val="24"/>
-        </w:rPr>
-        <w:lastRenderedPageBreak/>
-        <w:t>это 8 и 6. И второй состоит полностью из Южной губы. Заметно что в пределах одной акватории существуют различные типы рационов, которые больше похожи на рацион из другой акватории.</w:t>
+        <w:t>Из данной дендрограммы видно, что существует как минимум два различных друг от друга рациона.  Первый рацион состоит из рациона северной губы и двух из южной губы это 8 и 6. И второй состоит полностью из Южной губы. Заметно что в пределах одной акватории существуют различные типы рационов, которые больше похожи на рацион из другой акватории.</w:t>
       </w:r>
     </w:p>
     <w:p>
@@ -5854,7 +5903,15 @@
           <w:sz w:val="24"/>
           <w:szCs w:val="24"/>
         </w:rPr>
-        <w:t xml:space="preserve"> не зависимо от разнообразия сообществ. А ежели сообщество более разнообразное то он становится специалистом, который питается только определенными пищевыми объектами, которые для него являются более приоритетными. Значит если в Южной губе более разнообразное сообщество, то он является специалистом в пределах этой акватории, а в северной губе генералистом. </w:t>
+        <w:t xml:space="preserve"> не зависимо от разнообразия сообществ. А ежели сообщество более разнообразное то он становится специалистом, который питается только определенными пищевыми объектами, которые для него являются более </w:t>
+      </w:r>
+      <w:r>
+        <w:rPr>
+          <w:sz w:val="24"/>
+          <w:szCs w:val="24"/>
+        </w:rPr>
+        <w:lastRenderedPageBreak/>
+        <w:t xml:space="preserve">приоритетными. Значит если в Южной губе более разнообразное сообщество, то он является специалистом в пределах этой акватории, а в северной губе генералистом. </w:t>
       </w:r>
     </w:p>
     <w:p>
@@ -5883,7 +5940,7 @@
                     </pic:cNvPicPr>
                   </pic:nvPicPr>
                   <pic:blipFill>
-                    <a:blip r:embed="rId9">
+                    <a:blip r:embed="rId10">
                       <a:extLst>
                         <a:ext uri="{28A0092B-C50C-407E-A947-70E740481C1C}">
                           <a14:useLocalDpi xmlns:a14="http://schemas.microsoft.com/office/drawing/2010/main" val="0"/>
@@ -5928,7 +5985,6 @@
         <w:rPr>
           <w:noProof/>
         </w:rPr>
-        <w:lastRenderedPageBreak/>
         <w:drawing>
           <wp:inline distT="0" distB="0" distL="0" distR="0" wp14:anchorId="249998D7" wp14:editId="33893E1B">
             <wp:extent cx="5162550" cy="2476500"/>
@@ -5947,7 +6003,7 @@
                     </pic:cNvPicPr>
                   </pic:nvPicPr>
                   <pic:blipFill>
-                    <a:blip r:embed="rId10">
+                    <a:blip r:embed="rId11">
                       <a:extLst>
                         <a:ext uri="{28A0092B-C50C-407E-A947-70E740481C1C}">
                           <a14:useLocalDpi xmlns:a14="http://schemas.microsoft.com/office/drawing/2010/main" val="0"/>
@@ -6086,6 +6142,7 @@
           <w:sz w:val="24"/>
           <w:szCs w:val="24"/>
         </w:rPr>
+        <w:lastRenderedPageBreak/>
         <w:t xml:space="preserve">Возможно такое соотношение сообщества к питанию произошло из-за того, что креветки </w:t>
       </w:r>
       <w:r>
@@ -6148,8 +6205,6 @@
         </w:rPr>
         <w:t xml:space="preserve"> а совпадение сообщества и питания может быть обусловлено что только в этот момент </w:t>
       </w:r>
-      <w:bookmarkStart w:id="0" w:name="_GoBack"/>
-      <w:bookmarkEnd w:id="0"/>
       <w:r>
         <w:rPr>
           <w:sz w:val="24"/>
@@ -6248,7 +6303,7 @@
                     </pic:cNvPicPr>
                   </pic:nvPicPr>
                   <pic:blipFill>
-                    <a:blip r:embed="rId11">
+                    <a:blip r:embed="rId12">
                       <a:extLst>
                         <a:ext uri="{28A0092B-C50C-407E-A947-70E740481C1C}">
                           <a14:useLocalDpi xmlns:a14="http://schemas.microsoft.com/office/drawing/2010/main" val="0"/>
@@ -7016,7 +7071,7 @@
 </file>
 
 <file path=customXml/itemProps1.xml><?xml version="1.0" encoding="utf-8"?>
-<ds:datastoreItem xmlns:ds="http://schemas.openxmlformats.org/officeDocument/2006/customXml" ds:itemID="{37A07914-87C2-4CA7-AEBE-AFEFFC935850}">
+<ds:datastoreItem xmlns:ds="http://schemas.openxmlformats.org/officeDocument/2006/customXml" ds:itemID="{BC6D357C-7B05-43AA-A080-D3DDAED0CBA3}">
   <ds:schemaRefs>
     <ds:schemaRef ds:uri="http://schemas.openxmlformats.org/officeDocument/2006/bibliography"/>
   </ds:schemaRefs>

--- a/Vitia_Ostrovsky/Введение.дополнено 29.12.docx
+++ b/Vitia_Ostrovsky/Введение.дополнено 29.12.docx
@@ -11,6 +11,7 @@
           <w:color w:val="000000" w:themeColor="text1"/>
           <w:sz w:val="24"/>
           <w:szCs w:val="24"/>
+          <w:lang w:val="en-US"/>
         </w:rPr>
       </w:pPr>
     </w:p>
@@ -764,8 +765,35 @@
         </w:rPr>
         <w:t>Карта северной губы</w:t>
       </w:r>
-      <w:bookmarkStart w:id="0" w:name="_GoBack"/>
-      <w:bookmarkEnd w:id="0"/>
+      <w:r>
+        <w:rPr>
+          <w:sz w:val="24"/>
+          <w:szCs w:val="24"/>
+        </w:rPr>
+        <w:t xml:space="preserve"> </w:t>
+      </w:r>
+      <w:r>
+        <w:rPr>
+          <w:sz w:val="24"/>
+          <w:szCs w:val="24"/>
+          <w:lang w:val="en-US"/>
+        </w:rPr>
+        <w:t>c</w:t>
+      </w:r>
+      <w:r>
+        <w:rPr>
+          <w:sz w:val="24"/>
+          <w:szCs w:val="24"/>
+        </w:rPr>
+        <w:t xml:space="preserve"> </w:t>
+      </w:r>
+      <w:r>
+        <w:rPr>
+          <w:sz w:val="24"/>
+          <w:szCs w:val="24"/>
+        </w:rPr>
+        <w:t>грунтовыми пробами.</w:t>
+      </w:r>
     </w:p>
     <w:p>
       <w:pPr>
@@ -5562,49 +5590,14 @@
           <w:lang w:eastAsia="ru-RU"/>
         </w:rPr>
       </w:pPr>
-    </w:p>
-    <w:p>
-      <w:pPr>
-        <w:rPr>
-          <w:sz w:val="24"/>
-          <w:szCs w:val="24"/>
-        </w:rPr>
-      </w:pPr>
-      <w:r>
-        <w:rPr>
-          <w:sz w:val="24"/>
-          <w:szCs w:val="24"/>
-        </w:rPr>
-        <w:t xml:space="preserve"> </w:t>
-      </w:r>
-    </w:p>
-    <w:p>
-      <w:pPr>
-        <w:rPr>
-          <w:sz w:val="24"/>
-          <w:szCs w:val="24"/>
-        </w:rPr>
-      </w:pPr>
-    </w:p>
-    <w:p>
-      <w:pPr>
-        <w:rPr>
-          <w:sz w:val="24"/>
-          <w:szCs w:val="24"/>
-        </w:rPr>
-      </w:pPr>
-    </w:p>
-    <w:p>
-      <w:pPr>
-        <w:pStyle w:val="a3"/>
-      </w:pPr>
       <w:r>
         <w:rPr>
           <w:noProof/>
         </w:rPr>
+        <w:lastRenderedPageBreak/>
         <w:drawing>
-          <wp:inline distT="0" distB="0" distL="0" distR="0">
-            <wp:extent cx="4978400" cy="3073400"/>
+          <wp:inline distT="0" distB="0" distL="0" distR="0" wp14:anchorId="4A7D0F59" wp14:editId="3AC2B155">
+            <wp:extent cx="4019550" cy="2481457"/>
             <wp:effectExtent l="0" t="0" r="0" b="0"/>
             <wp:docPr id="6" name="Рисунок 6" descr="C:\Users\fokke\OneDrive\Рабочий стол\Vitia\Paper_2024\Vitia_Ostrovsky\R_Calc_Crang_2024\Rplot05.png"/>
             <wp:cNvGraphicFramePr>
@@ -5635,7 +5628,7 @@
                   <pic:spPr bwMode="auto">
                     <a:xfrm>
                       <a:off x="0" y="0"/>
-                      <a:ext cx="4978400" cy="3073400"/>
+                      <a:ext cx="4025397" cy="2485067"/>
                     </a:xfrm>
                     <a:prstGeom prst="rect">
                       <a:avLst/>
@@ -5659,6 +5652,13 @@
           <w:szCs w:val="24"/>
         </w:rPr>
       </w:pPr>
+      <w:r>
+        <w:rPr>
+          <w:sz w:val="24"/>
+          <w:szCs w:val="24"/>
+        </w:rPr>
+        <w:t xml:space="preserve"> </w:t>
+      </w:r>
     </w:p>
     <w:p>
       <w:pPr>
@@ -5667,177 +5667,274 @@
           <w:szCs w:val="24"/>
         </w:rPr>
       </w:pPr>
-      <w:r>
-        <w:rPr>
-          <w:sz w:val="24"/>
-          <w:szCs w:val="24"/>
-        </w:rPr>
-        <w:t>Из данной дендрограммы видно, что существует как минимум два различных друг от друга рациона.  Первый рацион состоит из рациона северной губы и двух из южной губы это 8 и 6. И второй состоит полностью из Южной губы. Заметно что в пределах одной акватории существуют различные типы рационов, которые больше похожи на рацион из другой акватории.</w:t>
-      </w:r>
     </w:p>
     <w:p>
       <w:pPr>
-        <w:rPr>
-          <w:rFonts w:ascii="Calibri" w:eastAsia="Times New Roman" w:hAnsi="Calibri" w:cs="Calibri"/>
-          <w:color w:val="000000"/>
-          <w:sz w:val="24"/>
-          <w:szCs w:val="24"/>
-          <w:lang w:eastAsia="ru-RU"/>
-        </w:rPr>
+        <w:pStyle w:val="a3"/>
       </w:pPr>
       <w:r>
         <w:rPr>
-          <w:rFonts w:ascii="Calibri" w:eastAsia="Times New Roman" w:hAnsi="Calibri" w:cs="Calibri"/>
-          <w:color w:val="000000"/>
-          <w:sz w:val="24"/>
-          <w:szCs w:val="24"/>
-          <w:lang w:eastAsia="ru-RU"/>
-        </w:rPr>
-        <w:t xml:space="preserve">Как мы знаем из работы прошлого года (Островский 2024) в питании креветок </w:t>
-      </w:r>
-      <w:r>
-        <w:rPr>
-          <w:rFonts w:ascii="Calibri" w:eastAsia="Times New Roman" w:hAnsi="Calibri" w:cs="Calibri"/>
-          <w:color w:val="000000"/>
-          <w:sz w:val="24"/>
-          <w:szCs w:val="24"/>
-          <w:lang w:val="en-US" w:eastAsia="ru-RU"/>
-        </w:rPr>
-        <w:t>Crangon</w:t>
-      </w:r>
-      <w:r>
-        <w:rPr>
-          <w:rFonts w:ascii="Calibri" w:eastAsia="Times New Roman" w:hAnsi="Calibri" w:cs="Calibri"/>
-          <w:color w:val="000000"/>
-          <w:sz w:val="24"/>
-          <w:szCs w:val="24"/>
-          <w:lang w:eastAsia="ru-RU"/>
-        </w:rPr>
-        <w:t xml:space="preserve"> </w:t>
-      </w:r>
-      <w:proofErr w:type="spellStart"/>
-      <w:r>
-        <w:rPr>
-          <w:rFonts w:ascii="Calibri" w:eastAsia="Times New Roman" w:hAnsi="Calibri" w:cs="Calibri"/>
-          <w:color w:val="000000"/>
-          <w:sz w:val="24"/>
-          <w:szCs w:val="24"/>
-          <w:lang w:val="en-US" w:eastAsia="ru-RU"/>
-        </w:rPr>
-        <w:t>crangon</w:t>
-      </w:r>
-      <w:proofErr w:type="spellEnd"/>
-      <w:r>
-        <w:rPr>
-          <w:rFonts w:ascii="Calibri" w:eastAsia="Times New Roman" w:hAnsi="Calibri" w:cs="Calibri"/>
-          <w:color w:val="000000"/>
-          <w:sz w:val="24"/>
-          <w:szCs w:val="24"/>
-          <w:lang w:eastAsia="ru-RU"/>
-        </w:rPr>
-        <w:t xml:space="preserve"> </w:t>
-      </w:r>
-      <w:r>
-        <w:rPr>
-          <w:rFonts w:ascii="Calibri" w:eastAsia="Times New Roman" w:hAnsi="Calibri" w:cs="Calibri"/>
-          <w:color w:val="000000"/>
-          <w:sz w:val="24"/>
-          <w:szCs w:val="24"/>
-          <w:lang w:eastAsia="ru-RU"/>
-        </w:rPr>
-        <w:t>существует варьирование рационов питания в зависимости от возраста креветок.</w:t>
+          <w:noProof/>
+        </w:rPr>
+        <w:drawing>
+          <wp:inline distT="0" distB="0" distL="0" distR="0" wp14:anchorId="0857858F" wp14:editId="05F76415">
+            <wp:extent cx="4584700" cy="2716725"/>
+            <wp:effectExtent l="0" t="0" r="6350" b="7620"/>
+            <wp:docPr id="11" name="Рисунок 11" descr="C:\Users\fokke\OneDrive\Рабочий стол\Vitia\Paper_2024\Vitia_Ostrovsky\R_Calc_Crang_2024\Rplot11.png"/>
+            <wp:cNvGraphicFramePr>
+              <a:graphicFrameLocks xmlns:a="http://schemas.openxmlformats.org/drawingml/2006/main" noChangeAspect="1"/>
+            </wp:cNvGraphicFramePr>
+            <a:graphic xmlns:a="http://schemas.openxmlformats.org/drawingml/2006/main">
+              <a:graphicData uri="http://schemas.openxmlformats.org/drawingml/2006/picture">
+                <pic:pic xmlns:pic="http://schemas.openxmlformats.org/drawingml/2006/picture">
+                  <pic:nvPicPr>
+                    <pic:cNvPr id="0" name="Picture 2" descr="C:\Users\fokke\OneDrive\Рабочий стол\Vitia\Paper_2024\Vitia_Ostrovsky\R_Calc_Crang_2024\Rplot11.png"/>
+                    <pic:cNvPicPr>
+                      <a:picLocks noChangeAspect="1" noChangeArrowheads="1"/>
+                    </pic:cNvPicPr>
+                  </pic:nvPicPr>
+                  <pic:blipFill>
+                    <a:blip r:embed="rId10">
+                      <a:extLst>
+                        <a:ext uri="{28A0092B-C50C-407E-A947-70E740481C1C}">
+                          <a14:useLocalDpi xmlns:a14="http://schemas.microsoft.com/office/drawing/2010/main" val="0"/>
+                        </a:ext>
+                      </a:extLst>
+                    </a:blip>
+                    <a:srcRect/>
+                    <a:stretch>
+                      <a:fillRect/>
+                    </a:stretch>
+                  </pic:blipFill>
+                  <pic:spPr bwMode="auto">
+                    <a:xfrm>
+                      <a:off x="0" y="0"/>
+                      <a:ext cx="4604790" cy="2728630"/>
+                    </a:xfrm>
+                    <a:prstGeom prst="rect">
+                      <a:avLst/>
+                    </a:prstGeom>
+                    <a:noFill/>
+                    <a:ln>
+                      <a:noFill/>
+                    </a:ln>
+                  </pic:spPr>
+                </pic:pic>
+              </a:graphicData>
+            </a:graphic>
+          </wp:inline>
+        </w:drawing>
       </w:r>
     </w:p>
     <w:p>
       <w:pPr>
         <w:rPr>
-          <w:rFonts w:ascii="Calibri" w:eastAsia="Times New Roman" w:hAnsi="Calibri" w:cs="Calibri"/>
-          <w:color w:val="000000"/>
-          <w:sz w:val="24"/>
-          <w:szCs w:val="24"/>
-          <w:lang w:eastAsia="ru-RU"/>
+          <w:sz w:val="24"/>
+          <w:szCs w:val="24"/>
         </w:rPr>
       </w:pPr>
       <w:r>
         <w:rPr>
-          <w:rFonts w:ascii="Calibri" w:eastAsia="Times New Roman" w:hAnsi="Calibri" w:cs="Calibri"/>
-          <w:color w:val="000000"/>
-          <w:sz w:val="24"/>
-          <w:szCs w:val="24"/>
-          <w:lang w:eastAsia="ru-RU"/>
-        </w:rPr>
-        <w:t xml:space="preserve">Более крупные, то есть более старые особи едят более крупные пищевые объекты, и наоборот более мелкие пищевые объекты ест молод. Но как на рацион питания креветок </w:t>
-      </w:r>
-      <w:r>
-        <w:rPr>
-          <w:rFonts w:ascii="Calibri" w:eastAsia="Times New Roman" w:hAnsi="Calibri" w:cs="Calibri"/>
-          <w:color w:val="000000"/>
-          <w:sz w:val="24"/>
-          <w:szCs w:val="24"/>
-          <w:lang w:val="en-US" w:eastAsia="ru-RU"/>
-        </w:rPr>
-        <w:t>Crangon</w:t>
-      </w:r>
-      <w:r>
-        <w:rPr>
-          <w:rFonts w:ascii="Calibri" w:eastAsia="Times New Roman" w:hAnsi="Calibri" w:cs="Calibri"/>
-          <w:color w:val="000000"/>
-          <w:sz w:val="24"/>
-          <w:szCs w:val="24"/>
-          <w:lang w:eastAsia="ru-RU"/>
-        </w:rPr>
-        <w:t xml:space="preserve"> </w:t>
-      </w:r>
-      <w:proofErr w:type="spellStart"/>
-      <w:r>
-        <w:rPr>
-          <w:rFonts w:ascii="Calibri" w:eastAsia="Times New Roman" w:hAnsi="Calibri" w:cs="Calibri"/>
-          <w:color w:val="000000"/>
-          <w:sz w:val="24"/>
-          <w:szCs w:val="24"/>
-          <w:lang w:val="en-US" w:eastAsia="ru-RU"/>
-        </w:rPr>
-        <w:t>crangon</w:t>
-      </w:r>
-      <w:proofErr w:type="spellEnd"/>
-      <w:r>
-        <w:rPr>
-          <w:rFonts w:ascii="Calibri" w:eastAsia="Times New Roman" w:hAnsi="Calibri" w:cs="Calibri"/>
-          <w:color w:val="000000"/>
-          <w:sz w:val="24"/>
-          <w:szCs w:val="24"/>
-          <w:lang w:eastAsia="ru-RU"/>
-        </w:rPr>
-        <w:t>.</w:t>
-      </w:r>
-      <w:r>
-        <w:rPr>
-          <w:rFonts w:ascii="Calibri" w:eastAsia="Times New Roman" w:hAnsi="Calibri" w:cs="Calibri"/>
-          <w:color w:val="000000"/>
-          <w:sz w:val="24"/>
-          <w:szCs w:val="24"/>
-          <w:lang w:eastAsia="ru-RU"/>
-        </w:rPr>
-        <w:t xml:space="preserve"> Действует разнообразие сообществ</w:t>
-      </w:r>
-      <w:r>
-        <w:rPr>
-          <w:rFonts w:ascii="Calibri" w:eastAsia="Times New Roman" w:hAnsi="Calibri" w:cs="Calibri"/>
-          <w:color w:val="000000"/>
-          <w:sz w:val="24"/>
-          <w:szCs w:val="24"/>
-          <w:lang w:eastAsia="ru-RU"/>
-        </w:rPr>
-        <w:t xml:space="preserve">? </w:t>
-      </w:r>
+          <w:sz w:val="24"/>
+          <w:szCs w:val="24"/>
+        </w:rPr>
+        <w:t xml:space="preserve">Карта северной губы </w:t>
+      </w:r>
+      <w:bookmarkStart w:id="0" w:name="_GoBack"/>
+      <w:bookmarkEnd w:id="0"/>
     </w:p>
     <w:p>
       <w:pPr>
-        <w:rPr>
-          <w:sz w:val="24"/>
-          <w:szCs w:val="24"/>
-        </w:rPr>
+        <w:pStyle w:val="a3"/>
       </w:pPr>
+    </w:p>
+    <w:p>
+      <w:pPr>
+        <w:rPr>
+          <w:sz w:val="24"/>
+          <w:szCs w:val="24"/>
+        </w:rPr>
+      </w:pPr>
+    </w:p>
+    <w:p>
+      <w:pPr>
+        <w:rPr>
+          <w:sz w:val="24"/>
+          <w:szCs w:val="24"/>
+        </w:rPr>
+      </w:pPr>
+      <w:r>
+        <w:rPr>
+          <w:sz w:val="24"/>
+          <w:szCs w:val="24"/>
+        </w:rPr>
+        <w:t>Из данной дендрограммы видно, что существует как минимум два различных друг от друга рациона.  Первый рацион состоит из рациона северной губы и двух из южной губы это 8 и 6. И второй состоит полностью из Южной губы. Заметно что в пределах одной акватории существуют различные типы рационов, которые больше похожи на рацион из другой акватории.</w:t>
+      </w:r>
+    </w:p>
+    <w:p>
+      <w:pPr>
+        <w:rPr>
+          <w:rFonts w:ascii="Calibri" w:eastAsia="Times New Roman" w:hAnsi="Calibri" w:cs="Calibri"/>
+          <w:color w:val="000000"/>
+          <w:sz w:val="24"/>
+          <w:szCs w:val="24"/>
+          <w:lang w:eastAsia="ru-RU"/>
+        </w:rPr>
+      </w:pPr>
+      <w:r>
+        <w:rPr>
+          <w:rFonts w:ascii="Calibri" w:eastAsia="Times New Roman" w:hAnsi="Calibri" w:cs="Calibri"/>
+          <w:color w:val="000000"/>
+          <w:sz w:val="24"/>
+          <w:szCs w:val="24"/>
+          <w:lang w:eastAsia="ru-RU"/>
+        </w:rPr>
+        <w:t xml:space="preserve">Как мы знаем из работы прошлого года (Островский 2024) в питании креветок </w:t>
+      </w:r>
+      <w:r>
+        <w:rPr>
+          <w:rFonts w:ascii="Calibri" w:eastAsia="Times New Roman" w:hAnsi="Calibri" w:cs="Calibri"/>
+          <w:color w:val="000000"/>
+          <w:sz w:val="24"/>
+          <w:szCs w:val="24"/>
+          <w:lang w:val="en-US" w:eastAsia="ru-RU"/>
+        </w:rPr>
+        <w:t>Crangon</w:t>
+      </w:r>
+      <w:r>
+        <w:rPr>
+          <w:rFonts w:ascii="Calibri" w:eastAsia="Times New Roman" w:hAnsi="Calibri" w:cs="Calibri"/>
+          <w:color w:val="000000"/>
+          <w:sz w:val="24"/>
+          <w:szCs w:val="24"/>
+          <w:lang w:eastAsia="ru-RU"/>
+        </w:rPr>
+        <w:t xml:space="preserve"> </w:t>
+      </w:r>
+      <w:proofErr w:type="spellStart"/>
+      <w:r>
+        <w:rPr>
+          <w:rFonts w:ascii="Calibri" w:eastAsia="Times New Roman" w:hAnsi="Calibri" w:cs="Calibri"/>
+          <w:color w:val="000000"/>
+          <w:sz w:val="24"/>
+          <w:szCs w:val="24"/>
+          <w:lang w:val="en-US" w:eastAsia="ru-RU"/>
+        </w:rPr>
+        <w:t>crangon</w:t>
+      </w:r>
+      <w:proofErr w:type="spellEnd"/>
+      <w:r>
+        <w:rPr>
+          <w:rFonts w:ascii="Calibri" w:eastAsia="Times New Roman" w:hAnsi="Calibri" w:cs="Calibri"/>
+          <w:color w:val="000000"/>
+          <w:sz w:val="24"/>
+          <w:szCs w:val="24"/>
+          <w:lang w:eastAsia="ru-RU"/>
+        </w:rPr>
+        <w:t xml:space="preserve"> </w:t>
+      </w:r>
+      <w:r>
+        <w:rPr>
+          <w:rFonts w:ascii="Calibri" w:eastAsia="Times New Roman" w:hAnsi="Calibri" w:cs="Calibri"/>
+          <w:color w:val="000000"/>
+          <w:sz w:val="24"/>
+          <w:szCs w:val="24"/>
+          <w:lang w:eastAsia="ru-RU"/>
+        </w:rPr>
+        <w:t>существует варьирование рационов питания в зависимости от возраста креветок.</w:t>
+      </w:r>
+    </w:p>
+    <w:p>
+      <w:pPr>
+        <w:rPr>
+          <w:rFonts w:ascii="Calibri" w:eastAsia="Times New Roman" w:hAnsi="Calibri" w:cs="Calibri"/>
+          <w:color w:val="000000"/>
+          <w:sz w:val="24"/>
+          <w:szCs w:val="24"/>
+          <w:lang w:eastAsia="ru-RU"/>
+        </w:rPr>
+      </w:pPr>
+      <w:r>
+        <w:rPr>
+          <w:rFonts w:ascii="Calibri" w:eastAsia="Times New Roman" w:hAnsi="Calibri" w:cs="Calibri"/>
+          <w:color w:val="000000"/>
+          <w:sz w:val="24"/>
+          <w:szCs w:val="24"/>
+          <w:lang w:eastAsia="ru-RU"/>
+        </w:rPr>
+        <w:lastRenderedPageBreak/>
+        <w:t xml:space="preserve">Более крупные, то есть более старые особи едят более крупные пищевые объекты, и наоборот более мелкие пищевые объекты ест молод. Но как на рацион питания креветок </w:t>
+      </w:r>
+      <w:r>
+        <w:rPr>
+          <w:rFonts w:ascii="Calibri" w:eastAsia="Times New Roman" w:hAnsi="Calibri" w:cs="Calibri"/>
+          <w:color w:val="000000"/>
+          <w:sz w:val="24"/>
+          <w:szCs w:val="24"/>
+          <w:lang w:val="en-US" w:eastAsia="ru-RU"/>
+        </w:rPr>
+        <w:t>Crangon</w:t>
+      </w:r>
+      <w:r>
+        <w:rPr>
+          <w:rFonts w:ascii="Calibri" w:eastAsia="Times New Roman" w:hAnsi="Calibri" w:cs="Calibri"/>
+          <w:color w:val="000000"/>
+          <w:sz w:val="24"/>
+          <w:szCs w:val="24"/>
+          <w:lang w:eastAsia="ru-RU"/>
+        </w:rPr>
+        <w:t xml:space="preserve"> </w:t>
+      </w:r>
+      <w:proofErr w:type="spellStart"/>
+      <w:r>
+        <w:rPr>
+          <w:rFonts w:ascii="Calibri" w:eastAsia="Times New Roman" w:hAnsi="Calibri" w:cs="Calibri"/>
+          <w:color w:val="000000"/>
+          <w:sz w:val="24"/>
+          <w:szCs w:val="24"/>
+          <w:lang w:val="en-US" w:eastAsia="ru-RU"/>
+        </w:rPr>
+        <w:t>crangon</w:t>
+      </w:r>
+      <w:proofErr w:type="spellEnd"/>
+      <w:r>
+        <w:rPr>
+          <w:rFonts w:ascii="Calibri" w:eastAsia="Times New Roman" w:hAnsi="Calibri" w:cs="Calibri"/>
+          <w:color w:val="000000"/>
+          <w:sz w:val="24"/>
+          <w:szCs w:val="24"/>
+          <w:lang w:eastAsia="ru-RU"/>
+        </w:rPr>
+        <w:t>.</w:t>
+      </w:r>
+      <w:r>
+        <w:rPr>
+          <w:rFonts w:ascii="Calibri" w:eastAsia="Times New Roman" w:hAnsi="Calibri" w:cs="Calibri"/>
+          <w:color w:val="000000"/>
+          <w:sz w:val="24"/>
+          <w:szCs w:val="24"/>
+          <w:lang w:eastAsia="ru-RU"/>
+        </w:rPr>
+        <w:t xml:space="preserve"> Действует разнообразие сообществ</w:t>
+      </w:r>
+      <w:r>
+        <w:rPr>
+          <w:rFonts w:ascii="Calibri" w:eastAsia="Times New Roman" w:hAnsi="Calibri" w:cs="Calibri"/>
+          <w:color w:val="000000"/>
+          <w:sz w:val="24"/>
+          <w:szCs w:val="24"/>
+          <w:lang w:eastAsia="ru-RU"/>
+        </w:rPr>
+        <w:t xml:space="preserve">? </w:t>
+      </w:r>
+    </w:p>
+    <w:p>
+      <w:pPr>
+        <w:rPr>
+          <w:sz w:val="24"/>
+          <w:szCs w:val="24"/>
+        </w:rPr>
+      </w:pPr>
       <w:r>
         <w:rPr>
           <w:sz w:val="24"/>
@@ -5903,15 +6000,7 @@
           <w:sz w:val="24"/>
           <w:szCs w:val="24"/>
         </w:rPr>
-        <w:t xml:space="preserve"> не зависимо от разнообразия сообществ. А ежели сообщество более разнообразное то он становится специалистом, который питается только определенными пищевыми объектами, которые для него являются более </w:t>
-      </w:r>
-      <w:r>
-        <w:rPr>
-          <w:sz w:val="24"/>
-          <w:szCs w:val="24"/>
-        </w:rPr>
-        <w:lastRenderedPageBreak/>
-        <w:t xml:space="preserve">приоритетными. Значит если в Южной губе более разнообразное сообщество, то он является специалистом в пределах этой акватории, а в северной губе генералистом. </w:t>
+        <w:t xml:space="preserve"> не зависимо от разнообразия сообществ. А ежели сообщество более разнообразное то он становится специалистом, который питается только определенными пищевыми объектами, которые для него являются более приоритетными. Значит если в Южной губе более разнообразное сообщество, то он является специалистом в пределах этой акватории, а в северной губе генералистом. </w:t>
       </w:r>
     </w:p>
     <w:p>
@@ -5940,7 +6029,7 @@
                     </pic:cNvPicPr>
                   </pic:nvPicPr>
                   <pic:blipFill>
-                    <a:blip r:embed="rId10">
+                    <a:blip r:embed="rId11">
                       <a:extLst>
                         <a:ext uri="{28A0092B-C50C-407E-A947-70E740481C1C}">
                           <a14:useLocalDpi xmlns:a14="http://schemas.microsoft.com/office/drawing/2010/main" val="0"/>
@@ -5985,6 +6074,7 @@
         <w:rPr>
           <w:noProof/>
         </w:rPr>
+        <w:lastRenderedPageBreak/>
         <w:drawing>
           <wp:inline distT="0" distB="0" distL="0" distR="0" wp14:anchorId="249998D7" wp14:editId="33893E1B">
             <wp:extent cx="5162550" cy="2476500"/>
@@ -6003,7 +6093,7 @@
                     </pic:cNvPicPr>
                   </pic:nvPicPr>
                   <pic:blipFill>
-                    <a:blip r:embed="rId11">
+                    <a:blip r:embed="rId12">
                       <a:extLst>
                         <a:ext uri="{28A0092B-C50C-407E-A947-70E740481C1C}">
                           <a14:useLocalDpi xmlns:a14="http://schemas.microsoft.com/office/drawing/2010/main" val="0"/>
@@ -6142,7 +6232,6 @@
           <w:sz w:val="24"/>
           <w:szCs w:val="24"/>
         </w:rPr>
-        <w:lastRenderedPageBreak/>
         <w:t xml:space="preserve">Возможно такое соотношение сообщества к питанию произошло из-за того, что креветки </w:t>
       </w:r>
       <w:r>
@@ -6303,7 +6392,7 @@
                     </pic:cNvPicPr>
                   </pic:nvPicPr>
                   <pic:blipFill>
-                    <a:blip r:embed="rId12">
+                    <a:blip r:embed="rId13">
                       <a:extLst>
                         <a:ext uri="{28A0092B-C50C-407E-A947-70E740481C1C}">
                           <a14:useLocalDpi xmlns:a14="http://schemas.microsoft.com/office/drawing/2010/main" val="0"/>
@@ -7071,7 +7160,7 @@
 </file>
 
 <file path=customXml/itemProps1.xml><?xml version="1.0" encoding="utf-8"?>
-<ds:datastoreItem xmlns:ds="http://schemas.openxmlformats.org/officeDocument/2006/customXml" ds:itemID="{BC6D357C-7B05-43AA-A080-D3DDAED0CBA3}">
+<ds:datastoreItem xmlns:ds="http://schemas.openxmlformats.org/officeDocument/2006/customXml" ds:itemID="{69B9A0C2-EDE0-42B3-A10D-35DECFB89E6F}">
   <ds:schemaRefs>
     <ds:schemaRef ds:uri="http://schemas.openxmlformats.org/officeDocument/2006/bibliography"/>
   </ds:schemaRefs>

--- a/Vitia_Ostrovsky/Введение.дополнено 29.12.docx
+++ b/Vitia_Ostrovsky/Введение.дополнено 29.12.docx
@@ -8,10 +8,804 @@
         <w:jc w:val="both"/>
         <w:rPr>
           <w:rFonts w:cstheme="minorHAnsi"/>
+          <w:b/>
           <w:color w:val="000000" w:themeColor="text1"/>
           <w:sz w:val="24"/>
           <w:szCs w:val="24"/>
+        </w:rPr>
+      </w:pPr>
+      <w:r>
+        <w:rPr>
+          <w:rFonts w:cstheme="minorHAnsi"/>
+          <w:b/>
+          <w:color w:val="000000" w:themeColor="text1"/>
+          <w:sz w:val="24"/>
+          <w:szCs w:val="24"/>
+        </w:rPr>
+        <w:t xml:space="preserve">Ведение </w:t>
+      </w:r>
+    </w:p>
+    <w:p>
+      <w:pPr>
+        <w:contextualSpacing/>
+        <w:jc w:val="both"/>
+        <w:rPr>
+          <w:rFonts w:cstheme="minorHAnsi"/>
+          <w:color w:val="000000" w:themeColor="text1"/>
+          <w:sz w:val="24"/>
+          <w:szCs w:val="24"/>
+        </w:rPr>
+      </w:pPr>
+    </w:p>
+    <w:p>
+      <w:pPr>
+        <w:ind w:firstLine="708"/>
+        <w:contextualSpacing/>
+        <w:jc w:val="both"/>
+        <w:rPr>
+          <w:rFonts w:cstheme="minorHAnsi"/>
+          <w:color w:val="000000"/>
+          <w:sz w:val="24"/>
+          <w:szCs w:val="24"/>
+          <w:shd w:val="clear" w:color="auto" w:fill="FFFFFF"/>
+        </w:rPr>
+      </w:pPr>
+      <w:r>
+        <w:rPr>
+          <w:rFonts w:cstheme="minorHAnsi"/>
+          <w:color w:val="000000"/>
+          <w:sz w:val="24"/>
+          <w:szCs w:val="24"/>
+          <w:shd w:val="clear" w:color="auto" w:fill="FFFFFF"/>
+        </w:rPr>
+        <w:t>Пищевое поведение хищников-универсалов и специализированных хищников определяется разл</w:t>
+      </w:r>
+      <w:r>
+        <w:rPr>
+          <w:rFonts w:cstheme="minorHAnsi"/>
+          <w:color w:val="000000"/>
+          <w:sz w:val="24"/>
+          <w:szCs w:val="24"/>
+          <w:shd w:val="clear" w:color="auto" w:fill="FFFFFF"/>
+        </w:rPr>
+        <w:t xml:space="preserve">ичными трофическими адаптациями. Хищники </w:t>
+      </w:r>
+      <w:r>
+        <w:rPr>
+          <w:rFonts w:cstheme="minorHAnsi"/>
+          <w:color w:val="000000"/>
+          <w:sz w:val="24"/>
+          <w:szCs w:val="24"/>
+          <w:shd w:val="clear" w:color="auto" w:fill="FFFFFF"/>
+        </w:rPr>
+        <w:t>универсалы — это</w:t>
+      </w:r>
+      <w:r>
+        <w:rPr>
+          <w:rFonts w:cstheme="minorHAnsi"/>
+          <w:color w:val="000000"/>
+          <w:sz w:val="24"/>
+          <w:szCs w:val="24"/>
+          <w:shd w:val="clear" w:color="auto" w:fill="FFFFFF"/>
+        </w:rPr>
+        <w:t xml:space="preserve"> </w:t>
+      </w:r>
+      <w:r>
+        <w:rPr>
+          <w:rFonts w:cstheme="minorHAnsi"/>
+          <w:color w:val="000000"/>
+          <w:sz w:val="24"/>
+          <w:szCs w:val="24"/>
+          <w:shd w:val="clear" w:color="auto" w:fill="FFFFFF"/>
+        </w:rPr>
+        <w:t>такие хищники,</w:t>
+      </w:r>
+      <w:r>
+        <w:rPr>
+          <w:rFonts w:cstheme="minorHAnsi"/>
+          <w:color w:val="000000"/>
+          <w:sz w:val="24"/>
+          <w:szCs w:val="24"/>
+          <w:shd w:val="clear" w:color="auto" w:fill="FFFFFF"/>
+        </w:rPr>
+        <w:t xml:space="preserve"> которые способны ловить любую добычу без определенного </w:t>
+      </w:r>
+      <w:r>
+        <w:rPr>
+          <w:rFonts w:cstheme="minorHAnsi"/>
+          <w:color w:val="000000"/>
+          <w:sz w:val="24"/>
+          <w:szCs w:val="24"/>
+          <w:shd w:val="clear" w:color="auto" w:fill="FFFFFF"/>
+        </w:rPr>
+        <w:t xml:space="preserve">различия между ними. А хищники специалисты выбирают более подходящую для себя по параметрам жертву. В результате этого универсалы они же генералисты более адоптивные к внешним условиям среды нежели специалисты. Если в результате каких-либо воздействий исчезнет добыча которой питался специалист и он же не сможет найти себя замену именно этому пищевому объекту, то хищник специалист погибнет. А универсалы ловят как можно больше пищевых объектов и могут использовать как можно больше питательных единиц этой добычи. </w:t>
+      </w:r>
+      <w:r>
+        <w:rPr>
+          <w:rFonts w:cstheme="minorHAnsi"/>
+          <w:color w:val="000000"/>
+          <w:sz w:val="24"/>
+          <w:szCs w:val="24"/>
+          <w:shd w:val="clear" w:color="auto" w:fill="FFFFFF"/>
+        </w:rPr>
+        <w:t xml:space="preserve">На литоралях северных морей </w:t>
+      </w:r>
+      <w:r>
+        <w:rPr>
+          <w:rFonts w:cstheme="minorHAnsi"/>
+          <w:color w:val="000000"/>
+          <w:sz w:val="24"/>
+          <w:szCs w:val="24"/>
+          <w:shd w:val="clear" w:color="auto" w:fill="FFFFFF"/>
+        </w:rPr>
+        <w:t xml:space="preserve">из-за того, что условия более суровые должны преобладать хищники универсалы способные подстроится по эти условия. Такими хищниками могут быть как ракообразные или хищные полихеты. Они могут разлучатся по типам литоралей на каменистых обитают крабы, некоторые креветки. На илистопещаных литоралях это полихеты и креветки. На песчаных литоралях Белого моря одним из таких хищников является креветка </w:t>
+      </w:r>
+      <w:r>
+        <w:rPr>
+          <w:rFonts w:cstheme="minorHAnsi"/>
+          <w:color w:val="000000"/>
+          <w:sz w:val="24"/>
+          <w:szCs w:val="24"/>
+          <w:shd w:val="clear" w:color="auto" w:fill="FFFFFF"/>
           <w:lang w:val="en-US"/>
+        </w:rPr>
+        <w:t>Crangon</w:t>
+      </w:r>
+      <w:r>
+        <w:rPr>
+          <w:rFonts w:cstheme="minorHAnsi"/>
+          <w:color w:val="000000"/>
+          <w:sz w:val="24"/>
+          <w:szCs w:val="24"/>
+          <w:shd w:val="clear" w:color="auto" w:fill="FFFFFF"/>
+        </w:rPr>
+        <w:t xml:space="preserve"> </w:t>
+      </w:r>
+      <w:proofErr w:type="spellStart"/>
+      <w:r>
+        <w:rPr>
+          <w:rFonts w:cstheme="minorHAnsi"/>
+          <w:color w:val="000000"/>
+          <w:sz w:val="24"/>
+          <w:szCs w:val="24"/>
+          <w:shd w:val="clear" w:color="auto" w:fill="FFFFFF"/>
+          <w:lang w:val="en-US"/>
+        </w:rPr>
+        <w:t>crangon</w:t>
+      </w:r>
+      <w:proofErr w:type="spellEnd"/>
+      <w:r>
+        <w:rPr>
+          <w:rFonts w:cstheme="minorHAnsi"/>
+          <w:sz w:val="24"/>
+          <w:szCs w:val="24"/>
+        </w:rPr>
+        <w:t xml:space="preserve"> </w:t>
+      </w:r>
+      <w:r>
+        <w:rPr>
+          <w:rFonts w:cstheme="minorHAnsi"/>
+          <w:sz w:val="24"/>
+          <w:szCs w:val="24"/>
+        </w:rPr>
+        <w:t>(</w:t>
+      </w:r>
+      <w:proofErr w:type="spellStart"/>
+      <w:r>
+        <w:rPr>
+          <w:rFonts w:cstheme="minorHAnsi"/>
+          <w:sz w:val="24"/>
+          <w:szCs w:val="24"/>
+        </w:rPr>
+        <w:t>Linnaeus</w:t>
+      </w:r>
+      <w:proofErr w:type="spellEnd"/>
+      <w:r>
+        <w:rPr>
+          <w:rFonts w:cstheme="minorHAnsi"/>
+          <w:sz w:val="24"/>
+          <w:szCs w:val="24"/>
+        </w:rPr>
+        <w:t>, 1758</w:t>
+      </w:r>
+      <w:r>
+        <w:rPr>
+          <w:rFonts w:cstheme="minorHAnsi"/>
+          <w:sz w:val="24"/>
+          <w:szCs w:val="24"/>
+        </w:rPr>
+        <w:t>).</w:t>
+      </w:r>
+      <w:r>
+        <w:rPr>
+          <w:rFonts w:cstheme="minorHAnsi"/>
+          <w:color w:val="000000"/>
+          <w:sz w:val="24"/>
+          <w:szCs w:val="24"/>
+          <w:shd w:val="clear" w:color="auto" w:fill="FFFFFF"/>
+        </w:rPr>
+        <w:t xml:space="preserve"> </w:t>
+      </w:r>
+    </w:p>
+    <w:p>
+      <w:pPr>
+        <w:ind w:firstLine="708"/>
+        <w:contextualSpacing/>
+        <w:jc w:val="both"/>
+        <w:rPr>
+          <w:sz w:val="24"/>
+          <w:szCs w:val="24"/>
+        </w:rPr>
+      </w:pPr>
+      <w:r>
+        <w:rPr>
+          <w:sz w:val="24"/>
+          <w:szCs w:val="24"/>
+          <w:lang w:val="en-US"/>
+        </w:rPr>
+        <w:t>Crangon</w:t>
+      </w:r>
+      <w:r>
+        <w:rPr>
+          <w:sz w:val="24"/>
+          <w:szCs w:val="24"/>
+        </w:rPr>
+        <w:t xml:space="preserve"> </w:t>
+      </w:r>
+      <w:proofErr w:type="spellStart"/>
+      <w:r>
+        <w:rPr>
+          <w:sz w:val="24"/>
+          <w:szCs w:val="24"/>
+          <w:lang w:val="en-US"/>
+        </w:rPr>
+        <w:t>crangon</w:t>
+      </w:r>
+      <w:proofErr w:type="spellEnd"/>
+      <w:r>
+        <w:rPr>
+          <w:sz w:val="24"/>
+          <w:szCs w:val="24"/>
+        </w:rPr>
+        <w:t xml:space="preserve"> (</w:t>
+      </w:r>
+      <w:r>
+        <w:rPr>
+          <w:sz w:val="24"/>
+          <w:szCs w:val="24"/>
+          <w:lang w:val="en-US"/>
+        </w:rPr>
+        <w:t>Linnaeus</w:t>
+      </w:r>
+      <w:r>
+        <w:rPr>
+          <w:sz w:val="24"/>
+          <w:szCs w:val="24"/>
+        </w:rPr>
+        <w:t>, 1758) – вид обыкновенной креветки часто встречаемых в бентосных сообществах морей и океанов мира.  Его широкий ареал распространения вдоль европейского побережья от Белого моря до Марокко в пределах Атлантического океана, а также в Средиземном и Черном морях. (</w:t>
+      </w:r>
+      <w:r>
+        <w:rPr>
+          <w:sz w:val="24"/>
+          <w:szCs w:val="24"/>
+          <w:lang w:val="en-US"/>
+        </w:rPr>
+        <w:t>Campos</w:t>
+      </w:r>
+      <w:r>
+        <w:rPr>
+          <w:sz w:val="24"/>
+          <w:szCs w:val="24"/>
+        </w:rPr>
+        <w:t xml:space="preserve">, </w:t>
+      </w:r>
+      <w:r>
+        <w:rPr>
+          <w:sz w:val="24"/>
+          <w:szCs w:val="24"/>
+          <w:lang w:val="en-US"/>
+        </w:rPr>
+        <w:t>Van</w:t>
+      </w:r>
+      <w:r>
+        <w:rPr>
+          <w:sz w:val="24"/>
+          <w:szCs w:val="24"/>
+        </w:rPr>
+        <w:t xml:space="preserve"> </w:t>
+      </w:r>
+      <w:r>
+        <w:rPr>
+          <w:sz w:val="24"/>
+          <w:szCs w:val="24"/>
+          <w:lang w:val="en-US"/>
+        </w:rPr>
+        <w:t>der</w:t>
+      </w:r>
+      <w:r>
+        <w:rPr>
+          <w:sz w:val="24"/>
+          <w:szCs w:val="24"/>
+        </w:rPr>
+        <w:t xml:space="preserve"> </w:t>
+      </w:r>
+      <w:r>
+        <w:rPr>
+          <w:sz w:val="24"/>
+          <w:szCs w:val="24"/>
+          <w:lang w:val="en-US"/>
+        </w:rPr>
+        <w:t>Veer</w:t>
+      </w:r>
+      <w:r>
+        <w:rPr>
+          <w:sz w:val="24"/>
+          <w:szCs w:val="24"/>
+        </w:rPr>
+        <w:t xml:space="preserve">, 2008). В Белом море он также создает массовые поселения в Мезенском, Двинском, Кандалакшском и Онежских заливах (Кузнецов, 1964).   </w:t>
+      </w:r>
+    </w:p>
+    <w:p>
+      <w:pPr>
+        <w:ind w:firstLine="708"/>
+        <w:contextualSpacing/>
+        <w:jc w:val="both"/>
+        <w:rPr>
+          <w:rFonts w:cstheme="minorHAnsi"/>
+          <w:color w:val="000000" w:themeColor="text1"/>
+          <w:sz w:val="24"/>
+          <w:szCs w:val="24"/>
+        </w:rPr>
+      </w:pPr>
+      <w:r>
+        <w:rPr>
+          <w:sz w:val="24"/>
+          <w:szCs w:val="24"/>
+        </w:rPr>
+        <w:t>Эти ракообразные - активные хищники (</w:t>
+      </w:r>
+      <w:r>
+        <w:rPr>
+          <w:sz w:val="24"/>
+          <w:szCs w:val="24"/>
+        </w:rPr>
+        <w:t>Наумов, Оленев,1981</w:t>
+      </w:r>
+      <w:r>
+        <w:rPr>
+          <w:sz w:val="24"/>
+          <w:szCs w:val="24"/>
+        </w:rPr>
+        <w:t xml:space="preserve">), которые для маскировки зарываются в песок так что на поверхности остаются только глаза (Наумов, Оленев,1981). Самое большое количество данных о рационе этого вида собрано у побережий Ирландского, </w:t>
+      </w:r>
+      <w:proofErr w:type="spellStart"/>
+      <w:r>
+        <w:rPr>
+          <w:sz w:val="24"/>
+          <w:szCs w:val="24"/>
+        </w:rPr>
+        <w:t>Вадденского</w:t>
+      </w:r>
+      <w:proofErr w:type="spellEnd"/>
+      <w:r>
+        <w:rPr>
+          <w:sz w:val="24"/>
+          <w:szCs w:val="24"/>
+        </w:rPr>
+        <w:t xml:space="preserve"> моря, и Северного моря так как он там имеет промысловое значение (</w:t>
+      </w:r>
+      <w:r>
+        <w:rPr>
+          <w:sz w:val="24"/>
+          <w:szCs w:val="24"/>
+        </w:rPr>
+        <w:t>Кузнецов, 1964).</w:t>
+      </w:r>
+      <w:r>
+        <w:rPr>
+          <w:sz w:val="24"/>
+          <w:szCs w:val="24"/>
+        </w:rPr>
+        <w:t xml:space="preserve">  Для Белого моря характерно питание </w:t>
+      </w:r>
+      <w:r>
+        <w:rPr>
+          <w:rFonts w:cstheme="minorHAnsi"/>
+          <w:color w:val="000000" w:themeColor="text1"/>
+          <w:sz w:val="24"/>
+          <w:szCs w:val="24"/>
+        </w:rPr>
+        <w:t>относительно малоподвижные микро- и мейобентосными</w:t>
+      </w:r>
+      <w:r>
+        <w:rPr>
+          <w:rFonts w:ascii="Arial" w:hAnsi="Arial" w:cs="Arial"/>
+          <w:color w:val="000000" w:themeColor="text1"/>
+          <w:sz w:val="24"/>
+          <w:szCs w:val="24"/>
+        </w:rPr>
+        <w:t xml:space="preserve"> </w:t>
+      </w:r>
+      <w:r>
+        <w:rPr>
+          <w:rFonts w:cstheme="minorHAnsi"/>
+          <w:color w:val="000000" w:themeColor="text1"/>
+          <w:sz w:val="24"/>
+          <w:szCs w:val="24"/>
+        </w:rPr>
+        <w:t>животными: харпактициды, спат и сеголетки двустворчатых моллюсков, мелкие нематоды и амфиподы (или их молодь), молодь гастропод и полихет или очень мелкие виды, а также трупы некоторых других мелких беспозвоночных (насекомые и клещи, смытые в воду с берега), голожаберные моллюски (</w:t>
+      </w:r>
+      <w:proofErr w:type="spellStart"/>
+      <w:r>
+        <w:rPr>
+          <w:rFonts w:cstheme="minorHAnsi"/>
+          <w:bCs/>
+          <w:color w:val="000000" w:themeColor="text1"/>
+          <w:sz w:val="24"/>
+          <w:szCs w:val="24"/>
+        </w:rPr>
+        <w:t>Бурковский</w:t>
+      </w:r>
+      <w:proofErr w:type="spellEnd"/>
+      <w:r>
+        <w:rPr>
+          <w:rFonts w:cstheme="minorHAnsi"/>
+          <w:bCs/>
+          <w:color w:val="000000" w:themeColor="text1"/>
+          <w:sz w:val="24"/>
+          <w:szCs w:val="24"/>
+        </w:rPr>
+        <w:t>, </w:t>
+      </w:r>
+      <w:proofErr w:type="spellStart"/>
+      <w:r>
+        <w:rPr>
+          <w:rFonts w:cstheme="minorHAnsi"/>
+          <w:bCs/>
+          <w:color w:val="000000" w:themeColor="text1"/>
+          <w:sz w:val="24"/>
+          <w:szCs w:val="24"/>
+        </w:rPr>
+        <w:t>Трунова</w:t>
+      </w:r>
+      <w:proofErr w:type="spellEnd"/>
+      <w:r>
+        <w:rPr>
+          <w:rFonts w:cstheme="minorHAnsi"/>
+          <w:bCs/>
+          <w:color w:val="000000" w:themeColor="text1"/>
+          <w:sz w:val="24"/>
+          <w:szCs w:val="24"/>
+        </w:rPr>
+        <w:t>, 2006</w:t>
+      </w:r>
+      <w:r>
+        <w:rPr>
+          <w:rFonts w:cstheme="minorHAnsi"/>
+          <w:color w:val="000000" w:themeColor="text1"/>
+          <w:sz w:val="24"/>
+          <w:szCs w:val="24"/>
+        </w:rPr>
+        <w:t xml:space="preserve">). </w:t>
+      </w:r>
+    </w:p>
+    <w:p>
+      <w:pPr>
+        <w:ind w:firstLine="708"/>
+        <w:contextualSpacing/>
+        <w:jc w:val="both"/>
+        <w:rPr>
+          <w:rFonts w:cstheme="minorHAnsi"/>
+          <w:color w:val="000000" w:themeColor="text1"/>
+          <w:sz w:val="24"/>
+          <w:szCs w:val="24"/>
+        </w:rPr>
+      </w:pPr>
+      <w:r>
+        <w:rPr>
+          <w:rFonts w:cstheme="minorHAnsi"/>
+          <w:color w:val="000000" w:themeColor="text1"/>
+          <w:sz w:val="24"/>
+          <w:szCs w:val="24"/>
+        </w:rPr>
+        <w:t xml:space="preserve">Во всех работах посвящённых питанию креветок </w:t>
+      </w:r>
+      <w:r>
+        <w:rPr>
+          <w:rFonts w:cstheme="minorHAnsi"/>
+          <w:color w:val="000000" w:themeColor="text1"/>
+          <w:sz w:val="24"/>
+          <w:szCs w:val="24"/>
+          <w:lang w:val="en-US"/>
+        </w:rPr>
+        <w:t>Crangon</w:t>
+      </w:r>
+      <w:r>
+        <w:rPr>
+          <w:rFonts w:cstheme="minorHAnsi"/>
+          <w:color w:val="000000" w:themeColor="text1"/>
+          <w:sz w:val="24"/>
+          <w:szCs w:val="24"/>
+        </w:rPr>
+        <w:t xml:space="preserve"> </w:t>
+      </w:r>
+      <w:proofErr w:type="spellStart"/>
+      <w:r>
+        <w:rPr>
+          <w:rFonts w:cstheme="minorHAnsi"/>
+          <w:color w:val="000000" w:themeColor="text1"/>
+          <w:sz w:val="24"/>
+          <w:szCs w:val="24"/>
+          <w:lang w:val="en-US"/>
+        </w:rPr>
+        <w:t>crangon</w:t>
+      </w:r>
+      <w:proofErr w:type="spellEnd"/>
+      <w:r>
+        <w:rPr>
+          <w:rFonts w:cstheme="minorHAnsi"/>
+          <w:color w:val="000000" w:themeColor="text1"/>
+          <w:sz w:val="24"/>
+          <w:szCs w:val="24"/>
+        </w:rPr>
+        <w:t xml:space="preserve"> </w:t>
+      </w:r>
+      <w:r>
+        <w:rPr>
+          <w:rFonts w:cstheme="minorHAnsi"/>
+          <w:color w:val="000000" w:themeColor="text1"/>
+          <w:sz w:val="24"/>
+          <w:szCs w:val="24"/>
+        </w:rPr>
+        <w:t xml:space="preserve">за рамки обсуждения </w:t>
+      </w:r>
+      <w:r>
+        <w:rPr>
+          <w:rFonts w:cstheme="minorHAnsi"/>
+          <w:color w:val="000000" w:themeColor="text1"/>
+          <w:sz w:val="24"/>
+          <w:szCs w:val="24"/>
+        </w:rPr>
+        <w:t xml:space="preserve">ставилось как в зависимости от разнообразия сообщества манятся </w:t>
+      </w:r>
+      <w:proofErr w:type="gramStart"/>
+      <w:r>
+        <w:rPr>
+          <w:rFonts w:cstheme="minorHAnsi"/>
+          <w:color w:val="000000" w:themeColor="text1"/>
+          <w:sz w:val="24"/>
+          <w:szCs w:val="24"/>
+        </w:rPr>
+        <w:t>стратегия  питания</w:t>
+      </w:r>
+      <w:proofErr w:type="gramEnd"/>
+      <w:r>
+        <w:rPr>
+          <w:rFonts w:cstheme="minorHAnsi"/>
+          <w:color w:val="000000" w:themeColor="text1"/>
+          <w:sz w:val="24"/>
+          <w:szCs w:val="24"/>
+        </w:rPr>
+        <w:t xml:space="preserve"> хищника от специалиста к универсалу и наоборот. </w:t>
+      </w:r>
+    </w:p>
+    <w:p>
+      <w:pPr>
+        <w:ind w:firstLine="708"/>
+        <w:contextualSpacing/>
+        <w:jc w:val="both"/>
+        <w:rPr>
+          <w:rFonts w:cstheme="minorHAnsi"/>
+          <w:color w:val="000000" w:themeColor="text1"/>
+          <w:sz w:val="24"/>
+          <w:szCs w:val="24"/>
+        </w:rPr>
+      </w:pPr>
+      <w:r>
+        <w:rPr>
+          <w:rFonts w:cstheme="minorHAnsi"/>
+          <w:color w:val="000000" w:themeColor="text1"/>
+          <w:sz w:val="24"/>
+          <w:szCs w:val="24"/>
+        </w:rPr>
+        <w:t>Нашей целью в этой работе стало выяснить как в зависимости от разнообразия сообщества меняется стратегия питания от специалиста к универсалу.</w:t>
+      </w:r>
+    </w:p>
+    <w:p>
+      <w:pPr>
+        <w:ind w:firstLine="708"/>
+        <w:contextualSpacing/>
+        <w:jc w:val="both"/>
+        <w:rPr>
+          <w:rFonts w:cstheme="minorHAnsi"/>
+          <w:color w:val="000000" w:themeColor="text1"/>
+          <w:sz w:val="24"/>
+          <w:szCs w:val="24"/>
+        </w:rPr>
+      </w:pPr>
+      <w:r>
+        <w:rPr>
+          <w:rFonts w:cstheme="minorHAnsi"/>
+          <w:color w:val="000000" w:themeColor="text1"/>
+          <w:sz w:val="24"/>
+          <w:szCs w:val="24"/>
+        </w:rPr>
+        <w:t xml:space="preserve">Нашими задачами стало </w:t>
+      </w:r>
+    </w:p>
+    <w:p>
+      <w:pPr>
+        <w:ind w:firstLine="708"/>
+        <w:contextualSpacing/>
+        <w:jc w:val="both"/>
+        <w:rPr>
+          <w:rFonts w:cstheme="minorHAnsi"/>
+          <w:color w:val="000000" w:themeColor="text1"/>
+          <w:sz w:val="24"/>
+          <w:szCs w:val="24"/>
+        </w:rPr>
+      </w:pPr>
+      <w:r>
+        <w:rPr>
+          <w:rFonts w:cstheme="minorHAnsi"/>
+          <w:color w:val="000000" w:themeColor="text1"/>
+          <w:sz w:val="24"/>
+          <w:szCs w:val="24"/>
+        </w:rPr>
+        <w:t xml:space="preserve">1 сравнить сообщества южной и северной губы острова </w:t>
+      </w:r>
+      <w:proofErr w:type="spellStart"/>
+      <w:r>
+        <w:rPr>
+          <w:rFonts w:cstheme="minorHAnsi"/>
+          <w:color w:val="000000" w:themeColor="text1"/>
+          <w:sz w:val="24"/>
+          <w:szCs w:val="24"/>
+        </w:rPr>
+        <w:t>ряжкого</w:t>
+      </w:r>
+      <w:proofErr w:type="spellEnd"/>
+      <w:r>
+        <w:rPr>
+          <w:rFonts w:cstheme="minorHAnsi"/>
+          <w:color w:val="000000" w:themeColor="text1"/>
+          <w:sz w:val="24"/>
+          <w:szCs w:val="24"/>
+        </w:rPr>
+        <w:t xml:space="preserve"> кандалакшский залив белого моря. </w:t>
+      </w:r>
+    </w:p>
+    <w:p>
+      <w:pPr>
+        <w:ind w:firstLine="708"/>
+        <w:contextualSpacing/>
+        <w:jc w:val="both"/>
+        <w:rPr>
+          <w:rFonts w:cstheme="minorHAnsi"/>
+          <w:color w:val="000000" w:themeColor="text1"/>
+          <w:sz w:val="24"/>
+          <w:szCs w:val="24"/>
+        </w:rPr>
+      </w:pPr>
+      <w:r>
+        <w:rPr>
+          <w:rFonts w:cstheme="minorHAnsi"/>
+          <w:color w:val="000000" w:themeColor="text1"/>
+          <w:sz w:val="24"/>
+          <w:szCs w:val="24"/>
+        </w:rPr>
+        <w:t xml:space="preserve">2 выяснит как в зависимости от рациона меняется количество пищевых объектов в желудках. </w:t>
+      </w:r>
+    </w:p>
+    <w:p>
+      <w:pPr>
+        <w:ind w:firstLine="708"/>
+        <w:contextualSpacing/>
+        <w:jc w:val="both"/>
+        <w:rPr>
+          <w:rFonts w:cstheme="minorHAnsi"/>
+          <w:color w:val="000000" w:themeColor="text1"/>
+          <w:sz w:val="24"/>
+          <w:szCs w:val="24"/>
+        </w:rPr>
+      </w:pPr>
+      <w:r>
+        <w:rPr>
+          <w:rFonts w:cstheme="minorHAnsi"/>
+          <w:color w:val="000000" w:themeColor="text1"/>
+          <w:sz w:val="24"/>
+          <w:szCs w:val="24"/>
+        </w:rPr>
+        <w:t xml:space="preserve">3 выяснить как связан рацион </w:t>
+      </w:r>
+      <w:proofErr w:type="gramStart"/>
+      <w:r>
+        <w:rPr>
+          <w:rFonts w:cstheme="minorHAnsi"/>
+          <w:color w:val="000000" w:themeColor="text1"/>
+          <w:sz w:val="24"/>
+          <w:szCs w:val="24"/>
+        </w:rPr>
+        <w:t>с  характером</w:t>
+      </w:r>
+      <w:proofErr w:type="gramEnd"/>
+      <w:r>
+        <w:rPr>
+          <w:rFonts w:cstheme="minorHAnsi"/>
+          <w:color w:val="000000" w:themeColor="text1"/>
+          <w:sz w:val="24"/>
+          <w:szCs w:val="24"/>
+        </w:rPr>
+        <w:t xml:space="preserve"> сообщества </w:t>
+      </w:r>
+    </w:p>
+    <w:p>
+      <w:pPr>
+        <w:contextualSpacing/>
+        <w:jc w:val="both"/>
+        <w:rPr>
+          <w:rFonts w:cstheme="minorHAnsi"/>
+          <w:color w:val="000000" w:themeColor="text1"/>
+          <w:sz w:val="24"/>
+          <w:szCs w:val="24"/>
+        </w:rPr>
+      </w:pPr>
+      <w:r>
+        <w:rPr>
+          <w:rFonts w:cstheme="minorHAnsi"/>
+          <w:color w:val="000000"/>
+          <w:sz w:val="24"/>
+          <w:szCs w:val="24"/>
+          <w:shd w:val="clear" w:color="auto" w:fill="FFFFFF"/>
+        </w:rPr>
+        <w:t xml:space="preserve">   </w:t>
+      </w:r>
+    </w:p>
+    <w:p>
+      <w:pPr>
+        <w:contextualSpacing/>
+        <w:jc w:val="both"/>
+        <w:rPr>
+          <w:rFonts w:cstheme="minorHAnsi"/>
+          <w:color w:val="000000" w:themeColor="text1"/>
+          <w:sz w:val="24"/>
+          <w:szCs w:val="24"/>
+        </w:rPr>
+      </w:pPr>
+    </w:p>
+    <w:p>
+      <w:pPr>
+        <w:contextualSpacing/>
+        <w:jc w:val="both"/>
+        <w:rPr>
+          <w:rFonts w:cstheme="minorHAnsi"/>
+          <w:color w:val="000000" w:themeColor="text1"/>
+          <w:sz w:val="24"/>
+          <w:szCs w:val="24"/>
+        </w:rPr>
+      </w:pPr>
+    </w:p>
+    <w:p>
+      <w:pPr>
+        <w:contextualSpacing/>
+        <w:jc w:val="both"/>
+        <w:rPr>
+          <w:rFonts w:cstheme="minorHAnsi"/>
+          <w:color w:val="000000" w:themeColor="text1"/>
+          <w:sz w:val="24"/>
+          <w:szCs w:val="24"/>
+        </w:rPr>
+      </w:pPr>
+    </w:p>
+    <w:p>
+      <w:pPr>
+        <w:contextualSpacing/>
+        <w:jc w:val="both"/>
+        <w:rPr>
+          <w:rFonts w:cstheme="minorHAnsi"/>
+          <w:color w:val="000000" w:themeColor="text1"/>
+          <w:sz w:val="24"/>
+          <w:szCs w:val="24"/>
         </w:rPr>
       </w:pPr>
     </w:p>
@@ -567,6 +1361,7 @@
           <w:sz w:val="24"/>
           <w:szCs w:val="24"/>
         </w:rPr>
+        <w:lastRenderedPageBreak/>
         <w:t xml:space="preserve">На основе этих данных были построены графики в программе </w:t>
       </w:r>
       <w:r>
@@ -597,15 +1392,7 @@
           <w:sz w:val="24"/>
           <w:szCs w:val="24"/>
         </w:rPr>
-        <w:t xml:space="preserve">. Была построена диаграмма схожести сообществ в Южной и Северной губе. Была построена </w:t>
-      </w:r>
-      <w:r>
-        <w:rPr>
-          <w:sz w:val="24"/>
-          <w:szCs w:val="24"/>
-        </w:rPr>
-        <w:lastRenderedPageBreak/>
-        <w:t>диаграмма отношения разнообразия сообществ к разнообразию питания. Были построены карты с расположением проб. Были построены дендрограммы и танглограммы по сообществам и питанию.</w:t>
+        <w:t>. Была построена диаграмма схожести сообществ в Южной и Северной губе. Была построена диаграмма отношения разнообразия сообществ к разнообразию питания. Были построены карты с расположением проб. Были построены дендрограммы и танглограммы по сообществам и питанию.</w:t>
       </w:r>
     </w:p>
     <w:p>
@@ -5593,6 +6380,7 @@
       <w:r>
         <w:rPr>
           <w:noProof/>
+          <w:lang w:eastAsia="ru-RU"/>
         </w:rPr>
         <w:lastRenderedPageBreak/>
         <w:drawing>
@@ -5740,8 +6528,6 @@
         </w:rPr>
         <w:t xml:space="preserve">Карта северной губы </w:t>
       </w:r>
-      <w:bookmarkStart w:id="0" w:name="_GoBack"/>
-      <w:bookmarkEnd w:id="0"/>
     </w:p>
     <w:p>
       <w:pPr>
@@ -6005,17 +6791,27 @@
     </w:p>
     <w:p>
       <w:pPr>
-        <w:pStyle w:val="a3"/>
-      </w:pPr>
-      <w:r>
-        <w:rPr>
+        <w:spacing w:before="100" w:beforeAutospacing="1" w:after="100" w:afterAutospacing="1" w:line="240" w:lineRule="auto"/>
+        <w:rPr>
+          <w:rFonts w:ascii="Times New Roman" w:eastAsia="Times New Roman" w:hAnsi="Times New Roman" w:cs="Times New Roman"/>
+          <w:sz w:val="24"/>
+          <w:szCs w:val="24"/>
+          <w:lang w:eastAsia="ru-RU"/>
+        </w:rPr>
+      </w:pPr>
+      <w:r>
+        <w:rPr>
+          <w:rFonts w:ascii="Times New Roman" w:eastAsia="Times New Roman" w:hAnsi="Times New Roman" w:cs="Times New Roman"/>
           <w:noProof/>
+          <w:sz w:val="24"/>
+          <w:szCs w:val="24"/>
+          <w:lang w:eastAsia="ru-RU"/>
         </w:rPr>
         <w:drawing>
           <wp:inline distT="0" distB="0" distL="0" distR="0">
-            <wp:extent cx="5429250" cy="3194050"/>
-            <wp:effectExtent l="0" t="0" r="0" b="6350"/>
-            <wp:docPr id="8" name="Рисунок 8" descr="C:\Users\fokke\OneDrive\Рабочий стол\Vitia\Paper_2024\Vitia_Ostrovsky\R_Calc_Crang_2024\Rplot06.png"/>
+            <wp:extent cx="5022260" cy="2976008"/>
+            <wp:effectExtent l="0" t="0" r="6985" b="0"/>
+            <wp:docPr id="12" name="Рисунок 12" descr="C:\Users\fokke\OneDrive\Рабочий стол\Vitia\Paper_2024\Vitia_Ostrovsky\R_Calc_Crang_2024\Rplot12.png"/>
             <wp:cNvGraphicFramePr>
               <a:graphicFrameLocks xmlns:a="http://schemas.openxmlformats.org/drawingml/2006/main" noChangeAspect="1"/>
             </wp:cNvGraphicFramePr>
@@ -6023,7 +6819,7 @@
               <a:graphicData uri="http://schemas.openxmlformats.org/drawingml/2006/picture">
                 <pic:pic xmlns:pic="http://schemas.openxmlformats.org/drawingml/2006/picture">
                   <pic:nvPicPr>
-                    <pic:cNvPr id="0" name="Picture 11" descr="C:\Users\fokke\OneDrive\Рабочий стол\Vitia\Paper_2024\Vitia_Ostrovsky\R_Calc_Crang_2024\Rplot06.png"/>
+                    <pic:cNvPr id="0" name="Picture 1" descr="C:\Users\fokke\OneDrive\Рабочий стол\Vitia\Paper_2024\Vitia_Ostrovsky\R_Calc_Crang_2024\Rplot12.png"/>
                     <pic:cNvPicPr>
                       <a:picLocks noChangeAspect="1" noChangeArrowheads="1"/>
                     </pic:cNvPicPr>
@@ -6044,7 +6840,7 @@
                   <pic:spPr bwMode="auto">
                     <a:xfrm>
                       <a:off x="0" y="0"/>
-                      <a:ext cx="5429250" cy="3194050"/>
+                      <a:ext cx="5044927" cy="2989440"/>
                     </a:xfrm>
                     <a:prstGeom prst="rect">
                       <a:avLst/>
@@ -6060,6 +6856,13 @@
           </wp:inline>
         </w:drawing>
       </w:r>
+      <w:bookmarkStart w:id="0" w:name="_GoBack"/>
+      <w:bookmarkEnd w:id="0"/>
+    </w:p>
+    <w:p>
+      <w:pPr>
+        <w:pStyle w:val="a3"/>
+      </w:pPr>
     </w:p>
     <w:p>
       <w:pPr>
@@ -6219,6 +7022,20 @@
         </w:rPr>
         <w:t xml:space="preserve"> что этого не происходит. Сообщество и питание идентично только в точках 15 12 11 16 и 9 которые только из южной губы. </w:t>
       </w:r>
+      <w:r>
+        <w:rPr>
+          <w:sz w:val="24"/>
+          <w:szCs w:val="24"/>
+        </w:rPr>
+        <w:t>И полной</w:t>
+      </w:r>
+      <w:r>
+        <w:rPr>
+          <w:sz w:val="24"/>
+          <w:szCs w:val="24"/>
+        </w:rPr>
+        <w:t xml:space="preserve"> зависимости сообщества и питания не видно. </w:t>
+      </w:r>
     </w:p>
     <w:p>
       <w:pPr>
@@ -6374,6 +7191,7 @@
           <w:noProof/>
           <w:lang w:eastAsia="ru-RU"/>
         </w:rPr>
+        <w:lastRenderedPageBreak/>
         <w:drawing>
           <wp:inline distT="0" distB="0" distL="0" distR="0" wp14:anchorId="6CEBA165" wp14:editId="269B86A5">
             <wp:extent cx="5010150" cy="2679700"/>
@@ -7160,7 +7978,7 @@
 </file>
 
 <file path=customXml/itemProps1.xml><?xml version="1.0" encoding="utf-8"?>
-<ds:datastoreItem xmlns:ds="http://schemas.openxmlformats.org/officeDocument/2006/customXml" ds:itemID="{69B9A0C2-EDE0-42B3-A10D-35DECFB89E6F}">
+<ds:datastoreItem xmlns:ds="http://schemas.openxmlformats.org/officeDocument/2006/customXml" ds:itemID="{017D9B8B-00B6-43C1-9804-EBD0AC5F6FD9}">
   <ds:schemaRefs>
     <ds:schemaRef ds:uri="http://schemas.openxmlformats.org/officeDocument/2006/bibliography"/>
   </ds:schemaRefs>

--- a/Vitia_Ostrovsky/Введение.дополнено 29.12.docx
+++ b/Vitia_Ostrovsky/Введение.дополнено 29.12.docx
@@ -58,7 +58,7 @@
           <w:szCs w:val="24"/>
           <w:shd w:val="clear" w:color="auto" w:fill="FFFFFF"/>
         </w:rPr>
-        <w:t>Пищевое поведение хищников-универсалов и специализированных хищников определяется разл</w:t>
+        <w:t xml:space="preserve">Пищевое поведение хищников-универсалов и специализированных хищников определяется различными трофическими адаптациями. Хищники </w:t>
       </w:r>
       <w:r>
         <w:rPr>
@@ -68,7 +68,7 @@
           <w:szCs w:val="24"/>
           <w:shd w:val="clear" w:color="auto" w:fill="FFFFFF"/>
         </w:rPr>
-        <w:t xml:space="preserve">ичными трофическими адаптациями. Хищники </w:t>
+        <w:t>универсалы — это</w:t>
       </w:r>
       <w:r>
         <w:rPr>
@@ -78,7 +78,7 @@
           <w:szCs w:val="24"/>
           <w:shd w:val="clear" w:color="auto" w:fill="FFFFFF"/>
         </w:rPr>
-        <w:t>универсалы — это</w:t>
+        <w:t xml:space="preserve"> </w:t>
       </w:r>
       <w:r>
         <w:rPr>
@@ -88,7 +88,7 @@
           <w:szCs w:val="24"/>
           <w:shd w:val="clear" w:color="auto" w:fill="FFFFFF"/>
         </w:rPr>
-        <w:t xml:space="preserve"> </w:t>
+        <w:t>такие хищники,</w:t>
       </w:r>
       <w:r>
         <w:rPr>
@@ -98,7 +98,7 @@
           <w:szCs w:val="24"/>
           <w:shd w:val="clear" w:color="auto" w:fill="FFFFFF"/>
         </w:rPr>
-        <w:t>такие хищники,</w:t>
+        <w:t xml:space="preserve"> которые способны ловить любую добычу без определенного </w:t>
       </w:r>
       <w:r>
         <w:rPr>
@@ -108,7 +108,7 @@
           <w:szCs w:val="24"/>
           <w:shd w:val="clear" w:color="auto" w:fill="FFFFFF"/>
         </w:rPr>
-        <w:t xml:space="preserve"> которые способны ловить любую добычу без определенного </w:t>
+        <w:t>различия между ними</w:t>
       </w:r>
       <w:r>
         <w:rPr>
@@ -118,7 +118,7 @@
           <w:szCs w:val="24"/>
           <w:shd w:val="clear" w:color="auto" w:fill="FFFFFF"/>
         </w:rPr>
-        <w:t xml:space="preserve">различия между ними. А хищники специалисты выбирают более подходящую для себя по параметрам жертву. В результате этого универсалы они же генералисты более адоптивные к внешним условиям среды нежели специалисты. Если в результате каких-либо воздействий исчезнет добыча которой питался специалист и он же не сможет найти себя замену именно этому пищевому объекту, то хищник специалист погибнет. А универсалы ловят как можно больше пищевых объектов и могут использовать как можно больше питательных единиц этой добычи. </w:t>
+        <w:t xml:space="preserve"> (++)</w:t>
       </w:r>
       <w:r>
         <w:rPr>
@@ -128,7 +128,7 @@
           <w:szCs w:val="24"/>
           <w:shd w:val="clear" w:color="auto" w:fill="FFFFFF"/>
         </w:rPr>
-        <w:t xml:space="preserve">На литоралях северных морей </w:t>
+        <w:t>.</w:t>
       </w:r>
       <w:r>
         <w:rPr>
@@ -138,7 +138,7 @@
           <w:szCs w:val="24"/>
           <w:shd w:val="clear" w:color="auto" w:fill="FFFFFF"/>
         </w:rPr>
-        <w:t xml:space="preserve">из-за того, что условия более суровые должны преобладать хищники универсалы способные подстроится по эти условия. Такими хищниками могут быть как ракообразные или хищные полихеты. Они могут разлучатся по типам литоралей на каменистых обитают крабы, некоторые креветки. На илистопещаных литоралях это полихеты и креветки. На песчаных литоралях Белого моря одним из таких хищников является креветка </w:t>
+        <w:t xml:space="preserve"> Х</w:t>
       </w:r>
       <w:r>
         <w:rPr>
@@ -147,9 +147,8 @@
           <w:sz w:val="24"/>
           <w:szCs w:val="24"/>
           <w:shd w:val="clear" w:color="auto" w:fill="FFFFFF"/>
-          <w:lang w:val="en-US"/>
-        </w:rPr>
-        <w:t>Crangon</w:t>
+        </w:rPr>
+        <w:t>ищники специалисты выбирают более подходящую для себя по параметрам жертву</w:t>
       </w:r>
       <w:r>
         <w:rPr>
@@ -159,7 +158,150 @@
           <w:szCs w:val="24"/>
           <w:shd w:val="clear" w:color="auto" w:fill="FFFFFF"/>
         </w:rPr>
-        <w:t xml:space="preserve"> </w:t>
+        <w:t xml:space="preserve"> (+++)</w:t>
+      </w:r>
+      <w:r>
+        <w:rPr>
+          <w:rFonts w:cstheme="minorHAnsi"/>
+          <w:color w:val="000000"/>
+          <w:sz w:val="24"/>
+          <w:szCs w:val="24"/>
+          <w:shd w:val="clear" w:color="auto" w:fill="FFFFFF"/>
+        </w:rPr>
+        <w:t>. В результате этого универс</w:t>
+      </w:r>
+      <w:r>
+        <w:rPr>
+          <w:rFonts w:cstheme="minorHAnsi"/>
+          <w:color w:val="000000"/>
+          <w:sz w:val="24"/>
+          <w:szCs w:val="24"/>
+          <w:shd w:val="clear" w:color="auto" w:fill="FFFFFF"/>
+        </w:rPr>
+        <w:t>алы они же генералисты более ада</w:t>
+      </w:r>
+      <w:r>
+        <w:rPr>
+          <w:rFonts w:cstheme="minorHAnsi"/>
+          <w:color w:val="000000"/>
+          <w:sz w:val="24"/>
+          <w:szCs w:val="24"/>
+          <w:shd w:val="clear" w:color="auto" w:fill="FFFFFF"/>
+        </w:rPr>
+        <w:t>птивные к внешним условиям среды нежели специалисты</w:t>
+      </w:r>
+      <w:r>
+        <w:rPr>
+          <w:rFonts w:cstheme="minorHAnsi"/>
+          <w:color w:val="000000"/>
+          <w:sz w:val="24"/>
+          <w:szCs w:val="24"/>
+          <w:shd w:val="clear" w:color="auto" w:fill="FFFFFF"/>
+        </w:rPr>
+        <w:t xml:space="preserve"> (+++)</w:t>
+      </w:r>
+      <w:r>
+        <w:rPr>
+          <w:rFonts w:cstheme="minorHAnsi"/>
+          <w:color w:val="000000"/>
+          <w:sz w:val="24"/>
+          <w:szCs w:val="24"/>
+          <w:shd w:val="clear" w:color="auto" w:fill="FFFFFF"/>
+        </w:rPr>
+        <w:t xml:space="preserve">. Если в результате каких-либо воздействий исчезнет добыча которой питался специалист и он </w:t>
+      </w:r>
+      <w:r>
+        <w:rPr>
+          <w:rFonts w:cstheme="minorHAnsi"/>
+          <w:color w:val="000000"/>
+          <w:sz w:val="24"/>
+          <w:szCs w:val="24"/>
+          <w:shd w:val="clear" w:color="auto" w:fill="FFFFFF"/>
+        </w:rPr>
+        <w:t>у</w:t>
+      </w:r>
+      <w:r>
+        <w:rPr>
+          <w:rFonts w:cstheme="minorHAnsi"/>
+          <w:color w:val="000000"/>
+          <w:sz w:val="24"/>
+          <w:szCs w:val="24"/>
+          <w:shd w:val="clear" w:color="auto" w:fill="FFFFFF"/>
+        </w:rPr>
+        <w:t>же не сможет найти себя замену именно этому пищевому объекту, то хищник специалист</w:t>
+      </w:r>
+      <w:r>
+        <w:rPr>
+          <w:rFonts w:cstheme="minorHAnsi"/>
+          <w:color w:val="000000"/>
+          <w:sz w:val="24"/>
+          <w:szCs w:val="24"/>
+          <w:shd w:val="clear" w:color="auto" w:fill="FFFFFF"/>
+        </w:rPr>
+        <w:t xml:space="preserve">, либо вынужден переместиться в новое </w:t>
+      </w:r>
+      <w:proofErr w:type="gramStart"/>
+      <w:r>
+        <w:rPr>
+          <w:rFonts w:cstheme="minorHAnsi"/>
+          <w:color w:val="000000"/>
+          <w:sz w:val="24"/>
+          <w:szCs w:val="24"/>
+          <w:shd w:val="clear" w:color="auto" w:fill="FFFFFF"/>
+        </w:rPr>
+        <w:t>местообитание</w:t>
+      </w:r>
+      <w:proofErr w:type="gramEnd"/>
+      <w:r>
+        <w:rPr>
+          <w:rFonts w:cstheme="minorHAnsi"/>
+          <w:color w:val="000000"/>
+          <w:sz w:val="24"/>
+          <w:szCs w:val="24"/>
+          <w:shd w:val="clear" w:color="auto" w:fill="FFFFFF"/>
+        </w:rPr>
+        <w:t xml:space="preserve"> либо</w:t>
+      </w:r>
+      <w:r>
+        <w:rPr>
+          <w:rFonts w:cstheme="minorHAnsi"/>
+          <w:color w:val="000000"/>
+          <w:sz w:val="24"/>
+          <w:szCs w:val="24"/>
+          <w:shd w:val="clear" w:color="auto" w:fill="FFFFFF"/>
+        </w:rPr>
+        <w:t xml:space="preserve"> погибнет. </w:t>
+      </w:r>
+      <w:r>
+        <w:rPr>
+          <w:rFonts w:cstheme="minorHAnsi"/>
+          <w:color w:val="000000"/>
+          <w:sz w:val="24"/>
+          <w:szCs w:val="24"/>
+          <w:shd w:val="clear" w:color="auto" w:fill="FFFFFF"/>
+        </w:rPr>
+        <w:t xml:space="preserve">В результате численность популяционной группировки специалиста должна снижаться при условии снижения обилия жертвы. </w:t>
+      </w:r>
+      <w:r>
+        <w:rPr>
+          <w:rFonts w:cstheme="minorHAnsi"/>
+          <w:b/>
+          <w:color w:val="000000"/>
+          <w:sz w:val="24"/>
+          <w:szCs w:val="24"/>
+          <w:shd w:val="clear" w:color="auto" w:fill="FFFFFF"/>
+        </w:rPr>
+        <w:t>Пример</w:t>
+      </w:r>
+      <w:r>
+        <w:rPr>
+          <w:rFonts w:cstheme="minorHAnsi"/>
+          <w:color w:val="000000"/>
+          <w:sz w:val="24"/>
+          <w:szCs w:val="24"/>
+          <w:shd w:val="clear" w:color="auto" w:fill="FFFFFF"/>
+        </w:rPr>
+        <w:t xml:space="preserve"> Популяция хищников-универсалов должна меньше зависеть от колебаний численности жертв. Считается, что в условиях северных морей, где сообщества бедны, хищникам выгоднее быть </w:t>
       </w:r>
       <w:proofErr w:type="spellStart"/>
       <w:r>
@@ -169,62 +311,30 @@
           <w:sz w:val="24"/>
           <w:szCs w:val="24"/>
           <w:shd w:val="clear" w:color="auto" w:fill="FFFFFF"/>
-          <w:lang w:val="en-US"/>
-        </w:rPr>
-        <w:t>crangon</w:t>
+        </w:rPr>
+        <w:t>генералистами</w:t>
       </w:r>
       <w:proofErr w:type="spellEnd"/>
       <w:r>
         <w:rPr>
           <w:rFonts w:cstheme="minorHAnsi"/>
-          <w:sz w:val="24"/>
-          <w:szCs w:val="24"/>
-        </w:rPr>
-        <w:t xml:space="preserve"> </w:t>
-      </w:r>
-      <w:r>
-        <w:rPr>
-          <w:rFonts w:cstheme="minorHAnsi"/>
-          <w:sz w:val="24"/>
-          <w:szCs w:val="24"/>
-        </w:rPr>
-        <w:t>(</w:t>
-      </w:r>
-      <w:proofErr w:type="spellStart"/>
-      <w:r>
-        <w:rPr>
-          <w:rFonts w:cstheme="minorHAnsi"/>
-          <w:sz w:val="24"/>
-          <w:szCs w:val="24"/>
-        </w:rPr>
-        <w:t>Linnaeus</w:t>
-      </w:r>
-      <w:proofErr w:type="spellEnd"/>
-      <w:r>
-        <w:rPr>
-          <w:rFonts w:cstheme="minorHAnsi"/>
-          <w:sz w:val="24"/>
-          <w:szCs w:val="24"/>
-        </w:rPr>
-        <w:t>, 1758</w:t>
-      </w:r>
-      <w:r>
-        <w:rPr>
-          <w:rFonts w:cstheme="minorHAnsi"/>
-          <w:sz w:val="24"/>
-          <w:szCs w:val="24"/>
-        </w:rPr>
-        <w:t>).</w:t>
-      </w:r>
-      <w:r>
-        <w:rPr>
-          <w:rFonts w:cstheme="minorHAnsi"/>
           <w:color w:val="000000"/>
           <w:sz w:val="24"/>
           <w:szCs w:val="24"/>
           <w:shd w:val="clear" w:color="auto" w:fill="FFFFFF"/>
         </w:rPr>
-        <w:t xml:space="preserve"> </w:t>
+        <w:t xml:space="preserve"> (+++). </w:t>
+      </w:r>
+      <w:r>
+        <w:rPr>
+          <w:rFonts w:cstheme="minorHAnsi"/>
+          <w:b/>
+          <w:color w:val="000000"/>
+          <w:sz w:val="24"/>
+          <w:szCs w:val="24"/>
+          <w:shd w:val="clear" w:color="auto" w:fill="FFFFFF"/>
+        </w:rPr>
+        <w:t>Спросить ДА.</w:t>
       </w:r>
     </w:p>
     <w:p>
@@ -233,1176 +343,11 @@
         <w:contextualSpacing/>
         <w:jc w:val="both"/>
         <w:rPr>
-          <w:sz w:val="24"/>
-          <w:szCs w:val="24"/>
-        </w:rPr>
-      </w:pPr>
-      <w:r>
-        <w:rPr>
-          <w:sz w:val="24"/>
-          <w:szCs w:val="24"/>
-          <w:lang w:val="en-US"/>
-        </w:rPr>
-        <w:t>Crangon</w:t>
-      </w:r>
-      <w:r>
-        <w:rPr>
-          <w:sz w:val="24"/>
-          <w:szCs w:val="24"/>
-        </w:rPr>
-        <w:t xml:space="preserve"> </w:t>
-      </w:r>
-      <w:proofErr w:type="spellStart"/>
-      <w:r>
-        <w:rPr>
-          <w:sz w:val="24"/>
-          <w:szCs w:val="24"/>
-          <w:lang w:val="en-US"/>
-        </w:rPr>
-        <w:t>crangon</w:t>
-      </w:r>
-      <w:proofErr w:type="spellEnd"/>
-      <w:r>
-        <w:rPr>
-          <w:sz w:val="24"/>
-          <w:szCs w:val="24"/>
-        </w:rPr>
-        <w:t xml:space="preserve"> (</w:t>
-      </w:r>
-      <w:r>
-        <w:rPr>
-          <w:sz w:val="24"/>
-          <w:szCs w:val="24"/>
-          <w:lang w:val="en-US"/>
-        </w:rPr>
-        <w:t>Linnaeus</w:t>
-      </w:r>
-      <w:r>
-        <w:rPr>
-          <w:sz w:val="24"/>
-          <w:szCs w:val="24"/>
-        </w:rPr>
-        <w:t>, 1758) – вид обыкновенной креветки часто встречаемых в бентосных сообществах морей и океанов мира.  Его широкий ареал распространения вдоль европейского побережья от Белого моря до Марокко в пределах Атлантического океана, а также в Средиземном и Черном морях. (</w:t>
-      </w:r>
-      <w:r>
-        <w:rPr>
-          <w:sz w:val="24"/>
-          <w:szCs w:val="24"/>
-          <w:lang w:val="en-US"/>
-        </w:rPr>
-        <w:t>Campos</w:t>
-      </w:r>
-      <w:r>
-        <w:rPr>
-          <w:sz w:val="24"/>
-          <w:szCs w:val="24"/>
-        </w:rPr>
-        <w:t xml:space="preserve">, </w:t>
-      </w:r>
-      <w:r>
-        <w:rPr>
-          <w:sz w:val="24"/>
-          <w:szCs w:val="24"/>
-          <w:lang w:val="en-US"/>
-        </w:rPr>
-        <w:t>Van</w:t>
-      </w:r>
-      <w:r>
-        <w:rPr>
-          <w:sz w:val="24"/>
-          <w:szCs w:val="24"/>
-        </w:rPr>
-        <w:t xml:space="preserve"> </w:t>
-      </w:r>
-      <w:r>
-        <w:rPr>
-          <w:sz w:val="24"/>
-          <w:szCs w:val="24"/>
-          <w:lang w:val="en-US"/>
-        </w:rPr>
-        <w:t>der</w:t>
-      </w:r>
-      <w:r>
-        <w:rPr>
-          <w:sz w:val="24"/>
-          <w:szCs w:val="24"/>
-        </w:rPr>
-        <w:t xml:space="preserve"> </w:t>
-      </w:r>
-      <w:r>
-        <w:rPr>
-          <w:sz w:val="24"/>
-          <w:szCs w:val="24"/>
-          <w:lang w:val="en-US"/>
-        </w:rPr>
-        <w:t>Veer</w:t>
-      </w:r>
-      <w:r>
-        <w:rPr>
-          <w:sz w:val="24"/>
-          <w:szCs w:val="24"/>
-        </w:rPr>
-        <w:t xml:space="preserve">, 2008). В Белом море он также создает массовые поселения в Мезенском, Двинском, Кандалакшском и Онежских заливах (Кузнецов, 1964).   </w:t>
-      </w:r>
-    </w:p>
-    <w:p>
-      <w:pPr>
-        <w:ind w:firstLine="708"/>
-        <w:contextualSpacing/>
-        <w:jc w:val="both"/>
-        <w:rPr>
-          <w:rFonts w:cstheme="minorHAnsi"/>
-          <w:color w:val="000000" w:themeColor="text1"/>
-          <w:sz w:val="24"/>
-          <w:szCs w:val="24"/>
-        </w:rPr>
-      </w:pPr>
-      <w:r>
-        <w:rPr>
-          <w:sz w:val="24"/>
-          <w:szCs w:val="24"/>
-        </w:rPr>
-        <w:t>Эти ракообразные - активные хищники (</w:t>
-      </w:r>
-      <w:r>
-        <w:rPr>
-          <w:sz w:val="24"/>
-          <w:szCs w:val="24"/>
-        </w:rPr>
-        <w:t>Наумов, Оленев,1981</w:t>
-      </w:r>
-      <w:r>
-        <w:rPr>
-          <w:sz w:val="24"/>
-          <w:szCs w:val="24"/>
-        </w:rPr>
-        <w:t xml:space="preserve">), которые для маскировки зарываются в песок так что на поверхности остаются только глаза (Наумов, Оленев,1981). Самое большое количество данных о рационе этого вида собрано у побережий Ирландского, </w:t>
-      </w:r>
-      <w:proofErr w:type="spellStart"/>
-      <w:r>
-        <w:rPr>
-          <w:sz w:val="24"/>
-          <w:szCs w:val="24"/>
-        </w:rPr>
-        <w:t>Вадденского</w:t>
-      </w:r>
-      <w:proofErr w:type="spellEnd"/>
-      <w:r>
-        <w:rPr>
-          <w:sz w:val="24"/>
-          <w:szCs w:val="24"/>
-        </w:rPr>
-        <w:t xml:space="preserve"> моря, и Северного моря так как он там имеет промысловое значение (</w:t>
-      </w:r>
-      <w:r>
-        <w:rPr>
-          <w:sz w:val="24"/>
-          <w:szCs w:val="24"/>
-        </w:rPr>
-        <w:t>Кузнецов, 1964).</w:t>
-      </w:r>
-      <w:r>
-        <w:rPr>
-          <w:sz w:val="24"/>
-          <w:szCs w:val="24"/>
-        </w:rPr>
-        <w:t xml:space="preserve">  Для Белого моря характерно питание </w:t>
-      </w:r>
-      <w:r>
-        <w:rPr>
-          <w:rFonts w:cstheme="minorHAnsi"/>
-          <w:color w:val="000000" w:themeColor="text1"/>
-          <w:sz w:val="24"/>
-          <w:szCs w:val="24"/>
-        </w:rPr>
-        <w:t>относительно малоподвижные микро- и мейобентосными</w:t>
-      </w:r>
-      <w:r>
-        <w:rPr>
-          <w:rFonts w:ascii="Arial" w:hAnsi="Arial" w:cs="Arial"/>
-          <w:color w:val="000000" w:themeColor="text1"/>
-          <w:sz w:val="24"/>
-          <w:szCs w:val="24"/>
-        </w:rPr>
-        <w:t xml:space="preserve"> </w:t>
-      </w:r>
-      <w:r>
-        <w:rPr>
-          <w:rFonts w:cstheme="minorHAnsi"/>
-          <w:color w:val="000000" w:themeColor="text1"/>
-          <w:sz w:val="24"/>
-          <w:szCs w:val="24"/>
-        </w:rPr>
-        <w:t>животными: харпактициды, спат и сеголетки двустворчатых моллюсков, мелкие нематоды и амфиподы (или их молодь), молодь гастропод и полихет или очень мелкие виды, а также трупы некоторых других мелких беспозвоночных (насекомые и клещи, смытые в воду с берега), голожаберные моллюски (</w:t>
-      </w:r>
-      <w:proofErr w:type="spellStart"/>
-      <w:r>
-        <w:rPr>
-          <w:rFonts w:cstheme="minorHAnsi"/>
-          <w:bCs/>
-          <w:color w:val="000000" w:themeColor="text1"/>
-          <w:sz w:val="24"/>
-          <w:szCs w:val="24"/>
-        </w:rPr>
-        <w:t>Бурковский</w:t>
-      </w:r>
-      <w:proofErr w:type="spellEnd"/>
-      <w:r>
-        <w:rPr>
-          <w:rFonts w:cstheme="minorHAnsi"/>
-          <w:bCs/>
-          <w:color w:val="000000" w:themeColor="text1"/>
-          <w:sz w:val="24"/>
-          <w:szCs w:val="24"/>
-        </w:rPr>
-        <w:t>, </w:t>
-      </w:r>
-      <w:proofErr w:type="spellStart"/>
-      <w:r>
-        <w:rPr>
-          <w:rFonts w:cstheme="minorHAnsi"/>
-          <w:bCs/>
-          <w:color w:val="000000" w:themeColor="text1"/>
-          <w:sz w:val="24"/>
-          <w:szCs w:val="24"/>
-        </w:rPr>
-        <w:t>Трунова</w:t>
-      </w:r>
-      <w:proofErr w:type="spellEnd"/>
-      <w:r>
-        <w:rPr>
-          <w:rFonts w:cstheme="minorHAnsi"/>
-          <w:bCs/>
-          <w:color w:val="000000" w:themeColor="text1"/>
-          <w:sz w:val="24"/>
-          <w:szCs w:val="24"/>
-        </w:rPr>
-        <w:t>, 2006</w:t>
-      </w:r>
-      <w:r>
-        <w:rPr>
-          <w:rFonts w:cstheme="minorHAnsi"/>
-          <w:color w:val="000000" w:themeColor="text1"/>
-          <w:sz w:val="24"/>
-          <w:szCs w:val="24"/>
-        </w:rPr>
-        <w:t xml:space="preserve">). </w:t>
-      </w:r>
-    </w:p>
-    <w:p>
-      <w:pPr>
-        <w:ind w:firstLine="708"/>
-        <w:contextualSpacing/>
-        <w:jc w:val="both"/>
-        <w:rPr>
-          <w:rFonts w:cstheme="minorHAnsi"/>
-          <w:color w:val="000000" w:themeColor="text1"/>
-          <w:sz w:val="24"/>
-          <w:szCs w:val="24"/>
-        </w:rPr>
-      </w:pPr>
-      <w:r>
-        <w:rPr>
-          <w:rFonts w:cstheme="minorHAnsi"/>
-          <w:color w:val="000000" w:themeColor="text1"/>
-          <w:sz w:val="24"/>
-          <w:szCs w:val="24"/>
-        </w:rPr>
-        <w:t xml:space="preserve">Во всех работах посвящённых питанию креветок </w:t>
-      </w:r>
-      <w:r>
-        <w:rPr>
-          <w:rFonts w:cstheme="minorHAnsi"/>
-          <w:color w:val="000000" w:themeColor="text1"/>
-          <w:sz w:val="24"/>
-          <w:szCs w:val="24"/>
-          <w:lang w:val="en-US"/>
-        </w:rPr>
-        <w:t>Crangon</w:t>
-      </w:r>
-      <w:r>
-        <w:rPr>
-          <w:rFonts w:cstheme="minorHAnsi"/>
-          <w:color w:val="000000" w:themeColor="text1"/>
-          <w:sz w:val="24"/>
-          <w:szCs w:val="24"/>
-        </w:rPr>
-        <w:t xml:space="preserve"> </w:t>
-      </w:r>
-      <w:proofErr w:type="spellStart"/>
-      <w:r>
-        <w:rPr>
-          <w:rFonts w:cstheme="minorHAnsi"/>
-          <w:color w:val="000000" w:themeColor="text1"/>
-          <w:sz w:val="24"/>
-          <w:szCs w:val="24"/>
-          <w:lang w:val="en-US"/>
-        </w:rPr>
-        <w:t>crangon</w:t>
-      </w:r>
-      <w:proofErr w:type="spellEnd"/>
-      <w:r>
-        <w:rPr>
-          <w:rFonts w:cstheme="minorHAnsi"/>
-          <w:color w:val="000000" w:themeColor="text1"/>
-          <w:sz w:val="24"/>
-          <w:szCs w:val="24"/>
-        </w:rPr>
-        <w:t xml:space="preserve"> </w:t>
-      </w:r>
-      <w:r>
-        <w:rPr>
-          <w:rFonts w:cstheme="minorHAnsi"/>
-          <w:color w:val="000000" w:themeColor="text1"/>
-          <w:sz w:val="24"/>
-          <w:szCs w:val="24"/>
-        </w:rPr>
-        <w:t xml:space="preserve">за рамки обсуждения </w:t>
-      </w:r>
-      <w:r>
-        <w:rPr>
-          <w:rFonts w:cstheme="minorHAnsi"/>
-          <w:color w:val="000000" w:themeColor="text1"/>
-          <w:sz w:val="24"/>
-          <w:szCs w:val="24"/>
-        </w:rPr>
-        <w:t xml:space="preserve">ставилось как в зависимости от разнообразия сообщества манятся </w:t>
-      </w:r>
-      <w:proofErr w:type="gramStart"/>
-      <w:r>
-        <w:rPr>
-          <w:rFonts w:cstheme="minorHAnsi"/>
-          <w:color w:val="000000" w:themeColor="text1"/>
-          <w:sz w:val="24"/>
-          <w:szCs w:val="24"/>
-        </w:rPr>
-        <w:t>стратегия  питания</w:t>
-      </w:r>
-      <w:proofErr w:type="gramEnd"/>
-      <w:r>
-        <w:rPr>
-          <w:rFonts w:cstheme="minorHAnsi"/>
-          <w:color w:val="000000" w:themeColor="text1"/>
-          <w:sz w:val="24"/>
-          <w:szCs w:val="24"/>
-        </w:rPr>
-        <w:t xml:space="preserve"> хищника от специалиста к универсалу и наоборот. </w:t>
-      </w:r>
-    </w:p>
-    <w:p>
-      <w:pPr>
-        <w:ind w:firstLine="708"/>
-        <w:contextualSpacing/>
-        <w:jc w:val="both"/>
-        <w:rPr>
-          <w:rFonts w:cstheme="minorHAnsi"/>
-          <w:color w:val="000000" w:themeColor="text1"/>
-          <w:sz w:val="24"/>
-          <w:szCs w:val="24"/>
-        </w:rPr>
-      </w:pPr>
-      <w:r>
-        <w:rPr>
-          <w:rFonts w:cstheme="minorHAnsi"/>
-          <w:color w:val="000000" w:themeColor="text1"/>
-          <w:sz w:val="24"/>
-          <w:szCs w:val="24"/>
-        </w:rPr>
-        <w:t>Нашей целью в этой работе стало выяснить как в зависимости от разнообразия сообщества меняется стратегия питания от специалиста к универсалу.</w:t>
-      </w:r>
-    </w:p>
-    <w:p>
-      <w:pPr>
-        <w:ind w:firstLine="708"/>
-        <w:contextualSpacing/>
-        <w:jc w:val="both"/>
-        <w:rPr>
-          <w:rFonts w:cstheme="minorHAnsi"/>
-          <w:color w:val="000000" w:themeColor="text1"/>
-          <w:sz w:val="24"/>
-          <w:szCs w:val="24"/>
-        </w:rPr>
-      </w:pPr>
-      <w:r>
-        <w:rPr>
-          <w:rFonts w:cstheme="minorHAnsi"/>
-          <w:color w:val="000000" w:themeColor="text1"/>
-          <w:sz w:val="24"/>
-          <w:szCs w:val="24"/>
-        </w:rPr>
-        <w:t xml:space="preserve">Нашими задачами стало </w:t>
-      </w:r>
-    </w:p>
-    <w:p>
-      <w:pPr>
-        <w:ind w:firstLine="708"/>
-        <w:contextualSpacing/>
-        <w:jc w:val="both"/>
-        <w:rPr>
-          <w:rFonts w:cstheme="minorHAnsi"/>
-          <w:color w:val="000000" w:themeColor="text1"/>
-          <w:sz w:val="24"/>
-          <w:szCs w:val="24"/>
-        </w:rPr>
-      </w:pPr>
-      <w:r>
-        <w:rPr>
-          <w:rFonts w:cstheme="minorHAnsi"/>
-          <w:color w:val="000000" w:themeColor="text1"/>
-          <w:sz w:val="24"/>
-          <w:szCs w:val="24"/>
-        </w:rPr>
-        <w:t xml:space="preserve">1 сравнить сообщества южной и северной губы острова </w:t>
-      </w:r>
-      <w:proofErr w:type="spellStart"/>
-      <w:r>
-        <w:rPr>
-          <w:rFonts w:cstheme="minorHAnsi"/>
-          <w:color w:val="000000" w:themeColor="text1"/>
-          <w:sz w:val="24"/>
-          <w:szCs w:val="24"/>
-        </w:rPr>
-        <w:t>ряжкого</w:t>
-      </w:r>
-      <w:proofErr w:type="spellEnd"/>
-      <w:r>
-        <w:rPr>
-          <w:rFonts w:cstheme="minorHAnsi"/>
-          <w:color w:val="000000" w:themeColor="text1"/>
-          <w:sz w:val="24"/>
-          <w:szCs w:val="24"/>
-        </w:rPr>
-        <w:t xml:space="preserve"> кандалакшский залив белого моря. </w:t>
-      </w:r>
-    </w:p>
-    <w:p>
-      <w:pPr>
-        <w:ind w:firstLine="708"/>
-        <w:contextualSpacing/>
-        <w:jc w:val="both"/>
-        <w:rPr>
-          <w:rFonts w:cstheme="minorHAnsi"/>
-          <w:color w:val="000000" w:themeColor="text1"/>
-          <w:sz w:val="24"/>
-          <w:szCs w:val="24"/>
-        </w:rPr>
-      </w:pPr>
-      <w:r>
-        <w:rPr>
-          <w:rFonts w:cstheme="minorHAnsi"/>
-          <w:color w:val="000000" w:themeColor="text1"/>
-          <w:sz w:val="24"/>
-          <w:szCs w:val="24"/>
-        </w:rPr>
-        <w:t xml:space="preserve">2 выяснит как в зависимости от рациона меняется количество пищевых объектов в желудках. </w:t>
-      </w:r>
-    </w:p>
-    <w:p>
-      <w:pPr>
-        <w:ind w:firstLine="708"/>
-        <w:contextualSpacing/>
-        <w:jc w:val="both"/>
-        <w:rPr>
-          <w:rFonts w:cstheme="minorHAnsi"/>
-          <w:color w:val="000000" w:themeColor="text1"/>
-          <w:sz w:val="24"/>
-          <w:szCs w:val="24"/>
-        </w:rPr>
-      </w:pPr>
-      <w:r>
-        <w:rPr>
-          <w:rFonts w:cstheme="minorHAnsi"/>
-          <w:color w:val="000000" w:themeColor="text1"/>
-          <w:sz w:val="24"/>
-          <w:szCs w:val="24"/>
-        </w:rPr>
-        <w:t xml:space="preserve">3 выяснить как связан рацион </w:t>
-      </w:r>
-      <w:proofErr w:type="gramStart"/>
-      <w:r>
-        <w:rPr>
-          <w:rFonts w:cstheme="minorHAnsi"/>
-          <w:color w:val="000000" w:themeColor="text1"/>
-          <w:sz w:val="24"/>
-          <w:szCs w:val="24"/>
-        </w:rPr>
-        <w:t>с  характером</w:t>
-      </w:r>
-      <w:proofErr w:type="gramEnd"/>
-      <w:r>
-        <w:rPr>
-          <w:rFonts w:cstheme="minorHAnsi"/>
-          <w:color w:val="000000" w:themeColor="text1"/>
-          <w:sz w:val="24"/>
-          <w:szCs w:val="24"/>
-        </w:rPr>
-        <w:t xml:space="preserve"> сообщества </w:t>
-      </w:r>
-    </w:p>
-    <w:p>
-      <w:pPr>
-        <w:contextualSpacing/>
-        <w:jc w:val="both"/>
-        <w:rPr>
-          <w:rFonts w:cstheme="minorHAnsi"/>
-          <w:color w:val="000000" w:themeColor="text1"/>
-          <w:sz w:val="24"/>
-          <w:szCs w:val="24"/>
-        </w:rPr>
-      </w:pPr>
-      <w:r>
-        <w:rPr>
           <w:rFonts w:cstheme="minorHAnsi"/>
           <w:color w:val="000000"/>
           <w:sz w:val="24"/>
           <w:szCs w:val="24"/>
           <w:shd w:val="clear" w:color="auto" w:fill="FFFFFF"/>
-        </w:rPr>
-        <w:t xml:space="preserve">   </w:t>
-      </w:r>
-    </w:p>
-    <w:p>
-      <w:pPr>
-        <w:contextualSpacing/>
-        <w:jc w:val="both"/>
-        <w:rPr>
-          <w:rFonts w:cstheme="minorHAnsi"/>
-          <w:color w:val="000000" w:themeColor="text1"/>
-          <w:sz w:val="24"/>
-          <w:szCs w:val="24"/>
-        </w:rPr>
-      </w:pPr>
-    </w:p>
-    <w:p>
-      <w:pPr>
-        <w:contextualSpacing/>
-        <w:jc w:val="both"/>
-        <w:rPr>
-          <w:rFonts w:cstheme="minorHAnsi"/>
-          <w:color w:val="000000" w:themeColor="text1"/>
-          <w:sz w:val="24"/>
-          <w:szCs w:val="24"/>
-        </w:rPr>
-      </w:pPr>
-    </w:p>
-    <w:p>
-      <w:pPr>
-        <w:contextualSpacing/>
-        <w:jc w:val="both"/>
-        <w:rPr>
-          <w:rFonts w:cstheme="minorHAnsi"/>
-          <w:color w:val="000000" w:themeColor="text1"/>
-          <w:sz w:val="24"/>
-          <w:szCs w:val="24"/>
-        </w:rPr>
-      </w:pPr>
-    </w:p>
-    <w:p>
-      <w:pPr>
-        <w:contextualSpacing/>
-        <w:jc w:val="both"/>
-        <w:rPr>
-          <w:rFonts w:cstheme="minorHAnsi"/>
-          <w:color w:val="000000" w:themeColor="text1"/>
-          <w:sz w:val="24"/>
-          <w:szCs w:val="24"/>
-        </w:rPr>
-      </w:pPr>
-    </w:p>
-    <w:p>
-      <w:pPr>
-        <w:contextualSpacing/>
-        <w:jc w:val="center"/>
-        <w:rPr>
-          <w:b/>
-          <w:sz w:val="24"/>
-          <w:szCs w:val="24"/>
-        </w:rPr>
-      </w:pPr>
-      <w:r>
-        <w:rPr>
-          <w:b/>
-          <w:sz w:val="24"/>
-          <w:szCs w:val="24"/>
-        </w:rPr>
-        <w:t>Материалы и методика</w:t>
-      </w:r>
-    </w:p>
-    <w:p>
-      <w:pPr>
-        <w:contextualSpacing/>
-        <w:jc w:val="both"/>
-        <w:rPr>
-          <w:sz w:val="24"/>
-          <w:szCs w:val="24"/>
-        </w:rPr>
-      </w:pPr>
-      <w:r>
-        <w:rPr>
-          <w:sz w:val="24"/>
-          <w:szCs w:val="24"/>
-        </w:rPr>
-        <w:t xml:space="preserve">Материалы, лежащие в основе данной работы, были собраны с 11.08.2023 по 12.08.2023 в ходе </w:t>
-      </w:r>
-      <w:r>
-        <w:rPr>
-          <w:sz w:val="24"/>
-          <w:szCs w:val="24"/>
-          <w:lang w:val="en-US"/>
-        </w:rPr>
-        <w:t>LVII</w:t>
-      </w:r>
-      <w:r>
-        <w:rPr>
-          <w:sz w:val="24"/>
-          <w:szCs w:val="24"/>
-        </w:rPr>
-        <w:t xml:space="preserve"> Беломорской экспедиции Лаборатории Экологии Морского Бентоса (гидробиологии) в Южной губе острова Ряжкова и с 15.08.2024 по 18.08.2024 в Северной губе острова Ряжкова.</w:t>
-      </w:r>
-    </w:p>
-    <w:p>
-      <w:pPr>
-        <w:ind w:firstLine="708"/>
-        <w:contextualSpacing/>
-        <w:jc w:val="both"/>
-        <w:rPr>
-          <w:sz w:val="24"/>
-          <w:szCs w:val="24"/>
-        </w:rPr>
-      </w:pPr>
-      <w:r>
-        <w:rPr>
-          <w:sz w:val="24"/>
-          <w:szCs w:val="24"/>
-        </w:rPr>
-        <w:t>Материал собирался во время отлива, но, когда еще большая часть литорали была покрыта водой. Пробы брали сачком с мелкой сеткой, имевший диаметр кольца около 30 см. Сачок ставили к урезу воды и человек собирающий пробы, очень быстро отходил в глубь воды на 2-4 метра от уреза воды и вел сачок по дну поднимая ил с песком. Далее содержимое сачка промывали и из промытой пробы извлекали всех креветок (</w:t>
-      </w:r>
-      <w:r>
-        <w:rPr>
-          <w:i/>
-          <w:sz w:val="24"/>
-          <w:szCs w:val="24"/>
-          <w:lang w:val="en-US"/>
-        </w:rPr>
-        <w:t>C</w:t>
-      </w:r>
-      <w:r>
-        <w:rPr>
-          <w:i/>
-          <w:sz w:val="24"/>
-          <w:szCs w:val="24"/>
-        </w:rPr>
-        <w:t xml:space="preserve">. </w:t>
-      </w:r>
-      <w:r>
-        <w:rPr>
-          <w:i/>
-          <w:sz w:val="24"/>
-          <w:szCs w:val="24"/>
-          <w:lang w:val="en-US"/>
-        </w:rPr>
-        <w:t>crangon</w:t>
-      </w:r>
-      <w:r>
-        <w:rPr>
-          <w:sz w:val="24"/>
-          <w:szCs w:val="24"/>
-        </w:rPr>
-        <w:t xml:space="preserve">). </w:t>
-      </w:r>
-    </w:p>
-    <w:p>
-      <w:pPr>
-        <w:ind w:firstLine="708"/>
-        <w:contextualSpacing/>
-        <w:jc w:val="both"/>
-        <w:rPr>
-          <w:sz w:val="24"/>
-          <w:szCs w:val="24"/>
-        </w:rPr>
-      </w:pPr>
-      <w:r>
-        <w:rPr>
-          <w:sz w:val="24"/>
-          <w:szCs w:val="24"/>
-        </w:rPr>
-        <w:t xml:space="preserve">В каждой точке осуществлялось по </w:t>
-      </w:r>
-      <w:r>
-        <w:rPr>
-          <w:sz w:val="24"/>
-          <w:szCs w:val="24"/>
-        </w:rPr>
-        <w:t>три</w:t>
-      </w:r>
-      <w:r>
-        <w:rPr>
-          <w:sz w:val="24"/>
-          <w:szCs w:val="24"/>
-        </w:rPr>
-        <w:t xml:space="preserve"> таких отлова</w:t>
-      </w:r>
-      <w:r>
-        <w:rPr>
-          <w:sz w:val="24"/>
-          <w:szCs w:val="24"/>
-        </w:rPr>
-        <w:t xml:space="preserve"> в Южной губе и по пять в Северной. </w:t>
-      </w:r>
-      <w:r>
-        <w:rPr>
-          <w:sz w:val="24"/>
-          <w:szCs w:val="24"/>
-        </w:rPr>
-        <w:t xml:space="preserve">Все особи, пойманные в одной точке, сразу были помещены в емкость объемом 25 мл, без воды. Далее (не позднее одного часа) креветки были залиты 4% формалином.  Координаты точки отлова засекали с помощью </w:t>
-      </w:r>
-      <w:r>
-        <w:rPr>
-          <w:sz w:val="24"/>
-          <w:szCs w:val="24"/>
-          <w:lang w:val="en-US"/>
-        </w:rPr>
-        <w:t>GPS</w:t>
-      </w:r>
-      <w:r>
-        <w:rPr>
-          <w:sz w:val="24"/>
-          <w:szCs w:val="24"/>
-        </w:rPr>
-        <w:t xml:space="preserve">-навигатора. </w:t>
-      </w:r>
-    </w:p>
-    <w:p>
-      <w:pPr>
-        <w:contextualSpacing/>
-        <w:jc w:val="both"/>
-        <w:rPr>
-          <w:rFonts w:cstheme="minorHAnsi"/>
-          <w:color w:val="000000" w:themeColor="text1"/>
-          <w:sz w:val="24"/>
-          <w:szCs w:val="24"/>
-        </w:rPr>
-      </w:pPr>
-    </w:p>
-    <w:p>
-      <w:pPr>
-        <w:contextualSpacing/>
-        <w:jc w:val="both"/>
-        <w:rPr>
-          <w:sz w:val="24"/>
-          <w:szCs w:val="24"/>
-        </w:rPr>
-      </w:pPr>
-      <w:r>
-        <w:rPr>
-          <w:rFonts w:cstheme="minorHAnsi"/>
-          <w:color w:val="000000" w:themeColor="text1"/>
-          <w:sz w:val="24"/>
-          <w:szCs w:val="24"/>
-        </w:rPr>
-        <w:t xml:space="preserve">Грунтовые пробы собирались при помощи рамки </w:t>
-      </w:r>
-      <w:r>
-        <w:rPr>
-          <w:sz w:val="24"/>
-          <w:szCs w:val="24"/>
-        </w:rPr>
-        <w:t>площадью 55 см2</w:t>
-      </w:r>
-      <w:r>
-        <w:rPr>
-          <w:sz w:val="24"/>
-          <w:szCs w:val="24"/>
-        </w:rPr>
-        <w:t>, который вдавливали в грунт на глубину</w:t>
-      </w:r>
-      <w:r>
-        <w:rPr>
-          <w:sz w:val="24"/>
-          <w:szCs w:val="24"/>
-        </w:rPr>
-        <w:t xml:space="preserve"> </w:t>
-      </w:r>
-      <w:r>
-        <w:rPr>
-          <w:sz w:val="24"/>
-          <w:szCs w:val="24"/>
-        </w:rPr>
-        <w:t>около</w:t>
-      </w:r>
-      <w:r>
-        <w:rPr>
-          <w:sz w:val="24"/>
-          <w:szCs w:val="24"/>
-        </w:rPr>
-        <w:t xml:space="preserve"> </w:t>
-      </w:r>
-      <w:r>
-        <w:rPr>
-          <w:sz w:val="24"/>
-          <w:szCs w:val="24"/>
-        </w:rPr>
-        <w:t>10 см. Собранные</w:t>
-      </w:r>
-      <w:r>
-        <w:rPr>
-          <w:sz w:val="24"/>
-          <w:szCs w:val="24"/>
-        </w:rPr>
-        <w:t xml:space="preserve"> пробы складывали в отдельный пакет с этикеткой</w:t>
-      </w:r>
-      <w:r>
-        <w:rPr>
-          <w:sz w:val="24"/>
-          <w:szCs w:val="24"/>
-        </w:rPr>
-        <w:t>.</w:t>
-      </w:r>
-      <w:r>
-        <w:rPr>
-          <w:sz w:val="24"/>
-          <w:szCs w:val="24"/>
-        </w:rPr>
-        <w:t xml:space="preserve"> После этого пробы были промыты при помощи сита с диаметром ячейки 0.5 мм. И промытый грунт фиксировался в баночку объёмом 30 мл с 10% формалином. </w:t>
-      </w:r>
-    </w:p>
-    <w:p>
-      <w:pPr>
-        <w:contextualSpacing/>
-        <w:jc w:val="both"/>
-        <w:rPr>
-          <w:rFonts w:cstheme="minorHAnsi"/>
-          <w:color w:val="000000" w:themeColor="text1"/>
-          <w:sz w:val="24"/>
-          <w:szCs w:val="24"/>
-        </w:rPr>
-      </w:pPr>
-    </w:p>
-    <w:p>
-      <w:pPr>
-        <w:contextualSpacing/>
-        <w:jc w:val="both"/>
-        <w:rPr>
-          <w:b/>
-          <w:bCs/>
-          <w:i/>
-          <w:iCs/>
-          <w:sz w:val="24"/>
-          <w:szCs w:val="24"/>
-        </w:rPr>
-      </w:pPr>
-      <w:r>
-        <w:rPr>
-          <w:b/>
-          <w:bCs/>
-          <w:i/>
-          <w:iCs/>
-          <w:sz w:val="24"/>
-          <w:szCs w:val="24"/>
-        </w:rPr>
-        <w:t>Анализ размерной структуры популяции</w:t>
-      </w:r>
-    </w:p>
-    <w:p>
-      <w:pPr>
-        <w:ind w:firstLine="708"/>
-        <w:contextualSpacing/>
-        <w:jc w:val="both"/>
-        <w:rPr>
-          <w:sz w:val="24"/>
-          <w:szCs w:val="24"/>
-        </w:rPr>
-      </w:pPr>
-      <w:r>
-        <w:rPr>
-          <w:sz w:val="24"/>
-          <w:szCs w:val="24"/>
-        </w:rPr>
-        <w:t xml:space="preserve">Каждая креветка была взвешена на электронных весах с точностью до 1 мг. Длина карапакса креветок была измерена с помощью электронного штангенциркуля с точностью до 0.01 мм. </w:t>
-      </w:r>
-    </w:p>
-    <w:p>
-      <w:pPr>
-        <w:ind w:firstLine="708"/>
-        <w:contextualSpacing/>
-        <w:jc w:val="both"/>
-        <w:rPr>
-          <w:sz w:val="24"/>
-          <w:szCs w:val="24"/>
-        </w:rPr>
-      </w:pPr>
-    </w:p>
-    <w:p>
-      <w:pPr>
-        <w:contextualSpacing/>
-        <w:jc w:val="both"/>
-        <w:rPr>
-          <w:b/>
-          <w:bCs/>
-          <w:i/>
-          <w:iCs/>
-          <w:sz w:val="24"/>
-          <w:szCs w:val="24"/>
-        </w:rPr>
-      </w:pPr>
-      <w:r>
-        <w:rPr>
-          <w:b/>
-          <w:bCs/>
-          <w:i/>
-          <w:iCs/>
-          <w:sz w:val="24"/>
-          <w:szCs w:val="24"/>
-        </w:rPr>
-        <w:t xml:space="preserve">Вскрытие </w:t>
-      </w:r>
-    </w:p>
-    <w:p>
-      <w:pPr>
-        <w:contextualSpacing/>
-        <w:jc w:val="both"/>
-        <w:rPr>
-          <w:sz w:val="24"/>
-          <w:szCs w:val="24"/>
-        </w:rPr>
-      </w:pPr>
-      <w:r>
-        <w:rPr>
-          <w:sz w:val="24"/>
-          <w:szCs w:val="24"/>
-        </w:rPr>
-        <w:t>Вскрытие каждой особи проводилась при помощи лезвия бритвы. Креветка бралась в руку и разрезалась по медиальной линии на две половинки. Далее под бинокуляром проводился осмотр желудка. В случае нахождения пищевого комка, его извлекали при помощи пинцета и перекладывали на предметное стекло с каплей глицерина. Содержимое желудка просматривалось под микроскопом при увеличении от 10х10 до 10х40.</w:t>
-      </w:r>
-    </w:p>
-    <w:p>
-      <w:pPr>
-        <w:contextualSpacing/>
-        <w:jc w:val="both"/>
-        <w:rPr>
-          <w:sz w:val="24"/>
-          <w:szCs w:val="24"/>
-        </w:rPr>
-      </w:pPr>
-    </w:p>
-    <w:p>
-      <w:pPr>
-        <w:contextualSpacing/>
-        <w:jc w:val="both"/>
-        <w:rPr>
-          <w:b/>
-          <w:sz w:val="24"/>
-          <w:szCs w:val="24"/>
-        </w:rPr>
-      </w:pPr>
-      <w:r>
-        <w:rPr>
-          <w:b/>
-          <w:sz w:val="24"/>
-          <w:szCs w:val="24"/>
-        </w:rPr>
-        <w:t xml:space="preserve">Разборка грунта </w:t>
-      </w:r>
-      <w:r>
-        <w:rPr>
-          <w:sz w:val="24"/>
-          <w:szCs w:val="24"/>
-        </w:rPr>
-        <w:t>Грунтовые пробы просматривались в камере Бог</w:t>
-      </w:r>
-      <w:r>
-        <w:rPr>
-          <w:sz w:val="24"/>
-          <w:szCs w:val="24"/>
-        </w:rPr>
-        <w:t>о</w:t>
-      </w:r>
-      <w:r>
-        <w:rPr>
-          <w:sz w:val="24"/>
-          <w:szCs w:val="24"/>
-        </w:rPr>
-        <w:t xml:space="preserve">рова под бинокуляром на наличие животных, которые складывались в баночку 25 мл с 10% формалином. </w:t>
-      </w:r>
-      <w:r>
-        <w:rPr>
-          <w:sz w:val="24"/>
-          <w:szCs w:val="24"/>
-        </w:rPr>
-        <w:t>После этого производилось определение животных до минимально определимого таксона. В каждой пробе производился подсчет каждого встречаемого вида. Далее данные были занесены в сравнительные таблицы.</w:t>
-      </w:r>
-    </w:p>
-    <w:p>
-      <w:pPr>
-        <w:contextualSpacing/>
-        <w:jc w:val="both"/>
-        <w:rPr>
-          <w:b/>
-          <w:sz w:val="24"/>
-          <w:szCs w:val="24"/>
-        </w:rPr>
-      </w:pPr>
-      <w:r>
-        <w:rPr>
-          <w:b/>
-          <w:bCs/>
-          <w:i/>
-          <w:iCs/>
-          <w:sz w:val="24"/>
-          <w:szCs w:val="24"/>
-        </w:rPr>
-        <w:t>Статистическая обработка</w:t>
-      </w:r>
-    </w:p>
-    <w:p>
-      <w:pPr>
-        <w:ind w:firstLine="708"/>
-        <w:contextualSpacing/>
-        <w:jc w:val="both"/>
-        <w:rPr>
-          <w:sz w:val="24"/>
-          <w:szCs w:val="24"/>
-        </w:rPr>
-      </w:pPr>
-      <w:r>
-        <w:rPr>
-          <w:sz w:val="24"/>
-          <w:szCs w:val="24"/>
-        </w:rPr>
-        <w:t xml:space="preserve">Всего в ходе работы было обработано 71 особь </w:t>
-      </w:r>
-      <w:r>
-        <w:rPr>
-          <w:i/>
-          <w:iCs/>
-          <w:sz w:val="24"/>
-          <w:szCs w:val="24"/>
-          <w:lang w:val="en-US"/>
-        </w:rPr>
-        <w:t>C</w:t>
-      </w:r>
-      <w:r>
-        <w:rPr>
-          <w:i/>
-          <w:iCs/>
-          <w:sz w:val="24"/>
-          <w:szCs w:val="24"/>
-        </w:rPr>
-        <w:t>.</w:t>
-      </w:r>
-      <w:r>
-        <w:rPr>
-          <w:i/>
-          <w:iCs/>
-          <w:sz w:val="24"/>
-          <w:szCs w:val="24"/>
-          <w:lang w:val="en-US"/>
-        </w:rPr>
-        <w:t>crangon</w:t>
-      </w:r>
-      <w:r>
-        <w:rPr>
-          <w:sz w:val="24"/>
-          <w:szCs w:val="24"/>
-        </w:rPr>
-        <w:t xml:space="preserve"> из Северной губы и 135 особей из Южной</w:t>
-      </w:r>
-      <w:r>
-        <w:rPr>
-          <w:sz w:val="24"/>
-          <w:szCs w:val="24"/>
-        </w:rPr>
-        <w:t xml:space="preserve"> губы</w:t>
-      </w:r>
-      <w:r>
-        <w:rPr>
-          <w:sz w:val="24"/>
-          <w:szCs w:val="24"/>
-        </w:rPr>
-        <w:t>.</w:t>
-      </w:r>
-      <w:r>
-        <w:rPr>
-          <w:sz w:val="24"/>
-          <w:szCs w:val="24"/>
-        </w:rPr>
-        <w:t xml:space="preserve"> Была сделана таблица, в которую мы занесли длину и вес креветок, а также какие пищевые объекты встречались в желудках каждой особи.</w:t>
-      </w:r>
-    </w:p>
-    <w:p>
-      <w:pPr>
-        <w:ind w:firstLine="708"/>
-        <w:contextualSpacing/>
-        <w:jc w:val="both"/>
-        <w:rPr>
-          <w:sz w:val="24"/>
-          <w:szCs w:val="24"/>
-        </w:rPr>
-      </w:pPr>
-      <w:r>
-        <w:rPr>
-          <w:sz w:val="24"/>
-          <w:szCs w:val="24"/>
-        </w:rPr>
-        <w:t xml:space="preserve">Грунтовых проб из Северной губы было обработано 15 штук из Южной 33. Данные по встречаемым животным были занесены в таблицы. </w:t>
-      </w:r>
-    </w:p>
-    <w:p>
-      <w:pPr>
-        <w:ind w:firstLine="708"/>
-        <w:contextualSpacing/>
-        <w:jc w:val="both"/>
-        <w:rPr>
-          <w:sz w:val="24"/>
-          <w:szCs w:val="24"/>
-        </w:rPr>
-      </w:pPr>
-      <w:r>
-        <w:rPr>
-          <w:sz w:val="24"/>
-          <w:szCs w:val="24"/>
-        </w:rPr>
-        <w:lastRenderedPageBreak/>
-        <w:t xml:space="preserve">На основе этих данных были построены графики в программе </w:t>
-      </w:r>
-      <w:r>
-        <w:rPr>
-          <w:sz w:val="24"/>
-          <w:szCs w:val="24"/>
-          <w:lang w:val="en-US"/>
-        </w:rPr>
-        <w:t>R</w:t>
-      </w:r>
-      <w:r>
-        <w:rPr>
-          <w:sz w:val="24"/>
-          <w:szCs w:val="24"/>
-        </w:rPr>
-        <w:t xml:space="preserve"> </w:t>
-      </w:r>
-      <w:r>
-        <w:rPr>
-          <w:sz w:val="24"/>
-          <w:szCs w:val="24"/>
-          <w:lang w:val="en-US"/>
-        </w:rPr>
-        <w:t>studio</w:t>
-      </w:r>
-      <w:r>
-        <w:rPr>
-          <w:sz w:val="24"/>
-          <w:szCs w:val="24"/>
-        </w:rPr>
-        <w:t>. Была построена диаграмма схожести сообществ в Южной и Северной губе. Была построена диаграмма отношения разнообразия сообществ к разнообразию питания. Были построены карты с расположением проб. Были построены дендрограммы и танглограммы по сообществам и питанию.</w:t>
-      </w:r>
-    </w:p>
-    <w:p>
-      <w:pPr>
-        <w:ind w:firstLine="708"/>
-        <w:contextualSpacing/>
-        <w:jc w:val="both"/>
-        <w:rPr>
-          <w:sz w:val="24"/>
-          <w:szCs w:val="24"/>
         </w:rPr>
       </w:pPr>
     </w:p>
@@ -1412,8 +357,240 @@
         <w:contextualSpacing/>
         <w:jc w:val="both"/>
         <w:rPr>
-          <w:sz w:val="24"/>
-          <w:szCs w:val="24"/>
+          <w:rFonts w:cstheme="minorHAnsi"/>
+          <w:color w:val="000000"/>
+          <w:sz w:val="24"/>
+          <w:szCs w:val="24"/>
+          <w:shd w:val="clear" w:color="auto" w:fill="FFFFFF"/>
+          <w:lang w:val="en-US"/>
+        </w:rPr>
+      </w:pPr>
+      <w:r>
+        <w:rPr>
+          <w:rFonts w:cstheme="minorHAnsi"/>
+          <w:color w:val="000000"/>
+          <w:sz w:val="24"/>
+          <w:szCs w:val="24"/>
+          <w:shd w:val="clear" w:color="auto" w:fill="FFFFFF"/>
+        </w:rPr>
+        <w:t xml:space="preserve">В условиях литорали арктических морей условия еще </w:t>
+      </w:r>
+      <w:proofErr w:type="gramStart"/>
+      <w:r>
+        <w:rPr>
+          <w:rFonts w:cstheme="minorHAnsi"/>
+          <w:color w:val="000000"/>
+          <w:sz w:val="24"/>
+          <w:szCs w:val="24"/>
+          <w:shd w:val="clear" w:color="auto" w:fill="FFFFFF"/>
+        </w:rPr>
+        <w:t xml:space="preserve">более  </w:t>
+      </w:r>
+      <w:r>
+        <w:rPr>
+          <w:rFonts w:cstheme="minorHAnsi"/>
+          <w:color w:val="000000"/>
+          <w:sz w:val="24"/>
+          <w:szCs w:val="24"/>
+          <w:shd w:val="clear" w:color="auto" w:fill="FFFFFF"/>
+        </w:rPr>
+        <w:t>суровые</w:t>
+      </w:r>
+      <w:proofErr w:type="gramEnd"/>
+      <w:r>
+        <w:rPr>
+          <w:rFonts w:cstheme="minorHAnsi"/>
+          <w:color w:val="000000"/>
+          <w:sz w:val="24"/>
+          <w:szCs w:val="24"/>
+          <w:shd w:val="clear" w:color="auto" w:fill="FFFFFF"/>
+        </w:rPr>
+        <w:t xml:space="preserve"> и популяции потенциальных жертв </w:t>
+      </w:r>
+      <w:r>
+        <w:rPr>
+          <w:rFonts w:cstheme="minorHAnsi"/>
+          <w:color w:val="000000"/>
+          <w:sz w:val="24"/>
+          <w:szCs w:val="24"/>
+          <w:shd w:val="clear" w:color="auto" w:fill="FFFFFF"/>
+        </w:rPr>
+        <w:t xml:space="preserve"> </w:t>
+      </w:r>
+      <w:r>
+        <w:rPr>
+          <w:rFonts w:cstheme="minorHAnsi"/>
+          <w:color w:val="000000"/>
+          <w:sz w:val="24"/>
+          <w:szCs w:val="24"/>
+          <w:shd w:val="clear" w:color="auto" w:fill="FFFFFF"/>
+        </w:rPr>
+        <w:t xml:space="preserve">очень нестабильны (++++). Вместе с тем, в этих сообществах обитают многочисленные хищники: </w:t>
+      </w:r>
+      <w:proofErr w:type="spellStart"/>
+      <w:r>
+        <w:rPr>
+          <w:rFonts w:cstheme="minorHAnsi"/>
+          <w:color w:val="000000"/>
+          <w:sz w:val="24"/>
+          <w:szCs w:val="24"/>
+          <w:shd w:val="clear" w:color="auto" w:fill="FFFFFF"/>
+        </w:rPr>
+        <w:t>приапулиды</w:t>
+      </w:r>
+      <w:proofErr w:type="spellEnd"/>
+      <w:r>
+        <w:rPr>
+          <w:rFonts w:cstheme="minorHAnsi"/>
+          <w:color w:val="000000"/>
+          <w:sz w:val="24"/>
+          <w:szCs w:val="24"/>
+          <w:shd w:val="clear" w:color="auto" w:fill="FFFFFF"/>
+        </w:rPr>
+        <w:t xml:space="preserve"> (++), </w:t>
+      </w:r>
+      <w:r>
+        <w:rPr>
+          <w:rFonts w:cstheme="minorHAnsi"/>
+          <w:color w:val="000000"/>
+          <w:sz w:val="24"/>
+          <w:szCs w:val="24"/>
+          <w:shd w:val="clear" w:color="auto" w:fill="FFFFFF"/>
+        </w:rPr>
+        <w:t xml:space="preserve">брюхоногие моллюски, </w:t>
+      </w:r>
+      <w:r>
+        <w:rPr>
+          <w:rFonts w:cstheme="minorHAnsi"/>
+          <w:color w:val="000000"/>
+          <w:sz w:val="24"/>
+          <w:szCs w:val="24"/>
+          <w:shd w:val="clear" w:color="auto" w:fill="FFFFFF"/>
+        </w:rPr>
+        <w:t>полихеты</w:t>
+      </w:r>
+      <w:r>
+        <w:rPr>
+          <w:rFonts w:cstheme="minorHAnsi"/>
+          <w:color w:val="000000"/>
+          <w:sz w:val="24"/>
+          <w:szCs w:val="24"/>
+          <w:shd w:val="clear" w:color="auto" w:fill="FFFFFF"/>
+        </w:rPr>
+        <w:t xml:space="preserve"> (+++) и </w:t>
+      </w:r>
+      <w:r>
+        <w:rPr>
+          <w:rFonts w:cstheme="minorHAnsi"/>
+          <w:color w:val="000000"/>
+          <w:sz w:val="24"/>
+          <w:szCs w:val="24"/>
+          <w:shd w:val="clear" w:color="auto" w:fill="FFFFFF"/>
+        </w:rPr>
+        <w:t>ракообразные (+++)</w:t>
+      </w:r>
+      <w:r>
+        <w:rPr>
+          <w:rFonts w:cstheme="minorHAnsi"/>
+          <w:color w:val="000000"/>
+          <w:sz w:val="24"/>
+          <w:szCs w:val="24"/>
+          <w:shd w:val="clear" w:color="auto" w:fill="FFFFFF"/>
+        </w:rPr>
+        <w:t>.</w:t>
+      </w:r>
+      <w:r>
+        <w:rPr>
+          <w:rFonts w:cstheme="minorHAnsi"/>
+          <w:color w:val="000000"/>
+          <w:sz w:val="24"/>
+          <w:szCs w:val="24"/>
+          <w:shd w:val="clear" w:color="auto" w:fill="FFFFFF"/>
+        </w:rPr>
+        <w:t xml:space="preserve"> Вместе с тем, степень </w:t>
+      </w:r>
+      <w:proofErr w:type="spellStart"/>
+      <w:r>
+        <w:rPr>
+          <w:rFonts w:cstheme="minorHAnsi"/>
+          <w:color w:val="000000"/>
+          <w:sz w:val="24"/>
+          <w:szCs w:val="24"/>
+          <w:shd w:val="clear" w:color="auto" w:fill="FFFFFF"/>
+        </w:rPr>
+        <w:t>специализированности</w:t>
+      </w:r>
+      <w:proofErr w:type="spellEnd"/>
+      <w:r>
+        <w:rPr>
+          <w:rFonts w:cstheme="minorHAnsi"/>
+          <w:color w:val="000000"/>
+          <w:sz w:val="24"/>
+          <w:szCs w:val="24"/>
+          <w:shd w:val="clear" w:color="auto" w:fill="FFFFFF"/>
+        </w:rPr>
+        <w:t xml:space="preserve"> этих хищников оценена недостаточно. Так, например, хищные улитки </w:t>
+      </w:r>
+      <w:proofErr w:type="spellStart"/>
+      <w:r>
+        <w:rPr>
+          <w:rFonts w:cstheme="minorHAnsi"/>
+          <w:color w:val="000000"/>
+          <w:sz w:val="24"/>
+          <w:szCs w:val="24"/>
+          <w:shd w:val="clear" w:color="auto" w:fill="FFFFFF"/>
+          <w:lang w:val="en-US"/>
+        </w:rPr>
+        <w:t>Amauropsis</w:t>
+      </w:r>
+      <w:proofErr w:type="spellEnd"/>
+      <w:r>
+        <w:rPr>
+          <w:rFonts w:cstheme="minorHAnsi"/>
+          <w:color w:val="000000"/>
+          <w:sz w:val="24"/>
+          <w:szCs w:val="24"/>
+          <w:shd w:val="clear" w:color="auto" w:fill="FFFFFF"/>
+          <w:lang w:val="en-US"/>
+        </w:rPr>
+        <w:t xml:space="preserve"> </w:t>
+      </w:r>
+      <w:proofErr w:type="spellStart"/>
+      <w:r>
+        <w:rPr>
+          <w:rFonts w:cstheme="minorHAnsi"/>
+          <w:color w:val="000000"/>
+          <w:sz w:val="24"/>
+          <w:szCs w:val="24"/>
+          <w:shd w:val="clear" w:color="auto" w:fill="FFFFFF"/>
+          <w:lang w:val="en-US"/>
+        </w:rPr>
+        <w:t>islandica</w:t>
+      </w:r>
+      <w:proofErr w:type="spellEnd"/>
+      <w:r>
+        <w:rPr>
+          <w:rFonts w:cstheme="minorHAnsi"/>
+          <w:color w:val="000000"/>
+          <w:sz w:val="24"/>
+          <w:szCs w:val="24"/>
+          <w:shd w:val="clear" w:color="auto" w:fill="FFFFFF"/>
+          <w:lang w:val="en-US"/>
+        </w:rPr>
+        <w:t xml:space="preserve"> ++++. </w:t>
+      </w:r>
+    </w:p>
+    <w:p>
+      <w:pPr>
+        <w:ind w:firstLine="708"/>
+        <w:contextualSpacing/>
+        <w:jc w:val="both"/>
+        <w:rPr>
+          <w:rFonts w:cstheme="minorHAnsi"/>
+          <w:color w:val="000000"/>
+          <w:sz w:val="24"/>
+          <w:szCs w:val="24"/>
+          <w:shd w:val="clear" w:color="auto" w:fill="FFFFFF"/>
         </w:rPr>
       </w:pPr>
     </w:p>
@@ -1423,18 +600,271 @@
         <w:contextualSpacing/>
         <w:jc w:val="both"/>
         <w:rPr>
-          <w:b/>
           <w:sz w:val="24"/>
           <w:szCs w:val="24"/>
         </w:rPr>
       </w:pPr>
       <w:r>
         <w:rPr>
-          <w:b/>
-          <w:sz w:val="24"/>
-          <w:szCs w:val="24"/>
-        </w:rPr>
-        <w:t>Изложение и обсуждение результатов</w:t>
+          <w:rFonts w:cstheme="minorHAnsi"/>
+          <w:color w:val="000000"/>
+          <w:sz w:val="24"/>
+          <w:szCs w:val="24"/>
+          <w:shd w:val="clear" w:color="auto" w:fill="FFFFFF"/>
+        </w:rPr>
+        <w:t>Одним из самых обильных хищников н</w:t>
+      </w:r>
+      <w:r>
+        <w:rPr>
+          <w:rFonts w:cstheme="minorHAnsi"/>
+          <w:color w:val="000000"/>
+          <w:sz w:val="24"/>
+          <w:szCs w:val="24"/>
+          <w:shd w:val="clear" w:color="auto" w:fill="FFFFFF"/>
+        </w:rPr>
+        <w:t xml:space="preserve">а </w:t>
+      </w:r>
+      <w:r>
+        <w:rPr>
+          <w:rFonts w:cstheme="minorHAnsi"/>
+          <w:color w:val="000000"/>
+          <w:sz w:val="24"/>
+          <w:szCs w:val="24"/>
+          <w:shd w:val="clear" w:color="auto" w:fill="FFFFFF"/>
+        </w:rPr>
+        <w:t>илисто-песчаных литоральных пляжах</w:t>
+      </w:r>
+      <w:r>
+        <w:rPr>
+          <w:rFonts w:cstheme="minorHAnsi"/>
+          <w:color w:val="000000"/>
+          <w:sz w:val="24"/>
+          <w:szCs w:val="24"/>
+          <w:shd w:val="clear" w:color="auto" w:fill="FFFFFF"/>
+        </w:rPr>
+        <w:t xml:space="preserve"> Белого моря является креветк</w:t>
+      </w:r>
+      <w:r>
+        <w:rPr>
+          <w:rFonts w:cstheme="minorHAnsi"/>
+          <w:color w:val="000000"/>
+          <w:sz w:val="24"/>
+          <w:szCs w:val="24"/>
+          <w:shd w:val="clear" w:color="auto" w:fill="FFFFFF"/>
+        </w:rPr>
+        <w:t>и</w:t>
+      </w:r>
+      <w:r>
+        <w:rPr>
+          <w:rFonts w:cstheme="minorHAnsi"/>
+          <w:color w:val="000000"/>
+          <w:sz w:val="24"/>
+          <w:szCs w:val="24"/>
+          <w:shd w:val="clear" w:color="auto" w:fill="FFFFFF"/>
+        </w:rPr>
+        <w:t xml:space="preserve"> </w:t>
+      </w:r>
+      <w:r>
+        <w:rPr>
+          <w:rFonts w:cstheme="minorHAnsi"/>
+          <w:color w:val="000000"/>
+          <w:sz w:val="24"/>
+          <w:szCs w:val="24"/>
+          <w:shd w:val="clear" w:color="auto" w:fill="FFFFFF"/>
+          <w:lang w:val="en-US"/>
+        </w:rPr>
+        <w:t>Crangon</w:t>
+      </w:r>
+      <w:r>
+        <w:rPr>
+          <w:rFonts w:cstheme="minorHAnsi"/>
+          <w:color w:val="000000"/>
+          <w:sz w:val="24"/>
+          <w:szCs w:val="24"/>
+          <w:shd w:val="clear" w:color="auto" w:fill="FFFFFF"/>
+        </w:rPr>
+        <w:t xml:space="preserve"> </w:t>
+      </w:r>
+      <w:proofErr w:type="spellStart"/>
+      <w:r>
+        <w:rPr>
+          <w:rFonts w:cstheme="minorHAnsi"/>
+          <w:color w:val="000000"/>
+          <w:sz w:val="24"/>
+          <w:szCs w:val="24"/>
+          <w:shd w:val="clear" w:color="auto" w:fill="FFFFFF"/>
+          <w:lang w:val="en-US"/>
+        </w:rPr>
+        <w:t>crangon</w:t>
+      </w:r>
+      <w:proofErr w:type="spellEnd"/>
+      <w:r>
+        <w:rPr>
+          <w:rFonts w:cstheme="minorHAnsi"/>
+          <w:sz w:val="24"/>
+          <w:szCs w:val="24"/>
+        </w:rPr>
+        <w:t xml:space="preserve"> </w:t>
+      </w:r>
+      <w:r>
+        <w:rPr>
+          <w:rFonts w:cstheme="minorHAnsi"/>
+          <w:sz w:val="24"/>
+          <w:szCs w:val="24"/>
+        </w:rPr>
+        <w:t>(</w:t>
+      </w:r>
+      <w:proofErr w:type="spellStart"/>
+      <w:r>
+        <w:rPr>
+          <w:rFonts w:cstheme="minorHAnsi"/>
+          <w:sz w:val="24"/>
+          <w:szCs w:val="24"/>
+        </w:rPr>
+        <w:t>Linnaeus</w:t>
+      </w:r>
+      <w:proofErr w:type="spellEnd"/>
+      <w:r>
+        <w:rPr>
+          <w:rFonts w:cstheme="minorHAnsi"/>
+          <w:sz w:val="24"/>
+          <w:szCs w:val="24"/>
+        </w:rPr>
+        <w:t>, 1758</w:t>
+      </w:r>
+      <w:r>
+        <w:rPr>
+          <w:rFonts w:cstheme="minorHAnsi"/>
+          <w:sz w:val="24"/>
+          <w:szCs w:val="24"/>
+        </w:rPr>
+        <w:t>).</w:t>
+      </w:r>
+      <w:r>
+        <w:rPr>
+          <w:rFonts w:cstheme="minorHAnsi"/>
+          <w:color w:val="000000"/>
+          <w:sz w:val="24"/>
+          <w:szCs w:val="24"/>
+          <w:shd w:val="clear" w:color="auto" w:fill="FFFFFF"/>
+        </w:rPr>
+        <w:t xml:space="preserve"> </w:t>
+      </w:r>
+      <w:r>
+        <w:rPr>
+          <w:sz w:val="24"/>
+          <w:szCs w:val="24"/>
+        </w:rPr>
+        <w:t>Этот вид</w:t>
+      </w:r>
+      <w:r>
+        <w:rPr>
+          <w:sz w:val="24"/>
+          <w:szCs w:val="24"/>
+        </w:rPr>
+        <w:t xml:space="preserve"> часто встречае</w:t>
+      </w:r>
+      <w:r>
+        <w:rPr>
+          <w:sz w:val="24"/>
+          <w:szCs w:val="24"/>
+        </w:rPr>
+        <w:t xml:space="preserve">тся </w:t>
+      </w:r>
+      <w:r>
+        <w:rPr>
+          <w:sz w:val="24"/>
+          <w:szCs w:val="24"/>
+        </w:rPr>
+        <w:t xml:space="preserve">в бентосных сообществах </w:t>
+      </w:r>
+      <w:r>
+        <w:rPr>
+          <w:sz w:val="24"/>
+          <w:szCs w:val="24"/>
+        </w:rPr>
+        <w:t xml:space="preserve">многих </w:t>
+      </w:r>
+      <w:r>
+        <w:rPr>
+          <w:sz w:val="24"/>
+          <w:szCs w:val="24"/>
+        </w:rPr>
+        <w:t>морей</w:t>
+      </w:r>
+      <w:r>
+        <w:rPr>
+          <w:sz w:val="24"/>
+          <w:szCs w:val="24"/>
+        </w:rPr>
+        <w:t xml:space="preserve"> Северного Полушария</w:t>
+      </w:r>
+      <w:r>
+        <w:rPr>
+          <w:sz w:val="24"/>
+          <w:szCs w:val="24"/>
+        </w:rPr>
+        <w:t>.  Его широкий ареал распространения вдоль европейского побережья от Белого моря до Марокко в пределах Атлантического океана, а также в Средиземном и Черном морях. (</w:t>
+      </w:r>
+      <w:r>
+        <w:rPr>
+          <w:sz w:val="24"/>
+          <w:szCs w:val="24"/>
+          <w:lang w:val="en-US"/>
+        </w:rPr>
+        <w:t>Campos</w:t>
+      </w:r>
+      <w:r>
+        <w:rPr>
+          <w:sz w:val="24"/>
+          <w:szCs w:val="24"/>
+        </w:rPr>
+        <w:t xml:space="preserve">, </w:t>
+      </w:r>
+      <w:r>
+        <w:rPr>
+          <w:sz w:val="24"/>
+          <w:szCs w:val="24"/>
+          <w:lang w:val="en-US"/>
+        </w:rPr>
+        <w:t>Van</w:t>
+      </w:r>
+      <w:r>
+        <w:rPr>
+          <w:sz w:val="24"/>
+          <w:szCs w:val="24"/>
+        </w:rPr>
+        <w:t xml:space="preserve"> </w:t>
+      </w:r>
+      <w:r>
+        <w:rPr>
+          <w:sz w:val="24"/>
+          <w:szCs w:val="24"/>
+          <w:lang w:val="en-US"/>
+        </w:rPr>
+        <w:t>der</w:t>
+      </w:r>
+      <w:r>
+        <w:rPr>
+          <w:sz w:val="24"/>
+          <w:szCs w:val="24"/>
+        </w:rPr>
+        <w:t xml:space="preserve"> </w:t>
+      </w:r>
+      <w:r>
+        <w:rPr>
+          <w:sz w:val="24"/>
+          <w:szCs w:val="24"/>
+          <w:lang w:val="en-US"/>
+        </w:rPr>
+        <w:t>Veer</w:t>
+      </w:r>
+      <w:r>
+        <w:rPr>
+          <w:sz w:val="24"/>
+          <w:szCs w:val="24"/>
+        </w:rPr>
+        <w:t xml:space="preserve">, 2008). В Белом море он также создает массовые поселения в Мезенском, Двинском, Кандалакшском и Онежских заливах (Кузнецов, 1964).   </w:t>
       </w:r>
     </w:p>
     <w:p>
@@ -1443,7 +873,1582 @@
         <w:contextualSpacing/>
         <w:jc w:val="both"/>
         <w:rPr>
+          <w:rFonts w:cstheme="minorHAnsi"/>
+          <w:color w:val="000000" w:themeColor="text1"/>
+          <w:sz w:val="24"/>
+          <w:szCs w:val="24"/>
+        </w:rPr>
+      </w:pPr>
+      <w:r>
+        <w:rPr>
+          <w:sz w:val="24"/>
+          <w:szCs w:val="24"/>
+        </w:rPr>
+        <w:t>Эти ракообразные - активные хищники (</w:t>
+      </w:r>
+      <w:r>
+        <w:rPr>
+          <w:sz w:val="24"/>
+          <w:szCs w:val="24"/>
+        </w:rPr>
+        <w:t>Наумов, Оленев,1981</w:t>
+      </w:r>
+      <w:r>
+        <w:rPr>
+          <w:sz w:val="24"/>
+          <w:szCs w:val="24"/>
+        </w:rPr>
+        <w:t xml:space="preserve">), которые для маскировки зарываются в песок так что на поверхности остаются только глаза (Наумов, Оленев,1981). Самое большое количество данных о рационе этого вида собрано у побережий Ирландского, Северного </w:t>
+      </w:r>
+      <w:r>
+        <w:rPr>
+          <w:sz w:val="24"/>
+          <w:szCs w:val="24"/>
+        </w:rPr>
+        <w:t xml:space="preserve">и </w:t>
+      </w:r>
+      <w:proofErr w:type="spellStart"/>
+      <w:r>
+        <w:rPr>
+          <w:sz w:val="24"/>
+          <w:szCs w:val="24"/>
+        </w:rPr>
+        <w:t>Ваттова</w:t>
+      </w:r>
+      <w:proofErr w:type="spellEnd"/>
+      <w:r>
+        <w:rPr>
+          <w:sz w:val="24"/>
+          <w:szCs w:val="24"/>
+        </w:rPr>
+        <w:t xml:space="preserve"> </w:t>
+      </w:r>
+      <w:r>
+        <w:rPr>
+          <w:sz w:val="24"/>
+          <w:szCs w:val="24"/>
+        </w:rPr>
+        <w:t>мор</w:t>
+      </w:r>
+      <w:r>
+        <w:rPr>
+          <w:sz w:val="24"/>
+          <w:szCs w:val="24"/>
+        </w:rPr>
+        <w:t>ей</w:t>
+      </w:r>
+      <w:r>
+        <w:rPr>
+          <w:sz w:val="24"/>
+          <w:szCs w:val="24"/>
+        </w:rPr>
+        <w:t xml:space="preserve"> так как он там имеет промысловое значение (</w:t>
+      </w:r>
+      <w:r>
+        <w:rPr>
+          <w:sz w:val="24"/>
+          <w:szCs w:val="24"/>
+        </w:rPr>
+        <w:t>Кузнецов, 1964).</w:t>
+      </w:r>
+      <w:r>
+        <w:rPr>
+          <w:sz w:val="24"/>
+          <w:szCs w:val="24"/>
+        </w:rPr>
+        <w:t xml:space="preserve">  Для Белого моря характерно питание </w:t>
+      </w:r>
+      <w:r>
+        <w:rPr>
+          <w:rFonts w:cstheme="minorHAnsi"/>
+          <w:color w:val="000000" w:themeColor="text1"/>
+          <w:sz w:val="24"/>
+          <w:szCs w:val="24"/>
+        </w:rPr>
+        <w:t>относительно малоподвижные микро- и мейобентосными</w:t>
+      </w:r>
+      <w:r>
+        <w:rPr>
+          <w:rFonts w:ascii="Arial" w:hAnsi="Arial" w:cs="Arial"/>
+          <w:color w:val="000000" w:themeColor="text1"/>
+          <w:sz w:val="24"/>
+          <w:szCs w:val="24"/>
+        </w:rPr>
+        <w:t xml:space="preserve"> </w:t>
+      </w:r>
+      <w:r>
+        <w:rPr>
+          <w:rFonts w:cstheme="minorHAnsi"/>
+          <w:color w:val="000000" w:themeColor="text1"/>
+          <w:sz w:val="24"/>
+          <w:szCs w:val="24"/>
+        </w:rPr>
+        <w:t>животными: харпактициды, спат и сеголетки двустворчатых моллюсков, мелкие нематоды и амфиподы (или их молодь), молодь гастропод и полихет или очень мелкие виды, а также трупы некоторых других мелких беспозвоночных (насекомые и клещи, смытые в воду с берега), голожаберные моллюски (</w:t>
+      </w:r>
+      <w:proofErr w:type="spellStart"/>
+      <w:r>
+        <w:rPr>
+          <w:rFonts w:cstheme="minorHAnsi"/>
+          <w:bCs/>
+          <w:color w:val="000000" w:themeColor="text1"/>
+          <w:sz w:val="24"/>
+          <w:szCs w:val="24"/>
+        </w:rPr>
+        <w:t>Бурковский</w:t>
+      </w:r>
+      <w:proofErr w:type="spellEnd"/>
+      <w:r>
+        <w:rPr>
+          <w:rFonts w:cstheme="minorHAnsi"/>
+          <w:bCs/>
+          <w:color w:val="000000" w:themeColor="text1"/>
+          <w:sz w:val="24"/>
+          <w:szCs w:val="24"/>
+        </w:rPr>
+        <w:t>, </w:t>
+      </w:r>
+      <w:proofErr w:type="spellStart"/>
+      <w:r>
+        <w:rPr>
+          <w:rFonts w:cstheme="minorHAnsi"/>
+          <w:bCs/>
+          <w:color w:val="000000" w:themeColor="text1"/>
+          <w:sz w:val="24"/>
+          <w:szCs w:val="24"/>
+        </w:rPr>
+        <w:t>Трунова</w:t>
+      </w:r>
+      <w:proofErr w:type="spellEnd"/>
+      <w:r>
+        <w:rPr>
+          <w:rFonts w:cstheme="minorHAnsi"/>
+          <w:bCs/>
+          <w:color w:val="000000" w:themeColor="text1"/>
+          <w:sz w:val="24"/>
+          <w:szCs w:val="24"/>
+        </w:rPr>
+        <w:t>, 2006</w:t>
+      </w:r>
+      <w:r>
+        <w:rPr>
+          <w:rFonts w:cstheme="minorHAnsi"/>
+          <w:color w:val="000000" w:themeColor="text1"/>
+          <w:sz w:val="24"/>
+          <w:szCs w:val="24"/>
+        </w:rPr>
+        <w:t xml:space="preserve">). </w:t>
+      </w:r>
+      <w:r>
+        <w:rPr>
+          <w:rFonts w:cstheme="minorHAnsi"/>
+          <w:color w:val="000000" w:themeColor="text1"/>
+          <w:sz w:val="24"/>
+          <w:szCs w:val="24"/>
+        </w:rPr>
+        <w:t xml:space="preserve">Анализ спектра питания этого вида, выявил высокое разнообразие жертв. Это свидетельствует, скорее, о том, что данный вид является хищником-генералистом. </w:t>
+      </w:r>
+    </w:p>
+    <w:p>
+      <w:pPr>
+        <w:ind w:firstLine="708"/>
+        <w:contextualSpacing/>
+        <w:jc w:val="both"/>
+        <w:rPr>
+          <w:rFonts w:cstheme="minorHAnsi"/>
+          <w:color w:val="000000" w:themeColor="text1"/>
+          <w:sz w:val="24"/>
+          <w:szCs w:val="24"/>
+        </w:rPr>
+      </w:pPr>
+      <w:r>
+        <w:rPr>
+          <w:rFonts w:cstheme="minorHAnsi"/>
+          <w:color w:val="000000" w:themeColor="text1"/>
+          <w:sz w:val="24"/>
+          <w:szCs w:val="24"/>
+        </w:rPr>
+        <w:t xml:space="preserve">Во всех работах посвящённых питанию креветок </w:t>
+      </w:r>
+      <w:r>
+        <w:rPr>
+          <w:rFonts w:cstheme="minorHAnsi"/>
+          <w:color w:val="000000" w:themeColor="text1"/>
+          <w:sz w:val="24"/>
+          <w:szCs w:val="24"/>
+          <w:lang w:val="en-US"/>
+        </w:rPr>
+        <w:t>C</w:t>
+      </w:r>
+      <w:r>
+        <w:rPr>
+          <w:rFonts w:cstheme="minorHAnsi"/>
+          <w:color w:val="000000" w:themeColor="text1"/>
+          <w:sz w:val="24"/>
+          <w:szCs w:val="24"/>
+        </w:rPr>
+        <w:t>.</w:t>
+      </w:r>
+      <w:r>
+        <w:rPr>
+          <w:rFonts w:cstheme="minorHAnsi"/>
+          <w:color w:val="000000" w:themeColor="text1"/>
+          <w:sz w:val="24"/>
+          <w:szCs w:val="24"/>
+        </w:rPr>
+        <w:t xml:space="preserve"> </w:t>
+      </w:r>
+      <w:proofErr w:type="spellStart"/>
+      <w:r>
+        <w:rPr>
+          <w:rFonts w:cstheme="minorHAnsi"/>
+          <w:color w:val="000000" w:themeColor="text1"/>
+          <w:sz w:val="24"/>
+          <w:szCs w:val="24"/>
+          <w:lang w:val="en-US"/>
+        </w:rPr>
+        <w:t>crangon</w:t>
+      </w:r>
+      <w:proofErr w:type="spellEnd"/>
+      <w:r>
+        <w:rPr>
+          <w:rFonts w:cstheme="minorHAnsi"/>
+          <w:color w:val="000000" w:themeColor="text1"/>
+          <w:sz w:val="24"/>
+          <w:szCs w:val="24"/>
+        </w:rPr>
+        <w:t xml:space="preserve"> </w:t>
+      </w:r>
+      <w:r>
+        <w:rPr>
+          <w:rFonts w:cstheme="minorHAnsi"/>
+          <w:color w:val="000000" w:themeColor="text1"/>
+          <w:sz w:val="24"/>
+          <w:szCs w:val="24"/>
+        </w:rPr>
+        <w:t xml:space="preserve">за рамки обсуждения </w:t>
+      </w:r>
+      <w:r>
+        <w:rPr>
+          <w:rFonts w:cstheme="minorHAnsi"/>
+          <w:color w:val="000000" w:themeColor="text1"/>
+          <w:sz w:val="24"/>
+          <w:szCs w:val="24"/>
+        </w:rPr>
+        <w:t xml:space="preserve">оставалось то, </w:t>
+      </w:r>
+      <w:r>
+        <w:rPr>
+          <w:rFonts w:cstheme="minorHAnsi"/>
+          <w:color w:val="000000" w:themeColor="text1"/>
+          <w:sz w:val="24"/>
+          <w:szCs w:val="24"/>
+        </w:rPr>
+        <w:t>как</w:t>
+      </w:r>
+      <w:r>
+        <w:rPr>
+          <w:rFonts w:cstheme="minorHAnsi"/>
+          <w:color w:val="000000" w:themeColor="text1"/>
+          <w:sz w:val="24"/>
+          <w:szCs w:val="24"/>
+        </w:rPr>
+        <w:t xml:space="preserve"> связан рацион питания этого хищника со структурой сообщества, в котором он питается.   Известно, что сообщества литорали демонстрируют высокую пространственную вариабельность (+++). </w:t>
+      </w:r>
+      <w:r>
+        <w:rPr>
+          <w:rFonts w:cstheme="minorHAnsi"/>
+          <w:color w:val="000000" w:themeColor="text1"/>
+          <w:sz w:val="24"/>
+          <w:szCs w:val="24"/>
+        </w:rPr>
+        <w:t xml:space="preserve">Можно ожидать, что, если </w:t>
+      </w:r>
+      <w:r>
+        <w:rPr>
+          <w:rFonts w:cstheme="minorHAnsi"/>
+          <w:color w:val="000000" w:themeColor="text1"/>
+          <w:sz w:val="24"/>
+          <w:szCs w:val="24"/>
+          <w:lang w:val="en-US"/>
+        </w:rPr>
+        <w:t>C</w:t>
+      </w:r>
+      <w:r>
+        <w:rPr>
+          <w:rFonts w:cstheme="minorHAnsi"/>
+          <w:color w:val="000000" w:themeColor="text1"/>
+          <w:sz w:val="24"/>
+          <w:szCs w:val="24"/>
+        </w:rPr>
+        <w:t>.</w:t>
+      </w:r>
+      <w:r>
+        <w:rPr>
+          <w:rFonts w:cstheme="minorHAnsi"/>
+          <w:color w:val="000000" w:themeColor="text1"/>
+          <w:sz w:val="24"/>
+          <w:szCs w:val="24"/>
+        </w:rPr>
+        <w:t xml:space="preserve"> </w:t>
+      </w:r>
+      <w:r>
+        <w:rPr>
+          <w:rFonts w:cstheme="minorHAnsi"/>
+          <w:color w:val="000000" w:themeColor="text1"/>
+          <w:sz w:val="24"/>
+          <w:szCs w:val="24"/>
+          <w:lang w:val="en-US"/>
+        </w:rPr>
+        <w:t>C</w:t>
+      </w:r>
+      <w:r>
+        <w:rPr>
+          <w:rFonts w:cstheme="minorHAnsi"/>
+          <w:color w:val="000000" w:themeColor="text1"/>
+          <w:sz w:val="24"/>
+          <w:szCs w:val="24"/>
+          <w:lang w:val="en-US"/>
+        </w:rPr>
+        <w:t>rangon</w:t>
+      </w:r>
+      <w:r>
+        <w:rPr>
+          <w:rFonts w:cstheme="minorHAnsi"/>
+          <w:color w:val="000000" w:themeColor="text1"/>
+          <w:sz w:val="24"/>
+          <w:szCs w:val="24"/>
+        </w:rPr>
+        <w:t xml:space="preserve"> – генералист, то характер варьирования питания этого вида должен быть связан с </w:t>
+      </w:r>
+      <w:r>
+        <w:rPr>
+          <w:rFonts w:cstheme="minorHAnsi"/>
+          <w:color w:val="000000" w:themeColor="text1"/>
+          <w:sz w:val="24"/>
+          <w:szCs w:val="24"/>
+        </w:rPr>
+        <w:lastRenderedPageBreak/>
+        <w:t>варьированием структуры сообщества. Если такой связи нет, то это будет противоречить стратегии хищника-</w:t>
+      </w:r>
+      <w:proofErr w:type="spellStart"/>
+      <w:r>
+        <w:rPr>
+          <w:rFonts w:cstheme="minorHAnsi"/>
+          <w:color w:val="000000" w:themeColor="text1"/>
+          <w:sz w:val="24"/>
+          <w:szCs w:val="24"/>
+        </w:rPr>
+        <w:t>генералиста</w:t>
+      </w:r>
+      <w:proofErr w:type="spellEnd"/>
+      <w:r>
+        <w:rPr>
+          <w:rFonts w:cstheme="minorHAnsi"/>
+          <w:color w:val="000000" w:themeColor="text1"/>
+          <w:sz w:val="24"/>
+          <w:szCs w:val="24"/>
+        </w:rPr>
+        <w:t>. Ц</w:t>
+      </w:r>
+      <w:r>
+        <w:rPr>
+          <w:rFonts w:cstheme="minorHAnsi"/>
+          <w:color w:val="000000" w:themeColor="text1"/>
+          <w:sz w:val="24"/>
+          <w:szCs w:val="24"/>
+        </w:rPr>
+        <w:t xml:space="preserve">елью </w:t>
+      </w:r>
+      <w:r>
+        <w:rPr>
+          <w:rFonts w:cstheme="minorHAnsi"/>
+          <w:color w:val="000000" w:themeColor="text1"/>
+          <w:sz w:val="24"/>
+          <w:szCs w:val="24"/>
+        </w:rPr>
+        <w:t>данной работы стала проверка гипотезы о наличии такой корреляции. В рамках этой цели мы попытались решить следующие задачи.</w:t>
+      </w:r>
+    </w:p>
+    <w:p>
+      <w:pPr>
+        <w:ind w:firstLine="708"/>
+        <w:contextualSpacing/>
+        <w:jc w:val="both"/>
+        <w:rPr>
+          <w:rFonts w:cstheme="minorHAnsi"/>
+          <w:color w:val="000000" w:themeColor="text1"/>
+          <w:sz w:val="24"/>
+          <w:szCs w:val="24"/>
+        </w:rPr>
+      </w:pPr>
+      <w:r>
+        <w:rPr>
+          <w:rFonts w:cstheme="minorHAnsi"/>
+          <w:color w:val="000000" w:themeColor="text1"/>
+          <w:sz w:val="24"/>
+          <w:szCs w:val="24"/>
+        </w:rPr>
+        <w:t>1</w:t>
+      </w:r>
+      <w:r>
+        <w:rPr>
+          <w:rFonts w:cstheme="minorHAnsi"/>
+          <w:color w:val="000000" w:themeColor="text1"/>
+          <w:sz w:val="24"/>
+          <w:szCs w:val="24"/>
+        </w:rPr>
+        <w:t>.</w:t>
+      </w:r>
+      <w:r>
+        <w:rPr>
+          <w:rFonts w:cstheme="minorHAnsi"/>
+          <w:color w:val="000000" w:themeColor="text1"/>
+          <w:sz w:val="24"/>
+          <w:szCs w:val="24"/>
+        </w:rPr>
+        <w:t xml:space="preserve"> </w:t>
+      </w:r>
+      <w:r>
+        <w:rPr>
+          <w:rFonts w:cstheme="minorHAnsi"/>
+          <w:color w:val="000000" w:themeColor="text1"/>
+          <w:sz w:val="24"/>
+          <w:szCs w:val="24"/>
+        </w:rPr>
+        <w:t>С</w:t>
+      </w:r>
+      <w:r>
+        <w:rPr>
+          <w:rFonts w:cstheme="minorHAnsi"/>
+          <w:color w:val="000000" w:themeColor="text1"/>
+          <w:sz w:val="24"/>
+          <w:szCs w:val="24"/>
+        </w:rPr>
+        <w:t>равнить сообщества</w:t>
+      </w:r>
+      <w:r>
+        <w:rPr>
+          <w:rFonts w:cstheme="minorHAnsi"/>
+          <w:color w:val="000000" w:themeColor="text1"/>
+          <w:sz w:val="24"/>
+          <w:szCs w:val="24"/>
+        </w:rPr>
+        <w:t xml:space="preserve"> бентоса двух илисто-песчаных пляжей, относительно изолированных, но </w:t>
+      </w:r>
+      <w:proofErr w:type="gramStart"/>
+      <w:r>
+        <w:rPr>
+          <w:rFonts w:cstheme="minorHAnsi"/>
+          <w:color w:val="000000" w:themeColor="text1"/>
+          <w:sz w:val="24"/>
+          <w:szCs w:val="24"/>
+        </w:rPr>
+        <w:t xml:space="preserve">расположенных </w:t>
+      </w:r>
+      <w:r>
+        <w:rPr>
+          <w:rFonts w:cstheme="minorHAnsi"/>
+          <w:color w:val="000000" w:themeColor="text1"/>
+          <w:sz w:val="24"/>
+          <w:szCs w:val="24"/>
+        </w:rPr>
+        <w:t xml:space="preserve"> </w:t>
+      </w:r>
+      <w:r>
+        <w:rPr>
+          <w:rFonts w:cstheme="minorHAnsi"/>
+          <w:color w:val="000000" w:themeColor="text1"/>
+          <w:sz w:val="24"/>
+          <w:szCs w:val="24"/>
+        </w:rPr>
+        <w:t>на</w:t>
+      </w:r>
+      <w:proofErr w:type="gramEnd"/>
+      <w:r>
+        <w:rPr>
+          <w:rFonts w:cstheme="minorHAnsi"/>
+          <w:color w:val="000000" w:themeColor="text1"/>
+          <w:sz w:val="24"/>
+          <w:szCs w:val="24"/>
+        </w:rPr>
+        <w:t xml:space="preserve"> небольшом расстоянии</w:t>
+      </w:r>
+      <w:r>
+        <w:rPr>
+          <w:rFonts w:cstheme="minorHAnsi"/>
+          <w:color w:val="000000" w:themeColor="text1"/>
+          <w:sz w:val="24"/>
+          <w:szCs w:val="24"/>
+        </w:rPr>
+        <w:t xml:space="preserve"> </w:t>
+      </w:r>
+      <w:r>
+        <w:rPr>
+          <w:rFonts w:cstheme="minorHAnsi"/>
+          <w:color w:val="000000" w:themeColor="text1"/>
+          <w:sz w:val="24"/>
+          <w:szCs w:val="24"/>
+        </w:rPr>
+        <w:t>дуг от друга</w:t>
+      </w:r>
+      <w:r>
+        <w:rPr>
+          <w:rFonts w:cstheme="minorHAnsi"/>
+          <w:color w:val="000000" w:themeColor="text1"/>
+          <w:sz w:val="24"/>
+          <w:szCs w:val="24"/>
+        </w:rPr>
+        <w:t>:</w:t>
+      </w:r>
+      <w:r>
+        <w:rPr>
+          <w:rFonts w:cstheme="minorHAnsi"/>
+          <w:color w:val="000000" w:themeColor="text1"/>
+          <w:sz w:val="24"/>
+          <w:szCs w:val="24"/>
+        </w:rPr>
+        <w:t xml:space="preserve"> в Ю</w:t>
+      </w:r>
+      <w:r>
+        <w:rPr>
+          <w:rFonts w:cstheme="minorHAnsi"/>
+          <w:color w:val="000000" w:themeColor="text1"/>
+          <w:sz w:val="24"/>
+          <w:szCs w:val="24"/>
+        </w:rPr>
+        <w:t xml:space="preserve">жной и </w:t>
+      </w:r>
+      <w:r>
+        <w:rPr>
+          <w:rFonts w:cstheme="minorHAnsi"/>
+          <w:color w:val="000000" w:themeColor="text1"/>
+          <w:sz w:val="24"/>
+          <w:szCs w:val="24"/>
+        </w:rPr>
+        <w:t>Севе</w:t>
+      </w:r>
+      <w:r>
+        <w:rPr>
+          <w:rFonts w:cstheme="minorHAnsi"/>
+          <w:color w:val="000000" w:themeColor="text1"/>
+          <w:sz w:val="24"/>
+          <w:szCs w:val="24"/>
+        </w:rPr>
+        <w:t>рной губ</w:t>
+      </w:r>
+      <w:r>
+        <w:rPr>
+          <w:rFonts w:cstheme="minorHAnsi"/>
+          <w:color w:val="000000" w:themeColor="text1"/>
+          <w:sz w:val="24"/>
+          <w:szCs w:val="24"/>
+        </w:rPr>
+        <w:t>ах</w:t>
+      </w:r>
+      <w:r>
+        <w:rPr>
+          <w:rFonts w:cstheme="minorHAnsi"/>
+          <w:color w:val="000000" w:themeColor="text1"/>
+          <w:sz w:val="24"/>
+          <w:szCs w:val="24"/>
+        </w:rPr>
+        <w:t xml:space="preserve"> острова </w:t>
+      </w:r>
+      <w:proofErr w:type="spellStart"/>
+      <w:r>
+        <w:rPr>
+          <w:rFonts w:cstheme="minorHAnsi"/>
+          <w:color w:val="000000" w:themeColor="text1"/>
+          <w:sz w:val="24"/>
+          <w:szCs w:val="24"/>
+        </w:rPr>
+        <w:t>Р</w:t>
+      </w:r>
+      <w:r>
+        <w:rPr>
+          <w:rFonts w:cstheme="minorHAnsi"/>
+          <w:color w:val="000000" w:themeColor="text1"/>
+          <w:sz w:val="24"/>
+          <w:szCs w:val="24"/>
+        </w:rPr>
+        <w:t>яжкого</w:t>
+      </w:r>
+      <w:proofErr w:type="spellEnd"/>
+      <w:r>
+        <w:rPr>
+          <w:rFonts w:cstheme="minorHAnsi"/>
+          <w:color w:val="000000" w:themeColor="text1"/>
+          <w:sz w:val="24"/>
+          <w:szCs w:val="24"/>
+        </w:rPr>
+        <w:t xml:space="preserve"> </w:t>
+      </w:r>
+      <w:r>
+        <w:rPr>
+          <w:rFonts w:cstheme="minorHAnsi"/>
+          <w:color w:val="000000" w:themeColor="text1"/>
+          <w:sz w:val="24"/>
+          <w:szCs w:val="24"/>
+        </w:rPr>
+        <w:t>(К</w:t>
+      </w:r>
+      <w:r>
+        <w:rPr>
+          <w:rFonts w:cstheme="minorHAnsi"/>
+          <w:color w:val="000000" w:themeColor="text1"/>
+          <w:sz w:val="24"/>
+          <w:szCs w:val="24"/>
+        </w:rPr>
+        <w:t xml:space="preserve">андалакшский залив </w:t>
+      </w:r>
+      <w:r>
+        <w:rPr>
+          <w:rFonts w:cstheme="minorHAnsi"/>
+          <w:color w:val="000000" w:themeColor="text1"/>
+          <w:sz w:val="24"/>
+          <w:szCs w:val="24"/>
+        </w:rPr>
+        <w:t>Б</w:t>
+      </w:r>
+      <w:r>
+        <w:rPr>
+          <w:rFonts w:cstheme="minorHAnsi"/>
+          <w:color w:val="000000" w:themeColor="text1"/>
+          <w:sz w:val="24"/>
+          <w:szCs w:val="24"/>
+        </w:rPr>
+        <w:t>елого моря</w:t>
+      </w:r>
+      <w:r>
+        <w:rPr>
+          <w:rFonts w:cstheme="minorHAnsi"/>
+          <w:color w:val="000000" w:themeColor="text1"/>
+          <w:sz w:val="24"/>
+          <w:szCs w:val="24"/>
+        </w:rPr>
+        <w:t>, территория Кандалакшского Государственного Природного Заповедника)</w:t>
+      </w:r>
+      <w:r>
+        <w:rPr>
+          <w:rFonts w:cstheme="minorHAnsi"/>
+          <w:color w:val="000000" w:themeColor="text1"/>
+          <w:sz w:val="24"/>
+          <w:szCs w:val="24"/>
+        </w:rPr>
+        <w:t xml:space="preserve">. </w:t>
+      </w:r>
+    </w:p>
+    <w:p>
+      <w:pPr>
+        <w:ind w:firstLine="708"/>
+        <w:contextualSpacing/>
+        <w:jc w:val="both"/>
+        <w:rPr>
+          <w:rFonts w:cstheme="minorHAnsi"/>
+          <w:color w:val="000000" w:themeColor="text1"/>
+          <w:sz w:val="24"/>
+          <w:szCs w:val="24"/>
+        </w:rPr>
+      </w:pPr>
+      <w:r>
+        <w:rPr>
+          <w:rFonts w:cstheme="minorHAnsi"/>
+          <w:color w:val="000000" w:themeColor="text1"/>
+          <w:sz w:val="24"/>
+          <w:szCs w:val="24"/>
+        </w:rPr>
+        <w:t>2</w:t>
+      </w:r>
+      <w:r>
+        <w:rPr>
+          <w:rFonts w:cstheme="minorHAnsi"/>
+          <w:color w:val="000000" w:themeColor="text1"/>
+          <w:sz w:val="24"/>
+          <w:szCs w:val="24"/>
+        </w:rPr>
+        <w:t>.</w:t>
+      </w:r>
+      <w:r>
+        <w:rPr>
+          <w:rFonts w:cstheme="minorHAnsi"/>
+          <w:color w:val="000000" w:themeColor="text1"/>
+          <w:sz w:val="24"/>
+          <w:szCs w:val="24"/>
+        </w:rPr>
+        <w:t xml:space="preserve"> </w:t>
+      </w:r>
+      <w:r>
+        <w:rPr>
+          <w:rFonts w:cstheme="minorHAnsi"/>
+          <w:color w:val="000000" w:themeColor="text1"/>
+          <w:sz w:val="24"/>
+          <w:szCs w:val="24"/>
+        </w:rPr>
+        <w:t xml:space="preserve">Описать и сравнить характер питания </w:t>
+      </w:r>
+      <w:r>
+        <w:rPr>
+          <w:rFonts w:cstheme="minorHAnsi"/>
+          <w:color w:val="000000" w:themeColor="text1"/>
+          <w:sz w:val="24"/>
+          <w:szCs w:val="24"/>
+          <w:lang w:val="en-US"/>
+        </w:rPr>
+        <w:t>C</w:t>
+      </w:r>
+      <w:r>
+        <w:rPr>
+          <w:rFonts w:cstheme="minorHAnsi"/>
+          <w:color w:val="000000" w:themeColor="text1"/>
+          <w:sz w:val="24"/>
+          <w:szCs w:val="24"/>
+        </w:rPr>
+        <w:t>.</w:t>
+      </w:r>
+      <w:r>
+        <w:rPr>
+          <w:rFonts w:cstheme="minorHAnsi"/>
+          <w:color w:val="000000" w:themeColor="text1"/>
+          <w:sz w:val="24"/>
+          <w:szCs w:val="24"/>
+        </w:rPr>
+        <w:t xml:space="preserve"> </w:t>
+      </w:r>
+      <w:r>
+        <w:rPr>
+          <w:rFonts w:cstheme="minorHAnsi"/>
+          <w:color w:val="000000" w:themeColor="text1"/>
+          <w:sz w:val="24"/>
+          <w:szCs w:val="24"/>
+          <w:lang w:val="en-US"/>
+        </w:rPr>
+        <w:t>c</w:t>
+      </w:r>
+      <w:r>
+        <w:rPr>
+          <w:rFonts w:cstheme="minorHAnsi"/>
+          <w:color w:val="000000" w:themeColor="text1"/>
+          <w:sz w:val="24"/>
+          <w:szCs w:val="24"/>
+          <w:lang w:val="en-US"/>
+        </w:rPr>
+        <w:t>rangon</w:t>
+      </w:r>
+      <w:r>
+        <w:rPr>
+          <w:rFonts w:cstheme="minorHAnsi"/>
+          <w:color w:val="000000" w:themeColor="text1"/>
+          <w:sz w:val="24"/>
+          <w:szCs w:val="24"/>
+        </w:rPr>
+        <w:t xml:space="preserve"> </w:t>
+      </w:r>
+      <w:r>
+        <w:rPr>
+          <w:rFonts w:cstheme="minorHAnsi"/>
+          <w:color w:val="000000" w:themeColor="text1"/>
+          <w:sz w:val="24"/>
+          <w:szCs w:val="24"/>
+        </w:rPr>
+        <w:t xml:space="preserve">в этих двух акваториях. </w:t>
+      </w:r>
+    </w:p>
+    <w:p>
+      <w:pPr>
+        <w:ind w:firstLine="708"/>
+        <w:contextualSpacing/>
+        <w:jc w:val="both"/>
+        <w:rPr>
+          <w:rFonts w:cstheme="minorHAnsi"/>
+          <w:color w:val="000000" w:themeColor="text1"/>
+          <w:sz w:val="24"/>
+          <w:szCs w:val="24"/>
+        </w:rPr>
+      </w:pPr>
+      <w:r>
+        <w:rPr>
+          <w:rFonts w:cstheme="minorHAnsi"/>
+          <w:color w:val="000000" w:themeColor="text1"/>
+          <w:sz w:val="24"/>
+          <w:szCs w:val="24"/>
+        </w:rPr>
+        <w:t xml:space="preserve">3. </w:t>
+      </w:r>
+      <w:r>
+        <w:rPr>
+          <w:rFonts w:cstheme="minorHAnsi"/>
+          <w:color w:val="000000" w:themeColor="text1"/>
+          <w:sz w:val="24"/>
+          <w:szCs w:val="24"/>
+        </w:rPr>
+        <w:t>В</w:t>
+      </w:r>
+      <w:r>
+        <w:rPr>
+          <w:rFonts w:cstheme="minorHAnsi"/>
+          <w:color w:val="000000" w:themeColor="text1"/>
+          <w:sz w:val="24"/>
+          <w:szCs w:val="24"/>
+        </w:rPr>
+        <w:t xml:space="preserve">ыяснит </w:t>
+      </w:r>
+      <w:r>
+        <w:rPr>
+          <w:rFonts w:cstheme="minorHAnsi"/>
+          <w:color w:val="000000" w:themeColor="text1"/>
+          <w:sz w:val="24"/>
+          <w:szCs w:val="24"/>
+        </w:rPr>
+        <w:t xml:space="preserve">существует ли корреляция между структурой бентосного сообщества и характеристиками рациона креветок. </w:t>
+      </w:r>
+    </w:p>
+    <w:p>
+      <w:pPr>
+        <w:contextualSpacing/>
+        <w:jc w:val="both"/>
+        <w:rPr>
+          <w:rFonts w:cstheme="minorHAnsi"/>
+          <w:color w:val="000000" w:themeColor="text1"/>
+          <w:sz w:val="24"/>
+          <w:szCs w:val="24"/>
+        </w:rPr>
+      </w:pPr>
+      <w:r>
+        <w:rPr>
+          <w:rFonts w:cstheme="minorHAnsi"/>
+          <w:color w:val="000000"/>
+          <w:sz w:val="24"/>
+          <w:szCs w:val="24"/>
+          <w:shd w:val="clear" w:color="auto" w:fill="FFFFFF"/>
+        </w:rPr>
+        <w:t xml:space="preserve">   </w:t>
+      </w:r>
+    </w:p>
+    <w:p>
+      <w:pPr>
+        <w:contextualSpacing/>
+        <w:jc w:val="both"/>
+        <w:rPr>
+          <w:rFonts w:cstheme="minorHAnsi"/>
+          <w:color w:val="000000" w:themeColor="text1"/>
+          <w:sz w:val="24"/>
+          <w:szCs w:val="24"/>
+        </w:rPr>
+      </w:pPr>
+    </w:p>
+    <w:p>
+      <w:pPr>
+        <w:contextualSpacing/>
+        <w:jc w:val="both"/>
+        <w:rPr>
+          <w:rFonts w:cstheme="minorHAnsi"/>
+          <w:color w:val="000000" w:themeColor="text1"/>
+          <w:sz w:val="24"/>
+          <w:szCs w:val="24"/>
+        </w:rPr>
+      </w:pPr>
+    </w:p>
+    <w:p>
+      <w:pPr>
+        <w:contextualSpacing/>
+        <w:jc w:val="both"/>
+        <w:rPr>
+          <w:rFonts w:cstheme="minorHAnsi"/>
+          <w:color w:val="000000" w:themeColor="text1"/>
+          <w:sz w:val="24"/>
+          <w:szCs w:val="24"/>
+        </w:rPr>
+      </w:pPr>
+    </w:p>
+    <w:p>
+      <w:pPr>
+        <w:contextualSpacing/>
+        <w:jc w:val="both"/>
+        <w:rPr>
+          <w:rFonts w:cstheme="minorHAnsi"/>
+          <w:color w:val="000000" w:themeColor="text1"/>
+          <w:sz w:val="24"/>
+          <w:szCs w:val="24"/>
+        </w:rPr>
+      </w:pPr>
+    </w:p>
+    <w:p>
+      <w:pPr>
+        <w:contextualSpacing/>
+        <w:jc w:val="center"/>
+        <w:rPr>
           <w:b/>
+          <w:sz w:val="24"/>
+          <w:szCs w:val="24"/>
+        </w:rPr>
+      </w:pPr>
+      <w:r>
+        <w:rPr>
+          <w:b/>
+          <w:sz w:val="24"/>
+          <w:szCs w:val="24"/>
+        </w:rPr>
+        <w:t>Материалы и методика</w:t>
+      </w:r>
+    </w:p>
+    <w:p>
+      <w:pPr>
+        <w:contextualSpacing/>
+        <w:jc w:val="both"/>
+        <w:rPr>
+          <w:sz w:val="24"/>
+          <w:szCs w:val="24"/>
+        </w:rPr>
+      </w:pPr>
+      <w:r>
+        <w:rPr>
+          <w:sz w:val="24"/>
+          <w:szCs w:val="24"/>
+        </w:rPr>
+        <w:t xml:space="preserve">Материалы, лежащие в основе данной работы, были собраны с 11.08.2023 по 12.08.2023 в ходе </w:t>
+      </w:r>
+      <w:r>
+        <w:rPr>
+          <w:sz w:val="24"/>
+          <w:szCs w:val="24"/>
+          <w:lang w:val="en-US"/>
+        </w:rPr>
+        <w:t>LVII</w:t>
+      </w:r>
+      <w:r>
+        <w:rPr>
+          <w:sz w:val="24"/>
+          <w:szCs w:val="24"/>
+        </w:rPr>
+        <w:t xml:space="preserve"> Беломорской экспедиции Лаборатории Экологии Морского Бентоса (гидробиологии) в Южной губе острова Ряжкова и с 15.08.2024 по 18.08.2024 в Северной губе острова Ряжкова.</w:t>
+      </w:r>
+    </w:p>
+    <w:p>
+      <w:pPr>
+        <w:ind w:firstLine="708"/>
+        <w:contextualSpacing/>
+        <w:jc w:val="both"/>
+        <w:rPr>
+          <w:sz w:val="24"/>
+          <w:szCs w:val="24"/>
+        </w:rPr>
+      </w:pPr>
+      <w:r>
+        <w:rPr>
+          <w:sz w:val="24"/>
+          <w:szCs w:val="24"/>
+        </w:rPr>
+        <w:t xml:space="preserve">Материал собирался во время отлива, но, когда еще большая часть литорали была покрыта водой. Пробы брали сачком с мелкой сеткой, имевший диаметр кольца около 30 см. Сачок ставили к урезу воды и человек собирающий пробы, очень быстро отходил в глубь воды на 2-4 метра от уреза воды и вел сачок по дну поднимая ил с песком. Далее содержимое сачка промывали и из промытой пробы извлекали всех креветок. </w:t>
+      </w:r>
+    </w:p>
+    <w:p>
+      <w:pPr>
+        <w:ind w:firstLine="708"/>
+        <w:contextualSpacing/>
+        <w:jc w:val="both"/>
+        <w:rPr>
+          <w:sz w:val="24"/>
+          <w:szCs w:val="24"/>
+        </w:rPr>
+      </w:pPr>
+      <w:r>
+        <w:rPr>
+          <w:sz w:val="24"/>
+          <w:szCs w:val="24"/>
+        </w:rPr>
+        <w:t xml:space="preserve">В каждой точке осуществлялось по </w:t>
+      </w:r>
+      <w:r>
+        <w:rPr>
+          <w:sz w:val="24"/>
+          <w:szCs w:val="24"/>
+        </w:rPr>
+        <w:t>три</w:t>
+      </w:r>
+      <w:r>
+        <w:rPr>
+          <w:sz w:val="24"/>
+          <w:szCs w:val="24"/>
+        </w:rPr>
+        <w:t xml:space="preserve"> таких отлова</w:t>
+      </w:r>
+      <w:r>
+        <w:rPr>
+          <w:sz w:val="24"/>
+          <w:szCs w:val="24"/>
+        </w:rPr>
+        <w:t xml:space="preserve"> в Южной губе и по пять в Северной. </w:t>
+      </w:r>
+      <w:r>
+        <w:rPr>
+          <w:sz w:val="24"/>
+          <w:szCs w:val="24"/>
+        </w:rPr>
+        <w:t xml:space="preserve">Все особи, пойманные в одной точке, сразу были помещены в емкость объемом 25 мл, без воды. Далее (не позднее одного часа) креветки были залиты 4% формалином.  Координаты точки отлова засекали с помощью </w:t>
+      </w:r>
+      <w:r>
+        <w:rPr>
+          <w:sz w:val="24"/>
+          <w:szCs w:val="24"/>
+          <w:lang w:val="en-US"/>
+        </w:rPr>
+        <w:t>GPS</w:t>
+      </w:r>
+      <w:r>
+        <w:rPr>
+          <w:sz w:val="24"/>
+          <w:szCs w:val="24"/>
+        </w:rPr>
+        <w:t xml:space="preserve">-навигатора. </w:t>
+      </w:r>
+      <w:r>
+        <w:rPr>
+          <w:sz w:val="24"/>
+          <w:szCs w:val="24"/>
+        </w:rPr>
+        <w:t xml:space="preserve">Всего были произведены сборы с 11 точек в Южной губе и 5 точек в Северной губе. Различие в количестве отловов определялось, во-первых, различием в плотности поселения креветок, а, во-вторых, размерами илисто-песчаных пляжей в этих акваториях.  </w:t>
+      </w:r>
+    </w:p>
+    <w:p>
+      <w:pPr>
+        <w:contextualSpacing/>
+        <w:jc w:val="both"/>
+        <w:rPr>
+          <w:rFonts w:cstheme="minorHAnsi"/>
+          <w:color w:val="000000" w:themeColor="text1"/>
+          <w:sz w:val="24"/>
+          <w:szCs w:val="24"/>
+        </w:rPr>
+      </w:pPr>
+    </w:p>
+    <w:p>
+      <w:pPr>
+        <w:contextualSpacing/>
+        <w:jc w:val="both"/>
+        <w:rPr>
+          <w:sz w:val="24"/>
+          <w:szCs w:val="24"/>
+        </w:rPr>
+      </w:pPr>
+      <w:r>
+        <w:rPr>
+          <w:rFonts w:cstheme="minorHAnsi"/>
+          <w:color w:val="000000" w:themeColor="text1"/>
+          <w:sz w:val="24"/>
+          <w:szCs w:val="24"/>
+        </w:rPr>
+        <w:t>В тех же точках, где производили отлов креветок, но спустя, как минимум, сутки, производили отбор количественных проб для описания сообщества бентоса. П</w:t>
+      </w:r>
+      <w:r>
+        <w:rPr>
+          <w:rFonts w:cstheme="minorHAnsi"/>
+          <w:color w:val="000000" w:themeColor="text1"/>
+          <w:sz w:val="24"/>
+          <w:szCs w:val="24"/>
+        </w:rPr>
+        <w:t xml:space="preserve">робы собирались при помощи рамки </w:t>
+      </w:r>
+      <w:r>
+        <w:rPr>
+          <w:sz w:val="24"/>
+          <w:szCs w:val="24"/>
+        </w:rPr>
+        <w:t>площадью 55 см2</w:t>
+      </w:r>
+      <w:r>
+        <w:rPr>
+          <w:sz w:val="24"/>
+          <w:szCs w:val="24"/>
+        </w:rPr>
+        <w:t>, которую</w:t>
+      </w:r>
+      <w:r>
+        <w:rPr>
+          <w:sz w:val="24"/>
+          <w:szCs w:val="24"/>
+        </w:rPr>
+        <w:t xml:space="preserve"> вдавливали в грунт на глубину</w:t>
+      </w:r>
+      <w:r>
+        <w:rPr>
+          <w:sz w:val="24"/>
+          <w:szCs w:val="24"/>
+        </w:rPr>
+        <w:t xml:space="preserve"> </w:t>
+      </w:r>
+      <w:r>
+        <w:rPr>
+          <w:sz w:val="24"/>
+          <w:szCs w:val="24"/>
+        </w:rPr>
+        <w:t>около</w:t>
+      </w:r>
+      <w:r>
+        <w:rPr>
+          <w:sz w:val="24"/>
+          <w:szCs w:val="24"/>
+        </w:rPr>
+        <w:t xml:space="preserve"> </w:t>
+      </w:r>
+      <w:r>
+        <w:rPr>
+          <w:sz w:val="24"/>
+          <w:szCs w:val="24"/>
+        </w:rPr>
+        <w:t>10 см. Собранные</w:t>
+      </w:r>
+      <w:r>
+        <w:rPr>
+          <w:sz w:val="24"/>
+          <w:szCs w:val="24"/>
+        </w:rPr>
+        <w:t xml:space="preserve"> пробы складывали в отдельный пакет с этикеткой</w:t>
+      </w:r>
+      <w:r>
+        <w:rPr>
+          <w:sz w:val="24"/>
+          <w:szCs w:val="24"/>
+        </w:rPr>
+        <w:t>.</w:t>
+      </w:r>
+      <w:r>
+        <w:rPr>
+          <w:sz w:val="24"/>
+          <w:szCs w:val="24"/>
+        </w:rPr>
+        <w:t xml:space="preserve"> На каждой точке было взять по три пробы.</w:t>
+      </w:r>
+      <w:r>
+        <w:rPr>
+          <w:sz w:val="24"/>
+          <w:szCs w:val="24"/>
+        </w:rPr>
+        <w:t xml:space="preserve"> Таким образом, бентос Южной губы был охарактеризован по 33 пробам, а бентос Северной губы – по 15 пробам. Все </w:t>
+      </w:r>
+      <w:r>
+        <w:rPr>
+          <w:sz w:val="24"/>
+          <w:szCs w:val="24"/>
+        </w:rPr>
+        <w:t xml:space="preserve">пробы были промыты при помощи сита с диаметром ячейки 0.5 мм. И промытый грунт фиксировался в баночку объёмом 30 мл с 10% формалином. </w:t>
+      </w:r>
+    </w:p>
+    <w:p>
+      <w:pPr>
+        <w:contextualSpacing/>
+        <w:jc w:val="both"/>
+        <w:rPr>
+          <w:rFonts w:cstheme="minorHAnsi"/>
+          <w:color w:val="000000" w:themeColor="text1"/>
+          <w:sz w:val="24"/>
+          <w:szCs w:val="24"/>
+        </w:rPr>
+      </w:pPr>
+    </w:p>
+    <w:p>
+      <w:pPr>
+        <w:contextualSpacing/>
+        <w:jc w:val="both"/>
+        <w:rPr>
+          <w:b/>
+          <w:bCs/>
+          <w:i/>
+          <w:iCs/>
+          <w:sz w:val="24"/>
+          <w:szCs w:val="24"/>
+        </w:rPr>
+      </w:pPr>
+      <w:r>
+        <w:rPr>
+          <w:b/>
+          <w:bCs/>
+          <w:i/>
+          <w:iCs/>
+          <w:sz w:val="24"/>
+          <w:szCs w:val="24"/>
+        </w:rPr>
+        <w:t>Анализ размерной структуры популяции</w:t>
+      </w:r>
+    </w:p>
+    <w:p>
+      <w:pPr>
+        <w:ind w:firstLine="708"/>
+        <w:contextualSpacing/>
+        <w:jc w:val="both"/>
+        <w:rPr>
+          <w:sz w:val="24"/>
+          <w:szCs w:val="24"/>
+        </w:rPr>
+      </w:pPr>
+      <w:r>
+        <w:rPr>
+          <w:sz w:val="24"/>
+          <w:szCs w:val="24"/>
+        </w:rPr>
+        <w:t xml:space="preserve">Каждая креветка была взвешена на электронных весах с точностью до 1 мг. Длина карапакса креветок была измерена с помощью электронного штангенциркуля с точностью до 0.01 мм. </w:t>
+      </w:r>
+    </w:p>
+    <w:p>
+      <w:pPr>
+        <w:ind w:firstLine="708"/>
+        <w:contextualSpacing/>
+        <w:jc w:val="both"/>
+        <w:rPr>
+          <w:sz w:val="24"/>
+          <w:szCs w:val="24"/>
+        </w:rPr>
+      </w:pPr>
+    </w:p>
+    <w:p>
+      <w:pPr>
+        <w:contextualSpacing/>
+        <w:jc w:val="both"/>
+        <w:rPr>
+          <w:b/>
+          <w:bCs/>
+          <w:i/>
+          <w:iCs/>
+          <w:sz w:val="24"/>
+          <w:szCs w:val="24"/>
+        </w:rPr>
+      </w:pPr>
+      <w:r>
+        <w:rPr>
+          <w:b/>
+          <w:bCs/>
+          <w:i/>
+          <w:iCs/>
+          <w:sz w:val="24"/>
+          <w:szCs w:val="24"/>
+        </w:rPr>
+        <w:t xml:space="preserve">Вскрытие </w:t>
+      </w:r>
+    </w:p>
+    <w:p>
+      <w:pPr>
+        <w:ind w:firstLine="708"/>
+        <w:contextualSpacing/>
+        <w:jc w:val="both"/>
+        <w:rPr>
+          <w:sz w:val="24"/>
+          <w:szCs w:val="24"/>
+        </w:rPr>
+      </w:pPr>
+      <w:r>
+        <w:rPr>
+          <w:sz w:val="24"/>
+          <w:szCs w:val="24"/>
+        </w:rPr>
+        <w:t>Вскрытие каждой особи проводилась при помощи лезвия бритвы. Креветка бралась в руку и разрезалась по медиальной линии на две половинки. Далее под бинокуляром проводился осмотр желудка. В случае нахождения пищевого комка, его извлекали при помощи пинцета и перекладывали на предметное стекло с каплей глицерина. Содержимое желудка просматривалось под микроскопом при увеличении от 10х10 до 10х40.</w:t>
+      </w:r>
+      <w:r>
+        <w:rPr>
+          <w:sz w:val="24"/>
+          <w:szCs w:val="24"/>
+        </w:rPr>
+        <w:t xml:space="preserve"> Для каждой особи мы отмечали только присутствие того или иного компонента питания. </w:t>
+      </w:r>
+      <w:r>
+        <w:rPr>
+          <w:sz w:val="24"/>
+          <w:szCs w:val="24"/>
+        </w:rPr>
+        <w:t xml:space="preserve">Всего в ходе работы было обработано 71 особь </w:t>
+      </w:r>
+      <w:r>
+        <w:rPr>
+          <w:i/>
+          <w:iCs/>
+          <w:sz w:val="24"/>
+          <w:szCs w:val="24"/>
+          <w:lang w:val="en-US"/>
+        </w:rPr>
+        <w:t>C</w:t>
+      </w:r>
+      <w:r>
+        <w:rPr>
+          <w:i/>
+          <w:iCs/>
+          <w:sz w:val="24"/>
+          <w:szCs w:val="24"/>
+        </w:rPr>
+        <w:t>.</w:t>
+      </w:r>
+      <w:r>
+        <w:rPr>
+          <w:i/>
+          <w:iCs/>
+          <w:sz w:val="24"/>
+          <w:szCs w:val="24"/>
+          <w:lang w:val="en-US"/>
+        </w:rPr>
+        <w:t>crangon</w:t>
+      </w:r>
+      <w:r>
+        <w:rPr>
+          <w:sz w:val="24"/>
+          <w:szCs w:val="24"/>
+        </w:rPr>
+        <w:t xml:space="preserve"> из Северной губы и 135 особей из Южной губы. </w:t>
+      </w:r>
+    </w:p>
+    <w:p>
+      <w:pPr>
+        <w:contextualSpacing/>
+        <w:jc w:val="both"/>
+        <w:rPr>
+          <w:sz w:val="24"/>
+          <w:szCs w:val="24"/>
+        </w:rPr>
+      </w:pPr>
+    </w:p>
+    <w:p>
+      <w:pPr>
+        <w:contextualSpacing/>
+        <w:jc w:val="both"/>
+        <w:rPr>
+          <w:sz w:val="24"/>
+          <w:szCs w:val="24"/>
+        </w:rPr>
+      </w:pPr>
+    </w:p>
+    <w:p>
+      <w:pPr>
+        <w:contextualSpacing/>
+        <w:jc w:val="both"/>
+        <w:rPr>
+          <w:b/>
+          <w:sz w:val="24"/>
+          <w:szCs w:val="24"/>
+        </w:rPr>
+      </w:pPr>
+      <w:r>
+        <w:rPr>
+          <w:b/>
+          <w:sz w:val="24"/>
+          <w:szCs w:val="24"/>
+        </w:rPr>
+        <w:t xml:space="preserve">Разборка грунта </w:t>
+      </w:r>
+      <w:r>
+        <w:rPr>
+          <w:sz w:val="24"/>
+          <w:szCs w:val="24"/>
+        </w:rPr>
+        <w:t xml:space="preserve">Грунтовые пробы просматривали </w:t>
+      </w:r>
+      <w:r>
+        <w:rPr>
+          <w:sz w:val="24"/>
+          <w:szCs w:val="24"/>
+        </w:rPr>
+        <w:t>в камере Бог</w:t>
+      </w:r>
+      <w:r>
+        <w:rPr>
+          <w:sz w:val="24"/>
+          <w:szCs w:val="24"/>
+        </w:rPr>
+        <w:t>о</w:t>
+      </w:r>
+      <w:r>
+        <w:rPr>
+          <w:sz w:val="24"/>
+          <w:szCs w:val="24"/>
+        </w:rPr>
+        <w:t>рова под бинокуляром</w:t>
+      </w:r>
+      <w:r>
+        <w:rPr>
+          <w:sz w:val="24"/>
+          <w:szCs w:val="24"/>
+        </w:rPr>
+        <w:t xml:space="preserve">. Всех представителей бентоса выбирали из грунта и фиксировали </w:t>
+      </w:r>
+      <w:r>
+        <w:rPr>
+          <w:sz w:val="24"/>
+          <w:szCs w:val="24"/>
+        </w:rPr>
+        <w:t>25 мл</w:t>
+      </w:r>
+      <w:r>
+        <w:rPr>
+          <w:sz w:val="24"/>
+          <w:szCs w:val="24"/>
+        </w:rPr>
+        <w:t xml:space="preserve"> емкости </w:t>
+      </w:r>
+      <w:r>
+        <w:rPr>
+          <w:sz w:val="24"/>
+          <w:szCs w:val="24"/>
+        </w:rPr>
+        <w:t xml:space="preserve">с 10% формалином. </w:t>
+      </w:r>
+      <w:r>
+        <w:rPr>
+          <w:sz w:val="24"/>
+          <w:szCs w:val="24"/>
+        </w:rPr>
+        <w:t>После</w:t>
+      </w:r>
+      <w:r>
+        <w:rPr>
+          <w:sz w:val="24"/>
+          <w:szCs w:val="24"/>
+        </w:rPr>
+        <w:t xml:space="preserve"> разборки проб производили</w:t>
+      </w:r>
+      <w:r>
+        <w:rPr>
+          <w:sz w:val="24"/>
+          <w:szCs w:val="24"/>
+        </w:rPr>
+        <w:t xml:space="preserve"> определение животных до минимально </w:t>
+      </w:r>
+      <w:r>
+        <w:rPr>
+          <w:sz w:val="24"/>
+          <w:szCs w:val="24"/>
+        </w:rPr>
+        <w:t xml:space="preserve">возможного таксономического уровня. Для каждого таксона было подсчитано количество особей. </w:t>
+      </w:r>
+      <w:r>
+        <w:rPr>
+          <w:sz w:val="24"/>
+          <w:szCs w:val="24"/>
+        </w:rPr>
+        <w:t xml:space="preserve">Далее данные были занесены в </w:t>
+      </w:r>
+      <w:r>
+        <w:rPr>
+          <w:sz w:val="24"/>
+          <w:szCs w:val="24"/>
+        </w:rPr>
+        <w:t xml:space="preserve">электронные </w:t>
+      </w:r>
+      <w:r>
+        <w:rPr>
+          <w:sz w:val="24"/>
+          <w:szCs w:val="24"/>
+        </w:rPr>
+        <w:t>таблицы.</w:t>
+      </w:r>
+    </w:p>
+    <w:p>
+      <w:pPr>
+        <w:contextualSpacing/>
+        <w:jc w:val="both"/>
+        <w:rPr>
+          <w:b/>
+          <w:bCs/>
+          <w:i/>
+          <w:iCs/>
+          <w:sz w:val="24"/>
+          <w:szCs w:val="24"/>
+        </w:rPr>
+      </w:pPr>
+    </w:p>
+    <w:p>
+      <w:pPr>
+        <w:contextualSpacing/>
+        <w:jc w:val="both"/>
+        <w:rPr>
+          <w:b/>
+          <w:sz w:val="24"/>
+          <w:szCs w:val="24"/>
+        </w:rPr>
+      </w:pPr>
+      <w:r>
+        <w:rPr>
+          <w:b/>
+          <w:bCs/>
+          <w:i/>
+          <w:iCs/>
+          <w:sz w:val="24"/>
+          <w:szCs w:val="24"/>
+        </w:rPr>
+        <w:t>Статистическая обработка</w:t>
+      </w:r>
+    </w:p>
+    <w:p>
+      <w:pPr>
+        <w:ind w:firstLine="708"/>
+        <w:contextualSpacing/>
+        <w:jc w:val="both"/>
+        <w:rPr>
+          <w:sz w:val="24"/>
+          <w:szCs w:val="24"/>
+        </w:rPr>
+      </w:pPr>
+      <w:r>
+        <w:rPr>
+          <w:sz w:val="24"/>
+          <w:szCs w:val="24"/>
+        </w:rPr>
+        <w:t>В результате обработки данных были заполнены таблицы двух типов. Первый тип табли</w:t>
+      </w:r>
+      <w:r>
+        <w:rPr>
+          <w:sz w:val="24"/>
+          <w:szCs w:val="24"/>
+        </w:rPr>
+        <w:t xml:space="preserve">ц характеризовал питание креветок в каждой из </w:t>
+      </w:r>
+      <w:proofErr w:type="spellStart"/>
+      <w:r>
+        <w:rPr>
+          <w:sz w:val="24"/>
+          <w:szCs w:val="24"/>
+        </w:rPr>
+        <w:t>изченных</w:t>
+      </w:r>
+      <w:proofErr w:type="spellEnd"/>
+      <w:r>
+        <w:rPr>
+          <w:sz w:val="24"/>
+          <w:szCs w:val="24"/>
+        </w:rPr>
+        <w:t xml:space="preserve"> точек. Для этого каждый из пищевых объектов характеризовали его частотой, т.е. в какой доле креветок, отловленных в данной точке, был встречен данный компонент питания. Построение данной таблицы позволило </w:t>
+      </w:r>
+      <w:proofErr w:type="gramStart"/>
+      <w:r>
+        <w:rPr>
+          <w:sz w:val="24"/>
+          <w:szCs w:val="24"/>
+        </w:rPr>
+        <w:t xml:space="preserve">вычислить </w:t>
+      </w:r>
+      <w:r>
+        <w:rPr>
+          <w:sz w:val="24"/>
+          <w:szCs w:val="24"/>
+        </w:rPr>
+        <w:t xml:space="preserve"> </w:t>
+      </w:r>
+      <w:r>
+        <w:rPr>
+          <w:sz w:val="24"/>
+          <w:szCs w:val="24"/>
+        </w:rPr>
+        <w:t>две</w:t>
+      </w:r>
+      <w:proofErr w:type="gramEnd"/>
+      <w:r>
+        <w:rPr>
+          <w:sz w:val="24"/>
+          <w:szCs w:val="24"/>
+        </w:rPr>
+        <w:t xml:space="preserve"> интегральные характеристики питания: (1) количество видов, отмеченных в желудках в данной точке; (2) разнообразие рациона. Для последней оценки мы использовали индекс Шеннона. </w:t>
+      </w:r>
+    </w:p>
+    <w:p>
+      <w:pPr>
+        <w:ind w:firstLine="708"/>
+        <w:contextualSpacing/>
+        <w:jc w:val="both"/>
+        <w:rPr>
           <w:sz w:val="24"/>
           <w:szCs w:val="24"/>
         </w:rPr>
@@ -1475,6 +2480,158 @@
           <w:sz w:val="24"/>
           <w:szCs w:val="24"/>
         </w:rPr>
+        <w:t>Была сделана таблица, в которую мы занесли длину и вес креветок, а также какие пищевые объекты встречались в желудках каждой особи.</w:t>
+      </w:r>
+      <w:bookmarkStart w:id="0" w:name="_GoBack"/>
+      <w:bookmarkEnd w:id="0"/>
+    </w:p>
+    <w:p>
+      <w:pPr>
+        <w:ind w:firstLine="708"/>
+        <w:contextualSpacing/>
+        <w:jc w:val="both"/>
+        <w:rPr>
+          <w:sz w:val="24"/>
+          <w:szCs w:val="24"/>
+        </w:rPr>
+      </w:pPr>
+      <w:r>
+        <w:rPr>
+          <w:sz w:val="24"/>
+          <w:szCs w:val="24"/>
+        </w:rPr>
+        <w:t xml:space="preserve">Грунтовых проб из Северной губы было обработано 15 штук из Южной 33. Данные по встречаемым животным были занесены в таблицы. </w:t>
+      </w:r>
+    </w:p>
+    <w:p>
+      <w:pPr>
+        <w:ind w:firstLine="708"/>
+        <w:contextualSpacing/>
+        <w:jc w:val="both"/>
+        <w:rPr>
+          <w:sz w:val="24"/>
+          <w:szCs w:val="24"/>
+        </w:rPr>
+      </w:pPr>
+      <w:r>
+        <w:rPr>
+          <w:sz w:val="24"/>
+          <w:szCs w:val="24"/>
+        </w:rPr>
+        <w:t xml:space="preserve">На основе этих данных были построены графики в программе </w:t>
+      </w:r>
+      <w:r>
+        <w:rPr>
+          <w:sz w:val="24"/>
+          <w:szCs w:val="24"/>
+          <w:lang w:val="en-US"/>
+        </w:rPr>
+        <w:t>R</w:t>
+      </w:r>
+      <w:r>
+        <w:rPr>
+          <w:sz w:val="24"/>
+          <w:szCs w:val="24"/>
+        </w:rPr>
+        <w:t xml:space="preserve"> </w:t>
+      </w:r>
+      <w:r>
+        <w:rPr>
+          <w:sz w:val="24"/>
+          <w:szCs w:val="24"/>
+          <w:lang w:val="en-US"/>
+        </w:rPr>
+        <w:t>studio</w:t>
+      </w:r>
+      <w:r>
+        <w:rPr>
+          <w:sz w:val="24"/>
+          <w:szCs w:val="24"/>
+        </w:rPr>
+        <w:t>. Была построена диаграмма схожести сообществ в Южной и Северной губе. Была построена диаграмма отношения разнообразия сообществ к разнообразию питания. Были построены карты с расположением проб. Были построены дендрограммы и танглограммы по сообществам и питанию.</w:t>
+      </w:r>
+    </w:p>
+    <w:p>
+      <w:pPr>
+        <w:ind w:firstLine="708"/>
+        <w:contextualSpacing/>
+        <w:jc w:val="both"/>
+        <w:rPr>
+          <w:sz w:val="24"/>
+          <w:szCs w:val="24"/>
+        </w:rPr>
+      </w:pPr>
+    </w:p>
+    <w:p>
+      <w:pPr>
+        <w:ind w:firstLine="708"/>
+        <w:contextualSpacing/>
+        <w:jc w:val="both"/>
+        <w:rPr>
+          <w:sz w:val="24"/>
+          <w:szCs w:val="24"/>
+        </w:rPr>
+      </w:pPr>
+    </w:p>
+    <w:p>
+      <w:pPr>
+        <w:ind w:firstLine="708"/>
+        <w:contextualSpacing/>
+        <w:jc w:val="both"/>
+        <w:rPr>
+          <w:b/>
+          <w:sz w:val="24"/>
+          <w:szCs w:val="24"/>
+        </w:rPr>
+      </w:pPr>
+      <w:r>
+        <w:rPr>
+          <w:b/>
+          <w:sz w:val="24"/>
+          <w:szCs w:val="24"/>
+        </w:rPr>
+        <w:t>Изложение и обсуждение результатов</w:t>
+      </w:r>
+    </w:p>
+    <w:p>
+      <w:pPr>
+        <w:ind w:firstLine="708"/>
+        <w:contextualSpacing/>
+        <w:jc w:val="both"/>
+        <w:rPr>
+          <w:b/>
+          <w:sz w:val="24"/>
+          <w:szCs w:val="24"/>
+        </w:rPr>
+      </w:pPr>
+    </w:p>
+    <w:p>
+      <w:pPr>
+        <w:ind w:firstLine="708"/>
+        <w:contextualSpacing/>
+        <w:jc w:val="both"/>
+        <w:rPr>
+          <w:sz w:val="24"/>
+          <w:szCs w:val="24"/>
+        </w:rPr>
+      </w:pPr>
+    </w:p>
+    <w:p>
+      <w:pPr>
+        <w:ind w:firstLine="708"/>
+        <w:contextualSpacing/>
+        <w:jc w:val="both"/>
+        <w:rPr>
+          <w:sz w:val="24"/>
+          <w:szCs w:val="24"/>
+        </w:rPr>
+      </w:pPr>
+      <w:r>
+        <w:rPr>
+          <w:sz w:val="24"/>
+          <w:szCs w:val="24"/>
+        </w:rPr>
+        <w:lastRenderedPageBreak/>
         <w:t>Сравнение сообществ в южной и северной губе</w:t>
       </w:r>
       <w:r>
@@ -1658,7 +2815,6 @@
           <w:szCs w:val="24"/>
           <w:lang w:eastAsia="ru-RU"/>
         </w:rPr>
-        <w:lastRenderedPageBreak/>
         <w:drawing>
           <wp:inline distT="0" distB="0" distL="0" distR="0" wp14:anchorId="5E69302E" wp14:editId="046A4602">
             <wp:extent cx="4781167" cy="2851150"/>
@@ -1877,7 +3033,17 @@
           <w:szCs w:val="24"/>
           <w:lang w:eastAsia="ru-RU"/>
         </w:rPr>
-        <w:t xml:space="preserve">первом сообществе большая часть из Северной губы это 1-3 класс и только одна проба из Южной девятая. Во втором и третьем одна проба из Северной губы 5 и 4 </w:t>
+        <w:t xml:space="preserve">первом сообществе </w:t>
+      </w:r>
+      <w:r>
+        <w:rPr>
+          <w:rFonts w:eastAsia="Times New Roman" w:cstheme="minorHAnsi"/>
+          <w:sz w:val="24"/>
+          <w:szCs w:val="24"/>
+          <w:lang w:eastAsia="ru-RU"/>
+        </w:rPr>
+        <w:lastRenderedPageBreak/>
+        <w:t xml:space="preserve">большая часть из Северной губы это 1-3 класс и только одна проба из Южной девятая. Во втором и третьем одна проба из Северной губы 5 и 4 </w:t>
       </w:r>
       <w:r>
         <w:rPr>
@@ -2109,7 +3275,6 @@
                       <w:color w:val="000000"/>
                       <w:lang w:eastAsia="ru-RU"/>
                     </w:rPr>
-                    <w:lastRenderedPageBreak/>
                     <w:t>Объекты</w:t>
                   </w:r>
                 </w:p>
@@ -3252,7 +4417,18 @@
           <w:szCs w:val="24"/>
           <w:lang w:val="en-US" w:eastAsia="ru-RU"/>
         </w:rPr>
-        <w:t xml:space="preserve">259, Macoma baltica 77, Microspio theeli 46, Fabricia sabella 41, Nematoda 40. </w:t>
+        <w:t xml:space="preserve">259, Macoma baltica 77, </w:t>
+      </w:r>
+      <w:r>
+        <w:rPr>
+          <w:rFonts w:ascii="Calibri" w:eastAsia="Times New Roman" w:hAnsi="Calibri" w:cs="Calibri"/>
+          <w:color w:val="2E1500"/>
+          <w:sz w:val="24"/>
+          <w:szCs w:val="24"/>
+          <w:lang w:val="en-US" w:eastAsia="ru-RU"/>
+        </w:rPr>
+        <w:lastRenderedPageBreak/>
+        <w:t xml:space="preserve">Microspio theeli 46, Fabricia sabella 41, Nematoda 40. </w:t>
       </w:r>
       <w:r>
         <w:rPr>
@@ -4885,7 +6061,6 @@
                 <w:color w:val="000000"/>
                 <w:lang w:eastAsia="ru-RU"/>
               </w:rPr>
-              <w:lastRenderedPageBreak/>
               <w:t>Chironomidae</w:t>
             </w:r>
           </w:p>
@@ -6118,6 +7293,7 @@
           <w:szCs w:val="24"/>
           <w:lang w:eastAsia="ru-RU"/>
         </w:rPr>
+        <w:lastRenderedPageBreak/>
         <w:t>Если есть различие сообществ значит существуют два разных отличных друг от друга рациона. Один в северной губе другой в южной. Из этой частотной диаграммы это легко заметить.</w:t>
       </w:r>
       <w:r>
@@ -6382,7 +7558,6 @@
           <w:noProof/>
           <w:lang w:eastAsia="ru-RU"/>
         </w:rPr>
-        <w:lastRenderedPageBreak/>
         <w:drawing>
           <wp:inline distT="0" distB="0" distL="0" distR="0" wp14:anchorId="4A7D0F59" wp14:editId="3AC2B155">
             <wp:extent cx="4019550" cy="2481457"/>
@@ -6464,6 +7639,7 @@
         <w:rPr>
           <w:noProof/>
         </w:rPr>
+        <w:lastRenderedPageBreak/>
         <w:drawing>
           <wp:inline distT="0" distB="0" distL="0" distR="0" wp14:anchorId="0857858F" wp14:editId="05F76415">
             <wp:extent cx="4584700" cy="2716725"/>
@@ -6648,7 +7824,6 @@
           <w:szCs w:val="24"/>
           <w:lang w:eastAsia="ru-RU"/>
         </w:rPr>
-        <w:lastRenderedPageBreak/>
         <w:t xml:space="preserve">Более крупные, то есть более старые особи едят более крупные пищевые объекты, и наоборот более мелкие пищевые объекты ест молод. Но как на рацион питания креветок </w:t>
       </w:r>
       <w:r>
@@ -6807,6 +7982,7 @@
           <w:szCs w:val="24"/>
           <w:lang w:eastAsia="ru-RU"/>
         </w:rPr>
+        <w:lastRenderedPageBreak/>
         <w:drawing>
           <wp:inline distT="0" distB="0" distL="0" distR="0">
             <wp:extent cx="5022260" cy="2976008"/>
@@ -6856,8 +8032,6 @@
           </wp:inline>
         </w:drawing>
       </w:r>
-      <w:bookmarkStart w:id="0" w:name="_GoBack"/>
-      <w:bookmarkEnd w:id="0"/>
     </w:p>
     <w:p>
       <w:pPr>
@@ -6877,7 +8051,6 @@
         <w:rPr>
           <w:noProof/>
         </w:rPr>
-        <w:lastRenderedPageBreak/>
         <w:drawing>
           <wp:inline distT="0" distB="0" distL="0" distR="0" wp14:anchorId="249998D7" wp14:editId="33893E1B">
             <wp:extent cx="5162550" cy="2476500"/>
@@ -7109,7 +8282,15 @@
           <w:sz w:val="24"/>
           <w:szCs w:val="24"/>
         </w:rPr>
-        <w:t xml:space="preserve"> а совпадение сообщества и питания может быть обусловлено что только в этот момент </w:t>
+        <w:t xml:space="preserve"> а совпадение сообщества и </w:t>
+      </w:r>
+      <w:r>
+        <w:rPr>
+          <w:sz w:val="24"/>
+          <w:szCs w:val="24"/>
+        </w:rPr>
+        <w:lastRenderedPageBreak/>
+        <w:t xml:space="preserve">питания может быть обусловлено что только в этот момент </w:t>
       </w:r>
       <w:r>
         <w:rPr>
@@ -7191,7 +8372,6 @@
           <w:noProof/>
           <w:lang w:eastAsia="ru-RU"/>
         </w:rPr>
-        <w:lastRenderedPageBreak/>
         <w:drawing>
           <wp:inline distT="0" distB="0" distL="0" distR="0" wp14:anchorId="6CEBA165" wp14:editId="269B86A5">
             <wp:extent cx="5010150" cy="2679700"/>
@@ -7978,7 +9158,7 @@
 </file>
 
 <file path=customXml/itemProps1.xml><?xml version="1.0" encoding="utf-8"?>
-<ds:datastoreItem xmlns:ds="http://schemas.openxmlformats.org/officeDocument/2006/customXml" ds:itemID="{017D9B8B-00B6-43C1-9804-EBD0AC5F6FD9}">
+<ds:datastoreItem xmlns:ds="http://schemas.openxmlformats.org/officeDocument/2006/customXml" ds:itemID="{BED1E2A3-7FA3-4F11-ADDF-331FA12286BF}">
   <ds:schemaRefs>
     <ds:schemaRef ds:uri="http://schemas.openxmlformats.org/officeDocument/2006/bibliography"/>
   </ds:schemaRefs>

--- a/Vitia_Ostrovsky/Введение.дополнено 29.12.docx
+++ b/Vitia_Ostrovsky/Введение.дополнено 29.12.docx
@@ -362,7 +362,6 @@
           <w:sz w:val="24"/>
           <w:szCs w:val="24"/>
           <w:shd w:val="clear" w:color="auto" w:fill="FFFFFF"/>
-          <w:lang w:val="en-US"/>
         </w:rPr>
       </w:pPr>
       <w:r>
@@ -477,17 +476,7 @@
           <w:szCs w:val="24"/>
           <w:shd w:val="clear" w:color="auto" w:fill="FFFFFF"/>
         </w:rPr>
-        <w:t xml:space="preserve"> (+++) и </w:t>
-      </w:r>
-      <w:r>
-        <w:rPr>
-          <w:rFonts w:cstheme="minorHAnsi"/>
-          <w:color w:val="000000"/>
-          <w:sz w:val="24"/>
-          <w:szCs w:val="24"/>
-          <w:shd w:val="clear" w:color="auto" w:fill="FFFFFF"/>
-        </w:rPr>
-        <w:t>ракообразные (+++)</w:t>
+        <w:t xml:space="preserve"> (+++) и ракообразные (+++)</w:t>
       </w:r>
       <w:r>
         <w:rPr>
@@ -551,7 +540,6 @@
           <w:sz w:val="24"/>
           <w:szCs w:val="24"/>
           <w:shd w:val="clear" w:color="auto" w:fill="FFFFFF"/>
-          <w:lang w:val="en-US"/>
         </w:rPr>
         <w:t xml:space="preserve"> </w:t>
       </w:r>
@@ -575,7 +563,6 @@
           <w:sz w:val="24"/>
           <w:szCs w:val="24"/>
           <w:shd w:val="clear" w:color="auto" w:fill="FFFFFF"/>
-          <w:lang w:val="en-US"/>
         </w:rPr>
         <w:t xml:space="preserve"> ++++. </w:t>
       </w:r>
@@ -1097,7 +1084,6 @@
         </w:rPr>
         <w:t xml:space="preserve"> </w:t>
       </w:r>
-      <w:proofErr w:type="spellStart"/>
       <w:r>
         <w:rPr>
           <w:rFonts w:cstheme="minorHAnsi"/>
@@ -1108,7 +1094,6 @@
         </w:rPr>
         <w:t>crangon</w:t>
       </w:r>
-      <w:proofErr w:type="spellEnd"/>
       <w:r>
         <w:rPr>
           <w:rFonts w:cstheme="minorHAnsi"/>
@@ -1199,17 +1184,7 @@
           <w:szCs w:val="24"/>
           <w:lang w:val="en-US"/>
         </w:rPr>
-        <w:t>C</w:t>
-      </w:r>
-      <w:r>
-        <w:rPr>
-          <w:rFonts w:cstheme="minorHAnsi"/>
-          <w:color w:val="000000" w:themeColor="text1"/>
-          <w:sz w:val="24"/>
-          <w:szCs w:val="24"/>
-          <w:lang w:val="en-US"/>
-        </w:rPr>
-        <w:t>rangon</w:t>
+        <w:t>Crangon</w:t>
       </w:r>
       <w:r>
         <w:rPr>
@@ -1380,25 +1355,7 @@
           <w:sz w:val="24"/>
           <w:szCs w:val="24"/>
         </w:rPr>
-        <w:t xml:space="preserve"> </w:t>
-      </w:r>
-      <w:r>
-        <w:rPr>
-          <w:rFonts w:cstheme="minorHAnsi"/>
-          <w:color w:val="000000" w:themeColor="text1"/>
-          <w:sz w:val="24"/>
-          <w:szCs w:val="24"/>
-        </w:rPr>
-        <w:t>дуг от друга</w:t>
-      </w:r>
-      <w:r>
-        <w:rPr>
-          <w:rFonts w:cstheme="minorHAnsi"/>
-          <w:color w:val="000000" w:themeColor="text1"/>
-          <w:sz w:val="24"/>
-          <w:szCs w:val="24"/>
-        </w:rPr>
-        <w:t>:</w:t>
+        <w:t xml:space="preserve"> дуг от друга:</w:t>
       </w:r>
       <w:r>
         <w:rPr>
@@ -1622,7 +1579,7 @@
           <w:szCs w:val="24"/>
           <w:lang w:val="en-US"/>
         </w:rPr>
-        <w:t>c</w:t>
+        <w:t>crangon</w:t>
       </w:r>
       <w:r>
         <w:rPr>
@@ -1630,27 +1587,8 @@
           <w:color w:val="000000" w:themeColor="text1"/>
           <w:sz w:val="24"/>
           <w:szCs w:val="24"/>
-          <w:lang w:val="en-US"/>
-        </w:rPr>
-        <w:t>rangon</w:t>
-      </w:r>
-      <w:r>
-        <w:rPr>
-          <w:rFonts w:cstheme="minorHAnsi"/>
-          <w:color w:val="000000" w:themeColor="text1"/>
-          <w:sz w:val="24"/>
-          <w:szCs w:val="24"/>
-        </w:rPr>
-        <w:t xml:space="preserve"> </w:t>
-      </w:r>
-      <w:r>
-        <w:rPr>
-          <w:rFonts w:cstheme="minorHAnsi"/>
-          <w:color w:val="000000" w:themeColor="text1"/>
-          <w:sz w:val="24"/>
-          <w:szCs w:val="24"/>
-        </w:rPr>
-        <w:t xml:space="preserve">в этих двух акваториях. </w:t>
+        </w:rPr>
+        <w:t xml:space="preserve"> в этих двух акваториях. </w:t>
       </w:r>
     </w:p>
     <w:p>
@@ -2146,14 +2084,7 @@
           <w:sz w:val="24"/>
           <w:szCs w:val="24"/>
         </w:rPr>
-        <w:t xml:space="preserve"> Для каждой особи мы отмечали только присутствие того или иного компонента питания. </w:t>
-      </w:r>
-      <w:r>
-        <w:rPr>
-          <w:sz w:val="24"/>
-          <w:szCs w:val="24"/>
-        </w:rPr>
-        <w:t xml:space="preserve">Всего в ходе работы было обработано 71 особь </w:t>
+        <w:t xml:space="preserve"> Для каждой особи мы отмечали только присутствие того или иного компонента питания. Всего в ходе работы было обработано 71 особь </w:t>
       </w:r>
       <w:r>
         <w:rPr>
@@ -2387,14 +2318,7 @@
           <w:sz w:val="24"/>
           <w:szCs w:val="24"/>
         </w:rPr>
-        <w:t>В результате обработки данных были заполнены таблицы двух типов. Первый тип табли</w:t>
-      </w:r>
-      <w:r>
-        <w:rPr>
-          <w:sz w:val="24"/>
-          <w:szCs w:val="24"/>
-        </w:rPr>
-        <w:t xml:space="preserve">ц характеризовал питание креветок в каждой из </w:t>
+        <w:t xml:space="preserve">Все статистические анализы были проведены с помощью языка статистического </w:t>
       </w:r>
       <w:proofErr w:type="spellStart"/>
       <w:r>
@@ -2402,7 +2326,7 @@
           <w:sz w:val="24"/>
           <w:szCs w:val="24"/>
         </w:rPr>
-        <w:t>изченных</w:t>
+        <w:t>прораммирования</w:t>
       </w:r>
       <w:proofErr w:type="spellEnd"/>
       <w:r>
@@ -2410,37 +2334,67 @@
           <w:sz w:val="24"/>
           <w:szCs w:val="24"/>
         </w:rPr>
-        <w:t xml:space="preserve"> точек. Для этого каждый из пищевых объектов характеризовали его частотой, т.е. в какой доле креветок, отловленных в данной точке, был встречен данный компонент питания. Построение данной таблицы позволило </w:t>
-      </w:r>
-      <w:proofErr w:type="gramStart"/>
-      <w:r>
-        <w:rPr>
-          <w:sz w:val="24"/>
-          <w:szCs w:val="24"/>
-        </w:rPr>
-        <w:t xml:space="preserve">вычислить </w:t>
-      </w:r>
-      <w:r>
-        <w:rPr>
-          <w:sz w:val="24"/>
-          <w:szCs w:val="24"/>
-        </w:rPr>
         <w:t xml:space="preserve"> </w:t>
       </w:r>
       <w:r>
         <w:rPr>
           <w:sz w:val="24"/>
           <w:szCs w:val="24"/>
-        </w:rPr>
-        <w:t>две</w:t>
-      </w:r>
-      <w:proofErr w:type="gramEnd"/>
-      <w:r>
-        <w:rPr>
-          <w:sz w:val="24"/>
-          <w:szCs w:val="24"/>
-        </w:rPr>
-        <w:t xml:space="preserve"> интегральные характеристики питания: (1) количество видов, отмеченных в желудках в данной точке; (2) разнообразие рациона. Для последней оценки мы использовали индекс Шеннона. </w:t>
+          <w:lang w:val="en-US"/>
+        </w:rPr>
+        <w:t>R</w:t>
+      </w:r>
+      <w:r>
+        <w:rPr>
+          <w:sz w:val="24"/>
+          <w:szCs w:val="24"/>
+        </w:rPr>
+        <w:t xml:space="preserve"> +++ (</w:t>
+      </w:r>
+      <w:r>
+        <w:rPr>
+          <w:sz w:val="24"/>
+          <w:szCs w:val="24"/>
+          <w:lang w:val="en-US"/>
+        </w:rPr>
+        <w:t>R</w:t>
+      </w:r>
+      <w:r>
+        <w:rPr>
+          <w:sz w:val="24"/>
+          <w:szCs w:val="24"/>
+        </w:rPr>
+        <w:t xml:space="preserve"> </w:t>
+      </w:r>
+      <w:r>
+        <w:rPr>
+          <w:sz w:val="24"/>
+          <w:szCs w:val="24"/>
+          <w:lang w:val="en-US"/>
+        </w:rPr>
+        <w:t>Core</w:t>
+      </w:r>
+      <w:r>
+        <w:rPr>
+          <w:sz w:val="24"/>
+          <w:szCs w:val="24"/>
+        </w:rPr>
+        <w:t xml:space="preserve"> </w:t>
+      </w:r>
+      <w:r>
+        <w:rPr>
+          <w:sz w:val="24"/>
+          <w:szCs w:val="24"/>
+          <w:lang w:val="en-US"/>
+        </w:rPr>
+        <w:t>Team</w:t>
+      </w:r>
+      <w:r>
+        <w:rPr>
+          <w:sz w:val="24"/>
+          <w:szCs w:val="24"/>
+        </w:rPr>
+        <w:t>, 2022).</w:t>
       </w:r>
     </w:p>
     <w:p>
@@ -2464,6 +2418,55 @@
           <w:szCs w:val="24"/>
         </w:rPr>
       </w:pPr>
+      <w:r>
+        <w:rPr>
+          <w:sz w:val="24"/>
+          <w:szCs w:val="24"/>
+        </w:rPr>
+        <w:t>В результате обработки данных были заполнены таблицы двух типов. Первый тип табли</w:t>
+      </w:r>
+      <w:r>
+        <w:rPr>
+          <w:sz w:val="24"/>
+          <w:szCs w:val="24"/>
+        </w:rPr>
+        <w:t>ц характеризовал питание креветок в каждой из из</w:t>
+      </w:r>
+      <w:r>
+        <w:rPr>
+          <w:sz w:val="24"/>
+          <w:szCs w:val="24"/>
+        </w:rPr>
+        <w:t>у</w:t>
+      </w:r>
+      <w:r>
+        <w:rPr>
+          <w:sz w:val="24"/>
+          <w:szCs w:val="24"/>
+        </w:rPr>
+        <w:t>ченных точек. Для этого каждый из пищевых объектов характеризовали его частотой, т.е. в какой доле креветок, отловленных в данной точке, был встречен данный компонент питания. Построение данной таблицы позволило вычислить две интегральные характеристики питания: (1) количество видов, отмеченных в желудках</w:t>
+      </w:r>
+      <w:r>
+        <w:rPr>
+          <w:sz w:val="24"/>
+          <w:szCs w:val="24"/>
+        </w:rPr>
+        <w:t xml:space="preserve"> креветок</w:t>
+      </w:r>
+      <w:r>
+        <w:rPr>
+          <w:sz w:val="24"/>
+          <w:szCs w:val="24"/>
+        </w:rPr>
+        <w:t xml:space="preserve"> в данной точке; (2) разнообразие рациона. Для последней оценки мы использовали индекс Шеннона</w:t>
+      </w:r>
+      <w:r>
+        <w:rPr>
+          <w:sz w:val="24"/>
+          <w:szCs w:val="24"/>
+        </w:rPr>
+        <w:t>, который вычисляли по следующей формуле:</w:t>
+      </w:r>
     </w:p>
     <w:p>
       <w:pPr>
@@ -2475,15 +2478,6 @@
           <w:szCs w:val="24"/>
         </w:rPr>
       </w:pPr>
-      <w:r>
-        <w:rPr>
-          <w:sz w:val="24"/>
-          <w:szCs w:val="24"/>
-        </w:rPr>
-        <w:t>Была сделана таблица, в которую мы занесли длину и вес креветок, а также какие пищевые объекты встречались в желудках каждой особи.</w:t>
-      </w:r>
-      <w:bookmarkStart w:id="0" w:name="_GoBack"/>
-      <w:bookmarkEnd w:id="0"/>
     </w:p>
     <w:p>
       <w:pPr>
@@ -2495,13 +2489,6 @@
           <w:szCs w:val="24"/>
         </w:rPr>
       </w:pPr>
-      <w:r>
-        <w:rPr>
-          <w:sz w:val="24"/>
-          <w:szCs w:val="24"/>
-        </w:rPr>
-        <w:t xml:space="preserve">Грунтовых проб из Северной губы было обработано 15 штук из Южной 33. Данные по встречаемым животным были занесены в таблицы. </w:t>
-      </w:r>
     </w:p>
     <w:p>
       <w:pPr>
@@ -2518,37 +2505,30 @@
           <w:sz w:val="24"/>
           <w:szCs w:val="24"/>
         </w:rPr>
-        <w:t xml:space="preserve">На основе этих данных были построены графики в программе </w:t>
-      </w:r>
-      <w:r>
-        <w:rPr>
-          <w:sz w:val="24"/>
-          <w:szCs w:val="24"/>
-          <w:lang w:val="en-US"/>
-        </w:rPr>
-        <w:t>R</w:t>
-      </w:r>
-      <w:r>
-        <w:rPr>
-          <w:sz w:val="24"/>
-          <w:szCs w:val="24"/>
-        </w:rPr>
-        <w:t xml:space="preserve"> </w:t>
-      </w:r>
-      <w:r>
-        <w:rPr>
-          <w:sz w:val="24"/>
-          <w:szCs w:val="24"/>
-          <w:lang w:val="en-US"/>
-        </w:rPr>
-        <w:t>studio</w:t>
-      </w:r>
-      <w:r>
-        <w:rPr>
-          <w:sz w:val="24"/>
-          <w:szCs w:val="24"/>
-        </w:rPr>
-        <w:t>. Была построена диаграмма схожести сообществ в Южной и Северной губе. Была построена диаграмма отношения разнообразия сообществ к разнообразию питания. Были построены карты с расположением проб. Были построены дендрограммы и танглограммы по сообществам и питанию.</w:t>
+        <w:t xml:space="preserve">Вторая таблица характеризовала </w:t>
+      </w:r>
+      <w:r>
+        <w:rPr>
+          <w:sz w:val="24"/>
+          <w:szCs w:val="24"/>
+        </w:rPr>
+        <w:t xml:space="preserve">обилие видов в пробах бентоса. Для каждого таксона </w:t>
+      </w:r>
+      <w:proofErr w:type="gramStart"/>
+      <w:r>
+        <w:rPr>
+          <w:sz w:val="24"/>
+          <w:szCs w:val="24"/>
+        </w:rPr>
+        <w:t>в  каждой</w:t>
+      </w:r>
+      <w:proofErr w:type="gramEnd"/>
+      <w:r>
+        <w:rPr>
+          <w:sz w:val="24"/>
+          <w:szCs w:val="24"/>
+        </w:rPr>
+        <w:t xml:space="preserve"> точке мы вычислили среднее значение численности. Далее на основе этой таблицы для каждой точки был вычислен индекс Шеннона по следующей формуле:</w:t>
       </w:r>
     </w:p>
     <w:p>
@@ -2579,19 +2559,10 @@
         <w:contextualSpacing/>
         <w:jc w:val="both"/>
         <w:rPr>
-          <w:b/>
-          <w:sz w:val="24"/>
-          <w:szCs w:val="24"/>
-        </w:rPr>
-      </w:pPr>
-      <w:r>
-        <w:rPr>
-          <w:b/>
-          <w:sz w:val="24"/>
-          <w:szCs w:val="24"/>
-        </w:rPr>
-        <w:t>Изложение и обсуждение результатов</w:t>
-      </w:r>
+          <w:sz w:val="24"/>
+          <w:szCs w:val="24"/>
+        </w:rPr>
+      </w:pPr>
     </w:p>
     <w:p>
       <w:pPr>
@@ -2599,11 +2570,49 @@
         <w:contextualSpacing/>
         <w:jc w:val="both"/>
         <w:rPr>
-          <w:b/>
-          <w:sz w:val="24"/>
-          <w:szCs w:val="24"/>
-        </w:rPr>
-      </w:pPr>
+          <w:sz w:val="24"/>
+          <w:szCs w:val="24"/>
+        </w:rPr>
+      </w:pPr>
+      <w:r>
+        <w:rPr>
+          <w:sz w:val="24"/>
+          <w:szCs w:val="24"/>
+        </w:rPr>
+        <w:t xml:space="preserve">Для описания размерной структуры поселений креветок были построены частотные гистограммы, отражающие </w:t>
+      </w:r>
+      <w:proofErr w:type="spellStart"/>
+      <w:r>
+        <w:rPr>
+          <w:sz w:val="24"/>
+          <w:szCs w:val="24"/>
+        </w:rPr>
+        <w:t>распределеине</w:t>
+      </w:r>
+      <w:proofErr w:type="spellEnd"/>
+      <w:r>
+        <w:rPr>
+          <w:sz w:val="24"/>
+          <w:szCs w:val="24"/>
+        </w:rPr>
+        <w:t xml:space="preserve"> размеров карапакса. </w:t>
+      </w:r>
+      <w:proofErr w:type="gramStart"/>
+      <w:r>
+        <w:rPr>
+          <w:sz w:val="24"/>
+          <w:szCs w:val="24"/>
+        </w:rPr>
+        <w:t>Кроме того</w:t>
+      </w:r>
+      <w:proofErr w:type="gramEnd"/>
+      <w:r>
+        <w:rPr>
+          <w:sz w:val="24"/>
+          <w:szCs w:val="24"/>
+        </w:rPr>
+        <w:t xml:space="preserve"> были построены сеттер-диаграммы, отражающие связь размера и веса особей.</w:t>
+      </w:r>
     </w:p>
     <w:p>
       <w:pPr>
@@ -2626,14 +2635,441 @@
           <w:szCs w:val="24"/>
         </w:rPr>
       </w:pPr>
+    </w:p>
+    <w:p>
+      <w:pPr>
+        <w:ind w:firstLine="708"/>
+        <w:contextualSpacing/>
+        <w:jc w:val="both"/>
+        <w:rPr>
+          <w:sz w:val="24"/>
+          <w:szCs w:val="24"/>
+          <w:lang w:val="en-US"/>
+        </w:rPr>
+      </w:pPr>
+      <w:r>
+        <w:rPr>
+          <w:sz w:val="24"/>
+          <w:szCs w:val="24"/>
+        </w:rPr>
+        <w:t xml:space="preserve">Для </w:t>
+      </w:r>
+      <w:proofErr w:type="spellStart"/>
+      <w:r>
+        <w:rPr>
+          <w:sz w:val="24"/>
+          <w:szCs w:val="24"/>
+        </w:rPr>
+        <w:t>срвнения</w:t>
+      </w:r>
+      <w:proofErr w:type="spellEnd"/>
+      <w:r>
+        <w:rPr>
+          <w:sz w:val="24"/>
+          <w:szCs w:val="24"/>
+        </w:rPr>
+        <w:t xml:space="preserve"> сообществ бентоса Южной и Северной губы были построена </w:t>
+      </w:r>
+      <w:proofErr w:type="spellStart"/>
+      <w:r>
+        <w:rPr>
+          <w:sz w:val="24"/>
+          <w:szCs w:val="24"/>
+        </w:rPr>
+        <w:t>ординация</w:t>
+      </w:r>
+      <w:proofErr w:type="spellEnd"/>
+      <w:r>
+        <w:rPr>
+          <w:sz w:val="24"/>
+          <w:szCs w:val="24"/>
+        </w:rPr>
+        <w:t xml:space="preserve"> описаний с помощью метода многомерного </w:t>
+      </w:r>
+      <w:proofErr w:type="spellStart"/>
+      <w:r>
+        <w:rPr>
+          <w:sz w:val="24"/>
+          <w:szCs w:val="24"/>
+        </w:rPr>
+        <w:t>шкалирования</w:t>
+      </w:r>
+      <w:proofErr w:type="spellEnd"/>
+      <w:r>
+        <w:rPr>
+          <w:sz w:val="24"/>
+          <w:szCs w:val="24"/>
+        </w:rPr>
+        <w:t xml:space="preserve"> на основе матрицы коэффициентов Брея-</w:t>
+      </w:r>
+      <w:proofErr w:type="spellStart"/>
+      <w:r>
+        <w:rPr>
+          <w:sz w:val="24"/>
+          <w:szCs w:val="24"/>
+        </w:rPr>
+        <w:t>Куртиса</w:t>
+      </w:r>
+      <w:proofErr w:type="spellEnd"/>
+      <w:r>
+        <w:rPr>
+          <w:sz w:val="24"/>
+          <w:szCs w:val="24"/>
+        </w:rPr>
+        <w:t xml:space="preserve">. Для этого анализа применяли функции из пакета </w:t>
+      </w:r>
+      <w:r>
+        <w:rPr>
+          <w:sz w:val="24"/>
+          <w:szCs w:val="24"/>
+          <w:lang w:val="en-US"/>
+        </w:rPr>
+        <w:t>vegan ().</w:t>
+      </w:r>
+    </w:p>
+    <w:p>
+      <w:pPr>
+        <w:ind w:firstLine="708"/>
+        <w:contextualSpacing/>
+        <w:jc w:val="both"/>
+        <w:rPr>
+          <w:sz w:val="24"/>
+          <w:szCs w:val="24"/>
+        </w:rPr>
+      </w:pPr>
       <w:r>
         <w:rPr>
           <w:sz w:val="24"/>
           <w:szCs w:val="24"/>
         </w:rPr>
         <w:lastRenderedPageBreak/>
-        <w:t>Сравнение сообществ в южной и северной губе</w:t>
-      </w:r>
+        <w:t xml:space="preserve">Для сопоставления сообщества бентоса и структуры рациона было проведено два типа анализов. Во-первых, мы оценили связь интегральных показателей рациона (количество видов корма и видовое разнообразие) с интегральной характеристикой сообщества (его видовым разнообразием). Для количественной оценки </w:t>
+      </w:r>
+      <w:proofErr w:type="gramStart"/>
+      <w:r>
+        <w:rPr>
+          <w:sz w:val="24"/>
+          <w:szCs w:val="24"/>
+        </w:rPr>
+        <w:t>связи  были</w:t>
+      </w:r>
+      <w:proofErr w:type="gramEnd"/>
+      <w:r>
+        <w:rPr>
+          <w:sz w:val="24"/>
+          <w:szCs w:val="24"/>
+        </w:rPr>
+        <w:t xml:space="preserve"> вычислены коэффициенты корреляции. Во-вторых, мы провели сопоставление двух результатов анализа кластеризации точек, в которых были описаны сообщества бентоса и питание креветок. Для этого было построено две дендрограммы</w:t>
+      </w:r>
+      <w:r>
+        <w:rPr>
+          <w:sz w:val="24"/>
+          <w:szCs w:val="24"/>
+        </w:rPr>
+        <w:t xml:space="preserve"> (применяли метод </w:t>
+      </w:r>
+      <w:proofErr w:type="spellStart"/>
+      <w:r>
+        <w:rPr>
+          <w:sz w:val="24"/>
+          <w:szCs w:val="24"/>
+        </w:rPr>
+        <w:t>Варда</w:t>
+      </w:r>
+      <w:proofErr w:type="spellEnd"/>
+      <w:r>
+        <w:rPr>
+          <w:sz w:val="24"/>
+          <w:szCs w:val="24"/>
+        </w:rPr>
+        <w:t>, на основе матрицы коэффициентов Брея-</w:t>
+      </w:r>
+      <w:proofErr w:type="spellStart"/>
+      <w:r>
+        <w:rPr>
+          <w:sz w:val="24"/>
+          <w:szCs w:val="24"/>
+        </w:rPr>
+        <w:t>Куртиса</w:t>
+      </w:r>
+      <w:proofErr w:type="spellEnd"/>
+      <w:r>
+        <w:rPr>
+          <w:sz w:val="24"/>
+          <w:szCs w:val="24"/>
+        </w:rPr>
+        <w:t>). Вычисление матриц коэффициентов Брея-</w:t>
+      </w:r>
+      <w:proofErr w:type="spellStart"/>
+      <w:r>
+        <w:rPr>
+          <w:sz w:val="24"/>
+          <w:szCs w:val="24"/>
+        </w:rPr>
+        <w:t>Куртиса</w:t>
+      </w:r>
+      <w:proofErr w:type="spellEnd"/>
+      <w:r>
+        <w:rPr>
+          <w:sz w:val="24"/>
+          <w:szCs w:val="24"/>
+        </w:rPr>
+        <w:t xml:space="preserve"> </w:t>
+      </w:r>
+      <w:proofErr w:type="gramStart"/>
+      <w:r>
+        <w:rPr>
+          <w:sz w:val="24"/>
+          <w:szCs w:val="24"/>
+        </w:rPr>
+        <w:t>проводилось  с</w:t>
+      </w:r>
+      <w:proofErr w:type="gramEnd"/>
+      <w:r>
+        <w:rPr>
+          <w:sz w:val="24"/>
+          <w:szCs w:val="24"/>
+        </w:rPr>
+        <w:t xml:space="preserve"> помощью пакета  </w:t>
+      </w:r>
+      <w:r>
+        <w:rPr>
+          <w:sz w:val="24"/>
+          <w:szCs w:val="24"/>
+        </w:rPr>
+        <w:t>(</w:t>
+      </w:r>
+      <w:proofErr w:type="spellStart"/>
+      <w:r>
+        <w:rPr>
+          <w:sz w:val="24"/>
+          <w:szCs w:val="24"/>
+          <w:lang w:val="en-US"/>
+        </w:rPr>
+        <w:t>Oksanen</w:t>
+      </w:r>
+      <w:proofErr w:type="spellEnd"/>
+      <w:r>
+        <w:rPr>
+          <w:sz w:val="24"/>
+          <w:szCs w:val="24"/>
+        </w:rPr>
+        <w:t xml:space="preserve"> </w:t>
+      </w:r>
+      <w:r>
+        <w:rPr>
+          <w:sz w:val="24"/>
+          <w:szCs w:val="24"/>
+          <w:lang w:val="en-US"/>
+        </w:rPr>
+        <w:t>et</w:t>
+      </w:r>
+      <w:r>
+        <w:rPr>
+          <w:sz w:val="24"/>
+          <w:szCs w:val="24"/>
+        </w:rPr>
+        <w:t xml:space="preserve"> </w:t>
+      </w:r>
+      <w:r>
+        <w:rPr>
+          <w:sz w:val="24"/>
+          <w:szCs w:val="24"/>
+          <w:lang w:val="en-US"/>
+        </w:rPr>
+        <w:t>al</w:t>
+      </w:r>
+      <w:r>
+        <w:rPr>
+          <w:sz w:val="24"/>
+          <w:szCs w:val="24"/>
+        </w:rPr>
+        <w:t xml:space="preserve">., 2022). </w:t>
+      </w:r>
+      <w:r>
+        <w:rPr>
+          <w:sz w:val="24"/>
+          <w:szCs w:val="24"/>
+        </w:rPr>
+        <w:t xml:space="preserve">Далее две дендрограммы сравнивали методом </w:t>
+      </w:r>
+      <w:proofErr w:type="spellStart"/>
+      <w:r>
+        <w:rPr>
+          <w:sz w:val="24"/>
+          <w:szCs w:val="24"/>
+        </w:rPr>
+        <w:t>пермутационной</w:t>
+      </w:r>
+      <w:proofErr w:type="spellEnd"/>
+      <w:r>
+        <w:rPr>
+          <w:sz w:val="24"/>
+          <w:szCs w:val="24"/>
+        </w:rPr>
+        <w:t xml:space="preserve"> подгонки </w:t>
+      </w:r>
+      <w:proofErr w:type="spellStart"/>
+      <w:r>
+        <w:rPr>
+          <w:sz w:val="24"/>
+          <w:szCs w:val="24"/>
+        </w:rPr>
+        <w:t>тангл</w:t>
+      </w:r>
+      <w:proofErr w:type="spellEnd"/>
+      <w:r>
+        <w:rPr>
+          <w:sz w:val="24"/>
+          <w:szCs w:val="24"/>
+        </w:rPr>
+        <w:t xml:space="preserve">-граммы с помощью пакета </w:t>
+      </w:r>
+      <w:proofErr w:type="spellStart"/>
+      <w:r>
+        <w:rPr>
+          <w:sz w:val="24"/>
+          <w:szCs w:val="24"/>
+          <w:lang w:val="en-US"/>
+        </w:rPr>
+        <w:t>dendextend</w:t>
+      </w:r>
+      <w:proofErr w:type="spellEnd"/>
+      <w:r>
+        <w:rPr>
+          <w:sz w:val="24"/>
+          <w:szCs w:val="24"/>
+        </w:rPr>
+        <w:t xml:space="preserve"> </w:t>
+      </w:r>
+      <w:r>
+        <w:rPr>
+          <w:sz w:val="24"/>
+          <w:szCs w:val="24"/>
+        </w:rPr>
+        <w:t xml:space="preserve">(+++).  </w:t>
+      </w:r>
+      <w:r>
+        <w:rPr>
+          <w:sz w:val="24"/>
+          <w:szCs w:val="24"/>
+        </w:rPr>
+        <w:t xml:space="preserve"> </w:t>
+      </w:r>
+    </w:p>
+    <w:p>
+      <w:pPr>
+        <w:ind w:firstLine="708"/>
+        <w:contextualSpacing/>
+        <w:jc w:val="both"/>
+        <w:rPr>
+          <w:sz w:val="24"/>
+          <w:szCs w:val="24"/>
+        </w:rPr>
+      </w:pPr>
+    </w:p>
+    <w:p>
+      <w:pPr>
+        <w:ind w:firstLine="708"/>
+        <w:contextualSpacing/>
+        <w:jc w:val="both"/>
+        <w:rPr>
+          <w:sz w:val="24"/>
+          <w:szCs w:val="24"/>
+        </w:rPr>
+      </w:pPr>
+    </w:p>
+    <w:p>
+      <w:pPr>
+        <w:ind w:firstLine="708"/>
+        <w:contextualSpacing/>
+        <w:jc w:val="both"/>
+        <w:rPr>
+          <w:sz w:val="24"/>
+          <w:szCs w:val="24"/>
+        </w:rPr>
+      </w:pPr>
+    </w:p>
+    <w:p>
+      <w:pPr>
+        <w:ind w:firstLine="708"/>
+        <w:contextualSpacing/>
+        <w:jc w:val="both"/>
+        <w:rPr>
+          <w:b/>
+          <w:sz w:val="24"/>
+          <w:szCs w:val="24"/>
+        </w:rPr>
+      </w:pPr>
+      <w:r>
+        <w:rPr>
+          <w:b/>
+          <w:sz w:val="24"/>
+          <w:szCs w:val="24"/>
+        </w:rPr>
+        <w:t>Изложение и обсуждение результатов</w:t>
+      </w:r>
+    </w:p>
+    <w:p>
+      <w:pPr>
+        <w:ind w:firstLine="708"/>
+        <w:contextualSpacing/>
+        <w:jc w:val="both"/>
+        <w:rPr>
+          <w:b/>
+          <w:sz w:val="24"/>
+          <w:szCs w:val="24"/>
+        </w:rPr>
+      </w:pPr>
+    </w:p>
+    <w:p>
+      <w:pPr>
+        <w:ind w:firstLine="708"/>
+        <w:contextualSpacing/>
+        <w:jc w:val="both"/>
+        <w:rPr>
+          <w:b/>
+          <w:sz w:val="24"/>
+          <w:szCs w:val="24"/>
+        </w:rPr>
+      </w:pPr>
+      <w:r>
+        <w:rPr>
+          <w:b/>
+          <w:sz w:val="24"/>
+          <w:szCs w:val="24"/>
+        </w:rPr>
+        <w:t>Питание</w:t>
+      </w:r>
+    </w:p>
+    <w:p>
+      <w:pPr>
+        <w:ind w:firstLine="708"/>
+        <w:contextualSpacing/>
+        <w:jc w:val="both"/>
+        <w:rPr>
+          <w:sz w:val="24"/>
+          <w:szCs w:val="24"/>
+        </w:rPr>
+      </w:pPr>
+      <w:r>
+        <w:rPr>
+          <w:sz w:val="24"/>
+          <w:szCs w:val="24"/>
+        </w:rPr>
+        <w:t xml:space="preserve">Из данной частотной диаграммы(Рис) и частотной гистограммы (Рис) с размерно-весовыми классами по Южной и Северной губе различия в практически не наблюдаются. Хоть из гистограммы и заметно что большая часть особей Южной губы более молодая. Это не сильно влияет на различие питания.    </w:t>
+      </w:r>
+    </w:p>
+    <w:p>
+      <w:pPr>
+        <w:spacing w:before="100" w:beforeAutospacing="1" w:after="100" w:afterAutospacing="1" w:line="240" w:lineRule="auto"/>
+        <w:rPr>
+          <w:rFonts w:ascii="Times New Roman" w:eastAsia="Times New Roman" w:hAnsi="Times New Roman" w:cs="Times New Roman"/>
+          <w:sz w:val="24"/>
+          <w:szCs w:val="24"/>
+          <w:lang w:eastAsia="ru-RU"/>
+        </w:rPr>
+      </w:pPr>
       <w:r>
         <w:rPr>
           <w:rFonts w:ascii="Times New Roman" w:eastAsia="Times New Roman" w:hAnsi="Times New Roman" w:cs="Times New Roman"/>
@@ -2644,9 +3080,9 @@
         </w:rPr>
         <w:drawing>
           <wp:inline distT="0" distB="0" distL="0" distR="0">
-            <wp:extent cx="5346700" cy="3168258"/>
+            <wp:extent cx="5022850" cy="2976356"/>
             <wp:effectExtent l="0" t="0" r="6350" b="0"/>
-            <wp:docPr id="7" name="Рисунок 7" descr="C:\Users\fokke\OneDrive\Рабочий стол\Vitia\Paper_2024\Vitia_Ostrovsky\R_Calc_Crang_2024\Rplot10.png"/>
+            <wp:docPr id="8" name="Рисунок 8" descr="C:\Users\fokke\OneDrive\Рабочий стол\Vitia\Paper_2024\Vitia_Ostrovsky\R_Calc_Crang_2024\Rplot13.png"/>
             <wp:cNvGraphicFramePr>
               <a:graphicFrameLocks xmlns:a="http://schemas.openxmlformats.org/drawingml/2006/main" noChangeAspect="1"/>
             </wp:cNvGraphicFramePr>
@@ -2654,7 +3090,7 @@
               <a:graphicData uri="http://schemas.openxmlformats.org/drawingml/2006/picture">
                 <pic:pic xmlns:pic="http://schemas.openxmlformats.org/drawingml/2006/picture">
                   <pic:nvPicPr>
-                    <pic:cNvPr id="0" name="Picture 1" descr="C:\Users\fokke\OneDrive\Рабочий стол\Vitia\Paper_2024\Vitia_Ostrovsky\R_Calc_Crang_2024\Rplot10.png"/>
+                    <pic:cNvPr id="0" name="Picture 1" descr="C:\Users\fokke\OneDrive\Рабочий стол\Vitia\Paper_2024\Vitia_Ostrovsky\R_Calc_Crang_2024\Rplot13.png"/>
                     <pic:cNvPicPr>
                       <a:picLocks noChangeAspect="1" noChangeArrowheads="1"/>
                     </pic:cNvPicPr>
@@ -2675,7 +3111,7 @@
                   <pic:spPr bwMode="auto">
                     <a:xfrm>
                       <a:off x="0" y="0"/>
-                      <a:ext cx="5379472" cy="3187677"/>
+                      <a:ext cx="5055253" cy="2995557"/>
                     </a:xfrm>
                     <a:prstGeom prst="rect">
                       <a:avLst/>
@@ -2690,6 +3126,1947 @@
             </a:graphic>
           </wp:inline>
         </w:drawing>
+      </w:r>
+    </w:p>
+    <w:p>
+      <w:pPr>
+        <w:spacing w:before="100" w:beforeAutospacing="1" w:after="100" w:afterAutospacing="1" w:line="240" w:lineRule="auto"/>
+        <w:rPr>
+          <w:rFonts w:eastAsia="Times New Roman" w:cstheme="minorHAnsi"/>
+          <w:sz w:val="24"/>
+          <w:szCs w:val="24"/>
+          <w:lang w:eastAsia="ru-RU"/>
+        </w:rPr>
+      </w:pPr>
+      <w:r>
+        <w:rPr>
+          <w:rFonts w:eastAsia="Times New Roman" w:cstheme="minorHAnsi"/>
+          <w:sz w:val="24"/>
+          <w:szCs w:val="24"/>
+          <w:lang w:eastAsia="ru-RU"/>
+        </w:rPr>
+        <w:t>Ри</w:t>
+      </w:r>
+      <w:r>
+        <w:rPr>
+          <w:rFonts w:eastAsia="Times New Roman" w:cstheme="minorHAnsi"/>
+          <w:sz w:val="24"/>
+          <w:szCs w:val="24"/>
+          <w:lang w:eastAsia="ru-RU"/>
+        </w:rPr>
+        <w:t>сунок +++ Частотная диаграмма частоты встречаемости к длине карапакса в Южной и Северной губе.</w:t>
+      </w:r>
+    </w:p>
+    <w:p>
+      <w:pPr>
+        <w:spacing w:before="100" w:beforeAutospacing="1" w:after="100" w:afterAutospacing="1" w:line="240" w:lineRule="auto"/>
+        <w:rPr>
+          <w:rFonts w:ascii="Times New Roman" w:eastAsia="Times New Roman" w:hAnsi="Times New Roman" w:cs="Times New Roman"/>
+          <w:sz w:val="24"/>
+          <w:szCs w:val="24"/>
+          <w:lang w:eastAsia="ru-RU"/>
+        </w:rPr>
+      </w:pPr>
+      <w:r>
+        <w:rPr>
+          <w:rFonts w:ascii="Times New Roman" w:eastAsia="Times New Roman" w:hAnsi="Times New Roman" w:cs="Times New Roman"/>
+          <w:noProof/>
+          <w:sz w:val="24"/>
+          <w:szCs w:val="24"/>
+          <w:lang w:eastAsia="ru-RU"/>
+        </w:rPr>
+        <w:lastRenderedPageBreak/>
+        <w:drawing>
+          <wp:inline distT="0" distB="0" distL="0" distR="0">
+            <wp:extent cx="5384800" cy="3190835"/>
+            <wp:effectExtent l="0" t="0" r="6350" b="0"/>
+            <wp:docPr id="13" name="Рисунок 13" descr="C:\Users\fokke\OneDrive\Рабочий стол\Vitia\Paper_2024\Vitia_Ostrovsky\R_Calc_Crang_2024\Rplot14.png"/>
+            <wp:cNvGraphicFramePr>
+              <a:graphicFrameLocks xmlns:a="http://schemas.openxmlformats.org/drawingml/2006/main" noChangeAspect="1"/>
+            </wp:cNvGraphicFramePr>
+            <a:graphic xmlns:a="http://schemas.openxmlformats.org/drawingml/2006/main">
+              <a:graphicData uri="http://schemas.openxmlformats.org/drawingml/2006/picture">
+                <pic:pic xmlns:pic="http://schemas.openxmlformats.org/drawingml/2006/picture">
+                  <pic:nvPicPr>
+                    <pic:cNvPr id="0" name="Picture 3" descr="C:\Users\fokke\OneDrive\Рабочий стол\Vitia\Paper_2024\Vitia_Ostrovsky\R_Calc_Crang_2024\Rplot14.png"/>
+                    <pic:cNvPicPr>
+                      <a:picLocks noChangeAspect="1" noChangeArrowheads="1"/>
+                    </pic:cNvPicPr>
+                  </pic:nvPicPr>
+                  <pic:blipFill>
+                    <a:blip r:embed="rId6">
+                      <a:extLst>
+                        <a:ext uri="{28A0092B-C50C-407E-A947-70E740481C1C}">
+                          <a14:useLocalDpi xmlns:a14="http://schemas.microsoft.com/office/drawing/2010/main" val="0"/>
+                        </a:ext>
+                      </a:extLst>
+                    </a:blip>
+                    <a:srcRect/>
+                    <a:stretch>
+                      <a:fillRect/>
+                    </a:stretch>
+                  </pic:blipFill>
+                  <pic:spPr bwMode="auto">
+                    <a:xfrm>
+                      <a:off x="0" y="0"/>
+                      <a:ext cx="5401819" cy="3200920"/>
+                    </a:xfrm>
+                    <a:prstGeom prst="rect">
+                      <a:avLst/>
+                    </a:prstGeom>
+                    <a:noFill/>
+                    <a:ln>
+                      <a:noFill/>
+                    </a:ln>
+                  </pic:spPr>
+                </pic:pic>
+              </a:graphicData>
+            </a:graphic>
+          </wp:inline>
+        </w:drawing>
+      </w:r>
+    </w:p>
+    <w:p>
+      <w:pPr>
+        <w:spacing w:before="100" w:beforeAutospacing="1" w:after="100" w:afterAutospacing="1" w:line="240" w:lineRule="auto"/>
+        <w:rPr>
+          <w:rFonts w:eastAsia="Times New Roman" w:cstheme="minorHAnsi"/>
+          <w:sz w:val="24"/>
+          <w:szCs w:val="24"/>
+          <w:lang w:eastAsia="ru-RU"/>
+        </w:rPr>
+      </w:pPr>
+      <w:r>
+        <w:rPr>
+          <w:rFonts w:eastAsia="Times New Roman" w:cstheme="minorHAnsi"/>
+          <w:sz w:val="24"/>
+          <w:szCs w:val="24"/>
+          <w:lang w:eastAsia="ru-RU"/>
+        </w:rPr>
+        <w:t>Рис +++ Частотная гистограмма частоты встречаемости к длине карапакса в Южной и Северной губе.</w:t>
+      </w:r>
+    </w:p>
+    <w:p>
+      <w:pPr>
+        <w:spacing w:before="100" w:beforeAutospacing="1" w:after="100" w:afterAutospacing="1" w:line="240" w:lineRule="auto"/>
+        <w:rPr>
+          <w:rFonts w:eastAsia="Times New Roman" w:cstheme="minorHAnsi"/>
+          <w:sz w:val="24"/>
+          <w:szCs w:val="24"/>
+          <w:lang w:eastAsia="ru-RU"/>
+        </w:rPr>
+      </w:pPr>
+      <w:r>
+        <w:rPr>
+          <w:rFonts w:eastAsia="Times New Roman" w:cstheme="minorHAnsi"/>
+          <w:sz w:val="24"/>
+          <w:szCs w:val="24"/>
+          <w:lang w:eastAsia="ru-RU"/>
+        </w:rPr>
+        <w:t>Из таблицы (</w:t>
+      </w:r>
+      <w:proofErr w:type="spellStart"/>
+      <w:r>
+        <w:rPr>
+          <w:rFonts w:eastAsia="Times New Roman" w:cstheme="minorHAnsi"/>
+          <w:sz w:val="24"/>
+          <w:szCs w:val="24"/>
+          <w:lang w:eastAsia="ru-RU"/>
+        </w:rPr>
+        <w:t>Табл</w:t>
+      </w:r>
+      <w:proofErr w:type="spellEnd"/>
+      <w:r>
+        <w:rPr>
+          <w:rFonts w:eastAsia="Times New Roman" w:cstheme="minorHAnsi"/>
+          <w:sz w:val="24"/>
+          <w:szCs w:val="24"/>
+          <w:lang w:eastAsia="ru-RU"/>
+        </w:rPr>
+        <w:t xml:space="preserve"> ++++) по частоте встречаемости пищевых объектов в Северной губе можно </w:t>
+      </w:r>
+      <w:proofErr w:type="gramStart"/>
+      <w:r>
+        <w:rPr>
+          <w:rFonts w:eastAsia="Times New Roman" w:cstheme="minorHAnsi"/>
+          <w:sz w:val="24"/>
+          <w:szCs w:val="24"/>
+          <w:lang w:eastAsia="ru-RU"/>
+        </w:rPr>
+        <w:t>заметить</w:t>
+      </w:r>
+      <w:proofErr w:type="gramEnd"/>
+      <w:r>
+        <w:rPr>
+          <w:rFonts w:eastAsia="Times New Roman" w:cstheme="minorHAnsi"/>
+          <w:sz w:val="24"/>
+          <w:szCs w:val="24"/>
+          <w:lang w:eastAsia="ru-RU"/>
+        </w:rPr>
+        <w:t xml:space="preserve"> что самыми част</w:t>
+      </w:r>
+      <w:r>
+        <w:rPr>
+          <w:rFonts w:eastAsia="Times New Roman" w:cstheme="minorHAnsi"/>
+          <w:sz w:val="24"/>
+          <w:szCs w:val="24"/>
+          <w:lang w:eastAsia="ru-RU"/>
+        </w:rPr>
+        <w:t>ыми пищевыми объектами являются:</w:t>
+      </w:r>
+      <w:r>
+        <w:rPr>
+          <w:rFonts w:eastAsia="Times New Roman" w:cstheme="minorHAnsi"/>
+          <w:sz w:val="24"/>
+          <w:szCs w:val="24"/>
+          <w:lang w:eastAsia="ru-RU"/>
+        </w:rPr>
+        <w:t xml:space="preserve"> </w:t>
+      </w:r>
+      <w:r>
+        <w:rPr>
+          <w:rFonts w:eastAsia="Times New Roman" w:cstheme="minorHAnsi"/>
+          <w:sz w:val="24"/>
+          <w:szCs w:val="24"/>
+          <w:lang w:val="en-US" w:eastAsia="ru-RU"/>
+        </w:rPr>
+        <w:t>Spionidae</w:t>
+      </w:r>
+      <w:r>
+        <w:rPr>
+          <w:rFonts w:eastAsia="Times New Roman" w:cstheme="minorHAnsi"/>
+          <w:sz w:val="24"/>
+          <w:szCs w:val="24"/>
+          <w:lang w:eastAsia="ru-RU"/>
+        </w:rPr>
+        <w:t xml:space="preserve">, </w:t>
+      </w:r>
+      <w:r>
+        <w:rPr>
+          <w:rFonts w:eastAsia="Times New Roman" w:cstheme="minorHAnsi"/>
+          <w:sz w:val="24"/>
+          <w:szCs w:val="24"/>
+          <w:lang w:val="en-US" w:eastAsia="ru-RU"/>
+        </w:rPr>
+        <w:t>Hydrobiidae</w:t>
+      </w:r>
+      <w:r>
+        <w:rPr>
+          <w:rFonts w:eastAsia="Times New Roman" w:cstheme="minorHAnsi"/>
+          <w:sz w:val="24"/>
+          <w:szCs w:val="24"/>
+          <w:lang w:eastAsia="ru-RU"/>
+        </w:rPr>
+        <w:t xml:space="preserve">, </w:t>
+      </w:r>
+      <w:r>
+        <w:rPr>
+          <w:rFonts w:eastAsia="Times New Roman" w:cstheme="minorHAnsi"/>
+          <w:sz w:val="24"/>
+          <w:szCs w:val="24"/>
+          <w:lang w:val="en-US" w:eastAsia="ru-RU"/>
+        </w:rPr>
+        <w:t>Harpacticoidea</w:t>
+      </w:r>
+      <w:r>
+        <w:rPr>
+          <w:rFonts w:eastAsia="Times New Roman" w:cstheme="minorHAnsi"/>
+          <w:sz w:val="24"/>
+          <w:szCs w:val="24"/>
+          <w:lang w:eastAsia="ru-RU"/>
+        </w:rPr>
+        <w:t>,</w:t>
+      </w:r>
+      <w:r>
+        <w:rPr>
+          <w:rFonts w:eastAsia="Times New Roman" w:cstheme="minorHAnsi"/>
+          <w:sz w:val="24"/>
+          <w:szCs w:val="24"/>
+          <w:lang w:eastAsia="ru-RU"/>
+        </w:rPr>
+        <w:t xml:space="preserve"> </w:t>
+      </w:r>
+      <w:r>
+        <w:rPr>
+          <w:rFonts w:eastAsia="Times New Roman" w:cstheme="minorHAnsi"/>
+          <w:sz w:val="24"/>
+          <w:szCs w:val="24"/>
+          <w:lang w:val="en-US" w:eastAsia="ru-RU"/>
+        </w:rPr>
+        <w:t>Oligochaeta</w:t>
+      </w:r>
+      <w:r>
+        <w:rPr>
+          <w:rFonts w:eastAsia="Times New Roman" w:cstheme="minorHAnsi"/>
+          <w:sz w:val="24"/>
+          <w:szCs w:val="24"/>
+          <w:lang w:eastAsia="ru-RU"/>
+        </w:rPr>
+        <w:t xml:space="preserve">, </w:t>
+      </w:r>
+      <w:r>
+        <w:rPr>
+          <w:rFonts w:eastAsia="Times New Roman" w:cstheme="minorHAnsi"/>
+          <w:sz w:val="24"/>
+          <w:szCs w:val="24"/>
+          <w:lang w:val="en-US" w:eastAsia="ru-RU"/>
+        </w:rPr>
+        <w:t>Ostracoda</w:t>
+      </w:r>
+      <w:r>
+        <w:rPr>
+          <w:rFonts w:eastAsia="Times New Roman" w:cstheme="minorHAnsi"/>
+          <w:sz w:val="24"/>
+          <w:szCs w:val="24"/>
+          <w:lang w:eastAsia="ru-RU"/>
+        </w:rPr>
+        <w:t xml:space="preserve">, </w:t>
+      </w:r>
+      <w:r>
+        <w:rPr>
+          <w:rFonts w:eastAsia="Times New Roman" w:cstheme="minorHAnsi"/>
+          <w:sz w:val="24"/>
+          <w:szCs w:val="24"/>
+          <w:lang w:val="en-US" w:eastAsia="ru-RU"/>
+        </w:rPr>
+        <w:t>Nematoda</w:t>
+      </w:r>
+      <w:r>
+        <w:rPr>
+          <w:rFonts w:eastAsia="Times New Roman" w:cstheme="minorHAnsi"/>
+          <w:sz w:val="24"/>
+          <w:szCs w:val="24"/>
+          <w:lang w:eastAsia="ru-RU"/>
+        </w:rPr>
+        <w:t xml:space="preserve">, Растения, </w:t>
+      </w:r>
+      <w:proofErr w:type="spellStart"/>
+      <w:r>
+        <w:rPr>
+          <w:rFonts w:eastAsia="Times New Roman" w:cstheme="minorHAnsi"/>
+          <w:sz w:val="24"/>
+          <w:szCs w:val="24"/>
+          <w:lang w:val="en-US" w:eastAsia="ru-RU"/>
+        </w:rPr>
+        <w:t>Diatomea</w:t>
+      </w:r>
+      <w:proofErr w:type="spellEnd"/>
+      <w:r>
+        <w:rPr>
+          <w:rFonts w:eastAsia="Times New Roman" w:cstheme="minorHAnsi"/>
+          <w:sz w:val="24"/>
+          <w:szCs w:val="24"/>
+          <w:lang w:eastAsia="ru-RU"/>
+        </w:rPr>
+        <w:t xml:space="preserve">, </w:t>
+      </w:r>
+      <w:proofErr w:type="spellStart"/>
+      <w:r>
+        <w:rPr>
+          <w:rFonts w:eastAsia="Times New Roman" w:cstheme="minorHAnsi"/>
+          <w:sz w:val="24"/>
+          <w:szCs w:val="24"/>
+          <w:lang w:val="en-US" w:eastAsia="ru-RU"/>
+        </w:rPr>
+        <w:t>Gammaroidea</w:t>
+      </w:r>
+      <w:proofErr w:type="spellEnd"/>
+      <w:r>
+        <w:rPr>
+          <w:rFonts w:eastAsia="Times New Roman" w:cstheme="minorHAnsi"/>
+          <w:sz w:val="24"/>
+          <w:szCs w:val="24"/>
+          <w:lang w:eastAsia="ru-RU"/>
+        </w:rPr>
+        <w:t xml:space="preserve">. </w:t>
+      </w:r>
+      <w:r>
+        <w:rPr>
+          <w:rFonts w:eastAsia="Times New Roman" w:cstheme="minorHAnsi"/>
+          <w:sz w:val="24"/>
+          <w:szCs w:val="24"/>
+          <w:lang w:eastAsia="ru-RU"/>
+        </w:rPr>
+        <w:t xml:space="preserve">Реже встречались </w:t>
+      </w:r>
+      <w:bookmarkStart w:id="0" w:name="_GoBack"/>
+      <w:bookmarkEnd w:id="0"/>
+    </w:p>
+    <w:p>
+      <w:pPr>
+        <w:ind w:firstLine="708"/>
+        <w:contextualSpacing/>
+        <w:jc w:val="both"/>
+        <w:rPr>
+          <w:b/>
+          <w:sz w:val="24"/>
+          <w:szCs w:val="24"/>
+        </w:rPr>
+      </w:pPr>
+    </w:p>
+    <w:p>
+      <w:pPr>
+        <w:ind w:firstLine="708"/>
+        <w:contextualSpacing/>
+        <w:jc w:val="both"/>
+        <w:rPr>
+          <w:b/>
+          <w:sz w:val="24"/>
+          <w:szCs w:val="24"/>
+        </w:rPr>
+      </w:pPr>
+    </w:p>
+    <w:p>
+      <w:pPr>
+        <w:ind w:firstLine="708"/>
+        <w:contextualSpacing/>
+        <w:jc w:val="both"/>
+        <w:rPr>
+          <w:b/>
+          <w:sz w:val="24"/>
+          <w:szCs w:val="24"/>
+        </w:rPr>
+      </w:pPr>
+    </w:p>
+    <w:p>
+      <w:pPr>
+        <w:ind w:firstLine="708"/>
+        <w:contextualSpacing/>
+        <w:jc w:val="both"/>
+        <w:rPr>
+          <w:b/>
+          <w:sz w:val="24"/>
+          <w:szCs w:val="24"/>
+        </w:rPr>
+      </w:pPr>
+    </w:p>
+    <w:p>
+      <w:pPr>
+        <w:ind w:firstLine="708"/>
+        <w:contextualSpacing/>
+        <w:jc w:val="both"/>
+        <w:rPr>
+          <w:b/>
+          <w:sz w:val="24"/>
+          <w:szCs w:val="24"/>
+        </w:rPr>
+      </w:pPr>
+    </w:p>
+    <w:p>
+      <w:pPr>
+        <w:ind w:firstLine="708"/>
+        <w:contextualSpacing/>
+        <w:jc w:val="both"/>
+        <w:rPr>
+          <w:b/>
+          <w:sz w:val="24"/>
+          <w:szCs w:val="24"/>
+        </w:rPr>
+      </w:pPr>
+    </w:p>
+    <w:tbl>
+      <w:tblPr>
+        <w:tblW w:w="3780" w:type="dxa"/>
+        <w:tblInd w:w="-10" w:type="dxa"/>
+        <w:tblLook w:val="04A0" w:firstRow="1" w:lastRow="0" w:firstColumn="1" w:lastColumn="0" w:noHBand="0" w:noVBand="1"/>
+      </w:tblPr>
+      <w:tblGrid>
+        <w:gridCol w:w="2160"/>
+        <w:gridCol w:w="1620"/>
+      </w:tblGrid>
+      <w:tr>
+        <w:trPr>
+          <w:trHeight w:val="1460"/>
+        </w:trPr>
+        <w:tc>
+          <w:tcPr>
+            <w:tcW w:w="2160" w:type="dxa"/>
+            <w:tcBorders>
+              <w:top w:val="single" w:sz="8" w:space="0" w:color="auto"/>
+              <w:left w:val="single" w:sz="8" w:space="0" w:color="auto"/>
+              <w:bottom w:val="single" w:sz="8" w:space="0" w:color="auto"/>
+              <w:right w:val="nil"/>
+            </w:tcBorders>
+            <w:shd w:val="clear" w:color="auto" w:fill="auto"/>
+            <w:vAlign w:val="center"/>
+            <w:hideMark/>
+          </w:tcPr>
+          <w:p>
+            <w:pPr>
+              <w:spacing w:after="0" w:line="240" w:lineRule="auto"/>
+              <w:rPr>
+                <w:rFonts w:ascii="Calibri" w:eastAsia="Times New Roman" w:hAnsi="Calibri" w:cs="Calibri"/>
+                <w:color w:val="000000"/>
+                <w:lang w:eastAsia="ru-RU"/>
+              </w:rPr>
+            </w:pPr>
+            <w:r>
+              <w:rPr>
+                <w:rFonts w:ascii="Calibri" w:eastAsia="Times New Roman" w:hAnsi="Calibri" w:cs="Calibri"/>
+                <w:color w:val="000000"/>
+                <w:lang w:eastAsia="ru-RU"/>
+              </w:rPr>
+              <w:t>Пищевой объект</w:t>
+            </w:r>
+          </w:p>
+        </w:tc>
+        <w:tc>
+          <w:tcPr>
+            <w:tcW w:w="1620" w:type="dxa"/>
+            <w:tcBorders>
+              <w:top w:val="single" w:sz="8" w:space="0" w:color="auto"/>
+              <w:left w:val="nil"/>
+              <w:bottom w:val="single" w:sz="8" w:space="0" w:color="auto"/>
+              <w:right w:val="single" w:sz="8" w:space="0" w:color="auto"/>
+            </w:tcBorders>
+            <w:shd w:val="clear" w:color="auto" w:fill="auto"/>
+            <w:vAlign w:val="center"/>
+            <w:hideMark/>
+          </w:tcPr>
+          <w:p>
+            <w:pPr>
+              <w:spacing w:after="0" w:line="240" w:lineRule="auto"/>
+              <w:rPr>
+                <w:rFonts w:ascii="Calibri" w:eastAsia="Times New Roman" w:hAnsi="Calibri" w:cs="Calibri"/>
+                <w:color w:val="000000"/>
+                <w:lang w:eastAsia="ru-RU"/>
+              </w:rPr>
+            </w:pPr>
+            <w:r>
+              <w:rPr>
+                <w:rFonts w:ascii="Calibri" w:eastAsia="Times New Roman" w:hAnsi="Calibri" w:cs="Calibri"/>
+                <w:color w:val="000000"/>
+                <w:lang w:eastAsia="ru-RU"/>
+              </w:rPr>
+              <w:t>Частота встречаемости в желудках</w:t>
+            </w:r>
+          </w:p>
+        </w:tc>
+      </w:tr>
+      <w:tr>
+        <w:trPr>
+          <w:trHeight w:val="300"/>
+        </w:trPr>
+        <w:tc>
+          <w:tcPr>
+            <w:tcW w:w="2160" w:type="dxa"/>
+            <w:tcBorders>
+              <w:top w:val="single" w:sz="8" w:space="0" w:color="auto"/>
+              <w:left w:val="single" w:sz="8" w:space="0" w:color="auto"/>
+              <w:bottom w:val="single" w:sz="8" w:space="0" w:color="auto"/>
+              <w:right w:val="nil"/>
+            </w:tcBorders>
+            <w:shd w:val="clear" w:color="auto" w:fill="auto"/>
+            <w:vAlign w:val="center"/>
+            <w:hideMark/>
+          </w:tcPr>
+          <w:p>
+            <w:pPr>
+              <w:spacing w:after="0" w:line="240" w:lineRule="auto"/>
+              <w:rPr>
+                <w:rFonts w:ascii="Calibri" w:eastAsia="Times New Roman" w:hAnsi="Calibri" w:cs="Calibri"/>
+                <w:color w:val="000000"/>
+                <w:lang w:eastAsia="ru-RU"/>
+              </w:rPr>
+            </w:pPr>
+            <w:r>
+              <w:rPr>
+                <w:rFonts w:ascii="Calibri" w:eastAsia="Times New Roman" w:hAnsi="Calibri" w:cs="Calibri"/>
+                <w:color w:val="000000"/>
+                <w:lang w:eastAsia="ru-RU"/>
+              </w:rPr>
+              <w:t>Spionidae</w:t>
+            </w:r>
+          </w:p>
+        </w:tc>
+        <w:tc>
+          <w:tcPr>
+            <w:tcW w:w="1620" w:type="dxa"/>
+            <w:tcBorders>
+              <w:top w:val="nil"/>
+              <w:left w:val="nil"/>
+              <w:bottom w:val="single" w:sz="8" w:space="0" w:color="auto"/>
+              <w:right w:val="single" w:sz="8" w:space="0" w:color="auto"/>
+            </w:tcBorders>
+            <w:shd w:val="clear" w:color="auto" w:fill="auto"/>
+            <w:vAlign w:val="center"/>
+            <w:hideMark/>
+          </w:tcPr>
+          <w:p>
+            <w:pPr>
+              <w:spacing w:after="0" w:line="240" w:lineRule="auto"/>
+              <w:jc w:val="right"/>
+              <w:rPr>
+                <w:rFonts w:ascii="Calibri" w:eastAsia="Times New Roman" w:hAnsi="Calibri" w:cs="Calibri"/>
+                <w:color w:val="000000"/>
+                <w:lang w:eastAsia="ru-RU"/>
+              </w:rPr>
+            </w:pPr>
+            <w:r>
+              <w:rPr>
+                <w:rFonts w:ascii="Calibri" w:eastAsia="Times New Roman" w:hAnsi="Calibri" w:cs="Calibri"/>
+                <w:color w:val="000000"/>
+                <w:lang w:eastAsia="ru-RU"/>
+              </w:rPr>
+              <w:t>0,1549</w:t>
+            </w:r>
+          </w:p>
+        </w:tc>
+      </w:tr>
+      <w:tr>
+        <w:trPr>
+          <w:trHeight w:val="300"/>
+        </w:trPr>
+        <w:tc>
+          <w:tcPr>
+            <w:tcW w:w="2160" w:type="dxa"/>
+            <w:tcBorders>
+              <w:top w:val="single" w:sz="8" w:space="0" w:color="auto"/>
+              <w:left w:val="single" w:sz="8" w:space="0" w:color="auto"/>
+              <w:bottom w:val="single" w:sz="8" w:space="0" w:color="auto"/>
+              <w:right w:val="nil"/>
+            </w:tcBorders>
+            <w:shd w:val="clear" w:color="auto" w:fill="auto"/>
+            <w:vAlign w:val="center"/>
+            <w:hideMark/>
+          </w:tcPr>
+          <w:p>
+            <w:pPr>
+              <w:spacing w:after="0" w:line="240" w:lineRule="auto"/>
+              <w:rPr>
+                <w:rFonts w:ascii="Calibri" w:eastAsia="Times New Roman" w:hAnsi="Calibri" w:cs="Calibri"/>
+                <w:color w:val="000000"/>
+                <w:lang w:eastAsia="ru-RU"/>
+              </w:rPr>
+            </w:pPr>
+            <w:r>
+              <w:rPr>
+                <w:rFonts w:ascii="Calibri" w:eastAsia="Times New Roman" w:hAnsi="Calibri" w:cs="Calibri"/>
+                <w:color w:val="000000"/>
+                <w:lang w:eastAsia="ru-RU"/>
+              </w:rPr>
+              <w:t>Hydrobiidae</w:t>
+            </w:r>
+          </w:p>
+        </w:tc>
+        <w:tc>
+          <w:tcPr>
+            <w:tcW w:w="1620" w:type="dxa"/>
+            <w:tcBorders>
+              <w:top w:val="nil"/>
+              <w:left w:val="nil"/>
+              <w:bottom w:val="single" w:sz="8" w:space="0" w:color="auto"/>
+              <w:right w:val="single" w:sz="8" w:space="0" w:color="auto"/>
+            </w:tcBorders>
+            <w:shd w:val="clear" w:color="auto" w:fill="auto"/>
+            <w:vAlign w:val="center"/>
+            <w:hideMark/>
+          </w:tcPr>
+          <w:p>
+            <w:pPr>
+              <w:spacing w:after="0" w:line="240" w:lineRule="auto"/>
+              <w:jc w:val="right"/>
+              <w:rPr>
+                <w:rFonts w:ascii="Calibri" w:eastAsia="Times New Roman" w:hAnsi="Calibri" w:cs="Calibri"/>
+                <w:color w:val="000000"/>
+                <w:lang w:eastAsia="ru-RU"/>
+              </w:rPr>
+            </w:pPr>
+            <w:r>
+              <w:rPr>
+                <w:rFonts w:ascii="Calibri" w:eastAsia="Times New Roman" w:hAnsi="Calibri" w:cs="Calibri"/>
+                <w:color w:val="000000"/>
+                <w:lang w:eastAsia="ru-RU"/>
+              </w:rPr>
+              <w:t>0,1549</w:t>
+            </w:r>
+          </w:p>
+        </w:tc>
+      </w:tr>
+      <w:tr>
+        <w:trPr>
+          <w:trHeight w:val="300"/>
+        </w:trPr>
+        <w:tc>
+          <w:tcPr>
+            <w:tcW w:w="2160" w:type="dxa"/>
+            <w:tcBorders>
+              <w:top w:val="single" w:sz="8" w:space="0" w:color="auto"/>
+              <w:left w:val="single" w:sz="8" w:space="0" w:color="auto"/>
+              <w:bottom w:val="single" w:sz="8" w:space="0" w:color="auto"/>
+              <w:right w:val="nil"/>
+            </w:tcBorders>
+            <w:shd w:val="clear" w:color="auto" w:fill="auto"/>
+            <w:vAlign w:val="center"/>
+            <w:hideMark/>
+          </w:tcPr>
+          <w:p>
+            <w:pPr>
+              <w:spacing w:after="0" w:line="240" w:lineRule="auto"/>
+              <w:rPr>
+                <w:rFonts w:ascii="Calibri" w:eastAsia="Times New Roman" w:hAnsi="Calibri" w:cs="Calibri"/>
+                <w:color w:val="000000"/>
+                <w:lang w:eastAsia="ru-RU"/>
+              </w:rPr>
+            </w:pPr>
+            <w:r>
+              <w:rPr>
+                <w:rFonts w:ascii="Calibri" w:eastAsia="Times New Roman" w:hAnsi="Calibri" w:cs="Calibri"/>
+                <w:color w:val="000000"/>
+                <w:lang w:eastAsia="ru-RU"/>
+              </w:rPr>
+              <w:t>Harpacticoidea</w:t>
+            </w:r>
+          </w:p>
+        </w:tc>
+        <w:tc>
+          <w:tcPr>
+            <w:tcW w:w="1620" w:type="dxa"/>
+            <w:tcBorders>
+              <w:top w:val="nil"/>
+              <w:left w:val="nil"/>
+              <w:bottom w:val="single" w:sz="8" w:space="0" w:color="auto"/>
+              <w:right w:val="single" w:sz="8" w:space="0" w:color="auto"/>
+            </w:tcBorders>
+            <w:shd w:val="clear" w:color="auto" w:fill="auto"/>
+            <w:vAlign w:val="center"/>
+            <w:hideMark/>
+          </w:tcPr>
+          <w:p>
+            <w:pPr>
+              <w:spacing w:after="0" w:line="240" w:lineRule="auto"/>
+              <w:jc w:val="right"/>
+              <w:rPr>
+                <w:rFonts w:ascii="Calibri" w:eastAsia="Times New Roman" w:hAnsi="Calibri" w:cs="Calibri"/>
+                <w:color w:val="000000"/>
+                <w:lang w:eastAsia="ru-RU"/>
+              </w:rPr>
+            </w:pPr>
+            <w:r>
+              <w:rPr>
+                <w:rFonts w:ascii="Calibri" w:eastAsia="Times New Roman" w:hAnsi="Calibri" w:cs="Calibri"/>
+                <w:color w:val="000000"/>
+                <w:lang w:eastAsia="ru-RU"/>
+              </w:rPr>
+              <w:t>0,113</w:t>
+            </w:r>
+          </w:p>
+        </w:tc>
+      </w:tr>
+      <w:tr>
+        <w:trPr>
+          <w:trHeight w:val="300"/>
+        </w:trPr>
+        <w:tc>
+          <w:tcPr>
+            <w:tcW w:w="2160" w:type="dxa"/>
+            <w:tcBorders>
+              <w:top w:val="single" w:sz="8" w:space="0" w:color="auto"/>
+              <w:left w:val="single" w:sz="8" w:space="0" w:color="auto"/>
+              <w:bottom w:val="single" w:sz="8" w:space="0" w:color="auto"/>
+              <w:right w:val="nil"/>
+            </w:tcBorders>
+            <w:shd w:val="clear" w:color="auto" w:fill="auto"/>
+            <w:vAlign w:val="center"/>
+            <w:hideMark/>
+          </w:tcPr>
+          <w:p>
+            <w:pPr>
+              <w:spacing w:after="0" w:line="240" w:lineRule="auto"/>
+              <w:rPr>
+                <w:rFonts w:ascii="Calibri" w:eastAsia="Times New Roman" w:hAnsi="Calibri" w:cs="Calibri"/>
+                <w:color w:val="000000"/>
+                <w:lang w:eastAsia="ru-RU"/>
+              </w:rPr>
+            </w:pPr>
+            <w:r>
+              <w:rPr>
+                <w:rFonts w:ascii="Calibri" w:eastAsia="Times New Roman" w:hAnsi="Calibri" w:cs="Calibri"/>
+                <w:color w:val="000000"/>
+                <w:lang w:eastAsia="ru-RU"/>
+              </w:rPr>
+              <w:t>Oligochaeta</w:t>
+            </w:r>
+          </w:p>
+        </w:tc>
+        <w:tc>
+          <w:tcPr>
+            <w:tcW w:w="1620" w:type="dxa"/>
+            <w:tcBorders>
+              <w:top w:val="nil"/>
+              <w:left w:val="nil"/>
+              <w:bottom w:val="single" w:sz="8" w:space="0" w:color="auto"/>
+              <w:right w:val="single" w:sz="8" w:space="0" w:color="auto"/>
+            </w:tcBorders>
+            <w:shd w:val="clear" w:color="auto" w:fill="auto"/>
+            <w:vAlign w:val="center"/>
+            <w:hideMark/>
+          </w:tcPr>
+          <w:p>
+            <w:pPr>
+              <w:spacing w:after="0" w:line="240" w:lineRule="auto"/>
+              <w:jc w:val="right"/>
+              <w:rPr>
+                <w:rFonts w:ascii="Calibri" w:eastAsia="Times New Roman" w:hAnsi="Calibri" w:cs="Calibri"/>
+                <w:color w:val="000000"/>
+                <w:lang w:eastAsia="ru-RU"/>
+              </w:rPr>
+            </w:pPr>
+            <w:r>
+              <w:rPr>
+                <w:rFonts w:ascii="Calibri" w:eastAsia="Times New Roman" w:hAnsi="Calibri" w:cs="Calibri"/>
+                <w:color w:val="000000"/>
+                <w:lang w:eastAsia="ru-RU"/>
+              </w:rPr>
+              <w:t>0,099</w:t>
+            </w:r>
+          </w:p>
+        </w:tc>
+      </w:tr>
+      <w:tr>
+        <w:trPr>
+          <w:trHeight w:val="300"/>
+        </w:trPr>
+        <w:tc>
+          <w:tcPr>
+            <w:tcW w:w="2160" w:type="dxa"/>
+            <w:tcBorders>
+              <w:top w:val="single" w:sz="8" w:space="0" w:color="auto"/>
+              <w:left w:val="single" w:sz="8" w:space="0" w:color="auto"/>
+              <w:bottom w:val="single" w:sz="8" w:space="0" w:color="auto"/>
+              <w:right w:val="nil"/>
+            </w:tcBorders>
+            <w:shd w:val="clear" w:color="auto" w:fill="auto"/>
+            <w:vAlign w:val="center"/>
+            <w:hideMark/>
+          </w:tcPr>
+          <w:p>
+            <w:pPr>
+              <w:spacing w:after="0" w:line="240" w:lineRule="auto"/>
+              <w:rPr>
+                <w:rFonts w:ascii="Calibri" w:eastAsia="Times New Roman" w:hAnsi="Calibri" w:cs="Calibri"/>
+                <w:color w:val="000000"/>
+                <w:lang w:eastAsia="ru-RU"/>
+              </w:rPr>
+            </w:pPr>
+            <w:r>
+              <w:rPr>
+                <w:rFonts w:ascii="Calibri" w:eastAsia="Times New Roman" w:hAnsi="Calibri" w:cs="Calibri"/>
+                <w:color w:val="000000"/>
+                <w:lang w:eastAsia="ru-RU"/>
+              </w:rPr>
+              <w:t>Ostracoda</w:t>
+            </w:r>
+          </w:p>
+        </w:tc>
+        <w:tc>
+          <w:tcPr>
+            <w:tcW w:w="1620" w:type="dxa"/>
+            <w:tcBorders>
+              <w:top w:val="nil"/>
+              <w:left w:val="nil"/>
+              <w:bottom w:val="single" w:sz="8" w:space="0" w:color="auto"/>
+              <w:right w:val="single" w:sz="8" w:space="0" w:color="auto"/>
+            </w:tcBorders>
+            <w:shd w:val="clear" w:color="auto" w:fill="auto"/>
+            <w:vAlign w:val="center"/>
+            <w:hideMark/>
+          </w:tcPr>
+          <w:p>
+            <w:pPr>
+              <w:spacing w:after="0" w:line="240" w:lineRule="auto"/>
+              <w:jc w:val="right"/>
+              <w:rPr>
+                <w:rFonts w:ascii="Calibri" w:eastAsia="Times New Roman" w:hAnsi="Calibri" w:cs="Calibri"/>
+                <w:color w:val="000000"/>
+                <w:lang w:eastAsia="ru-RU"/>
+              </w:rPr>
+            </w:pPr>
+            <w:r>
+              <w:rPr>
+                <w:rFonts w:ascii="Calibri" w:eastAsia="Times New Roman" w:hAnsi="Calibri" w:cs="Calibri"/>
+                <w:color w:val="000000"/>
+                <w:lang w:eastAsia="ru-RU"/>
+              </w:rPr>
+              <w:t>0,0845</w:t>
+            </w:r>
+          </w:p>
+        </w:tc>
+      </w:tr>
+      <w:tr>
+        <w:trPr>
+          <w:trHeight w:val="300"/>
+        </w:trPr>
+        <w:tc>
+          <w:tcPr>
+            <w:tcW w:w="2160" w:type="dxa"/>
+            <w:tcBorders>
+              <w:top w:val="single" w:sz="8" w:space="0" w:color="auto"/>
+              <w:left w:val="single" w:sz="8" w:space="0" w:color="auto"/>
+              <w:bottom w:val="single" w:sz="8" w:space="0" w:color="auto"/>
+              <w:right w:val="nil"/>
+            </w:tcBorders>
+            <w:shd w:val="clear" w:color="auto" w:fill="auto"/>
+            <w:vAlign w:val="center"/>
+            <w:hideMark/>
+          </w:tcPr>
+          <w:p>
+            <w:pPr>
+              <w:spacing w:after="0" w:line="240" w:lineRule="auto"/>
+              <w:rPr>
+                <w:rFonts w:ascii="Calibri" w:eastAsia="Times New Roman" w:hAnsi="Calibri" w:cs="Calibri"/>
+                <w:color w:val="000000"/>
+                <w:lang w:eastAsia="ru-RU"/>
+              </w:rPr>
+            </w:pPr>
+            <w:r>
+              <w:rPr>
+                <w:rFonts w:ascii="Calibri" w:eastAsia="Times New Roman" w:hAnsi="Calibri" w:cs="Calibri"/>
+                <w:color w:val="000000"/>
+                <w:lang w:eastAsia="ru-RU"/>
+              </w:rPr>
+              <w:t>Nematoda</w:t>
+            </w:r>
+          </w:p>
+        </w:tc>
+        <w:tc>
+          <w:tcPr>
+            <w:tcW w:w="1620" w:type="dxa"/>
+            <w:tcBorders>
+              <w:top w:val="nil"/>
+              <w:left w:val="nil"/>
+              <w:bottom w:val="single" w:sz="8" w:space="0" w:color="auto"/>
+              <w:right w:val="single" w:sz="8" w:space="0" w:color="auto"/>
+            </w:tcBorders>
+            <w:shd w:val="clear" w:color="auto" w:fill="auto"/>
+            <w:vAlign w:val="center"/>
+            <w:hideMark/>
+          </w:tcPr>
+          <w:p>
+            <w:pPr>
+              <w:spacing w:after="0" w:line="240" w:lineRule="auto"/>
+              <w:jc w:val="right"/>
+              <w:rPr>
+                <w:rFonts w:ascii="Calibri" w:eastAsia="Times New Roman" w:hAnsi="Calibri" w:cs="Calibri"/>
+                <w:color w:val="000000"/>
+                <w:lang w:eastAsia="ru-RU"/>
+              </w:rPr>
+            </w:pPr>
+            <w:r>
+              <w:rPr>
+                <w:rFonts w:ascii="Calibri" w:eastAsia="Times New Roman" w:hAnsi="Calibri" w:cs="Calibri"/>
+                <w:color w:val="000000"/>
+                <w:lang w:eastAsia="ru-RU"/>
+              </w:rPr>
+              <w:t>0,056</w:t>
+            </w:r>
+          </w:p>
+        </w:tc>
+      </w:tr>
+      <w:tr>
+        <w:trPr>
+          <w:trHeight w:val="300"/>
+        </w:trPr>
+        <w:tc>
+          <w:tcPr>
+            <w:tcW w:w="2160" w:type="dxa"/>
+            <w:tcBorders>
+              <w:top w:val="single" w:sz="8" w:space="0" w:color="auto"/>
+              <w:left w:val="single" w:sz="8" w:space="0" w:color="auto"/>
+              <w:bottom w:val="single" w:sz="8" w:space="0" w:color="auto"/>
+              <w:right w:val="nil"/>
+            </w:tcBorders>
+            <w:shd w:val="clear" w:color="auto" w:fill="auto"/>
+            <w:vAlign w:val="center"/>
+            <w:hideMark/>
+          </w:tcPr>
+          <w:p>
+            <w:pPr>
+              <w:spacing w:after="0" w:line="240" w:lineRule="auto"/>
+              <w:rPr>
+                <w:rFonts w:ascii="Calibri" w:eastAsia="Times New Roman" w:hAnsi="Calibri" w:cs="Calibri"/>
+                <w:color w:val="1F1F1F"/>
+                <w:lang w:eastAsia="ru-RU"/>
+              </w:rPr>
+            </w:pPr>
+            <w:proofErr w:type="spellStart"/>
+            <w:r>
+              <w:rPr>
+                <w:rFonts w:ascii="Calibri" w:eastAsia="Times New Roman" w:hAnsi="Calibri" w:cs="Calibri"/>
+                <w:color w:val="1F1F1F"/>
+                <w:lang w:eastAsia="ru-RU"/>
+              </w:rPr>
+              <w:t>Plantae</w:t>
+            </w:r>
+            <w:proofErr w:type="spellEnd"/>
+          </w:p>
+        </w:tc>
+        <w:tc>
+          <w:tcPr>
+            <w:tcW w:w="1620" w:type="dxa"/>
+            <w:tcBorders>
+              <w:top w:val="nil"/>
+              <w:left w:val="nil"/>
+              <w:bottom w:val="single" w:sz="8" w:space="0" w:color="auto"/>
+              <w:right w:val="single" w:sz="8" w:space="0" w:color="auto"/>
+            </w:tcBorders>
+            <w:shd w:val="clear" w:color="auto" w:fill="auto"/>
+            <w:vAlign w:val="center"/>
+            <w:hideMark/>
+          </w:tcPr>
+          <w:p>
+            <w:pPr>
+              <w:spacing w:after="0" w:line="240" w:lineRule="auto"/>
+              <w:jc w:val="right"/>
+              <w:rPr>
+                <w:rFonts w:ascii="Calibri" w:eastAsia="Times New Roman" w:hAnsi="Calibri" w:cs="Calibri"/>
+                <w:color w:val="000000"/>
+                <w:lang w:eastAsia="ru-RU"/>
+              </w:rPr>
+            </w:pPr>
+            <w:r>
+              <w:rPr>
+                <w:rFonts w:ascii="Calibri" w:eastAsia="Times New Roman" w:hAnsi="Calibri" w:cs="Calibri"/>
+                <w:color w:val="000000"/>
+                <w:lang w:eastAsia="ru-RU"/>
+              </w:rPr>
+              <w:t>0,056</w:t>
+            </w:r>
+          </w:p>
+        </w:tc>
+      </w:tr>
+      <w:tr>
+        <w:trPr>
+          <w:trHeight w:val="300"/>
+        </w:trPr>
+        <w:tc>
+          <w:tcPr>
+            <w:tcW w:w="2160" w:type="dxa"/>
+            <w:tcBorders>
+              <w:top w:val="single" w:sz="8" w:space="0" w:color="auto"/>
+              <w:left w:val="single" w:sz="8" w:space="0" w:color="auto"/>
+              <w:bottom w:val="single" w:sz="8" w:space="0" w:color="auto"/>
+              <w:right w:val="nil"/>
+            </w:tcBorders>
+            <w:shd w:val="clear" w:color="auto" w:fill="auto"/>
+            <w:vAlign w:val="center"/>
+            <w:hideMark/>
+          </w:tcPr>
+          <w:p>
+            <w:pPr>
+              <w:spacing w:after="0" w:line="240" w:lineRule="auto"/>
+              <w:rPr>
+                <w:rFonts w:ascii="Calibri" w:eastAsia="Times New Roman" w:hAnsi="Calibri" w:cs="Calibri"/>
+                <w:color w:val="000000"/>
+                <w:lang w:eastAsia="ru-RU"/>
+              </w:rPr>
+            </w:pPr>
+            <w:proofErr w:type="spellStart"/>
+            <w:r>
+              <w:rPr>
+                <w:rFonts w:ascii="Calibri" w:eastAsia="Times New Roman" w:hAnsi="Calibri" w:cs="Calibri"/>
+                <w:color w:val="000000"/>
+                <w:lang w:eastAsia="ru-RU"/>
+              </w:rPr>
+              <w:t>Diatomea</w:t>
+            </w:r>
+            <w:proofErr w:type="spellEnd"/>
+          </w:p>
+        </w:tc>
+        <w:tc>
+          <w:tcPr>
+            <w:tcW w:w="1620" w:type="dxa"/>
+            <w:tcBorders>
+              <w:top w:val="nil"/>
+              <w:left w:val="nil"/>
+              <w:bottom w:val="single" w:sz="8" w:space="0" w:color="auto"/>
+              <w:right w:val="single" w:sz="8" w:space="0" w:color="auto"/>
+            </w:tcBorders>
+            <w:shd w:val="clear" w:color="auto" w:fill="auto"/>
+            <w:vAlign w:val="center"/>
+            <w:hideMark/>
+          </w:tcPr>
+          <w:p>
+            <w:pPr>
+              <w:spacing w:after="0" w:line="240" w:lineRule="auto"/>
+              <w:jc w:val="right"/>
+              <w:rPr>
+                <w:rFonts w:ascii="Calibri" w:eastAsia="Times New Roman" w:hAnsi="Calibri" w:cs="Calibri"/>
+                <w:color w:val="000000"/>
+                <w:lang w:eastAsia="ru-RU"/>
+              </w:rPr>
+            </w:pPr>
+            <w:r>
+              <w:rPr>
+                <w:rFonts w:ascii="Calibri" w:eastAsia="Times New Roman" w:hAnsi="Calibri" w:cs="Calibri"/>
+                <w:color w:val="000000"/>
+                <w:lang w:eastAsia="ru-RU"/>
+              </w:rPr>
+              <w:t>0,028</w:t>
+            </w:r>
+          </w:p>
+        </w:tc>
+      </w:tr>
+      <w:tr>
+        <w:trPr>
+          <w:trHeight w:val="300"/>
+        </w:trPr>
+        <w:tc>
+          <w:tcPr>
+            <w:tcW w:w="2160" w:type="dxa"/>
+            <w:tcBorders>
+              <w:top w:val="single" w:sz="8" w:space="0" w:color="auto"/>
+              <w:left w:val="single" w:sz="8" w:space="0" w:color="auto"/>
+              <w:bottom w:val="single" w:sz="8" w:space="0" w:color="auto"/>
+              <w:right w:val="nil"/>
+            </w:tcBorders>
+            <w:shd w:val="clear" w:color="auto" w:fill="auto"/>
+            <w:vAlign w:val="center"/>
+            <w:hideMark/>
+          </w:tcPr>
+          <w:p>
+            <w:pPr>
+              <w:spacing w:after="0" w:line="240" w:lineRule="auto"/>
+              <w:rPr>
+                <w:rFonts w:ascii="Calibri" w:eastAsia="Times New Roman" w:hAnsi="Calibri" w:cs="Calibri"/>
+                <w:color w:val="000000"/>
+                <w:lang w:eastAsia="ru-RU"/>
+              </w:rPr>
+            </w:pPr>
+            <w:proofErr w:type="spellStart"/>
+            <w:r>
+              <w:rPr>
+                <w:rFonts w:ascii="Calibri" w:eastAsia="Times New Roman" w:hAnsi="Calibri" w:cs="Calibri"/>
+                <w:color w:val="000000"/>
+                <w:lang w:eastAsia="ru-RU"/>
+              </w:rPr>
+              <w:t>Gammaroidea</w:t>
+            </w:r>
+            <w:proofErr w:type="spellEnd"/>
+          </w:p>
+        </w:tc>
+        <w:tc>
+          <w:tcPr>
+            <w:tcW w:w="1620" w:type="dxa"/>
+            <w:tcBorders>
+              <w:top w:val="nil"/>
+              <w:left w:val="nil"/>
+              <w:bottom w:val="single" w:sz="8" w:space="0" w:color="auto"/>
+              <w:right w:val="single" w:sz="8" w:space="0" w:color="auto"/>
+            </w:tcBorders>
+            <w:shd w:val="clear" w:color="auto" w:fill="auto"/>
+            <w:vAlign w:val="center"/>
+            <w:hideMark/>
+          </w:tcPr>
+          <w:p>
+            <w:pPr>
+              <w:spacing w:after="0" w:line="240" w:lineRule="auto"/>
+              <w:jc w:val="right"/>
+              <w:rPr>
+                <w:rFonts w:ascii="Calibri" w:eastAsia="Times New Roman" w:hAnsi="Calibri" w:cs="Calibri"/>
+                <w:color w:val="000000"/>
+                <w:lang w:eastAsia="ru-RU"/>
+              </w:rPr>
+            </w:pPr>
+            <w:r>
+              <w:rPr>
+                <w:rFonts w:ascii="Calibri" w:eastAsia="Times New Roman" w:hAnsi="Calibri" w:cs="Calibri"/>
+                <w:color w:val="000000"/>
+                <w:lang w:eastAsia="ru-RU"/>
+              </w:rPr>
+              <w:t>0,028</w:t>
+            </w:r>
+          </w:p>
+        </w:tc>
+      </w:tr>
+      <w:tr>
+        <w:trPr>
+          <w:trHeight w:val="300"/>
+        </w:trPr>
+        <w:tc>
+          <w:tcPr>
+            <w:tcW w:w="2160" w:type="dxa"/>
+            <w:tcBorders>
+              <w:top w:val="single" w:sz="8" w:space="0" w:color="auto"/>
+              <w:left w:val="single" w:sz="8" w:space="0" w:color="auto"/>
+              <w:bottom w:val="single" w:sz="8" w:space="0" w:color="auto"/>
+              <w:right w:val="nil"/>
+            </w:tcBorders>
+            <w:shd w:val="clear" w:color="auto" w:fill="auto"/>
+            <w:vAlign w:val="center"/>
+            <w:hideMark/>
+          </w:tcPr>
+          <w:p>
+            <w:pPr>
+              <w:spacing w:after="0" w:line="240" w:lineRule="auto"/>
+              <w:rPr>
+                <w:rFonts w:ascii="Calibri" w:eastAsia="Times New Roman" w:hAnsi="Calibri" w:cs="Calibri"/>
+                <w:color w:val="000000"/>
+                <w:lang w:eastAsia="ru-RU"/>
+              </w:rPr>
+            </w:pPr>
+            <w:r>
+              <w:rPr>
+                <w:rFonts w:ascii="Calibri" w:eastAsia="Times New Roman" w:hAnsi="Calibri" w:cs="Calibri"/>
+                <w:color w:val="000000"/>
+                <w:lang w:eastAsia="ru-RU"/>
+              </w:rPr>
+              <w:t>Crustacea indet.</w:t>
+            </w:r>
+          </w:p>
+        </w:tc>
+        <w:tc>
+          <w:tcPr>
+            <w:tcW w:w="1620" w:type="dxa"/>
+            <w:tcBorders>
+              <w:top w:val="nil"/>
+              <w:left w:val="nil"/>
+              <w:bottom w:val="single" w:sz="8" w:space="0" w:color="auto"/>
+              <w:right w:val="single" w:sz="8" w:space="0" w:color="auto"/>
+            </w:tcBorders>
+            <w:shd w:val="clear" w:color="auto" w:fill="auto"/>
+            <w:vAlign w:val="center"/>
+            <w:hideMark/>
+          </w:tcPr>
+          <w:p>
+            <w:pPr>
+              <w:spacing w:after="0" w:line="240" w:lineRule="auto"/>
+              <w:jc w:val="right"/>
+              <w:rPr>
+                <w:rFonts w:ascii="Calibri" w:eastAsia="Times New Roman" w:hAnsi="Calibri" w:cs="Calibri"/>
+                <w:color w:val="000000"/>
+                <w:lang w:eastAsia="ru-RU"/>
+              </w:rPr>
+            </w:pPr>
+            <w:r>
+              <w:rPr>
+                <w:rFonts w:ascii="Calibri" w:eastAsia="Times New Roman" w:hAnsi="Calibri" w:cs="Calibri"/>
+                <w:color w:val="000000"/>
+                <w:lang w:eastAsia="ru-RU"/>
+              </w:rPr>
+              <w:t>0,014</w:t>
+            </w:r>
+          </w:p>
+        </w:tc>
+      </w:tr>
+      <w:tr>
+        <w:trPr>
+          <w:trHeight w:val="300"/>
+        </w:trPr>
+        <w:tc>
+          <w:tcPr>
+            <w:tcW w:w="2160" w:type="dxa"/>
+            <w:tcBorders>
+              <w:top w:val="single" w:sz="8" w:space="0" w:color="auto"/>
+              <w:left w:val="single" w:sz="8" w:space="0" w:color="auto"/>
+              <w:bottom w:val="single" w:sz="8" w:space="0" w:color="auto"/>
+              <w:right w:val="nil"/>
+            </w:tcBorders>
+            <w:shd w:val="clear" w:color="auto" w:fill="auto"/>
+            <w:vAlign w:val="center"/>
+            <w:hideMark/>
+          </w:tcPr>
+          <w:p>
+            <w:pPr>
+              <w:spacing w:after="0" w:line="240" w:lineRule="auto"/>
+              <w:rPr>
+                <w:rFonts w:ascii="Calibri" w:eastAsia="Times New Roman" w:hAnsi="Calibri" w:cs="Calibri"/>
+                <w:color w:val="2E1500"/>
+                <w:lang w:eastAsia="ru-RU"/>
+              </w:rPr>
+            </w:pPr>
+            <w:r>
+              <w:rPr>
+                <w:rFonts w:ascii="Calibri" w:eastAsia="Times New Roman" w:hAnsi="Calibri" w:cs="Calibri"/>
+                <w:color w:val="2E1500"/>
+                <w:lang w:eastAsia="ru-RU"/>
+              </w:rPr>
+              <w:t>Capitella capitata</w:t>
+            </w:r>
+          </w:p>
+        </w:tc>
+        <w:tc>
+          <w:tcPr>
+            <w:tcW w:w="1620" w:type="dxa"/>
+            <w:tcBorders>
+              <w:top w:val="nil"/>
+              <w:left w:val="nil"/>
+              <w:bottom w:val="single" w:sz="8" w:space="0" w:color="auto"/>
+              <w:right w:val="single" w:sz="8" w:space="0" w:color="auto"/>
+            </w:tcBorders>
+            <w:shd w:val="clear" w:color="auto" w:fill="auto"/>
+            <w:vAlign w:val="center"/>
+            <w:hideMark/>
+          </w:tcPr>
+          <w:p>
+            <w:pPr>
+              <w:spacing w:after="0" w:line="240" w:lineRule="auto"/>
+              <w:jc w:val="right"/>
+              <w:rPr>
+                <w:rFonts w:ascii="Calibri" w:eastAsia="Times New Roman" w:hAnsi="Calibri" w:cs="Calibri"/>
+                <w:color w:val="000000"/>
+                <w:lang w:eastAsia="ru-RU"/>
+              </w:rPr>
+            </w:pPr>
+            <w:r>
+              <w:rPr>
+                <w:rFonts w:ascii="Calibri" w:eastAsia="Times New Roman" w:hAnsi="Calibri" w:cs="Calibri"/>
+                <w:color w:val="000000"/>
+                <w:lang w:eastAsia="ru-RU"/>
+              </w:rPr>
+              <w:t>0,014</w:t>
+            </w:r>
+          </w:p>
+        </w:tc>
+      </w:tr>
+      <w:tr>
+        <w:trPr>
+          <w:trHeight w:val="300"/>
+        </w:trPr>
+        <w:tc>
+          <w:tcPr>
+            <w:tcW w:w="2160" w:type="dxa"/>
+            <w:tcBorders>
+              <w:top w:val="single" w:sz="8" w:space="0" w:color="auto"/>
+              <w:left w:val="single" w:sz="8" w:space="0" w:color="auto"/>
+              <w:bottom w:val="single" w:sz="8" w:space="0" w:color="auto"/>
+              <w:right w:val="nil"/>
+            </w:tcBorders>
+            <w:shd w:val="clear" w:color="auto" w:fill="auto"/>
+            <w:vAlign w:val="center"/>
+            <w:hideMark/>
+          </w:tcPr>
+          <w:p>
+            <w:pPr>
+              <w:spacing w:after="0" w:line="240" w:lineRule="auto"/>
+              <w:rPr>
+                <w:rFonts w:ascii="Calibri" w:eastAsia="Times New Roman" w:hAnsi="Calibri" w:cs="Calibri"/>
+                <w:color w:val="000000"/>
+                <w:lang w:eastAsia="ru-RU"/>
+              </w:rPr>
+            </w:pPr>
+            <w:r>
+              <w:rPr>
+                <w:rFonts w:ascii="Calibri" w:eastAsia="Times New Roman" w:hAnsi="Calibri" w:cs="Calibri"/>
+                <w:color w:val="000000"/>
+                <w:lang w:eastAsia="ru-RU"/>
+              </w:rPr>
+              <w:lastRenderedPageBreak/>
+              <w:t>Arenicola marina</w:t>
+            </w:r>
+          </w:p>
+        </w:tc>
+        <w:tc>
+          <w:tcPr>
+            <w:tcW w:w="1620" w:type="dxa"/>
+            <w:tcBorders>
+              <w:top w:val="nil"/>
+              <w:left w:val="nil"/>
+              <w:bottom w:val="single" w:sz="8" w:space="0" w:color="auto"/>
+              <w:right w:val="single" w:sz="8" w:space="0" w:color="auto"/>
+            </w:tcBorders>
+            <w:shd w:val="clear" w:color="auto" w:fill="auto"/>
+            <w:vAlign w:val="center"/>
+            <w:hideMark/>
+          </w:tcPr>
+          <w:p>
+            <w:pPr>
+              <w:spacing w:after="0" w:line="240" w:lineRule="auto"/>
+              <w:jc w:val="right"/>
+              <w:rPr>
+                <w:rFonts w:ascii="Calibri" w:eastAsia="Times New Roman" w:hAnsi="Calibri" w:cs="Calibri"/>
+                <w:color w:val="000000"/>
+                <w:lang w:eastAsia="ru-RU"/>
+              </w:rPr>
+            </w:pPr>
+            <w:r>
+              <w:rPr>
+                <w:rFonts w:ascii="Calibri" w:eastAsia="Times New Roman" w:hAnsi="Calibri" w:cs="Calibri"/>
+                <w:color w:val="000000"/>
+                <w:lang w:eastAsia="ru-RU"/>
+              </w:rPr>
+              <w:t>0,014</w:t>
+            </w:r>
+          </w:p>
+        </w:tc>
+      </w:tr>
+      <w:tr>
+        <w:trPr>
+          <w:trHeight w:val="300"/>
+        </w:trPr>
+        <w:tc>
+          <w:tcPr>
+            <w:tcW w:w="2160" w:type="dxa"/>
+            <w:tcBorders>
+              <w:top w:val="single" w:sz="8" w:space="0" w:color="auto"/>
+              <w:left w:val="single" w:sz="8" w:space="0" w:color="auto"/>
+              <w:bottom w:val="single" w:sz="8" w:space="0" w:color="auto"/>
+              <w:right w:val="nil"/>
+            </w:tcBorders>
+            <w:shd w:val="clear" w:color="auto" w:fill="auto"/>
+            <w:vAlign w:val="center"/>
+            <w:hideMark/>
+          </w:tcPr>
+          <w:p>
+            <w:pPr>
+              <w:spacing w:after="0" w:line="240" w:lineRule="auto"/>
+              <w:rPr>
+                <w:rFonts w:ascii="Calibri" w:eastAsia="Times New Roman" w:hAnsi="Calibri" w:cs="Calibri"/>
+                <w:color w:val="000000"/>
+                <w:lang w:eastAsia="ru-RU"/>
+              </w:rPr>
+            </w:pPr>
+            <w:r>
+              <w:rPr>
+                <w:rFonts w:ascii="Calibri" w:eastAsia="Times New Roman" w:hAnsi="Calibri" w:cs="Calibri"/>
+                <w:color w:val="000000"/>
+                <w:lang w:eastAsia="ru-RU"/>
+              </w:rPr>
+              <w:t>Mytilus</w:t>
+            </w:r>
+          </w:p>
+        </w:tc>
+        <w:tc>
+          <w:tcPr>
+            <w:tcW w:w="1620" w:type="dxa"/>
+            <w:tcBorders>
+              <w:top w:val="nil"/>
+              <w:left w:val="nil"/>
+              <w:bottom w:val="single" w:sz="8" w:space="0" w:color="auto"/>
+              <w:right w:val="single" w:sz="8" w:space="0" w:color="auto"/>
+            </w:tcBorders>
+            <w:shd w:val="clear" w:color="auto" w:fill="auto"/>
+            <w:vAlign w:val="center"/>
+            <w:hideMark/>
+          </w:tcPr>
+          <w:p>
+            <w:pPr>
+              <w:spacing w:after="0" w:line="240" w:lineRule="auto"/>
+              <w:jc w:val="right"/>
+              <w:rPr>
+                <w:rFonts w:ascii="Calibri" w:eastAsia="Times New Roman" w:hAnsi="Calibri" w:cs="Calibri"/>
+                <w:color w:val="000000"/>
+                <w:lang w:eastAsia="ru-RU"/>
+              </w:rPr>
+            </w:pPr>
+            <w:r>
+              <w:rPr>
+                <w:rFonts w:ascii="Calibri" w:eastAsia="Times New Roman" w:hAnsi="Calibri" w:cs="Calibri"/>
+                <w:color w:val="000000"/>
+                <w:lang w:eastAsia="ru-RU"/>
+              </w:rPr>
+              <w:t>0,014</w:t>
+            </w:r>
+          </w:p>
+        </w:tc>
+      </w:tr>
+      <w:tr>
+        <w:trPr>
+          <w:trHeight w:val="300"/>
+        </w:trPr>
+        <w:tc>
+          <w:tcPr>
+            <w:tcW w:w="2160" w:type="dxa"/>
+            <w:tcBorders>
+              <w:top w:val="single" w:sz="8" w:space="0" w:color="auto"/>
+              <w:left w:val="single" w:sz="8" w:space="0" w:color="auto"/>
+              <w:bottom w:val="single" w:sz="8" w:space="0" w:color="auto"/>
+              <w:right w:val="nil"/>
+            </w:tcBorders>
+            <w:shd w:val="clear" w:color="auto" w:fill="auto"/>
+            <w:vAlign w:val="center"/>
+            <w:hideMark/>
+          </w:tcPr>
+          <w:p>
+            <w:pPr>
+              <w:spacing w:after="0" w:line="240" w:lineRule="auto"/>
+              <w:rPr>
+                <w:rFonts w:ascii="Calibri" w:eastAsia="Times New Roman" w:hAnsi="Calibri" w:cs="Calibri"/>
+                <w:color w:val="000000"/>
+                <w:lang w:eastAsia="ru-RU"/>
+              </w:rPr>
+            </w:pPr>
+            <w:r>
+              <w:rPr>
+                <w:rFonts w:ascii="Calibri" w:eastAsia="Times New Roman" w:hAnsi="Calibri" w:cs="Calibri"/>
+                <w:color w:val="000000"/>
+                <w:lang w:eastAsia="ru-RU"/>
+              </w:rPr>
+              <w:t>Terebellides stroemi</w:t>
+            </w:r>
+          </w:p>
+        </w:tc>
+        <w:tc>
+          <w:tcPr>
+            <w:tcW w:w="1620" w:type="dxa"/>
+            <w:tcBorders>
+              <w:top w:val="nil"/>
+              <w:left w:val="nil"/>
+              <w:bottom w:val="single" w:sz="8" w:space="0" w:color="auto"/>
+              <w:right w:val="single" w:sz="8" w:space="0" w:color="auto"/>
+            </w:tcBorders>
+            <w:shd w:val="clear" w:color="auto" w:fill="auto"/>
+            <w:vAlign w:val="center"/>
+            <w:hideMark/>
+          </w:tcPr>
+          <w:p>
+            <w:pPr>
+              <w:spacing w:after="0" w:line="240" w:lineRule="auto"/>
+              <w:jc w:val="right"/>
+              <w:rPr>
+                <w:rFonts w:ascii="Calibri" w:eastAsia="Times New Roman" w:hAnsi="Calibri" w:cs="Calibri"/>
+                <w:color w:val="000000"/>
+                <w:lang w:eastAsia="ru-RU"/>
+              </w:rPr>
+            </w:pPr>
+            <w:r>
+              <w:rPr>
+                <w:rFonts w:ascii="Calibri" w:eastAsia="Times New Roman" w:hAnsi="Calibri" w:cs="Calibri"/>
+                <w:color w:val="000000"/>
+                <w:lang w:eastAsia="ru-RU"/>
+              </w:rPr>
+              <w:t>0,014</w:t>
+            </w:r>
+          </w:p>
+        </w:tc>
+      </w:tr>
+      <w:tr>
+        <w:trPr>
+          <w:trHeight w:val="300"/>
+        </w:trPr>
+        <w:tc>
+          <w:tcPr>
+            <w:tcW w:w="2160" w:type="dxa"/>
+            <w:tcBorders>
+              <w:top w:val="single" w:sz="8" w:space="0" w:color="auto"/>
+              <w:left w:val="single" w:sz="8" w:space="0" w:color="auto"/>
+              <w:bottom w:val="single" w:sz="8" w:space="0" w:color="auto"/>
+              <w:right w:val="nil"/>
+            </w:tcBorders>
+            <w:shd w:val="clear" w:color="auto" w:fill="auto"/>
+            <w:vAlign w:val="center"/>
+            <w:hideMark/>
+          </w:tcPr>
+          <w:p>
+            <w:pPr>
+              <w:spacing w:after="0" w:line="240" w:lineRule="auto"/>
+              <w:rPr>
+                <w:rFonts w:ascii="Calibri" w:eastAsia="Times New Roman" w:hAnsi="Calibri" w:cs="Calibri"/>
+                <w:color w:val="000000"/>
+                <w:lang w:eastAsia="ru-RU"/>
+              </w:rPr>
+            </w:pPr>
+            <w:r>
+              <w:rPr>
+                <w:rFonts w:ascii="Calibri" w:eastAsia="Times New Roman" w:hAnsi="Calibri" w:cs="Calibri"/>
+                <w:color w:val="000000"/>
+                <w:lang w:eastAsia="ru-RU"/>
+              </w:rPr>
+              <w:t>Chironomidae</w:t>
+            </w:r>
+          </w:p>
+        </w:tc>
+        <w:tc>
+          <w:tcPr>
+            <w:tcW w:w="1620" w:type="dxa"/>
+            <w:tcBorders>
+              <w:top w:val="nil"/>
+              <w:left w:val="nil"/>
+              <w:bottom w:val="single" w:sz="8" w:space="0" w:color="auto"/>
+              <w:right w:val="single" w:sz="8" w:space="0" w:color="auto"/>
+            </w:tcBorders>
+            <w:shd w:val="clear" w:color="auto" w:fill="auto"/>
+            <w:vAlign w:val="center"/>
+            <w:hideMark/>
+          </w:tcPr>
+          <w:p>
+            <w:pPr>
+              <w:spacing w:after="0" w:line="240" w:lineRule="auto"/>
+              <w:jc w:val="right"/>
+              <w:rPr>
+                <w:rFonts w:ascii="Calibri" w:eastAsia="Times New Roman" w:hAnsi="Calibri" w:cs="Calibri"/>
+                <w:color w:val="000000"/>
+                <w:lang w:eastAsia="ru-RU"/>
+              </w:rPr>
+            </w:pPr>
+            <w:r>
+              <w:rPr>
+                <w:rFonts w:ascii="Calibri" w:eastAsia="Times New Roman" w:hAnsi="Calibri" w:cs="Calibri"/>
+                <w:color w:val="000000"/>
+                <w:lang w:eastAsia="ru-RU"/>
+              </w:rPr>
+              <w:t>0,014</w:t>
+            </w:r>
+          </w:p>
+        </w:tc>
+      </w:tr>
+      <w:tr>
+        <w:trPr>
+          <w:trHeight w:val="300"/>
+        </w:trPr>
+        <w:tc>
+          <w:tcPr>
+            <w:tcW w:w="2160" w:type="dxa"/>
+            <w:tcBorders>
+              <w:top w:val="single" w:sz="8" w:space="0" w:color="auto"/>
+              <w:left w:val="single" w:sz="8" w:space="0" w:color="auto"/>
+              <w:bottom w:val="single" w:sz="8" w:space="0" w:color="auto"/>
+              <w:right w:val="nil"/>
+            </w:tcBorders>
+            <w:shd w:val="clear" w:color="auto" w:fill="auto"/>
+            <w:vAlign w:val="center"/>
+            <w:hideMark/>
+          </w:tcPr>
+          <w:p>
+            <w:pPr>
+              <w:spacing w:after="0" w:line="240" w:lineRule="auto"/>
+              <w:rPr>
+                <w:rFonts w:ascii="Calibri" w:eastAsia="Times New Roman" w:hAnsi="Calibri" w:cs="Calibri"/>
+                <w:color w:val="000000"/>
+                <w:lang w:eastAsia="ru-RU"/>
+              </w:rPr>
+            </w:pPr>
+            <w:r>
+              <w:rPr>
+                <w:rFonts w:ascii="Calibri" w:eastAsia="Times New Roman" w:hAnsi="Calibri" w:cs="Calibri"/>
+                <w:color w:val="000000"/>
+                <w:lang w:eastAsia="ru-RU"/>
+              </w:rPr>
+              <w:t xml:space="preserve">Macoma </w:t>
+            </w:r>
+            <w:proofErr w:type="spellStart"/>
+            <w:r>
+              <w:rPr>
+                <w:rFonts w:ascii="Calibri" w:eastAsia="Times New Roman" w:hAnsi="Calibri" w:cs="Calibri"/>
+                <w:color w:val="000000"/>
+                <w:lang w:eastAsia="ru-RU"/>
+              </w:rPr>
+              <w:t>balthica</w:t>
+            </w:r>
+            <w:proofErr w:type="spellEnd"/>
+          </w:p>
+        </w:tc>
+        <w:tc>
+          <w:tcPr>
+            <w:tcW w:w="1620" w:type="dxa"/>
+            <w:tcBorders>
+              <w:top w:val="nil"/>
+              <w:left w:val="nil"/>
+              <w:bottom w:val="single" w:sz="8" w:space="0" w:color="auto"/>
+              <w:right w:val="single" w:sz="8" w:space="0" w:color="auto"/>
+            </w:tcBorders>
+            <w:shd w:val="clear" w:color="auto" w:fill="auto"/>
+            <w:vAlign w:val="center"/>
+            <w:hideMark/>
+          </w:tcPr>
+          <w:p>
+            <w:pPr>
+              <w:spacing w:after="0" w:line="240" w:lineRule="auto"/>
+              <w:jc w:val="right"/>
+              <w:rPr>
+                <w:rFonts w:ascii="Calibri" w:eastAsia="Times New Roman" w:hAnsi="Calibri" w:cs="Calibri"/>
+                <w:color w:val="000000"/>
+                <w:lang w:eastAsia="ru-RU"/>
+              </w:rPr>
+            </w:pPr>
+            <w:r>
+              <w:rPr>
+                <w:rFonts w:ascii="Calibri" w:eastAsia="Times New Roman" w:hAnsi="Calibri" w:cs="Calibri"/>
+                <w:color w:val="000000"/>
+                <w:lang w:eastAsia="ru-RU"/>
+              </w:rPr>
+              <w:t>0,014</w:t>
+            </w:r>
+          </w:p>
+        </w:tc>
+      </w:tr>
+      <w:tr>
+        <w:trPr>
+          <w:trHeight w:val="300"/>
+        </w:trPr>
+        <w:tc>
+          <w:tcPr>
+            <w:tcW w:w="2160" w:type="dxa"/>
+            <w:tcBorders>
+              <w:top w:val="single" w:sz="8" w:space="0" w:color="auto"/>
+              <w:left w:val="single" w:sz="8" w:space="0" w:color="auto"/>
+              <w:bottom w:val="single" w:sz="8" w:space="0" w:color="auto"/>
+              <w:right w:val="nil"/>
+            </w:tcBorders>
+            <w:shd w:val="clear" w:color="auto" w:fill="auto"/>
+            <w:vAlign w:val="center"/>
+            <w:hideMark/>
+          </w:tcPr>
+          <w:p>
+            <w:pPr>
+              <w:spacing w:after="0" w:line="240" w:lineRule="auto"/>
+              <w:rPr>
+                <w:rFonts w:ascii="Calibri" w:eastAsia="Times New Roman" w:hAnsi="Calibri" w:cs="Calibri"/>
+                <w:color w:val="000000"/>
+                <w:lang w:eastAsia="ru-RU"/>
+              </w:rPr>
+            </w:pPr>
+            <w:r>
+              <w:rPr>
+                <w:rFonts w:ascii="Calibri" w:eastAsia="Times New Roman" w:hAnsi="Calibri" w:cs="Calibri"/>
+                <w:color w:val="000000"/>
+                <w:lang w:eastAsia="ru-RU"/>
+              </w:rPr>
+              <w:t>Scoloplos armiger</w:t>
+            </w:r>
+          </w:p>
+        </w:tc>
+        <w:tc>
+          <w:tcPr>
+            <w:tcW w:w="1620" w:type="dxa"/>
+            <w:tcBorders>
+              <w:top w:val="nil"/>
+              <w:left w:val="nil"/>
+              <w:bottom w:val="single" w:sz="8" w:space="0" w:color="auto"/>
+              <w:right w:val="single" w:sz="8" w:space="0" w:color="auto"/>
+            </w:tcBorders>
+            <w:shd w:val="clear" w:color="auto" w:fill="auto"/>
+            <w:vAlign w:val="center"/>
+            <w:hideMark/>
+          </w:tcPr>
+          <w:p>
+            <w:pPr>
+              <w:spacing w:after="0" w:line="240" w:lineRule="auto"/>
+              <w:jc w:val="right"/>
+              <w:rPr>
+                <w:rFonts w:ascii="Calibri" w:eastAsia="Times New Roman" w:hAnsi="Calibri" w:cs="Calibri"/>
+                <w:color w:val="000000"/>
+                <w:lang w:eastAsia="ru-RU"/>
+              </w:rPr>
+            </w:pPr>
+            <w:r>
+              <w:rPr>
+                <w:rFonts w:ascii="Calibri" w:eastAsia="Times New Roman" w:hAnsi="Calibri" w:cs="Calibri"/>
+                <w:color w:val="000000"/>
+                <w:lang w:eastAsia="ru-RU"/>
+              </w:rPr>
+              <w:t>0,014</w:t>
+            </w:r>
+          </w:p>
+        </w:tc>
+      </w:tr>
+      <w:tr>
+        <w:trPr>
+          <w:trHeight w:val="300"/>
+        </w:trPr>
+        <w:tc>
+          <w:tcPr>
+            <w:tcW w:w="2160" w:type="dxa"/>
+            <w:tcBorders>
+              <w:top w:val="nil"/>
+              <w:left w:val="single" w:sz="8" w:space="0" w:color="auto"/>
+              <w:bottom w:val="single" w:sz="8" w:space="0" w:color="auto"/>
+              <w:right w:val="nil"/>
+            </w:tcBorders>
+            <w:shd w:val="clear" w:color="auto" w:fill="auto"/>
+            <w:noWrap/>
+            <w:vAlign w:val="center"/>
+            <w:hideMark/>
+          </w:tcPr>
+          <w:p>
+            <w:pPr>
+              <w:spacing w:after="0" w:line="240" w:lineRule="auto"/>
+              <w:rPr>
+                <w:rFonts w:ascii="Calibri" w:eastAsia="Times New Roman" w:hAnsi="Calibri" w:cs="Calibri"/>
+                <w:color w:val="000000"/>
+                <w:lang w:eastAsia="ru-RU"/>
+              </w:rPr>
+            </w:pPr>
+            <w:proofErr w:type="spellStart"/>
+            <w:r>
+              <w:rPr>
+                <w:rFonts w:ascii="Calibri" w:eastAsia="Times New Roman" w:hAnsi="Calibri" w:cs="Calibri"/>
+                <w:color w:val="000000"/>
+                <w:lang w:eastAsia="ru-RU"/>
+              </w:rPr>
+              <w:t>Animalia</w:t>
+            </w:r>
+            <w:proofErr w:type="spellEnd"/>
+            <w:r>
+              <w:rPr>
+                <w:rFonts w:ascii="Calibri" w:eastAsia="Times New Roman" w:hAnsi="Calibri" w:cs="Calibri"/>
+                <w:color w:val="000000"/>
+                <w:lang w:eastAsia="ru-RU"/>
+              </w:rPr>
+              <w:t xml:space="preserve"> indet.</w:t>
+            </w:r>
+          </w:p>
+        </w:tc>
+        <w:tc>
+          <w:tcPr>
+            <w:tcW w:w="1620" w:type="dxa"/>
+            <w:tcBorders>
+              <w:top w:val="nil"/>
+              <w:left w:val="nil"/>
+              <w:bottom w:val="single" w:sz="8" w:space="0" w:color="auto"/>
+              <w:right w:val="single" w:sz="8" w:space="0" w:color="auto"/>
+            </w:tcBorders>
+            <w:shd w:val="clear" w:color="auto" w:fill="auto"/>
+            <w:vAlign w:val="center"/>
+            <w:hideMark/>
+          </w:tcPr>
+          <w:p>
+            <w:pPr>
+              <w:spacing w:after="0" w:line="240" w:lineRule="auto"/>
+              <w:jc w:val="right"/>
+              <w:rPr>
+                <w:rFonts w:ascii="Calibri" w:eastAsia="Times New Roman" w:hAnsi="Calibri" w:cs="Calibri"/>
+                <w:color w:val="000000"/>
+                <w:lang w:eastAsia="ru-RU"/>
+              </w:rPr>
+            </w:pPr>
+            <w:r>
+              <w:rPr>
+                <w:rFonts w:ascii="Calibri" w:eastAsia="Times New Roman" w:hAnsi="Calibri" w:cs="Calibri"/>
+                <w:color w:val="000000"/>
+                <w:lang w:eastAsia="ru-RU"/>
+              </w:rPr>
+              <w:t>0,014</w:t>
+            </w:r>
+          </w:p>
+        </w:tc>
+      </w:tr>
+    </w:tbl>
+    <w:p>
+      <w:pPr>
+        <w:ind w:firstLine="708"/>
+        <w:contextualSpacing/>
+        <w:jc w:val="both"/>
+        <w:rPr>
+          <w:b/>
+          <w:sz w:val="24"/>
+          <w:szCs w:val="24"/>
+        </w:rPr>
+      </w:pPr>
+    </w:p>
+    <w:p>
+      <w:pPr>
+        <w:ind w:firstLine="708"/>
+        <w:contextualSpacing/>
+        <w:jc w:val="both"/>
+        <w:rPr>
+          <w:b/>
+          <w:sz w:val="24"/>
+          <w:szCs w:val="24"/>
+        </w:rPr>
+      </w:pPr>
+    </w:p>
+    <w:p>
+      <w:pPr>
+        <w:ind w:firstLine="708"/>
+        <w:contextualSpacing/>
+        <w:jc w:val="both"/>
+        <w:rPr>
+          <w:b/>
+          <w:sz w:val="24"/>
+          <w:szCs w:val="24"/>
+        </w:rPr>
+      </w:pPr>
+    </w:p>
+    <w:p>
+      <w:pPr>
+        <w:ind w:firstLine="708"/>
+        <w:contextualSpacing/>
+        <w:jc w:val="both"/>
+        <w:rPr>
+          <w:b/>
+          <w:sz w:val="24"/>
+          <w:szCs w:val="24"/>
+        </w:rPr>
+      </w:pPr>
+    </w:p>
+    <w:p>
+      <w:pPr>
+        <w:ind w:firstLine="708"/>
+        <w:contextualSpacing/>
+        <w:jc w:val="both"/>
+        <w:rPr>
+          <w:b/>
+          <w:sz w:val="24"/>
+          <w:szCs w:val="24"/>
+        </w:rPr>
+      </w:pPr>
+    </w:p>
+    <w:p>
+      <w:pPr>
+        <w:ind w:firstLine="708"/>
+        <w:contextualSpacing/>
+        <w:jc w:val="both"/>
+        <w:rPr>
+          <w:b/>
+          <w:sz w:val="24"/>
+          <w:szCs w:val="24"/>
+        </w:rPr>
+      </w:pPr>
+    </w:p>
+    <w:p>
+      <w:pPr>
+        <w:ind w:firstLine="708"/>
+        <w:contextualSpacing/>
+        <w:jc w:val="both"/>
+        <w:rPr>
+          <w:b/>
+          <w:sz w:val="24"/>
+          <w:szCs w:val="24"/>
+        </w:rPr>
+      </w:pPr>
+    </w:p>
+    <w:p>
+      <w:pPr>
+        <w:ind w:firstLine="708"/>
+        <w:contextualSpacing/>
+        <w:jc w:val="both"/>
+        <w:rPr>
+          <w:b/>
+          <w:sz w:val="24"/>
+          <w:szCs w:val="24"/>
+        </w:rPr>
+      </w:pPr>
+    </w:p>
+    <w:p>
+      <w:pPr>
+        <w:ind w:firstLine="708"/>
+        <w:contextualSpacing/>
+        <w:jc w:val="both"/>
+        <w:rPr>
+          <w:b/>
+          <w:sz w:val="24"/>
+          <w:szCs w:val="24"/>
+        </w:rPr>
+      </w:pPr>
+    </w:p>
+    <w:p>
+      <w:pPr>
+        <w:ind w:firstLine="708"/>
+        <w:contextualSpacing/>
+        <w:jc w:val="both"/>
+        <w:rPr>
+          <w:sz w:val="24"/>
+          <w:szCs w:val="24"/>
+        </w:rPr>
+      </w:pPr>
+    </w:p>
+    <w:p>
+      <w:pPr>
+        <w:ind w:firstLine="708"/>
+        <w:contextualSpacing/>
+        <w:jc w:val="both"/>
+        <w:rPr>
+          <w:sz w:val="24"/>
+          <w:szCs w:val="24"/>
+        </w:rPr>
+      </w:pPr>
+      <w:r>
+        <w:rPr>
+          <w:sz w:val="24"/>
+          <w:szCs w:val="24"/>
+        </w:rPr>
+        <w:t>Сравнение сообществ в южной и северной губе</w:t>
       </w:r>
     </w:p>
     <w:p>
@@ -2833,7 +5210,7 @@
                     </pic:cNvPicPr>
                   </pic:nvPicPr>
                   <pic:blipFill>
-                    <a:blip r:embed="rId6">
+                    <a:blip r:embed="rId7">
                       <a:extLst>
                         <a:ext uri="{28A0092B-C50C-407E-A947-70E740481C1C}">
                           <a14:useLocalDpi xmlns:a14="http://schemas.microsoft.com/office/drawing/2010/main" val="0"/>
@@ -2934,7 +5311,7 @@
           <w:szCs w:val="24"/>
           <w:lang w:eastAsia="ru-RU"/>
         </w:rPr>
-        <w:t>Всего можно выделить 4 основных сообщества. Первое сообщество (1,2,3,9), второе(5</w:t>
+        <w:t xml:space="preserve">Всего можно выделить 4 основных сообщества. Первое сообщество (1,2,3,9), </w:t>
       </w:r>
       <w:r>
         <w:rPr>
@@ -2943,6 +5320,16 @@
           <w:szCs w:val="24"/>
           <w:lang w:eastAsia="ru-RU"/>
         </w:rPr>
+        <w:lastRenderedPageBreak/>
+        <w:t>второе(5</w:t>
+      </w:r>
+      <w:r>
+        <w:rPr>
+          <w:rFonts w:eastAsia="Times New Roman" w:cstheme="minorHAnsi"/>
+          <w:sz w:val="24"/>
+          <w:szCs w:val="24"/>
+          <w:lang w:eastAsia="ru-RU"/>
+        </w:rPr>
         <w:t>,11,16,12,15</w:t>
       </w:r>
       <w:r>
@@ -3033,17 +5420,7 @@
           <w:szCs w:val="24"/>
           <w:lang w:eastAsia="ru-RU"/>
         </w:rPr>
-        <w:t xml:space="preserve">первом сообществе </w:t>
-      </w:r>
-      <w:r>
-        <w:rPr>
-          <w:rFonts w:eastAsia="Times New Roman" w:cstheme="minorHAnsi"/>
-          <w:sz w:val="24"/>
-          <w:szCs w:val="24"/>
-          <w:lang w:eastAsia="ru-RU"/>
-        </w:rPr>
-        <w:lastRenderedPageBreak/>
-        <w:t xml:space="preserve">большая часть из Северной губы это 1-3 класс и только одна проба из Южной девятая. Во втором и третьем одна проба из Северной губы 5 и 4 </w:t>
+        <w:t xml:space="preserve">первом сообществе большая часть из Северной губы это 1-3 класс и только одна проба из Южной девятая. Во втором и третьем одна проба из Северной губы 5 и 4 </w:t>
       </w:r>
       <w:r>
         <w:rPr>
@@ -3113,7 +5490,7 @@
                     </pic:cNvPicPr>
                   </pic:nvPicPr>
                   <pic:blipFill>
-                    <a:blip r:embed="rId7">
+                    <a:blip r:embed="rId8">
                       <a:extLst>
                         <a:ext uri="{28A0092B-C50C-407E-A947-70E740481C1C}">
                           <a14:useLocalDpi xmlns:a14="http://schemas.microsoft.com/office/drawing/2010/main" val="0"/>
@@ -4313,6 +6690,7 @@
           <w:szCs w:val="24"/>
           <w:lang w:eastAsia="ru-RU"/>
         </w:rPr>
+        <w:lastRenderedPageBreak/>
         <w:t xml:space="preserve">Из таблицы можно </w:t>
       </w:r>
       <w:r>
@@ -4417,18 +6795,7 @@
           <w:szCs w:val="24"/>
           <w:lang w:val="en-US" w:eastAsia="ru-RU"/>
         </w:rPr>
-        <w:t xml:space="preserve">259, Macoma baltica 77, </w:t>
-      </w:r>
-      <w:r>
-        <w:rPr>
-          <w:rFonts w:ascii="Calibri" w:eastAsia="Times New Roman" w:hAnsi="Calibri" w:cs="Calibri"/>
-          <w:color w:val="2E1500"/>
-          <w:sz w:val="24"/>
-          <w:szCs w:val="24"/>
-          <w:lang w:val="en-US" w:eastAsia="ru-RU"/>
-        </w:rPr>
-        <w:lastRenderedPageBreak/>
-        <w:t xml:space="preserve">Microspio theeli 46, Fabricia sabella 41, Nematoda 40. </w:t>
+        <w:t xml:space="preserve">259, Macoma baltica 77, Microspio theeli 46, Fabricia sabella 41, Nematoda 40. </w:t>
       </w:r>
       <w:r>
         <w:rPr>
@@ -7241,7 +9608,18 @@
           <w:szCs w:val="24"/>
           <w:lang w:eastAsia="ru-RU"/>
         </w:rPr>
-        <w:t xml:space="preserve"> Значит сообщество Южной губы более разнообразное. Возможно такое произошло что площадь Южной губы намного больше площади Северной. И в Северной губе довольно большую площадь акватории занимает </w:t>
+        <w:t xml:space="preserve"> Значит сообщество Южной губы более разнообразное. Возможно такое произошло что площадь Южной губы намного больше площади </w:t>
+      </w:r>
+      <w:r>
+        <w:rPr>
+          <w:rFonts w:ascii="Calibri" w:eastAsia="Times New Roman" w:hAnsi="Calibri" w:cs="Calibri"/>
+          <w:color w:val="000000"/>
+          <w:sz w:val="24"/>
+          <w:szCs w:val="24"/>
+          <w:lang w:eastAsia="ru-RU"/>
+        </w:rPr>
+        <w:lastRenderedPageBreak/>
+        <w:t xml:space="preserve">Северной. И в Северной губе довольно большую площадь акватории занимает </w:t>
       </w:r>
       <w:r>
         <w:rPr>
@@ -7293,7 +9671,6 @@
           <w:szCs w:val="24"/>
           <w:lang w:eastAsia="ru-RU"/>
         </w:rPr>
-        <w:lastRenderedPageBreak/>
         <w:t>Если есть различие сообществ значит существуют два разных отличных друг от друга рациона. Один в северной губе другой в южной. Из этой частотной диаграммы это легко заметить.</w:t>
       </w:r>
       <w:r>
@@ -7481,7 +9858,7 @@
                     </pic:cNvPicPr>
                   </pic:nvPicPr>
                   <pic:blipFill>
-                    <a:blip r:embed="rId8">
+                    <a:blip r:embed="rId9">
                       <a:extLst>
                         <a:ext uri="{28A0092B-C50C-407E-A947-70E740481C1C}">
                           <a14:useLocalDpi xmlns:a14="http://schemas.microsoft.com/office/drawing/2010/main" val="0"/>
@@ -7576,7 +9953,7 @@
                     </pic:cNvPicPr>
                   </pic:nvPicPr>
                   <pic:blipFill>
-                    <a:blip r:embed="rId9">
+                    <a:blip r:embed="rId10">
                       <a:extLst>
                         <a:ext uri="{28A0092B-C50C-407E-A947-70E740481C1C}">
                           <a14:useLocalDpi xmlns:a14="http://schemas.microsoft.com/office/drawing/2010/main" val="0"/>
@@ -7658,7 +10035,7 @@
                     </pic:cNvPicPr>
                   </pic:nvPicPr>
                   <pic:blipFill>
-                    <a:blip r:embed="rId10">
+                    <a:blip r:embed="rId11">
                       <a:extLst>
                         <a:ext uri="{28A0092B-C50C-407E-A947-70E740481C1C}">
                           <a14:useLocalDpi xmlns:a14="http://schemas.microsoft.com/office/drawing/2010/main" val="0"/>
@@ -8001,7 +10378,7 @@
                     </pic:cNvPicPr>
                   </pic:nvPicPr>
                   <pic:blipFill>
-                    <a:blip r:embed="rId11">
+                    <a:blip r:embed="rId12">
                       <a:extLst>
                         <a:ext uri="{28A0092B-C50C-407E-A947-70E740481C1C}">
                           <a14:useLocalDpi xmlns:a14="http://schemas.microsoft.com/office/drawing/2010/main" val="0"/>
@@ -8069,7 +10446,7 @@
                     </pic:cNvPicPr>
                   </pic:nvPicPr>
                   <pic:blipFill>
-                    <a:blip r:embed="rId12">
+                    <a:blip r:embed="rId13">
                       <a:extLst>
                         <a:ext uri="{28A0092B-C50C-407E-A947-70E740481C1C}">
                           <a14:useLocalDpi xmlns:a14="http://schemas.microsoft.com/office/drawing/2010/main" val="0"/>
@@ -8390,7 +10767,7 @@
                     </pic:cNvPicPr>
                   </pic:nvPicPr>
                   <pic:blipFill>
-                    <a:blip r:embed="rId13">
+                    <a:blip r:embed="rId14">
                       <a:extLst>
                         <a:ext uri="{28A0092B-C50C-407E-A947-70E740481C1C}">
                           <a14:useLocalDpi xmlns:a14="http://schemas.microsoft.com/office/drawing/2010/main" val="0"/>
@@ -9158,7 +11535,7 @@
 </file>
 
 <file path=customXml/itemProps1.xml><?xml version="1.0" encoding="utf-8"?>
-<ds:datastoreItem xmlns:ds="http://schemas.openxmlformats.org/officeDocument/2006/customXml" ds:itemID="{BED1E2A3-7FA3-4F11-ADDF-331FA12286BF}">
+<ds:datastoreItem xmlns:ds="http://schemas.openxmlformats.org/officeDocument/2006/customXml" ds:itemID="{A9BE085E-C5D5-4DC8-A4C0-358DA12EB653}">
   <ds:schemaRefs>
     <ds:schemaRef ds:uri="http://schemas.openxmlformats.org/officeDocument/2006/bibliography"/>
   </ds:schemaRefs>

--- a/Vitia_Ostrovsky/Введение.дополнено 29.12.docx
+++ b/Vitia_Ostrovsky/Введение.дополнено 29.12.docx
@@ -3489,8 +3489,6 @@
         </w:rPr>
         <w:t xml:space="preserve">Реже встречались </w:t>
       </w:r>
-      <w:bookmarkStart w:id="0" w:name="_GoBack"/>
-      <w:bookmarkEnd w:id="0"/>
     </w:p>
     <w:p>
       <w:pPr>
@@ -10362,9 +10360,9 @@
         <w:lastRenderedPageBreak/>
         <w:drawing>
           <wp:inline distT="0" distB="0" distL="0" distR="0">
-            <wp:extent cx="5022260" cy="2976008"/>
-            <wp:effectExtent l="0" t="0" r="6985" b="0"/>
-            <wp:docPr id="12" name="Рисунок 12" descr="C:\Users\fokke\OneDrive\Рабочий стол\Vitia\Paper_2024\Vitia_Ostrovsky\R_Calc_Crang_2024\Rplot12.png"/>
+            <wp:extent cx="4972050" cy="2946254"/>
+            <wp:effectExtent l="0" t="0" r="0" b="6985"/>
+            <wp:docPr id="7" name="Рисунок 7" descr="C:\Users\fokke\OneDrive\Рабочий стол\Vitia\Paper_2024\Vitia_Ostrovsky\R_Calc_Crang_2024\Rplot15.png"/>
             <wp:cNvGraphicFramePr>
               <a:graphicFrameLocks xmlns:a="http://schemas.openxmlformats.org/drawingml/2006/main" noChangeAspect="1"/>
             </wp:cNvGraphicFramePr>
@@ -10372,7 +10370,7 @@
               <a:graphicData uri="http://schemas.openxmlformats.org/drawingml/2006/picture">
                 <pic:pic xmlns:pic="http://schemas.openxmlformats.org/drawingml/2006/picture">
                   <pic:nvPicPr>
-                    <pic:cNvPr id="0" name="Picture 1" descr="C:\Users\fokke\OneDrive\Рабочий стол\Vitia\Paper_2024\Vitia_Ostrovsky\R_Calc_Crang_2024\Rplot12.png"/>
+                    <pic:cNvPr id="0" name="Picture 1" descr="C:\Users\fokke\OneDrive\Рабочий стол\Vitia\Paper_2024\Vitia_Ostrovsky\R_Calc_Crang_2024\Rplot15.png"/>
                     <pic:cNvPicPr>
                       <a:picLocks noChangeAspect="1" noChangeArrowheads="1"/>
                     </pic:cNvPicPr>
@@ -10393,7 +10391,7 @@
                   <pic:spPr bwMode="auto">
                     <a:xfrm>
                       <a:off x="0" y="0"/>
-                      <a:ext cx="5044927" cy="2989440"/>
+                      <a:ext cx="4984306" cy="2953516"/>
                     </a:xfrm>
                     <a:prstGeom prst="rect">
                       <a:avLst/>
@@ -10409,6 +10407,19 @@
           </wp:inline>
         </w:drawing>
       </w:r>
+      <w:bookmarkStart w:id="0" w:name="_GoBack"/>
+      <w:bookmarkEnd w:id="0"/>
+    </w:p>
+    <w:p>
+      <w:pPr>
+        <w:spacing w:before="100" w:beforeAutospacing="1" w:after="100" w:afterAutospacing="1" w:line="240" w:lineRule="auto"/>
+        <w:rPr>
+          <w:rFonts w:ascii="Times New Roman" w:eastAsia="Times New Roman" w:hAnsi="Times New Roman" w:cs="Times New Roman"/>
+          <w:sz w:val="24"/>
+          <w:szCs w:val="24"/>
+          <w:lang w:eastAsia="ru-RU"/>
+        </w:rPr>
+      </w:pPr>
     </w:p>
     <w:p>
       <w:pPr>
@@ -10599,6 +10610,7 @@
           <w:sz w:val="24"/>
           <w:szCs w:val="24"/>
         </w:rPr>
+        <w:lastRenderedPageBreak/>
         <w:t xml:space="preserve">Возможно такое соотношение сообщества к питанию произошло из-за того, что креветки </w:t>
       </w:r>
       <w:r>
@@ -10659,15 +10671,7 @@
           <w:sz w:val="24"/>
           <w:szCs w:val="24"/>
         </w:rPr>
-        <w:t xml:space="preserve"> а совпадение сообщества и </w:t>
-      </w:r>
-      <w:r>
-        <w:rPr>
-          <w:sz w:val="24"/>
-          <w:szCs w:val="24"/>
-        </w:rPr>
-        <w:lastRenderedPageBreak/>
-        <w:t xml:space="preserve">питания может быть обусловлено что только в этот момент </w:t>
+        <w:t xml:space="preserve"> а совпадение сообщества и питания может быть обусловлено что только в этот момент </w:t>
       </w:r>
       <w:r>
         <w:rPr>
@@ -11535,7 +11539,7 @@
 </file>
 
 <file path=customXml/itemProps1.xml><?xml version="1.0" encoding="utf-8"?>
-<ds:datastoreItem xmlns:ds="http://schemas.openxmlformats.org/officeDocument/2006/customXml" ds:itemID="{A9BE085E-C5D5-4DC8-A4C0-358DA12EB653}">
+<ds:datastoreItem xmlns:ds="http://schemas.openxmlformats.org/officeDocument/2006/customXml" ds:itemID="{48BFED38-CB94-4D7D-9A8C-9BA69EC33C38}">
   <ds:schemaRefs>
     <ds:schemaRef ds:uri="http://schemas.openxmlformats.org/officeDocument/2006/bibliography"/>
   </ds:schemaRefs>

--- a/Vitia_Ostrovsky/Введение.дополнено 29.12.docx
+++ b/Vitia_Ostrovsky/Введение.дополнено 29.12.docx
@@ -238,29 +238,7 @@
           <w:szCs w:val="24"/>
           <w:shd w:val="clear" w:color="auto" w:fill="FFFFFF"/>
         </w:rPr>
-        <w:t xml:space="preserve">, либо вынужден переместиться в новое </w:t>
-      </w:r>
-      <w:proofErr w:type="gramStart"/>
-      <w:r>
-        <w:rPr>
-          <w:rFonts w:cstheme="minorHAnsi"/>
-          <w:color w:val="000000"/>
-          <w:sz w:val="24"/>
-          <w:szCs w:val="24"/>
-          <w:shd w:val="clear" w:color="auto" w:fill="FFFFFF"/>
-        </w:rPr>
-        <w:t>местообитание</w:t>
-      </w:r>
-      <w:proofErr w:type="gramEnd"/>
-      <w:r>
-        <w:rPr>
-          <w:rFonts w:cstheme="minorHAnsi"/>
-          <w:color w:val="000000"/>
-          <w:sz w:val="24"/>
-          <w:szCs w:val="24"/>
-          <w:shd w:val="clear" w:color="auto" w:fill="FFFFFF"/>
-        </w:rPr>
-        <w:t xml:space="preserve"> либо</w:t>
+        <w:t>, либо вынужден переместиться в новое местообитание либо</w:t>
       </w:r>
       <w:r>
         <w:rPr>
@@ -374,7 +352,6 @@
         </w:rPr>
         <w:t xml:space="preserve">В условиях литорали арктических морей условия еще </w:t>
       </w:r>
-      <w:proofErr w:type="gramStart"/>
       <w:r>
         <w:rPr>
           <w:rFonts w:cstheme="minorHAnsi"/>
@@ -383,7 +360,7 @@
           <w:szCs w:val="24"/>
           <w:shd w:val="clear" w:color="auto" w:fill="FFFFFF"/>
         </w:rPr>
-        <w:t xml:space="preserve">более  </w:t>
+        <w:t>более суровые</w:t>
       </w:r>
       <w:r>
         <w:rPr>
@@ -393,9 +370,8 @@
           <w:szCs w:val="24"/>
           <w:shd w:val="clear" w:color="auto" w:fill="FFFFFF"/>
         </w:rPr>
-        <w:t>суровые</w:t>
-      </w:r>
-      <w:proofErr w:type="gramEnd"/>
+        <w:t xml:space="preserve"> и популяции потенциальных </w:t>
+      </w:r>
       <w:r>
         <w:rPr>
           <w:rFonts w:cstheme="minorHAnsi"/>
@@ -404,7 +380,7 @@
           <w:szCs w:val="24"/>
           <w:shd w:val="clear" w:color="auto" w:fill="FFFFFF"/>
         </w:rPr>
-        <w:t xml:space="preserve"> и популяции потенциальных жертв </w:t>
+        <w:t>жертв очень</w:t>
       </w:r>
       <w:r>
         <w:rPr>
@@ -414,17 +390,7 @@
           <w:szCs w:val="24"/>
           <w:shd w:val="clear" w:color="auto" w:fill="FFFFFF"/>
         </w:rPr>
-        <w:t xml:space="preserve"> </w:t>
-      </w:r>
-      <w:r>
-        <w:rPr>
-          <w:rFonts w:cstheme="minorHAnsi"/>
-          <w:color w:val="000000"/>
-          <w:sz w:val="24"/>
-          <w:szCs w:val="24"/>
-          <w:shd w:val="clear" w:color="auto" w:fill="FFFFFF"/>
-        </w:rPr>
-        <w:t xml:space="preserve">очень нестабильны (++++). Вместе с тем, в этих сообществах обитают многочисленные хищники: </w:t>
+        <w:t xml:space="preserve"> нестабильны (++++). Вместе с тем, в этих сообществах обитают многочисленные хищники: </w:t>
       </w:r>
       <w:proofErr w:type="spellStart"/>
       <w:r>
@@ -1310,7 +1276,6 @@
         </w:rPr>
         <w:t xml:space="preserve"> бентоса двух илисто-песчаных пляжей, относительно изолированных, но </w:t>
       </w:r>
-      <w:proofErr w:type="gramStart"/>
       <w:r>
         <w:rPr>
           <w:rFonts w:cstheme="minorHAnsi"/>
@@ -1318,27 +1283,8 @@
           <w:sz w:val="24"/>
           <w:szCs w:val="24"/>
         </w:rPr>
-        <w:t xml:space="preserve">расположенных </w:t>
-      </w:r>
-      <w:r>
-        <w:rPr>
-          <w:rFonts w:cstheme="minorHAnsi"/>
-          <w:color w:val="000000" w:themeColor="text1"/>
-          <w:sz w:val="24"/>
-          <w:szCs w:val="24"/>
-        </w:rPr>
-        <w:t xml:space="preserve"> </w:t>
-      </w:r>
-      <w:r>
-        <w:rPr>
-          <w:rFonts w:cstheme="minorHAnsi"/>
-          <w:color w:val="000000" w:themeColor="text1"/>
-          <w:sz w:val="24"/>
-          <w:szCs w:val="24"/>
-        </w:rPr>
-        <w:t>на</w:t>
-      </w:r>
-      <w:proofErr w:type="gramEnd"/>
+        <w:t>расположенных на</w:t>
+      </w:r>
       <w:r>
         <w:rPr>
           <w:rFonts w:cstheme="minorHAnsi"/>
@@ -2320,15 +2266,13 @@
         </w:rPr>
         <w:t xml:space="preserve">Все статистические анализы были проведены с помощью языка статистического </w:t>
       </w:r>
-      <w:proofErr w:type="spellStart"/>
-      <w:r>
-        <w:rPr>
-          <w:sz w:val="24"/>
-          <w:szCs w:val="24"/>
-        </w:rPr>
-        <w:t>прораммирования</w:t>
-      </w:r>
-      <w:proofErr w:type="spellEnd"/>
+      <w:r>
+        <w:rPr>
+          <w:sz w:val="24"/>
+          <w:szCs w:val="24"/>
+        </w:rPr>
+        <w:t>программирования</w:t>
+      </w:r>
       <w:r>
         <w:rPr>
           <w:sz w:val="24"/>
@@ -2410,6 +2354,96 @@
     </w:p>
     <w:p>
       <w:pPr>
+        <w:pStyle w:val="a3"/>
+      </w:pPr>
+      <w:r>
+        <w:t>В результате обработки данных были заполнены таблицы двух типов. Первый тип табли</w:t>
+      </w:r>
+      <w:r>
+        <w:t>ц характеризовал питание креветок в каждой из из</w:t>
+      </w:r>
+      <w:r>
+        <w:t>у</w:t>
+      </w:r>
+      <w:r>
+        <w:t>ченных точек. Для этого каждый из пищевых объектов характеризовали его частотой, т.е. в какой доле креветок, отловленных в данной точке, был встречен данный компонент питания. Построение данной таблицы позволило вычислить две интегральные характеристики питания: (1) количество видов, отмеченных в желудках</w:t>
+      </w:r>
+      <w:r>
+        <w:t xml:space="preserve"> креветок</w:t>
+      </w:r>
+      <w:r>
+        <w:t xml:space="preserve"> в данной точке; (2) разнообразие рациона. Для последней оценки мы использовали индекс Шеннона</w:t>
+      </w:r>
+      <w:r>
+        <w:t>, который вычисляли по следующей формуле:</w:t>
+      </w:r>
+      <w:r>
+        <w:rPr>
+          <w:noProof/>
+        </w:rPr>
+        <w:t xml:space="preserve"> </w:t>
+      </w:r>
+    </w:p>
+    <w:p>
+      <w:pPr>
+        <w:pStyle w:val="a3"/>
+      </w:pPr>
+      <w:r>
+        <w:rPr>
+          <w:noProof/>
+        </w:rPr>
+        <w:drawing>
+          <wp:inline distT="0" distB="0" distL="0" distR="0" wp14:anchorId="2A78CC5D" wp14:editId="692393B5">
+            <wp:extent cx="1873595" cy="387350"/>
+            <wp:effectExtent l="0" t="0" r="0" b="0"/>
+            <wp:docPr id="17" name="Рисунок 17" descr="C:\Users\fokke\OneDrive\Изображения\Снимки экрана\Снимокыыыы.PNG"/>
+            <wp:cNvGraphicFramePr>
+              <a:graphicFrameLocks xmlns:a="http://schemas.openxmlformats.org/drawingml/2006/main" noChangeAspect="1"/>
+            </wp:cNvGraphicFramePr>
+            <a:graphic xmlns:a="http://schemas.openxmlformats.org/drawingml/2006/main">
+              <a:graphicData uri="http://schemas.openxmlformats.org/drawingml/2006/picture">
+                <pic:pic xmlns:pic="http://schemas.openxmlformats.org/drawingml/2006/picture">
+                  <pic:nvPicPr>
+                    <pic:cNvPr id="0" name="Picture 2" descr="C:\Users\fokke\OneDrive\Изображения\Снимки экрана\Снимокыыыы.PNG"/>
+                    <pic:cNvPicPr>
+                      <a:picLocks noChangeAspect="1" noChangeArrowheads="1"/>
+                    </pic:cNvPicPr>
+                  </pic:nvPicPr>
+                  <pic:blipFill>
+                    <a:blip r:embed="rId5">
+                      <a:extLst>
+                        <a:ext uri="{28A0092B-C50C-407E-A947-70E740481C1C}">
+                          <a14:useLocalDpi xmlns:a14="http://schemas.microsoft.com/office/drawing/2010/main" val="0"/>
+                        </a:ext>
+                      </a:extLst>
+                    </a:blip>
+                    <a:srcRect/>
+                    <a:stretch>
+                      <a:fillRect/>
+                    </a:stretch>
+                  </pic:blipFill>
+                  <pic:spPr bwMode="auto">
+                    <a:xfrm>
+                      <a:off x="0" y="0"/>
+                      <a:ext cx="1901057" cy="393028"/>
+                    </a:xfrm>
+                    <a:prstGeom prst="rect">
+                      <a:avLst/>
+                    </a:prstGeom>
+                    <a:noFill/>
+                    <a:ln>
+                      <a:noFill/>
+                    </a:ln>
+                  </pic:spPr>
+                </pic:pic>
+              </a:graphicData>
+            </a:graphic>
+          </wp:inline>
+        </w:drawing>
+      </w:r>
+    </w:p>
+    <w:p>
+      <w:pPr>
         <w:ind w:firstLine="708"/>
         <w:contextualSpacing/>
         <w:jc w:val="both"/>
@@ -2418,55 +2452,6 @@
           <w:szCs w:val="24"/>
         </w:rPr>
       </w:pPr>
-      <w:r>
-        <w:rPr>
-          <w:sz w:val="24"/>
-          <w:szCs w:val="24"/>
-        </w:rPr>
-        <w:t>В результате обработки данных были заполнены таблицы двух типов. Первый тип табли</w:t>
-      </w:r>
-      <w:r>
-        <w:rPr>
-          <w:sz w:val="24"/>
-          <w:szCs w:val="24"/>
-        </w:rPr>
-        <w:t>ц характеризовал питание креветок в каждой из из</w:t>
-      </w:r>
-      <w:r>
-        <w:rPr>
-          <w:sz w:val="24"/>
-          <w:szCs w:val="24"/>
-        </w:rPr>
-        <w:t>у</w:t>
-      </w:r>
-      <w:r>
-        <w:rPr>
-          <w:sz w:val="24"/>
-          <w:szCs w:val="24"/>
-        </w:rPr>
-        <w:t>ченных точек. Для этого каждый из пищевых объектов характеризовали его частотой, т.е. в какой доле креветок, отловленных в данной точке, был встречен данный компонент питания. Построение данной таблицы позволило вычислить две интегральные характеристики питания: (1) количество видов, отмеченных в желудках</w:t>
-      </w:r>
-      <w:r>
-        <w:rPr>
-          <w:sz w:val="24"/>
-          <w:szCs w:val="24"/>
-        </w:rPr>
-        <w:t xml:space="preserve"> креветок</w:t>
-      </w:r>
-      <w:r>
-        <w:rPr>
-          <w:sz w:val="24"/>
-          <w:szCs w:val="24"/>
-        </w:rPr>
-        <w:t xml:space="preserve"> в данной точке; (2) разнообразие рациона. Для последней оценки мы использовали индекс Шеннона</w:t>
-      </w:r>
-      <w:r>
-        <w:rPr>
-          <w:sz w:val="24"/>
-          <w:szCs w:val="24"/>
-        </w:rPr>
-        <w:t>, который вычисляли по следующей формуле:</w:t>
-      </w:r>
     </w:p>
     <w:p>
       <w:pPr>
@@ -2544,6 +2529,66 @@
     </w:p>
     <w:p>
       <w:pPr>
+        <w:pStyle w:val="a3"/>
+      </w:pPr>
+      <w:r>
+        <w:rPr>
+          <w:noProof/>
+        </w:rPr>
+        <w:drawing>
+          <wp:inline distT="0" distB="0" distL="0" distR="0" wp14:anchorId="0237BCEC" wp14:editId="25FFC13D">
+            <wp:extent cx="1993900" cy="412222"/>
+            <wp:effectExtent l="0" t="0" r="6350" b="6985"/>
+            <wp:docPr id="18" name="Рисунок 18" descr="C:\Users\fokke\OneDrive\Изображения\Снимки экрана\Снимокыыыы.PNG"/>
+            <wp:cNvGraphicFramePr>
+              <a:graphicFrameLocks xmlns:a="http://schemas.openxmlformats.org/drawingml/2006/main" noChangeAspect="1"/>
+            </wp:cNvGraphicFramePr>
+            <a:graphic xmlns:a="http://schemas.openxmlformats.org/drawingml/2006/main">
+              <a:graphicData uri="http://schemas.openxmlformats.org/drawingml/2006/picture">
+                <pic:pic xmlns:pic="http://schemas.openxmlformats.org/drawingml/2006/picture">
+                  <pic:nvPicPr>
+                    <pic:cNvPr id="0" name="Picture 4" descr="C:\Users\fokke\OneDrive\Изображения\Снимки экрана\Снимокыыыы.PNG"/>
+                    <pic:cNvPicPr>
+                      <a:picLocks noChangeAspect="1" noChangeArrowheads="1"/>
+                    </pic:cNvPicPr>
+                  </pic:nvPicPr>
+                  <pic:blipFill>
+                    <a:blip r:embed="rId5">
+                      <a:extLst>
+                        <a:ext uri="{28A0092B-C50C-407E-A947-70E740481C1C}">
+                          <a14:useLocalDpi xmlns:a14="http://schemas.microsoft.com/office/drawing/2010/main" val="0"/>
+                        </a:ext>
+                      </a:extLst>
+                    </a:blip>
+                    <a:srcRect/>
+                    <a:stretch>
+                      <a:fillRect/>
+                    </a:stretch>
+                  </pic:blipFill>
+                  <pic:spPr bwMode="auto">
+                    <a:xfrm>
+                      <a:off x="0" y="0"/>
+                      <a:ext cx="2039307" cy="421609"/>
+                    </a:xfrm>
+                    <a:prstGeom prst="rect">
+                      <a:avLst/>
+                    </a:prstGeom>
+                    <a:noFill/>
+                    <a:ln>
+                      <a:noFill/>
+                    </a:ln>
+                  </pic:spPr>
+                </pic:pic>
+              </a:graphicData>
+            </a:graphic>
+          </wp:inline>
+        </w:drawing>
+      </w:r>
+      <w:bookmarkStart w:id="0" w:name="_GoBack"/>
+      <w:bookmarkEnd w:id="0"/>
+    </w:p>
+    <w:p>
+      <w:pPr>
         <w:ind w:firstLine="708"/>
         <w:contextualSpacing/>
         <w:jc w:val="both"/>
@@ -2581,15 +2626,13 @@
         </w:rPr>
         <w:t xml:space="preserve">Для описания размерной структуры поселений креветок были построены частотные гистограммы, отражающие </w:t>
       </w:r>
-      <w:proofErr w:type="spellStart"/>
-      <w:r>
-        <w:rPr>
-          <w:sz w:val="24"/>
-          <w:szCs w:val="24"/>
-        </w:rPr>
-        <w:t>распределеине</w:t>
-      </w:r>
-      <w:proofErr w:type="spellEnd"/>
+      <w:r>
+        <w:rPr>
+          <w:sz w:val="24"/>
+          <w:szCs w:val="24"/>
+        </w:rPr>
+        <w:t>распределение</w:t>
+      </w:r>
       <w:r>
         <w:rPr>
           <w:sz w:val="24"/>
@@ -2597,15 +2640,13 @@
         </w:rPr>
         <w:t xml:space="preserve"> размеров карапакса. </w:t>
       </w:r>
-      <w:proofErr w:type="gramStart"/>
-      <w:r>
-        <w:rPr>
-          <w:sz w:val="24"/>
-          <w:szCs w:val="24"/>
-        </w:rPr>
-        <w:t>Кроме того</w:t>
-      </w:r>
-      <w:proofErr w:type="gramEnd"/>
+      <w:r>
+        <w:rPr>
+          <w:sz w:val="24"/>
+          <w:szCs w:val="24"/>
+        </w:rPr>
+        <w:t>Кроме того,</w:t>
+      </w:r>
       <w:r>
         <w:rPr>
           <w:sz w:val="24"/>
@@ -2742,18 +2783,15 @@
           <w:sz w:val="24"/>
           <w:szCs w:val="24"/>
         </w:rPr>
-        <w:lastRenderedPageBreak/>
         <w:t xml:space="preserve">Для сопоставления сообщества бентоса и структуры рациона было проведено два типа анализов. Во-первых, мы оценили связь интегральных показателей рациона (количество видов корма и видовое разнообразие) с интегральной характеристикой сообщества (его видовым разнообразием). Для количественной оценки </w:t>
       </w:r>
-      <w:proofErr w:type="gramStart"/>
-      <w:r>
-        <w:rPr>
-          <w:sz w:val="24"/>
-          <w:szCs w:val="24"/>
-        </w:rPr>
-        <w:t>связи  были</w:t>
-      </w:r>
-      <w:proofErr w:type="gramEnd"/>
+      <w:r>
+        <w:rPr>
+          <w:sz w:val="24"/>
+          <w:szCs w:val="24"/>
+        </w:rPr>
+        <w:t>связи были</w:t>
+      </w:r>
       <w:r>
         <w:rPr>
           <w:sz w:val="24"/>
@@ -2816,28 +2854,26 @@
         </w:rPr>
         <w:t xml:space="preserve"> </w:t>
       </w:r>
-      <w:proofErr w:type="gramStart"/>
-      <w:r>
-        <w:rPr>
-          <w:sz w:val="24"/>
-          <w:szCs w:val="24"/>
-        </w:rPr>
-        <w:t>проводилось  с</w:t>
-      </w:r>
-      <w:proofErr w:type="gramEnd"/>
-      <w:r>
-        <w:rPr>
-          <w:sz w:val="24"/>
-          <w:szCs w:val="24"/>
-        </w:rPr>
-        <w:t xml:space="preserve"> помощью пакета  </w:t>
-      </w:r>
-      <w:r>
-        <w:rPr>
-          <w:sz w:val="24"/>
-          <w:szCs w:val="24"/>
-        </w:rPr>
-        <w:t>(</w:t>
+      <w:r>
+        <w:rPr>
+          <w:sz w:val="24"/>
+          <w:szCs w:val="24"/>
+        </w:rPr>
+        <w:t>проводилось с</w:t>
+      </w:r>
+      <w:r>
+        <w:rPr>
+          <w:sz w:val="24"/>
+          <w:szCs w:val="24"/>
+        </w:rPr>
+        <w:t xml:space="preserve"> помощью </w:t>
+      </w:r>
+      <w:r>
+        <w:rPr>
+          <w:sz w:val="24"/>
+          <w:szCs w:val="24"/>
+        </w:rPr>
+        <w:t>пакета (</w:t>
       </w:r>
       <w:proofErr w:type="spellStart"/>
       <w:r>
@@ -3096,7 +3132,7 @@
                     </pic:cNvPicPr>
                   </pic:nvPicPr>
                   <pic:blipFill>
-                    <a:blip r:embed="rId5">
+                    <a:blip r:embed="rId6">
                       <a:extLst>
                         <a:ext uri="{28A0092B-C50C-407E-A947-70E740481C1C}">
                           <a14:useLocalDpi xmlns:a14="http://schemas.microsoft.com/office/drawing/2010/main" val="0"/>
@@ -3145,6 +3181,7 @@
           <w:szCs w:val="24"/>
           <w:lang w:eastAsia="ru-RU"/>
         </w:rPr>
+        <w:lastRenderedPageBreak/>
         <w:t>Ри</w:t>
       </w:r>
       <w:r>
@@ -3175,7 +3212,6 @@
           <w:szCs w:val="24"/>
           <w:lang w:eastAsia="ru-RU"/>
         </w:rPr>
-        <w:lastRenderedPageBreak/>
         <w:drawing>
           <wp:inline distT="0" distB="0" distL="0" distR="0">
             <wp:extent cx="5384800" cy="3190835"/>
@@ -3194,7 +3230,7 @@
                     </pic:cNvPicPr>
                   </pic:nvPicPr>
                   <pic:blipFill>
-                    <a:blip r:embed="rId6">
+                    <a:blip r:embed="rId7">
                       <a:extLst>
                         <a:ext uri="{28A0092B-C50C-407E-A947-70E740481C1C}">
                           <a14:useLocalDpi xmlns:a14="http://schemas.microsoft.com/office/drawing/2010/main" val="0"/>
@@ -4238,6 +4274,7 @@
                 <w:color w:val="000000"/>
                 <w:lang w:eastAsia="ru-RU"/>
               </w:rPr>
+              <w:lastRenderedPageBreak/>
               <w:t>Gammaroidea</w:t>
             </w:r>
             <w:proofErr w:type="spellEnd"/>
@@ -4449,7 +4486,6 @@
                 <w:color w:val="000000"/>
                 <w:lang w:eastAsia="ru-RU"/>
               </w:rPr>
-              <w:lastRenderedPageBreak/>
               <w:t>Arenicola marina</w:t>
             </w:r>
           </w:p>
@@ -5208,7 +5244,7 @@
                     </pic:cNvPicPr>
                   </pic:nvPicPr>
                   <pic:blipFill>
-                    <a:blip r:embed="rId7">
+                    <a:blip r:embed="rId8">
                       <a:extLst>
                         <a:ext uri="{28A0092B-C50C-407E-A947-70E740481C1C}">
                           <a14:useLocalDpi xmlns:a14="http://schemas.microsoft.com/office/drawing/2010/main" val="0"/>
@@ -5282,6 +5318,7 @@
           <w:szCs w:val="24"/>
           <w:lang w:eastAsia="ru-RU"/>
         </w:rPr>
+        <w:lastRenderedPageBreak/>
         <w:t xml:space="preserve">На дендрограмме </w:t>
       </w:r>
       <w:r>
@@ -5309,17 +5346,7 @@
           <w:szCs w:val="24"/>
           <w:lang w:eastAsia="ru-RU"/>
         </w:rPr>
-        <w:t xml:space="preserve">Всего можно выделить 4 основных сообщества. Первое сообщество (1,2,3,9), </w:t>
-      </w:r>
-      <w:r>
-        <w:rPr>
-          <w:rFonts w:eastAsia="Times New Roman" w:cstheme="minorHAnsi"/>
-          <w:sz w:val="24"/>
-          <w:szCs w:val="24"/>
-          <w:lang w:eastAsia="ru-RU"/>
-        </w:rPr>
-        <w:lastRenderedPageBreak/>
-        <w:t>второе(5</w:t>
+        <w:t>Всего можно выделить 4 основных сообщества. Первое сообщество (1,2,3,9), второе(5</w:t>
       </w:r>
       <w:r>
         <w:rPr>
@@ -5488,7 +5515,7 @@
                     </pic:cNvPicPr>
                   </pic:nvPicPr>
                   <pic:blipFill>
-                    <a:blip r:embed="rId8">
+                    <a:blip r:embed="rId9">
                       <a:extLst>
                         <a:ext uri="{28A0092B-C50C-407E-A947-70E740481C1C}">
                           <a14:useLocalDpi xmlns:a14="http://schemas.microsoft.com/office/drawing/2010/main" val="0"/>
@@ -6669,6 +6696,7 @@
           <w:szCs w:val="24"/>
           <w:lang w:eastAsia="ru-RU"/>
         </w:rPr>
+        <w:lastRenderedPageBreak/>
         <w:t>Таблица объектов в Северной губе.</w:t>
       </w:r>
     </w:p>
@@ -6688,7 +6716,6 @@
           <w:szCs w:val="24"/>
           <w:lang w:eastAsia="ru-RU"/>
         </w:rPr>
-        <w:lastRenderedPageBreak/>
         <w:t xml:space="preserve">Из таблицы можно </w:t>
       </w:r>
       <w:r>
@@ -9606,7 +9633,7 @@
           <w:szCs w:val="24"/>
           <w:lang w:eastAsia="ru-RU"/>
         </w:rPr>
-        <w:t xml:space="preserve"> Значит сообщество Южной губы более разнообразное. Возможно такое произошло что площадь Южной губы намного больше площади </w:t>
+        <w:t xml:space="preserve"> Значит сообщество Южной губы более разнообразное. </w:t>
       </w:r>
       <w:r>
         <w:rPr>
@@ -9617,7 +9644,7 @@
           <w:lang w:eastAsia="ru-RU"/>
         </w:rPr>
         <w:lastRenderedPageBreak/>
-        <w:t xml:space="preserve">Северной. И в Северной губе довольно большую площадь акватории занимает </w:t>
+        <w:t xml:space="preserve">Возможно такое произошло что площадь Южной губы намного больше площади Северной. И в Северной губе довольно большую площадь акватории занимает </w:t>
       </w:r>
       <w:r>
         <w:rPr>
@@ -9856,7 +9883,7 @@
                     </pic:cNvPicPr>
                   </pic:nvPicPr>
                   <pic:blipFill>
-                    <a:blip r:embed="rId9">
+                    <a:blip r:embed="rId10">
                       <a:extLst>
                         <a:ext uri="{28A0092B-C50C-407E-A947-70E740481C1C}">
                           <a14:useLocalDpi xmlns:a14="http://schemas.microsoft.com/office/drawing/2010/main" val="0"/>
@@ -9951,7 +9978,7 @@
                     </pic:cNvPicPr>
                   </pic:nvPicPr>
                   <pic:blipFill>
-                    <a:blip r:embed="rId10">
+                    <a:blip r:embed="rId11">
                       <a:extLst>
                         <a:ext uri="{28A0092B-C50C-407E-A947-70E740481C1C}">
                           <a14:useLocalDpi xmlns:a14="http://schemas.microsoft.com/office/drawing/2010/main" val="0"/>
@@ -10033,7 +10060,7 @@
                     </pic:cNvPicPr>
                   </pic:nvPicPr>
                   <pic:blipFill>
-                    <a:blip r:embed="rId11">
+                    <a:blip r:embed="rId12">
                       <a:extLst>
                         <a:ext uri="{28A0092B-C50C-407E-A947-70E740481C1C}">
                           <a14:useLocalDpi xmlns:a14="http://schemas.microsoft.com/office/drawing/2010/main" val="0"/>
@@ -10376,7 +10403,7 @@
                     </pic:cNvPicPr>
                   </pic:nvPicPr>
                   <pic:blipFill>
-                    <a:blip r:embed="rId12">
+                    <a:blip r:embed="rId13">
                       <a:extLst>
                         <a:ext uri="{28A0092B-C50C-407E-A947-70E740481C1C}">
                           <a14:useLocalDpi xmlns:a14="http://schemas.microsoft.com/office/drawing/2010/main" val="0"/>
@@ -10407,8 +10434,6 @@
           </wp:inline>
         </w:drawing>
       </w:r>
-      <w:bookmarkStart w:id="0" w:name="_GoBack"/>
-      <w:bookmarkEnd w:id="0"/>
     </w:p>
     <w:p>
       <w:pPr>
@@ -10457,7 +10482,7 @@
                     </pic:cNvPicPr>
                   </pic:nvPicPr>
                   <pic:blipFill>
-                    <a:blip r:embed="rId13">
+                    <a:blip r:embed="rId14">
                       <a:extLst>
                         <a:ext uri="{28A0092B-C50C-407E-A947-70E740481C1C}">
                           <a14:useLocalDpi xmlns:a14="http://schemas.microsoft.com/office/drawing/2010/main" val="0"/>
@@ -10771,7 +10796,7 @@
                     </pic:cNvPicPr>
                   </pic:nvPicPr>
                   <pic:blipFill>
-                    <a:blip r:embed="rId14">
+                    <a:blip r:embed="rId15">
                       <a:extLst>
                         <a:ext uri="{28A0092B-C50C-407E-A947-70E740481C1C}">
                           <a14:useLocalDpi xmlns:a14="http://schemas.microsoft.com/office/drawing/2010/main" val="0"/>
@@ -11539,7 +11564,7 @@
 </file>
 
 <file path=customXml/itemProps1.xml><?xml version="1.0" encoding="utf-8"?>
-<ds:datastoreItem xmlns:ds="http://schemas.openxmlformats.org/officeDocument/2006/customXml" ds:itemID="{48BFED38-CB94-4D7D-9A8C-9BA69EC33C38}">
+<ds:datastoreItem xmlns:ds="http://schemas.openxmlformats.org/officeDocument/2006/customXml" ds:itemID="{9B2265E3-BF17-4802-95D3-54671A567E04}">
   <ds:schemaRefs>
     <ds:schemaRef ds:uri="http://schemas.openxmlformats.org/officeDocument/2006/bibliography"/>
   </ds:schemaRefs>

--- a/Vitia_Ostrovsky/Введение.дополнено 29.12.docx
+++ b/Vitia_Ostrovsky/Введение.дополнено 29.12.docx
@@ -2584,8 +2584,6 @@
           </wp:inline>
         </w:drawing>
       </w:r>
-      <w:bookmarkStart w:id="0" w:name="_GoBack"/>
-      <w:bookmarkEnd w:id="0"/>
     </w:p>
     <w:p>
       <w:pPr>
@@ -2685,87 +2683,93 @@
         <w:rPr>
           <w:sz w:val="24"/>
           <w:szCs w:val="24"/>
+        </w:rPr>
+      </w:pPr>
+      <w:r>
+        <w:rPr>
+          <w:sz w:val="24"/>
+          <w:szCs w:val="24"/>
+        </w:rPr>
+        <w:t xml:space="preserve">Для </w:t>
+      </w:r>
+      <w:proofErr w:type="spellStart"/>
+      <w:r>
+        <w:rPr>
+          <w:sz w:val="24"/>
+          <w:szCs w:val="24"/>
+        </w:rPr>
+        <w:t>срвнения</w:t>
+      </w:r>
+      <w:proofErr w:type="spellEnd"/>
+      <w:r>
+        <w:rPr>
+          <w:sz w:val="24"/>
+          <w:szCs w:val="24"/>
+        </w:rPr>
+        <w:t xml:space="preserve"> сообществ бентоса Южной и Северной губы были построена </w:t>
+      </w:r>
+      <w:proofErr w:type="spellStart"/>
+      <w:r>
+        <w:rPr>
+          <w:sz w:val="24"/>
+          <w:szCs w:val="24"/>
+        </w:rPr>
+        <w:t>ординация</w:t>
+      </w:r>
+      <w:proofErr w:type="spellEnd"/>
+      <w:r>
+        <w:rPr>
+          <w:sz w:val="24"/>
+          <w:szCs w:val="24"/>
+        </w:rPr>
+        <w:t xml:space="preserve"> описаний с помощью метода многомерного </w:t>
+      </w:r>
+      <w:proofErr w:type="spellStart"/>
+      <w:r>
+        <w:rPr>
+          <w:sz w:val="24"/>
+          <w:szCs w:val="24"/>
+        </w:rPr>
+        <w:t>шкалирования</w:t>
+      </w:r>
+      <w:proofErr w:type="spellEnd"/>
+      <w:r>
+        <w:rPr>
+          <w:sz w:val="24"/>
+          <w:szCs w:val="24"/>
+        </w:rPr>
+        <w:t xml:space="preserve"> на основе матрицы коэффициентов Брея-</w:t>
+      </w:r>
+      <w:proofErr w:type="spellStart"/>
+      <w:r>
+        <w:rPr>
+          <w:sz w:val="24"/>
+          <w:szCs w:val="24"/>
+        </w:rPr>
+        <w:t>Куртиса</w:t>
+      </w:r>
+      <w:proofErr w:type="spellEnd"/>
+      <w:r>
+        <w:rPr>
+          <w:sz w:val="24"/>
+          <w:szCs w:val="24"/>
+        </w:rPr>
+        <w:t xml:space="preserve">. Для этого анализа применяли функции из пакета </w:t>
+      </w:r>
+      <w:r>
+        <w:rPr>
+          <w:sz w:val="24"/>
+          <w:szCs w:val="24"/>
           <w:lang w:val="en-US"/>
         </w:rPr>
-      </w:pPr>
-      <w:r>
-        <w:rPr>
-          <w:sz w:val="24"/>
-          <w:szCs w:val="24"/>
-        </w:rPr>
-        <w:t xml:space="preserve">Для </w:t>
-      </w:r>
-      <w:proofErr w:type="spellStart"/>
-      <w:r>
-        <w:rPr>
-          <w:sz w:val="24"/>
-          <w:szCs w:val="24"/>
-        </w:rPr>
-        <w:t>срвнения</w:t>
-      </w:r>
-      <w:proofErr w:type="spellEnd"/>
-      <w:r>
-        <w:rPr>
-          <w:sz w:val="24"/>
-          <w:szCs w:val="24"/>
-        </w:rPr>
-        <w:t xml:space="preserve"> сообществ бентоса Южной и Северной губы были построена </w:t>
-      </w:r>
-      <w:proofErr w:type="spellStart"/>
-      <w:r>
-        <w:rPr>
-          <w:sz w:val="24"/>
-          <w:szCs w:val="24"/>
-        </w:rPr>
-        <w:t>ординация</w:t>
-      </w:r>
-      <w:proofErr w:type="spellEnd"/>
-      <w:r>
-        <w:rPr>
-          <w:sz w:val="24"/>
-          <w:szCs w:val="24"/>
-        </w:rPr>
-        <w:t xml:space="preserve"> описаний с помощью метода многомерного </w:t>
-      </w:r>
-      <w:proofErr w:type="spellStart"/>
-      <w:r>
-        <w:rPr>
-          <w:sz w:val="24"/>
-          <w:szCs w:val="24"/>
-        </w:rPr>
-        <w:t>шкалирования</w:t>
-      </w:r>
-      <w:proofErr w:type="spellEnd"/>
-      <w:r>
-        <w:rPr>
-          <w:sz w:val="24"/>
-          <w:szCs w:val="24"/>
-        </w:rPr>
-        <w:t xml:space="preserve"> на основе матрицы коэффициентов Брея-</w:t>
-      </w:r>
-      <w:proofErr w:type="spellStart"/>
-      <w:r>
-        <w:rPr>
-          <w:sz w:val="24"/>
-          <w:szCs w:val="24"/>
-        </w:rPr>
-        <w:t>Куртиса</w:t>
-      </w:r>
-      <w:proofErr w:type="spellEnd"/>
-      <w:r>
-        <w:rPr>
-          <w:sz w:val="24"/>
-          <w:szCs w:val="24"/>
-        </w:rPr>
-        <w:t xml:space="preserve">. Для этого анализа применяли функции из пакета </w:t>
-      </w:r>
-      <w:r>
-        <w:rPr>
-          <w:sz w:val="24"/>
-          <w:szCs w:val="24"/>
-          <w:lang w:val="en-US"/>
-        </w:rPr>
-        <w:t>vegan ().</w:t>
+        <w:t>vegan</w:t>
+      </w:r>
+      <w:r>
+        <w:rPr>
+          <w:sz w:val="24"/>
+          <w:szCs w:val="24"/>
+        </w:rPr>
+        <w:t xml:space="preserve"> ().</w:t>
       </w:r>
     </w:p>
     <w:p>
@@ -3284,14 +3288,23 @@
     </w:p>
     <w:p>
       <w:pPr>
-        <w:spacing w:before="100" w:beforeAutospacing="1" w:after="100" w:afterAutospacing="1" w:line="240" w:lineRule="auto"/>
+        <w:spacing w:after="0" w:line="240" w:lineRule="auto"/>
+        <w:rPr>
+          <w:rFonts w:ascii="Calibri" w:eastAsia="Times New Roman" w:hAnsi="Calibri" w:cs="Calibri"/>
+          <w:color w:val="000000"/>
+          <w:lang w:val="en-US" w:eastAsia="ru-RU"/>
+        </w:rPr>
+      </w:pPr>
+      <w:r>
         <w:rPr>
           <w:rFonts w:eastAsia="Times New Roman" w:cstheme="minorHAnsi"/>
           <w:sz w:val="24"/>
           <w:szCs w:val="24"/>
           <w:lang w:eastAsia="ru-RU"/>
         </w:rPr>
-      </w:pPr>
+        <w:t>Из таблицы (</w:t>
+      </w:r>
+      <w:proofErr w:type="spellStart"/>
       <w:r>
         <w:rPr>
           <w:rFonts w:eastAsia="Times New Roman" w:cstheme="minorHAnsi"/>
@@ -3299,7 +3312,170 @@
           <w:szCs w:val="24"/>
           <w:lang w:eastAsia="ru-RU"/>
         </w:rPr>
-        <w:t>Из таблицы (</w:t>
+        <w:t>Табл</w:t>
+      </w:r>
+      <w:proofErr w:type="spellEnd"/>
+      <w:r>
+        <w:rPr>
+          <w:rFonts w:eastAsia="Times New Roman" w:cstheme="minorHAnsi"/>
+          <w:sz w:val="24"/>
+          <w:szCs w:val="24"/>
+          <w:lang w:eastAsia="ru-RU"/>
+        </w:rPr>
+        <w:t xml:space="preserve"> ++++) по частоте встречаемости пищевых объектов в Северной губе можно </w:t>
+      </w:r>
+      <w:r>
+        <w:rPr>
+          <w:rFonts w:eastAsia="Times New Roman" w:cstheme="minorHAnsi"/>
+          <w:sz w:val="24"/>
+          <w:szCs w:val="24"/>
+          <w:lang w:eastAsia="ru-RU"/>
+        </w:rPr>
+        <w:t>заметить,</w:t>
+      </w:r>
+      <w:r>
+        <w:rPr>
+          <w:rFonts w:eastAsia="Times New Roman" w:cstheme="minorHAnsi"/>
+          <w:sz w:val="24"/>
+          <w:szCs w:val="24"/>
+          <w:lang w:eastAsia="ru-RU"/>
+        </w:rPr>
+        <w:t xml:space="preserve"> что самыми част</w:t>
+      </w:r>
+      <w:r>
+        <w:rPr>
+          <w:rFonts w:eastAsia="Times New Roman" w:cstheme="minorHAnsi"/>
+          <w:sz w:val="24"/>
+          <w:szCs w:val="24"/>
+          <w:lang w:eastAsia="ru-RU"/>
+        </w:rPr>
+        <w:t>ыми пищевыми объектами являются:</w:t>
+      </w:r>
+      <w:r>
+        <w:rPr>
+          <w:rFonts w:eastAsia="Times New Roman" w:cstheme="minorHAnsi"/>
+          <w:sz w:val="24"/>
+          <w:szCs w:val="24"/>
+          <w:lang w:eastAsia="ru-RU"/>
+        </w:rPr>
+        <w:t xml:space="preserve"> </w:t>
+      </w:r>
+      <w:r>
+        <w:rPr>
+          <w:rFonts w:eastAsia="Times New Roman" w:cstheme="minorHAnsi"/>
+          <w:sz w:val="24"/>
+          <w:szCs w:val="24"/>
+          <w:lang w:val="en-US" w:eastAsia="ru-RU"/>
+        </w:rPr>
+        <w:t>Spionidae</w:t>
+      </w:r>
+      <w:r>
+        <w:rPr>
+          <w:rFonts w:eastAsia="Times New Roman" w:cstheme="minorHAnsi"/>
+          <w:sz w:val="24"/>
+          <w:szCs w:val="24"/>
+          <w:lang w:eastAsia="ru-RU"/>
+        </w:rPr>
+        <w:t xml:space="preserve">, </w:t>
+      </w:r>
+      <w:r>
+        <w:rPr>
+          <w:rFonts w:eastAsia="Times New Roman" w:cstheme="minorHAnsi"/>
+          <w:sz w:val="24"/>
+          <w:szCs w:val="24"/>
+          <w:lang w:val="en-US" w:eastAsia="ru-RU"/>
+        </w:rPr>
+        <w:t>Hydrobiidae</w:t>
+      </w:r>
+      <w:r>
+        <w:rPr>
+          <w:rFonts w:eastAsia="Times New Roman" w:cstheme="minorHAnsi"/>
+          <w:sz w:val="24"/>
+          <w:szCs w:val="24"/>
+          <w:lang w:eastAsia="ru-RU"/>
+        </w:rPr>
+        <w:t xml:space="preserve">, </w:t>
+      </w:r>
+      <w:r>
+        <w:rPr>
+          <w:rFonts w:eastAsia="Times New Roman" w:cstheme="minorHAnsi"/>
+          <w:sz w:val="24"/>
+          <w:szCs w:val="24"/>
+          <w:lang w:val="en-US" w:eastAsia="ru-RU"/>
+        </w:rPr>
+        <w:t>Harpacticoidea</w:t>
+      </w:r>
+      <w:r>
+        <w:rPr>
+          <w:rFonts w:eastAsia="Times New Roman" w:cstheme="minorHAnsi"/>
+          <w:sz w:val="24"/>
+          <w:szCs w:val="24"/>
+          <w:lang w:eastAsia="ru-RU"/>
+        </w:rPr>
+        <w:t>,</w:t>
+      </w:r>
+      <w:r>
+        <w:rPr>
+          <w:rFonts w:eastAsia="Times New Roman" w:cstheme="minorHAnsi"/>
+          <w:sz w:val="24"/>
+          <w:szCs w:val="24"/>
+          <w:lang w:eastAsia="ru-RU"/>
+        </w:rPr>
+        <w:t xml:space="preserve"> </w:t>
+      </w:r>
+      <w:r>
+        <w:rPr>
+          <w:rFonts w:eastAsia="Times New Roman" w:cstheme="minorHAnsi"/>
+          <w:sz w:val="24"/>
+          <w:szCs w:val="24"/>
+          <w:lang w:val="en-US" w:eastAsia="ru-RU"/>
+        </w:rPr>
+        <w:t>Oligochaeta</w:t>
+      </w:r>
+      <w:r>
+        <w:rPr>
+          <w:rFonts w:eastAsia="Times New Roman" w:cstheme="minorHAnsi"/>
+          <w:sz w:val="24"/>
+          <w:szCs w:val="24"/>
+          <w:lang w:eastAsia="ru-RU"/>
+        </w:rPr>
+        <w:t xml:space="preserve">, </w:t>
+      </w:r>
+      <w:r>
+        <w:rPr>
+          <w:rFonts w:eastAsia="Times New Roman" w:cstheme="minorHAnsi"/>
+          <w:sz w:val="24"/>
+          <w:szCs w:val="24"/>
+          <w:lang w:val="en-US" w:eastAsia="ru-RU"/>
+        </w:rPr>
+        <w:t>Ostracoda</w:t>
+      </w:r>
+      <w:r>
+        <w:rPr>
+          <w:rFonts w:eastAsia="Times New Roman" w:cstheme="minorHAnsi"/>
+          <w:sz w:val="24"/>
+          <w:szCs w:val="24"/>
+          <w:lang w:eastAsia="ru-RU"/>
+        </w:rPr>
+        <w:t xml:space="preserve">, </w:t>
+      </w:r>
+      <w:r>
+        <w:rPr>
+          <w:rFonts w:eastAsia="Times New Roman" w:cstheme="minorHAnsi"/>
+          <w:sz w:val="24"/>
+          <w:szCs w:val="24"/>
+          <w:lang w:val="en-US" w:eastAsia="ru-RU"/>
+        </w:rPr>
+        <w:t>Nematoda</w:t>
+      </w:r>
+      <w:r>
+        <w:rPr>
+          <w:rFonts w:eastAsia="Times New Roman" w:cstheme="minorHAnsi"/>
+          <w:sz w:val="24"/>
+          <w:szCs w:val="24"/>
+          <w:lang w:eastAsia="ru-RU"/>
+        </w:rPr>
+        <w:t xml:space="preserve">, Растения, </w:t>
       </w:r>
       <w:proofErr w:type="spellStart"/>
       <w:r>
@@ -3307,9 +3483,9 @@
           <w:rFonts w:eastAsia="Times New Roman" w:cstheme="minorHAnsi"/>
           <w:sz w:val="24"/>
           <w:szCs w:val="24"/>
-          <w:lang w:eastAsia="ru-RU"/>
-        </w:rPr>
-        <w:t>Табл</w:t>
+          <w:lang w:val="en-US" w:eastAsia="ru-RU"/>
+        </w:rPr>
+        <w:t>Diatomea</w:t>
       </w:r>
       <w:proofErr w:type="spellEnd"/>
       <w:r>
@@ -3319,19 +3495,19 @@
           <w:szCs w:val="24"/>
           <w:lang w:eastAsia="ru-RU"/>
         </w:rPr>
-        <w:t xml:space="preserve"> ++++) по частоте встречаемости пищевых объектов в Северной губе можно </w:t>
-      </w:r>
-      <w:proofErr w:type="gramStart"/>
+        <w:t xml:space="preserve">, </w:t>
+      </w:r>
+      <w:proofErr w:type="spellStart"/>
       <w:r>
         <w:rPr>
           <w:rFonts w:eastAsia="Times New Roman" w:cstheme="minorHAnsi"/>
           <w:sz w:val="24"/>
           <w:szCs w:val="24"/>
-          <w:lang w:eastAsia="ru-RU"/>
-        </w:rPr>
-        <w:t>заметить</w:t>
-      </w:r>
-      <w:proofErr w:type="gramEnd"/>
+          <w:lang w:val="en-US" w:eastAsia="ru-RU"/>
+        </w:rPr>
+        <w:t>Gammaroidea</w:t>
+      </w:r>
+      <w:proofErr w:type="spellEnd"/>
       <w:r>
         <w:rPr>
           <w:rFonts w:eastAsia="Times New Roman" w:cstheme="minorHAnsi"/>
@@ -3339,7 +3515,7 @@
           <w:szCs w:val="24"/>
           <w:lang w:eastAsia="ru-RU"/>
         </w:rPr>
-        <w:t xml:space="preserve"> что самыми част</w:t>
+        <w:t xml:space="preserve">. </w:t>
       </w:r>
       <w:r>
         <w:rPr>
@@ -3348,14 +3524,14 @@
           <w:szCs w:val="24"/>
           <w:lang w:eastAsia="ru-RU"/>
         </w:rPr>
-        <w:t>ыми пищевыми объектами являются:</w:t>
+        <w:t>Реже</w:t>
       </w:r>
       <w:r>
         <w:rPr>
           <w:rFonts w:eastAsia="Times New Roman" w:cstheme="minorHAnsi"/>
           <w:sz w:val="24"/>
           <w:szCs w:val="24"/>
-          <w:lang w:eastAsia="ru-RU"/>
+          <w:lang w:val="en-US" w:eastAsia="ru-RU"/>
         </w:rPr>
         <w:t xml:space="preserve"> </w:t>
       </w:r>
@@ -3364,167 +3540,171 @@
           <w:rFonts w:eastAsia="Times New Roman" w:cstheme="minorHAnsi"/>
           <w:sz w:val="24"/>
           <w:szCs w:val="24"/>
+          <w:lang w:eastAsia="ru-RU"/>
+        </w:rPr>
+        <w:t>встречались</w:t>
+      </w:r>
+      <w:r>
+        <w:rPr>
+          <w:rFonts w:eastAsia="Times New Roman" w:cstheme="minorHAnsi"/>
+          <w:sz w:val="24"/>
+          <w:szCs w:val="24"/>
           <w:lang w:val="en-US" w:eastAsia="ru-RU"/>
         </w:rPr>
-        <w:t>Spionidae</w:t>
-      </w:r>
-      <w:r>
-        <w:rPr>
-          <w:rFonts w:eastAsia="Times New Roman" w:cstheme="minorHAnsi"/>
-          <w:sz w:val="24"/>
-          <w:szCs w:val="24"/>
-          <w:lang w:eastAsia="ru-RU"/>
+        <w:t xml:space="preserve"> </w:t>
+      </w:r>
+      <w:r>
+        <w:rPr>
+          <w:rFonts w:ascii="Calibri" w:eastAsia="Times New Roman" w:hAnsi="Calibri" w:cs="Calibri"/>
+          <w:color w:val="2E1500"/>
+          <w:sz w:val="24"/>
+          <w:szCs w:val="24"/>
+          <w:lang w:val="en-US" w:eastAsia="ru-RU"/>
+        </w:rPr>
+        <w:t>Capitella capitata</w:t>
+      </w:r>
+      <w:r>
+        <w:rPr>
+          <w:rFonts w:ascii="Calibri" w:eastAsia="Times New Roman" w:hAnsi="Calibri" w:cs="Calibri"/>
+          <w:color w:val="2E1500"/>
+          <w:sz w:val="24"/>
+          <w:szCs w:val="24"/>
+          <w:lang w:val="en-US" w:eastAsia="ru-RU"/>
         </w:rPr>
         <w:t xml:space="preserve">, </w:t>
       </w:r>
       <w:r>
         <w:rPr>
-          <w:rFonts w:eastAsia="Times New Roman" w:cstheme="minorHAnsi"/>
+          <w:rFonts w:ascii="Calibri" w:eastAsia="Times New Roman" w:hAnsi="Calibri" w:cs="Calibri"/>
+          <w:color w:val="000000"/>
           <w:sz w:val="24"/>
           <w:szCs w:val="24"/>
           <w:lang w:val="en-US" w:eastAsia="ru-RU"/>
         </w:rPr>
-        <w:t>Hydrobiidae</w:t>
-      </w:r>
-      <w:r>
-        <w:rPr>
-          <w:rFonts w:eastAsia="Times New Roman" w:cstheme="minorHAnsi"/>
-          <w:sz w:val="24"/>
-          <w:szCs w:val="24"/>
-          <w:lang w:eastAsia="ru-RU"/>
+        <w:t>Arenicola marina</w:t>
+      </w:r>
+      <w:r>
+        <w:rPr>
+          <w:rFonts w:ascii="Calibri" w:eastAsia="Times New Roman" w:hAnsi="Calibri" w:cs="Calibri"/>
+          <w:color w:val="000000"/>
+          <w:sz w:val="24"/>
+          <w:szCs w:val="24"/>
+          <w:lang w:val="en-US" w:eastAsia="ru-RU"/>
+        </w:rPr>
+        <w:t xml:space="preserve">, Mytilus, </w:t>
+      </w:r>
+      <w:r>
+        <w:rPr>
+          <w:rFonts w:ascii="Calibri" w:eastAsia="Times New Roman" w:hAnsi="Calibri" w:cs="Calibri"/>
+          <w:color w:val="000000"/>
+          <w:sz w:val="24"/>
+          <w:szCs w:val="24"/>
+          <w:lang w:val="en-US" w:eastAsia="ru-RU"/>
+        </w:rPr>
+        <w:t>Terebellides stroemi</w:t>
+      </w:r>
+      <w:r>
+        <w:rPr>
+          <w:rFonts w:ascii="Calibri" w:eastAsia="Times New Roman" w:hAnsi="Calibri" w:cs="Calibri"/>
+          <w:color w:val="000000"/>
+          <w:sz w:val="24"/>
+          <w:szCs w:val="24"/>
+          <w:lang w:val="en-US" w:eastAsia="ru-RU"/>
         </w:rPr>
         <w:t xml:space="preserve">, </w:t>
       </w:r>
       <w:r>
         <w:rPr>
-          <w:rFonts w:eastAsia="Times New Roman" w:cstheme="minorHAnsi"/>
+          <w:rFonts w:ascii="Calibri" w:eastAsia="Times New Roman" w:hAnsi="Calibri" w:cs="Calibri"/>
+          <w:color w:val="000000"/>
           <w:sz w:val="24"/>
           <w:szCs w:val="24"/>
           <w:lang w:val="en-US" w:eastAsia="ru-RU"/>
         </w:rPr>
-        <w:t>Harpacticoidea</w:t>
-      </w:r>
-      <w:r>
-        <w:rPr>
-          <w:rFonts w:eastAsia="Times New Roman" w:cstheme="minorHAnsi"/>
-          <w:sz w:val="24"/>
-          <w:szCs w:val="24"/>
-          <w:lang w:eastAsia="ru-RU"/>
-        </w:rPr>
-        <w:t>,</w:t>
-      </w:r>
-      <w:r>
-        <w:rPr>
-          <w:rFonts w:eastAsia="Times New Roman" w:cstheme="minorHAnsi"/>
-          <w:sz w:val="24"/>
-          <w:szCs w:val="24"/>
-          <w:lang w:eastAsia="ru-RU"/>
-        </w:rPr>
-        <w:t xml:space="preserve"> </w:t>
-      </w:r>
-      <w:r>
-        <w:rPr>
-          <w:rFonts w:eastAsia="Times New Roman" w:cstheme="minorHAnsi"/>
+        <w:t>Chironomidae</w:t>
+      </w:r>
+      <w:r>
+        <w:rPr>
+          <w:rFonts w:ascii="Calibri" w:eastAsia="Times New Roman" w:hAnsi="Calibri" w:cs="Calibri"/>
+          <w:color w:val="000000"/>
           <w:sz w:val="24"/>
           <w:szCs w:val="24"/>
           <w:lang w:val="en-US" w:eastAsia="ru-RU"/>
         </w:rPr>
-        <w:t>Oligochaeta</w:t>
-      </w:r>
-      <w:r>
-        <w:rPr>
-          <w:rFonts w:eastAsia="Times New Roman" w:cstheme="minorHAnsi"/>
-          <w:sz w:val="24"/>
-          <w:szCs w:val="24"/>
-          <w:lang w:eastAsia="ru-RU"/>
-        </w:rPr>
         <w:t xml:space="preserve">, </w:t>
       </w:r>
       <w:r>
         <w:rPr>
-          <w:rFonts w:eastAsia="Times New Roman" w:cstheme="minorHAnsi"/>
+          <w:rFonts w:ascii="Calibri" w:eastAsia="Times New Roman" w:hAnsi="Calibri" w:cs="Calibri"/>
+          <w:color w:val="000000"/>
           <w:sz w:val="24"/>
           <w:szCs w:val="24"/>
           <w:lang w:val="en-US" w:eastAsia="ru-RU"/>
         </w:rPr>
-        <w:t>Ostracoda</w:t>
-      </w:r>
-      <w:r>
-        <w:rPr>
-          <w:rFonts w:eastAsia="Times New Roman" w:cstheme="minorHAnsi"/>
-          <w:sz w:val="24"/>
-          <w:szCs w:val="24"/>
-          <w:lang w:eastAsia="ru-RU"/>
+        <w:t xml:space="preserve">Macoma </w:t>
+      </w:r>
+      <w:proofErr w:type="spellStart"/>
+      <w:r>
+        <w:rPr>
+          <w:rFonts w:ascii="Calibri" w:eastAsia="Times New Roman" w:hAnsi="Calibri" w:cs="Calibri"/>
+          <w:color w:val="000000"/>
+          <w:sz w:val="24"/>
+          <w:szCs w:val="24"/>
+          <w:lang w:val="en-US" w:eastAsia="ru-RU"/>
+        </w:rPr>
+        <w:t>balthica</w:t>
+      </w:r>
+      <w:proofErr w:type="spellEnd"/>
+      <w:r>
+        <w:rPr>
+          <w:rFonts w:ascii="Calibri" w:eastAsia="Times New Roman" w:hAnsi="Calibri" w:cs="Calibri"/>
+          <w:color w:val="000000"/>
+          <w:sz w:val="24"/>
+          <w:szCs w:val="24"/>
+          <w:lang w:val="en-US" w:eastAsia="ru-RU"/>
         </w:rPr>
         <w:t xml:space="preserve">, </w:t>
       </w:r>
       <w:r>
         <w:rPr>
-          <w:rFonts w:eastAsia="Times New Roman" w:cstheme="minorHAnsi"/>
+          <w:rFonts w:ascii="Calibri" w:eastAsia="Times New Roman" w:hAnsi="Calibri" w:cs="Calibri"/>
+          <w:color w:val="000000"/>
           <w:sz w:val="24"/>
           <w:szCs w:val="24"/>
           <w:lang w:val="en-US" w:eastAsia="ru-RU"/>
         </w:rPr>
-        <w:t>Nematoda</w:t>
-      </w:r>
-      <w:r>
-        <w:rPr>
-          <w:rFonts w:eastAsia="Times New Roman" w:cstheme="minorHAnsi"/>
-          <w:sz w:val="24"/>
-          <w:szCs w:val="24"/>
-          <w:lang w:eastAsia="ru-RU"/>
-        </w:rPr>
-        <w:t xml:space="preserve">, Растения, </w:t>
-      </w:r>
-      <w:proofErr w:type="spellStart"/>
-      <w:r>
-        <w:rPr>
-          <w:rFonts w:eastAsia="Times New Roman" w:cstheme="minorHAnsi"/>
+        <w:t>Scoloplos armiger</w:t>
+      </w:r>
+      <w:r>
+        <w:rPr>
+          <w:rFonts w:ascii="Calibri" w:eastAsia="Times New Roman" w:hAnsi="Calibri" w:cs="Calibri"/>
+          <w:color w:val="000000"/>
           <w:sz w:val="24"/>
           <w:szCs w:val="24"/>
           <w:lang w:val="en-US" w:eastAsia="ru-RU"/>
         </w:rPr>
-        <w:t>Diatomea</w:t>
-      </w:r>
-      <w:proofErr w:type="spellEnd"/>
-      <w:r>
-        <w:rPr>
-          <w:rFonts w:eastAsia="Times New Roman" w:cstheme="minorHAnsi"/>
-          <w:sz w:val="24"/>
-          <w:szCs w:val="24"/>
-          <w:lang w:eastAsia="ru-RU"/>
-        </w:rPr>
         <w:t xml:space="preserve">, </w:t>
       </w:r>
-      <w:proofErr w:type="spellStart"/>
-      <w:r>
-        <w:rPr>
-          <w:rFonts w:eastAsia="Times New Roman" w:cstheme="minorHAnsi"/>
+      <w:r>
+        <w:rPr>
+          <w:rFonts w:ascii="Calibri" w:eastAsia="Times New Roman" w:hAnsi="Calibri" w:cs="Calibri"/>
+          <w:color w:val="000000"/>
           <w:sz w:val="24"/>
           <w:szCs w:val="24"/>
           <w:lang w:val="en-US" w:eastAsia="ru-RU"/>
         </w:rPr>
-        <w:t>Gammaroidea</w:t>
-      </w:r>
-      <w:proofErr w:type="spellEnd"/>
-      <w:r>
-        <w:rPr>
-          <w:rFonts w:eastAsia="Times New Roman" w:cstheme="minorHAnsi"/>
-          <w:sz w:val="24"/>
-          <w:szCs w:val="24"/>
-          <w:lang w:eastAsia="ru-RU"/>
-        </w:rPr>
-        <w:t xml:space="preserve">. </w:t>
-      </w:r>
-      <w:r>
-        <w:rPr>
-          <w:rFonts w:eastAsia="Times New Roman" w:cstheme="minorHAnsi"/>
-          <w:sz w:val="24"/>
-          <w:szCs w:val="24"/>
-          <w:lang w:eastAsia="ru-RU"/>
-        </w:rPr>
-        <w:t xml:space="preserve">Реже встречались </w:t>
-      </w:r>
+        <w:t>Animalia indet.</w:t>
+      </w:r>
+    </w:p>
+    <w:p>
+      <w:pPr>
+        <w:spacing w:after="0" w:line="240" w:lineRule="auto"/>
+        <w:rPr>
+          <w:rFonts w:ascii="Calibri" w:eastAsia="Times New Roman" w:hAnsi="Calibri" w:cs="Calibri"/>
+          <w:color w:val="000000"/>
+          <w:lang w:val="en-US" w:eastAsia="ru-RU"/>
+        </w:rPr>
+      </w:pPr>
     </w:p>
     <w:p>
       <w:pPr>
@@ -3535,66 +3715,7 @@
           <w:b/>
           <w:sz w:val="24"/>
           <w:szCs w:val="24"/>
-        </w:rPr>
-      </w:pPr>
-    </w:p>
-    <w:p>
-      <w:pPr>
-        <w:ind w:firstLine="708"/>
-        <w:contextualSpacing/>
-        <w:jc w:val="both"/>
-        <w:rPr>
-          <w:b/>
-          <w:sz w:val="24"/>
-          <w:szCs w:val="24"/>
-        </w:rPr>
-      </w:pPr>
-    </w:p>
-    <w:p>
-      <w:pPr>
-        <w:ind w:firstLine="708"/>
-        <w:contextualSpacing/>
-        <w:jc w:val="both"/>
-        <w:rPr>
-          <w:b/>
-          <w:sz w:val="24"/>
-          <w:szCs w:val="24"/>
-        </w:rPr>
-      </w:pPr>
-    </w:p>
-    <w:p>
-      <w:pPr>
-        <w:ind w:firstLine="708"/>
-        <w:contextualSpacing/>
-        <w:jc w:val="both"/>
-        <w:rPr>
-          <w:b/>
-          <w:sz w:val="24"/>
-          <w:szCs w:val="24"/>
-        </w:rPr>
-      </w:pPr>
-    </w:p>
-    <w:p>
-      <w:pPr>
-        <w:ind w:firstLine="708"/>
-        <w:contextualSpacing/>
-        <w:jc w:val="both"/>
-        <w:rPr>
-          <w:b/>
-          <w:sz w:val="24"/>
-          <w:szCs w:val="24"/>
-        </w:rPr>
-      </w:pPr>
-    </w:p>
-    <w:p>
-      <w:pPr>
-        <w:ind w:firstLine="708"/>
-        <w:contextualSpacing/>
-        <w:jc w:val="both"/>
-        <w:rPr>
-          <w:b/>
-          <w:sz w:val="24"/>
-          <w:szCs w:val="24"/>
+          <w:lang w:val="en-US"/>
         </w:rPr>
       </w:pPr>
     </w:p>
@@ -3610,7 +3731,7 @@
       </w:tblGrid>
       <w:tr>
         <w:trPr>
-          <w:trHeight w:val="1460"/>
+          <w:trHeight w:val="1531"/>
         </w:trPr>
         <w:tc>
           <w:tcPr>
@@ -3619,7 +3740,7 @@
               <w:top w:val="single" w:sz="8" w:space="0" w:color="auto"/>
               <w:left w:val="single" w:sz="8" w:space="0" w:color="auto"/>
               <w:bottom w:val="single" w:sz="8" w:space="0" w:color="auto"/>
-              <w:right w:val="nil"/>
+              <w:right w:val="single" w:sz="4" w:space="0" w:color="auto"/>
             </w:tcBorders>
             <w:shd w:val="clear" w:color="auto" w:fill="auto"/>
             <w:vAlign w:val="center"/>
@@ -3649,7 +3770,7 @@
             <w:tcW w:w="1620" w:type="dxa"/>
             <w:tcBorders>
               <w:top w:val="single" w:sz="8" w:space="0" w:color="auto"/>
-              <w:left w:val="nil"/>
+              <w:left w:val="single" w:sz="4" w:space="0" w:color="auto"/>
               <w:bottom w:val="single" w:sz="8" w:space="0" w:color="auto"/>
               <w:right w:val="single" w:sz="8" w:space="0" w:color="auto"/>
             </w:tcBorders>
@@ -3688,7 +3809,7 @@
               <w:top w:val="single" w:sz="8" w:space="0" w:color="auto"/>
               <w:left w:val="single" w:sz="8" w:space="0" w:color="auto"/>
               <w:bottom w:val="single" w:sz="8" w:space="0" w:color="auto"/>
-              <w:right w:val="nil"/>
+              <w:right w:val="single" w:sz="4" w:space="0" w:color="auto"/>
             </w:tcBorders>
             <w:shd w:val="clear" w:color="auto" w:fill="auto"/>
             <w:vAlign w:val="center"/>
@@ -3703,6 +3824,7 @@
                 <w:lang w:eastAsia="ru-RU"/>
               </w:rPr>
             </w:pPr>
+            <w:bookmarkStart w:id="0" w:name="_GoBack" w:colFirst="0" w:colLast="0"/>
             <w:r>
               <w:rPr>
                 <w:rFonts w:ascii="Calibri" w:eastAsia="Times New Roman" w:hAnsi="Calibri" w:cs="Calibri"/>
@@ -3718,7 +3840,7 @@
             <w:tcW w:w="1620" w:type="dxa"/>
             <w:tcBorders>
               <w:top w:val="nil"/>
-              <w:left w:val="nil"/>
+              <w:left w:val="single" w:sz="4" w:space="0" w:color="auto"/>
               <w:bottom w:val="single" w:sz="8" w:space="0" w:color="auto"/>
               <w:right w:val="single" w:sz="8" w:space="0" w:color="auto"/>
             </w:tcBorders>
@@ -3758,7 +3880,7 @@
               <w:top w:val="single" w:sz="8" w:space="0" w:color="auto"/>
               <w:left w:val="single" w:sz="8" w:space="0" w:color="auto"/>
               <w:bottom w:val="single" w:sz="8" w:space="0" w:color="auto"/>
-              <w:right w:val="nil"/>
+              <w:right w:val="single" w:sz="4" w:space="0" w:color="auto"/>
             </w:tcBorders>
             <w:shd w:val="clear" w:color="auto" w:fill="auto"/>
             <w:vAlign w:val="center"/>
@@ -3788,7 +3910,7 @@
             <w:tcW w:w="1620" w:type="dxa"/>
             <w:tcBorders>
               <w:top w:val="nil"/>
-              <w:left w:val="nil"/>
+              <w:left w:val="single" w:sz="4" w:space="0" w:color="auto"/>
               <w:bottom w:val="single" w:sz="8" w:space="0" w:color="auto"/>
               <w:right w:val="single" w:sz="8" w:space="0" w:color="auto"/>
             </w:tcBorders>
@@ -3828,7 +3950,7 @@
               <w:top w:val="single" w:sz="8" w:space="0" w:color="auto"/>
               <w:left w:val="single" w:sz="8" w:space="0" w:color="auto"/>
               <w:bottom w:val="single" w:sz="8" w:space="0" w:color="auto"/>
-              <w:right w:val="nil"/>
+              <w:right w:val="single" w:sz="4" w:space="0" w:color="auto"/>
             </w:tcBorders>
             <w:shd w:val="clear" w:color="auto" w:fill="auto"/>
             <w:vAlign w:val="center"/>
@@ -3858,7 +3980,7 @@
             <w:tcW w:w="1620" w:type="dxa"/>
             <w:tcBorders>
               <w:top w:val="nil"/>
-              <w:left w:val="nil"/>
+              <w:left w:val="single" w:sz="4" w:space="0" w:color="auto"/>
               <w:bottom w:val="single" w:sz="8" w:space="0" w:color="auto"/>
               <w:right w:val="single" w:sz="8" w:space="0" w:color="auto"/>
             </w:tcBorders>
@@ -3898,7 +4020,7 @@
               <w:top w:val="single" w:sz="8" w:space="0" w:color="auto"/>
               <w:left w:val="single" w:sz="8" w:space="0" w:color="auto"/>
               <w:bottom w:val="single" w:sz="8" w:space="0" w:color="auto"/>
-              <w:right w:val="nil"/>
+              <w:right w:val="single" w:sz="4" w:space="0" w:color="auto"/>
             </w:tcBorders>
             <w:shd w:val="clear" w:color="auto" w:fill="auto"/>
             <w:vAlign w:val="center"/>
@@ -3928,7 +4050,7 @@
             <w:tcW w:w="1620" w:type="dxa"/>
             <w:tcBorders>
               <w:top w:val="nil"/>
-              <w:left w:val="nil"/>
+              <w:left w:val="single" w:sz="4" w:space="0" w:color="auto"/>
               <w:bottom w:val="single" w:sz="8" w:space="0" w:color="auto"/>
               <w:right w:val="single" w:sz="8" w:space="0" w:color="auto"/>
             </w:tcBorders>
@@ -3968,7 +4090,7 @@
               <w:top w:val="single" w:sz="8" w:space="0" w:color="auto"/>
               <w:left w:val="single" w:sz="8" w:space="0" w:color="auto"/>
               <w:bottom w:val="single" w:sz="8" w:space="0" w:color="auto"/>
-              <w:right w:val="nil"/>
+              <w:right w:val="single" w:sz="4" w:space="0" w:color="auto"/>
             </w:tcBorders>
             <w:shd w:val="clear" w:color="auto" w:fill="auto"/>
             <w:vAlign w:val="center"/>
@@ -3998,7 +4120,7 @@
             <w:tcW w:w="1620" w:type="dxa"/>
             <w:tcBorders>
               <w:top w:val="nil"/>
-              <w:left w:val="nil"/>
+              <w:left w:val="single" w:sz="4" w:space="0" w:color="auto"/>
               <w:bottom w:val="single" w:sz="8" w:space="0" w:color="auto"/>
               <w:right w:val="single" w:sz="8" w:space="0" w:color="auto"/>
             </w:tcBorders>
@@ -4038,7 +4160,7 @@
               <w:top w:val="single" w:sz="8" w:space="0" w:color="auto"/>
               <w:left w:val="single" w:sz="8" w:space="0" w:color="auto"/>
               <w:bottom w:val="single" w:sz="8" w:space="0" w:color="auto"/>
-              <w:right w:val="nil"/>
+              <w:right w:val="single" w:sz="4" w:space="0" w:color="auto"/>
             </w:tcBorders>
             <w:shd w:val="clear" w:color="auto" w:fill="auto"/>
             <w:vAlign w:val="center"/>
@@ -4068,7 +4190,7 @@
             <w:tcW w:w="1620" w:type="dxa"/>
             <w:tcBorders>
               <w:top w:val="nil"/>
-              <w:left w:val="nil"/>
+              <w:left w:val="single" w:sz="4" w:space="0" w:color="auto"/>
               <w:bottom w:val="single" w:sz="8" w:space="0" w:color="auto"/>
               <w:right w:val="single" w:sz="8" w:space="0" w:color="auto"/>
             </w:tcBorders>
@@ -4108,7 +4230,7 @@
               <w:top w:val="single" w:sz="8" w:space="0" w:color="auto"/>
               <w:left w:val="single" w:sz="8" w:space="0" w:color="auto"/>
               <w:bottom w:val="single" w:sz="8" w:space="0" w:color="auto"/>
-              <w:right w:val="nil"/>
+              <w:right w:val="single" w:sz="4" w:space="0" w:color="auto"/>
             </w:tcBorders>
             <w:shd w:val="clear" w:color="auto" w:fill="auto"/>
             <w:vAlign w:val="center"/>
@@ -4140,7 +4262,7 @@
             <w:tcW w:w="1620" w:type="dxa"/>
             <w:tcBorders>
               <w:top w:val="nil"/>
-              <w:left w:val="nil"/>
+              <w:left w:val="single" w:sz="4" w:space="0" w:color="auto"/>
               <w:bottom w:val="single" w:sz="8" w:space="0" w:color="auto"/>
               <w:right w:val="single" w:sz="8" w:space="0" w:color="auto"/>
             </w:tcBorders>
@@ -4180,7 +4302,7 @@
               <w:top w:val="single" w:sz="8" w:space="0" w:color="auto"/>
               <w:left w:val="single" w:sz="8" w:space="0" w:color="auto"/>
               <w:bottom w:val="single" w:sz="8" w:space="0" w:color="auto"/>
-              <w:right w:val="nil"/>
+              <w:right w:val="single" w:sz="4" w:space="0" w:color="auto"/>
             </w:tcBorders>
             <w:shd w:val="clear" w:color="auto" w:fill="auto"/>
             <w:vAlign w:val="center"/>
@@ -4212,7 +4334,7 @@
             <w:tcW w:w="1620" w:type="dxa"/>
             <w:tcBorders>
               <w:top w:val="nil"/>
-              <w:left w:val="nil"/>
+              <w:left w:val="single" w:sz="4" w:space="0" w:color="auto"/>
               <w:bottom w:val="single" w:sz="8" w:space="0" w:color="auto"/>
               <w:right w:val="single" w:sz="8" w:space="0" w:color="auto"/>
             </w:tcBorders>
@@ -4252,7 +4374,7 @@
               <w:top w:val="single" w:sz="8" w:space="0" w:color="auto"/>
               <w:left w:val="single" w:sz="8" w:space="0" w:color="auto"/>
               <w:bottom w:val="single" w:sz="8" w:space="0" w:color="auto"/>
-              <w:right w:val="nil"/>
+              <w:right w:val="single" w:sz="4" w:space="0" w:color="auto"/>
             </w:tcBorders>
             <w:shd w:val="clear" w:color="auto" w:fill="auto"/>
             <w:vAlign w:val="center"/>
@@ -4274,7 +4396,6 @@
                 <w:color w:val="000000"/>
                 <w:lang w:eastAsia="ru-RU"/>
               </w:rPr>
-              <w:lastRenderedPageBreak/>
               <w:t>Gammaroidea</w:t>
             </w:r>
             <w:proofErr w:type="spellEnd"/>
@@ -4285,7 +4406,7 @@
             <w:tcW w:w="1620" w:type="dxa"/>
             <w:tcBorders>
               <w:top w:val="nil"/>
-              <w:left w:val="nil"/>
+              <w:left w:val="single" w:sz="4" w:space="0" w:color="auto"/>
               <w:bottom w:val="single" w:sz="8" w:space="0" w:color="auto"/>
               <w:right w:val="single" w:sz="8" w:space="0" w:color="auto"/>
             </w:tcBorders>
@@ -4325,7 +4446,7 @@
               <w:top w:val="single" w:sz="8" w:space="0" w:color="auto"/>
               <w:left w:val="single" w:sz="8" w:space="0" w:color="auto"/>
               <w:bottom w:val="single" w:sz="8" w:space="0" w:color="auto"/>
-              <w:right w:val="nil"/>
+              <w:right w:val="single" w:sz="4" w:space="0" w:color="auto"/>
             </w:tcBorders>
             <w:shd w:val="clear" w:color="auto" w:fill="auto"/>
             <w:vAlign w:val="center"/>
@@ -4355,7 +4476,7 @@
             <w:tcW w:w="1620" w:type="dxa"/>
             <w:tcBorders>
               <w:top w:val="nil"/>
-              <w:left w:val="nil"/>
+              <w:left w:val="single" w:sz="4" w:space="0" w:color="auto"/>
               <w:bottom w:val="single" w:sz="8" w:space="0" w:color="auto"/>
               <w:right w:val="single" w:sz="8" w:space="0" w:color="auto"/>
             </w:tcBorders>
@@ -4395,7 +4516,7 @@
               <w:top w:val="single" w:sz="8" w:space="0" w:color="auto"/>
               <w:left w:val="single" w:sz="8" w:space="0" w:color="auto"/>
               <w:bottom w:val="single" w:sz="8" w:space="0" w:color="auto"/>
-              <w:right w:val="nil"/>
+              <w:right w:val="single" w:sz="4" w:space="0" w:color="auto"/>
             </w:tcBorders>
             <w:shd w:val="clear" w:color="auto" w:fill="auto"/>
             <w:vAlign w:val="center"/>
@@ -4425,7 +4546,7 @@
             <w:tcW w:w="1620" w:type="dxa"/>
             <w:tcBorders>
               <w:top w:val="nil"/>
-              <w:left w:val="nil"/>
+              <w:left w:val="single" w:sz="4" w:space="0" w:color="auto"/>
               <w:bottom w:val="single" w:sz="8" w:space="0" w:color="auto"/>
               <w:right w:val="single" w:sz="8" w:space="0" w:color="auto"/>
             </w:tcBorders>
@@ -4465,7 +4586,7 @@
               <w:top w:val="single" w:sz="8" w:space="0" w:color="auto"/>
               <w:left w:val="single" w:sz="8" w:space="0" w:color="auto"/>
               <w:bottom w:val="single" w:sz="8" w:space="0" w:color="auto"/>
-              <w:right w:val="nil"/>
+              <w:right w:val="single" w:sz="4" w:space="0" w:color="auto"/>
             </w:tcBorders>
             <w:shd w:val="clear" w:color="auto" w:fill="auto"/>
             <w:vAlign w:val="center"/>
@@ -4495,7 +4616,7 @@
             <w:tcW w:w="1620" w:type="dxa"/>
             <w:tcBorders>
               <w:top w:val="nil"/>
-              <w:left w:val="nil"/>
+              <w:left w:val="single" w:sz="4" w:space="0" w:color="auto"/>
               <w:bottom w:val="single" w:sz="8" w:space="0" w:color="auto"/>
               <w:right w:val="single" w:sz="8" w:space="0" w:color="auto"/>
             </w:tcBorders>
@@ -4535,7 +4656,7 @@
               <w:top w:val="single" w:sz="8" w:space="0" w:color="auto"/>
               <w:left w:val="single" w:sz="8" w:space="0" w:color="auto"/>
               <w:bottom w:val="single" w:sz="8" w:space="0" w:color="auto"/>
-              <w:right w:val="nil"/>
+              <w:right w:val="single" w:sz="4" w:space="0" w:color="auto"/>
             </w:tcBorders>
             <w:shd w:val="clear" w:color="auto" w:fill="auto"/>
             <w:vAlign w:val="center"/>
@@ -4556,6 +4677,7 @@
                 <w:color w:val="000000"/>
                 <w:lang w:eastAsia="ru-RU"/>
               </w:rPr>
+              <w:lastRenderedPageBreak/>
               <w:t>Mytilus</w:t>
             </w:r>
           </w:p>
@@ -4564,8 +4686,8 @@
           <w:tcPr>
             <w:tcW w:w="1620" w:type="dxa"/>
             <w:tcBorders>
-              <w:top w:val="nil"/>
-              <w:left w:val="nil"/>
+              <w:top w:val="single" w:sz="4" w:space="0" w:color="auto"/>
+              <w:left w:val="single" w:sz="4" w:space="0" w:color="auto"/>
               <w:bottom w:val="single" w:sz="8" w:space="0" w:color="auto"/>
               <w:right w:val="single" w:sz="8" w:space="0" w:color="auto"/>
             </w:tcBorders>
@@ -4605,7 +4727,7 @@
               <w:top w:val="single" w:sz="8" w:space="0" w:color="auto"/>
               <w:left w:val="single" w:sz="8" w:space="0" w:color="auto"/>
               <w:bottom w:val="single" w:sz="8" w:space="0" w:color="auto"/>
-              <w:right w:val="nil"/>
+              <w:right w:val="single" w:sz="4" w:space="0" w:color="auto"/>
             </w:tcBorders>
             <w:shd w:val="clear" w:color="auto" w:fill="auto"/>
             <w:vAlign w:val="center"/>
@@ -4635,7 +4757,7 @@
             <w:tcW w:w="1620" w:type="dxa"/>
             <w:tcBorders>
               <w:top w:val="nil"/>
-              <w:left w:val="nil"/>
+              <w:left w:val="single" w:sz="4" w:space="0" w:color="auto"/>
               <w:bottom w:val="single" w:sz="8" w:space="0" w:color="auto"/>
               <w:right w:val="single" w:sz="8" w:space="0" w:color="auto"/>
             </w:tcBorders>
@@ -4675,7 +4797,7 @@
               <w:top w:val="single" w:sz="8" w:space="0" w:color="auto"/>
               <w:left w:val="single" w:sz="8" w:space="0" w:color="auto"/>
               <w:bottom w:val="single" w:sz="8" w:space="0" w:color="auto"/>
-              <w:right w:val="nil"/>
+              <w:right w:val="single" w:sz="4" w:space="0" w:color="auto"/>
             </w:tcBorders>
             <w:shd w:val="clear" w:color="auto" w:fill="auto"/>
             <w:vAlign w:val="center"/>
@@ -4705,7 +4827,7 @@
             <w:tcW w:w="1620" w:type="dxa"/>
             <w:tcBorders>
               <w:top w:val="nil"/>
-              <w:left w:val="nil"/>
+              <w:left w:val="single" w:sz="4" w:space="0" w:color="auto"/>
               <w:bottom w:val="single" w:sz="8" w:space="0" w:color="auto"/>
               <w:right w:val="single" w:sz="8" w:space="0" w:color="auto"/>
             </w:tcBorders>
@@ -4744,8 +4866,8 @@
             <w:tcBorders>
               <w:top w:val="single" w:sz="8" w:space="0" w:color="auto"/>
               <w:left w:val="single" w:sz="8" w:space="0" w:color="auto"/>
-              <w:bottom w:val="single" w:sz="8" w:space="0" w:color="auto"/>
-              <w:right w:val="nil"/>
+              <w:bottom w:val="single" w:sz="4" w:space="0" w:color="auto"/>
+              <w:right w:val="single" w:sz="4" w:space="0" w:color="auto"/>
             </w:tcBorders>
             <w:shd w:val="clear" w:color="auto" w:fill="auto"/>
             <w:vAlign w:val="center"/>
@@ -4785,7 +4907,7 @@
             <w:tcW w:w="1620" w:type="dxa"/>
             <w:tcBorders>
               <w:top w:val="nil"/>
-              <w:left w:val="nil"/>
+              <w:left w:val="single" w:sz="4" w:space="0" w:color="auto"/>
               <w:bottom w:val="single" w:sz="8" w:space="0" w:color="auto"/>
               <w:right w:val="single" w:sz="8" w:space="0" w:color="auto"/>
             </w:tcBorders>
@@ -4822,10 +4944,10 @@
           <w:tcPr>
             <w:tcW w:w="2160" w:type="dxa"/>
             <w:tcBorders>
-              <w:top w:val="single" w:sz="8" w:space="0" w:color="auto"/>
+              <w:top w:val="single" w:sz="4" w:space="0" w:color="auto"/>
               <w:left w:val="single" w:sz="8" w:space="0" w:color="auto"/>
               <w:bottom w:val="single" w:sz="8" w:space="0" w:color="auto"/>
-              <w:right w:val="nil"/>
+              <w:right w:val="single" w:sz="4" w:space="0" w:color="auto"/>
             </w:tcBorders>
             <w:shd w:val="clear" w:color="auto" w:fill="auto"/>
             <w:vAlign w:val="center"/>
@@ -4855,7 +4977,7 @@
             <w:tcW w:w="1620" w:type="dxa"/>
             <w:tcBorders>
               <w:top w:val="nil"/>
-              <w:left w:val="nil"/>
+              <w:left w:val="single" w:sz="4" w:space="0" w:color="auto"/>
               <w:bottom w:val="single" w:sz="8" w:space="0" w:color="auto"/>
               <w:right w:val="single" w:sz="8" w:space="0" w:color="auto"/>
             </w:tcBorders>
@@ -4895,7 +5017,7 @@
               <w:top w:val="nil"/>
               <w:left w:val="single" w:sz="8" w:space="0" w:color="auto"/>
               <w:bottom w:val="single" w:sz="8" w:space="0" w:color="auto"/>
-              <w:right w:val="nil"/>
+              <w:right w:val="single" w:sz="4" w:space="0" w:color="auto"/>
             </w:tcBorders>
             <w:shd w:val="clear" w:color="auto" w:fill="auto"/>
             <w:noWrap/>
@@ -4936,7 +5058,7 @@
             <w:tcW w:w="1620" w:type="dxa"/>
             <w:tcBorders>
               <w:top w:val="nil"/>
-              <w:left w:val="nil"/>
+              <w:left w:val="single" w:sz="4" w:space="0" w:color="auto"/>
               <w:bottom w:val="single" w:sz="8" w:space="0" w:color="auto"/>
               <w:right w:val="single" w:sz="8" w:space="0" w:color="auto"/>
             </w:tcBorders>
@@ -4965,6 +5087,7 @@
           </w:p>
         </w:tc>
       </w:tr>
+      <w:bookmarkEnd w:id="0"/>
     </w:tbl>
     <w:p>
       <w:pPr>
@@ -4984,11 +5107,26 @@
         <w:contextualSpacing/>
         <w:jc w:val="both"/>
         <w:rPr>
-          <w:b/>
-          <w:sz w:val="24"/>
-          <w:szCs w:val="24"/>
-        </w:rPr>
-      </w:pPr>
+          <w:sz w:val="24"/>
+          <w:szCs w:val="24"/>
+        </w:rPr>
+      </w:pPr>
+      <w:proofErr w:type="spellStart"/>
+      <w:r>
+        <w:rPr>
+          <w:sz w:val="24"/>
+          <w:szCs w:val="24"/>
+        </w:rPr>
+        <w:t>Табл</w:t>
+      </w:r>
+      <w:proofErr w:type="spellEnd"/>
+      <w:r>
+        <w:rPr>
+          <w:sz w:val="24"/>
+          <w:szCs w:val="24"/>
+        </w:rPr>
+        <w:t xml:space="preserve"> +++ пищевые объекты в северной губе.</w:t>
+      </w:r>
     </w:p>
     <w:p>
       <w:pPr>
@@ -5318,8 +5456,143 @@
           <w:szCs w:val="24"/>
           <w:lang w:eastAsia="ru-RU"/>
         </w:rPr>
+        <w:t xml:space="preserve">На дендрограмме </w:t>
+      </w:r>
+      <w:r>
+        <w:rPr>
+          <w:rFonts w:eastAsia="Times New Roman" w:cstheme="minorHAnsi"/>
+          <w:sz w:val="24"/>
+          <w:szCs w:val="24"/>
+          <w:lang w:eastAsia="ru-RU"/>
+        </w:rPr>
+        <w:t>(Рис) показано более точно какие существуют типы сообщества. Цифрами от 1 до 5 показана Северная губа остальные от 6 до 16 это Южная губа.</w:t>
+      </w:r>
+      <w:r>
+        <w:rPr>
+          <w:rFonts w:eastAsia="Times New Roman" w:cstheme="minorHAnsi"/>
+          <w:sz w:val="24"/>
+          <w:szCs w:val="24"/>
+          <w:lang w:eastAsia="ru-RU"/>
+        </w:rPr>
+        <w:t xml:space="preserve"> </w:t>
+      </w:r>
+      <w:r>
+        <w:rPr>
+          <w:rFonts w:eastAsia="Times New Roman" w:cstheme="minorHAnsi"/>
+          <w:sz w:val="24"/>
+          <w:szCs w:val="24"/>
+          <w:lang w:eastAsia="ru-RU"/>
+        </w:rPr>
+        <w:t>Всего можно выделить 4 основных сообщества. Первое сообщество (1,2,3,9), второе(5</w:t>
+      </w:r>
+      <w:r>
+        <w:rPr>
+          <w:rFonts w:eastAsia="Times New Roman" w:cstheme="minorHAnsi"/>
+          <w:sz w:val="24"/>
+          <w:szCs w:val="24"/>
+          <w:lang w:eastAsia="ru-RU"/>
+        </w:rPr>
+        <w:t>,11,16,12,15</w:t>
+      </w:r>
+      <w:r>
+        <w:rPr>
+          <w:rFonts w:eastAsia="Times New Roman" w:cstheme="minorHAnsi"/>
+          <w:sz w:val="24"/>
+          <w:szCs w:val="24"/>
+          <w:lang w:eastAsia="ru-RU"/>
+        </w:rPr>
+        <w:t>)</w:t>
+      </w:r>
+      <w:r>
+        <w:rPr>
+          <w:rFonts w:eastAsia="Times New Roman" w:cstheme="minorHAnsi"/>
+          <w:sz w:val="24"/>
+          <w:szCs w:val="24"/>
+          <w:lang w:eastAsia="ru-RU"/>
+        </w:rPr>
+        <w:t>,</w:t>
+      </w:r>
+      <w:r>
+        <w:rPr>
+          <w:rFonts w:eastAsia="Times New Roman" w:cstheme="minorHAnsi"/>
+          <w:sz w:val="24"/>
+          <w:szCs w:val="24"/>
+          <w:lang w:eastAsia="ru-RU"/>
+        </w:rPr>
+        <w:t xml:space="preserve"> трет</w:t>
+      </w:r>
+      <w:r>
+        <w:rPr>
+          <w:rFonts w:eastAsia="Times New Roman" w:cstheme="minorHAnsi"/>
+          <w:sz w:val="24"/>
+          <w:szCs w:val="24"/>
+          <w:lang w:eastAsia="ru-RU"/>
+        </w:rPr>
+        <w:t xml:space="preserve">ье </w:t>
+      </w:r>
+      <w:r>
+        <w:rPr>
+          <w:rFonts w:eastAsia="Times New Roman" w:cstheme="minorHAnsi"/>
+          <w:sz w:val="24"/>
+          <w:szCs w:val="24"/>
+          <w:lang w:eastAsia="ru-RU"/>
+        </w:rPr>
+        <w:t>(</w:t>
+      </w:r>
+      <w:r>
+        <w:rPr>
+          <w:rFonts w:eastAsia="Times New Roman" w:cstheme="minorHAnsi"/>
+          <w:sz w:val="24"/>
+          <w:szCs w:val="24"/>
+          <w:lang w:eastAsia="ru-RU"/>
+        </w:rPr>
+        <w:t>4,13,10,6,14</w:t>
+      </w:r>
+      <w:r>
+        <w:rPr>
+          <w:rFonts w:eastAsia="Times New Roman" w:cstheme="minorHAnsi"/>
+          <w:sz w:val="24"/>
+          <w:szCs w:val="24"/>
+          <w:lang w:eastAsia="ru-RU"/>
+        </w:rPr>
+        <w:t xml:space="preserve">) и </w:t>
+      </w:r>
+      <w:r>
+        <w:rPr>
+          <w:rFonts w:eastAsia="Times New Roman" w:cstheme="minorHAnsi"/>
+          <w:sz w:val="24"/>
+          <w:szCs w:val="24"/>
+          <w:lang w:eastAsia="ru-RU"/>
+        </w:rPr>
+        <w:t xml:space="preserve">четвертое (7, 8). </w:t>
+      </w:r>
+      <w:r>
+        <w:rPr>
+          <w:rFonts w:eastAsia="Times New Roman" w:cstheme="minorHAnsi"/>
+          <w:sz w:val="24"/>
+          <w:szCs w:val="24"/>
+          <w:lang w:eastAsia="ru-RU"/>
+        </w:rPr>
+        <w:t xml:space="preserve">Так в </w:t>
+      </w:r>
+      <w:r>
+        <w:rPr>
+          <w:rFonts w:eastAsia="Times New Roman" w:cstheme="minorHAnsi"/>
+          <w:sz w:val="24"/>
+          <w:szCs w:val="24"/>
+          <w:lang w:eastAsia="ru-RU"/>
+        </w:rPr>
+        <w:t xml:space="preserve">первом сообществе </w:t>
+      </w:r>
+      <w:r>
+        <w:rPr>
+          <w:rFonts w:eastAsia="Times New Roman" w:cstheme="minorHAnsi"/>
+          <w:sz w:val="24"/>
+          <w:szCs w:val="24"/>
+          <w:lang w:eastAsia="ru-RU"/>
+        </w:rPr>
         <w:lastRenderedPageBreak/>
-        <w:t xml:space="preserve">На дендрограмме </w:t>
+        <w:t xml:space="preserve">большая часть из Северной губы это 1-3 класс и только одна проба из Южной девятая. Во втором и третьем одна проба из Северной губы 5 и 4 </w:t>
       </w:r>
       <w:r>
         <w:rPr>
@@ -5328,7 +5601,7 @@
           <w:szCs w:val="24"/>
           <w:lang w:eastAsia="ru-RU"/>
         </w:rPr>
-        <w:t>(Рис) показано более точно какие существуют типы сообщества. Цифрами от 1 до 5 показана Северная губа остальные от 6 до 16 это Южная губа.</w:t>
+        <w:t>класс соответственно</w:t>
       </w:r>
       <w:r>
         <w:rPr>
@@ -5337,7 +5610,7 @@
           <w:szCs w:val="24"/>
           <w:lang w:eastAsia="ru-RU"/>
         </w:rPr>
-        <w:t xml:space="preserve"> </w:t>
+        <w:t xml:space="preserve"> и остальные из Южной губы. Четвертое сообщество полностью состоит только из Южной губы.</w:t>
       </w:r>
       <w:r>
         <w:rPr>
@@ -5346,7 +5619,7 @@
           <w:szCs w:val="24"/>
           <w:lang w:eastAsia="ru-RU"/>
         </w:rPr>
-        <w:t>Всего можно выделить 4 основных сообщества. Первое сообщество (1,2,3,9), второе(5</w:t>
+        <w:t xml:space="preserve"> Видно, что в пределах одной акватории бывает варьирование сообществ. То есть в приделах одной акватории существуют как схожие, так и отличн</w:t>
       </w:r>
       <w:r>
         <w:rPr>
@@ -5355,7 +5628,7 @@
           <w:szCs w:val="24"/>
           <w:lang w:eastAsia="ru-RU"/>
         </w:rPr>
-        <w:t>,11,16,12,15</w:t>
+        <w:t>ые друг от друга типы сообщес</w:t>
       </w:r>
       <w:r>
         <w:rPr>
@@ -5364,143 +5637,32 @@
           <w:szCs w:val="24"/>
           <w:lang w:eastAsia="ru-RU"/>
         </w:rPr>
-        <w:t>)</w:t>
-      </w:r>
-      <w:r>
-        <w:rPr>
-          <w:rFonts w:eastAsia="Times New Roman" w:cstheme="minorHAnsi"/>
-          <w:sz w:val="24"/>
-          <w:szCs w:val="24"/>
-          <w:lang w:eastAsia="ru-RU"/>
-        </w:rPr>
-        <w:t>,</w:t>
-      </w:r>
-      <w:r>
-        <w:rPr>
-          <w:rFonts w:eastAsia="Times New Roman" w:cstheme="minorHAnsi"/>
-          <w:sz w:val="24"/>
-          <w:szCs w:val="24"/>
-          <w:lang w:eastAsia="ru-RU"/>
-        </w:rPr>
-        <w:t xml:space="preserve"> трет</w:t>
-      </w:r>
-      <w:r>
-        <w:rPr>
-          <w:rFonts w:eastAsia="Times New Roman" w:cstheme="minorHAnsi"/>
-          <w:sz w:val="24"/>
-          <w:szCs w:val="24"/>
-          <w:lang w:eastAsia="ru-RU"/>
-        </w:rPr>
-        <w:t xml:space="preserve">ье </w:t>
-      </w:r>
-      <w:r>
-        <w:rPr>
-          <w:rFonts w:eastAsia="Times New Roman" w:cstheme="minorHAnsi"/>
-          <w:sz w:val="24"/>
-          <w:szCs w:val="24"/>
-          <w:lang w:eastAsia="ru-RU"/>
-        </w:rPr>
-        <w:t>(</w:t>
-      </w:r>
-      <w:r>
-        <w:rPr>
-          <w:rFonts w:eastAsia="Times New Roman" w:cstheme="minorHAnsi"/>
-          <w:sz w:val="24"/>
-          <w:szCs w:val="24"/>
-          <w:lang w:eastAsia="ru-RU"/>
-        </w:rPr>
-        <w:t>4,13,10,6,14</w:t>
-      </w:r>
-      <w:r>
-        <w:rPr>
-          <w:rFonts w:eastAsia="Times New Roman" w:cstheme="minorHAnsi"/>
-          <w:sz w:val="24"/>
-          <w:szCs w:val="24"/>
-          <w:lang w:eastAsia="ru-RU"/>
-        </w:rPr>
-        <w:t xml:space="preserve">) и </w:t>
-      </w:r>
-      <w:r>
-        <w:rPr>
-          <w:rFonts w:eastAsia="Times New Roman" w:cstheme="minorHAnsi"/>
-          <w:sz w:val="24"/>
-          <w:szCs w:val="24"/>
-          <w:lang w:eastAsia="ru-RU"/>
-        </w:rPr>
-        <w:t xml:space="preserve">четвертое (7, 8). </w:t>
-      </w:r>
-      <w:r>
-        <w:rPr>
-          <w:rFonts w:eastAsia="Times New Roman" w:cstheme="minorHAnsi"/>
-          <w:sz w:val="24"/>
-          <w:szCs w:val="24"/>
-          <w:lang w:eastAsia="ru-RU"/>
-        </w:rPr>
-        <w:t xml:space="preserve">Так в </w:t>
-      </w:r>
-      <w:r>
-        <w:rPr>
-          <w:rFonts w:eastAsia="Times New Roman" w:cstheme="minorHAnsi"/>
-          <w:sz w:val="24"/>
-          <w:szCs w:val="24"/>
-          <w:lang w:eastAsia="ru-RU"/>
-        </w:rPr>
-        <w:t xml:space="preserve">первом сообществе большая часть из Северной губы это 1-3 класс и только одна проба из Южной девятая. Во втором и третьем одна проба из Северной губы 5 и 4 </w:t>
-      </w:r>
-      <w:r>
-        <w:rPr>
-          <w:rFonts w:eastAsia="Times New Roman" w:cstheme="minorHAnsi"/>
-          <w:sz w:val="24"/>
-          <w:szCs w:val="24"/>
-          <w:lang w:eastAsia="ru-RU"/>
-        </w:rPr>
-        <w:t>класс соответственно</w:t>
-      </w:r>
-      <w:r>
-        <w:rPr>
-          <w:rFonts w:eastAsia="Times New Roman" w:cstheme="minorHAnsi"/>
-          <w:sz w:val="24"/>
-          <w:szCs w:val="24"/>
-          <w:lang w:eastAsia="ru-RU"/>
-        </w:rPr>
-        <w:t xml:space="preserve"> и остальные из Южной губы. Четвертое сообщество полностью состоит только из Южной губы.</w:t>
-      </w:r>
-      <w:r>
-        <w:rPr>
-          <w:rFonts w:eastAsia="Times New Roman" w:cstheme="minorHAnsi"/>
-          <w:sz w:val="24"/>
-          <w:szCs w:val="24"/>
-          <w:lang w:eastAsia="ru-RU"/>
-        </w:rPr>
-        <w:t xml:space="preserve"> Видно, что в пределах одной акватории бывает варьирование сообществ. То есть в приделах одной акватории существуют как схожие, так и отличн</w:t>
-      </w:r>
-      <w:r>
-        <w:rPr>
-          <w:rFonts w:eastAsia="Times New Roman" w:cstheme="minorHAnsi"/>
-          <w:sz w:val="24"/>
-          <w:szCs w:val="24"/>
-          <w:lang w:eastAsia="ru-RU"/>
-        </w:rPr>
-        <w:t>ые друг от друга типы сообщес</w:t>
-      </w:r>
-      <w:r>
-        <w:rPr>
-          <w:rFonts w:eastAsia="Times New Roman" w:cstheme="minorHAnsi"/>
-          <w:sz w:val="24"/>
-          <w:szCs w:val="24"/>
-          <w:lang w:eastAsia="ru-RU"/>
-        </w:rPr>
         <w:t>тв.</w:t>
       </w:r>
+    </w:p>
+    <w:p>
+      <w:pPr>
+        <w:pStyle w:val="a3"/>
+        <w:rPr>
+          <w:rFonts w:asciiTheme="minorHAnsi" w:hAnsiTheme="minorHAnsi" w:cstheme="minorHAnsi"/>
+        </w:rPr>
+      </w:pPr>
+    </w:p>
+    <w:p>
+      <w:pPr>
+        <w:pStyle w:val="a3"/>
+        <w:rPr>
+          <w:rFonts w:asciiTheme="minorHAnsi" w:hAnsiTheme="minorHAnsi" w:cstheme="minorHAnsi"/>
+        </w:rPr>
+      </w:pPr>
       <w:r>
         <w:rPr>
           <w:noProof/>
-          <w:lang w:eastAsia="ru-RU"/>
         </w:rPr>
         <w:drawing>
-          <wp:inline distT="0" distB="0" distL="0" distR="0">
-            <wp:extent cx="3873500" cy="3035300"/>
-            <wp:effectExtent l="0" t="0" r="0" b="0"/>
+          <wp:inline distT="0" distB="0" distL="0" distR="0" wp14:anchorId="15B440D5" wp14:editId="3F27E167">
+            <wp:extent cx="3594100" cy="2842895"/>
+            <wp:effectExtent l="0" t="0" r="6350" b="0"/>
             <wp:docPr id="5" name="Рисунок 5" descr="C:\Users\fokke\OneDrive\Рабочий стол\Vitia\Paper_2024\Vitia_Ostrovsky\R_Calc_Crang_2024\Rplot02.png"/>
             <wp:cNvGraphicFramePr>
               <a:graphicFrameLocks xmlns:a="http://schemas.openxmlformats.org/drawingml/2006/main" noChangeAspect="1"/>
@@ -5530,7 +5692,7 @@
                   <pic:spPr bwMode="auto">
                     <a:xfrm>
                       <a:off x="0" y="0"/>
-                      <a:ext cx="3877493" cy="3038429"/>
+                      <a:ext cx="3727290" cy="2948247"/>
                     </a:xfrm>
                     <a:prstGeom prst="rect">
                       <a:avLst/>
@@ -5546,6 +5708,14 @@
           </wp:inline>
         </w:drawing>
       </w:r>
+    </w:p>
+    <w:p>
+      <w:pPr>
+        <w:pStyle w:val="a3"/>
+        <w:rPr>
+          <w:rFonts w:asciiTheme="minorHAnsi" w:hAnsiTheme="minorHAnsi" w:cstheme="minorHAnsi"/>
+        </w:rPr>
+      </w:pPr>
     </w:p>
     <w:p>
       <w:pPr>
@@ -10458,17 +10628,27 @@
     </w:p>
     <w:p>
       <w:pPr>
-        <w:pStyle w:val="a3"/>
-      </w:pPr>
-      <w:r>
-        <w:rPr>
+        <w:spacing w:before="100" w:beforeAutospacing="1" w:after="100" w:afterAutospacing="1" w:line="240" w:lineRule="auto"/>
+        <w:rPr>
+          <w:rFonts w:ascii="Times New Roman" w:eastAsia="Times New Roman" w:hAnsi="Times New Roman" w:cs="Times New Roman"/>
+          <w:sz w:val="24"/>
+          <w:szCs w:val="24"/>
+          <w:lang w:eastAsia="ru-RU"/>
+        </w:rPr>
+      </w:pPr>
+      <w:r>
+        <w:rPr>
+          <w:rFonts w:ascii="Times New Roman" w:eastAsia="Times New Roman" w:hAnsi="Times New Roman" w:cs="Times New Roman"/>
           <w:noProof/>
+          <w:sz w:val="24"/>
+          <w:szCs w:val="24"/>
+          <w:lang w:eastAsia="ru-RU"/>
         </w:rPr>
         <w:drawing>
-          <wp:inline distT="0" distB="0" distL="0" distR="0" wp14:anchorId="249998D7" wp14:editId="33893E1B">
-            <wp:extent cx="5162550" cy="2476500"/>
-            <wp:effectExtent l="0" t="0" r="0" b="0"/>
-            <wp:docPr id="10" name="Рисунок 10" descr="C:\Users\fokke\OneDrive\Рабочий стол\Vitia\Paper_2024\Vitia_Ostrovsky\R_Calc_Crang_2024\Rplot09.png"/>
+          <wp:inline distT="0" distB="0" distL="0" distR="0">
+            <wp:extent cx="4983012" cy="2952750"/>
+            <wp:effectExtent l="0" t="0" r="8255" b="0"/>
+            <wp:docPr id="12" name="Рисунок 12" descr="C:\Users\fokke\OneDrive\Рабочий стол\Vitia\Paper_2024\Vitia_Ostrovsky\R_Calc_Crang_2024\Rplot16.png"/>
             <wp:cNvGraphicFramePr>
               <a:graphicFrameLocks xmlns:a="http://schemas.openxmlformats.org/drawingml/2006/main" noChangeAspect="1"/>
             </wp:cNvGraphicFramePr>
@@ -10476,7 +10656,7 @@
               <a:graphicData uri="http://schemas.openxmlformats.org/drawingml/2006/picture">
                 <pic:pic xmlns:pic="http://schemas.openxmlformats.org/drawingml/2006/picture">
                   <pic:nvPicPr>
-                    <pic:cNvPr id="0" name="Picture 15" descr="C:\Users\fokke\OneDrive\Рабочий стол\Vitia\Paper_2024\Vitia_Ostrovsky\R_Calc_Crang_2024\Rplot09.png"/>
+                    <pic:cNvPr id="0" name="Picture 1" descr="C:\Users\fokke\OneDrive\Рабочий стол\Vitia\Paper_2024\Vitia_Ostrovsky\R_Calc_Crang_2024\Rplot16.png"/>
                     <pic:cNvPicPr>
                       <a:picLocks noChangeAspect="1" noChangeArrowheads="1"/>
                     </pic:cNvPicPr>
@@ -10497,7 +10677,7 @@
                   <pic:spPr bwMode="auto">
                     <a:xfrm>
                       <a:off x="0" y="0"/>
-                      <a:ext cx="5162550" cy="2476500"/>
+                      <a:ext cx="4997623" cy="2961408"/>
                     </a:xfrm>
                     <a:prstGeom prst="rect">
                       <a:avLst/>
@@ -10516,6 +10696,11 @@
     </w:p>
     <w:p>
       <w:pPr>
+        <w:pStyle w:val="a3"/>
+      </w:pPr>
+    </w:p>
+    <w:p>
+      <w:pPr>
         <w:rPr>
           <w:sz w:val="24"/>
           <w:szCs w:val="24"/>
@@ -10592,6 +10777,7 @@
           <w:sz w:val="24"/>
           <w:szCs w:val="24"/>
         </w:rPr>
+        <w:lastRenderedPageBreak/>
         <w:t xml:space="preserve">Но из графика можно </w:t>
       </w:r>
       <w:r>
@@ -10635,7 +10821,6 @@
           <w:sz w:val="24"/>
           <w:szCs w:val="24"/>
         </w:rPr>
-        <w:lastRenderedPageBreak/>
         <w:t xml:space="preserve">Возможно такое соотношение сообщества к питанию произошло из-за того, что креветки </w:t>
       </w:r>
       <w:r>
@@ -11564,7 +11749,7 @@
 </file>
 
 <file path=customXml/itemProps1.xml><?xml version="1.0" encoding="utf-8"?>
-<ds:datastoreItem xmlns:ds="http://schemas.openxmlformats.org/officeDocument/2006/customXml" ds:itemID="{9B2265E3-BF17-4802-95D3-54671A567E04}">
+<ds:datastoreItem xmlns:ds="http://schemas.openxmlformats.org/officeDocument/2006/customXml" ds:itemID="{313268E8-348B-4F85-B28C-4F4145A58D71}">
   <ds:schemaRefs>
     <ds:schemaRef ds:uri="http://schemas.openxmlformats.org/officeDocument/2006/bibliography"/>
   </ds:schemaRefs>

--- a/Vitia_Ostrovsky/Введение.дополнено 29.12.docx
+++ b/Vitia_Ostrovsky/Введение.дополнено 29.12.docx
@@ -118,16 +118,176 @@
           <w:szCs w:val="24"/>
           <w:shd w:val="clear" w:color="auto" w:fill="FFFFFF"/>
         </w:rPr>
-        <w:t xml:space="preserve"> (++)</w:t>
-      </w:r>
-      <w:r>
-        <w:rPr>
-          <w:rFonts w:cstheme="minorHAnsi"/>
-          <w:color w:val="000000"/>
-          <w:sz w:val="24"/>
-          <w:szCs w:val="24"/>
+        <w:t xml:space="preserve"> (</w:t>
+      </w:r>
+      <w:proofErr w:type="spellStart"/>
+      <w:r>
+        <w:rPr>
+          <w:rStyle w:val="accordion-tabbedtab-mobile"/>
+          <w:rFonts w:cstheme="minorHAnsi"/>
+          <w:color w:val="000000" w:themeColor="text1"/>
+          <w:sz w:val="24"/>
+          <w:szCs w:val="24"/>
+          <w:bdr w:val="none" w:sz="0" w:space="0" w:color="auto" w:frame="1"/>
           <w:shd w:val="clear" w:color="auto" w:fill="FFFFFF"/>
         </w:rPr>
+        <w:fldChar w:fldCharType="begin"/>
+      </w:r>
+      <w:r>
+        <w:rPr>
+          <w:rStyle w:val="accordion-tabbedtab-mobile"/>
+          <w:rFonts w:cstheme="minorHAnsi"/>
+          <w:color w:val="000000" w:themeColor="text1"/>
+          <w:sz w:val="24"/>
+          <w:szCs w:val="24"/>
+          <w:bdr w:val="none" w:sz="0" w:space="0" w:color="auto" w:frame="1"/>
+          <w:shd w:val="clear" w:color="auto" w:fill="FFFFFF"/>
+        </w:rPr>
+        <w:instrText xml:space="preserve"> HYPERLINK "https://resjournals.onlinelibrary.wiley.com/authored-by/Pompozzi/Gabriel" </w:instrText>
+      </w:r>
+      <w:r>
+        <w:rPr>
+          <w:rStyle w:val="accordion-tabbedtab-mobile"/>
+          <w:rFonts w:cstheme="minorHAnsi"/>
+          <w:color w:val="000000" w:themeColor="text1"/>
+          <w:sz w:val="24"/>
+          <w:szCs w:val="24"/>
+          <w:bdr w:val="none" w:sz="0" w:space="0" w:color="auto" w:frame="1"/>
+          <w:shd w:val="clear" w:color="auto" w:fill="FFFFFF"/>
+        </w:rPr>
+        <w:fldChar w:fldCharType="separate"/>
+      </w:r>
+      <w:r>
+        <w:rPr>
+          <w:rStyle w:val="a5"/>
+          <w:rFonts w:cstheme="minorHAnsi"/>
+          <w:color w:val="000000" w:themeColor="text1"/>
+          <w:sz w:val="24"/>
+          <w:szCs w:val="24"/>
+          <w:u w:val="none"/>
+          <w:bdr w:val="none" w:sz="0" w:space="0" w:color="auto" w:frame="1"/>
+        </w:rPr>
+        <w:t>Gabriel</w:t>
+      </w:r>
+      <w:proofErr w:type="spellEnd"/>
+      <w:r>
+        <w:rPr>
+          <w:rStyle w:val="a5"/>
+          <w:rFonts w:cstheme="minorHAnsi"/>
+          <w:color w:val="000000" w:themeColor="text1"/>
+          <w:sz w:val="24"/>
+          <w:szCs w:val="24"/>
+          <w:u w:val="none"/>
+          <w:bdr w:val="none" w:sz="0" w:space="0" w:color="auto" w:frame="1"/>
+        </w:rPr>
+        <w:t xml:space="preserve"> </w:t>
+      </w:r>
+      <w:proofErr w:type="spellStart"/>
+      <w:r>
+        <w:rPr>
+          <w:rStyle w:val="a5"/>
+          <w:rFonts w:cstheme="minorHAnsi"/>
+          <w:color w:val="000000" w:themeColor="text1"/>
+          <w:sz w:val="24"/>
+          <w:szCs w:val="24"/>
+          <w:u w:val="none"/>
+          <w:bdr w:val="none" w:sz="0" w:space="0" w:color="auto" w:frame="1"/>
+        </w:rPr>
+        <w:t>Pompozzi</w:t>
+      </w:r>
+      <w:proofErr w:type="spellEnd"/>
+      <w:r>
+        <w:rPr>
+          <w:rStyle w:val="accordion-tabbedtab-mobile"/>
+          <w:rFonts w:cstheme="minorHAnsi"/>
+          <w:color w:val="000000" w:themeColor="text1"/>
+          <w:sz w:val="24"/>
+          <w:szCs w:val="24"/>
+          <w:bdr w:val="none" w:sz="0" w:space="0" w:color="auto" w:frame="1"/>
+          <w:shd w:val="clear" w:color="auto" w:fill="FFFFFF"/>
+        </w:rPr>
+        <w:fldChar w:fldCharType="end"/>
+      </w:r>
+      <w:r>
+        <w:rPr>
+          <w:rStyle w:val="comma-separator"/>
+          <w:rFonts w:ascii="Arial" w:hAnsi="Arial" w:cs="Arial"/>
+          <w:color w:val="000000" w:themeColor="text1"/>
+          <w:sz w:val="21"/>
+          <w:szCs w:val="21"/>
+          <w:bdr w:val="none" w:sz="0" w:space="0" w:color="auto" w:frame="1"/>
+          <w:shd w:val="clear" w:color="auto" w:fill="FFFFFF"/>
+        </w:rPr>
+        <w:t xml:space="preserve">, </w:t>
+      </w:r>
+      <w:r>
+        <w:rPr>
+          <w:rStyle w:val="comma-separator"/>
+          <w:rFonts w:ascii="Arial" w:hAnsi="Arial" w:cs="Arial"/>
+          <w:color w:val="000000" w:themeColor="text1"/>
+          <w:sz w:val="21"/>
+          <w:szCs w:val="21"/>
+          <w:bdr w:val="none" w:sz="0" w:space="0" w:color="auto" w:frame="1"/>
+          <w:shd w:val="clear" w:color="auto" w:fill="FFFFFF"/>
+          <w:lang w:val="en-US"/>
+        </w:rPr>
+        <w:t>at</w:t>
+      </w:r>
+      <w:r>
+        <w:rPr>
+          <w:rStyle w:val="comma-separator"/>
+          <w:rFonts w:ascii="Arial" w:hAnsi="Arial" w:cs="Arial"/>
+          <w:color w:val="000000" w:themeColor="text1"/>
+          <w:sz w:val="21"/>
+          <w:szCs w:val="21"/>
+          <w:bdr w:val="none" w:sz="0" w:space="0" w:color="auto" w:frame="1"/>
+          <w:shd w:val="clear" w:color="auto" w:fill="FFFFFF"/>
+        </w:rPr>
+        <w:t xml:space="preserve"> </w:t>
+      </w:r>
+      <w:r>
+        <w:rPr>
+          <w:rStyle w:val="comma-separator"/>
+          <w:rFonts w:ascii="Arial" w:hAnsi="Arial" w:cs="Arial"/>
+          <w:color w:val="000000" w:themeColor="text1"/>
+          <w:sz w:val="21"/>
+          <w:szCs w:val="21"/>
+          <w:bdr w:val="none" w:sz="0" w:space="0" w:color="auto" w:frame="1"/>
+          <w:shd w:val="clear" w:color="auto" w:fill="FFFFFF"/>
+          <w:lang w:val="en-US"/>
+        </w:rPr>
+        <w:t>all</w:t>
+      </w:r>
+      <w:r>
+        <w:rPr>
+          <w:rStyle w:val="comma-separator"/>
+          <w:rFonts w:ascii="Arial" w:hAnsi="Arial" w:cs="Arial"/>
+          <w:color w:val="000000" w:themeColor="text1"/>
+          <w:sz w:val="21"/>
+          <w:szCs w:val="21"/>
+          <w:bdr w:val="none" w:sz="0" w:space="0" w:color="auto" w:frame="1"/>
+          <w:shd w:val="clear" w:color="auto" w:fill="FFFFFF"/>
+        </w:rPr>
+        <w:t>. 2018</w:t>
+      </w:r>
+      <w:r>
+        <w:rPr>
+          <w:rFonts w:cstheme="minorHAnsi"/>
+          <w:color w:val="000000"/>
+          <w:sz w:val="24"/>
+          <w:szCs w:val="24"/>
+          <w:shd w:val="clear" w:color="auto" w:fill="FFFFFF"/>
+        </w:rPr>
+        <w:t>)</w:t>
+      </w:r>
+      <w:r>
+        <w:rPr>
+          <w:rFonts w:cstheme="minorHAnsi"/>
+          <w:color w:val="000000"/>
+          <w:sz w:val="24"/>
+          <w:szCs w:val="24"/>
+          <w:shd w:val="clear" w:color="auto" w:fill="FFFFFF"/>
+        </w:rPr>
         <w:t>.</w:t>
       </w:r>
       <w:r>
@@ -158,16 +318,176 @@
           <w:szCs w:val="24"/>
           <w:shd w:val="clear" w:color="auto" w:fill="FFFFFF"/>
         </w:rPr>
-        <w:t xml:space="preserve"> (+++)</w:t>
-      </w:r>
-      <w:r>
-        <w:rPr>
-          <w:rFonts w:cstheme="minorHAnsi"/>
-          <w:color w:val="000000"/>
-          <w:sz w:val="24"/>
-          <w:szCs w:val="24"/>
+        <w:t xml:space="preserve"> (</w:t>
+      </w:r>
+      <w:proofErr w:type="spellStart"/>
+      <w:r>
+        <w:rPr>
+          <w:rStyle w:val="accordion-tabbedtab-mobile"/>
+          <w:rFonts w:cstheme="minorHAnsi"/>
+          <w:color w:val="000000" w:themeColor="text1"/>
+          <w:sz w:val="24"/>
+          <w:szCs w:val="24"/>
+          <w:bdr w:val="none" w:sz="0" w:space="0" w:color="auto" w:frame="1"/>
           <w:shd w:val="clear" w:color="auto" w:fill="FFFFFF"/>
         </w:rPr>
+        <w:fldChar w:fldCharType="begin"/>
+      </w:r>
+      <w:r>
+        <w:rPr>
+          <w:rStyle w:val="accordion-tabbedtab-mobile"/>
+          <w:rFonts w:cstheme="minorHAnsi"/>
+          <w:color w:val="000000" w:themeColor="text1"/>
+          <w:sz w:val="24"/>
+          <w:szCs w:val="24"/>
+          <w:bdr w:val="none" w:sz="0" w:space="0" w:color="auto" w:frame="1"/>
+          <w:shd w:val="clear" w:color="auto" w:fill="FFFFFF"/>
+        </w:rPr>
+        <w:instrText xml:space="preserve"> HYPERLINK "https://resjournals.onlinelibrary.wiley.com/authored-by/Pompozzi/Gabriel" </w:instrText>
+      </w:r>
+      <w:r>
+        <w:rPr>
+          <w:rStyle w:val="accordion-tabbedtab-mobile"/>
+          <w:rFonts w:cstheme="minorHAnsi"/>
+          <w:color w:val="000000" w:themeColor="text1"/>
+          <w:sz w:val="24"/>
+          <w:szCs w:val="24"/>
+          <w:bdr w:val="none" w:sz="0" w:space="0" w:color="auto" w:frame="1"/>
+          <w:shd w:val="clear" w:color="auto" w:fill="FFFFFF"/>
+        </w:rPr>
+        <w:fldChar w:fldCharType="separate"/>
+      </w:r>
+      <w:r>
+        <w:rPr>
+          <w:rStyle w:val="a5"/>
+          <w:rFonts w:cstheme="minorHAnsi"/>
+          <w:color w:val="000000" w:themeColor="text1"/>
+          <w:sz w:val="24"/>
+          <w:szCs w:val="24"/>
+          <w:u w:val="none"/>
+          <w:bdr w:val="none" w:sz="0" w:space="0" w:color="auto" w:frame="1"/>
+        </w:rPr>
+        <w:t>Gabriel</w:t>
+      </w:r>
+      <w:proofErr w:type="spellEnd"/>
+      <w:r>
+        <w:rPr>
+          <w:rStyle w:val="a5"/>
+          <w:rFonts w:cstheme="minorHAnsi"/>
+          <w:color w:val="000000" w:themeColor="text1"/>
+          <w:sz w:val="24"/>
+          <w:szCs w:val="24"/>
+          <w:u w:val="none"/>
+          <w:bdr w:val="none" w:sz="0" w:space="0" w:color="auto" w:frame="1"/>
+        </w:rPr>
+        <w:t xml:space="preserve"> </w:t>
+      </w:r>
+      <w:proofErr w:type="spellStart"/>
+      <w:r>
+        <w:rPr>
+          <w:rStyle w:val="a5"/>
+          <w:rFonts w:cstheme="minorHAnsi"/>
+          <w:color w:val="000000" w:themeColor="text1"/>
+          <w:sz w:val="24"/>
+          <w:szCs w:val="24"/>
+          <w:u w:val="none"/>
+          <w:bdr w:val="none" w:sz="0" w:space="0" w:color="auto" w:frame="1"/>
+        </w:rPr>
+        <w:t>Pompozzi</w:t>
+      </w:r>
+      <w:proofErr w:type="spellEnd"/>
+      <w:r>
+        <w:rPr>
+          <w:rStyle w:val="accordion-tabbedtab-mobile"/>
+          <w:rFonts w:cstheme="minorHAnsi"/>
+          <w:color w:val="000000" w:themeColor="text1"/>
+          <w:sz w:val="24"/>
+          <w:szCs w:val="24"/>
+          <w:bdr w:val="none" w:sz="0" w:space="0" w:color="auto" w:frame="1"/>
+          <w:shd w:val="clear" w:color="auto" w:fill="FFFFFF"/>
+        </w:rPr>
+        <w:fldChar w:fldCharType="end"/>
+      </w:r>
+      <w:r>
+        <w:rPr>
+          <w:rStyle w:val="comma-separator"/>
+          <w:rFonts w:ascii="Arial" w:hAnsi="Arial" w:cs="Arial"/>
+          <w:color w:val="000000" w:themeColor="text1"/>
+          <w:sz w:val="21"/>
+          <w:szCs w:val="21"/>
+          <w:bdr w:val="none" w:sz="0" w:space="0" w:color="auto" w:frame="1"/>
+          <w:shd w:val="clear" w:color="auto" w:fill="FFFFFF"/>
+        </w:rPr>
+        <w:t xml:space="preserve">, </w:t>
+      </w:r>
+      <w:r>
+        <w:rPr>
+          <w:rStyle w:val="comma-separator"/>
+          <w:rFonts w:ascii="Arial" w:hAnsi="Arial" w:cs="Arial"/>
+          <w:color w:val="000000" w:themeColor="text1"/>
+          <w:sz w:val="21"/>
+          <w:szCs w:val="21"/>
+          <w:bdr w:val="none" w:sz="0" w:space="0" w:color="auto" w:frame="1"/>
+          <w:shd w:val="clear" w:color="auto" w:fill="FFFFFF"/>
+          <w:lang w:val="en-US"/>
+        </w:rPr>
+        <w:t>at</w:t>
+      </w:r>
+      <w:r>
+        <w:rPr>
+          <w:rStyle w:val="comma-separator"/>
+          <w:rFonts w:ascii="Arial" w:hAnsi="Arial" w:cs="Arial"/>
+          <w:color w:val="000000" w:themeColor="text1"/>
+          <w:sz w:val="21"/>
+          <w:szCs w:val="21"/>
+          <w:bdr w:val="none" w:sz="0" w:space="0" w:color="auto" w:frame="1"/>
+          <w:shd w:val="clear" w:color="auto" w:fill="FFFFFF"/>
+        </w:rPr>
+        <w:t xml:space="preserve"> </w:t>
+      </w:r>
+      <w:r>
+        <w:rPr>
+          <w:rStyle w:val="comma-separator"/>
+          <w:rFonts w:ascii="Arial" w:hAnsi="Arial" w:cs="Arial"/>
+          <w:color w:val="000000" w:themeColor="text1"/>
+          <w:sz w:val="21"/>
+          <w:szCs w:val="21"/>
+          <w:bdr w:val="none" w:sz="0" w:space="0" w:color="auto" w:frame="1"/>
+          <w:shd w:val="clear" w:color="auto" w:fill="FFFFFF"/>
+          <w:lang w:val="en-US"/>
+        </w:rPr>
+        <w:t>all</w:t>
+      </w:r>
+      <w:r>
+        <w:rPr>
+          <w:rStyle w:val="comma-separator"/>
+          <w:rFonts w:ascii="Arial" w:hAnsi="Arial" w:cs="Arial"/>
+          <w:color w:val="000000" w:themeColor="text1"/>
+          <w:sz w:val="21"/>
+          <w:szCs w:val="21"/>
+          <w:bdr w:val="none" w:sz="0" w:space="0" w:color="auto" w:frame="1"/>
+          <w:shd w:val="clear" w:color="auto" w:fill="FFFFFF"/>
+        </w:rPr>
+        <w:t>. 2018</w:t>
+      </w:r>
+      <w:r>
+        <w:rPr>
+          <w:rFonts w:cstheme="minorHAnsi"/>
+          <w:color w:val="000000"/>
+          <w:sz w:val="24"/>
+          <w:szCs w:val="24"/>
+          <w:shd w:val="clear" w:color="auto" w:fill="FFFFFF"/>
+        </w:rPr>
+        <w:t>)</w:t>
+      </w:r>
+      <w:r>
+        <w:rPr>
+          <w:rFonts w:cstheme="minorHAnsi"/>
+          <w:color w:val="000000"/>
+          <w:sz w:val="24"/>
+          <w:szCs w:val="24"/>
+          <w:shd w:val="clear" w:color="auto" w:fill="FFFFFF"/>
+        </w:rPr>
         <w:t>. В результате этого универс</w:t>
       </w:r>
       <w:r>
@@ -198,16 +518,176 @@
           <w:szCs w:val="24"/>
           <w:shd w:val="clear" w:color="auto" w:fill="FFFFFF"/>
         </w:rPr>
-        <w:t xml:space="preserve"> (+++)</w:t>
-      </w:r>
-      <w:r>
-        <w:rPr>
-          <w:rFonts w:cstheme="minorHAnsi"/>
-          <w:color w:val="000000"/>
-          <w:sz w:val="24"/>
-          <w:szCs w:val="24"/>
+        <w:t xml:space="preserve"> (</w:t>
+      </w:r>
+      <w:proofErr w:type="spellStart"/>
+      <w:r>
+        <w:rPr>
+          <w:rStyle w:val="accordion-tabbedtab-mobile"/>
+          <w:rFonts w:cstheme="minorHAnsi"/>
+          <w:color w:val="000000" w:themeColor="text1"/>
+          <w:sz w:val="24"/>
+          <w:szCs w:val="24"/>
+          <w:bdr w:val="none" w:sz="0" w:space="0" w:color="auto" w:frame="1"/>
           <w:shd w:val="clear" w:color="auto" w:fill="FFFFFF"/>
         </w:rPr>
+        <w:fldChar w:fldCharType="begin"/>
+      </w:r>
+      <w:r>
+        <w:rPr>
+          <w:rStyle w:val="accordion-tabbedtab-mobile"/>
+          <w:rFonts w:cstheme="minorHAnsi"/>
+          <w:color w:val="000000" w:themeColor="text1"/>
+          <w:sz w:val="24"/>
+          <w:szCs w:val="24"/>
+          <w:bdr w:val="none" w:sz="0" w:space="0" w:color="auto" w:frame="1"/>
+          <w:shd w:val="clear" w:color="auto" w:fill="FFFFFF"/>
+        </w:rPr>
+        <w:instrText xml:space="preserve"> HYPERLINK "https://resjournals.onlinelibrary.wiley.com/authored-by/Pompozzi/Gabriel" </w:instrText>
+      </w:r>
+      <w:r>
+        <w:rPr>
+          <w:rStyle w:val="accordion-tabbedtab-mobile"/>
+          <w:rFonts w:cstheme="minorHAnsi"/>
+          <w:color w:val="000000" w:themeColor="text1"/>
+          <w:sz w:val="24"/>
+          <w:szCs w:val="24"/>
+          <w:bdr w:val="none" w:sz="0" w:space="0" w:color="auto" w:frame="1"/>
+          <w:shd w:val="clear" w:color="auto" w:fill="FFFFFF"/>
+        </w:rPr>
+        <w:fldChar w:fldCharType="separate"/>
+      </w:r>
+      <w:r>
+        <w:rPr>
+          <w:rStyle w:val="a5"/>
+          <w:rFonts w:cstheme="minorHAnsi"/>
+          <w:color w:val="000000" w:themeColor="text1"/>
+          <w:sz w:val="24"/>
+          <w:szCs w:val="24"/>
+          <w:u w:val="none"/>
+          <w:bdr w:val="none" w:sz="0" w:space="0" w:color="auto" w:frame="1"/>
+        </w:rPr>
+        <w:t>Gabriel</w:t>
+      </w:r>
+      <w:proofErr w:type="spellEnd"/>
+      <w:r>
+        <w:rPr>
+          <w:rStyle w:val="a5"/>
+          <w:rFonts w:cstheme="minorHAnsi"/>
+          <w:color w:val="000000" w:themeColor="text1"/>
+          <w:sz w:val="24"/>
+          <w:szCs w:val="24"/>
+          <w:u w:val="none"/>
+          <w:bdr w:val="none" w:sz="0" w:space="0" w:color="auto" w:frame="1"/>
+        </w:rPr>
+        <w:t xml:space="preserve"> </w:t>
+      </w:r>
+      <w:proofErr w:type="spellStart"/>
+      <w:r>
+        <w:rPr>
+          <w:rStyle w:val="a5"/>
+          <w:rFonts w:cstheme="minorHAnsi"/>
+          <w:color w:val="000000" w:themeColor="text1"/>
+          <w:sz w:val="24"/>
+          <w:szCs w:val="24"/>
+          <w:u w:val="none"/>
+          <w:bdr w:val="none" w:sz="0" w:space="0" w:color="auto" w:frame="1"/>
+        </w:rPr>
+        <w:t>Pompozzi</w:t>
+      </w:r>
+      <w:proofErr w:type="spellEnd"/>
+      <w:r>
+        <w:rPr>
+          <w:rStyle w:val="accordion-tabbedtab-mobile"/>
+          <w:rFonts w:cstheme="minorHAnsi"/>
+          <w:color w:val="000000" w:themeColor="text1"/>
+          <w:sz w:val="24"/>
+          <w:szCs w:val="24"/>
+          <w:bdr w:val="none" w:sz="0" w:space="0" w:color="auto" w:frame="1"/>
+          <w:shd w:val="clear" w:color="auto" w:fill="FFFFFF"/>
+        </w:rPr>
+        <w:fldChar w:fldCharType="end"/>
+      </w:r>
+      <w:r>
+        <w:rPr>
+          <w:rStyle w:val="comma-separator"/>
+          <w:rFonts w:ascii="Arial" w:hAnsi="Arial" w:cs="Arial"/>
+          <w:color w:val="000000" w:themeColor="text1"/>
+          <w:sz w:val="21"/>
+          <w:szCs w:val="21"/>
+          <w:bdr w:val="none" w:sz="0" w:space="0" w:color="auto" w:frame="1"/>
+          <w:shd w:val="clear" w:color="auto" w:fill="FFFFFF"/>
+        </w:rPr>
+        <w:t xml:space="preserve">, </w:t>
+      </w:r>
+      <w:r>
+        <w:rPr>
+          <w:rStyle w:val="comma-separator"/>
+          <w:rFonts w:ascii="Arial" w:hAnsi="Arial" w:cs="Arial"/>
+          <w:color w:val="000000" w:themeColor="text1"/>
+          <w:sz w:val="21"/>
+          <w:szCs w:val="21"/>
+          <w:bdr w:val="none" w:sz="0" w:space="0" w:color="auto" w:frame="1"/>
+          <w:shd w:val="clear" w:color="auto" w:fill="FFFFFF"/>
+          <w:lang w:val="en-US"/>
+        </w:rPr>
+        <w:t>at</w:t>
+      </w:r>
+      <w:r>
+        <w:rPr>
+          <w:rStyle w:val="comma-separator"/>
+          <w:rFonts w:ascii="Arial" w:hAnsi="Arial" w:cs="Arial"/>
+          <w:color w:val="000000" w:themeColor="text1"/>
+          <w:sz w:val="21"/>
+          <w:szCs w:val="21"/>
+          <w:bdr w:val="none" w:sz="0" w:space="0" w:color="auto" w:frame="1"/>
+          <w:shd w:val="clear" w:color="auto" w:fill="FFFFFF"/>
+        </w:rPr>
+        <w:t xml:space="preserve"> </w:t>
+      </w:r>
+      <w:r>
+        <w:rPr>
+          <w:rStyle w:val="comma-separator"/>
+          <w:rFonts w:ascii="Arial" w:hAnsi="Arial" w:cs="Arial"/>
+          <w:color w:val="000000" w:themeColor="text1"/>
+          <w:sz w:val="21"/>
+          <w:szCs w:val="21"/>
+          <w:bdr w:val="none" w:sz="0" w:space="0" w:color="auto" w:frame="1"/>
+          <w:shd w:val="clear" w:color="auto" w:fill="FFFFFF"/>
+          <w:lang w:val="en-US"/>
+        </w:rPr>
+        <w:t>all</w:t>
+      </w:r>
+      <w:r>
+        <w:rPr>
+          <w:rStyle w:val="comma-separator"/>
+          <w:rFonts w:ascii="Arial" w:hAnsi="Arial" w:cs="Arial"/>
+          <w:color w:val="000000" w:themeColor="text1"/>
+          <w:sz w:val="21"/>
+          <w:szCs w:val="21"/>
+          <w:bdr w:val="none" w:sz="0" w:space="0" w:color="auto" w:frame="1"/>
+          <w:shd w:val="clear" w:color="auto" w:fill="FFFFFF"/>
+        </w:rPr>
+        <w:t>. 2018</w:t>
+      </w:r>
+      <w:r>
+        <w:rPr>
+          <w:rFonts w:cstheme="minorHAnsi"/>
+          <w:color w:val="000000"/>
+          <w:sz w:val="24"/>
+          <w:szCs w:val="24"/>
+          <w:shd w:val="clear" w:color="auto" w:fill="FFFFFF"/>
+        </w:rPr>
+        <w:t>)</w:t>
+      </w:r>
+      <w:r>
+        <w:rPr>
+          <w:rFonts w:cstheme="minorHAnsi"/>
+          <w:color w:val="000000"/>
+          <w:sz w:val="24"/>
+          <w:szCs w:val="24"/>
+          <w:shd w:val="clear" w:color="auto" w:fill="FFFFFF"/>
+        </w:rPr>
         <w:t xml:space="preserve">. Если в результате каких-либо воздействий исчезнет добыча которой питался специалист и он </w:t>
       </w:r>
       <w:r>
@@ -269,7 +749,7 @@
           <w:szCs w:val="24"/>
           <w:shd w:val="clear" w:color="auto" w:fill="FFFFFF"/>
         </w:rPr>
-        <w:t>Пример</w:t>
+        <w:t>Пример.</w:t>
       </w:r>
       <w:r>
         <w:rPr>
@@ -279,9 +759,8 @@
           <w:szCs w:val="24"/>
           <w:shd w:val="clear" w:color="auto" w:fill="FFFFFF"/>
         </w:rPr>
-        <w:t xml:space="preserve"> Популяция хищников-универсалов должна меньше зависеть от колебаний численности жертв. Считается, что в условиях северных морей, где сообщества бедны, хищникам выгоднее быть </w:t>
-      </w:r>
-      <w:proofErr w:type="spellStart"/>
+        <w:t xml:space="preserve"> Так было показано на кладках сов специалистов воробьиных сов и сов генералистов</w:t>
+      </w:r>
       <w:r>
         <w:rPr>
           <w:rFonts w:cstheme="minorHAnsi"/>
@@ -290,9 +769,8 @@
           <w:szCs w:val="24"/>
           <w:shd w:val="clear" w:color="auto" w:fill="FFFFFF"/>
         </w:rPr>
-        <w:t>генералистами</w:t>
-      </w:r>
-      <w:proofErr w:type="spellEnd"/>
+        <w:t xml:space="preserve"> мохноногие совы</w:t>
+      </w:r>
       <w:r>
         <w:rPr>
           <w:rFonts w:cstheme="minorHAnsi"/>
@@ -301,18 +779,120 @@
           <w:szCs w:val="24"/>
           <w:shd w:val="clear" w:color="auto" w:fill="FFFFFF"/>
         </w:rPr>
-        <w:t xml:space="preserve"> (+++). </w:t>
-      </w:r>
-      <w:r>
-        <w:rPr>
-          <w:rFonts w:cstheme="minorHAnsi"/>
-          <w:b/>
+        <w:t>. Было показано что при недостатке пищевых объектов стратегия хищников специалистов была мене успешной нежели стратегия универсалов. К</w:t>
+      </w:r>
+      <w:r>
+        <w:rPr>
+          <w:rFonts w:cstheme="minorHAnsi"/>
           <w:color w:val="000000"/>
           <w:sz w:val="24"/>
           <w:szCs w:val="24"/>
           <w:shd w:val="clear" w:color="auto" w:fill="FFFFFF"/>
         </w:rPr>
-        <w:t>Спросить ДА.</w:t>
+        <w:t>огда нехватка основной пищи огра</w:t>
+      </w:r>
+      <w:r>
+        <w:rPr>
+          <w:rFonts w:cstheme="minorHAnsi"/>
+          <w:color w:val="000000"/>
+          <w:sz w:val="24"/>
+          <w:szCs w:val="24"/>
+          <w:shd w:val="clear" w:color="auto" w:fill="FFFFFF"/>
+        </w:rPr>
+        <w:t>ничивало</w:t>
+      </w:r>
+      <w:r>
+        <w:rPr>
+          <w:rFonts w:cstheme="minorHAnsi"/>
+          <w:color w:val="000000"/>
+          <w:sz w:val="24"/>
+          <w:szCs w:val="24"/>
+          <w:shd w:val="clear" w:color="auto" w:fill="FFFFFF"/>
+        </w:rPr>
+        <w:t xml:space="preserve"> производство потомства у хищников </w:t>
+      </w:r>
+      <w:r>
+        <w:rPr>
+          <w:rFonts w:cstheme="minorHAnsi"/>
+          <w:color w:val="000000"/>
+          <w:sz w:val="24"/>
+          <w:szCs w:val="24"/>
+          <w:shd w:val="clear" w:color="auto" w:fill="FFFFFF"/>
+        </w:rPr>
+        <w:t>специалистов</w:t>
+      </w:r>
+      <w:r>
+        <w:rPr>
+          <w:rFonts w:cstheme="minorHAnsi"/>
+          <w:color w:val="000000"/>
+          <w:sz w:val="24"/>
+          <w:szCs w:val="24"/>
+          <w:shd w:val="clear" w:color="auto" w:fill="FFFFFF"/>
+        </w:rPr>
+        <w:t>.</w:t>
+      </w:r>
+      <w:r>
+        <w:rPr>
+          <w:rFonts w:cstheme="minorHAnsi"/>
+          <w:color w:val="000000"/>
+          <w:sz w:val="24"/>
+          <w:szCs w:val="24"/>
+          <w:shd w:val="clear" w:color="auto" w:fill="FFFFFF"/>
+        </w:rPr>
+        <w:t xml:space="preserve"> Тем самым численность хищника универсала значительно падала.</w:t>
+      </w:r>
+      <w:r>
+        <w:rPr>
+          <w:rFonts w:cstheme="minorHAnsi"/>
+          <w:color w:val="000000"/>
+          <w:sz w:val="24"/>
+          <w:szCs w:val="24"/>
+          <w:shd w:val="clear" w:color="auto" w:fill="FFFFFF"/>
+        </w:rPr>
+        <w:t xml:space="preserve"> (</w:t>
+      </w:r>
+      <w:r>
+        <w:t>Erkki</w:t>
+      </w:r>
+      <w:r>
+        <w:rPr>
+          <w:rFonts w:ascii="Arial" w:hAnsi="Arial" w:cs="Arial"/>
+          <w:color w:val="000000" w:themeColor="text1"/>
+          <w:sz w:val="21"/>
+          <w:szCs w:val="21"/>
+          <w:shd w:val="clear" w:color="auto" w:fill="FFFFFF"/>
+        </w:rPr>
+        <w:t xml:space="preserve"> </w:t>
+      </w:r>
+      <w:r>
+        <w:rPr>
+          <w:rFonts w:ascii="Arial" w:hAnsi="Arial" w:cs="Arial"/>
+          <w:color w:val="000000" w:themeColor="text1"/>
+          <w:sz w:val="21"/>
+          <w:szCs w:val="21"/>
+          <w:shd w:val="clear" w:color="auto" w:fill="FFFFFF"/>
+        </w:rPr>
+        <w:t>Korpimäki</w:t>
+      </w:r>
+      <w:r>
+        <w:rPr>
+          <w:rFonts w:cstheme="minorHAnsi"/>
+          <w:color w:val="000000"/>
+          <w:sz w:val="24"/>
+          <w:szCs w:val="24"/>
+          <w:shd w:val="clear" w:color="auto" w:fill="FFFFFF"/>
+        </w:rPr>
+        <w:t>,</w:t>
+      </w:r>
+      <w:r>
+        <w:rPr>
+          <w:rFonts w:cstheme="minorHAnsi"/>
+          <w:color w:val="000000"/>
+          <w:sz w:val="24"/>
+          <w:szCs w:val="24"/>
+          <w:shd w:val="clear" w:color="auto" w:fill="FFFFFF"/>
+        </w:rPr>
+        <w:t xml:space="preserve"> 2020)</w:t>
       </w:r>
     </w:p>
     <w:p>
@@ -328,6 +908,49 @@
           <w:shd w:val="clear" w:color="auto" w:fill="FFFFFF"/>
         </w:rPr>
       </w:pPr>
+      <w:r>
+        <w:rPr>
+          <w:rFonts w:cstheme="minorHAnsi"/>
+          <w:color w:val="000000"/>
+          <w:sz w:val="24"/>
+          <w:szCs w:val="24"/>
+          <w:shd w:val="clear" w:color="auto" w:fill="FFFFFF"/>
+        </w:rPr>
+        <w:t xml:space="preserve">Популяция хищников-универсалов должна меньше зависеть от колебаний численности жертв. Считается, что в условиях северных морей, где сообщества бедны, хищникам выгоднее быть </w:t>
+      </w:r>
+      <w:proofErr w:type="spellStart"/>
+      <w:r>
+        <w:rPr>
+          <w:rFonts w:cstheme="minorHAnsi"/>
+          <w:color w:val="000000"/>
+          <w:sz w:val="24"/>
+          <w:szCs w:val="24"/>
+          <w:shd w:val="clear" w:color="auto" w:fill="FFFFFF"/>
+        </w:rPr>
+        <w:t>генералистами</w:t>
+      </w:r>
+      <w:proofErr w:type="spellEnd"/>
+      <w:r>
+        <w:rPr>
+          <w:rFonts w:cstheme="minorHAnsi"/>
+          <w:color w:val="000000"/>
+          <w:sz w:val="24"/>
+          <w:szCs w:val="24"/>
+          <w:shd w:val="clear" w:color="auto" w:fill="FFFFFF"/>
+        </w:rPr>
+        <w:t xml:space="preserve"> (+++). </w:t>
+      </w:r>
+      <w:r>
+        <w:rPr>
+          <w:rFonts w:cstheme="minorHAnsi"/>
+          <w:b/>
+          <w:color w:val="000000"/>
+          <w:sz w:val="24"/>
+          <w:szCs w:val="24"/>
+          <w:shd w:val="clear" w:color="auto" w:fill="FFFFFF"/>
+        </w:rPr>
+        <w:t>Спросить ДА.</w:t>
+      </w:r>
     </w:p>
     <w:p>
       <w:pPr>
@@ -342,196 +965,6 @@
           <w:shd w:val="clear" w:color="auto" w:fill="FFFFFF"/>
         </w:rPr>
       </w:pPr>
-      <w:r>
-        <w:rPr>
-          <w:rFonts w:cstheme="minorHAnsi"/>
-          <w:color w:val="000000"/>
-          <w:sz w:val="24"/>
-          <w:szCs w:val="24"/>
-          <w:shd w:val="clear" w:color="auto" w:fill="FFFFFF"/>
-        </w:rPr>
-        <w:t xml:space="preserve">В условиях литорали арктических морей условия еще </w:t>
-      </w:r>
-      <w:r>
-        <w:rPr>
-          <w:rFonts w:cstheme="minorHAnsi"/>
-          <w:color w:val="000000"/>
-          <w:sz w:val="24"/>
-          <w:szCs w:val="24"/>
-          <w:shd w:val="clear" w:color="auto" w:fill="FFFFFF"/>
-        </w:rPr>
-        <w:t>более суровые</w:t>
-      </w:r>
-      <w:r>
-        <w:rPr>
-          <w:rFonts w:cstheme="minorHAnsi"/>
-          <w:color w:val="000000"/>
-          <w:sz w:val="24"/>
-          <w:szCs w:val="24"/>
-          <w:shd w:val="clear" w:color="auto" w:fill="FFFFFF"/>
-        </w:rPr>
-        <w:t xml:space="preserve"> и популяции потенциальных </w:t>
-      </w:r>
-      <w:r>
-        <w:rPr>
-          <w:rFonts w:cstheme="minorHAnsi"/>
-          <w:color w:val="000000"/>
-          <w:sz w:val="24"/>
-          <w:szCs w:val="24"/>
-          <w:shd w:val="clear" w:color="auto" w:fill="FFFFFF"/>
-        </w:rPr>
-        <w:t>жертв очень</w:t>
-      </w:r>
-      <w:r>
-        <w:rPr>
-          <w:rFonts w:cstheme="minorHAnsi"/>
-          <w:color w:val="000000"/>
-          <w:sz w:val="24"/>
-          <w:szCs w:val="24"/>
-          <w:shd w:val="clear" w:color="auto" w:fill="FFFFFF"/>
-        </w:rPr>
-        <w:t xml:space="preserve"> нестабильны (++++). Вместе с тем, в этих сообществах обитают многочисленные хищники: </w:t>
-      </w:r>
-      <w:proofErr w:type="spellStart"/>
-      <w:r>
-        <w:rPr>
-          <w:rFonts w:cstheme="minorHAnsi"/>
-          <w:color w:val="000000"/>
-          <w:sz w:val="24"/>
-          <w:szCs w:val="24"/>
-          <w:shd w:val="clear" w:color="auto" w:fill="FFFFFF"/>
-        </w:rPr>
-        <w:t>приапулиды</w:t>
-      </w:r>
-      <w:proofErr w:type="spellEnd"/>
-      <w:r>
-        <w:rPr>
-          <w:rFonts w:cstheme="minorHAnsi"/>
-          <w:color w:val="000000"/>
-          <w:sz w:val="24"/>
-          <w:szCs w:val="24"/>
-          <w:shd w:val="clear" w:color="auto" w:fill="FFFFFF"/>
-        </w:rPr>
-        <w:t xml:space="preserve"> (++), </w:t>
-      </w:r>
-      <w:r>
-        <w:rPr>
-          <w:rFonts w:cstheme="minorHAnsi"/>
-          <w:color w:val="000000"/>
-          <w:sz w:val="24"/>
-          <w:szCs w:val="24"/>
-          <w:shd w:val="clear" w:color="auto" w:fill="FFFFFF"/>
-        </w:rPr>
-        <w:t xml:space="preserve">брюхоногие моллюски, </w:t>
-      </w:r>
-      <w:r>
-        <w:rPr>
-          <w:rFonts w:cstheme="minorHAnsi"/>
-          <w:color w:val="000000"/>
-          <w:sz w:val="24"/>
-          <w:szCs w:val="24"/>
-          <w:shd w:val="clear" w:color="auto" w:fill="FFFFFF"/>
-        </w:rPr>
-        <w:t>полихеты</w:t>
-      </w:r>
-      <w:r>
-        <w:rPr>
-          <w:rFonts w:cstheme="minorHAnsi"/>
-          <w:color w:val="000000"/>
-          <w:sz w:val="24"/>
-          <w:szCs w:val="24"/>
-          <w:shd w:val="clear" w:color="auto" w:fill="FFFFFF"/>
-        </w:rPr>
-        <w:t xml:space="preserve"> (+++) и ракообразные (+++)</w:t>
-      </w:r>
-      <w:r>
-        <w:rPr>
-          <w:rFonts w:cstheme="minorHAnsi"/>
-          <w:color w:val="000000"/>
-          <w:sz w:val="24"/>
-          <w:szCs w:val="24"/>
-          <w:shd w:val="clear" w:color="auto" w:fill="FFFFFF"/>
-        </w:rPr>
-        <w:t>.</w:t>
-      </w:r>
-      <w:r>
-        <w:rPr>
-          <w:rFonts w:cstheme="minorHAnsi"/>
-          <w:color w:val="000000"/>
-          <w:sz w:val="24"/>
-          <w:szCs w:val="24"/>
-          <w:shd w:val="clear" w:color="auto" w:fill="FFFFFF"/>
-        </w:rPr>
-        <w:t xml:space="preserve"> Вместе с тем, степень </w:t>
-      </w:r>
-      <w:proofErr w:type="spellStart"/>
-      <w:r>
-        <w:rPr>
-          <w:rFonts w:cstheme="minorHAnsi"/>
-          <w:color w:val="000000"/>
-          <w:sz w:val="24"/>
-          <w:szCs w:val="24"/>
-          <w:shd w:val="clear" w:color="auto" w:fill="FFFFFF"/>
-        </w:rPr>
-        <w:t>специализированности</w:t>
-      </w:r>
-      <w:proofErr w:type="spellEnd"/>
-      <w:r>
-        <w:rPr>
-          <w:rFonts w:cstheme="minorHAnsi"/>
-          <w:color w:val="000000"/>
-          <w:sz w:val="24"/>
-          <w:szCs w:val="24"/>
-          <w:shd w:val="clear" w:color="auto" w:fill="FFFFFF"/>
-        </w:rPr>
-        <w:t xml:space="preserve"> этих хищников оценена недостаточно. Так, например, хищные улитки </w:t>
-      </w:r>
-      <w:proofErr w:type="spellStart"/>
-      <w:r>
-        <w:rPr>
-          <w:rFonts w:cstheme="minorHAnsi"/>
-          <w:color w:val="000000"/>
-          <w:sz w:val="24"/>
-          <w:szCs w:val="24"/>
-          <w:shd w:val="clear" w:color="auto" w:fill="FFFFFF"/>
-          <w:lang w:val="en-US"/>
-        </w:rPr>
-        <w:t>Amauropsis</w:t>
-      </w:r>
-      <w:proofErr w:type="spellEnd"/>
-      <w:r>
-        <w:rPr>
-          <w:rFonts w:cstheme="minorHAnsi"/>
-          <w:color w:val="000000"/>
-          <w:sz w:val="24"/>
-          <w:szCs w:val="24"/>
-          <w:shd w:val="clear" w:color="auto" w:fill="FFFFFF"/>
-        </w:rPr>
-        <w:t xml:space="preserve"> </w:t>
-      </w:r>
-      <w:proofErr w:type="spellStart"/>
-      <w:r>
-        <w:rPr>
-          <w:rFonts w:cstheme="minorHAnsi"/>
-          <w:color w:val="000000"/>
-          <w:sz w:val="24"/>
-          <w:szCs w:val="24"/>
-          <w:shd w:val="clear" w:color="auto" w:fill="FFFFFF"/>
-          <w:lang w:val="en-US"/>
-        </w:rPr>
-        <w:t>islandica</w:t>
-      </w:r>
-      <w:proofErr w:type="spellEnd"/>
-      <w:r>
-        <w:rPr>
-          <w:rFonts w:cstheme="minorHAnsi"/>
-          <w:color w:val="000000"/>
-          <w:sz w:val="24"/>
-          <w:szCs w:val="24"/>
-          <w:shd w:val="clear" w:color="auto" w:fill="FFFFFF"/>
-        </w:rPr>
-        <w:t xml:space="preserve"> ++++. </w:t>
-      </w:r>
     </w:p>
     <w:p>
       <w:pPr>
@@ -546,6 +979,196 @@
           <w:shd w:val="clear" w:color="auto" w:fill="FFFFFF"/>
         </w:rPr>
       </w:pPr>
+      <w:r>
+        <w:rPr>
+          <w:rFonts w:cstheme="minorHAnsi"/>
+          <w:color w:val="000000"/>
+          <w:sz w:val="24"/>
+          <w:szCs w:val="24"/>
+          <w:shd w:val="clear" w:color="auto" w:fill="FFFFFF"/>
+        </w:rPr>
+        <w:t xml:space="preserve">В условиях литорали арктических морей условия еще </w:t>
+      </w:r>
+      <w:r>
+        <w:rPr>
+          <w:rFonts w:cstheme="minorHAnsi"/>
+          <w:color w:val="000000"/>
+          <w:sz w:val="24"/>
+          <w:szCs w:val="24"/>
+          <w:shd w:val="clear" w:color="auto" w:fill="FFFFFF"/>
+        </w:rPr>
+        <w:t>более суровые</w:t>
+      </w:r>
+      <w:r>
+        <w:rPr>
+          <w:rFonts w:cstheme="minorHAnsi"/>
+          <w:color w:val="000000"/>
+          <w:sz w:val="24"/>
+          <w:szCs w:val="24"/>
+          <w:shd w:val="clear" w:color="auto" w:fill="FFFFFF"/>
+        </w:rPr>
+        <w:t xml:space="preserve"> и популяции потенциальных </w:t>
+      </w:r>
+      <w:r>
+        <w:rPr>
+          <w:rFonts w:cstheme="minorHAnsi"/>
+          <w:color w:val="000000"/>
+          <w:sz w:val="24"/>
+          <w:szCs w:val="24"/>
+          <w:shd w:val="clear" w:color="auto" w:fill="FFFFFF"/>
+        </w:rPr>
+        <w:t>жертв очень</w:t>
+      </w:r>
+      <w:r>
+        <w:rPr>
+          <w:rFonts w:cstheme="minorHAnsi"/>
+          <w:color w:val="000000"/>
+          <w:sz w:val="24"/>
+          <w:szCs w:val="24"/>
+          <w:shd w:val="clear" w:color="auto" w:fill="FFFFFF"/>
+        </w:rPr>
+        <w:t xml:space="preserve"> нестабильны (++++). Вместе с тем, в этих сообществах обитают многочисленные хищники: </w:t>
+      </w:r>
+      <w:proofErr w:type="spellStart"/>
+      <w:r>
+        <w:rPr>
+          <w:rFonts w:cstheme="minorHAnsi"/>
+          <w:color w:val="000000"/>
+          <w:sz w:val="24"/>
+          <w:szCs w:val="24"/>
+          <w:shd w:val="clear" w:color="auto" w:fill="FFFFFF"/>
+        </w:rPr>
+        <w:t>приапулиды</w:t>
+      </w:r>
+      <w:proofErr w:type="spellEnd"/>
+      <w:r>
+        <w:rPr>
+          <w:rFonts w:cstheme="minorHAnsi"/>
+          <w:color w:val="000000"/>
+          <w:sz w:val="24"/>
+          <w:szCs w:val="24"/>
+          <w:shd w:val="clear" w:color="auto" w:fill="FFFFFF"/>
+        </w:rPr>
+        <w:t xml:space="preserve"> (++), </w:t>
+      </w:r>
+      <w:r>
+        <w:rPr>
+          <w:rFonts w:cstheme="minorHAnsi"/>
+          <w:color w:val="000000"/>
+          <w:sz w:val="24"/>
+          <w:szCs w:val="24"/>
+          <w:shd w:val="clear" w:color="auto" w:fill="FFFFFF"/>
+        </w:rPr>
+        <w:t xml:space="preserve">брюхоногие моллюски, </w:t>
+      </w:r>
+      <w:r>
+        <w:rPr>
+          <w:rFonts w:cstheme="minorHAnsi"/>
+          <w:color w:val="000000"/>
+          <w:sz w:val="24"/>
+          <w:szCs w:val="24"/>
+          <w:shd w:val="clear" w:color="auto" w:fill="FFFFFF"/>
+        </w:rPr>
+        <w:t>полихеты</w:t>
+      </w:r>
+      <w:r>
+        <w:rPr>
+          <w:rFonts w:cstheme="minorHAnsi"/>
+          <w:color w:val="000000"/>
+          <w:sz w:val="24"/>
+          <w:szCs w:val="24"/>
+          <w:shd w:val="clear" w:color="auto" w:fill="FFFFFF"/>
+        </w:rPr>
+        <w:t xml:space="preserve"> (+++) и ракообразные (+++)</w:t>
+      </w:r>
+      <w:r>
+        <w:rPr>
+          <w:rFonts w:cstheme="minorHAnsi"/>
+          <w:color w:val="000000"/>
+          <w:sz w:val="24"/>
+          <w:szCs w:val="24"/>
+          <w:shd w:val="clear" w:color="auto" w:fill="FFFFFF"/>
+        </w:rPr>
+        <w:t>.</w:t>
+      </w:r>
+      <w:r>
+        <w:rPr>
+          <w:rFonts w:cstheme="minorHAnsi"/>
+          <w:color w:val="000000"/>
+          <w:sz w:val="24"/>
+          <w:szCs w:val="24"/>
+          <w:shd w:val="clear" w:color="auto" w:fill="FFFFFF"/>
+        </w:rPr>
+        <w:t xml:space="preserve"> Вместе с тем, степень </w:t>
+      </w:r>
+      <w:proofErr w:type="spellStart"/>
+      <w:r>
+        <w:rPr>
+          <w:rFonts w:cstheme="minorHAnsi"/>
+          <w:color w:val="000000"/>
+          <w:sz w:val="24"/>
+          <w:szCs w:val="24"/>
+          <w:shd w:val="clear" w:color="auto" w:fill="FFFFFF"/>
+        </w:rPr>
+        <w:t>специализированности</w:t>
+      </w:r>
+      <w:proofErr w:type="spellEnd"/>
+      <w:r>
+        <w:rPr>
+          <w:rFonts w:cstheme="minorHAnsi"/>
+          <w:color w:val="000000"/>
+          <w:sz w:val="24"/>
+          <w:szCs w:val="24"/>
+          <w:shd w:val="clear" w:color="auto" w:fill="FFFFFF"/>
+        </w:rPr>
+        <w:t xml:space="preserve"> этих хищников оценена недостаточно. Так, например, хищные улитки </w:t>
+      </w:r>
+      <w:proofErr w:type="spellStart"/>
+      <w:r>
+        <w:rPr>
+          <w:rFonts w:cstheme="minorHAnsi"/>
+          <w:color w:val="000000"/>
+          <w:sz w:val="24"/>
+          <w:szCs w:val="24"/>
+          <w:shd w:val="clear" w:color="auto" w:fill="FFFFFF"/>
+          <w:lang w:val="en-US"/>
+        </w:rPr>
+        <w:t>Amauropsis</w:t>
+      </w:r>
+      <w:proofErr w:type="spellEnd"/>
+      <w:r>
+        <w:rPr>
+          <w:rFonts w:cstheme="minorHAnsi"/>
+          <w:color w:val="000000"/>
+          <w:sz w:val="24"/>
+          <w:szCs w:val="24"/>
+          <w:shd w:val="clear" w:color="auto" w:fill="FFFFFF"/>
+        </w:rPr>
+        <w:t xml:space="preserve"> </w:t>
+      </w:r>
+      <w:proofErr w:type="spellStart"/>
+      <w:r>
+        <w:rPr>
+          <w:rFonts w:cstheme="minorHAnsi"/>
+          <w:color w:val="000000"/>
+          <w:sz w:val="24"/>
+          <w:szCs w:val="24"/>
+          <w:shd w:val="clear" w:color="auto" w:fill="FFFFFF"/>
+          <w:lang w:val="en-US"/>
+        </w:rPr>
+        <w:t>islandica</w:t>
+      </w:r>
+      <w:proofErr w:type="spellEnd"/>
+      <w:r>
+        <w:rPr>
+          <w:rFonts w:cstheme="minorHAnsi"/>
+          <w:color w:val="000000"/>
+          <w:sz w:val="24"/>
+          <w:szCs w:val="24"/>
+          <w:shd w:val="clear" w:color="auto" w:fill="FFFFFF"/>
+        </w:rPr>
+        <w:t xml:space="preserve"> ++++. </w:t>
+      </w:r>
     </w:p>
     <w:p>
       <w:pPr>
@@ -553,272 +1176,13 @@
         <w:contextualSpacing/>
         <w:jc w:val="both"/>
         <w:rPr>
-          <w:sz w:val="24"/>
-          <w:szCs w:val="24"/>
-        </w:rPr>
-      </w:pPr>
-      <w:r>
-        <w:rPr>
           <w:rFonts w:cstheme="minorHAnsi"/>
           <w:color w:val="000000"/>
           <w:sz w:val="24"/>
           <w:szCs w:val="24"/>
           <w:shd w:val="clear" w:color="auto" w:fill="FFFFFF"/>
         </w:rPr>
-        <w:t>Одним из самых обильных хищников н</w:t>
-      </w:r>
-      <w:r>
-        <w:rPr>
-          <w:rFonts w:cstheme="minorHAnsi"/>
-          <w:color w:val="000000"/>
-          <w:sz w:val="24"/>
-          <w:szCs w:val="24"/>
-          <w:shd w:val="clear" w:color="auto" w:fill="FFFFFF"/>
-        </w:rPr>
-        <w:t xml:space="preserve">а </w:t>
-      </w:r>
-      <w:r>
-        <w:rPr>
-          <w:rFonts w:cstheme="minorHAnsi"/>
-          <w:color w:val="000000"/>
-          <w:sz w:val="24"/>
-          <w:szCs w:val="24"/>
-          <w:shd w:val="clear" w:color="auto" w:fill="FFFFFF"/>
-        </w:rPr>
-        <w:t>илисто-песчаных литоральных пляжах</w:t>
-      </w:r>
-      <w:r>
-        <w:rPr>
-          <w:rFonts w:cstheme="minorHAnsi"/>
-          <w:color w:val="000000"/>
-          <w:sz w:val="24"/>
-          <w:szCs w:val="24"/>
-          <w:shd w:val="clear" w:color="auto" w:fill="FFFFFF"/>
-        </w:rPr>
-        <w:t xml:space="preserve"> Белого моря является креветк</w:t>
-      </w:r>
-      <w:r>
-        <w:rPr>
-          <w:rFonts w:cstheme="minorHAnsi"/>
-          <w:color w:val="000000"/>
-          <w:sz w:val="24"/>
-          <w:szCs w:val="24"/>
-          <w:shd w:val="clear" w:color="auto" w:fill="FFFFFF"/>
-        </w:rPr>
-        <w:t>и</w:t>
-      </w:r>
-      <w:r>
-        <w:rPr>
-          <w:rFonts w:cstheme="minorHAnsi"/>
-          <w:color w:val="000000"/>
-          <w:sz w:val="24"/>
-          <w:szCs w:val="24"/>
-          <w:shd w:val="clear" w:color="auto" w:fill="FFFFFF"/>
-        </w:rPr>
-        <w:t xml:space="preserve"> </w:t>
-      </w:r>
-      <w:r>
-        <w:rPr>
-          <w:rFonts w:cstheme="minorHAnsi"/>
-          <w:color w:val="000000"/>
-          <w:sz w:val="24"/>
-          <w:szCs w:val="24"/>
-          <w:shd w:val="clear" w:color="auto" w:fill="FFFFFF"/>
-          <w:lang w:val="en-US"/>
-        </w:rPr>
-        <w:t>Crangon</w:t>
-      </w:r>
-      <w:r>
-        <w:rPr>
-          <w:rFonts w:cstheme="minorHAnsi"/>
-          <w:color w:val="000000"/>
-          <w:sz w:val="24"/>
-          <w:szCs w:val="24"/>
-          <w:shd w:val="clear" w:color="auto" w:fill="FFFFFF"/>
-        </w:rPr>
-        <w:t xml:space="preserve"> </w:t>
-      </w:r>
-      <w:proofErr w:type="spellStart"/>
-      <w:r>
-        <w:rPr>
-          <w:rFonts w:cstheme="minorHAnsi"/>
-          <w:color w:val="000000"/>
-          <w:sz w:val="24"/>
-          <w:szCs w:val="24"/>
-          <w:shd w:val="clear" w:color="auto" w:fill="FFFFFF"/>
-          <w:lang w:val="en-US"/>
-        </w:rPr>
-        <w:t>crangon</w:t>
-      </w:r>
-      <w:proofErr w:type="spellEnd"/>
-      <w:r>
-        <w:rPr>
-          <w:rFonts w:cstheme="minorHAnsi"/>
-          <w:sz w:val="24"/>
-          <w:szCs w:val="24"/>
-        </w:rPr>
-        <w:t xml:space="preserve"> </w:t>
-      </w:r>
-      <w:r>
-        <w:rPr>
-          <w:rFonts w:cstheme="minorHAnsi"/>
-          <w:sz w:val="24"/>
-          <w:szCs w:val="24"/>
-        </w:rPr>
-        <w:t>(</w:t>
-      </w:r>
-      <w:proofErr w:type="spellStart"/>
-      <w:r>
-        <w:rPr>
-          <w:rFonts w:cstheme="minorHAnsi"/>
-          <w:sz w:val="24"/>
-          <w:szCs w:val="24"/>
-        </w:rPr>
-        <w:t>Linnaeus</w:t>
-      </w:r>
-      <w:proofErr w:type="spellEnd"/>
-      <w:r>
-        <w:rPr>
-          <w:rFonts w:cstheme="minorHAnsi"/>
-          <w:sz w:val="24"/>
-          <w:szCs w:val="24"/>
-        </w:rPr>
-        <w:t>, 1758</w:t>
-      </w:r>
-      <w:r>
-        <w:rPr>
-          <w:rFonts w:cstheme="minorHAnsi"/>
-          <w:sz w:val="24"/>
-          <w:szCs w:val="24"/>
-        </w:rPr>
-        <w:t>).</w:t>
-      </w:r>
-      <w:r>
-        <w:rPr>
-          <w:rFonts w:cstheme="minorHAnsi"/>
-          <w:color w:val="000000"/>
-          <w:sz w:val="24"/>
-          <w:szCs w:val="24"/>
-          <w:shd w:val="clear" w:color="auto" w:fill="FFFFFF"/>
-        </w:rPr>
-        <w:t xml:space="preserve"> </w:t>
-      </w:r>
-      <w:r>
-        <w:rPr>
-          <w:sz w:val="24"/>
-          <w:szCs w:val="24"/>
-        </w:rPr>
-        <w:t>Этот вид</w:t>
-      </w:r>
-      <w:r>
-        <w:rPr>
-          <w:sz w:val="24"/>
-          <w:szCs w:val="24"/>
-        </w:rPr>
-        <w:t xml:space="preserve"> часто встречае</w:t>
-      </w:r>
-      <w:r>
-        <w:rPr>
-          <w:sz w:val="24"/>
-          <w:szCs w:val="24"/>
-        </w:rPr>
-        <w:t xml:space="preserve">тся </w:t>
-      </w:r>
-      <w:r>
-        <w:rPr>
-          <w:sz w:val="24"/>
-          <w:szCs w:val="24"/>
-        </w:rPr>
-        <w:t xml:space="preserve">в бентосных сообществах </w:t>
-      </w:r>
-      <w:r>
-        <w:rPr>
-          <w:sz w:val="24"/>
-          <w:szCs w:val="24"/>
-        </w:rPr>
-        <w:t xml:space="preserve">многих </w:t>
-      </w:r>
-      <w:r>
-        <w:rPr>
-          <w:sz w:val="24"/>
-          <w:szCs w:val="24"/>
-        </w:rPr>
-        <w:t>морей</w:t>
-      </w:r>
-      <w:r>
-        <w:rPr>
-          <w:sz w:val="24"/>
-          <w:szCs w:val="24"/>
-        </w:rPr>
-        <w:t xml:space="preserve"> Северного Полушария</w:t>
-      </w:r>
-      <w:r>
-        <w:rPr>
-          <w:sz w:val="24"/>
-          <w:szCs w:val="24"/>
-        </w:rPr>
-        <w:t>.  Его широкий ареал распространения вдоль европейского побережья от Белого моря до Марокко в пределах Атлантического океана, а также в Средиземном и Черном морях. (</w:t>
-      </w:r>
-      <w:r>
-        <w:rPr>
-          <w:sz w:val="24"/>
-          <w:szCs w:val="24"/>
-          <w:lang w:val="en-US"/>
-        </w:rPr>
-        <w:t>Campos</w:t>
-      </w:r>
-      <w:r>
-        <w:rPr>
-          <w:sz w:val="24"/>
-          <w:szCs w:val="24"/>
-        </w:rPr>
-        <w:t xml:space="preserve">, </w:t>
-      </w:r>
-      <w:r>
-        <w:rPr>
-          <w:sz w:val="24"/>
-          <w:szCs w:val="24"/>
-          <w:lang w:val="en-US"/>
-        </w:rPr>
-        <w:t>Van</w:t>
-      </w:r>
-      <w:r>
-        <w:rPr>
-          <w:sz w:val="24"/>
-          <w:szCs w:val="24"/>
-        </w:rPr>
-        <w:t xml:space="preserve"> </w:t>
-      </w:r>
-      <w:r>
-        <w:rPr>
-          <w:sz w:val="24"/>
-          <w:szCs w:val="24"/>
-          <w:lang w:val="en-US"/>
-        </w:rPr>
-        <w:t>der</w:t>
-      </w:r>
-      <w:r>
-        <w:rPr>
-          <w:sz w:val="24"/>
-          <w:szCs w:val="24"/>
-        </w:rPr>
-        <w:t xml:space="preserve"> </w:t>
-      </w:r>
-      <w:r>
-        <w:rPr>
-          <w:sz w:val="24"/>
-          <w:szCs w:val="24"/>
-          <w:lang w:val="en-US"/>
-        </w:rPr>
-        <w:t>Veer</w:t>
-      </w:r>
-      <w:r>
-        <w:rPr>
-          <w:sz w:val="24"/>
-          <w:szCs w:val="24"/>
-        </w:rPr>
-        <w:t xml:space="preserve">, 2008). В Белом море он также создает массовые поселения в Мезенском, Двинском, Кандалакшском и Онежских заливах (Кузнецов, 1964).   </w:t>
-      </w:r>
+      </w:pPr>
     </w:p>
     <w:p>
       <w:pPr>
@@ -826,51 +1190,107 @@
         <w:contextualSpacing/>
         <w:jc w:val="both"/>
         <w:rPr>
-          <w:rFonts w:cstheme="minorHAnsi"/>
-          <w:color w:val="000000" w:themeColor="text1"/>
-          <w:sz w:val="24"/>
-          <w:szCs w:val="24"/>
-        </w:rPr>
-      </w:pPr>
-      <w:r>
-        <w:rPr>
-          <w:sz w:val="24"/>
-          <w:szCs w:val="24"/>
-        </w:rPr>
-        <w:t>Эти ракообразные - активные хищники (</w:t>
-      </w:r>
-      <w:r>
-        <w:rPr>
-          <w:sz w:val="24"/>
-          <w:szCs w:val="24"/>
-        </w:rPr>
-        <w:t>Наумов, Оленев,1981</w:t>
-      </w:r>
-      <w:r>
-        <w:rPr>
-          <w:sz w:val="24"/>
-          <w:szCs w:val="24"/>
-        </w:rPr>
-        <w:t xml:space="preserve">), которые для маскировки зарываются в песок так что на поверхности остаются только глаза (Наумов, Оленев,1981). Самое большое количество данных о рационе этого вида собрано у побережий Ирландского, Северного </w:t>
-      </w:r>
-      <w:r>
-        <w:rPr>
-          <w:sz w:val="24"/>
-          <w:szCs w:val="24"/>
-        </w:rPr>
-        <w:t xml:space="preserve">и </w:t>
+          <w:sz w:val="24"/>
+          <w:szCs w:val="24"/>
+        </w:rPr>
+      </w:pPr>
+      <w:r>
+        <w:rPr>
+          <w:rFonts w:cstheme="minorHAnsi"/>
+          <w:color w:val="000000"/>
+          <w:sz w:val="24"/>
+          <w:szCs w:val="24"/>
+          <w:shd w:val="clear" w:color="auto" w:fill="FFFFFF"/>
+        </w:rPr>
+        <w:t>Одним из самых обильных хищников н</w:t>
+      </w:r>
+      <w:r>
+        <w:rPr>
+          <w:rFonts w:cstheme="minorHAnsi"/>
+          <w:color w:val="000000"/>
+          <w:sz w:val="24"/>
+          <w:szCs w:val="24"/>
+          <w:shd w:val="clear" w:color="auto" w:fill="FFFFFF"/>
+        </w:rPr>
+        <w:t xml:space="preserve">а </w:t>
+      </w:r>
+      <w:r>
+        <w:rPr>
+          <w:rFonts w:cstheme="minorHAnsi"/>
+          <w:color w:val="000000"/>
+          <w:sz w:val="24"/>
+          <w:szCs w:val="24"/>
+          <w:shd w:val="clear" w:color="auto" w:fill="FFFFFF"/>
+        </w:rPr>
+        <w:t>илисто-песчаных литоральных пляжах</w:t>
+      </w:r>
+      <w:r>
+        <w:rPr>
+          <w:rFonts w:cstheme="minorHAnsi"/>
+          <w:color w:val="000000"/>
+          <w:sz w:val="24"/>
+          <w:szCs w:val="24"/>
+          <w:shd w:val="clear" w:color="auto" w:fill="FFFFFF"/>
+        </w:rPr>
+        <w:t xml:space="preserve"> Белого моря является креветк</w:t>
+      </w:r>
+      <w:r>
+        <w:rPr>
+          <w:rFonts w:cstheme="minorHAnsi"/>
+          <w:color w:val="000000"/>
+          <w:sz w:val="24"/>
+          <w:szCs w:val="24"/>
+          <w:shd w:val="clear" w:color="auto" w:fill="FFFFFF"/>
+        </w:rPr>
+        <w:t>и</w:t>
+      </w:r>
+      <w:r>
+        <w:rPr>
+          <w:rFonts w:cstheme="minorHAnsi"/>
+          <w:color w:val="000000"/>
+          <w:sz w:val="24"/>
+          <w:szCs w:val="24"/>
+          <w:shd w:val="clear" w:color="auto" w:fill="FFFFFF"/>
+        </w:rPr>
+        <w:t xml:space="preserve"> </w:t>
+      </w:r>
+      <w:r>
+        <w:rPr>
+          <w:rFonts w:cstheme="minorHAnsi"/>
+          <w:color w:val="000000"/>
+          <w:sz w:val="24"/>
+          <w:szCs w:val="24"/>
+          <w:shd w:val="clear" w:color="auto" w:fill="FFFFFF"/>
+          <w:lang w:val="en-US"/>
+        </w:rPr>
+        <w:t>Crangon</w:t>
+      </w:r>
+      <w:r>
+        <w:rPr>
+          <w:rFonts w:cstheme="minorHAnsi"/>
+          <w:color w:val="000000"/>
+          <w:sz w:val="24"/>
+          <w:szCs w:val="24"/>
+          <w:shd w:val="clear" w:color="auto" w:fill="FFFFFF"/>
+        </w:rPr>
+        <w:t xml:space="preserve"> </w:t>
       </w:r>
       <w:proofErr w:type="spellStart"/>
       <w:r>
         <w:rPr>
-          <w:sz w:val="24"/>
-          <w:szCs w:val="24"/>
-        </w:rPr>
-        <w:t>Ваттова</w:t>
+          <w:rFonts w:cstheme="minorHAnsi"/>
+          <w:color w:val="000000"/>
+          <w:sz w:val="24"/>
+          <w:szCs w:val="24"/>
+          <w:shd w:val="clear" w:color="auto" w:fill="FFFFFF"/>
+          <w:lang w:val="en-US"/>
+        </w:rPr>
+        <w:t>crangon</w:t>
       </w:r>
       <w:proofErr w:type="spellEnd"/>
       <w:r>
         <w:rPr>
+          <w:rFonts w:cstheme="minorHAnsi"/>
           <w:sz w:val="24"/>
           <w:szCs w:val="24"/>
         </w:rPr>
@@ -878,127 +1298,163 @@
       </w:r>
       <w:r>
         <w:rPr>
-          <w:sz w:val="24"/>
-          <w:szCs w:val="24"/>
-        </w:rPr>
-        <w:t>мор</w:t>
-      </w:r>
-      <w:r>
-        <w:rPr>
-          <w:sz w:val="24"/>
-          <w:szCs w:val="24"/>
-        </w:rPr>
-        <w:t>ей</w:t>
-      </w:r>
-      <w:r>
-        <w:rPr>
-          <w:sz w:val="24"/>
-          <w:szCs w:val="24"/>
-        </w:rPr>
-        <w:t xml:space="preserve"> так как он там имеет промысловое значение (</w:t>
-      </w:r>
-      <w:r>
-        <w:rPr>
-          <w:sz w:val="24"/>
-          <w:szCs w:val="24"/>
-        </w:rPr>
-        <w:t>Кузнецов, 1964).</w:t>
-      </w:r>
-      <w:r>
-        <w:rPr>
-          <w:sz w:val="24"/>
-          <w:szCs w:val="24"/>
-        </w:rPr>
-        <w:t xml:space="preserve">  Для Белого моря характерно питание </w:t>
-      </w:r>
-      <w:r>
-        <w:rPr>
-          <w:rFonts w:cstheme="minorHAnsi"/>
-          <w:color w:val="000000" w:themeColor="text1"/>
-          <w:sz w:val="24"/>
-          <w:szCs w:val="24"/>
-        </w:rPr>
-        <w:t>относительно малоподвижные микро- и мейобентосными</w:t>
-      </w:r>
-      <w:r>
-        <w:rPr>
-          <w:rFonts w:ascii="Arial" w:hAnsi="Arial" w:cs="Arial"/>
-          <w:color w:val="000000" w:themeColor="text1"/>
-          <w:sz w:val="24"/>
-          <w:szCs w:val="24"/>
+          <w:rFonts w:cstheme="minorHAnsi"/>
+          <w:sz w:val="24"/>
+          <w:szCs w:val="24"/>
+        </w:rPr>
+        <w:t>(</w:t>
+      </w:r>
+      <w:proofErr w:type="spellStart"/>
+      <w:r>
+        <w:rPr>
+          <w:rFonts w:cstheme="minorHAnsi"/>
+          <w:sz w:val="24"/>
+          <w:szCs w:val="24"/>
+        </w:rPr>
+        <w:t>Linnaeus</w:t>
+      </w:r>
+      <w:proofErr w:type="spellEnd"/>
+      <w:r>
+        <w:rPr>
+          <w:rFonts w:cstheme="minorHAnsi"/>
+          <w:sz w:val="24"/>
+          <w:szCs w:val="24"/>
+        </w:rPr>
+        <w:t>, 1758</w:t>
+      </w:r>
+      <w:r>
+        <w:rPr>
+          <w:rFonts w:cstheme="minorHAnsi"/>
+          <w:sz w:val="24"/>
+          <w:szCs w:val="24"/>
+        </w:rPr>
+        <w:t>).</w:t>
+      </w:r>
+      <w:r>
+        <w:rPr>
+          <w:rFonts w:cstheme="minorHAnsi"/>
+          <w:color w:val="000000"/>
+          <w:sz w:val="24"/>
+          <w:szCs w:val="24"/>
+          <w:shd w:val="clear" w:color="auto" w:fill="FFFFFF"/>
         </w:rPr>
         <w:t xml:space="preserve"> </w:t>
       </w:r>
       <w:r>
         <w:rPr>
-          <w:rFonts w:cstheme="minorHAnsi"/>
-          <w:color w:val="000000" w:themeColor="text1"/>
-          <w:sz w:val="24"/>
-          <w:szCs w:val="24"/>
-        </w:rPr>
-        <w:t>животными: харпактициды, спат и сеголетки двустворчатых моллюсков, мелкие нематоды и амфиподы (или их молодь), молодь гастропод и полихет или очень мелкие виды, а также трупы некоторых других мелких беспозвоночных (насекомые и клещи, смытые в воду с берега), голожаберные моллюски (</w:t>
-      </w:r>
-      <w:proofErr w:type="spellStart"/>
-      <w:r>
-        <w:rPr>
-          <w:rFonts w:cstheme="minorHAnsi"/>
-          <w:bCs/>
-          <w:color w:val="000000" w:themeColor="text1"/>
-          <w:sz w:val="24"/>
-          <w:szCs w:val="24"/>
-        </w:rPr>
-        <w:t>Бурковский</w:t>
-      </w:r>
-      <w:proofErr w:type="spellEnd"/>
-      <w:r>
-        <w:rPr>
-          <w:rFonts w:cstheme="minorHAnsi"/>
-          <w:bCs/>
-          <w:color w:val="000000" w:themeColor="text1"/>
-          <w:sz w:val="24"/>
-          <w:szCs w:val="24"/>
-        </w:rPr>
-        <w:t>, </w:t>
-      </w:r>
-      <w:proofErr w:type="spellStart"/>
-      <w:r>
-        <w:rPr>
-          <w:rFonts w:cstheme="minorHAnsi"/>
-          <w:bCs/>
-          <w:color w:val="000000" w:themeColor="text1"/>
-          <w:sz w:val="24"/>
-          <w:szCs w:val="24"/>
-        </w:rPr>
-        <w:t>Трунова</w:t>
-      </w:r>
-      <w:proofErr w:type="spellEnd"/>
-      <w:r>
-        <w:rPr>
-          <w:rFonts w:cstheme="minorHAnsi"/>
-          <w:bCs/>
-          <w:color w:val="000000" w:themeColor="text1"/>
-          <w:sz w:val="24"/>
-          <w:szCs w:val="24"/>
-        </w:rPr>
-        <w:t>, 2006</w:t>
-      </w:r>
-      <w:r>
-        <w:rPr>
-          <w:rFonts w:cstheme="minorHAnsi"/>
-          <w:color w:val="000000" w:themeColor="text1"/>
-          <w:sz w:val="24"/>
-          <w:szCs w:val="24"/>
-        </w:rPr>
-        <w:t xml:space="preserve">). </w:t>
-      </w:r>
-      <w:r>
-        <w:rPr>
-          <w:rFonts w:cstheme="minorHAnsi"/>
-          <w:color w:val="000000" w:themeColor="text1"/>
-          <w:sz w:val="24"/>
-          <w:szCs w:val="24"/>
-        </w:rPr>
-        <w:t xml:space="preserve">Анализ спектра питания этого вида, выявил высокое разнообразие жертв. Это свидетельствует, скорее, о том, что данный вид является хищником-генералистом. </w:t>
+          <w:sz w:val="24"/>
+          <w:szCs w:val="24"/>
+        </w:rPr>
+        <w:t>Этот вид</w:t>
+      </w:r>
+      <w:r>
+        <w:rPr>
+          <w:sz w:val="24"/>
+          <w:szCs w:val="24"/>
+        </w:rPr>
+        <w:t xml:space="preserve"> часто встречае</w:t>
+      </w:r>
+      <w:r>
+        <w:rPr>
+          <w:sz w:val="24"/>
+          <w:szCs w:val="24"/>
+        </w:rPr>
+        <w:t xml:space="preserve">тся </w:t>
+      </w:r>
+      <w:r>
+        <w:rPr>
+          <w:sz w:val="24"/>
+          <w:szCs w:val="24"/>
+        </w:rPr>
+        <w:t xml:space="preserve">в бентосных сообществах </w:t>
+      </w:r>
+      <w:r>
+        <w:rPr>
+          <w:sz w:val="24"/>
+          <w:szCs w:val="24"/>
+        </w:rPr>
+        <w:t xml:space="preserve">многих </w:t>
+      </w:r>
+      <w:r>
+        <w:rPr>
+          <w:sz w:val="24"/>
+          <w:szCs w:val="24"/>
+        </w:rPr>
+        <w:t>морей</w:t>
+      </w:r>
+      <w:r>
+        <w:rPr>
+          <w:sz w:val="24"/>
+          <w:szCs w:val="24"/>
+        </w:rPr>
+        <w:t xml:space="preserve"> Северного Полушария</w:t>
+      </w:r>
+      <w:r>
+        <w:rPr>
+          <w:sz w:val="24"/>
+          <w:szCs w:val="24"/>
+        </w:rPr>
+        <w:t>.  Его широкий ареал распространения вдоль европейского побережья от Белого моря до Марокко в пределах Атлантического океана, а также в Средиземном и Черном морях. (</w:t>
+      </w:r>
+      <w:r>
+        <w:rPr>
+          <w:sz w:val="24"/>
+          <w:szCs w:val="24"/>
+          <w:lang w:val="en-US"/>
+        </w:rPr>
+        <w:t>Campos</w:t>
+      </w:r>
+      <w:r>
+        <w:rPr>
+          <w:sz w:val="24"/>
+          <w:szCs w:val="24"/>
+        </w:rPr>
+        <w:t xml:space="preserve">, </w:t>
+      </w:r>
+      <w:r>
+        <w:rPr>
+          <w:sz w:val="24"/>
+          <w:szCs w:val="24"/>
+          <w:lang w:val="en-US"/>
+        </w:rPr>
+        <w:t>Van</w:t>
+      </w:r>
+      <w:r>
+        <w:rPr>
+          <w:sz w:val="24"/>
+          <w:szCs w:val="24"/>
+        </w:rPr>
+        <w:t xml:space="preserve"> </w:t>
+      </w:r>
+      <w:r>
+        <w:rPr>
+          <w:sz w:val="24"/>
+          <w:szCs w:val="24"/>
+          <w:lang w:val="en-US"/>
+        </w:rPr>
+        <w:t>der</w:t>
+      </w:r>
+      <w:r>
+        <w:rPr>
+          <w:sz w:val="24"/>
+          <w:szCs w:val="24"/>
+        </w:rPr>
+        <w:t xml:space="preserve"> </w:t>
+      </w:r>
+      <w:r>
+        <w:rPr>
+          <w:sz w:val="24"/>
+          <w:szCs w:val="24"/>
+          <w:lang w:val="en-US"/>
+        </w:rPr>
+        <w:t>Veer</w:t>
+      </w:r>
+      <w:r>
+        <w:rPr>
+          <w:sz w:val="24"/>
+          <w:szCs w:val="24"/>
+        </w:rPr>
+        <w:t xml:space="preserve">, 2008). В Белом море он также создает массовые поселения в Мезенском, Двинском, Кандалакшском и Онежских заливах (Кузнецов, 1964).   </w:t>
       </w:r>
     </w:p>
     <w:p>
@@ -1015,22 +1471,100 @@
       </w:pPr>
       <w:r>
         <w:rPr>
+          <w:sz w:val="24"/>
+          <w:szCs w:val="24"/>
+        </w:rPr>
+        <w:t>Эти ракообразные - активные хищники (</w:t>
+      </w:r>
+      <w:r>
+        <w:rPr>
+          <w:sz w:val="24"/>
+          <w:szCs w:val="24"/>
+        </w:rPr>
+        <w:t>Наумов, Оленев,1981</w:t>
+      </w:r>
+      <w:r>
+        <w:rPr>
+          <w:sz w:val="24"/>
+          <w:szCs w:val="24"/>
+        </w:rPr>
+        <w:t xml:space="preserve">), которые для маскировки зарываются в песок так что на поверхности остаются только глаза (Наумов, Оленев,1981). Самое большое количество данных о рационе этого вида собрано у побережий Ирландского, Северного </w:t>
+      </w:r>
+      <w:r>
+        <w:rPr>
+          <w:sz w:val="24"/>
+          <w:szCs w:val="24"/>
+        </w:rPr>
+        <w:t xml:space="preserve">и </w:t>
+      </w:r>
+      <w:proofErr w:type="spellStart"/>
+      <w:r>
+        <w:rPr>
+          <w:sz w:val="24"/>
+          <w:szCs w:val="24"/>
+        </w:rPr>
+        <w:t>Ваттова</w:t>
+      </w:r>
+      <w:proofErr w:type="spellEnd"/>
+      <w:r>
+        <w:rPr>
+          <w:sz w:val="24"/>
+          <w:szCs w:val="24"/>
+        </w:rPr>
+        <w:t xml:space="preserve"> </w:t>
+      </w:r>
+      <w:r>
+        <w:rPr>
+          <w:sz w:val="24"/>
+          <w:szCs w:val="24"/>
+        </w:rPr>
+        <w:t>мор</w:t>
+      </w:r>
+      <w:r>
+        <w:rPr>
+          <w:sz w:val="24"/>
+          <w:szCs w:val="24"/>
+        </w:rPr>
+        <w:t>ей</w:t>
+      </w:r>
+      <w:r>
+        <w:rPr>
+          <w:sz w:val="24"/>
+          <w:szCs w:val="24"/>
+        </w:rPr>
+        <w:t xml:space="preserve"> так как он там имеет промысловое значение (</w:t>
+      </w:r>
+      <w:r>
+        <w:rPr>
+          <w:sz w:val="24"/>
+          <w:szCs w:val="24"/>
+        </w:rPr>
+        <w:t>Кузнецов, 1964).</w:t>
+      </w:r>
+      <w:r>
+        <w:rPr>
+          <w:sz w:val="24"/>
+          <w:szCs w:val="24"/>
+        </w:rPr>
+        <w:t xml:space="preserve">  Для Белого моря характерно питание </w:t>
+      </w:r>
+      <w:r>
+        <w:rPr>
           <w:rFonts w:cstheme="minorHAnsi"/>
           <w:color w:val="000000" w:themeColor="text1"/>
           <w:sz w:val="24"/>
           <w:szCs w:val="24"/>
         </w:rPr>
-        <w:t xml:space="preserve">Во всех работах посвящённых питанию креветок </w:t>
-      </w:r>
-      <w:r>
-        <w:rPr>
-          <w:rFonts w:cstheme="minorHAnsi"/>
+        <w:t>относительно малоподвижные микро- и мейобентосными</w:t>
+      </w:r>
+      <w:r>
+        <w:rPr>
+          <w:rFonts w:ascii="Arial" w:hAnsi="Arial" w:cs="Arial"/>
           <w:color w:val="000000" w:themeColor="text1"/>
           <w:sz w:val="24"/>
           <w:szCs w:val="24"/>
-          <w:lang w:val="en-US"/>
-        </w:rPr>
-        <w:t>C</w:t>
+        </w:rPr>
+        <w:t xml:space="preserve"> </w:t>
       </w:r>
       <w:r>
         <w:rPr>
@@ -1039,44 +1573,51 @@
           <w:sz w:val="24"/>
           <w:szCs w:val="24"/>
         </w:rPr>
-        <w:t>.</w:t>
-      </w:r>
-      <w:r>
-        <w:rPr>
-          <w:rFonts w:cstheme="minorHAnsi"/>
+        <w:t>животными: харпактициды, спат и сеголетки двустворчатых моллюсков, мелкие нематоды и амфиподы (или их молодь), молодь гастропод и полихет или очень мелкие виды, а также трупы некоторых других мелких беспозвоночных (насекомые и клещи, смытые в воду с берега), голожаберные моллюски (</w:t>
+      </w:r>
+      <w:proofErr w:type="spellStart"/>
+      <w:r>
+        <w:rPr>
+          <w:rFonts w:cstheme="minorHAnsi"/>
+          <w:bCs/>
           <w:color w:val="000000" w:themeColor="text1"/>
           <w:sz w:val="24"/>
           <w:szCs w:val="24"/>
         </w:rPr>
-        <w:t xml:space="preserve"> </w:t>
-      </w:r>
-      <w:r>
-        <w:rPr>
-          <w:rFonts w:cstheme="minorHAnsi"/>
+        <w:t>Бурковский</w:t>
+      </w:r>
+      <w:proofErr w:type="spellEnd"/>
+      <w:r>
+        <w:rPr>
+          <w:rFonts w:cstheme="minorHAnsi"/>
+          <w:bCs/>
           <w:color w:val="000000" w:themeColor="text1"/>
           <w:sz w:val="24"/>
           <w:szCs w:val="24"/>
-          <w:lang w:val="en-US"/>
-        </w:rPr>
-        <w:t>crangon</w:t>
-      </w:r>
-      <w:r>
-        <w:rPr>
-          <w:rFonts w:cstheme="minorHAnsi"/>
+        </w:rPr>
+        <w:t>, </w:t>
+      </w:r>
+      <w:proofErr w:type="spellStart"/>
+      <w:r>
+        <w:rPr>
+          <w:rFonts w:cstheme="minorHAnsi"/>
+          <w:bCs/>
           <w:color w:val="000000" w:themeColor="text1"/>
           <w:sz w:val="24"/>
           <w:szCs w:val="24"/>
         </w:rPr>
-        <w:t xml:space="preserve"> </w:t>
-      </w:r>
-      <w:r>
-        <w:rPr>
-          <w:rFonts w:cstheme="minorHAnsi"/>
+        <w:t>Трунова</w:t>
+      </w:r>
+      <w:proofErr w:type="spellEnd"/>
+      <w:r>
+        <w:rPr>
+          <w:rFonts w:cstheme="minorHAnsi"/>
+          <w:bCs/>
           <w:color w:val="000000" w:themeColor="text1"/>
           <w:sz w:val="24"/>
           <w:szCs w:val="24"/>
         </w:rPr>
-        <w:t xml:space="preserve">за рамки обсуждения </w:t>
+        <w:t>, 2006</w:t>
       </w:r>
       <w:r>
         <w:rPr>
@@ -1085,7 +1626,7 @@
           <w:sz w:val="24"/>
           <w:szCs w:val="24"/>
         </w:rPr>
-        <w:t xml:space="preserve">оставалось то, </w:t>
+        <w:t xml:space="preserve">). </w:t>
       </w:r>
       <w:r>
         <w:rPr>
@@ -1094,7 +1635,7 @@
           <w:sz w:val="24"/>
           <w:szCs w:val="24"/>
         </w:rPr>
-        <w:t>как</w:t>
+        <w:t xml:space="preserve">Анализ спектра питания этого вида, выявил высокое </w:t>
       </w:r>
       <w:r>
         <w:rPr>
@@ -1103,111 +1644,8 @@
           <w:sz w:val="24"/>
           <w:szCs w:val="24"/>
         </w:rPr>
-        <w:t xml:space="preserve"> связан рацион питания этого хищника со структурой сообщества, в котором он питается.   Известно, что сообщества литорали демонстрируют высокую пространственную вариабельность (+++). </w:t>
-      </w:r>
-      <w:r>
-        <w:rPr>
-          <w:rFonts w:cstheme="minorHAnsi"/>
-          <w:color w:val="000000" w:themeColor="text1"/>
-          <w:sz w:val="24"/>
-          <w:szCs w:val="24"/>
-        </w:rPr>
-        <w:t xml:space="preserve">Можно ожидать, что, если </w:t>
-      </w:r>
-      <w:r>
-        <w:rPr>
-          <w:rFonts w:cstheme="minorHAnsi"/>
-          <w:color w:val="000000" w:themeColor="text1"/>
-          <w:sz w:val="24"/>
-          <w:szCs w:val="24"/>
-          <w:lang w:val="en-US"/>
-        </w:rPr>
-        <w:t>C</w:t>
-      </w:r>
-      <w:r>
-        <w:rPr>
-          <w:rFonts w:cstheme="minorHAnsi"/>
-          <w:color w:val="000000" w:themeColor="text1"/>
-          <w:sz w:val="24"/>
-          <w:szCs w:val="24"/>
-        </w:rPr>
-        <w:t>.</w:t>
-      </w:r>
-      <w:r>
-        <w:rPr>
-          <w:rFonts w:cstheme="minorHAnsi"/>
-          <w:color w:val="000000" w:themeColor="text1"/>
-          <w:sz w:val="24"/>
-          <w:szCs w:val="24"/>
-        </w:rPr>
-        <w:t xml:space="preserve"> </w:t>
-      </w:r>
-      <w:r>
-        <w:rPr>
-          <w:rFonts w:cstheme="minorHAnsi"/>
-          <w:color w:val="000000" w:themeColor="text1"/>
-          <w:sz w:val="24"/>
-          <w:szCs w:val="24"/>
-          <w:lang w:val="en-US"/>
-        </w:rPr>
-        <w:t>Crangon</w:t>
-      </w:r>
-      <w:r>
-        <w:rPr>
-          <w:rFonts w:cstheme="minorHAnsi"/>
-          <w:color w:val="000000" w:themeColor="text1"/>
-          <w:sz w:val="24"/>
-          <w:szCs w:val="24"/>
-        </w:rPr>
-        <w:t xml:space="preserve"> – генералист, то характер варьирования питания этого вида должен быть связан с </w:t>
-      </w:r>
-      <w:r>
-        <w:rPr>
-          <w:rFonts w:cstheme="minorHAnsi"/>
-          <w:color w:val="000000" w:themeColor="text1"/>
-          <w:sz w:val="24"/>
-          <w:szCs w:val="24"/>
-        </w:rPr>
         <w:lastRenderedPageBreak/>
-        <w:t>варьированием структуры сообщества. Если такой связи нет, то это будет противоречить стратегии хищника-</w:t>
-      </w:r>
-      <w:proofErr w:type="spellStart"/>
-      <w:r>
-        <w:rPr>
-          <w:rFonts w:cstheme="minorHAnsi"/>
-          <w:color w:val="000000" w:themeColor="text1"/>
-          <w:sz w:val="24"/>
-          <w:szCs w:val="24"/>
-        </w:rPr>
-        <w:t>генералиста</w:t>
-      </w:r>
-      <w:proofErr w:type="spellEnd"/>
-      <w:r>
-        <w:rPr>
-          <w:rFonts w:cstheme="minorHAnsi"/>
-          <w:color w:val="000000" w:themeColor="text1"/>
-          <w:sz w:val="24"/>
-          <w:szCs w:val="24"/>
-        </w:rPr>
-        <w:t>. Ц</w:t>
-      </w:r>
-      <w:r>
-        <w:rPr>
-          <w:rFonts w:cstheme="minorHAnsi"/>
-          <w:color w:val="000000" w:themeColor="text1"/>
-          <w:sz w:val="24"/>
-          <w:szCs w:val="24"/>
-        </w:rPr>
-        <w:t xml:space="preserve">елью </w:t>
-      </w:r>
-      <w:r>
-        <w:rPr>
-          <w:rFonts w:cstheme="minorHAnsi"/>
-          <w:color w:val="000000" w:themeColor="text1"/>
-          <w:sz w:val="24"/>
-          <w:szCs w:val="24"/>
-        </w:rPr>
-        <w:t>данной работы стала проверка гипотезы о наличии такой корреляции. В рамках этой цели мы попытались решить следующие задачи.</w:t>
+        <w:t xml:space="preserve">разнообразие жертв. Это свидетельствует, скорее, о том, что данный вид является хищником-генералистом. </w:t>
       </w:r>
     </w:p>
     <w:p>
@@ -1229,7 +1667,7 @@
           <w:sz w:val="24"/>
           <w:szCs w:val="24"/>
         </w:rPr>
-        <w:t>1</w:t>
+        <w:t xml:space="preserve">Во всех работах посвящённых питанию креветок </w:t>
       </w:r>
       <w:r>
         <w:rPr>
@@ -1237,6 +1675,16 @@
           <w:color w:val="000000" w:themeColor="text1"/>
           <w:sz w:val="24"/>
           <w:szCs w:val="24"/>
+          <w:lang w:val="en-US"/>
+        </w:rPr>
+        <w:t>C</w:t>
+      </w:r>
+      <w:r>
+        <w:rPr>
+          <w:rFonts w:cstheme="minorHAnsi"/>
+          <w:color w:val="000000" w:themeColor="text1"/>
+          <w:sz w:val="24"/>
+          <w:szCs w:val="24"/>
         </w:rPr>
         <w:t>.</w:t>
       </w:r>
@@ -1255,8 +1703,9 @@
           <w:color w:val="000000" w:themeColor="text1"/>
           <w:sz w:val="24"/>
           <w:szCs w:val="24"/>
-        </w:rPr>
-        <w:t>С</w:t>
+          <w:lang w:val="en-US"/>
+        </w:rPr>
+        <w:t>crangon</w:t>
       </w:r>
       <w:r>
         <w:rPr>
@@ -1265,7 +1714,7 @@
           <w:sz w:val="24"/>
           <w:szCs w:val="24"/>
         </w:rPr>
-        <w:t>равнить сообщества</w:t>
+        <w:t xml:space="preserve"> </w:t>
       </w:r>
       <w:r>
         <w:rPr>
@@ -1274,7 +1723,7 @@
           <w:sz w:val="24"/>
           <w:szCs w:val="24"/>
         </w:rPr>
-        <w:t xml:space="preserve"> бентоса двух илисто-песчаных пляжей, относительно изолированных, но </w:t>
+        <w:t xml:space="preserve">за рамки обсуждения </w:t>
       </w:r>
       <w:r>
         <w:rPr>
@@ -1283,7 +1732,7 @@
           <w:sz w:val="24"/>
           <w:szCs w:val="24"/>
         </w:rPr>
-        <w:t>расположенных на</w:t>
+        <w:t xml:space="preserve">оставалось то, </w:t>
       </w:r>
       <w:r>
         <w:rPr>
@@ -1292,7 +1741,7 @@
           <w:sz w:val="24"/>
           <w:szCs w:val="24"/>
         </w:rPr>
-        <w:t xml:space="preserve"> небольшом расстоянии</w:t>
+        <w:t>как</w:t>
       </w:r>
       <w:r>
         <w:rPr>
@@ -1301,7 +1750,7 @@
           <w:sz w:val="24"/>
           <w:szCs w:val="24"/>
         </w:rPr>
-        <w:t xml:space="preserve"> дуг от друга:</w:t>
+        <w:t xml:space="preserve"> связан рацион питания этого хищника со структурой сообщества, в котором он питается.   Известно, что сообщества литорали демонстрируют высокую пространственную вариабельность (+++). </w:t>
       </w:r>
       <w:r>
         <w:rPr>
@@ -1310,7 +1759,7 @@
           <w:sz w:val="24"/>
           <w:szCs w:val="24"/>
         </w:rPr>
-        <w:t xml:space="preserve"> в Ю</w:t>
+        <w:t xml:space="preserve">Можно ожидать, что, если </w:t>
       </w:r>
       <w:r>
         <w:rPr>
@@ -1318,8 +1767,9 @@
           <w:color w:val="000000" w:themeColor="text1"/>
           <w:sz w:val="24"/>
           <w:szCs w:val="24"/>
-        </w:rPr>
-        <w:t xml:space="preserve">жной и </w:t>
+          <w:lang w:val="en-US"/>
+        </w:rPr>
+        <w:t>C</w:t>
       </w:r>
       <w:r>
         <w:rPr>
@@ -1328,7 +1778,7 @@
           <w:sz w:val="24"/>
           <w:szCs w:val="24"/>
         </w:rPr>
-        <w:t>Севе</w:t>
+        <w:t>.</w:t>
       </w:r>
       <w:r>
         <w:rPr>
@@ -1337,7 +1787,7 @@
           <w:sz w:val="24"/>
           <w:szCs w:val="24"/>
         </w:rPr>
-        <w:t>рной губ</w:t>
+        <w:t xml:space="preserve"> </w:t>
       </w:r>
       <w:r>
         <w:rPr>
@@ -1345,8 +1795,9 @@
           <w:color w:val="000000" w:themeColor="text1"/>
           <w:sz w:val="24"/>
           <w:szCs w:val="24"/>
-        </w:rPr>
-        <w:t>ах</w:t>
+          <w:lang w:val="en-US"/>
+        </w:rPr>
+        <w:t>Crangon</w:t>
       </w:r>
       <w:r>
         <w:rPr>
@@ -1355,7 +1806,7 @@
           <w:sz w:val="24"/>
           <w:szCs w:val="24"/>
         </w:rPr>
-        <w:t xml:space="preserve"> острова </w:t>
+        <w:t xml:space="preserve"> – генералист, то характер варьирования питания этого вида должен быть связан с варьированием структуры сообщества. Если такой связи нет, то это будет противоречить стратегии хищника-</w:t>
       </w:r>
       <w:proofErr w:type="spellStart"/>
       <w:r>
@@ -1365,8 +1816,9 @@
           <w:sz w:val="24"/>
           <w:szCs w:val="24"/>
         </w:rPr>
-        <w:t>Р</w:t>
-      </w:r>
+        <w:t>генералиста</w:t>
+      </w:r>
+      <w:proofErr w:type="spellEnd"/>
       <w:r>
         <w:rPr>
           <w:rFonts w:cstheme="minorHAnsi"/>
@@ -1374,9 +1826,8 @@
           <w:sz w:val="24"/>
           <w:szCs w:val="24"/>
         </w:rPr>
-        <w:t>яжкого</w:t>
-      </w:r>
-      <w:proofErr w:type="spellEnd"/>
+        <w:t>. Ц</w:t>
+      </w:r>
       <w:r>
         <w:rPr>
           <w:rFonts w:cstheme="minorHAnsi"/>
@@ -1384,7 +1835,7 @@
           <w:sz w:val="24"/>
           <w:szCs w:val="24"/>
         </w:rPr>
-        <w:t xml:space="preserve"> </w:t>
+        <w:t xml:space="preserve">елью </w:t>
       </w:r>
       <w:r>
         <w:rPr>
@@ -1393,52 +1844,7 @@
           <w:sz w:val="24"/>
           <w:szCs w:val="24"/>
         </w:rPr>
-        <w:t>(К</w:t>
-      </w:r>
-      <w:r>
-        <w:rPr>
-          <w:rFonts w:cstheme="minorHAnsi"/>
-          <w:color w:val="000000" w:themeColor="text1"/>
-          <w:sz w:val="24"/>
-          <w:szCs w:val="24"/>
-        </w:rPr>
-        <w:t xml:space="preserve">андалакшский залив </w:t>
-      </w:r>
-      <w:r>
-        <w:rPr>
-          <w:rFonts w:cstheme="minorHAnsi"/>
-          <w:color w:val="000000" w:themeColor="text1"/>
-          <w:sz w:val="24"/>
-          <w:szCs w:val="24"/>
-        </w:rPr>
-        <w:t>Б</w:t>
-      </w:r>
-      <w:r>
-        <w:rPr>
-          <w:rFonts w:cstheme="minorHAnsi"/>
-          <w:color w:val="000000" w:themeColor="text1"/>
-          <w:sz w:val="24"/>
-          <w:szCs w:val="24"/>
-        </w:rPr>
-        <w:t>елого моря</w:t>
-      </w:r>
-      <w:r>
-        <w:rPr>
-          <w:rFonts w:cstheme="minorHAnsi"/>
-          <w:color w:val="000000" w:themeColor="text1"/>
-          <w:sz w:val="24"/>
-          <w:szCs w:val="24"/>
-        </w:rPr>
-        <w:t>, территория Кандалакшского Государственного Природного Заповедника)</w:t>
-      </w:r>
-      <w:r>
-        <w:rPr>
-          <w:rFonts w:cstheme="minorHAnsi"/>
-          <w:color w:val="000000" w:themeColor="text1"/>
-          <w:sz w:val="24"/>
-          <w:szCs w:val="24"/>
-        </w:rPr>
-        <w:t xml:space="preserve">. </w:t>
+        <w:t>данной работы стала проверка гипотезы о наличии такой корреляции. В рамках этой цели мы попытались решить следующие задачи.</w:t>
       </w:r>
     </w:p>
     <w:p>
@@ -1460,7 +1866,7 @@
           <w:sz w:val="24"/>
           <w:szCs w:val="24"/>
         </w:rPr>
-        <w:t>2</w:t>
+        <w:t>1</w:t>
       </w:r>
       <w:r>
         <w:rPr>
@@ -1487,7 +1893,7 @@
           <w:sz w:val="24"/>
           <w:szCs w:val="24"/>
         </w:rPr>
-        <w:t xml:space="preserve">Описать и сравнить характер питания </w:t>
+        <w:t>С</w:t>
       </w:r>
       <w:r>
         <w:rPr>
@@ -1495,9 +1901,8 @@
           <w:color w:val="000000" w:themeColor="text1"/>
           <w:sz w:val="24"/>
           <w:szCs w:val="24"/>
-          <w:lang w:val="en-US"/>
-        </w:rPr>
-        <w:t>C</w:t>
+        </w:rPr>
+        <w:t>равнить сообщества</w:t>
       </w:r>
       <w:r>
         <w:rPr>
@@ -1506,7 +1911,7 @@
           <w:sz w:val="24"/>
           <w:szCs w:val="24"/>
         </w:rPr>
-        <w:t>.</w:t>
+        <w:t xml:space="preserve"> бентоса двух илисто-песчаных пляжей, относительно изолированных, но </w:t>
       </w:r>
       <w:r>
         <w:rPr>
@@ -1515,6 +1920,107 @@
           <w:sz w:val="24"/>
           <w:szCs w:val="24"/>
         </w:rPr>
+        <w:t>расположенных на</w:t>
+      </w:r>
+      <w:r>
+        <w:rPr>
+          <w:rFonts w:cstheme="minorHAnsi"/>
+          <w:color w:val="000000" w:themeColor="text1"/>
+          <w:sz w:val="24"/>
+          <w:szCs w:val="24"/>
+        </w:rPr>
+        <w:t xml:space="preserve"> небольшом расстоянии</w:t>
+      </w:r>
+      <w:r>
+        <w:rPr>
+          <w:rFonts w:cstheme="minorHAnsi"/>
+          <w:color w:val="000000" w:themeColor="text1"/>
+          <w:sz w:val="24"/>
+          <w:szCs w:val="24"/>
+        </w:rPr>
+        <w:t xml:space="preserve"> дуг от друга:</w:t>
+      </w:r>
+      <w:r>
+        <w:rPr>
+          <w:rFonts w:cstheme="minorHAnsi"/>
+          <w:color w:val="000000" w:themeColor="text1"/>
+          <w:sz w:val="24"/>
+          <w:szCs w:val="24"/>
+        </w:rPr>
+        <w:t xml:space="preserve"> в Ю</w:t>
+      </w:r>
+      <w:r>
+        <w:rPr>
+          <w:rFonts w:cstheme="minorHAnsi"/>
+          <w:color w:val="000000" w:themeColor="text1"/>
+          <w:sz w:val="24"/>
+          <w:szCs w:val="24"/>
+        </w:rPr>
+        <w:t xml:space="preserve">жной и </w:t>
+      </w:r>
+      <w:r>
+        <w:rPr>
+          <w:rFonts w:cstheme="minorHAnsi"/>
+          <w:color w:val="000000" w:themeColor="text1"/>
+          <w:sz w:val="24"/>
+          <w:szCs w:val="24"/>
+        </w:rPr>
+        <w:t>Севе</w:t>
+      </w:r>
+      <w:r>
+        <w:rPr>
+          <w:rFonts w:cstheme="minorHAnsi"/>
+          <w:color w:val="000000" w:themeColor="text1"/>
+          <w:sz w:val="24"/>
+          <w:szCs w:val="24"/>
+        </w:rPr>
+        <w:t>рной губ</w:t>
+      </w:r>
+      <w:r>
+        <w:rPr>
+          <w:rFonts w:cstheme="minorHAnsi"/>
+          <w:color w:val="000000" w:themeColor="text1"/>
+          <w:sz w:val="24"/>
+          <w:szCs w:val="24"/>
+        </w:rPr>
+        <w:t>ах</w:t>
+      </w:r>
+      <w:r>
+        <w:rPr>
+          <w:rFonts w:cstheme="minorHAnsi"/>
+          <w:color w:val="000000" w:themeColor="text1"/>
+          <w:sz w:val="24"/>
+          <w:szCs w:val="24"/>
+        </w:rPr>
+        <w:t xml:space="preserve"> острова </w:t>
+      </w:r>
+      <w:proofErr w:type="spellStart"/>
+      <w:r>
+        <w:rPr>
+          <w:rFonts w:cstheme="minorHAnsi"/>
+          <w:color w:val="000000" w:themeColor="text1"/>
+          <w:sz w:val="24"/>
+          <w:szCs w:val="24"/>
+        </w:rPr>
+        <w:t>Р</w:t>
+      </w:r>
+      <w:r>
+        <w:rPr>
+          <w:rFonts w:cstheme="minorHAnsi"/>
+          <w:color w:val="000000" w:themeColor="text1"/>
+          <w:sz w:val="24"/>
+          <w:szCs w:val="24"/>
+        </w:rPr>
+        <w:t>яжкого</w:t>
+      </w:r>
+      <w:proofErr w:type="spellEnd"/>
+      <w:r>
+        <w:rPr>
+          <w:rFonts w:cstheme="minorHAnsi"/>
+          <w:color w:val="000000" w:themeColor="text1"/>
+          <w:sz w:val="24"/>
+          <w:szCs w:val="24"/>
+        </w:rPr>
         <w:t xml:space="preserve"> </w:t>
       </w:r>
       <w:r>
@@ -1523,9 +2029,8 @@
           <w:color w:val="000000" w:themeColor="text1"/>
           <w:sz w:val="24"/>
           <w:szCs w:val="24"/>
-          <w:lang w:val="en-US"/>
-        </w:rPr>
-        <w:t>crangon</w:t>
+        </w:rPr>
+        <w:t>(К</w:t>
       </w:r>
       <w:r>
         <w:rPr>
@@ -1534,7 +2039,43 @@
           <w:sz w:val="24"/>
           <w:szCs w:val="24"/>
         </w:rPr>
-        <w:t xml:space="preserve"> в этих двух акваториях. </w:t>
+        <w:t xml:space="preserve">андалакшский залив </w:t>
+      </w:r>
+      <w:r>
+        <w:rPr>
+          <w:rFonts w:cstheme="minorHAnsi"/>
+          <w:color w:val="000000" w:themeColor="text1"/>
+          <w:sz w:val="24"/>
+          <w:szCs w:val="24"/>
+        </w:rPr>
+        <w:t>Б</w:t>
+      </w:r>
+      <w:r>
+        <w:rPr>
+          <w:rFonts w:cstheme="minorHAnsi"/>
+          <w:color w:val="000000" w:themeColor="text1"/>
+          <w:sz w:val="24"/>
+          <w:szCs w:val="24"/>
+        </w:rPr>
+        <w:t>елого моря</w:t>
+      </w:r>
+      <w:r>
+        <w:rPr>
+          <w:rFonts w:cstheme="minorHAnsi"/>
+          <w:color w:val="000000" w:themeColor="text1"/>
+          <w:sz w:val="24"/>
+          <w:szCs w:val="24"/>
+        </w:rPr>
+        <w:t>, территория Кандалакшского Государственного Природного Заповедника)</w:t>
+      </w:r>
+      <w:r>
+        <w:rPr>
+          <w:rFonts w:cstheme="minorHAnsi"/>
+          <w:color w:val="000000" w:themeColor="text1"/>
+          <w:sz w:val="24"/>
+          <w:szCs w:val="24"/>
+        </w:rPr>
+        <w:t xml:space="preserve">. </w:t>
       </w:r>
     </w:p>
     <w:p>
@@ -1556,7 +2097,7 @@
           <w:sz w:val="24"/>
           <w:szCs w:val="24"/>
         </w:rPr>
-        <w:t xml:space="preserve">3. </w:t>
+        <w:t>2</w:t>
       </w:r>
       <w:r>
         <w:rPr>
@@ -1565,7 +2106,7 @@
           <w:sz w:val="24"/>
           <w:szCs w:val="24"/>
         </w:rPr>
-        <w:t>В</w:t>
+        <w:t>.</w:t>
       </w:r>
       <w:r>
         <w:rPr>
@@ -1574,7 +2115,7 @@
           <w:sz w:val="24"/>
           <w:szCs w:val="24"/>
         </w:rPr>
-        <w:t xml:space="preserve">ыяснит </w:t>
+        <w:t xml:space="preserve"> </w:t>
       </w:r>
       <w:r>
         <w:rPr>
@@ -1583,128 +2124,54 @@
           <w:sz w:val="24"/>
           <w:szCs w:val="24"/>
         </w:rPr>
-        <w:t xml:space="preserve">существует ли корреляция между структурой бентосного сообщества и характеристиками рациона креветок. </w:t>
-      </w:r>
-    </w:p>
-    <w:p>
-      <w:pPr>
-        <w:contextualSpacing/>
-        <w:jc w:val="both"/>
+        <w:t xml:space="preserve">Описать и сравнить характер питания </w:t>
+      </w:r>
+      <w:r>
         <w:rPr>
           <w:rFonts w:cstheme="minorHAnsi"/>
           <w:color w:val="000000" w:themeColor="text1"/>
           <w:sz w:val="24"/>
           <w:szCs w:val="24"/>
-        </w:rPr>
-      </w:pPr>
-      <w:r>
-        <w:rPr>
-          <w:rFonts w:cstheme="minorHAnsi"/>
-          <w:color w:val="000000"/>
-          <w:sz w:val="24"/>
-          <w:szCs w:val="24"/>
-          <w:shd w:val="clear" w:color="auto" w:fill="FFFFFF"/>
-        </w:rPr>
-        <w:t xml:space="preserve">   </w:t>
-      </w:r>
-    </w:p>
-    <w:p>
-      <w:pPr>
-        <w:contextualSpacing/>
-        <w:jc w:val="both"/>
+          <w:lang w:val="en-US"/>
+        </w:rPr>
+        <w:t>C</w:t>
+      </w:r>
+      <w:r>
         <w:rPr>
           <w:rFonts w:cstheme="minorHAnsi"/>
           <w:color w:val="000000" w:themeColor="text1"/>
           <w:sz w:val="24"/>
           <w:szCs w:val="24"/>
         </w:rPr>
-      </w:pPr>
-    </w:p>
-    <w:p>
-      <w:pPr>
-        <w:contextualSpacing/>
-        <w:jc w:val="both"/>
+        <w:t>.</w:t>
+      </w:r>
+      <w:r>
         <w:rPr>
           <w:rFonts w:cstheme="minorHAnsi"/>
           <w:color w:val="000000" w:themeColor="text1"/>
           <w:sz w:val="24"/>
           <w:szCs w:val="24"/>
         </w:rPr>
-      </w:pPr>
-    </w:p>
-    <w:p>
-      <w:pPr>
-        <w:contextualSpacing/>
-        <w:jc w:val="both"/>
+        <w:t xml:space="preserve"> </w:t>
+      </w:r>
+      <w:r>
         <w:rPr>
           <w:rFonts w:cstheme="minorHAnsi"/>
           <w:color w:val="000000" w:themeColor="text1"/>
           <w:sz w:val="24"/>
           <w:szCs w:val="24"/>
-        </w:rPr>
-      </w:pPr>
-    </w:p>
-    <w:p>
-      <w:pPr>
-        <w:contextualSpacing/>
-        <w:jc w:val="both"/>
+          <w:lang w:val="en-US"/>
+        </w:rPr>
+        <w:t>crangon</w:t>
+      </w:r>
+      <w:r>
         <w:rPr>
           <w:rFonts w:cstheme="minorHAnsi"/>
           <w:color w:val="000000" w:themeColor="text1"/>
           <w:sz w:val="24"/>
           <w:szCs w:val="24"/>
         </w:rPr>
-      </w:pPr>
-    </w:p>
-    <w:p>
-      <w:pPr>
-        <w:contextualSpacing/>
-        <w:jc w:val="center"/>
-        <w:rPr>
-          <w:b/>
-          <w:sz w:val="24"/>
-          <w:szCs w:val="24"/>
-        </w:rPr>
-      </w:pPr>
-      <w:r>
-        <w:rPr>
-          <w:b/>
-          <w:sz w:val="24"/>
-          <w:szCs w:val="24"/>
-        </w:rPr>
-        <w:t>Материалы и методика</w:t>
-      </w:r>
-    </w:p>
-    <w:p>
-      <w:pPr>
-        <w:contextualSpacing/>
-        <w:jc w:val="both"/>
-        <w:rPr>
-          <w:sz w:val="24"/>
-          <w:szCs w:val="24"/>
-        </w:rPr>
-      </w:pPr>
-      <w:r>
-        <w:rPr>
-          <w:sz w:val="24"/>
-          <w:szCs w:val="24"/>
-        </w:rPr>
-        <w:t xml:space="preserve">Материалы, лежащие в основе данной работы, были собраны с 11.08.2023 по 12.08.2023 в ходе </w:t>
-      </w:r>
-      <w:r>
-        <w:rPr>
-          <w:sz w:val="24"/>
-          <w:szCs w:val="24"/>
-          <w:lang w:val="en-US"/>
-        </w:rPr>
-        <w:t>LVII</w:t>
-      </w:r>
-      <w:r>
-        <w:rPr>
-          <w:sz w:val="24"/>
-          <w:szCs w:val="24"/>
-        </w:rPr>
-        <w:t xml:space="preserve"> Беломорской экспедиции Лаборатории Экологии Морского Бентоса (гидробиологии) в Южной губе острова Ряжкова и с 15.08.2024 по 18.08.2024 в Северной губе острова Ряжкова.</w:t>
+        <w:t xml:space="preserve"> в этих двух акваториях. </w:t>
       </w:r>
     </w:p>
     <w:p>
@@ -1713,16 +2180,168 @@
         <w:contextualSpacing/>
         <w:jc w:val="both"/>
         <w:rPr>
-          <w:sz w:val="24"/>
-          <w:szCs w:val="24"/>
-        </w:rPr>
-      </w:pPr>
-      <w:r>
-        <w:rPr>
-          <w:sz w:val="24"/>
-          <w:szCs w:val="24"/>
-        </w:rPr>
-        <w:t xml:space="preserve">Материал собирался во время отлива, но, когда еще большая часть литорали была покрыта водой. Пробы брали сачком с мелкой сеткой, имевший диаметр кольца около 30 см. Сачок ставили к урезу воды и человек собирающий пробы, очень быстро отходил в глубь воды на 2-4 метра от уреза воды и вел сачок по дну поднимая ил с песком. Далее содержимое сачка промывали и из промытой пробы извлекали всех креветок. </w:t>
+          <w:rFonts w:cstheme="minorHAnsi"/>
+          <w:color w:val="000000" w:themeColor="text1"/>
+          <w:sz w:val="24"/>
+          <w:szCs w:val="24"/>
+        </w:rPr>
+      </w:pPr>
+      <w:r>
+        <w:rPr>
+          <w:rFonts w:cstheme="minorHAnsi"/>
+          <w:color w:val="000000" w:themeColor="text1"/>
+          <w:sz w:val="24"/>
+          <w:szCs w:val="24"/>
+        </w:rPr>
+        <w:t xml:space="preserve">3. </w:t>
+      </w:r>
+      <w:r>
+        <w:rPr>
+          <w:rFonts w:cstheme="minorHAnsi"/>
+          <w:color w:val="000000" w:themeColor="text1"/>
+          <w:sz w:val="24"/>
+          <w:szCs w:val="24"/>
+        </w:rPr>
+        <w:t>В</w:t>
+      </w:r>
+      <w:r>
+        <w:rPr>
+          <w:rFonts w:cstheme="minorHAnsi"/>
+          <w:color w:val="000000" w:themeColor="text1"/>
+          <w:sz w:val="24"/>
+          <w:szCs w:val="24"/>
+        </w:rPr>
+        <w:t xml:space="preserve">ыяснит </w:t>
+      </w:r>
+      <w:r>
+        <w:rPr>
+          <w:rFonts w:cstheme="minorHAnsi"/>
+          <w:color w:val="000000" w:themeColor="text1"/>
+          <w:sz w:val="24"/>
+          <w:szCs w:val="24"/>
+        </w:rPr>
+        <w:t xml:space="preserve">существует ли корреляция между структурой бентосного сообщества и характеристиками рациона креветок. </w:t>
+      </w:r>
+    </w:p>
+    <w:p>
+      <w:pPr>
+        <w:contextualSpacing/>
+        <w:jc w:val="both"/>
+        <w:rPr>
+          <w:rFonts w:cstheme="minorHAnsi"/>
+          <w:color w:val="000000" w:themeColor="text1"/>
+          <w:sz w:val="24"/>
+          <w:szCs w:val="24"/>
+        </w:rPr>
+      </w:pPr>
+      <w:r>
+        <w:rPr>
+          <w:rFonts w:cstheme="minorHAnsi"/>
+          <w:color w:val="000000"/>
+          <w:sz w:val="24"/>
+          <w:szCs w:val="24"/>
+          <w:shd w:val="clear" w:color="auto" w:fill="FFFFFF"/>
+        </w:rPr>
+        <w:t xml:space="preserve">   </w:t>
+      </w:r>
+    </w:p>
+    <w:p>
+      <w:pPr>
+        <w:contextualSpacing/>
+        <w:jc w:val="both"/>
+        <w:rPr>
+          <w:rFonts w:cstheme="minorHAnsi"/>
+          <w:color w:val="000000" w:themeColor="text1"/>
+          <w:sz w:val="24"/>
+          <w:szCs w:val="24"/>
+        </w:rPr>
+      </w:pPr>
+    </w:p>
+    <w:p>
+      <w:pPr>
+        <w:contextualSpacing/>
+        <w:jc w:val="both"/>
+        <w:rPr>
+          <w:rFonts w:cstheme="minorHAnsi"/>
+          <w:color w:val="000000" w:themeColor="text1"/>
+          <w:sz w:val="24"/>
+          <w:szCs w:val="24"/>
+        </w:rPr>
+      </w:pPr>
+    </w:p>
+    <w:p>
+      <w:pPr>
+        <w:contextualSpacing/>
+        <w:jc w:val="both"/>
+        <w:rPr>
+          <w:rFonts w:cstheme="minorHAnsi"/>
+          <w:color w:val="000000" w:themeColor="text1"/>
+          <w:sz w:val="24"/>
+          <w:szCs w:val="24"/>
+        </w:rPr>
+      </w:pPr>
+    </w:p>
+    <w:p>
+      <w:pPr>
+        <w:contextualSpacing/>
+        <w:jc w:val="both"/>
+        <w:rPr>
+          <w:rFonts w:cstheme="minorHAnsi"/>
+          <w:color w:val="000000" w:themeColor="text1"/>
+          <w:sz w:val="24"/>
+          <w:szCs w:val="24"/>
+        </w:rPr>
+      </w:pPr>
+    </w:p>
+    <w:p>
+      <w:pPr>
+        <w:contextualSpacing/>
+        <w:jc w:val="center"/>
+        <w:rPr>
+          <w:b/>
+          <w:sz w:val="24"/>
+          <w:szCs w:val="24"/>
+        </w:rPr>
+      </w:pPr>
+      <w:r>
+        <w:rPr>
+          <w:b/>
+          <w:sz w:val="24"/>
+          <w:szCs w:val="24"/>
+        </w:rPr>
+        <w:t>Материалы и методика</w:t>
+      </w:r>
+    </w:p>
+    <w:p>
+      <w:pPr>
+        <w:contextualSpacing/>
+        <w:jc w:val="both"/>
+        <w:rPr>
+          <w:sz w:val="24"/>
+          <w:szCs w:val="24"/>
+        </w:rPr>
+      </w:pPr>
+      <w:r>
+        <w:rPr>
+          <w:sz w:val="24"/>
+          <w:szCs w:val="24"/>
+        </w:rPr>
+        <w:t xml:space="preserve">Материалы, лежащие в основе данной работы, были собраны с 11.08.2023 по 12.08.2023 в ходе </w:t>
+      </w:r>
+      <w:r>
+        <w:rPr>
+          <w:sz w:val="24"/>
+          <w:szCs w:val="24"/>
+          <w:lang w:val="en-US"/>
+        </w:rPr>
+        <w:t>LVII</w:t>
+      </w:r>
+      <w:r>
+        <w:rPr>
+          <w:sz w:val="24"/>
+          <w:szCs w:val="24"/>
+        </w:rPr>
+        <w:t xml:space="preserve"> Беломорской экспедиции Лаборатории Экологии Морского Бентоса (гидробиологии) в Южной губе острова Ряжкова и с 15.08.2024 по 18.08.2024 в Северной губе острова Ряжкова.</w:t>
       </w:r>
     </w:p>
     <w:p>
@@ -1740,87 +2359,105 @@
           <w:sz w:val="24"/>
           <w:szCs w:val="24"/>
         </w:rPr>
-        <w:t xml:space="preserve">В каждой точке осуществлялось по </w:t>
-      </w:r>
-      <w:r>
-        <w:rPr>
-          <w:sz w:val="24"/>
-          <w:szCs w:val="24"/>
-        </w:rPr>
-        <w:t>три</w:t>
-      </w:r>
-      <w:r>
-        <w:rPr>
-          <w:sz w:val="24"/>
-          <w:szCs w:val="24"/>
-        </w:rPr>
-        <w:t xml:space="preserve"> таких отлова</w:t>
-      </w:r>
-      <w:r>
-        <w:rPr>
-          <w:sz w:val="24"/>
-          <w:szCs w:val="24"/>
-        </w:rPr>
-        <w:t xml:space="preserve"> в Южной губе и по пять в Северной. </w:t>
-      </w:r>
-      <w:r>
-        <w:rPr>
-          <w:sz w:val="24"/>
-          <w:szCs w:val="24"/>
-        </w:rPr>
-        <w:t xml:space="preserve">Все особи, пойманные в одной точке, сразу были помещены в емкость объемом 25 мл, без воды. Далее (не позднее одного часа) креветки были залиты 4% формалином.  Координаты точки отлова засекали с помощью </w:t>
-      </w:r>
-      <w:r>
-        <w:rPr>
-          <w:sz w:val="24"/>
-          <w:szCs w:val="24"/>
-          <w:lang w:val="en-US"/>
-        </w:rPr>
-        <w:t>GPS</w:t>
-      </w:r>
-      <w:r>
-        <w:rPr>
-          <w:sz w:val="24"/>
-          <w:szCs w:val="24"/>
-        </w:rPr>
-        <w:t xml:space="preserve">-навигатора. </w:t>
-      </w:r>
-      <w:r>
-        <w:rPr>
-          <w:sz w:val="24"/>
-          <w:szCs w:val="24"/>
-        </w:rPr>
-        <w:t xml:space="preserve">Всего были произведены сборы с 11 точек в Южной губе и 5 точек в Северной губе. Различие в количестве отловов определялось, во-первых, различием в плотности поселения креветок, а, во-вторых, размерами илисто-песчаных пляжей в этих акваториях.  </w:t>
+        <w:t xml:space="preserve">Материал собирался во время отлива, но, когда еще большая часть литорали была покрыта водой. Пробы брали сачком с мелкой сеткой, имевший диаметр кольца около 30 см. Сачок ставили к урезу воды и человек собирающий пробы, очень быстро отходил в глубь воды на 2-4 метра от уреза воды и вел сачок по дну поднимая ил с песком. Далее содержимое сачка промывали и из промытой пробы извлекали всех креветок. </w:t>
       </w:r>
     </w:p>
     <w:p>
       <w:pPr>
+        <w:ind w:firstLine="708"/>
         <w:contextualSpacing/>
         <w:jc w:val="both"/>
         <w:rPr>
-          <w:rFonts w:cstheme="minorHAnsi"/>
-          <w:color w:val="000000" w:themeColor="text1"/>
-          <w:sz w:val="24"/>
-          <w:szCs w:val="24"/>
-        </w:rPr>
-      </w:pPr>
+          <w:sz w:val="24"/>
+          <w:szCs w:val="24"/>
+        </w:rPr>
+      </w:pPr>
+      <w:r>
+        <w:rPr>
+          <w:sz w:val="24"/>
+          <w:szCs w:val="24"/>
+        </w:rPr>
+        <w:t xml:space="preserve">В каждой точке осуществлялось по </w:t>
+      </w:r>
+      <w:r>
+        <w:rPr>
+          <w:sz w:val="24"/>
+          <w:szCs w:val="24"/>
+        </w:rPr>
+        <w:t>три</w:t>
+      </w:r>
+      <w:r>
+        <w:rPr>
+          <w:sz w:val="24"/>
+          <w:szCs w:val="24"/>
+        </w:rPr>
+        <w:t xml:space="preserve"> таких отлова</w:t>
+      </w:r>
+      <w:r>
+        <w:rPr>
+          <w:sz w:val="24"/>
+          <w:szCs w:val="24"/>
+        </w:rPr>
+        <w:t xml:space="preserve"> в Южной губе и по пять в Северной. </w:t>
+      </w:r>
+      <w:r>
+        <w:rPr>
+          <w:sz w:val="24"/>
+          <w:szCs w:val="24"/>
+        </w:rPr>
+        <w:t xml:space="preserve">Все особи, пойманные в одной точке, сразу были помещены в емкость объемом 25 мл, без воды. Далее (не позднее одного часа) креветки были залиты 4% формалином.  Координаты точки отлова засекали с помощью </w:t>
+      </w:r>
+      <w:r>
+        <w:rPr>
+          <w:sz w:val="24"/>
+          <w:szCs w:val="24"/>
+          <w:lang w:val="en-US"/>
+        </w:rPr>
+        <w:t>GPS</w:t>
+      </w:r>
+      <w:r>
+        <w:rPr>
+          <w:sz w:val="24"/>
+          <w:szCs w:val="24"/>
+        </w:rPr>
+        <w:t xml:space="preserve">-навигатора. </w:t>
+      </w:r>
+      <w:r>
+        <w:rPr>
+          <w:sz w:val="24"/>
+          <w:szCs w:val="24"/>
+        </w:rPr>
+        <w:t xml:space="preserve">Всего были произведены сборы с 11 точек в Южной губе и 5 точек в Северной губе. Различие в количестве отловов определялось, во-первых, различием в плотности поселения креветок, а, во-вторых, размерами илисто-песчаных пляжей в этих акваториях.  </w:t>
+      </w:r>
     </w:p>
     <w:p>
       <w:pPr>
         <w:contextualSpacing/>
         <w:jc w:val="both"/>
         <w:rPr>
-          <w:sz w:val="24"/>
-          <w:szCs w:val="24"/>
-        </w:rPr>
-      </w:pPr>
-      <w:r>
-        <w:rPr>
           <w:rFonts w:cstheme="minorHAnsi"/>
           <w:color w:val="000000" w:themeColor="text1"/>
           <w:sz w:val="24"/>
           <w:szCs w:val="24"/>
         </w:rPr>
+      </w:pPr>
+    </w:p>
+    <w:p>
+      <w:pPr>
+        <w:contextualSpacing/>
+        <w:jc w:val="both"/>
+        <w:rPr>
+          <w:sz w:val="24"/>
+          <w:szCs w:val="24"/>
+        </w:rPr>
+      </w:pPr>
+      <w:r>
+        <w:rPr>
+          <w:rFonts w:cstheme="minorHAnsi"/>
+          <w:color w:val="000000" w:themeColor="text1"/>
+          <w:sz w:val="24"/>
+          <w:szCs w:val="24"/>
+        </w:rPr>
         <w:t>В тех же точках, где производили отлов креветок, но спустя, как минимум, сутки, производили отбор количественных проб для описания сообщества бентоса. П</w:t>
       </w:r>
       <w:r>
@@ -1914,7 +2551,15 @@
           <w:sz w:val="24"/>
           <w:szCs w:val="24"/>
         </w:rPr>
-        <w:t xml:space="preserve">пробы были промыты при помощи сита с диаметром ячейки 0.5 мм. И промытый грунт фиксировался в баночку объёмом 30 мл с 10% формалином. </w:t>
+        <w:t xml:space="preserve">пробы были промыты при </w:t>
+      </w:r>
+      <w:r>
+        <w:rPr>
+          <w:sz w:val="24"/>
+          <w:szCs w:val="24"/>
+        </w:rPr>
+        <w:lastRenderedPageBreak/>
+        <w:t xml:space="preserve">помощи сита с диаметром ячейки 0.5 мм. И промытый грунт фиксировался в баночку объёмом 30 мл с 10% формалином. </w:t>
       </w:r>
     </w:p>
     <w:p>
@@ -2355,30 +3000,55 @@
     <w:p>
       <w:pPr>
         <w:pStyle w:val="a3"/>
-      </w:pPr>
-      <w:r>
+        <w:rPr>
+          <w:rFonts w:asciiTheme="minorHAnsi" w:hAnsiTheme="minorHAnsi" w:cstheme="minorHAnsi"/>
+        </w:rPr>
+      </w:pPr>
+      <w:r>
+        <w:rPr>
+          <w:rFonts w:asciiTheme="minorHAnsi" w:hAnsiTheme="minorHAnsi" w:cstheme="minorHAnsi"/>
+        </w:rPr>
         <w:t>В результате обработки данных были заполнены таблицы двух типов. Первый тип табли</w:t>
       </w:r>
       <w:r>
+        <w:rPr>
+          <w:rFonts w:asciiTheme="minorHAnsi" w:hAnsiTheme="minorHAnsi" w:cstheme="minorHAnsi"/>
+        </w:rPr>
         <w:t>ц характеризовал питание креветок в каждой из из</w:t>
       </w:r>
       <w:r>
+        <w:rPr>
+          <w:rFonts w:asciiTheme="minorHAnsi" w:hAnsiTheme="minorHAnsi" w:cstheme="minorHAnsi"/>
+        </w:rPr>
         <w:t>у</w:t>
       </w:r>
       <w:r>
+        <w:rPr>
+          <w:rFonts w:asciiTheme="minorHAnsi" w:hAnsiTheme="minorHAnsi" w:cstheme="minorHAnsi"/>
+        </w:rPr>
         <w:t>ченных точек. Для этого каждый из пищевых объектов характеризовали его частотой, т.е. в какой доле креветок, отловленных в данной точке, был встречен данный компонент питания. Построение данной таблицы позволило вычислить две интегральные характеристики питания: (1) количество видов, отмеченных в желудках</w:t>
       </w:r>
       <w:r>
+        <w:rPr>
+          <w:rFonts w:asciiTheme="minorHAnsi" w:hAnsiTheme="minorHAnsi" w:cstheme="minorHAnsi"/>
+        </w:rPr>
         <w:t xml:space="preserve"> креветок</w:t>
       </w:r>
       <w:r>
+        <w:rPr>
+          <w:rFonts w:asciiTheme="minorHAnsi" w:hAnsiTheme="minorHAnsi" w:cstheme="minorHAnsi"/>
+        </w:rPr>
         <w:t xml:space="preserve"> в данной точке; (2) разнообразие рациона. Для последней оценки мы использовали индекс Шеннона</w:t>
       </w:r>
       <w:r>
+        <w:rPr>
+          <w:rFonts w:asciiTheme="minorHAnsi" w:hAnsiTheme="minorHAnsi" w:cstheme="minorHAnsi"/>
+        </w:rPr>
         <w:t>, который вычисляли по следующей формуле:</w:t>
       </w:r>
       <w:r>
         <w:rPr>
+          <w:rFonts w:asciiTheme="minorHAnsi" w:hAnsiTheme="minorHAnsi" w:cstheme="minorHAnsi"/>
           <w:noProof/>
         </w:rPr>
         <w:t xml:space="preserve"> </w:t>
@@ -2490,6 +3160,7 @@
           <w:sz w:val="24"/>
           <w:szCs w:val="24"/>
         </w:rPr>
+        <w:lastRenderedPageBreak/>
         <w:t xml:space="preserve">Вторая таблица характеризовала </w:t>
       </w:r>
       <w:r>
@@ -2499,15 +3170,13 @@
         </w:rPr>
         <w:t xml:space="preserve">обилие видов в пробах бентоса. Для каждого таксона </w:t>
       </w:r>
-      <w:proofErr w:type="gramStart"/>
-      <w:r>
-        <w:rPr>
-          <w:sz w:val="24"/>
-          <w:szCs w:val="24"/>
-        </w:rPr>
-        <w:t>в  каждой</w:t>
-      </w:r>
-      <w:proofErr w:type="gramEnd"/>
+      <w:r>
+        <w:rPr>
+          <w:sz w:val="24"/>
+          <w:szCs w:val="24"/>
+        </w:rPr>
+        <w:t>в каждой</w:t>
+      </w:r>
       <w:r>
         <w:rPr>
           <w:sz w:val="24"/>
@@ -3118,6 +3787,7 @@
           <w:szCs w:val="24"/>
           <w:lang w:eastAsia="ru-RU"/>
         </w:rPr>
+        <w:lastRenderedPageBreak/>
         <w:drawing>
           <wp:inline distT="0" distB="0" distL="0" distR="0">
             <wp:extent cx="5022850" cy="2976356"/>
@@ -3185,7 +3855,6 @@
           <w:szCs w:val="24"/>
           <w:lang w:eastAsia="ru-RU"/>
         </w:rPr>
-        <w:lastRenderedPageBreak/>
         <w:t>Ри</w:t>
       </w:r>
       <w:r>
@@ -3288,412 +3957,55 @@
     </w:p>
     <w:p>
       <w:pPr>
-        <w:spacing w:after="0" w:line="240" w:lineRule="auto"/>
-        <w:rPr>
-          <w:rFonts w:ascii="Calibri" w:eastAsia="Times New Roman" w:hAnsi="Calibri" w:cs="Calibri"/>
-          <w:color w:val="000000"/>
-          <w:lang w:val="en-US" w:eastAsia="ru-RU"/>
-        </w:rPr>
-      </w:pPr>
-      <w:r>
+        <w:spacing w:before="100" w:beforeAutospacing="1" w:after="100" w:afterAutospacing="1" w:line="240" w:lineRule="auto"/>
         <w:rPr>
           <w:rFonts w:eastAsia="Times New Roman" w:cstheme="minorHAnsi"/>
           <w:sz w:val="24"/>
           <w:szCs w:val="24"/>
           <w:lang w:eastAsia="ru-RU"/>
         </w:rPr>
-        <w:t>Из таблицы (</w:t>
-      </w:r>
-      <w:proofErr w:type="spellStart"/>
-      <w:r>
-        <w:rPr>
-          <w:rFonts w:eastAsia="Times New Roman" w:cstheme="minorHAnsi"/>
-          <w:sz w:val="24"/>
-          <w:szCs w:val="24"/>
-          <w:lang w:eastAsia="ru-RU"/>
-        </w:rPr>
-        <w:t>Табл</w:t>
-      </w:r>
-      <w:proofErr w:type="spellEnd"/>
-      <w:r>
-        <w:rPr>
-          <w:rFonts w:eastAsia="Times New Roman" w:cstheme="minorHAnsi"/>
-          <w:sz w:val="24"/>
-          <w:szCs w:val="24"/>
-          <w:lang w:eastAsia="ru-RU"/>
-        </w:rPr>
-        <w:t xml:space="preserve"> ++++) по частоте встречаемости пищевых объектов в Северной губе можно </w:t>
-      </w:r>
-      <w:r>
-        <w:rPr>
-          <w:rFonts w:eastAsia="Times New Roman" w:cstheme="minorHAnsi"/>
-          <w:sz w:val="24"/>
-          <w:szCs w:val="24"/>
-          <w:lang w:eastAsia="ru-RU"/>
-        </w:rPr>
-        <w:t>заметить,</w:t>
-      </w:r>
-      <w:r>
-        <w:rPr>
-          <w:rFonts w:eastAsia="Times New Roman" w:cstheme="minorHAnsi"/>
-          <w:sz w:val="24"/>
-          <w:szCs w:val="24"/>
-          <w:lang w:eastAsia="ru-RU"/>
-        </w:rPr>
-        <w:t xml:space="preserve"> что самыми част</w:t>
-      </w:r>
-      <w:r>
-        <w:rPr>
-          <w:rFonts w:eastAsia="Times New Roman" w:cstheme="minorHAnsi"/>
-          <w:sz w:val="24"/>
-          <w:szCs w:val="24"/>
-          <w:lang w:eastAsia="ru-RU"/>
-        </w:rPr>
-        <w:t>ыми пищевыми объектами являются:</w:t>
-      </w:r>
-      <w:r>
-        <w:rPr>
-          <w:rFonts w:eastAsia="Times New Roman" w:cstheme="minorHAnsi"/>
-          <w:sz w:val="24"/>
-          <w:szCs w:val="24"/>
-          <w:lang w:eastAsia="ru-RU"/>
-        </w:rPr>
-        <w:t xml:space="preserve"> </w:t>
-      </w:r>
-      <w:r>
-        <w:rPr>
-          <w:rFonts w:eastAsia="Times New Roman" w:cstheme="minorHAnsi"/>
-          <w:sz w:val="24"/>
-          <w:szCs w:val="24"/>
-          <w:lang w:val="en-US" w:eastAsia="ru-RU"/>
-        </w:rPr>
-        <w:t>Spionidae</w:t>
-      </w:r>
-      <w:r>
-        <w:rPr>
-          <w:rFonts w:eastAsia="Times New Roman" w:cstheme="minorHAnsi"/>
-          <w:sz w:val="24"/>
-          <w:szCs w:val="24"/>
-          <w:lang w:eastAsia="ru-RU"/>
-        </w:rPr>
-        <w:t xml:space="preserve">, </w:t>
-      </w:r>
-      <w:r>
-        <w:rPr>
-          <w:rFonts w:eastAsia="Times New Roman" w:cstheme="minorHAnsi"/>
-          <w:sz w:val="24"/>
-          <w:szCs w:val="24"/>
-          <w:lang w:val="en-US" w:eastAsia="ru-RU"/>
-        </w:rPr>
-        <w:t>Hydrobiidae</w:t>
-      </w:r>
-      <w:r>
-        <w:rPr>
-          <w:rFonts w:eastAsia="Times New Roman" w:cstheme="minorHAnsi"/>
-          <w:sz w:val="24"/>
-          <w:szCs w:val="24"/>
-          <w:lang w:eastAsia="ru-RU"/>
-        </w:rPr>
-        <w:t xml:space="preserve">, </w:t>
-      </w:r>
-      <w:r>
-        <w:rPr>
-          <w:rFonts w:eastAsia="Times New Roman" w:cstheme="minorHAnsi"/>
-          <w:sz w:val="24"/>
-          <w:szCs w:val="24"/>
-          <w:lang w:val="en-US" w:eastAsia="ru-RU"/>
-        </w:rPr>
-        <w:t>Harpacticoidea</w:t>
-      </w:r>
-      <w:r>
-        <w:rPr>
-          <w:rFonts w:eastAsia="Times New Roman" w:cstheme="minorHAnsi"/>
-          <w:sz w:val="24"/>
-          <w:szCs w:val="24"/>
-          <w:lang w:eastAsia="ru-RU"/>
-        </w:rPr>
-        <w:t>,</w:t>
-      </w:r>
-      <w:r>
-        <w:rPr>
-          <w:rFonts w:eastAsia="Times New Roman" w:cstheme="minorHAnsi"/>
-          <w:sz w:val="24"/>
-          <w:szCs w:val="24"/>
-          <w:lang w:eastAsia="ru-RU"/>
-        </w:rPr>
-        <w:t xml:space="preserve"> </w:t>
-      </w:r>
-      <w:r>
-        <w:rPr>
-          <w:rFonts w:eastAsia="Times New Roman" w:cstheme="minorHAnsi"/>
-          <w:sz w:val="24"/>
-          <w:szCs w:val="24"/>
-          <w:lang w:val="en-US" w:eastAsia="ru-RU"/>
-        </w:rPr>
-        <w:t>Oligochaeta</w:t>
-      </w:r>
-      <w:r>
-        <w:rPr>
-          <w:rFonts w:eastAsia="Times New Roman" w:cstheme="minorHAnsi"/>
-          <w:sz w:val="24"/>
-          <w:szCs w:val="24"/>
-          <w:lang w:eastAsia="ru-RU"/>
-        </w:rPr>
-        <w:t xml:space="preserve">, </w:t>
-      </w:r>
-      <w:r>
-        <w:rPr>
-          <w:rFonts w:eastAsia="Times New Roman" w:cstheme="minorHAnsi"/>
-          <w:sz w:val="24"/>
-          <w:szCs w:val="24"/>
-          <w:lang w:val="en-US" w:eastAsia="ru-RU"/>
-        </w:rPr>
-        <w:t>Ostracoda</w:t>
-      </w:r>
-      <w:r>
-        <w:rPr>
-          <w:rFonts w:eastAsia="Times New Roman" w:cstheme="minorHAnsi"/>
-          <w:sz w:val="24"/>
-          <w:szCs w:val="24"/>
-          <w:lang w:eastAsia="ru-RU"/>
-        </w:rPr>
-        <w:t xml:space="preserve">, </w:t>
-      </w:r>
-      <w:r>
-        <w:rPr>
-          <w:rFonts w:eastAsia="Times New Roman" w:cstheme="minorHAnsi"/>
-          <w:sz w:val="24"/>
-          <w:szCs w:val="24"/>
-          <w:lang w:val="en-US" w:eastAsia="ru-RU"/>
-        </w:rPr>
-        <w:t>Nematoda</w:t>
-      </w:r>
-      <w:r>
-        <w:rPr>
-          <w:rFonts w:eastAsia="Times New Roman" w:cstheme="minorHAnsi"/>
-          <w:sz w:val="24"/>
-          <w:szCs w:val="24"/>
-          <w:lang w:eastAsia="ru-RU"/>
-        </w:rPr>
-        <w:t xml:space="preserve">, Растения, </w:t>
-      </w:r>
-      <w:proofErr w:type="spellStart"/>
-      <w:r>
-        <w:rPr>
-          <w:rFonts w:eastAsia="Times New Roman" w:cstheme="minorHAnsi"/>
-          <w:sz w:val="24"/>
-          <w:szCs w:val="24"/>
-          <w:lang w:val="en-US" w:eastAsia="ru-RU"/>
-        </w:rPr>
-        <w:t>Diatomea</w:t>
-      </w:r>
-      <w:proofErr w:type="spellEnd"/>
-      <w:r>
-        <w:rPr>
-          <w:rFonts w:eastAsia="Times New Roman" w:cstheme="minorHAnsi"/>
-          <w:sz w:val="24"/>
-          <w:szCs w:val="24"/>
-          <w:lang w:eastAsia="ru-RU"/>
-        </w:rPr>
-        <w:t xml:space="preserve">, </w:t>
-      </w:r>
-      <w:proofErr w:type="spellStart"/>
-      <w:r>
-        <w:rPr>
-          <w:rFonts w:eastAsia="Times New Roman" w:cstheme="minorHAnsi"/>
-          <w:sz w:val="24"/>
-          <w:szCs w:val="24"/>
-          <w:lang w:val="en-US" w:eastAsia="ru-RU"/>
-        </w:rPr>
-        <w:t>Gammaroidea</w:t>
-      </w:r>
-      <w:proofErr w:type="spellEnd"/>
-      <w:r>
-        <w:rPr>
-          <w:rFonts w:eastAsia="Times New Roman" w:cstheme="minorHAnsi"/>
-          <w:sz w:val="24"/>
-          <w:szCs w:val="24"/>
-          <w:lang w:eastAsia="ru-RU"/>
-        </w:rPr>
-        <w:t xml:space="preserve">. </w:t>
-      </w:r>
-      <w:r>
-        <w:rPr>
-          <w:rFonts w:eastAsia="Times New Roman" w:cstheme="minorHAnsi"/>
-          <w:sz w:val="24"/>
-          <w:szCs w:val="24"/>
-          <w:lang w:eastAsia="ru-RU"/>
-        </w:rPr>
-        <w:t>Реже</w:t>
-      </w:r>
-      <w:r>
-        <w:rPr>
-          <w:rFonts w:eastAsia="Times New Roman" w:cstheme="minorHAnsi"/>
-          <w:sz w:val="24"/>
-          <w:szCs w:val="24"/>
-          <w:lang w:val="en-US" w:eastAsia="ru-RU"/>
-        </w:rPr>
-        <w:t xml:space="preserve"> </w:t>
-      </w:r>
-      <w:r>
-        <w:rPr>
-          <w:rFonts w:eastAsia="Times New Roman" w:cstheme="minorHAnsi"/>
-          <w:sz w:val="24"/>
-          <w:szCs w:val="24"/>
-          <w:lang w:eastAsia="ru-RU"/>
-        </w:rPr>
-        <w:t>встречались</w:t>
-      </w:r>
-      <w:r>
-        <w:rPr>
-          <w:rFonts w:eastAsia="Times New Roman" w:cstheme="minorHAnsi"/>
-          <w:sz w:val="24"/>
-          <w:szCs w:val="24"/>
-          <w:lang w:val="en-US" w:eastAsia="ru-RU"/>
-        </w:rPr>
-        <w:t xml:space="preserve"> </w:t>
-      </w:r>
-      <w:r>
-        <w:rPr>
-          <w:rFonts w:ascii="Calibri" w:eastAsia="Times New Roman" w:hAnsi="Calibri" w:cs="Calibri"/>
-          <w:color w:val="2E1500"/>
-          <w:sz w:val="24"/>
-          <w:szCs w:val="24"/>
-          <w:lang w:val="en-US" w:eastAsia="ru-RU"/>
-        </w:rPr>
-        <w:t>Capitella capitata</w:t>
-      </w:r>
-      <w:r>
-        <w:rPr>
-          <w:rFonts w:ascii="Calibri" w:eastAsia="Times New Roman" w:hAnsi="Calibri" w:cs="Calibri"/>
-          <w:color w:val="2E1500"/>
-          <w:sz w:val="24"/>
-          <w:szCs w:val="24"/>
-          <w:lang w:val="en-US" w:eastAsia="ru-RU"/>
-        </w:rPr>
-        <w:t xml:space="preserve">, </w:t>
-      </w:r>
-      <w:r>
-        <w:rPr>
-          <w:rFonts w:ascii="Calibri" w:eastAsia="Times New Roman" w:hAnsi="Calibri" w:cs="Calibri"/>
-          <w:color w:val="000000"/>
-          <w:sz w:val="24"/>
-          <w:szCs w:val="24"/>
-          <w:lang w:val="en-US" w:eastAsia="ru-RU"/>
-        </w:rPr>
-        <w:t>Arenicola marina</w:t>
-      </w:r>
-      <w:r>
-        <w:rPr>
-          <w:rFonts w:ascii="Calibri" w:eastAsia="Times New Roman" w:hAnsi="Calibri" w:cs="Calibri"/>
-          <w:color w:val="000000"/>
-          <w:sz w:val="24"/>
-          <w:szCs w:val="24"/>
-          <w:lang w:val="en-US" w:eastAsia="ru-RU"/>
-        </w:rPr>
-        <w:t xml:space="preserve">, Mytilus, </w:t>
-      </w:r>
-      <w:r>
-        <w:rPr>
-          <w:rFonts w:ascii="Calibri" w:eastAsia="Times New Roman" w:hAnsi="Calibri" w:cs="Calibri"/>
-          <w:color w:val="000000"/>
-          <w:sz w:val="24"/>
-          <w:szCs w:val="24"/>
-          <w:lang w:val="en-US" w:eastAsia="ru-RU"/>
-        </w:rPr>
-        <w:t>Terebellides stroemi</w:t>
-      </w:r>
-      <w:r>
-        <w:rPr>
-          <w:rFonts w:ascii="Calibri" w:eastAsia="Times New Roman" w:hAnsi="Calibri" w:cs="Calibri"/>
-          <w:color w:val="000000"/>
-          <w:sz w:val="24"/>
-          <w:szCs w:val="24"/>
-          <w:lang w:val="en-US" w:eastAsia="ru-RU"/>
-        </w:rPr>
-        <w:t xml:space="preserve">, </w:t>
-      </w:r>
-      <w:r>
-        <w:rPr>
-          <w:rFonts w:ascii="Calibri" w:eastAsia="Times New Roman" w:hAnsi="Calibri" w:cs="Calibri"/>
-          <w:color w:val="000000"/>
-          <w:sz w:val="24"/>
-          <w:szCs w:val="24"/>
-          <w:lang w:val="en-US" w:eastAsia="ru-RU"/>
-        </w:rPr>
-        <w:t>Chironomidae</w:t>
-      </w:r>
-      <w:r>
-        <w:rPr>
-          <w:rFonts w:ascii="Calibri" w:eastAsia="Times New Roman" w:hAnsi="Calibri" w:cs="Calibri"/>
-          <w:color w:val="000000"/>
-          <w:sz w:val="24"/>
-          <w:szCs w:val="24"/>
-          <w:lang w:val="en-US" w:eastAsia="ru-RU"/>
-        </w:rPr>
-        <w:t xml:space="preserve">, </w:t>
-      </w:r>
-      <w:r>
-        <w:rPr>
-          <w:rFonts w:ascii="Calibri" w:eastAsia="Times New Roman" w:hAnsi="Calibri" w:cs="Calibri"/>
-          <w:color w:val="000000"/>
-          <w:sz w:val="24"/>
-          <w:szCs w:val="24"/>
-          <w:lang w:val="en-US" w:eastAsia="ru-RU"/>
-        </w:rPr>
-        <w:t xml:space="preserve">Macoma </w:t>
-      </w:r>
-      <w:proofErr w:type="spellStart"/>
-      <w:r>
-        <w:rPr>
-          <w:rFonts w:ascii="Calibri" w:eastAsia="Times New Roman" w:hAnsi="Calibri" w:cs="Calibri"/>
-          <w:color w:val="000000"/>
-          <w:sz w:val="24"/>
-          <w:szCs w:val="24"/>
-          <w:lang w:val="en-US" w:eastAsia="ru-RU"/>
-        </w:rPr>
-        <w:t>balthica</w:t>
-      </w:r>
-      <w:proofErr w:type="spellEnd"/>
-      <w:r>
-        <w:rPr>
-          <w:rFonts w:ascii="Calibri" w:eastAsia="Times New Roman" w:hAnsi="Calibri" w:cs="Calibri"/>
-          <w:color w:val="000000"/>
-          <w:sz w:val="24"/>
-          <w:szCs w:val="24"/>
-          <w:lang w:val="en-US" w:eastAsia="ru-RU"/>
-        </w:rPr>
-        <w:t xml:space="preserve">, </w:t>
-      </w:r>
-      <w:r>
-        <w:rPr>
-          <w:rFonts w:ascii="Calibri" w:eastAsia="Times New Roman" w:hAnsi="Calibri" w:cs="Calibri"/>
-          <w:color w:val="000000"/>
-          <w:sz w:val="24"/>
-          <w:szCs w:val="24"/>
-          <w:lang w:val="en-US" w:eastAsia="ru-RU"/>
-        </w:rPr>
-        <w:t>Scoloplos armiger</w:t>
-      </w:r>
-      <w:r>
-        <w:rPr>
-          <w:rFonts w:ascii="Calibri" w:eastAsia="Times New Roman" w:hAnsi="Calibri" w:cs="Calibri"/>
-          <w:color w:val="000000"/>
-          <w:sz w:val="24"/>
-          <w:szCs w:val="24"/>
-          <w:lang w:val="en-US" w:eastAsia="ru-RU"/>
-        </w:rPr>
-        <w:t xml:space="preserve">, </w:t>
-      </w:r>
-      <w:r>
-        <w:rPr>
-          <w:rFonts w:ascii="Calibri" w:eastAsia="Times New Roman" w:hAnsi="Calibri" w:cs="Calibri"/>
-          <w:color w:val="000000"/>
-          <w:sz w:val="24"/>
-          <w:szCs w:val="24"/>
-          <w:lang w:val="en-US" w:eastAsia="ru-RU"/>
-        </w:rPr>
-        <w:t>Animalia indet.</w:t>
+      </w:pPr>
+      <w:r>
+        <w:rPr>
+          <w:sz w:val="24"/>
+          <w:szCs w:val="24"/>
+        </w:rPr>
+        <w:t>Всего в рационе креветок в 2023 г.</w:t>
+      </w:r>
+      <w:r>
+        <w:rPr>
+          <w:sz w:val="24"/>
+          <w:szCs w:val="24"/>
+        </w:rPr>
+        <w:t xml:space="preserve"> и 2024 г.</w:t>
+      </w:r>
+      <w:r>
+        <w:rPr>
+          <w:sz w:val="24"/>
+          <w:szCs w:val="24"/>
+        </w:rPr>
+        <w:t xml:space="preserve"> было обнаружено 13 видов пищевых объектов</w:t>
+      </w:r>
+      <w:r>
+        <w:rPr>
+          <w:sz w:val="24"/>
+          <w:szCs w:val="24"/>
+        </w:rPr>
+        <w:t xml:space="preserve"> из Южной и 18 видов </w:t>
+      </w:r>
+      <w:r>
+        <w:rPr>
+          <w:sz w:val="24"/>
+          <w:szCs w:val="24"/>
+        </w:rPr>
+        <w:t>из Северных губ</w:t>
+      </w:r>
+      <w:r>
+        <w:rPr>
+          <w:sz w:val="24"/>
+          <w:szCs w:val="24"/>
+        </w:rPr>
+        <w:t>.</w:t>
       </w:r>
     </w:p>
     <w:p>
@@ -3702,7 +4014,7 @@
         <w:rPr>
           <w:rFonts w:ascii="Calibri" w:eastAsia="Times New Roman" w:hAnsi="Calibri" w:cs="Calibri"/>
           <w:color w:val="000000"/>
-          <w:lang w:val="en-US" w:eastAsia="ru-RU"/>
+          <w:lang w:eastAsia="ru-RU"/>
         </w:rPr>
       </w:pPr>
     </w:p>
@@ -3715,7 +4027,6 @@
           <w:b/>
           <w:sz w:val="24"/>
           <w:szCs w:val="24"/>
-          <w:lang w:val="en-US"/>
         </w:rPr>
       </w:pPr>
     </w:p>
@@ -3761,6 +4072,7 @@
                 <w:color w:val="000000"/>
                 <w:lang w:eastAsia="ru-RU"/>
               </w:rPr>
+              <w:lastRenderedPageBreak/>
               <w:t>Пищевой объект</w:t>
             </w:r>
           </w:p>
@@ -3824,7 +4136,6 @@
                 <w:lang w:eastAsia="ru-RU"/>
               </w:rPr>
             </w:pPr>
-            <w:bookmarkStart w:id="0" w:name="_GoBack" w:colFirst="0" w:colLast="0"/>
             <w:r>
               <w:rPr>
                 <w:rFonts w:ascii="Calibri" w:eastAsia="Times New Roman" w:hAnsi="Calibri" w:cs="Calibri"/>
@@ -4389,7 +4700,6 @@
                 <w:lang w:eastAsia="ru-RU"/>
               </w:rPr>
             </w:pPr>
-            <w:proofErr w:type="spellStart"/>
             <w:r>
               <w:rPr>
                 <w:rFonts w:ascii="Calibri" w:eastAsia="Times New Roman" w:hAnsi="Calibri" w:cs="Calibri"/>
@@ -4398,7 +4708,6 @@
               </w:rPr>
               <w:t>Gammaroidea</w:t>
             </w:r>
-            <w:proofErr w:type="spellEnd"/>
           </w:p>
         </w:tc>
         <w:tc>
@@ -4677,7 +4986,6 @@
                 <w:color w:val="000000"/>
                 <w:lang w:eastAsia="ru-RU"/>
               </w:rPr>
-              <w:lastRenderedPageBreak/>
               <w:t>Mytilus</w:t>
             </w:r>
           </w:p>
@@ -5006,22 +5314,131 @@
           </w:p>
         </w:tc>
       </w:tr>
+    </w:tbl>
+    <w:p>
+      <w:pPr>
+        <w:ind w:firstLine="708"/>
+        <w:contextualSpacing/>
+        <w:jc w:val="both"/>
+        <w:rPr>
+          <w:b/>
+          <w:sz w:val="24"/>
+          <w:szCs w:val="24"/>
+        </w:rPr>
+      </w:pPr>
+    </w:p>
+    <w:p>
+      <w:pPr>
+        <w:ind w:firstLine="708"/>
+        <w:contextualSpacing/>
+        <w:jc w:val="both"/>
+        <w:rPr>
+          <w:sz w:val="24"/>
+          <w:szCs w:val="24"/>
+        </w:rPr>
+      </w:pPr>
+      <w:proofErr w:type="spellStart"/>
+      <w:r>
+        <w:rPr>
+          <w:sz w:val="24"/>
+          <w:szCs w:val="24"/>
+        </w:rPr>
+        <w:t>Табл</w:t>
+      </w:r>
+      <w:proofErr w:type="spellEnd"/>
+      <w:r>
+        <w:rPr>
+          <w:sz w:val="24"/>
+          <w:szCs w:val="24"/>
+        </w:rPr>
+        <w:t xml:space="preserve"> +++ пищевые объекты в северной губе.</w:t>
+      </w:r>
+    </w:p>
+    <w:p>
+      <w:pPr>
+        <w:ind w:firstLine="708"/>
+        <w:contextualSpacing/>
+        <w:jc w:val="both"/>
+        <w:rPr>
+          <w:b/>
+          <w:sz w:val="24"/>
+          <w:szCs w:val="24"/>
+        </w:rPr>
+      </w:pPr>
+    </w:p>
+    <w:p>
+      <w:pPr>
+        <w:ind w:firstLine="708"/>
+        <w:contextualSpacing/>
+        <w:jc w:val="both"/>
+        <w:rPr>
+          <w:b/>
+          <w:sz w:val="24"/>
+          <w:szCs w:val="24"/>
+        </w:rPr>
+      </w:pPr>
+    </w:p>
+    <w:p>
+      <w:pPr>
+        <w:ind w:firstLine="708"/>
+        <w:contextualSpacing/>
+        <w:jc w:val="both"/>
+        <w:rPr>
+          <w:b/>
+          <w:sz w:val="24"/>
+          <w:szCs w:val="24"/>
+        </w:rPr>
+      </w:pPr>
+    </w:p>
+    <w:p>
+      <w:pPr>
+        <w:ind w:firstLine="708"/>
+        <w:contextualSpacing/>
+        <w:jc w:val="both"/>
+        <w:rPr>
+          <w:b/>
+          <w:sz w:val="24"/>
+          <w:szCs w:val="24"/>
+        </w:rPr>
+      </w:pPr>
+    </w:p>
+    <w:p>
+      <w:pPr>
+        <w:ind w:firstLine="708"/>
+        <w:contextualSpacing/>
+        <w:jc w:val="both"/>
+        <w:rPr>
+          <w:b/>
+          <w:sz w:val="24"/>
+          <w:szCs w:val="24"/>
+        </w:rPr>
+      </w:pPr>
+    </w:p>
+    <w:tbl>
+      <w:tblPr>
+        <w:tblW w:w="4112" w:type="dxa"/>
+        <w:tblLook w:val="04A0" w:firstRow="1" w:lastRow="0" w:firstColumn="1" w:lastColumn="0" w:noHBand="0" w:noVBand="1"/>
+      </w:tblPr>
+      <w:tblGrid>
+        <w:gridCol w:w="1952"/>
+        <w:gridCol w:w="2160"/>
+      </w:tblGrid>
       <w:tr>
         <w:trPr>
           <w:trHeight w:val="300"/>
         </w:trPr>
         <w:tc>
           <w:tcPr>
-            <w:tcW w:w="2160" w:type="dxa"/>
+            <w:tcW w:w="1952" w:type="dxa"/>
             <w:tcBorders>
-              <w:top w:val="nil"/>
-              <w:left w:val="single" w:sz="8" w:space="0" w:color="auto"/>
-              <w:bottom w:val="single" w:sz="8" w:space="0" w:color="auto"/>
+              <w:top w:val="single" w:sz="4" w:space="0" w:color="auto"/>
+              <w:left w:val="single" w:sz="4" w:space="0" w:color="auto"/>
+              <w:bottom w:val="single" w:sz="4" w:space="0" w:color="auto"/>
               <w:right w:val="single" w:sz="4" w:space="0" w:color="auto"/>
             </w:tcBorders>
             <w:shd w:val="clear" w:color="auto" w:fill="auto"/>
             <w:noWrap/>
-            <w:vAlign w:val="center"/>
+            <w:vAlign w:val="bottom"/>
             <w:hideMark/>
           </w:tcPr>
           <w:p>
@@ -5033,34 +5450,683 @@
                 <w:lang w:eastAsia="ru-RU"/>
               </w:rPr>
             </w:pPr>
-            <w:proofErr w:type="spellStart"/>
             <w:r>
               <w:rPr>
                 <w:rFonts w:ascii="Calibri" w:eastAsia="Times New Roman" w:hAnsi="Calibri" w:cs="Calibri"/>
                 <w:color w:val="000000"/>
                 <w:lang w:eastAsia="ru-RU"/>
               </w:rPr>
-              <w:t>Animalia</w:t>
-            </w:r>
-            <w:proofErr w:type="spellEnd"/>
-            <w:r>
-              <w:rPr>
-                <w:rFonts w:ascii="Calibri" w:eastAsia="Times New Roman" w:hAnsi="Calibri" w:cs="Calibri"/>
-                <w:color w:val="000000"/>
-                <w:lang w:eastAsia="ru-RU"/>
-              </w:rPr>
-              <w:t xml:space="preserve"> indet.</w:t>
+              <w:t>Пищевой объект</w:t>
             </w:r>
           </w:p>
         </w:tc>
         <w:tc>
           <w:tcPr>
-            <w:tcW w:w="1620" w:type="dxa"/>
+            <w:tcW w:w="2160" w:type="dxa"/>
             <w:tcBorders>
-              <w:top w:val="nil"/>
+              <w:top w:val="single" w:sz="4" w:space="0" w:color="auto"/>
               <w:left w:val="single" w:sz="4" w:space="0" w:color="auto"/>
-              <w:bottom w:val="single" w:sz="8" w:space="0" w:color="auto"/>
-              <w:right w:val="single" w:sz="8" w:space="0" w:color="auto"/>
+              <w:bottom w:val="single" w:sz="4" w:space="0" w:color="auto"/>
+              <w:right w:val="single" w:sz="4" w:space="0" w:color="auto"/>
+            </w:tcBorders>
+            <w:shd w:val="clear" w:color="auto" w:fill="auto"/>
+            <w:noWrap/>
+            <w:vAlign w:val="bottom"/>
+            <w:hideMark/>
+          </w:tcPr>
+          <w:p>
+            <w:pPr>
+              <w:spacing w:after="0" w:line="240" w:lineRule="auto"/>
+              <w:rPr>
+                <w:rFonts w:ascii="Calibri" w:eastAsia="Times New Roman" w:hAnsi="Calibri" w:cs="Calibri"/>
+                <w:color w:val="000000"/>
+                <w:lang w:eastAsia="ru-RU"/>
+              </w:rPr>
+            </w:pPr>
+            <w:r>
+              <w:rPr>
+                <w:rFonts w:ascii="Calibri" w:eastAsia="Times New Roman" w:hAnsi="Calibri" w:cs="Calibri"/>
+                <w:color w:val="000000"/>
+                <w:lang w:eastAsia="ru-RU"/>
+              </w:rPr>
+              <w:t xml:space="preserve">Частота встречаемости </w:t>
+            </w:r>
+          </w:p>
+        </w:tc>
+      </w:tr>
+      <w:tr>
+        <w:trPr>
+          <w:trHeight w:val="300"/>
+        </w:trPr>
+        <w:tc>
+          <w:tcPr>
+            <w:tcW w:w="1952" w:type="dxa"/>
+            <w:tcBorders>
+              <w:top w:val="single" w:sz="4" w:space="0" w:color="auto"/>
+              <w:left w:val="single" w:sz="4" w:space="0" w:color="auto"/>
+              <w:bottom w:val="single" w:sz="4" w:space="0" w:color="auto"/>
+              <w:right w:val="single" w:sz="4" w:space="0" w:color="auto"/>
+            </w:tcBorders>
+            <w:shd w:val="clear" w:color="auto" w:fill="auto"/>
+            <w:vAlign w:val="center"/>
+          </w:tcPr>
+          <w:p>
+            <w:pPr>
+              <w:spacing w:after="0" w:line="240" w:lineRule="auto"/>
+              <w:rPr>
+                <w:rFonts w:ascii="Calibri" w:eastAsia="Times New Roman" w:hAnsi="Calibri" w:cs="Calibri"/>
+                <w:color w:val="000000"/>
+                <w:lang w:eastAsia="ru-RU"/>
+              </w:rPr>
+            </w:pPr>
+            <w:r>
+              <w:rPr>
+                <w:rFonts w:ascii="Calibri" w:eastAsia="Times New Roman" w:hAnsi="Calibri" w:cs="Calibri"/>
+                <w:color w:val="000000"/>
+                <w:lang w:eastAsia="ru-RU"/>
+              </w:rPr>
+              <w:t>Oligochaeta</w:t>
+            </w:r>
+          </w:p>
+        </w:tc>
+        <w:tc>
+          <w:tcPr>
+            <w:tcW w:w="2160" w:type="dxa"/>
+            <w:tcBorders>
+              <w:top w:val="single" w:sz="4" w:space="0" w:color="auto"/>
+              <w:left w:val="single" w:sz="4" w:space="0" w:color="auto"/>
+              <w:bottom w:val="single" w:sz="4" w:space="0" w:color="auto"/>
+              <w:right w:val="single" w:sz="4" w:space="0" w:color="auto"/>
+            </w:tcBorders>
+            <w:shd w:val="clear" w:color="auto" w:fill="auto"/>
+            <w:noWrap/>
+            <w:vAlign w:val="bottom"/>
+          </w:tcPr>
+          <w:p>
+            <w:pPr>
+              <w:spacing w:after="0" w:line="240" w:lineRule="auto"/>
+              <w:jc w:val="right"/>
+              <w:rPr>
+                <w:rFonts w:ascii="Calibri" w:eastAsia="Times New Roman" w:hAnsi="Calibri" w:cs="Calibri"/>
+                <w:color w:val="000000"/>
+                <w:lang w:eastAsia="ru-RU"/>
+              </w:rPr>
+            </w:pPr>
+            <w:r>
+              <w:rPr>
+                <w:rFonts w:ascii="Calibri" w:eastAsia="Times New Roman" w:hAnsi="Calibri" w:cs="Calibri"/>
+                <w:color w:val="000000"/>
+                <w:lang w:eastAsia="ru-RU"/>
+              </w:rPr>
+              <w:t>0,34</w:t>
+            </w:r>
+          </w:p>
+        </w:tc>
+      </w:tr>
+      <w:tr>
+        <w:trPr>
+          <w:trHeight w:val="300"/>
+        </w:trPr>
+        <w:tc>
+          <w:tcPr>
+            <w:tcW w:w="1952" w:type="dxa"/>
+            <w:tcBorders>
+              <w:top w:val="single" w:sz="4" w:space="0" w:color="auto"/>
+              <w:left w:val="single" w:sz="4" w:space="0" w:color="auto"/>
+              <w:bottom w:val="single" w:sz="4" w:space="0" w:color="auto"/>
+              <w:right w:val="single" w:sz="4" w:space="0" w:color="auto"/>
+            </w:tcBorders>
+            <w:shd w:val="clear" w:color="auto" w:fill="auto"/>
+            <w:vAlign w:val="bottom"/>
+          </w:tcPr>
+          <w:p>
+            <w:pPr>
+              <w:spacing w:after="0" w:line="240" w:lineRule="auto"/>
+              <w:rPr>
+                <w:rFonts w:ascii="Calibri" w:eastAsia="Times New Roman" w:hAnsi="Calibri" w:cs="Calibri"/>
+                <w:color w:val="000000"/>
+                <w:lang w:eastAsia="ru-RU"/>
+              </w:rPr>
+            </w:pPr>
+            <w:r>
+              <w:rPr>
+                <w:rFonts w:ascii="Calibri" w:eastAsia="Times New Roman" w:hAnsi="Calibri" w:cs="Calibri"/>
+                <w:color w:val="000000"/>
+                <w:lang w:eastAsia="ru-RU"/>
+              </w:rPr>
+              <w:t>Harpacticoidea</w:t>
+            </w:r>
+          </w:p>
+        </w:tc>
+        <w:tc>
+          <w:tcPr>
+            <w:tcW w:w="2160" w:type="dxa"/>
+            <w:tcBorders>
+              <w:top w:val="single" w:sz="4" w:space="0" w:color="auto"/>
+              <w:left w:val="single" w:sz="4" w:space="0" w:color="auto"/>
+              <w:bottom w:val="single" w:sz="4" w:space="0" w:color="auto"/>
+              <w:right w:val="single" w:sz="4" w:space="0" w:color="auto"/>
+            </w:tcBorders>
+            <w:shd w:val="clear" w:color="auto" w:fill="auto"/>
+            <w:noWrap/>
+            <w:vAlign w:val="bottom"/>
+          </w:tcPr>
+          <w:p>
+            <w:pPr>
+              <w:spacing w:after="0" w:line="240" w:lineRule="auto"/>
+              <w:jc w:val="right"/>
+              <w:rPr>
+                <w:rFonts w:ascii="Calibri" w:eastAsia="Times New Roman" w:hAnsi="Calibri" w:cs="Calibri"/>
+                <w:color w:val="000000"/>
+                <w:lang w:eastAsia="ru-RU"/>
+              </w:rPr>
+            </w:pPr>
+            <w:r>
+              <w:rPr>
+                <w:rFonts w:ascii="Calibri" w:eastAsia="Times New Roman" w:hAnsi="Calibri" w:cs="Calibri"/>
+                <w:color w:val="000000"/>
+                <w:lang w:eastAsia="ru-RU"/>
+              </w:rPr>
+              <w:t>0,17</w:t>
+            </w:r>
+          </w:p>
+        </w:tc>
+      </w:tr>
+      <w:tr>
+        <w:trPr>
+          <w:trHeight w:val="300"/>
+        </w:trPr>
+        <w:tc>
+          <w:tcPr>
+            <w:tcW w:w="1952" w:type="dxa"/>
+            <w:tcBorders>
+              <w:top w:val="single" w:sz="4" w:space="0" w:color="auto"/>
+              <w:left w:val="single" w:sz="4" w:space="0" w:color="auto"/>
+              <w:bottom w:val="single" w:sz="4" w:space="0" w:color="auto"/>
+              <w:right w:val="single" w:sz="4" w:space="0" w:color="auto"/>
+            </w:tcBorders>
+            <w:shd w:val="clear" w:color="auto" w:fill="auto"/>
+            <w:vAlign w:val="center"/>
+          </w:tcPr>
+          <w:p>
+            <w:pPr>
+              <w:spacing w:after="0" w:line="240" w:lineRule="auto"/>
+              <w:rPr>
+                <w:rFonts w:ascii="Calibri" w:eastAsia="Times New Roman" w:hAnsi="Calibri" w:cs="Calibri"/>
+                <w:color w:val="000000"/>
+                <w:lang w:eastAsia="ru-RU"/>
+              </w:rPr>
+            </w:pPr>
+            <w:r>
+              <w:rPr>
+                <w:rFonts w:ascii="Calibri" w:eastAsia="Times New Roman" w:hAnsi="Calibri" w:cs="Calibri"/>
+                <w:color w:val="000000"/>
+                <w:lang w:eastAsia="ru-RU"/>
+              </w:rPr>
+              <w:t>Ostracoda</w:t>
+            </w:r>
+          </w:p>
+        </w:tc>
+        <w:tc>
+          <w:tcPr>
+            <w:tcW w:w="2160" w:type="dxa"/>
+            <w:tcBorders>
+              <w:top w:val="single" w:sz="4" w:space="0" w:color="auto"/>
+              <w:left w:val="single" w:sz="4" w:space="0" w:color="auto"/>
+              <w:bottom w:val="single" w:sz="4" w:space="0" w:color="auto"/>
+              <w:right w:val="single" w:sz="4" w:space="0" w:color="auto"/>
+            </w:tcBorders>
+            <w:shd w:val="clear" w:color="auto" w:fill="auto"/>
+            <w:noWrap/>
+            <w:vAlign w:val="bottom"/>
+          </w:tcPr>
+          <w:p>
+            <w:pPr>
+              <w:spacing w:after="0" w:line="240" w:lineRule="auto"/>
+              <w:jc w:val="right"/>
+              <w:rPr>
+                <w:rFonts w:ascii="Calibri" w:eastAsia="Times New Roman" w:hAnsi="Calibri" w:cs="Calibri"/>
+                <w:color w:val="000000"/>
+                <w:lang w:eastAsia="ru-RU"/>
+              </w:rPr>
+            </w:pPr>
+            <w:r>
+              <w:rPr>
+                <w:rFonts w:ascii="Calibri" w:eastAsia="Times New Roman" w:hAnsi="Calibri" w:cs="Calibri"/>
+                <w:color w:val="000000"/>
+                <w:lang w:eastAsia="ru-RU"/>
+              </w:rPr>
+              <w:t>0,13</w:t>
+            </w:r>
+          </w:p>
+        </w:tc>
+      </w:tr>
+      <w:tr>
+        <w:trPr>
+          <w:trHeight w:val="300"/>
+        </w:trPr>
+        <w:tc>
+          <w:tcPr>
+            <w:tcW w:w="1952" w:type="dxa"/>
+            <w:tcBorders>
+              <w:top w:val="single" w:sz="4" w:space="0" w:color="auto"/>
+              <w:left w:val="single" w:sz="4" w:space="0" w:color="auto"/>
+              <w:bottom w:val="single" w:sz="4" w:space="0" w:color="auto"/>
+              <w:right w:val="single" w:sz="4" w:space="0" w:color="auto"/>
+            </w:tcBorders>
+            <w:shd w:val="clear" w:color="auto" w:fill="auto"/>
+            <w:vAlign w:val="center"/>
+          </w:tcPr>
+          <w:p>
+            <w:pPr>
+              <w:spacing w:after="0" w:line="240" w:lineRule="auto"/>
+              <w:rPr>
+                <w:rFonts w:ascii="Calibri" w:eastAsia="Times New Roman" w:hAnsi="Calibri" w:cs="Calibri"/>
+                <w:color w:val="000000"/>
+                <w:lang w:eastAsia="ru-RU"/>
+              </w:rPr>
+            </w:pPr>
+            <w:r>
+              <w:rPr>
+                <w:rFonts w:ascii="Calibri" w:eastAsia="Times New Roman" w:hAnsi="Calibri" w:cs="Calibri"/>
+                <w:color w:val="000000"/>
+                <w:lang w:eastAsia="ru-RU"/>
+              </w:rPr>
+              <w:t>Nematoda</w:t>
+            </w:r>
+          </w:p>
+        </w:tc>
+        <w:tc>
+          <w:tcPr>
+            <w:tcW w:w="2160" w:type="dxa"/>
+            <w:tcBorders>
+              <w:top w:val="single" w:sz="4" w:space="0" w:color="auto"/>
+              <w:left w:val="single" w:sz="4" w:space="0" w:color="auto"/>
+              <w:bottom w:val="single" w:sz="4" w:space="0" w:color="auto"/>
+              <w:right w:val="single" w:sz="4" w:space="0" w:color="auto"/>
+            </w:tcBorders>
+            <w:shd w:val="clear" w:color="auto" w:fill="auto"/>
+            <w:noWrap/>
+            <w:vAlign w:val="bottom"/>
+          </w:tcPr>
+          <w:p>
+            <w:pPr>
+              <w:spacing w:after="0" w:line="240" w:lineRule="auto"/>
+              <w:jc w:val="right"/>
+              <w:rPr>
+                <w:rFonts w:ascii="Calibri" w:eastAsia="Times New Roman" w:hAnsi="Calibri" w:cs="Calibri"/>
+                <w:color w:val="000000"/>
+                <w:lang w:eastAsia="ru-RU"/>
+              </w:rPr>
+            </w:pPr>
+            <w:r>
+              <w:rPr>
+                <w:rFonts w:ascii="Calibri" w:eastAsia="Times New Roman" w:hAnsi="Calibri" w:cs="Calibri"/>
+                <w:color w:val="000000"/>
+                <w:lang w:eastAsia="ru-RU"/>
+              </w:rPr>
+              <w:t>0,1</w:t>
+            </w:r>
+          </w:p>
+        </w:tc>
+      </w:tr>
+      <w:tr>
+        <w:trPr>
+          <w:trHeight w:val="300"/>
+        </w:trPr>
+        <w:tc>
+          <w:tcPr>
+            <w:tcW w:w="1952" w:type="dxa"/>
+            <w:tcBorders>
+              <w:top w:val="single" w:sz="4" w:space="0" w:color="auto"/>
+              <w:left w:val="single" w:sz="4" w:space="0" w:color="auto"/>
+              <w:bottom w:val="single" w:sz="4" w:space="0" w:color="auto"/>
+              <w:right w:val="single" w:sz="4" w:space="0" w:color="auto"/>
+            </w:tcBorders>
+            <w:shd w:val="clear" w:color="auto" w:fill="auto"/>
+            <w:vAlign w:val="center"/>
+          </w:tcPr>
+          <w:p>
+            <w:pPr>
+              <w:spacing w:after="0" w:line="240" w:lineRule="auto"/>
+              <w:rPr>
+                <w:rFonts w:ascii="Calibri" w:eastAsia="Times New Roman" w:hAnsi="Calibri" w:cs="Calibri"/>
+                <w:color w:val="000000"/>
+                <w:lang w:eastAsia="ru-RU"/>
+              </w:rPr>
+            </w:pPr>
+            <w:r>
+              <w:rPr>
+                <w:rFonts w:ascii="Calibri" w:eastAsia="Times New Roman" w:hAnsi="Calibri" w:cs="Calibri"/>
+                <w:color w:val="000000"/>
+                <w:lang w:eastAsia="ru-RU"/>
+              </w:rPr>
+              <w:t>Gammaroidea</w:t>
+            </w:r>
+          </w:p>
+        </w:tc>
+        <w:tc>
+          <w:tcPr>
+            <w:tcW w:w="2160" w:type="dxa"/>
+            <w:tcBorders>
+              <w:top w:val="single" w:sz="4" w:space="0" w:color="auto"/>
+              <w:left w:val="single" w:sz="4" w:space="0" w:color="auto"/>
+              <w:bottom w:val="single" w:sz="4" w:space="0" w:color="auto"/>
+              <w:right w:val="single" w:sz="4" w:space="0" w:color="auto"/>
+            </w:tcBorders>
+            <w:shd w:val="clear" w:color="auto" w:fill="auto"/>
+            <w:noWrap/>
+            <w:vAlign w:val="bottom"/>
+          </w:tcPr>
+          <w:p>
+            <w:pPr>
+              <w:spacing w:after="0" w:line="240" w:lineRule="auto"/>
+              <w:jc w:val="right"/>
+              <w:rPr>
+                <w:rFonts w:ascii="Calibri" w:eastAsia="Times New Roman" w:hAnsi="Calibri" w:cs="Calibri"/>
+                <w:color w:val="000000"/>
+                <w:lang w:eastAsia="ru-RU"/>
+              </w:rPr>
+            </w:pPr>
+            <w:r>
+              <w:rPr>
+                <w:rFonts w:ascii="Calibri" w:eastAsia="Times New Roman" w:hAnsi="Calibri" w:cs="Calibri"/>
+                <w:color w:val="000000"/>
+                <w:lang w:eastAsia="ru-RU"/>
+              </w:rPr>
+              <w:t>0,05</w:t>
+            </w:r>
+          </w:p>
+        </w:tc>
+      </w:tr>
+      <w:tr>
+        <w:trPr>
+          <w:trHeight w:val="300"/>
+        </w:trPr>
+        <w:tc>
+          <w:tcPr>
+            <w:tcW w:w="1952" w:type="dxa"/>
+            <w:tcBorders>
+              <w:top w:val="single" w:sz="4" w:space="0" w:color="auto"/>
+              <w:left w:val="single" w:sz="4" w:space="0" w:color="auto"/>
+              <w:bottom w:val="single" w:sz="4" w:space="0" w:color="auto"/>
+              <w:right w:val="single" w:sz="4" w:space="0" w:color="auto"/>
+            </w:tcBorders>
+            <w:shd w:val="clear" w:color="auto" w:fill="auto"/>
+            <w:vAlign w:val="center"/>
+          </w:tcPr>
+          <w:p>
+            <w:pPr>
+              <w:spacing w:after="0" w:line="240" w:lineRule="auto"/>
+              <w:rPr>
+                <w:rFonts w:ascii="Calibri" w:eastAsia="Times New Roman" w:hAnsi="Calibri" w:cs="Calibri"/>
+                <w:color w:val="000000"/>
+                <w:lang w:eastAsia="ru-RU"/>
+              </w:rPr>
+            </w:pPr>
+            <w:r>
+              <w:rPr>
+                <w:rFonts w:ascii="Calibri" w:eastAsia="Times New Roman" w:hAnsi="Calibri" w:cs="Calibri"/>
+                <w:color w:val="000000"/>
+                <w:lang w:eastAsia="ru-RU"/>
+              </w:rPr>
+              <w:t>Gastropoda</w:t>
+            </w:r>
+          </w:p>
+        </w:tc>
+        <w:tc>
+          <w:tcPr>
+            <w:tcW w:w="2160" w:type="dxa"/>
+            <w:tcBorders>
+              <w:top w:val="single" w:sz="4" w:space="0" w:color="auto"/>
+              <w:left w:val="single" w:sz="4" w:space="0" w:color="auto"/>
+              <w:bottom w:val="single" w:sz="4" w:space="0" w:color="auto"/>
+              <w:right w:val="single" w:sz="4" w:space="0" w:color="auto"/>
+            </w:tcBorders>
+            <w:shd w:val="clear" w:color="auto" w:fill="auto"/>
+            <w:noWrap/>
+            <w:vAlign w:val="bottom"/>
+          </w:tcPr>
+          <w:p>
+            <w:pPr>
+              <w:spacing w:after="0" w:line="240" w:lineRule="auto"/>
+              <w:jc w:val="right"/>
+              <w:rPr>
+                <w:rFonts w:ascii="Calibri" w:eastAsia="Times New Roman" w:hAnsi="Calibri" w:cs="Calibri"/>
+                <w:color w:val="000000"/>
+                <w:lang w:eastAsia="ru-RU"/>
+              </w:rPr>
+            </w:pPr>
+            <w:r>
+              <w:rPr>
+                <w:rFonts w:ascii="Calibri" w:eastAsia="Times New Roman" w:hAnsi="Calibri" w:cs="Calibri"/>
+                <w:color w:val="000000"/>
+                <w:lang w:eastAsia="ru-RU"/>
+              </w:rPr>
+              <w:t>0,0296</w:t>
+            </w:r>
+          </w:p>
+        </w:tc>
+      </w:tr>
+      <w:tr>
+        <w:trPr>
+          <w:trHeight w:val="300"/>
+        </w:trPr>
+        <w:tc>
+          <w:tcPr>
+            <w:tcW w:w="1952" w:type="dxa"/>
+            <w:tcBorders>
+              <w:top w:val="single" w:sz="4" w:space="0" w:color="auto"/>
+              <w:left w:val="single" w:sz="4" w:space="0" w:color="auto"/>
+              <w:bottom w:val="single" w:sz="4" w:space="0" w:color="auto"/>
+              <w:right w:val="single" w:sz="4" w:space="0" w:color="auto"/>
+            </w:tcBorders>
+            <w:shd w:val="clear" w:color="auto" w:fill="auto"/>
+            <w:vAlign w:val="center"/>
+          </w:tcPr>
+          <w:p>
+            <w:pPr>
+              <w:spacing w:after="0" w:line="240" w:lineRule="auto"/>
+              <w:rPr>
+                <w:rFonts w:ascii="Calibri" w:eastAsia="Times New Roman" w:hAnsi="Calibri" w:cs="Calibri"/>
+                <w:color w:val="000000"/>
+                <w:lang w:eastAsia="ru-RU"/>
+              </w:rPr>
+            </w:pPr>
+            <w:r>
+              <w:rPr>
+                <w:rFonts w:ascii="Calibri" w:eastAsia="Times New Roman" w:hAnsi="Calibri" w:cs="Calibri"/>
+                <w:color w:val="000000"/>
+                <w:lang w:eastAsia="ru-RU"/>
+              </w:rPr>
+              <w:t>Crustacea indet.</w:t>
+            </w:r>
+          </w:p>
+        </w:tc>
+        <w:tc>
+          <w:tcPr>
+            <w:tcW w:w="2160" w:type="dxa"/>
+            <w:tcBorders>
+              <w:top w:val="single" w:sz="4" w:space="0" w:color="auto"/>
+              <w:left w:val="single" w:sz="4" w:space="0" w:color="auto"/>
+              <w:bottom w:val="single" w:sz="4" w:space="0" w:color="auto"/>
+              <w:right w:val="single" w:sz="4" w:space="0" w:color="auto"/>
+            </w:tcBorders>
+            <w:shd w:val="clear" w:color="auto" w:fill="auto"/>
+            <w:noWrap/>
+            <w:vAlign w:val="bottom"/>
+          </w:tcPr>
+          <w:p>
+            <w:pPr>
+              <w:spacing w:after="0" w:line="240" w:lineRule="auto"/>
+              <w:jc w:val="right"/>
+              <w:rPr>
+                <w:rFonts w:ascii="Calibri" w:eastAsia="Times New Roman" w:hAnsi="Calibri" w:cs="Calibri"/>
+                <w:color w:val="000000"/>
+                <w:lang w:eastAsia="ru-RU"/>
+              </w:rPr>
+            </w:pPr>
+            <w:r>
+              <w:rPr>
+                <w:rFonts w:ascii="Calibri" w:eastAsia="Times New Roman" w:hAnsi="Calibri" w:cs="Calibri"/>
+                <w:color w:val="000000"/>
+                <w:lang w:eastAsia="ru-RU"/>
+              </w:rPr>
+              <w:t>0,0296</w:t>
+            </w:r>
+          </w:p>
+        </w:tc>
+      </w:tr>
+      <w:tr>
+        <w:trPr>
+          <w:trHeight w:val="300"/>
+        </w:trPr>
+        <w:tc>
+          <w:tcPr>
+            <w:tcW w:w="1952" w:type="dxa"/>
+            <w:tcBorders>
+              <w:top w:val="single" w:sz="4" w:space="0" w:color="auto"/>
+              <w:left w:val="single" w:sz="4" w:space="0" w:color="auto"/>
+              <w:bottom w:val="single" w:sz="4" w:space="0" w:color="auto"/>
+              <w:right w:val="single" w:sz="4" w:space="0" w:color="auto"/>
+            </w:tcBorders>
+            <w:shd w:val="clear" w:color="auto" w:fill="auto"/>
+            <w:vAlign w:val="center"/>
+          </w:tcPr>
+          <w:p>
+            <w:pPr>
+              <w:spacing w:after="0" w:line="240" w:lineRule="auto"/>
+              <w:rPr>
+                <w:rFonts w:ascii="Calibri" w:eastAsia="Times New Roman" w:hAnsi="Calibri" w:cs="Calibri"/>
+                <w:color w:val="000000"/>
+                <w:lang w:eastAsia="ru-RU"/>
+              </w:rPr>
+            </w:pPr>
+            <w:r>
+              <w:rPr>
+                <w:rFonts w:ascii="Calibri" w:eastAsia="Times New Roman" w:hAnsi="Calibri" w:cs="Calibri"/>
+                <w:color w:val="000000"/>
+                <w:lang w:eastAsia="ru-RU"/>
+              </w:rPr>
+              <w:t>Spionidae</w:t>
+            </w:r>
+          </w:p>
+        </w:tc>
+        <w:tc>
+          <w:tcPr>
+            <w:tcW w:w="2160" w:type="dxa"/>
+            <w:tcBorders>
+              <w:top w:val="single" w:sz="4" w:space="0" w:color="auto"/>
+              <w:left w:val="single" w:sz="4" w:space="0" w:color="auto"/>
+              <w:bottom w:val="single" w:sz="4" w:space="0" w:color="auto"/>
+              <w:right w:val="single" w:sz="4" w:space="0" w:color="auto"/>
+            </w:tcBorders>
+            <w:shd w:val="clear" w:color="auto" w:fill="auto"/>
+            <w:noWrap/>
+            <w:vAlign w:val="bottom"/>
+          </w:tcPr>
+          <w:p>
+            <w:pPr>
+              <w:spacing w:after="0" w:line="240" w:lineRule="auto"/>
+              <w:jc w:val="right"/>
+              <w:rPr>
+                <w:rFonts w:ascii="Calibri" w:eastAsia="Times New Roman" w:hAnsi="Calibri" w:cs="Calibri"/>
+                <w:color w:val="000000"/>
+                <w:lang w:eastAsia="ru-RU"/>
+              </w:rPr>
+            </w:pPr>
+            <w:r>
+              <w:rPr>
+                <w:rFonts w:ascii="Calibri" w:eastAsia="Times New Roman" w:hAnsi="Calibri" w:cs="Calibri"/>
+                <w:color w:val="000000"/>
+                <w:lang w:eastAsia="ru-RU"/>
+              </w:rPr>
+              <w:t>0,0148</w:t>
+            </w:r>
+          </w:p>
+        </w:tc>
+      </w:tr>
+      <w:tr>
+        <w:trPr>
+          <w:trHeight w:val="300"/>
+        </w:trPr>
+        <w:tc>
+          <w:tcPr>
+            <w:tcW w:w="1952" w:type="dxa"/>
+            <w:tcBorders>
+              <w:top w:val="single" w:sz="4" w:space="0" w:color="auto"/>
+              <w:left w:val="single" w:sz="4" w:space="0" w:color="auto"/>
+              <w:bottom w:val="single" w:sz="4" w:space="0" w:color="auto"/>
+              <w:right w:val="single" w:sz="4" w:space="0" w:color="auto"/>
+            </w:tcBorders>
+            <w:shd w:val="clear" w:color="auto" w:fill="auto"/>
+            <w:vAlign w:val="center"/>
+          </w:tcPr>
+          <w:p>
+            <w:pPr>
+              <w:spacing w:after="0" w:line="240" w:lineRule="auto"/>
+              <w:rPr>
+                <w:rFonts w:ascii="Calibri" w:eastAsia="Times New Roman" w:hAnsi="Calibri" w:cs="Calibri"/>
+                <w:color w:val="000000"/>
+                <w:lang w:eastAsia="ru-RU"/>
+              </w:rPr>
+            </w:pPr>
+            <w:r>
+              <w:rPr>
+                <w:rFonts w:ascii="Calibri" w:eastAsia="Times New Roman" w:hAnsi="Calibri" w:cs="Calibri"/>
+                <w:color w:val="000000"/>
+                <w:lang w:eastAsia="ru-RU"/>
+              </w:rPr>
+              <w:t>Chironomidae</w:t>
+            </w:r>
+          </w:p>
+        </w:tc>
+        <w:tc>
+          <w:tcPr>
+            <w:tcW w:w="2160" w:type="dxa"/>
+            <w:tcBorders>
+              <w:top w:val="single" w:sz="4" w:space="0" w:color="auto"/>
+              <w:left w:val="single" w:sz="4" w:space="0" w:color="auto"/>
+              <w:bottom w:val="single" w:sz="4" w:space="0" w:color="auto"/>
+              <w:right w:val="single" w:sz="4" w:space="0" w:color="auto"/>
+            </w:tcBorders>
+            <w:shd w:val="clear" w:color="auto" w:fill="auto"/>
+            <w:noWrap/>
+            <w:vAlign w:val="bottom"/>
+          </w:tcPr>
+          <w:p>
+            <w:pPr>
+              <w:spacing w:after="0" w:line="240" w:lineRule="auto"/>
+              <w:jc w:val="right"/>
+              <w:rPr>
+                <w:rFonts w:ascii="Calibri" w:eastAsia="Times New Roman" w:hAnsi="Calibri" w:cs="Calibri"/>
+                <w:color w:val="000000"/>
+                <w:lang w:eastAsia="ru-RU"/>
+              </w:rPr>
+            </w:pPr>
+            <w:r>
+              <w:rPr>
+                <w:rFonts w:ascii="Calibri" w:eastAsia="Times New Roman" w:hAnsi="Calibri" w:cs="Calibri"/>
+                <w:color w:val="000000"/>
+                <w:lang w:eastAsia="ru-RU"/>
+              </w:rPr>
+              <w:t>0,0148</w:t>
+            </w:r>
+          </w:p>
+        </w:tc>
+      </w:tr>
+      <w:tr>
+        <w:trPr>
+          <w:trHeight w:val="300"/>
+        </w:trPr>
+        <w:tc>
+          <w:tcPr>
+            <w:tcW w:w="1952" w:type="dxa"/>
+            <w:tcBorders>
+              <w:top w:val="single" w:sz="4" w:space="0" w:color="auto"/>
+              <w:left w:val="single" w:sz="4" w:space="0" w:color="auto"/>
+              <w:bottom w:val="single" w:sz="4" w:space="0" w:color="auto"/>
+              <w:right w:val="single" w:sz="4" w:space="0" w:color="auto"/>
             </w:tcBorders>
             <w:shd w:val="clear" w:color="auto" w:fill="auto"/>
             <w:vAlign w:val="center"/>
@@ -5069,7 +6135,6 @@
           <w:p>
             <w:pPr>
               <w:spacing w:after="0" w:line="240" w:lineRule="auto"/>
-              <w:jc w:val="right"/>
               <w:rPr>
                 <w:rFonts w:ascii="Calibri" w:eastAsia="Times New Roman" w:hAnsi="Calibri" w:cs="Calibri"/>
                 <w:color w:val="000000"/>
@@ -5082,12 +6147,253 @@
                 <w:color w:val="000000"/>
                 <w:lang w:eastAsia="ru-RU"/>
               </w:rPr>
-              <w:t>0,014</w:t>
+              <w:t>Arenicola marina</w:t>
+            </w:r>
+          </w:p>
+        </w:tc>
+        <w:tc>
+          <w:tcPr>
+            <w:tcW w:w="2160" w:type="dxa"/>
+            <w:tcBorders>
+              <w:top w:val="single" w:sz="4" w:space="0" w:color="auto"/>
+              <w:left w:val="single" w:sz="4" w:space="0" w:color="auto"/>
+              <w:bottom w:val="single" w:sz="4" w:space="0" w:color="auto"/>
+              <w:right w:val="single" w:sz="4" w:space="0" w:color="auto"/>
+            </w:tcBorders>
+            <w:shd w:val="clear" w:color="auto" w:fill="auto"/>
+            <w:noWrap/>
+            <w:vAlign w:val="bottom"/>
+            <w:hideMark/>
+          </w:tcPr>
+          <w:p>
+            <w:pPr>
+              <w:spacing w:after="0" w:line="240" w:lineRule="auto"/>
+              <w:jc w:val="right"/>
+              <w:rPr>
+                <w:rFonts w:ascii="Calibri" w:eastAsia="Times New Roman" w:hAnsi="Calibri" w:cs="Calibri"/>
+                <w:color w:val="000000"/>
+                <w:lang w:eastAsia="ru-RU"/>
+              </w:rPr>
+            </w:pPr>
+            <w:r>
+              <w:rPr>
+                <w:rFonts w:ascii="Calibri" w:eastAsia="Times New Roman" w:hAnsi="Calibri" w:cs="Calibri"/>
+                <w:color w:val="000000"/>
+                <w:lang w:eastAsia="ru-RU"/>
+              </w:rPr>
+              <w:t>0,007</w:t>
             </w:r>
           </w:p>
         </w:tc>
       </w:tr>
-      <w:bookmarkEnd w:id="0"/>
+      <w:tr>
+        <w:trPr>
+          <w:trHeight w:val="300"/>
+        </w:trPr>
+        <w:tc>
+          <w:tcPr>
+            <w:tcW w:w="1952" w:type="dxa"/>
+            <w:tcBorders>
+              <w:top w:val="single" w:sz="4" w:space="0" w:color="auto"/>
+              <w:left w:val="single" w:sz="4" w:space="0" w:color="auto"/>
+              <w:bottom w:val="single" w:sz="4" w:space="0" w:color="auto"/>
+              <w:right w:val="single" w:sz="4" w:space="0" w:color="auto"/>
+            </w:tcBorders>
+            <w:shd w:val="clear" w:color="auto" w:fill="auto"/>
+            <w:noWrap/>
+            <w:vAlign w:val="center"/>
+          </w:tcPr>
+          <w:p>
+            <w:pPr>
+              <w:spacing w:after="0" w:line="240" w:lineRule="auto"/>
+              <w:rPr>
+                <w:rFonts w:ascii="Calibri" w:eastAsia="Times New Roman" w:hAnsi="Calibri" w:cs="Calibri"/>
+                <w:color w:val="000000"/>
+                <w:lang w:eastAsia="ru-RU"/>
+              </w:rPr>
+            </w:pPr>
+            <w:r>
+              <w:rPr>
+                <w:rFonts w:ascii="Calibri" w:eastAsia="Times New Roman" w:hAnsi="Calibri" w:cs="Calibri"/>
+                <w:color w:val="000000"/>
+                <w:lang w:eastAsia="ru-RU"/>
+              </w:rPr>
+              <w:t>Littorina</w:t>
+            </w:r>
+          </w:p>
+        </w:tc>
+        <w:tc>
+          <w:tcPr>
+            <w:tcW w:w="2160" w:type="dxa"/>
+            <w:tcBorders>
+              <w:top w:val="single" w:sz="4" w:space="0" w:color="auto"/>
+              <w:left w:val="single" w:sz="4" w:space="0" w:color="auto"/>
+              <w:bottom w:val="single" w:sz="4" w:space="0" w:color="auto"/>
+              <w:right w:val="single" w:sz="4" w:space="0" w:color="auto"/>
+            </w:tcBorders>
+            <w:shd w:val="clear" w:color="auto" w:fill="auto"/>
+            <w:noWrap/>
+            <w:vAlign w:val="bottom"/>
+          </w:tcPr>
+          <w:p>
+            <w:pPr>
+              <w:spacing w:after="0" w:line="240" w:lineRule="auto"/>
+              <w:jc w:val="right"/>
+              <w:rPr>
+                <w:rFonts w:ascii="Calibri" w:eastAsia="Times New Roman" w:hAnsi="Calibri" w:cs="Calibri"/>
+                <w:color w:val="000000"/>
+                <w:lang w:eastAsia="ru-RU"/>
+              </w:rPr>
+            </w:pPr>
+            <w:r>
+              <w:rPr>
+                <w:rFonts w:ascii="Calibri" w:eastAsia="Times New Roman" w:hAnsi="Calibri" w:cs="Calibri"/>
+                <w:color w:val="000000"/>
+                <w:lang w:eastAsia="ru-RU"/>
+              </w:rPr>
+              <w:t>0,007</w:t>
+            </w:r>
+          </w:p>
+        </w:tc>
+      </w:tr>
+      <w:tr>
+        <w:trPr>
+          <w:trHeight w:val="290"/>
+        </w:trPr>
+        <w:tc>
+          <w:tcPr>
+            <w:tcW w:w="1952" w:type="dxa"/>
+            <w:tcBorders>
+              <w:top w:val="single" w:sz="4" w:space="0" w:color="auto"/>
+              <w:left w:val="single" w:sz="4" w:space="0" w:color="auto"/>
+              <w:bottom w:val="single" w:sz="4" w:space="0" w:color="auto"/>
+              <w:right w:val="single" w:sz="4" w:space="0" w:color="auto"/>
+            </w:tcBorders>
+            <w:shd w:val="clear" w:color="auto" w:fill="auto"/>
+            <w:vAlign w:val="bottom"/>
+          </w:tcPr>
+          <w:p>
+            <w:pPr>
+              <w:spacing w:after="0" w:line="240" w:lineRule="auto"/>
+              <w:rPr>
+                <w:rFonts w:ascii="Calibri" w:eastAsia="Times New Roman" w:hAnsi="Calibri" w:cs="Calibri"/>
+                <w:color w:val="000000"/>
+                <w:lang w:eastAsia="ru-RU"/>
+              </w:rPr>
+            </w:pPr>
+            <w:r>
+              <w:rPr>
+                <w:rFonts w:ascii="Calibri" w:eastAsia="Times New Roman" w:hAnsi="Calibri" w:cs="Calibri"/>
+                <w:color w:val="000000"/>
+                <w:lang w:eastAsia="ru-RU"/>
+              </w:rPr>
+              <w:t>Harmothoe imbricata</w:t>
+            </w:r>
+          </w:p>
+        </w:tc>
+        <w:tc>
+          <w:tcPr>
+            <w:tcW w:w="2160" w:type="dxa"/>
+            <w:tcBorders>
+              <w:top w:val="single" w:sz="4" w:space="0" w:color="auto"/>
+              <w:left w:val="single" w:sz="4" w:space="0" w:color="auto"/>
+              <w:bottom w:val="single" w:sz="4" w:space="0" w:color="auto"/>
+              <w:right w:val="single" w:sz="4" w:space="0" w:color="auto"/>
+            </w:tcBorders>
+            <w:shd w:val="clear" w:color="auto" w:fill="auto"/>
+            <w:noWrap/>
+            <w:vAlign w:val="bottom"/>
+          </w:tcPr>
+          <w:p>
+            <w:pPr>
+              <w:spacing w:after="0" w:line="240" w:lineRule="auto"/>
+              <w:jc w:val="right"/>
+              <w:rPr>
+                <w:rFonts w:ascii="Calibri" w:eastAsia="Times New Roman" w:hAnsi="Calibri" w:cs="Calibri"/>
+                <w:color w:val="000000"/>
+                <w:lang w:eastAsia="ru-RU"/>
+              </w:rPr>
+            </w:pPr>
+            <w:r>
+              <w:rPr>
+                <w:rFonts w:ascii="Calibri" w:eastAsia="Times New Roman" w:hAnsi="Calibri" w:cs="Calibri"/>
+                <w:color w:val="000000"/>
+                <w:lang w:eastAsia="ru-RU"/>
+              </w:rPr>
+              <w:t>0,007</w:t>
+            </w:r>
+          </w:p>
+        </w:tc>
+      </w:tr>
+      <w:tr>
+        <w:trPr>
+          <w:trHeight w:val="290"/>
+        </w:trPr>
+        <w:tc>
+          <w:tcPr>
+            <w:tcW w:w="1952" w:type="dxa"/>
+            <w:tcBorders>
+              <w:top w:val="single" w:sz="4" w:space="0" w:color="auto"/>
+              <w:left w:val="single" w:sz="4" w:space="0" w:color="auto"/>
+              <w:bottom w:val="single" w:sz="4" w:space="0" w:color="auto"/>
+              <w:right w:val="single" w:sz="4" w:space="0" w:color="auto"/>
+            </w:tcBorders>
+            <w:shd w:val="clear" w:color="auto" w:fill="auto"/>
+            <w:vAlign w:val="center"/>
+          </w:tcPr>
+          <w:p>
+            <w:pPr>
+              <w:spacing w:after="0" w:line="240" w:lineRule="auto"/>
+              <w:rPr>
+                <w:rFonts w:ascii="Calibri" w:eastAsia="Times New Roman" w:hAnsi="Calibri" w:cs="Calibri"/>
+                <w:color w:val="000000"/>
+                <w:lang w:eastAsia="ru-RU"/>
+              </w:rPr>
+            </w:pPr>
+            <w:r>
+              <w:rPr>
+                <w:rFonts w:ascii="Calibri" w:eastAsia="Times New Roman" w:hAnsi="Calibri" w:cs="Calibri"/>
+                <w:color w:val="000000"/>
+                <w:lang w:eastAsia="ru-RU"/>
+              </w:rPr>
+              <w:t>Hydrobiidae</w:t>
+            </w:r>
+          </w:p>
+        </w:tc>
+        <w:tc>
+          <w:tcPr>
+            <w:tcW w:w="2160" w:type="dxa"/>
+            <w:tcBorders>
+              <w:top w:val="single" w:sz="4" w:space="0" w:color="auto"/>
+              <w:left w:val="single" w:sz="4" w:space="0" w:color="auto"/>
+              <w:bottom w:val="single" w:sz="4" w:space="0" w:color="auto"/>
+              <w:right w:val="single" w:sz="4" w:space="0" w:color="auto"/>
+            </w:tcBorders>
+            <w:shd w:val="clear" w:color="auto" w:fill="auto"/>
+            <w:noWrap/>
+            <w:vAlign w:val="bottom"/>
+          </w:tcPr>
+          <w:p>
+            <w:pPr>
+              <w:spacing w:after="0" w:line="240" w:lineRule="auto"/>
+              <w:jc w:val="right"/>
+              <w:rPr>
+                <w:rFonts w:ascii="Calibri" w:eastAsia="Times New Roman" w:hAnsi="Calibri" w:cs="Calibri"/>
+                <w:color w:val="000000"/>
+                <w:lang w:eastAsia="ru-RU"/>
+              </w:rPr>
+            </w:pPr>
+            <w:r>
+              <w:rPr>
+                <w:rFonts w:ascii="Calibri" w:eastAsia="Times New Roman" w:hAnsi="Calibri" w:cs="Calibri"/>
+                <w:color w:val="000000"/>
+                <w:lang w:eastAsia="ru-RU"/>
+              </w:rPr>
+              <w:t>0,007</w:t>
+            </w:r>
+          </w:p>
+        </w:tc>
+      </w:tr>
     </w:tbl>
     <w:p>
       <w:pPr>
@@ -5095,11 +6401,17 @@
         <w:contextualSpacing/>
         <w:jc w:val="both"/>
         <w:rPr>
-          <w:b/>
-          <w:sz w:val="24"/>
-          <w:szCs w:val="24"/>
-        </w:rPr>
-      </w:pPr>
+          <w:sz w:val="24"/>
+          <w:szCs w:val="24"/>
+        </w:rPr>
+      </w:pPr>
+      <w:r>
+        <w:rPr>
+          <w:sz w:val="24"/>
+          <w:szCs w:val="24"/>
+        </w:rPr>
+        <w:t>Таблица++ Пищевых объектов в Южной губе.</w:t>
+      </w:r>
     </w:p>
     <w:p>
       <w:pPr>
@@ -5111,22 +6423,1569 @@
           <w:szCs w:val="24"/>
         </w:rPr>
       </w:pPr>
+    </w:p>
+    <w:p>
+      <w:pPr>
+        <w:spacing w:after="0" w:line="240" w:lineRule="auto"/>
+        <w:rPr>
+          <w:rFonts w:ascii="Calibri" w:eastAsia="Times New Roman" w:hAnsi="Calibri" w:cs="Calibri"/>
+          <w:color w:val="000000"/>
+          <w:sz w:val="24"/>
+          <w:szCs w:val="24"/>
+          <w:lang w:val="en-US" w:eastAsia="ru-RU"/>
+        </w:rPr>
+      </w:pPr>
+      <w:r>
+        <w:rPr>
+          <w:rFonts w:eastAsia="Times New Roman" w:cstheme="minorHAnsi"/>
+          <w:sz w:val="24"/>
+          <w:szCs w:val="24"/>
+          <w:lang w:eastAsia="ru-RU"/>
+        </w:rPr>
+        <w:t>Из таблицы (</w:t>
+      </w:r>
       <w:proofErr w:type="spellStart"/>
       <w:r>
         <w:rPr>
-          <w:sz w:val="24"/>
-          <w:szCs w:val="24"/>
+          <w:rFonts w:eastAsia="Times New Roman" w:cstheme="minorHAnsi"/>
+          <w:sz w:val="24"/>
+          <w:szCs w:val="24"/>
+          <w:lang w:eastAsia="ru-RU"/>
         </w:rPr>
         <w:t>Табл</w:t>
       </w:r>
       <w:proofErr w:type="spellEnd"/>
       <w:r>
         <w:rPr>
-          <w:sz w:val="24"/>
-          <w:szCs w:val="24"/>
-        </w:rPr>
-        <w:t xml:space="preserve"> +++ пищевые объекты в северной губе.</w:t>
-      </w:r>
+          <w:rFonts w:eastAsia="Times New Roman" w:cstheme="minorHAnsi"/>
+          <w:sz w:val="24"/>
+          <w:szCs w:val="24"/>
+          <w:lang w:eastAsia="ru-RU"/>
+        </w:rPr>
+        <w:t xml:space="preserve"> ++++) по частоте встречаемости пищевых объектов в Северной губе можно заметить, что самыми частыми пищевыми объектами являются:</w:t>
+      </w:r>
+      <w:r>
+        <w:rPr>
+          <w:rFonts w:eastAsia="Times New Roman" w:cstheme="minorHAnsi"/>
+          <w:sz w:val="24"/>
+          <w:szCs w:val="24"/>
+          <w:lang w:eastAsia="ru-RU"/>
+        </w:rPr>
+        <w:t xml:space="preserve"> </w:t>
+      </w:r>
+      <w:r>
+        <w:rPr>
+          <w:rFonts w:eastAsia="Times New Roman" w:cstheme="minorHAnsi"/>
+          <w:sz w:val="24"/>
+          <w:szCs w:val="24"/>
+          <w:lang w:val="en-US" w:eastAsia="ru-RU"/>
+        </w:rPr>
+        <w:t>Spionidae</w:t>
+      </w:r>
+      <w:r>
+        <w:rPr>
+          <w:rFonts w:eastAsia="Times New Roman" w:cstheme="minorHAnsi"/>
+          <w:sz w:val="24"/>
+          <w:szCs w:val="24"/>
+          <w:lang w:eastAsia="ru-RU"/>
+        </w:rPr>
+        <w:t xml:space="preserve">, </w:t>
+      </w:r>
+      <w:r>
+        <w:rPr>
+          <w:rFonts w:eastAsia="Times New Roman" w:cstheme="minorHAnsi"/>
+          <w:sz w:val="24"/>
+          <w:szCs w:val="24"/>
+          <w:lang w:val="en-US" w:eastAsia="ru-RU"/>
+        </w:rPr>
+        <w:t>Hydrobiidae</w:t>
+      </w:r>
+      <w:r>
+        <w:rPr>
+          <w:rFonts w:eastAsia="Times New Roman" w:cstheme="minorHAnsi"/>
+          <w:sz w:val="24"/>
+          <w:szCs w:val="24"/>
+          <w:lang w:eastAsia="ru-RU"/>
+        </w:rPr>
+        <w:t xml:space="preserve">, </w:t>
+      </w:r>
+      <w:r>
+        <w:rPr>
+          <w:rFonts w:eastAsia="Times New Roman" w:cstheme="minorHAnsi"/>
+          <w:sz w:val="24"/>
+          <w:szCs w:val="24"/>
+          <w:lang w:val="en-US" w:eastAsia="ru-RU"/>
+        </w:rPr>
+        <w:t>Harpacticoidea</w:t>
+      </w:r>
+      <w:r>
+        <w:rPr>
+          <w:rFonts w:eastAsia="Times New Roman" w:cstheme="minorHAnsi"/>
+          <w:sz w:val="24"/>
+          <w:szCs w:val="24"/>
+          <w:lang w:eastAsia="ru-RU"/>
+        </w:rPr>
+        <w:t>,</w:t>
+      </w:r>
+      <w:r>
+        <w:rPr>
+          <w:rFonts w:eastAsia="Times New Roman" w:cstheme="minorHAnsi"/>
+          <w:sz w:val="24"/>
+          <w:szCs w:val="24"/>
+          <w:lang w:eastAsia="ru-RU"/>
+        </w:rPr>
+        <w:t xml:space="preserve"> </w:t>
+      </w:r>
+      <w:r>
+        <w:rPr>
+          <w:rFonts w:eastAsia="Times New Roman" w:cstheme="minorHAnsi"/>
+          <w:sz w:val="24"/>
+          <w:szCs w:val="24"/>
+          <w:lang w:val="en-US" w:eastAsia="ru-RU"/>
+        </w:rPr>
+        <w:t>Oligochaeta</w:t>
+      </w:r>
+      <w:r>
+        <w:rPr>
+          <w:rFonts w:eastAsia="Times New Roman" w:cstheme="minorHAnsi"/>
+          <w:sz w:val="24"/>
+          <w:szCs w:val="24"/>
+          <w:lang w:eastAsia="ru-RU"/>
+        </w:rPr>
+        <w:t xml:space="preserve">, </w:t>
+      </w:r>
+      <w:r>
+        <w:rPr>
+          <w:rFonts w:eastAsia="Times New Roman" w:cstheme="minorHAnsi"/>
+          <w:sz w:val="24"/>
+          <w:szCs w:val="24"/>
+          <w:lang w:val="en-US" w:eastAsia="ru-RU"/>
+        </w:rPr>
+        <w:t>Ostracoda</w:t>
+      </w:r>
+      <w:r>
+        <w:rPr>
+          <w:rFonts w:eastAsia="Times New Roman" w:cstheme="minorHAnsi"/>
+          <w:sz w:val="24"/>
+          <w:szCs w:val="24"/>
+          <w:lang w:eastAsia="ru-RU"/>
+        </w:rPr>
+        <w:t xml:space="preserve">, </w:t>
+      </w:r>
+      <w:r>
+        <w:rPr>
+          <w:rFonts w:eastAsia="Times New Roman" w:cstheme="minorHAnsi"/>
+          <w:sz w:val="24"/>
+          <w:szCs w:val="24"/>
+          <w:lang w:val="en-US" w:eastAsia="ru-RU"/>
+        </w:rPr>
+        <w:t>Nematoda</w:t>
+      </w:r>
+      <w:r>
+        <w:rPr>
+          <w:rFonts w:eastAsia="Times New Roman" w:cstheme="minorHAnsi"/>
+          <w:sz w:val="24"/>
+          <w:szCs w:val="24"/>
+          <w:lang w:eastAsia="ru-RU"/>
+        </w:rPr>
+        <w:t xml:space="preserve">, </w:t>
+      </w:r>
+      <w:r>
+        <w:rPr>
+          <w:rFonts w:eastAsia="Times New Roman" w:cstheme="minorHAnsi"/>
+          <w:sz w:val="24"/>
+          <w:szCs w:val="24"/>
+          <w:lang w:eastAsia="ru-RU"/>
+        </w:rPr>
+        <w:t>некоторые водоросли</w:t>
+      </w:r>
+      <w:r>
+        <w:rPr>
+          <w:rFonts w:eastAsia="Times New Roman" w:cstheme="minorHAnsi"/>
+          <w:sz w:val="24"/>
+          <w:szCs w:val="24"/>
+          <w:lang w:eastAsia="ru-RU"/>
+        </w:rPr>
+        <w:t xml:space="preserve">, </w:t>
+      </w:r>
+      <w:r>
+        <w:rPr>
+          <w:rFonts w:eastAsia="Times New Roman" w:cstheme="minorHAnsi"/>
+          <w:sz w:val="24"/>
+          <w:szCs w:val="24"/>
+          <w:lang w:val="en-US" w:eastAsia="ru-RU"/>
+        </w:rPr>
+        <w:t>Gammaroidea</w:t>
+      </w:r>
+      <w:r>
+        <w:rPr>
+          <w:rFonts w:eastAsia="Times New Roman" w:cstheme="minorHAnsi"/>
+          <w:sz w:val="24"/>
+          <w:szCs w:val="24"/>
+          <w:lang w:eastAsia="ru-RU"/>
+        </w:rPr>
+        <w:t xml:space="preserve">. </w:t>
+      </w:r>
+      <w:r>
+        <w:rPr>
+          <w:rFonts w:eastAsia="Times New Roman" w:cstheme="minorHAnsi"/>
+          <w:sz w:val="24"/>
+          <w:szCs w:val="24"/>
+          <w:lang w:eastAsia="ru-RU"/>
+        </w:rPr>
+        <w:t>Реже</w:t>
+      </w:r>
+      <w:r>
+        <w:rPr>
+          <w:rFonts w:eastAsia="Times New Roman" w:cstheme="minorHAnsi"/>
+          <w:sz w:val="24"/>
+          <w:szCs w:val="24"/>
+          <w:lang w:val="en-US" w:eastAsia="ru-RU"/>
+        </w:rPr>
+        <w:t xml:space="preserve"> </w:t>
+      </w:r>
+      <w:r>
+        <w:rPr>
+          <w:rFonts w:eastAsia="Times New Roman" w:cstheme="minorHAnsi"/>
+          <w:sz w:val="24"/>
+          <w:szCs w:val="24"/>
+          <w:lang w:eastAsia="ru-RU"/>
+        </w:rPr>
+        <w:t>встречались</w:t>
+      </w:r>
+      <w:r>
+        <w:rPr>
+          <w:rFonts w:eastAsia="Times New Roman" w:cstheme="minorHAnsi"/>
+          <w:sz w:val="24"/>
+          <w:szCs w:val="24"/>
+          <w:lang w:val="en-US" w:eastAsia="ru-RU"/>
+        </w:rPr>
+        <w:t xml:space="preserve"> </w:t>
+      </w:r>
+      <w:r>
+        <w:rPr>
+          <w:rFonts w:ascii="Calibri" w:eastAsia="Times New Roman" w:hAnsi="Calibri" w:cs="Calibri"/>
+          <w:color w:val="2E1500"/>
+          <w:sz w:val="24"/>
+          <w:szCs w:val="24"/>
+          <w:lang w:val="en-US" w:eastAsia="ru-RU"/>
+        </w:rPr>
+        <w:t xml:space="preserve">Capitella capitata, </w:t>
+      </w:r>
+      <w:r>
+        <w:rPr>
+          <w:rFonts w:ascii="Calibri" w:eastAsia="Times New Roman" w:hAnsi="Calibri" w:cs="Calibri"/>
+          <w:color w:val="000000"/>
+          <w:sz w:val="24"/>
+          <w:szCs w:val="24"/>
+          <w:lang w:val="en-US" w:eastAsia="ru-RU"/>
+        </w:rPr>
+        <w:t xml:space="preserve">Arenicola marina, Mytilus, Terebellides stroemi, Chironomidae, Macoma </w:t>
+      </w:r>
+      <w:proofErr w:type="spellStart"/>
+      <w:r>
+        <w:rPr>
+          <w:rFonts w:ascii="Calibri" w:eastAsia="Times New Roman" w:hAnsi="Calibri" w:cs="Calibri"/>
+          <w:color w:val="000000"/>
+          <w:sz w:val="24"/>
+          <w:szCs w:val="24"/>
+          <w:lang w:val="en-US" w:eastAsia="ru-RU"/>
+        </w:rPr>
+        <w:t>balthica</w:t>
+      </w:r>
+      <w:proofErr w:type="spellEnd"/>
+      <w:r>
+        <w:rPr>
+          <w:rFonts w:ascii="Calibri" w:eastAsia="Times New Roman" w:hAnsi="Calibri" w:cs="Calibri"/>
+          <w:color w:val="000000"/>
+          <w:sz w:val="24"/>
+          <w:szCs w:val="24"/>
+          <w:lang w:val="en-US" w:eastAsia="ru-RU"/>
+        </w:rPr>
+        <w:t>, Scoloplos armiger</w:t>
+      </w:r>
+      <w:r>
+        <w:rPr>
+          <w:rFonts w:ascii="Calibri" w:eastAsia="Times New Roman" w:hAnsi="Calibri" w:cs="Calibri"/>
+          <w:color w:val="000000"/>
+          <w:sz w:val="24"/>
+          <w:szCs w:val="24"/>
+          <w:lang w:val="en-US" w:eastAsia="ru-RU"/>
+        </w:rPr>
+        <w:t>.</w:t>
+      </w:r>
+    </w:p>
+    <w:p>
+      <w:pPr>
+        <w:spacing w:after="0" w:line="240" w:lineRule="auto"/>
+        <w:jc w:val="both"/>
+        <w:rPr>
+          <w:sz w:val="24"/>
+          <w:szCs w:val="24"/>
+          <w:lang w:val="en-US"/>
+        </w:rPr>
+      </w:pPr>
+      <w:r>
+        <w:rPr>
+          <w:sz w:val="24"/>
+          <w:szCs w:val="24"/>
+          <w:lang w:val="en-US"/>
+        </w:rPr>
+        <w:t xml:space="preserve"> </w:t>
+      </w:r>
+    </w:p>
+    <w:p>
+      <w:pPr>
+        <w:spacing w:after="0" w:line="240" w:lineRule="auto"/>
+        <w:jc w:val="both"/>
+        <w:rPr>
+          <w:rFonts w:ascii="Calibri" w:eastAsia="Times New Roman" w:hAnsi="Calibri" w:cs="Calibri"/>
+          <w:color w:val="000000"/>
+          <w:sz w:val="24"/>
+          <w:szCs w:val="24"/>
+          <w:lang w:val="en-US" w:eastAsia="ru-RU"/>
+        </w:rPr>
+      </w:pPr>
+      <w:r>
+        <w:rPr>
+          <w:sz w:val="24"/>
+          <w:szCs w:val="24"/>
+        </w:rPr>
+        <w:t>Из</w:t>
+      </w:r>
+      <w:r>
+        <w:rPr>
+          <w:sz w:val="24"/>
+          <w:szCs w:val="24"/>
+          <w:lang w:val="en-US"/>
+        </w:rPr>
+        <w:t xml:space="preserve"> </w:t>
+      </w:r>
+      <w:r>
+        <w:rPr>
+          <w:sz w:val="24"/>
+          <w:szCs w:val="24"/>
+        </w:rPr>
+        <w:t>данной</w:t>
+      </w:r>
+      <w:r>
+        <w:rPr>
+          <w:sz w:val="24"/>
+          <w:szCs w:val="24"/>
+          <w:lang w:val="en-US"/>
+        </w:rPr>
+        <w:t xml:space="preserve"> </w:t>
+      </w:r>
+      <w:r>
+        <w:rPr>
+          <w:sz w:val="24"/>
+          <w:szCs w:val="24"/>
+        </w:rPr>
+        <w:t>таблицы</w:t>
+      </w:r>
+      <w:r>
+        <w:rPr>
+          <w:sz w:val="24"/>
+          <w:szCs w:val="24"/>
+          <w:lang w:val="en-US"/>
+        </w:rPr>
+        <w:t xml:space="preserve"> </w:t>
+      </w:r>
+      <w:r>
+        <w:rPr>
+          <w:sz w:val="24"/>
+          <w:szCs w:val="24"/>
+          <w:lang w:val="en-US"/>
+        </w:rPr>
+        <w:t>(</w:t>
+      </w:r>
+      <w:proofErr w:type="spellStart"/>
+      <w:r>
+        <w:rPr>
+          <w:sz w:val="24"/>
+          <w:szCs w:val="24"/>
+        </w:rPr>
+        <w:t>Табл</w:t>
+      </w:r>
+      <w:proofErr w:type="spellEnd"/>
+      <w:r>
+        <w:rPr>
+          <w:sz w:val="24"/>
+          <w:szCs w:val="24"/>
+          <w:lang w:val="en-US"/>
+        </w:rPr>
+        <w:t xml:space="preserve"> +++) </w:t>
+      </w:r>
+      <w:r>
+        <w:rPr>
+          <w:sz w:val="24"/>
+          <w:szCs w:val="24"/>
+        </w:rPr>
+        <w:t>можно</w:t>
+      </w:r>
+      <w:r>
+        <w:rPr>
+          <w:sz w:val="24"/>
+          <w:szCs w:val="24"/>
+          <w:lang w:val="en-US"/>
+        </w:rPr>
+        <w:t xml:space="preserve"> </w:t>
+      </w:r>
+      <w:r>
+        <w:rPr>
+          <w:sz w:val="24"/>
+          <w:szCs w:val="24"/>
+        </w:rPr>
+        <w:t>заметить</w:t>
+      </w:r>
+      <w:r>
+        <w:rPr>
+          <w:sz w:val="24"/>
+          <w:szCs w:val="24"/>
+          <w:lang w:val="en-US"/>
+        </w:rPr>
+        <w:t xml:space="preserve">, </w:t>
+      </w:r>
+      <w:r>
+        <w:rPr>
+          <w:sz w:val="24"/>
+          <w:szCs w:val="24"/>
+        </w:rPr>
+        <w:t>что</w:t>
+      </w:r>
+      <w:r>
+        <w:rPr>
+          <w:sz w:val="24"/>
+          <w:szCs w:val="24"/>
+          <w:lang w:val="en-US"/>
+        </w:rPr>
+        <w:t xml:space="preserve"> </w:t>
+      </w:r>
+      <w:r>
+        <w:rPr>
+          <w:sz w:val="24"/>
+          <w:szCs w:val="24"/>
+        </w:rPr>
+        <w:t>самыми</w:t>
+      </w:r>
+      <w:r>
+        <w:rPr>
+          <w:sz w:val="24"/>
+          <w:szCs w:val="24"/>
+          <w:lang w:val="en-US"/>
+        </w:rPr>
+        <w:t xml:space="preserve"> </w:t>
+      </w:r>
+      <w:r>
+        <w:rPr>
+          <w:sz w:val="24"/>
+          <w:szCs w:val="24"/>
+        </w:rPr>
+        <w:t>частыми</w:t>
+      </w:r>
+      <w:r>
+        <w:rPr>
+          <w:sz w:val="24"/>
+          <w:szCs w:val="24"/>
+          <w:lang w:val="en-US"/>
+        </w:rPr>
+        <w:t xml:space="preserve"> </w:t>
+      </w:r>
+      <w:r>
+        <w:rPr>
+          <w:sz w:val="24"/>
+          <w:szCs w:val="24"/>
+        </w:rPr>
+        <w:t>пищевыми</w:t>
+      </w:r>
+      <w:r>
+        <w:rPr>
+          <w:sz w:val="24"/>
+          <w:szCs w:val="24"/>
+          <w:lang w:val="en-US"/>
+        </w:rPr>
+        <w:t xml:space="preserve"> </w:t>
+      </w:r>
+      <w:r>
+        <w:rPr>
+          <w:sz w:val="24"/>
+          <w:szCs w:val="24"/>
+        </w:rPr>
+        <w:t>объектами</w:t>
+      </w:r>
+      <w:r>
+        <w:rPr>
+          <w:sz w:val="24"/>
+          <w:szCs w:val="24"/>
+          <w:lang w:val="en-US"/>
+        </w:rPr>
+        <w:t xml:space="preserve"> </w:t>
+      </w:r>
+      <w:r>
+        <w:rPr>
+          <w:sz w:val="24"/>
+          <w:szCs w:val="24"/>
+        </w:rPr>
+        <w:t>в</w:t>
+      </w:r>
+      <w:r>
+        <w:rPr>
+          <w:sz w:val="24"/>
+          <w:szCs w:val="24"/>
+          <w:lang w:val="en-US"/>
+        </w:rPr>
+        <w:t xml:space="preserve"> </w:t>
+      </w:r>
+      <w:r>
+        <w:rPr>
+          <w:sz w:val="24"/>
+          <w:szCs w:val="24"/>
+        </w:rPr>
+        <w:t>Южной</w:t>
+      </w:r>
+      <w:r>
+        <w:rPr>
+          <w:sz w:val="24"/>
+          <w:szCs w:val="24"/>
+          <w:lang w:val="en-US"/>
+        </w:rPr>
+        <w:t xml:space="preserve"> </w:t>
+      </w:r>
+      <w:r>
+        <w:rPr>
+          <w:sz w:val="24"/>
+          <w:szCs w:val="24"/>
+        </w:rPr>
+        <w:t>губе</w:t>
+      </w:r>
+      <w:r>
+        <w:rPr>
+          <w:sz w:val="24"/>
+          <w:szCs w:val="24"/>
+          <w:lang w:val="en-US"/>
+        </w:rPr>
+        <w:t xml:space="preserve"> </w:t>
+      </w:r>
+      <w:r>
+        <w:rPr>
+          <w:sz w:val="24"/>
+          <w:szCs w:val="24"/>
+        </w:rPr>
+        <w:t>были</w:t>
+      </w:r>
+      <w:r>
+        <w:rPr>
+          <w:sz w:val="24"/>
+          <w:szCs w:val="24"/>
+          <w:lang w:val="en-US"/>
+        </w:rPr>
+        <w:t xml:space="preserve"> </w:t>
+      </w:r>
+      <w:r>
+        <w:rPr>
+          <w:rFonts w:ascii="Calibri" w:eastAsia="Times New Roman" w:hAnsi="Calibri" w:cs="Calibri"/>
+          <w:color w:val="000000"/>
+          <w:sz w:val="24"/>
+          <w:szCs w:val="24"/>
+          <w:lang w:val="en-US" w:eastAsia="ru-RU"/>
+        </w:rPr>
+        <w:t>Oligochaeta</w:t>
+      </w:r>
+      <w:r>
+        <w:rPr>
+          <w:rFonts w:ascii="Calibri" w:eastAsia="Times New Roman" w:hAnsi="Calibri" w:cs="Calibri"/>
+          <w:color w:val="000000"/>
+          <w:sz w:val="24"/>
+          <w:szCs w:val="24"/>
+          <w:lang w:val="en-US" w:eastAsia="ru-RU"/>
+        </w:rPr>
+        <w:t xml:space="preserve">, </w:t>
+      </w:r>
+      <w:r>
+        <w:rPr>
+          <w:rFonts w:ascii="Calibri" w:eastAsia="Times New Roman" w:hAnsi="Calibri" w:cs="Calibri"/>
+          <w:color w:val="000000"/>
+          <w:sz w:val="24"/>
+          <w:szCs w:val="24"/>
+          <w:lang w:val="en-US" w:eastAsia="ru-RU"/>
+        </w:rPr>
+        <w:t>Harpacticoidea</w:t>
+      </w:r>
+      <w:r>
+        <w:rPr>
+          <w:rFonts w:ascii="Calibri" w:eastAsia="Times New Roman" w:hAnsi="Calibri" w:cs="Calibri"/>
+          <w:color w:val="000000"/>
+          <w:sz w:val="24"/>
+          <w:szCs w:val="24"/>
+          <w:lang w:val="en-US" w:eastAsia="ru-RU"/>
+        </w:rPr>
+        <w:t xml:space="preserve">, </w:t>
+      </w:r>
+      <w:r>
+        <w:rPr>
+          <w:rFonts w:ascii="Calibri" w:eastAsia="Times New Roman" w:hAnsi="Calibri" w:cs="Calibri"/>
+          <w:color w:val="000000"/>
+          <w:sz w:val="24"/>
+          <w:szCs w:val="24"/>
+          <w:lang w:val="en-US" w:eastAsia="ru-RU"/>
+        </w:rPr>
+        <w:t>Ostracoda</w:t>
+      </w:r>
+      <w:r>
+        <w:rPr>
+          <w:rFonts w:ascii="Calibri" w:eastAsia="Times New Roman" w:hAnsi="Calibri" w:cs="Calibri"/>
+          <w:color w:val="000000"/>
+          <w:sz w:val="24"/>
+          <w:szCs w:val="24"/>
+          <w:lang w:val="en-US" w:eastAsia="ru-RU"/>
+        </w:rPr>
+        <w:t xml:space="preserve">, </w:t>
+      </w:r>
+      <w:r>
+        <w:rPr>
+          <w:rFonts w:ascii="Calibri" w:eastAsia="Times New Roman" w:hAnsi="Calibri" w:cs="Calibri"/>
+          <w:color w:val="000000"/>
+          <w:sz w:val="24"/>
+          <w:szCs w:val="24"/>
+          <w:lang w:val="en-US" w:eastAsia="ru-RU"/>
+        </w:rPr>
+        <w:t>Nematoda</w:t>
+      </w:r>
+      <w:r>
+        <w:rPr>
+          <w:rFonts w:ascii="Calibri" w:eastAsia="Times New Roman" w:hAnsi="Calibri" w:cs="Calibri"/>
+          <w:color w:val="000000"/>
+          <w:sz w:val="24"/>
+          <w:szCs w:val="24"/>
+          <w:lang w:val="en-US" w:eastAsia="ru-RU"/>
+        </w:rPr>
+        <w:t xml:space="preserve">, </w:t>
+      </w:r>
+      <w:r>
+        <w:rPr>
+          <w:rFonts w:ascii="Calibri" w:eastAsia="Times New Roman" w:hAnsi="Calibri" w:cs="Calibri"/>
+          <w:color w:val="000000"/>
+          <w:sz w:val="24"/>
+          <w:szCs w:val="24"/>
+          <w:lang w:val="en-US" w:eastAsia="ru-RU"/>
+        </w:rPr>
+        <w:t>Gammaroidea</w:t>
+      </w:r>
+      <w:r>
+        <w:rPr>
+          <w:rFonts w:ascii="Calibri" w:eastAsia="Times New Roman" w:hAnsi="Calibri" w:cs="Calibri"/>
+          <w:color w:val="000000"/>
+          <w:sz w:val="24"/>
+          <w:szCs w:val="24"/>
+          <w:lang w:val="en-US" w:eastAsia="ru-RU"/>
+        </w:rPr>
+        <w:t xml:space="preserve">, </w:t>
+      </w:r>
+      <w:r>
+        <w:rPr>
+          <w:rFonts w:ascii="Calibri" w:eastAsia="Times New Roman" w:hAnsi="Calibri" w:cs="Calibri"/>
+          <w:color w:val="000000"/>
+          <w:sz w:val="24"/>
+          <w:szCs w:val="24"/>
+          <w:lang w:val="en-US" w:eastAsia="ru-RU"/>
+        </w:rPr>
+        <w:t>Gastropoda</w:t>
+      </w:r>
+      <w:r>
+        <w:rPr>
+          <w:rFonts w:ascii="Calibri" w:eastAsia="Times New Roman" w:hAnsi="Calibri" w:cs="Calibri"/>
+          <w:color w:val="000000"/>
+          <w:sz w:val="24"/>
+          <w:szCs w:val="24"/>
+          <w:lang w:val="en-US" w:eastAsia="ru-RU"/>
+        </w:rPr>
+        <w:t xml:space="preserve">, </w:t>
+      </w:r>
+      <w:r>
+        <w:rPr>
+          <w:rFonts w:ascii="Calibri" w:eastAsia="Times New Roman" w:hAnsi="Calibri" w:cs="Calibri"/>
+          <w:color w:val="000000"/>
+          <w:sz w:val="24"/>
+          <w:szCs w:val="24"/>
+          <w:lang w:val="en-US" w:eastAsia="ru-RU"/>
+        </w:rPr>
+        <w:t>Crustacea indet.</w:t>
+      </w:r>
+      <w:r>
+        <w:rPr>
+          <w:rFonts w:ascii="Calibri" w:eastAsia="Times New Roman" w:hAnsi="Calibri" w:cs="Calibri"/>
+          <w:color w:val="000000"/>
+          <w:sz w:val="24"/>
+          <w:szCs w:val="24"/>
+          <w:lang w:val="en-US" w:eastAsia="ru-RU"/>
+        </w:rPr>
+        <w:t xml:space="preserve"> </w:t>
+      </w:r>
+      <w:r>
+        <w:rPr>
+          <w:rFonts w:ascii="Calibri" w:eastAsia="Times New Roman" w:hAnsi="Calibri" w:cs="Calibri"/>
+          <w:color w:val="000000"/>
+          <w:sz w:val="24"/>
+          <w:szCs w:val="24"/>
+          <w:lang w:eastAsia="ru-RU"/>
+        </w:rPr>
+        <w:t>Реже</w:t>
+      </w:r>
+      <w:r>
+        <w:rPr>
+          <w:rFonts w:ascii="Calibri" w:eastAsia="Times New Roman" w:hAnsi="Calibri" w:cs="Calibri"/>
+          <w:color w:val="000000"/>
+          <w:sz w:val="24"/>
+          <w:szCs w:val="24"/>
+          <w:lang w:val="en-US" w:eastAsia="ru-RU"/>
+        </w:rPr>
+        <w:t xml:space="preserve"> </w:t>
+      </w:r>
+      <w:r>
+        <w:rPr>
+          <w:rFonts w:ascii="Calibri" w:eastAsia="Times New Roman" w:hAnsi="Calibri" w:cs="Calibri"/>
+          <w:color w:val="000000"/>
+          <w:sz w:val="24"/>
+          <w:szCs w:val="24"/>
+          <w:lang w:eastAsia="ru-RU"/>
+        </w:rPr>
+        <w:t>встречались</w:t>
+      </w:r>
+      <w:r>
+        <w:rPr>
+          <w:rFonts w:ascii="Calibri" w:eastAsia="Times New Roman" w:hAnsi="Calibri" w:cs="Calibri"/>
+          <w:color w:val="000000"/>
+          <w:sz w:val="24"/>
+          <w:szCs w:val="24"/>
+          <w:lang w:val="en-US" w:eastAsia="ru-RU"/>
+        </w:rPr>
+        <w:t xml:space="preserve"> </w:t>
+      </w:r>
+      <w:proofErr w:type="spellStart"/>
+      <w:r>
+        <w:rPr>
+          <w:rFonts w:ascii="Calibri" w:eastAsia="Times New Roman" w:hAnsi="Calibri" w:cs="Calibri"/>
+          <w:color w:val="000000"/>
+          <w:sz w:val="24"/>
+          <w:szCs w:val="24"/>
+          <w:lang w:val="en-US" w:eastAsia="ru-RU"/>
+        </w:rPr>
+        <w:t>Animalia.indet</w:t>
+      </w:r>
+      <w:proofErr w:type="spellEnd"/>
+      <w:r>
+        <w:rPr>
+          <w:rFonts w:ascii="Calibri" w:eastAsia="Times New Roman" w:hAnsi="Calibri" w:cs="Calibri"/>
+          <w:color w:val="000000"/>
+          <w:sz w:val="24"/>
+          <w:szCs w:val="24"/>
+          <w:lang w:val="en-US" w:eastAsia="ru-RU"/>
+        </w:rPr>
+        <w:t xml:space="preserve">, Spionidae, Chironomidae, Arenicola marina, Littorina, Harmothoe imbricata, Hydrobiidae. </w:t>
+      </w:r>
+    </w:p>
+    <w:p>
+      <w:pPr>
+        <w:spacing w:after="0" w:line="240" w:lineRule="auto"/>
+        <w:jc w:val="both"/>
+        <w:rPr>
+          <w:rFonts w:ascii="Calibri" w:eastAsia="Times New Roman" w:hAnsi="Calibri" w:cs="Calibri"/>
+          <w:color w:val="000000"/>
+          <w:sz w:val="24"/>
+          <w:szCs w:val="24"/>
+          <w:lang w:val="en-US" w:eastAsia="ru-RU"/>
+        </w:rPr>
+      </w:pPr>
+    </w:p>
+    <w:p>
+      <w:pPr>
+        <w:spacing w:after="0" w:line="240" w:lineRule="auto"/>
+        <w:jc w:val="both"/>
+        <w:rPr>
+          <w:rFonts w:ascii="Calibri" w:eastAsia="Times New Roman" w:hAnsi="Calibri" w:cs="Calibri"/>
+          <w:color w:val="000000"/>
+          <w:sz w:val="24"/>
+          <w:szCs w:val="24"/>
+          <w:lang w:val="en-US" w:eastAsia="ru-RU"/>
+        </w:rPr>
+      </w:pPr>
+      <w:r>
+        <w:rPr>
+          <w:rFonts w:ascii="Calibri" w:eastAsia="Times New Roman" w:hAnsi="Calibri" w:cs="Calibri"/>
+          <w:color w:val="000000"/>
+          <w:sz w:val="24"/>
+          <w:szCs w:val="24"/>
+          <w:lang w:eastAsia="ru-RU"/>
+        </w:rPr>
+        <w:t>Из</w:t>
+      </w:r>
+      <w:r>
+        <w:rPr>
+          <w:rFonts w:ascii="Calibri" w:eastAsia="Times New Roman" w:hAnsi="Calibri" w:cs="Calibri"/>
+          <w:color w:val="000000"/>
+          <w:sz w:val="24"/>
+          <w:szCs w:val="24"/>
+          <w:lang w:val="en-US" w:eastAsia="ru-RU"/>
+        </w:rPr>
+        <w:t xml:space="preserve"> </w:t>
+      </w:r>
+      <w:r>
+        <w:rPr>
+          <w:rFonts w:ascii="Calibri" w:eastAsia="Times New Roman" w:hAnsi="Calibri" w:cs="Calibri"/>
+          <w:color w:val="000000"/>
+          <w:sz w:val="24"/>
+          <w:szCs w:val="24"/>
+          <w:lang w:eastAsia="ru-RU"/>
+        </w:rPr>
+        <w:t>этих</w:t>
+      </w:r>
+      <w:r>
+        <w:rPr>
+          <w:rFonts w:ascii="Calibri" w:eastAsia="Times New Roman" w:hAnsi="Calibri" w:cs="Calibri"/>
+          <w:color w:val="000000"/>
+          <w:sz w:val="24"/>
+          <w:szCs w:val="24"/>
+          <w:lang w:val="en-US" w:eastAsia="ru-RU"/>
+        </w:rPr>
+        <w:t xml:space="preserve"> </w:t>
+      </w:r>
+      <w:r>
+        <w:rPr>
+          <w:rFonts w:ascii="Calibri" w:eastAsia="Times New Roman" w:hAnsi="Calibri" w:cs="Calibri"/>
+          <w:color w:val="000000"/>
+          <w:sz w:val="24"/>
+          <w:szCs w:val="24"/>
+          <w:lang w:eastAsia="ru-RU"/>
+        </w:rPr>
+        <w:t>двух</w:t>
+      </w:r>
+      <w:r>
+        <w:rPr>
+          <w:rFonts w:ascii="Calibri" w:eastAsia="Times New Roman" w:hAnsi="Calibri" w:cs="Calibri"/>
+          <w:color w:val="000000"/>
+          <w:sz w:val="24"/>
+          <w:szCs w:val="24"/>
+          <w:lang w:val="en-US" w:eastAsia="ru-RU"/>
+        </w:rPr>
+        <w:t xml:space="preserve"> </w:t>
+      </w:r>
+      <w:r>
+        <w:rPr>
+          <w:rFonts w:ascii="Calibri" w:eastAsia="Times New Roman" w:hAnsi="Calibri" w:cs="Calibri"/>
+          <w:color w:val="000000"/>
+          <w:sz w:val="24"/>
+          <w:szCs w:val="24"/>
+          <w:lang w:eastAsia="ru-RU"/>
+        </w:rPr>
+        <w:t>таблиц</w:t>
+      </w:r>
+      <w:r>
+        <w:rPr>
+          <w:rFonts w:ascii="Calibri" w:eastAsia="Times New Roman" w:hAnsi="Calibri" w:cs="Calibri"/>
+          <w:color w:val="000000"/>
+          <w:sz w:val="24"/>
+          <w:szCs w:val="24"/>
+          <w:lang w:val="en-US" w:eastAsia="ru-RU"/>
+        </w:rPr>
+        <w:t xml:space="preserve"> </w:t>
+      </w:r>
+      <w:r>
+        <w:rPr>
+          <w:rFonts w:ascii="Calibri" w:eastAsia="Times New Roman" w:hAnsi="Calibri" w:cs="Calibri"/>
+          <w:color w:val="000000"/>
+          <w:sz w:val="24"/>
+          <w:szCs w:val="24"/>
+          <w:lang w:eastAsia="ru-RU"/>
+        </w:rPr>
+        <w:t>видно</w:t>
+      </w:r>
+      <w:r>
+        <w:rPr>
+          <w:rFonts w:ascii="Calibri" w:eastAsia="Times New Roman" w:hAnsi="Calibri" w:cs="Calibri"/>
+          <w:color w:val="000000"/>
+          <w:sz w:val="24"/>
+          <w:szCs w:val="24"/>
+          <w:lang w:val="en-US" w:eastAsia="ru-RU"/>
+        </w:rPr>
+        <w:t xml:space="preserve">, </w:t>
+      </w:r>
+      <w:r>
+        <w:rPr>
+          <w:rFonts w:ascii="Calibri" w:eastAsia="Times New Roman" w:hAnsi="Calibri" w:cs="Calibri"/>
+          <w:color w:val="000000"/>
+          <w:sz w:val="24"/>
+          <w:szCs w:val="24"/>
+          <w:lang w:eastAsia="ru-RU"/>
+        </w:rPr>
+        <w:t>что</w:t>
+      </w:r>
+      <w:r>
+        <w:rPr>
+          <w:rFonts w:ascii="Calibri" w:eastAsia="Times New Roman" w:hAnsi="Calibri" w:cs="Calibri"/>
+          <w:color w:val="000000"/>
+          <w:sz w:val="24"/>
+          <w:szCs w:val="24"/>
+          <w:lang w:val="en-US" w:eastAsia="ru-RU"/>
+        </w:rPr>
+        <w:t xml:space="preserve"> </w:t>
+      </w:r>
+      <w:r>
+        <w:rPr>
+          <w:rFonts w:ascii="Calibri" w:eastAsia="Times New Roman" w:hAnsi="Calibri" w:cs="Calibri"/>
+          <w:color w:val="000000"/>
+          <w:sz w:val="24"/>
+          <w:szCs w:val="24"/>
+          <w:lang w:eastAsia="ru-RU"/>
+        </w:rPr>
+        <w:t>и</w:t>
+      </w:r>
+      <w:r>
+        <w:rPr>
+          <w:rFonts w:ascii="Calibri" w:eastAsia="Times New Roman" w:hAnsi="Calibri" w:cs="Calibri"/>
+          <w:color w:val="000000"/>
+          <w:sz w:val="24"/>
+          <w:szCs w:val="24"/>
+          <w:lang w:val="en-US" w:eastAsia="ru-RU"/>
+        </w:rPr>
+        <w:t xml:space="preserve"> </w:t>
+      </w:r>
+      <w:r>
+        <w:rPr>
+          <w:rFonts w:ascii="Calibri" w:eastAsia="Times New Roman" w:hAnsi="Calibri" w:cs="Calibri"/>
+          <w:color w:val="000000"/>
+          <w:sz w:val="24"/>
+          <w:szCs w:val="24"/>
+          <w:lang w:eastAsia="ru-RU"/>
+        </w:rPr>
+        <w:t>в</w:t>
+      </w:r>
+      <w:r>
+        <w:rPr>
+          <w:rFonts w:ascii="Calibri" w:eastAsia="Times New Roman" w:hAnsi="Calibri" w:cs="Calibri"/>
+          <w:color w:val="000000"/>
+          <w:sz w:val="24"/>
+          <w:szCs w:val="24"/>
+          <w:lang w:val="en-US" w:eastAsia="ru-RU"/>
+        </w:rPr>
+        <w:t xml:space="preserve"> </w:t>
+      </w:r>
+      <w:r>
+        <w:rPr>
+          <w:rFonts w:ascii="Calibri" w:eastAsia="Times New Roman" w:hAnsi="Calibri" w:cs="Calibri"/>
+          <w:color w:val="000000"/>
+          <w:sz w:val="24"/>
+          <w:szCs w:val="24"/>
+          <w:lang w:eastAsia="ru-RU"/>
+        </w:rPr>
+        <w:t>Южной</w:t>
+      </w:r>
+      <w:r>
+        <w:rPr>
+          <w:rFonts w:ascii="Calibri" w:eastAsia="Times New Roman" w:hAnsi="Calibri" w:cs="Calibri"/>
+          <w:color w:val="000000"/>
+          <w:sz w:val="24"/>
+          <w:szCs w:val="24"/>
+          <w:lang w:val="en-US" w:eastAsia="ru-RU"/>
+        </w:rPr>
+        <w:t xml:space="preserve"> </w:t>
+      </w:r>
+      <w:r>
+        <w:rPr>
+          <w:rFonts w:ascii="Calibri" w:eastAsia="Times New Roman" w:hAnsi="Calibri" w:cs="Calibri"/>
+          <w:color w:val="000000"/>
+          <w:sz w:val="24"/>
+          <w:szCs w:val="24"/>
+          <w:lang w:eastAsia="ru-RU"/>
+        </w:rPr>
+        <w:t>и</w:t>
+      </w:r>
+      <w:r>
+        <w:rPr>
+          <w:rFonts w:ascii="Calibri" w:eastAsia="Times New Roman" w:hAnsi="Calibri" w:cs="Calibri"/>
+          <w:color w:val="000000"/>
+          <w:sz w:val="24"/>
+          <w:szCs w:val="24"/>
+          <w:lang w:val="en-US" w:eastAsia="ru-RU"/>
+        </w:rPr>
+        <w:t xml:space="preserve"> </w:t>
+      </w:r>
+      <w:r>
+        <w:rPr>
+          <w:rFonts w:ascii="Calibri" w:eastAsia="Times New Roman" w:hAnsi="Calibri" w:cs="Calibri"/>
+          <w:color w:val="000000"/>
+          <w:sz w:val="24"/>
+          <w:szCs w:val="24"/>
+          <w:lang w:eastAsia="ru-RU"/>
+        </w:rPr>
+        <w:t>в</w:t>
+      </w:r>
+      <w:r>
+        <w:rPr>
+          <w:rFonts w:ascii="Calibri" w:eastAsia="Times New Roman" w:hAnsi="Calibri" w:cs="Calibri"/>
+          <w:color w:val="000000"/>
+          <w:sz w:val="24"/>
+          <w:szCs w:val="24"/>
+          <w:lang w:val="en-US" w:eastAsia="ru-RU"/>
+        </w:rPr>
+        <w:t xml:space="preserve"> </w:t>
+      </w:r>
+      <w:r>
+        <w:rPr>
+          <w:rFonts w:ascii="Calibri" w:eastAsia="Times New Roman" w:hAnsi="Calibri" w:cs="Calibri"/>
+          <w:color w:val="000000"/>
+          <w:sz w:val="24"/>
+          <w:szCs w:val="24"/>
+          <w:lang w:eastAsia="ru-RU"/>
+        </w:rPr>
+        <w:t>Северной</w:t>
+      </w:r>
+      <w:r>
+        <w:rPr>
+          <w:rFonts w:ascii="Calibri" w:eastAsia="Times New Roman" w:hAnsi="Calibri" w:cs="Calibri"/>
+          <w:color w:val="000000"/>
+          <w:sz w:val="24"/>
+          <w:szCs w:val="24"/>
+          <w:lang w:val="en-US" w:eastAsia="ru-RU"/>
+        </w:rPr>
+        <w:t xml:space="preserve"> </w:t>
+      </w:r>
+      <w:r>
+        <w:rPr>
+          <w:rFonts w:ascii="Calibri" w:eastAsia="Times New Roman" w:hAnsi="Calibri" w:cs="Calibri"/>
+          <w:color w:val="000000"/>
+          <w:sz w:val="24"/>
+          <w:szCs w:val="24"/>
+          <w:lang w:eastAsia="ru-RU"/>
+        </w:rPr>
+        <w:t>губе</w:t>
+      </w:r>
+      <w:r>
+        <w:rPr>
+          <w:rFonts w:ascii="Calibri" w:eastAsia="Times New Roman" w:hAnsi="Calibri" w:cs="Calibri"/>
+          <w:color w:val="000000"/>
+          <w:sz w:val="24"/>
+          <w:szCs w:val="24"/>
+          <w:lang w:val="en-US" w:eastAsia="ru-RU"/>
+        </w:rPr>
+        <w:t xml:space="preserve"> </w:t>
+      </w:r>
+      <w:r>
+        <w:rPr>
+          <w:rFonts w:ascii="Calibri" w:eastAsia="Times New Roman" w:hAnsi="Calibri" w:cs="Calibri"/>
+          <w:color w:val="000000"/>
+          <w:sz w:val="24"/>
+          <w:szCs w:val="24"/>
+          <w:lang w:eastAsia="ru-RU"/>
+        </w:rPr>
+        <w:t>в</w:t>
+      </w:r>
+      <w:r>
+        <w:rPr>
+          <w:rFonts w:ascii="Calibri" w:eastAsia="Times New Roman" w:hAnsi="Calibri" w:cs="Calibri"/>
+          <w:color w:val="000000"/>
+          <w:sz w:val="24"/>
+          <w:szCs w:val="24"/>
+          <w:lang w:val="en-US" w:eastAsia="ru-RU"/>
+        </w:rPr>
+        <w:t xml:space="preserve"> </w:t>
+      </w:r>
+      <w:r>
+        <w:rPr>
+          <w:rFonts w:ascii="Calibri" w:eastAsia="Times New Roman" w:hAnsi="Calibri" w:cs="Calibri"/>
+          <w:color w:val="000000"/>
+          <w:sz w:val="24"/>
+          <w:szCs w:val="24"/>
+          <w:lang w:eastAsia="ru-RU"/>
+        </w:rPr>
+        <w:t>желудках</w:t>
+      </w:r>
+      <w:r>
+        <w:rPr>
+          <w:rFonts w:ascii="Calibri" w:eastAsia="Times New Roman" w:hAnsi="Calibri" w:cs="Calibri"/>
+          <w:color w:val="000000"/>
+          <w:sz w:val="24"/>
+          <w:szCs w:val="24"/>
+          <w:lang w:val="en-US" w:eastAsia="ru-RU"/>
+        </w:rPr>
+        <w:t xml:space="preserve"> </w:t>
+      </w:r>
+      <w:r>
+        <w:rPr>
+          <w:rFonts w:ascii="Calibri" w:eastAsia="Times New Roman" w:hAnsi="Calibri" w:cs="Calibri"/>
+          <w:color w:val="000000"/>
+          <w:sz w:val="24"/>
+          <w:szCs w:val="24"/>
+          <w:lang w:eastAsia="ru-RU"/>
+        </w:rPr>
+        <w:t>креветок</w:t>
+      </w:r>
+      <w:r>
+        <w:rPr>
+          <w:rFonts w:ascii="Calibri" w:eastAsia="Times New Roman" w:hAnsi="Calibri" w:cs="Calibri"/>
+          <w:color w:val="000000"/>
+          <w:sz w:val="24"/>
+          <w:szCs w:val="24"/>
+          <w:lang w:val="en-US" w:eastAsia="ru-RU"/>
+        </w:rPr>
+        <w:t xml:space="preserve"> </w:t>
+      </w:r>
+      <w:r>
+        <w:rPr>
+          <w:rFonts w:ascii="Calibri" w:eastAsia="Times New Roman" w:hAnsi="Calibri" w:cs="Calibri"/>
+          <w:color w:val="000000"/>
+          <w:sz w:val="24"/>
+          <w:szCs w:val="24"/>
+          <w:lang w:eastAsia="ru-RU"/>
+        </w:rPr>
+        <w:t>появлялись</w:t>
+      </w:r>
+      <w:r>
+        <w:rPr>
+          <w:rFonts w:ascii="Calibri" w:eastAsia="Times New Roman" w:hAnsi="Calibri" w:cs="Calibri"/>
+          <w:color w:val="000000"/>
+          <w:sz w:val="24"/>
+          <w:szCs w:val="24"/>
+          <w:lang w:val="en-US" w:eastAsia="ru-RU"/>
+        </w:rPr>
+        <w:t xml:space="preserve"> </w:t>
+      </w:r>
+      <w:r>
+        <w:rPr>
+          <w:rFonts w:ascii="Calibri" w:eastAsia="Times New Roman" w:hAnsi="Calibri" w:cs="Calibri"/>
+          <w:color w:val="000000"/>
+          <w:sz w:val="24"/>
+          <w:szCs w:val="24"/>
+          <w:lang w:eastAsia="ru-RU"/>
+        </w:rPr>
+        <w:t>такие</w:t>
+      </w:r>
+      <w:r>
+        <w:rPr>
+          <w:rFonts w:ascii="Calibri" w:eastAsia="Times New Roman" w:hAnsi="Calibri" w:cs="Calibri"/>
+          <w:color w:val="000000"/>
+          <w:sz w:val="24"/>
+          <w:szCs w:val="24"/>
+          <w:lang w:val="en-US" w:eastAsia="ru-RU"/>
+        </w:rPr>
+        <w:t xml:space="preserve"> </w:t>
+      </w:r>
+      <w:r>
+        <w:rPr>
+          <w:rFonts w:ascii="Calibri" w:eastAsia="Times New Roman" w:hAnsi="Calibri" w:cs="Calibri"/>
+          <w:color w:val="000000"/>
+          <w:sz w:val="24"/>
+          <w:szCs w:val="24"/>
+          <w:lang w:eastAsia="ru-RU"/>
+        </w:rPr>
+        <w:t>виды</w:t>
+      </w:r>
+      <w:r>
+        <w:rPr>
+          <w:rFonts w:ascii="Calibri" w:eastAsia="Times New Roman" w:hAnsi="Calibri" w:cs="Calibri"/>
+          <w:color w:val="000000"/>
+          <w:sz w:val="24"/>
+          <w:szCs w:val="24"/>
+          <w:lang w:val="en-US" w:eastAsia="ru-RU"/>
+        </w:rPr>
+        <w:t xml:space="preserve"> </w:t>
+      </w:r>
+      <w:r>
+        <w:rPr>
+          <w:rFonts w:ascii="Calibri" w:eastAsia="Times New Roman" w:hAnsi="Calibri" w:cs="Calibri"/>
+          <w:color w:val="000000"/>
+          <w:sz w:val="24"/>
+          <w:szCs w:val="24"/>
+          <w:lang w:eastAsia="ru-RU"/>
+        </w:rPr>
+        <w:t>как</w:t>
+      </w:r>
+      <w:r>
+        <w:rPr>
+          <w:rFonts w:ascii="Calibri" w:eastAsia="Times New Roman" w:hAnsi="Calibri" w:cs="Calibri"/>
+          <w:color w:val="000000"/>
+          <w:sz w:val="24"/>
+          <w:szCs w:val="24"/>
+          <w:lang w:val="en-US" w:eastAsia="ru-RU"/>
+        </w:rPr>
+        <w:t xml:space="preserve"> </w:t>
+      </w:r>
+      <w:r>
+        <w:rPr>
+          <w:rFonts w:ascii="Calibri" w:eastAsia="Times New Roman" w:hAnsi="Calibri" w:cs="Calibri"/>
+          <w:color w:val="000000"/>
+          <w:sz w:val="24"/>
+          <w:szCs w:val="24"/>
+          <w:lang w:val="en-US" w:eastAsia="ru-RU"/>
+        </w:rPr>
+        <w:t>Spionidae</w:t>
+      </w:r>
+      <w:r>
+        <w:rPr>
+          <w:rFonts w:ascii="Calibri" w:eastAsia="Times New Roman" w:hAnsi="Calibri" w:cs="Calibri"/>
+          <w:color w:val="000000"/>
+          <w:sz w:val="24"/>
+          <w:szCs w:val="24"/>
+          <w:lang w:val="en-US" w:eastAsia="ru-RU"/>
+        </w:rPr>
+        <w:t xml:space="preserve">, </w:t>
+      </w:r>
+      <w:r>
+        <w:rPr>
+          <w:rFonts w:ascii="Calibri" w:eastAsia="Times New Roman" w:hAnsi="Calibri" w:cs="Calibri"/>
+          <w:color w:val="000000"/>
+          <w:sz w:val="24"/>
+          <w:szCs w:val="24"/>
+          <w:lang w:val="en-US" w:eastAsia="ru-RU"/>
+        </w:rPr>
+        <w:t>Hydrobiidae</w:t>
+      </w:r>
+      <w:r>
+        <w:rPr>
+          <w:rFonts w:ascii="Calibri" w:eastAsia="Times New Roman" w:hAnsi="Calibri" w:cs="Calibri"/>
+          <w:color w:val="000000"/>
+          <w:sz w:val="24"/>
+          <w:szCs w:val="24"/>
+          <w:lang w:val="en-US" w:eastAsia="ru-RU"/>
+        </w:rPr>
+        <w:t xml:space="preserve">, </w:t>
+      </w:r>
+      <w:r>
+        <w:rPr>
+          <w:rFonts w:ascii="Calibri" w:eastAsia="Times New Roman" w:hAnsi="Calibri" w:cs="Calibri"/>
+          <w:color w:val="000000"/>
+          <w:sz w:val="24"/>
+          <w:szCs w:val="24"/>
+          <w:lang w:val="en-US" w:eastAsia="ru-RU"/>
+        </w:rPr>
+        <w:t>Harpacticoidea</w:t>
+      </w:r>
+      <w:r>
+        <w:rPr>
+          <w:rFonts w:ascii="Calibri" w:eastAsia="Times New Roman" w:hAnsi="Calibri" w:cs="Calibri"/>
+          <w:color w:val="000000"/>
+          <w:sz w:val="24"/>
+          <w:szCs w:val="24"/>
+          <w:lang w:val="en-US" w:eastAsia="ru-RU"/>
+        </w:rPr>
+        <w:t xml:space="preserve">, </w:t>
+      </w:r>
+      <w:r>
+        <w:rPr>
+          <w:rFonts w:ascii="Calibri" w:eastAsia="Times New Roman" w:hAnsi="Calibri" w:cs="Calibri"/>
+          <w:color w:val="000000"/>
+          <w:sz w:val="24"/>
+          <w:szCs w:val="24"/>
+          <w:lang w:val="en-US" w:eastAsia="ru-RU"/>
+        </w:rPr>
+        <w:t>Oligochaeta</w:t>
+      </w:r>
+      <w:r>
+        <w:rPr>
+          <w:rFonts w:ascii="Calibri" w:eastAsia="Times New Roman" w:hAnsi="Calibri" w:cs="Calibri"/>
+          <w:color w:val="000000"/>
+          <w:sz w:val="24"/>
+          <w:szCs w:val="24"/>
+          <w:lang w:val="en-US" w:eastAsia="ru-RU"/>
+        </w:rPr>
+        <w:t xml:space="preserve">, </w:t>
+      </w:r>
+      <w:r>
+        <w:rPr>
+          <w:rFonts w:ascii="Calibri" w:eastAsia="Times New Roman" w:hAnsi="Calibri" w:cs="Calibri"/>
+          <w:color w:val="000000"/>
+          <w:sz w:val="24"/>
+          <w:szCs w:val="24"/>
+          <w:lang w:val="en-US" w:eastAsia="ru-RU"/>
+        </w:rPr>
+        <w:t>Ostracoda</w:t>
+      </w:r>
+      <w:r>
+        <w:rPr>
+          <w:rFonts w:ascii="Calibri" w:eastAsia="Times New Roman" w:hAnsi="Calibri" w:cs="Calibri"/>
+          <w:color w:val="000000"/>
+          <w:sz w:val="24"/>
+          <w:szCs w:val="24"/>
+          <w:lang w:val="en-US" w:eastAsia="ru-RU"/>
+        </w:rPr>
+        <w:t xml:space="preserve">, </w:t>
+      </w:r>
+      <w:r>
+        <w:rPr>
+          <w:rFonts w:ascii="Calibri" w:eastAsia="Times New Roman" w:hAnsi="Calibri" w:cs="Calibri"/>
+          <w:color w:val="000000"/>
+          <w:sz w:val="24"/>
+          <w:szCs w:val="24"/>
+          <w:lang w:val="en-US" w:eastAsia="ru-RU"/>
+        </w:rPr>
+        <w:t>Nematoda</w:t>
+      </w:r>
+      <w:r>
+        <w:rPr>
+          <w:rFonts w:ascii="Calibri" w:eastAsia="Times New Roman" w:hAnsi="Calibri" w:cs="Calibri"/>
+          <w:color w:val="000000"/>
+          <w:sz w:val="24"/>
+          <w:szCs w:val="24"/>
+          <w:lang w:val="en-US" w:eastAsia="ru-RU"/>
+        </w:rPr>
+        <w:t xml:space="preserve">, </w:t>
+      </w:r>
+      <w:r>
+        <w:rPr>
+          <w:rFonts w:ascii="Calibri" w:eastAsia="Times New Roman" w:hAnsi="Calibri" w:cs="Calibri"/>
+          <w:color w:val="000000"/>
+          <w:sz w:val="24"/>
+          <w:szCs w:val="24"/>
+          <w:lang w:val="en-US" w:eastAsia="ru-RU"/>
+        </w:rPr>
+        <w:t>Gammaroidea</w:t>
+      </w:r>
+      <w:r>
+        <w:rPr>
+          <w:rFonts w:ascii="Calibri" w:eastAsia="Times New Roman" w:hAnsi="Calibri" w:cs="Calibri"/>
+          <w:color w:val="000000"/>
+          <w:sz w:val="28"/>
+          <w:szCs w:val="24"/>
+          <w:lang w:val="en-US" w:eastAsia="ru-RU"/>
+        </w:rPr>
+        <w:t>,</w:t>
+      </w:r>
+      <w:r>
+        <w:rPr>
+          <w:rFonts w:ascii="Calibri" w:eastAsia="Times New Roman" w:hAnsi="Calibri" w:cs="Calibri"/>
+          <w:color w:val="000000"/>
+          <w:sz w:val="24"/>
+          <w:szCs w:val="24"/>
+          <w:lang w:val="en-US" w:eastAsia="ru-RU"/>
+        </w:rPr>
+        <w:t xml:space="preserve"> </w:t>
+      </w:r>
+      <w:r>
+        <w:rPr>
+          <w:rFonts w:ascii="Calibri" w:eastAsia="Times New Roman" w:hAnsi="Calibri" w:cs="Calibri"/>
+          <w:color w:val="000000"/>
+          <w:sz w:val="24"/>
+          <w:szCs w:val="24"/>
+          <w:lang w:val="en-US" w:eastAsia="ru-RU"/>
+        </w:rPr>
+        <w:t>Chironomidae</w:t>
+      </w:r>
+      <w:r>
+        <w:rPr>
+          <w:rFonts w:ascii="Calibri" w:eastAsia="Times New Roman" w:hAnsi="Calibri" w:cs="Calibri"/>
+          <w:color w:val="000000"/>
+          <w:sz w:val="24"/>
+          <w:szCs w:val="24"/>
+          <w:lang w:val="en-US" w:eastAsia="ru-RU"/>
+        </w:rPr>
+        <w:t xml:space="preserve">, </w:t>
+      </w:r>
+      <w:r>
+        <w:rPr>
+          <w:rFonts w:ascii="Calibri" w:eastAsia="Times New Roman" w:hAnsi="Calibri" w:cs="Calibri"/>
+          <w:color w:val="000000"/>
+          <w:sz w:val="24"/>
+          <w:szCs w:val="24"/>
+          <w:lang w:val="en-US" w:eastAsia="ru-RU"/>
+        </w:rPr>
+        <w:t>Arenicola marina</w:t>
+      </w:r>
+      <w:r>
+        <w:rPr>
+          <w:rFonts w:ascii="Calibri" w:eastAsia="Times New Roman" w:hAnsi="Calibri" w:cs="Calibri"/>
+          <w:color w:val="000000"/>
+          <w:sz w:val="24"/>
+          <w:szCs w:val="24"/>
+          <w:lang w:val="en-US" w:eastAsia="ru-RU"/>
+        </w:rPr>
+        <w:t xml:space="preserve">, </w:t>
+      </w:r>
+      <w:r>
+        <w:rPr>
+          <w:rFonts w:ascii="Calibri" w:eastAsia="Times New Roman" w:hAnsi="Calibri" w:cs="Calibri"/>
+          <w:color w:val="000000"/>
+          <w:sz w:val="24"/>
+          <w:szCs w:val="24"/>
+          <w:lang w:val="en-US" w:eastAsia="ru-RU"/>
+        </w:rPr>
+        <w:t>Crustacea indet.</w:t>
+      </w:r>
+    </w:p>
+    <w:p>
+      <w:pPr>
+        <w:spacing w:after="0" w:line="240" w:lineRule="auto"/>
+        <w:jc w:val="both"/>
+        <w:rPr>
+          <w:rFonts w:ascii="Calibri" w:eastAsia="Times New Roman" w:hAnsi="Calibri" w:cs="Calibri"/>
+          <w:color w:val="000000"/>
+          <w:sz w:val="24"/>
+          <w:szCs w:val="24"/>
+          <w:lang w:val="en-US" w:eastAsia="ru-RU"/>
+        </w:rPr>
+      </w:pPr>
+    </w:p>
+    <w:p>
+      <w:pPr>
+        <w:spacing w:after="0" w:line="240" w:lineRule="auto"/>
+        <w:jc w:val="both"/>
+        <w:rPr>
+          <w:rFonts w:ascii="Calibri" w:eastAsia="Times New Roman" w:hAnsi="Calibri" w:cs="Calibri"/>
+          <w:color w:val="000000"/>
+          <w:sz w:val="24"/>
+          <w:szCs w:val="24"/>
+          <w:lang w:eastAsia="ru-RU"/>
+        </w:rPr>
+      </w:pPr>
+      <w:r>
+        <w:rPr>
+          <w:rFonts w:ascii="Calibri" w:eastAsia="Times New Roman" w:hAnsi="Calibri" w:cs="Calibri"/>
+          <w:color w:val="000000"/>
+          <w:sz w:val="24"/>
+          <w:szCs w:val="24"/>
+          <w:lang w:eastAsia="ru-RU"/>
+        </w:rPr>
+        <w:t xml:space="preserve">Но существуют и различия только в Северной губе встретились </w:t>
+      </w:r>
+      <w:r>
+        <w:rPr>
+          <w:rFonts w:ascii="Calibri" w:eastAsia="Times New Roman" w:hAnsi="Calibri" w:cs="Calibri"/>
+          <w:color w:val="2E1500"/>
+          <w:sz w:val="24"/>
+          <w:szCs w:val="24"/>
+          <w:lang w:eastAsia="ru-RU"/>
+        </w:rPr>
+        <w:t>Capitella capitata,</w:t>
+      </w:r>
+      <w:r>
+        <w:rPr>
+          <w:rFonts w:ascii="Calibri" w:eastAsia="Times New Roman" w:hAnsi="Calibri" w:cs="Calibri"/>
+          <w:color w:val="000000"/>
+          <w:sz w:val="24"/>
+          <w:szCs w:val="24"/>
+          <w:lang w:eastAsia="ru-RU"/>
+        </w:rPr>
+        <w:t xml:space="preserve"> Scoloplos armiger</w:t>
+      </w:r>
+      <w:r>
+        <w:rPr>
+          <w:rFonts w:ascii="Calibri" w:eastAsia="Times New Roman" w:hAnsi="Calibri" w:cs="Calibri"/>
+          <w:color w:val="2E1500"/>
+          <w:sz w:val="24"/>
+          <w:szCs w:val="24"/>
+          <w:lang w:eastAsia="ru-RU"/>
+        </w:rPr>
+        <w:t xml:space="preserve"> и</w:t>
+      </w:r>
+      <w:r>
+        <w:rPr>
+          <w:rFonts w:ascii="Calibri" w:eastAsia="Times New Roman" w:hAnsi="Calibri" w:cs="Calibri"/>
+          <w:color w:val="2E1500"/>
+          <w:sz w:val="24"/>
+          <w:szCs w:val="24"/>
+          <w:lang w:eastAsia="ru-RU"/>
+        </w:rPr>
+        <w:t xml:space="preserve"> частички водорослей. Только в Южной губе встретились </w:t>
+      </w:r>
+      <w:r>
+        <w:rPr>
+          <w:rFonts w:ascii="Calibri" w:eastAsia="Times New Roman" w:hAnsi="Calibri" w:cs="Calibri"/>
+          <w:color w:val="000000"/>
+          <w:sz w:val="24"/>
+          <w:szCs w:val="24"/>
+          <w:lang w:eastAsia="ru-RU"/>
+        </w:rPr>
+        <w:t>Harmothoe imbricata</w:t>
+      </w:r>
+      <w:r>
+        <w:rPr>
+          <w:rFonts w:ascii="Calibri" w:eastAsia="Times New Roman" w:hAnsi="Calibri" w:cs="Calibri"/>
+          <w:color w:val="000000"/>
+          <w:sz w:val="24"/>
+          <w:szCs w:val="24"/>
+          <w:lang w:eastAsia="ru-RU"/>
+        </w:rPr>
+        <w:t>.</w:t>
+      </w:r>
+    </w:p>
+    <w:p>
+      <w:pPr>
+        <w:spacing w:after="0" w:line="240" w:lineRule="auto"/>
+        <w:jc w:val="both"/>
+        <w:rPr>
+          <w:rFonts w:ascii="Calibri" w:eastAsia="Times New Roman" w:hAnsi="Calibri" w:cs="Calibri"/>
+          <w:color w:val="000000"/>
+          <w:sz w:val="24"/>
+          <w:szCs w:val="24"/>
+          <w:lang w:eastAsia="ru-RU"/>
+        </w:rPr>
+      </w:pPr>
+    </w:p>
+    <w:p>
+      <w:pPr>
+        <w:spacing w:after="0" w:line="240" w:lineRule="auto"/>
+        <w:jc w:val="both"/>
+        <w:rPr>
+          <w:sz w:val="24"/>
+          <w:szCs w:val="24"/>
+        </w:rPr>
+      </w:pPr>
+      <w:r>
+        <w:rPr>
+          <w:sz w:val="24"/>
+          <w:szCs w:val="24"/>
+        </w:rPr>
+        <w:t xml:space="preserve">Полученные нами результаты указывают на то, что </w:t>
+      </w:r>
+      <w:r>
+        <w:rPr>
+          <w:sz w:val="24"/>
+          <w:szCs w:val="24"/>
+        </w:rPr>
+        <w:t xml:space="preserve">в Южной губе </w:t>
+      </w:r>
+      <w:r>
+        <w:rPr>
+          <w:sz w:val="24"/>
+          <w:szCs w:val="24"/>
+        </w:rPr>
+        <w:t>кормовой</w:t>
+      </w:r>
+      <w:r>
+        <w:rPr>
+          <w:sz w:val="24"/>
+          <w:szCs w:val="24"/>
+        </w:rPr>
+        <w:t xml:space="preserve"> базой для популяции креветок служил в основном мейобентос (харпактициды, нематоды, остракоды). Среди макробентосных формы высокую частоту имели только олигохеты и бокоплавы.</w:t>
+      </w:r>
+    </w:p>
+    <w:p>
+      <w:pPr>
+        <w:spacing w:after="0" w:line="240" w:lineRule="auto"/>
+        <w:jc w:val="both"/>
+        <w:rPr>
+          <w:rFonts w:ascii="Calibri" w:eastAsia="Times New Roman" w:hAnsi="Calibri" w:cs="Calibri"/>
+          <w:color w:val="000000"/>
+          <w:sz w:val="24"/>
+          <w:szCs w:val="24"/>
+          <w:lang w:eastAsia="ru-RU"/>
+        </w:rPr>
+      </w:pPr>
+      <w:r>
+        <w:rPr>
+          <w:sz w:val="24"/>
+          <w:szCs w:val="24"/>
+        </w:rPr>
+        <w:t xml:space="preserve">А в Северной губе пищевой базой для креветок служил в основном макробентос такой как полихеты, гастроподы, олигохеты. Среди мейобентосных высокою частоту имели харпактициды, остракоды, нематоды. </w:t>
+      </w:r>
+    </w:p>
+    <w:p>
+      <w:pPr>
+        <w:spacing w:after="0" w:line="240" w:lineRule="auto"/>
+        <w:rPr>
+          <w:rFonts w:ascii="Calibri" w:eastAsia="Times New Roman" w:hAnsi="Calibri" w:cs="Calibri"/>
+          <w:color w:val="000000"/>
+          <w:lang w:eastAsia="ru-RU"/>
+        </w:rPr>
+      </w:pPr>
     </w:p>
     <w:p>
       <w:pPr>
@@ -5134,9 +7993,56 @@
         <w:contextualSpacing/>
         <w:jc w:val="both"/>
         <w:rPr>
-          <w:b/>
-          <w:sz w:val="24"/>
-          <w:szCs w:val="24"/>
+          <w:sz w:val="24"/>
+          <w:szCs w:val="24"/>
+        </w:rPr>
+      </w:pPr>
+    </w:p>
+    <w:p>
+      <w:pPr>
+        <w:spacing w:after="0" w:line="240" w:lineRule="auto"/>
+        <w:jc w:val="both"/>
+        <w:rPr>
+          <w:rFonts w:ascii="Calibri" w:eastAsia="Times New Roman" w:hAnsi="Calibri" w:cs="Calibri"/>
+          <w:color w:val="000000"/>
+          <w:sz w:val="24"/>
+          <w:szCs w:val="24"/>
+          <w:lang w:eastAsia="ru-RU"/>
+        </w:rPr>
+      </w:pPr>
+    </w:p>
+    <w:p>
+      <w:pPr>
+        <w:spacing w:after="0" w:line="240" w:lineRule="auto"/>
+        <w:jc w:val="both"/>
+        <w:rPr>
+          <w:rFonts w:ascii="Calibri" w:eastAsia="Times New Roman" w:hAnsi="Calibri" w:cs="Calibri"/>
+          <w:color w:val="2E1500"/>
+          <w:lang w:eastAsia="ru-RU"/>
+        </w:rPr>
+      </w:pPr>
+    </w:p>
+    <w:p>
+      <w:pPr>
+        <w:spacing w:after="0" w:line="240" w:lineRule="auto"/>
+        <w:jc w:val="both"/>
+        <w:rPr>
+          <w:rFonts w:ascii="Calibri" w:eastAsia="Times New Roman" w:hAnsi="Calibri" w:cs="Calibri"/>
+          <w:color w:val="000000"/>
+          <w:sz w:val="24"/>
+          <w:szCs w:val="24"/>
+          <w:lang w:eastAsia="ru-RU"/>
+        </w:rPr>
+      </w:pPr>
+    </w:p>
+    <w:p>
+      <w:pPr>
+        <w:spacing w:after="0" w:line="240" w:lineRule="auto"/>
+        <w:jc w:val="both"/>
+        <w:rPr>
+          <w:rFonts w:ascii="Calibri" w:eastAsia="Times New Roman" w:hAnsi="Calibri" w:cs="Calibri"/>
+          <w:color w:val="000000"/>
+          <w:lang w:eastAsia="ru-RU"/>
         </w:rPr>
       </w:pPr>
     </w:p>
@@ -5146,7 +8052,6 @@
         <w:contextualSpacing/>
         <w:jc w:val="both"/>
         <w:rPr>
-          <w:b/>
           <w:sz w:val="24"/>
           <w:szCs w:val="24"/>
         </w:rPr>
@@ -5158,7 +8063,6 @@
         <w:contextualSpacing/>
         <w:jc w:val="both"/>
         <w:rPr>
-          <w:b/>
           <w:sz w:val="24"/>
           <w:szCs w:val="24"/>
         </w:rPr>
@@ -5170,11 +8074,17 @@
         <w:contextualSpacing/>
         <w:jc w:val="both"/>
         <w:rPr>
-          <w:b/>
-          <w:sz w:val="24"/>
-          <w:szCs w:val="24"/>
-        </w:rPr>
-      </w:pPr>
+          <w:sz w:val="24"/>
+          <w:szCs w:val="24"/>
+        </w:rPr>
+      </w:pPr>
+      <w:r>
+        <w:rPr>
+          <w:sz w:val="24"/>
+          <w:szCs w:val="24"/>
+        </w:rPr>
+        <w:t>Сравнение сообществ в южной и северной губе</w:t>
+      </w:r>
     </w:p>
     <w:p>
       <w:pPr>
@@ -5182,193 +8092,20 @@
         <w:contextualSpacing/>
         <w:jc w:val="both"/>
         <w:rPr>
-          <w:b/>
-          <w:sz w:val="24"/>
-          <w:szCs w:val="24"/>
-        </w:rPr>
-      </w:pPr>
-    </w:p>
-    <w:p>
-      <w:pPr>
-        <w:ind w:firstLine="708"/>
-        <w:contextualSpacing/>
-        <w:jc w:val="both"/>
-        <w:rPr>
-          <w:b/>
-          <w:sz w:val="24"/>
-          <w:szCs w:val="24"/>
-        </w:rPr>
-      </w:pPr>
-    </w:p>
-    <w:p>
-      <w:pPr>
-        <w:ind w:firstLine="708"/>
-        <w:contextualSpacing/>
-        <w:jc w:val="both"/>
-        <w:rPr>
-          <w:b/>
-          <w:sz w:val="24"/>
-          <w:szCs w:val="24"/>
-        </w:rPr>
-      </w:pPr>
-    </w:p>
-    <w:p>
-      <w:pPr>
-        <w:ind w:firstLine="708"/>
-        <w:contextualSpacing/>
-        <w:jc w:val="both"/>
-        <w:rPr>
-          <w:sz w:val="24"/>
-          <w:szCs w:val="24"/>
-        </w:rPr>
-      </w:pPr>
-    </w:p>
-    <w:p>
-      <w:pPr>
-        <w:ind w:firstLine="708"/>
-        <w:contextualSpacing/>
-        <w:jc w:val="both"/>
-        <w:rPr>
-          <w:sz w:val="24"/>
-          <w:szCs w:val="24"/>
-        </w:rPr>
-      </w:pPr>
-      <w:r>
-        <w:rPr>
-          <w:sz w:val="24"/>
-          <w:szCs w:val="24"/>
-        </w:rPr>
-        <w:t>Сравнение сообществ в южной и северной губе</w:t>
-      </w:r>
-    </w:p>
-    <w:p>
-      <w:pPr>
-        <w:ind w:firstLine="708"/>
-        <w:contextualSpacing/>
-        <w:jc w:val="both"/>
-        <w:rPr>
-          <w:sz w:val="24"/>
-          <w:szCs w:val="24"/>
-        </w:rPr>
-      </w:pPr>
-      <w:r>
-        <w:rPr>
-          <w:sz w:val="24"/>
-          <w:szCs w:val="24"/>
-        </w:rPr>
-        <w:t>Карта северной губы</w:t>
-      </w:r>
-      <w:r>
-        <w:rPr>
-          <w:sz w:val="24"/>
-          <w:szCs w:val="24"/>
-        </w:rPr>
-        <w:t xml:space="preserve"> </w:t>
-      </w:r>
-      <w:r>
-        <w:rPr>
-          <w:sz w:val="24"/>
-          <w:szCs w:val="24"/>
-          <w:lang w:val="en-US"/>
-        </w:rPr>
-        <w:t>c</w:t>
-      </w:r>
-      <w:r>
-        <w:rPr>
-          <w:sz w:val="24"/>
-          <w:szCs w:val="24"/>
-        </w:rPr>
-        <w:t xml:space="preserve"> </w:t>
-      </w:r>
-      <w:r>
-        <w:rPr>
-          <w:sz w:val="24"/>
-          <w:szCs w:val="24"/>
-        </w:rPr>
-        <w:t>грунтовыми пробами.</w:t>
-      </w:r>
-    </w:p>
-    <w:p>
-      <w:pPr>
-        <w:contextualSpacing/>
-        <w:jc w:val="both"/>
-        <w:rPr>
-          <w:rFonts w:cstheme="minorHAnsi"/>
-          <w:color w:val="000000" w:themeColor="text1"/>
-          <w:sz w:val="24"/>
-          <w:szCs w:val="24"/>
-        </w:rPr>
-      </w:pPr>
-      <w:r>
-        <w:rPr>
-          <w:sz w:val="24"/>
-          <w:szCs w:val="24"/>
-        </w:rPr>
-        <w:t xml:space="preserve">На частотной диаграмме сообществ хорошо заметны два облака точек. Первое облако полностью состоит из сообщества Южной губы и находится в верхнем левом углу, второе облако состоит из сообщества Северной губы и одной точки из Южной губы. Что может свидетельствовать о </w:t>
-      </w:r>
-      <w:r>
-        <w:rPr>
-          <w:sz w:val="24"/>
-          <w:szCs w:val="24"/>
-        </w:rPr>
-        <w:t>том,</w:t>
-      </w:r>
-      <w:r>
-        <w:rPr>
-          <w:sz w:val="24"/>
-          <w:szCs w:val="24"/>
-        </w:rPr>
-        <w:t xml:space="preserve"> что сообщества в приделах одной акватории могут значительно отличатся и могут быть похожи на совершенно другие акватории.  </w:t>
-      </w:r>
-    </w:p>
-    <w:p>
-      <w:pPr>
-        <w:contextualSpacing/>
-        <w:jc w:val="both"/>
-        <w:rPr>
-          <w:rFonts w:cstheme="minorHAnsi"/>
-          <w:color w:val="000000" w:themeColor="text1"/>
-          <w:sz w:val="24"/>
-          <w:szCs w:val="24"/>
-        </w:rPr>
-      </w:pPr>
-    </w:p>
-    <w:p>
-      <w:pPr>
-        <w:contextualSpacing/>
-        <w:jc w:val="both"/>
-        <w:rPr>
-          <w:rFonts w:cstheme="minorHAnsi"/>
-          <w:color w:val="000000" w:themeColor="text1"/>
-          <w:sz w:val="24"/>
-          <w:szCs w:val="24"/>
-        </w:rPr>
-      </w:pPr>
-    </w:p>
-    <w:p>
-      <w:pPr>
-        <w:contextualSpacing/>
-        <w:jc w:val="both"/>
-        <w:rPr>
-          <w:rFonts w:cstheme="minorHAnsi"/>
-          <w:color w:val="000000" w:themeColor="text1"/>
-          <w:sz w:val="24"/>
-          <w:szCs w:val="24"/>
-        </w:rPr>
-      </w:pPr>
-      <w:r>
-        <w:rPr>
-          <w:rFonts w:ascii="Times New Roman" w:eastAsia="Times New Roman" w:hAnsi="Times New Roman" w:cs="Times New Roman"/>
+          <w:sz w:val="24"/>
+          <w:szCs w:val="24"/>
+        </w:rPr>
+      </w:pPr>
+      <w:r>
+        <w:rPr>
           <w:noProof/>
-          <w:sz w:val="24"/>
-          <w:szCs w:val="24"/>
-          <w:lang w:eastAsia="ru-RU"/>
-        </w:rPr>
+        </w:rPr>
+        <w:lastRenderedPageBreak/>
         <w:drawing>
-          <wp:inline distT="0" distB="0" distL="0" distR="0" wp14:anchorId="5E69302E" wp14:editId="046A4602">
-            <wp:extent cx="4781167" cy="2851150"/>
-            <wp:effectExtent l="0" t="0" r="635" b="6350"/>
-            <wp:docPr id="3" name="Рисунок 3" descr="C:\Users\fokke\OneDrive\Рабочий стол\Vitia\Paper_2024\Vitia_Ostrovsky\R_Calc_Crang_2024\Rplot01.png"/>
+          <wp:inline distT="0" distB="0" distL="0" distR="0" wp14:anchorId="7D3FDBD8" wp14:editId="15E1D64C">
+            <wp:extent cx="4584700" cy="2716725"/>
+            <wp:effectExtent l="0" t="0" r="6350" b="7620"/>
+            <wp:docPr id="10" name="Рисунок 10" descr="C:\Users\fokke\OneDrive\Рабочий стол\Vitia\Paper_2024\Vitia_Ostrovsky\R_Calc_Crang_2024\Rplot11.png"/>
             <wp:cNvGraphicFramePr>
               <a:graphicFrameLocks xmlns:a="http://schemas.openxmlformats.org/drawingml/2006/main" noChangeAspect="1"/>
             </wp:cNvGraphicFramePr>
@@ -5376,7 +8113,7 @@
               <a:graphicData uri="http://schemas.openxmlformats.org/drawingml/2006/picture">
                 <pic:pic xmlns:pic="http://schemas.openxmlformats.org/drawingml/2006/picture">
                   <pic:nvPicPr>
-                    <pic:cNvPr id="0" name="Picture 5" descr="C:\Users\fokke\OneDrive\Рабочий стол\Vitia\Paper_2024\Vitia_Ostrovsky\R_Calc_Crang_2024\Rplot01.png"/>
+                    <pic:cNvPr id="0" name="Picture 2" descr="C:\Users\fokke\OneDrive\Рабочий стол\Vitia\Paper_2024\Vitia_Ostrovsky\R_Calc_Crang_2024\Rplot11.png"/>
                     <pic:cNvPicPr>
                       <a:picLocks noChangeAspect="1" noChangeArrowheads="1"/>
                     </pic:cNvPicPr>
@@ -5397,7 +8134,7 @@
                   <pic:spPr bwMode="auto">
                     <a:xfrm>
                       <a:off x="0" y="0"/>
-                      <a:ext cx="4807601" cy="2866914"/>
+                      <a:ext cx="4604790" cy="2728630"/>
                     </a:xfrm>
                     <a:prstGeom prst="rect">
                       <a:avLst/>
@@ -5416,31 +8153,235 @@
     </w:p>
     <w:p>
       <w:pPr>
-        <w:contextualSpacing/>
-        <w:jc w:val="both"/>
-        <w:rPr>
-          <w:rFonts w:cstheme="minorHAnsi"/>
-          <w:color w:val="000000" w:themeColor="text1"/>
-          <w:sz w:val="24"/>
-          <w:szCs w:val="24"/>
-        </w:rPr>
-      </w:pPr>
-    </w:p>
-    <w:p>
-      <w:pPr>
         <w:ind w:firstLine="708"/>
         <w:contextualSpacing/>
         <w:jc w:val="both"/>
         <w:rPr>
-          <w:rFonts w:cstheme="minorHAnsi"/>
-          <w:color w:val="000000" w:themeColor="text1"/>
-          <w:sz w:val="24"/>
-          <w:szCs w:val="24"/>
-        </w:rPr>
-      </w:pPr>
+          <w:sz w:val="24"/>
+          <w:szCs w:val="24"/>
+        </w:rPr>
+      </w:pPr>
+      <w:r>
+        <w:rPr>
+          <w:sz w:val="24"/>
+          <w:szCs w:val="24"/>
+        </w:rPr>
+        <w:t xml:space="preserve">Рис +++. </w:t>
+      </w:r>
+      <w:r>
+        <w:rPr>
+          <w:sz w:val="24"/>
+          <w:szCs w:val="24"/>
+        </w:rPr>
+        <w:t>Карта северной губы</w:t>
+      </w:r>
+      <w:r>
+        <w:rPr>
+          <w:sz w:val="24"/>
+          <w:szCs w:val="24"/>
+        </w:rPr>
+        <w:t xml:space="preserve"> </w:t>
+      </w:r>
+      <w:r>
+        <w:rPr>
+          <w:sz w:val="24"/>
+          <w:szCs w:val="24"/>
+          <w:lang w:val="en-US"/>
+        </w:rPr>
+        <w:t>c</w:t>
+      </w:r>
+      <w:r>
+        <w:rPr>
+          <w:sz w:val="24"/>
+          <w:szCs w:val="24"/>
+        </w:rPr>
+        <w:t xml:space="preserve"> </w:t>
+      </w:r>
+      <w:r>
+        <w:rPr>
+          <w:sz w:val="24"/>
+          <w:szCs w:val="24"/>
+        </w:rPr>
+        <w:t>грунтовыми пробами.</w:t>
+      </w:r>
     </w:p>
     <w:p>
       <w:pPr>
+        <w:contextualSpacing/>
+        <w:jc w:val="both"/>
+        <w:rPr>
+          <w:rFonts w:cstheme="minorHAnsi"/>
+          <w:color w:val="000000" w:themeColor="text1"/>
+          <w:sz w:val="24"/>
+          <w:szCs w:val="24"/>
+        </w:rPr>
+      </w:pPr>
+      <w:r>
+        <w:rPr>
+          <w:sz w:val="24"/>
+          <w:szCs w:val="24"/>
+        </w:rPr>
+        <w:t xml:space="preserve">На частотной диаграмме сообществ хорошо заметны два облака точек. Первое облако полностью состоит из сообщества Южной губы и находится в верхнем левом углу, второе облако состоит из сообщества Северной губы и одной точки из Южной губы. Что может свидетельствовать о </w:t>
+      </w:r>
+      <w:r>
+        <w:rPr>
+          <w:sz w:val="24"/>
+          <w:szCs w:val="24"/>
+        </w:rPr>
+        <w:t>том,</w:t>
+      </w:r>
+      <w:r>
+        <w:rPr>
+          <w:sz w:val="24"/>
+          <w:szCs w:val="24"/>
+        </w:rPr>
+        <w:t xml:space="preserve"> что сообщества в приделах одной акватории могут значительно отличатся и могут быть похожи на совершенно другие акватории.  </w:t>
+      </w:r>
+    </w:p>
+    <w:p>
+      <w:pPr>
+        <w:contextualSpacing/>
+        <w:jc w:val="both"/>
+        <w:rPr>
+          <w:rFonts w:cstheme="minorHAnsi"/>
+          <w:color w:val="000000" w:themeColor="text1"/>
+          <w:sz w:val="24"/>
+          <w:szCs w:val="24"/>
+        </w:rPr>
+      </w:pPr>
+    </w:p>
+    <w:p>
+      <w:pPr>
+        <w:contextualSpacing/>
+        <w:jc w:val="both"/>
+        <w:rPr>
+          <w:rFonts w:cstheme="minorHAnsi"/>
+          <w:color w:val="000000" w:themeColor="text1"/>
+          <w:sz w:val="24"/>
+          <w:szCs w:val="24"/>
+        </w:rPr>
+      </w:pPr>
+    </w:p>
+    <w:p>
+      <w:pPr>
+        <w:pStyle w:val="a3"/>
+      </w:pPr>
+      <w:bookmarkStart w:id="0" w:name="_GoBack"/>
+      <w:r>
+        <w:rPr>
+          <w:noProof/>
+        </w:rPr>
+        <w:drawing>
+          <wp:inline distT="0" distB="0" distL="0" distR="0">
+            <wp:extent cx="5295900" cy="3138156"/>
+            <wp:effectExtent l="0" t="0" r="0" b="5715"/>
+            <wp:docPr id="19" name="Рисунок 19" descr="C:\Users\fokke\OneDrive\Рабочий стол\Vitia\Paper_2024\Vitia_Ostrovsky\R_Calc_Crang_2024\Rplot22.png"/>
+            <wp:cNvGraphicFramePr>
+              <a:graphicFrameLocks xmlns:a="http://schemas.openxmlformats.org/drawingml/2006/main" noChangeAspect="1"/>
+            </wp:cNvGraphicFramePr>
+            <a:graphic xmlns:a="http://schemas.openxmlformats.org/drawingml/2006/main">
+              <a:graphicData uri="http://schemas.openxmlformats.org/drawingml/2006/picture">
+                <pic:pic xmlns:pic="http://schemas.openxmlformats.org/drawingml/2006/picture">
+                  <pic:nvPicPr>
+                    <pic:cNvPr id="0" name="Picture 7" descr="C:\Users\fokke\OneDrive\Рабочий стол\Vitia\Paper_2024\Vitia_Ostrovsky\R_Calc_Crang_2024\Rplot22.png"/>
+                    <pic:cNvPicPr>
+                      <a:picLocks noChangeAspect="1" noChangeArrowheads="1"/>
+                    </pic:cNvPicPr>
+                  </pic:nvPicPr>
+                  <pic:blipFill>
+                    <a:blip r:embed="rId9">
+                      <a:extLst>
+                        <a:ext uri="{28A0092B-C50C-407E-A947-70E740481C1C}">
+                          <a14:useLocalDpi xmlns:a14="http://schemas.microsoft.com/office/drawing/2010/main" val="0"/>
+                        </a:ext>
+                      </a:extLst>
+                    </a:blip>
+                    <a:srcRect/>
+                    <a:stretch>
+                      <a:fillRect/>
+                    </a:stretch>
+                  </pic:blipFill>
+                  <pic:spPr bwMode="auto">
+                    <a:xfrm>
+                      <a:off x="0" y="0"/>
+                      <a:ext cx="5321247" cy="3153176"/>
+                    </a:xfrm>
+                    <a:prstGeom prst="rect">
+                      <a:avLst/>
+                    </a:prstGeom>
+                    <a:noFill/>
+                    <a:ln>
+                      <a:noFill/>
+                    </a:ln>
+                  </pic:spPr>
+                </pic:pic>
+              </a:graphicData>
+            </a:graphic>
+          </wp:inline>
+        </w:drawing>
+      </w:r>
+      <w:bookmarkEnd w:id="0"/>
+    </w:p>
+    <w:p>
+      <w:pPr>
+        <w:pStyle w:val="a3"/>
+      </w:pPr>
+      <w:r>
+        <w:rPr>
+          <w:noProof/>
+        </w:rPr>
+        <w:t xml:space="preserve"> </w:t>
+      </w:r>
+    </w:p>
+    <w:p>
+      <w:pPr>
+        <w:contextualSpacing/>
+        <w:jc w:val="both"/>
+        <w:rPr>
+          <w:rFonts w:cstheme="minorHAnsi"/>
+          <w:color w:val="000000" w:themeColor="text1"/>
+          <w:sz w:val="24"/>
+          <w:szCs w:val="24"/>
+        </w:rPr>
+      </w:pPr>
+      <w:r>
+        <w:rPr>
+          <w:rFonts w:ascii="Times New Roman" w:eastAsia="Times New Roman" w:hAnsi="Times New Roman" w:cs="Times New Roman"/>
+          <w:noProof/>
+          <w:sz w:val="24"/>
+          <w:szCs w:val="24"/>
+          <w:lang w:eastAsia="ru-RU"/>
+        </w:rPr>
+        <w:t xml:space="preserve"> </w:t>
+      </w:r>
+    </w:p>
+    <w:p>
+      <w:pPr>
+        <w:contextualSpacing/>
+        <w:jc w:val="both"/>
+        <w:rPr>
+          <w:rFonts w:cstheme="minorHAnsi"/>
+          <w:color w:val="000000" w:themeColor="text1"/>
+          <w:sz w:val="24"/>
+          <w:szCs w:val="24"/>
+        </w:rPr>
+      </w:pPr>
+    </w:p>
+    <w:p>
+      <w:pPr>
+        <w:ind w:firstLine="708"/>
+        <w:contextualSpacing/>
+        <w:jc w:val="both"/>
+        <w:rPr>
+          <w:rFonts w:cstheme="minorHAnsi"/>
+          <w:color w:val="000000" w:themeColor="text1"/>
+          <w:sz w:val="24"/>
+          <w:szCs w:val="24"/>
+        </w:rPr>
+      </w:pPr>
+    </w:p>
+    <w:p>
+      <w:pPr>
         <w:spacing w:before="100" w:beforeAutospacing="1" w:after="100" w:afterAutospacing="1" w:line="240" w:lineRule="auto"/>
         <w:rPr>
           <w:rFonts w:eastAsia="Times New Roman" w:cstheme="minorHAnsi"/>
@@ -5483,7 +8424,7 @@
           <w:szCs w:val="24"/>
           <w:lang w:eastAsia="ru-RU"/>
         </w:rPr>
-        <w:t>Всего можно выделить 4 основных сообщества. Первое сообщество (1,2,3,9), второе(5</w:t>
+        <w:t xml:space="preserve">Всего </w:t>
       </w:r>
       <w:r>
         <w:rPr>
@@ -5492,6 +8433,16 @@
           <w:szCs w:val="24"/>
           <w:lang w:eastAsia="ru-RU"/>
         </w:rPr>
+        <w:lastRenderedPageBreak/>
+        <w:t>можно выделить 4 основных сообщества. Первое сообщество (1,2,3,9), второе(5</w:t>
+      </w:r>
+      <w:r>
+        <w:rPr>
+          <w:rFonts w:eastAsia="Times New Roman" w:cstheme="minorHAnsi"/>
+          <w:sz w:val="24"/>
+          <w:szCs w:val="24"/>
+          <w:lang w:eastAsia="ru-RU"/>
+        </w:rPr>
         <w:t>,11,16,12,15</w:t>
       </w:r>
       <w:r>
@@ -5582,17 +8533,7 @@
           <w:szCs w:val="24"/>
           <w:lang w:eastAsia="ru-RU"/>
         </w:rPr>
-        <w:t xml:space="preserve">первом сообществе </w:t>
-      </w:r>
-      <w:r>
-        <w:rPr>
-          <w:rFonts w:eastAsia="Times New Roman" w:cstheme="minorHAnsi"/>
-          <w:sz w:val="24"/>
-          <w:szCs w:val="24"/>
-          <w:lang w:eastAsia="ru-RU"/>
-        </w:rPr>
-        <w:lastRenderedPageBreak/>
-        <w:t xml:space="preserve">большая часть из Северной губы это 1-3 класс и только одна проба из Южной девятая. Во втором и третьем одна проба из Северной губы 5 и 4 </w:t>
+        <w:t xml:space="preserve">первом сообществе большая часть из Северной губы это 1-3 класс и только одна проба из Южной девятая. Во втором и третьем одна проба из Северной губы 5 и 4 </w:t>
       </w:r>
       <w:r>
         <w:rPr>
@@ -5677,7 +8618,7 @@
                     </pic:cNvPicPr>
                   </pic:nvPicPr>
                   <pic:blipFill>
-                    <a:blip r:embed="rId9">
+                    <a:blip r:embed="rId10">
                       <a:extLst>
                         <a:ext uri="{28A0092B-C50C-407E-A947-70E740481C1C}">
                           <a14:useLocalDpi xmlns:a14="http://schemas.microsoft.com/office/drawing/2010/main" val="0"/>
@@ -6805,6 +9746,7 @@
                       <w:color w:val="000000"/>
                       <w:lang w:eastAsia="ru-RU"/>
                     </w:rPr>
+                    <w:lastRenderedPageBreak/>
                     <w:t>Gamarus sp</w:t>
                   </w:r>
                 </w:p>
@@ -9793,17 +12735,7 @@
           <w:szCs w:val="24"/>
           <w:lang w:eastAsia="ru-RU"/>
         </w:rPr>
-        <w:t xml:space="preserve"> virens, Pontoporeia femorata, Gamaroidea, Harpacticoidea.</w:t>
-      </w:r>
-      <w:r>
-        <w:rPr>
-          <w:rFonts w:ascii="Calibri" w:eastAsia="Times New Roman" w:hAnsi="Calibri" w:cs="Calibri"/>
-          <w:color w:val="000000"/>
-          <w:sz w:val="24"/>
-          <w:szCs w:val="24"/>
-          <w:lang w:eastAsia="ru-RU"/>
-        </w:rPr>
-        <w:t xml:space="preserve"> Значит сообщество Южной губы более разнообразное. </w:t>
+        <w:t xml:space="preserve"> virens, Pontoporeia femorata, </w:t>
       </w:r>
       <w:r>
         <w:rPr>
@@ -9814,7 +12746,17 @@
           <w:lang w:eastAsia="ru-RU"/>
         </w:rPr>
         <w:lastRenderedPageBreak/>
-        <w:t xml:space="preserve">Возможно такое произошло что площадь Южной губы намного больше площади Северной. И в Северной губе довольно большую площадь акватории занимает </w:t>
+        <w:t>Gamaroidea, Harpacticoidea.</w:t>
+      </w:r>
+      <w:r>
+        <w:rPr>
+          <w:rFonts w:ascii="Calibri" w:eastAsia="Times New Roman" w:hAnsi="Calibri" w:cs="Calibri"/>
+          <w:color w:val="000000"/>
+          <w:sz w:val="24"/>
+          <w:szCs w:val="24"/>
+          <w:lang w:eastAsia="ru-RU"/>
+        </w:rPr>
+        <w:t xml:space="preserve"> Значит сообщество Южной губы более разнообразное. Возможно такое произошло что площадь Южной губы намного больше площади Северной. И в Северной губе довольно большую площадь акватории занимает </w:t>
       </w:r>
       <w:r>
         <w:rPr>
@@ -9845,7 +12787,7 @@
           <w:szCs w:val="24"/>
           <w:lang w:eastAsia="ru-RU"/>
         </w:rPr>
-        <w:t xml:space="preserve">Питание </w:t>
+        <w:t>Связь рациона питания и разнообразия сообщества.</w:t>
       </w:r>
     </w:p>
     <w:p>
@@ -10037,9 +12979,9 @@
         </w:rPr>
         <w:drawing>
           <wp:inline distT="0" distB="0" distL="0" distR="0">
-            <wp:extent cx="5187950" cy="3034983"/>
+            <wp:extent cx="5473700" cy="3243514"/>
             <wp:effectExtent l="0" t="0" r="0" b="0"/>
-            <wp:docPr id="4" name="Рисунок 4" descr="C:\Users\fokke\OneDrive\Рабочий стол\Vitia\Paper_2024\Vitia_Ostrovsky\R_Calc_Crang_2024\Rplot04.png"/>
+            <wp:docPr id="16" name="Рисунок 16" descr="C:\Users\fokke\OneDrive\Рабочий стол\Vitia\Paper_2024\Vitia_Ostrovsky\R_Calc_Crang_2024\Rplot21.png"/>
             <wp:cNvGraphicFramePr>
               <a:graphicFrameLocks xmlns:a="http://schemas.openxmlformats.org/drawingml/2006/main" noChangeAspect="1"/>
             </wp:cNvGraphicFramePr>
@@ -10047,13 +12989,13 @@
               <a:graphicData uri="http://schemas.openxmlformats.org/drawingml/2006/picture">
                 <pic:pic xmlns:pic="http://schemas.openxmlformats.org/drawingml/2006/picture">
                   <pic:nvPicPr>
-                    <pic:cNvPr id="0" name="Picture 5" descr="C:\Users\fokke\OneDrive\Рабочий стол\Vitia\Paper_2024\Vitia_Ostrovsky\R_Calc_Crang_2024\Rplot04.png"/>
+                    <pic:cNvPr id="0" name="Picture 5" descr="C:\Users\fokke\OneDrive\Рабочий стол\Vitia\Paper_2024\Vitia_Ostrovsky\R_Calc_Crang_2024\Rplot21.png"/>
                     <pic:cNvPicPr>
                       <a:picLocks noChangeAspect="1" noChangeArrowheads="1"/>
                     </pic:cNvPicPr>
                   </pic:nvPicPr>
                   <pic:blipFill>
-                    <a:blip r:embed="rId10">
+                    <a:blip r:embed="rId11">
                       <a:extLst>
                         <a:ext uri="{28A0092B-C50C-407E-A947-70E740481C1C}">
                           <a14:useLocalDpi xmlns:a14="http://schemas.microsoft.com/office/drawing/2010/main" val="0"/>
@@ -10068,7 +13010,7 @@
                   <pic:spPr bwMode="auto">
                     <a:xfrm>
                       <a:off x="0" y="0"/>
-                      <a:ext cx="5241670" cy="3066409"/>
+                      <a:ext cx="5492770" cy="3254814"/>
                     </a:xfrm>
                     <a:prstGeom prst="rect">
                       <a:avLst/>
@@ -10087,21 +13029,23 @@
     </w:p>
     <w:p>
       <w:pPr>
-        <w:rPr>
-          <w:rFonts w:ascii="Calibri" w:eastAsia="Times New Roman" w:hAnsi="Calibri" w:cs="Calibri"/>
-          <w:color w:val="000000"/>
-          <w:sz w:val="24"/>
-          <w:szCs w:val="24"/>
-          <w:lang w:val="en-US" w:eastAsia="ru-RU"/>
-        </w:rPr>
-      </w:pPr>
+        <w:pStyle w:val="a3"/>
+      </w:pPr>
+      <w:r>
+        <w:rPr>
+          <w:noProof/>
+        </w:rPr>
+        <w:t xml:space="preserve"> </w:t>
+      </w:r>
     </w:p>
     <w:p>
       <w:pPr>
         <w:rPr>
           <w:rFonts w:ascii="Calibri" w:eastAsia="Times New Roman" w:hAnsi="Calibri" w:cs="Calibri"/>
           <w:color w:val="000000"/>
-          <w:lang w:eastAsia="ru-RU"/>
+          <w:sz w:val="24"/>
+          <w:szCs w:val="24"/>
+          <w:lang w:val="en-US" w:eastAsia="ru-RU"/>
         </w:rPr>
       </w:pPr>
     </w:p>
@@ -10110,14 +13054,23 @@
         <w:rPr>
           <w:rFonts w:ascii="Calibri" w:eastAsia="Times New Roman" w:hAnsi="Calibri" w:cs="Calibri"/>
           <w:color w:val="000000"/>
-          <w:sz w:val="24"/>
-          <w:szCs w:val="24"/>
           <w:lang w:eastAsia="ru-RU"/>
         </w:rPr>
       </w:pPr>
     </w:p>
     <w:p>
       <w:pPr>
+        <w:rPr>
+          <w:rFonts w:ascii="Calibri" w:eastAsia="Times New Roman" w:hAnsi="Calibri" w:cs="Calibri"/>
+          <w:color w:val="000000"/>
+          <w:sz w:val="24"/>
+          <w:szCs w:val="24"/>
+          <w:lang w:eastAsia="ru-RU"/>
+        </w:rPr>
+      </w:pPr>
+    </w:p>
+    <w:p>
+      <w:pPr>
         <w:spacing w:after="0" w:line="240" w:lineRule="auto"/>
         <w:rPr>
           <w:rFonts w:ascii="Calibri" w:eastAsia="Times New Roman" w:hAnsi="Calibri" w:cs="Calibri"/>
@@ -10130,6 +13083,7 @@
           <w:noProof/>
           <w:lang w:eastAsia="ru-RU"/>
         </w:rPr>
+        <w:lastRenderedPageBreak/>
         <w:drawing>
           <wp:inline distT="0" distB="0" distL="0" distR="0" wp14:anchorId="4A7D0F59" wp14:editId="3AC2B155">
             <wp:extent cx="4019550" cy="2481457"/>
@@ -10148,7 +13102,7 @@
                     </pic:cNvPicPr>
                   </pic:nvPicPr>
                   <pic:blipFill>
-                    <a:blip r:embed="rId11">
+                    <a:blip r:embed="rId12">
                       <a:extLst>
                         <a:ext uri="{28A0092B-C50C-407E-A947-70E740481C1C}">
                           <a14:useLocalDpi xmlns:a14="http://schemas.microsoft.com/office/drawing/2010/main" val="0"/>
@@ -10211,7 +13165,6 @@
         <w:rPr>
           <w:noProof/>
         </w:rPr>
-        <w:lastRenderedPageBreak/>
         <w:drawing>
           <wp:inline distT="0" distB="0" distL="0" distR="0" wp14:anchorId="0857858F" wp14:editId="05F76415">
             <wp:extent cx="4584700" cy="2716725"/>
@@ -10230,7 +13183,7 @@
                     </pic:cNvPicPr>
                   </pic:nvPicPr>
                   <pic:blipFill>
-                    <a:blip r:embed="rId12">
+                    <a:blip r:embed="rId8">
                       <a:extLst>
                         <a:ext uri="{28A0092B-C50C-407E-A947-70E740481C1C}">
                           <a14:useLocalDpi xmlns:a14="http://schemas.microsoft.com/office/drawing/2010/main" val="0"/>
@@ -10396,6 +13349,7 @@
           <w:szCs w:val="24"/>
           <w:lang w:eastAsia="ru-RU"/>
         </w:rPr>
+        <w:lastRenderedPageBreak/>
         <w:t xml:space="preserve">Более крупные, то есть более старые особи едят более крупные пищевые объекты, и наоборот более мелкие пищевые объекты ест молод. Но как на рацион питания креветок </w:t>
       </w:r>
       <w:r>
@@ -10554,7 +13508,6 @@
           <w:szCs w:val="24"/>
           <w:lang w:eastAsia="ru-RU"/>
         </w:rPr>
-        <w:lastRenderedPageBreak/>
         <w:drawing>
           <wp:inline distT="0" distB="0" distL="0" distR="0">
             <wp:extent cx="4972050" cy="2946254"/>
@@ -10628,27 +13581,18 @@
     </w:p>
     <w:p>
       <w:pPr>
-        <w:spacing w:before="100" w:beforeAutospacing="1" w:after="100" w:afterAutospacing="1" w:line="240" w:lineRule="auto"/>
-        <w:rPr>
-          <w:rFonts w:ascii="Times New Roman" w:eastAsia="Times New Roman" w:hAnsi="Times New Roman" w:cs="Times New Roman"/>
-          <w:sz w:val="24"/>
-          <w:szCs w:val="24"/>
-          <w:lang w:eastAsia="ru-RU"/>
-        </w:rPr>
-      </w:pPr>
-      <w:r>
-        <w:rPr>
-          <w:rFonts w:ascii="Times New Roman" w:eastAsia="Times New Roman" w:hAnsi="Times New Roman" w:cs="Times New Roman"/>
+        <w:pStyle w:val="a3"/>
+      </w:pPr>
+      <w:r>
+        <w:rPr>
           <w:noProof/>
-          <w:sz w:val="24"/>
-          <w:szCs w:val="24"/>
-          <w:lang w:eastAsia="ru-RU"/>
-        </w:rPr>
+        </w:rPr>
+        <w:lastRenderedPageBreak/>
         <w:drawing>
           <wp:inline distT="0" distB="0" distL="0" distR="0">
-            <wp:extent cx="4983012" cy="2952750"/>
-            <wp:effectExtent l="0" t="0" r="8255" b="0"/>
-            <wp:docPr id="12" name="Рисунок 12" descr="C:\Users\fokke\OneDrive\Рабочий стол\Vitia\Paper_2024\Vitia_Ostrovsky\R_Calc_Crang_2024\Rplot16.png"/>
+            <wp:extent cx="5048250" cy="2991408"/>
+            <wp:effectExtent l="0" t="0" r="0" b="0"/>
+            <wp:docPr id="15" name="Рисунок 15" descr="C:\Users\fokke\OneDrive\Рабочий стол\Vitia\Paper_2024\Vitia_Ostrovsky\R_Calc_Crang_2024\Rplot18.png"/>
             <wp:cNvGraphicFramePr>
               <a:graphicFrameLocks xmlns:a="http://schemas.openxmlformats.org/drawingml/2006/main" noChangeAspect="1"/>
             </wp:cNvGraphicFramePr>
@@ -10656,7 +13600,7 @@
               <a:graphicData uri="http://schemas.openxmlformats.org/drawingml/2006/picture">
                 <pic:pic xmlns:pic="http://schemas.openxmlformats.org/drawingml/2006/picture">
                   <pic:nvPicPr>
-                    <pic:cNvPr id="0" name="Picture 1" descr="C:\Users\fokke\OneDrive\Рабочий стол\Vitia\Paper_2024\Vitia_Ostrovsky\R_Calc_Crang_2024\Rplot16.png"/>
+                    <pic:cNvPr id="0" name="Picture 3" descr="C:\Users\fokke\OneDrive\Рабочий стол\Vitia\Paper_2024\Vitia_Ostrovsky\R_Calc_Crang_2024\Rplot18.png"/>
                     <pic:cNvPicPr>
                       <a:picLocks noChangeAspect="1" noChangeArrowheads="1"/>
                     </pic:cNvPicPr>
@@ -10677,7 +13621,7 @@
                   <pic:spPr bwMode="auto">
                     <a:xfrm>
                       <a:off x="0" y="0"/>
-                      <a:ext cx="4997623" cy="2961408"/>
+                      <a:ext cx="5065519" cy="3001641"/>
                     </a:xfrm>
                     <a:prstGeom prst="rect">
                       <a:avLst/>
@@ -10696,23 +13640,29 @@
     </w:p>
     <w:p>
       <w:pPr>
-        <w:pStyle w:val="a3"/>
-      </w:pPr>
+        <w:spacing w:before="100" w:beforeAutospacing="1" w:after="100" w:afterAutospacing="1" w:line="240" w:lineRule="auto"/>
+        <w:rPr>
+          <w:rFonts w:ascii="Times New Roman" w:eastAsia="Times New Roman" w:hAnsi="Times New Roman" w:cs="Times New Roman"/>
+          <w:sz w:val="24"/>
+          <w:szCs w:val="24"/>
+          <w:lang w:eastAsia="ru-RU"/>
+        </w:rPr>
+      </w:pPr>
+      <w:r>
+        <w:rPr>
+          <w:rFonts w:ascii="Times New Roman" w:eastAsia="Times New Roman" w:hAnsi="Times New Roman" w:cs="Times New Roman"/>
+          <w:noProof/>
+          <w:sz w:val="24"/>
+          <w:szCs w:val="24"/>
+          <w:lang w:eastAsia="ru-RU"/>
+        </w:rPr>
+        <w:t xml:space="preserve"> </w:t>
+      </w:r>
     </w:p>
     <w:p>
       <w:pPr>
-        <w:rPr>
-          <w:sz w:val="24"/>
-          <w:szCs w:val="24"/>
-        </w:rPr>
-      </w:pPr>
-      <w:r>
-        <w:rPr>
-          <w:sz w:val="24"/>
-          <w:szCs w:val="24"/>
-        </w:rPr>
-        <w:t>Но в зависимости от разнообразия сообществ и типа питания количество особей с пустыми желудками практически не изменяется. Это можно заметить из данного графика.</w:t>
-      </w:r>
+        <w:pStyle w:val="a3"/>
+      </w:pPr>
     </w:p>
     <w:p>
       <w:pPr>
@@ -10721,6 +13671,13 @@
           <w:szCs w:val="24"/>
         </w:rPr>
       </w:pPr>
+      <w:r>
+        <w:rPr>
+          <w:sz w:val="24"/>
+          <w:szCs w:val="24"/>
+        </w:rPr>
+        <w:t>Но в зависимости от разнообразия сообществ и типа питания количество особей с пустыми желудками практически не изменяется. Это можно заметить из данного графика.</w:t>
+      </w:r>
     </w:p>
     <w:p>
       <w:pPr>
@@ -10729,41 +13686,6 @@
           <w:szCs w:val="24"/>
         </w:rPr>
       </w:pPr>
-      <w:r>
-        <w:rPr>
-          <w:sz w:val="24"/>
-          <w:szCs w:val="24"/>
-        </w:rPr>
-        <w:t xml:space="preserve">Если тип питания зависит от </w:t>
-      </w:r>
-      <w:r>
-        <w:rPr>
-          <w:sz w:val="24"/>
-          <w:szCs w:val="24"/>
-        </w:rPr>
-        <w:t>сообщества,</w:t>
-      </w:r>
-      <w:r>
-        <w:rPr>
-          <w:sz w:val="24"/>
-          <w:szCs w:val="24"/>
-        </w:rPr>
-        <w:t xml:space="preserve"> то в данной точке из которой была взята креветка ее питание будет практически идентично </w:t>
-      </w:r>
-      <w:r>
-        <w:rPr>
-          <w:sz w:val="24"/>
-          <w:szCs w:val="24"/>
-        </w:rPr>
-        <w:t>тому сообществу,</w:t>
-      </w:r>
-      <w:r>
-        <w:rPr>
-          <w:sz w:val="24"/>
-          <w:szCs w:val="24"/>
-        </w:rPr>
-        <w:t xml:space="preserve"> на котором она была поймана. </w:t>
-      </w:r>
     </w:p>
     <w:p>
       <w:pPr>
@@ -10777,36 +13699,35 @@
           <w:sz w:val="24"/>
           <w:szCs w:val="24"/>
         </w:rPr>
-        <w:lastRenderedPageBreak/>
-        <w:t xml:space="preserve">Но из графика можно </w:t>
-      </w:r>
-      <w:r>
-        <w:rPr>
-          <w:sz w:val="24"/>
-          <w:szCs w:val="24"/>
-        </w:rPr>
-        <w:t>заметить,</w:t>
-      </w:r>
-      <w:r>
-        <w:rPr>
-          <w:sz w:val="24"/>
-          <w:szCs w:val="24"/>
-        </w:rPr>
-        <w:t xml:space="preserve"> что этого не происходит. Сообщество и питание идентично только в точках 15 12 11 16 и 9 которые только из южной губы. </w:t>
-      </w:r>
-      <w:r>
-        <w:rPr>
-          <w:sz w:val="24"/>
-          <w:szCs w:val="24"/>
-        </w:rPr>
-        <w:t>И полной</w:t>
-      </w:r>
-      <w:r>
-        <w:rPr>
-          <w:sz w:val="24"/>
-          <w:szCs w:val="24"/>
-        </w:rPr>
-        <w:t xml:space="preserve"> зависимости сообщества и питания не видно. </w:t>
+        <w:t xml:space="preserve">Если тип питания зависит от </w:t>
+      </w:r>
+      <w:r>
+        <w:rPr>
+          <w:sz w:val="24"/>
+          <w:szCs w:val="24"/>
+        </w:rPr>
+        <w:t>сообщества,</w:t>
+      </w:r>
+      <w:r>
+        <w:rPr>
+          <w:sz w:val="24"/>
+          <w:szCs w:val="24"/>
+        </w:rPr>
+        <w:t xml:space="preserve"> то в данной точке из которой была взята креветка ее питание будет практически идентично </w:t>
+      </w:r>
+      <w:r>
+        <w:rPr>
+          <w:sz w:val="24"/>
+          <w:szCs w:val="24"/>
+        </w:rPr>
+        <w:t>тому сообществу,</w:t>
+      </w:r>
+      <w:r>
+        <w:rPr>
+          <w:sz w:val="24"/>
+          <w:szCs w:val="24"/>
+        </w:rPr>
+        <w:t xml:space="preserve"> на котором она была поймана. </w:t>
       </w:r>
     </w:p>
     <w:p>
@@ -10821,134 +13742,35 @@
           <w:sz w:val="24"/>
           <w:szCs w:val="24"/>
         </w:rPr>
-        <w:t xml:space="preserve">Возможно такое соотношение сообщества к питанию произошло из-за того, что креветки </w:t>
-      </w:r>
-      <w:r>
-        <w:rPr>
-          <w:sz w:val="24"/>
-          <w:szCs w:val="24"/>
-          <w:lang w:val="en-US"/>
-        </w:rPr>
-        <w:t>Crangon</w:t>
-      </w:r>
-      <w:r>
-        <w:rPr>
-          <w:sz w:val="24"/>
-          <w:szCs w:val="24"/>
-        </w:rPr>
-        <w:t xml:space="preserve"> </w:t>
-      </w:r>
-      <w:proofErr w:type="spellStart"/>
-      <w:r>
-        <w:rPr>
-          <w:sz w:val="24"/>
-          <w:szCs w:val="24"/>
-          <w:lang w:val="en-US"/>
-        </w:rPr>
-        <w:t>crangon</w:t>
-      </w:r>
-      <w:proofErr w:type="spellEnd"/>
-      <w:r>
-        <w:rPr>
-          <w:sz w:val="24"/>
-          <w:szCs w:val="24"/>
-        </w:rPr>
-        <w:t xml:space="preserve"> </w:t>
-      </w:r>
-      <w:r>
-        <w:rPr>
-          <w:sz w:val="24"/>
-          <w:szCs w:val="24"/>
-        </w:rPr>
-        <w:t>спокойно</w:t>
-      </w:r>
-      <w:r>
-        <w:rPr>
-          <w:sz w:val="24"/>
-          <w:szCs w:val="24"/>
-        </w:rPr>
-        <w:t xml:space="preserve"> могут перемещаться между </w:t>
-      </w:r>
-      <w:r>
-        <w:rPr>
-          <w:sz w:val="24"/>
-          <w:szCs w:val="24"/>
-        </w:rPr>
-        <w:t>точек,</w:t>
-      </w:r>
-      <w:r>
-        <w:rPr>
-          <w:sz w:val="24"/>
-          <w:szCs w:val="24"/>
-        </w:rPr>
-        <w:t xml:space="preserve"> а совпадение сообщества и питания может быть обусловлено что только в этот момент </w:t>
-      </w:r>
-      <w:r>
-        <w:rPr>
-          <w:sz w:val="24"/>
-          <w:szCs w:val="24"/>
-        </w:rPr>
-        <w:t>времени,</w:t>
-      </w:r>
-      <w:r>
-        <w:rPr>
-          <w:sz w:val="24"/>
-          <w:szCs w:val="24"/>
-        </w:rPr>
-        <w:t xml:space="preserve"> когда производился сбор материала креветка только что поймала и съела добычу из этой точки. Также как было замечено креветки </w:t>
-      </w:r>
-      <w:r>
-        <w:rPr>
-          <w:sz w:val="24"/>
-          <w:szCs w:val="24"/>
-          <w:lang w:val="en-US"/>
-        </w:rPr>
-        <w:t>Crangon</w:t>
-      </w:r>
-      <w:r>
-        <w:rPr>
-          <w:sz w:val="24"/>
-          <w:szCs w:val="24"/>
-        </w:rPr>
-        <w:t xml:space="preserve"> </w:t>
-      </w:r>
-      <w:proofErr w:type="spellStart"/>
-      <w:r>
-        <w:rPr>
-          <w:sz w:val="24"/>
-          <w:szCs w:val="24"/>
-          <w:lang w:val="en-US"/>
-        </w:rPr>
-        <w:t>crangon</w:t>
-      </w:r>
-      <w:proofErr w:type="spellEnd"/>
-      <w:r>
-        <w:rPr>
-          <w:sz w:val="24"/>
-          <w:szCs w:val="24"/>
-        </w:rPr>
-        <w:t xml:space="preserve"> </w:t>
-      </w:r>
-      <w:r>
-        <w:rPr>
-          <w:sz w:val="24"/>
-          <w:szCs w:val="24"/>
-        </w:rPr>
-        <w:t xml:space="preserve">иногда выходят кормится на сублитораль, о чем свидетельствуют найденные в их желудках креветок щетинки </w:t>
-      </w:r>
-      <w:r>
-        <w:rPr>
-          <w:sz w:val="24"/>
-          <w:szCs w:val="24"/>
-        </w:rPr>
-        <w:t>Terebellides stroemi</w:t>
-      </w:r>
-      <w:r>
-        <w:rPr>
-          <w:sz w:val="24"/>
-          <w:szCs w:val="24"/>
-        </w:rPr>
-        <w:t xml:space="preserve"> сублиторального вида червей.  Возможно по этой причине и происходит не совпадение питания и сообщества.</w:t>
+        <w:t xml:space="preserve">Но из графика можно </w:t>
+      </w:r>
+      <w:r>
+        <w:rPr>
+          <w:sz w:val="24"/>
+          <w:szCs w:val="24"/>
+        </w:rPr>
+        <w:t>заметить,</w:t>
+      </w:r>
+      <w:r>
+        <w:rPr>
+          <w:sz w:val="24"/>
+          <w:szCs w:val="24"/>
+        </w:rPr>
+        <w:t xml:space="preserve"> что этого не происходит. Сообщество и питание идентично только в точках 15 12 11 16 и 9 которые только из южной губы. </w:t>
+      </w:r>
+      <w:r>
+        <w:rPr>
+          <w:sz w:val="24"/>
+          <w:szCs w:val="24"/>
+        </w:rPr>
+        <w:t>И полной</w:t>
+      </w:r>
+      <w:r>
+        <w:rPr>
+          <w:sz w:val="24"/>
+          <w:szCs w:val="24"/>
+        </w:rPr>
+        <w:t xml:space="preserve"> зависимости сообщества и питания не видно. </w:t>
       </w:r>
     </w:p>
     <w:p>
@@ -10960,9 +13782,152 @@
       </w:pPr>
       <w:r>
         <w:rPr>
+          <w:sz w:val="24"/>
+          <w:szCs w:val="24"/>
+        </w:rPr>
+        <w:t xml:space="preserve">Возможно такое соотношение сообщества к питанию произошло из-за того, что креветки </w:t>
+      </w:r>
+      <w:r>
+        <w:rPr>
+          <w:sz w:val="24"/>
+          <w:szCs w:val="24"/>
+          <w:lang w:val="en-US"/>
+        </w:rPr>
+        <w:t>Crangon</w:t>
+      </w:r>
+      <w:r>
+        <w:rPr>
+          <w:sz w:val="24"/>
+          <w:szCs w:val="24"/>
+        </w:rPr>
+        <w:t xml:space="preserve"> </w:t>
+      </w:r>
+      <w:proofErr w:type="spellStart"/>
+      <w:r>
+        <w:rPr>
+          <w:sz w:val="24"/>
+          <w:szCs w:val="24"/>
+          <w:lang w:val="en-US"/>
+        </w:rPr>
+        <w:t>crangon</w:t>
+      </w:r>
+      <w:proofErr w:type="spellEnd"/>
+      <w:r>
+        <w:rPr>
+          <w:sz w:val="24"/>
+          <w:szCs w:val="24"/>
+        </w:rPr>
+        <w:t xml:space="preserve"> </w:t>
+      </w:r>
+      <w:r>
+        <w:rPr>
+          <w:sz w:val="24"/>
+          <w:szCs w:val="24"/>
+        </w:rPr>
+        <w:t>спокойно</w:t>
+      </w:r>
+      <w:r>
+        <w:rPr>
+          <w:sz w:val="24"/>
+          <w:szCs w:val="24"/>
+        </w:rPr>
+        <w:t xml:space="preserve"> могут перемещаться между </w:t>
+      </w:r>
+      <w:r>
+        <w:rPr>
+          <w:sz w:val="24"/>
+          <w:szCs w:val="24"/>
+        </w:rPr>
+        <w:t>точек,</w:t>
+      </w:r>
+      <w:r>
+        <w:rPr>
+          <w:sz w:val="24"/>
+          <w:szCs w:val="24"/>
+        </w:rPr>
+        <w:t xml:space="preserve"> а совпадение сообщества и питания может быть обусловлено что только в этот момент </w:t>
+      </w:r>
+      <w:r>
+        <w:rPr>
+          <w:sz w:val="24"/>
+          <w:szCs w:val="24"/>
+        </w:rPr>
+        <w:t>времени,</w:t>
+      </w:r>
+      <w:r>
+        <w:rPr>
+          <w:sz w:val="24"/>
+          <w:szCs w:val="24"/>
+        </w:rPr>
+        <w:t xml:space="preserve"> когда производился сбор материала креветка только что поймала и съела добычу из этой точки. Также как было замечено креветки </w:t>
+      </w:r>
+      <w:r>
+        <w:rPr>
+          <w:sz w:val="24"/>
+          <w:szCs w:val="24"/>
+          <w:lang w:val="en-US"/>
+        </w:rPr>
+        <w:t>Crangon</w:t>
+      </w:r>
+      <w:r>
+        <w:rPr>
+          <w:sz w:val="24"/>
+          <w:szCs w:val="24"/>
+        </w:rPr>
+        <w:t xml:space="preserve"> </w:t>
+      </w:r>
+      <w:proofErr w:type="spellStart"/>
+      <w:r>
+        <w:rPr>
+          <w:sz w:val="24"/>
+          <w:szCs w:val="24"/>
+          <w:lang w:val="en-US"/>
+        </w:rPr>
+        <w:t>crangon</w:t>
+      </w:r>
+      <w:proofErr w:type="spellEnd"/>
+      <w:r>
+        <w:rPr>
+          <w:sz w:val="24"/>
+          <w:szCs w:val="24"/>
+        </w:rPr>
+        <w:t xml:space="preserve"> </w:t>
+      </w:r>
+      <w:r>
+        <w:rPr>
+          <w:sz w:val="24"/>
+          <w:szCs w:val="24"/>
+        </w:rPr>
+        <w:t xml:space="preserve">иногда выходят кормится на сублитораль, о чем свидетельствуют найденные в их желудках креветок щетинки </w:t>
+      </w:r>
+      <w:r>
+        <w:rPr>
+          <w:sz w:val="24"/>
+          <w:szCs w:val="24"/>
+        </w:rPr>
+        <w:t>Terebellides stroemi</w:t>
+      </w:r>
+      <w:r>
+        <w:rPr>
+          <w:sz w:val="24"/>
+          <w:szCs w:val="24"/>
+        </w:rPr>
+        <w:t xml:space="preserve"> сублиторального вида червей.  Возможно по этой причине и происходит не совпадение питания и сообщества.</w:t>
+      </w:r>
+    </w:p>
+    <w:p>
+      <w:pPr>
+        <w:rPr>
+          <w:sz w:val="24"/>
+          <w:szCs w:val="24"/>
+        </w:rPr>
+      </w:pPr>
+      <w:r>
+        <w:rPr>
           <w:noProof/>
           <w:lang w:eastAsia="ru-RU"/>
         </w:rPr>
+        <w:lastRenderedPageBreak/>
         <w:drawing>
           <wp:inline distT="0" distB="0" distL="0" distR="0" wp14:anchorId="6CEBA165" wp14:editId="269B86A5">
             <wp:extent cx="5010150" cy="2679700"/>
@@ -11480,6 +14445,28 @@
       </w:tblBorders>
     </w:tblPr>
   </w:style>
+  <w:style w:type="character" w:customStyle="1" w:styleId="accordion-tabbedtab-mobile">
+    <w:name w:val="accordion-tabbed__tab-mobile"/>
+    <w:basedOn w:val="a0"/>
+    <w:rsid w:val="0035234D"/>
+  </w:style>
+  <w:style w:type="character" w:styleId="a5">
+    <w:name w:val="Hyperlink"/>
+    <w:basedOn w:val="a0"/>
+    <w:uiPriority w:val="99"/>
+    <w:semiHidden/>
+    <w:unhideWhenUsed/>
+    <w:rsid w:val="0035234D"/>
+    <w:rPr>
+      <w:color w:val="0000FF"/>
+      <w:u w:val="single"/>
+    </w:rPr>
+  </w:style>
+  <w:style w:type="character" w:customStyle="1" w:styleId="comma-separator">
+    <w:name w:val="comma-separator"/>
+    <w:basedOn w:val="a0"/>
+    <w:rsid w:val="0035234D"/>
+  </w:style>
 </w:styles>
 </file>
 
@@ -11749,7 +14736,7 @@
 </file>
 
 <file path=customXml/itemProps1.xml><?xml version="1.0" encoding="utf-8"?>
-<ds:datastoreItem xmlns:ds="http://schemas.openxmlformats.org/officeDocument/2006/customXml" ds:itemID="{313268E8-348B-4F85-B28C-4F4145A58D71}">
+<ds:datastoreItem xmlns:ds="http://schemas.openxmlformats.org/officeDocument/2006/customXml" ds:itemID="{A9681401-E57A-40FE-8602-FADDA067FF3E}">
   <ds:schemaRefs>
     <ds:schemaRef ds:uri="http://schemas.openxmlformats.org/officeDocument/2006/bibliography"/>
   </ds:schemaRefs>

--- a/Vitia_Ostrovsky/Введение.дополнено 29.12.docx
+++ b/Vitia_Ostrovsky/Введение.дополнено 29.12.docx
@@ -839,7 +839,27 @@
           <w:szCs w:val="24"/>
           <w:shd w:val="clear" w:color="auto" w:fill="FFFFFF"/>
         </w:rPr>
-        <w:t xml:space="preserve"> Тем самым численность хищника универсала значительно падала.</w:t>
+        <w:t xml:space="preserve"> Тем самым численность хищника </w:t>
+      </w:r>
+      <w:r>
+        <w:rPr>
+          <w:rFonts w:cstheme="minorHAnsi"/>
+          <w:color w:val="000000"/>
+          <w:sz w:val="24"/>
+          <w:szCs w:val="24"/>
+          <w:shd w:val="clear" w:color="auto" w:fill="FFFFFF"/>
+        </w:rPr>
+        <w:t xml:space="preserve">специалиста </w:t>
+      </w:r>
+      <w:r>
+        <w:rPr>
+          <w:rFonts w:cstheme="minorHAnsi"/>
+          <w:color w:val="000000"/>
+          <w:sz w:val="24"/>
+          <w:szCs w:val="24"/>
+          <w:shd w:val="clear" w:color="auto" w:fill="FFFFFF"/>
+        </w:rPr>
+        <w:t>уменьшалась.</w:t>
       </w:r>
       <w:r>
         <w:rPr>
@@ -852,6 +872,10 @@
         <w:t xml:space="preserve"> (</w:t>
       </w:r>
       <w:r>
+        <w:rPr>
+          <w:sz w:val="24"/>
+          <w:szCs w:val="24"/>
+        </w:rPr>
         <w:t>Erkki</w:t>
       </w:r>
       <w:r>
@@ -866,10 +890,10 @@
       </w:r>
       <w:r>
         <w:rPr>
-          <w:rFonts w:ascii="Arial" w:hAnsi="Arial" w:cs="Arial"/>
+          <w:rFonts w:cstheme="minorHAnsi"/>
           <w:color w:val="000000" w:themeColor="text1"/>
-          <w:sz w:val="21"/>
-          <w:szCs w:val="21"/>
+          <w:sz w:val="24"/>
+          <w:szCs w:val="24"/>
           <w:shd w:val="clear" w:color="auto" w:fill="FFFFFF"/>
         </w:rPr>
         <w:t>Korpimäki</w:t>
@@ -972,11 +996,8 @@
         <w:contextualSpacing/>
         <w:jc w:val="both"/>
         <w:rPr>
-          <w:rFonts w:cstheme="minorHAnsi"/>
-          <w:color w:val="000000"/>
-          <w:sz w:val="24"/>
-          <w:szCs w:val="24"/>
-          <w:shd w:val="clear" w:color="auto" w:fill="FFFFFF"/>
+          <w:sz w:val="24"/>
+          <w:szCs w:val="24"/>
         </w:rPr>
       </w:pPr>
       <w:r>
@@ -1049,7 +1070,58 @@
           <w:szCs w:val="24"/>
           <w:shd w:val="clear" w:color="auto" w:fill="FFFFFF"/>
         </w:rPr>
-        <w:t xml:space="preserve"> (++), </w:t>
+        <w:t xml:space="preserve"> (</w:t>
+      </w:r>
+      <w:proofErr w:type="spellStart"/>
+      <w:r>
+        <w:rPr>
+          <w:rFonts w:cstheme="minorHAnsi"/>
+          <w:color w:val="000000" w:themeColor="text1"/>
+          <w:sz w:val="24"/>
+          <w:szCs w:val="24"/>
+          <w:shd w:val="clear" w:color="auto" w:fill="F9F9F9"/>
+        </w:rPr>
+        <w:t>Чесунов</w:t>
+      </w:r>
+      <w:proofErr w:type="spellEnd"/>
+      <w:r>
+        <w:rPr>
+          <w:rFonts w:cstheme="minorHAnsi"/>
+          <w:color w:val="000000" w:themeColor="text1"/>
+          <w:sz w:val="24"/>
+          <w:szCs w:val="24"/>
+          <w:shd w:val="clear" w:color="auto" w:fill="F9F9F9"/>
+        </w:rPr>
+        <w:t xml:space="preserve"> </w:t>
+      </w:r>
+      <w:hyperlink r:id="rId5" w:history="1">
+        <w:r>
+          <w:rPr>
+            <w:rFonts w:ascii="Arial" w:hAnsi="Arial" w:cs="Arial"/>
+            <w:color w:val="F2F2F2"/>
+            <w:shd w:val="clear" w:color="auto" w:fill="003366"/>
+          </w:rPr>
+          <w:br/>
+        </w:r>
+        <w:r>
+          <w:rPr>
+            <w:rStyle w:val="a5"/>
+            <w:rFonts w:ascii="Arial" w:hAnsi="Arial" w:cs="Arial"/>
+            <w:color w:val="000000" w:themeColor="text1"/>
+            <w:u w:val="none"/>
+          </w:rPr>
+          <w:t>Большая российская энциклопедия 2004–2017</w:t>
+        </w:r>
+      </w:hyperlink>
+      <w:r>
+        <w:rPr>
+          <w:rFonts w:cstheme="minorHAnsi"/>
+          <w:color w:val="000000"/>
+          <w:sz w:val="24"/>
+          <w:szCs w:val="24"/>
+          <w:shd w:val="clear" w:color="auto" w:fill="FFFFFF"/>
+        </w:rPr>
+        <w:t xml:space="preserve">), </w:t>
       </w:r>
       <w:r>
         <w:rPr>
@@ -1167,7 +1239,606 @@
           <w:szCs w:val="24"/>
           <w:shd w:val="clear" w:color="auto" w:fill="FFFFFF"/>
         </w:rPr>
-        <w:t xml:space="preserve"> ++++. </w:t>
+        <w:t xml:space="preserve"> распространены на литоралях белого моря</w:t>
+      </w:r>
+      <w:r>
+        <w:rPr>
+          <w:rFonts w:cstheme="minorHAnsi"/>
+          <w:color w:val="000000"/>
+          <w:sz w:val="24"/>
+          <w:szCs w:val="24"/>
+          <w:shd w:val="clear" w:color="auto" w:fill="FFFFFF"/>
+        </w:rPr>
+        <w:t>.</w:t>
+      </w:r>
+      <w:r>
+        <w:rPr>
+          <w:rFonts w:cstheme="minorHAnsi"/>
+          <w:color w:val="000000"/>
+          <w:sz w:val="24"/>
+          <w:szCs w:val="24"/>
+          <w:shd w:val="clear" w:color="auto" w:fill="FFFFFF"/>
+        </w:rPr>
+        <w:t xml:space="preserve"> Так как здесь условия более суровые значит они должны проявлять больше универсальный тип питания нежели специальный. Но это не так, как показывают многочисленные исследования питания </w:t>
+      </w:r>
+      <w:proofErr w:type="spellStart"/>
+      <w:r>
+        <w:rPr>
+          <w:rFonts w:cstheme="minorHAnsi"/>
+          <w:color w:val="000000"/>
+          <w:sz w:val="24"/>
+          <w:szCs w:val="24"/>
+          <w:shd w:val="clear" w:color="auto" w:fill="FFFFFF"/>
+          <w:lang w:val="en-US"/>
+        </w:rPr>
+        <w:t>Amauropsis</w:t>
+      </w:r>
+      <w:proofErr w:type="spellEnd"/>
+      <w:r>
+        <w:rPr>
+          <w:rFonts w:cstheme="minorHAnsi"/>
+          <w:color w:val="000000"/>
+          <w:sz w:val="24"/>
+          <w:szCs w:val="24"/>
+          <w:shd w:val="clear" w:color="auto" w:fill="FFFFFF"/>
+        </w:rPr>
+        <w:t xml:space="preserve"> </w:t>
+      </w:r>
+      <w:proofErr w:type="spellStart"/>
+      <w:r>
+        <w:rPr>
+          <w:rFonts w:cstheme="minorHAnsi"/>
+          <w:color w:val="000000"/>
+          <w:sz w:val="24"/>
+          <w:szCs w:val="24"/>
+          <w:shd w:val="clear" w:color="auto" w:fill="FFFFFF"/>
+          <w:lang w:val="en-US"/>
+        </w:rPr>
+        <w:t>islandica</w:t>
+      </w:r>
+      <w:proofErr w:type="spellEnd"/>
+      <w:r>
+        <w:rPr>
+          <w:rFonts w:cstheme="minorHAnsi"/>
+          <w:color w:val="000000"/>
+          <w:sz w:val="24"/>
+          <w:szCs w:val="24"/>
+          <w:shd w:val="clear" w:color="auto" w:fill="FFFFFF"/>
+        </w:rPr>
+        <w:t xml:space="preserve"> на литорали Южной губы острова Ряжкова было показано что </w:t>
+      </w:r>
+      <w:proofErr w:type="spellStart"/>
+      <w:r>
+        <w:rPr>
+          <w:rFonts w:cstheme="minorHAnsi"/>
+          <w:color w:val="000000"/>
+          <w:sz w:val="24"/>
+          <w:szCs w:val="24"/>
+          <w:shd w:val="clear" w:color="auto" w:fill="FFFFFF"/>
+          <w:lang w:val="en-US"/>
+        </w:rPr>
+        <w:t>Amauropsis</w:t>
+      </w:r>
+      <w:proofErr w:type="spellEnd"/>
+      <w:r>
+        <w:rPr>
+          <w:rFonts w:cstheme="minorHAnsi"/>
+          <w:color w:val="000000"/>
+          <w:sz w:val="24"/>
+          <w:szCs w:val="24"/>
+          <w:shd w:val="clear" w:color="auto" w:fill="FFFFFF"/>
+        </w:rPr>
+        <w:t xml:space="preserve"> </w:t>
+      </w:r>
+      <w:proofErr w:type="spellStart"/>
+      <w:r>
+        <w:rPr>
+          <w:rFonts w:cstheme="minorHAnsi"/>
+          <w:color w:val="000000"/>
+          <w:sz w:val="24"/>
+          <w:szCs w:val="24"/>
+          <w:shd w:val="clear" w:color="auto" w:fill="FFFFFF"/>
+          <w:lang w:val="en-US"/>
+        </w:rPr>
+        <w:t>islandica</w:t>
+      </w:r>
+      <w:proofErr w:type="spellEnd"/>
+      <w:r>
+        <w:rPr>
+          <w:rFonts w:cstheme="minorHAnsi"/>
+          <w:color w:val="000000"/>
+          <w:sz w:val="24"/>
+          <w:szCs w:val="24"/>
+          <w:shd w:val="clear" w:color="auto" w:fill="FFFFFF"/>
+        </w:rPr>
+        <w:t xml:space="preserve"> является хищником универсалом и чаще всего в качестве своей жертвы использует моллюсков</w:t>
+      </w:r>
+      <w:r>
+        <w:rPr>
+          <w:rFonts w:cstheme="minorHAnsi"/>
+          <w:color w:val="000000"/>
+          <w:sz w:val="24"/>
+          <w:szCs w:val="24"/>
+          <w:shd w:val="clear" w:color="auto" w:fill="FFFFFF"/>
+        </w:rPr>
+        <w:t xml:space="preserve"> </w:t>
+      </w:r>
+      <w:r>
+        <w:rPr>
+          <w:rFonts w:cstheme="minorHAnsi"/>
+          <w:color w:val="000000"/>
+          <w:sz w:val="24"/>
+          <w:szCs w:val="24"/>
+          <w:shd w:val="clear" w:color="auto" w:fill="FFFFFF"/>
+          <w:lang w:val="en-US"/>
+        </w:rPr>
+        <w:t>Macoma</w:t>
+      </w:r>
+      <w:r>
+        <w:rPr>
+          <w:rFonts w:cstheme="minorHAnsi"/>
+          <w:color w:val="000000"/>
+          <w:sz w:val="24"/>
+          <w:szCs w:val="24"/>
+          <w:shd w:val="clear" w:color="auto" w:fill="FFFFFF"/>
+        </w:rPr>
+        <w:t xml:space="preserve"> </w:t>
+      </w:r>
+      <w:r>
+        <w:rPr>
+          <w:rFonts w:cstheme="minorHAnsi"/>
+          <w:color w:val="000000"/>
+          <w:sz w:val="24"/>
+          <w:szCs w:val="24"/>
+          <w:shd w:val="clear" w:color="auto" w:fill="FFFFFF"/>
+          <w:lang w:val="en-US"/>
+        </w:rPr>
+        <w:t>baltica</w:t>
+      </w:r>
+      <w:r>
+        <w:rPr>
+          <w:rFonts w:cstheme="minorHAnsi"/>
+          <w:color w:val="000000"/>
+          <w:sz w:val="24"/>
+          <w:szCs w:val="24"/>
+          <w:shd w:val="clear" w:color="auto" w:fill="FFFFFF"/>
+        </w:rPr>
+        <w:t xml:space="preserve"> </w:t>
+      </w:r>
+      <w:r>
+        <w:rPr>
+          <w:rFonts w:cstheme="minorHAnsi"/>
+          <w:color w:val="000000"/>
+          <w:sz w:val="24"/>
+          <w:szCs w:val="24"/>
+          <w:shd w:val="clear" w:color="auto" w:fill="FFFFFF"/>
+        </w:rPr>
+        <w:t xml:space="preserve">в качестве своих жертв. Этот факт был продемонстрирован в работе Чистяковой </w:t>
+      </w:r>
+      <w:proofErr w:type="spellStart"/>
+      <w:r>
+        <w:rPr>
+          <w:rFonts w:cstheme="minorHAnsi"/>
+          <w:color w:val="000000"/>
+          <w:sz w:val="24"/>
+          <w:szCs w:val="24"/>
+          <w:shd w:val="clear" w:color="auto" w:fill="FFFFFF"/>
+        </w:rPr>
+        <w:t>Ирэн</w:t>
+      </w:r>
+      <w:proofErr w:type="spellEnd"/>
+      <w:r>
+        <w:rPr>
+          <w:rFonts w:cstheme="minorHAnsi"/>
+          <w:color w:val="000000"/>
+          <w:sz w:val="24"/>
+          <w:szCs w:val="24"/>
+          <w:shd w:val="clear" w:color="auto" w:fill="FFFFFF"/>
+        </w:rPr>
+        <w:t xml:space="preserve"> (2008) где в несколько садков в </w:t>
+      </w:r>
+      <w:r>
+        <w:rPr>
+          <w:rFonts w:cstheme="minorHAnsi"/>
+          <w:color w:val="000000"/>
+          <w:sz w:val="24"/>
+          <w:szCs w:val="24"/>
+          <w:shd w:val="clear" w:color="auto" w:fill="FFFFFF"/>
+        </w:rPr>
+        <w:t>одном, например,</w:t>
+      </w:r>
+      <w:r>
+        <w:rPr>
+          <w:rFonts w:cstheme="minorHAnsi"/>
+          <w:color w:val="000000"/>
+          <w:sz w:val="24"/>
+          <w:szCs w:val="24"/>
+          <w:shd w:val="clear" w:color="auto" w:fill="FFFFFF"/>
+        </w:rPr>
+        <w:t xml:space="preserve"> могли быть особи </w:t>
+      </w:r>
+      <w:r>
+        <w:rPr>
+          <w:rFonts w:cstheme="minorHAnsi"/>
+          <w:color w:val="000000"/>
+          <w:sz w:val="24"/>
+          <w:szCs w:val="24"/>
+          <w:shd w:val="clear" w:color="auto" w:fill="FFFFFF"/>
+          <w:lang w:val="en-US"/>
+        </w:rPr>
+        <w:t>M</w:t>
+      </w:r>
+      <w:r>
+        <w:rPr>
+          <w:rFonts w:cstheme="minorHAnsi"/>
+          <w:color w:val="000000"/>
+          <w:sz w:val="24"/>
+          <w:szCs w:val="24"/>
+          <w:shd w:val="clear" w:color="auto" w:fill="FFFFFF"/>
+        </w:rPr>
+        <w:t>.</w:t>
+      </w:r>
+      <w:r>
+        <w:rPr>
+          <w:rFonts w:cstheme="minorHAnsi"/>
+          <w:color w:val="000000"/>
+          <w:sz w:val="24"/>
+          <w:szCs w:val="24"/>
+          <w:shd w:val="clear" w:color="auto" w:fill="FFFFFF"/>
+        </w:rPr>
+        <w:t xml:space="preserve"> </w:t>
+      </w:r>
+      <w:r>
+        <w:rPr>
+          <w:rFonts w:cstheme="minorHAnsi"/>
+          <w:color w:val="000000"/>
+          <w:sz w:val="24"/>
+          <w:szCs w:val="24"/>
+          <w:shd w:val="clear" w:color="auto" w:fill="FFFFFF"/>
+          <w:lang w:val="en-US"/>
+        </w:rPr>
+        <w:t>baltica</w:t>
+      </w:r>
+      <w:r>
+        <w:rPr>
+          <w:rFonts w:cstheme="minorHAnsi"/>
+          <w:color w:val="000000"/>
+          <w:sz w:val="24"/>
+          <w:szCs w:val="24"/>
+          <w:shd w:val="clear" w:color="auto" w:fill="FFFFFF"/>
+        </w:rPr>
+        <w:t xml:space="preserve"> и</w:t>
+      </w:r>
+      <w:r>
+        <w:rPr>
+          <w:rFonts w:cstheme="minorHAnsi"/>
+          <w:color w:val="000000"/>
+          <w:sz w:val="24"/>
+          <w:szCs w:val="24"/>
+          <w:shd w:val="clear" w:color="auto" w:fill="FFFFFF"/>
+        </w:rPr>
+        <w:t xml:space="preserve"> </w:t>
+      </w:r>
+      <w:r>
+        <w:rPr>
+          <w:rFonts w:cstheme="minorHAnsi"/>
+          <w:color w:val="000000"/>
+          <w:sz w:val="24"/>
+          <w:szCs w:val="24"/>
+          <w:shd w:val="clear" w:color="auto" w:fill="FFFFFF"/>
+          <w:lang w:val="en-US"/>
+        </w:rPr>
+        <w:t>Mya</w:t>
+      </w:r>
+      <w:r>
+        <w:rPr>
+          <w:rFonts w:cstheme="minorHAnsi"/>
+          <w:color w:val="000000"/>
+          <w:sz w:val="24"/>
+          <w:szCs w:val="24"/>
+          <w:shd w:val="clear" w:color="auto" w:fill="FFFFFF"/>
+        </w:rPr>
+        <w:t xml:space="preserve"> </w:t>
+      </w:r>
+      <w:r>
+        <w:rPr>
+          <w:rFonts w:cstheme="minorHAnsi"/>
+          <w:color w:val="000000"/>
+          <w:sz w:val="24"/>
+          <w:szCs w:val="24"/>
+          <w:shd w:val="clear" w:color="auto" w:fill="FFFFFF"/>
+          <w:lang w:val="en-US"/>
+        </w:rPr>
+        <w:t>arenaria</w:t>
+      </w:r>
+      <w:r>
+        <w:rPr>
+          <w:rFonts w:cstheme="minorHAnsi"/>
+          <w:color w:val="000000"/>
+          <w:sz w:val="24"/>
+          <w:szCs w:val="24"/>
+          <w:shd w:val="clear" w:color="auto" w:fill="FFFFFF"/>
+        </w:rPr>
+        <w:t>,</w:t>
+      </w:r>
+      <w:r>
+        <w:rPr>
+          <w:rFonts w:cstheme="minorHAnsi"/>
+          <w:color w:val="000000"/>
+          <w:sz w:val="24"/>
+          <w:szCs w:val="24"/>
+          <w:shd w:val="clear" w:color="auto" w:fill="FFFFFF"/>
+        </w:rPr>
+        <w:t xml:space="preserve"> а в другом</w:t>
+      </w:r>
+      <w:r>
+        <w:rPr>
+          <w:rFonts w:cstheme="minorHAnsi"/>
+          <w:color w:val="000000"/>
+          <w:sz w:val="24"/>
+          <w:szCs w:val="24"/>
+          <w:shd w:val="clear" w:color="auto" w:fill="FFFFFF"/>
+        </w:rPr>
+        <w:t xml:space="preserve"> только </w:t>
+      </w:r>
+      <w:r>
+        <w:rPr>
+          <w:rFonts w:cstheme="minorHAnsi"/>
+          <w:color w:val="000000"/>
+          <w:sz w:val="24"/>
+          <w:szCs w:val="24"/>
+          <w:shd w:val="clear" w:color="auto" w:fill="FFFFFF"/>
+          <w:lang w:val="en-US"/>
+        </w:rPr>
+        <w:t>Macoma</w:t>
+      </w:r>
+      <w:r>
+        <w:rPr>
+          <w:rFonts w:cstheme="minorHAnsi"/>
+          <w:color w:val="000000"/>
+          <w:sz w:val="24"/>
+          <w:szCs w:val="24"/>
+          <w:shd w:val="clear" w:color="auto" w:fill="FFFFFF"/>
+        </w:rPr>
+        <w:t xml:space="preserve"> </w:t>
+      </w:r>
+      <w:r>
+        <w:rPr>
+          <w:rFonts w:cstheme="minorHAnsi"/>
+          <w:color w:val="000000"/>
+          <w:sz w:val="24"/>
+          <w:szCs w:val="24"/>
+          <w:shd w:val="clear" w:color="auto" w:fill="FFFFFF"/>
+          <w:lang w:val="en-US"/>
+        </w:rPr>
+        <w:t>baltica</w:t>
+      </w:r>
+      <w:r>
+        <w:rPr>
+          <w:rFonts w:cstheme="minorHAnsi"/>
+          <w:color w:val="000000"/>
+          <w:sz w:val="24"/>
+          <w:szCs w:val="24"/>
+          <w:shd w:val="clear" w:color="auto" w:fill="FFFFFF"/>
+        </w:rPr>
+        <w:t xml:space="preserve">. В результате обнаружили что </w:t>
+      </w:r>
+      <w:proofErr w:type="spellStart"/>
+      <w:r>
+        <w:rPr>
+          <w:rFonts w:cstheme="minorHAnsi"/>
+          <w:color w:val="000000"/>
+          <w:sz w:val="24"/>
+          <w:szCs w:val="24"/>
+          <w:shd w:val="clear" w:color="auto" w:fill="FFFFFF"/>
+          <w:lang w:val="en-US"/>
+        </w:rPr>
+        <w:t>Amauropsis</w:t>
+      </w:r>
+      <w:proofErr w:type="spellEnd"/>
+      <w:r>
+        <w:rPr>
+          <w:rFonts w:cstheme="minorHAnsi"/>
+          <w:color w:val="000000"/>
+          <w:sz w:val="24"/>
+          <w:szCs w:val="24"/>
+          <w:shd w:val="clear" w:color="auto" w:fill="FFFFFF"/>
+        </w:rPr>
+        <w:t xml:space="preserve"> </w:t>
+      </w:r>
+      <w:proofErr w:type="spellStart"/>
+      <w:r>
+        <w:rPr>
+          <w:rFonts w:cstheme="minorHAnsi"/>
+          <w:color w:val="000000"/>
+          <w:sz w:val="24"/>
+          <w:szCs w:val="24"/>
+          <w:shd w:val="clear" w:color="auto" w:fill="FFFFFF"/>
+          <w:lang w:val="en-US"/>
+        </w:rPr>
+        <w:t>islandica</w:t>
+      </w:r>
+      <w:proofErr w:type="spellEnd"/>
+      <w:r>
+        <w:rPr>
+          <w:rFonts w:cstheme="minorHAnsi"/>
+          <w:color w:val="000000"/>
+          <w:sz w:val="24"/>
+          <w:szCs w:val="24"/>
+          <w:shd w:val="clear" w:color="auto" w:fill="FFFFFF"/>
+        </w:rPr>
+        <w:t xml:space="preserve"> является хищником специалистом и чаще использует в качестве своих жертв </w:t>
+      </w:r>
+      <w:r>
+        <w:rPr>
+          <w:rFonts w:cstheme="minorHAnsi"/>
+          <w:color w:val="000000"/>
+          <w:sz w:val="24"/>
+          <w:szCs w:val="24"/>
+          <w:shd w:val="clear" w:color="auto" w:fill="FFFFFF"/>
+          <w:lang w:val="en-US"/>
+        </w:rPr>
+        <w:t>M</w:t>
+      </w:r>
+      <w:r>
+        <w:rPr>
+          <w:rFonts w:cstheme="minorHAnsi"/>
+          <w:color w:val="000000"/>
+          <w:sz w:val="24"/>
+          <w:szCs w:val="24"/>
+          <w:shd w:val="clear" w:color="auto" w:fill="FFFFFF"/>
+        </w:rPr>
+        <w:t xml:space="preserve">. </w:t>
+      </w:r>
+      <w:r>
+        <w:rPr>
+          <w:rFonts w:cstheme="minorHAnsi"/>
+          <w:color w:val="000000"/>
+          <w:sz w:val="24"/>
+          <w:szCs w:val="24"/>
+          <w:shd w:val="clear" w:color="auto" w:fill="FFFFFF"/>
+          <w:lang w:val="en-US"/>
+        </w:rPr>
+        <w:t>B</w:t>
+      </w:r>
+      <w:r>
+        <w:rPr>
+          <w:rFonts w:cstheme="minorHAnsi"/>
+          <w:color w:val="000000"/>
+          <w:sz w:val="24"/>
+          <w:szCs w:val="24"/>
+          <w:shd w:val="clear" w:color="auto" w:fill="FFFFFF"/>
+          <w:lang w:val="en-US"/>
+        </w:rPr>
+        <w:t>altica</w:t>
+      </w:r>
+      <w:r>
+        <w:rPr>
+          <w:rFonts w:cstheme="minorHAnsi"/>
+          <w:color w:val="000000"/>
+          <w:sz w:val="24"/>
+          <w:szCs w:val="24"/>
+          <w:shd w:val="clear" w:color="auto" w:fill="FFFFFF"/>
+        </w:rPr>
+        <w:t xml:space="preserve">. Хотя в питании  </w:t>
+      </w:r>
+      <w:r>
+        <w:rPr>
+          <w:rFonts w:cstheme="minorHAnsi"/>
+          <w:color w:val="000000"/>
+          <w:sz w:val="24"/>
+          <w:szCs w:val="24"/>
+          <w:shd w:val="clear" w:color="auto" w:fill="FFFFFF"/>
+        </w:rPr>
+        <w:t xml:space="preserve"> </w:t>
+      </w:r>
+      <w:proofErr w:type="spellStart"/>
+      <w:r>
+        <w:rPr>
+          <w:rFonts w:cstheme="minorHAnsi"/>
+          <w:color w:val="000000"/>
+          <w:sz w:val="24"/>
+          <w:szCs w:val="24"/>
+          <w:shd w:val="clear" w:color="auto" w:fill="FFFFFF"/>
+          <w:lang w:val="en-US"/>
+        </w:rPr>
+        <w:t>Amauropsis</w:t>
+      </w:r>
+      <w:proofErr w:type="spellEnd"/>
+      <w:r>
+        <w:rPr>
+          <w:rFonts w:cstheme="minorHAnsi"/>
+          <w:color w:val="000000"/>
+          <w:sz w:val="24"/>
+          <w:szCs w:val="24"/>
+          <w:shd w:val="clear" w:color="auto" w:fill="FFFFFF"/>
+        </w:rPr>
+        <w:t xml:space="preserve"> </w:t>
+      </w:r>
+      <w:proofErr w:type="spellStart"/>
+      <w:r>
+        <w:rPr>
+          <w:rFonts w:cstheme="minorHAnsi"/>
+          <w:color w:val="000000"/>
+          <w:sz w:val="24"/>
+          <w:szCs w:val="24"/>
+          <w:shd w:val="clear" w:color="auto" w:fill="FFFFFF"/>
+          <w:lang w:val="en-US"/>
+        </w:rPr>
+        <w:t>islandica</w:t>
+      </w:r>
+      <w:proofErr w:type="spellEnd"/>
+      <w:r>
+        <w:t xml:space="preserve"> </w:t>
+      </w:r>
+      <w:r>
+        <w:rPr>
+          <w:sz w:val="24"/>
+          <w:szCs w:val="24"/>
+        </w:rPr>
+        <w:t xml:space="preserve">вспомогательные пищевые объекты такие как </w:t>
+      </w:r>
+      <w:r>
+        <w:rPr>
+          <w:sz w:val="24"/>
+          <w:szCs w:val="24"/>
+          <w:lang w:val="en-US"/>
+        </w:rPr>
+        <w:t>Hydrobia</w:t>
+      </w:r>
+      <w:r>
+        <w:rPr>
+          <w:sz w:val="24"/>
+          <w:szCs w:val="24"/>
+        </w:rPr>
+        <w:t xml:space="preserve"> </w:t>
+      </w:r>
+      <w:proofErr w:type="spellStart"/>
+      <w:r>
+        <w:rPr>
+          <w:sz w:val="24"/>
+          <w:szCs w:val="24"/>
+          <w:lang w:val="en-US"/>
+        </w:rPr>
+        <w:t>ulvea</w:t>
+      </w:r>
+      <w:proofErr w:type="spellEnd"/>
+      <w:r>
+        <w:rPr>
+          <w:sz w:val="24"/>
+          <w:szCs w:val="24"/>
+        </w:rPr>
+        <w:t>. (</w:t>
+      </w:r>
+      <w:proofErr w:type="spellStart"/>
+      <w:r>
+        <w:rPr>
+          <w:sz w:val="24"/>
+          <w:szCs w:val="24"/>
+        </w:rPr>
+        <w:t>Пузаченко</w:t>
+      </w:r>
+      <w:proofErr w:type="spellEnd"/>
+      <w:r>
+        <w:rPr>
+          <w:sz w:val="24"/>
+          <w:szCs w:val="24"/>
+        </w:rPr>
+        <w:t xml:space="preserve"> Георгий, 2012</w:t>
+      </w:r>
+      <w:r>
+        <w:rPr>
+          <w:sz w:val="24"/>
+          <w:szCs w:val="24"/>
+        </w:rPr>
+        <w:t>)</w:t>
+      </w:r>
+      <w:r>
+        <w:rPr>
+          <w:sz w:val="24"/>
+          <w:szCs w:val="24"/>
+        </w:rPr>
+        <w:t xml:space="preserve">. Значит на территории северных морей тоже существуют хищники специалисты. </w:t>
       </w:r>
     </w:p>
     <w:p>
@@ -1186,7 +1857,6 @@
     </w:p>
     <w:p>
       <w:pPr>
-        <w:ind w:firstLine="708"/>
         <w:contextualSpacing/>
         <w:jc w:val="both"/>
         <w:rPr>
@@ -1202,6 +1872,16 @@
           <w:szCs w:val="24"/>
           <w:shd w:val="clear" w:color="auto" w:fill="FFFFFF"/>
         </w:rPr>
+        <w:t xml:space="preserve">                </w:t>
+      </w:r>
+      <w:r>
+        <w:rPr>
+          <w:rFonts w:cstheme="minorHAnsi"/>
+          <w:color w:val="000000"/>
+          <w:sz w:val="24"/>
+          <w:szCs w:val="24"/>
+          <w:shd w:val="clear" w:color="auto" w:fill="FFFFFF"/>
+        </w:rPr>
         <w:t>Одним из самых обильных хищников н</w:t>
       </w:r>
       <w:r>
@@ -1394,7 +2074,15 @@
           <w:sz w:val="24"/>
           <w:szCs w:val="24"/>
         </w:rPr>
-        <w:t>.  Его широкий ареал распространения вдоль европейского побережья от Белого моря до Марокко в пределах Атлантического океана, а также в Средиземном и Черном морях. (</w:t>
+        <w:t xml:space="preserve">.  Его широкий ареал распространения вдоль европейского побережья от Белого моря до Марокко в пределах </w:t>
+      </w:r>
+      <w:r>
+        <w:rPr>
+          <w:sz w:val="24"/>
+          <w:szCs w:val="24"/>
+        </w:rPr>
+        <w:lastRenderedPageBreak/>
+        <w:t>Атлантического океана, а также в Средиземном и Черном морях. (</w:t>
       </w:r>
       <w:r>
         <w:rPr>
@@ -1635,17 +2323,7 @@
           <w:sz w:val="24"/>
           <w:szCs w:val="24"/>
         </w:rPr>
-        <w:t xml:space="preserve">Анализ спектра питания этого вида, выявил высокое </w:t>
-      </w:r>
-      <w:r>
-        <w:rPr>
-          <w:rFonts w:cstheme="minorHAnsi"/>
-          <w:color w:val="000000" w:themeColor="text1"/>
-          <w:sz w:val="24"/>
-          <w:szCs w:val="24"/>
-        </w:rPr>
-        <w:lastRenderedPageBreak/>
-        <w:t xml:space="preserve">разнообразие жертв. Это свидетельствует, скорее, о том, что данный вид является хищником-генералистом. </w:t>
+        <w:t xml:space="preserve">Анализ спектра питания этого вида, выявил высокое разнообразие жертв. Это свидетельствует, скорее, о том, что данный вид является хищником-генералистом. </w:t>
       </w:r>
     </w:p>
     <w:p>
@@ -2377,6 +3055,7 @@
           <w:sz w:val="24"/>
           <w:szCs w:val="24"/>
         </w:rPr>
+        <w:lastRenderedPageBreak/>
         <w:t xml:space="preserve">В каждой точке осуществлялось по </w:t>
       </w:r>
       <w:r>
@@ -2551,15 +3230,7 @@
           <w:sz w:val="24"/>
           <w:szCs w:val="24"/>
         </w:rPr>
-        <w:t xml:space="preserve">пробы были промыты при </w:t>
-      </w:r>
-      <w:r>
-        <w:rPr>
-          <w:sz w:val="24"/>
-          <w:szCs w:val="24"/>
-        </w:rPr>
-        <w:lastRenderedPageBreak/>
-        <w:t xml:space="preserve">помощи сита с диаметром ячейки 0.5 мм. И промытый грунт фиксировался в баночку объёмом 30 мл с 10% формалином. </w:t>
+        <w:t xml:space="preserve">пробы были промыты при помощи сита с диаметром ячейки 0.5 мм. И промытый грунт фиксировался в баночку объёмом 30 мл с 10% формалином. </w:t>
       </w:r>
     </w:p>
     <w:p>
@@ -3026,7 +3697,14 @@
         <w:rPr>
           <w:rFonts w:asciiTheme="minorHAnsi" w:hAnsiTheme="minorHAnsi" w:cstheme="minorHAnsi"/>
         </w:rPr>
-        <w:t>ченных точек. Для этого каждый из пищевых объектов характеризовали его частотой, т.е. в какой доле креветок, отловленных в данной точке, был встречен данный компонент питания. Построение данной таблицы позволило вычислить две интегральные характеристики питания: (1) количество видов, отмеченных в желудках</w:t>
+        <w:t xml:space="preserve">ченных точек. Для этого каждый из </w:t>
+      </w:r>
+      <w:r>
+        <w:rPr>
+          <w:rFonts w:asciiTheme="minorHAnsi" w:hAnsiTheme="minorHAnsi" w:cstheme="minorHAnsi"/>
+        </w:rPr>
+        <w:lastRenderedPageBreak/>
+        <w:t>пищевых объектов характеризовали его частотой, т.е. в какой доле креветок, отловленных в данной точке, был встречен данный компонент питания. Построение данной таблицы позволило вычислить две интегральные характеристики питания: (1) количество видов, отмеченных в желудках</w:t>
       </w:r>
       <w:r>
         <w:rPr>
@@ -3080,7 +3758,7 @@
                     </pic:cNvPicPr>
                   </pic:nvPicPr>
                   <pic:blipFill>
-                    <a:blip r:embed="rId5">
+                    <a:blip r:embed="rId6">
                       <a:extLst>
                         <a:ext uri="{28A0092B-C50C-407E-A947-70E740481C1C}">
                           <a14:useLocalDpi xmlns:a14="http://schemas.microsoft.com/office/drawing/2010/main" val="0"/>
@@ -3160,7 +3838,6 @@
           <w:sz w:val="24"/>
           <w:szCs w:val="24"/>
         </w:rPr>
-        <w:lastRenderedPageBreak/>
         <w:t xml:space="preserve">Вторая таблица характеризовала </w:t>
       </w:r>
       <w:r>
@@ -3222,7 +3899,7 @@
                     </pic:cNvPicPr>
                   </pic:nvPicPr>
                   <pic:blipFill>
-                    <a:blip r:embed="rId5">
+                    <a:blip r:embed="rId6">
                       <a:extLst>
                         <a:ext uri="{28A0092B-C50C-407E-A947-70E740481C1C}">
                           <a14:useLocalDpi xmlns:a14="http://schemas.microsoft.com/office/drawing/2010/main" val="0"/>
@@ -3361,15 +4038,13 @@
         </w:rPr>
         <w:t xml:space="preserve">Для </w:t>
       </w:r>
-      <w:proofErr w:type="spellStart"/>
-      <w:r>
-        <w:rPr>
-          <w:sz w:val="24"/>
-          <w:szCs w:val="24"/>
-        </w:rPr>
-        <w:t>срвнения</w:t>
-      </w:r>
-      <w:proofErr w:type="spellEnd"/>
+      <w:r>
+        <w:rPr>
+          <w:sz w:val="24"/>
+          <w:szCs w:val="24"/>
+        </w:rPr>
+        <w:t>сравнения</w:t>
+      </w:r>
       <w:r>
         <w:rPr>
           <w:sz w:val="24"/>
@@ -3748,6 +4423,7 @@
           <w:sz w:val="24"/>
           <w:szCs w:val="24"/>
         </w:rPr>
+        <w:lastRenderedPageBreak/>
         <w:t>Питание</w:t>
       </w:r>
     </w:p>
@@ -3787,7 +4463,6 @@
           <w:szCs w:val="24"/>
           <w:lang w:eastAsia="ru-RU"/>
         </w:rPr>
-        <w:lastRenderedPageBreak/>
         <w:drawing>
           <wp:inline distT="0" distB="0" distL="0" distR="0">
             <wp:extent cx="5022850" cy="2976356"/>
@@ -3806,7 +4481,7 @@
                     </pic:cNvPicPr>
                   </pic:nvPicPr>
                   <pic:blipFill>
-                    <a:blip r:embed="rId6">
+                    <a:blip r:embed="rId7">
                       <a:extLst>
                         <a:ext uri="{28A0092B-C50C-407E-A947-70E740481C1C}">
                           <a14:useLocalDpi xmlns:a14="http://schemas.microsoft.com/office/drawing/2010/main" val="0"/>
@@ -3903,7 +4578,7 @@
                     </pic:cNvPicPr>
                   </pic:nvPicPr>
                   <pic:blipFill>
-                    <a:blip r:embed="rId7">
+                    <a:blip r:embed="rId8">
                       <a:extLst>
                         <a:ext uri="{28A0092B-C50C-407E-A947-70E740481C1C}">
                           <a14:useLocalDpi xmlns:a14="http://schemas.microsoft.com/office/drawing/2010/main" val="0"/>
@@ -3970,28 +4645,7 @@
           <w:sz w:val="24"/>
           <w:szCs w:val="24"/>
         </w:rPr>
-        <w:t>Всего в рационе креветок в 2023 г.</w:t>
-      </w:r>
-      <w:r>
-        <w:rPr>
-          <w:sz w:val="24"/>
-          <w:szCs w:val="24"/>
-        </w:rPr>
-        <w:t xml:space="preserve"> и 2024 г.</w:t>
-      </w:r>
-      <w:r>
-        <w:rPr>
-          <w:sz w:val="24"/>
-          <w:szCs w:val="24"/>
-        </w:rPr>
-        <w:t xml:space="preserve"> было обнаружено 13 видов пищевых объектов</w:t>
-      </w:r>
-      <w:r>
-        <w:rPr>
-          <w:sz w:val="24"/>
-          <w:szCs w:val="24"/>
-        </w:rPr>
-        <w:t xml:space="preserve"> из Южной и 18 видов </w:t>
+        <w:t xml:space="preserve">Всего в рационе креветок в 2023 г. и 2024 г. было обнаружено 13 видов пищевых объектов из Южной и 18 видов </w:t>
       </w:r>
       <w:r>
         <w:rPr>
@@ -4072,7 +4726,6 @@
                 <w:color w:val="000000"/>
                 <w:lang w:eastAsia="ru-RU"/>
               </w:rPr>
-              <w:lastRenderedPageBreak/>
               <w:t>Пищевой объект</w:t>
             </w:r>
           </w:p>
@@ -6356,6 +7009,7 @@
                 <w:color w:val="000000"/>
                 <w:lang w:eastAsia="ru-RU"/>
               </w:rPr>
+              <w:lastRenderedPageBreak/>
               <w:t>Hydrobiidae</w:t>
             </w:r>
           </w:p>
@@ -7933,14 +8587,7 @@
           <w:sz w:val="24"/>
           <w:szCs w:val="24"/>
         </w:rPr>
-        <w:t xml:space="preserve">Полученные нами результаты указывают на то, что </w:t>
-      </w:r>
-      <w:r>
-        <w:rPr>
-          <w:sz w:val="24"/>
-          <w:szCs w:val="24"/>
-        </w:rPr>
-        <w:t xml:space="preserve">в Южной губе </w:t>
+        <w:t xml:space="preserve">Полученные нами результаты указывают на то, что в Южной губе </w:t>
       </w:r>
       <w:r>
         <w:rPr>
@@ -8099,6 +8746,7 @@
       <w:r>
         <w:rPr>
           <w:noProof/>
+          <w:lang w:eastAsia="ru-RU"/>
         </w:rPr>
         <w:lastRenderedPageBreak/>
         <w:drawing>
@@ -8119,7 +8767,7 @@
                     </pic:cNvPicPr>
                   </pic:nvPicPr>
                   <pic:blipFill>
-                    <a:blip r:embed="rId8">
+                    <a:blip r:embed="rId9">
                       <a:extLst>
                         <a:ext uri="{28A0092B-C50C-407E-A947-70E740481C1C}">
                           <a14:useLocalDpi xmlns:a14="http://schemas.microsoft.com/office/drawing/2010/main" val="0"/>
@@ -8221,34 +8869,15 @@
           <w:sz w:val="24"/>
           <w:szCs w:val="24"/>
         </w:rPr>
-        <w:t xml:space="preserve">На частотной диаграмме сообществ хорошо заметны два облака точек. Первое облако полностью состоит из сообщества Южной губы и находится в верхнем левом углу, второе облако состоит из сообщества Северной губы и одной точки из Южной губы. Что может свидетельствовать о </w:t>
-      </w:r>
-      <w:r>
-        <w:rPr>
-          <w:sz w:val="24"/>
-          <w:szCs w:val="24"/>
-        </w:rPr>
-        <w:t>том,</w:t>
-      </w:r>
-      <w:r>
-        <w:rPr>
-          <w:sz w:val="24"/>
-          <w:szCs w:val="24"/>
-        </w:rPr>
-        <w:t xml:space="preserve"> что сообщества в приделах одной акватории могут значительно отличатся и могут быть похожи на совершенно другие акватории.  </w:t>
-      </w:r>
-    </w:p>
-    <w:p>
-      <w:pPr>
-        <w:contextualSpacing/>
-        <w:jc w:val="both"/>
-        <w:rPr>
-          <w:rFonts w:cstheme="minorHAnsi"/>
-          <w:color w:val="000000" w:themeColor="text1"/>
-          <w:sz w:val="24"/>
-          <w:szCs w:val="24"/>
-        </w:rPr>
-      </w:pPr>
+        <w:t xml:space="preserve">На частотной диаграмме сообществ хорошо заметны два облака точек. Первое облако полностью состоит из сообщества Южной губы и находится в верхнем левом углу, второе облако состоит из сообщества Северной губы и одной точки из Южной губы. </w:t>
+      </w:r>
+      <w:r>
+        <w:rPr>
+          <w:sz w:val="24"/>
+          <w:szCs w:val="24"/>
+        </w:rPr>
+        <w:t xml:space="preserve">Полученные данные могут говорить о том, что существуют различия между сообществом Южной и Северной губы, даже некоторая точка сообщества из Южной губы больше похожа на сообщество Северной губы. </w:t>
+      </w:r>
     </w:p>
     <w:p>
       <w:pPr>
@@ -8266,7 +8895,6 @@
       <w:pPr>
         <w:pStyle w:val="a3"/>
       </w:pPr>
-      <w:bookmarkStart w:id="0" w:name="_GoBack"/>
       <w:r>
         <w:rPr>
           <w:noProof/>
@@ -8289,7 +8917,7 @@
                     </pic:cNvPicPr>
                   </pic:nvPicPr>
                   <pic:blipFill>
-                    <a:blip r:embed="rId9">
+                    <a:blip r:embed="rId10">
                       <a:extLst>
                         <a:ext uri="{28A0092B-C50C-407E-A947-70E740481C1C}">
                           <a14:useLocalDpi xmlns:a14="http://schemas.microsoft.com/office/drawing/2010/main" val="0"/>
@@ -8320,7 +8948,6 @@
           </wp:inline>
         </w:drawing>
       </w:r>
-      <w:bookmarkEnd w:id="0"/>
     </w:p>
     <w:p>
       <w:pPr>
@@ -8560,7 +9187,7 @@
           <w:szCs w:val="24"/>
           <w:lang w:eastAsia="ru-RU"/>
         </w:rPr>
-        <w:t xml:space="preserve"> Видно, что в пределах одной акватории бывает варьирование сообществ. То есть в приделах одной акватории существуют как схожие, так и отличн</w:t>
+        <w:t xml:space="preserve"> Видно, что в пределах одной акватории бывает варьирование сообществ. То есть в приделах одной акватории существуют как схожие, так и </w:t>
       </w:r>
       <w:r>
         <w:rPr>
@@ -8569,16 +9196,7 @@
           <w:szCs w:val="24"/>
           <w:lang w:eastAsia="ru-RU"/>
         </w:rPr>
-        <w:t>ые друг от друга типы сообщес</w:t>
-      </w:r>
-      <w:r>
-        <w:rPr>
-          <w:rFonts w:eastAsia="Times New Roman" w:cstheme="minorHAnsi"/>
-          <w:sz w:val="24"/>
-          <w:szCs w:val="24"/>
-          <w:lang w:eastAsia="ru-RU"/>
-        </w:rPr>
-        <w:t>тв.</w:t>
+        <w:t>отличные друг от друга типы сообществ, которые могут быть похожи на другую акваторию.</w:t>
       </w:r>
     </w:p>
     <w:p>
@@ -8602,8 +9220,8 @@
         </w:rPr>
         <w:drawing>
           <wp:inline distT="0" distB="0" distL="0" distR="0" wp14:anchorId="15B440D5" wp14:editId="3F27E167">
-            <wp:extent cx="3594100" cy="2842895"/>
-            <wp:effectExtent l="0" t="0" r="6350" b="0"/>
+            <wp:extent cx="4533900" cy="3586267"/>
+            <wp:effectExtent l="0" t="0" r="0" b="0"/>
             <wp:docPr id="5" name="Рисунок 5" descr="C:\Users\fokke\OneDrive\Рабочий стол\Vitia\Paper_2024\Vitia_Ostrovsky\R_Calc_Crang_2024\Rplot02.png"/>
             <wp:cNvGraphicFramePr>
               <a:graphicFrameLocks xmlns:a="http://schemas.openxmlformats.org/drawingml/2006/main" noChangeAspect="1"/>
@@ -8618,7 +9236,7 @@
                     </pic:cNvPicPr>
                   </pic:nvPicPr>
                   <pic:blipFill>
-                    <a:blip r:embed="rId10">
+                    <a:blip r:embed="rId11">
                       <a:extLst>
                         <a:ext uri="{28A0092B-C50C-407E-A947-70E740481C1C}">
                           <a14:useLocalDpi xmlns:a14="http://schemas.microsoft.com/office/drawing/2010/main" val="0"/>
@@ -8633,7 +9251,7 @@
                   <pic:spPr bwMode="auto">
                     <a:xfrm>
                       <a:off x="0" y="0"/>
-                      <a:ext cx="3727290" cy="2948247"/>
+                      <a:ext cx="4710414" cy="3725887"/>
                     </a:xfrm>
                     <a:prstGeom prst="rect">
                       <a:avLst/>
@@ -8699,7 +9317,7 @@
         <w:tblLook w:val="04A0" w:firstRow="1" w:lastRow="0" w:firstColumn="1" w:lastColumn="0" w:noHBand="0" w:noVBand="1"/>
       </w:tblPr>
       <w:tblGrid>
-        <w:gridCol w:w="4672"/>
+        <w:gridCol w:w="3585"/>
       </w:tblGrid>
       <w:tr>
         <w:trPr>
@@ -8753,7 +9371,7 @@
             </w:tblPr>
             <w:tblGrid>
               <w:gridCol w:w="1740"/>
-              <w:gridCol w:w="2706"/>
+              <w:gridCol w:w="1619"/>
             </w:tblGrid>
             <w:tr>
               <w:trPr>
@@ -8821,15 +9439,7 @@
                       <w:color w:val="000000"/>
                       <w:lang w:eastAsia="ru-RU"/>
                     </w:rPr>
-                    <w:t>Встречаемость</w:t>
-                  </w:r>
-                  <w:r>
-                    <w:rPr>
-                      <w:rFonts w:ascii="Calibri" w:eastAsia="Times New Roman" w:hAnsi="Calibri" w:cs="Calibri"/>
-                      <w:color w:val="000000"/>
-                      <w:lang w:eastAsia="ru-RU"/>
-                    </w:rPr>
-                    <w:t>(Суммарно)</w:t>
+                    <w:t>Частота Встречаемости</w:t>
                   </w:r>
                 </w:p>
               </w:tc>
@@ -8892,7 +9502,7 @@
                     <w:rPr>
                       <w:rFonts w:ascii="Calibri" w:eastAsia="Times New Roman" w:hAnsi="Calibri" w:cs="Calibri"/>
                       <w:color w:val="000000"/>
-                      <w:lang w:eastAsia="ru-RU"/>
+                      <w:lang w:val="en-US" w:eastAsia="ru-RU"/>
                     </w:rPr>
                   </w:pPr>
                   <w:r>
@@ -8901,7 +9511,15 @@
                       <w:color w:val="000000"/>
                       <w:lang w:eastAsia="ru-RU"/>
                     </w:rPr>
-                    <w:t>1752</w:t>
+                    <w:t>116</w:t>
+                  </w:r>
+                  <w:r>
+                    <w:rPr>
+                      <w:rFonts w:ascii="Calibri" w:eastAsia="Times New Roman" w:hAnsi="Calibri" w:cs="Calibri"/>
+                      <w:color w:val="000000"/>
+                      <w:lang w:val="en-US" w:eastAsia="ru-RU"/>
+                    </w:rPr>
+                    <w:t>,8</w:t>
                   </w:r>
                 </w:p>
               </w:tc>
@@ -8964,16 +9582,16 @@
                     <w:rPr>
                       <w:rFonts w:ascii="Calibri" w:eastAsia="Times New Roman" w:hAnsi="Calibri" w:cs="Calibri"/>
                       <w:color w:val="000000"/>
-                      <w:lang w:eastAsia="ru-RU"/>
+                      <w:lang w:val="en-US" w:eastAsia="ru-RU"/>
                     </w:rPr>
                   </w:pPr>
                   <w:r>
                     <w:rPr>
                       <w:rFonts w:ascii="Calibri" w:eastAsia="Times New Roman" w:hAnsi="Calibri" w:cs="Calibri"/>
                       <w:color w:val="000000"/>
-                      <w:lang w:eastAsia="ru-RU"/>
+                      <w:lang w:val="en-US" w:eastAsia="ru-RU"/>
                     </w:rPr>
-                    <w:t>259</w:t>
+                    <w:t>17,3</w:t>
                   </w:r>
                 </w:p>
               </w:tc>
@@ -9061,7 +9679,7 @@
                       <w:color w:val="000000"/>
                       <w:lang w:eastAsia="ru-RU"/>
                     </w:rPr>
-                    <w:t>77</w:t>
+                    <w:t>5,1</w:t>
                   </w:r>
                 </w:p>
               </w:tc>
@@ -9123,16 +9741,16 @@
                     <w:rPr>
                       <w:rFonts w:ascii="Calibri" w:eastAsia="Times New Roman" w:hAnsi="Calibri" w:cs="Calibri"/>
                       <w:color w:val="000000"/>
-                      <w:lang w:eastAsia="ru-RU"/>
+                      <w:lang w:val="en-US" w:eastAsia="ru-RU"/>
                     </w:rPr>
                   </w:pPr>
                   <w:r>
                     <w:rPr>
                       <w:rFonts w:ascii="Calibri" w:eastAsia="Times New Roman" w:hAnsi="Calibri" w:cs="Calibri"/>
                       <w:color w:val="000000"/>
-                      <w:lang w:eastAsia="ru-RU"/>
+                      <w:lang w:val="en-US" w:eastAsia="ru-RU"/>
                     </w:rPr>
-                    <w:t>46</w:t>
+                    <w:t>3,67</w:t>
                   </w:r>
                 </w:p>
               </w:tc>
@@ -9195,16 +9813,16 @@
                     <w:rPr>
                       <w:rFonts w:ascii="Calibri" w:eastAsia="Times New Roman" w:hAnsi="Calibri" w:cs="Calibri"/>
                       <w:color w:val="000000"/>
-                      <w:lang w:eastAsia="ru-RU"/>
+                      <w:lang w:val="en-US" w:eastAsia="ru-RU"/>
                     </w:rPr>
                   </w:pPr>
                   <w:r>
                     <w:rPr>
                       <w:rFonts w:ascii="Calibri" w:eastAsia="Times New Roman" w:hAnsi="Calibri" w:cs="Calibri"/>
                       <w:color w:val="000000"/>
-                      <w:lang w:eastAsia="ru-RU"/>
+                      <w:lang w:val="en-US" w:eastAsia="ru-RU"/>
                     </w:rPr>
-                    <w:t>41</w:t>
+                    <w:t>2,7</w:t>
                   </w:r>
                 </w:p>
               </w:tc>
@@ -9267,16 +9885,16 @@
                     <w:rPr>
                       <w:rFonts w:ascii="Calibri" w:eastAsia="Times New Roman" w:hAnsi="Calibri" w:cs="Calibri"/>
                       <w:color w:val="000000"/>
-                      <w:lang w:eastAsia="ru-RU"/>
+                      <w:lang w:val="en-US" w:eastAsia="ru-RU"/>
                     </w:rPr>
                   </w:pPr>
                   <w:r>
                     <w:rPr>
                       <w:rFonts w:ascii="Calibri" w:eastAsia="Times New Roman" w:hAnsi="Calibri" w:cs="Calibri"/>
                       <w:color w:val="000000"/>
-                      <w:lang w:eastAsia="ru-RU"/>
+                      <w:lang w:val="en-US" w:eastAsia="ru-RU"/>
                     </w:rPr>
-                    <w:t>40</w:t>
+                    <w:t>2,67</w:t>
                   </w:r>
                 </w:p>
               </w:tc>
@@ -9339,16 +9957,16 @@
                     <w:rPr>
                       <w:rFonts w:ascii="Calibri" w:eastAsia="Times New Roman" w:hAnsi="Calibri" w:cs="Calibri"/>
                       <w:color w:val="000000"/>
-                      <w:lang w:eastAsia="ru-RU"/>
+                      <w:lang w:val="en-US" w:eastAsia="ru-RU"/>
                     </w:rPr>
                   </w:pPr>
                   <w:r>
                     <w:rPr>
                       <w:rFonts w:ascii="Calibri" w:eastAsia="Times New Roman" w:hAnsi="Calibri" w:cs="Calibri"/>
                       <w:color w:val="000000"/>
-                      <w:lang w:eastAsia="ru-RU"/>
+                      <w:lang w:val="en-US" w:eastAsia="ru-RU"/>
                     </w:rPr>
-                    <w:t>13</w:t>
+                    <w:t>0,87</w:t>
                   </w:r>
                 </w:p>
               </w:tc>
@@ -9386,6 +10004,7 @@
                       <w:color w:val="000000"/>
                       <w:lang w:eastAsia="ru-RU"/>
                     </w:rPr>
+                    <w:lastRenderedPageBreak/>
                     <w:t>Mya arenaria</w:t>
                   </w:r>
                 </w:p>
@@ -9411,16 +10030,16 @@
                     <w:rPr>
                       <w:rFonts w:ascii="Calibri" w:eastAsia="Times New Roman" w:hAnsi="Calibri" w:cs="Calibri"/>
                       <w:color w:val="000000"/>
-                      <w:lang w:eastAsia="ru-RU"/>
+                      <w:lang w:val="en-US" w:eastAsia="ru-RU"/>
                     </w:rPr>
                   </w:pPr>
                   <w:r>
                     <w:rPr>
                       <w:rFonts w:ascii="Calibri" w:eastAsia="Times New Roman" w:hAnsi="Calibri" w:cs="Calibri"/>
                       <w:color w:val="000000"/>
-                      <w:lang w:eastAsia="ru-RU"/>
+                      <w:lang w:val="en-US" w:eastAsia="ru-RU"/>
                     </w:rPr>
-                    <w:t>13</w:t>
+                    <w:t>0,87</w:t>
                   </w:r>
                 </w:p>
               </w:tc>
@@ -9483,16 +10102,16 @@
                     <w:rPr>
                       <w:rFonts w:ascii="Calibri" w:eastAsia="Times New Roman" w:hAnsi="Calibri" w:cs="Calibri"/>
                       <w:color w:val="000000"/>
-                      <w:lang w:eastAsia="ru-RU"/>
+                      <w:lang w:val="en-US" w:eastAsia="ru-RU"/>
                     </w:rPr>
                   </w:pPr>
                   <w:r>
                     <w:rPr>
                       <w:rFonts w:ascii="Calibri" w:eastAsia="Times New Roman" w:hAnsi="Calibri" w:cs="Calibri"/>
                       <w:color w:val="000000"/>
-                      <w:lang w:eastAsia="ru-RU"/>
+                      <w:lang w:val="en-US" w:eastAsia="ru-RU"/>
                     </w:rPr>
-                    <w:t>4</w:t>
+                    <w:t>0,27</w:t>
                   </w:r>
                 </w:p>
               </w:tc>
@@ -9555,16 +10174,16 @@
                     <w:rPr>
                       <w:rFonts w:ascii="Calibri" w:eastAsia="Times New Roman" w:hAnsi="Calibri" w:cs="Calibri"/>
                       <w:color w:val="000000"/>
-                      <w:lang w:eastAsia="ru-RU"/>
+                      <w:lang w:val="en-US" w:eastAsia="ru-RU"/>
                     </w:rPr>
                   </w:pPr>
                   <w:r>
                     <w:rPr>
                       <w:rFonts w:ascii="Calibri" w:eastAsia="Times New Roman" w:hAnsi="Calibri" w:cs="Calibri"/>
                       <w:color w:val="000000"/>
-                      <w:lang w:eastAsia="ru-RU"/>
+                      <w:lang w:val="en-US" w:eastAsia="ru-RU"/>
                     </w:rPr>
-                    <w:t>3</w:t>
+                    <w:t>0,2</w:t>
                   </w:r>
                 </w:p>
               </w:tc>
@@ -9627,16 +10246,16 @@
                     <w:rPr>
                       <w:rFonts w:ascii="Calibri" w:eastAsia="Times New Roman" w:hAnsi="Calibri" w:cs="Calibri"/>
                       <w:color w:val="000000"/>
-                      <w:lang w:eastAsia="ru-RU"/>
+                      <w:lang w:val="en-US" w:eastAsia="ru-RU"/>
                     </w:rPr>
                   </w:pPr>
                   <w:r>
                     <w:rPr>
                       <w:rFonts w:ascii="Calibri" w:eastAsia="Times New Roman" w:hAnsi="Calibri" w:cs="Calibri"/>
                       <w:color w:val="000000"/>
-                      <w:lang w:eastAsia="ru-RU"/>
+                      <w:lang w:val="en-US" w:eastAsia="ru-RU"/>
                     </w:rPr>
-                    <w:t>3</w:t>
+                    <w:t>0,2</w:t>
                   </w:r>
                 </w:p>
               </w:tc>
@@ -9699,16 +10318,16 @@
                     <w:rPr>
                       <w:rFonts w:ascii="Calibri" w:eastAsia="Times New Roman" w:hAnsi="Calibri" w:cs="Calibri"/>
                       <w:color w:val="000000"/>
-                      <w:lang w:eastAsia="ru-RU"/>
+                      <w:lang w:val="en-US" w:eastAsia="ru-RU"/>
                     </w:rPr>
                   </w:pPr>
                   <w:r>
                     <w:rPr>
                       <w:rFonts w:ascii="Calibri" w:eastAsia="Times New Roman" w:hAnsi="Calibri" w:cs="Calibri"/>
                       <w:color w:val="000000"/>
-                      <w:lang w:eastAsia="ru-RU"/>
+                      <w:lang w:val="en-US" w:eastAsia="ru-RU"/>
                     </w:rPr>
-                    <w:t>2</w:t>
+                    <w:t>0,13</w:t>
                   </w:r>
                 </w:p>
               </w:tc>
@@ -9746,7 +10365,6 @@
                       <w:color w:val="000000"/>
                       <w:lang w:eastAsia="ru-RU"/>
                     </w:rPr>
-                    <w:lastRenderedPageBreak/>
                     <w:t>Gamarus sp</w:t>
                   </w:r>
                 </w:p>
@@ -9772,16 +10390,16 @@
                     <w:rPr>
                       <w:rFonts w:ascii="Calibri" w:eastAsia="Times New Roman" w:hAnsi="Calibri" w:cs="Calibri"/>
                       <w:color w:val="000000"/>
-                      <w:lang w:eastAsia="ru-RU"/>
+                      <w:lang w:val="en-US" w:eastAsia="ru-RU"/>
                     </w:rPr>
                   </w:pPr>
                   <w:r>
                     <w:rPr>
                       <w:rFonts w:ascii="Calibri" w:eastAsia="Times New Roman" w:hAnsi="Calibri" w:cs="Calibri"/>
                       <w:color w:val="000000"/>
-                      <w:lang w:eastAsia="ru-RU"/>
+                      <w:lang w:val="en-US" w:eastAsia="ru-RU"/>
                     </w:rPr>
-                    <w:t>1</w:t>
+                    <w:t>0,067</w:t>
                   </w:r>
                 </w:p>
               </w:tc>
@@ -9812,190 +10430,6 @@
         <w:t>Таблица объектов в Северной губе.</w:t>
       </w:r>
     </w:p>
-    <w:p>
-      <w:pPr>
-        <w:spacing w:before="100" w:beforeAutospacing="1" w:after="100" w:afterAutospacing="1" w:line="240" w:lineRule="auto"/>
-        <w:rPr>
-          <w:rFonts w:ascii="Calibri" w:eastAsia="Times New Roman" w:hAnsi="Calibri" w:cs="Calibri"/>
-          <w:color w:val="000000"/>
-          <w:lang w:val="en-US" w:eastAsia="ru-RU"/>
-        </w:rPr>
-      </w:pPr>
-      <w:r>
-        <w:rPr>
-          <w:rFonts w:eastAsia="Times New Roman" w:cstheme="minorHAnsi"/>
-          <w:sz w:val="24"/>
-          <w:szCs w:val="24"/>
-          <w:lang w:eastAsia="ru-RU"/>
-        </w:rPr>
-        <w:t xml:space="preserve">Из таблицы можно </w:t>
-      </w:r>
-      <w:r>
-        <w:rPr>
-          <w:rFonts w:eastAsia="Times New Roman" w:cstheme="minorHAnsi"/>
-          <w:sz w:val="24"/>
-          <w:szCs w:val="24"/>
-          <w:lang w:eastAsia="ru-RU"/>
-        </w:rPr>
-        <w:t xml:space="preserve">заметить, что самыми </w:t>
-      </w:r>
-      <w:r>
-        <w:rPr>
-          <w:rFonts w:eastAsia="Times New Roman" w:cstheme="minorHAnsi"/>
-          <w:sz w:val="24"/>
-          <w:szCs w:val="24"/>
-          <w:lang w:eastAsia="ru-RU"/>
-        </w:rPr>
-        <w:t>частым</w:t>
-      </w:r>
-      <w:r>
-        <w:rPr>
-          <w:rFonts w:eastAsia="Times New Roman" w:cstheme="minorHAnsi"/>
-          <w:sz w:val="24"/>
-          <w:szCs w:val="24"/>
-          <w:lang w:eastAsia="ru-RU"/>
-        </w:rPr>
-        <w:t>и вида</w:t>
-      </w:r>
-      <w:r>
-        <w:rPr>
-          <w:rFonts w:eastAsia="Times New Roman" w:cstheme="minorHAnsi"/>
-          <w:sz w:val="24"/>
-          <w:szCs w:val="24"/>
-          <w:lang w:eastAsia="ru-RU"/>
-        </w:rPr>
-        <w:t>м</w:t>
-      </w:r>
-      <w:r>
-        <w:rPr>
-          <w:rFonts w:eastAsia="Times New Roman" w:cstheme="minorHAnsi"/>
-          <w:sz w:val="24"/>
-          <w:szCs w:val="24"/>
-          <w:lang w:eastAsia="ru-RU"/>
-        </w:rPr>
-        <w:t>и являю</w:t>
-      </w:r>
-      <w:r>
-        <w:rPr>
-          <w:rFonts w:eastAsia="Times New Roman" w:cstheme="minorHAnsi"/>
-          <w:sz w:val="24"/>
-          <w:szCs w:val="24"/>
-          <w:lang w:eastAsia="ru-RU"/>
-        </w:rPr>
-        <w:t xml:space="preserve">тся </w:t>
-      </w:r>
-      <w:r>
-        <w:rPr>
-          <w:rFonts w:eastAsia="Times New Roman" w:cstheme="minorHAnsi"/>
-          <w:i/>
-          <w:sz w:val="24"/>
-          <w:szCs w:val="24"/>
-          <w:lang w:val="en-US" w:eastAsia="ru-RU"/>
-        </w:rPr>
-        <w:t>Hydrobia</w:t>
-      </w:r>
-      <w:r>
-        <w:rPr>
-          <w:rFonts w:eastAsia="Times New Roman" w:cstheme="minorHAnsi"/>
-          <w:sz w:val="24"/>
-          <w:szCs w:val="24"/>
-          <w:lang w:eastAsia="ru-RU"/>
-        </w:rPr>
-        <w:t xml:space="preserve"> общая встречаемость 1752, </w:t>
-      </w:r>
-      <w:r>
-        <w:rPr>
-          <w:rFonts w:ascii="Calibri" w:eastAsia="Times New Roman" w:hAnsi="Calibri" w:cs="Calibri"/>
-          <w:i/>
-          <w:color w:val="2E1500"/>
-          <w:sz w:val="24"/>
-          <w:szCs w:val="24"/>
-          <w:lang w:eastAsia="ru-RU"/>
-        </w:rPr>
-        <w:t xml:space="preserve">Pygospio elegans </w:t>
-      </w:r>
-      <w:r>
-        <w:rPr>
-          <w:rFonts w:ascii="Calibri" w:eastAsia="Times New Roman" w:hAnsi="Calibri" w:cs="Calibri"/>
-          <w:color w:val="2E1500"/>
-          <w:sz w:val="24"/>
-          <w:szCs w:val="24"/>
-          <w:lang w:eastAsia="ru-RU"/>
-        </w:rPr>
-        <w:t xml:space="preserve">с общей встречаемостью </w:t>
-      </w:r>
-      <w:r>
-        <w:rPr>
-          <w:rFonts w:ascii="Calibri" w:eastAsia="Times New Roman" w:hAnsi="Calibri" w:cs="Calibri"/>
-          <w:color w:val="2E1500"/>
-          <w:sz w:val="24"/>
-          <w:szCs w:val="24"/>
-          <w:lang w:val="en-US" w:eastAsia="ru-RU"/>
-        </w:rPr>
-        <w:t xml:space="preserve">259, Macoma baltica 77, Microspio theeli 46, Fabricia sabella 41, Nematoda 40. </w:t>
-      </w:r>
-      <w:r>
-        <w:rPr>
-          <w:rFonts w:ascii="Calibri" w:eastAsia="Times New Roman" w:hAnsi="Calibri" w:cs="Calibri"/>
-          <w:color w:val="2E1500"/>
-          <w:sz w:val="24"/>
-          <w:szCs w:val="24"/>
-          <w:lang w:eastAsia="ru-RU"/>
-        </w:rPr>
-        <w:t>Реже</w:t>
-      </w:r>
-      <w:r>
-        <w:rPr>
-          <w:rFonts w:ascii="Calibri" w:eastAsia="Times New Roman" w:hAnsi="Calibri" w:cs="Calibri"/>
-          <w:color w:val="2E1500"/>
-          <w:sz w:val="24"/>
-          <w:szCs w:val="24"/>
-          <w:lang w:val="en-US" w:eastAsia="ru-RU"/>
-        </w:rPr>
-        <w:t xml:space="preserve"> </w:t>
-      </w:r>
-      <w:r>
-        <w:rPr>
-          <w:rFonts w:ascii="Calibri" w:eastAsia="Times New Roman" w:hAnsi="Calibri" w:cs="Calibri"/>
-          <w:color w:val="2E1500"/>
-          <w:sz w:val="24"/>
-          <w:szCs w:val="24"/>
-          <w:lang w:eastAsia="ru-RU"/>
-        </w:rPr>
-        <w:t>встречались</w:t>
-      </w:r>
-      <w:r>
-        <w:rPr>
-          <w:rFonts w:ascii="Calibri" w:eastAsia="Times New Roman" w:hAnsi="Calibri" w:cs="Calibri"/>
-          <w:color w:val="2E1500"/>
-          <w:sz w:val="24"/>
-          <w:szCs w:val="24"/>
-          <w:lang w:val="en-US" w:eastAsia="ru-RU"/>
-        </w:rPr>
-        <w:t xml:space="preserve"> </w:t>
-      </w:r>
-      <w:r>
-        <w:rPr>
-          <w:rFonts w:ascii="Calibri" w:eastAsia="Times New Roman" w:hAnsi="Calibri" w:cs="Calibri"/>
-          <w:color w:val="000000"/>
-          <w:sz w:val="24"/>
-          <w:szCs w:val="24"/>
-          <w:lang w:val="en-US" w:eastAsia="ru-RU"/>
-        </w:rPr>
-        <w:t>Tubificidae benefi, Mya arenaria, Euteone longa, Capitella capitata, Littorina saxatilis, Mytilus, Gamarus sp.</w:t>
-      </w:r>
-    </w:p>
-    <w:p>
-      <w:pPr>
-        <w:spacing w:before="100" w:beforeAutospacing="1" w:after="100" w:afterAutospacing="1" w:line="240" w:lineRule="auto"/>
-        <w:rPr>
-          <w:rFonts w:eastAsia="Times New Roman" w:cstheme="minorHAnsi"/>
-          <w:sz w:val="24"/>
-          <w:szCs w:val="24"/>
-          <w:lang w:val="en-US" w:eastAsia="ru-RU"/>
-        </w:rPr>
-      </w:pPr>
-    </w:p>
     <w:tbl>
       <w:tblPr>
         <w:tblW w:w="3764" w:type="dxa"/>
@@ -10003,7 +10437,7 @@
       </w:tblPr>
       <w:tblGrid>
         <w:gridCol w:w="2160"/>
-        <w:gridCol w:w="1604"/>
+        <w:gridCol w:w="1605"/>
       </w:tblGrid>
       <w:tr>
         <w:trPr>
@@ -10071,7 +10505,7 @@
                 <w:color w:val="000000"/>
                 <w:lang w:eastAsia="ru-RU"/>
               </w:rPr>
-              <w:t>Встречаемость</w:t>
+              <w:t>Частота встречаемости</w:t>
             </w:r>
           </w:p>
         </w:tc>
@@ -10134,7 +10568,7 @@
               <w:rPr>
                 <w:rFonts w:ascii="Calibri" w:eastAsia="Times New Roman" w:hAnsi="Calibri" w:cs="Calibri"/>
                 <w:color w:val="000000"/>
-                <w:lang w:eastAsia="ru-RU"/>
+                <w:lang w:val="en-US" w:eastAsia="ru-RU"/>
               </w:rPr>
             </w:pPr>
             <w:r>
@@ -10143,7 +10577,15 @@
                 <w:color w:val="000000"/>
                 <w:lang w:eastAsia="ru-RU"/>
               </w:rPr>
-              <w:t>2341</w:t>
+              <w:t>70</w:t>
+            </w:r>
+            <w:r>
+              <w:rPr>
+                <w:rFonts w:ascii="Calibri" w:eastAsia="Times New Roman" w:hAnsi="Calibri" w:cs="Calibri"/>
+                <w:color w:val="000000"/>
+                <w:lang w:val="en-US" w:eastAsia="ru-RU"/>
+              </w:rPr>
+              <w:t>,9</w:t>
             </w:r>
           </w:p>
         </w:tc>
@@ -10206,16 +10648,16 @@
               <w:rPr>
                 <w:rFonts w:ascii="Calibri" w:eastAsia="Times New Roman" w:hAnsi="Calibri" w:cs="Calibri"/>
                 <w:color w:val="000000"/>
-                <w:lang w:eastAsia="ru-RU"/>
+                <w:lang w:val="en-US" w:eastAsia="ru-RU"/>
               </w:rPr>
             </w:pPr>
             <w:r>
               <w:rPr>
                 <w:rFonts w:ascii="Calibri" w:eastAsia="Times New Roman" w:hAnsi="Calibri" w:cs="Calibri"/>
                 <w:color w:val="000000"/>
-                <w:lang w:eastAsia="ru-RU"/>
-              </w:rPr>
-              <w:t>603</w:t>
+                <w:lang w:val="en-US" w:eastAsia="ru-RU"/>
+              </w:rPr>
+              <w:t>18,27</w:t>
             </w:r>
           </w:p>
         </w:tc>
@@ -10278,16 +10720,16 @@
               <w:rPr>
                 <w:rFonts w:ascii="Calibri" w:eastAsia="Times New Roman" w:hAnsi="Calibri" w:cs="Calibri"/>
                 <w:color w:val="000000"/>
-                <w:lang w:eastAsia="ru-RU"/>
+                <w:lang w:val="en-US" w:eastAsia="ru-RU"/>
               </w:rPr>
             </w:pPr>
             <w:r>
               <w:rPr>
                 <w:rFonts w:ascii="Calibri" w:eastAsia="Times New Roman" w:hAnsi="Calibri" w:cs="Calibri"/>
                 <w:color w:val="000000"/>
-                <w:lang w:eastAsia="ru-RU"/>
-              </w:rPr>
-              <w:t>290</w:t>
+                <w:lang w:val="en-US" w:eastAsia="ru-RU"/>
+              </w:rPr>
+              <w:t>8,79</w:t>
             </w:r>
           </w:p>
         </w:tc>
@@ -10358,16 +10800,16 @@
               <w:rPr>
                 <w:rFonts w:ascii="Calibri" w:eastAsia="Times New Roman" w:hAnsi="Calibri" w:cs="Calibri"/>
                 <w:color w:val="000000"/>
-                <w:lang w:eastAsia="ru-RU"/>
+                <w:lang w:val="en-US" w:eastAsia="ru-RU"/>
               </w:rPr>
             </w:pPr>
             <w:r>
               <w:rPr>
                 <w:rFonts w:ascii="Calibri" w:eastAsia="Times New Roman" w:hAnsi="Calibri" w:cs="Calibri"/>
                 <w:color w:val="000000"/>
-                <w:lang w:eastAsia="ru-RU"/>
-              </w:rPr>
-              <w:t>283</w:t>
+                <w:lang w:val="en-US" w:eastAsia="ru-RU"/>
+              </w:rPr>
+              <w:t>8,58</w:t>
             </w:r>
           </w:p>
         </w:tc>
@@ -10430,16 +10872,16 @@
               <w:rPr>
                 <w:rFonts w:ascii="Calibri" w:eastAsia="Times New Roman" w:hAnsi="Calibri" w:cs="Calibri"/>
                 <w:color w:val="000000"/>
-                <w:lang w:eastAsia="ru-RU"/>
+                <w:lang w:val="en-US" w:eastAsia="ru-RU"/>
               </w:rPr>
             </w:pPr>
             <w:r>
               <w:rPr>
                 <w:rFonts w:ascii="Calibri" w:eastAsia="Times New Roman" w:hAnsi="Calibri" w:cs="Calibri"/>
                 <w:color w:val="000000"/>
-                <w:lang w:eastAsia="ru-RU"/>
-              </w:rPr>
-              <w:t>247</w:t>
+                <w:lang w:val="en-US" w:eastAsia="ru-RU"/>
+              </w:rPr>
+              <w:t>7,48</w:t>
             </w:r>
           </w:p>
         </w:tc>
@@ -10510,16 +10952,16 @@
               <w:rPr>
                 <w:rFonts w:ascii="Calibri" w:eastAsia="Times New Roman" w:hAnsi="Calibri" w:cs="Calibri"/>
                 <w:color w:val="000000"/>
-                <w:lang w:eastAsia="ru-RU"/>
+                <w:lang w:val="en-US" w:eastAsia="ru-RU"/>
               </w:rPr>
             </w:pPr>
             <w:r>
               <w:rPr>
                 <w:rFonts w:ascii="Calibri" w:eastAsia="Times New Roman" w:hAnsi="Calibri" w:cs="Calibri"/>
                 <w:color w:val="000000"/>
-                <w:lang w:eastAsia="ru-RU"/>
-              </w:rPr>
-              <w:t>35</w:t>
+                <w:lang w:val="en-US" w:eastAsia="ru-RU"/>
+              </w:rPr>
+              <w:t>1,06</w:t>
             </w:r>
           </w:p>
         </w:tc>
@@ -10582,16 +11024,16 @@
               <w:rPr>
                 <w:rFonts w:ascii="Calibri" w:eastAsia="Times New Roman" w:hAnsi="Calibri" w:cs="Calibri"/>
                 <w:color w:val="000000"/>
-                <w:lang w:eastAsia="ru-RU"/>
+                <w:lang w:val="en-US" w:eastAsia="ru-RU"/>
               </w:rPr>
             </w:pPr>
             <w:r>
               <w:rPr>
                 <w:rFonts w:ascii="Calibri" w:eastAsia="Times New Roman" w:hAnsi="Calibri" w:cs="Calibri"/>
                 <w:color w:val="000000"/>
-                <w:lang w:eastAsia="ru-RU"/>
-              </w:rPr>
-              <w:t>23</w:t>
+                <w:lang w:val="en-US" w:eastAsia="ru-RU"/>
+              </w:rPr>
+              <w:t>0,7</w:t>
             </w:r>
           </w:p>
         </w:tc>
@@ -10654,16 +11096,16 @@
               <w:rPr>
                 <w:rFonts w:ascii="Calibri" w:eastAsia="Times New Roman" w:hAnsi="Calibri" w:cs="Calibri"/>
                 <w:color w:val="000000"/>
-                <w:lang w:eastAsia="ru-RU"/>
+                <w:lang w:val="en-US" w:eastAsia="ru-RU"/>
               </w:rPr>
             </w:pPr>
             <w:r>
               <w:rPr>
                 <w:rFonts w:ascii="Calibri" w:eastAsia="Times New Roman" w:hAnsi="Calibri" w:cs="Calibri"/>
                 <w:color w:val="000000"/>
-                <w:lang w:eastAsia="ru-RU"/>
-              </w:rPr>
-              <w:t>23</w:t>
+                <w:lang w:val="en-US" w:eastAsia="ru-RU"/>
+              </w:rPr>
+              <w:t>0,7</w:t>
             </w:r>
           </w:p>
         </w:tc>
@@ -10726,16 +11168,16 @@
               <w:rPr>
                 <w:rFonts w:ascii="Calibri" w:eastAsia="Times New Roman" w:hAnsi="Calibri" w:cs="Calibri"/>
                 <w:color w:val="000000"/>
-                <w:lang w:eastAsia="ru-RU"/>
+                <w:lang w:val="en-US" w:eastAsia="ru-RU"/>
               </w:rPr>
             </w:pPr>
             <w:r>
               <w:rPr>
                 <w:rFonts w:ascii="Calibri" w:eastAsia="Times New Roman" w:hAnsi="Calibri" w:cs="Calibri"/>
                 <w:color w:val="000000"/>
-                <w:lang w:eastAsia="ru-RU"/>
-              </w:rPr>
-              <w:t>12</w:t>
+                <w:lang w:val="en-US" w:eastAsia="ru-RU"/>
+              </w:rPr>
+              <w:t>0,36</w:t>
             </w:r>
           </w:p>
         </w:tc>
@@ -10798,16 +11240,16 @@
               <w:rPr>
                 <w:rFonts w:ascii="Calibri" w:eastAsia="Times New Roman" w:hAnsi="Calibri" w:cs="Calibri"/>
                 <w:color w:val="000000"/>
-                <w:lang w:eastAsia="ru-RU"/>
+                <w:lang w:val="en-US" w:eastAsia="ru-RU"/>
               </w:rPr>
             </w:pPr>
             <w:r>
               <w:rPr>
                 <w:rFonts w:ascii="Calibri" w:eastAsia="Times New Roman" w:hAnsi="Calibri" w:cs="Calibri"/>
                 <w:color w:val="000000"/>
-                <w:lang w:eastAsia="ru-RU"/>
-              </w:rPr>
-              <w:t>11</w:t>
+                <w:lang w:val="en-US" w:eastAsia="ru-RU"/>
+              </w:rPr>
+              <w:t>0,33</w:t>
             </w:r>
           </w:p>
         </w:tc>
@@ -10870,16 +11312,16 @@
               <w:rPr>
                 <w:rFonts w:ascii="Calibri" w:eastAsia="Times New Roman" w:hAnsi="Calibri" w:cs="Calibri"/>
                 <w:color w:val="000000"/>
-                <w:lang w:eastAsia="ru-RU"/>
+                <w:lang w:val="en-US" w:eastAsia="ru-RU"/>
               </w:rPr>
             </w:pPr>
             <w:r>
               <w:rPr>
                 <w:rFonts w:ascii="Calibri" w:eastAsia="Times New Roman" w:hAnsi="Calibri" w:cs="Calibri"/>
                 <w:color w:val="000000"/>
-                <w:lang w:eastAsia="ru-RU"/>
-              </w:rPr>
-              <w:t>9</w:t>
+                <w:lang w:val="en-US" w:eastAsia="ru-RU"/>
+              </w:rPr>
+              <w:t>0,27</w:t>
             </w:r>
           </w:p>
         </w:tc>
@@ -10942,16 +11384,16 @@
               <w:rPr>
                 <w:rFonts w:ascii="Calibri" w:eastAsia="Times New Roman" w:hAnsi="Calibri" w:cs="Calibri"/>
                 <w:color w:val="000000"/>
-                <w:lang w:eastAsia="ru-RU"/>
+                <w:lang w:val="en-US" w:eastAsia="ru-RU"/>
               </w:rPr>
             </w:pPr>
             <w:r>
               <w:rPr>
                 <w:rFonts w:ascii="Calibri" w:eastAsia="Times New Roman" w:hAnsi="Calibri" w:cs="Calibri"/>
                 <w:color w:val="000000"/>
-                <w:lang w:eastAsia="ru-RU"/>
-              </w:rPr>
-              <w:t>5</w:t>
+                <w:lang w:val="en-US" w:eastAsia="ru-RU"/>
+              </w:rPr>
+              <w:t>0,15</w:t>
             </w:r>
           </w:p>
         </w:tc>
@@ -11014,16 +11456,16 @@
               <w:rPr>
                 <w:rFonts w:ascii="Calibri" w:eastAsia="Times New Roman" w:hAnsi="Calibri" w:cs="Calibri"/>
                 <w:color w:val="000000"/>
-                <w:lang w:eastAsia="ru-RU"/>
+                <w:lang w:val="en-US" w:eastAsia="ru-RU"/>
               </w:rPr>
             </w:pPr>
             <w:r>
               <w:rPr>
                 <w:rFonts w:ascii="Calibri" w:eastAsia="Times New Roman" w:hAnsi="Calibri" w:cs="Calibri"/>
                 <w:color w:val="000000"/>
-                <w:lang w:eastAsia="ru-RU"/>
-              </w:rPr>
-              <w:t>5</w:t>
+                <w:lang w:val="en-US" w:eastAsia="ru-RU"/>
+              </w:rPr>
+              <w:t>0,15</w:t>
             </w:r>
           </w:p>
         </w:tc>
@@ -11095,7 +11537,7 @@
                 <w:color w:val="000000"/>
                 <w:lang w:eastAsia="ru-RU"/>
               </w:rPr>
-              <w:t>4</w:t>
+              <w:t>0,12</w:t>
             </w:r>
           </w:p>
         </w:tc>
@@ -11167,7 +11609,7 @@
                 <w:color w:val="000000"/>
                 <w:lang w:eastAsia="ru-RU"/>
               </w:rPr>
-              <w:t>4</w:t>
+              <w:t>0,12</w:t>
             </w:r>
           </w:p>
         </w:tc>
@@ -11230,7 +11672,7 @@
               <w:rPr>
                 <w:rFonts w:ascii="Calibri" w:eastAsia="Times New Roman" w:hAnsi="Calibri" w:cs="Calibri"/>
                 <w:color w:val="000000"/>
-                <w:lang w:eastAsia="ru-RU"/>
+                <w:lang w:val="en-US" w:eastAsia="ru-RU"/>
               </w:rPr>
             </w:pPr>
             <w:r>
@@ -11239,7 +11681,7 @@
                 <w:color w:val="000000"/>
                 <w:lang w:eastAsia="ru-RU"/>
               </w:rPr>
-              <w:t>4</w:t>
+              <w:t>0,12</w:t>
             </w:r>
           </w:p>
         </w:tc>
@@ -11311,7 +11753,7 @@
                 <w:color w:val="000000"/>
                 <w:lang w:eastAsia="ru-RU"/>
               </w:rPr>
-              <w:t>3</w:t>
+              <w:t>0,09</w:t>
             </w:r>
           </w:p>
         </w:tc>
@@ -11374,16 +11816,16 @@
               <w:rPr>
                 <w:rFonts w:ascii="Calibri" w:eastAsia="Times New Roman" w:hAnsi="Calibri" w:cs="Calibri"/>
                 <w:color w:val="000000"/>
-                <w:lang w:eastAsia="ru-RU"/>
+                <w:lang w:val="en-US" w:eastAsia="ru-RU"/>
               </w:rPr>
             </w:pPr>
             <w:r>
               <w:rPr>
                 <w:rFonts w:ascii="Calibri" w:eastAsia="Times New Roman" w:hAnsi="Calibri" w:cs="Calibri"/>
                 <w:color w:val="000000"/>
-                <w:lang w:eastAsia="ru-RU"/>
-              </w:rPr>
-              <w:t>2</w:t>
+                <w:lang w:val="en-US" w:eastAsia="ru-RU"/>
+              </w:rPr>
+              <w:t>0,06</w:t>
             </w:r>
           </w:p>
         </w:tc>
@@ -11453,9 +11895,9 @@
               <w:rPr>
                 <w:rFonts w:ascii="Calibri" w:eastAsia="Times New Roman" w:hAnsi="Calibri" w:cs="Calibri"/>
                 <w:color w:val="000000"/>
-                <w:lang w:eastAsia="ru-RU"/>
-              </w:rPr>
-              <w:t>1</w:t>
+                <w:lang w:val="en-US" w:eastAsia="ru-RU"/>
+              </w:rPr>
+              <w:t>0,067</w:t>
             </w:r>
           </w:p>
         </w:tc>
@@ -11525,9 +11967,9 @@
               <w:rPr>
                 <w:rFonts w:ascii="Calibri" w:eastAsia="Times New Roman" w:hAnsi="Calibri" w:cs="Calibri"/>
                 <w:color w:val="000000"/>
-                <w:lang w:eastAsia="ru-RU"/>
-              </w:rPr>
-              <w:t>1</w:t>
+                <w:lang w:val="en-US" w:eastAsia="ru-RU"/>
+              </w:rPr>
+              <w:t>0,067</w:t>
             </w:r>
           </w:p>
         </w:tc>
@@ -11597,9 +12039,9 @@
               <w:rPr>
                 <w:rFonts w:ascii="Calibri" w:eastAsia="Times New Roman" w:hAnsi="Calibri" w:cs="Calibri"/>
                 <w:color w:val="000000"/>
-                <w:lang w:eastAsia="ru-RU"/>
-              </w:rPr>
-              <w:t>1</w:t>
+                <w:lang w:val="en-US" w:eastAsia="ru-RU"/>
+              </w:rPr>
+              <w:t>0,067</w:t>
             </w:r>
           </w:p>
         </w:tc>
@@ -11669,9 +12111,9 @@
               <w:rPr>
                 <w:rFonts w:ascii="Calibri" w:eastAsia="Times New Roman" w:hAnsi="Calibri" w:cs="Calibri"/>
                 <w:color w:val="000000"/>
-                <w:lang w:eastAsia="ru-RU"/>
-              </w:rPr>
-              <w:t>1</w:t>
+                <w:lang w:val="en-US" w:eastAsia="ru-RU"/>
+              </w:rPr>
+              <w:t>0,067</w:t>
             </w:r>
           </w:p>
         </w:tc>
@@ -11741,9 +12183,9 @@
               <w:rPr>
                 <w:rFonts w:ascii="Calibri" w:eastAsia="Times New Roman" w:hAnsi="Calibri" w:cs="Calibri"/>
                 <w:color w:val="000000"/>
-                <w:lang w:eastAsia="ru-RU"/>
-              </w:rPr>
-              <w:t>1</w:t>
+                <w:lang w:val="en-US" w:eastAsia="ru-RU"/>
+              </w:rPr>
+              <w:t>0,067</w:t>
             </w:r>
           </w:p>
         </w:tc>
@@ -11813,9 +12255,9 @@
               <w:rPr>
                 <w:rFonts w:ascii="Calibri" w:eastAsia="Times New Roman" w:hAnsi="Calibri" w:cs="Calibri"/>
                 <w:color w:val="000000"/>
-                <w:lang w:eastAsia="ru-RU"/>
-              </w:rPr>
-              <w:t>1</w:t>
+                <w:lang w:val="en-US" w:eastAsia="ru-RU"/>
+              </w:rPr>
+              <w:t>0,067</w:t>
             </w:r>
           </w:p>
         </w:tc>
@@ -11853,26 +12295,63 @@
     </w:p>
     <w:p>
       <w:pPr>
-        <w:spacing w:after="0" w:line="240" w:lineRule="auto"/>
-        <w:rPr>
-          <w:rFonts w:ascii="Calibri" w:eastAsia="Times New Roman" w:hAnsi="Calibri" w:cs="Calibri"/>
-          <w:color w:val="000000"/>
+        <w:rPr>
+          <w:sz w:val="24"/>
+          <w:szCs w:val="24"/>
+          <w:lang w:val="en-US"/>
+        </w:rPr>
+      </w:pPr>
+      <w:r>
+        <w:rPr>
+          <w:rFonts w:eastAsia="Times New Roman" w:cstheme="minorHAnsi"/>
           <w:sz w:val="24"/>
           <w:szCs w:val="24"/>
           <w:lang w:eastAsia="ru-RU"/>
         </w:rPr>
-      </w:pPr>
-      <w:r>
-        <w:rPr>
-          <w:sz w:val="24"/>
-          <w:szCs w:val="24"/>
-        </w:rPr>
-        <w:t xml:space="preserve">Из таблицы встречаемости видов в Южной губе самыми частыми были </w:t>
-      </w:r>
-      <w:r>
-        <w:rPr>
-          <w:rFonts w:ascii="Calibri" w:eastAsia="Times New Roman" w:hAnsi="Calibri" w:cs="Calibri"/>
-          <w:color w:val="000000"/>
+        <w:t>Из таблицы</w:t>
+      </w:r>
+      <w:r>
+        <w:rPr>
+          <w:rFonts w:eastAsia="Times New Roman" w:cstheme="minorHAnsi"/>
+          <w:sz w:val="24"/>
+          <w:szCs w:val="24"/>
+          <w:lang w:eastAsia="ru-RU"/>
+        </w:rPr>
+        <w:t xml:space="preserve"> (</w:t>
+      </w:r>
+      <w:proofErr w:type="spellStart"/>
+      <w:r>
+        <w:rPr>
+          <w:rFonts w:eastAsia="Times New Roman" w:cstheme="minorHAnsi"/>
+          <w:sz w:val="24"/>
+          <w:szCs w:val="24"/>
+          <w:lang w:eastAsia="ru-RU"/>
+        </w:rPr>
+        <w:t>Табл</w:t>
+      </w:r>
+      <w:proofErr w:type="spellEnd"/>
+      <w:r>
+        <w:rPr>
+          <w:rFonts w:eastAsia="Times New Roman" w:cstheme="minorHAnsi"/>
+          <w:sz w:val="24"/>
+          <w:szCs w:val="24"/>
+          <w:lang w:eastAsia="ru-RU"/>
+        </w:rPr>
+        <w:t xml:space="preserve"> +++)</w:t>
+      </w:r>
+      <w:r>
+        <w:rPr>
+          <w:rFonts w:eastAsia="Times New Roman" w:cstheme="minorHAnsi"/>
+          <w:sz w:val="24"/>
+          <w:szCs w:val="24"/>
+          <w:lang w:eastAsia="ru-RU"/>
+        </w:rPr>
+        <w:t xml:space="preserve"> можно заметить, что самыми частыми видами являются </w:t>
+      </w:r>
+      <w:r>
+        <w:rPr>
+          <w:rFonts w:eastAsia="Times New Roman" w:cstheme="minorHAnsi"/>
+          <w:i/>
           <w:sz w:val="24"/>
           <w:szCs w:val="24"/>
           <w:lang w:val="en-US" w:eastAsia="ru-RU"/>
@@ -11881,33 +12360,53 @@
       </w:r>
       <w:r>
         <w:rPr>
-          <w:rFonts w:ascii="Calibri" w:eastAsia="Times New Roman" w:hAnsi="Calibri" w:cs="Calibri"/>
-          <w:color w:val="000000"/>
+          <w:rFonts w:eastAsia="Times New Roman" w:cstheme="minorHAnsi"/>
           <w:sz w:val="24"/>
           <w:szCs w:val="24"/>
           <w:lang w:eastAsia="ru-RU"/>
         </w:rPr>
-        <w:t xml:space="preserve">, </w:t>
-      </w:r>
-      <w:r>
-        <w:rPr>
-          <w:rFonts w:ascii="Calibri" w:eastAsia="Times New Roman" w:hAnsi="Calibri" w:cs="Calibri"/>
-          <w:color w:val="000000"/>
+        <w:t xml:space="preserve"> общая встречаемость 1752, </w:t>
+      </w:r>
+      <w:r>
+        <w:rPr>
+          <w:rFonts w:ascii="Calibri" w:eastAsia="Times New Roman" w:hAnsi="Calibri" w:cs="Calibri"/>
+          <w:i/>
+          <w:color w:val="2E1500"/>
+          <w:sz w:val="24"/>
+          <w:szCs w:val="24"/>
+          <w:lang w:eastAsia="ru-RU"/>
+        </w:rPr>
+        <w:t xml:space="preserve">Pygospio elegans </w:t>
+      </w:r>
+      <w:r>
+        <w:rPr>
+          <w:rFonts w:ascii="Calibri" w:eastAsia="Times New Roman" w:hAnsi="Calibri" w:cs="Calibri"/>
+          <w:color w:val="2E1500"/>
+          <w:sz w:val="24"/>
+          <w:szCs w:val="24"/>
+          <w:lang w:eastAsia="ru-RU"/>
+        </w:rPr>
+        <w:t xml:space="preserve">с общей встречаемостью </w:t>
+      </w:r>
+      <w:r>
+        <w:rPr>
+          <w:rFonts w:ascii="Calibri" w:eastAsia="Times New Roman" w:hAnsi="Calibri" w:cs="Calibri"/>
+          <w:color w:val="2E1500"/>
           <w:sz w:val="24"/>
           <w:szCs w:val="24"/>
           <w:lang w:val="en-US" w:eastAsia="ru-RU"/>
         </w:rPr>
-        <w:t>Nematoda</w:t>
-      </w:r>
-      <w:r>
-        <w:rPr>
-          <w:rFonts w:ascii="Calibri" w:eastAsia="Times New Roman" w:hAnsi="Calibri" w:cs="Calibri"/>
-          <w:color w:val="000000"/>
+        <w:t xml:space="preserve">259, Macoma baltica 77, Microspio theeli 46, Fabricia sabella 41, Nematoda 40. </w:t>
+      </w:r>
+      <w:r>
+        <w:rPr>
+          <w:rFonts w:ascii="Calibri" w:eastAsia="Times New Roman" w:hAnsi="Calibri" w:cs="Calibri"/>
+          <w:color w:val="2E1500"/>
           <w:sz w:val="24"/>
           <w:szCs w:val="24"/>
           <w:lang w:eastAsia="ru-RU"/>
         </w:rPr>
-        <w:t>,</w:t>
+        <w:t>Реже</w:t>
       </w:r>
       <w:r>
         <w:rPr>
@@ -11915,703 +12414,44 @@
           <w:color w:val="2E1500"/>
           <w:sz w:val="24"/>
           <w:szCs w:val="24"/>
+          <w:lang w:val="en-US" w:eastAsia="ru-RU"/>
+        </w:rPr>
+        <w:t xml:space="preserve"> </w:t>
+      </w:r>
+      <w:r>
+        <w:rPr>
+          <w:rFonts w:ascii="Calibri" w:eastAsia="Times New Roman" w:hAnsi="Calibri" w:cs="Calibri"/>
+          <w:color w:val="2E1500"/>
+          <w:sz w:val="24"/>
+          <w:szCs w:val="24"/>
           <w:lang w:eastAsia="ru-RU"/>
         </w:rPr>
+        <w:t>встречались</w:t>
+      </w:r>
+      <w:r>
+        <w:rPr>
+          <w:rFonts w:ascii="Calibri" w:eastAsia="Times New Roman" w:hAnsi="Calibri" w:cs="Calibri"/>
+          <w:color w:val="2E1500"/>
+          <w:sz w:val="24"/>
+          <w:szCs w:val="24"/>
+          <w:lang w:val="en-US" w:eastAsia="ru-RU"/>
+        </w:rPr>
         <w:t xml:space="preserve"> </w:t>
       </w:r>
       <w:r>
         <w:rPr>
           <w:rFonts w:ascii="Calibri" w:eastAsia="Times New Roman" w:hAnsi="Calibri" w:cs="Calibri"/>
-          <w:color w:val="2E1500"/>
+          <w:color w:val="000000"/>
           <w:sz w:val="24"/>
           <w:szCs w:val="24"/>
           <w:lang w:val="en-US" w:eastAsia="ru-RU"/>
         </w:rPr>
-        <w:t>Pygospio</w:t>
-      </w:r>
-      <w:r>
-        <w:rPr>
-          <w:rFonts w:ascii="Calibri" w:eastAsia="Times New Roman" w:hAnsi="Calibri" w:cs="Calibri"/>
-          <w:color w:val="2E1500"/>
-          <w:sz w:val="24"/>
-          <w:szCs w:val="24"/>
-          <w:lang w:eastAsia="ru-RU"/>
-        </w:rPr>
-        <w:t xml:space="preserve"> </w:t>
-      </w:r>
-      <w:r>
-        <w:rPr>
-          <w:rFonts w:ascii="Calibri" w:eastAsia="Times New Roman" w:hAnsi="Calibri" w:cs="Calibri"/>
-          <w:color w:val="2E1500"/>
-          <w:sz w:val="24"/>
-          <w:szCs w:val="24"/>
-          <w:lang w:val="en-US" w:eastAsia="ru-RU"/>
-        </w:rPr>
-        <w:t>elegans</w:t>
-      </w:r>
-      <w:r>
-        <w:rPr>
-          <w:rFonts w:ascii="Calibri" w:eastAsia="Times New Roman" w:hAnsi="Calibri" w:cs="Calibri"/>
-          <w:color w:val="2E1500"/>
-          <w:sz w:val="24"/>
-          <w:szCs w:val="24"/>
-          <w:lang w:eastAsia="ru-RU"/>
-        </w:rPr>
-        <w:t>,</w:t>
-      </w:r>
-      <w:r>
-        <w:rPr>
-          <w:rFonts w:ascii="Calibri" w:eastAsia="Times New Roman" w:hAnsi="Calibri" w:cs="Calibri"/>
-          <w:color w:val="000000"/>
-          <w:sz w:val="24"/>
-          <w:szCs w:val="24"/>
-          <w:lang w:eastAsia="ru-RU"/>
-        </w:rPr>
-        <w:t xml:space="preserve"> </w:t>
-      </w:r>
-      <w:r>
-        <w:rPr>
-          <w:rFonts w:ascii="Calibri" w:eastAsia="Times New Roman" w:hAnsi="Calibri" w:cs="Calibri"/>
-          <w:color w:val="000000"/>
-          <w:sz w:val="24"/>
-          <w:szCs w:val="24"/>
-          <w:lang w:val="en-US" w:eastAsia="ru-RU"/>
-        </w:rPr>
-        <w:t>Macoma</w:t>
-      </w:r>
-      <w:r>
-        <w:rPr>
-          <w:rFonts w:ascii="Calibri" w:eastAsia="Times New Roman" w:hAnsi="Calibri" w:cs="Calibri"/>
-          <w:color w:val="000000"/>
-          <w:sz w:val="24"/>
-          <w:szCs w:val="24"/>
-          <w:lang w:eastAsia="ru-RU"/>
-        </w:rPr>
-        <w:t xml:space="preserve"> </w:t>
-      </w:r>
-      <w:r>
-        <w:rPr>
-          <w:rFonts w:ascii="Calibri" w:eastAsia="Times New Roman" w:hAnsi="Calibri" w:cs="Calibri"/>
-          <w:color w:val="000000"/>
-          <w:sz w:val="24"/>
-          <w:szCs w:val="24"/>
-          <w:lang w:val="en-US" w:eastAsia="ru-RU"/>
-        </w:rPr>
-        <w:t>baltica</w:t>
-      </w:r>
-      <w:r>
-        <w:rPr>
-          <w:rFonts w:ascii="Calibri" w:eastAsia="Times New Roman" w:hAnsi="Calibri" w:cs="Calibri"/>
-          <w:color w:val="000000"/>
-          <w:sz w:val="24"/>
-          <w:szCs w:val="24"/>
-          <w:lang w:eastAsia="ru-RU"/>
-        </w:rPr>
-        <w:t xml:space="preserve">, </w:t>
-      </w:r>
-      <w:r>
-        <w:rPr>
-          <w:rFonts w:ascii="Calibri" w:eastAsia="Times New Roman" w:hAnsi="Calibri" w:cs="Calibri"/>
-          <w:color w:val="000000"/>
-          <w:sz w:val="24"/>
-          <w:szCs w:val="24"/>
-          <w:lang w:val="en-US" w:eastAsia="ru-RU"/>
-        </w:rPr>
-        <w:t>Microspio</w:t>
-      </w:r>
-      <w:r>
-        <w:rPr>
-          <w:rFonts w:ascii="Calibri" w:eastAsia="Times New Roman" w:hAnsi="Calibri" w:cs="Calibri"/>
-          <w:color w:val="000000"/>
-          <w:sz w:val="24"/>
-          <w:szCs w:val="24"/>
-          <w:lang w:eastAsia="ru-RU"/>
-        </w:rPr>
-        <w:t xml:space="preserve"> </w:t>
-      </w:r>
-      <w:r>
-        <w:rPr>
-          <w:rFonts w:ascii="Calibri" w:eastAsia="Times New Roman" w:hAnsi="Calibri" w:cs="Calibri"/>
-          <w:color w:val="000000"/>
-          <w:sz w:val="24"/>
-          <w:szCs w:val="24"/>
-          <w:lang w:val="en-US" w:eastAsia="ru-RU"/>
-        </w:rPr>
-        <w:t>theeli</w:t>
-      </w:r>
-      <w:r>
-        <w:rPr>
-          <w:rFonts w:ascii="Calibri" w:eastAsia="Times New Roman" w:hAnsi="Calibri" w:cs="Calibri"/>
-          <w:color w:val="000000"/>
-          <w:sz w:val="24"/>
-          <w:szCs w:val="24"/>
-          <w:lang w:eastAsia="ru-RU"/>
-        </w:rPr>
-        <w:t xml:space="preserve">, </w:t>
-      </w:r>
-      <w:r>
-        <w:rPr>
-          <w:rFonts w:ascii="Calibri" w:eastAsia="Times New Roman" w:hAnsi="Calibri" w:cs="Calibri"/>
-          <w:color w:val="000000"/>
-          <w:sz w:val="24"/>
-          <w:szCs w:val="24"/>
-          <w:lang w:val="en-US" w:eastAsia="ru-RU"/>
-        </w:rPr>
-        <w:t>Tubificidae</w:t>
-      </w:r>
-      <w:r>
-        <w:rPr>
-          <w:rFonts w:ascii="Calibri" w:eastAsia="Times New Roman" w:hAnsi="Calibri" w:cs="Calibri"/>
-          <w:color w:val="000000"/>
-          <w:sz w:val="24"/>
-          <w:szCs w:val="24"/>
-          <w:lang w:eastAsia="ru-RU"/>
-        </w:rPr>
-        <w:t xml:space="preserve"> </w:t>
-      </w:r>
-      <w:r>
-        <w:rPr>
-          <w:rFonts w:ascii="Calibri" w:eastAsia="Times New Roman" w:hAnsi="Calibri" w:cs="Calibri"/>
-          <w:color w:val="000000"/>
-          <w:sz w:val="24"/>
-          <w:szCs w:val="24"/>
-          <w:lang w:val="en-US" w:eastAsia="ru-RU"/>
-        </w:rPr>
-        <w:t>benedeni</w:t>
-      </w:r>
-      <w:r>
-        <w:rPr>
-          <w:rFonts w:ascii="Calibri" w:eastAsia="Times New Roman" w:hAnsi="Calibri" w:cs="Calibri"/>
-          <w:color w:val="000000"/>
-          <w:sz w:val="24"/>
-          <w:szCs w:val="24"/>
-          <w:lang w:eastAsia="ru-RU"/>
-        </w:rPr>
-        <w:t xml:space="preserve">, </w:t>
-      </w:r>
-      <w:r>
-        <w:rPr>
-          <w:rFonts w:ascii="Calibri" w:eastAsia="Times New Roman" w:hAnsi="Calibri" w:cs="Calibri"/>
-          <w:color w:val="000000"/>
-          <w:sz w:val="24"/>
-          <w:szCs w:val="24"/>
-          <w:lang w:val="en-US" w:eastAsia="ru-RU"/>
-        </w:rPr>
-        <w:t>Scoloplos</w:t>
-      </w:r>
-      <w:r>
-        <w:rPr>
-          <w:rFonts w:ascii="Calibri" w:eastAsia="Times New Roman" w:hAnsi="Calibri" w:cs="Calibri"/>
-          <w:color w:val="000000"/>
-          <w:sz w:val="24"/>
-          <w:szCs w:val="24"/>
-          <w:lang w:eastAsia="ru-RU"/>
-        </w:rPr>
-        <w:t xml:space="preserve"> </w:t>
-      </w:r>
-      <w:r>
-        <w:rPr>
-          <w:rFonts w:ascii="Calibri" w:eastAsia="Times New Roman" w:hAnsi="Calibri" w:cs="Calibri"/>
-          <w:color w:val="000000"/>
-          <w:sz w:val="24"/>
-          <w:szCs w:val="24"/>
-          <w:lang w:val="en-US" w:eastAsia="ru-RU"/>
-        </w:rPr>
-        <w:t>armiger</w:t>
-      </w:r>
-      <w:r>
-        <w:rPr>
-          <w:rFonts w:ascii="Calibri" w:eastAsia="Times New Roman" w:hAnsi="Calibri" w:cs="Calibri"/>
-          <w:color w:val="000000"/>
-          <w:sz w:val="24"/>
-          <w:szCs w:val="24"/>
-          <w:lang w:eastAsia="ru-RU"/>
-        </w:rPr>
-        <w:t xml:space="preserve">, </w:t>
-      </w:r>
-      <w:r>
-        <w:rPr>
-          <w:rFonts w:ascii="Calibri" w:eastAsia="Times New Roman" w:hAnsi="Calibri" w:cs="Calibri"/>
-          <w:color w:val="000000"/>
-          <w:sz w:val="24"/>
-          <w:szCs w:val="24"/>
-          <w:lang w:val="en-US" w:eastAsia="ru-RU"/>
-        </w:rPr>
-        <w:t>Monoculodes</w:t>
-      </w:r>
-      <w:r>
-        <w:rPr>
-          <w:rFonts w:ascii="Calibri" w:eastAsia="Times New Roman" w:hAnsi="Calibri" w:cs="Calibri"/>
-          <w:color w:val="000000"/>
-          <w:sz w:val="24"/>
-          <w:szCs w:val="24"/>
-          <w:lang w:eastAsia="ru-RU"/>
-        </w:rPr>
-        <w:t xml:space="preserve"> </w:t>
-      </w:r>
-      <w:r>
-        <w:rPr>
-          <w:rFonts w:ascii="Calibri" w:eastAsia="Times New Roman" w:hAnsi="Calibri" w:cs="Calibri"/>
-          <w:color w:val="000000"/>
-          <w:sz w:val="24"/>
-          <w:szCs w:val="24"/>
-          <w:lang w:val="en-US" w:eastAsia="ru-RU"/>
-        </w:rPr>
-        <w:t>sp</w:t>
-      </w:r>
-      <w:r>
-        <w:rPr>
-          <w:rFonts w:ascii="Calibri" w:eastAsia="Times New Roman" w:hAnsi="Calibri" w:cs="Calibri"/>
-          <w:color w:val="000000"/>
-          <w:sz w:val="24"/>
-          <w:szCs w:val="24"/>
-          <w:lang w:eastAsia="ru-RU"/>
-        </w:rPr>
-        <w:t xml:space="preserve">. Реже встречались </w:t>
-      </w:r>
-      <w:r>
-        <w:rPr>
-          <w:rFonts w:ascii="Calibri" w:eastAsia="Times New Roman" w:hAnsi="Calibri" w:cs="Calibri"/>
-          <w:color w:val="000000"/>
-          <w:sz w:val="24"/>
-          <w:szCs w:val="24"/>
-          <w:lang w:val="en-US" w:eastAsia="ru-RU"/>
-        </w:rPr>
-        <w:t>Mytilus</w:t>
-      </w:r>
-      <w:r>
-        <w:rPr>
-          <w:rFonts w:ascii="Calibri" w:eastAsia="Times New Roman" w:hAnsi="Calibri" w:cs="Calibri"/>
-          <w:color w:val="000000"/>
-          <w:sz w:val="24"/>
-          <w:szCs w:val="24"/>
-          <w:lang w:eastAsia="ru-RU"/>
-        </w:rPr>
-        <w:t xml:space="preserve"> </w:t>
-      </w:r>
-      <w:r>
-        <w:rPr>
-          <w:rFonts w:ascii="Calibri" w:eastAsia="Times New Roman" w:hAnsi="Calibri" w:cs="Calibri"/>
-          <w:color w:val="000000"/>
-          <w:sz w:val="24"/>
-          <w:szCs w:val="24"/>
-          <w:lang w:val="en-US" w:eastAsia="ru-RU"/>
-        </w:rPr>
-        <w:t>sp</w:t>
-      </w:r>
-      <w:r>
-        <w:rPr>
-          <w:rFonts w:ascii="Calibri" w:eastAsia="Times New Roman" w:hAnsi="Calibri" w:cs="Calibri"/>
-          <w:color w:val="000000"/>
-          <w:sz w:val="24"/>
-          <w:szCs w:val="24"/>
-          <w:lang w:eastAsia="ru-RU"/>
-        </w:rPr>
-        <w:t>.,</w:t>
-      </w:r>
-      <w:r>
-        <w:rPr>
-          <w:rFonts w:ascii="Calibri" w:eastAsia="Times New Roman" w:hAnsi="Calibri" w:cs="Calibri"/>
-          <w:color w:val="370E00"/>
-          <w:sz w:val="24"/>
-          <w:szCs w:val="24"/>
-          <w:lang w:eastAsia="ru-RU"/>
-        </w:rPr>
-        <w:t xml:space="preserve"> </w:t>
-      </w:r>
-      <w:r>
-        <w:rPr>
-          <w:rFonts w:ascii="Calibri" w:eastAsia="Times New Roman" w:hAnsi="Calibri" w:cs="Calibri"/>
-          <w:color w:val="370E00"/>
-          <w:sz w:val="24"/>
-          <w:szCs w:val="24"/>
-          <w:lang w:val="en-US" w:eastAsia="ru-RU"/>
-        </w:rPr>
-        <w:t>Polydora</w:t>
-      </w:r>
-      <w:r>
-        <w:rPr>
-          <w:rFonts w:ascii="Calibri" w:eastAsia="Times New Roman" w:hAnsi="Calibri" w:cs="Calibri"/>
-          <w:color w:val="370E00"/>
-          <w:sz w:val="24"/>
-          <w:szCs w:val="24"/>
-          <w:lang w:eastAsia="ru-RU"/>
-        </w:rPr>
-        <w:t xml:space="preserve"> </w:t>
-      </w:r>
-      <w:r>
-        <w:rPr>
-          <w:rFonts w:ascii="Calibri" w:eastAsia="Times New Roman" w:hAnsi="Calibri" w:cs="Calibri"/>
-          <w:color w:val="370E00"/>
-          <w:sz w:val="24"/>
-          <w:szCs w:val="24"/>
-          <w:lang w:val="en-US" w:eastAsia="ru-RU"/>
-        </w:rPr>
-        <w:t>quadrilobata</w:t>
-      </w:r>
-      <w:r>
-        <w:rPr>
-          <w:rFonts w:ascii="Calibri" w:eastAsia="Times New Roman" w:hAnsi="Calibri" w:cs="Calibri"/>
-          <w:color w:val="370E00"/>
-          <w:sz w:val="24"/>
-          <w:szCs w:val="24"/>
-          <w:lang w:eastAsia="ru-RU"/>
-        </w:rPr>
-        <w:t>, Littorina</w:t>
-      </w:r>
-      <w:r>
-        <w:rPr>
-          <w:rFonts w:ascii="Calibri" w:eastAsia="Times New Roman" w:hAnsi="Calibri" w:cs="Calibri"/>
-          <w:color w:val="000000"/>
-          <w:sz w:val="24"/>
-          <w:szCs w:val="24"/>
-          <w:lang w:eastAsia="ru-RU"/>
-        </w:rPr>
-        <w:t xml:space="preserve"> </w:t>
-      </w:r>
-      <w:r>
-        <w:rPr>
-          <w:rFonts w:ascii="Calibri" w:eastAsia="Times New Roman" w:hAnsi="Calibri" w:cs="Calibri"/>
-          <w:color w:val="000000"/>
-          <w:sz w:val="24"/>
-          <w:szCs w:val="24"/>
-          <w:lang w:val="en-US" w:eastAsia="ru-RU"/>
-        </w:rPr>
-        <w:t>saxatilis</w:t>
-      </w:r>
-      <w:r>
-        <w:rPr>
-          <w:rFonts w:ascii="Calibri" w:eastAsia="Times New Roman" w:hAnsi="Calibri" w:cs="Calibri"/>
-          <w:color w:val="000000"/>
-          <w:sz w:val="24"/>
-          <w:szCs w:val="24"/>
-          <w:lang w:eastAsia="ru-RU"/>
-        </w:rPr>
-        <w:t xml:space="preserve">, </w:t>
-      </w:r>
-      <w:r>
-        <w:rPr>
-          <w:rFonts w:ascii="Calibri" w:eastAsia="Times New Roman" w:hAnsi="Calibri" w:cs="Calibri"/>
-          <w:color w:val="000000"/>
-          <w:sz w:val="24"/>
-          <w:szCs w:val="24"/>
-          <w:lang w:val="en-US" w:eastAsia="ru-RU"/>
-        </w:rPr>
-        <w:t>Oligochaeta</w:t>
-      </w:r>
-      <w:r>
-        <w:rPr>
-          <w:rFonts w:ascii="Calibri" w:eastAsia="Times New Roman" w:hAnsi="Calibri" w:cs="Calibri"/>
-          <w:color w:val="000000"/>
-          <w:sz w:val="24"/>
-          <w:szCs w:val="24"/>
-          <w:lang w:eastAsia="ru-RU"/>
-        </w:rPr>
-        <w:t xml:space="preserve">, </w:t>
-      </w:r>
-      <w:r>
-        <w:rPr>
-          <w:rFonts w:ascii="Calibri" w:eastAsia="Times New Roman" w:hAnsi="Calibri" w:cs="Calibri"/>
-          <w:color w:val="000000"/>
-          <w:sz w:val="24"/>
-          <w:szCs w:val="24"/>
-          <w:lang w:val="en-US" w:eastAsia="ru-RU"/>
-        </w:rPr>
-        <w:t>Gamarus</w:t>
-      </w:r>
-      <w:r>
-        <w:rPr>
-          <w:rFonts w:ascii="Calibri" w:eastAsia="Times New Roman" w:hAnsi="Calibri" w:cs="Calibri"/>
-          <w:color w:val="000000"/>
-          <w:sz w:val="24"/>
-          <w:szCs w:val="24"/>
-          <w:lang w:eastAsia="ru-RU"/>
-        </w:rPr>
-        <w:t xml:space="preserve"> </w:t>
-      </w:r>
-      <w:r>
-        <w:rPr>
-          <w:rFonts w:ascii="Calibri" w:eastAsia="Times New Roman" w:hAnsi="Calibri" w:cs="Calibri"/>
-          <w:color w:val="000000"/>
-          <w:sz w:val="24"/>
-          <w:szCs w:val="24"/>
-          <w:lang w:val="en-US" w:eastAsia="ru-RU"/>
-        </w:rPr>
-        <w:t>sp</w:t>
-      </w:r>
-      <w:r>
-        <w:rPr>
-          <w:rFonts w:ascii="Calibri" w:eastAsia="Times New Roman" w:hAnsi="Calibri" w:cs="Calibri"/>
-          <w:color w:val="000000"/>
-          <w:sz w:val="24"/>
-          <w:szCs w:val="24"/>
-          <w:lang w:eastAsia="ru-RU"/>
-        </w:rPr>
-        <w:t xml:space="preserve">., </w:t>
-      </w:r>
-      <w:r>
-        <w:rPr>
-          <w:rFonts w:ascii="Calibri" w:eastAsia="Times New Roman" w:hAnsi="Calibri" w:cs="Calibri"/>
-          <w:color w:val="000000"/>
-          <w:sz w:val="24"/>
-          <w:szCs w:val="24"/>
-          <w:lang w:val="en-US" w:eastAsia="ru-RU"/>
-        </w:rPr>
-        <w:t>Jaera</w:t>
-      </w:r>
-      <w:r>
-        <w:rPr>
-          <w:rFonts w:ascii="Calibri" w:eastAsia="Times New Roman" w:hAnsi="Calibri" w:cs="Calibri"/>
-          <w:color w:val="000000"/>
-          <w:sz w:val="24"/>
-          <w:szCs w:val="24"/>
-          <w:lang w:eastAsia="ru-RU"/>
-        </w:rPr>
-        <w:t xml:space="preserve"> </w:t>
-      </w:r>
-      <w:r>
-        <w:rPr>
-          <w:rFonts w:ascii="Calibri" w:eastAsia="Times New Roman" w:hAnsi="Calibri" w:cs="Calibri"/>
-          <w:color w:val="000000"/>
-          <w:sz w:val="24"/>
-          <w:szCs w:val="24"/>
-          <w:lang w:val="en-US" w:eastAsia="ru-RU"/>
-        </w:rPr>
-        <w:t>sp</w:t>
-      </w:r>
-      <w:r>
-        <w:rPr>
-          <w:rFonts w:ascii="Calibri" w:eastAsia="Times New Roman" w:hAnsi="Calibri" w:cs="Calibri"/>
-          <w:color w:val="000000"/>
-          <w:sz w:val="24"/>
-          <w:szCs w:val="24"/>
-          <w:lang w:eastAsia="ru-RU"/>
-        </w:rPr>
-        <w:t xml:space="preserve">., </w:t>
-      </w:r>
-      <w:r>
-        <w:rPr>
-          <w:rFonts w:ascii="Calibri" w:eastAsia="Times New Roman" w:hAnsi="Calibri" w:cs="Calibri"/>
-          <w:color w:val="000000"/>
-          <w:sz w:val="24"/>
-          <w:szCs w:val="24"/>
-          <w:lang w:val="en-US" w:eastAsia="ru-RU"/>
-        </w:rPr>
-        <w:t>Capitella</w:t>
-      </w:r>
-      <w:r>
-        <w:rPr>
-          <w:rFonts w:ascii="Calibri" w:eastAsia="Times New Roman" w:hAnsi="Calibri" w:cs="Calibri"/>
-          <w:color w:val="000000"/>
-          <w:sz w:val="24"/>
-          <w:szCs w:val="24"/>
-          <w:lang w:eastAsia="ru-RU"/>
-        </w:rPr>
-        <w:t xml:space="preserve"> </w:t>
-      </w:r>
-      <w:r>
-        <w:rPr>
-          <w:rFonts w:ascii="Calibri" w:eastAsia="Times New Roman" w:hAnsi="Calibri" w:cs="Calibri"/>
-          <w:color w:val="000000"/>
-          <w:sz w:val="24"/>
-          <w:szCs w:val="24"/>
-          <w:lang w:val="en-US" w:eastAsia="ru-RU"/>
-        </w:rPr>
-        <w:t>capitata</w:t>
-      </w:r>
-      <w:r>
-        <w:rPr>
-          <w:rFonts w:ascii="Calibri" w:eastAsia="Times New Roman" w:hAnsi="Calibri" w:cs="Calibri"/>
-          <w:color w:val="000000"/>
-          <w:sz w:val="24"/>
-          <w:szCs w:val="24"/>
-          <w:lang w:eastAsia="ru-RU"/>
-        </w:rPr>
-        <w:t xml:space="preserve">, Nemertea, </w:t>
-      </w:r>
-      <w:r>
-        <w:rPr>
-          <w:rFonts w:ascii="Calibri" w:eastAsia="Times New Roman" w:hAnsi="Calibri" w:cs="Calibri"/>
-          <w:color w:val="000000"/>
-          <w:sz w:val="24"/>
-          <w:szCs w:val="24"/>
-          <w:lang w:val="en-US" w:eastAsia="ru-RU"/>
-        </w:rPr>
-        <w:t>Alitta</w:t>
-      </w:r>
-      <w:r>
-        <w:rPr>
-          <w:rFonts w:ascii="Calibri" w:eastAsia="Times New Roman" w:hAnsi="Calibri" w:cs="Calibri"/>
-          <w:color w:val="000000"/>
-          <w:sz w:val="24"/>
-          <w:szCs w:val="24"/>
-          <w:lang w:eastAsia="ru-RU"/>
-        </w:rPr>
-        <w:t xml:space="preserve"> </w:t>
-      </w:r>
-      <w:r>
-        <w:rPr>
-          <w:rFonts w:ascii="Calibri" w:eastAsia="Times New Roman" w:hAnsi="Calibri" w:cs="Calibri"/>
-          <w:color w:val="000000"/>
-          <w:sz w:val="24"/>
-          <w:szCs w:val="24"/>
-          <w:lang w:val="en-US" w:eastAsia="ru-RU"/>
-        </w:rPr>
-        <w:t>virens</w:t>
-      </w:r>
-      <w:r>
-        <w:rPr>
-          <w:rFonts w:ascii="Calibri" w:eastAsia="Times New Roman" w:hAnsi="Calibri" w:cs="Calibri"/>
-          <w:color w:val="000000"/>
-          <w:sz w:val="24"/>
-          <w:szCs w:val="24"/>
-          <w:lang w:eastAsia="ru-RU"/>
-        </w:rPr>
-        <w:t xml:space="preserve">, </w:t>
-      </w:r>
-      <w:r>
-        <w:rPr>
-          <w:rFonts w:ascii="Calibri" w:eastAsia="Times New Roman" w:hAnsi="Calibri" w:cs="Calibri"/>
-          <w:color w:val="000000"/>
-          <w:sz w:val="24"/>
-          <w:szCs w:val="24"/>
-          <w:lang w:val="en-US" w:eastAsia="ru-RU"/>
-        </w:rPr>
-        <w:t>Eteone</w:t>
-      </w:r>
-      <w:r>
-        <w:rPr>
-          <w:rFonts w:ascii="Calibri" w:eastAsia="Times New Roman" w:hAnsi="Calibri" w:cs="Calibri"/>
-          <w:color w:val="000000"/>
-          <w:sz w:val="24"/>
-          <w:szCs w:val="24"/>
-          <w:lang w:eastAsia="ru-RU"/>
-        </w:rPr>
-        <w:t xml:space="preserve"> </w:t>
-      </w:r>
-      <w:r>
-        <w:rPr>
-          <w:rFonts w:ascii="Calibri" w:eastAsia="Times New Roman" w:hAnsi="Calibri" w:cs="Calibri"/>
-          <w:color w:val="000000"/>
-          <w:sz w:val="24"/>
-          <w:szCs w:val="24"/>
-          <w:lang w:val="en-US" w:eastAsia="ru-RU"/>
-        </w:rPr>
-        <w:t>longa</w:t>
-      </w:r>
-      <w:r>
-        <w:rPr>
-          <w:rFonts w:ascii="Calibri" w:eastAsia="Times New Roman" w:hAnsi="Calibri" w:cs="Calibri"/>
-          <w:color w:val="000000"/>
-          <w:sz w:val="24"/>
-          <w:szCs w:val="24"/>
-          <w:lang w:eastAsia="ru-RU"/>
-        </w:rPr>
-        <w:t xml:space="preserve">, </w:t>
-      </w:r>
-      <w:r>
-        <w:rPr>
-          <w:rFonts w:ascii="Calibri" w:eastAsia="Times New Roman" w:hAnsi="Calibri" w:cs="Calibri"/>
-          <w:color w:val="000000"/>
-          <w:sz w:val="24"/>
-          <w:szCs w:val="24"/>
-          <w:lang w:val="en-US" w:eastAsia="ru-RU"/>
-        </w:rPr>
-        <w:t>Chironomidae</w:t>
-      </w:r>
-      <w:r>
-        <w:rPr>
-          <w:rFonts w:ascii="Calibri" w:eastAsia="Times New Roman" w:hAnsi="Calibri" w:cs="Calibri"/>
-          <w:color w:val="000000"/>
-          <w:sz w:val="24"/>
-          <w:szCs w:val="24"/>
-          <w:lang w:eastAsia="ru-RU"/>
-        </w:rPr>
-        <w:t xml:space="preserve">, </w:t>
-      </w:r>
-      <w:r>
-        <w:rPr>
-          <w:rFonts w:ascii="Calibri" w:eastAsia="Times New Roman" w:hAnsi="Calibri" w:cs="Calibri"/>
-          <w:color w:val="000000"/>
-          <w:sz w:val="24"/>
-          <w:szCs w:val="24"/>
-          <w:lang w:val="en-US" w:eastAsia="ru-RU"/>
-        </w:rPr>
-        <w:t>Pontoporeia</w:t>
-      </w:r>
-      <w:r>
-        <w:rPr>
-          <w:rFonts w:ascii="Calibri" w:eastAsia="Times New Roman" w:hAnsi="Calibri" w:cs="Calibri"/>
-          <w:color w:val="000000"/>
-          <w:sz w:val="24"/>
-          <w:szCs w:val="24"/>
-          <w:lang w:eastAsia="ru-RU"/>
-        </w:rPr>
-        <w:t xml:space="preserve"> </w:t>
-      </w:r>
-      <w:r>
-        <w:rPr>
-          <w:rFonts w:ascii="Calibri" w:eastAsia="Times New Roman" w:hAnsi="Calibri" w:cs="Calibri"/>
-          <w:color w:val="000000"/>
-          <w:sz w:val="24"/>
-          <w:szCs w:val="24"/>
-          <w:lang w:val="en-US" w:eastAsia="ru-RU"/>
-        </w:rPr>
-        <w:t>femorata</w:t>
-      </w:r>
-      <w:r>
-        <w:rPr>
-          <w:rFonts w:ascii="Calibri" w:eastAsia="Times New Roman" w:hAnsi="Calibri" w:cs="Calibri"/>
-          <w:color w:val="000000"/>
-          <w:sz w:val="24"/>
-          <w:szCs w:val="24"/>
-          <w:lang w:eastAsia="ru-RU"/>
-        </w:rPr>
-        <w:t xml:space="preserve">, </w:t>
-      </w:r>
-      <w:r>
-        <w:rPr>
-          <w:rFonts w:ascii="Calibri" w:eastAsia="Times New Roman" w:hAnsi="Calibri" w:cs="Calibri"/>
-          <w:color w:val="000000"/>
-          <w:sz w:val="24"/>
-          <w:szCs w:val="24"/>
-          <w:lang w:val="en-US" w:eastAsia="ru-RU"/>
-        </w:rPr>
-        <w:t>Gamaroidea</w:t>
-      </w:r>
-      <w:r>
-        <w:rPr>
-          <w:rFonts w:ascii="Calibri" w:eastAsia="Times New Roman" w:hAnsi="Calibri" w:cs="Calibri"/>
-          <w:color w:val="000000"/>
-          <w:sz w:val="24"/>
-          <w:szCs w:val="24"/>
-          <w:lang w:eastAsia="ru-RU"/>
-        </w:rPr>
-        <w:t xml:space="preserve">, </w:t>
-      </w:r>
-      <w:r>
-        <w:rPr>
-          <w:rFonts w:ascii="Calibri" w:eastAsia="Times New Roman" w:hAnsi="Calibri" w:cs="Calibri"/>
-          <w:color w:val="000000"/>
-          <w:sz w:val="24"/>
-          <w:szCs w:val="24"/>
-          <w:lang w:val="en-US" w:eastAsia="ru-RU"/>
-        </w:rPr>
-        <w:t>Harpacticoidea</w:t>
-      </w:r>
-      <w:r>
-        <w:rPr>
-          <w:rFonts w:ascii="Calibri" w:eastAsia="Times New Roman" w:hAnsi="Calibri" w:cs="Calibri"/>
-          <w:color w:val="000000"/>
-          <w:sz w:val="24"/>
-          <w:szCs w:val="24"/>
-          <w:lang w:eastAsia="ru-RU"/>
-        </w:rPr>
-        <w:t>.</w:t>
+        <w:t>Tubificidae benefi, Mya arenaria, Euteone longa, Capitella capitata, Littorina saxatilis, Mytilus, Gamarus sp.</w:t>
       </w:r>
     </w:p>
     <w:p>
       <w:pPr>
+        <w:spacing w:after="0" w:line="240" w:lineRule="auto"/>
         <w:rPr>
           <w:rFonts w:ascii="Calibri" w:eastAsia="Times New Roman" w:hAnsi="Calibri" w:cs="Calibri"/>
           <w:color w:val="000000"/>
@@ -12622,12 +12462,971 @@
       </w:pPr>
       <w:r>
         <w:rPr>
+          <w:sz w:val="24"/>
+          <w:szCs w:val="24"/>
+        </w:rPr>
+        <w:t>Из</w:t>
+      </w:r>
+      <w:r>
+        <w:rPr>
+          <w:sz w:val="24"/>
+          <w:szCs w:val="24"/>
+          <w:lang w:val="en-US"/>
+        </w:rPr>
+        <w:t xml:space="preserve"> </w:t>
+      </w:r>
+      <w:r>
+        <w:rPr>
+          <w:sz w:val="24"/>
+          <w:szCs w:val="24"/>
+        </w:rPr>
+        <w:t>таблицы</w:t>
+      </w:r>
+      <w:r>
+        <w:rPr>
+          <w:sz w:val="24"/>
+          <w:szCs w:val="24"/>
+          <w:lang w:val="en-US"/>
+        </w:rPr>
+        <w:t xml:space="preserve"> (</w:t>
+      </w:r>
+      <w:proofErr w:type="spellStart"/>
+      <w:r>
+        <w:rPr>
+          <w:sz w:val="24"/>
+          <w:szCs w:val="24"/>
+        </w:rPr>
+        <w:t>Табл</w:t>
+      </w:r>
+      <w:proofErr w:type="spellEnd"/>
+      <w:r>
+        <w:rPr>
+          <w:sz w:val="24"/>
+          <w:szCs w:val="24"/>
+          <w:lang w:val="en-US"/>
+        </w:rPr>
+        <w:t>)</w:t>
+      </w:r>
+      <w:r>
+        <w:rPr>
+          <w:sz w:val="24"/>
+          <w:szCs w:val="24"/>
+          <w:lang w:val="en-US"/>
+        </w:rPr>
+        <w:t xml:space="preserve"> </w:t>
+      </w:r>
+      <w:r>
+        <w:rPr>
+          <w:sz w:val="24"/>
+          <w:szCs w:val="24"/>
+        </w:rPr>
+        <w:t>встречаемости</w:t>
+      </w:r>
+      <w:r>
+        <w:rPr>
+          <w:sz w:val="24"/>
+          <w:szCs w:val="24"/>
+          <w:lang w:val="en-US"/>
+        </w:rPr>
+        <w:t xml:space="preserve"> </w:t>
+      </w:r>
+      <w:r>
+        <w:rPr>
+          <w:sz w:val="24"/>
+          <w:szCs w:val="24"/>
+        </w:rPr>
+        <w:t>видов</w:t>
+      </w:r>
+      <w:r>
+        <w:rPr>
+          <w:sz w:val="24"/>
+          <w:szCs w:val="24"/>
+          <w:lang w:val="en-US"/>
+        </w:rPr>
+        <w:t xml:space="preserve"> </w:t>
+      </w:r>
+      <w:r>
+        <w:rPr>
+          <w:sz w:val="24"/>
+          <w:szCs w:val="24"/>
+        </w:rPr>
+        <w:t>в</w:t>
+      </w:r>
+      <w:r>
+        <w:rPr>
+          <w:sz w:val="24"/>
+          <w:szCs w:val="24"/>
+          <w:lang w:val="en-US"/>
+        </w:rPr>
+        <w:t xml:space="preserve"> </w:t>
+      </w:r>
+      <w:r>
+        <w:rPr>
+          <w:sz w:val="24"/>
+          <w:szCs w:val="24"/>
+        </w:rPr>
+        <w:t>Южной</w:t>
+      </w:r>
+      <w:r>
+        <w:rPr>
+          <w:sz w:val="24"/>
+          <w:szCs w:val="24"/>
+          <w:lang w:val="en-US"/>
+        </w:rPr>
+        <w:t xml:space="preserve"> </w:t>
+      </w:r>
+      <w:r>
+        <w:rPr>
+          <w:sz w:val="24"/>
+          <w:szCs w:val="24"/>
+        </w:rPr>
+        <w:t>губе</w:t>
+      </w:r>
+      <w:r>
+        <w:rPr>
+          <w:sz w:val="24"/>
+          <w:szCs w:val="24"/>
+          <w:lang w:val="en-US"/>
+        </w:rPr>
+        <w:t xml:space="preserve"> </w:t>
+      </w:r>
+      <w:r>
+        <w:rPr>
+          <w:sz w:val="24"/>
+          <w:szCs w:val="24"/>
+        </w:rPr>
+        <w:t>самыми</w:t>
+      </w:r>
+      <w:r>
+        <w:rPr>
+          <w:sz w:val="24"/>
+          <w:szCs w:val="24"/>
+          <w:lang w:val="en-US"/>
+        </w:rPr>
+        <w:t xml:space="preserve"> </w:t>
+      </w:r>
+      <w:r>
+        <w:rPr>
+          <w:sz w:val="24"/>
+          <w:szCs w:val="24"/>
+        </w:rPr>
+        <w:t>частыми</w:t>
+      </w:r>
+      <w:r>
+        <w:rPr>
+          <w:sz w:val="24"/>
+          <w:szCs w:val="24"/>
+          <w:lang w:val="en-US"/>
+        </w:rPr>
+        <w:t xml:space="preserve"> </w:t>
+      </w:r>
+      <w:r>
+        <w:rPr>
+          <w:sz w:val="24"/>
+          <w:szCs w:val="24"/>
+        </w:rPr>
+        <w:t>были</w:t>
+      </w:r>
+      <w:r>
+        <w:rPr>
+          <w:sz w:val="24"/>
+          <w:szCs w:val="24"/>
+          <w:lang w:val="en-US"/>
+        </w:rPr>
+        <w:t xml:space="preserve"> </w:t>
+      </w:r>
+      <w:r>
+        <w:rPr>
+          <w:rFonts w:ascii="Calibri" w:eastAsia="Times New Roman" w:hAnsi="Calibri" w:cs="Calibri"/>
+          <w:color w:val="000000"/>
+          <w:sz w:val="24"/>
+          <w:szCs w:val="24"/>
+          <w:lang w:val="en-US" w:eastAsia="ru-RU"/>
+        </w:rPr>
+        <w:t>Hydrobia</w:t>
+      </w:r>
+      <w:r>
+        <w:rPr>
+          <w:rFonts w:ascii="Calibri" w:eastAsia="Times New Roman" w:hAnsi="Calibri" w:cs="Calibri"/>
+          <w:color w:val="000000"/>
+          <w:sz w:val="24"/>
+          <w:szCs w:val="24"/>
+          <w:lang w:val="en-US" w:eastAsia="ru-RU"/>
+        </w:rPr>
+        <w:t xml:space="preserve">, </w:t>
+      </w:r>
+      <w:r>
+        <w:rPr>
+          <w:rFonts w:ascii="Calibri" w:eastAsia="Times New Roman" w:hAnsi="Calibri" w:cs="Calibri"/>
+          <w:color w:val="000000"/>
+          <w:sz w:val="24"/>
+          <w:szCs w:val="24"/>
+          <w:lang w:val="en-US" w:eastAsia="ru-RU"/>
+        </w:rPr>
+        <w:t>Nematoda</w:t>
+      </w:r>
+      <w:r>
+        <w:rPr>
+          <w:rFonts w:ascii="Calibri" w:eastAsia="Times New Roman" w:hAnsi="Calibri" w:cs="Calibri"/>
+          <w:color w:val="000000"/>
+          <w:sz w:val="24"/>
+          <w:szCs w:val="24"/>
+          <w:lang w:val="en-US" w:eastAsia="ru-RU"/>
+        </w:rPr>
+        <w:t>,</w:t>
+      </w:r>
+      <w:r>
+        <w:rPr>
+          <w:rFonts w:ascii="Calibri" w:eastAsia="Times New Roman" w:hAnsi="Calibri" w:cs="Calibri"/>
+          <w:color w:val="2E1500"/>
+          <w:sz w:val="24"/>
+          <w:szCs w:val="24"/>
+          <w:lang w:val="en-US" w:eastAsia="ru-RU"/>
+        </w:rPr>
+        <w:t xml:space="preserve"> </w:t>
+      </w:r>
+      <w:r>
+        <w:rPr>
+          <w:rFonts w:ascii="Calibri" w:eastAsia="Times New Roman" w:hAnsi="Calibri" w:cs="Calibri"/>
+          <w:color w:val="2E1500"/>
+          <w:sz w:val="24"/>
+          <w:szCs w:val="24"/>
+          <w:lang w:val="en-US" w:eastAsia="ru-RU"/>
+        </w:rPr>
+        <w:t>Pygospio</w:t>
+      </w:r>
+      <w:r>
+        <w:rPr>
+          <w:rFonts w:ascii="Calibri" w:eastAsia="Times New Roman" w:hAnsi="Calibri" w:cs="Calibri"/>
+          <w:color w:val="2E1500"/>
+          <w:sz w:val="24"/>
+          <w:szCs w:val="24"/>
+          <w:lang w:val="en-US" w:eastAsia="ru-RU"/>
+        </w:rPr>
+        <w:t xml:space="preserve"> </w:t>
+      </w:r>
+      <w:r>
+        <w:rPr>
+          <w:rFonts w:ascii="Calibri" w:eastAsia="Times New Roman" w:hAnsi="Calibri" w:cs="Calibri"/>
+          <w:color w:val="2E1500"/>
+          <w:sz w:val="24"/>
+          <w:szCs w:val="24"/>
+          <w:lang w:val="en-US" w:eastAsia="ru-RU"/>
+        </w:rPr>
+        <w:t>elegans</w:t>
+      </w:r>
+      <w:r>
+        <w:rPr>
+          <w:rFonts w:ascii="Calibri" w:eastAsia="Times New Roman" w:hAnsi="Calibri" w:cs="Calibri"/>
+          <w:color w:val="2E1500"/>
+          <w:sz w:val="24"/>
+          <w:szCs w:val="24"/>
+          <w:lang w:val="en-US" w:eastAsia="ru-RU"/>
+        </w:rPr>
+        <w:t>,</w:t>
+      </w:r>
+      <w:r>
+        <w:rPr>
+          <w:rFonts w:ascii="Calibri" w:eastAsia="Times New Roman" w:hAnsi="Calibri" w:cs="Calibri"/>
+          <w:color w:val="000000"/>
+          <w:sz w:val="24"/>
+          <w:szCs w:val="24"/>
+          <w:lang w:val="en-US" w:eastAsia="ru-RU"/>
+        </w:rPr>
+        <w:t xml:space="preserve"> </w:t>
+      </w:r>
+      <w:r>
+        <w:rPr>
+          <w:rFonts w:ascii="Calibri" w:eastAsia="Times New Roman" w:hAnsi="Calibri" w:cs="Calibri"/>
+          <w:color w:val="000000"/>
+          <w:sz w:val="24"/>
+          <w:szCs w:val="24"/>
+          <w:lang w:val="en-US" w:eastAsia="ru-RU"/>
+        </w:rPr>
+        <w:t>Macoma</w:t>
+      </w:r>
+      <w:r>
+        <w:rPr>
+          <w:rFonts w:ascii="Calibri" w:eastAsia="Times New Roman" w:hAnsi="Calibri" w:cs="Calibri"/>
+          <w:color w:val="000000"/>
+          <w:sz w:val="24"/>
+          <w:szCs w:val="24"/>
+          <w:lang w:val="en-US" w:eastAsia="ru-RU"/>
+        </w:rPr>
+        <w:t xml:space="preserve"> </w:t>
+      </w:r>
+      <w:r>
+        <w:rPr>
+          <w:rFonts w:ascii="Calibri" w:eastAsia="Times New Roman" w:hAnsi="Calibri" w:cs="Calibri"/>
+          <w:color w:val="000000"/>
+          <w:sz w:val="24"/>
+          <w:szCs w:val="24"/>
+          <w:lang w:val="en-US" w:eastAsia="ru-RU"/>
+        </w:rPr>
+        <w:t>baltica</w:t>
+      </w:r>
+      <w:r>
+        <w:rPr>
+          <w:rFonts w:ascii="Calibri" w:eastAsia="Times New Roman" w:hAnsi="Calibri" w:cs="Calibri"/>
+          <w:color w:val="000000"/>
+          <w:sz w:val="24"/>
+          <w:szCs w:val="24"/>
+          <w:lang w:val="en-US" w:eastAsia="ru-RU"/>
+        </w:rPr>
+        <w:t xml:space="preserve">, </w:t>
+      </w:r>
+      <w:r>
+        <w:rPr>
+          <w:rFonts w:ascii="Calibri" w:eastAsia="Times New Roman" w:hAnsi="Calibri" w:cs="Calibri"/>
+          <w:color w:val="000000"/>
+          <w:sz w:val="24"/>
+          <w:szCs w:val="24"/>
+          <w:lang w:val="en-US" w:eastAsia="ru-RU"/>
+        </w:rPr>
+        <w:t>Microspio</w:t>
+      </w:r>
+      <w:r>
+        <w:rPr>
+          <w:rFonts w:ascii="Calibri" w:eastAsia="Times New Roman" w:hAnsi="Calibri" w:cs="Calibri"/>
+          <w:color w:val="000000"/>
+          <w:sz w:val="24"/>
+          <w:szCs w:val="24"/>
+          <w:lang w:val="en-US" w:eastAsia="ru-RU"/>
+        </w:rPr>
+        <w:t xml:space="preserve"> </w:t>
+      </w:r>
+      <w:r>
+        <w:rPr>
+          <w:rFonts w:ascii="Calibri" w:eastAsia="Times New Roman" w:hAnsi="Calibri" w:cs="Calibri"/>
+          <w:color w:val="000000"/>
+          <w:sz w:val="24"/>
+          <w:szCs w:val="24"/>
+          <w:lang w:val="en-US" w:eastAsia="ru-RU"/>
+        </w:rPr>
+        <w:t>theeli</w:t>
+      </w:r>
+      <w:r>
+        <w:rPr>
+          <w:rFonts w:ascii="Calibri" w:eastAsia="Times New Roman" w:hAnsi="Calibri" w:cs="Calibri"/>
+          <w:color w:val="000000"/>
+          <w:sz w:val="24"/>
+          <w:szCs w:val="24"/>
+          <w:lang w:val="en-US" w:eastAsia="ru-RU"/>
+        </w:rPr>
+        <w:t xml:space="preserve">, </w:t>
+      </w:r>
+      <w:r>
+        <w:rPr>
+          <w:rFonts w:ascii="Calibri" w:eastAsia="Times New Roman" w:hAnsi="Calibri" w:cs="Calibri"/>
+          <w:color w:val="000000"/>
+          <w:sz w:val="24"/>
+          <w:szCs w:val="24"/>
+          <w:lang w:val="en-US" w:eastAsia="ru-RU"/>
+        </w:rPr>
+        <w:t>Tubificidae</w:t>
+      </w:r>
+      <w:r>
+        <w:rPr>
+          <w:rFonts w:ascii="Calibri" w:eastAsia="Times New Roman" w:hAnsi="Calibri" w:cs="Calibri"/>
+          <w:color w:val="000000"/>
+          <w:sz w:val="24"/>
+          <w:szCs w:val="24"/>
+          <w:lang w:val="en-US" w:eastAsia="ru-RU"/>
+        </w:rPr>
+        <w:t xml:space="preserve"> </w:t>
+      </w:r>
+      <w:r>
+        <w:rPr>
+          <w:rFonts w:ascii="Calibri" w:eastAsia="Times New Roman" w:hAnsi="Calibri" w:cs="Calibri"/>
+          <w:color w:val="000000"/>
+          <w:sz w:val="24"/>
+          <w:szCs w:val="24"/>
+          <w:lang w:val="en-US" w:eastAsia="ru-RU"/>
+        </w:rPr>
+        <w:t>benedeni</w:t>
+      </w:r>
+      <w:r>
+        <w:rPr>
+          <w:rFonts w:ascii="Calibri" w:eastAsia="Times New Roman" w:hAnsi="Calibri" w:cs="Calibri"/>
+          <w:color w:val="000000"/>
+          <w:sz w:val="24"/>
+          <w:szCs w:val="24"/>
+          <w:lang w:val="en-US" w:eastAsia="ru-RU"/>
+        </w:rPr>
+        <w:t xml:space="preserve">, </w:t>
+      </w:r>
+      <w:r>
+        <w:rPr>
+          <w:rFonts w:ascii="Calibri" w:eastAsia="Times New Roman" w:hAnsi="Calibri" w:cs="Calibri"/>
+          <w:color w:val="000000"/>
+          <w:sz w:val="24"/>
+          <w:szCs w:val="24"/>
+          <w:lang w:val="en-US" w:eastAsia="ru-RU"/>
+        </w:rPr>
+        <w:t>Scoloplos</w:t>
+      </w:r>
+      <w:r>
+        <w:rPr>
+          <w:rFonts w:ascii="Calibri" w:eastAsia="Times New Roman" w:hAnsi="Calibri" w:cs="Calibri"/>
+          <w:color w:val="000000"/>
+          <w:sz w:val="24"/>
+          <w:szCs w:val="24"/>
+          <w:lang w:val="en-US" w:eastAsia="ru-RU"/>
+        </w:rPr>
+        <w:t xml:space="preserve"> </w:t>
+      </w:r>
+      <w:r>
+        <w:rPr>
+          <w:rFonts w:ascii="Calibri" w:eastAsia="Times New Roman" w:hAnsi="Calibri" w:cs="Calibri"/>
+          <w:color w:val="000000"/>
+          <w:sz w:val="24"/>
+          <w:szCs w:val="24"/>
+          <w:lang w:val="en-US" w:eastAsia="ru-RU"/>
+        </w:rPr>
+        <w:t>armiger</w:t>
+      </w:r>
+      <w:r>
+        <w:rPr>
+          <w:rFonts w:ascii="Calibri" w:eastAsia="Times New Roman" w:hAnsi="Calibri" w:cs="Calibri"/>
+          <w:color w:val="000000"/>
+          <w:sz w:val="24"/>
+          <w:szCs w:val="24"/>
+          <w:lang w:val="en-US" w:eastAsia="ru-RU"/>
+        </w:rPr>
+        <w:t xml:space="preserve">, </w:t>
+      </w:r>
+      <w:r>
+        <w:rPr>
+          <w:rFonts w:ascii="Calibri" w:eastAsia="Times New Roman" w:hAnsi="Calibri" w:cs="Calibri"/>
+          <w:color w:val="000000"/>
+          <w:sz w:val="24"/>
+          <w:szCs w:val="24"/>
+          <w:lang w:val="en-US" w:eastAsia="ru-RU"/>
+        </w:rPr>
+        <w:t>Monoculodes</w:t>
+      </w:r>
+      <w:r>
+        <w:rPr>
+          <w:rFonts w:ascii="Calibri" w:eastAsia="Times New Roman" w:hAnsi="Calibri" w:cs="Calibri"/>
+          <w:color w:val="000000"/>
+          <w:sz w:val="24"/>
+          <w:szCs w:val="24"/>
+          <w:lang w:val="en-US" w:eastAsia="ru-RU"/>
+        </w:rPr>
+        <w:t xml:space="preserve"> </w:t>
+      </w:r>
+      <w:r>
+        <w:rPr>
+          <w:rFonts w:ascii="Calibri" w:eastAsia="Times New Roman" w:hAnsi="Calibri" w:cs="Calibri"/>
+          <w:color w:val="000000"/>
+          <w:sz w:val="24"/>
+          <w:szCs w:val="24"/>
+          <w:lang w:val="en-US" w:eastAsia="ru-RU"/>
+        </w:rPr>
+        <w:t>sp</w:t>
+      </w:r>
+      <w:r>
+        <w:rPr>
+          <w:rFonts w:ascii="Calibri" w:eastAsia="Times New Roman" w:hAnsi="Calibri" w:cs="Calibri"/>
+          <w:color w:val="000000"/>
+          <w:sz w:val="24"/>
+          <w:szCs w:val="24"/>
+          <w:lang w:val="en-US" w:eastAsia="ru-RU"/>
+        </w:rPr>
+        <w:t xml:space="preserve">. </w:t>
+      </w:r>
+      <w:r>
+        <w:rPr>
           <w:rFonts w:ascii="Calibri" w:eastAsia="Times New Roman" w:hAnsi="Calibri" w:cs="Calibri"/>
           <w:color w:val="000000"/>
           <w:sz w:val="24"/>
           <w:szCs w:val="24"/>
           <w:lang w:eastAsia="ru-RU"/>
         </w:rPr>
+        <w:t xml:space="preserve">Реже встречались </w:t>
+      </w:r>
+      <w:r>
+        <w:rPr>
+          <w:rFonts w:ascii="Calibri" w:eastAsia="Times New Roman" w:hAnsi="Calibri" w:cs="Calibri"/>
+          <w:color w:val="000000"/>
+          <w:sz w:val="24"/>
+          <w:szCs w:val="24"/>
+          <w:lang w:val="en-US" w:eastAsia="ru-RU"/>
+        </w:rPr>
+        <w:t>Mytilus</w:t>
+      </w:r>
+      <w:r>
+        <w:rPr>
+          <w:rFonts w:ascii="Calibri" w:eastAsia="Times New Roman" w:hAnsi="Calibri" w:cs="Calibri"/>
+          <w:color w:val="000000"/>
+          <w:sz w:val="24"/>
+          <w:szCs w:val="24"/>
+          <w:lang w:eastAsia="ru-RU"/>
+        </w:rPr>
+        <w:t xml:space="preserve"> </w:t>
+      </w:r>
+      <w:r>
+        <w:rPr>
+          <w:rFonts w:ascii="Calibri" w:eastAsia="Times New Roman" w:hAnsi="Calibri" w:cs="Calibri"/>
+          <w:color w:val="000000"/>
+          <w:sz w:val="24"/>
+          <w:szCs w:val="24"/>
+          <w:lang w:val="en-US" w:eastAsia="ru-RU"/>
+        </w:rPr>
+        <w:t>sp</w:t>
+      </w:r>
+      <w:r>
+        <w:rPr>
+          <w:rFonts w:ascii="Calibri" w:eastAsia="Times New Roman" w:hAnsi="Calibri" w:cs="Calibri"/>
+          <w:color w:val="000000"/>
+          <w:sz w:val="24"/>
+          <w:szCs w:val="24"/>
+          <w:lang w:eastAsia="ru-RU"/>
+        </w:rPr>
+        <w:t>.,</w:t>
+      </w:r>
+      <w:r>
+        <w:rPr>
+          <w:rFonts w:ascii="Calibri" w:eastAsia="Times New Roman" w:hAnsi="Calibri" w:cs="Calibri"/>
+          <w:color w:val="370E00"/>
+          <w:sz w:val="24"/>
+          <w:szCs w:val="24"/>
+          <w:lang w:eastAsia="ru-RU"/>
+        </w:rPr>
+        <w:t xml:space="preserve"> </w:t>
+      </w:r>
+      <w:r>
+        <w:rPr>
+          <w:rFonts w:ascii="Calibri" w:eastAsia="Times New Roman" w:hAnsi="Calibri" w:cs="Calibri"/>
+          <w:color w:val="370E00"/>
+          <w:sz w:val="24"/>
+          <w:szCs w:val="24"/>
+          <w:lang w:val="en-US" w:eastAsia="ru-RU"/>
+        </w:rPr>
+        <w:t>Polydora</w:t>
+      </w:r>
+      <w:r>
+        <w:rPr>
+          <w:rFonts w:ascii="Calibri" w:eastAsia="Times New Roman" w:hAnsi="Calibri" w:cs="Calibri"/>
+          <w:color w:val="370E00"/>
+          <w:sz w:val="24"/>
+          <w:szCs w:val="24"/>
+          <w:lang w:eastAsia="ru-RU"/>
+        </w:rPr>
+        <w:t xml:space="preserve"> </w:t>
+      </w:r>
+      <w:r>
+        <w:rPr>
+          <w:rFonts w:ascii="Calibri" w:eastAsia="Times New Roman" w:hAnsi="Calibri" w:cs="Calibri"/>
+          <w:color w:val="370E00"/>
+          <w:sz w:val="24"/>
+          <w:szCs w:val="24"/>
+          <w:lang w:val="en-US" w:eastAsia="ru-RU"/>
+        </w:rPr>
+        <w:t>quadrilobata</w:t>
+      </w:r>
+      <w:r>
+        <w:rPr>
+          <w:rFonts w:ascii="Calibri" w:eastAsia="Times New Roman" w:hAnsi="Calibri" w:cs="Calibri"/>
+          <w:color w:val="370E00"/>
+          <w:sz w:val="24"/>
+          <w:szCs w:val="24"/>
+          <w:lang w:eastAsia="ru-RU"/>
+        </w:rPr>
+        <w:t xml:space="preserve">, </w:t>
+      </w:r>
+      <w:r>
+        <w:rPr>
+          <w:rFonts w:ascii="Calibri" w:eastAsia="Times New Roman" w:hAnsi="Calibri" w:cs="Calibri"/>
+          <w:color w:val="370E00"/>
+          <w:sz w:val="24"/>
+          <w:szCs w:val="24"/>
+          <w:lang w:eastAsia="ru-RU"/>
+        </w:rPr>
+        <w:lastRenderedPageBreak/>
+        <w:t>Littorina</w:t>
+      </w:r>
+      <w:r>
+        <w:rPr>
+          <w:rFonts w:ascii="Calibri" w:eastAsia="Times New Roman" w:hAnsi="Calibri" w:cs="Calibri"/>
+          <w:color w:val="000000"/>
+          <w:sz w:val="24"/>
+          <w:szCs w:val="24"/>
+          <w:lang w:eastAsia="ru-RU"/>
+        </w:rPr>
+        <w:t xml:space="preserve"> </w:t>
+      </w:r>
+      <w:r>
+        <w:rPr>
+          <w:rFonts w:ascii="Calibri" w:eastAsia="Times New Roman" w:hAnsi="Calibri" w:cs="Calibri"/>
+          <w:color w:val="000000"/>
+          <w:sz w:val="24"/>
+          <w:szCs w:val="24"/>
+          <w:lang w:val="en-US" w:eastAsia="ru-RU"/>
+        </w:rPr>
+        <w:t>saxatilis</w:t>
+      </w:r>
+      <w:r>
+        <w:rPr>
+          <w:rFonts w:ascii="Calibri" w:eastAsia="Times New Roman" w:hAnsi="Calibri" w:cs="Calibri"/>
+          <w:color w:val="000000"/>
+          <w:sz w:val="24"/>
+          <w:szCs w:val="24"/>
+          <w:lang w:eastAsia="ru-RU"/>
+        </w:rPr>
+        <w:t xml:space="preserve">, </w:t>
+      </w:r>
+      <w:r>
+        <w:rPr>
+          <w:rFonts w:ascii="Calibri" w:eastAsia="Times New Roman" w:hAnsi="Calibri" w:cs="Calibri"/>
+          <w:color w:val="000000"/>
+          <w:sz w:val="24"/>
+          <w:szCs w:val="24"/>
+          <w:lang w:val="en-US" w:eastAsia="ru-RU"/>
+        </w:rPr>
+        <w:t>Oligochaeta</w:t>
+      </w:r>
+      <w:r>
+        <w:rPr>
+          <w:rFonts w:ascii="Calibri" w:eastAsia="Times New Roman" w:hAnsi="Calibri" w:cs="Calibri"/>
+          <w:color w:val="000000"/>
+          <w:sz w:val="24"/>
+          <w:szCs w:val="24"/>
+          <w:lang w:eastAsia="ru-RU"/>
+        </w:rPr>
+        <w:t xml:space="preserve">, </w:t>
+      </w:r>
+      <w:r>
+        <w:rPr>
+          <w:rFonts w:ascii="Calibri" w:eastAsia="Times New Roman" w:hAnsi="Calibri" w:cs="Calibri"/>
+          <w:color w:val="000000"/>
+          <w:sz w:val="24"/>
+          <w:szCs w:val="24"/>
+          <w:lang w:val="en-US" w:eastAsia="ru-RU"/>
+        </w:rPr>
+        <w:t>Gamarus</w:t>
+      </w:r>
+      <w:r>
+        <w:rPr>
+          <w:rFonts w:ascii="Calibri" w:eastAsia="Times New Roman" w:hAnsi="Calibri" w:cs="Calibri"/>
+          <w:color w:val="000000"/>
+          <w:sz w:val="24"/>
+          <w:szCs w:val="24"/>
+          <w:lang w:eastAsia="ru-RU"/>
+        </w:rPr>
+        <w:t xml:space="preserve"> </w:t>
+      </w:r>
+      <w:r>
+        <w:rPr>
+          <w:rFonts w:ascii="Calibri" w:eastAsia="Times New Roman" w:hAnsi="Calibri" w:cs="Calibri"/>
+          <w:color w:val="000000"/>
+          <w:sz w:val="24"/>
+          <w:szCs w:val="24"/>
+          <w:lang w:val="en-US" w:eastAsia="ru-RU"/>
+        </w:rPr>
+        <w:t>sp</w:t>
+      </w:r>
+      <w:r>
+        <w:rPr>
+          <w:rFonts w:ascii="Calibri" w:eastAsia="Times New Roman" w:hAnsi="Calibri" w:cs="Calibri"/>
+          <w:color w:val="000000"/>
+          <w:sz w:val="24"/>
+          <w:szCs w:val="24"/>
+          <w:lang w:eastAsia="ru-RU"/>
+        </w:rPr>
+        <w:t xml:space="preserve">., </w:t>
+      </w:r>
+      <w:r>
+        <w:rPr>
+          <w:rFonts w:ascii="Calibri" w:eastAsia="Times New Roman" w:hAnsi="Calibri" w:cs="Calibri"/>
+          <w:color w:val="000000"/>
+          <w:sz w:val="24"/>
+          <w:szCs w:val="24"/>
+          <w:lang w:val="en-US" w:eastAsia="ru-RU"/>
+        </w:rPr>
+        <w:t>Jaera</w:t>
+      </w:r>
+      <w:r>
+        <w:rPr>
+          <w:rFonts w:ascii="Calibri" w:eastAsia="Times New Roman" w:hAnsi="Calibri" w:cs="Calibri"/>
+          <w:color w:val="000000"/>
+          <w:sz w:val="24"/>
+          <w:szCs w:val="24"/>
+          <w:lang w:eastAsia="ru-RU"/>
+        </w:rPr>
+        <w:t xml:space="preserve"> </w:t>
+      </w:r>
+      <w:r>
+        <w:rPr>
+          <w:rFonts w:ascii="Calibri" w:eastAsia="Times New Roman" w:hAnsi="Calibri" w:cs="Calibri"/>
+          <w:color w:val="000000"/>
+          <w:sz w:val="24"/>
+          <w:szCs w:val="24"/>
+          <w:lang w:val="en-US" w:eastAsia="ru-RU"/>
+        </w:rPr>
+        <w:t>sp</w:t>
+      </w:r>
+      <w:r>
+        <w:rPr>
+          <w:rFonts w:ascii="Calibri" w:eastAsia="Times New Roman" w:hAnsi="Calibri" w:cs="Calibri"/>
+          <w:color w:val="000000"/>
+          <w:sz w:val="24"/>
+          <w:szCs w:val="24"/>
+          <w:lang w:eastAsia="ru-RU"/>
+        </w:rPr>
+        <w:t xml:space="preserve">., </w:t>
+      </w:r>
+      <w:r>
+        <w:rPr>
+          <w:rFonts w:ascii="Calibri" w:eastAsia="Times New Roman" w:hAnsi="Calibri" w:cs="Calibri"/>
+          <w:color w:val="000000"/>
+          <w:sz w:val="24"/>
+          <w:szCs w:val="24"/>
+          <w:lang w:val="en-US" w:eastAsia="ru-RU"/>
+        </w:rPr>
+        <w:t>Capitella</w:t>
+      </w:r>
+      <w:r>
+        <w:rPr>
+          <w:rFonts w:ascii="Calibri" w:eastAsia="Times New Roman" w:hAnsi="Calibri" w:cs="Calibri"/>
+          <w:color w:val="000000"/>
+          <w:sz w:val="24"/>
+          <w:szCs w:val="24"/>
+          <w:lang w:eastAsia="ru-RU"/>
+        </w:rPr>
+        <w:t xml:space="preserve"> </w:t>
+      </w:r>
+      <w:r>
+        <w:rPr>
+          <w:rFonts w:ascii="Calibri" w:eastAsia="Times New Roman" w:hAnsi="Calibri" w:cs="Calibri"/>
+          <w:color w:val="000000"/>
+          <w:sz w:val="24"/>
+          <w:szCs w:val="24"/>
+          <w:lang w:val="en-US" w:eastAsia="ru-RU"/>
+        </w:rPr>
+        <w:t>capitata</w:t>
+      </w:r>
+      <w:r>
+        <w:rPr>
+          <w:rFonts w:ascii="Calibri" w:eastAsia="Times New Roman" w:hAnsi="Calibri" w:cs="Calibri"/>
+          <w:color w:val="000000"/>
+          <w:sz w:val="24"/>
+          <w:szCs w:val="24"/>
+          <w:lang w:eastAsia="ru-RU"/>
+        </w:rPr>
+        <w:t xml:space="preserve">, Nemertea, </w:t>
+      </w:r>
+      <w:r>
+        <w:rPr>
+          <w:rFonts w:ascii="Calibri" w:eastAsia="Times New Roman" w:hAnsi="Calibri" w:cs="Calibri"/>
+          <w:color w:val="000000"/>
+          <w:sz w:val="24"/>
+          <w:szCs w:val="24"/>
+          <w:lang w:val="en-US" w:eastAsia="ru-RU"/>
+        </w:rPr>
+        <w:t>Alitta</w:t>
+      </w:r>
+      <w:r>
+        <w:rPr>
+          <w:rFonts w:ascii="Calibri" w:eastAsia="Times New Roman" w:hAnsi="Calibri" w:cs="Calibri"/>
+          <w:color w:val="000000"/>
+          <w:sz w:val="24"/>
+          <w:szCs w:val="24"/>
+          <w:lang w:eastAsia="ru-RU"/>
+        </w:rPr>
+        <w:t xml:space="preserve"> </w:t>
+      </w:r>
+      <w:r>
+        <w:rPr>
+          <w:rFonts w:ascii="Calibri" w:eastAsia="Times New Roman" w:hAnsi="Calibri" w:cs="Calibri"/>
+          <w:color w:val="000000"/>
+          <w:sz w:val="24"/>
+          <w:szCs w:val="24"/>
+          <w:lang w:val="en-US" w:eastAsia="ru-RU"/>
+        </w:rPr>
+        <w:t>virens</w:t>
+      </w:r>
+      <w:r>
+        <w:rPr>
+          <w:rFonts w:ascii="Calibri" w:eastAsia="Times New Roman" w:hAnsi="Calibri" w:cs="Calibri"/>
+          <w:color w:val="000000"/>
+          <w:sz w:val="24"/>
+          <w:szCs w:val="24"/>
+          <w:lang w:eastAsia="ru-RU"/>
+        </w:rPr>
+        <w:t xml:space="preserve">, </w:t>
+      </w:r>
+      <w:r>
+        <w:rPr>
+          <w:rFonts w:ascii="Calibri" w:eastAsia="Times New Roman" w:hAnsi="Calibri" w:cs="Calibri"/>
+          <w:color w:val="000000"/>
+          <w:sz w:val="24"/>
+          <w:szCs w:val="24"/>
+          <w:lang w:val="en-US" w:eastAsia="ru-RU"/>
+        </w:rPr>
+        <w:t>Eteone</w:t>
+      </w:r>
+      <w:r>
+        <w:rPr>
+          <w:rFonts w:ascii="Calibri" w:eastAsia="Times New Roman" w:hAnsi="Calibri" w:cs="Calibri"/>
+          <w:color w:val="000000"/>
+          <w:sz w:val="24"/>
+          <w:szCs w:val="24"/>
+          <w:lang w:eastAsia="ru-RU"/>
+        </w:rPr>
+        <w:t xml:space="preserve"> </w:t>
+      </w:r>
+      <w:r>
+        <w:rPr>
+          <w:rFonts w:ascii="Calibri" w:eastAsia="Times New Roman" w:hAnsi="Calibri" w:cs="Calibri"/>
+          <w:color w:val="000000"/>
+          <w:sz w:val="24"/>
+          <w:szCs w:val="24"/>
+          <w:lang w:val="en-US" w:eastAsia="ru-RU"/>
+        </w:rPr>
+        <w:t>longa</w:t>
+      </w:r>
+      <w:r>
+        <w:rPr>
+          <w:rFonts w:ascii="Calibri" w:eastAsia="Times New Roman" w:hAnsi="Calibri" w:cs="Calibri"/>
+          <w:color w:val="000000"/>
+          <w:sz w:val="24"/>
+          <w:szCs w:val="24"/>
+          <w:lang w:eastAsia="ru-RU"/>
+        </w:rPr>
+        <w:t xml:space="preserve">, </w:t>
+      </w:r>
+      <w:r>
+        <w:rPr>
+          <w:rFonts w:ascii="Calibri" w:eastAsia="Times New Roman" w:hAnsi="Calibri" w:cs="Calibri"/>
+          <w:color w:val="000000"/>
+          <w:sz w:val="24"/>
+          <w:szCs w:val="24"/>
+          <w:lang w:val="en-US" w:eastAsia="ru-RU"/>
+        </w:rPr>
+        <w:t>Chironomidae</w:t>
+      </w:r>
+      <w:r>
+        <w:rPr>
+          <w:rFonts w:ascii="Calibri" w:eastAsia="Times New Roman" w:hAnsi="Calibri" w:cs="Calibri"/>
+          <w:color w:val="000000"/>
+          <w:sz w:val="24"/>
+          <w:szCs w:val="24"/>
+          <w:lang w:eastAsia="ru-RU"/>
+        </w:rPr>
+        <w:t xml:space="preserve">, </w:t>
+      </w:r>
+      <w:r>
+        <w:rPr>
+          <w:rFonts w:ascii="Calibri" w:eastAsia="Times New Roman" w:hAnsi="Calibri" w:cs="Calibri"/>
+          <w:color w:val="000000"/>
+          <w:sz w:val="24"/>
+          <w:szCs w:val="24"/>
+          <w:lang w:val="en-US" w:eastAsia="ru-RU"/>
+        </w:rPr>
+        <w:t>Pontoporeia</w:t>
+      </w:r>
+      <w:r>
+        <w:rPr>
+          <w:rFonts w:ascii="Calibri" w:eastAsia="Times New Roman" w:hAnsi="Calibri" w:cs="Calibri"/>
+          <w:color w:val="000000"/>
+          <w:sz w:val="24"/>
+          <w:szCs w:val="24"/>
+          <w:lang w:eastAsia="ru-RU"/>
+        </w:rPr>
+        <w:t xml:space="preserve"> </w:t>
+      </w:r>
+      <w:r>
+        <w:rPr>
+          <w:rFonts w:ascii="Calibri" w:eastAsia="Times New Roman" w:hAnsi="Calibri" w:cs="Calibri"/>
+          <w:color w:val="000000"/>
+          <w:sz w:val="24"/>
+          <w:szCs w:val="24"/>
+          <w:lang w:val="en-US" w:eastAsia="ru-RU"/>
+        </w:rPr>
+        <w:t>femorata</w:t>
+      </w:r>
+      <w:r>
+        <w:rPr>
+          <w:rFonts w:ascii="Calibri" w:eastAsia="Times New Roman" w:hAnsi="Calibri" w:cs="Calibri"/>
+          <w:color w:val="000000"/>
+          <w:sz w:val="24"/>
+          <w:szCs w:val="24"/>
+          <w:lang w:eastAsia="ru-RU"/>
+        </w:rPr>
+        <w:t xml:space="preserve">, </w:t>
+      </w:r>
+      <w:r>
+        <w:rPr>
+          <w:rFonts w:ascii="Calibri" w:eastAsia="Times New Roman" w:hAnsi="Calibri" w:cs="Calibri"/>
+          <w:color w:val="000000"/>
+          <w:sz w:val="24"/>
+          <w:szCs w:val="24"/>
+          <w:lang w:val="en-US" w:eastAsia="ru-RU"/>
+        </w:rPr>
+        <w:t>Gamaroidea</w:t>
+      </w:r>
+      <w:r>
+        <w:rPr>
+          <w:rFonts w:ascii="Calibri" w:eastAsia="Times New Roman" w:hAnsi="Calibri" w:cs="Calibri"/>
+          <w:color w:val="000000"/>
+          <w:sz w:val="24"/>
+          <w:szCs w:val="24"/>
+          <w:lang w:eastAsia="ru-RU"/>
+        </w:rPr>
+        <w:t xml:space="preserve">, </w:t>
+      </w:r>
+      <w:r>
+        <w:rPr>
+          <w:rFonts w:ascii="Calibri" w:eastAsia="Times New Roman" w:hAnsi="Calibri" w:cs="Calibri"/>
+          <w:color w:val="000000"/>
+          <w:sz w:val="24"/>
+          <w:szCs w:val="24"/>
+          <w:lang w:val="en-US" w:eastAsia="ru-RU"/>
+        </w:rPr>
+        <w:t>Harpacticoidea</w:t>
+      </w:r>
+      <w:r>
+        <w:rPr>
+          <w:rFonts w:ascii="Calibri" w:eastAsia="Times New Roman" w:hAnsi="Calibri" w:cs="Calibri"/>
+          <w:color w:val="000000"/>
+          <w:sz w:val="24"/>
+          <w:szCs w:val="24"/>
+          <w:lang w:eastAsia="ru-RU"/>
+        </w:rPr>
+        <w:t>.</w:t>
+      </w:r>
+    </w:p>
+    <w:p>
+      <w:pPr>
+        <w:spacing w:after="0" w:line="240" w:lineRule="auto"/>
+        <w:rPr>
+          <w:rFonts w:ascii="Calibri" w:eastAsia="Times New Roman" w:hAnsi="Calibri" w:cs="Calibri"/>
+          <w:color w:val="000000"/>
+          <w:sz w:val="24"/>
+          <w:szCs w:val="24"/>
+          <w:lang w:eastAsia="ru-RU"/>
+        </w:rPr>
+      </w:pPr>
+    </w:p>
+    <w:p>
+      <w:pPr>
+        <w:rPr>
+          <w:rFonts w:ascii="Calibri" w:eastAsia="Times New Roman" w:hAnsi="Calibri" w:cs="Calibri"/>
+          <w:color w:val="000000"/>
+          <w:sz w:val="24"/>
+          <w:szCs w:val="24"/>
+          <w:lang w:eastAsia="ru-RU"/>
+        </w:rPr>
+      </w:pPr>
+      <w:r>
+        <w:rPr>
+          <w:rFonts w:ascii="Calibri" w:eastAsia="Times New Roman" w:hAnsi="Calibri" w:cs="Calibri"/>
+          <w:color w:val="000000"/>
+          <w:sz w:val="24"/>
+          <w:szCs w:val="24"/>
+          <w:lang w:eastAsia="ru-RU"/>
+        </w:rPr>
         <w:t xml:space="preserve">Из этих двух таблиц можно сказать что в Южной губе намного больше встреченных видов. И только в Южной губе встретились </w:t>
       </w:r>
       <w:r>
@@ -12735,18 +13534,7 @@
           <w:szCs w:val="24"/>
           <w:lang w:eastAsia="ru-RU"/>
         </w:rPr>
-        <w:t xml:space="preserve"> virens, Pontoporeia femorata, </w:t>
-      </w:r>
-      <w:r>
-        <w:rPr>
-          <w:rFonts w:ascii="Calibri" w:eastAsia="Times New Roman" w:hAnsi="Calibri" w:cs="Calibri"/>
-          <w:color w:val="000000"/>
-          <w:sz w:val="24"/>
-          <w:szCs w:val="24"/>
-          <w:lang w:eastAsia="ru-RU"/>
-        </w:rPr>
-        <w:lastRenderedPageBreak/>
-        <w:t>Gamaroidea, Harpacticoidea.</w:t>
+        <w:t xml:space="preserve"> virens, Pontoporeia femorata, Gamaroidea, Harpacticoidea.</w:t>
       </w:r>
       <w:r>
         <w:rPr>
@@ -12829,10 +13617,63 @@
         <w:rPr>
           <w:noProof/>
         </w:rPr>
+        <w:drawing>
+          <wp:inline distT="0" distB="0" distL="0" distR="0" wp14:anchorId="0A48117B" wp14:editId="09D33F5A">
+            <wp:extent cx="4584700" cy="2716725"/>
+            <wp:effectExtent l="0" t="0" r="6350" b="7620"/>
+            <wp:docPr id="11" name="Рисунок 11" descr="C:\Users\fokke\OneDrive\Рабочий стол\Vitia\Paper_2024\Vitia_Ostrovsky\R_Calc_Crang_2024\Rplot11.png"/>
+            <wp:cNvGraphicFramePr>
+              <a:graphicFrameLocks xmlns:a="http://schemas.openxmlformats.org/drawingml/2006/main" noChangeAspect="1"/>
+            </wp:cNvGraphicFramePr>
+            <a:graphic xmlns:a="http://schemas.openxmlformats.org/drawingml/2006/main">
+              <a:graphicData uri="http://schemas.openxmlformats.org/drawingml/2006/picture">
+                <pic:pic xmlns:pic="http://schemas.openxmlformats.org/drawingml/2006/picture">
+                  <pic:nvPicPr>
+                    <pic:cNvPr id="0" name="Picture 2" descr="C:\Users\fokke\OneDrive\Рабочий стол\Vitia\Paper_2024\Vitia_Ostrovsky\R_Calc_Crang_2024\Rplot11.png"/>
+                    <pic:cNvPicPr>
+                      <a:picLocks noChangeAspect="1" noChangeArrowheads="1"/>
+                    </pic:cNvPicPr>
+                  </pic:nvPicPr>
+                  <pic:blipFill>
+                    <a:blip r:embed="rId9">
+                      <a:extLst>
+                        <a:ext uri="{28A0092B-C50C-407E-A947-70E740481C1C}">
+                          <a14:useLocalDpi xmlns:a14="http://schemas.microsoft.com/office/drawing/2010/main" val="0"/>
+                        </a:ext>
+                      </a:extLst>
+                    </a:blip>
+                    <a:srcRect/>
+                    <a:stretch>
+                      <a:fillRect/>
+                    </a:stretch>
+                  </pic:blipFill>
+                  <pic:spPr bwMode="auto">
+                    <a:xfrm>
+                      <a:off x="0" y="0"/>
+                      <a:ext cx="4604790" cy="2728630"/>
+                    </a:xfrm>
+                    <a:prstGeom prst="rect">
+                      <a:avLst/>
+                    </a:prstGeom>
+                    <a:noFill/>
+                    <a:ln>
+                      <a:noFill/>
+                    </a:ln>
+                  </pic:spPr>
+                </pic:pic>
+              </a:graphicData>
+            </a:graphic>
+          </wp:inline>
+        </w:drawing>
+      </w:r>
+      <w:r>
+        <w:rPr>
+          <w:noProof/>
+        </w:rPr>
         <mc:AlternateContent>
           <mc:Choice Requires="wps">
             <w:drawing>
-              <wp:inline distT="0" distB="0" distL="0" distR="0">
+              <wp:inline distT="0" distB="0" distL="0" distR="0" wp14:anchorId="05BFEB51" wp14:editId="2EB334B4">
                 <wp:extent cx="304800" cy="304800"/>
                 <wp:effectExtent l="0" t="0" r="0" b="0"/>
                 <wp:docPr id="1" name="Прямоугольник 1" descr="http://127.0.0.1:44171/graphics/plot.png?width=562&amp;height=333&amp;randomizer=1111132514"/>
@@ -12906,7 +13747,7 @@
         <mc:AlternateContent>
           <mc:Choice Requires="wps">
             <w:drawing>
-              <wp:inline distT="0" distB="0" distL="0" distR="0">
+              <wp:inline distT="0" distB="0" distL="0" distR="0" wp14:anchorId="2BF9B2A9" wp14:editId="2547CBFF">
                 <wp:extent cx="304800" cy="304800"/>
                 <wp:effectExtent l="0" t="0" r="0" b="0"/>
                 <wp:docPr id="2" name="Прямоугольник 2" descr="http://127.0.0.1:44171/graphics/9fc6d687-ec10-47df-9663-4076b211f9e3.png"/>
@@ -12973,59 +13814,6 @@
       <w:r>
         <w:t xml:space="preserve"> </w:t>
       </w:r>
-      <w:r>
-        <w:rPr>
-          <w:noProof/>
-        </w:rPr>
-        <w:drawing>
-          <wp:inline distT="0" distB="0" distL="0" distR="0">
-            <wp:extent cx="5473700" cy="3243514"/>
-            <wp:effectExtent l="0" t="0" r="0" b="0"/>
-            <wp:docPr id="16" name="Рисунок 16" descr="C:\Users\fokke\OneDrive\Рабочий стол\Vitia\Paper_2024\Vitia_Ostrovsky\R_Calc_Crang_2024\Rplot21.png"/>
-            <wp:cNvGraphicFramePr>
-              <a:graphicFrameLocks xmlns:a="http://schemas.openxmlformats.org/drawingml/2006/main" noChangeAspect="1"/>
-            </wp:cNvGraphicFramePr>
-            <a:graphic xmlns:a="http://schemas.openxmlformats.org/drawingml/2006/main">
-              <a:graphicData uri="http://schemas.openxmlformats.org/drawingml/2006/picture">
-                <pic:pic xmlns:pic="http://schemas.openxmlformats.org/drawingml/2006/picture">
-                  <pic:nvPicPr>
-                    <pic:cNvPr id="0" name="Picture 5" descr="C:\Users\fokke\OneDrive\Рабочий стол\Vitia\Paper_2024\Vitia_Ostrovsky\R_Calc_Crang_2024\Rplot21.png"/>
-                    <pic:cNvPicPr>
-                      <a:picLocks noChangeAspect="1" noChangeArrowheads="1"/>
-                    </pic:cNvPicPr>
-                  </pic:nvPicPr>
-                  <pic:blipFill>
-                    <a:blip r:embed="rId11">
-                      <a:extLst>
-                        <a:ext uri="{28A0092B-C50C-407E-A947-70E740481C1C}">
-                          <a14:useLocalDpi xmlns:a14="http://schemas.microsoft.com/office/drawing/2010/main" val="0"/>
-                        </a:ext>
-                      </a:extLst>
-                    </a:blip>
-                    <a:srcRect/>
-                    <a:stretch>
-                      <a:fillRect/>
-                    </a:stretch>
-                  </pic:blipFill>
-                  <pic:spPr bwMode="auto">
-                    <a:xfrm>
-                      <a:off x="0" y="0"/>
-                      <a:ext cx="5492770" cy="3254814"/>
-                    </a:xfrm>
-                    <a:prstGeom prst="rect">
-                      <a:avLst/>
-                    </a:prstGeom>
-                    <a:noFill/>
-                    <a:ln>
-                      <a:noFill/>
-                    </a:ln>
-                  </pic:spPr>
-                </pic:pic>
-              </a:graphicData>
-            </a:graphic>
-          </wp:inline>
-        </w:drawing>
-      </w:r>
     </w:p>
     <w:p>
       <w:pPr>
@@ -13052,29 +13840,23 @@
     <w:p>
       <w:pPr>
         <w:rPr>
-          <w:rFonts w:ascii="Calibri" w:eastAsia="Times New Roman" w:hAnsi="Calibri" w:cs="Calibri"/>
-          <w:color w:val="000000"/>
-          <w:lang w:eastAsia="ru-RU"/>
+          <w:sz w:val="24"/>
+          <w:szCs w:val="24"/>
         </w:rPr>
       </w:pPr>
+      <w:r>
+        <w:rPr>
+          <w:sz w:val="24"/>
+          <w:szCs w:val="24"/>
+        </w:rPr>
+        <w:t xml:space="preserve">Карта северной губы </w:t>
+      </w:r>
     </w:p>
     <w:p>
       <w:pPr>
         <w:rPr>
           <w:rFonts w:ascii="Calibri" w:eastAsia="Times New Roman" w:hAnsi="Calibri" w:cs="Calibri"/>
           <w:color w:val="000000"/>
-          <w:sz w:val="24"/>
-          <w:szCs w:val="24"/>
-          <w:lang w:eastAsia="ru-RU"/>
-        </w:rPr>
-      </w:pPr>
-    </w:p>
-    <w:p>
-      <w:pPr>
-        <w:spacing w:after="0" w:line="240" w:lineRule="auto"/>
-        <w:rPr>
-          <w:rFonts w:ascii="Calibri" w:eastAsia="Times New Roman" w:hAnsi="Calibri" w:cs="Calibri"/>
-          <w:color w:val="2E1500"/>
           <w:lang w:eastAsia="ru-RU"/>
         </w:rPr>
       </w:pPr>
@@ -13085,9 +13867,9 @@
         </w:rPr>
         <w:lastRenderedPageBreak/>
         <w:drawing>
-          <wp:inline distT="0" distB="0" distL="0" distR="0" wp14:anchorId="4A7D0F59" wp14:editId="3AC2B155">
-            <wp:extent cx="4019550" cy="2481457"/>
-            <wp:effectExtent l="0" t="0" r="0" b="0"/>
+          <wp:inline distT="0" distB="0" distL="0" distR="0" wp14:anchorId="284ED52C" wp14:editId="7354B0F4">
+            <wp:extent cx="4463220" cy="2755356"/>
+            <wp:effectExtent l="0" t="0" r="0" b="6985"/>
             <wp:docPr id="6" name="Рисунок 6" descr="C:\Users\fokke\OneDrive\Рабочий стол\Vitia\Paper_2024\Vitia_Ostrovsky\R_Calc_Crang_2024\Rplot05.png"/>
             <wp:cNvGraphicFramePr>
               <a:graphicFrameLocks xmlns:a="http://schemas.openxmlformats.org/drawingml/2006/main" noChangeAspect="1"/>
@@ -13117,7 +13899,7 @@
                   <pic:spPr bwMode="auto">
                     <a:xfrm>
                       <a:off x="0" y="0"/>
-                      <a:ext cx="4025397" cy="2485067"/>
+                      <a:ext cx="4489905" cy="2771830"/>
                     </a:xfrm>
                     <a:prstGeom prst="rect">
                       <a:avLst/>
@@ -13137,16 +13919,40 @@
     <w:p>
       <w:pPr>
         <w:rPr>
-          <w:sz w:val="24"/>
-          <w:szCs w:val="24"/>
+          <w:rFonts w:ascii="Calibri" w:eastAsia="Times New Roman" w:hAnsi="Calibri" w:cs="Calibri"/>
+          <w:color w:val="000000"/>
+          <w:lang w:eastAsia="ru-RU"/>
         </w:rPr>
       </w:pPr>
       <w:r>
         <w:rPr>
-          <w:sz w:val="24"/>
-          <w:szCs w:val="24"/>
-        </w:rPr>
-        <w:t xml:space="preserve"> </w:t>
+          <w:rFonts w:ascii="Calibri" w:eastAsia="Times New Roman" w:hAnsi="Calibri" w:cs="Calibri"/>
+          <w:color w:val="000000"/>
+          <w:lang w:eastAsia="ru-RU"/>
+        </w:rPr>
+        <w:t xml:space="preserve">Рис +++ </w:t>
+      </w:r>
+      <w:proofErr w:type="spellStart"/>
+      <w:r>
+        <w:rPr>
+          <w:rFonts w:ascii="Calibri" w:eastAsia="Times New Roman" w:hAnsi="Calibri" w:cs="Calibri"/>
+          <w:color w:val="000000"/>
+          <w:sz w:val="24"/>
+          <w:szCs w:val="24"/>
+          <w:lang w:eastAsia="ru-RU"/>
+        </w:rPr>
+        <w:t>Дендрограмма</w:t>
+      </w:r>
+      <w:proofErr w:type="spellEnd"/>
+      <w:r>
+        <w:rPr>
+          <w:rFonts w:ascii="Calibri" w:eastAsia="Times New Roman" w:hAnsi="Calibri" w:cs="Calibri"/>
+          <w:color w:val="000000"/>
+          <w:sz w:val="24"/>
+          <w:szCs w:val="24"/>
+          <w:lang w:eastAsia="ru-RU"/>
+        </w:rPr>
+        <w:t xml:space="preserve"> рациона в Южной и Северной губе</w:t>
       </w:r>
     </w:p>
     <w:p>
@@ -13156,63 +13962,27 @@
           <w:szCs w:val="24"/>
         </w:rPr>
       </w:pPr>
+      <w:r>
+        <w:rPr>
+          <w:sz w:val="24"/>
+          <w:szCs w:val="24"/>
+        </w:rPr>
+        <w:t>На данном рисунке показано различие рациона в Северной (1-5) и Южной губе (6-16).</w:t>
+      </w:r>
     </w:p>
     <w:p>
       <w:pPr>
-        <w:pStyle w:val="a3"/>
+        <w:rPr>
+          <w:sz w:val="24"/>
+          <w:szCs w:val="24"/>
+        </w:rPr>
       </w:pPr>
       <w:r>
         <w:rPr>
-          <w:noProof/>
-        </w:rPr>
-        <w:drawing>
-          <wp:inline distT="0" distB="0" distL="0" distR="0" wp14:anchorId="0857858F" wp14:editId="05F76415">
-            <wp:extent cx="4584700" cy="2716725"/>
-            <wp:effectExtent l="0" t="0" r="6350" b="7620"/>
-            <wp:docPr id="11" name="Рисунок 11" descr="C:\Users\fokke\OneDrive\Рабочий стол\Vitia\Paper_2024\Vitia_Ostrovsky\R_Calc_Crang_2024\Rplot11.png"/>
-            <wp:cNvGraphicFramePr>
-              <a:graphicFrameLocks xmlns:a="http://schemas.openxmlformats.org/drawingml/2006/main" noChangeAspect="1"/>
-            </wp:cNvGraphicFramePr>
-            <a:graphic xmlns:a="http://schemas.openxmlformats.org/drawingml/2006/main">
-              <a:graphicData uri="http://schemas.openxmlformats.org/drawingml/2006/picture">
-                <pic:pic xmlns:pic="http://schemas.openxmlformats.org/drawingml/2006/picture">
-                  <pic:nvPicPr>
-                    <pic:cNvPr id="0" name="Picture 2" descr="C:\Users\fokke\OneDrive\Рабочий стол\Vitia\Paper_2024\Vitia_Ostrovsky\R_Calc_Crang_2024\Rplot11.png"/>
-                    <pic:cNvPicPr>
-                      <a:picLocks noChangeAspect="1" noChangeArrowheads="1"/>
-                    </pic:cNvPicPr>
-                  </pic:nvPicPr>
-                  <pic:blipFill>
-                    <a:blip r:embed="rId8">
-                      <a:extLst>
-                        <a:ext uri="{28A0092B-C50C-407E-A947-70E740481C1C}">
-                          <a14:useLocalDpi xmlns:a14="http://schemas.microsoft.com/office/drawing/2010/main" val="0"/>
-                        </a:ext>
-                      </a:extLst>
-                    </a:blip>
-                    <a:srcRect/>
-                    <a:stretch>
-                      <a:fillRect/>
-                    </a:stretch>
-                  </pic:blipFill>
-                  <pic:spPr bwMode="auto">
-                    <a:xfrm>
-                      <a:off x="0" y="0"/>
-                      <a:ext cx="4604790" cy="2728630"/>
-                    </a:xfrm>
-                    <a:prstGeom prst="rect">
-                      <a:avLst/>
-                    </a:prstGeom>
-                    <a:noFill/>
-                    <a:ln>
-                      <a:noFill/>
-                    </a:ln>
-                  </pic:spPr>
-                </pic:pic>
-              </a:graphicData>
-            </a:graphic>
-          </wp:inline>
-        </w:drawing>
+          <w:sz w:val="24"/>
+          <w:szCs w:val="24"/>
+        </w:rPr>
+        <w:t>Из данной дендрограммы видно, что существует как минимум два различных друг от друга рациона.  Первый рацион состоит из рациона северной губы и двух из южной губы это 8 и 6. И второй состоит полностью из Южной губы. Заметно что в пределах одной акватории существуют различные типы рационов, которые больше похожи на рацион из другой акватории.</w:t>
       </w:r>
     </w:p>
     <w:p>
@@ -13227,267 +13997,81 @@
           <w:sz w:val="24"/>
           <w:szCs w:val="24"/>
         </w:rPr>
-        <w:t xml:space="preserve">Карта северной губы </w:t>
-      </w:r>
-    </w:p>
-    <w:p>
-      <w:pPr>
-        <w:pStyle w:val="a3"/>
-      </w:pPr>
-    </w:p>
-    <w:p>
-      <w:pPr>
-        <w:rPr>
-          <w:sz w:val="24"/>
-          <w:szCs w:val="24"/>
-        </w:rPr>
-      </w:pPr>
-    </w:p>
-    <w:p>
-      <w:pPr>
-        <w:rPr>
-          <w:sz w:val="24"/>
-          <w:szCs w:val="24"/>
-        </w:rPr>
-      </w:pPr>
-      <w:r>
-        <w:rPr>
-          <w:sz w:val="24"/>
-          <w:szCs w:val="24"/>
-        </w:rPr>
-        <w:t>Из данной дендрограммы видно, что существует как минимум два различных друг от друга рациона.  Первый рацион состоит из рациона северной губы и двух из южной губы это 8 и 6. И второй состоит полностью из Южной губы. Заметно что в пределах одной акватории существуют различные типы рационов, которые больше похожи на рацион из другой акватории.</w:t>
-      </w:r>
-    </w:p>
-    <w:p>
-      <w:pPr>
-        <w:rPr>
-          <w:rFonts w:ascii="Calibri" w:eastAsia="Times New Roman" w:hAnsi="Calibri" w:cs="Calibri"/>
-          <w:color w:val="000000"/>
-          <w:sz w:val="24"/>
-          <w:szCs w:val="24"/>
-          <w:lang w:eastAsia="ru-RU"/>
-        </w:rPr>
-      </w:pPr>
-      <w:r>
-        <w:rPr>
-          <w:rFonts w:ascii="Calibri" w:eastAsia="Times New Roman" w:hAnsi="Calibri" w:cs="Calibri"/>
-          <w:color w:val="000000"/>
-          <w:sz w:val="24"/>
-          <w:szCs w:val="24"/>
-          <w:lang w:eastAsia="ru-RU"/>
-        </w:rPr>
-        <w:t xml:space="preserve">Как мы знаем из работы прошлого года (Островский 2024) в питании креветок </w:t>
-      </w:r>
-      <w:r>
-        <w:rPr>
-          <w:rFonts w:ascii="Calibri" w:eastAsia="Times New Roman" w:hAnsi="Calibri" w:cs="Calibri"/>
-          <w:color w:val="000000"/>
-          <w:sz w:val="24"/>
-          <w:szCs w:val="24"/>
-          <w:lang w:val="en-US" w:eastAsia="ru-RU"/>
+        <w:t xml:space="preserve">Из данной диаграммы </w:t>
+      </w:r>
+      <w:r>
+        <w:rPr>
+          <w:sz w:val="24"/>
+          <w:szCs w:val="24"/>
+        </w:rPr>
+        <w:t xml:space="preserve">(Рис +++) </w:t>
+      </w:r>
+      <w:r>
+        <w:rPr>
+          <w:sz w:val="24"/>
+          <w:szCs w:val="24"/>
+        </w:rPr>
+        <w:t xml:space="preserve">хорошо заметно что чем более разнообразное сообщество то, тем меньше пищевых объектов появляется в желудках и на оборот чем менее разнообразное сообщество, тем больше пищевых объектов. Еще можно увидеть, что в Северной губе сообщество в большой своей части бедное поэтому в северной губе в желудках больше пищевых объектов нежели в южной губе. </w:t>
+      </w:r>
+      <w:r>
+        <w:rPr>
+          <w:sz w:val="24"/>
+          <w:szCs w:val="24"/>
+        </w:rPr>
+        <w:t xml:space="preserve">Значит в зависимости от разнообразия сообществ </w:t>
+      </w:r>
+      <w:r>
+        <w:rPr>
+          <w:sz w:val="24"/>
+          <w:szCs w:val="24"/>
+          <w:lang w:val="en-US"/>
         </w:rPr>
         <w:t>Crangon</w:t>
       </w:r>
       <w:r>
         <w:rPr>
-          <w:rFonts w:ascii="Calibri" w:eastAsia="Times New Roman" w:hAnsi="Calibri" w:cs="Calibri"/>
-          <w:color w:val="000000"/>
-          <w:sz w:val="24"/>
-          <w:szCs w:val="24"/>
-          <w:lang w:eastAsia="ru-RU"/>
+          <w:sz w:val="24"/>
+          <w:szCs w:val="24"/>
         </w:rPr>
         <w:t xml:space="preserve"> </w:t>
       </w:r>
       <w:proofErr w:type="spellStart"/>
       <w:r>
         <w:rPr>
-          <w:rFonts w:ascii="Calibri" w:eastAsia="Times New Roman" w:hAnsi="Calibri" w:cs="Calibri"/>
-          <w:color w:val="000000"/>
-          <w:sz w:val="24"/>
-          <w:szCs w:val="24"/>
-          <w:lang w:val="en-US" w:eastAsia="ru-RU"/>
+          <w:sz w:val="24"/>
+          <w:szCs w:val="24"/>
+          <w:lang w:val="en-US"/>
         </w:rPr>
         <w:t>crangon</w:t>
       </w:r>
       <w:proofErr w:type="spellEnd"/>
       <w:r>
         <w:rPr>
-          <w:rFonts w:ascii="Calibri" w:eastAsia="Times New Roman" w:hAnsi="Calibri" w:cs="Calibri"/>
-          <w:color w:val="000000"/>
-          <w:sz w:val="24"/>
-          <w:szCs w:val="24"/>
-          <w:lang w:eastAsia="ru-RU"/>
+          <w:sz w:val="24"/>
+          <w:szCs w:val="24"/>
         </w:rPr>
         <w:t xml:space="preserve"> </w:t>
       </w:r>
       <w:r>
         <w:rPr>
-          <w:rFonts w:ascii="Calibri" w:eastAsia="Times New Roman" w:hAnsi="Calibri" w:cs="Calibri"/>
-          <w:color w:val="000000"/>
-          <w:sz w:val="24"/>
-          <w:szCs w:val="24"/>
-          <w:lang w:eastAsia="ru-RU"/>
-        </w:rPr>
-        <w:t>существует варьирование рационов питания в зависимости от возраста креветок.</w:t>
-      </w:r>
-    </w:p>
-    <w:p>
-      <w:pPr>
-        <w:rPr>
-          <w:rFonts w:ascii="Calibri" w:eastAsia="Times New Roman" w:hAnsi="Calibri" w:cs="Calibri"/>
-          <w:color w:val="000000"/>
-          <w:sz w:val="24"/>
-          <w:szCs w:val="24"/>
-          <w:lang w:eastAsia="ru-RU"/>
-        </w:rPr>
-      </w:pPr>
-      <w:r>
-        <w:rPr>
-          <w:rFonts w:ascii="Calibri" w:eastAsia="Times New Roman" w:hAnsi="Calibri" w:cs="Calibri"/>
-          <w:color w:val="000000"/>
-          <w:sz w:val="24"/>
-          <w:szCs w:val="24"/>
-          <w:lang w:eastAsia="ru-RU"/>
-        </w:rPr>
-        <w:lastRenderedPageBreak/>
-        <w:t xml:space="preserve">Более крупные, то есть более старые особи едят более крупные пищевые объекты, и наоборот более мелкие пищевые объекты ест молод. Но как на рацион питания креветок </w:t>
-      </w:r>
-      <w:r>
-        <w:rPr>
-          <w:rFonts w:ascii="Calibri" w:eastAsia="Times New Roman" w:hAnsi="Calibri" w:cs="Calibri"/>
-          <w:color w:val="000000"/>
-          <w:sz w:val="24"/>
-          <w:szCs w:val="24"/>
-          <w:lang w:val="en-US" w:eastAsia="ru-RU"/>
-        </w:rPr>
-        <w:t>Crangon</w:t>
-      </w:r>
-      <w:r>
-        <w:rPr>
-          <w:rFonts w:ascii="Calibri" w:eastAsia="Times New Roman" w:hAnsi="Calibri" w:cs="Calibri"/>
-          <w:color w:val="000000"/>
-          <w:sz w:val="24"/>
-          <w:szCs w:val="24"/>
-          <w:lang w:eastAsia="ru-RU"/>
-        </w:rPr>
-        <w:t xml:space="preserve"> </w:t>
-      </w:r>
-      <w:proofErr w:type="spellStart"/>
-      <w:r>
-        <w:rPr>
-          <w:rFonts w:ascii="Calibri" w:eastAsia="Times New Roman" w:hAnsi="Calibri" w:cs="Calibri"/>
-          <w:color w:val="000000"/>
-          <w:sz w:val="24"/>
-          <w:szCs w:val="24"/>
-          <w:lang w:val="en-US" w:eastAsia="ru-RU"/>
-        </w:rPr>
-        <w:t>crangon</w:t>
-      </w:r>
-      <w:proofErr w:type="spellEnd"/>
-      <w:r>
-        <w:rPr>
-          <w:rFonts w:ascii="Calibri" w:eastAsia="Times New Roman" w:hAnsi="Calibri" w:cs="Calibri"/>
-          <w:color w:val="000000"/>
-          <w:sz w:val="24"/>
-          <w:szCs w:val="24"/>
-          <w:lang w:eastAsia="ru-RU"/>
-        </w:rPr>
-        <w:t>.</w:t>
-      </w:r>
-      <w:r>
-        <w:rPr>
-          <w:rFonts w:ascii="Calibri" w:eastAsia="Times New Roman" w:hAnsi="Calibri" w:cs="Calibri"/>
-          <w:color w:val="000000"/>
-          <w:sz w:val="24"/>
-          <w:szCs w:val="24"/>
-          <w:lang w:eastAsia="ru-RU"/>
-        </w:rPr>
-        <w:t xml:space="preserve"> Действует разнообразие сообществ</w:t>
-      </w:r>
-      <w:r>
-        <w:rPr>
-          <w:rFonts w:ascii="Calibri" w:eastAsia="Times New Roman" w:hAnsi="Calibri" w:cs="Calibri"/>
-          <w:color w:val="000000"/>
-          <w:sz w:val="24"/>
-          <w:szCs w:val="24"/>
-          <w:lang w:eastAsia="ru-RU"/>
-        </w:rPr>
-        <w:t xml:space="preserve">? </w:t>
-      </w:r>
-    </w:p>
-    <w:p>
-      <w:pPr>
-        <w:rPr>
-          <w:sz w:val="24"/>
-          <w:szCs w:val="24"/>
-        </w:rPr>
-      </w:pPr>
-      <w:r>
-        <w:rPr>
-          <w:sz w:val="24"/>
-          <w:szCs w:val="24"/>
-        </w:rPr>
-        <w:t xml:space="preserve">Из данной диаграммы хорошо заметно что чем более разнообразное сообщество то, тем меньше пищевых объектов появляется в желудках и на оборот чем менее разнообразное сообщество, тем больше пищевых объектов. Еще можно увидеть, что в Северной губе сообщество в большой своей части бедное поэтому в северной губе в желудках больше пищевых объектов нежели в южной губе. </w:t>
-      </w:r>
-      <w:r>
-        <w:rPr>
-          <w:sz w:val="24"/>
-          <w:szCs w:val="24"/>
-        </w:rPr>
-        <w:t xml:space="preserve">Значит в зависимости от разнообразия сообществ </w:t>
-      </w:r>
-      <w:r>
-        <w:rPr>
-          <w:sz w:val="24"/>
-          <w:szCs w:val="24"/>
-          <w:lang w:val="en-US"/>
-        </w:rPr>
-        <w:t>Crangon</w:t>
-      </w:r>
-      <w:r>
-        <w:rPr>
-          <w:sz w:val="24"/>
-          <w:szCs w:val="24"/>
-        </w:rPr>
-        <w:t xml:space="preserve"> </w:t>
-      </w:r>
-      <w:proofErr w:type="spellStart"/>
-      <w:r>
-        <w:rPr>
-          <w:sz w:val="24"/>
-          <w:szCs w:val="24"/>
-          <w:lang w:val="en-US"/>
-        </w:rPr>
-        <w:t>crangon</w:t>
-      </w:r>
-      <w:proofErr w:type="spellEnd"/>
-      <w:r>
-        <w:rPr>
-          <w:sz w:val="24"/>
-          <w:szCs w:val="24"/>
-        </w:rPr>
-        <w:t xml:space="preserve"> </w:t>
-      </w:r>
-      <w:r>
-        <w:rPr>
-          <w:sz w:val="24"/>
-          <w:szCs w:val="24"/>
-        </w:rPr>
-        <w:t xml:space="preserve">проявляет разные сценарии питания. Если сообщество бедное, то он начинает есть все без разбора. Здесь он явный генералист, то есть животное которое питается всем без </w:t>
-      </w:r>
-      <w:r>
-        <w:rPr>
-          <w:sz w:val="24"/>
-          <w:szCs w:val="24"/>
-        </w:rPr>
-        <w:t>исключении</w:t>
-      </w:r>
-      <w:r>
-        <w:rPr>
-          <w:sz w:val="24"/>
-          <w:szCs w:val="24"/>
-        </w:rPr>
-        <w:t xml:space="preserve"> не зависимо от разнообразия сообществ. А ежели сообщество более разнообразное то он становится специалистом, который питается только определенными пищевыми объектами, которые для него являются более приоритетными. Значит если в Южной губе более разнообразное сообщество, то он является специалистом в пределах этой акватории, а в северной губе генералистом. </w:t>
+          <w:sz w:val="24"/>
+          <w:szCs w:val="24"/>
+        </w:rPr>
+        <w:t xml:space="preserve">проявляет разные сценарии питания. Если сообщество бедное, то он начинает есть все без разбора. Здесь он явный генералист, то есть животное которое питается всем </w:t>
+      </w:r>
+      <w:r>
+        <w:rPr>
+          <w:sz w:val="24"/>
+          <w:szCs w:val="24"/>
+        </w:rPr>
+        <w:t xml:space="preserve">что найдет не выбирая. </w:t>
+      </w:r>
+      <w:r>
+        <w:rPr>
+          <w:sz w:val="24"/>
+          <w:szCs w:val="24"/>
+        </w:rPr>
+        <w:t xml:space="preserve"> А ежели сообщество более разнообразное то он становится специалистом, который питается только определенными пищевыми объектами, которые для него являются более приоритетными. Значит если в Южной губе более разнообразное сообщество, то он является специалистом в пределах этой акватории, а в северной губе генералистом. </w:t>
       </w:r>
     </w:p>
     <w:p>
@@ -13508,8 +14092,9 @@
           <w:szCs w:val="24"/>
           <w:lang w:eastAsia="ru-RU"/>
         </w:rPr>
+        <w:lastRenderedPageBreak/>
         <w:drawing>
-          <wp:inline distT="0" distB="0" distL="0" distR="0">
+          <wp:inline distT="0" distB="0" distL="0" distR="0" wp14:anchorId="00F3A442" wp14:editId="1DF133EC">
             <wp:extent cx="4972050" cy="2946254"/>
             <wp:effectExtent l="0" t="0" r="0" b="6985"/>
             <wp:docPr id="7" name="Рисунок 7" descr="C:\Users\fokke\OneDrive\Рабочий стол\Vitia\Paper_2024\Vitia_Ostrovsky\R_Calc_Crang_2024\Rplot15.png"/>
@@ -13560,14 +14145,11 @@
     </w:p>
     <w:p>
       <w:pPr>
-        <w:spacing w:before="100" w:beforeAutospacing="1" w:after="100" w:afterAutospacing="1" w:line="240" w:lineRule="auto"/>
-        <w:rPr>
-          <w:rFonts w:ascii="Times New Roman" w:eastAsia="Times New Roman" w:hAnsi="Times New Roman" w:cs="Times New Roman"/>
-          <w:sz w:val="24"/>
-          <w:szCs w:val="24"/>
-          <w:lang w:eastAsia="ru-RU"/>
-        </w:rPr>
+        <w:pStyle w:val="a3"/>
       </w:pPr>
+      <w:r>
+        <w:t>Рисунок +++ Отношение количества пищевых объектов к разнообразию сообщества.</w:t>
+      </w:r>
     </w:p>
     <w:p>
       <w:pPr>
@@ -13578,18 +14160,12 @@
       <w:pPr>
         <w:pStyle w:val="a3"/>
       </w:pPr>
-    </w:p>
-    <w:p>
-      <w:pPr>
-        <w:pStyle w:val="a3"/>
-      </w:pPr>
       <w:r>
         <w:rPr>
           <w:noProof/>
         </w:rPr>
-        <w:lastRenderedPageBreak/>
         <w:drawing>
-          <wp:inline distT="0" distB="0" distL="0" distR="0">
+          <wp:inline distT="0" distB="0" distL="0" distR="0" wp14:anchorId="4961A433" wp14:editId="41E51819">
             <wp:extent cx="5048250" cy="2991408"/>
             <wp:effectExtent l="0" t="0" r="0" b="0"/>
             <wp:docPr id="15" name="Рисунок 15" descr="C:\Users\fokke\OneDrive\Рабочий стол\Vitia\Paper_2024\Vitia_Ostrovsky\R_Calc_Crang_2024\Rplot18.png"/>
@@ -13640,23 +14216,22 @@
     </w:p>
     <w:p>
       <w:pPr>
-        <w:spacing w:before="100" w:beforeAutospacing="1" w:after="100" w:afterAutospacing="1" w:line="240" w:lineRule="auto"/>
-        <w:rPr>
-          <w:rFonts w:ascii="Times New Roman" w:eastAsia="Times New Roman" w:hAnsi="Times New Roman" w:cs="Times New Roman"/>
-          <w:sz w:val="24"/>
-          <w:szCs w:val="24"/>
-          <w:lang w:eastAsia="ru-RU"/>
-        </w:rPr>
+        <w:pStyle w:val="a3"/>
       </w:pPr>
       <w:r>
         <w:rPr>
-          <w:rFonts w:ascii="Times New Roman" w:eastAsia="Times New Roman" w:hAnsi="Times New Roman" w:cs="Times New Roman"/>
           <w:noProof/>
-          <w:sz w:val="24"/>
-          <w:szCs w:val="24"/>
-          <w:lang w:eastAsia="ru-RU"/>
         </w:rPr>
         <w:t xml:space="preserve"> </w:t>
+      </w:r>
+      <w:r>
+        <w:t xml:space="preserve">Рисунок +++ Отношение </w:t>
+      </w:r>
+      <w:r>
+        <w:t xml:space="preserve">пустых желудков </w:t>
+      </w:r>
+      <w:r>
+        <w:t>к разнообразию сообщества.</w:t>
       </w:r>
     </w:p>
     <w:p>
@@ -13678,6 +14253,13 @@
         </w:rPr>
         <w:t>Но в зависимости от разнообразия сообществ и типа питания количество особей с пустыми желудками практически не изменяется. Это можно заметить из данного графика.</w:t>
       </w:r>
+      <w:r>
+        <w:rPr>
+          <w:sz w:val="24"/>
+          <w:szCs w:val="24"/>
+        </w:rPr>
+        <w:t xml:space="preserve"> </w:t>
+      </w:r>
     </w:p>
     <w:p>
       <w:pPr>
@@ -13742,7 +14324,31 @@
           <w:sz w:val="24"/>
           <w:szCs w:val="24"/>
         </w:rPr>
-        <w:t xml:space="preserve">Но из графика можно </w:t>
+        <w:lastRenderedPageBreak/>
+        <w:t xml:space="preserve">Но из </w:t>
+      </w:r>
+      <w:proofErr w:type="spellStart"/>
+      <w:r>
+        <w:rPr>
+          <w:sz w:val="24"/>
+          <w:szCs w:val="24"/>
+        </w:rPr>
+        <w:t>танглграммы</w:t>
+      </w:r>
+      <w:proofErr w:type="spellEnd"/>
+      <w:r>
+        <w:rPr>
+          <w:sz w:val="24"/>
+          <w:szCs w:val="24"/>
+        </w:rPr>
+        <w:t xml:space="preserve"> (Рис ++)</w:t>
+      </w:r>
+      <w:r>
+        <w:rPr>
+          <w:sz w:val="24"/>
+          <w:szCs w:val="24"/>
+        </w:rPr>
+        <w:t xml:space="preserve"> можно </w:t>
       </w:r>
       <w:r>
         <w:rPr>
@@ -13927,9 +14533,8 @@
           <w:noProof/>
           <w:lang w:eastAsia="ru-RU"/>
         </w:rPr>
-        <w:lastRenderedPageBreak/>
         <w:drawing>
-          <wp:inline distT="0" distB="0" distL="0" distR="0" wp14:anchorId="6CEBA165" wp14:editId="269B86A5">
+          <wp:inline distT="0" distB="0" distL="0" distR="0" wp14:anchorId="7BBC7E18" wp14:editId="093E5303">
             <wp:extent cx="5010150" cy="2679700"/>
             <wp:effectExtent l="0" t="0" r="0" b="6350"/>
             <wp:docPr id="9" name="Рисунок 9" descr="C:\Users\fokke\OneDrive\Рабочий стол\Vitia\Paper_2024\Vitia_Ostrovsky\R_Calc_Crang_2024\Rplot07.png"/>
@@ -13977,6 +14582,132 @@
           </wp:inline>
         </w:drawing>
       </w:r>
+    </w:p>
+    <w:p>
+      <w:pPr>
+        <w:rPr>
+          <w:sz w:val="24"/>
+          <w:szCs w:val="24"/>
+        </w:rPr>
+      </w:pPr>
+      <w:r>
+        <w:rPr>
+          <w:sz w:val="24"/>
+          <w:szCs w:val="24"/>
+        </w:rPr>
+        <w:t xml:space="preserve">Рис +++ </w:t>
+      </w:r>
+      <w:proofErr w:type="spellStart"/>
+      <w:r>
+        <w:rPr>
+          <w:sz w:val="24"/>
+          <w:szCs w:val="24"/>
+        </w:rPr>
+        <w:t>Танграмма</w:t>
+      </w:r>
+      <w:proofErr w:type="spellEnd"/>
+      <w:r>
+        <w:rPr>
+          <w:sz w:val="24"/>
+          <w:szCs w:val="24"/>
+        </w:rPr>
+        <w:t xml:space="preserve"> сравнения сообщества и рациона питания.</w:t>
+      </w:r>
+    </w:p>
+    <w:p>
+      <w:pPr>
+        <w:rPr>
+          <w:sz w:val="24"/>
+          <w:szCs w:val="24"/>
+        </w:rPr>
+      </w:pPr>
+    </w:p>
+    <w:p>
+      <w:pPr>
+        <w:rPr>
+          <w:sz w:val="24"/>
+          <w:szCs w:val="24"/>
+        </w:rPr>
+      </w:pPr>
+    </w:p>
+    <w:p>
+      <w:pPr>
+        <w:rPr>
+          <w:sz w:val="24"/>
+          <w:szCs w:val="24"/>
+        </w:rPr>
+      </w:pPr>
+      <w:r>
+        <w:rPr>
+          <w:noProof/>
+        </w:rPr>
+        <w:lastRenderedPageBreak/>
+        <w:drawing>
+          <wp:inline distT="0" distB="0" distL="0" distR="0" wp14:anchorId="5BCF5FC4" wp14:editId="3D99CFD3">
+            <wp:extent cx="5473700" cy="3243514"/>
+            <wp:effectExtent l="0" t="0" r="0" b="0"/>
+            <wp:docPr id="16" name="Рисунок 16" descr="C:\Users\fokke\OneDrive\Рабочий стол\Vitia\Paper_2024\Vitia_Ostrovsky\R_Calc_Crang_2024\Rplot21.png"/>
+            <wp:cNvGraphicFramePr>
+              <a:graphicFrameLocks xmlns:a="http://schemas.openxmlformats.org/drawingml/2006/main" noChangeAspect="1"/>
+            </wp:cNvGraphicFramePr>
+            <a:graphic xmlns:a="http://schemas.openxmlformats.org/drawingml/2006/main">
+              <a:graphicData uri="http://schemas.openxmlformats.org/drawingml/2006/picture">
+                <pic:pic xmlns:pic="http://schemas.openxmlformats.org/drawingml/2006/picture">
+                  <pic:nvPicPr>
+                    <pic:cNvPr id="0" name="Picture 5" descr="C:\Users\fokke\OneDrive\Рабочий стол\Vitia\Paper_2024\Vitia_Ostrovsky\R_Calc_Crang_2024\Rplot21.png"/>
+                    <pic:cNvPicPr>
+                      <a:picLocks noChangeAspect="1" noChangeArrowheads="1"/>
+                    </pic:cNvPicPr>
+                  </pic:nvPicPr>
+                  <pic:blipFill>
+                    <a:blip r:embed="rId16">
+                      <a:extLst>
+                        <a:ext uri="{28A0092B-C50C-407E-A947-70E740481C1C}">
+                          <a14:useLocalDpi xmlns:a14="http://schemas.microsoft.com/office/drawing/2010/main" val="0"/>
+                        </a:ext>
+                      </a:extLst>
+                    </a:blip>
+                    <a:srcRect/>
+                    <a:stretch>
+                      <a:fillRect/>
+                    </a:stretch>
+                  </pic:blipFill>
+                  <pic:spPr bwMode="auto">
+                    <a:xfrm>
+                      <a:off x="0" y="0"/>
+                      <a:ext cx="5492770" cy="3254814"/>
+                    </a:xfrm>
+                    <a:prstGeom prst="rect">
+                      <a:avLst/>
+                    </a:prstGeom>
+                    <a:noFill/>
+                    <a:ln>
+                      <a:noFill/>
+                    </a:ln>
+                  </pic:spPr>
+                </pic:pic>
+              </a:graphicData>
+            </a:graphic>
+          </wp:inline>
+        </w:drawing>
+      </w:r>
+    </w:p>
+    <w:p>
+      <w:pPr>
+        <w:rPr>
+          <w:sz w:val="24"/>
+          <w:szCs w:val="24"/>
+        </w:rPr>
+      </w:pPr>
+      <w:r>
+        <w:rPr>
+          <w:sz w:val="24"/>
+          <w:szCs w:val="24"/>
+        </w:rPr>
+        <w:t>Выводы</w:t>
+      </w:r>
+      <w:bookmarkStart w:id="0" w:name="_GoBack"/>
+      <w:bookmarkEnd w:id="0"/>
     </w:p>
     <w:sectPr>
       <w:pgSz w:w="11906" w:h="16838"/>
@@ -14385,7 +15116,6 @@
   <w:style w:type="character" w:default="1" w:styleId="a0">
     <w:name w:val="Default Paragraph Font"/>
     <w:uiPriority w:val="1"/>
-    <w:semiHidden/>
     <w:unhideWhenUsed/>
   </w:style>
   <w:style w:type="table" w:default="1" w:styleId="a1">
@@ -14736,7 +15466,7 @@
 </file>
 
 <file path=customXml/itemProps1.xml><?xml version="1.0" encoding="utf-8"?>
-<ds:datastoreItem xmlns:ds="http://schemas.openxmlformats.org/officeDocument/2006/customXml" ds:itemID="{A9681401-E57A-40FE-8602-FADDA067FF3E}">
+<ds:datastoreItem xmlns:ds="http://schemas.openxmlformats.org/officeDocument/2006/customXml" ds:itemID="{91C03D0D-BB33-44BD-B46F-576600F450B0}">
   <ds:schemaRefs>
     <ds:schemaRef ds:uri="http://schemas.openxmlformats.org/officeDocument/2006/bibliography"/>
   </ds:schemaRefs>

--- a/Vitia_Ostrovsky/Введение.дополнено 29.12.docx
+++ b/Vitia_Ostrovsky/Введение.дополнено 29.12.docx
@@ -936,7 +936,93 @@
           <w:szCs w:val="24"/>
           <w:shd w:val="clear" w:color="auto" w:fill="FFFFFF"/>
         </w:rPr>
-        <w:t xml:space="preserve"> нестабильны (++++). Вместе с тем, в этих соо</w:t>
+        <w:t xml:space="preserve"> нестабильны (</w:t>
+      </w:r>
+      <w:r>
+        <w:rPr>
+          <w:rFonts w:ascii="Arial" w:hAnsi="Arial" w:cs="Arial"/>
+          <w:color w:val="000000" w:themeColor="text1"/>
+          <w:sz w:val="23"/>
+          <w:szCs w:val="23"/>
+        </w:rPr>
+        <w:t xml:space="preserve">S. </w:t>
+      </w:r>
+      <w:proofErr w:type="spellStart"/>
+      <w:r>
+        <w:rPr>
+          <w:rFonts w:ascii="Arial" w:hAnsi="Arial" w:cs="Arial"/>
+          <w:color w:val="000000" w:themeColor="text1"/>
+          <w:sz w:val="23"/>
+          <w:szCs w:val="23"/>
+        </w:rPr>
+        <w:t>Descamps</w:t>
+      </w:r>
+      <w:proofErr w:type="spellEnd"/>
+      <w:r>
+        <w:rPr>
+          <w:rFonts w:ascii="Arial" w:hAnsi="Arial" w:cs="Arial"/>
+          <w:color w:val="000000" w:themeColor="text1"/>
+          <w:sz w:val="23"/>
+          <w:szCs w:val="23"/>
+        </w:rPr>
+        <w:t xml:space="preserve">, </w:t>
+      </w:r>
+      <w:r>
+        <w:rPr>
+          <w:rFonts w:ascii="Arial" w:hAnsi="Arial" w:cs="Arial"/>
+          <w:color w:val="000000" w:themeColor="text1"/>
+          <w:sz w:val="23"/>
+          <w:szCs w:val="23"/>
+          <w:lang w:val="en-US"/>
+        </w:rPr>
+        <w:t>at</w:t>
+      </w:r>
+      <w:r>
+        <w:rPr>
+          <w:rFonts w:ascii="Arial" w:hAnsi="Arial" w:cs="Arial"/>
+          <w:color w:val="000000" w:themeColor="text1"/>
+          <w:sz w:val="23"/>
+          <w:szCs w:val="23"/>
+        </w:rPr>
+        <w:t xml:space="preserve"> </w:t>
+      </w:r>
+      <w:r>
+        <w:rPr>
+          <w:rFonts w:ascii="Arial" w:hAnsi="Arial" w:cs="Arial"/>
+          <w:color w:val="000000" w:themeColor="text1"/>
+          <w:sz w:val="23"/>
+          <w:szCs w:val="23"/>
+          <w:lang w:val="en-US"/>
+        </w:rPr>
+        <w:t>all</w:t>
+      </w:r>
+      <w:r>
+        <w:rPr>
+          <w:rFonts w:ascii="Arial" w:hAnsi="Arial" w:cs="Arial"/>
+          <w:color w:val="000000" w:themeColor="text1"/>
+          <w:sz w:val="23"/>
+          <w:szCs w:val="23"/>
+        </w:rPr>
+        <w:t>.</w:t>
+      </w:r>
+      <w:r>
+        <w:rPr>
+          <w:rFonts w:ascii="Arial" w:hAnsi="Arial" w:cs="Arial"/>
+          <w:color w:val="000000" w:themeColor="text1"/>
+          <w:sz w:val="23"/>
+          <w:szCs w:val="23"/>
+        </w:rPr>
+        <w:t xml:space="preserve"> 2017</w:t>
+      </w:r>
+      <w:r>
+        <w:rPr>
+          <w:rFonts w:cstheme="minorHAnsi"/>
+          <w:color w:val="000000"/>
+          <w:sz w:val="24"/>
+          <w:szCs w:val="24"/>
+          <w:shd w:val="clear" w:color="auto" w:fill="FFFFFF"/>
+        </w:rPr>
+        <w:t>). Вместе с тем, в этих соо</w:t>
       </w:r>
       <w:r>
         <w:rPr>
@@ -1059,7 +1145,120 @@
           <w:szCs w:val="24"/>
           <w:shd w:val="clear" w:color="auto" w:fill="FFFFFF"/>
         </w:rPr>
-        <w:t xml:space="preserve"> (+++) и ракообразные (+++)</w:t>
+        <w:t xml:space="preserve"> </w:t>
+      </w:r>
+      <w:proofErr w:type="gramStart"/>
+      <w:r>
+        <w:rPr>
+          <w:rFonts w:cstheme="minorHAnsi"/>
+          <w:color w:val="000000" w:themeColor="text1"/>
+          <w:sz w:val="24"/>
+          <w:szCs w:val="24"/>
+        </w:rPr>
+        <w:t>(</w:t>
+      </w:r>
+      <w:r>
+        <w:rPr>
+          <w:rFonts w:ascii="Arial" w:hAnsi="Arial" w:cs="Arial"/>
+          <w:color w:val="000000" w:themeColor="text1"/>
+          <w:sz w:val="23"/>
+          <w:szCs w:val="23"/>
+          <w:bdr w:val="single" w:sz="2" w:space="0" w:color="DEE0E3" w:frame="1"/>
+        </w:rPr>
+        <w:t> Д.</w:t>
+      </w:r>
+      <w:proofErr w:type="gramEnd"/>
+      <w:r>
+        <w:rPr>
+          <w:rFonts w:ascii="Arial" w:hAnsi="Arial" w:cs="Arial"/>
+          <w:color w:val="000000" w:themeColor="text1"/>
+          <w:sz w:val="23"/>
+          <w:szCs w:val="23"/>
+          <w:bdr w:val="single" w:sz="2" w:space="0" w:color="DEE0E3" w:frame="1"/>
+        </w:rPr>
+        <w:t xml:space="preserve"> </w:t>
+      </w:r>
+      <w:proofErr w:type="spellStart"/>
+      <w:r>
+        <w:rPr>
+          <w:rFonts w:ascii="Arial" w:hAnsi="Arial" w:cs="Arial"/>
+          <w:color w:val="000000" w:themeColor="text1"/>
+          <w:sz w:val="23"/>
+          <w:szCs w:val="23"/>
+          <w:bdr w:val="single" w:sz="2" w:space="0" w:color="DEE0E3" w:frame="1"/>
+        </w:rPr>
+        <w:t>Дикаева</w:t>
+      </w:r>
+      <w:proofErr w:type="spellEnd"/>
+      <w:r>
+        <w:rPr>
+          <w:rFonts w:ascii="Arial" w:hAnsi="Arial" w:cs="Arial"/>
+          <w:color w:val="000000" w:themeColor="text1"/>
+          <w:sz w:val="23"/>
+          <w:szCs w:val="23"/>
+          <w:bdr w:val="single" w:sz="2" w:space="0" w:color="DEE0E3" w:frame="1"/>
+        </w:rPr>
+        <w:t xml:space="preserve"> 2020</w:t>
+      </w:r>
+      <w:r>
+        <w:rPr>
+          <w:rFonts w:cstheme="minorHAnsi"/>
+          <w:color w:val="000000"/>
+          <w:sz w:val="24"/>
+          <w:szCs w:val="24"/>
+          <w:shd w:val="clear" w:color="auto" w:fill="FFFFFF"/>
+        </w:rPr>
+        <w:t>) и ракообразные (</w:t>
+      </w:r>
+      <w:proofErr w:type="spellStart"/>
+      <w:r>
+        <w:rPr>
+          <w:rFonts w:ascii="Arial" w:hAnsi="Arial" w:cs="Arial"/>
+          <w:color w:val="000000" w:themeColor="text1"/>
+          <w:sz w:val="23"/>
+          <w:szCs w:val="23"/>
+        </w:rPr>
+        <w:t>Negoescu</w:t>
+      </w:r>
+      <w:proofErr w:type="spellEnd"/>
+      <w:r>
+        <w:rPr>
+          <w:rFonts w:ascii="Arial" w:hAnsi="Arial" w:cs="Arial"/>
+          <w:color w:val="000000" w:themeColor="text1"/>
+          <w:sz w:val="23"/>
+          <w:szCs w:val="23"/>
+        </w:rPr>
+        <w:t xml:space="preserve">, </w:t>
+      </w:r>
+      <w:proofErr w:type="spellStart"/>
+      <w:r>
+        <w:rPr>
+          <w:rFonts w:ascii="Arial" w:hAnsi="Arial" w:cs="Arial"/>
+          <w:color w:val="000000" w:themeColor="text1"/>
+          <w:sz w:val="23"/>
+          <w:szCs w:val="23"/>
+        </w:rPr>
+        <w:t>Svavarsson</w:t>
+      </w:r>
+      <w:proofErr w:type="spellEnd"/>
+      <w:r>
+        <w:rPr>
+          <w:rFonts w:ascii="Arial" w:hAnsi="Arial" w:cs="Arial"/>
+          <w:color w:val="000000" w:themeColor="text1"/>
+          <w:sz w:val="23"/>
+          <w:szCs w:val="23"/>
+        </w:rPr>
+        <w:t xml:space="preserve"> 1997</w:t>
+      </w:r>
+      <w:r>
+        <w:rPr>
+          <w:rFonts w:cstheme="minorHAnsi"/>
+          <w:color w:val="000000"/>
+          <w:sz w:val="24"/>
+          <w:szCs w:val="24"/>
+          <w:shd w:val="clear" w:color="auto" w:fill="FFFFFF"/>
+        </w:rPr>
+        <w:t>)</w:t>
       </w:r>
       <w:r>
         <w:rPr>
@@ -2026,7 +2225,56 @@
           <w:sz w:val="24"/>
           <w:szCs w:val="24"/>
         </w:rPr>
-        <w:t xml:space="preserve"> связан рацион питания этого хищника со структурой сообщества, в котором он питается.   Известно, что сообщества литорали демонстрируют высокую пространственную вариабельность (+++). </w:t>
+        <w:t xml:space="preserve"> связан рацион питания этого хищника со структурой сообщества, в котором он питается.   Известно, что сообщества литорали демонстрируют высокую пространственную вариабельность </w:t>
+      </w:r>
+      <w:proofErr w:type="gramStart"/>
+      <w:r>
+        <w:rPr>
+          <w:rFonts w:cstheme="minorHAnsi"/>
+          <w:color w:val="000000" w:themeColor="text1"/>
+          <w:sz w:val="24"/>
+          <w:szCs w:val="24"/>
+        </w:rPr>
+        <w:t>(</w:t>
+      </w:r>
+      <w:r>
+        <w:rPr>
+          <w:rFonts w:ascii="Arial" w:hAnsi="Arial" w:cs="Arial"/>
+          <w:color w:val="000000" w:themeColor="text1"/>
+          <w:sz w:val="23"/>
+          <w:szCs w:val="23"/>
+        </w:rPr>
+        <w:t> </w:t>
+      </w:r>
+      <w:proofErr w:type="spellStart"/>
+      <w:r>
+        <w:rPr>
+          <w:rFonts w:ascii="Arial" w:hAnsi="Arial" w:cs="Arial"/>
+          <w:color w:val="000000" w:themeColor="text1"/>
+          <w:sz w:val="23"/>
+          <w:szCs w:val="23"/>
+        </w:rPr>
+        <w:t>Brind’Amour</w:t>
+      </w:r>
+      <w:proofErr w:type="spellEnd"/>
+      <w:proofErr w:type="gramEnd"/>
+      <w:r>
+        <w:rPr>
+          <w:rFonts w:cstheme="minorHAnsi"/>
+          <w:color w:val="000000" w:themeColor="text1"/>
+          <w:sz w:val="24"/>
+          <w:szCs w:val="24"/>
+        </w:rPr>
+        <w:t>, 2005</w:t>
+      </w:r>
+      <w:r>
+        <w:rPr>
+          <w:rFonts w:cstheme="minorHAnsi"/>
+          <w:color w:val="000000" w:themeColor="text1"/>
+          <w:sz w:val="24"/>
+          <w:szCs w:val="24"/>
+        </w:rPr>
+        <w:t xml:space="preserve">). </w:t>
       </w:r>
       <w:r>
         <w:rPr>
@@ -3239,7 +3487,6 @@
         <w:rPr>
           <w:sz w:val="24"/>
           <w:szCs w:val="24"/>
-          <w:lang w:val="en-US"/>
         </w:rPr>
         <w:t>0 + 467</w:t>
       </w:r>
@@ -3394,7 +3641,13 @@
             <w:rPr>
               <w:rFonts w:ascii="Cambria Math" w:hAnsi="Cambria Math" w:cstheme="minorHAnsi"/>
             </w:rPr>
-            <m:t xml:space="preserve">H= </m:t>
+            <m:t>H=</m:t>
+          </m:r>
+          <m:r>
+            <w:rPr>
+              <w:rFonts w:ascii="Cambria Math" w:hAnsi="Cambria Math" w:cstheme="minorHAnsi"/>
+            </w:rPr>
+            <m:t>-</m:t>
           </m:r>
           <m:nary>
             <m:naryPr>
@@ -3420,37 +3673,23 @@
               </m:r>
             </m:e>
           </m:nary>
-          <m:f>
-            <m:fPr>
-              <m:ctrlPr>
-                <w:rPr>
-                  <w:rFonts w:ascii="Cambria Math" w:hAnsi="Cambria Math" w:cstheme="minorHAnsi"/>
-                  <w:i/>
-                </w:rPr>
-              </m:ctrlPr>
-            </m:fPr>
-            <m:num>
-              <m:r>
-                <w:rPr>
-                  <w:rFonts w:ascii="Cambria Math" w:hAnsi="Cambria Math" w:cstheme="minorHAnsi"/>
-                </w:rPr>
-                <m:t>Ni</m:t>
-              </m:r>
-            </m:num>
-            <m:den>
-              <m:r>
-                <w:rPr>
-                  <w:rFonts w:ascii="Cambria Math" w:hAnsi="Cambria Math" w:cstheme="minorHAnsi"/>
-                </w:rPr>
-                <m:t>Ntotal</m:t>
-              </m:r>
-            </m:den>
-          </m:f>
+          <m:r>
+            <w:rPr>
+              <w:rFonts w:ascii="Cambria Math" w:hAnsi="Cambria Math" w:cstheme="minorHAnsi"/>
+            </w:rPr>
+            <m:t>Pi×</m:t>
+          </m:r>
           <m:r>
             <w:rPr>
               <w:rFonts w:ascii="Cambria Math" w:hAnsi="Cambria Math" w:cstheme="minorHAnsi"/>
             </w:rPr>
             <m:t>log</m:t>
+          </m:r>
+          <m:r>
+            <w:rPr>
+              <w:rFonts w:ascii="Cambria Math" w:hAnsi="Cambria Math" w:cstheme="minorHAnsi"/>
+            </w:rPr>
+            <m:t>×Pi</m:t>
           </m:r>
         </m:oMath>
       </m:oMathPara>
@@ -3459,59 +3698,6 @@
       <w:pPr>
         <w:pStyle w:val="a3"/>
       </w:pPr>
-      <w:r>
-        <w:rPr>
-          <w:noProof/>
-        </w:rPr>
-        <w:drawing>
-          <wp:inline distT="0" distB="0" distL="0" distR="0" wp14:anchorId="2A78CC5D" wp14:editId="692393B5">
-            <wp:extent cx="2202548" cy="386715"/>
-            <wp:effectExtent l="0" t="0" r="7620" b="0"/>
-            <wp:docPr id="17" name="Рисунок 17" descr="C:\Users\fokke\OneDrive\Изображения\Снимки экрана\Снимокыыыы.PNG"/>
-            <wp:cNvGraphicFramePr>
-              <a:graphicFrameLocks xmlns:a="http://schemas.openxmlformats.org/drawingml/2006/main" noChangeAspect="1"/>
-            </wp:cNvGraphicFramePr>
-            <a:graphic xmlns:a="http://schemas.openxmlformats.org/drawingml/2006/main">
-              <a:graphicData uri="http://schemas.openxmlformats.org/drawingml/2006/picture">
-                <pic:pic xmlns:pic="http://schemas.openxmlformats.org/drawingml/2006/picture">
-                  <pic:nvPicPr>
-                    <pic:cNvPr id="0" name="Picture 2" descr="C:\Users\fokke\OneDrive\Изображения\Снимки экрана\Снимокыыыы.PNG"/>
-                    <pic:cNvPicPr>
-                      <a:picLocks noChangeAspect="1" noChangeArrowheads="1"/>
-                    </pic:cNvPicPr>
-                  </pic:nvPicPr>
-                  <pic:blipFill>
-                    <a:blip r:embed="rId9">
-                      <a:extLst>
-                        <a:ext uri="{28A0092B-C50C-407E-A947-70E740481C1C}">
-                          <a14:useLocalDpi xmlns:a14="http://schemas.microsoft.com/office/drawing/2010/main" val="0"/>
-                        </a:ext>
-                      </a:extLst>
-                    </a:blip>
-                    <a:srcRect/>
-                    <a:stretch>
-                      <a:fillRect/>
-                    </a:stretch>
-                  </pic:blipFill>
-                  <pic:spPr bwMode="auto">
-                    <a:xfrm>
-                      <a:off x="0" y="0"/>
-                      <a:ext cx="2370090" cy="416131"/>
-                    </a:xfrm>
-                    <a:prstGeom prst="rect">
-                      <a:avLst/>
-                    </a:prstGeom>
-                    <a:noFill/>
-                    <a:ln>
-                      <a:noFill/>
-                    </a:ln>
-                  </pic:spPr>
-                </pic:pic>
-              </a:graphicData>
-            </a:graphic>
-          </wp:inline>
-        </w:drawing>
-      </w:r>
     </w:p>
     <w:p>
       <w:pPr>
@@ -3616,72 +3802,60 @@
     </w:p>
     <w:p>
       <w:pPr>
-        <w:ind w:firstLine="708"/>
-        <w:contextualSpacing/>
-        <w:jc w:val="both"/>
-        <w:rPr>
-          <w:sz w:val="24"/>
-          <w:szCs w:val="24"/>
+        <w:pStyle w:val="a3"/>
+        <w:rPr>
+          <w:rFonts w:asciiTheme="minorHAnsi" w:hAnsiTheme="minorHAnsi" w:cstheme="minorHAnsi"/>
+          <w:noProof/>
         </w:rPr>
       </w:pPr>
     </w:p>
     <w:p>
       <w:pPr>
         <w:pStyle w:val="a3"/>
+        <w:rPr>
+          <w:rFonts w:asciiTheme="minorHAnsi" w:hAnsiTheme="minorHAnsi" w:cstheme="minorHAnsi"/>
+        </w:rPr>
       </w:pPr>
-      <w:r>
-        <w:rPr>
-          <w:noProof/>
-        </w:rPr>
-        <w:drawing>
-          <wp:inline distT="0" distB="0" distL="0" distR="0" wp14:anchorId="0237BCEC" wp14:editId="25FFC13D">
-            <wp:extent cx="1993900" cy="412222"/>
-            <wp:effectExtent l="0" t="0" r="6350" b="6985"/>
-            <wp:docPr id="18" name="Рисунок 18" descr="C:\Users\fokke\OneDrive\Изображения\Снимки экрана\Снимокыыыы.PNG"/>
-            <wp:cNvGraphicFramePr>
-              <a:graphicFrameLocks xmlns:a="http://schemas.openxmlformats.org/drawingml/2006/main" noChangeAspect="1"/>
-            </wp:cNvGraphicFramePr>
-            <a:graphic xmlns:a="http://schemas.openxmlformats.org/drawingml/2006/main">
-              <a:graphicData uri="http://schemas.openxmlformats.org/drawingml/2006/picture">
-                <pic:pic xmlns:pic="http://schemas.openxmlformats.org/drawingml/2006/picture">
-                  <pic:nvPicPr>
-                    <pic:cNvPr id="0" name="Picture 4" descr="C:\Users\fokke\OneDrive\Изображения\Снимки экрана\Снимокыыыы.PNG"/>
-                    <pic:cNvPicPr>
-                      <a:picLocks noChangeAspect="1" noChangeArrowheads="1"/>
-                    </pic:cNvPicPr>
-                  </pic:nvPicPr>
-                  <pic:blipFill>
-                    <a:blip r:embed="rId9">
-                      <a:extLst>
-                        <a:ext uri="{28A0092B-C50C-407E-A947-70E740481C1C}">
-                          <a14:useLocalDpi xmlns:a14="http://schemas.microsoft.com/office/drawing/2010/main" val="0"/>
-                        </a:ext>
-                      </a:extLst>
-                    </a:blip>
-                    <a:srcRect/>
-                    <a:stretch>
-                      <a:fillRect/>
-                    </a:stretch>
-                  </pic:blipFill>
-                  <pic:spPr bwMode="auto">
-                    <a:xfrm>
-                      <a:off x="0" y="0"/>
-                      <a:ext cx="2039307" cy="421609"/>
-                    </a:xfrm>
-                    <a:prstGeom prst="rect">
-                      <a:avLst/>
-                    </a:prstGeom>
-                    <a:noFill/>
-                    <a:ln>
-                      <a:noFill/>
-                    </a:ln>
-                  </pic:spPr>
-                </pic:pic>
-              </a:graphicData>
-            </a:graphic>
-          </wp:inline>
-        </w:drawing>
-      </w:r>
+      <m:oMathPara>
+        <m:oMath>
+          <m:r>
+            <w:rPr>
+              <w:rFonts w:ascii="Cambria Math" w:hAnsi="Cambria Math" w:cstheme="minorHAnsi"/>
+            </w:rPr>
+            <m:t>H=-</m:t>
+          </m:r>
+          <m:nary>
+            <m:naryPr>
+              <m:chr m:val="∑"/>
+              <m:limLoc m:val="undOvr"/>
+              <m:subHide m:val="1"/>
+              <m:supHide m:val="1"/>
+              <m:ctrlPr>
+                <w:rPr>
+                  <w:rFonts w:ascii="Cambria Math" w:hAnsi="Cambria Math" w:cstheme="minorHAnsi"/>
+                  <w:i/>
+                </w:rPr>
+              </m:ctrlPr>
+            </m:naryPr>
+            <m:sub/>
+            <m:sup/>
+            <m:e>
+              <m:r>
+                <w:rPr>
+                  <w:rFonts w:ascii="Cambria Math" w:hAnsi="Cambria Math" w:cstheme="minorHAnsi"/>
+                </w:rPr>
+                <m:t>×</m:t>
+              </m:r>
+            </m:e>
+          </m:nary>
+          <m:r>
+            <w:rPr>
+              <w:rFonts w:ascii="Cambria Math" w:hAnsi="Cambria Math" w:cstheme="minorHAnsi"/>
+            </w:rPr>
+            <m:t>Pi×log×Pi</m:t>
+          </m:r>
+        </m:oMath>
+      </m:oMathPara>
     </w:p>
     <w:p>
       <w:pPr>
@@ -4065,8 +4239,9 @@
           <w:szCs w:val="21"/>
           <w:shd w:val="clear" w:color="auto" w:fill="FFFFFF"/>
         </w:rPr>
-        <w:t xml:space="preserve"> Galili</w:t>
-      </w:r>
+        <w:t xml:space="preserve"> </w:t>
+      </w:r>
+      <w:proofErr w:type="spellStart"/>
       <w:r>
         <w:rPr>
           <w:rFonts w:ascii="Helvetica" w:hAnsi="Helvetica" w:cs="Helvetica"/>
@@ -4075,8 +4250,9 @@
           <w:szCs w:val="21"/>
           <w:shd w:val="clear" w:color="auto" w:fill="FFFFFF"/>
         </w:rPr>
-        <w:t xml:space="preserve">. </w:t>
-      </w:r>
+        <w:t>Galili</w:t>
+      </w:r>
+      <w:proofErr w:type="spellEnd"/>
       <w:r>
         <w:rPr>
           <w:rFonts w:ascii="Helvetica" w:hAnsi="Helvetica" w:cs="Helvetica"/>
@@ -4084,7 +4260,16 @@
           <w:sz w:val="21"/>
           <w:szCs w:val="21"/>
           <w:shd w:val="clear" w:color="auto" w:fill="FFFFFF"/>
-          <w:lang w:val="en-US"/>
+        </w:rPr>
+        <w:t xml:space="preserve">. </w:t>
+      </w:r>
+      <w:r>
+        <w:rPr>
+          <w:rFonts w:ascii="Helvetica" w:hAnsi="Helvetica" w:cs="Helvetica"/>
+          <w:color w:val="000000"/>
+          <w:sz w:val="21"/>
+          <w:szCs w:val="21"/>
+          <w:shd w:val="clear" w:color="auto" w:fill="FFFFFF"/>
         </w:rPr>
         <w:t>2015</w:t>
       </w:r>
@@ -4241,7 +4426,7 @@
                     </pic:cNvPicPr>
                   </pic:nvPicPr>
                   <pic:blipFill>
-                    <a:blip r:embed="rId10">
+                    <a:blip r:embed="rId9">
                       <a:extLst>
                         <a:ext uri="{28A0092B-C50C-407E-A947-70E740481C1C}">
                           <a14:useLocalDpi xmlns:a14="http://schemas.microsoft.com/office/drawing/2010/main" val="0"/>
@@ -4338,7 +4523,7 @@
                     </pic:cNvPicPr>
                   </pic:nvPicPr>
                   <pic:blipFill>
-                    <a:blip r:embed="rId11">
+                    <a:blip r:embed="rId10">
                       <a:extLst>
                         <a:ext uri="{28A0092B-C50C-407E-A947-70E740481C1C}">
                           <a14:useLocalDpi xmlns:a14="http://schemas.microsoft.com/office/drawing/2010/main" val="0"/>
@@ -4387,7 +4572,6 @@
           <w:szCs w:val="24"/>
           <w:lang w:eastAsia="ru-RU"/>
         </w:rPr>
-        <w:lastRenderedPageBreak/>
         <w:t>Рис +++ Частотная гистограмма частоты встречаемости к длине карапакса в Южной и Северной губе.</w:t>
       </w:r>
     </w:p>
@@ -4401,6 +4585,16 @@
           <w:lang w:eastAsia="ru-RU"/>
         </w:rPr>
       </w:pPr>
+      <w:r>
+        <w:rPr>
+          <w:rFonts w:eastAsia="Times New Roman" w:cstheme="minorHAnsi"/>
+          <w:sz w:val="24"/>
+          <w:szCs w:val="24"/>
+          <w:lang w:eastAsia="ru-RU"/>
+        </w:rPr>
+        <w:lastRenderedPageBreak/>
+        <w:t>Если заняться разделением возрастных когорт в Северной и в Южной губе можно обнаружить что в Южной губе в сообществе преобладает молодь, когда возрастная структура популяции в Северной губе более равномерна с преобладанием более крупных особей.</w:t>
+      </w:r>
     </w:p>
     <w:p>
       <w:pPr>
@@ -4419,2141 +4613,196 @@
           <w:szCs w:val="24"/>
           <w:lang w:eastAsia="ru-RU"/>
         </w:rPr>
+        <w:t>Этому существует объяснение</w:t>
+      </w:r>
+      <w:r>
+        <w:rPr>
+          <w:rFonts w:eastAsia="Times New Roman" w:cstheme="minorHAnsi"/>
+          <w:sz w:val="24"/>
+          <w:szCs w:val="24"/>
+          <w:lang w:eastAsia="ru-RU"/>
+        </w:rPr>
+        <w:t xml:space="preserve">. </w:t>
+      </w:r>
+      <w:r>
+        <w:rPr>
+          <w:rFonts w:eastAsia="Times New Roman" w:cstheme="minorHAnsi"/>
+          <w:sz w:val="24"/>
+          <w:szCs w:val="24"/>
+          <w:lang w:eastAsia="ru-RU"/>
+        </w:rPr>
+        <w:t>М</w:t>
+      </w:r>
+      <w:r>
+        <w:rPr>
+          <w:rFonts w:eastAsia="Times New Roman" w:cstheme="minorHAnsi"/>
+          <w:sz w:val="24"/>
+          <w:szCs w:val="24"/>
+          <w:lang w:eastAsia="ru-RU"/>
+        </w:rPr>
+        <w:t>ы сравниваем две популяции которые были отловлены в разные года в Южной губе в 2023, а в Северной губе в 2024.</w:t>
+      </w:r>
+      <w:r>
+        <w:rPr>
+          <w:rFonts w:eastAsia="Times New Roman" w:cstheme="minorHAnsi"/>
+          <w:sz w:val="24"/>
+          <w:szCs w:val="24"/>
+          <w:lang w:eastAsia="ru-RU"/>
+        </w:rPr>
+        <w:t xml:space="preserve"> </w:t>
+      </w:r>
+      <w:r>
+        <w:rPr>
+          <w:rFonts w:eastAsia="Times New Roman" w:cstheme="minorHAnsi"/>
+          <w:sz w:val="24"/>
+          <w:szCs w:val="24"/>
+          <w:lang w:eastAsia="ru-RU"/>
+        </w:rPr>
+        <w:t>Как было доказано н</w:t>
+      </w:r>
+      <w:r>
+        <w:rPr>
+          <w:rFonts w:eastAsia="Times New Roman" w:cstheme="minorHAnsi"/>
+          <w:sz w:val="24"/>
+          <w:szCs w:val="24"/>
+          <w:lang w:eastAsia="ru-RU"/>
+        </w:rPr>
+        <w:t xml:space="preserve">а территории Белого моря креветки </w:t>
+      </w:r>
+      <w:r>
+        <w:rPr>
+          <w:rFonts w:eastAsia="Times New Roman" w:cstheme="minorHAnsi"/>
+          <w:sz w:val="24"/>
+          <w:szCs w:val="24"/>
+          <w:lang w:val="en-US" w:eastAsia="ru-RU"/>
+        </w:rPr>
+        <w:t>C</w:t>
+      </w:r>
+      <w:r>
+        <w:rPr>
+          <w:rFonts w:eastAsia="Times New Roman" w:cstheme="minorHAnsi"/>
+          <w:sz w:val="24"/>
+          <w:szCs w:val="24"/>
+          <w:lang w:eastAsia="ru-RU"/>
+        </w:rPr>
+        <w:t>.</w:t>
+      </w:r>
+      <w:r>
+        <w:rPr>
+          <w:rFonts w:eastAsia="Times New Roman" w:cstheme="minorHAnsi"/>
+          <w:sz w:val="24"/>
+          <w:szCs w:val="24"/>
+          <w:lang w:val="en-US" w:eastAsia="ru-RU"/>
+        </w:rPr>
+        <w:t>crangon</w:t>
+      </w:r>
+      <w:r>
+        <w:rPr>
+          <w:rFonts w:eastAsia="Times New Roman" w:cstheme="minorHAnsi"/>
+          <w:sz w:val="24"/>
+          <w:szCs w:val="24"/>
+          <w:lang w:eastAsia="ru-RU"/>
+        </w:rPr>
+        <w:t xml:space="preserve"> </w:t>
+      </w:r>
+      <w:r>
+        <w:rPr>
+          <w:rFonts w:eastAsia="Times New Roman" w:cstheme="minorHAnsi"/>
+          <w:sz w:val="24"/>
+          <w:szCs w:val="24"/>
+          <w:lang w:eastAsia="ru-RU"/>
+        </w:rPr>
+        <w:t xml:space="preserve">проявляют чередование по годам. То есть идет чередование в один год молодое поколение в другой год более старые возрастные </w:t>
+      </w:r>
+      <w:r>
+        <w:rPr>
+          <w:rFonts w:eastAsia="Times New Roman" w:cstheme="minorHAnsi"/>
+          <w:sz w:val="24"/>
+          <w:szCs w:val="24"/>
+          <w:lang w:eastAsia="ru-RU"/>
+        </w:rPr>
+        <w:t>когорты. (</w:t>
+      </w:r>
+      <w:r>
+        <w:rPr>
+          <w:rFonts w:eastAsia="Times New Roman" w:cstheme="minorHAnsi"/>
+          <w:sz w:val="24"/>
+          <w:szCs w:val="24"/>
+          <w:lang w:eastAsia="ru-RU"/>
+        </w:rPr>
+        <w:t xml:space="preserve">Кузнецов, </w:t>
+      </w:r>
+      <w:r>
+        <w:rPr>
+          <w:sz w:val="24"/>
+          <w:szCs w:val="24"/>
+        </w:rPr>
+        <w:t>1964</w:t>
+      </w:r>
+      <w:r>
+        <w:rPr>
+          <w:rFonts w:eastAsia="Times New Roman" w:cstheme="minorHAnsi"/>
+          <w:sz w:val="24"/>
+          <w:szCs w:val="24"/>
+          <w:lang w:eastAsia="ru-RU"/>
+        </w:rPr>
+        <w:t>). По этим данным можно сказать что в цикле чередования возрастных когорт 2023 год был годом с преобладанием молоди, а 2024 год с преобладание взрослого поколения. И</w:t>
+      </w:r>
+      <w:r>
+        <w:rPr>
+          <w:rFonts w:eastAsia="Times New Roman" w:cstheme="minorHAnsi"/>
+          <w:sz w:val="24"/>
+          <w:szCs w:val="24"/>
+          <w:lang w:eastAsia="ru-RU"/>
+        </w:rPr>
+        <w:t xml:space="preserve"> на самом деле в 2024 году в возрастная структура популяции</w:t>
+      </w:r>
+      <w:r>
+        <w:rPr>
+          <w:rFonts w:eastAsia="Times New Roman" w:cstheme="minorHAnsi"/>
+          <w:sz w:val="24"/>
+          <w:szCs w:val="24"/>
+          <w:lang w:eastAsia="ru-RU"/>
+        </w:rPr>
+        <w:t xml:space="preserve"> в Южной губе</w:t>
+      </w:r>
+      <w:r>
+        <w:rPr>
+          <w:rFonts w:eastAsia="Times New Roman" w:cstheme="minorHAnsi"/>
+          <w:sz w:val="24"/>
+          <w:szCs w:val="24"/>
+          <w:lang w:eastAsia="ru-RU"/>
+        </w:rPr>
+        <w:t xml:space="preserve"> должна быть практически такой же, как и в Северной. </w:t>
+      </w:r>
+      <w:r>
+        <w:rPr>
+          <w:rFonts w:eastAsia="Times New Roman" w:cstheme="minorHAnsi"/>
+          <w:sz w:val="24"/>
+          <w:szCs w:val="24"/>
+          <w:lang w:eastAsia="ru-RU"/>
+        </w:rPr>
         <w:t>+++++++++++++++</w:t>
       </w:r>
     </w:p>
     <w:p>
       <w:pPr>
-        <w:spacing w:before="100" w:beforeAutospacing="1" w:after="100" w:afterAutospacing="1" w:line="240" w:lineRule="auto"/>
-        <w:rPr>
-          <w:rFonts w:eastAsia="Times New Roman" w:cstheme="minorHAnsi"/>
-          <w:sz w:val="24"/>
-          <w:szCs w:val="24"/>
-          <w:lang w:eastAsia="ru-RU"/>
-        </w:rPr>
-      </w:pPr>
-    </w:p>
-    <w:p>
-      <w:pPr>
-        <w:pStyle w:val="2"/>
-        <w:rPr>
-          <w:rFonts w:eastAsia="Times New Roman"/>
-          <w:lang w:eastAsia="ru-RU"/>
-        </w:rPr>
-      </w:pPr>
-      <w:r>
-        <w:rPr>
-          <w:rFonts w:eastAsia="Times New Roman"/>
-          <w:lang w:eastAsia="ru-RU"/>
-        </w:rPr>
-        <w:t>Рацион</w:t>
-      </w:r>
-    </w:p>
-    <w:p>
-      <w:pPr>
-        <w:spacing w:before="100" w:beforeAutospacing="1" w:after="100" w:afterAutospacing="1" w:line="240" w:lineRule="auto"/>
-        <w:rPr>
-          <w:sz w:val="24"/>
-          <w:szCs w:val="24"/>
-        </w:rPr>
-      </w:pPr>
-      <w:r>
-        <w:rPr>
-          <w:sz w:val="24"/>
-          <w:szCs w:val="24"/>
-        </w:rPr>
-        <w:t xml:space="preserve">Всего в рационе креветок в 2023 г. и 2024 г. было обнаружено 13 видов пищевых объектов из Южной и 18 видов </w:t>
-      </w:r>
-      <w:r>
-        <w:rPr>
-          <w:sz w:val="24"/>
-          <w:szCs w:val="24"/>
-        </w:rPr>
-        <w:t>из Северных губ</w:t>
-      </w:r>
-      <w:r>
-        <w:rPr>
-          <w:sz w:val="24"/>
-          <w:szCs w:val="24"/>
-        </w:rPr>
-        <w:t>.</w:t>
-      </w:r>
-    </w:p>
-    <w:tbl>
-      <w:tblPr>
-        <w:tblW w:w="5353" w:type="dxa"/>
-        <w:tblBorders>
-          <w:top w:val="single" w:sz="4" w:space="0" w:color="auto"/>
-          <w:left w:val="single" w:sz="4" w:space="0" w:color="auto"/>
-          <w:bottom w:val="single" w:sz="4" w:space="0" w:color="auto"/>
-          <w:right w:val="single" w:sz="4" w:space="0" w:color="auto"/>
-          <w:insideH w:val="single" w:sz="4" w:space="0" w:color="auto"/>
-          <w:insideV w:val="single" w:sz="4" w:space="0" w:color="auto"/>
-        </w:tblBorders>
-        <w:tblLook w:val="04A0" w:firstRow="1" w:lastRow="0" w:firstColumn="1" w:lastColumn="0" w:noHBand="0" w:noVBand="1"/>
-      </w:tblPr>
-      <w:tblGrid>
-        <w:gridCol w:w="2248"/>
-        <w:gridCol w:w="1659"/>
-        <w:gridCol w:w="1446"/>
-      </w:tblGrid>
-      <w:tr>
-        <w:trPr>
-          <w:trHeight w:val="290"/>
-        </w:trPr>
-        <w:tc>
-          <w:tcPr>
-            <w:tcW w:w="2248" w:type="dxa"/>
-            <w:shd w:val="clear" w:color="auto" w:fill="auto"/>
-            <w:noWrap/>
-            <w:vAlign w:val="bottom"/>
-            <w:hideMark/>
-          </w:tcPr>
-          <w:p>
-            <w:pPr>
-              <w:spacing w:after="0" w:line="240" w:lineRule="auto"/>
-              <w:rPr>
-                <w:rFonts w:ascii="Calibri" w:eastAsia="Times New Roman" w:hAnsi="Calibri" w:cs="Calibri"/>
-                <w:color w:val="000000"/>
-                <w:lang w:eastAsia="ru-RU"/>
-              </w:rPr>
-            </w:pPr>
-            <w:r>
-              <w:rPr>
-                <w:rFonts w:ascii="Calibri" w:eastAsia="Times New Roman" w:hAnsi="Calibri" w:cs="Calibri"/>
-                <w:color w:val="000000"/>
-                <w:lang w:eastAsia="ru-RU"/>
-              </w:rPr>
-              <w:t>Пищевой объект</w:t>
-            </w:r>
-          </w:p>
-        </w:tc>
-        <w:tc>
-          <w:tcPr>
-            <w:tcW w:w="1659" w:type="dxa"/>
-            <w:shd w:val="clear" w:color="auto" w:fill="auto"/>
-            <w:noWrap/>
-            <w:vAlign w:val="bottom"/>
-            <w:hideMark/>
-          </w:tcPr>
-          <w:p>
-            <w:pPr>
-              <w:spacing w:after="0" w:line="240" w:lineRule="auto"/>
-              <w:rPr>
-                <w:rFonts w:ascii="Calibri" w:eastAsia="Times New Roman" w:hAnsi="Calibri" w:cs="Calibri"/>
-                <w:color w:val="000000"/>
-                <w:lang w:eastAsia="ru-RU"/>
-              </w:rPr>
-            </w:pPr>
-            <w:r>
-              <w:rPr>
-                <w:rFonts w:ascii="Calibri" w:eastAsia="Times New Roman" w:hAnsi="Calibri" w:cs="Calibri"/>
-                <w:color w:val="000000"/>
-                <w:lang w:eastAsia="ru-RU"/>
-              </w:rPr>
-              <w:t>Северная губа</w:t>
-            </w:r>
-          </w:p>
-        </w:tc>
-        <w:tc>
-          <w:tcPr>
-            <w:tcW w:w="1446" w:type="dxa"/>
-            <w:shd w:val="clear" w:color="auto" w:fill="auto"/>
-            <w:noWrap/>
-            <w:vAlign w:val="bottom"/>
-            <w:hideMark/>
-          </w:tcPr>
-          <w:p>
-            <w:pPr>
-              <w:spacing w:after="0" w:line="240" w:lineRule="auto"/>
-              <w:rPr>
-                <w:rFonts w:ascii="Calibri" w:eastAsia="Times New Roman" w:hAnsi="Calibri" w:cs="Calibri"/>
-                <w:color w:val="000000"/>
-                <w:lang w:eastAsia="ru-RU"/>
-              </w:rPr>
-            </w:pPr>
-            <w:r>
-              <w:rPr>
-                <w:rFonts w:ascii="Calibri" w:eastAsia="Times New Roman" w:hAnsi="Calibri" w:cs="Calibri"/>
-                <w:color w:val="000000"/>
-                <w:lang w:eastAsia="ru-RU"/>
-              </w:rPr>
-              <w:t>Южная губа</w:t>
-            </w:r>
-          </w:p>
-        </w:tc>
-      </w:tr>
-      <w:tr>
-        <w:trPr>
-          <w:trHeight w:val="290"/>
-        </w:trPr>
-        <w:tc>
-          <w:tcPr>
-            <w:tcW w:w="2248" w:type="dxa"/>
-            <w:shd w:val="clear" w:color="auto" w:fill="auto"/>
-            <w:noWrap/>
-            <w:vAlign w:val="bottom"/>
-            <w:hideMark/>
-          </w:tcPr>
-          <w:p>
-            <w:pPr>
-              <w:spacing w:after="0" w:line="240" w:lineRule="auto"/>
-              <w:rPr>
-                <w:rFonts w:ascii="Calibri" w:eastAsia="Times New Roman" w:hAnsi="Calibri" w:cs="Calibri"/>
-                <w:color w:val="000000"/>
-                <w:lang w:eastAsia="ru-RU"/>
-              </w:rPr>
-            </w:pPr>
-            <w:r>
-              <w:rPr>
-                <w:rFonts w:ascii="Calibri" w:eastAsia="Times New Roman" w:hAnsi="Calibri" w:cs="Calibri"/>
-                <w:color w:val="000000"/>
-                <w:lang w:eastAsia="ru-RU"/>
-              </w:rPr>
-              <w:t>Spionidae</w:t>
-            </w:r>
-          </w:p>
-        </w:tc>
-        <w:tc>
-          <w:tcPr>
-            <w:tcW w:w="1659" w:type="dxa"/>
-            <w:shd w:val="clear" w:color="auto" w:fill="auto"/>
-            <w:noWrap/>
-            <w:vAlign w:val="bottom"/>
-            <w:hideMark/>
-          </w:tcPr>
-          <w:p>
-            <w:pPr>
-              <w:spacing w:after="0" w:line="240" w:lineRule="auto"/>
-              <w:jc w:val="right"/>
-              <w:rPr>
-                <w:rFonts w:ascii="Calibri" w:eastAsia="Times New Roman" w:hAnsi="Calibri" w:cs="Calibri"/>
-                <w:color w:val="000000"/>
-                <w:lang w:eastAsia="ru-RU"/>
-              </w:rPr>
-            </w:pPr>
-            <w:r>
-              <w:rPr>
-                <w:rFonts w:ascii="Calibri" w:eastAsia="Times New Roman" w:hAnsi="Calibri" w:cs="Calibri"/>
-                <w:color w:val="000000"/>
-                <w:lang w:eastAsia="ru-RU"/>
-              </w:rPr>
-              <w:t>0,155</w:t>
-            </w:r>
-          </w:p>
-        </w:tc>
-        <w:tc>
-          <w:tcPr>
-            <w:tcW w:w="1446" w:type="dxa"/>
-            <w:shd w:val="clear" w:color="auto" w:fill="auto"/>
-            <w:noWrap/>
-            <w:vAlign w:val="bottom"/>
-            <w:hideMark/>
-          </w:tcPr>
-          <w:p>
-            <w:pPr>
-              <w:spacing w:after="0" w:line="240" w:lineRule="auto"/>
-              <w:jc w:val="right"/>
-              <w:rPr>
-                <w:rFonts w:ascii="Calibri" w:eastAsia="Times New Roman" w:hAnsi="Calibri" w:cs="Calibri"/>
-                <w:color w:val="000000"/>
-                <w:lang w:eastAsia="ru-RU"/>
-              </w:rPr>
-            </w:pPr>
-            <w:r>
-              <w:rPr>
-                <w:rFonts w:ascii="Calibri" w:eastAsia="Times New Roman" w:hAnsi="Calibri" w:cs="Calibri"/>
-                <w:color w:val="000000"/>
-                <w:lang w:eastAsia="ru-RU"/>
-              </w:rPr>
-              <w:t>0,015</w:t>
-            </w:r>
-          </w:p>
-        </w:tc>
-      </w:tr>
-      <w:tr>
-        <w:trPr>
-          <w:trHeight w:val="290"/>
-        </w:trPr>
-        <w:tc>
-          <w:tcPr>
-            <w:tcW w:w="2248" w:type="dxa"/>
-            <w:shd w:val="clear" w:color="auto" w:fill="auto"/>
-            <w:noWrap/>
-            <w:vAlign w:val="bottom"/>
-            <w:hideMark/>
-          </w:tcPr>
-          <w:p>
-            <w:pPr>
-              <w:spacing w:after="0" w:line="240" w:lineRule="auto"/>
-              <w:rPr>
-                <w:rFonts w:ascii="Calibri" w:eastAsia="Times New Roman" w:hAnsi="Calibri" w:cs="Calibri"/>
-                <w:color w:val="000000"/>
-                <w:lang w:eastAsia="ru-RU"/>
-              </w:rPr>
-            </w:pPr>
-            <w:r>
-              <w:rPr>
-                <w:rFonts w:ascii="Calibri" w:eastAsia="Times New Roman" w:hAnsi="Calibri" w:cs="Calibri"/>
-                <w:color w:val="000000"/>
-                <w:lang w:eastAsia="ru-RU"/>
-              </w:rPr>
-              <w:t>Hydrobiidae</w:t>
-            </w:r>
-          </w:p>
-        </w:tc>
-        <w:tc>
-          <w:tcPr>
-            <w:tcW w:w="1659" w:type="dxa"/>
-            <w:shd w:val="clear" w:color="auto" w:fill="auto"/>
-            <w:noWrap/>
-            <w:vAlign w:val="bottom"/>
-            <w:hideMark/>
-          </w:tcPr>
-          <w:p>
-            <w:pPr>
-              <w:spacing w:after="0" w:line="240" w:lineRule="auto"/>
-              <w:jc w:val="right"/>
-              <w:rPr>
-                <w:rFonts w:ascii="Calibri" w:eastAsia="Times New Roman" w:hAnsi="Calibri" w:cs="Calibri"/>
-                <w:color w:val="000000"/>
-                <w:lang w:eastAsia="ru-RU"/>
-              </w:rPr>
-            </w:pPr>
-            <w:r>
-              <w:rPr>
-                <w:rFonts w:ascii="Calibri" w:eastAsia="Times New Roman" w:hAnsi="Calibri" w:cs="Calibri"/>
-                <w:color w:val="000000"/>
-                <w:lang w:eastAsia="ru-RU"/>
-              </w:rPr>
-              <w:t>0,155</w:t>
-            </w:r>
-          </w:p>
-        </w:tc>
-        <w:tc>
-          <w:tcPr>
-            <w:tcW w:w="1446" w:type="dxa"/>
-            <w:shd w:val="clear" w:color="auto" w:fill="auto"/>
-            <w:noWrap/>
-            <w:vAlign w:val="bottom"/>
-            <w:hideMark/>
-          </w:tcPr>
-          <w:p>
-            <w:pPr>
-              <w:spacing w:after="0" w:line="240" w:lineRule="auto"/>
-              <w:jc w:val="right"/>
-              <w:rPr>
-                <w:rFonts w:ascii="Calibri" w:eastAsia="Times New Roman" w:hAnsi="Calibri" w:cs="Calibri"/>
-                <w:color w:val="000000"/>
-                <w:lang w:eastAsia="ru-RU"/>
-              </w:rPr>
-            </w:pPr>
-            <w:r>
-              <w:rPr>
-                <w:rFonts w:ascii="Calibri" w:eastAsia="Times New Roman" w:hAnsi="Calibri" w:cs="Calibri"/>
-                <w:color w:val="000000"/>
-                <w:lang w:eastAsia="ru-RU"/>
-              </w:rPr>
-              <w:t>0,007</w:t>
-            </w:r>
-          </w:p>
-        </w:tc>
-      </w:tr>
-      <w:tr>
-        <w:trPr>
-          <w:trHeight w:val="290"/>
-        </w:trPr>
-        <w:tc>
-          <w:tcPr>
-            <w:tcW w:w="2248" w:type="dxa"/>
-            <w:shd w:val="clear" w:color="auto" w:fill="auto"/>
-            <w:noWrap/>
-            <w:vAlign w:val="bottom"/>
-            <w:hideMark/>
-          </w:tcPr>
-          <w:p>
-            <w:pPr>
-              <w:spacing w:after="0" w:line="240" w:lineRule="auto"/>
-              <w:rPr>
-                <w:rFonts w:ascii="Calibri" w:eastAsia="Times New Roman" w:hAnsi="Calibri" w:cs="Calibri"/>
-                <w:color w:val="000000"/>
-                <w:lang w:eastAsia="ru-RU"/>
-              </w:rPr>
-            </w:pPr>
-            <w:r>
-              <w:rPr>
-                <w:rFonts w:ascii="Calibri" w:eastAsia="Times New Roman" w:hAnsi="Calibri" w:cs="Calibri"/>
-                <w:color w:val="000000"/>
-                <w:lang w:eastAsia="ru-RU"/>
-              </w:rPr>
-              <w:t>Harpacticoidea</w:t>
-            </w:r>
-          </w:p>
-        </w:tc>
-        <w:tc>
-          <w:tcPr>
-            <w:tcW w:w="1659" w:type="dxa"/>
-            <w:shd w:val="clear" w:color="auto" w:fill="auto"/>
-            <w:noWrap/>
-            <w:vAlign w:val="bottom"/>
-            <w:hideMark/>
-          </w:tcPr>
-          <w:p>
-            <w:pPr>
-              <w:spacing w:after="0" w:line="240" w:lineRule="auto"/>
-              <w:jc w:val="right"/>
-              <w:rPr>
-                <w:rFonts w:ascii="Calibri" w:eastAsia="Times New Roman" w:hAnsi="Calibri" w:cs="Calibri"/>
-                <w:color w:val="000000"/>
-                <w:lang w:eastAsia="ru-RU"/>
-              </w:rPr>
-            </w:pPr>
-            <w:r>
-              <w:rPr>
-                <w:rFonts w:ascii="Calibri" w:eastAsia="Times New Roman" w:hAnsi="Calibri" w:cs="Calibri"/>
-                <w:color w:val="000000"/>
-                <w:lang w:eastAsia="ru-RU"/>
-              </w:rPr>
-              <w:t>0,113</w:t>
-            </w:r>
-          </w:p>
-        </w:tc>
-        <w:tc>
-          <w:tcPr>
-            <w:tcW w:w="1446" w:type="dxa"/>
-            <w:shd w:val="clear" w:color="auto" w:fill="auto"/>
-            <w:noWrap/>
-            <w:vAlign w:val="bottom"/>
-            <w:hideMark/>
-          </w:tcPr>
-          <w:p>
-            <w:pPr>
-              <w:spacing w:after="0" w:line="240" w:lineRule="auto"/>
-              <w:jc w:val="right"/>
-              <w:rPr>
-                <w:rFonts w:ascii="Calibri" w:eastAsia="Times New Roman" w:hAnsi="Calibri" w:cs="Calibri"/>
-                <w:color w:val="000000"/>
-                <w:lang w:eastAsia="ru-RU"/>
-              </w:rPr>
-            </w:pPr>
-            <w:r>
-              <w:rPr>
-                <w:rFonts w:ascii="Calibri" w:eastAsia="Times New Roman" w:hAnsi="Calibri" w:cs="Calibri"/>
-                <w:color w:val="000000"/>
-                <w:lang w:eastAsia="ru-RU"/>
-              </w:rPr>
-              <w:t>0,17</w:t>
-            </w:r>
-          </w:p>
-        </w:tc>
-      </w:tr>
-      <w:tr>
-        <w:trPr>
-          <w:trHeight w:val="290"/>
-        </w:trPr>
-        <w:tc>
-          <w:tcPr>
-            <w:tcW w:w="2248" w:type="dxa"/>
-            <w:shd w:val="clear" w:color="auto" w:fill="auto"/>
-            <w:noWrap/>
-            <w:vAlign w:val="bottom"/>
-            <w:hideMark/>
-          </w:tcPr>
-          <w:p>
-            <w:pPr>
-              <w:spacing w:after="0" w:line="240" w:lineRule="auto"/>
-              <w:rPr>
-                <w:rFonts w:ascii="Calibri" w:eastAsia="Times New Roman" w:hAnsi="Calibri" w:cs="Calibri"/>
-                <w:color w:val="000000"/>
-                <w:lang w:eastAsia="ru-RU"/>
-              </w:rPr>
-            </w:pPr>
-            <w:r>
-              <w:rPr>
-                <w:rFonts w:ascii="Calibri" w:eastAsia="Times New Roman" w:hAnsi="Calibri" w:cs="Calibri"/>
-                <w:color w:val="000000"/>
-                <w:lang w:eastAsia="ru-RU"/>
-              </w:rPr>
-              <w:t>Oligochaeta</w:t>
-            </w:r>
-          </w:p>
-        </w:tc>
-        <w:tc>
-          <w:tcPr>
-            <w:tcW w:w="1659" w:type="dxa"/>
-            <w:shd w:val="clear" w:color="auto" w:fill="auto"/>
-            <w:noWrap/>
-            <w:vAlign w:val="bottom"/>
-            <w:hideMark/>
-          </w:tcPr>
-          <w:p>
-            <w:pPr>
-              <w:spacing w:after="0" w:line="240" w:lineRule="auto"/>
-              <w:jc w:val="right"/>
-              <w:rPr>
-                <w:rFonts w:ascii="Calibri" w:eastAsia="Times New Roman" w:hAnsi="Calibri" w:cs="Calibri"/>
-                <w:color w:val="000000"/>
-                <w:lang w:eastAsia="ru-RU"/>
-              </w:rPr>
-            </w:pPr>
-            <w:r>
-              <w:rPr>
-                <w:rFonts w:ascii="Calibri" w:eastAsia="Times New Roman" w:hAnsi="Calibri" w:cs="Calibri"/>
-                <w:color w:val="000000"/>
-                <w:lang w:eastAsia="ru-RU"/>
-              </w:rPr>
-              <w:t>0,099</w:t>
-            </w:r>
-          </w:p>
-        </w:tc>
-        <w:tc>
-          <w:tcPr>
-            <w:tcW w:w="1446" w:type="dxa"/>
-            <w:shd w:val="clear" w:color="auto" w:fill="auto"/>
-            <w:noWrap/>
-            <w:vAlign w:val="bottom"/>
-            <w:hideMark/>
-          </w:tcPr>
-          <w:p>
-            <w:pPr>
-              <w:spacing w:after="0" w:line="240" w:lineRule="auto"/>
-              <w:jc w:val="right"/>
-              <w:rPr>
-                <w:rFonts w:ascii="Calibri" w:eastAsia="Times New Roman" w:hAnsi="Calibri" w:cs="Calibri"/>
-                <w:color w:val="000000"/>
-                <w:lang w:eastAsia="ru-RU"/>
-              </w:rPr>
-            </w:pPr>
-            <w:r>
-              <w:rPr>
-                <w:rFonts w:ascii="Calibri" w:eastAsia="Times New Roman" w:hAnsi="Calibri" w:cs="Calibri"/>
-                <w:color w:val="000000"/>
-                <w:lang w:eastAsia="ru-RU"/>
-              </w:rPr>
-              <w:t>0,341</w:t>
-            </w:r>
-          </w:p>
-        </w:tc>
-      </w:tr>
-      <w:tr>
-        <w:trPr>
-          <w:trHeight w:val="290"/>
-        </w:trPr>
-        <w:tc>
-          <w:tcPr>
-            <w:tcW w:w="2248" w:type="dxa"/>
-            <w:shd w:val="clear" w:color="auto" w:fill="auto"/>
-            <w:noWrap/>
-            <w:vAlign w:val="bottom"/>
-            <w:hideMark/>
-          </w:tcPr>
-          <w:p>
-            <w:pPr>
-              <w:spacing w:after="0" w:line="240" w:lineRule="auto"/>
-              <w:rPr>
-                <w:rFonts w:ascii="Calibri" w:eastAsia="Times New Roman" w:hAnsi="Calibri" w:cs="Calibri"/>
-                <w:color w:val="000000"/>
-                <w:lang w:eastAsia="ru-RU"/>
-              </w:rPr>
-            </w:pPr>
-            <w:r>
-              <w:rPr>
-                <w:rFonts w:ascii="Calibri" w:eastAsia="Times New Roman" w:hAnsi="Calibri" w:cs="Calibri"/>
-                <w:color w:val="000000"/>
-                <w:lang w:eastAsia="ru-RU"/>
-              </w:rPr>
-              <w:t>Ostracoda</w:t>
-            </w:r>
-          </w:p>
-        </w:tc>
-        <w:tc>
-          <w:tcPr>
-            <w:tcW w:w="1659" w:type="dxa"/>
-            <w:shd w:val="clear" w:color="auto" w:fill="auto"/>
-            <w:noWrap/>
-            <w:vAlign w:val="bottom"/>
-            <w:hideMark/>
-          </w:tcPr>
-          <w:p>
-            <w:pPr>
-              <w:spacing w:after="0" w:line="240" w:lineRule="auto"/>
-              <w:jc w:val="right"/>
-              <w:rPr>
-                <w:rFonts w:ascii="Calibri" w:eastAsia="Times New Roman" w:hAnsi="Calibri" w:cs="Calibri"/>
-                <w:color w:val="000000"/>
-                <w:lang w:eastAsia="ru-RU"/>
-              </w:rPr>
-            </w:pPr>
-            <w:r>
-              <w:rPr>
-                <w:rFonts w:ascii="Calibri" w:eastAsia="Times New Roman" w:hAnsi="Calibri" w:cs="Calibri"/>
-                <w:color w:val="000000"/>
-                <w:lang w:eastAsia="ru-RU"/>
-              </w:rPr>
-              <w:t>0,085</w:t>
-            </w:r>
-          </w:p>
-        </w:tc>
-        <w:tc>
-          <w:tcPr>
-            <w:tcW w:w="1446" w:type="dxa"/>
-            <w:shd w:val="clear" w:color="auto" w:fill="auto"/>
-            <w:noWrap/>
-            <w:vAlign w:val="bottom"/>
-            <w:hideMark/>
-          </w:tcPr>
-          <w:p>
-            <w:pPr>
-              <w:spacing w:after="0" w:line="240" w:lineRule="auto"/>
-              <w:jc w:val="right"/>
-              <w:rPr>
-                <w:rFonts w:ascii="Calibri" w:eastAsia="Times New Roman" w:hAnsi="Calibri" w:cs="Calibri"/>
-                <w:color w:val="000000"/>
-                <w:lang w:eastAsia="ru-RU"/>
-              </w:rPr>
-            </w:pPr>
-            <w:r>
-              <w:rPr>
-                <w:rFonts w:ascii="Calibri" w:eastAsia="Times New Roman" w:hAnsi="Calibri" w:cs="Calibri"/>
-                <w:color w:val="000000"/>
-                <w:lang w:eastAsia="ru-RU"/>
-              </w:rPr>
-              <w:t>0,133</w:t>
-            </w:r>
-          </w:p>
-        </w:tc>
-      </w:tr>
-      <w:tr>
-        <w:trPr>
-          <w:trHeight w:val="290"/>
-        </w:trPr>
-        <w:tc>
-          <w:tcPr>
-            <w:tcW w:w="2248" w:type="dxa"/>
-            <w:shd w:val="clear" w:color="auto" w:fill="auto"/>
-            <w:noWrap/>
-            <w:vAlign w:val="bottom"/>
-            <w:hideMark/>
-          </w:tcPr>
-          <w:p>
-            <w:pPr>
-              <w:spacing w:after="0" w:line="240" w:lineRule="auto"/>
-              <w:rPr>
-                <w:rFonts w:ascii="Calibri" w:eastAsia="Times New Roman" w:hAnsi="Calibri" w:cs="Calibri"/>
-                <w:color w:val="000000"/>
-                <w:lang w:eastAsia="ru-RU"/>
-              </w:rPr>
-            </w:pPr>
-            <w:proofErr w:type="spellStart"/>
-            <w:r>
-              <w:rPr>
-                <w:rFonts w:ascii="Calibri" w:eastAsia="Times New Roman" w:hAnsi="Calibri" w:cs="Calibri"/>
-                <w:color w:val="000000"/>
-                <w:lang w:eastAsia="ru-RU"/>
-              </w:rPr>
-              <w:t>Plantae</w:t>
-            </w:r>
-            <w:proofErr w:type="spellEnd"/>
-          </w:p>
-        </w:tc>
-        <w:tc>
-          <w:tcPr>
-            <w:tcW w:w="1659" w:type="dxa"/>
-            <w:shd w:val="clear" w:color="auto" w:fill="auto"/>
-            <w:noWrap/>
-            <w:vAlign w:val="bottom"/>
-            <w:hideMark/>
-          </w:tcPr>
-          <w:p>
-            <w:pPr>
-              <w:spacing w:after="0" w:line="240" w:lineRule="auto"/>
-              <w:jc w:val="right"/>
-              <w:rPr>
-                <w:rFonts w:ascii="Calibri" w:eastAsia="Times New Roman" w:hAnsi="Calibri" w:cs="Calibri"/>
-                <w:color w:val="000000"/>
-                <w:lang w:eastAsia="ru-RU"/>
-              </w:rPr>
-            </w:pPr>
-            <w:r>
-              <w:rPr>
-                <w:rFonts w:ascii="Calibri" w:eastAsia="Times New Roman" w:hAnsi="Calibri" w:cs="Calibri"/>
-                <w:color w:val="000000"/>
-                <w:lang w:eastAsia="ru-RU"/>
-              </w:rPr>
-              <w:t>0,056</w:t>
-            </w:r>
-          </w:p>
-        </w:tc>
-        <w:tc>
-          <w:tcPr>
-            <w:tcW w:w="1446" w:type="dxa"/>
-            <w:shd w:val="clear" w:color="auto" w:fill="auto"/>
-            <w:noWrap/>
-            <w:vAlign w:val="bottom"/>
-            <w:hideMark/>
-          </w:tcPr>
-          <w:p>
-            <w:pPr>
-              <w:spacing w:after="0" w:line="240" w:lineRule="auto"/>
-              <w:jc w:val="right"/>
-              <w:rPr>
-                <w:rFonts w:ascii="Calibri" w:eastAsia="Times New Roman" w:hAnsi="Calibri" w:cs="Calibri"/>
-                <w:color w:val="000000"/>
-                <w:lang w:eastAsia="ru-RU"/>
-              </w:rPr>
-            </w:pPr>
-            <w:r>
-              <w:rPr>
-                <w:rFonts w:ascii="Calibri" w:eastAsia="Times New Roman" w:hAnsi="Calibri" w:cs="Calibri"/>
-                <w:color w:val="000000"/>
-                <w:lang w:eastAsia="ru-RU"/>
-              </w:rPr>
-              <w:t>0</w:t>
-            </w:r>
-          </w:p>
-        </w:tc>
-      </w:tr>
-      <w:tr>
-        <w:trPr>
-          <w:trHeight w:val="290"/>
-        </w:trPr>
-        <w:tc>
-          <w:tcPr>
-            <w:tcW w:w="2248" w:type="dxa"/>
-            <w:shd w:val="clear" w:color="auto" w:fill="auto"/>
-            <w:noWrap/>
-            <w:vAlign w:val="bottom"/>
-            <w:hideMark/>
-          </w:tcPr>
-          <w:p>
-            <w:pPr>
-              <w:spacing w:after="0" w:line="240" w:lineRule="auto"/>
-              <w:rPr>
-                <w:rFonts w:ascii="Calibri" w:eastAsia="Times New Roman" w:hAnsi="Calibri" w:cs="Calibri"/>
-                <w:color w:val="000000"/>
-                <w:lang w:eastAsia="ru-RU"/>
-              </w:rPr>
-            </w:pPr>
-            <w:r>
-              <w:rPr>
-                <w:rFonts w:ascii="Calibri" w:eastAsia="Times New Roman" w:hAnsi="Calibri" w:cs="Calibri"/>
-                <w:color w:val="000000"/>
-                <w:lang w:eastAsia="ru-RU"/>
-              </w:rPr>
-              <w:t>Nematoda</w:t>
-            </w:r>
-          </w:p>
-        </w:tc>
-        <w:tc>
-          <w:tcPr>
-            <w:tcW w:w="1659" w:type="dxa"/>
-            <w:shd w:val="clear" w:color="auto" w:fill="auto"/>
-            <w:noWrap/>
-            <w:vAlign w:val="bottom"/>
-            <w:hideMark/>
-          </w:tcPr>
-          <w:p>
-            <w:pPr>
-              <w:spacing w:after="0" w:line="240" w:lineRule="auto"/>
-              <w:jc w:val="right"/>
-              <w:rPr>
-                <w:rFonts w:ascii="Calibri" w:eastAsia="Times New Roman" w:hAnsi="Calibri" w:cs="Calibri"/>
-                <w:color w:val="000000"/>
-                <w:lang w:eastAsia="ru-RU"/>
-              </w:rPr>
-            </w:pPr>
-            <w:r>
-              <w:rPr>
-                <w:rFonts w:ascii="Calibri" w:eastAsia="Times New Roman" w:hAnsi="Calibri" w:cs="Calibri"/>
-                <w:color w:val="000000"/>
-                <w:lang w:eastAsia="ru-RU"/>
-              </w:rPr>
-              <w:t>0,056</w:t>
-            </w:r>
-          </w:p>
-        </w:tc>
-        <w:tc>
-          <w:tcPr>
-            <w:tcW w:w="1446" w:type="dxa"/>
-            <w:shd w:val="clear" w:color="auto" w:fill="auto"/>
-            <w:noWrap/>
-            <w:vAlign w:val="bottom"/>
-            <w:hideMark/>
-          </w:tcPr>
-          <w:p>
-            <w:pPr>
-              <w:spacing w:after="0" w:line="240" w:lineRule="auto"/>
-              <w:jc w:val="right"/>
-              <w:rPr>
-                <w:rFonts w:ascii="Calibri" w:eastAsia="Times New Roman" w:hAnsi="Calibri" w:cs="Calibri"/>
-                <w:color w:val="000000"/>
-                <w:lang w:eastAsia="ru-RU"/>
-              </w:rPr>
-            </w:pPr>
-            <w:r>
-              <w:rPr>
-                <w:rFonts w:ascii="Calibri" w:eastAsia="Times New Roman" w:hAnsi="Calibri" w:cs="Calibri"/>
-                <w:color w:val="000000"/>
-                <w:lang w:eastAsia="ru-RU"/>
-              </w:rPr>
-              <w:t>0,104</w:t>
-            </w:r>
-          </w:p>
-        </w:tc>
-      </w:tr>
-      <w:tr>
-        <w:trPr>
-          <w:trHeight w:val="290"/>
-        </w:trPr>
-        <w:tc>
-          <w:tcPr>
-            <w:tcW w:w="2248" w:type="dxa"/>
-            <w:shd w:val="clear" w:color="auto" w:fill="auto"/>
-            <w:noWrap/>
-            <w:vAlign w:val="bottom"/>
-            <w:hideMark/>
-          </w:tcPr>
-          <w:p>
-            <w:pPr>
-              <w:spacing w:after="0" w:line="240" w:lineRule="auto"/>
-              <w:rPr>
-                <w:rFonts w:ascii="Calibri" w:eastAsia="Times New Roman" w:hAnsi="Calibri" w:cs="Calibri"/>
-                <w:color w:val="000000"/>
-                <w:lang w:eastAsia="ru-RU"/>
-              </w:rPr>
-            </w:pPr>
-            <w:proofErr w:type="spellStart"/>
-            <w:r>
-              <w:rPr>
-                <w:rFonts w:ascii="Calibri" w:eastAsia="Times New Roman" w:hAnsi="Calibri" w:cs="Calibri"/>
-                <w:color w:val="000000"/>
-                <w:lang w:eastAsia="ru-RU"/>
-              </w:rPr>
-              <w:t>Diatomea</w:t>
-            </w:r>
-            <w:proofErr w:type="spellEnd"/>
-          </w:p>
-        </w:tc>
-        <w:tc>
-          <w:tcPr>
-            <w:tcW w:w="1659" w:type="dxa"/>
-            <w:shd w:val="clear" w:color="auto" w:fill="auto"/>
-            <w:noWrap/>
-            <w:vAlign w:val="bottom"/>
-            <w:hideMark/>
-          </w:tcPr>
-          <w:p>
-            <w:pPr>
-              <w:spacing w:after="0" w:line="240" w:lineRule="auto"/>
-              <w:jc w:val="right"/>
-              <w:rPr>
-                <w:rFonts w:ascii="Calibri" w:eastAsia="Times New Roman" w:hAnsi="Calibri" w:cs="Calibri"/>
-                <w:color w:val="000000"/>
-                <w:lang w:eastAsia="ru-RU"/>
-              </w:rPr>
-            </w:pPr>
-            <w:r>
-              <w:rPr>
-                <w:rFonts w:ascii="Calibri" w:eastAsia="Times New Roman" w:hAnsi="Calibri" w:cs="Calibri"/>
-                <w:color w:val="000000"/>
-                <w:lang w:eastAsia="ru-RU"/>
-              </w:rPr>
-              <w:t>0,028</w:t>
-            </w:r>
-          </w:p>
-        </w:tc>
-        <w:tc>
-          <w:tcPr>
-            <w:tcW w:w="1446" w:type="dxa"/>
-            <w:shd w:val="clear" w:color="auto" w:fill="auto"/>
-            <w:noWrap/>
-            <w:vAlign w:val="bottom"/>
-            <w:hideMark/>
-          </w:tcPr>
-          <w:p>
-            <w:pPr>
-              <w:spacing w:after="0" w:line="240" w:lineRule="auto"/>
-              <w:jc w:val="right"/>
-              <w:rPr>
-                <w:rFonts w:ascii="Calibri" w:eastAsia="Times New Roman" w:hAnsi="Calibri" w:cs="Calibri"/>
-                <w:color w:val="000000"/>
-                <w:lang w:eastAsia="ru-RU"/>
-              </w:rPr>
-            </w:pPr>
-            <w:r>
-              <w:rPr>
-                <w:rFonts w:ascii="Calibri" w:eastAsia="Times New Roman" w:hAnsi="Calibri" w:cs="Calibri"/>
-                <w:color w:val="000000"/>
-                <w:lang w:eastAsia="ru-RU"/>
-              </w:rPr>
-              <w:t>0</w:t>
-            </w:r>
-          </w:p>
-        </w:tc>
-      </w:tr>
-      <w:tr>
-        <w:trPr>
-          <w:trHeight w:val="290"/>
-        </w:trPr>
-        <w:tc>
-          <w:tcPr>
-            <w:tcW w:w="2248" w:type="dxa"/>
-            <w:shd w:val="clear" w:color="auto" w:fill="auto"/>
-            <w:noWrap/>
-            <w:vAlign w:val="bottom"/>
-            <w:hideMark/>
-          </w:tcPr>
-          <w:p>
-            <w:pPr>
-              <w:spacing w:after="0" w:line="240" w:lineRule="auto"/>
-              <w:rPr>
-                <w:rFonts w:ascii="Calibri" w:eastAsia="Times New Roman" w:hAnsi="Calibri" w:cs="Calibri"/>
-                <w:color w:val="000000"/>
-                <w:lang w:eastAsia="ru-RU"/>
-              </w:rPr>
-            </w:pPr>
-            <w:r>
-              <w:rPr>
-                <w:rFonts w:ascii="Calibri" w:eastAsia="Times New Roman" w:hAnsi="Calibri" w:cs="Calibri"/>
-                <w:color w:val="000000"/>
-                <w:lang w:eastAsia="ru-RU"/>
-              </w:rPr>
-              <w:t>Gammaroidea</w:t>
-            </w:r>
-          </w:p>
-        </w:tc>
-        <w:tc>
-          <w:tcPr>
-            <w:tcW w:w="1659" w:type="dxa"/>
-            <w:shd w:val="clear" w:color="auto" w:fill="auto"/>
-            <w:noWrap/>
-            <w:vAlign w:val="bottom"/>
-            <w:hideMark/>
-          </w:tcPr>
-          <w:p>
-            <w:pPr>
-              <w:spacing w:after="0" w:line="240" w:lineRule="auto"/>
-              <w:jc w:val="right"/>
-              <w:rPr>
-                <w:rFonts w:ascii="Calibri" w:eastAsia="Times New Roman" w:hAnsi="Calibri" w:cs="Calibri"/>
-                <w:color w:val="000000"/>
-                <w:lang w:eastAsia="ru-RU"/>
-              </w:rPr>
-            </w:pPr>
-            <w:r>
-              <w:rPr>
-                <w:rFonts w:ascii="Calibri" w:eastAsia="Times New Roman" w:hAnsi="Calibri" w:cs="Calibri"/>
-                <w:color w:val="000000"/>
-                <w:lang w:eastAsia="ru-RU"/>
-              </w:rPr>
-              <w:t>0,028</w:t>
-            </w:r>
-          </w:p>
-        </w:tc>
-        <w:tc>
-          <w:tcPr>
-            <w:tcW w:w="1446" w:type="dxa"/>
-            <w:shd w:val="clear" w:color="auto" w:fill="auto"/>
-            <w:noWrap/>
-            <w:vAlign w:val="bottom"/>
-            <w:hideMark/>
-          </w:tcPr>
-          <w:p>
-            <w:pPr>
-              <w:spacing w:after="0" w:line="240" w:lineRule="auto"/>
-              <w:jc w:val="right"/>
-              <w:rPr>
-                <w:rFonts w:ascii="Calibri" w:eastAsia="Times New Roman" w:hAnsi="Calibri" w:cs="Calibri"/>
-                <w:color w:val="000000"/>
-                <w:lang w:eastAsia="ru-RU"/>
-              </w:rPr>
-            </w:pPr>
-            <w:r>
-              <w:rPr>
-                <w:rFonts w:ascii="Calibri" w:eastAsia="Times New Roman" w:hAnsi="Calibri" w:cs="Calibri"/>
-                <w:color w:val="000000"/>
-                <w:lang w:eastAsia="ru-RU"/>
-              </w:rPr>
-              <w:t>0,052</w:t>
-            </w:r>
-          </w:p>
-        </w:tc>
-      </w:tr>
-      <w:tr>
-        <w:trPr>
-          <w:trHeight w:val="290"/>
-        </w:trPr>
-        <w:tc>
-          <w:tcPr>
-            <w:tcW w:w="2248" w:type="dxa"/>
-            <w:shd w:val="clear" w:color="auto" w:fill="auto"/>
-            <w:noWrap/>
-            <w:vAlign w:val="bottom"/>
-            <w:hideMark/>
-          </w:tcPr>
-          <w:p>
-            <w:pPr>
-              <w:spacing w:after="0" w:line="240" w:lineRule="auto"/>
-              <w:rPr>
-                <w:rFonts w:ascii="Calibri" w:eastAsia="Times New Roman" w:hAnsi="Calibri" w:cs="Calibri"/>
-                <w:color w:val="000000"/>
-                <w:lang w:eastAsia="ru-RU"/>
-              </w:rPr>
-            </w:pPr>
-            <w:r>
-              <w:rPr>
-                <w:rFonts w:ascii="Calibri" w:eastAsia="Times New Roman" w:hAnsi="Calibri" w:cs="Calibri"/>
-                <w:color w:val="000000"/>
-                <w:lang w:eastAsia="ru-RU"/>
-              </w:rPr>
-              <w:t>Crustacea indet.</w:t>
-            </w:r>
-          </w:p>
-        </w:tc>
-        <w:tc>
-          <w:tcPr>
-            <w:tcW w:w="1659" w:type="dxa"/>
-            <w:shd w:val="clear" w:color="auto" w:fill="auto"/>
-            <w:noWrap/>
-            <w:vAlign w:val="bottom"/>
-            <w:hideMark/>
-          </w:tcPr>
-          <w:p>
-            <w:pPr>
-              <w:spacing w:after="0" w:line="240" w:lineRule="auto"/>
-              <w:jc w:val="right"/>
-              <w:rPr>
-                <w:rFonts w:ascii="Calibri" w:eastAsia="Times New Roman" w:hAnsi="Calibri" w:cs="Calibri"/>
-                <w:color w:val="000000"/>
-                <w:lang w:eastAsia="ru-RU"/>
-              </w:rPr>
-            </w:pPr>
-            <w:r>
-              <w:rPr>
-                <w:rFonts w:ascii="Calibri" w:eastAsia="Times New Roman" w:hAnsi="Calibri" w:cs="Calibri"/>
-                <w:color w:val="000000"/>
-                <w:lang w:eastAsia="ru-RU"/>
-              </w:rPr>
-              <w:t>0,014</w:t>
-            </w:r>
-          </w:p>
-        </w:tc>
-        <w:tc>
-          <w:tcPr>
-            <w:tcW w:w="1446" w:type="dxa"/>
-            <w:shd w:val="clear" w:color="auto" w:fill="auto"/>
-            <w:noWrap/>
-            <w:vAlign w:val="bottom"/>
-            <w:hideMark/>
-          </w:tcPr>
-          <w:p>
-            <w:pPr>
-              <w:spacing w:after="0" w:line="240" w:lineRule="auto"/>
-              <w:jc w:val="right"/>
-              <w:rPr>
-                <w:rFonts w:ascii="Calibri" w:eastAsia="Times New Roman" w:hAnsi="Calibri" w:cs="Calibri"/>
-                <w:color w:val="000000"/>
-                <w:lang w:eastAsia="ru-RU"/>
-              </w:rPr>
-            </w:pPr>
-            <w:r>
-              <w:rPr>
-                <w:rFonts w:ascii="Calibri" w:eastAsia="Times New Roman" w:hAnsi="Calibri" w:cs="Calibri"/>
-                <w:color w:val="000000"/>
-                <w:lang w:eastAsia="ru-RU"/>
-              </w:rPr>
-              <w:t>0,03</w:t>
-            </w:r>
-          </w:p>
-        </w:tc>
-      </w:tr>
-      <w:tr>
-        <w:trPr>
-          <w:trHeight w:val="290"/>
-        </w:trPr>
-        <w:tc>
-          <w:tcPr>
-            <w:tcW w:w="2248" w:type="dxa"/>
-            <w:shd w:val="clear" w:color="auto" w:fill="auto"/>
-            <w:noWrap/>
-            <w:vAlign w:val="bottom"/>
-            <w:hideMark/>
-          </w:tcPr>
-          <w:p>
-            <w:pPr>
-              <w:spacing w:after="0" w:line="240" w:lineRule="auto"/>
-              <w:rPr>
-                <w:rFonts w:ascii="Calibri" w:eastAsia="Times New Roman" w:hAnsi="Calibri" w:cs="Calibri"/>
-                <w:color w:val="000000"/>
-                <w:lang w:eastAsia="ru-RU"/>
-              </w:rPr>
-            </w:pPr>
-            <w:r>
-              <w:rPr>
-                <w:rFonts w:ascii="Calibri" w:eastAsia="Times New Roman" w:hAnsi="Calibri" w:cs="Calibri"/>
-                <w:color w:val="000000"/>
-                <w:lang w:eastAsia="ru-RU"/>
-              </w:rPr>
-              <w:t>Mytilus</w:t>
-            </w:r>
-          </w:p>
-        </w:tc>
-        <w:tc>
-          <w:tcPr>
-            <w:tcW w:w="1659" w:type="dxa"/>
-            <w:shd w:val="clear" w:color="auto" w:fill="auto"/>
-            <w:noWrap/>
-            <w:vAlign w:val="bottom"/>
-            <w:hideMark/>
-          </w:tcPr>
-          <w:p>
-            <w:pPr>
-              <w:spacing w:after="0" w:line="240" w:lineRule="auto"/>
-              <w:jc w:val="right"/>
-              <w:rPr>
-                <w:rFonts w:ascii="Calibri" w:eastAsia="Times New Roman" w:hAnsi="Calibri" w:cs="Calibri"/>
-                <w:color w:val="000000"/>
-                <w:lang w:eastAsia="ru-RU"/>
-              </w:rPr>
-            </w:pPr>
-            <w:r>
-              <w:rPr>
-                <w:rFonts w:ascii="Calibri" w:eastAsia="Times New Roman" w:hAnsi="Calibri" w:cs="Calibri"/>
-                <w:color w:val="000000"/>
-                <w:lang w:eastAsia="ru-RU"/>
-              </w:rPr>
-              <w:t>0,014</w:t>
-            </w:r>
-          </w:p>
-        </w:tc>
-        <w:tc>
-          <w:tcPr>
-            <w:tcW w:w="1446" w:type="dxa"/>
-            <w:shd w:val="clear" w:color="auto" w:fill="auto"/>
-            <w:noWrap/>
-            <w:vAlign w:val="bottom"/>
-            <w:hideMark/>
-          </w:tcPr>
-          <w:p>
-            <w:pPr>
-              <w:spacing w:after="0" w:line="240" w:lineRule="auto"/>
-              <w:jc w:val="right"/>
-              <w:rPr>
-                <w:rFonts w:ascii="Calibri" w:eastAsia="Times New Roman" w:hAnsi="Calibri" w:cs="Calibri"/>
-                <w:color w:val="000000"/>
-                <w:lang w:eastAsia="ru-RU"/>
-              </w:rPr>
-            </w:pPr>
-            <w:r>
-              <w:rPr>
-                <w:rFonts w:ascii="Calibri" w:eastAsia="Times New Roman" w:hAnsi="Calibri" w:cs="Calibri"/>
-                <w:color w:val="000000"/>
-                <w:lang w:eastAsia="ru-RU"/>
-              </w:rPr>
-              <w:t>0</w:t>
-            </w:r>
-          </w:p>
-        </w:tc>
-      </w:tr>
-      <w:tr>
-        <w:trPr>
-          <w:trHeight w:val="290"/>
-        </w:trPr>
-        <w:tc>
-          <w:tcPr>
-            <w:tcW w:w="2248" w:type="dxa"/>
-            <w:shd w:val="clear" w:color="auto" w:fill="auto"/>
-            <w:noWrap/>
-            <w:vAlign w:val="bottom"/>
-            <w:hideMark/>
-          </w:tcPr>
-          <w:p>
-            <w:pPr>
-              <w:spacing w:after="0" w:line="240" w:lineRule="auto"/>
-              <w:rPr>
-                <w:rFonts w:ascii="Calibri" w:eastAsia="Times New Roman" w:hAnsi="Calibri" w:cs="Calibri"/>
-                <w:color w:val="000000"/>
-                <w:lang w:eastAsia="ru-RU"/>
-              </w:rPr>
-            </w:pPr>
-            <w:r>
-              <w:rPr>
-                <w:rFonts w:ascii="Calibri" w:eastAsia="Times New Roman" w:hAnsi="Calibri" w:cs="Calibri"/>
-                <w:color w:val="000000"/>
-                <w:lang w:eastAsia="ru-RU"/>
-              </w:rPr>
-              <w:t>Chironomidae</w:t>
-            </w:r>
-          </w:p>
-        </w:tc>
-        <w:tc>
-          <w:tcPr>
-            <w:tcW w:w="1659" w:type="dxa"/>
-            <w:shd w:val="clear" w:color="auto" w:fill="auto"/>
-            <w:noWrap/>
-            <w:vAlign w:val="bottom"/>
-            <w:hideMark/>
-          </w:tcPr>
-          <w:p>
-            <w:pPr>
-              <w:spacing w:after="0" w:line="240" w:lineRule="auto"/>
-              <w:jc w:val="right"/>
-              <w:rPr>
-                <w:rFonts w:ascii="Calibri" w:eastAsia="Times New Roman" w:hAnsi="Calibri" w:cs="Calibri"/>
-                <w:color w:val="000000"/>
-                <w:lang w:eastAsia="ru-RU"/>
-              </w:rPr>
-            </w:pPr>
-            <w:r>
-              <w:rPr>
-                <w:rFonts w:ascii="Calibri" w:eastAsia="Times New Roman" w:hAnsi="Calibri" w:cs="Calibri"/>
-                <w:color w:val="000000"/>
-                <w:lang w:eastAsia="ru-RU"/>
-              </w:rPr>
-              <w:t>0,014</w:t>
-            </w:r>
-          </w:p>
-        </w:tc>
-        <w:tc>
-          <w:tcPr>
-            <w:tcW w:w="1446" w:type="dxa"/>
-            <w:shd w:val="clear" w:color="auto" w:fill="auto"/>
-            <w:noWrap/>
-            <w:vAlign w:val="bottom"/>
-            <w:hideMark/>
-          </w:tcPr>
-          <w:p>
-            <w:pPr>
-              <w:spacing w:after="0" w:line="240" w:lineRule="auto"/>
-              <w:jc w:val="right"/>
-              <w:rPr>
-                <w:rFonts w:ascii="Calibri" w:eastAsia="Times New Roman" w:hAnsi="Calibri" w:cs="Calibri"/>
-                <w:color w:val="000000"/>
-                <w:lang w:eastAsia="ru-RU"/>
-              </w:rPr>
-            </w:pPr>
-            <w:r>
-              <w:rPr>
-                <w:rFonts w:ascii="Calibri" w:eastAsia="Times New Roman" w:hAnsi="Calibri" w:cs="Calibri"/>
-                <w:color w:val="000000"/>
-                <w:lang w:eastAsia="ru-RU"/>
-              </w:rPr>
-              <w:t>0,015</w:t>
-            </w:r>
-          </w:p>
-        </w:tc>
-      </w:tr>
-      <w:tr>
-        <w:trPr>
-          <w:trHeight w:val="290"/>
-        </w:trPr>
-        <w:tc>
-          <w:tcPr>
-            <w:tcW w:w="2248" w:type="dxa"/>
-            <w:shd w:val="clear" w:color="auto" w:fill="auto"/>
-            <w:noWrap/>
-            <w:vAlign w:val="bottom"/>
-            <w:hideMark/>
-          </w:tcPr>
-          <w:p>
-            <w:pPr>
-              <w:spacing w:after="0" w:line="240" w:lineRule="auto"/>
-              <w:rPr>
-                <w:rFonts w:ascii="Calibri" w:eastAsia="Times New Roman" w:hAnsi="Calibri" w:cs="Calibri"/>
-                <w:color w:val="000000"/>
-                <w:lang w:eastAsia="ru-RU"/>
-              </w:rPr>
-            </w:pPr>
-            <w:r>
-              <w:rPr>
-                <w:rFonts w:ascii="Calibri" w:eastAsia="Times New Roman" w:hAnsi="Calibri" w:cs="Calibri"/>
-                <w:color w:val="000000"/>
-                <w:lang w:eastAsia="ru-RU"/>
-              </w:rPr>
-              <w:t>Capitella capitata</w:t>
-            </w:r>
-          </w:p>
-        </w:tc>
-        <w:tc>
-          <w:tcPr>
-            <w:tcW w:w="1659" w:type="dxa"/>
-            <w:shd w:val="clear" w:color="auto" w:fill="auto"/>
-            <w:noWrap/>
-            <w:vAlign w:val="bottom"/>
-            <w:hideMark/>
-          </w:tcPr>
-          <w:p>
-            <w:pPr>
-              <w:spacing w:after="0" w:line="240" w:lineRule="auto"/>
-              <w:jc w:val="right"/>
-              <w:rPr>
-                <w:rFonts w:ascii="Calibri" w:eastAsia="Times New Roman" w:hAnsi="Calibri" w:cs="Calibri"/>
-                <w:color w:val="000000"/>
-                <w:lang w:eastAsia="ru-RU"/>
-              </w:rPr>
-            </w:pPr>
-            <w:r>
-              <w:rPr>
-                <w:rFonts w:ascii="Calibri" w:eastAsia="Times New Roman" w:hAnsi="Calibri" w:cs="Calibri"/>
-                <w:color w:val="000000"/>
-                <w:lang w:eastAsia="ru-RU"/>
-              </w:rPr>
-              <w:t>0,014</w:t>
-            </w:r>
-          </w:p>
-        </w:tc>
-        <w:tc>
-          <w:tcPr>
-            <w:tcW w:w="1446" w:type="dxa"/>
-            <w:shd w:val="clear" w:color="auto" w:fill="auto"/>
-            <w:noWrap/>
-            <w:vAlign w:val="bottom"/>
-            <w:hideMark/>
-          </w:tcPr>
-          <w:p>
-            <w:pPr>
-              <w:spacing w:after="0" w:line="240" w:lineRule="auto"/>
-              <w:jc w:val="right"/>
-              <w:rPr>
-                <w:rFonts w:ascii="Calibri" w:eastAsia="Times New Roman" w:hAnsi="Calibri" w:cs="Calibri"/>
-                <w:color w:val="000000"/>
-                <w:lang w:eastAsia="ru-RU"/>
-              </w:rPr>
-            </w:pPr>
-            <w:r>
-              <w:rPr>
-                <w:rFonts w:ascii="Calibri" w:eastAsia="Times New Roman" w:hAnsi="Calibri" w:cs="Calibri"/>
-                <w:color w:val="000000"/>
-                <w:lang w:eastAsia="ru-RU"/>
-              </w:rPr>
-              <w:t>0</w:t>
-            </w:r>
-          </w:p>
-        </w:tc>
-      </w:tr>
-      <w:tr>
-        <w:trPr>
-          <w:trHeight w:val="290"/>
-        </w:trPr>
-        <w:tc>
-          <w:tcPr>
-            <w:tcW w:w="2248" w:type="dxa"/>
-            <w:shd w:val="clear" w:color="auto" w:fill="auto"/>
-            <w:noWrap/>
-            <w:vAlign w:val="bottom"/>
-            <w:hideMark/>
-          </w:tcPr>
-          <w:p>
-            <w:pPr>
-              <w:spacing w:after="0" w:line="240" w:lineRule="auto"/>
-              <w:rPr>
-                <w:rFonts w:ascii="Calibri" w:eastAsia="Times New Roman" w:hAnsi="Calibri" w:cs="Calibri"/>
-                <w:color w:val="000000"/>
-                <w:lang w:eastAsia="ru-RU"/>
-              </w:rPr>
-            </w:pPr>
-            <w:r>
-              <w:rPr>
-                <w:rFonts w:ascii="Calibri" w:eastAsia="Times New Roman" w:hAnsi="Calibri" w:cs="Calibri"/>
-                <w:color w:val="000000"/>
-                <w:lang w:eastAsia="ru-RU"/>
-              </w:rPr>
-              <w:t xml:space="preserve">Macoma </w:t>
-            </w:r>
-            <w:proofErr w:type="spellStart"/>
-            <w:r>
-              <w:rPr>
-                <w:rFonts w:ascii="Calibri" w:eastAsia="Times New Roman" w:hAnsi="Calibri" w:cs="Calibri"/>
-                <w:color w:val="000000"/>
-                <w:lang w:eastAsia="ru-RU"/>
-              </w:rPr>
-              <w:t>balthica</w:t>
-            </w:r>
-            <w:proofErr w:type="spellEnd"/>
-          </w:p>
-        </w:tc>
-        <w:tc>
-          <w:tcPr>
-            <w:tcW w:w="1659" w:type="dxa"/>
-            <w:shd w:val="clear" w:color="auto" w:fill="auto"/>
-            <w:noWrap/>
-            <w:vAlign w:val="bottom"/>
-            <w:hideMark/>
-          </w:tcPr>
-          <w:p>
-            <w:pPr>
-              <w:spacing w:after="0" w:line="240" w:lineRule="auto"/>
-              <w:jc w:val="right"/>
-              <w:rPr>
-                <w:rFonts w:ascii="Calibri" w:eastAsia="Times New Roman" w:hAnsi="Calibri" w:cs="Calibri"/>
-                <w:color w:val="000000"/>
-                <w:lang w:eastAsia="ru-RU"/>
-              </w:rPr>
-            </w:pPr>
-            <w:r>
-              <w:rPr>
-                <w:rFonts w:ascii="Calibri" w:eastAsia="Times New Roman" w:hAnsi="Calibri" w:cs="Calibri"/>
-                <w:color w:val="000000"/>
-                <w:lang w:eastAsia="ru-RU"/>
-              </w:rPr>
-              <w:t>0,014</w:t>
-            </w:r>
-          </w:p>
-        </w:tc>
-        <w:tc>
-          <w:tcPr>
-            <w:tcW w:w="1446" w:type="dxa"/>
-            <w:shd w:val="clear" w:color="auto" w:fill="auto"/>
-            <w:noWrap/>
-            <w:vAlign w:val="bottom"/>
-            <w:hideMark/>
-          </w:tcPr>
-          <w:p>
-            <w:pPr>
-              <w:spacing w:after="0" w:line="240" w:lineRule="auto"/>
-              <w:jc w:val="right"/>
-              <w:rPr>
-                <w:rFonts w:ascii="Calibri" w:eastAsia="Times New Roman" w:hAnsi="Calibri" w:cs="Calibri"/>
-                <w:color w:val="000000"/>
-                <w:lang w:eastAsia="ru-RU"/>
-              </w:rPr>
-            </w:pPr>
-            <w:r>
-              <w:rPr>
-                <w:rFonts w:ascii="Calibri" w:eastAsia="Times New Roman" w:hAnsi="Calibri" w:cs="Calibri"/>
-                <w:color w:val="000000"/>
-                <w:lang w:eastAsia="ru-RU"/>
-              </w:rPr>
-              <w:t>0</w:t>
-            </w:r>
-          </w:p>
-        </w:tc>
-      </w:tr>
-      <w:tr>
-        <w:trPr>
-          <w:trHeight w:val="290"/>
-        </w:trPr>
-        <w:tc>
-          <w:tcPr>
-            <w:tcW w:w="2248" w:type="dxa"/>
-            <w:shd w:val="clear" w:color="auto" w:fill="auto"/>
-            <w:noWrap/>
-            <w:vAlign w:val="bottom"/>
-            <w:hideMark/>
-          </w:tcPr>
-          <w:p>
-            <w:pPr>
-              <w:spacing w:after="0" w:line="240" w:lineRule="auto"/>
-              <w:rPr>
-                <w:rFonts w:ascii="Calibri" w:eastAsia="Times New Roman" w:hAnsi="Calibri" w:cs="Calibri"/>
-                <w:color w:val="000000"/>
-                <w:lang w:eastAsia="ru-RU"/>
-              </w:rPr>
-            </w:pPr>
-            <w:r>
-              <w:rPr>
-                <w:rFonts w:ascii="Calibri" w:eastAsia="Times New Roman" w:hAnsi="Calibri" w:cs="Calibri"/>
-                <w:color w:val="000000"/>
-                <w:lang w:eastAsia="ru-RU"/>
-              </w:rPr>
-              <w:t>Arenicola marina</w:t>
-            </w:r>
-          </w:p>
-        </w:tc>
-        <w:tc>
-          <w:tcPr>
-            <w:tcW w:w="1659" w:type="dxa"/>
-            <w:shd w:val="clear" w:color="auto" w:fill="auto"/>
-            <w:noWrap/>
-            <w:vAlign w:val="bottom"/>
-            <w:hideMark/>
-          </w:tcPr>
-          <w:p>
-            <w:pPr>
-              <w:spacing w:after="0" w:line="240" w:lineRule="auto"/>
-              <w:jc w:val="right"/>
-              <w:rPr>
-                <w:rFonts w:ascii="Calibri" w:eastAsia="Times New Roman" w:hAnsi="Calibri" w:cs="Calibri"/>
-                <w:color w:val="000000"/>
-                <w:lang w:eastAsia="ru-RU"/>
-              </w:rPr>
-            </w:pPr>
-            <w:r>
-              <w:rPr>
-                <w:rFonts w:ascii="Calibri" w:eastAsia="Times New Roman" w:hAnsi="Calibri" w:cs="Calibri"/>
-                <w:color w:val="000000"/>
-                <w:lang w:eastAsia="ru-RU"/>
-              </w:rPr>
-              <w:t>0,014</w:t>
-            </w:r>
-          </w:p>
-        </w:tc>
-        <w:tc>
-          <w:tcPr>
-            <w:tcW w:w="1446" w:type="dxa"/>
-            <w:shd w:val="clear" w:color="auto" w:fill="auto"/>
-            <w:noWrap/>
-            <w:vAlign w:val="bottom"/>
-            <w:hideMark/>
-          </w:tcPr>
-          <w:p>
-            <w:pPr>
-              <w:spacing w:after="0" w:line="240" w:lineRule="auto"/>
-              <w:jc w:val="right"/>
-              <w:rPr>
-                <w:rFonts w:ascii="Calibri" w:eastAsia="Times New Roman" w:hAnsi="Calibri" w:cs="Calibri"/>
-                <w:color w:val="000000"/>
-                <w:lang w:eastAsia="ru-RU"/>
-              </w:rPr>
-            </w:pPr>
-            <w:r>
-              <w:rPr>
-                <w:rFonts w:ascii="Calibri" w:eastAsia="Times New Roman" w:hAnsi="Calibri" w:cs="Calibri"/>
-                <w:color w:val="000000"/>
-                <w:lang w:eastAsia="ru-RU"/>
-              </w:rPr>
-              <w:t>0,007</w:t>
-            </w:r>
-          </w:p>
-        </w:tc>
-      </w:tr>
-      <w:tr>
-        <w:trPr>
-          <w:trHeight w:val="290"/>
-        </w:trPr>
-        <w:tc>
-          <w:tcPr>
-            <w:tcW w:w="2248" w:type="dxa"/>
-            <w:shd w:val="clear" w:color="auto" w:fill="auto"/>
-            <w:noWrap/>
-            <w:vAlign w:val="bottom"/>
-            <w:hideMark/>
-          </w:tcPr>
-          <w:p>
-            <w:pPr>
-              <w:spacing w:after="0" w:line="240" w:lineRule="auto"/>
-              <w:rPr>
-                <w:rFonts w:ascii="Calibri" w:eastAsia="Times New Roman" w:hAnsi="Calibri" w:cs="Calibri"/>
-                <w:color w:val="000000"/>
-                <w:lang w:eastAsia="ru-RU"/>
-              </w:rPr>
-            </w:pPr>
-            <w:r>
-              <w:rPr>
-                <w:rFonts w:ascii="Calibri" w:eastAsia="Times New Roman" w:hAnsi="Calibri" w:cs="Calibri"/>
-                <w:color w:val="000000"/>
-                <w:lang w:eastAsia="ru-RU"/>
-              </w:rPr>
-              <w:t>Scoloplos armiger</w:t>
-            </w:r>
-          </w:p>
-        </w:tc>
-        <w:tc>
-          <w:tcPr>
-            <w:tcW w:w="1659" w:type="dxa"/>
-            <w:shd w:val="clear" w:color="auto" w:fill="auto"/>
-            <w:noWrap/>
-            <w:vAlign w:val="bottom"/>
-            <w:hideMark/>
-          </w:tcPr>
-          <w:p>
-            <w:pPr>
-              <w:spacing w:after="0" w:line="240" w:lineRule="auto"/>
-              <w:jc w:val="right"/>
-              <w:rPr>
-                <w:rFonts w:ascii="Calibri" w:eastAsia="Times New Roman" w:hAnsi="Calibri" w:cs="Calibri"/>
-                <w:color w:val="000000"/>
-                <w:lang w:eastAsia="ru-RU"/>
-              </w:rPr>
-            </w:pPr>
-            <w:r>
-              <w:rPr>
-                <w:rFonts w:ascii="Calibri" w:eastAsia="Times New Roman" w:hAnsi="Calibri" w:cs="Calibri"/>
-                <w:color w:val="000000"/>
-                <w:lang w:eastAsia="ru-RU"/>
-              </w:rPr>
-              <w:t>0,014</w:t>
-            </w:r>
-          </w:p>
-        </w:tc>
-        <w:tc>
-          <w:tcPr>
-            <w:tcW w:w="1446" w:type="dxa"/>
-            <w:shd w:val="clear" w:color="auto" w:fill="auto"/>
-            <w:noWrap/>
-            <w:vAlign w:val="bottom"/>
-            <w:hideMark/>
-          </w:tcPr>
-          <w:p>
-            <w:pPr>
-              <w:spacing w:after="0" w:line="240" w:lineRule="auto"/>
-              <w:jc w:val="right"/>
-              <w:rPr>
-                <w:rFonts w:ascii="Calibri" w:eastAsia="Times New Roman" w:hAnsi="Calibri" w:cs="Calibri"/>
-                <w:color w:val="000000"/>
-                <w:lang w:eastAsia="ru-RU"/>
-              </w:rPr>
-            </w:pPr>
-            <w:r>
-              <w:rPr>
-                <w:rFonts w:ascii="Calibri" w:eastAsia="Times New Roman" w:hAnsi="Calibri" w:cs="Calibri"/>
-                <w:color w:val="000000"/>
-                <w:lang w:eastAsia="ru-RU"/>
-              </w:rPr>
-              <w:t>0</w:t>
-            </w:r>
-          </w:p>
-        </w:tc>
-      </w:tr>
-      <w:tr>
-        <w:trPr>
-          <w:trHeight w:val="290"/>
-        </w:trPr>
-        <w:tc>
-          <w:tcPr>
-            <w:tcW w:w="2248" w:type="dxa"/>
-            <w:shd w:val="clear" w:color="auto" w:fill="auto"/>
-            <w:noWrap/>
-            <w:vAlign w:val="bottom"/>
-            <w:hideMark/>
-          </w:tcPr>
-          <w:p>
-            <w:pPr>
-              <w:spacing w:after="0" w:line="240" w:lineRule="auto"/>
-              <w:rPr>
-                <w:rFonts w:ascii="Calibri" w:eastAsia="Times New Roman" w:hAnsi="Calibri" w:cs="Calibri"/>
-                <w:color w:val="000000"/>
-                <w:lang w:eastAsia="ru-RU"/>
-              </w:rPr>
-            </w:pPr>
-            <w:r>
-              <w:rPr>
-                <w:rFonts w:ascii="Calibri" w:eastAsia="Times New Roman" w:hAnsi="Calibri" w:cs="Calibri"/>
-                <w:color w:val="000000"/>
-                <w:lang w:eastAsia="ru-RU"/>
-              </w:rPr>
-              <w:t>Terebellides stroemi</w:t>
-            </w:r>
-          </w:p>
-        </w:tc>
-        <w:tc>
-          <w:tcPr>
-            <w:tcW w:w="1659" w:type="dxa"/>
-            <w:shd w:val="clear" w:color="auto" w:fill="auto"/>
-            <w:noWrap/>
-            <w:vAlign w:val="bottom"/>
-            <w:hideMark/>
-          </w:tcPr>
-          <w:p>
-            <w:pPr>
-              <w:spacing w:after="0" w:line="240" w:lineRule="auto"/>
-              <w:jc w:val="right"/>
-              <w:rPr>
-                <w:rFonts w:ascii="Calibri" w:eastAsia="Times New Roman" w:hAnsi="Calibri" w:cs="Calibri"/>
-                <w:color w:val="000000"/>
-                <w:lang w:eastAsia="ru-RU"/>
-              </w:rPr>
-            </w:pPr>
-            <w:r>
-              <w:rPr>
-                <w:rFonts w:ascii="Calibri" w:eastAsia="Times New Roman" w:hAnsi="Calibri" w:cs="Calibri"/>
-                <w:color w:val="000000"/>
-                <w:lang w:eastAsia="ru-RU"/>
-              </w:rPr>
-              <w:t>0,014</w:t>
-            </w:r>
-          </w:p>
-        </w:tc>
-        <w:tc>
-          <w:tcPr>
-            <w:tcW w:w="1446" w:type="dxa"/>
-            <w:shd w:val="clear" w:color="auto" w:fill="auto"/>
-            <w:noWrap/>
-            <w:vAlign w:val="bottom"/>
-            <w:hideMark/>
-          </w:tcPr>
-          <w:p>
-            <w:pPr>
-              <w:spacing w:after="0" w:line="240" w:lineRule="auto"/>
-              <w:jc w:val="right"/>
-              <w:rPr>
-                <w:rFonts w:ascii="Calibri" w:eastAsia="Times New Roman" w:hAnsi="Calibri" w:cs="Calibri"/>
-                <w:color w:val="000000"/>
-                <w:lang w:eastAsia="ru-RU"/>
-              </w:rPr>
-            </w:pPr>
-            <w:r>
-              <w:rPr>
-                <w:rFonts w:ascii="Calibri" w:eastAsia="Times New Roman" w:hAnsi="Calibri" w:cs="Calibri"/>
-                <w:color w:val="000000"/>
-                <w:lang w:eastAsia="ru-RU"/>
-              </w:rPr>
-              <w:t>0</w:t>
-            </w:r>
-          </w:p>
-        </w:tc>
-      </w:tr>
-      <w:tr>
-        <w:trPr>
-          <w:trHeight w:val="290"/>
-        </w:trPr>
-        <w:tc>
-          <w:tcPr>
-            <w:tcW w:w="2248" w:type="dxa"/>
-            <w:shd w:val="clear" w:color="auto" w:fill="auto"/>
-            <w:noWrap/>
-            <w:vAlign w:val="bottom"/>
-            <w:hideMark/>
-          </w:tcPr>
-          <w:p>
-            <w:pPr>
-              <w:spacing w:after="0" w:line="240" w:lineRule="auto"/>
-              <w:rPr>
-                <w:rFonts w:ascii="Calibri" w:eastAsia="Times New Roman" w:hAnsi="Calibri" w:cs="Calibri"/>
-                <w:color w:val="000000"/>
-                <w:lang w:eastAsia="ru-RU"/>
-              </w:rPr>
-            </w:pPr>
-            <w:proofErr w:type="spellStart"/>
-            <w:r>
-              <w:rPr>
-                <w:rFonts w:ascii="Calibri" w:eastAsia="Times New Roman" w:hAnsi="Calibri" w:cs="Calibri"/>
-                <w:color w:val="000000"/>
-                <w:lang w:eastAsia="ru-RU"/>
-              </w:rPr>
-              <w:t>Animalia</w:t>
-            </w:r>
-            <w:proofErr w:type="spellEnd"/>
-            <w:r>
-              <w:rPr>
-                <w:rFonts w:ascii="Calibri" w:eastAsia="Times New Roman" w:hAnsi="Calibri" w:cs="Calibri"/>
-                <w:color w:val="000000"/>
-                <w:lang w:eastAsia="ru-RU"/>
-              </w:rPr>
-              <w:t xml:space="preserve"> indet.</w:t>
-            </w:r>
-          </w:p>
-        </w:tc>
-        <w:tc>
-          <w:tcPr>
-            <w:tcW w:w="1659" w:type="dxa"/>
-            <w:shd w:val="clear" w:color="auto" w:fill="auto"/>
-            <w:noWrap/>
-            <w:vAlign w:val="bottom"/>
-            <w:hideMark/>
-          </w:tcPr>
-          <w:p>
-            <w:pPr>
-              <w:spacing w:after="0" w:line="240" w:lineRule="auto"/>
-              <w:jc w:val="right"/>
-              <w:rPr>
-                <w:rFonts w:ascii="Calibri" w:eastAsia="Times New Roman" w:hAnsi="Calibri" w:cs="Calibri"/>
-                <w:color w:val="000000"/>
-                <w:lang w:eastAsia="ru-RU"/>
-              </w:rPr>
-            </w:pPr>
-            <w:r>
-              <w:rPr>
-                <w:rFonts w:ascii="Calibri" w:eastAsia="Times New Roman" w:hAnsi="Calibri" w:cs="Calibri"/>
-                <w:color w:val="000000"/>
-                <w:lang w:eastAsia="ru-RU"/>
-              </w:rPr>
-              <w:t>0,014</w:t>
-            </w:r>
-          </w:p>
-        </w:tc>
-        <w:tc>
-          <w:tcPr>
-            <w:tcW w:w="1446" w:type="dxa"/>
-            <w:shd w:val="clear" w:color="auto" w:fill="auto"/>
-            <w:noWrap/>
-            <w:vAlign w:val="bottom"/>
-            <w:hideMark/>
-          </w:tcPr>
-          <w:p>
-            <w:pPr>
-              <w:spacing w:after="0" w:line="240" w:lineRule="auto"/>
-              <w:jc w:val="right"/>
-              <w:rPr>
-                <w:rFonts w:ascii="Calibri" w:eastAsia="Times New Roman" w:hAnsi="Calibri" w:cs="Calibri"/>
-                <w:color w:val="000000"/>
-                <w:lang w:eastAsia="ru-RU"/>
-              </w:rPr>
-            </w:pPr>
-            <w:r>
-              <w:rPr>
-                <w:rFonts w:ascii="Calibri" w:eastAsia="Times New Roman" w:hAnsi="Calibri" w:cs="Calibri"/>
-                <w:color w:val="000000"/>
-                <w:lang w:eastAsia="ru-RU"/>
-              </w:rPr>
-              <w:t>0,022</w:t>
-            </w:r>
-          </w:p>
-        </w:tc>
-      </w:tr>
-      <w:tr>
-        <w:trPr>
-          <w:trHeight w:val="290"/>
-        </w:trPr>
-        <w:tc>
-          <w:tcPr>
-            <w:tcW w:w="2248" w:type="dxa"/>
-            <w:shd w:val="clear" w:color="auto" w:fill="auto"/>
-            <w:noWrap/>
-            <w:vAlign w:val="bottom"/>
-            <w:hideMark/>
-          </w:tcPr>
-          <w:p>
-            <w:pPr>
-              <w:spacing w:after="0" w:line="240" w:lineRule="auto"/>
-              <w:rPr>
-                <w:rFonts w:ascii="Calibri" w:eastAsia="Times New Roman" w:hAnsi="Calibri" w:cs="Calibri"/>
-                <w:color w:val="000000"/>
-                <w:lang w:eastAsia="ru-RU"/>
-              </w:rPr>
-            </w:pPr>
-            <w:r>
-              <w:rPr>
-                <w:rFonts w:ascii="Calibri" w:eastAsia="Times New Roman" w:hAnsi="Calibri" w:cs="Calibri"/>
-                <w:color w:val="000000"/>
-                <w:lang w:eastAsia="ru-RU"/>
-              </w:rPr>
-              <w:t>Gastropoda</w:t>
-            </w:r>
-          </w:p>
-        </w:tc>
-        <w:tc>
-          <w:tcPr>
-            <w:tcW w:w="1659" w:type="dxa"/>
-            <w:shd w:val="clear" w:color="auto" w:fill="auto"/>
-            <w:noWrap/>
-            <w:vAlign w:val="bottom"/>
-            <w:hideMark/>
-          </w:tcPr>
-          <w:p>
-            <w:pPr>
-              <w:spacing w:after="0" w:line="240" w:lineRule="auto"/>
-              <w:jc w:val="right"/>
-              <w:rPr>
-                <w:rFonts w:ascii="Calibri" w:eastAsia="Times New Roman" w:hAnsi="Calibri" w:cs="Calibri"/>
-                <w:color w:val="000000"/>
-                <w:lang w:eastAsia="ru-RU"/>
-              </w:rPr>
-            </w:pPr>
-            <w:r>
-              <w:rPr>
-                <w:rFonts w:ascii="Calibri" w:eastAsia="Times New Roman" w:hAnsi="Calibri" w:cs="Calibri"/>
-                <w:color w:val="000000"/>
-                <w:lang w:eastAsia="ru-RU"/>
-              </w:rPr>
-              <w:t>0</w:t>
-            </w:r>
-          </w:p>
-        </w:tc>
-        <w:tc>
-          <w:tcPr>
-            <w:tcW w:w="1446" w:type="dxa"/>
-            <w:shd w:val="clear" w:color="auto" w:fill="auto"/>
-            <w:noWrap/>
-            <w:vAlign w:val="bottom"/>
-            <w:hideMark/>
-          </w:tcPr>
-          <w:p>
-            <w:pPr>
-              <w:spacing w:after="0" w:line="240" w:lineRule="auto"/>
-              <w:jc w:val="right"/>
-              <w:rPr>
-                <w:rFonts w:ascii="Calibri" w:eastAsia="Times New Roman" w:hAnsi="Calibri" w:cs="Calibri"/>
-                <w:color w:val="000000"/>
-                <w:lang w:eastAsia="ru-RU"/>
-              </w:rPr>
-            </w:pPr>
-            <w:r>
-              <w:rPr>
-                <w:rFonts w:ascii="Calibri" w:eastAsia="Times New Roman" w:hAnsi="Calibri" w:cs="Calibri"/>
-                <w:color w:val="000000"/>
-                <w:lang w:eastAsia="ru-RU"/>
-              </w:rPr>
-              <w:t>0,03</w:t>
-            </w:r>
-          </w:p>
-        </w:tc>
-      </w:tr>
-      <w:tr>
-        <w:trPr>
-          <w:trHeight w:val="290"/>
-        </w:trPr>
-        <w:tc>
-          <w:tcPr>
-            <w:tcW w:w="2248" w:type="dxa"/>
-            <w:shd w:val="clear" w:color="auto" w:fill="auto"/>
-            <w:noWrap/>
-            <w:vAlign w:val="bottom"/>
-            <w:hideMark/>
-          </w:tcPr>
-          <w:p>
-            <w:pPr>
-              <w:spacing w:after="0" w:line="240" w:lineRule="auto"/>
-              <w:rPr>
-                <w:rFonts w:ascii="Calibri" w:eastAsia="Times New Roman" w:hAnsi="Calibri" w:cs="Calibri"/>
-                <w:color w:val="000000"/>
-                <w:lang w:eastAsia="ru-RU"/>
-              </w:rPr>
-            </w:pPr>
-            <w:r>
-              <w:rPr>
-                <w:rFonts w:ascii="Calibri" w:eastAsia="Times New Roman" w:hAnsi="Calibri" w:cs="Calibri"/>
-                <w:color w:val="000000"/>
-                <w:lang w:eastAsia="ru-RU"/>
-              </w:rPr>
-              <w:t>Littorina</w:t>
-            </w:r>
-          </w:p>
-        </w:tc>
-        <w:tc>
-          <w:tcPr>
-            <w:tcW w:w="1659" w:type="dxa"/>
-            <w:shd w:val="clear" w:color="auto" w:fill="auto"/>
-            <w:noWrap/>
-            <w:vAlign w:val="bottom"/>
-            <w:hideMark/>
-          </w:tcPr>
-          <w:p>
-            <w:pPr>
-              <w:spacing w:after="0" w:line="240" w:lineRule="auto"/>
-              <w:jc w:val="right"/>
-              <w:rPr>
-                <w:rFonts w:ascii="Calibri" w:eastAsia="Times New Roman" w:hAnsi="Calibri" w:cs="Calibri"/>
-                <w:color w:val="000000"/>
-                <w:lang w:eastAsia="ru-RU"/>
-              </w:rPr>
-            </w:pPr>
-            <w:r>
-              <w:rPr>
-                <w:rFonts w:ascii="Calibri" w:eastAsia="Times New Roman" w:hAnsi="Calibri" w:cs="Calibri"/>
-                <w:color w:val="000000"/>
-                <w:lang w:eastAsia="ru-RU"/>
-              </w:rPr>
-              <w:t>0</w:t>
-            </w:r>
-          </w:p>
-        </w:tc>
-        <w:tc>
-          <w:tcPr>
-            <w:tcW w:w="1446" w:type="dxa"/>
-            <w:shd w:val="clear" w:color="auto" w:fill="auto"/>
-            <w:noWrap/>
-            <w:vAlign w:val="bottom"/>
-            <w:hideMark/>
-          </w:tcPr>
-          <w:p>
-            <w:pPr>
-              <w:spacing w:after="0" w:line="240" w:lineRule="auto"/>
-              <w:jc w:val="right"/>
-              <w:rPr>
-                <w:rFonts w:ascii="Calibri" w:eastAsia="Times New Roman" w:hAnsi="Calibri" w:cs="Calibri"/>
-                <w:color w:val="000000"/>
-                <w:lang w:eastAsia="ru-RU"/>
-              </w:rPr>
-            </w:pPr>
-            <w:r>
-              <w:rPr>
-                <w:rFonts w:ascii="Calibri" w:eastAsia="Times New Roman" w:hAnsi="Calibri" w:cs="Calibri"/>
-                <w:color w:val="000000"/>
-                <w:lang w:eastAsia="ru-RU"/>
-              </w:rPr>
-              <w:t>0,007</w:t>
-            </w:r>
-          </w:p>
-        </w:tc>
-      </w:tr>
-      <w:tr>
-        <w:trPr>
-          <w:trHeight w:val="290"/>
-        </w:trPr>
-        <w:tc>
-          <w:tcPr>
-            <w:tcW w:w="2248" w:type="dxa"/>
-            <w:shd w:val="clear" w:color="auto" w:fill="auto"/>
-            <w:noWrap/>
-            <w:vAlign w:val="bottom"/>
-            <w:hideMark/>
-          </w:tcPr>
-          <w:p>
-            <w:pPr>
-              <w:spacing w:after="0" w:line="240" w:lineRule="auto"/>
-              <w:rPr>
-                <w:rFonts w:ascii="Calibri" w:eastAsia="Times New Roman" w:hAnsi="Calibri" w:cs="Calibri"/>
-                <w:color w:val="000000"/>
-                <w:lang w:eastAsia="ru-RU"/>
-              </w:rPr>
-            </w:pPr>
-            <w:r>
-              <w:rPr>
-                <w:rFonts w:ascii="Calibri" w:eastAsia="Times New Roman" w:hAnsi="Calibri" w:cs="Calibri"/>
-                <w:color w:val="000000"/>
-                <w:lang w:eastAsia="ru-RU"/>
-              </w:rPr>
-              <w:t>Harmothoe imbricata</w:t>
-            </w:r>
-          </w:p>
-        </w:tc>
-        <w:tc>
-          <w:tcPr>
-            <w:tcW w:w="1659" w:type="dxa"/>
-            <w:shd w:val="clear" w:color="auto" w:fill="auto"/>
-            <w:noWrap/>
-            <w:vAlign w:val="bottom"/>
-            <w:hideMark/>
-          </w:tcPr>
-          <w:p>
-            <w:pPr>
-              <w:spacing w:after="0" w:line="240" w:lineRule="auto"/>
-              <w:jc w:val="right"/>
-              <w:rPr>
-                <w:rFonts w:ascii="Calibri" w:eastAsia="Times New Roman" w:hAnsi="Calibri" w:cs="Calibri"/>
-                <w:color w:val="000000"/>
-                <w:lang w:eastAsia="ru-RU"/>
-              </w:rPr>
-            </w:pPr>
-            <w:r>
-              <w:rPr>
-                <w:rFonts w:ascii="Calibri" w:eastAsia="Times New Roman" w:hAnsi="Calibri" w:cs="Calibri"/>
-                <w:color w:val="000000"/>
-                <w:lang w:eastAsia="ru-RU"/>
-              </w:rPr>
-              <w:t>0</w:t>
-            </w:r>
-          </w:p>
-        </w:tc>
-        <w:tc>
-          <w:tcPr>
-            <w:tcW w:w="1446" w:type="dxa"/>
-            <w:shd w:val="clear" w:color="auto" w:fill="auto"/>
-            <w:noWrap/>
-            <w:vAlign w:val="bottom"/>
-            <w:hideMark/>
-          </w:tcPr>
-          <w:p>
-            <w:pPr>
-              <w:spacing w:after="0" w:line="240" w:lineRule="auto"/>
-              <w:jc w:val="right"/>
-              <w:rPr>
-                <w:rFonts w:ascii="Calibri" w:eastAsia="Times New Roman" w:hAnsi="Calibri" w:cs="Calibri"/>
-                <w:color w:val="000000"/>
-                <w:lang w:eastAsia="ru-RU"/>
-              </w:rPr>
-            </w:pPr>
-            <w:r>
-              <w:rPr>
-                <w:rFonts w:ascii="Calibri" w:eastAsia="Times New Roman" w:hAnsi="Calibri" w:cs="Calibri"/>
-                <w:color w:val="000000"/>
-                <w:lang w:eastAsia="ru-RU"/>
-              </w:rPr>
-              <w:t>0,007</w:t>
-            </w:r>
-          </w:p>
-        </w:tc>
-      </w:tr>
-      <w:tr>
-        <w:trPr>
-          <w:trHeight w:val="290"/>
-        </w:trPr>
-        <w:tc>
-          <w:tcPr>
-            <w:tcW w:w="2248" w:type="dxa"/>
-            <w:shd w:val="clear" w:color="auto" w:fill="auto"/>
-            <w:noWrap/>
-            <w:vAlign w:val="bottom"/>
-            <w:hideMark/>
-          </w:tcPr>
-          <w:p>
-            <w:pPr>
-              <w:spacing w:after="0" w:line="240" w:lineRule="auto"/>
-              <w:rPr>
-                <w:rFonts w:ascii="Calibri" w:eastAsia="Times New Roman" w:hAnsi="Calibri" w:cs="Calibri"/>
-                <w:color w:val="000000"/>
-                <w:lang w:eastAsia="ru-RU"/>
-              </w:rPr>
-            </w:pPr>
-            <w:r>
-              <w:rPr>
-                <w:rFonts w:ascii="Calibri" w:eastAsia="Times New Roman" w:hAnsi="Calibri" w:cs="Calibri"/>
-                <w:color w:val="000000"/>
-                <w:lang w:eastAsia="ru-RU"/>
-              </w:rPr>
-              <w:t>Пустые желудки</w:t>
-            </w:r>
-          </w:p>
-        </w:tc>
-        <w:tc>
-          <w:tcPr>
-            <w:tcW w:w="1659" w:type="dxa"/>
-            <w:shd w:val="clear" w:color="auto" w:fill="auto"/>
-            <w:noWrap/>
-            <w:vAlign w:val="bottom"/>
-            <w:hideMark/>
-          </w:tcPr>
-          <w:p>
-            <w:pPr>
-              <w:spacing w:after="0" w:line="240" w:lineRule="auto"/>
-              <w:jc w:val="right"/>
-              <w:rPr>
-                <w:rFonts w:ascii="Calibri" w:eastAsia="Times New Roman" w:hAnsi="Calibri" w:cs="Calibri"/>
-                <w:color w:val="000000"/>
-                <w:lang w:eastAsia="ru-RU"/>
-              </w:rPr>
-            </w:pPr>
-            <w:r>
-              <w:rPr>
-                <w:rFonts w:ascii="Calibri" w:eastAsia="Times New Roman" w:hAnsi="Calibri" w:cs="Calibri"/>
-                <w:color w:val="000000"/>
-                <w:lang w:eastAsia="ru-RU"/>
-              </w:rPr>
-              <w:t>0,704</w:t>
-            </w:r>
-          </w:p>
-        </w:tc>
-        <w:tc>
-          <w:tcPr>
-            <w:tcW w:w="1446" w:type="dxa"/>
-            <w:shd w:val="clear" w:color="auto" w:fill="auto"/>
-            <w:noWrap/>
-            <w:vAlign w:val="bottom"/>
-            <w:hideMark/>
-          </w:tcPr>
-          <w:p>
-            <w:pPr>
-              <w:spacing w:after="0" w:line="240" w:lineRule="auto"/>
-              <w:jc w:val="right"/>
-              <w:rPr>
-                <w:rFonts w:ascii="Calibri" w:eastAsia="Times New Roman" w:hAnsi="Calibri" w:cs="Calibri"/>
-                <w:color w:val="000000"/>
-                <w:lang w:eastAsia="ru-RU"/>
-              </w:rPr>
-            </w:pPr>
-            <w:r>
-              <w:rPr>
-                <w:rFonts w:ascii="Calibri" w:eastAsia="Times New Roman" w:hAnsi="Calibri" w:cs="Calibri"/>
-                <w:color w:val="000000"/>
-                <w:lang w:eastAsia="ru-RU"/>
-              </w:rPr>
-              <w:t>0,452</w:t>
-            </w:r>
-          </w:p>
-        </w:tc>
-      </w:tr>
-    </w:tbl>
-    <w:p>
-      <w:pPr>
-        <w:ind w:firstLine="708"/>
         <w:contextualSpacing/>
         <w:jc w:val="both"/>
         <w:rPr>
+          <w:b/>
           <w:sz w:val="24"/>
           <w:szCs w:val="24"/>
         </w:rPr>
       </w:pPr>
+      <w:r>
+        <w:rPr>
+          <w:b/>
+          <w:sz w:val="24"/>
+          <w:szCs w:val="24"/>
+        </w:rPr>
+        <w:t>Сравнение бентосных сообществ в двух акваториях</w:t>
+      </w:r>
     </w:p>
     <w:p>
       <w:pPr>
@@ -6565,588 +4814,13 @@
           <w:szCs w:val="24"/>
         </w:rPr>
       </w:pPr>
-    </w:p>
-    <w:p>
-      <w:pPr>
-        <w:ind w:firstLine="708"/>
-        <w:contextualSpacing/>
-        <w:jc w:val="both"/>
-        <w:rPr>
-          <w:sz w:val="24"/>
-          <w:szCs w:val="24"/>
-        </w:rPr>
-      </w:pPr>
-    </w:p>
-    <w:p>
-      <w:pPr>
-        <w:spacing w:after="0" w:line="240" w:lineRule="auto"/>
-        <w:rPr>
-          <w:rFonts w:ascii="Calibri" w:eastAsia="Times New Roman" w:hAnsi="Calibri" w:cs="Calibri"/>
-          <w:color w:val="000000"/>
-          <w:sz w:val="24"/>
-          <w:szCs w:val="24"/>
-          <w:lang w:val="en-US" w:eastAsia="ru-RU"/>
-        </w:rPr>
-      </w:pPr>
-      <w:r>
-        <w:rPr>
-          <w:rFonts w:eastAsia="Times New Roman" w:cstheme="minorHAnsi"/>
-          <w:sz w:val="24"/>
-          <w:szCs w:val="24"/>
-          <w:lang w:eastAsia="ru-RU"/>
-        </w:rPr>
-        <w:t xml:space="preserve">Из </w:t>
-      </w:r>
-      <w:r>
-        <w:rPr>
-          <w:rFonts w:eastAsia="Times New Roman" w:cstheme="minorHAnsi"/>
-          <w:sz w:val="24"/>
-          <w:szCs w:val="24"/>
-          <w:lang w:eastAsia="ru-RU"/>
-        </w:rPr>
-        <w:t>данных, приведенных в таблице</w:t>
-      </w:r>
-      <w:r>
-        <w:rPr>
-          <w:rFonts w:eastAsia="Times New Roman" w:cstheme="minorHAnsi"/>
-          <w:sz w:val="24"/>
-          <w:szCs w:val="24"/>
-          <w:lang w:eastAsia="ru-RU"/>
-        </w:rPr>
-        <w:t xml:space="preserve"> </w:t>
-      </w:r>
-      <w:r>
-        <w:rPr>
-          <w:rFonts w:eastAsia="Times New Roman" w:cstheme="minorHAnsi"/>
-          <w:sz w:val="24"/>
-          <w:szCs w:val="24"/>
-          <w:lang w:eastAsia="ru-RU"/>
-        </w:rPr>
-        <w:t xml:space="preserve">++++ видно, что </w:t>
-      </w:r>
-      <w:r>
-        <w:rPr>
-          <w:rFonts w:eastAsia="Times New Roman" w:cstheme="minorHAnsi"/>
-          <w:sz w:val="24"/>
-          <w:szCs w:val="24"/>
-          <w:lang w:eastAsia="ru-RU"/>
-        </w:rPr>
-        <w:t xml:space="preserve">как </w:t>
-      </w:r>
-      <w:r>
-        <w:rPr>
-          <w:rFonts w:eastAsia="Times New Roman" w:cstheme="minorHAnsi"/>
-          <w:sz w:val="24"/>
-          <w:szCs w:val="24"/>
-          <w:lang w:eastAsia="ru-RU"/>
-        </w:rPr>
-        <w:t>в Северной губе</w:t>
-      </w:r>
-      <w:r>
-        <w:rPr>
-          <w:rFonts w:eastAsia="Times New Roman" w:cstheme="minorHAnsi"/>
-          <w:sz w:val="24"/>
-          <w:szCs w:val="24"/>
-          <w:lang w:eastAsia="ru-RU"/>
-        </w:rPr>
-        <w:t>, так и в Южной губе</w:t>
-      </w:r>
-      <w:r>
-        <w:rPr>
-          <w:rFonts w:eastAsia="Times New Roman" w:cstheme="minorHAnsi"/>
-          <w:sz w:val="24"/>
-          <w:szCs w:val="24"/>
-          <w:lang w:eastAsia="ru-RU"/>
-        </w:rPr>
-        <w:t xml:space="preserve"> </w:t>
-      </w:r>
-      <w:r>
-        <w:rPr>
-          <w:rFonts w:eastAsia="Times New Roman" w:cstheme="minorHAnsi"/>
-          <w:sz w:val="24"/>
-          <w:szCs w:val="24"/>
-          <w:lang w:eastAsia="ru-RU"/>
-        </w:rPr>
-        <w:t xml:space="preserve">самыми частыми пищевыми объектами </w:t>
-      </w:r>
-      <w:r>
-        <w:rPr>
-          <w:rFonts w:eastAsia="Times New Roman" w:cstheme="minorHAnsi"/>
-          <w:sz w:val="24"/>
-          <w:szCs w:val="24"/>
-          <w:lang w:eastAsia="ru-RU"/>
-        </w:rPr>
-        <w:t>были</w:t>
-      </w:r>
-      <w:r>
-        <w:rPr>
-          <w:rFonts w:eastAsia="Times New Roman" w:cstheme="minorHAnsi"/>
-          <w:sz w:val="24"/>
-          <w:szCs w:val="24"/>
-          <w:lang w:eastAsia="ru-RU"/>
-        </w:rPr>
-        <w:t>:</w:t>
-      </w:r>
-      <w:r>
-        <w:rPr>
-          <w:rFonts w:eastAsia="Times New Roman" w:cstheme="minorHAnsi"/>
-          <w:sz w:val="24"/>
-          <w:szCs w:val="24"/>
-          <w:lang w:eastAsia="ru-RU"/>
-        </w:rPr>
-        <w:t xml:space="preserve"> </w:t>
-      </w:r>
-      <w:r>
-        <w:rPr>
-          <w:rFonts w:eastAsia="Times New Roman" w:cstheme="minorHAnsi"/>
-          <w:sz w:val="24"/>
-          <w:szCs w:val="24"/>
-          <w:lang w:val="en-US" w:eastAsia="ru-RU"/>
-        </w:rPr>
-        <w:t>Harpacticoidea</w:t>
-      </w:r>
-      <w:r>
-        <w:rPr>
-          <w:rFonts w:eastAsia="Times New Roman" w:cstheme="minorHAnsi"/>
-          <w:sz w:val="24"/>
-          <w:szCs w:val="24"/>
-          <w:lang w:eastAsia="ru-RU"/>
-        </w:rPr>
-        <w:t>,</w:t>
-      </w:r>
-      <w:r>
-        <w:rPr>
-          <w:rFonts w:eastAsia="Times New Roman" w:cstheme="minorHAnsi"/>
-          <w:sz w:val="24"/>
-          <w:szCs w:val="24"/>
-          <w:lang w:eastAsia="ru-RU"/>
-        </w:rPr>
-        <w:t xml:space="preserve"> </w:t>
-      </w:r>
-      <w:r>
-        <w:rPr>
-          <w:rFonts w:eastAsia="Times New Roman" w:cstheme="minorHAnsi"/>
-          <w:sz w:val="24"/>
-          <w:szCs w:val="24"/>
-          <w:lang w:val="en-US" w:eastAsia="ru-RU"/>
-        </w:rPr>
-        <w:t>Oligochaeta</w:t>
-      </w:r>
-      <w:r>
-        <w:rPr>
-          <w:rFonts w:eastAsia="Times New Roman" w:cstheme="minorHAnsi"/>
-          <w:sz w:val="24"/>
-          <w:szCs w:val="24"/>
-          <w:lang w:eastAsia="ru-RU"/>
-        </w:rPr>
-        <w:t xml:space="preserve">, </w:t>
-      </w:r>
-      <w:r>
-        <w:rPr>
-          <w:rFonts w:eastAsia="Times New Roman" w:cstheme="minorHAnsi"/>
-          <w:sz w:val="24"/>
-          <w:szCs w:val="24"/>
-          <w:lang w:val="en-US" w:eastAsia="ru-RU"/>
-        </w:rPr>
-        <w:t>Ostracoda</w:t>
-      </w:r>
-      <w:r>
-        <w:rPr>
-          <w:rFonts w:eastAsia="Times New Roman" w:cstheme="minorHAnsi"/>
-          <w:sz w:val="24"/>
-          <w:szCs w:val="24"/>
-          <w:lang w:eastAsia="ru-RU"/>
-        </w:rPr>
-        <w:t xml:space="preserve">, </w:t>
-      </w:r>
-      <w:r>
-        <w:rPr>
-          <w:rFonts w:eastAsia="Times New Roman" w:cstheme="minorHAnsi"/>
-          <w:sz w:val="24"/>
-          <w:szCs w:val="24"/>
-          <w:lang w:val="en-US" w:eastAsia="ru-RU"/>
-        </w:rPr>
-        <w:t>Nematoda</w:t>
-      </w:r>
-      <w:r>
-        <w:rPr>
-          <w:rFonts w:eastAsia="Times New Roman" w:cstheme="minorHAnsi"/>
-          <w:sz w:val="24"/>
-          <w:szCs w:val="24"/>
-          <w:lang w:eastAsia="ru-RU"/>
-        </w:rPr>
-        <w:t xml:space="preserve">, </w:t>
-      </w:r>
-      <w:r>
-        <w:rPr>
-          <w:rFonts w:eastAsia="Times New Roman" w:cstheme="minorHAnsi"/>
-          <w:sz w:val="24"/>
-          <w:szCs w:val="24"/>
-          <w:lang w:val="en-US" w:eastAsia="ru-RU"/>
-        </w:rPr>
-        <w:t>Gammaroidea</w:t>
-      </w:r>
-      <w:r>
-        <w:rPr>
-          <w:rFonts w:eastAsia="Times New Roman" w:cstheme="minorHAnsi"/>
-          <w:sz w:val="24"/>
-          <w:szCs w:val="24"/>
-          <w:lang w:eastAsia="ru-RU"/>
-        </w:rPr>
-        <w:t xml:space="preserve">. </w:t>
-      </w:r>
-      <w:r>
-        <w:rPr>
-          <w:rFonts w:eastAsia="Times New Roman" w:cstheme="minorHAnsi"/>
-          <w:sz w:val="24"/>
-          <w:szCs w:val="24"/>
-          <w:lang w:eastAsia="ru-RU"/>
-        </w:rPr>
-        <w:t xml:space="preserve"> Однако в Северной губе в число часто встречающихся форм попадают </w:t>
-      </w:r>
-      <w:r>
-        <w:rPr>
-          <w:rFonts w:eastAsia="Times New Roman" w:cstheme="minorHAnsi"/>
-          <w:sz w:val="24"/>
-          <w:szCs w:val="24"/>
-          <w:lang w:val="en-US" w:eastAsia="ru-RU"/>
-        </w:rPr>
-        <w:t>Hydrobiidae</w:t>
-      </w:r>
-      <w:r>
-        <w:rPr>
-          <w:rFonts w:eastAsia="Times New Roman" w:cstheme="minorHAnsi"/>
-          <w:sz w:val="24"/>
-          <w:szCs w:val="24"/>
-          <w:lang w:eastAsia="ru-RU"/>
-        </w:rPr>
-        <w:t xml:space="preserve">, </w:t>
-      </w:r>
-      <w:r>
-        <w:rPr>
-          <w:rFonts w:eastAsia="Times New Roman" w:cstheme="minorHAnsi"/>
-          <w:sz w:val="24"/>
-          <w:szCs w:val="24"/>
-          <w:lang w:val="en-US" w:eastAsia="ru-RU"/>
-        </w:rPr>
-        <w:t>Spionidae</w:t>
-      </w:r>
-      <w:r>
-        <w:rPr>
-          <w:rFonts w:eastAsia="Times New Roman" w:cstheme="minorHAnsi"/>
-          <w:sz w:val="24"/>
-          <w:szCs w:val="24"/>
-          <w:lang w:eastAsia="ru-RU"/>
-        </w:rPr>
-        <w:t>, которые в Южной губе встречались заметно реже.</w:t>
-      </w:r>
-    </w:p>
-    <w:p>
-      <w:pPr>
-        <w:spacing w:after="0" w:line="240" w:lineRule="auto"/>
-        <w:rPr>
-          <w:rFonts w:ascii="Calibri" w:eastAsia="Times New Roman" w:hAnsi="Calibri" w:cs="Calibri"/>
-          <w:color w:val="000000"/>
-          <w:sz w:val="24"/>
-          <w:szCs w:val="24"/>
-          <w:lang w:eastAsia="ru-RU"/>
-        </w:rPr>
-      </w:pPr>
-    </w:p>
-    <w:p>
-      <w:pPr>
-        <w:spacing w:after="0" w:line="240" w:lineRule="auto"/>
-        <w:jc w:val="both"/>
-        <w:rPr>
-          <w:rFonts w:ascii="Calibri" w:eastAsia="Times New Roman" w:hAnsi="Calibri" w:cs="Calibri"/>
-          <w:color w:val="000000"/>
-          <w:sz w:val="24"/>
-          <w:szCs w:val="24"/>
-          <w:lang w:eastAsia="ru-RU"/>
-        </w:rPr>
-      </w:pPr>
-      <w:r>
-        <w:rPr>
-          <w:rFonts w:ascii="Calibri" w:eastAsia="Times New Roman" w:hAnsi="Calibri" w:cs="Calibri"/>
-          <w:color w:val="000000"/>
-          <w:sz w:val="24"/>
-          <w:szCs w:val="24"/>
-          <w:lang w:eastAsia="ru-RU"/>
-        </w:rPr>
-        <w:t>Т</w:t>
-      </w:r>
-      <w:r>
-        <w:rPr>
-          <w:rFonts w:ascii="Calibri" w:eastAsia="Times New Roman" w:hAnsi="Calibri" w:cs="Calibri"/>
-          <w:color w:val="000000"/>
-          <w:sz w:val="24"/>
-          <w:szCs w:val="24"/>
-          <w:lang w:eastAsia="ru-RU"/>
-        </w:rPr>
-        <w:t xml:space="preserve">олько в Северной губе встретились </w:t>
-      </w:r>
-      <w:r>
-        <w:rPr>
-          <w:rFonts w:ascii="Calibri" w:eastAsia="Times New Roman" w:hAnsi="Calibri" w:cs="Calibri"/>
-          <w:color w:val="2E1500"/>
-          <w:sz w:val="24"/>
-          <w:szCs w:val="24"/>
-          <w:lang w:eastAsia="ru-RU"/>
-        </w:rPr>
-        <w:t>Capitella capitata,</w:t>
-      </w:r>
-      <w:r>
-        <w:rPr>
-          <w:rFonts w:ascii="Calibri" w:eastAsia="Times New Roman" w:hAnsi="Calibri" w:cs="Calibri"/>
-          <w:color w:val="000000"/>
-          <w:sz w:val="24"/>
-          <w:szCs w:val="24"/>
-          <w:lang w:eastAsia="ru-RU"/>
-        </w:rPr>
-        <w:t xml:space="preserve"> Scoloplos armiger</w:t>
-      </w:r>
-      <w:r>
-        <w:rPr>
-          <w:rFonts w:ascii="Calibri" w:eastAsia="Times New Roman" w:hAnsi="Calibri" w:cs="Calibri"/>
-          <w:color w:val="2E1500"/>
-          <w:sz w:val="24"/>
-          <w:szCs w:val="24"/>
-          <w:lang w:eastAsia="ru-RU"/>
-        </w:rPr>
-        <w:t xml:space="preserve"> и</w:t>
-      </w:r>
-      <w:r>
-        <w:rPr>
-          <w:rFonts w:ascii="Calibri" w:eastAsia="Times New Roman" w:hAnsi="Calibri" w:cs="Calibri"/>
-          <w:color w:val="2E1500"/>
-          <w:sz w:val="24"/>
-          <w:szCs w:val="24"/>
-          <w:lang w:eastAsia="ru-RU"/>
-        </w:rPr>
-        <w:t xml:space="preserve"> частички водорослей. Только в Южной губе встретились </w:t>
-      </w:r>
-      <w:r>
-        <w:rPr>
-          <w:rFonts w:ascii="Calibri" w:eastAsia="Times New Roman" w:hAnsi="Calibri" w:cs="Calibri"/>
-          <w:color w:val="000000"/>
-          <w:sz w:val="24"/>
-          <w:szCs w:val="24"/>
-          <w:lang w:eastAsia="ru-RU"/>
-        </w:rPr>
-        <w:t>Harmothoe imbricata</w:t>
-      </w:r>
-      <w:r>
-        <w:rPr>
-          <w:rFonts w:ascii="Calibri" w:eastAsia="Times New Roman" w:hAnsi="Calibri" w:cs="Calibri"/>
-          <w:color w:val="000000"/>
-          <w:sz w:val="24"/>
-          <w:szCs w:val="24"/>
-          <w:lang w:eastAsia="ru-RU"/>
-        </w:rPr>
-        <w:t>.</w:t>
-      </w:r>
-      <w:r>
-        <w:rPr>
-          <w:rFonts w:ascii="Calibri" w:eastAsia="Times New Roman" w:hAnsi="Calibri" w:cs="Calibri"/>
-          <w:color w:val="000000"/>
-          <w:sz w:val="24"/>
-          <w:szCs w:val="24"/>
-          <w:lang w:eastAsia="ru-RU"/>
-        </w:rPr>
-        <w:t xml:space="preserve"> +++++++++++</w:t>
-      </w:r>
-    </w:p>
-    <w:p>
-      <w:pPr>
-        <w:spacing w:after="0" w:line="240" w:lineRule="auto"/>
-        <w:jc w:val="both"/>
-        <w:rPr>
-          <w:rFonts w:ascii="Calibri" w:eastAsia="Times New Roman" w:hAnsi="Calibri" w:cs="Calibri"/>
-          <w:color w:val="000000"/>
-          <w:sz w:val="24"/>
-          <w:szCs w:val="24"/>
-          <w:lang w:eastAsia="ru-RU"/>
-        </w:rPr>
-      </w:pPr>
-    </w:p>
-    <w:p>
-      <w:pPr>
-        <w:spacing w:after="0" w:line="240" w:lineRule="auto"/>
-        <w:jc w:val="both"/>
-        <w:rPr>
-          <w:sz w:val="24"/>
-          <w:szCs w:val="24"/>
-        </w:rPr>
-      </w:pPr>
-      <w:r>
-        <w:rPr>
-          <w:sz w:val="24"/>
-          <w:szCs w:val="24"/>
-        </w:rPr>
-        <w:lastRenderedPageBreak/>
-        <w:t xml:space="preserve">Полученные нами результаты указывают на то, что в Южной губе </w:t>
-      </w:r>
-      <w:r>
-        <w:rPr>
-          <w:sz w:val="24"/>
-          <w:szCs w:val="24"/>
-        </w:rPr>
-        <w:t>кормовой</w:t>
-      </w:r>
-      <w:r>
-        <w:rPr>
-          <w:sz w:val="24"/>
-          <w:szCs w:val="24"/>
-        </w:rPr>
-        <w:t xml:space="preserve"> базой для популяции креветок служил в основном мейобентос (харпактициды, нематоды, остракоды). Среди макробентосных формы высокую частоту имели только олигохеты и бокоплавы.</w:t>
-      </w:r>
-    </w:p>
-    <w:p>
-      <w:pPr>
-        <w:spacing w:after="0" w:line="240" w:lineRule="auto"/>
-        <w:jc w:val="both"/>
-        <w:rPr>
-          <w:rFonts w:ascii="Calibri" w:eastAsia="Times New Roman" w:hAnsi="Calibri" w:cs="Calibri"/>
-          <w:color w:val="000000"/>
-          <w:sz w:val="24"/>
-          <w:szCs w:val="24"/>
-          <w:lang w:eastAsia="ru-RU"/>
-        </w:rPr>
-      </w:pPr>
-      <w:r>
-        <w:rPr>
-          <w:sz w:val="24"/>
-          <w:szCs w:val="24"/>
-        </w:rPr>
-        <w:t xml:space="preserve">А в Северной губе пищевой базой для креветок служил в основном макробентос такой как полихеты, гастроподы, олигохеты. Среди мейобентосных высокою частоту имели харпактициды, остракоды, нематоды. </w:t>
-      </w:r>
-    </w:p>
-    <w:p>
-      <w:pPr>
-        <w:spacing w:after="0" w:line="240" w:lineRule="auto"/>
-        <w:rPr>
-          <w:rFonts w:ascii="Calibri" w:eastAsia="Times New Roman" w:hAnsi="Calibri" w:cs="Calibri"/>
-          <w:color w:val="000000"/>
-          <w:lang w:eastAsia="ru-RU"/>
-        </w:rPr>
-      </w:pPr>
-    </w:p>
-    <w:p>
-      <w:pPr>
-        <w:ind w:firstLine="708"/>
-        <w:contextualSpacing/>
-        <w:jc w:val="both"/>
-        <w:rPr>
-          <w:sz w:val="24"/>
-          <w:szCs w:val="24"/>
-        </w:rPr>
-      </w:pPr>
-    </w:p>
-    <w:p>
-      <w:pPr>
-        <w:spacing w:after="0" w:line="240" w:lineRule="auto"/>
-        <w:jc w:val="both"/>
-        <w:rPr>
-          <w:rFonts w:ascii="Calibri" w:eastAsia="Times New Roman" w:hAnsi="Calibri" w:cs="Calibri"/>
-          <w:color w:val="000000"/>
-          <w:sz w:val="24"/>
-          <w:szCs w:val="24"/>
-          <w:lang w:eastAsia="ru-RU"/>
-        </w:rPr>
-      </w:pPr>
-    </w:p>
-    <w:p>
-      <w:pPr>
-        <w:spacing w:after="0" w:line="240" w:lineRule="auto"/>
-        <w:jc w:val="both"/>
-        <w:rPr>
-          <w:rFonts w:ascii="Calibri" w:eastAsia="Times New Roman" w:hAnsi="Calibri" w:cs="Calibri"/>
-          <w:color w:val="2E1500"/>
-          <w:lang w:eastAsia="ru-RU"/>
-        </w:rPr>
-      </w:pPr>
-    </w:p>
-    <w:p>
-      <w:pPr>
-        <w:spacing w:after="0" w:line="240" w:lineRule="auto"/>
-        <w:jc w:val="both"/>
-        <w:rPr>
-          <w:rFonts w:ascii="Calibri" w:eastAsia="Times New Roman" w:hAnsi="Calibri" w:cs="Calibri"/>
-          <w:color w:val="000000"/>
-          <w:sz w:val="24"/>
-          <w:szCs w:val="24"/>
-          <w:lang w:eastAsia="ru-RU"/>
-        </w:rPr>
-      </w:pPr>
-    </w:p>
-    <w:p>
-      <w:pPr>
-        <w:spacing w:after="0" w:line="240" w:lineRule="auto"/>
-        <w:jc w:val="both"/>
-        <w:rPr>
-          <w:rFonts w:ascii="Calibri" w:eastAsia="Times New Roman" w:hAnsi="Calibri" w:cs="Calibri"/>
-          <w:color w:val="000000"/>
-          <w:lang w:eastAsia="ru-RU"/>
-        </w:rPr>
-      </w:pPr>
-    </w:p>
-    <w:p>
-      <w:pPr>
-        <w:ind w:firstLine="708"/>
-        <w:contextualSpacing/>
-        <w:jc w:val="both"/>
-        <w:rPr>
-          <w:sz w:val="24"/>
-          <w:szCs w:val="24"/>
-        </w:rPr>
-      </w:pPr>
-    </w:p>
-    <w:p>
-      <w:pPr>
-        <w:ind w:firstLine="708"/>
-        <w:contextualSpacing/>
-        <w:jc w:val="both"/>
-        <w:rPr>
-          <w:sz w:val="24"/>
-          <w:szCs w:val="24"/>
-        </w:rPr>
-      </w:pPr>
-    </w:p>
-    <w:p>
-      <w:pPr>
-        <w:ind w:firstLine="708"/>
-        <w:contextualSpacing/>
-        <w:jc w:val="both"/>
-        <w:rPr>
-          <w:sz w:val="24"/>
-          <w:szCs w:val="24"/>
-        </w:rPr>
-      </w:pPr>
-      <w:r>
-        <w:rPr>
-          <w:sz w:val="24"/>
-          <w:szCs w:val="24"/>
-        </w:rPr>
-        <w:t>Сравнение сообществ в южной и северной губе</w:t>
-      </w:r>
-    </w:p>
-    <w:p>
-      <w:pPr>
-        <w:ind w:firstLine="708"/>
-        <w:contextualSpacing/>
-        <w:jc w:val="both"/>
-        <w:rPr>
-          <w:sz w:val="24"/>
-          <w:szCs w:val="24"/>
-        </w:rPr>
-      </w:pPr>
       <w:r>
         <w:rPr>
           <w:noProof/>
           <w:lang w:eastAsia="ru-RU"/>
         </w:rPr>
         <w:drawing>
-          <wp:inline distT="0" distB="0" distL="0" distR="0" wp14:anchorId="7D3FDBD8" wp14:editId="15E1D64C">
+          <wp:inline distT="0" distB="0" distL="0" distR="0" wp14:anchorId="41392379" wp14:editId="4812B857">
             <wp:extent cx="4584700" cy="2716725"/>
             <wp:effectExtent l="0" t="0" r="6350" b="7620"/>
             <wp:docPr id="10" name="Рисунок 10" descr="C:\Users\fokke\OneDrive\Рабочий стол\Vitia\Paper_2024\Vitia_Ostrovsky\R_Calc_Crang_2024\Rplot11.png"/>
@@ -7163,7 +4837,7 @@
                     </pic:cNvPicPr>
                   </pic:nvPicPr>
                   <pic:blipFill>
-                    <a:blip r:embed="rId12">
+                    <a:blip r:embed="rId11">
                       <a:extLst>
                         <a:ext uri="{28A0092B-C50C-407E-A947-70E740481C1C}">
                           <a14:useLocalDpi xmlns:a14="http://schemas.microsoft.com/office/drawing/2010/main" val="0"/>
@@ -7210,14 +4884,7 @@
           <w:sz w:val="24"/>
           <w:szCs w:val="24"/>
         </w:rPr>
-        <w:t xml:space="preserve">Рис +++. </w:t>
-      </w:r>
-      <w:r>
-        <w:rPr>
-          <w:sz w:val="24"/>
-          <w:szCs w:val="24"/>
-        </w:rPr>
-        <w:t>Карта северной губы</w:t>
+        <w:t>Рис +++. Карта северной губы</w:t>
       </w:r>
       <w:r>
         <w:rPr>
@@ -7269,6 +4936,29 @@
           <w:szCs w:val="24"/>
         </w:rPr>
       </w:pPr>
+      <w:r>
+        <w:rPr>
+          <w:sz w:val="24"/>
+          <w:szCs w:val="24"/>
+        </w:rPr>
+        <w:t xml:space="preserve">На рисунке ++ приведены результаты </w:t>
+      </w:r>
+      <w:proofErr w:type="spellStart"/>
+      <w:r>
+        <w:rPr>
+          <w:sz w:val="24"/>
+          <w:szCs w:val="24"/>
+        </w:rPr>
+        <w:t>ординации</w:t>
+      </w:r>
+      <w:proofErr w:type="spellEnd"/>
+      <w:r>
+        <w:rPr>
+          <w:sz w:val="24"/>
+          <w:szCs w:val="24"/>
+        </w:rPr>
+        <w:t xml:space="preserve"> описаний сообществ.  На этом рисунке хорошо заметны два облака точек, которые соответствуют двум акваториям. Полученные данные говорят о том, что между сообществом Южной и Северной губы существуют некоторые различия.  Однако применение кластерного анализа (рис. ++) позволило увидеть, что многообразие сообществ имеет более сложную природу. </w:t>
+      </w:r>
     </w:p>
     <w:p>
       <w:pPr>
@@ -7281,139 +4971,14 @@
       </w:pPr>
       <w:r>
         <w:rPr>
-          <w:sz w:val="24"/>
-          <w:szCs w:val="24"/>
-        </w:rPr>
-        <w:t>Сравнение бентосных сообществ в двух акваториях</w:t>
-      </w:r>
-    </w:p>
-    <w:p>
-      <w:pPr>
-        <w:ind w:firstLine="708"/>
-        <w:contextualSpacing/>
-        <w:jc w:val="both"/>
-        <w:rPr>
-          <w:sz w:val="24"/>
-          <w:szCs w:val="24"/>
-        </w:rPr>
-      </w:pPr>
-    </w:p>
-    <w:p>
-      <w:pPr>
-        <w:contextualSpacing/>
-        <w:jc w:val="both"/>
-        <w:rPr>
-          <w:sz w:val="24"/>
-          <w:szCs w:val="24"/>
-        </w:rPr>
-      </w:pPr>
-      <w:r>
-        <w:rPr>
-          <w:sz w:val="24"/>
-          <w:szCs w:val="24"/>
-        </w:rPr>
-        <w:t xml:space="preserve">На </w:t>
-      </w:r>
-      <w:r>
-        <w:rPr>
-          <w:sz w:val="24"/>
-          <w:szCs w:val="24"/>
-        </w:rPr>
-        <w:t xml:space="preserve">рисунке ++ приведены результаты </w:t>
-      </w:r>
-      <w:proofErr w:type="spellStart"/>
-      <w:r>
-        <w:rPr>
-          <w:sz w:val="24"/>
-          <w:szCs w:val="24"/>
-        </w:rPr>
-        <w:t>ординации</w:t>
-      </w:r>
-      <w:proofErr w:type="spellEnd"/>
-      <w:r>
-        <w:rPr>
-          <w:sz w:val="24"/>
-          <w:szCs w:val="24"/>
-        </w:rPr>
-        <w:t xml:space="preserve"> описаний сообществ.  На этом рисунке </w:t>
-      </w:r>
-      <w:r>
-        <w:rPr>
-          <w:sz w:val="24"/>
-          <w:szCs w:val="24"/>
-        </w:rPr>
-        <w:t>хорошо заметны два облака точек</w:t>
-      </w:r>
-      <w:r>
-        <w:rPr>
-          <w:sz w:val="24"/>
-          <w:szCs w:val="24"/>
-        </w:rPr>
-        <w:t>, которые соответствуют двум акваториям</w:t>
-      </w:r>
-      <w:proofErr w:type="gramStart"/>
-      <w:r>
-        <w:rPr>
-          <w:sz w:val="24"/>
-          <w:szCs w:val="24"/>
-        </w:rPr>
-        <w:t xml:space="preserve">. </w:t>
-      </w:r>
-      <w:proofErr w:type="gramEnd"/>
-      <w:r>
-        <w:rPr>
-          <w:sz w:val="24"/>
-          <w:szCs w:val="24"/>
-        </w:rPr>
-        <w:t xml:space="preserve">Полученные данные </w:t>
-      </w:r>
-      <w:r>
-        <w:rPr>
-          <w:sz w:val="24"/>
-          <w:szCs w:val="24"/>
-        </w:rPr>
-        <w:t>говорят</w:t>
-      </w:r>
-      <w:r>
-        <w:rPr>
-          <w:sz w:val="24"/>
-          <w:szCs w:val="24"/>
-        </w:rPr>
-        <w:t xml:space="preserve"> о том, что между сообществом Южной и Северной губы</w:t>
-      </w:r>
-      <w:r>
-        <w:rPr>
-          <w:sz w:val="24"/>
-          <w:szCs w:val="24"/>
-        </w:rPr>
-        <w:t xml:space="preserve"> существуют некоторые различия.  Однако применение кластерного анализа (рис. ++) позволило увидеть, что </w:t>
-      </w:r>
-      <w:r>
-        <w:rPr>
-          <w:sz w:val="24"/>
-          <w:szCs w:val="24"/>
-        </w:rPr>
-        <w:t xml:space="preserve">многообразие сообществ имеет более сложную природу. </w:t>
-      </w:r>
-    </w:p>
-    <w:p>
-      <w:pPr>
-        <w:contextualSpacing/>
-        <w:jc w:val="both"/>
-        <w:rPr>
-          <w:sz w:val="24"/>
-          <w:szCs w:val="24"/>
-        </w:rPr>
-      </w:pPr>
-      <w:r>
-        <w:rPr>
           <w:noProof/>
+          <w:lang w:eastAsia="ru-RU"/>
         </w:rPr>
         <w:lastRenderedPageBreak/>
         <w:drawing>
-          <wp:inline distT="0" distB="0" distL="0" distR="0" wp14:anchorId="270C6899" wp14:editId="22156F0E">
-            <wp:extent cx="4202652" cy="2490337"/>
-            <wp:effectExtent l="0" t="0" r="7620" b="5715"/>
+          <wp:inline distT="0" distB="0" distL="0" distR="0" wp14:anchorId="1C158537" wp14:editId="00A45C63">
+            <wp:extent cx="4914900" cy="2912388"/>
+            <wp:effectExtent l="0" t="0" r="0" b="2540"/>
             <wp:docPr id="19" name="Рисунок 19" descr="C:\Users\fokke\OneDrive\Рабочий стол\Vitia\Paper_2024\Vitia_Ostrovsky\R_Calc_Crang_2024\Rplot22.png"/>
             <wp:cNvGraphicFramePr>
               <a:graphicFrameLocks xmlns:a="http://schemas.openxmlformats.org/drawingml/2006/main" noChangeAspect="1"/>
@@ -7428,7 +4993,7 @@
                     </pic:cNvPicPr>
                   </pic:nvPicPr>
                   <pic:blipFill>
-                    <a:blip r:embed="rId13">
+                    <a:blip r:embed="rId12">
                       <a:extLst>
                         <a:ext uri="{28A0092B-C50C-407E-A947-70E740481C1C}">
                           <a14:useLocalDpi xmlns:a14="http://schemas.microsoft.com/office/drawing/2010/main" val="0"/>
@@ -7443,7 +5008,7 @@
                   <pic:spPr bwMode="auto">
                     <a:xfrm>
                       <a:off x="0" y="0"/>
-                      <a:ext cx="4231318" cy="2507323"/>
+                      <a:ext cx="4956143" cy="2936827"/>
                     </a:xfrm>
                     <a:prstGeom prst="rect">
                       <a:avLst/>
@@ -7478,7 +5043,7 @@
           <w:szCs w:val="24"/>
           <w:lang w:eastAsia="ru-RU"/>
         </w:rPr>
-        <w:t>На дендрограмме (Рис</w:t>
+        <w:t xml:space="preserve">На дендрограмме (Рис. ++) можно выделить 4 </w:t>
       </w:r>
       <w:r>
         <w:rPr>
@@ -7487,7 +5052,7 @@
           <w:szCs w:val="24"/>
           <w:lang w:eastAsia="ru-RU"/>
         </w:rPr>
-        <w:t>. ++</w:t>
+        <w:t xml:space="preserve">группы </w:t>
       </w:r>
       <w:r>
         <w:rPr>
@@ -7496,7 +5061,7 @@
           <w:szCs w:val="24"/>
           <w:lang w:eastAsia="ru-RU"/>
         </w:rPr>
-        <w:t xml:space="preserve">) можно выделить 4 </w:t>
+        <w:t xml:space="preserve">описаний, которые можно трактовать, как четыре типа сообществ, представленных в двух акваториях. Первая </w:t>
       </w:r>
       <w:r>
         <w:rPr>
@@ -7505,7 +5070,7 @@
           <w:szCs w:val="24"/>
           <w:lang w:eastAsia="ru-RU"/>
         </w:rPr>
-        <w:t>группы описаний</w:t>
+        <w:t>группа (</w:t>
       </w:r>
       <w:r>
         <w:rPr>
@@ -7514,7 +5079,7 @@
           <w:szCs w:val="24"/>
           <w:lang w:eastAsia="ru-RU"/>
         </w:rPr>
-        <w:t>, которые можно трактовать, как четыре типа сообществ, представленных в двух акваториях.</w:t>
+        <w:t>1,2,3,9), вторая (5</w:t>
       </w:r>
       <w:r>
         <w:rPr>
@@ -7523,7 +5088,7 @@
           <w:szCs w:val="24"/>
           <w:lang w:eastAsia="ru-RU"/>
         </w:rPr>
-        <w:t xml:space="preserve"> Первая</w:t>
+        <w:t>,11,16,12,15</w:t>
       </w:r>
       <w:r>
         <w:rPr>
@@ -7532,9 +5097,8 @@
           <w:szCs w:val="24"/>
           <w:lang w:eastAsia="ru-RU"/>
         </w:rPr>
-        <w:t xml:space="preserve"> </w:t>
-      </w:r>
-      <w:proofErr w:type="gramStart"/>
+        <w:t>)</w:t>
+      </w:r>
       <w:r>
         <w:rPr>
           <w:rFonts w:eastAsia="Times New Roman" w:cstheme="minorHAnsi"/>
@@ -7542,7 +5106,7 @@
           <w:szCs w:val="24"/>
           <w:lang w:eastAsia="ru-RU"/>
         </w:rPr>
-        <w:t xml:space="preserve">группа  </w:t>
+        <w:t>,</w:t>
       </w:r>
       <w:r>
         <w:rPr>
@@ -7551,9 +5115,8 @@
           <w:szCs w:val="24"/>
           <w:lang w:eastAsia="ru-RU"/>
         </w:rPr>
-        <w:t>(</w:t>
-      </w:r>
-      <w:proofErr w:type="gramEnd"/>
+        <w:t xml:space="preserve"> третья (</w:t>
+      </w:r>
       <w:r>
         <w:rPr>
           <w:rFonts w:eastAsia="Times New Roman" w:cstheme="minorHAnsi"/>
@@ -7561,7 +5124,7 @@
           <w:szCs w:val="24"/>
           <w:lang w:eastAsia="ru-RU"/>
         </w:rPr>
-        <w:t xml:space="preserve">1,2,3,9), </w:t>
+        <w:t>4,13,10,6,14</w:t>
       </w:r>
       <w:r>
         <w:rPr>
@@ -7570,7 +5133,7 @@
           <w:szCs w:val="24"/>
           <w:lang w:eastAsia="ru-RU"/>
         </w:rPr>
-        <w:t xml:space="preserve">вторая </w:t>
+        <w:t>) и четвертая (7, 8). Так в перво</w:t>
       </w:r>
       <w:r>
         <w:rPr>
@@ -7579,7 +5142,7 @@
           <w:szCs w:val="24"/>
           <w:lang w:eastAsia="ru-RU"/>
         </w:rPr>
-        <w:t>(5</w:t>
+        <w:t xml:space="preserve">й </w:t>
       </w:r>
       <w:r>
         <w:rPr>
@@ -7588,7 +5151,7 @@
           <w:szCs w:val="24"/>
           <w:lang w:eastAsia="ru-RU"/>
         </w:rPr>
-        <w:t>,11,16,12,15</w:t>
+        <w:t xml:space="preserve">большая часть </w:t>
       </w:r>
       <w:r>
         <w:rPr>
@@ -7597,7 +5160,7 @@
           <w:szCs w:val="24"/>
           <w:lang w:eastAsia="ru-RU"/>
         </w:rPr>
-        <w:t>)</w:t>
+        <w:t xml:space="preserve">сообщества </w:t>
       </w:r>
       <w:r>
         <w:rPr>
@@ -7606,7 +5169,7 @@
           <w:szCs w:val="24"/>
           <w:lang w:eastAsia="ru-RU"/>
         </w:rPr>
-        <w:t>,</w:t>
+        <w:t xml:space="preserve">из Северной </w:t>
       </w:r>
       <w:r>
         <w:rPr>
@@ -7615,7 +5178,7 @@
           <w:szCs w:val="24"/>
           <w:lang w:eastAsia="ru-RU"/>
         </w:rPr>
-        <w:t xml:space="preserve"> трет</w:t>
+        <w:t>губы это 1-3 класс и только одно сообщество</w:t>
       </w:r>
       <w:r>
         <w:rPr>
@@ -7624,7 +5187,7 @@
           <w:szCs w:val="24"/>
           <w:lang w:eastAsia="ru-RU"/>
         </w:rPr>
-        <w:t>ья</w:t>
+        <w:t xml:space="preserve"> из Южной девят</w:t>
       </w:r>
       <w:r>
         <w:rPr>
@@ -7633,7 +5196,7 @@
           <w:szCs w:val="24"/>
           <w:lang w:eastAsia="ru-RU"/>
         </w:rPr>
-        <w:t xml:space="preserve"> (</w:t>
+        <w:t xml:space="preserve">ое. Во втором и третьем одно сообщество из Северной губы 5 и 4 </w:t>
       </w:r>
       <w:r>
         <w:rPr>
@@ -7642,7 +5205,7 @@
           <w:szCs w:val="24"/>
           <w:lang w:eastAsia="ru-RU"/>
         </w:rPr>
-        <w:t>4,13,10,6,14</w:t>
+        <w:t>соответственно и остальн</w:t>
       </w:r>
       <w:r>
         <w:rPr>
@@ -7651,7 +5214,7 @@
           <w:szCs w:val="24"/>
           <w:lang w:eastAsia="ru-RU"/>
         </w:rPr>
-        <w:t xml:space="preserve">) и </w:t>
+        <w:t>ое</w:t>
       </w:r>
       <w:r>
         <w:rPr>
@@ -7660,7 +5223,7 @@
           <w:szCs w:val="24"/>
           <w:lang w:eastAsia="ru-RU"/>
         </w:rPr>
-        <w:t>четвертая</w:t>
+        <w:t xml:space="preserve"> из Южной губы. Четвертое сообщество полностью состоит только из описаний, </w:t>
       </w:r>
       <w:r>
         <w:rPr>
@@ -7669,7 +5232,7 @@
           <w:szCs w:val="24"/>
           <w:lang w:eastAsia="ru-RU"/>
         </w:rPr>
-        <w:t xml:space="preserve"> (7, 8). Так в первом сообществе большая часть из Северной губы это 1-3 класс и только одна проба из Южной девятая. Во втором и третьем одна проба из Северной губы 5 и 4 класс соответственно и остальные из Южной губы. Четвертое сообщество полностью состоит только из</w:t>
+        <w:t>полученных Южной</w:t>
       </w:r>
       <w:r>
         <w:rPr>
@@ -7678,36 +5241,7 @@
           <w:szCs w:val="24"/>
           <w:lang w:eastAsia="ru-RU"/>
         </w:rPr>
-        <w:t xml:space="preserve"> описаний, </w:t>
-      </w:r>
-      <w:proofErr w:type="gramStart"/>
-      <w:r>
-        <w:rPr>
-          <w:rFonts w:eastAsia="Times New Roman" w:cstheme="minorHAnsi"/>
-          <w:sz w:val="24"/>
-          <w:szCs w:val="24"/>
-          <w:lang w:eastAsia="ru-RU"/>
-        </w:rPr>
-        <w:t xml:space="preserve">полученных </w:t>
-      </w:r>
-      <w:r>
-        <w:rPr>
-          <w:rFonts w:eastAsia="Times New Roman" w:cstheme="minorHAnsi"/>
-          <w:sz w:val="24"/>
-          <w:szCs w:val="24"/>
-          <w:lang w:eastAsia="ru-RU"/>
-        </w:rPr>
-        <w:t xml:space="preserve"> Южной</w:t>
-      </w:r>
-      <w:proofErr w:type="gramEnd"/>
-      <w:r>
-        <w:rPr>
-          <w:rFonts w:eastAsia="Times New Roman" w:cstheme="minorHAnsi"/>
-          <w:sz w:val="24"/>
-          <w:szCs w:val="24"/>
-          <w:lang w:eastAsia="ru-RU"/>
-        </w:rPr>
-        <w:t xml:space="preserve"> губы. Видно, что в пределах одной акватории бывает варьирование сообществ. То есть в приделах одной акватории существуют как схожие, так и отличные друг от друга типы сообществ, которые могут быть похожи на другую акваторию.</w:t>
+        <w:t xml:space="preserve"> губы. Видно, что в пределах одной акватории бывает варьирование сообществ. </w:t>
       </w:r>
     </w:p>
     <w:p>
@@ -9084,23 +6618,13 @@
                 <w:lang w:eastAsia="ru-RU"/>
               </w:rPr>
             </w:pPr>
-            <w:proofErr w:type="spellStart"/>
-            <w:r>
-              <w:rPr>
-                <w:rFonts w:ascii="Calibri" w:eastAsia="Times New Roman" w:hAnsi="Calibri" w:cs="Calibri"/>
-                <w:color w:val="000000"/>
-                <w:lang w:eastAsia="ru-RU"/>
-              </w:rPr>
-              <w:t>Tubificoides</w:t>
-            </w:r>
-            <w:proofErr w:type="spellEnd"/>
-            <w:r>
-              <w:rPr>
-                <w:rFonts w:ascii="Calibri" w:eastAsia="Times New Roman" w:hAnsi="Calibri" w:cs="Calibri"/>
-                <w:color w:val="000000"/>
-                <w:lang w:eastAsia="ru-RU"/>
-              </w:rPr>
-              <w:t xml:space="preserve"> benedeni</w:t>
+            <w:r>
+              <w:rPr>
+                <w:rFonts w:ascii="Calibri" w:eastAsia="Times New Roman" w:hAnsi="Calibri" w:cs="Calibri"/>
+                <w:color w:val="000000"/>
+                <w:lang w:eastAsia="ru-RU"/>
+              </w:rPr>
+              <w:t>Tubificoides benedeni</w:t>
             </w:r>
           </w:p>
         </w:tc>
@@ -11116,6 +8640,7 @@
                 <w:color w:val="000000"/>
                 <w:lang w:eastAsia="ru-RU"/>
               </w:rPr>
+              <w:lastRenderedPageBreak/>
               <w:t>Nemertea</w:t>
             </w:r>
           </w:p>
@@ -11260,7 +8785,6 @@
                 <w:color w:val="000000"/>
                 <w:lang w:eastAsia="ru-RU"/>
               </w:rPr>
-              <w:lastRenderedPageBreak/>
               <w:t>Harpacticoidea</w:t>
             </w:r>
           </w:p>
@@ -11409,16 +8933,16 @@
           <w:szCs w:val="24"/>
           <w:lang w:eastAsia="ru-RU"/>
         </w:rPr>
-        <w:t>Из данных представленных в этой таблице можно отметить до</w:t>
+        <w:t xml:space="preserve">Из данных представленных в этой таблице можно отметить доминантные виды в каждом кластере. Во всех кластерах доминантными видами представлены одни и те же животные, а именно </w:t>
       </w:r>
       <w:r>
         <w:rPr>
           <w:rFonts w:eastAsia="Times New Roman" w:cstheme="minorHAnsi"/>
           <w:sz w:val="24"/>
           <w:szCs w:val="24"/>
-          <w:lang w:eastAsia="ru-RU"/>
-        </w:rPr>
-        <w:t>минантные виды в каждом кластере.</w:t>
+          <w:lang w:val="en-US" w:eastAsia="ru-RU"/>
+        </w:rPr>
+        <w:t>Hydrobia</w:t>
       </w:r>
       <w:r>
         <w:rPr>
@@ -11429,23 +8953,34 @@
         </w:rPr>
         <w:t xml:space="preserve"> </w:t>
       </w:r>
+      <w:proofErr w:type="spellStart"/>
       <w:r>
         <w:rPr>
           <w:rFonts w:eastAsia="Times New Roman" w:cstheme="minorHAnsi"/>
           <w:sz w:val="24"/>
           <w:szCs w:val="24"/>
-          <w:lang w:eastAsia="ru-RU"/>
-        </w:rPr>
-        <w:t xml:space="preserve">Во всех кластерах доминантными видами представлены одни и те же животные, а именно </w:t>
-      </w:r>
+          <w:lang w:val="en-US" w:eastAsia="ru-RU"/>
+        </w:rPr>
+        <w:t>ulvae</w:t>
+      </w:r>
+      <w:proofErr w:type="spellEnd"/>
       <w:r>
         <w:rPr>
           <w:rFonts w:eastAsia="Times New Roman" w:cstheme="minorHAnsi"/>
           <w:sz w:val="24"/>
           <w:szCs w:val="24"/>
+          <w:lang w:eastAsia="ru-RU"/>
+        </w:rPr>
+        <w:t xml:space="preserve">, </w:t>
+      </w:r>
+      <w:r>
+        <w:rPr>
+          <w:rFonts w:eastAsia="Times New Roman" w:cstheme="minorHAnsi"/>
+          <w:sz w:val="24"/>
+          <w:szCs w:val="24"/>
           <w:lang w:val="en-US" w:eastAsia="ru-RU"/>
         </w:rPr>
-        <w:t>Hydrobia</w:t>
+        <w:t>Microspio</w:t>
       </w:r>
       <w:r>
         <w:rPr>
@@ -11463,7 +8998,7 @@
           <w:szCs w:val="24"/>
           <w:lang w:val="en-US" w:eastAsia="ru-RU"/>
         </w:rPr>
-        <w:t>ulvae</w:t>
+        <w:t>theeli</w:t>
       </w:r>
       <w:r>
         <w:rPr>
@@ -11481,7 +9016,7 @@
           <w:szCs w:val="24"/>
           <w:lang w:val="en-US" w:eastAsia="ru-RU"/>
         </w:rPr>
-        <w:t>Microspio</w:t>
+        <w:t>Macoma</w:t>
       </w:r>
       <w:r>
         <w:rPr>
@@ -11499,7 +9034,7 @@
           <w:szCs w:val="24"/>
           <w:lang w:val="en-US" w:eastAsia="ru-RU"/>
         </w:rPr>
-        <w:t>theeli</w:t>
+        <w:t>baltica</w:t>
       </w:r>
       <w:r>
         <w:rPr>
@@ -11517,7 +9052,7 @@
           <w:szCs w:val="24"/>
           <w:lang w:val="en-US" w:eastAsia="ru-RU"/>
         </w:rPr>
-        <w:t>Macoma</w:t>
+        <w:t>Nematoda</w:t>
       </w:r>
       <w:r>
         <w:rPr>
@@ -11526,6 +9061,24 @@
           <w:szCs w:val="24"/>
           <w:lang w:eastAsia="ru-RU"/>
         </w:rPr>
+        <w:t xml:space="preserve">, </w:t>
+      </w:r>
+      <w:r>
+        <w:rPr>
+          <w:rFonts w:eastAsia="Times New Roman" w:cstheme="minorHAnsi"/>
+          <w:sz w:val="24"/>
+          <w:szCs w:val="24"/>
+          <w:lang w:val="en-US" w:eastAsia="ru-RU"/>
+        </w:rPr>
+        <w:t>Pygospio</w:t>
+      </w:r>
+      <w:r>
+        <w:rPr>
+          <w:rFonts w:eastAsia="Times New Roman" w:cstheme="minorHAnsi"/>
+          <w:sz w:val="24"/>
+          <w:szCs w:val="24"/>
+          <w:lang w:eastAsia="ru-RU"/>
+        </w:rPr>
         <w:t xml:space="preserve"> </w:t>
       </w:r>
       <w:r>
@@ -11535,7 +9088,7 @@
           <w:szCs w:val="24"/>
           <w:lang w:val="en-US" w:eastAsia="ru-RU"/>
         </w:rPr>
-        <w:t>baltica</w:t>
+        <w:t>elegans</w:t>
       </w:r>
       <w:r>
         <w:rPr>
@@ -11544,117 +9097,16 @@
           <w:szCs w:val="24"/>
           <w:lang w:eastAsia="ru-RU"/>
         </w:rPr>
-        <w:t xml:space="preserve">, </w:t>
+        <w:t xml:space="preserve">. </w:t>
       </w:r>
       <w:r>
         <w:rPr>
           <w:rFonts w:eastAsia="Times New Roman" w:cstheme="minorHAnsi"/>
           <w:sz w:val="24"/>
           <w:szCs w:val="24"/>
-          <w:lang w:val="en-US" w:eastAsia="ru-RU"/>
-        </w:rPr>
-        <w:t>Nematoda</w:t>
-      </w:r>
-      <w:r>
-        <w:rPr>
-          <w:rFonts w:eastAsia="Times New Roman" w:cstheme="minorHAnsi"/>
-          <w:sz w:val="24"/>
-          <w:szCs w:val="24"/>
-          <w:lang w:eastAsia="ru-RU"/>
-        </w:rPr>
-        <w:t xml:space="preserve">, </w:t>
-      </w:r>
-      <w:r>
-        <w:rPr>
-          <w:rFonts w:eastAsia="Times New Roman" w:cstheme="minorHAnsi"/>
-          <w:sz w:val="24"/>
-          <w:szCs w:val="24"/>
-          <w:lang w:val="en-US" w:eastAsia="ru-RU"/>
-        </w:rPr>
-        <w:t>Pygospio</w:t>
-      </w:r>
-      <w:r>
-        <w:rPr>
-          <w:rFonts w:eastAsia="Times New Roman" w:cstheme="minorHAnsi"/>
-          <w:sz w:val="24"/>
-          <w:szCs w:val="24"/>
-          <w:lang w:eastAsia="ru-RU"/>
-        </w:rPr>
-        <w:t xml:space="preserve"> </w:t>
-      </w:r>
-      <w:r>
-        <w:rPr>
-          <w:rFonts w:eastAsia="Times New Roman" w:cstheme="minorHAnsi"/>
-          <w:sz w:val="24"/>
-          <w:szCs w:val="24"/>
-          <w:lang w:val="en-US" w:eastAsia="ru-RU"/>
-        </w:rPr>
-        <w:t>elegans</w:t>
-      </w:r>
-      <w:r>
-        <w:rPr>
-          <w:rFonts w:eastAsia="Times New Roman" w:cstheme="minorHAnsi"/>
-          <w:sz w:val="24"/>
-          <w:szCs w:val="24"/>
-          <w:lang w:eastAsia="ru-RU"/>
-        </w:rPr>
-        <w:t xml:space="preserve">. </w:t>
-      </w:r>
-      <w:r>
-        <w:rPr>
-          <w:rFonts w:eastAsia="Times New Roman" w:cstheme="minorHAnsi"/>
-          <w:sz w:val="24"/>
-          <w:szCs w:val="24"/>
-          <w:lang w:eastAsia="ru-RU"/>
-        </w:rPr>
-        <w:t xml:space="preserve">Различие только по частоте </w:t>
-      </w:r>
-      <w:r>
-        <w:rPr>
-          <w:rFonts w:eastAsia="Times New Roman" w:cstheme="minorHAnsi"/>
-          <w:sz w:val="24"/>
-          <w:szCs w:val="24"/>
-          <w:lang w:eastAsia="ru-RU"/>
-        </w:rPr>
-        <w:t>встречаемости. То</w:t>
-      </w:r>
-      <w:r>
-        <w:rPr>
-          <w:rFonts w:eastAsia="Times New Roman" w:cstheme="minorHAnsi"/>
-          <w:sz w:val="24"/>
-          <w:szCs w:val="24"/>
-          <w:lang w:eastAsia="ru-RU"/>
-        </w:rPr>
-        <w:t xml:space="preserve"> есть мы имеем дело только с одним сообществом различается только по не большому количеству редко встречаемых видов. </w:t>
-      </w:r>
-      <w:r>
-        <w:rPr>
-          <w:rFonts w:eastAsia="Times New Roman" w:cstheme="minorHAnsi"/>
-          <w:sz w:val="24"/>
-          <w:szCs w:val="24"/>
-          <w:lang w:eastAsia="ru-RU"/>
-        </w:rPr>
-        <w:t>Хот они и расходятся о они очень близко.</w:t>
-      </w:r>
-      <w:bookmarkStart w:id="0" w:name="_GoBack"/>
-      <w:bookmarkEnd w:id="0"/>
-      <w:r>
-        <w:rPr>
-          <w:rFonts w:eastAsia="Times New Roman" w:cstheme="minorHAnsi"/>
-          <w:sz w:val="24"/>
-          <w:szCs w:val="24"/>
-          <w:lang w:eastAsia="ru-RU"/>
-        </w:rPr>
-        <w:t xml:space="preserve"> Важно отметить что в</w:t>
-      </w:r>
-      <w:r>
-        <w:rPr>
-          <w:rFonts w:eastAsia="Times New Roman" w:cstheme="minorHAnsi"/>
-          <w:sz w:val="24"/>
-          <w:szCs w:val="24"/>
-          <w:lang w:eastAsia="ru-RU"/>
-        </w:rPr>
-        <w:t>се эти наиболее часто встречаемые виды в сообществах имели тоже высокую частоту появления в желудках креветок.</w:t>
+          <w:lang w:eastAsia="ru-RU"/>
+        </w:rPr>
+        <w:t>Различие только по частоте встречаемости. То есть мы имеем дело только с одним сообществом различается только по не большому количеству редко встречаемых видов. Хот они и расходятся о они очень близко. Важно отметить что все эти наиболее часто встречаемые виды в сообществах имели тоже высокую частоту появления в желудках креветок.</w:t>
       </w:r>
     </w:p>
     <w:p>
@@ -11688,7 +9140,7 @@
           <w:szCs w:val="24"/>
           <w:lang w:eastAsia="ru-RU"/>
         </w:rPr>
-        <w:t xml:space="preserve">В </w:t>
+        <w:t>В первом кластере из не доминантных видов встречались</w:t>
       </w:r>
       <w:r>
         <w:rPr>
@@ -11697,24 +9149,6 @@
           <w:szCs w:val="24"/>
           <w:lang w:eastAsia="ru-RU"/>
         </w:rPr>
-        <w:t xml:space="preserve">первом </w:t>
-      </w:r>
-      <w:r>
-        <w:rPr>
-          <w:rFonts w:eastAsia="Times New Roman" w:cstheme="minorHAnsi"/>
-          <w:sz w:val="24"/>
-          <w:szCs w:val="24"/>
-          <w:lang w:eastAsia="ru-RU"/>
-        </w:rPr>
-        <w:t>кластере из не доминантных видов встречались</w:t>
-      </w:r>
-      <w:r>
-        <w:rPr>
-          <w:rFonts w:eastAsia="Times New Roman" w:cstheme="minorHAnsi"/>
-          <w:sz w:val="24"/>
-          <w:szCs w:val="24"/>
-          <w:lang w:eastAsia="ru-RU"/>
-        </w:rPr>
         <w:t xml:space="preserve">: </w:t>
       </w:r>
       <w:r>
@@ -11737,7 +9171,6 @@
         </w:rPr>
         <w:t xml:space="preserve">, </w:t>
       </w:r>
-      <w:proofErr w:type="spellStart"/>
       <w:r>
         <w:rPr>
           <w:rFonts w:ascii="Calibri" w:eastAsia="Times New Roman" w:hAnsi="Calibri" w:cs="Calibri"/>
@@ -11746,9 +9179,8 @@
           <w:szCs w:val="24"/>
           <w:lang w:eastAsia="ru-RU"/>
         </w:rPr>
-        <w:t>Tubificoides</w:t>
-      </w:r>
-      <w:proofErr w:type="spellEnd"/>
+        <w:t>Tubificoides benedeni</w:t>
+      </w:r>
       <w:r>
         <w:rPr>
           <w:rFonts w:ascii="Calibri" w:eastAsia="Times New Roman" w:hAnsi="Calibri" w:cs="Calibri"/>
@@ -11757,7 +9189,7 @@
           <w:szCs w:val="24"/>
           <w:lang w:eastAsia="ru-RU"/>
         </w:rPr>
-        <w:t xml:space="preserve"> benedeni</w:t>
+        <w:t>,</w:t>
       </w:r>
       <w:r>
         <w:rPr>
@@ -11767,6 +9199,26 @@
           <w:szCs w:val="24"/>
           <w:lang w:eastAsia="ru-RU"/>
         </w:rPr>
+        <w:t xml:space="preserve"> </w:t>
+      </w:r>
+      <w:r>
+        <w:rPr>
+          <w:rFonts w:ascii="Calibri" w:eastAsia="Times New Roman" w:hAnsi="Calibri" w:cs="Calibri"/>
+          <w:color w:val="000000"/>
+          <w:sz w:val="24"/>
+          <w:szCs w:val="24"/>
+          <w:lang w:eastAsia="ru-RU"/>
+        </w:rPr>
+        <w:t>Fabricia sabella</w:t>
+      </w:r>
+      <w:r>
+        <w:rPr>
+          <w:rFonts w:ascii="Calibri" w:eastAsia="Times New Roman" w:hAnsi="Calibri" w:cs="Calibri"/>
+          <w:color w:val="000000"/>
+          <w:sz w:val="24"/>
+          <w:szCs w:val="24"/>
+          <w:lang w:eastAsia="ru-RU"/>
+        </w:rPr>
         <w:t>,</w:t>
       </w:r>
       <w:r>
@@ -11787,7 +9239,7 @@
           <w:szCs w:val="24"/>
           <w:lang w:eastAsia="ru-RU"/>
         </w:rPr>
-        <w:t>Fabricia sabella</w:t>
+        <w:t>Littorina saxatilis</w:t>
       </w:r>
       <w:r>
         <w:rPr>
@@ -11817,7 +9269,7 @@
           <w:szCs w:val="24"/>
           <w:lang w:eastAsia="ru-RU"/>
         </w:rPr>
-        <w:t>Littorina saxatilis</w:t>
+        <w:t>Monoculodes sp.</w:t>
       </w:r>
       <w:r>
         <w:rPr>
@@ -11847,7 +9299,7 @@
           <w:szCs w:val="24"/>
           <w:lang w:eastAsia="ru-RU"/>
         </w:rPr>
-        <w:t>Monoculodes sp.</w:t>
+        <w:t>Capitella capitata</w:t>
       </w:r>
       <w:r>
         <w:rPr>
@@ -11857,7 +9309,7 @@
           <w:szCs w:val="24"/>
           <w:lang w:eastAsia="ru-RU"/>
         </w:rPr>
-        <w:t>,</w:t>
+        <w:t xml:space="preserve">, </w:t>
       </w:r>
       <w:r>
         <w:rPr>
@@ -11867,47 +9319,7 @@
           <w:szCs w:val="24"/>
           <w:lang w:eastAsia="ru-RU"/>
         </w:rPr>
-        <w:t xml:space="preserve"> </w:t>
-      </w:r>
-      <w:r>
-        <w:rPr>
-          <w:rFonts w:ascii="Calibri" w:eastAsia="Times New Roman" w:hAnsi="Calibri" w:cs="Calibri"/>
-          <w:color w:val="000000"/>
-          <w:sz w:val="24"/>
-          <w:szCs w:val="24"/>
-          <w:lang w:eastAsia="ru-RU"/>
-        </w:rPr>
-        <w:t>Capitella capitata</w:t>
-      </w:r>
-      <w:r>
-        <w:rPr>
-          <w:rFonts w:ascii="Calibri" w:eastAsia="Times New Roman" w:hAnsi="Calibri" w:cs="Calibri"/>
-          <w:color w:val="000000"/>
-          <w:sz w:val="24"/>
-          <w:szCs w:val="24"/>
-          <w:lang w:eastAsia="ru-RU"/>
-        </w:rPr>
-        <w:t xml:space="preserve">, </w:t>
-      </w:r>
-      <w:r>
-        <w:rPr>
-          <w:rFonts w:ascii="Calibri" w:eastAsia="Times New Roman" w:hAnsi="Calibri" w:cs="Calibri"/>
-          <w:color w:val="000000"/>
-          <w:sz w:val="24"/>
-          <w:szCs w:val="24"/>
-          <w:lang w:eastAsia="ru-RU"/>
-        </w:rPr>
-        <w:t xml:space="preserve">Scoloplos </w:t>
-      </w:r>
-      <w:r>
-        <w:rPr>
-          <w:rFonts w:ascii="Calibri" w:eastAsia="Times New Roman" w:hAnsi="Calibri" w:cs="Calibri"/>
-          <w:color w:val="000000"/>
-          <w:sz w:val="24"/>
-          <w:szCs w:val="24"/>
-          <w:lang w:eastAsia="ru-RU"/>
-        </w:rPr>
-        <w:t>armiger</w:t>
+        <w:t>Scoloplos armiger</w:t>
       </w:r>
       <w:r>
         <w:rPr>
@@ -12055,7 +9467,6 @@
         </w:rPr>
         <w:t xml:space="preserve"> </w:t>
       </w:r>
-      <w:proofErr w:type="spellStart"/>
       <w:r>
         <w:rPr>
           <w:rFonts w:ascii="Calibri" w:eastAsia="Times New Roman" w:hAnsi="Calibri" w:cs="Calibri"/>
@@ -12064,18 +9475,7 @@
           <w:szCs w:val="24"/>
           <w:lang w:val="en-US" w:eastAsia="ru-RU"/>
         </w:rPr>
-        <w:t>Tubificoides</w:t>
-      </w:r>
-      <w:proofErr w:type="spellEnd"/>
-      <w:r>
-        <w:rPr>
-          <w:rFonts w:ascii="Calibri" w:eastAsia="Times New Roman" w:hAnsi="Calibri" w:cs="Calibri"/>
-          <w:color w:val="000000"/>
-          <w:sz w:val="24"/>
-          <w:szCs w:val="24"/>
-          <w:lang w:val="en-US" w:eastAsia="ru-RU"/>
-        </w:rPr>
-        <w:t xml:space="preserve"> benedeni</w:t>
+        <w:t>Tubificoides benedeni</w:t>
       </w:r>
       <w:r>
         <w:rPr>
@@ -12455,7 +9855,6 @@
         </w:rPr>
         <w:t xml:space="preserve">В третьем кластере встретились </w:t>
       </w:r>
-      <w:proofErr w:type="spellStart"/>
       <w:r>
         <w:rPr>
           <w:rFonts w:ascii="Calibri" w:eastAsia="Times New Roman" w:hAnsi="Calibri" w:cs="Calibri"/>
@@ -12464,9 +9863,8 @@
           <w:szCs w:val="24"/>
           <w:lang w:eastAsia="ru-RU"/>
         </w:rPr>
-        <w:t>Tubificoides</w:t>
-      </w:r>
-      <w:proofErr w:type="spellEnd"/>
+        <w:t>Tubificoides benedeni</w:t>
+      </w:r>
       <w:r>
         <w:rPr>
           <w:rFonts w:ascii="Calibri" w:eastAsia="Times New Roman" w:hAnsi="Calibri" w:cs="Calibri"/>
@@ -12475,7 +9873,7 @@
           <w:szCs w:val="24"/>
           <w:lang w:eastAsia="ru-RU"/>
         </w:rPr>
-        <w:t xml:space="preserve"> benedeni</w:t>
+        <w:t xml:space="preserve"> </w:t>
       </w:r>
       <w:r>
         <w:rPr>
@@ -12485,6 +9883,16 @@
           <w:szCs w:val="24"/>
           <w:lang w:eastAsia="ru-RU"/>
         </w:rPr>
+        <w:t>Monoculodes sp.</w:t>
+      </w:r>
+      <w:r>
+        <w:rPr>
+          <w:rFonts w:ascii="Calibri" w:eastAsia="Times New Roman" w:hAnsi="Calibri" w:cs="Calibri"/>
+          <w:color w:val="000000"/>
+          <w:sz w:val="24"/>
+          <w:szCs w:val="24"/>
+          <w:lang w:eastAsia="ru-RU"/>
+        </w:rPr>
         <w:t xml:space="preserve"> </w:t>
       </w:r>
       <w:r>
@@ -12493,9 +9901,9 @@
           <w:color w:val="000000"/>
           <w:sz w:val="24"/>
           <w:szCs w:val="24"/>
-          <w:lang w:eastAsia="ru-RU"/>
-        </w:rPr>
-        <w:t>Monoculodes sp.</w:t>
+          <w:lang w:val="en-US" w:eastAsia="ru-RU"/>
+        </w:rPr>
+        <w:t>Mya arenaria</w:t>
       </w:r>
       <w:r>
         <w:rPr>
@@ -12503,9 +9911,9 @@
           <w:color w:val="000000"/>
           <w:sz w:val="24"/>
           <w:szCs w:val="24"/>
-          <w:lang w:eastAsia="ru-RU"/>
-        </w:rPr>
-        <w:t xml:space="preserve"> </w:t>
+          <w:lang w:val="en-US" w:eastAsia="ru-RU"/>
+        </w:rPr>
+        <w:t xml:space="preserve">, </w:t>
       </w:r>
       <w:r>
         <w:rPr>
@@ -12515,7 +9923,7 @@
           <w:szCs w:val="24"/>
           <w:lang w:val="en-US" w:eastAsia="ru-RU"/>
         </w:rPr>
-        <w:t>Mya arenaria</w:t>
+        <w:t>Fabricia sabella</w:t>
       </w:r>
       <w:r>
         <w:rPr>
@@ -12525,6 +9933,46 @@
           <w:szCs w:val="24"/>
           <w:lang w:val="en-US" w:eastAsia="ru-RU"/>
         </w:rPr>
+        <w:t xml:space="preserve">, Mytilus sp., Oligochaeta, </w:t>
+      </w:r>
+      <w:r>
+        <w:rPr>
+          <w:rFonts w:ascii="Calibri" w:eastAsia="Times New Roman" w:hAnsi="Calibri" w:cs="Calibri"/>
+          <w:color w:val="000000"/>
+          <w:sz w:val="24"/>
+          <w:szCs w:val="24"/>
+          <w:lang w:val="en-US" w:eastAsia="ru-RU"/>
+        </w:rPr>
+        <w:t>Scoloplos armiger</w:t>
+      </w:r>
+      <w:r>
+        <w:rPr>
+          <w:rFonts w:ascii="Calibri" w:eastAsia="Times New Roman" w:hAnsi="Calibri" w:cs="Calibri"/>
+          <w:color w:val="000000"/>
+          <w:sz w:val="24"/>
+          <w:szCs w:val="24"/>
+          <w:lang w:val="en-US" w:eastAsia="ru-RU"/>
+        </w:rPr>
+        <w:t xml:space="preserve">, Polydora quadrilobata, Gamarus sp., </w:t>
+      </w:r>
+      <w:r>
+        <w:rPr>
+          <w:rFonts w:ascii="Calibri" w:eastAsia="Times New Roman" w:hAnsi="Calibri" w:cs="Calibri"/>
+          <w:color w:val="000000"/>
+          <w:sz w:val="24"/>
+          <w:szCs w:val="24"/>
+          <w:lang w:val="en-US" w:eastAsia="ru-RU"/>
+        </w:rPr>
+        <w:t>Littorina saxatilis</w:t>
+      </w:r>
+      <w:r>
+        <w:rPr>
+          <w:rFonts w:ascii="Calibri" w:eastAsia="Times New Roman" w:hAnsi="Calibri" w:cs="Calibri"/>
+          <w:color w:val="000000"/>
+          <w:sz w:val="24"/>
+          <w:szCs w:val="24"/>
+          <w:lang w:val="en-US" w:eastAsia="ru-RU"/>
+        </w:rPr>
         <w:t xml:space="preserve">, </w:t>
       </w:r>
       <w:r>
@@ -12535,7 +9983,7 @@
           <w:szCs w:val="24"/>
           <w:lang w:val="en-US" w:eastAsia="ru-RU"/>
         </w:rPr>
-        <w:t>Fabricia sabella</w:t>
+        <w:t>Alitta virens</w:t>
       </w:r>
       <w:r>
         <w:rPr>
@@ -12545,257 +9993,7 @@
           <w:szCs w:val="24"/>
           <w:lang w:val="en-US" w:eastAsia="ru-RU"/>
         </w:rPr>
-        <w:t>,</w:t>
-      </w:r>
-      <w:r>
-        <w:rPr>
-          <w:rFonts w:ascii="Calibri" w:eastAsia="Times New Roman" w:hAnsi="Calibri" w:cs="Calibri"/>
-          <w:color w:val="000000"/>
-          <w:sz w:val="24"/>
-          <w:szCs w:val="24"/>
-          <w:lang w:val="en-US" w:eastAsia="ru-RU"/>
-        </w:rPr>
-        <w:t xml:space="preserve"> </w:t>
-      </w:r>
-      <w:r>
-        <w:rPr>
-          <w:rFonts w:ascii="Calibri" w:eastAsia="Times New Roman" w:hAnsi="Calibri" w:cs="Calibri"/>
-          <w:color w:val="000000"/>
-          <w:sz w:val="24"/>
-          <w:szCs w:val="24"/>
-          <w:lang w:val="en-US" w:eastAsia="ru-RU"/>
-        </w:rPr>
-        <w:t>Mytilus sp.</w:t>
-      </w:r>
-      <w:r>
-        <w:rPr>
-          <w:rFonts w:ascii="Calibri" w:eastAsia="Times New Roman" w:hAnsi="Calibri" w:cs="Calibri"/>
-          <w:color w:val="000000"/>
-          <w:sz w:val="24"/>
-          <w:szCs w:val="24"/>
-          <w:lang w:val="en-US" w:eastAsia="ru-RU"/>
-        </w:rPr>
-        <w:t xml:space="preserve">, </w:t>
-      </w:r>
-      <w:r>
-        <w:rPr>
-          <w:rFonts w:ascii="Calibri" w:eastAsia="Times New Roman" w:hAnsi="Calibri" w:cs="Calibri"/>
-          <w:color w:val="000000"/>
-          <w:sz w:val="24"/>
-          <w:szCs w:val="24"/>
-          <w:lang w:val="en-US" w:eastAsia="ru-RU"/>
-        </w:rPr>
-        <w:t>Oligochaeta</w:t>
-      </w:r>
-      <w:r>
-        <w:rPr>
-          <w:rFonts w:ascii="Calibri" w:eastAsia="Times New Roman" w:hAnsi="Calibri" w:cs="Calibri"/>
-          <w:color w:val="000000"/>
-          <w:sz w:val="24"/>
-          <w:szCs w:val="24"/>
-          <w:lang w:val="en-US" w:eastAsia="ru-RU"/>
-        </w:rPr>
-        <w:t>,</w:t>
-      </w:r>
-      <w:r>
-        <w:rPr>
-          <w:rFonts w:ascii="Calibri" w:eastAsia="Times New Roman" w:hAnsi="Calibri" w:cs="Calibri"/>
-          <w:color w:val="000000"/>
-          <w:sz w:val="24"/>
-          <w:szCs w:val="24"/>
-          <w:lang w:val="en-US" w:eastAsia="ru-RU"/>
-        </w:rPr>
-        <w:t xml:space="preserve"> </w:t>
-      </w:r>
-      <w:r>
-        <w:rPr>
-          <w:rFonts w:ascii="Calibri" w:eastAsia="Times New Roman" w:hAnsi="Calibri" w:cs="Calibri"/>
-          <w:color w:val="000000"/>
-          <w:sz w:val="24"/>
-          <w:szCs w:val="24"/>
-          <w:lang w:val="en-US" w:eastAsia="ru-RU"/>
-        </w:rPr>
-        <w:t>Scoloplos armiger</w:t>
-      </w:r>
-      <w:r>
-        <w:rPr>
-          <w:rFonts w:ascii="Calibri" w:eastAsia="Times New Roman" w:hAnsi="Calibri" w:cs="Calibri"/>
-          <w:color w:val="000000"/>
-          <w:sz w:val="24"/>
-          <w:szCs w:val="24"/>
-          <w:lang w:val="en-US" w:eastAsia="ru-RU"/>
-        </w:rPr>
-        <w:t>,</w:t>
-      </w:r>
-      <w:r>
-        <w:rPr>
-          <w:rFonts w:ascii="Calibri" w:eastAsia="Times New Roman" w:hAnsi="Calibri" w:cs="Calibri"/>
-          <w:color w:val="000000"/>
-          <w:sz w:val="24"/>
-          <w:szCs w:val="24"/>
-          <w:lang w:val="en-US" w:eastAsia="ru-RU"/>
-        </w:rPr>
-        <w:t xml:space="preserve"> </w:t>
-      </w:r>
-      <w:r>
-        <w:rPr>
-          <w:rFonts w:ascii="Calibri" w:eastAsia="Times New Roman" w:hAnsi="Calibri" w:cs="Calibri"/>
-          <w:color w:val="000000"/>
-          <w:sz w:val="24"/>
-          <w:szCs w:val="24"/>
-          <w:lang w:val="en-US" w:eastAsia="ru-RU"/>
-        </w:rPr>
-        <w:t>Polydora quadrilobata</w:t>
-      </w:r>
-      <w:r>
-        <w:rPr>
-          <w:rFonts w:ascii="Calibri" w:eastAsia="Times New Roman" w:hAnsi="Calibri" w:cs="Calibri"/>
-          <w:color w:val="000000"/>
-          <w:sz w:val="24"/>
-          <w:szCs w:val="24"/>
-          <w:lang w:val="en-US" w:eastAsia="ru-RU"/>
-        </w:rPr>
-        <w:t xml:space="preserve">, </w:t>
-      </w:r>
-      <w:r>
-        <w:rPr>
-          <w:rFonts w:ascii="Calibri" w:eastAsia="Times New Roman" w:hAnsi="Calibri" w:cs="Calibri"/>
-          <w:color w:val="000000"/>
-          <w:sz w:val="24"/>
-          <w:szCs w:val="24"/>
-          <w:lang w:val="en-US" w:eastAsia="ru-RU"/>
-        </w:rPr>
-        <w:t>Gamarus sp</w:t>
-      </w:r>
-      <w:r>
-        <w:rPr>
-          <w:rFonts w:ascii="Calibri" w:eastAsia="Times New Roman" w:hAnsi="Calibri" w:cs="Calibri"/>
-          <w:color w:val="000000"/>
-          <w:sz w:val="24"/>
-          <w:szCs w:val="24"/>
-          <w:lang w:val="en-US" w:eastAsia="ru-RU"/>
-        </w:rPr>
-        <w:t>.,</w:t>
-      </w:r>
-      <w:r>
-        <w:rPr>
-          <w:rFonts w:ascii="Calibri" w:eastAsia="Times New Roman" w:hAnsi="Calibri" w:cs="Calibri"/>
-          <w:color w:val="000000"/>
-          <w:sz w:val="24"/>
-          <w:szCs w:val="24"/>
-          <w:lang w:val="en-US" w:eastAsia="ru-RU"/>
-        </w:rPr>
-        <w:t xml:space="preserve"> </w:t>
-      </w:r>
-      <w:r>
-        <w:rPr>
-          <w:rFonts w:ascii="Calibri" w:eastAsia="Times New Roman" w:hAnsi="Calibri" w:cs="Calibri"/>
-          <w:color w:val="000000"/>
-          <w:sz w:val="24"/>
-          <w:szCs w:val="24"/>
-          <w:lang w:val="en-US" w:eastAsia="ru-RU"/>
-        </w:rPr>
-        <w:t>Littorina saxatilis</w:t>
-      </w:r>
-      <w:r>
-        <w:rPr>
-          <w:rFonts w:ascii="Calibri" w:eastAsia="Times New Roman" w:hAnsi="Calibri" w:cs="Calibri"/>
-          <w:color w:val="000000"/>
-          <w:sz w:val="24"/>
-          <w:szCs w:val="24"/>
-          <w:lang w:val="en-US" w:eastAsia="ru-RU"/>
-        </w:rPr>
-        <w:t xml:space="preserve">, </w:t>
-      </w:r>
-      <w:r>
-        <w:rPr>
-          <w:rFonts w:ascii="Calibri" w:eastAsia="Times New Roman" w:hAnsi="Calibri" w:cs="Calibri"/>
-          <w:color w:val="000000"/>
-          <w:sz w:val="24"/>
-          <w:szCs w:val="24"/>
-          <w:lang w:val="en-US" w:eastAsia="ru-RU"/>
-        </w:rPr>
-        <w:t>Alitta virens</w:t>
-      </w:r>
-      <w:r>
-        <w:rPr>
-          <w:rFonts w:ascii="Calibri" w:eastAsia="Times New Roman" w:hAnsi="Calibri" w:cs="Calibri"/>
-          <w:color w:val="000000"/>
-          <w:sz w:val="24"/>
-          <w:szCs w:val="24"/>
-          <w:lang w:val="en-US" w:eastAsia="ru-RU"/>
-        </w:rPr>
-        <w:t>,</w:t>
-      </w:r>
-      <w:r>
-        <w:rPr>
-          <w:rFonts w:ascii="Calibri" w:eastAsia="Times New Roman" w:hAnsi="Calibri" w:cs="Calibri"/>
-          <w:color w:val="000000"/>
-          <w:sz w:val="24"/>
-          <w:szCs w:val="24"/>
-          <w:lang w:val="en-US" w:eastAsia="ru-RU"/>
-        </w:rPr>
-        <w:t xml:space="preserve"> </w:t>
-      </w:r>
-      <w:r>
-        <w:rPr>
-          <w:rFonts w:ascii="Calibri" w:eastAsia="Times New Roman" w:hAnsi="Calibri" w:cs="Calibri"/>
-          <w:color w:val="000000"/>
-          <w:sz w:val="24"/>
-          <w:szCs w:val="24"/>
-          <w:lang w:val="en-US" w:eastAsia="ru-RU"/>
-        </w:rPr>
-        <w:t>Jaera sp.</w:t>
-      </w:r>
-      <w:r>
-        <w:rPr>
-          <w:rFonts w:ascii="Calibri" w:eastAsia="Times New Roman" w:hAnsi="Calibri" w:cs="Calibri"/>
-          <w:color w:val="000000"/>
-          <w:sz w:val="24"/>
-          <w:szCs w:val="24"/>
-          <w:lang w:val="en-US" w:eastAsia="ru-RU"/>
-        </w:rPr>
-        <w:t xml:space="preserve">, </w:t>
-      </w:r>
-      <w:r>
-        <w:rPr>
-          <w:rFonts w:ascii="Calibri" w:eastAsia="Times New Roman" w:hAnsi="Calibri" w:cs="Calibri"/>
-          <w:color w:val="000000"/>
-          <w:sz w:val="24"/>
-          <w:szCs w:val="24"/>
-          <w:lang w:val="en-US" w:eastAsia="ru-RU"/>
-        </w:rPr>
-        <w:t>Chironomidae</w:t>
-      </w:r>
-      <w:r>
-        <w:rPr>
-          <w:rFonts w:ascii="Calibri" w:eastAsia="Times New Roman" w:hAnsi="Calibri" w:cs="Calibri"/>
-          <w:color w:val="000000"/>
-          <w:sz w:val="24"/>
-          <w:szCs w:val="24"/>
-          <w:lang w:val="en-US" w:eastAsia="ru-RU"/>
-        </w:rPr>
-        <w:t xml:space="preserve">, </w:t>
-      </w:r>
-      <w:r>
-        <w:rPr>
-          <w:rFonts w:ascii="Calibri" w:eastAsia="Times New Roman" w:hAnsi="Calibri" w:cs="Calibri"/>
-          <w:color w:val="000000"/>
-          <w:sz w:val="24"/>
-          <w:szCs w:val="24"/>
-          <w:lang w:val="en-US" w:eastAsia="ru-RU"/>
-        </w:rPr>
-        <w:t>Pontoporeia femorata</w:t>
-      </w:r>
-      <w:r>
-        <w:rPr>
-          <w:rFonts w:ascii="Calibri" w:eastAsia="Times New Roman" w:hAnsi="Calibri" w:cs="Calibri"/>
-          <w:color w:val="000000"/>
-          <w:sz w:val="24"/>
-          <w:szCs w:val="24"/>
-          <w:lang w:val="en-US" w:eastAsia="ru-RU"/>
-        </w:rPr>
-        <w:t>.</w:t>
+        <w:t>, Jaera sp., Chironomidae, Pontoporeia femorata.</w:t>
       </w:r>
     </w:p>
     <w:p>
@@ -12991,7 +10189,6 @@
         </w:rPr>
         <w:t xml:space="preserve"> </w:t>
       </w:r>
-      <w:proofErr w:type="spellStart"/>
       <w:r>
         <w:rPr>
           <w:rFonts w:ascii="Calibri" w:eastAsia="Times New Roman" w:hAnsi="Calibri" w:cs="Calibri"/>
@@ -13000,9 +10197,8 @@
           <w:szCs w:val="24"/>
           <w:lang w:val="en-US" w:eastAsia="ru-RU"/>
         </w:rPr>
-        <w:t>Tubificoides</w:t>
-      </w:r>
-      <w:proofErr w:type="spellEnd"/>
+        <w:t>Tubificoides benedeni</w:t>
+      </w:r>
       <w:r>
         <w:rPr>
           <w:rFonts w:ascii="Calibri" w:eastAsia="Times New Roman" w:hAnsi="Calibri" w:cs="Calibri"/>
@@ -13011,7 +10207,7 @@
           <w:szCs w:val="24"/>
           <w:lang w:val="en-US" w:eastAsia="ru-RU"/>
         </w:rPr>
-        <w:t xml:space="preserve"> benedeni</w:t>
+        <w:t>,</w:t>
       </w:r>
       <w:r>
         <w:rPr>
@@ -13021,6 +10217,26 @@
           <w:szCs w:val="24"/>
           <w:lang w:val="en-US" w:eastAsia="ru-RU"/>
         </w:rPr>
+        <w:t xml:space="preserve"> </w:t>
+      </w:r>
+      <w:r>
+        <w:rPr>
+          <w:rFonts w:ascii="Calibri" w:eastAsia="Times New Roman" w:hAnsi="Calibri" w:cs="Calibri"/>
+          <w:color w:val="000000"/>
+          <w:sz w:val="24"/>
+          <w:szCs w:val="24"/>
+          <w:lang w:val="en-US" w:eastAsia="ru-RU"/>
+        </w:rPr>
+        <w:t>Monoculodes sp.</w:t>
+      </w:r>
+      <w:r>
+        <w:rPr>
+          <w:rFonts w:ascii="Calibri" w:eastAsia="Times New Roman" w:hAnsi="Calibri" w:cs="Calibri"/>
+          <w:color w:val="000000"/>
+          <w:sz w:val="24"/>
+          <w:szCs w:val="24"/>
+          <w:lang w:val="en-US" w:eastAsia="ru-RU"/>
+        </w:rPr>
         <w:t>,</w:t>
       </w:r>
       <w:r>
@@ -13041,7 +10257,7 @@
           <w:szCs w:val="24"/>
           <w:lang w:val="en-US" w:eastAsia="ru-RU"/>
         </w:rPr>
-        <w:t>Monoculodes sp.</w:t>
+        <w:t>Mytilus sp</w:t>
       </w:r>
       <w:r>
         <w:rPr>
@@ -13051,57 +10267,7 @@
           <w:szCs w:val="24"/>
           <w:lang w:val="en-US" w:eastAsia="ru-RU"/>
         </w:rPr>
-        <w:t>,</w:t>
-      </w:r>
-      <w:r>
-        <w:rPr>
-          <w:rFonts w:ascii="Calibri" w:eastAsia="Times New Roman" w:hAnsi="Calibri" w:cs="Calibri"/>
-          <w:color w:val="000000"/>
-          <w:sz w:val="24"/>
-          <w:szCs w:val="24"/>
-          <w:lang w:val="en-US" w:eastAsia="ru-RU"/>
-        </w:rPr>
-        <w:t xml:space="preserve"> </w:t>
-      </w:r>
-      <w:r>
-        <w:rPr>
-          <w:rFonts w:ascii="Calibri" w:eastAsia="Times New Roman" w:hAnsi="Calibri" w:cs="Calibri"/>
-          <w:color w:val="000000"/>
-          <w:sz w:val="24"/>
-          <w:szCs w:val="24"/>
-          <w:lang w:val="en-US" w:eastAsia="ru-RU"/>
-        </w:rPr>
-        <w:t>Mytilus sp</w:t>
-      </w:r>
-      <w:r>
-        <w:rPr>
-          <w:rFonts w:ascii="Calibri" w:eastAsia="Times New Roman" w:hAnsi="Calibri" w:cs="Calibri"/>
-          <w:color w:val="000000"/>
-          <w:sz w:val="24"/>
-          <w:szCs w:val="24"/>
-          <w:lang w:val="en-US" w:eastAsia="ru-RU"/>
-        </w:rPr>
-        <w:t xml:space="preserve">., </w:t>
-      </w:r>
-      <w:r>
-        <w:rPr>
-          <w:rFonts w:ascii="Calibri" w:eastAsia="Times New Roman" w:hAnsi="Calibri" w:cs="Calibri"/>
-          <w:color w:val="000000"/>
-          <w:sz w:val="24"/>
-          <w:szCs w:val="24"/>
-          <w:lang w:val="en-US" w:eastAsia="ru-RU"/>
-        </w:rPr>
-        <w:t>Gamaroidea</w:t>
-      </w:r>
-      <w:r>
-        <w:rPr>
-          <w:rFonts w:ascii="Calibri" w:eastAsia="Times New Roman" w:hAnsi="Calibri" w:cs="Calibri"/>
-          <w:color w:val="000000"/>
-          <w:sz w:val="24"/>
-          <w:szCs w:val="24"/>
-          <w:lang w:val="en-US" w:eastAsia="ru-RU"/>
-        </w:rPr>
-        <w:t>.</w:t>
+        <w:t>., Gamaroidea.</w:t>
       </w:r>
       <w:r>
         <w:rPr>
@@ -13125,13 +10291,7 @@
         <w:rPr>
           <w:rFonts w:asciiTheme="minorHAnsi" w:hAnsiTheme="minorHAnsi" w:cstheme="minorHAnsi"/>
         </w:rPr>
-        <w:t xml:space="preserve">Их этих данных можно сказать что </w:t>
-      </w:r>
-      <w:r>
-        <w:rPr>
-          <w:rFonts w:asciiTheme="minorHAnsi" w:hAnsiTheme="minorHAnsi" w:cstheme="minorHAnsi"/>
-        </w:rPr>
-        <w:t>во втором и третьем кластере самое большое количество встреченных не доминантных видов 15.</w:t>
+        <w:t>Их этих данных можно сказать что во втором и третьем кластере самое большое количество встреченных не доминантных видов 15.</w:t>
       </w:r>
     </w:p>
     <w:p>
@@ -13257,6 +10417,7 @@
         </w:rPr>
         <w:t xml:space="preserve"> </w:t>
       </w:r>
+      <w:proofErr w:type="spellStart"/>
       <w:r>
         <w:rPr>
           <w:rFonts w:ascii="Calibri" w:hAnsi="Calibri" w:cs="Calibri"/>
@@ -13265,21 +10426,20 @@
         </w:rPr>
         <w:t>femorata</w:t>
       </w:r>
-      <w:proofErr w:type="gramStart"/>
+      <w:proofErr w:type="spellEnd"/>
       <w:r>
         <w:rPr>
           <w:rFonts w:ascii="Calibri" w:hAnsi="Calibri" w:cs="Calibri"/>
           <w:color w:val="000000"/>
         </w:rPr>
-        <w:t>.</w:t>
-      </w:r>
-      <w:proofErr w:type="gramEnd"/>
+        <w:t>, и</w:t>
+      </w:r>
       <w:r>
         <w:rPr>
           <w:rFonts w:ascii="Calibri" w:hAnsi="Calibri" w:cs="Calibri"/>
           <w:color w:val="000000"/>
         </w:rPr>
-        <w:t xml:space="preserve">и только в четвертой встретились </w:t>
+        <w:t xml:space="preserve"> только в четвертой встретились </w:t>
       </w:r>
       <w:r>
         <w:rPr>
@@ -13329,79 +10489,13 @@
       <w:pPr>
         <w:pStyle w:val="a3"/>
       </w:pPr>
-    </w:p>
-    <w:p>
-      <w:pPr>
-        <w:pStyle w:val="a3"/>
-      </w:pPr>
-      <w:r>
-        <w:rPr>
-          <w:noProof/>
-        </w:rPr>
-        <w:t xml:space="preserve"> </w:t>
-      </w:r>
-    </w:p>
-    <w:p>
-      <w:pPr>
-        <w:contextualSpacing/>
-        <w:jc w:val="both"/>
-        <w:rPr>
-          <w:rFonts w:cstheme="minorHAnsi"/>
-          <w:color w:val="000000" w:themeColor="text1"/>
-          <w:sz w:val="24"/>
-          <w:szCs w:val="24"/>
-        </w:rPr>
-      </w:pPr>
-      <w:r>
-        <w:rPr>
-          <w:rFonts w:ascii="Times New Roman" w:eastAsia="Times New Roman" w:hAnsi="Times New Roman" w:cs="Times New Roman"/>
-          <w:noProof/>
-          <w:sz w:val="24"/>
-          <w:szCs w:val="24"/>
-          <w:lang w:eastAsia="ru-RU"/>
-        </w:rPr>
-        <w:t xml:space="preserve"> </w:t>
-      </w:r>
-    </w:p>
-    <w:p>
-      <w:pPr>
-        <w:contextualSpacing/>
-        <w:jc w:val="both"/>
-        <w:rPr>
-          <w:rFonts w:cstheme="minorHAnsi"/>
-          <w:color w:val="000000" w:themeColor="text1"/>
-          <w:sz w:val="24"/>
-          <w:szCs w:val="24"/>
-        </w:rPr>
-      </w:pPr>
-    </w:p>
-    <w:p>
-      <w:pPr>
-        <w:ind w:firstLine="708"/>
-        <w:contextualSpacing/>
-        <w:jc w:val="both"/>
-        <w:rPr>
-          <w:rFonts w:cstheme="minorHAnsi"/>
-          <w:color w:val="000000" w:themeColor="text1"/>
-          <w:sz w:val="24"/>
-          <w:szCs w:val="24"/>
-        </w:rPr>
-      </w:pPr>
-    </w:p>
-    <w:p>
-      <w:pPr>
-        <w:pStyle w:val="a3"/>
-        <w:rPr>
-          <w:rFonts w:asciiTheme="minorHAnsi" w:hAnsiTheme="minorHAnsi" w:cstheme="minorHAnsi"/>
-        </w:rPr>
-      </w:pPr>
       <w:r>
         <w:rPr>
           <w:noProof/>
         </w:rPr>
         <w:lastRenderedPageBreak/>
         <w:drawing>
-          <wp:inline distT="0" distB="0" distL="0" distR="0" wp14:anchorId="15B440D5" wp14:editId="3F27E167">
+          <wp:inline distT="0" distB="0" distL="0" distR="0" wp14:anchorId="4482B8ED" wp14:editId="65FD3C14">
             <wp:extent cx="4533265" cy="2171700"/>
             <wp:effectExtent l="0" t="0" r="635" b="0"/>
             <wp:docPr id="5" name="Рисунок 5" descr="C:\Users\fokke\OneDrive\Рабочий стол\Vitia\Paper_2024\Vitia_Ostrovsky\R_Calc_Crang_2024\Rplot02.png"/>
@@ -13418,7 +10512,7 @@
                     </pic:cNvPicPr>
                   </pic:nvPicPr>
                   <pic:blipFill rotWithShape="1">
-                    <a:blip r:embed="rId14">
+                    <a:blip r:embed="rId13">
                       <a:extLst>
                         <a:ext uri="{28A0092B-C50C-407E-A947-70E740481C1C}">
                           <a14:useLocalDpi xmlns:a14="http://schemas.microsoft.com/office/drawing/2010/main" val="0"/>
@@ -13483,6 +10577,2166 @@
     </w:p>
     <w:p>
       <w:pPr>
+        <w:spacing w:before="100" w:beforeAutospacing="1" w:after="100" w:afterAutospacing="1" w:line="240" w:lineRule="auto"/>
+        <w:rPr>
+          <w:rFonts w:eastAsia="Times New Roman" w:cstheme="minorHAnsi"/>
+          <w:sz w:val="24"/>
+          <w:szCs w:val="24"/>
+          <w:lang w:eastAsia="ru-RU"/>
+        </w:rPr>
+      </w:pPr>
+    </w:p>
+    <w:p>
+      <w:pPr>
+        <w:pStyle w:val="2"/>
+        <w:rPr>
+          <w:rFonts w:eastAsia="Times New Roman"/>
+          <w:b/>
+          <w:color w:val="000000" w:themeColor="text1"/>
+          <w:lang w:eastAsia="ru-RU"/>
+        </w:rPr>
+      </w:pPr>
+      <w:r>
+        <w:rPr>
+          <w:rFonts w:eastAsia="Times New Roman"/>
+          <w:b/>
+          <w:color w:val="000000" w:themeColor="text1"/>
+          <w:lang w:eastAsia="ru-RU"/>
+        </w:rPr>
+        <w:t>Рацион</w:t>
+      </w:r>
+    </w:p>
+    <w:p>
+      <w:pPr>
+        <w:spacing w:before="100" w:beforeAutospacing="1" w:after="100" w:afterAutospacing="1" w:line="240" w:lineRule="auto"/>
+        <w:rPr>
+          <w:sz w:val="24"/>
+          <w:szCs w:val="24"/>
+        </w:rPr>
+      </w:pPr>
+      <w:r>
+        <w:rPr>
+          <w:sz w:val="24"/>
+          <w:szCs w:val="24"/>
+        </w:rPr>
+        <w:t xml:space="preserve">Всего в рационе креветок в 2023 г. и 2024 г. было обнаружено 13 видов пищевых объектов из Южной и 18 видов </w:t>
+      </w:r>
+      <w:r>
+        <w:rPr>
+          <w:sz w:val="24"/>
+          <w:szCs w:val="24"/>
+        </w:rPr>
+        <w:t>из Северных губ</w:t>
+      </w:r>
+      <w:r>
+        <w:rPr>
+          <w:sz w:val="24"/>
+          <w:szCs w:val="24"/>
+        </w:rPr>
+        <w:t>.</w:t>
+      </w:r>
+    </w:p>
+    <w:tbl>
+      <w:tblPr>
+        <w:tblW w:w="5353" w:type="dxa"/>
+        <w:tblBorders>
+          <w:top w:val="single" w:sz="4" w:space="0" w:color="auto"/>
+          <w:left w:val="single" w:sz="4" w:space="0" w:color="auto"/>
+          <w:bottom w:val="single" w:sz="4" w:space="0" w:color="auto"/>
+          <w:right w:val="single" w:sz="4" w:space="0" w:color="auto"/>
+          <w:insideH w:val="single" w:sz="4" w:space="0" w:color="auto"/>
+          <w:insideV w:val="single" w:sz="4" w:space="0" w:color="auto"/>
+        </w:tblBorders>
+        <w:tblLook w:val="04A0" w:firstRow="1" w:lastRow="0" w:firstColumn="1" w:lastColumn="0" w:noHBand="0" w:noVBand="1"/>
+      </w:tblPr>
+      <w:tblGrid>
+        <w:gridCol w:w="2248"/>
+        <w:gridCol w:w="1659"/>
+        <w:gridCol w:w="1446"/>
+      </w:tblGrid>
+      <w:tr>
+        <w:trPr>
+          <w:trHeight w:val="290"/>
+        </w:trPr>
+        <w:tc>
+          <w:tcPr>
+            <w:tcW w:w="2248" w:type="dxa"/>
+            <w:shd w:val="clear" w:color="auto" w:fill="auto"/>
+            <w:noWrap/>
+            <w:vAlign w:val="bottom"/>
+            <w:hideMark/>
+          </w:tcPr>
+          <w:p>
+            <w:pPr>
+              <w:spacing w:after="0" w:line="240" w:lineRule="auto"/>
+              <w:rPr>
+                <w:rFonts w:ascii="Calibri" w:eastAsia="Times New Roman" w:hAnsi="Calibri" w:cs="Calibri"/>
+                <w:color w:val="000000"/>
+                <w:lang w:eastAsia="ru-RU"/>
+              </w:rPr>
+            </w:pPr>
+            <w:r>
+              <w:rPr>
+                <w:rFonts w:ascii="Calibri" w:eastAsia="Times New Roman" w:hAnsi="Calibri" w:cs="Calibri"/>
+                <w:color w:val="000000"/>
+                <w:lang w:eastAsia="ru-RU"/>
+              </w:rPr>
+              <w:t>Пищевой объект</w:t>
+            </w:r>
+          </w:p>
+        </w:tc>
+        <w:tc>
+          <w:tcPr>
+            <w:tcW w:w="1659" w:type="dxa"/>
+            <w:shd w:val="clear" w:color="auto" w:fill="auto"/>
+            <w:noWrap/>
+            <w:vAlign w:val="bottom"/>
+            <w:hideMark/>
+          </w:tcPr>
+          <w:p>
+            <w:pPr>
+              <w:spacing w:after="0" w:line="240" w:lineRule="auto"/>
+              <w:rPr>
+                <w:rFonts w:ascii="Calibri" w:eastAsia="Times New Roman" w:hAnsi="Calibri" w:cs="Calibri"/>
+                <w:color w:val="000000"/>
+                <w:lang w:eastAsia="ru-RU"/>
+              </w:rPr>
+            </w:pPr>
+            <w:r>
+              <w:rPr>
+                <w:rFonts w:ascii="Calibri" w:eastAsia="Times New Roman" w:hAnsi="Calibri" w:cs="Calibri"/>
+                <w:color w:val="000000"/>
+                <w:lang w:eastAsia="ru-RU"/>
+              </w:rPr>
+              <w:t>Северная губа</w:t>
+            </w:r>
+          </w:p>
+        </w:tc>
+        <w:tc>
+          <w:tcPr>
+            <w:tcW w:w="1446" w:type="dxa"/>
+            <w:shd w:val="clear" w:color="auto" w:fill="auto"/>
+            <w:noWrap/>
+            <w:vAlign w:val="bottom"/>
+            <w:hideMark/>
+          </w:tcPr>
+          <w:p>
+            <w:pPr>
+              <w:spacing w:after="0" w:line="240" w:lineRule="auto"/>
+              <w:rPr>
+                <w:rFonts w:ascii="Calibri" w:eastAsia="Times New Roman" w:hAnsi="Calibri" w:cs="Calibri"/>
+                <w:color w:val="000000"/>
+                <w:lang w:eastAsia="ru-RU"/>
+              </w:rPr>
+            </w:pPr>
+            <w:r>
+              <w:rPr>
+                <w:rFonts w:ascii="Calibri" w:eastAsia="Times New Roman" w:hAnsi="Calibri" w:cs="Calibri"/>
+                <w:color w:val="000000"/>
+                <w:lang w:eastAsia="ru-RU"/>
+              </w:rPr>
+              <w:t>Южная губа</w:t>
+            </w:r>
+          </w:p>
+        </w:tc>
+      </w:tr>
+      <w:tr>
+        <w:trPr>
+          <w:trHeight w:val="290"/>
+        </w:trPr>
+        <w:tc>
+          <w:tcPr>
+            <w:tcW w:w="2248" w:type="dxa"/>
+            <w:shd w:val="clear" w:color="auto" w:fill="auto"/>
+            <w:noWrap/>
+            <w:vAlign w:val="bottom"/>
+            <w:hideMark/>
+          </w:tcPr>
+          <w:p>
+            <w:pPr>
+              <w:spacing w:after="0" w:line="240" w:lineRule="auto"/>
+              <w:rPr>
+                <w:rFonts w:ascii="Calibri" w:eastAsia="Times New Roman" w:hAnsi="Calibri" w:cs="Calibri"/>
+                <w:color w:val="000000"/>
+                <w:lang w:eastAsia="ru-RU"/>
+              </w:rPr>
+            </w:pPr>
+            <w:r>
+              <w:rPr>
+                <w:rFonts w:ascii="Calibri" w:eastAsia="Times New Roman" w:hAnsi="Calibri" w:cs="Calibri"/>
+                <w:color w:val="000000"/>
+                <w:lang w:eastAsia="ru-RU"/>
+              </w:rPr>
+              <w:t>Spionidae</w:t>
+            </w:r>
+          </w:p>
+        </w:tc>
+        <w:tc>
+          <w:tcPr>
+            <w:tcW w:w="1659" w:type="dxa"/>
+            <w:shd w:val="clear" w:color="auto" w:fill="auto"/>
+            <w:noWrap/>
+            <w:vAlign w:val="bottom"/>
+            <w:hideMark/>
+          </w:tcPr>
+          <w:p>
+            <w:pPr>
+              <w:spacing w:after="0" w:line="240" w:lineRule="auto"/>
+              <w:jc w:val="right"/>
+              <w:rPr>
+                <w:rFonts w:ascii="Calibri" w:eastAsia="Times New Roman" w:hAnsi="Calibri" w:cs="Calibri"/>
+                <w:color w:val="000000"/>
+                <w:lang w:eastAsia="ru-RU"/>
+              </w:rPr>
+            </w:pPr>
+            <w:r>
+              <w:rPr>
+                <w:rFonts w:ascii="Calibri" w:eastAsia="Times New Roman" w:hAnsi="Calibri" w:cs="Calibri"/>
+                <w:color w:val="000000"/>
+                <w:lang w:eastAsia="ru-RU"/>
+              </w:rPr>
+              <w:t>0,155</w:t>
+            </w:r>
+          </w:p>
+        </w:tc>
+        <w:tc>
+          <w:tcPr>
+            <w:tcW w:w="1446" w:type="dxa"/>
+            <w:shd w:val="clear" w:color="auto" w:fill="auto"/>
+            <w:noWrap/>
+            <w:vAlign w:val="bottom"/>
+            <w:hideMark/>
+          </w:tcPr>
+          <w:p>
+            <w:pPr>
+              <w:spacing w:after="0" w:line="240" w:lineRule="auto"/>
+              <w:jc w:val="right"/>
+              <w:rPr>
+                <w:rFonts w:ascii="Calibri" w:eastAsia="Times New Roman" w:hAnsi="Calibri" w:cs="Calibri"/>
+                <w:color w:val="000000"/>
+                <w:lang w:eastAsia="ru-RU"/>
+              </w:rPr>
+            </w:pPr>
+            <w:r>
+              <w:rPr>
+                <w:rFonts w:ascii="Calibri" w:eastAsia="Times New Roman" w:hAnsi="Calibri" w:cs="Calibri"/>
+                <w:color w:val="000000"/>
+                <w:lang w:eastAsia="ru-RU"/>
+              </w:rPr>
+              <w:t>0,015</w:t>
+            </w:r>
+          </w:p>
+        </w:tc>
+      </w:tr>
+      <w:tr>
+        <w:trPr>
+          <w:trHeight w:val="290"/>
+        </w:trPr>
+        <w:tc>
+          <w:tcPr>
+            <w:tcW w:w="2248" w:type="dxa"/>
+            <w:shd w:val="clear" w:color="auto" w:fill="auto"/>
+            <w:noWrap/>
+            <w:vAlign w:val="bottom"/>
+            <w:hideMark/>
+          </w:tcPr>
+          <w:p>
+            <w:pPr>
+              <w:spacing w:after="0" w:line="240" w:lineRule="auto"/>
+              <w:rPr>
+                <w:rFonts w:ascii="Calibri" w:eastAsia="Times New Roman" w:hAnsi="Calibri" w:cs="Calibri"/>
+                <w:color w:val="000000"/>
+                <w:lang w:eastAsia="ru-RU"/>
+              </w:rPr>
+            </w:pPr>
+            <w:r>
+              <w:rPr>
+                <w:rFonts w:ascii="Calibri" w:eastAsia="Times New Roman" w:hAnsi="Calibri" w:cs="Calibri"/>
+                <w:color w:val="000000"/>
+                <w:lang w:eastAsia="ru-RU"/>
+              </w:rPr>
+              <w:t>Hydrobiidae</w:t>
+            </w:r>
+          </w:p>
+        </w:tc>
+        <w:tc>
+          <w:tcPr>
+            <w:tcW w:w="1659" w:type="dxa"/>
+            <w:shd w:val="clear" w:color="auto" w:fill="auto"/>
+            <w:noWrap/>
+            <w:vAlign w:val="bottom"/>
+            <w:hideMark/>
+          </w:tcPr>
+          <w:p>
+            <w:pPr>
+              <w:spacing w:after="0" w:line="240" w:lineRule="auto"/>
+              <w:jc w:val="right"/>
+              <w:rPr>
+                <w:rFonts w:ascii="Calibri" w:eastAsia="Times New Roman" w:hAnsi="Calibri" w:cs="Calibri"/>
+                <w:color w:val="000000"/>
+                <w:lang w:eastAsia="ru-RU"/>
+              </w:rPr>
+            </w:pPr>
+            <w:r>
+              <w:rPr>
+                <w:rFonts w:ascii="Calibri" w:eastAsia="Times New Roman" w:hAnsi="Calibri" w:cs="Calibri"/>
+                <w:color w:val="000000"/>
+                <w:lang w:eastAsia="ru-RU"/>
+              </w:rPr>
+              <w:t>0,155</w:t>
+            </w:r>
+          </w:p>
+        </w:tc>
+        <w:tc>
+          <w:tcPr>
+            <w:tcW w:w="1446" w:type="dxa"/>
+            <w:shd w:val="clear" w:color="auto" w:fill="auto"/>
+            <w:noWrap/>
+            <w:vAlign w:val="bottom"/>
+            <w:hideMark/>
+          </w:tcPr>
+          <w:p>
+            <w:pPr>
+              <w:spacing w:after="0" w:line="240" w:lineRule="auto"/>
+              <w:jc w:val="right"/>
+              <w:rPr>
+                <w:rFonts w:ascii="Calibri" w:eastAsia="Times New Roman" w:hAnsi="Calibri" w:cs="Calibri"/>
+                <w:color w:val="000000"/>
+                <w:lang w:eastAsia="ru-RU"/>
+              </w:rPr>
+            </w:pPr>
+            <w:r>
+              <w:rPr>
+                <w:rFonts w:ascii="Calibri" w:eastAsia="Times New Roman" w:hAnsi="Calibri" w:cs="Calibri"/>
+                <w:color w:val="000000"/>
+                <w:lang w:eastAsia="ru-RU"/>
+              </w:rPr>
+              <w:t>0,007</w:t>
+            </w:r>
+          </w:p>
+        </w:tc>
+      </w:tr>
+      <w:tr>
+        <w:trPr>
+          <w:trHeight w:val="290"/>
+        </w:trPr>
+        <w:tc>
+          <w:tcPr>
+            <w:tcW w:w="2248" w:type="dxa"/>
+            <w:shd w:val="clear" w:color="auto" w:fill="auto"/>
+            <w:noWrap/>
+            <w:vAlign w:val="bottom"/>
+            <w:hideMark/>
+          </w:tcPr>
+          <w:p>
+            <w:pPr>
+              <w:spacing w:after="0" w:line="240" w:lineRule="auto"/>
+              <w:rPr>
+                <w:rFonts w:ascii="Calibri" w:eastAsia="Times New Roman" w:hAnsi="Calibri" w:cs="Calibri"/>
+                <w:color w:val="000000"/>
+                <w:lang w:eastAsia="ru-RU"/>
+              </w:rPr>
+            </w:pPr>
+            <w:r>
+              <w:rPr>
+                <w:rFonts w:ascii="Calibri" w:eastAsia="Times New Roman" w:hAnsi="Calibri" w:cs="Calibri"/>
+                <w:color w:val="000000"/>
+                <w:lang w:eastAsia="ru-RU"/>
+              </w:rPr>
+              <w:t>Harpacticoidea</w:t>
+            </w:r>
+          </w:p>
+        </w:tc>
+        <w:tc>
+          <w:tcPr>
+            <w:tcW w:w="1659" w:type="dxa"/>
+            <w:shd w:val="clear" w:color="auto" w:fill="auto"/>
+            <w:noWrap/>
+            <w:vAlign w:val="bottom"/>
+            <w:hideMark/>
+          </w:tcPr>
+          <w:p>
+            <w:pPr>
+              <w:spacing w:after="0" w:line="240" w:lineRule="auto"/>
+              <w:jc w:val="right"/>
+              <w:rPr>
+                <w:rFonts w:ascii="Calibri" w:eastAsia="Times New Roman" w:hAnsi="Calibri" w:cs="Calibri"/>
+                <w:color w:val="000000"/>
+                <w:lang w:eastAsia="ru-RU"/>
+              </w:rPr>
+            </w:pPr>
+            <w:r>
+              <w:rPr>
+                <w:rFonts w:ascii="Calibri" w:eastAsia="Times New Roman" w:hAnsi="Calibri" w:cs="Calibri"/>
+                <w:color w:val="000000"/>
+                <w:lang w:eastAsia="ru-RU"/>
+              </w:rPr>
+              <w:t>0,113</w:t>
+            </w:r>
+          </w:p>
+        </w:tc>
+        <w:tc>
+          <w:tcPr>
+            <w:tcW w:w="1446" w:type="dxa"/>
+            <w:shd w:val="clear" w:color="auto" w:fill="auto"/>
+            <w:noWrap/>
+            <w:vAlign w:val="bottom"/>
+            <w:hideMark/>
+          </w:tcPr>
+          <w:p>
+            <w:pPr>
+              <w:spacing w:after="0" w:line="240" w:lineRule="auto"/>
+              <w:jc w:val="right"/>
+              <w:rPr>
+                <w:rFonts w:ascii="Calibri" w:eastAsia="Times New Roman" w:hAnsi="Calibri" w:cs="Calibri"/>
+                <w:color w:val="000000"/>
+                <w:lang w:eastAsia="ru-RU"/>
+              </w:rPr>
+            </w:pPr>
+            <w:r>
+              <w:rPr>
+                <w:rFonts w:ascii="Calibri" w:eastAsia="Times New Roman" w:hAnsi="Calibri" w:cs="Calibri"/>
+                <w:color w:val="000000"/>
+                <w:lang w:eastAsia="ru-RU"/>
+              </w:rPr>
+              <w:t>0,17</w:t>
+            </w:r>
+          </w:p>
+        </w:tc>
+      </w:tr>
+      <w:tr>
+        <w:trPr>
+          <w:trHeight w:val="290"/>
+        </w:trPr>
+        <w:tc>
+          <w:tcPr>
+            <w:tcW w:w="2248" w:type="dxa"/>
+            <w:shd w:val="clear" w:color="auto" w:fill="auto"/>
+            <w:noWrap/>
+            <w:vAlign w:val="bottom"/>
+            <w:hideMark/>
+          </w:tcPr>
+          <w:p>
+            <w:pPr>
+              <w:spacing w:after="0" w:line="240" w:lineRule="auto"/>
+              <w:rPr>
+                <w:rFonts w:ascii="Calibri" w:eastAsia="Times New Roman" w:hAnsi="Calibri" w:cs="Calibri"/>
+                <w:color w:val="000000"/>
+                <w:lang w:eastAsia="ru-RU"/>
+              </w:rPr>
+            </w:pPr>
+            <w:r>
+              <w:rPr>
+                <w:rFonts w:ascii="Calibri" w:eastAsia="Times New Roman" w:hAnsi="Calibri" w:cs="Calibri"/>
+                <w:color w:val="000000"/>
+                <w:lang w:eastAsia="ru-RU"/>
+              </w:rPr>
+              <w:t>Oligochaeta</w:t>
+            </w:r>
+          </w:p>
+        </w:tc>
+        <w:tc>
+          <w:tcPr>
+            <w:tcW w:w="1659" w:type="dxa"/>
+            <w:shd w:val="clear" w:color="auto" w:fill="auto"/>
+            <w:noWrap/>
+            <w:vAlign w:val="bottom"/>
+            <w:hideMark/>
+          </w:tcPr>
+          <w:p>
+            <w:pPr>
+              <w:spacing w:after="0" w:line="240" w:lineRule="auto"/>
+              <w:jc w:val="right"/>
+              <w:rPr>
+                <w:rFonts w:ascii="Calibri" w:eastAsia="Times New Roman" w:hAnsi="Calibri" w:cs="Calibri"/>
+                <w:color w:val="000000"/>
+                <w:lang w:eastAsia="ru-RU"/>
+              </w:rPr>
+            </w:pPr>
+            <w:r>
+              <w:rPr>
+                <w:rFonts w:ascii="Calibri" w:eastAsia="Times New Roman" w:hAnsi="Calibri" w:cs="Calibri"/>
+                <w:color w:val="000000"/>
+                <w:lang w:eastAsia="ru-RU"/>
+              </w:rPr>
+              <w:t>0,099</w:t>
+            </w:r>
+          </w:p>
+        </w:tc>
+        <w:tc>
+          <w:tcPr>
+            <w:tcW w:w="1446" w:type="dxa"/>
+            <w:shd w:val="clear" w:color="auto" w:fill="auto"/>
+            <w:noWrap/>
+            <w:vAlign w:val="bottom"/>
+            <w:hideMark/>
+          </w:tcPr>
+          <w:p>
+            <w:pPr>
+              <w:spacing w:after="0" w:line="240" w:lineRule="auto"/>
+              <w:jc w:val="right"/>
+              <w:rPr>
+                <w:rFonts w:ascii="Calibri" w:eastAsia="Times New Roman" w:hAnsi="Calibri" w:cs="Calibri"/>
+                <w:color w:val="000000"/>
+                <w:lang w:eastAsia="ru-RU"/>
+              </w:rPr>
+            </w:pPr>
+            <w:r>
+              <w:rPr>
+                <w:rFonts w:ascii="Calibri" w:eastAsia="Times New Roman" w:hAnsi="Calibri" w:cs="Calibri"/>
+                <w:color w:val="000000"/>
+                <w:lang w:eastAsia="ru-RU"/>
+              </w:rPr>
+              <w:t>0,341</w:t>
+            </w:r>
+          </w:p>
+        </w:tc>
+      </w:tr>
+      <w:tr>
+        <w:trPr>
+          <w:trHeight w:val="290"/>
+        </w:trPr>
+        <w:tc>
+          <w:tcPr>
+            <w:tcW w:w="2248" w:type="dxa"/>
+            <w:shd w:val="clear" w:color="auto" w:fill="auto"/>
+            <w:noWrap/>
+            <w:vAlign w:val="bottom"/>
+            <w:hideMark/>
+          </w:tcPr>
+          <w:p>
+            <w:pPr>
+              <w:spacing w:after="0" w:line="240" w:lineRule="auto"/>
+              <w:rPr>
+                <w:rFonts w:ascii="Calibri" w:eastAsia="Times New Roman" w:hAnsi="Calibri" w:cs="Calibri"/>
+                <w:color w:val="000000"/>
+                <w:lang w:eastAsia="ru-RU"/>
+              </w:rPr>
+            </w:pPr>
+            <w:r>
+              <w:rPr>
+                <w:rFonts w:ascii="Calibri" w:eastAsia="Times New Roman" w:hAnsi="Calibri" w:cs="Calibri"/>
+                <w:color w:val="000000"/>
+                <w:lang w:eastAsia="ru-RU"/>
+              </w:rPr>
+              <w:t>Ostracoda</w:t>
+            </w:r>
+          </w:p>
+        </w:tc>
+        <w:tc>
+          <w:tcPr>
+            <w:tcW w:w="1659" w:type="dxa"/>
+            <w:shd w:val="clear" w:color="auto" w:fill="auto"/>
+            <w:noWrap/>
+            <w:vAlign w:val="bottom"/>
+            <w:hideMark/>
+          </w:tcPr>
+          <w:p>
+            <w:pPr>
+              <w:spacing w:after="0" w:line="240" w:lineRule="auto"/>
+              <w:jc w:val="right"/>
+              <w:rPr>
+                <w:rFonts w:ascii="Calibri" w:eastAsia="Times New Roman" w:hAnsi="Calibri" w:cs="Calibri"/>
+                <w:color w:val="000000"/>
+                <w:lang w:eastAsia="ru-RU"/>
+              </w:rPr>
+            </w:pPr>
+            <w:r>
+              <w:rPr>
+                <w:rFonts w:ascii="Calibri" w:eastAsia="Times New Roman" w:hAnsi="Calibri" w:cs="Calibri"/>
+                <w:color w:val="000000"/>
+                <w:lang w:eastAsia="ru-RU"/>
+              </w:rPr>
+              <w:t>0,085</w:t>
+            </w:r>
+          </w:p>
+        </w:tc>
+        <w:tc>
+          <w:tcPr>
+            <w:tcW w:w="1446" w:type="dxa"/>
+            <w:shd w:val="clear" w:color="auto" w:fill="auto"/>
+            <w:noWrap/>
+            <w:vAlign w:val="bottom"/>
+            <w:hideMark/>
+          </w:tcPr>
+          <w:p>
+            <w:pPr>
+              <w:spacing w:after="0" w:line="240" w:lineRule="auto"/>
+              <w:jc w:val="right"/>
+              <w:rPr>
+                <w:rFonts w:ascii="Calibri" w:eastAsia="Times New Roman" w:hAnsi="Calibri" w:cs="Calibri"/>
+                <w:color w:val="000000"/>
+                <w:lang w:eastAsia="ru-RU"/>
+              </w:rPr>
+            </w:pPr>
+            <w:r>
+              <w:rPr>
+                <w:rFonts w:ascii="Calibri" w:eastAsia="Times New Roman" w:hAnsi="Calibri" w:cs="Calibri"/>
+                <w:color w:val="000000"/>
+                <w:lang w:eastAsia="ru-RU"/>
+              </w:rPr>
+              <w:t>0,133</w:t>
+            </w:r>
+          </w:p>
+        </w:tc>
+      </w:tr>
+      <w:tr>
+        <w:trPr>
+          <w:trHeight w:val="290"/>
+        </w:trPr>
+        <w:tc>
+          <w:tcPr>
+            <w:tcW w:w="2248" w:type="dxa"/>
+            <w:shd w:val="clear" w:color="auto" w:fill="auto"/>
+            <w:noWrap/>
+            <w:vAlign w:val="bottom"/>
+            <w:hideMark/>
+          </w:tcPr>
+          <w:p>
+            <w:pPr>
+              <w:spacing w:after="0" w:line="240" w:lineRule="auto"/>
+              <w:rPr>
+                <w:rFonts w:ascii="Calibri" w:eastAsia="Times New Roman" w:hAnsi="Calibri" w:cs="Calibri"/>
+                <w:color w:val="000000"/>
+                <w:lang w:eastAsia="ru-RU"/>
+              </w:rPr>
+            </w:pPr>
+            <w:proofErr w:type="spellStart"/>
+            <w:r>
+              <w:rPr>
+                <w:rFonts w:ascii="Calibri" w:eastAsia="Times New Roman" w:hAnsi="Calibri" w:cs="Calibri"/>
+                <w:color w:val="000000"/>
+                <w:lang w:eastAsia="ru-RU"/>
+              </w:rPr>
+              <w:t>Plantae</w:t>
+            </w:r>
+            <w:proofErr w:type="spellEnd"/>
+          </w:p>
+        </w:tc>
+        <w:tc>
+          <w:tcPr>
+            <w:tcW w:w="1659" w:type="dxa"/>
+            <w:shd w:val="clear" w:color="auto" w:fill="auto"/>
+            <w:noWrap/>
+            <w:vAlign w:val="bottom"/>
+            <w:hideMark/>
+          </w:tcPr>
+          <w:p>
+            <w:pPr>
+              <w:spacing w:after="0" w:line="240" w:lineRule="auto"/>
+              <w:jc w:val="right"/>
+              <w:rPr>
+                <w:rFonts w:ascii="Calibri" w:eastAsia="Times New Roman" w:hAnsi="Calibri" w:cs="Calibri"/>
+                <w:color w:val="000000"/>
+                <w:lang w:eastAsia="ru-RU"/>
+              </w:rPr>
+            </w:pPr>
+            <w:r>
+              <w:rPr>
+                <w:rFonts w:ascii="Calibri" w:eastAsia="Times New Roman" w:hAnsi="Calibri" w:cs="Calibri"/>
+                <w:color w:val="000000"/>
+                <w:lang w:eastAsia="ru-RU"/>
+              </w:rPr>
+              <w:t>0,056</w:t>
+            </w:r>
+          </w:p>
+        </w:tc>
+        <w:tc>
+          <w:tcPr>
+            <w:tcW w:w="1446" w:type="dxa"/>
+            <w:shd w:val="clear" w:color="auto" w:fill="auto"/>
+            <w:noWrap/>
+            <w:vAlign w:val="bottom"/>
+            <w:hideMark/>
+          </w:tcPr>
+          <w:p>
+            <w:pPr>
+              <w:spacing w:after="0" w:line="240" w:lineRule="auto"/>
+              <w:jc w:val="right"/>
+              <w:rPr>
+                <w:rFonts w:ascii="Calibri" w:eastAsia="Times New Roman" w:hAnsi="Calibri" w:cs="Calibri"/>
+                <w:color w:val="000000"/>
+                <w:lang w:eastAsia="ru-RU"/>
+              </w:rPr>
+            </w:pPr>
+            <w:r>
+              <w:rPr>
+                <w:rFonts w:ascii="Calibri" w:eastAsia="Times New Roman" w:hAnsi="Calibri" w:cs="Calibri"/>
+                <w:color w:val="000000"/>
+                <w:lang w:eastAsia="ru-RU"/>
+              </w:rPr>
+              <w:t>0</w:t>
+            </w:r>
+          </w:p>
+        </w:tc>
+      </w:tr>
+      <w:tr>
+        <w:trPr>
+          <w:trHeight w:val="290"/>
+        </w:trPr>
+        <w:tc>
+          <w:tcPr>
+            <w:tcW w:w="2248" w:type="dxa"/>
+            <w:shd w:val="clear" w:color="auto" w:fill="auto"/>
+            <w:noWrap/>
+            <w:vAlign w:val="bottom"/>
+            <w:hideMark/>
+          </w:tcPr>
+          <w:p>
+            <w:pPr>
+              <w:spacing w:after="0" w:line="240" w:lineRule="auto"/>
+              <w:rPr>
+                <w:rFonts w:ascii="Calibri" w:eastAsia="Times New Roman" w:hAnsi="Calibri" w:cs="Calibri"/>
+                <w:color w:val="000000"/>
+                <w:lang w:eastAsia="ru-RU"/>
+              </w:rPr>
+            </w:pPr>
+            <w:r>
+              <w:rPr>
+                <w:rFonts w:ascii="Calibri" w:eastAsia="Times New Roman" w:hAnsi="Calibri" w:cs="Calibri"/>
+                <w:color w:val="000000"/>
+                <w:lang w:eastAsia="ru-RU"/>
+              </w:rPr>
+              <w:t>Nematoda</w:t>
+            </w:r>
+          </w:p>
+        </w:tc>
+        <w:tc>
+          <w:tcPr>
+            <w:tcW w:w="1659" w:type="dxa"/>
+            <w:shd w:val="clear" w:color="auto" w:fill="auto"/>
+            <w:noWrap/>
+            <w:vAlign w:val="bottom"/>
+            <w:hideMark/>
+          </w:tcPr>
+          <w:p>
+            <w:pPr>
+              <w:spacing w:after="0" w:line="240" w:lineRule="auto"/>
+              <w:jc w:val="right"/>
+              <w:rPr>
+                <w:rFonts w:ascii="Calibri" w:eastAsia="Times New Roman" w:hAnsi="Calibri" w:cs="Calibri"/>
+                <w:color w:val="000000"/>
+                <w:lang w:eastAsia="ru-RU"/>
+              </w:rPr>
+            </w:pPr>
+            <w:r>
+              <w:rPr>
+                <w:rFonts w:ascii="Calibri" w:eastAsia="Times New Roman" w:hAnsi="Calibri" w:cs="Calibri"/>
+                <w:color w:val="000000"/>
+                <w:lang w:eastAsia="ru-RU"/>
+              </w:rPr>
+              <w:t>0,056</w:t>
+            </w:r>
+          </w:p>
+        </w:tc>
+        <w:tc>
+          <w:tcPr>
+            <w:tcW w:w="1446" w:type="dxa"/>
+            <w:shd w:val="clear" w:color="auto" w:fill="auto"/>
+            <w:noWrap/>
+            <w:vAlign w:val="bottom"/>
+            <w:hideMark/>
+          </w:tcPr>
+          <w:p>
+            <w:pPr>
+              <w:spacing w:after="0" w:line="240" w:lineRule="auto"/>
+              <w:jc w:val="right"/>
+              <w:rPr>
+                <w:rFonts w:ascii="Calibri" w:eastAsia="Times New Roman" w:hAnsi="Calibri" w:cs="Calibri"/>
+                <w:color w:val="000000"/>
+                <w:lang w:eastAsia="ru-RU"/>
+              </w:rPr>
+            </w:pPr>
+            <w:r>
+              <w:rPr>
+                <w:rFonts w:ascii="Calibri" w:eastAsia="Times New Roman" w:hAnsi="Calibri" w:cs="Calibri"/>
+                <w:color w:val="000000"/>
+                <w:lang w:eastAsia="ru-RU"/>
+              </w:rPr>
+              <w:t>0,104</w:t>
+            </w:r>
+          </w:p>
+        </w:tc>
+      </w:tr>
+      <w:tr>
+        <w:trPr>
+          <w:trHeight w:val="290"/>
+        </w:trPr>
+        <w:tc>
+          <w:tcPr>
+            <w:tcW w:w="2248" w:type="dxa"/>
+            <w:shd w:val="clear" w:color="auto" w:fill="auto"/>
+            <w:noWrap/>
+            <w:vAlign w:val="bottom"/>
+            <w:hideMark/>
+          </w:tcPr>
+          <w:p>
+            <w:pPr>
+              <w:spacing w:after="0" w:line="240" w:lineRule="auto"/>
+              <w:rPr>
+                <w:rFonts w:ascii="Calibri" w:eastAsia="Times New Roman" w:hAnsi="Calibri" w:cs="Calibri"/>
+                <w:color w:val="000000"/>
+                <w:lang w:eastAsia="ru-RU"/>
+              </w:rPr>
+            </w:pPr>
+            <w:proofErr w:type="spellStart"/>
+            <w:r>
+              <w:rPr>
+                <w:rFonts w:ascii="Calibri" w:eastAsia="Times New Roman" w:hAnsi="Calibri" w:cs="Calibri"/>
+                <w:color w:val="000000"/>
+                <w:lang w:eastAsia="ru-RU"/>
+              </w:rPr>
+              <w:t>Diatomea</w:t>
+            </w:r>
+            <w:proofErr w:type="spellEnd"/>
+          </w:p>
+        </w:tc>
+        <w:tc>
+          <w:tcPr>
+            <w:tcW w:w="1659" w:type="dxa"/>
+            <w:shd w:val="clear" w:color="auto" w:fill="auto"/>
+            <w:noWrap/>
+            <w:vAlign w:val="bottom"/>
+            <w:hideMark/>
+          </w:tcPr>
+          <w:p>
+            <w:pPr>
+              <w:spacing w:after="0" w:line="240" w:lineRule="auto"/>
+              <w:jc w:val="right"/>
+              <w:rPr>
+                <w:rFonts w:ascii="Calibri" w:eastAsia="Times New Roman" w:hAnsi="Calibri" w:cs="Calibri"/>
+                <w:color w:val="000000"/>
+                <w:lang w:eastAsia="ru-RU"/>
+              </w:rPr>
+            </w:pPr>
+            <w:r>
+              <w:rPr>
+                <w:rFonts w:ascii="Calibri" w:eastAsia="Times New Roman" w:hAnsi="Calibri" w:cs="Calibri"/>
+                <w:color w:val="000000"/>
+                <w:lang w:eastAsia="ru-RU"/>
+              </w:rPr>
+              <w:t>0,028</w:t>
+            </w:r>
+          </w:p>
+        </w:tc>
+        <w:tc>
+          <w:tcPr>
+            <w:tcW w:w="1446" w:type="dxa"/>
+            <w:shd w:val="clear" w:color="auto" w:fill="auto"/>
+            <w:noWrap/>
+            <w:vAlign w:val="bottom"/>
+            <w:hideMark/>
+          </w:tcPr>
+          <w:p>
+            <w:pPr>
+              <w:spacing w:after="0" w:line="240" w:lineRule="auto"/>
+              <w:jc w:val="right"/>
+              <w:rPr>
+                <w:rFonts w:ascii="Calibri" w:eastAsia="Times New Roman" w:hAnsi="Calibri" w:cs="Calibri"/>
+                <w:color w:val="000000"/>
+                <w:lang w:eastAsia="ru-RU"/>
+              </w:rPr>
+            </w:pPr>
+            <w:r>
+              <w:rPr>
+                <w:rFonts w:ascii="Calibri" w:eastAsia="Times New Roman" w:hAnsi="Calibri" w:cs="Calibri"/>
+                <w:color w:val="000000"/>
+                <w:lang w:eastAsia="ru-RU"/>
+              </w:rPr>
+              <w:t>0</w:t>
+            </w:r>
+          </w:p>
+        </w:tc>
+      </w:tr>
+      <w:tr>
+        <w:trPr>
+          <w:trHeight w:val="290"/>
+        </w:trPr>
+        <w:tc>
+          <w:tcPr>
+            <w:tcW w:w="2248" w:type="dxa"/>
+            <w:shd w:val="clear" w:color="auto" w:fill="auto"/>
+            <w:noWrap/>
+            <w:vAlign w:val="bottom"/>
+            <w:hideMark/>
+          </w:tcPr>
+          <w:p>
+            <w:pPr>
+              <w:spacing w:after="0" w:line="240" w:lineRule="auto"/>
+              <w:rPr>
+                <w:rFonts w:ascii="Calibri" w:eastAsia="Times New Roman" w:hAnsi="Calibri" w:cs="Calibri"/>
+                <w:color w:val="000000"/>
+                <w:lang w:eastAsia="ru-RU"/>
+              </w:rPr>
+            </w:pPr>
+            <w:r>
+              <w:rPr>
+                <w:rFonts w:ascii="Calibri" w:eastAsia="Times New Roman" w:hAnsi="Calibri" w:cs="Calibri"/>
+                <w:color w:val="000000"/>
+                <w:lang w:eastAsia="ru-RU"/>
+              </w:rPr>
+              <w:t>Gammaroidea</w:t>
+            </w:r>
+          </w:p>
+        </w:tc>
+        <w:tc>
+          <w:tcPr>
+            <w:tcW w:w="1659" w:type="dxa"/>
+            <w:shd w:val="clear" w:color="auto" w:fill="auto"/>
+            <w:noWrap/>
+            <w:vAlign w:val="bottom"/>
+            <w:hideMark/>
+          </w:tcPr>
+          <w:p>
+            <w:pPr>
+              <w:spacing w:after="0" w:line="240" w:lineRule="auto"/>
+              <w:jc w:val="right"/>
+              <w:rPr>
+                <w:rFonts w:ascii="Calibri" w:eastAsia="Times New Roman" w:hAnsi="Calibri" w:cs="Calibri"/>
+                <w:color w:val="000000"/>
+                <w:lang w:eastAsia="ru-RU"/>
+              </w:rPr>
+            </w:pPr>
+            <w:r>
+              <w:rPr>
+                <w:rFonts w:ascii="Calibri" w:eastAsia="Times New Roman" w:hAnsi="Calibri" w:cs="Calibri"/>
+                <w:color w:val="000000"/>
+                <w:lang w:eastAsia="ru-RU"/>
+              </w:rPr>
+              <w:t>0,028</w:t>
+            </w:r>
+          </w:p>
+        </w:tc>
+        <w:tc>
+          <w:tcPr>
+            <w:tcW w:w="1446" w:type="dxa"/>
+            <w:shd w:val="clear" w:color="auto" w:fill="auto"/>
+            <w:noWrap/>
+            <w:vAlign w:val="bottom"/>
+            <w:hideMark/>
+          </w:tcPr>
+          <w:p>
+            <w:pPr>
+              <w:spacing w:after="0" w:line="240" w:lineRule="auto"/>
+              <w:jc w:val="right"/>
+              <w:rPr>
+                <w:rFonts w:ascii="Calibri" w:eastAsia="Times New Roman" w:hAnsi="Calibri" w:cs="Calibri"/>
+                <w:color w:val="000000"/>
+                <w:lang w:eastAsia="ru-RU"/>
+              </w:rPr>
+            </w:pPr>
+            <w:r>
+              <w:rPr>
+                <w:rFonts w:ascii="Calibri" w:eastAsia="Times New Roman" w:hAnsi="Calibri" w:cs="Calibri"/>
+                <w:color w:val="000000"/>
+                <w:lang w:eastAsia="ru-RU"/>
+              </w:rPr>
+              <w:t>0,052</w:t>
+            </w:r>
+          </w:p>
+        </w:tc>
+      </w:tr>
+      <w:tr>
+        <w:trPr>
+          <w:trHeight w:val="290"/>
+        </w:trPr>
+        <w:tc>
+          <w:tcPr>
+            <w:tcW w:w="2248" w:type="dxa"/>
+            <w:shd w:val="clear" w:color="auto" w:fill="auto"/>
+            <w:noWrap/>
+            <w:vAlign w:val="bottom"/>
+            <w:hideMark/>
+          </w:tcPr>
+          <w:p>
+            <w:pPr>
+              <w:spacing w:after="0" w:line="240" w:lineRule="auto"/>
+              <w:rPr>
+                <w:rFonts w:ascii="Calibri" w:eastAsia="Times New Roman" w:hAnsi="Calibri" w:cs="Calibri"/>
+                <w:color w:val="000000"/>
+                <w:lang w:eastAsia="ru-RU"/>
+              </w:rPr>
+            </w:pPr>
+            <w:r>
+              <w:rPr>
+                <w:rFonts w:ascii="Calibri" w:eastAsia="Times New Roman" w:hAnsi="Calibri" w:cs="Calibri"/>
+                <w:color w:val="000000"/>
+                <w:lang w:eastAsia="ru-RU"/>
+              </w:rPr>
+              <w:t>Crustacea indet.</w:t>
+            </w:r>
+          </w:p>
+        </w:tc>
+        <w:tc>
+          <w:tcPr>
+            <w:tcW w:w="1659" w:type="dxa"/>
+            <w:shd w:val="clear" w:color="auto" w:fill="auto"/>
+            <w:noWrap/>
+            <w:vAlign w:val="bottom"/>
+            <w:hideMark/>
+          </w:tcPr>
+          <w:p>
+            <w:pPr>
+              <w:spacing w:after="0" w:line="240" w:lineRule="auto"/>
+              <w:jc w:val="right"/>
+              <w:rPr>
+                <w:rFonts w:ascii="Calibri" w:eastAsia="Times New Roman" w:hAnsi="Calibri" w:cs="Calibri"/>
+                <w:color w:val="000000"/>
+                <w:lang w:eastAsia="ru-RU"/>
+              </w:rPr>
+            </w:pPr>
+            <w:r>
+              <w:rPr>
+                <w:rFonts w:ascii="Calibri" w:eastAsia="Times New Roman" w:hAnsi="Calibri" w:cs="Calibri"/>
+                <w:color w:val="000000"/>
+                <w:lang w:eastAsia="ru-RU"/>
+              </w:rPr>
+              <w:t>0,014</w:t>
+            </w:r>
+          </w:p>
+        </w:tc>
+        <w:tc>
+          <w:tcPr>
+            <w:tcW w:w="1446" w:type="dxa"/>
+            <w:shd w:val="clear" w:color="auto" w:fill="auto"/>
+            <w:noWrap/>
+            <w:vAlign w:val="bottom"/>
+            <w:hideMark/>
+          </w:tcPr>
+          <w:p>
+            <w:pPr>
+              <w:spacing w:after="0" w:line="240" w:lineRule="auto"/>
+              <w:jc w:val="right"/>
+              <w:rPr>
+                <w:rFonts w:ascii="Calibri" w:eastAsia="Times New Roman" w:hAnsi="Calibri" w:cs="Calibri"/>
+                <w:color w:val="000000"/>
+                <w:lang w:eastAsia="ru-RU"/>
+              </w:rPr>
+            </w:pPr>
+            <w:r>
+              <w:rPr>
+                <w:rFonts w:ascii="Calibri" w:eastAsia="Times New Roman" w:hAnsi="Calibri" w:cs="Calibri"/>
+                <w:color w:val="000000"/>
+                <w:lang w:eastAsia="ru-RU"/>
+              </w:rPr>
+              <w:t>0,03</w:t>
+            </w:r>
+          </w:p>
+        </w:tc>
+      </w:tr>
+      <w:tr>
+        <w:trPr>
+          <w:trHeight w:val="290"/>
+        </w:trPr>
+        <w:tc>
+          <w:tcPr>
+            <w:tcW w:w="2248" w:type="dxa"/>
+            <w:shd w:val="clear" w:color="auto" w:fill="auto"/>
+            <w:noWrap/>
+            <w:vAlign w:val="bottom"/>
+            <w:hideMark/>
+          </w:tcPr>
+          <w:p>
+            <w:pPr>
+              <w:spacing w:after="0" w:line="240" w:lineRule="auto"/>
+              <w:rPr>
+                <w:rFonts w:ascii="Calibri" w:eastAsia="Times New Roman" w:hAnsi="Calibri" w:cs="Calibri"/>
+                <w:color w:val="000000"/>
+                <w:lang w:eastAsia="ru-RU"/>
+              </w:rPr>
+            </w:pPr>
+            <w:r>
+              <w:rPr>
+                <w:rFonts w:ascii="Calibri" w:eastAsia="Times New Roman" w:hAnsi="Calibri" w:cs="Calibri"/>
+                <w:color w:val="000000"/>
+                <w:lang w:eastAsia="ru-RU"/>
+              </w:rPr>
+              <w:t>Mytilus</w:t>
+            </w:r>
+          </w:p>
+        </w:tc>
+        <w:tc>
+          <w:tcPr>
+            <w:tcW w:w="1659" w:type="dxa"/>
+            <w:shd w:val="clear" w:color="auto" w:fill="auto"/>
+            <w:noWrap/>
+            <w:vAlign w:val="bottom"/>
+            <w:hideMark/>
+          </w:tcPr>
+          <w:p>
+            <w:pPr>
+              <w:spacing w:after="0" w:line="240" w:lineRule="auto"/>
+              <w:jc w:val="right"/>
+              <w:rPr>
+                <w:rFonts w:ascii="Calibri" w:eastAsia="Times New Roman" w:hAnsi="Calibri" w:cs="Calibri"/>
+                <w:color w:val="000000"/>
+                <w:lang w:eastAsia="ru-RU"/>
+              </w:rPr>
+            </w:pPr>
+            <w:r>
+              <w:rPr>
+                <w:rFonts w:ascii="Calibri" w:eastAsia="Times New Roman" w:hAnsi="Calibri" w:cs="Calibri"/>
+                <w:color w:val="000000"/>
+                <w:lang w:eastAsia="ru-RU"/>
+              </w:rPr>
+              <w:t>0,014</w:t>
+            </w:r>
+          </w:p>
+        </w:tc>
+        <w:tc>
+          <w:tcPr>
+            <w:tcW w:w="1446" w:type="dxa"/>
+            <w:shd w:val="clear" w:color="auto" w:fill="auto"/>
+            <w:noWrap/>
+            <w:vAlign w:val="bottom"/>
+            <w:hideMark/>
+          </w:tcPr>
+          <w:p>
+            <w:pPr>
+              <w:spacing w:after="0" w:line="240" w:lineRule="auto"/>
+              <w:jc w:val="right"/>
+              <w:rPr>
+                <w:rFonts w:ascii="Calibri" w:eastAsia="Times New Roman" w:hAnsi="Calibri" w:cs="Calibri"/>
+                <w:color w:val="000000"/>
+                <w:lang w:eastAsia="ru-RU"/>
+              </w:rPr>
+            </w:pPr>
+            <w:r>
+              <w:rPr>
+                <w:rFonts w:ascii="Calibri" w:eastAsia="Times New Roman" w:hAnsi="Calibri" w:cs="Calibri"/>
+                <w:color w:val="000000"/>
+                <w:lang w:eastAsia="ru-RU"/>
+              </w:rPr>
+              <w:t>0</w:t>
+            </w:r>
+          </w:p>
+        </w:tc>
+      </w:tr>
+      <w:tr>
+        <w:trPr>
+          <w:trHeight w:val="290"/>
+        </w:trPr>
+        <w:tc>
+          <w:tcPr>
+            <w:tcW w:w="2248" w:type="dxa"/>
+            <w:shd w:val="clear" w:color="auto" w:fill="auto"/>
+            <w:noWrap/>
+            <w:vAlign w:val="bottom"/>
+            <w:hideMark/>
+          </w:tcPr>
+          <w:p>
+            <w:pPr>
+              <w:spacing w:after="0" w:line="240" w:lineRule="auto"/>
+              <w:rPr>
+                <w:rFonts w:ascii="Calibri" w:eastAsia="Times New Roman" w:hAnsi="Calibri" w:cs="Calibri"/>
+                <w:color w:val="000000"/>
+                <w:lang w:eastAsia="ru-RU"/>
+              </w:rPr>
+            </w:pPr>
+            <w:r>
+              <w:rPr>
+                <w:rFonts w:ascii="Calibri" w:eastAsia="Times New Roman" w:hAnsi="Calibri" w:cs="Calibri"/>
+                <w:color w:val="000000"/>
+                <w:lang w:eastAsia="ru-RU"/>
+              </w:rPr>
+              <w:t>Chironomidae</w:t>
+            </w:r>
+          </w:p>
+        </w:tc>
+        <w:tc>
+          <w:tcPr>
+            <w:tcW w:w="1659" w:type="dxa"/>
+            <w:shd w:val="clear" w:color="auto" w:fill="auto"/>
+            <w:noWrap/>
+            <w:vAlign w:val="bottom"/>
+            <w:hideMark/>
+          </w:tcPr>
+          <w:p>
+            <w:pPr>
+              <w:spacing w:after="0" w:line="240" w:lineRule="auto"/>
+              <w:jc w:val="right"/>
+              <w:rPr>
+                <w:rFonts w:ascii="Calibri" w:eastAsia="Times New Roman" w:hAnsi="Calibri" w:cs="Calibri"/>
+                <w:color w:val="000000"/>
+                <w:lang w:eastAsia="ru-RU"/>
+              </w:rPr>
+            </w:pPr>
+            <w:r>
+              <w:rPr>
+                <w:rFonts w:ascii="Calibri" w:eastAsia="Times New Roman" w:hAnsi="Calibri" w:cs="Calibri"/>
+                <w:color w:val="000000"/>
+                <w:lang w:eastAsia="ru-RU"/>
+              </w:rPr>
+              <w:t>0,014</w:t>
+            </w:r>
+          </w:p>
+        </w:tc>
+        <w:tc>
+          <w:tcPr>
+            <w:tcW w:w="1446" w:type="dxa"/>
+            <w:shd w:val="clear" w:color="auto" w:fill="auto"/>
+            <w:noWrap/>
+            <w:vAlign w:val="bottom"/>
+            <w:hideMark/>
+          </w:tcPr>
+          <w:p>
+            <w:pPr>
+              <w:spacing w:after="0" w:line="240" w:lineRule="auto"/>
+              <w:jc w:val="right"/>
+              <w:rPr>
+                <w:rFonts w:ascii="Calibri" w:eastAsia="Times New Roman" w:hAnsi="Calibri" w:cs="Calibri"/>
+                <w:color w:val="000000"/>
+                <w:lang w:eastAsia="ru-RU"/>
+              </w:rPr>
+            </w:pPr>
+            <w:r>
+              <w:rPr>
+                <w:rFonts w:ascii="Calibri" w:eastAsia="Times New Roman" w:hAnsi="Calibri" w:cs="Calibri"/>
+                <w:color w:val="000000"/>
+                <w:lang w:eastAsia="ru-RU"/>
+              </w:rPr>
+              <w:t>0,015</w:t>
+            </w:r>
+          </w:p>
+        </w:tc>
+      </w:tr>
+      <w:tr>
+        <w:trPr>
+          <w:trHeight w:val="290"/>
+        </w:trPr>
+        <w:tc>
+          <w:tcPr>
+            <w:tcW w:w="2248" w:type="dxa"/>
+            <w:shd w:val="clear" w:color="auto" w:fill="auto"/>
+            <w:noWrap/>
+            <w:vAlign w:val="bottom"/>
+            <w:hideMark/>
+          </w:tcPr>
+          <w:p>
+            <w:pPr>
+              <w:spacing w:after="0" w:line="240" w:lineRule="auto"/>
+              <w:rPr>
+                <w:rFonts w:ascii="Calibri" w:eastAsia="Times New Roman" w:hAnsi="Calibri" w:cs="Calibri"/>
+                <w:color w:val="000000"/>
+                <w:lang w:eastAsia="ru-RU"/>
+              </w:rPr>
+            </w:pPr>
+            <w:r>
+              <w:rPr>
+                <w:rFonts w:ascii="Calibri" w:eastAsia="Times New Roman" w:hAnsi="Calibri" w:cs="Calibri"/>
+                <w:color w:val="000000"/>
+                <w:lang w:eastAsia="ru-RU"/>
+              </w:rPr>
+              <w:t>Capitella capitata</w:t>
+            </w:r>
+          </w:p>
+        </w:tc>
+        <w:tc>
+          <w:tcPr>
+            <w:tcW w:w="1659" w:type="dxa"/>
+            <w:shd w:val="clear" w:color="auto" w:fill="auto"/>
+            <w:noWrap/>
+            <w:vAlign w:val="bottom"/>
+            <w:hideMark/>
+          </w:tcPr>
+          <w:p>
+            <w:pPr>
+              <w:spacing w:after="0" w:line="240" w:lineRule="auto"/>
+              <w:jc w:val="right"/>
+              <w:rPr>
+                <w:rFonts w:ascii="Calibri" w:eastAsia="Times New Roman" w:hAnsi="Calibri" w:cs="Calibri"/>
+                <w:color w:val="000000"/>
+                <w:lang w:eastAsia="ru-RU"/>
+              </w:rPr>
+            </w:pPr>
+            <w:r>
+              <w:rPr>
+                <w:rFonts w:ascii="Calibri" w:eastAsia="Times New Roman" w:hAnsi="Calibri" w:cs="Calibri"/>
+                <w:color w:val="000000"/>
+                <w:lang w:eastAsia="ru-RU"/>
+              </w:rPr>
+              <w:t>0,014</w:t>
+            </w:r>
+          </w:p>
+        </w:tc>
+        <w:tc>
+          <w:tcPr>
+            <w:tcW w:w="1446" w:type="dxa"/>
+            <w:shd w:val="clear" w:color="auto" w:fill="auto"/>
+            <w:noWrap/>
+            <w:vAlign w:val="bottom"/>
+            <w:hideMark/>
+          </w:tcPr>
+          <w:p>
+            <w:pPr>
+              <w:spacing w:after="0" w:line="240" w:lineRule="auto"/>
+              <w:jc w:val="right"/>
+              <w:rPr>
+                <w:rFonts w:ascii="Calibri" w:eastAsia="Times New Roman" w:hAnsi="Calibri" w:cs="Calibri"/>
+                <w:color w:val="000000"/>
+                <w:lang w:eastAsia="ru-RU"/>
+              </w:rPr>
+            </w:pPr>
+            <w:r>
+              <w:rPr>
+                <w:rFonts w:ascii="Calibri" w:eastAsia="Times New Roman" w:hAnsi="Calibri" w:cs="Calibri"/>
+                <w:color w:val="000000"/>
+                <w:lang w:eastAsia="ru-RU"/>
+              </w:rPr>
+              <w:t>0</w:t>
+            </w:r>
+          </w:p>
+        </w:tc>
+      </w:tr>
+      <w:tr>
+        <w:trPr>
+          <w:trHeight w:val="290"/>
+        </w:trPr>
+        <w:tc>
+          <w:tcPr>
+            <w:tcW w:w="2248" w:type="dxa"/>
+            <w:shd w:val="clear" w:color="auto" w:fill="auto"/>
+            <w:noWrap/>
+            <w:vAlign w:val="bottom"/>
+            <w:hideMark/>
+          </w:tcPr>
+          <w:p>
+            <w:pPr>
+              <w:spacing w:after="0" w:line="240" w:lineRule="auto"/>
+              <w:rPr>
+                <w:rFonts w:ascii="Calibri" w:eastAsia="Times New Roman" w:hAnsi="Calibri" w:cs="Calibri"/>
+                <w:color w:val="000000"/>
+                <w:lang w:eastAsia="ru-RU"/>
+              </w:rPr>
+            </w:pPr>
+            <w:r>
+              <w:rPr>
+                <w:rFonts w:ascii="Calibri" w:eastAsia="Times New Roman" w:hAnsi="Calibri" w:cs="Calibri"/>
+                <w:color w:val="000000"/>
+                <w:lang w:eastAsia="ru-RU"/>
+              </w:rPr>
+              <w:t xml:space="preserve">Macoma </w:t>
+            </w:r>
+            <w:proofErr w:type="spellStart"/>
+            <w:r>
+              <w:rPr>
+                <w:rFonts w:ascii="Calibri" w:eastAsia="Times New Roman" w:hAnsi="Calibri" w:cs="Calibri"/>
+                <w:color w:val="000000"/>
+                <w:lang w:eastAsia="ru-RU"/>
+              </w:rPr>
+              <w:t>balthica</w:t>
+            </w:r>
+            <w:proofErr w:type="spellEnd"/>
+          </w:p>
+        </w:tc>
+        <w:tc>
+          <w:tcPr>
+            <w:tcW w:w="1659" w:type="dxa"/>
+            <w:shd w:val="clear" w:color="auto" w:fill="auto"/>
+            <w:noWrap/>
+            <w:vAlign w:val="bottom"/>
+            <w:hideMark/>
+          </w:tcPr>
+          <w:p>
+            <w:pPr>
+              <w:spacing w:after="0" w:line="240" w:lineRule="auto"/>
+              <w:jc w:val="right"/>
+              <w:rPr>
+                <w:rFonts w:ascii="Calibri" w:eastAsia="Times New Roman" w:hAnsi="Calibri" w:cs="Calibri"/>
+                <w:color w:val="000000"/>
+                <w:lang w:eastAsia="ru-RU"/>
+              </w:rPr>
+            </w:pPr>
+            <w:r>
+              <w:rPr>
+                <w:rFonts w:ascii="Calibri" w:eastAsia="Times New Roman" w:hAnsi="Calibri" w:cs="Calibri"/>
+                <w:color w:val="000000"/>
+                <w:lang w:eastAsia="ru-RU"/>
+              </w:rPr>
+              <w:t>0,014</w:t>
+            </w:r>
+          </w:p>
+        </w:tc>
+        <w:tc>
+          <w:tcPr>
+            <w:tcW w:w="1446" w:type="dxa"/>
+            <w:shd w:val="clear" w:color="auto" w:fill="auto"/>
+            <w:noWrap/>
+            <w:vAlign w:val="bottom"/>
+            <w:hideMark/>
+          </w:tcPr>
+          <w:p>
+            <w:pPr>
+              <w:spacing w:after="0" w:line="240" w:lineRule="auto"/>
+              <w:jc w:val="right"/>
+              <w:rPr>
+                <w:rFonts w:ascii="Calibri" w:eastAsia="Times New Roman" w:hAnsi="Calibri" w:cs="Calibri"/>
+                <w:color w:val="000000"/>
+                <w:lang w:eastAsia="ru-RU"/>
+              </w:rPr>
+            </w:pPr>
+            <w:r>
+              <w:rPr>
+                <w:rFonts w:ascii="Calibri" w:eastAsia="Times New Roman" w:hAnsi="Calibri" w:cs="Calibri"/>
+                <w:color w:val="000000"/>
+                <w:lang w:eastAsia="ru-RU"/>
+              </w:rPr>
+              <w:t>0</w:t>
+            </w:r>
+          </w:p>
+        </w:tc>
+      </w:tr>
+      <w:tr>
+        <w:trPr>
+          <w:trHeight w:val="290"/>
+        </w:trPr>
+        <w:tc>
+          <w:tcPr>
+            <w:tcW w:w="2248" w:type="dxa"/>
+            <w:shd w:val="clear" w:color="auto" w:fill="auto"/>
+            <w:noWrap/>
+            <w:vAlign w:val="bottom"/>
+            <w:hideMark/>
+          </w:tcPr>
+          <w:p>
+            <w:pPr>
+              <w:spacing w:after="0" w:line="240" w:lineRule="auto"/>
+              <w:rPr>
+                <w:rFonts w:ascii="Calibri" w:eastAsia="Times New Roman" w:hAnsi="Calibri" w:cs="Calibri"/>
+                <w:color w:val="000000"/>
+                <w:lang w:eastAsia="ru-RU"/>
+              </w:rPr>
+            </w:pPr>
+            <w:r>
+              <w:rPr>
+                <w:rFonts w:ascii="Calibri" w:eastAsia="Times New Roman" w:hAnsi="Calibri" w:cs="Calibri"/>
+                <w:color w:val="000000"/>
+                <w:lang w:eastAsia="ru-RU"/>
+              </w:rPr>
+              <w:t>Arenicola marina</w:t>
+            </w:r>
+          </w:p>
+        </w:tc>
+        <w:tc>
+          <w:tcPr>
+            <w:tcW w:w="1659" w:type="dxa"/>
+            <w:shd w:val="clear" w:color="auto" w:fill="auto"/>
+            <w:noWrap/>
+            <w:vAlign w:val="bottom"/>
+            <w:hideMark/>
+          </w:tcPr>
+          <w:p>
+            <w:pPr>
+              <w:spacing w:after="0" w:line="240" w:lineRule="auto"/>
+              <w:jc w:val="right"/>
+              <w:rPr>
+                <w:rFonts w:ascii="Calibri" w:eastAsia="Times New Roman" w:hAnsi="Calibri" w:cs="Calibri"/>
+                <w:color w:val="000000"/>
+                <w:lang w:eastAsia="ru-RU"/>
+              </w:rPr>
+            </w:pPr>
+            <w:r>
+              <w:rPr>
+                <w:rFonts w:ascii="Calibri" w:eastAsia="Times New Roman" w:hAnsi="Calibri" w:cs="Calibri"/>
+                <w:color w:val="000000"/>
+                <w:lang w:eastAsia="ru-RU"/>
+              </w:rPr>
+              <w:t>0,014</w:t>
+            </w:r>
+          </w:p>
+        </w:tc>
+        <w:tc>
+          <w:tcPr>
+            <w:tcW w:w="1446" w:type="dxa"/>
+            <w:shd w:val="clear" w:color="auto" w:fill="auto"/>
+            <w:noWrap/>
+            <w:vAlign w:val="bottom"/>
+            <w:hideMark/>
+          </w:tcPr>
+          <w:p>
+            <w:pPr>
+              <w:spacing w:after="0" w:line="240" w:lineRule="auto"/>
+              <w:jc w:val="right"/>
+              <w:rPr>
+                <w:rFonts w:ascii="Calibri" w:eastAsia="Times New Roman" w:hAnsi="Calibri" w:cs="Calibri"/>
+                <w:color w:val="000000"/>
+                <w:lang w:eastAsia="ru-RU"/>
+              </w:rPr>
+            </w:pPr>
+            <w:r>
+              <w:rPr>
+                <w:rFonts w:ascii="Calibri" w:eastAsia="Times New Roman" w:hAnsi="Calibri" w:cs="Calibri"/>
+                <w:color w:val="000000"/>
+                <w:lang w:eastAsia="ru-RU"/>
+              </w:rPr>
+              <w:t>0,007</w:t>
+            </w:r>
+          </w:p>
+        </w:tc>
+      </w:tr>
+      <w:tr>
+        <w:trPr>
+          <w:trHeight w:val="290"/>
+        </w:trPr>
+        <w:tc>
+          <w:tcPr>
+            <w:tcW w:w="2248" w:type="dxa"/>
+            <w:shd w:val="clear" w:color="auto" w:fill="auto"/>
+            <w:noWrap/>
+            <w:vAlign w:val="bottom"/>
+            <w:hideMark/>
+          </w:tcPr>
+          <w:p>
+            <w:pPr>
+              <w:spacing w:after="0" w:line="240" w:lineRule="auto"/>
+              <w:rPr>
+                <w:rFonts w:ascii="Calibri" w:eastAsia="Times New Roman" w:hAnsi="Calibri" w:cs="Calibri"/>
+                <w:color w:val="000000"/>
+                <w:lang w:eastAsia="ru-RU"/>
+              </w:rPr>
+            </w:pPr>
+            <w:r>
+              <w:rPr>
+                <w:rFonts w:ascii="Calibri" w:eastAsia="Times New Roman" w:hAnsi="Calibri" w:cs="Calibri"/>
+                <w:color w:val="000000"/>
+                <w:lang w:eastAsia="ru-RU"/>
+              </w:rPr>
+              <w:t>Scoloplos armiger</w:t>
+            </w:r>
+          </w:p>
+        </w:tc>
+        <w:tc>
+          <w:tcPr>
+            <w:tcW w:w="1659" w:type="dxa"/>
+            <w:shd w:val="clear" w:color="auto" w:fill="auto"/>
+            <w:noWrap/>
+            <w:vAlign w:val="bottom"/>
+            <w:hideMark/>
+          </w:tcPr>
+          <w:p>
+            <w:pPr>
+              <w:spacing w:after="0" w:line="240" w:lineRule="auto"/>
+              <w:jc w:val="right"/>
+              <w:rPr>
+                <w:rFonts w:ascii="Calibri" w:eastAsia="Times New Roman" w:hAnsi="Calibri" w:cs="Calibri"/>
+                <w:color w:val="000000"/>
+                <w:lang w:eastAsia="ru-RU"/>
+              </w:rPr>
+            </w:pPr>
+            <w:r>
+              <w:rPr>
+                <w:rFonts w:ascii="Calibri" w:eastAsia="Times New Roman" w:hAnsi="Calibri" w:cs="Calibri"/>
+                <w:color w:val="000000"/>
+                <w:lang w:eastAsia="ru-RU"/>
+              </w:rPr>
+              <w:t>0,014</w:t>
+            </w:r>
+          </w:p>
+        </w:tc>
+        <w:tc>
+          <w:tcPr>
+            <w:tcW w:w="1446" w:type="dxa"/>
+            <w:shd w:val="clear" w:color="auto" w:fill="auto"/>
+            <w:noWrap/>
+            <w:vAlign w:val="bottom"/>
+            <w:hideMark/>
+          </w:tcPr>
+          <w:p>
+            <w:pPr>
+              <w:spacing w:after="0" w:line="240" w:lineRule="auto"/>
+              <w:jc w:val="right"/>
+              <w:rPr>
+                <w:rFonts w:ascii="Calibri" w:eastAsia="Times New Roman" w:hAnsi="Calibri" w:cs="Calibri"/>
+                <w:color w:val="000000"/>
+                <w:lang w:eastAsia="ru-RU"/>
+              </w:rPr>
+            </w:pPr>
+            <w:r>
+              <w:rPr>
+                <w:rFonts w:ascii="Calibri" w:eastAsia="Times New Roman" w:hAnsi="Calibri" w:cs="Calibri"/>
+                <w:color w:val="000000"/>
+                <w:lang w:eastAsia="ru-RU"/>
+              </w:rPr>
+              <w:t>0</w:t>
+            </w:r>
+          </w:p>
+        </w:tc>
+      </w:tr>
+      <w:tr>
+        <w:trPr>
+          <w:trHeight w:val="290"/>
+        </w:trPr>
+        <w:tc>
+          <w:tcPr>
+            <w:tcW w:w="2248" w:type="dxa"/>
+            <w:shd w:val="clear" w:color="auto" w:fill="auto"/>
+            <w:noWrap/>
+            <w:vAlign w:val="bottom"/>
+            <w:hideMark/>
+          </w:tcPr>
+          <w:p>
+            <w:pPr>
+              <w:spacing w:after="0" w:line="240" w:lineRule="auto"/>
+              <w:rPr>
+                <w:rFonts w:ascii="Calibri" w:eastAsia="Times New Roman" w:hAnsi="Calibri" w:cs="Calibri"/>
+                <w:color w:val="000000"/>
+                <w:lang w:eastAsia="ru-RU"/>
+              </w:rPr>
+            </w:pPr>
+            <w:r>
+              <w:rPr>
+                <w:rFonts w:ascii="Calibri" w:eastAsia="Times New Roman" w:hAnsi="Calibri" w:cs="Calibri"/>
+                <w:color w:val="000000"/>
+                <w:lang w:eastAsia="ru-RU"/>
+              </w:rPr>
+              <w:t>Terebellides stroemi</w:t>
+            </w:r>
+          </w:p>
+        </w:tc>
+        <w:tc>
+          <w:tcPr>
+            <w:tcW w:w="1659" w:type="dxa"/>
+            <w:shd w:val="clear" w:color="auto" w:fill="auto"/>
+            <w:noWrap/>
+            <w:vAlign w:val="bottom"/>
+            <w:hideMark/>
+          </w:tcPr>
+          <w:p>
+            <w:pPr>
+              <w:spacing w:after="0" w:line="240" w:lineRule="auto"/>
+              <w:jc w:val="right"/>
+              <w:rPr>
+                <w:rFonts w:ascii="Calibri" w:eastAsia="Times New Roman" w:hAnsi="Calibri" w:cs="Calibri"/>
+                <w:color w:val="000000"/>
+                <w:lang w:eastAsia="ru-RU"/>
+              </w:rPr>
+            </w:pPr>
+            <w:r>
+              <w:rPr>
+                <w:rFonts w:ascii="Calibri" w:eastAsia="Times New Roman" w:hAnsi="Calibri" w:cs="Calibri"/>
+                <w:color w:val="000000"/>
+                <w:lang w:eastAsia="ru-RU"/>
+              </w:rPr>
+              <w:t>0,014</w:t>
+            </w:r>
+          </w:p>
+        </w:tc>
+        <w:tc>
+          <w:tcPr>
+            <w:tcW w:w="1446" w:type="dxa"/>
+            <w:shd w:val="clear" w:color="auto" w:fill="auto"/>
+            <w:noWrap/>
+            <w:vAlign w:val="bottom"/>
+            <w:hideMark/>
+          </w:tcPr>
+          <w:p>
+            <w:pPr>
+              <w:spacing w:after="0" w:line="240" w:lineRule="auto"/>
+              <w:jc w:val="right"/>
+              <w:rPr>
+                <w:rFonts w:ascii="Calibri" w:eastAsia="Times New Roman" w:hAnsi="Calibri" w:cs="Calibri"/>
+                <w:color w:val="000000"/>
+                <w:lang w:eastAsia="ru-RU"/>
+              </w:rPr>
+            </w:pPr>
+            <w:r>
+              <w:rPr>
+                <w:rFonts w:ascii="Calibri" w:eastAsia="Times New Roman" w:hAnsi="Calibri" w:cs="Calibri"/>
+                <w:color w:val="000000"/>
+                <w:lang w:eastAsia="ru-RU"/>
+              </w:rPr>
+              <w:t>0</w:t>
+            </w:r>
+          </w:p>
+        </w:tc>
+      </w:tr>
+      <w:tr>
+        <w:trPr>
+          <w:trHeight w:val="290"/>
+        </w:trPr>
+        <w:tc>
+          <w:tcPr>
+            <w:tcW w:w="2248" w:type="dxa"/>
+            <w:shd w:val="clear" w:color="auto" w:fill="auto"/>
+            <w:noWrap/>
+            <w:vAlign w:val="bottom"/>
+            <w:hideMark/>
+          </w:tcPr>
+          <w:p>
+            <w:pPr>
+              <w:spacing w:after="0" w:line="240" w:lineRule="auto"/>
+              <w:rPr>
+                <w:rFonts w:ascii="Calibri" w:eastAsia="Times New Roman" w:hAnsi="Calibri" w:cs="Calibri"/>
+                <w:color w:val="000000"/>
+                <w:lang w:eastAsia="ru-RU"/>
+              </w:rPr>
+            </w:pPr>
+            <w:proofErr w:type="spellStart"/>
+            <w:r>
+              <w:rPr>
+                <w:rFonts w:ascii="Calibri" w:eastAsia="Times New Roman" w:hAnsi="Calibri" w:cs="Calibri"/>
+                <w:color w:val="000000"/>
+                <w:lang w:eastAsia="ru-RU"/>
+              </w:rPr>
+              <w:t>Animalia</w:t>
+            </w:r>
+            <w:proofErr w:type="spellEnd"/>
+            <w:r>
+              <w:rPr>
+                <w:rFonts w:ascii="Calibri" w:eastAsia="Times New Roman" w:hAnsi="Calibri" w:cs="Calibri"/>
+                <w:color w:val="000000"/>
+                <w:lang w:eastAsia="ru-RU"/>
+              </w:rPr>
+              <w:t xml:space="preserve"> indet.</w:t>
+            </w:r>
+          </w:p>
+        </w:tc>
+        <w:tc>
+          <w:tcPr>
+            <w:tcW w:w="1659" w:type="dxa"/>
+            <w:shd w:val="clear" w:color="auto" w:fill="auto"/>
+            <w:noWrap/>
+            <w:vAlign w:val="bottom"/>
+            <w:hideMark/>
+          </w:tcPr>
+          <w:p>
+            <w:pPr>
+              <w:spacing w:after="0" w:line="240" w:lineRule="auto"/>
+              <w:jc w:val="right"/>
+              <w:rPr>
+                <w:rFonts w:ascii="Calibri" w:eastAsia="Times New Roman" w:hAnsi="Calibri" w:cs="Calibri"/>
+                <w:color w:val="000000"/>
+                <w:lang w:eastAsia="ru-RU"/>
+              </w:rPr>
+            </w:pPr>
+            <w:r>
+              <w:rPr>
+                <w:rFonts w:ascii="Calibri" w:eastAsia="Times New Roman" w:hAnsi="Calibri" w:cs="Calibri"/>
+                <w:color w:val="000000"/>
+                <w:lang w:eastAsia="ru-RU"/>
+              </w:rPr>
+              <w:t>0,014</w:t>
+            </w:r>
+          </w:p>
+        </w:tc>
+        <w:tc>
+          <w:tcPr>
+            <w:tcW w:w="1446" w:type="dxa"/>
+            <w:shd w:val="clear" w:color="auto" w:fill="auto"/>
+            <w:noWrap/>
+            <w:vAlign w:val="bottom"/>
+            <w:hideMark/>
+          </w:tcPr>
+          <w:p>
+            <w:pPr>
+              <w:spacing w:after="0" w:line="240" w:lineRule="auto"/>
+              <w:jc w:val="right"/>
+              <w:rPr>
+                <w:rFonts w:ascii="Calibri" w:eastAsia="Times New Roman" w:hAnsi="Calibri" w:cs="Calibri"/>
+                <w:color w:val="000000"/>
+                <w:lang w:eastAsia="ru-RU"/>
+              </w:rPr>
+            </w:pPr>
+            <w:r>
+              <w:rPr>
+                <w:rFonts w:ascii="Calibri" w:eastAsia="Times New Roman" w:hAnsi="Calibri" w:cs="Calibri"/>
+                <w:color w:val="000000"/>
+                <w:lang w:eastAsia="ru-RU"/>
+              </w:rPr>
+              <w:t>0,022</w:t>
+            </w:r>
+          </w:p>
+        </w:tc>
+      </w:tr>
+      <w:tr>
+        <w:trPr>
+          <w:trHeight w:val="290"/>
+        </w:trPr>
+        <w:tc>
+          <w:tcPr>
+            <w:tcW w:w="2248" w:type="dxa"/>
+            <w:shd w:val="clear" w:color="auto" w:fill="auto"/>
+            <w:noWrap/>
+            <w:vAlign w:val="bottom"/>
+            <w:hideMark/>
+          </w:tcPr>
+          <w:p>
+            <w:pPr>
+              <w:spacing w:after="0" w:line="240" w:lineRule="auto"/>
+              <w:rPr>
+                <w:rFonts w:ascii="Calibri" w:eastAsia="Times New Roman" w:hAnsi="Calibri" w:cs="Calibri"/>
+                <w:color w:val="000000"/>
+                <w:lang w:eastAsia="ru-RU"/>
+              </w:rPr>
+            </w:pPr>
+            <w:r>
+              <w:rPr>
+                <w:rFonts w:ascii="Calibri" w:eastAsia="Times New Roman" w:hAnsi="Calibri" w:cs="Calibri"/>
+                <w:color w:val="000000"/>
+                <w:lang w:eastAsia="ru-RU"/>
+              </w:rPr>
+              <w:t>Gastropoda</w:t>
+            </w:r>
+          </w:p>
+        </w:tc>
+        <w:tc>
+          <w:tcPr>
+            <w:tcW w:w="1659" w:type="dxa"/>
+            <w:shd w:val="clear" w:color="auto" w:fill="auto"/>
+            <w:noWrap/>
+            <w:vAlign w:val="bottom"/>
+            <w:hideMark/>
+          </w:tcPr>
+          <w:p>
+            <w:pPr>
+              <w:spacing w:after="0" w:line="240" w:lineRule="auto"/>
+              <w:jc w:val="right"/>
+              <w:rPr>
+                <w:rFonts w:ascii="Calibri" w:eastAsia="Times New Roman" w:hAnsi="Calibri" w:cs="Calibri"/>
+                <w:color w:val="000000"/>
+                <w:lang w:eastAsia="ru-RU"/>
+              </w:rPr>
+            </w:pPr>
+            <w:r>
+              <w:rPr>
+                <w:rFonts w:ascii="Calibri" w:eastAsia="Times New Roman" w:hAnsi="Calibri" w:cs="Calibri"/>
+                <w:color w:val="000000"/>
+                <w:lang w:eastAsia="ru-RU"/>
+              </w:rPr>
+              <w:t>0</w:t>
+            </w:r>
+          </w:p>
+        </w:tc>
+        <w:tc>
+          <w:tcPr>
+            <w:tcW w:w="1446" w:type="dxa"/>
+            <w:shd w:val="clear" w:color="auto" w:fill="auto"/>
+            <w:noWrap/>
+            <w:vAlign w:val="bottom"/>
+            <w:hideMark/>
+          </w:tcPr>
+          <w:p>
+            <w:pPr>
+              <w:spacing w:after="0" w:line="240" w:lineRule="auto"/>
+              <w:jc w:val="right"/>
+              <w:rPr>
+                <w:rFonts w:ascii="Calibri" w:eastAsia="Times New Roman" w:hAnsi="Calibri" w:cs="Calibri"/>
+                <w:color w:val="000000"/>
+                <w:lang w:eastAsia="ru-RU"/>
+              </w:rPr>
+            </w:pPr>
+            <w:r>
+              <w:rPr>
+                <w:rFonts w:ascii="Calibri" w:eastAsia="Times New Roman" w:hAnsi="Calibri" w:cs="Calibri"/>
+                <w:color w:val="000000"/>
+                <w:lang w:eastAsia="ru-RU"/>
+              </w:rPr>
+              <w:t>0,03</w:t>
+            </w:r>
+          </w:p>
+        </w:tc>
+      </w:tr>
+      <w:tr>
+        <w:trPr>
+          <w:trHeight w:val="290"/>
+        </w:trPr>
+        <w:tc>
+          <w:tcPr>
+            <w:tcW w:w="2248" w:type="dxa"/>
+            <w:shd w:val="clear" w:color="auto" w:fill="auto"/>
+            <w:noWrap/>
+            <w:vAlign w:val="bottom"/>
+            <w:hideMark/>
+          </w:tcPr>
+          <w:p>
+            <w:pPr>
+              <w:spacing w:after="0" w:line="240" w:lineRule="auto"/>
+              <w:rPr>
+                <w:rFonts w:ascii="Calibri" w:eastAsia="Times New Roman" w:hAnsi="Calibri" w:cs="Calibri"/>
+                <w:color w:val="000000"/>
+                <w:lang w:eastAsia="ru-RU"/>
+              </w:rPr>
+            </w:pPr>
+            <w:r>
+              <w:rPr>
+                <w:rFonts w:ascii="Calibri" w:eastAsia="Times New Roman" w:hAnsi="Calibri" w:cs="Calibri"/>
+                <w:color w:val="000000"/>
+                <w:lang w:eastAsia="ru-RU"/>
+              </w:rPr>
+              <w:t>Littorina</w:t>
+            </w:r>
+          </w:p>
+        </w:tc>
+        <w:tc>
+          <w:tcPr>
+            <w:tcW w:w="1659" w:type="dxa"/>
+            <w:shd w:val="clear" w:color="auto" w:fill="auto"/>
+            <w:noWrap/>
+            <w:vAlign w:val="bottom"/>
+            <w:hideMark/>
+          </w:tcPr>
+          <w:p>
+            <w:pPr>
+              <w:spacing w:after="0" w:line="240" w:lineRule="auto"/>
+              <w:jc w:val="right"/>
+              <w:rPr>
+                <w:rFonts w:ascii="Calibri" w:eastAsia="Times New Roman" w:hAnsi="Calibri" w:cs="Calibri"/>
+                <w:color w:val="000000"/>
+                <w:lang w:eastAsia="ru-RU"/>
+              </w:rPr>
+            </w:pPr>
+            <w:r>
+              <w:rPr>
+                <w:rFonts w:ascii="Calibri" w:eastAsia="Times New Roman" w:hAnsi="Calibri" w:cs="Calibri"/>
+                <w:color w:val="000000"/>
+                <w:lang w:eastAsia="ru-RU"/>
+              </w:rPr>
+              <w:t>0</w:t>
+            </w:r>
+          </w:p>
+        </w:tc>
+        <w:tc>
+          <w:tcPr>
+            <w:tcW w:w="1446" w:type="dxa"/>
+            <w:shd w:val="clear" w:color="auto" w:fill="auto"/>
+            <w:noWrap/>
+            <w:vAlign w:val="bottom"/>
+            <w:hideMark/>
+          </w:tcPr>
+          <w:p>
+            <w:pPr>
+              <w:spacing w:after="0" w:line="240" w:lineRule="auto"/>
+              <w:jc w:val="right"/>
+              <w:rPr>
+                <w:rFonts w:ascii="Calibri" w:eastAsia="Times New Roman" w:hAnsi="Calibri" w:cs="Calibri"/>
+                <w:color w:val="000000"/>
+                <w:lang w:eastAsia="ru-RU"/>
+              </w:rPr>
+            </w:pPr>
+            <w:r>
+              <w:rPr>
+                <w:rFonts w:ascii="Calibri" w:eastAsia="Times New Roman" w:hAnsi="Calibri" w:cs="Calibri"/>
+                <w:color w:val="000000"/>
+                <w:lang w:eastAsia="ru-RU"/>
+              </w:rPr>
+              <w:t>0,007</w:t>
+            </w:r>
+          </w:p>
+        </w:tc>
+      </w:tr>
+      <w:tr>
+        <w:trPr>
+          <w:trHeight w:val="290"/>
+        </w:trPr>
+        <w:tc>
+          <w:tcPr>
+            <w:tcW w:w="2248" w:type="dxa"/>
+            <w:shd w:val="clear" w:color="auto" w:fill="auto"/>
+            <w:noWrap/>
+            <w:vAlign w:val="bottom"/>
+            <w:hideMark/>
+          </w:tcPr>
+          <w:p>
+            <w:pPr>
+              <w:spacing w:after="0" w:line="240" w:lineRule="auto"/>
+              <w:rPr>
+                <w:rFonts w:ascii="Calibri" w:eastAsia="Times New Roman" w:hAnsi="Calibri" w:cs="Calibri"/>
+                <w:color w:val="000000"/>
+                <w:lang w:eastAsia="ru-RU"/>
+              </w:rPr>
+            </w:pPr>
+            <w:r>
+              <w:rPr>
+                <w:rFonts w:ascii="Calibri" w:eastAsia="Times New Roman" w:hAnsi="Calibri" w:cs="Calibri"/>
+                <w:color w:val="000000"/>
+                <w:lang w:eastAsia="ru-RU"/>
+              </w:rPr>
+              <w:t>Harmothoe imbricata</w:t>
+            </w:r>
+          </w:p>
+        </w:tc>
+        <w:tc>
+          <w:tcPr>
+            <w:tcW w:w="1659" w:type="dxa"/>
+            <w:shd w:val="clear" w:color="auto" w:fill="auto"/>
+            <w:noWrap/>
+            <w:vAlign w:val="bottom"/>
+            <w:hideMark/>
+          </w:tcPr>
+          <w:p>
+            <w:pPr>
+              <w:spacing w:after="0" w:line="240" w:lineRule="auto"/>
+              <w:jc w:val="right"/>
+              <w:rPr>
+                <w:rFonts w:ascii="Calibri" w:eastAsia="Times New Roman" w:hAnsi="Calibri" w:cs="Calibri"/>
+                <w:color w:val="000000"/>
+                <w:lang w:eastAsia="ru-RU"/>
+              </w:rPr>
+            </w:pPr>
+            <w:r>
+              <w:rPr>
+                <w:rFonts w:ascii="Calibri" w:eastAsia="Times New Roman" w:hAnsi="Calibri" w:cs="Calibri"/>
+                <w:color w:val="000000"/>
+                <w:lang w:eastAsia="ru-RU"/>
+              </w:rPr>
+              <w:t>0</w:t>
+            </w:r>
+          </w:p>
+        </w:tc>
+        <w:tc>
+          <w:tcPr>
+            <w:tcW w:w="1446" w:type="dxa"/>
+            <w:shd w:val="clear" w:color="auto" w:fill="auto"/>
+            <w:noWrap/>
+            <w:vAlign w:val="bottom"/>
+            <w:hideMark/>
+          </w:tcPr>
+          <w:p>
+            <w:pPr>
+              <w:spacing w:after="0" w:line="240" w:lineRule="auto"/>
+              <w:jc w:val="right"/>
+              <w:rPr>
+                <w:rFonts w:ascii="Calibri" w:eastAsia="Times New Roman" w:hAnsi="Calibri" w:cs="Calibri"/>
+                <w:color w:val="000000"/>
+                <w:lang w:eastAsia="ru-RU"/>
+              </w:rPr>
+            </w:pPr>
+            <w:r>
+              <w:rPr>
+                <w:rFonts w:ascii="Calibri" w:eastAsia="Times New Roman" w:hAnsi="Calibri" w:cs="Calibri"/>
+                <w:color w:val="000000"/>
+                <w:lang w:eastAsia="ru-RU"/>
+              </w:rPr>
+              <w:t>0,007</w:t>
+            </w:r>
+          </w:p>
+        </w:tc>
+      </w:tr>
+      <w:tr>
+        <w:trPr>
+          <w:trHeight w:val="290"/>
+        </w:trPr>
+        <w:tc>
+          <w:tcPr>
+            <w:tcW w:w="2248" w:type="dxa"/>
+            <w:shd w:val="clear" w:color="auto" w:fill="auto"/>
+            <w:noWrap/>
+            <w:vAlign w:val="bottom"/>
+            <w:hideMark/>
+          </w:tcPr>
+          <w:p>
+            <w:pPr>
+              <w:spacing w:after="0" w:line="240" w:lineRule="auto"/>
+              <w:rPr>
+                <w:rFonts w:ascii="Calibri" w:eastAsia="Times New Roman" w:hAnsi="Calibri" w:cs="Calibri"/>
+                <w:color w:val="000000"/>
+                <w:lang w:eastAsia="ru-RU"/>
+              </w:rPr>
+            </w:pPr>
+            <w:r>
+              <w:rPr>
+                <w:rFonts w:ascii="Calibri" w:eastAsia="Times New Roman" w:hAnsi="Calibri" w:cs="Calibri"/>
+                <w:color w:val="000000"/>
+                <w:lang w:eastAsia="ru-RU"/>
+              </w:rPr>
+              <w:t>Пустые желудки</w:t>
+            </w:r>
+          </w:p>
+        </w:tc>
+        <w:tc>
+          <w:tcPr>
+            <w:tcW w:w="1659" w:type="dxa"/>
+            <w:shd w:val="clear" w:color="auto" w:fill="auto"/>
+            <w:noWrap/>
+            <w:vAlign w:val="bottom"/>
+            <w:hideMark/>
+          </w:tcPr>
+          <w:p>
+            <w:pPr>
+              <w:spacing w:after="0" w:line="240" w:lineRule="auto"/>
+              <w:jc w:val="right"/>
+              <w:rPr>
+                <w:rFonts w:ascii="Calibri" w:eastAsia="Times New Roman" w:hAnsi="Calibri" w:cs="Calibri"/>
+                <w:color w:val="000000"/>
+                <w:lang w:eastAsia="ru-RU"/>
+              </w:rPr>
+            </w:pPr>
+            <w:r>
+              <w:rPr>
+                <w:rFonts w:ascii="Calibri" w:eastAsia="Times New Roman" w:hAnsi="Calibri" w:cs="Calibri"/>
+                <w:color w:val="000000"/>
+                <w:lang w:eastAsia="ru-RU"/>
+              </w:rPr>
+              <w:t>0,704</w:t>
+            </w:r>
+          </w:p>
+        </w:tc>
+        <w:tc>
+          <w:tcPr>
+            <w:tcW w:w="1446" w:type="dxa"/>
+            <w:shd w:val="clear" w:color="auto" w:fill="auto"/>
+            <w:noWrap/>
+            <w:vAlign w:val="bottom"/>
+            <w:hideMark/>
+          </w:tcPr>
+          <w:p>
+            <w:pPr>
+              <w:spacing w:after="0" w:line="240" w:lineRule="auto"/>
+              <w:jc w:val="right"/>
+              <w:rPr>
+                <w:rFonts w:ascii="Calibri" w:eastAsia="Times New Roman" w:hAnsi="Calibri" w:cs="Calibri"/>
+                <w:color w:val="000000"/>
+                <w:lang w:eastAsia="ru-RU"/>
+              </w:rPr>
+            </w:pPr>
+            <w:r>
+              <w:rPr>
+                <w:rFonts w:ascii="Calibri" w:eastAsia="Times New Roman" w:hAnsi="Calibri" w:cs="Calibri"/>
+                <w:color w:val="000000"/>
+                <w:lang w:eastAsia="ru-RU"/>
+              </w:rPr>
+              <w:t>0,452</w:t>
+            </w:r>
+          </w:p>
+        </w:tc>
+      </w:tr>
+    </w:tbl>
+    <w:p>
+      <w:pPr>
+        <w:ind w:firstLine="708"/>
+        <w:contextualSpacing/>
+        <w:jc w:val="both"/>
+        <w:rPr>
+          <w:sz w:val="24"/>
+          <w:szCs w:val="24"/>
+        </w:rPr>
+      </w:pPr>
+    </w:p>
+    <w:p>
+      <w:pPr>
+        <w:ind w:firstLine="708"/>
+        <w:contextualSpacing/>
+        <w:jc w:val="both"/>
+        <w:rPr>
+          <w:sz w:val="24"/>
+          <w:szCs w:val="24"/>
+        </w:rPr>
+      </w:pPr>
+    </w:p>
+    <w:p>
+      <w:pPr>
+        <w:ind w:firstLine="708"/>
+        <w:contextualSpacing/>
+        <w:jc w:val="both"/>
+        <w:rPr>
+          <w:sz w:val="24"/>
+          <w:szCs w:val="24"/>
+        </w:rPr>
+      </w:pPr>
+    </w:p>
+    <w:p>
+      <w:pPr>
+        <w:spacing w:after="0" w:line="240" w:lineRule="auto"/>
         <w:rPr>
           <w:rFonts w:ascii="Calibri" w:eastAsia="Times New Roman" w:hAnsi="Calibri" w:cs="Calibri"/>
           <w:color w:val="000000"/>
@@ -13493,7 +12747,780 @@
       </w:pPr>
       <w:r>
         <w:rPr>
+          <w:rFonts w:eastAsia="Times New Roman" w:cstheme="minorHAnsi"/>
+          <w:sz w:val="24"/>
+          <w:szCs w:val="24"/>
+          <w:lang w:eastAsia="ru-RU"/>
+        </w:rPr>
+        <w:lastRenderedPageBreak/>
+        <w:t xml:space="preserve">Из </w:t>
+      </w:r>
+      <w:r>
+        <w:rPr>
+          <w:rFonts w:eastAsia="Times New Roman" w:cstheme="minorHAnsi"/>
+          <w:sz w:val="24"/>
+          <w:szCs w:val="24"/>
+          <w:lang w:eastAsia="ru-RU"/>
+        </w:rPr>
+        <w:t>данных, приведенных в таблице</w:t>
+      </w:r>
+      <w:r>
+        <w:rPr>
+          <w:rFonts w:eastAsia="Times New Roman" w:cstheme="minorHAnsi"/>
+          <w:sz w:val="24"/>
+          <w:szCs w:val="24"/>
+          <w:lang w:eastAsia="ru-RU"/>
+        </w:rPr>
+        <w:t xml:space="preserve"> </w:t>
+      </w:r>
+      <w:r>
+        <w:rPr>
+          <w:rFonts w:eastAsia="Times New Roman" w:cstheme="minorHAnsi"/>
+          <w:sz w:val="24"/>
+          <w:szCs w:val="24"/>
+          <w:lang w:eastAsia="ru-RU"/>
+        </w:rPr>
+        <w:t xml:space="preserve">++++ видно, что </w:t>
+      </w:r>
+      <w:r>
+        <w:rPr>
+          <w:rFonts w:eastAsia="Times New Roman" w:cstheme="minorHAnsi"/>
+          <w:sz w:val="24"/>
+          <w:szCs w:val="24"/>
+          <w:lang w:eastAsia="ru-RU"/>
+        </w:rPr>
+        <w:t xml:space="preserve">как </w:t>
+      </w:r>
+      <w:r>
+        <w:rPr>
+          <w:rFonts w:eastAsia="Times New Roman" w:cstheme="minorHAnsi"/>
+          <w:sz w:val="24"/>
+          <w:szCs w:val="24"/>
+          <w:lang w:eastAsia="ru-RU"/>
+        </w:rPr>
+        <w:t>в Северной губе</w:t>
+      </w:r>
+      <w:r>
+        <w:rPr>
+          <w:rFonts w:eastAsia="Times New Roman" w:cstheme="minorHAnsi"/>
+          <w:sz w:val="24"/>
+          <w:szCs w:val="24"/>
+          <w:lang w:eastAsia="ru-RU"/>
+        </w:rPr>
+        <w:t>, так и в Южной губе</w:t>
+      </w:r>
+      <w:r>
+        <w:rPr>
+          <w:rFonts w:eastAsia="Times New Roman" w:cstheme="minorHAnsi"/>
+          <w:sz w:val="24"/>
+          <w:szCs w:val="24"/>
+          <w:lang w:eastAsia="ru-RU"/>
+        </w:rPr>
+        <w:t xml:space="preserve"> </w:t>
+      </w:r>
+      <w:r>
+        <w:rPr>
+          <w:rFonts w:eastAsia="Times New Roman" w:cstheme="minorHAnsi"/>
+          <w:sz w:val="24"/>
+          <w:szCs w:val="24"/>
+          <w:lang w:eastAsia="ru-RU"/>
+        </w:rPr>
+        <w:t xml:space="preserve">самыми частыми пищевыми объектами </w:t>
+      </w:r>
+      <w:r>
+        <w:rPr>
+          <w:rFonts w:eastAsia="Times New Roman" w:cstheme="minorHAnsi"/>
+          <w:sz w:val="24"/>
+          <w:szCs w:val="24"/>
+          <w:lang w:eastAsia="ru-RU"/>
+        </w:rPr>
+        <w:t>были</w:t>
+      </w:r>
+      <w:r>
+        <w:rPr>
+          <w:rFonts w:eastAsia="Times New Roman" w:cstheme="minorHAnsi"/>
+          <w:sz w:val="24"/>
+          <w:szCs w:val="24"/>
+          <w:lang w:eastAsia="ru-RU"/>
+        </w:rPr>
+        <w:t>:</w:t>
+      </w:r>
+      <w:r>
+        <w:rPr>
+          <w:rFonts w:eastAsia="Times New Roman" w:cstheme="minorHAnsi"/>
+          <w:sz w:val="24"/>
+          <w:szCs w:val="24"/>
+          <w:lang w:eastAsia="ru-RU"/>
+        </w:rPr>
+        <w:t xml:space="preserve"> </w:t>
+      </w:r>
+      <w:r>
+        <w:rPr>
+          <w:rFonts w:eastAsia="Times New Roman" w:cstheme="minorHAnsi"/>
+          <w:sz w:val="24"/>
+          <w:szCs w:val="24"/>
+          <w:lang w:val="en-US" w:eastAsia="ru-RU"/>
+        </w:rPr>
+        <w:t>Harpacticoidea</w:t>
+      </w:r>
+      <w:r>
+        <w:rPr>
+          <w:rFonts w:eastAsia="Times New Roman" w:cstheme="minorHAnsi"/>
+          <w:sz w:val="24"/>
+          <w:szCs w:val="24"/>
+          <w:lang w:eastAsia="ru-RU"/>
+        </w:rPr>
+        <w:t>,</w:t>
+      </w:r>
+      <w:r>
+        <w:rPr>
+          <w:rFonts w:eastAsia="Times New Roman" w:cstheme="minorHAnsi"/>
+          <w:sz w:val="24"/>
+          <w:szCs w:val="24"/>
+          <w:lang w:eastAsia="ru-RU"/>
+        </w:rPr>
+        <w:t xml:space="preserve"> </w:t>
+      </w:r>
+      <w:r>
+        <w:rPr>
+          <w:rFonts w:eastAsia="Times New Roman" w:cstheme="minorHAnsi"/>
+          <w:sz w:val="24"/>
+          <w:szCs w:val="24"/>
+          <w:lang w:val="en-US" w:eastAsia="ru-RU"/>
+        </w:rPr>
+        <w:t>Oligochaeta</w:t>
+      </w:r>
+      <w:r>
+        <w:rPr>
+          <w:rFonts w:eastAsia="Times New Roman" w:cstheme="minorHAnsi"/>
+          <w:sz w:val="24"/>
+          <w:szCs w:val="24"/>
+          <w:lang w:eastAsia="ru-RU"/>
+        </w:rPr>
+        <w:t xml:space="preserve">, </w:t>
+      </w:r>
+      <w:r>
+        <w:rPr>
+          <w:rFonts w:eastAsia="Times New Roman" w:cstheme="minorHAnsi"/>
+          <w:sz w:val="24"/>
+          <w:szCs w:val="24"/>
+          <w:lang w:val="en-US" w:eastAsia="ru-RU"/>
+        </w:rPr>
+        <w:t>Ostracoda</w:t>
+      </w:r>
+      <w:r>
+        <w:rPr>
+          <w:rFonts w:eastAsia="Times New Roman" w:cstheme="minorHAnsi"/>
+          <w:sz w:val="24"/>
+          <w:szCs w:val="24"/>
+          <w:lang w:eastAsia="ru-RU"/>
+        </w:rPr>
+        <w:t xml:space="preserve">, </w:t>
+      </w:r>
+      <w:r>
+        <w:rPr>
+          <w:rFonts w:eastAsia="Times New Roman" w:cstheme="minorHAnsi"/>
+          <w:sz w:val="24"/>
+          <w:szCs w:val="24"/>
+          <w:lang w:val="en-US" w:eastAsia="ru-RU"/>
+        </w:rPr>
+        <w:t>Nematoda</w:t>
+      </w:r>
+      <w:r>
+        <w:rPr>
+          <w:rFonts w:eastAsia="Times New Roman" w:cstheme="minorHAnsi"/>
+          <w:sz w:val="24"/>
+          <w:szCs w:val="24"/>
+          <w:lang w:eastAsia="ru-RU"/>
+        </w:rPr>
+        <w:t xml:space="preserve">, </w:t>
+      </w:r>
+      <w:r>
+        <w:rPr>
+          <w:rFonts w:eastAsia="Times New Roman" w:cstheme="minorHAnsi"/>
+          <w:sz w:val="24"/>
+          <w:szCs w:val="24"/>
+          <w:lang w:val="en-US" w:eastAsia="ru-RU"/>
+        </w:rPr>
+        <w:t>Gammaroidea</w:t>
+      </w:r>
+      <w:r>
+        <w:rPr>
+          <w:rFonts w:eastAsia="Times New Roman" w:cstheme="minorHAnsi"/>
+          <w:sz w:val="24"/>
+          <w:szCs w:val="24"/>
+          <w:lang w:eastAsia="ru-RU"/>
+        </w:rPr>
+        <w:t xml:space="preserve">. </w:t>
+      </w:r>
+      <w:r>
+        <w:rPr>
+          <w:rFonts w:eastAsia="Times New Roman" w:cstheme="minorHAnsi"/>
+          <w:sz w:val="24"/>
+          <w:szCs w:val="24"/>
+          <w:lang w:eastAsia="ru-RU"/>
+        </w:rPr>
+        <w:t xml:space="preserve"> Однако в Северной губе в число часто встречающихся форм попадают </w:t>
+      </w:r>
+      <w:r>
+        <w:rPr>
+          <w:rFonts w:eastAsia="Times New Roman" w:cstheme="minorHAnsi"/>
+          <w:sz w:val="24"/>
+          <w:szCs w:val="24"/>
+          <w:lang w:val="en-US" w:eastAsia="ru-RU"/>
+        </w:rPr>
+        <w:t>Hydrobiidae</w:t>
+      </w:r>
+      <w:r>
+        <w:rPr>
+          <w:rFonts w:eastAsia="Times New Roman" w:cstheme="minorHAnsi"/>
+          <w:sz w:val="24"/>
+          <w:szCs w:val="24"/>
+          <w:lang w:eastAsia="ru-RU"/>
+        </w:rPr>
+        <w:t xml:space="preserve">, </w:t>
+      </w:r>
+      <w:r>
+        <w:rPr>
+          <w:rFonts w:eastAsia="Times New Roman" w:cstheme="minorHAnsi"/>
+          <w:sz w:val="24"/>
+          <w:szCs w:val="24"/>
+          <w:lang w:val="en-US" w:eastAsia="ru-RU"/>
+        </w:rPr>
+        <w:t>Spionidae</w:t>
+      </w:r>
+      <w:r>
+        <w:rPr>
+          <w:rFonts w:eastAsia="Times New Roman" w:cstheme="minorHAnsi"/>
+          <w:sz w:val="24"/>
+          <w:szCs w:val="24"/>
+          <w:lang w:eastAsia="ru-RU"/>
+        </w:rPr>
+        <w:t>, которые в Южной губе встречались заметно реже.</w:t>
+      </w:r>
+    </w:p>
+    <w:p>
+      <w:pPr>
+        <w:spacing w:after="0" w:line="240" w:lineRule="auto"/>
+        <w:rPr>
           <w:rFonts w:ascii="Calibri" w:eastAsia="Times New Roman" w:hAnsi="Calibri" w:cs="Calibri"/>
+          <w:color w:val="000000"/>
+          <w:sz w:val="24"/>
+          <w:szCs w:val="24"/>
+          <w:lang w:eastAsia="ru-RU"/>
+        </w:rPr>
+      </w:pPr>
+    </w:p>
+    <w:p>
+      <w:pPr>
+        <w:spacing w:after="0" w:line="240" w:lineRule="auto"/>
+        <w:jc w:val="both"/>
+        <w:rPr>
+          <w:rFonts w:ascii="Calibri" w:eastAsia="Times New Roman" w:hAnsi="Calibri" w:cs="Calibri"/>
+          <w:color w:val="000000"/>
+          <w:sz w:val="24"/>
+          <w:szCs w:val="24"/>
+          <w:lang w:eastAsia="ru-RU"/>
+        </w:rPr>
+      </w:pPr>
+      <w:r>
+        <w:rPr>
+          <w:rFonts w:ascii="Calibri" w:eastAsia="Times New Roman" w:hAnsi="Calibri" w:cs="Calibri"/>
+          <w:color w:val="000000"/>
+          <w:sz w:val="24"/>
+          <w:szCs w:val="24"/>
+          <w:lang w:eastAsia="ru-RU"/>
+        </w:rPr>
+        <w:t>Т</w:t>
+      </w:r>
+      <w:r>
+        <w:rPr>
+          <w:rFonts w:ascii="Calibri" w:eastAsia="Times New Roman" w:hAnsi="Calibri" w:cs="Calibri"/>
+          <w:color w:val="000000"/>
+          <w:sz w:val="24"/>
+          <w:szCs w:val="24"/>
+          <w:lang w:eastAsia="ru-RU"/>
+        </w:rPr>
+        <w:t xml:space="preserve">олько в Северной губе встретились </w:t>
+      </w:r>
+      <w:r>
+        <w:rPr>
+          <w:rFonts w:ascii="Calibri" w:eastAsia="Times New Roman" w:hAnsi="Calibri" w:cs="Calibri"/>
+          <w:color w:val="2E1500"/>
+          <w:sz w:val="24"/>
+          <w:szCs w:val="24"/>
+          <w:lang w:eastAsia="ru-RU"/>
+        </w:rPr>
+        <w:t>Capitella capitata,</w:t>
+      </w:r>
+      <w:r>
+        <w:rPr>
+          <w:rFonts w:ascii="Calibri" w:eastAsia="Times New Roman" w:hAnsi="Calibri" w:cs="Calibri"/>
+          <w:color w:val="000000"/>
+          <w:sz w:val="24"/>
+          <w:szCs w:val="24"/>
+          <w:lang w:eastAsia="ru-RU"/>
+        </w:rPr>
+        <w:t xml:space="preserve"> Scoloplos armiger</w:t>
+      </w:r>
+      <w:r>
+        <w:rPr>
+          <w:rFonts w:ascii="Calibri" w:eastAsia="Times New Roman" w:hAnsi="Calibri" w:cs="Calibri"/>
+          <w:color w:val="2E1500"/>
+          <w:sz w:val="24"/>
+          <w:szCs w:val="24"/>
+          <w:lang w:eastAsia="ru-RU"/>
+        </w:rPr>
+        <w:t xml:space="preserve"> и</w:t>
+      </w:r>
+      <w:r>
+        <w:rPr>
+          <w:rFonts w:ascii="Calibri" w:eastAsia="Times New Roman" w:hAnsi="Calibri" w:cs="Calibri"/>
+          <w:color w:val="2E1500"/>
+          <w:sz w:val="24"/>
+          <w:szCs w:val="24"/>
+          <w:lang w:eastAsia="ru-RU"/>
+        </w:rPr>
+        <w:t xml:space="preserve"> частички водорослей</w:t>
+      </w:r>
+      <w:r>
+        <w:rPr>
+          <w:rFonts w:ascii="Calibri" w:eastAsia="Times New Roman" w:hAnsi="Calibri" w:cs="Calibri"/>
+          <w:color w:val="2E1500"/>
+          <w:sz w:val="24"/>
+          <w:szCs w:val="24"/>
+          <w:lang w:eastAsia="ru-RU"/>
+        </w:rPr>
+        <w:t xml:space="preserve">, </w:t>
+      </w:r>
+      <w:r>
+        <w:rPr>
+          <w:rFonts w:ascii="Calibri" w:eastAsia="Times New Roman" w:hAnsi="Calibri" w:cs="Calibri"/>
+          <w:color w:val="000000"/>
+          <w:sz w:val="24"/>
+          <w:szCs w:val="24"/>
+          <w:lang w:eastAsia="ru-RU"/>
+        </w:rPr>
+        <w:t>Mytilus</w:t>
+      </w:r>
+      <w:r>
+        <w:rPr>
+          <w:rFonts w:ascii="Calibri" w:eastAsia="Times New Roman" w:hAnsi="Calibri" w:cs="Calibri"/>
+          <w:color w:val="000000"/>
+          <w:sz w:val="24"/>
+          <w:szCs w:val="24"/>
+          <w:lang w:eastAsia="ru-RU"/>
+        </w:rPr>
+        <w:t xml:space="preserve">, </w:t>
+      </w:r>
+      <w:r>
+        <w:rPr>
+          <w:rFonts w:ascii="Calibri" w:eastAsia="Times New Roman" w:hAnsi="Calibri" w:cs="Calibri"/>
+          <w:color w:val="000000"/>
+          <w:sz w:val="24"/>
+          <w:szCs w:val="24"/>
+          <w:lang w:eastAsia="ru-RU"/>
+        </w:rPr>
+        <w:t xml:space="preserve">Macoma </w:t>
+      </w:r>
+      <w:proofErr w:type="spellStart"/>
+      <w:r>
+        <w:rPr>
+          <w:rFonts w:ascii="Calibri" w:eastAsia="Times New Roman" w:hAnsi="Calibri" w:cs="Calibri"/>
+          <w:color w:val="000000"/>
+          <w:sz w:val="24"/>
+          <w:szCs w:val="24"/>
+          <w:lang w:eastAsia="ru-RU"/>
+        </w:rPr>
+        <w:t>balthica</w:t>
+      </w:r>
+      <w:proofErr w:type="spellEnd"/>
+      <w:r>
+        <w:rPr>
+          <w:rFonts w:ascii="Calibri" w:eastAsia="Times New Roman" w:hAnsi="Calibri" w:cs="Calibri"/>
+          <w:color w:val="000000"/>
+          <w:sz w:val="24"/>
+          <w:szCs w:val="24"/>
+          <w:lang w:eastAsia="ru-RU"/>
+        </w:rPr>
+        <w:t xml:space="preserve">, </w:t>
+      </w:r>
+      <w:r>
+        <w:rPr>
+          <w:rFonts w:ascii="Calibri" w:eastAsia="Times New Roman" w:hAnsi="Calibri" w:cs="Calibri"/>
+          <w:color w:val="000000"/>
+          <w:sz w:val="24"/>
+          <w:szCs w:val="24"/>
+          <w:lang w:eastAsia="ru-RU"/>
+        </w:rPr>
+        <w:t xml:space="preserve">Terebellides </w:t>
+      </w:r>
+      <w:r>
+        <w:rPr>
+          <w:rFonts w:ascii="Calibri" w:eastAsia="Times New Roman" w:hAnsi="Calibri" w:cs="Calibri"/>
+          <w:color w:val="000000"/>
+          <w:sz w:val="24"/>
+          <w:szCs w:val="24"/>
+          <w:lang w:eastAsia="ru-RU"/>
+        </w:rPr>
+        <w:t>stroemi.</w:t>
+      </w:r>
+      <w:r>
+        <w:rPr>
+          <w:rFonts w:ascii="Calibri" w:eastAsia="Times New Roman" w:hAnsi="Calibri" w:cs="Calibri"/>
+          <w:color w:val="2E1500"/>
+          <w:sz w:val="24"/>
+          <w:szCs w:val="24"/>
+          <w:lang w:eastAsia="ru-RU"/>
+        </w:rPr>
+        <w:t xml:space="preserve"> Только в Южной губе встретились </w:t>
+      </w:r>
+      <w:r>
+        <w:rPr>
+          <w:rFonts w:ascii="Calibri" w:eastAsia="Times New Roman" w:hAnsi="Calibri" w:cs="Calibri"/>
+          <w:color w:val="000000"/>
+          <w:sz w:val="24"/>
+          <w:szCs w:val="24"/>
+          <w:lang w:eastAsia="ru-RU"/>
+        </w:rPr>
+        <w:t>Harmothoe imbricata</w:t>
+      </w:r>
+      <w:r>
+        <w:rPr>
+          <w:rFonts w:ascii="Calibri" w:eastAsia="Times New Roman" w:hAnsi="Calibri" w:cs="Calibri"/>
+          <w:color w:val="000000"/>
+          <w:sz w:val="24"/>
+          <w:szCs w:val="24"/>
+          <w:lang w:eastAsia="ru-RU"/>
+        </w:rPr>
+        <w:t xml:space="preserve">, </w:t>
+      </w:r>
+      <w:r>
+        <w:rPr>
+          <w:rFonts w:ascii="Calibri" w:eastAsia="Times New Roman" w:hAnsi="Calibri" w:cs="Calibri"/>
+          <w:color w:val="000000"/>
+          <w:sz w:val="24"/>
+          <w:szCs w:val="24"/>
+          <w:lang w:eastAsia="ru-RU"/>
+        </w:rPr>
+        <w:t>Gastropoda</w:t>
+      </w:r>
+      <w:r>
+        <w:rPr>
+          <w:rFonts w:ascii="Calibri" w:eastAsia="Times New Roman" w:hAnsi="Calibri" w:cs="Calibri"/>
+          <w:color w:val="000000"/>
+          <w:sz w:val="24"/>
+          <w:szCs w:val="24"/>
+          <w:lang w:eastAsia="ru-RU"/>
+        </w:rPr>
+        <w:t xml:space="preserve">, </w:t>
+      </w:r>
+      <w:r>
+        <w:rPr>
+          <w:rFonts w:ascii="Calibri" w:eastAsia="Times New Roman" w:hAnsi="Calibri" w:cs="Calibri"/>
+          <w:color w:val="000000"/>
+          <w:sz w:val="24"/>
+          <w:szCs w:val="24"/>
+          <w:lang w:eastAsia="ru-RU"/>
+        </w:rPr>
+        <w:t>Littorina.</w:t>
+      </w:r>
+    </w:p>
+    <w:p>
+      <w:pPr>
+        <w:spacing w:after="0" w:line="240" w:lineRule="auto"/>
+        <w:jc w:val="both"/>
+        <w:rPr>
+          <w:rFonts w:ascii="Calibri" w:eastAsia="Times New Roman" w:hAnsi="Calibri" w:cs="Calibri"/>
+          <w:color w:val="000000"/>
+          <w:sz w:val="24"/>
+          <w:szCs w:val="24"/>
+          <w:lang w:eastAsia="ru-RU"/>
+        </w:rPr>
+      </w:pPr>
+      <w:r>
+        <w:rPr>
+          <w:rFonts w:ascii="Calibri" w:eastAsia="Times New Roman" w:hAnsi="Calibri" w:cs="Calibri"/>
+          <w:color w:val="000000"/>
+          <w:sz w:val="24"/>
+          <w:szCs w:val="24"/>
+          <w:lang w:eastAsia="ru-RU"/>
+        </w:rPr>
+        <w:t>Важно отметить что частота встречаемости особей с пустыми желудками в Северной губе</w:t>
+      </w:r>
+      <w:r>
+        <w:rPr>
+          <w:rFonts w:ascii="Calibri" w:eastAsia="Times New Roman" w:hAnsi="Calibri" w:cs="Calibri"/>
+          <w:color w:val="000000"/>
+          <w:sz w:val="24"/>
+          <w:szCs w:val="24"/>
+          <w:lang w:eastAsia="ru-RU"/>
+        </w:rPr>
+        <w:t xml:space="preserve"> была больше чем Южной. </w:t>
+      </w:r>
+    </w:p>
+    <w:p>
+      <w:pPr>
+        <w:spacing w:after="0" w:line="240" w:lineRule="auto"/>
+        <w:jc w:val="both"/>
+        <w:rPr>
+          <w:rFonts w:ascii="Calibri" w:eastAsia="Times New Roman" w:hAnsi="Calibri" w:cs="Calibri"/>
+          <w:color w:val="000000"/>
+          <w:sz w:val="24"/>
+          <w:szCs w:val="24"/>
+          <w:lang w:eastAsia="ru-RU"/>
+        </w:rPr>
+      </w:pPr>
+      <w:r>
+        <w:rPr>
+          <w:rFonts w:ascii="Calibri" w:eastAsia="Times New Roman" w:hAnsi="Calibri" w:cs="Calibri"/>
+          <w:color w:val="000000"/>
+          <w:sz w:val="24"/>
+          <w:szCs w:val="24"/>
+          <w:lang w:eastAsia="ru-RU"/>
+        </w:rPr>
+        <w:t xml:space="preserve">Возможно такое количество пустых особей обусловлено тем что в приделах Южной </w:t>
+      </w:r>
+      <w:r>
+        <w:rPr>
+          <w:rFonts w:ascii="Calibri" w:eastAsia="Times New Roman" w:hAnsi="Calibri" w:cs="Calibri"/>
+          <w:color w:val="000000"/>
+          <w:sz w:val="24"/>
+          <w:szCs w:val="24"/>
+          <w:lang w:eastAsia="ru-RU"/>
+        </w:rPr>
+        <w:t>губы,</w:t>
+      </w:r>
+      <w:r>
+        <w:rPr>
+          <w:rFonts w:ascii="Calibri" w:eastAsia="Times New Roman" w:hAnsi="Calibri" w:cs="Calibri"/>
+          <w:color w:val="000000"/>
+          <w:sz w:val="24"/>
+          <w:szCs w:val="24"/>
+          <w:lang w:eastAsia="ru-RU"/>
+        </w:rPr>
+        <w:t xml:space="preserve"> когда мы ловили было больше пищевых объектов и большая часть креветок была сытая, а в этом годы в Северной губе было меньше пищевых объектов.  </w:t>
+      </w:r>
+    </w:p>
+    <w:p>
+      <w:pPr>
+        <w:spacing w:after="0" w:line="240" w:lineRule="auto"/>
+        <w:jc w:val="both"/>
+        <w:rPr>
+          <w:rFonts w:ascii="Calibri" w:eastAsia="Times New Roman" w:hAnsi="Calibri" w:cs="Calibri"/>
+          <w:color w:val="000000"/>
+          <w:sz w:val="24"/>
+          <w:szCs w:val="24"/>
+          <w:lang w:eastAsia="ru-RU"/>
+        </w:rPr>
+      </w:pPr>
+      <w:r>
+        <w:rPr>
+          <w:rFonts w:ascii="Calibri" w:eastAsia="Times New Roman" w:hAnsi="Calibri" w:cs="Calibri"/>
+          <w:color w:val="000000"/>
+          <w:sz w:val="24"/>
+          <w:szCs w:val="24"/>
+          <w:lang w:eastAsia="ru-RU"/>
+        </w:rPr>
+        <w:t xml:space="preserve"> +++++++++++</w:t>
+      </w:r>
+    </w:p>
+    <w:p>
+      <w:pPr>
+        <w:spacing w:after="0" w:line="240" w:lineRule="auto"/>
+        <w:jc w:val="both"/>
+        <w:rPr>
+          <w:rFonts w:ascii="Calibri" w:eastAsia="Times New Roman" w:hAnsi="Calibri" w:cs="Calibri"/>
+          <w:color w:val="000000"/>
+          <w:sz w:val="24"/>
+          <w:szCs w:val="24"/>
+          <w:lang w:eastAsia="ru-RU"/>
+        </w:rPr>
+      </w:pPr>
+    </w:p>
+    <w:p>
+      <w:pPr>
+        <w:spacing w:after="0" w:line="240" w:lineRule="auto"/>
+        <w:jc w:val="both"/>
+        <w:rPr>
+          <w:sz w:val="24"/>
+          <w:szCs w:val="24"/>
+        </w:rPr>
+      </w:pPr>
+      <w:r>
+        <w:rPr>
+          <w:sz w:val="24"/>
+          <w:szCs w:val="24"/>
+        </w:rPr>
+        <w:t xml:space="preserve">Полученные нами результаты указывают на то, что в Южной губе </w:t>
+      </w:r>
+      <w:r>
+        <w:rPr>
+          <w:sz w:val="24"/>
+          <w:szCs w:val="24"/>
+        </w:rPr>
+        <w:t>кормовой</w:t>
+      </w:r>
+      <w:r>
+        <w:rPr>
+          <w:sz w:val="24"/>
+          <w:szCs w:val="24"/>
+        </w:rPr>
+        <w:t xml:space="preserve"> базой для популяции креветок служил в основном мейобентос (харпактициды, нематоды, остракоды). Среди макробентосных формы высокую частоту имели только олигохеты и бокоплавы.</w:t>
+      </w:r>
+    </w:p>
+    <w:p>
+      <w:pPr>
+        <w:spacing w:after="0" w:line="240" w:lineRule="auto"/>
+        <w:jc w:val="both"/>
+        <w:rPr>
+          <w:sz w:val="24"/>
+          <w:szCs w:val="24"/>
+        </w:rPr>
+      </w:pPr>
+      <w:r>
+        <w:rPr>
+          <w:sz w:val="24"/>
+          <w:szCs w:val="24"/>
+        </w:rPr>
+        <w:t xml:space="preserve">А в Северной губе пищевой базой для креветок служил в основном макробентос такой как полихеты, гастроподы, олигохеты. Среди мейобентосных высокою частоту имели харпактициды, остракоды, нематоды. </w:t>
+      </w:r>
+    </w:p>
+    <w:p>
+      <w:pPr>
+        <w:spacing w:after="0" w:line="240" w:lineRule="auto"/>
+        <w:jc w:val="both"/>
+        <w:rPr>
+          <w:rFonts w:ascii="Calibri" w:eastAsia="Times New Roman" w:hAnsi="Calibri" w:cs="Calibri"/>
+          <w:color w:val="000000"/>
+          <w:lang w:eastAsia="ru-RU"/>
+        </w:rPr>
+      </w:pPr>
+      <w:r>
+        <w:rPr>
+          <w:sz w:val="24"/>
+          <w:szCs w:val="24"/>
+        </w:rPr>
+        <w:t>Важно отметить что в рационе как Северной, так и Южной губы высокую частоту имели доминантные виды в этих акваториях.</w:t>
+      </w:r>
+    </w:p>
+    <w:p>
+      <w:pPr>
+        <w:ind w:firstLine="708"/>
+        <w:contextualSpacing/>
+        <w:jc w:val="both"/>
+        <w:rPr>
+          <w:sz w:val="24"/>
+          <w:szCs w:val="24"/>
+        </w:rPr>
+      </w:pPr>
+    </w:p>
+    <w:p>
+      <w:pPr>
+        <w:spacing w:after="0" w:line="240" w:lineRule="auto"/>
+        <w:jc w:val="both"/>
+        <w:rPr>
+          <w:rFonts w:ascii="Calibri" w:eastAsia="Times New Roman" w:hAnsi="Calibri" w:cs="Calibri"/>
+          <w:color w:val="000000"/>
+          <w:sz w:val="24"/>
+          <w:szCs w:val="24"/>
+          <w:lang w:eastAsia="ru-RU"/>
+        </w:rPr>
+      </w:pPr>
+    </w:p>
+    <w:p>
+      <w:pPr>
+        <w:spacing w:after="0" w:line="240" w:lineRule="auto"/>
+        <w:jc w:val="both"/>
+        <w:rPr>
+          <w:rFonts w:ascii="Calibri" w:eastAsia="Times New Roman" w:hAnsi="Calibri" w:cs="Calibri"/>
+          <w:color w:val="2E1500"/>
+          <w:lang w:eastAsia="ru-RU"/>
+        </w:rPr>
+      </w:pPr>
+    </w:p>
+    <w:p>
+      <w:pPr>
+        <w:spacing w:after="0" w:line="240" w:lineRule="auto"/>
+        <w:jc w:val="both"/>
+        <w:rPr>
+          <w:rFonts w:ascii="Calibri" w:eastAsia="Times New Roman" w:hAnsi="Calibri" w:cs="Calibri"/>
+          <w:color w:val="000000"/>
+          <w:sz w:val="24"/>
+          <w:szCs w:val="24"/>
+          <w:lang w:eastAsia="ru-RU"/>
+        </w:rPr>
+      </w:pPr>
+    </w:p>
+    <w:p>
+      <w:pPr>
+        <w:spacing w:after="0" w:line="240" w:lineRule="auto"/>
+        <w:jc w:val="both"/>
+        <w:rPr>
+          <w:rFonts w:ascii="Calibri" w:eastAsia="Times New Roman" w:hAnsi="Calibri" w:cs="Calibri"/>
+          <w:color w:val="000000"/>
+          <w:lang w:eastAsia="ru-RU"/>
+        </w:rPr>
+      </w:pPr>
+    </w:p>
+    <w:p>
+      <w:pPr>
+        <w:ind w:firstLine="708"/>
+        <w:contextualSpacing/>
+        <w:jc w:val="both"/>
+        <w:rPr>
+          <w:sz w:val="24"/>
+          <w:szCs w:val="24"/>
+        </w:rPr>
+      </w:pPr>
+    </w:p>
+    <w:p>
+      <w:pPr>
+        <w:ind w:firstLine="708"/>
+        <w:contextualSpacing/>
+        <w:jc w:val="both"/>
+        <w:rPr>
+          <w:sz w:val="24"/>
+          <w:szCs w:val="24"/>
+        </w:rPr>
+      </w:pPr>
+    </w:p>
+    <w:p>
+      <w:pPr>
+        <w:ind w:firstLine="708"/>
+        <w:contextualSpacing/>
+        <w:jc w:val="both"/>
+        <w:rPr>
+          <w:sz w:val="24"/>
+          <w:szCs w:val="24"/>
+        </w:rPr>
+      </w:pPr>
+    </w:p>
+    <w:p>
+      <w:pPr>
+        <w:contextualSpacing/>
+        <w:jc w:val="both"/>
+        <w:rPr>
+          <w:sz w:val="24"/>
+          <w:szCs w:val="24"/>
+        </w:rPr>
+      </w:pPr>
+    </w:p>
+    <w:p>
+      <w:pPr>
+        <w:rPr>
+          <w:rFonts w:ascii="Calibri" w:eastAsia="Times New Roman" w:hAnsi="Calibri" w:cs="Calibri"/>
+          <w:b/>
+          <w:color w:val="000000"/>
+          <w:sz w:val="24"/>
+          <w:szCs w:val="24"/>
+          <w:lang w:eastAsia="ru-RU"/>
+        </w:rPr>
+      </w:pPr>
+      <w:r>
+        <w:rPr>
+          <w:rFonts w:ascii="Calibri" w:eastAsia="Times New Roman" w:hAnsi="Calibri" w:cs="Calibri"/>
+          <w:b/>
           <w:color w:val="000000"/>
           <w:sz w:val="24"/>
           <w:szCs w:val="24"/>
@@ -13537,130 +13564,6 @@
       <w:pPr>
         <w:pStyle w:val="a3"/>
       </w:pPr>
-      <w:r>
-        <w:rPr>
-          <w:noProof/>
-        </w:rPr>
-        <w:drawing>
-          <wp:inline distT="0" distB="0" distL="0" distR="0" wp14:anchorId="0A48117B" wp14:editId="09D33F5A">
-            <wp:extent cx="4584700" cy="2716725"/>
-            <wp:effectExtent l="0" t="0" r="6350" b="7620"/>
-            <wp:docPr id="11" name="Рисунок 11" descr="C:\Users\fokke\OneDrive\Рабочий стол\Vitia\Paper_2024\Vitia_Ostrovsky\R_Calc_Crang_2024\Rplot11.png"/>
-            <wp:cNvGraphicFramePr>
-              <a:graphicFrameLocks xmlns:a="http://schemas.openxmlformats.org/drawingml/2006/main" noChangeAspect="1"/>
-            </wp:cNvGraphicFramePr>
-            <a:graphic xmlns:a="http://schemas.openxmlformats.org/drawingml/2006/main">
-              <a:graphicData uri="http://schemas.openxmlformats.org/drawingml/2006/picture">
-                <pic:pic xmlns:pic="http://schemas.openxmlformats.org/drawingml/2006/picture">
-                  <pic:nvPicPr>
-                    <pic:cNvPr id="0" name="Picture 2" descr="C:\Users\fokke\OneDrive\Рабочий стол\Vitia\Paper_2024\Vitia_Ostrovsky\R_Calc_Crang_2024\Rplot11.png"/>
-                    <pic:cNvPicPr>
-                      <a:picLocks noChangeAspect="1" noChangeArrowheads="1"/>
-                    </pic:cNvPicPr>
-                  </pic:nvPicPr>
-                  <pic:blipFill>
-                    <a:blip r:embed="rId12">
-                      <a:extLst>
-                        <a:ext uri="{28A0092B-C50C-407E-A947-70E740481C1C}">
-                          <a14:useLocalDpi xmlns:a14="http://schemas.microsoft.com/office/drawing/2010/main" val="0"/>
-                        </a:ext>
-                      </a:extLst>
-                    </a:blip>
-                    <a:srcRect/>
-                    <a:stretch>
-                      <a:fillRect/>
-                    </a:stretch>
-                  </pic:blipFill>
-                  <pic:spPr bwMode="auto">
-                    <a:xfrm>
-                      <a:off x="0" y="0"/>
-                      <a:ext cx="4604790" cy="2728630"/>
-                    </a:xfrm>
-                    <a:prstGeom prst="rect">
-                      <a:avLst/>
-                    </a:prstGeom>
-                    <a:noFill/>
-                    <a:ln>
-                      <a:noFill/>
-                    </a:ln>
-                  </pic:spPr>
-                </pic:pic>
-              </a:graphicData>
-            </a:graphic>
-          </wp:inline>
-        </w:drawing>
-      </w:r>
-      <w:r>
-        <w:rPr>
-          <w:noProof/>
-        </w:rPr>
-        <mc:AlternateContent>
-          <mc:Choice Requires="wps">
-            <w:drawing>
-              <wp:inline distT="0" distB="0" distL="0" distR="0" wp14:anchorId="05BFEB51" wp14:editId="2EB334B4">
-                <wp:extent cx="304800" cy="304800"/>
-                <wp:effectExtent l="0" t="0" r="0" b="0"/>
-                <wp:docPr id="1" name="Прямоугольник 1" descr="http://127.0.0.1:44171/graphics/plot.png?width=562&amp;height=333&amp;randomizer=1111132514"/>
-                <wp:cNvGraphicFramePr>
-                  <a:graphicFrameLocks xmlns:a="http://schemas.openxmlformats.org/drawingml/2006/main" noChangeAspect="1"/>
-                </wp:cNvGraphicFramePr>
-                <a:graphic xmlns:a="http://schemas.openxmlformats.org/drawingml/2006/main">
-                  <a:graphicData uri="http://schemas.microsoft.com/office/word/2010/wordprocessingShape">
-                    <wps:wsp>
-                      <wps:cNvSpPr>
-                        <a:spLocks noChangeAspect="1" noChangeArrowheads="1"/>
-                      </wps:cNvSpPr>
-                      <wps:spPr bwMode="auto">
-                        <a:xfrm>
-                          <a:off x="0" y="0"/>
-                          <a:ext cx="304800" cy="304800"/>
-                        </a:xfrm>
-                        <a:prstGeom prst="rect">
-                          <a:avLst/>
-                        </a:prstGeom>
-                        <a:noFill/>
-                        <a:ln>
-                          <a:noFill/>
-                        </a:ln>
-                        <a:extLst>
-                          <a:ext uri="{909E8E84-426E-40DD-AFC4-6F175D3DCCD1}">
-                            <a14:hiddenFill xmlns:a14="http://schemas.microsoft.com/office/drawing/2010/main">
-                              <a:solidFill>
-                                <a:srgbClr val="FFFFFF"/>
-                              </a:solidFill>
-                            </a14:hiddenFill>
-                          </a:ext>
-                          <a:ext uri="{91240B29-F687-4F45-9708-019B960494DF}">
-                            <a14:hiddenLine xmlns:a14="http://schemas.microsoft.com/office/drawing/2010/main" w="9525">
-                              <a:solidFill>
-                                <a:srgbClr val="000000"/>
-                              </a:solidFill>
-                              <a:miter lim="800000"/>
-                              <a:headEnd/>
-                              <a:tailEnd/>
-                            </a14:hiddenLine>
-                          </a:ext>
-                        </a:extLst>
-                      </wps:spPr>
-                      <wps:bodyPr rot="0" vert="horz" wrap="square" lIns="91440" tIns="45720" rIns="91440" bIns="45720" anchor="t" anchorCtr="0" upright="1">
-                        <a:noAutofit/>
-                      </wps:bodyPr>
-                    </wps:wsp>
-                  </a:graphicData>
-                </a:graphic>
-              </wp:inline>
-            </w:drawing>
-          </mc:Choice>
-          <mc:Fallback>
-            <w:pict>
-              <v:rect w14:anchorId="0CC553F6" id="Прямоугольник 1" o:spid="_x0000_s1026" alt="http://127.0.0.1:44171/graphics/plot.png?width=562&amp;height=333&amp;randomizer=1111132514" style="width:24pt;height:24pt;visibility:visible;mso-wrap-style:square;mso-left-percent:-10001;mso-top-percent:-10001;mso-position-horizontal:absolute;mso-position-horizontal-relative:char;mso-position-vertical:absolute;mso-position-vertical-relative:line;mso-left-percent:-10001;mso-top-percent:-10001;v-text-anchor:top" o:gfxdata="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" filled="f" stroked="f">
-                <o:lock v:ext="edit" aspectratio="t"/>
-                <w10:anchorlock/>
-              </v:rect>
-            </w:pict>
-          </mc:Fallback>
-        </mc:AlternateContent>
-      </w:r>
       <w:r>
         <w:t xml:space="preserve"> </w:t>
       </w:r>
@@ -13742,21 +13645,6 @@
     <w:p>
       <w:pPr>
         <w:rPr>
-          <w:sz w:val="24"/>
-          <w:szCs w:val="24"/>
-        </w:rPr>
-      </w:pPr>
-      <w:r>
-        <w:rPr>
-          <w:sz w:val="24"/>
-          <w:szCs w:val="24"/>
-        </w:rPr>
-        <w:t xml:space="preserve">Карта северной губы </w:t>
-      </w:r>
-    </w:p>
-    <w:p>
-      <w:pPr>
-        <w:rPr>
           <w:rFonts w:ascii="Calibri" w:eastAsia="Times New Roman" w:hAnsi="Calibri" w:cs="Calibri"/>
           <w:color w:val="000000"/>
           <w:lang w:eastAsia="ru-RU"/>
@@ -13786,7 +13674,7 @@
                     </pic:cNvPicPr>
                   </pic:nvPicPr>
                   <pic:blipFill>
-                    <a:blip r:embed="rId15">
+                    <a:blip r:embed="rId14">
                       <a:extLst>
                         <a:ext uri="{28A0092B-C50C-407E-A947-70E740481C1C}">
                           <a14:useLocalDpi xmlns:a14="http://schemas.microsoft.com/office/drawing/2010/main" val="0"/>
@@ -13865,15 +13753,7 @@
           <w:sz w:val="24"/>
           <w:szCs w:val="24"/>
         </w:rPr>
-        <w:t>в Северной (№№ 1-5) и Южной губе (№№ 6-16</w:t>
-      </w:r>
-      <w:r>
-        <w:rPr>
-          <w:rFonts w:cstheme="minorHAnsi"/>
-          <w:sz w:val="24"/>
-          <w:szCs w:val="24"/>
-        </w:rPr>
-        <w:t>).</w:t>
+        <w:t>в Северной (№№ 1-5) и Южной губе (№№ 6-16).</w:t>
       </w:r>
       <w:r>
         <w:rPr>
@@ -14031,7 +13911,7 @@
                     </pic:cNvPicPr>
                   </pic:nvPicPr>
                   <pic:blipFill>
-                    <a:blip r:embed="rId16">
+                    <a:blip r:embed="rId15">
                       <a:extLst>
                         <a:ext uri="{28A0092B-C50C-407E-A947-70E740481C1C}">
                           <a14:useLocalDpi xmlns:a14="http://schemas.microsoft.com/office/drawing/2010/main" val="0"/>
@@ -14102,7 +13982,7 @@
                     </pic:cNvPicPr>
                   </pic:nvPicPr>
                   <pic:blipFill>
-                    <a:blip r:embed="rId17">
+                    <a:blip r:embed="rId16">
                       <a:extLst>
                         <a:ext uri="{28A0092B-C50C-407E-A947-70E740481C1C}">
                           <a14:useLocalDpi xmlns:a14="http://schemas.microsoft.com/office/drawing/2010/main" val="0"/>
@@ -14465,7 +14345,7 @@
                     </pic:cNvPicPr>
                   </pic:nvPicPr>
                   <pic:blipFill>
-                    <a:blip r:embed="rId18">
+                    <a:blip r:embed="rId17">
                       <a:extLst>
                         <a:ext uri="{28A0092B-C50C-407E-A947-70E740481C1C}">
                           <a14:useLocalDpi xmlns:a14="http://schemas.microsoft.com/office/drawing/2010/main" val="0"/>
@@ -14551,61 +14431,8 @@
           <w:szCs w:val="24"/>
         </w:rPr>
       </w:pPr>
-      <w:r>
-        <w:rPr>
-          <w:noProof/>
-          <w:lang w:eastAsia="ru-RU"/>
-        </w:rPr>
-        <w:lastRenderedPageBreak/>
-        <w:drawing>
-          <wp:inline distT="0" distB="0" distL="0" distR="0" wp14:anchorId="5BCF5FC4" wp14:editId="3D99CFD3">
-            <wp:extent cx="5473700" cy="3243514"/>
-            <wp:effectExtent l="0" t="0" r="0" b="0"/>
-            <wp:docPr id="16" name="Рисунок 16" descr="C:\Users\fokke\OneDrive\Рабочий стол\Vitia\Paper_2024\Vitia_Ostrovsky\R_Calc_Crang_2024\Rplot21.png"/>
-            <wp:cNvGraphicFramePr>
-              <a:graphicFrameLocks xmlns:a="http://schemas.openxmlformats.org/drawingml/2006/main" noChangeAspect="1"/>
-            </wp:cNvGraphicFramePr>
-            <a:graphic xmlns:a="http://schemas.openxmlformats.org/drawingml/2006/main">
-              <a:graphicData uri="http://schemas.openxmlformats.org/drawingml/2006/picture">
-                <pic:pic xmlns:pic="http://schemas.openxmlformats.org/drawingml/2006/picture">
-                  <pic:nvPicPr>
-                    <pic:cNvPr id="0" name="Picture 5" descr="C:\Users\fokke\OneDrive\Рабочий стол\Vitia\Paper_2024\Vitia_Ostrovsky\R_Calc_Crang_2024\Rplot21.png"/>
-                    <pic:cNvPicPr>
-                      <a:picLocks noChangeAspect="1" noChangeArrowheads="1"/>
-                    </pic:cNvPicPr>
-                  </pic:nvPicPr>
-                  <pic:blipFill>
-                    <a:blip r:embed="rId19">
-                      <a:extLst>
-                        <a:ext uri="{28A0092B-C50C-407E-A947-70E740481C1C}">
-                          <a14:useLocalDpi xmlns:a14="http://schemas.microsoft.com/office/drawing/2010/main" val="0"/>
-                        </a:ext>
-                      </a:extLst>
-                    </a:blip>
-                    <a:srcRect/>
-                    <a:stretch>
-                      <a:fillRect/>
-                    </a:stretch>
-                  </pic:blipFill>
-                  <pic:spPr bwMode="auto">
-                    <a:xfrm>
-                      <a:off x="0" y="0"/>
-                      <a:ext cx="5492770" cy="3254814"/>
-                    </a:xfrm>
-                    <a:prstGeom prst="rect">
-                      <a:avLst/>
-                    </a:prstGeom>
-                    <a:noFill/>
-                    <a:ln>
-                      <a:noFill/>
-                    </a:ln>
-                  </pic:spPr>
-                </pic:pic>
-              </a:graphicData>
-            </a:graphic>
-          </wp:inline>
-        </w:drawing>
-      </w:r>
+      <w:bookmarkStart w:id="0" w:name="_GoBack"/>
+      <w:bookmarkEnd w:id="0"/>
     </w:p>
     <w:p>
       <w:pPr>
@@ -15424,7 +15251,7 @@
 </file>
 
 <file path=customXml/itemProps1.xml><?xml version="1.0" encoding="utf-8"?>
-<ds:datastoreItem xmlns:ds="http://schemas.openxmlformats.org/officeDocument/2006/customXml" ds:itemID="{2B5B40CF-1CE8-4C4B-89C9-A7AC56578D17}">
+<ds:datastoreItem xmlns:ds="http://schemas.openxmlformats.org/officeDocument/2006/customXml" ds:itemID="{7FB57E47-C158-4D00-9E16-580946679D53}">
   <ds:schemaRefs>
     <ds:schemaRef ds:uri="http://schemas.openxmlformats.org/officeDocument/2006/bibliography"/>
   </ds:schemaRefs>

--- a/Vitia_Ostrovsky/Введение.дополнено 29.12.docx
+++ b/Vitia_Ostrovsky/Введение.дополнено 29.12.docx
@@ -3641,13 +3641,7 @@
             <w:rPr>
               <w:rFonts w:ascii="Cambria Math" w:hAnsi="Cambria Math" w:cstheme="minorHAnsi"/>
             </w:rPr>
-            <m:t>H=</m:t>
-          </m:r>
-          <m:r>
-            <w:rPr>
-              <w:rFonts w:ascii="Cambria Math" w:hAnsi="Cambria Math" w:cstheme="minorHAnsi"/>
-            </w:rPr>
-            <m:t>-</m:t>
+            <m:t>H=-</m:t>
           </m:r>
           <m:nary>
             <m:naryPr>
@@ -3677,19 +3671,7 @@
             <w:rPr>
               <w:rFonts w:ascii="Cambria Math" w:hAnsi="Cambria Math" w:cstheme="minorHAnsi"/>
             </w:rPr>
-            <m:t>Pi×</m:t>
-          </m:r>
-          <m:r>
-            <w:rPr>
-              <w:rFonts w:ascii="Cambria Math" w:hAnsi="Cambria Math" w:cstheme="minorHAnsi"/>
-            </w:rPr>
-            <m:t>log</m:t>
-          </m:r>
-          <m:r>
-            <w:rPr>
-              <w:rFonts w:ascii="Cambria Math" w:hAnsi="Cambria Math" w:cstheme="minorHAnsi"/>
-            </w:rPr>
-            <m:t>×Pi</m:t>
+            <m:t>Pi×log×Pi</m:t>
           </m:r>
         </m:oMath>
       </m:oMathPara>
@@ -4658,16 +4640,25 @@
           <w:szCs w:val="24"/>
           <w:lang w:eastAsia="ru-RU"/>
         </w:rPr>
-        <w:t>Как было доказано н</w:t>
+        <w:t xml:space="preserve">Как было доказано на территории Белого моря креветки </w:t>
       </w:r>
       <w:r>
         <w:rPr>
           <w:rFonts w:eastAsia="Times New Roman" w:cstheme="minorHAnsi"/>
           <w:sz w:val="24"/>
           <w:szCs w:val="24"/>
+          <w:lang w:val="en-US" w:eastAsia="ru-RU"/>
+        </w:rPr>
+        <w:t>C</w:t>
+      </w:r>
+      <w:r>
+        <w:rPr>
+          <w:rFonts w:eastAsia="Times New Roman" w:cstheme="minorHAnsi"/>
+          <w:sz w:val="24"/>
+          <w:szCs w:val="24"/>
           <w:lang w:eastAsia="ru-RU"/>
         </w:rPr>
-        <w:t xml:space="preserve">а территории Белого моря креветки </w:t>
+        <w:t>.</w:t>
       </w:r>
       <w:r>
         <w:rPr>
@@ -4676,7 +4667,7 @@
           <w:szCs w:val="24"/>
           <w:lang w:val="en-US" w:eastAsia="ru-RU"/>
         </w:rPr>
-        <w:t>C</w:t>
+        <w:t>crangon</w:t>
       </w:r>
       <w:r>
         <w:rPr>
@@ -4685,52 +4676,16 @@
           <w:szCs w:val="24"/>
           <w:lang w:eastAsia="ru-RU"/>
         </w:rPr>
-        <w:t>.</w:t>
+        <w:t xml:space="preserve"> </w:t>
       </w:r>
       <w:r>
         <w:rPr>
           <w:rFonts w:eastAsia="Times New Roman" w:cstheme="minorHAnsi"/>
           <w:sz w:val="24"/>
           <w:szCs w:val="24"/>
-          <w:lang w:val="en-US" w:eastAsia="ru-RU"/>
-        </w:rPr>
-        <w:t>crangon</w:t>
-      </w:r>
-      <w:r>
-        <w:rPr>
-          <w:rFonts w:eastAsia="Times New Roman" w:cstheme="minorHAnsi"/>
-          <w:sz w:val="24"/>
-          <w:szCs w:val="24"/>
           <w:lang w:eastAsia="ru-RU"/>
         </w:rPr>
-        <w:t xml:space="preserve"> </w:t>
-      </w:r>
-      <w:r>
-        <w:rPr>
-          <w:rFonts w:eastAsia="Times New Roman" w:cstheme="minorHAnsi"/>
-          <w:sz w:val="24"/>
-          <w:szCs w:val="24"/>
-          <w:lang w:eastAsia="ru-RU"/>
-        </w:rPr>
-        <w:t xml:space="preserve">проявляют чередование по годам. То есть идет чередование в один год молодое поколение в другой год более старые возрастные </w:t>
-      </w:r>
-      <w:r>
-        <w:rPr>
-          <w:rFonts w:eastAsia="Times New Roman" w:cstheme="minorHAnsi"/>
-          <w:sz w:val="24"/>
-          <w:szCs w:val="24"/>
-          <w:lang w:eastAsia="ru-RU"/>
-        </w:rPr>
-        <w:t>когорты. (</w:t>
-      </w:r>
-      <w:r>
-        <w:rPr>
-          <w:rFonts w:eastAsia="Times New Roman" w:cstheme="minorHAnsi"/>
-          <w:sz w:val="24"/>
-          <w:szCs w:val="24"/>
-          <w:lang w:eastAsia="ru-RU"/>
-        </w:rPr>
-        <w:t xml:space="preserve">Кузнецов, </w:t>
+        <w:t xml:space="preserve">проявляют чередование по годам. То есть идет чередование в один год молодое поколение в другой год более старые возрастные когорты. (Кузнецов, </w:t>
       </w:r>
       <w:r>
         <w:rPr>
@@ -10417,7 +10372,6 @@
         </w:rPr>
         <w:t xml:space="preserve"> </w:t>
       </w:r>
-      <w:proofErr w:type="spellStart"/>
       <w:r>
         <w:rPr>
           <w:rFonts w:ascii="Calibri" w:hAnsi="Calibri" w:cs="Calibri"/>
@@ -10426,7 +10380,6 @@
         </w:rPr>
         <w:t>femorata</w:t>
       </w:r>
-      <w:proofErr w:type="spellEnd"/>
       <w:r>
         <w:rPr>
           <w:rFonts w:ascii="Calibri" w:hAnsi="Calibri" w:cs="Calibri"/>
@@ -13101,8 +13054,9 @@
           <w:szCs w:val="24"/>
           <w:lang w:eastAsia="ru-RU"/>
         </w:rPr>
-        <w:t>Mytilus</w:t>
-      </w:r>
+        <w:t xml:space="preserve">Mytilus, Macoma </w:t>
+      </w:r>
+      <w:proofErr w:type="spellStart"/>
       <w:r>
         <w:rPr>
           <w:rFonts w:ascii="Calibri" w:eastAsia="Times New Roman" w:hAnsi="Calibri" w:cs="Calibri"/>
@@ -13111,8 +13065,9 @@
           <w:szCs w:val="24"/>
           <w:lang w:eastAsia="ru-RU"/>
         </w:rPr>
-        <w:t xml:space="preserve">, </w:t>
-      </w:r>
+        <w:t>balthica</w:t>
+      </w:r>
+      <w:proofErr w:type="spellEnd"/>
       <w:r>
         <w:rPr>
           <w:rFonts w:ascii="Calibri" w:eastAsia="Times New Roman" w:hAnsi="Calibri" w:cs="Calibri"/>
@@ -13121,49 +13076,7 @@
           <w:szCs w:val="24"/>
           <w:lang w:eastAsia="ru-RU"/>
         </w:rPr>
-        <w:t xml:space="preserve">Macoma </w:t>
-      </w:r>
-      <w:proofErr w:type="spellStart"/>
-      <w:r>
-        <w:rPr>
-          <w:rFonts w:ascii="Calibri" w:eastAsia="Times New Roman" w:hAnsi="Calibri" w:cs="Calibri"/>
-          <w:color w:val="000000"/>
-          <w:sz w:val="24"/>
-          <w:szCs w:val="24"/>
-          <w:lang w:eastAsia="ru-RU"/>
-        </w:rPr>
-        <w:t>balthica</w:t>
-      </w:r>
-      <w:proofErr w:type="spellEnd"/>
-      <w:r>
-        <w:rPr>
-          <w:rFonts w:ascii="Calibri" w:eastAsia="Times New Roman" w:hAnsi="Calibri" w:cs="Calibri"/>
-          <w:color w:val="000000"/>
-          <w:sz w:val="24"/>
-          <w:szCs w:val="24"/>
-          <w:lang w:eastAsia="ru-RU"/>
-        </w:rPr>
-        <w:t xml:space="preserve">, </w:t>
-      </w:r>
-      <w:r>
-        <w:rPr>
-          <w:rFonts w:ascii="Calibri" w:eastAsia="Times New Roman" w:hAnsi="Calibri" w:cs="Calibri"/>
-          <w:color w:val="000000"/>
-          <w:sz w:val="24"/>
-          <w:szCs w:val="24"/>
-          <w:lang w:eastAsia="ru-RU"/>
-        </w:rPr>
-        <w:t xml:space="preserve">Terebellides </w:t>
-      </w:r>
-      <w:r>
-        <w:rPr>
-          <w:rFonts w:ascii="Calibri" w:eastAsia="Times New Roman" w:hAnsi="Calibri" w:cs="Calibri"/>
-          <w:color w:val="000000"/>
-          <w:sz w:val="24"/>
-          <w:szCs w:val="24"/>
-          <w:lang w:eastAsia="ru-RU"/>
-        </w:rPr>
-        <w:t>stroemi.</w:t>
+        <w:t>, Terebellides stroemi.</w:t>
       </w:r>
       <w:r>
         <w:rPr>
@@ -13193,27 +13106,7 @@
           <w:szCs w:val="24"/>
           <w:lang w:eastAsia="ru-RU"/>
         </w:rPr>
-        <w:t xml:space="preserve">, </w:t>
-      </w:r>
-      <w:r>
-        <w:rPr>
-          <w:rFonts w:ascii="Calibri" w:eastAsia="Times New Roman" w:hAnsi="Calibri" w:cs="Calibri"/>
-          <w:color w:val="000000"/>
-          <w:sz w:val="24"/>
-          <w:szCs w:val="24"/>
-          <w:lang w:eastAsia="ru-RU"/>
-        </w:rPr>
-        <w:t>Gastropoda</w:t>
-      </w:r>
-      <w:r>
-        <w:rPr>
-          <w:rFonts w:ascii="Calibri" w:eastAsia="Times New Roman" w:hAnsi="Calibri" w:cs="Calibri"/>
-          <w:color w:val="000000"/>
-          <w:sz w:val="24"/>
-          <w:szCs w:val="24"/>
-          <w:lang w:eastAsia="ru-RU"/>
-        </w:rPr>
-        <w:t xml:space="preserve">, </w:t>
+        <w:t xml:space="preserve">, Gastropoda, </w:t>
       </w:r>
       <w:r>
         <w:rPr>
@@ -13792,6 +13685,8078 @@
           <w:szCs w:val="24"/>
         </w:rPr>
       </w:pPr>
+    </w:p>
+    <w:p>
+      <w:pPr>
+        <w:rPr>
+          <w:sz w:val="24"/>
+          <w:szCs w:val="24"/>
+        </w:rPr>
+      </w:pPr>
+    </w:p>
+    <w:tbl>
+      <w:tblPr>
+        <w:tblW w:w="4000" w:type="dxa"/>
+        <w:tblBorders>
+          <w:top w:val="single" w:sz="4" w:space="0" w:color="auto"/>
+          <w:left w:val="single" w:sz="4" w:space="0" w:color="auto"/>
+          <w:bottom w:val="single" w:sz="4" w:space="0" w:color="auto"/>
+          <w:right w:val="single" w:sz="4" w:space="0" w:color="auto"/>
+          <w:insideH w:val="single" w:sz="4" w:space="0" w:color="auto"/>
+          <w:insideV w:val="single" w:sz="4" w:space="0" w:color="auto"/>
+        </w:tblBorders>
+        <w:tblLook w:val="04A0" w:firstRow="1" w:lastRow="0" w:firstColumn="1" w:lastColumn="0" w:noHBand="0" w:noVBand="1"/>
+      </w:tblPr>
+      <w:tblGrid>
+        <w:gridCol w:w="2080"/>
+        <w:gridCol w:w="960"/>
+        <w:gridCol w:w="960"/>
+      </w:tblGrid>
+      <w:tr>
+        <w:trPr>
+          <w:trHeight w:val="290"/>
+        </w:trPr>
+        <w:tc>
+          <w:tcPr>
+            <w:tcW w:w="2080" w:type="dxa"/>
+            <w:shd w:val="clear" w:color="auto" w:fill="auto"/>
+            <w:noWrap/>
+            <w:vAlign w:val="bottom"/>
+            <w:hideMark/>
+          </w:tcPr>
+          <w:p>
+            <w:pPr>
+              <w:spacing w:after="0" w:line="240" w:lineRule="auto"/>
+              <w:rPr>
+                <w:rFonts w:ascii="Calibri" w:eastAsia="Times New Roman" w:hAnsi="Calibri" w:cs="Calibri"/>
+                <w:color w:val="000000"/>
+                <w:lang w:eastAsia="ru-RU"/>
+              </w:rPr>
+            </w:pPr>
+            <w:r>
+              <w:rPr>
+                <w:rFonts w:ascii="Calibri" w:eastAsia="Times New Roman" w:hAnsi="Calibri" w:cs="Calibri"/>
+                <w:color w:val="000000"/>
+                <w:lang w:eastAsia="ru-RU"/>
+              </w:rPr>
+              <w:t>Пищевой объект</w:t>
+            </w:r>
+          </w:p>
+        </w:tc>
+        <w:tc>
+          <w:tcPr>
+            <w:tcW w:w="960" w:type="dxa"/>
+            <w:shd w:val="clear" w:color="auto" w:fill="auto"/>
+            <w:noWrap/>
+            <w:vAlign w:val="bottom"/>
+            <w:hideMark/>
+          </w:tcPr>
+          <w:p>
+            <w:pPr>
+              <w:spacing w:after="0" w:line="240" w:lineRule="auto"/>
+              <w:jc w:val="right"/>
+              <w:rPr>
+                <w:rFonts w:ascii="Calibri" w:eastAsia="Times New Roman" w:hAnsi="Calibri" w:cs="Calibri"/>
+                <w:color w:val="000000"/>
+                <w:lang w:eastAsia="ru-RU"/>
+              </w:rPr>
+            </w:pPr>
+            <w:r>
+              <w:rPr>
+                <w:rFonts w:ascii="Calibri" w:eastAsia="Times New Roman" w:hAnsi="Calibri" w:cs="Calibri"/>
+                <w:color w:val="000000"/>
+                <w:lang w:eastAsia="ru-RU"/>
+              </w:rPr>
+              <w:t>1</w:t>
+            </w:r>
+          </w:p>
+        </w:tc>
+        <w:tc>
+          <w:tcPr>
+            <w:tcW w:w="960" w:type="dxa"/>
+            <w:shd w:val="clear" w:color="auto" w:fill="auto"/>
+            <w:noWrap/>
+            <w:vAlign w:val="bottom"/>
+            <w:hideMark/>
+          </w:tcPr>
+          <w:p>
+            <w:pPr>
+              <w:spacing w:after="0" w:line="240" w:lineRule="auto"/>
+              <w:jc w:val="right"/>
+              <w:rPr>
+                <w:rFonts w:ascii="Calibri" w:eastAsia="Times New Roman" w:hAnsi="Calibri" w:cs="Calibri"/>
+                <w:color w:val="000000"/>
+                <w:lang w:eastAsia="ru-RU"/>
+              </w:rPr>
+            </w:pPr>
+            <w:r>
+              <w:rPr>
+                <w:rFonts w:ascii="Calibri" w:eastAsia="Times New Roman" w:hAnsi="Calibri" w:cs="Calibri"/>
+                <w:color w:val="000000"/>
+                <w:lang w:eastAsia="ru-RU"/>
+              </w:rPr>
+              <w:t>2</w:t>
+            </w:r>
+          </w:p>
+        </w:tc>
+      </w:tr>
+      <w:tr>
+        <w:trPr>
+          <w:trHeight w:val="290"/>
+        </w:trPr>
+        <w:tc>
+          <w:tcPr>
+            <w:tcW w:w="2080" w:type="dxa"/>
+            <w:shd w:val="clear" w:color="auto" w:fill="auto"/>
+            <w:noWrap/>
+            <w:vAlign w:val="bottom"/>
+            <w:hideMark/>
+          </w:tcPr>
+          <w:p>
+            <w:pPr>
+              <w:spacing w:after="0" w:line="240" w:lineRule="auto"/>
+              <w:rPr>
+                <w:rFonts w:ascii="Calibri" w:eastAsia="Times New Roman" w:hAnsi="Calibri" w:cs="Calibri"/>
+                <w:color w:val="000000"/>
+                <w:lang w:eastAsia="ru-RU"/>
+              </w:rPr>
+            </w:pPr>
+            <w:proofErr w:type="spellStart"/>
+            <w:r>
+              <w:rPr>
+                <w:rFonts w:ascii="Calibri" w:eastAsia="Times New Roman" w:hAnsi="Calibri" w:cs="Calibri"/>
+                <w:color w:val="000000"/>
+                <w:lang w:eastAsia="ru-RU"/>
+              </w:rPr>
+              <w:t>Empty</w:t>
+            </w:r>
+            <w:proofErr w:type="spellEnd"/>
+          </w:p>
+        </w:tc>
+        <w:tc>
+          <w:tcPr>
+            <w:tcW w:w="960" w:type="dxa"/>
+            <w:shd w:val="clear" w:color="auto" w:fill="auto"/>
+            <w:noWrap/>
+            <w:vAlign w:val="bottom"/>
+            <w:hideMark/>
+          </w:tcPr>
+          <w:p>
+            <w:pPr>
+              <w:spacing w:after="0" w:line="240" w:lineRule="auto"/>
+              <w:jc w:val="right"/>
+              <w:rPr>
+                <w:rFonts w:ascii="Calibri" w:eastAsia="Times New Roman" w:hAnsi="Calibri" w:cs="Calibri"/>
+                <w:color w:val="000000"/>
+                <w:lang w:eastAsia="ru-RU"/>
+              </w:rPr>
+            </w:pPr>
+            <w:r>
+              <w:rPr>
+                <w:rFonts w:ascii="Calibri" w:eastAsia="Times New Roman" w:hAnsi="Calibri" w:cs="Calibri"/>
+                <w:color w:val="000000"/>
+                <w:lang w:eastAsia="ru-RU"/>
+              </w:rPr>
+              <w:t>0,6</w:t>
+            </w:r>
+          </w:p>
+        </w:tc>
+        <w:tc>
+          <w:tcPr>
+            <w:tcW w:w="960" w:type="dxa"/>
+            <w:shd w:val="clear" w:color="auto" w:fill="auto"/>
+            <w:noWrap/>
+            <w:vAlign w:val="bottom"/>
+            <w:hideMark/>
+          </w:tcPr>
+          <w:p>
+            <w:pPr>
+              <w:spacing w:after="0" w:line="240" w:lineRule="auto"/>
+              <w:jc w:val="right"/>
+              <w:rPr>
+                <w:rFonts w:ascii="Calibri" w:eastAsia="Times New Roman" w:hAnsi="Calibri" w:cs="Calibri"/>
+                <w:color w:val="000000"/>
+                <w:lang w:eastAsia="ru-RU"/>
+              </w:rPr>
+            </w:pPr>
+            <w:r>
+              <w:rPr>
+                <w:rFonts w:ascii="Calibri" w:eastAsia="Times New Roman" w:hAnsi="Calibri" w:cs="Calibri"/>
+                <w:color w:val="000000"/>
+                <w:lang w:eastAsia="ru-RU"/>
+              </w:rPr>
+              <w:t>0,4</w:t>
+            </w:r>
+          </w:p>
+        </w:tc>
+      </w:tr>
+      <w:tr>
+        <w:trPr>
+          <w:trHeight w:val="290"/>
+        </w:trPr>
+        <w:tc>
+          <w:tcPr>
+            <w:tcW w:w="2080" w:type="dxa"/>
+            <w:shd w:val="clear" w:color="auto" w:fill="auto"/>
+            <w:noWrap/>
+            <w:vAlign w:val="bottom"/>
+            <w:hideMark/>
+          </w:tcPr>
+          <w:p>
+            <w:pPr>
+              <w:spacing w:after="0" w:line="240" w:lineRule="auto"/>
+              <w:rPr>
+                <w:rFonts w:ascii="Calibri" w:eastAsia="Times New Roman" w:hAnsi="Calibri" w:cs="Calibri"/>
+                <w:color w:val="000000"/>
+                <w:lang w:eastAsia="ru-RU"/>
+              </w:rPr>
+            </w:pPr>
+            <w:r>
+              <w:rPr>
+                <w:rFonts w:ascii="Calibri" w:eastAsia="Times New Roman" w:hAnsi="Calibri" w:cs="Calibri"/>
+                <w:color w:val="000000"/>
+                <w:lang w:eastAsia="ru-RU"/>
+              </w:rPr>
+              <w:t>Spionidae</w:t>
+            </w:r>
+          </w:p>
+        </w:tc>
+        <w:tc>
+          <w:tcPr>
+            <w:tcW w:w="960" w:type="dxa"/>
+            <w:shd w:val="clear" w:color="auto" w:fill="auto"/>
+            <w:noWrap/>
+            <w:vAlign w:val="bottom"/>
+            <w:hideMark/>
+          </w:tcPr>
+          <w:p>
+            <w:pPr>
+              <w:spacing w:after="0" w:line="240" w:lineRule="auto"/>
+              <w:jc w:val="right"/>
+              <w:rPr>
+                <w:rFonts w:ascii="Calibri" w:eastAsia="Times New Roman" w:hAnsi="Calibri" w:cs="Calibri"/>
+                <w:color w:val="000000"/>
+                <w:lang w:eastAsia="ru-RU"/>
+              </w:rPr>
+            </w:pPr>
+            <w:r>
+              <w:rPr>
+                <w:rFonts w:ascii="Calibri" w:eastAsia="Times New Roman" w:hAnsi="Calibri" w:cs="Calibri"/>
+                <w:color w:val="000000"/>
+                <w:lang w:eastAsia="ru-RU"/>
+              </w:rPr>
+              <w:t>0,1</w:t>
+            </w:r>
+          </w:p>
+        </w:tc>
+        <w:tc>
+          <w:tcPr>
+            <w:tcW w:w="960" w:type="dxa"/>
+            <w:shd w:val="clear" w:color="auto" w:fill="auto"/>
+            <w:noWrap/>
+            <w:vAlign w:val="bottom"/>
+            <w:hideMark/>
+          </w:tcPr>
+          <w:p>
+            <w:pPr>
+              <w:spacing w:after="0" w:line="240" w:lineRule="auto"/>
+              <w:jc w:val="right"/>
+              <w:rPr>
+                <w:rFonts w:ascii="Calibri" w:eastAsia="Times New Roman" w:hAnsi="Calibri" w:cs="Calibri"/>
+                <w:color w:val="000000"/>
+                <w:lang w:eastAsia="ru-RU"/>
+              </w:rPr>
+            </w:pPr>
+            <w:r>
+              <w:rPr>
+                <w:rFonts w:ascii="Calibri" w:eastAsia="Times New Roman" w:hAnsi="Calibri" w:cs="Calibri"/>
+                <w:color w:val="000000"/>
+                <w:lang w:eastAsia="ru-RU"/>
+              </w:rPr>
+              <w:t>0</w:t>
+            </w:r>
+          </w:p>
+        </w:tc>
+      </w:tr>
+      <w:tr>
+        <w:trPr>
+          <w:trHeight w:val="290"/>
+        </w:trPr>
+        <w:tc>
+          <w:tcPr>
+            <w:tcW w:w="2080" w:type="dxa"/>
+            <w:shd w:val="clear" w:color="auto" w:fill="auto"/>
+            <w:noWrap/>
+            <w:vAlign w:val="bottom"/>
+            <w:hideMark/>
+          </w:tcPr>
+          <w:p>
+            <w:pPr>
+              <w:spacing w:after="0" w:line="240" w:lineRule="auto"/>
+              <w:rPr>
+                <w:rFonts w:ascii="Calibri" w:eastAsia="Times New Roman" w:hAnsi="Calibri" w:cs="Calibri"/>
+                <w:color w:val="000000"/>
+                <w:lang w:eastAsia="ru-RU"/>
+              </w:rPr>
+            </w:pPr>
+            <w:proofErr w:type="spellStart"/>
+            <w:r>
+              <w:rPr>
+                <w:rFonts w:ascii="Calibri" w:eastAsia="Times New Roman" w:hAnsi="Calibri" w:cs="Calibri"/>
+                <w:color w:val="000000"/>
+                <w:lang w:eastAsia="ru-RU"/>
+              </w:rPr>
+              <w:t>Plantae</w:t>
+            </w:r>
+            <w:proofErr w:type="spellEnd"/>
+          </w:p>
+        </w:tc>
+        <w:tc>
+          <w:tcPr>
+            <w:tcW w:w="960" w:type="dxa"/>
+            <w:shd w:val="clear" w:color="auto" w:fill="auto"/>
+            <w:noWrap/>
+            <w:vAlign w:val="bottom"/>
+            <w:hideMark/>
+          </w:tcPr>
+          <w:p>
+            <w:pPr>
+              <w:spacing w:after="0" w:line="240" w:lineRule="auto"/>
+              <w:jc w:val="right"/>
+              <w:rPr>
+                <w:rFonts w:ascii="Calibri" w:eastAsia="Times New Roman" w:hAnsi="Calibri" w:cs="Calibri"/>
+                <w:color w:val="000000"/>
+                <w:lang w:eastAsia="ru-RU"/>
+              </w:rPr>
+            </w:pPr>
+            <w:r>
+              <w:rPr>
+                <w:rFonts w:ascii="Calibri" w:eastAsia="Times New Roman" w:hAnsi="Calibri" w:cs="Calibri"/>
+                <w:color w:val="000000"/>
+                <w:lang w:eastAsia="ru-RU"/>
+              </w:rPr>
+              <w:t>0</w:t>
+            </w:r>
+          </w:p>
+        </w:tc>
+        <w:tc>
+          <w:tcPr>
+            <w:tcW w:w="960" w:type="dxa"/>
+            <w:shd w:val="clear" w:color="auto" w:fill="auto"/>
+            <w:noWrap/>
+            <w:vAlign w:val="bottom"/>
+            <w:hideMark/>
+          </w:tcPr>
+          <w:p>
+            <w:pPr>
+              <w:spacing w:after="0" w:line="240" w:lineRule="auto"/>
+              <w:jc w:val="right"/>
+              <w:rPr>
+                <w:rFonts w:ascii="Calibri" w:eastAsia="Times New Roman" w:hAnsi="Calibri" w:cs="Calibri"/>
+                <w:color w:val="000000"/>
+                <w:lang w:eastAsia="ru-RU"/>
+              </w:rPr>
+            </w:pPr>
+            <w:r>
+              <w:rPr>
+                <w:rFonts w:ascii="Calibri" w:eastAsia="Times New Roman" w:hAnsi="Calibri" w:cs="Calibri"/>
+                <w:color w:val="000000"/>
+                <w:lang w:eastAsia="ru-RU"/>
+              </w:rPr>
+              <w:t>0</w:t>
+            </w:r>
+          </w:p>
+        </w:tc>
+      </w:tr>
+      <w:tr>
+        <w:trPr>
+          <w:trHeight w:val="290"/>
+        </w:trPr>
+        <w:tc>
+          <w:tcPr>
+            <w:tcW w:w="2080" w:type="dxa"/>
+            <w:shd w:val="clear" w:color="auto" w:fill="auto"/>
+            <w:noWrap/>
+            <w:vAlign w:val="bottom"/>
+            <w:hideMark/>
+          </w:tcPr>
+          <w:p>
+            <w:pPr>
+              <w:spacing w:after="0" w:line="240" w:lineRule="auto"/>
+              <w:rPr>
+                <w:rFonts w:ascii="Calibri" w:eastAsia="Times New Roman" w:hAnsi="Calibri" w:cs="Calibri"/>
+                <w:color w:val="000000"/>
+                <w:lang w:eastAsia="ru-RU"/>
+              </w:rPr>
+            </w:pPr>
+            <w:r>
+              <w:rPr>
+                <w:rFonts w:ascii="Calibri" w:eastAsia="Times New Roman" w:hAnsi="Calibri" w:cs="Calibri"/>
+                <w:color w:val="000000"/>
+                <w:lang w:eastAsia="ru-RU"/>
+              </w:rPr>
+              <w:t>Hydrobiidae</w:t>
+            </w:r>
+          </w:p>
+        </w:tc>
+        <w:tc>
+          <w:tcPr>
+            <w:tcW w:w="960" w:type="dxa"/>
+            <w:shd w:val="clear" w:color="auto" w:fill="auto"/>
+            <w:noWrap/>
+            <w:vAlign w:val="bottom"/>
+            <w:hideMark/>
+          </w:tcPr>
+          <w:p>
+            <w:pPr>
+              <w:spacing w:after="0" w:line="240" w:lineRule="auto"/>
+              <w:jc w:val="right"/>
+              <w:rPr>
+                <w:rFonts w:ascii="Calibri" w:eastAsia="Times New Roman" w:hAnsi="Calibri" w:cs="Calibri"/>
+                <w:color w:val="000000"/>
+                <w:lang w:eastAsia="ru-RU"/>
+              </w:rPr>
+            </w:pPr>
+            <w:r>
+              <w:rPr>
+                <w:rFonts w:ascii="Calibri" w:eastAsia="Times New Roman" w:hAnsi="Calibri" w:cs="Calibri"/>
+                <w:color w:val="000000"/>
+                <w:lang w:eastAsia="ru-RU"/>
+              </w:rPr>
+              <w:t>0,1</w:t>
+            </w:r>
+          </w:p>
+        </w:tc>
+        <w:tc>
+          <w:tcPr>
+            <w:tcW w:w="960" w:type="dxa"/>
+            <w:shd w:val="clear" w:color="auto" w:fill="auto"/>
+            <w:noWrap/>
+            <w:vAlign w:val="bottom"/>
+            <w:hideMark/>
+          </w:tcPr>
+          <w:p>
+            <w:pPr>
+              <w:spacing w:after="0" w:line="240" w:lineRule="auto"/>
+              <w:jc w:val="right"/>
+              <w:rPr>
+                <w:rFonts w:ascii="Calibri" w:eastAsia="Times New Roman" w:hAnsi="Calibri" w:cs="Calibri"/>
+                <w:color w:val="000000"/>
+                <w:lang w:eastAsia="ru-RU"/>
+              </w:rPr>
+            </w:pPr>
+            <w:r>
+              <w:rPr>
+                <w:rFonts w:ascii="Calibri" w:eastAsia="Times New Roman" w:hAnsi="Calibri" w:cs="Calibri"/>
+                <w:color w:val="000000"/>
+                <w:lang w:eastAsia="ru-RU"/>
+              </w:rPr>
+              <w:t>0</w:t>
+            </w:r>
+          </w:p>
+        </w:tc>
+      </w:tr>
+      <w:tr>
+        <w:trPr>
+          <w:trHeight w:val="290"/>
+        </w:trPr>
+        <w:tc>
+          <w:tcPr>
+            <w:tcW w:w="2080" w:type="dxa"/>
+            <w:shd w:val="clear" w:color="auto" w:fill="auto"/>
+            <w:noWrap/>
+            <w:vAlign w:val="bottom"/>
+            <w:hideMark/>
+          </w:tcPr>
+          <w:p>
+            <w:pPr>
+              <w:spacing w:after="0" w:line="240" w:lineRule="auto"/>
+              <w:rPr>
+                <w:rFonts w:ascii="Calibri" w:eastAsia="Times New Roman" w:hAnsi="Calibri" w:cs="Calibri"/>
+                <w:color w:val="000000"/>
+                <w:lang w:eastAsia="ru-RU"/>
+              </w:rPr>
+            </w:pPr>
+            <w:r>
+              <w:rPr>
+                <w:rFonts w:ascii="Calibri" w:eastAsia="Times New Roman" w:hAnsi="Calibri" w:cs="Calibri"/>
+                <w:color w:val="000000"/>
+                <w:lang w:eastAsia="ru-RU"/>
+              </w:rPr>
+              <w:t>Crustacea indet.</w:t>
+            </w:r>
+          </w:p>
+        </w:tc>
+        <w:tc>
+          <w:tcPr>
+            <w:tcW w:w="960" w:type="dxa"/>
+            <w:shd w:val="clear" w:color="auto" w:fill="auto"/>
+            <w:noWrap/>
+            <w:vAlign w:val="bottom"/>
+            <w:hideMark/>
+          </w:tcPr>
+          <w:p>
+            <w:pPr>
+              <w:spacing w:after="0" w:line="240" w:lineRule="auto"/>
+              <w:jc w:val="right"/>
+              <w:rPr>
+                <w:rFonts w:ascii="Calibri" w:eastAsia="Times New Roman" w:hAnsi="Calibri" w:cs="Calibri"/>
+                <w:color w:val="000000"/>
+                <w:lang w:eastAsia="ru-RU"/>
+              </w:rPr>
+            </w:pPr>
+            <w:r>
+              <w:rPr>
+                <w:rFonts w:ascii="Calibri" w:eastAsia="Times New Roman" w:hAnsi="Calibri" w:cs="Calibri"/>
+                <w:color w:val="000000"/>
+                <w:lang w:eastAsia="ru-RU"/>
+              </w:rPr>
+              <w:t>0</w:t>
+            </w:r>
+          </w:p>
+        </w:tc>
+        <w:tc>
+          <w:tcPr>
+            <w:tcW w:w="960" w:type="dxa"/>
+            <w:shd w:val="clear" w:color="auto" w:fill="auto"/>
+            <w:noWrap/>
+            <w:vAlign w:val="bottom"/>
+            <w:hideMark/>
+          </w:tcPr>
+          <w:p>
+            <w:pPr>
+              <w:spacing w:after="0" w:line="240" w:lineRule="auto"/>
+              <w:jc w:val="right"/>
+              <w:rPr>
+                <w:rFonts w:ascii="Calibri" w:eastAsia="Times New Roman" w:hAnsi="Calibri" w:cs="Calibri"/>
+                <w:color w:val="000000"/>
+                <w:lang w:eastAsia="ru-RU"/>
+              </w:rPr>
+            </w:pPr>
+            <w:r>
+              <w:rPr>
+                <w:rFonts w:ascii="Calibri" w:eastAsia="Times New Roman" w:hAnsi="Calibri" w:cs="Calibri"/>
+                <w:color w:val="000000"/>
+                <w:lang w:eastAsia="ru-RU"/>
+              </w:rPr>
+              <w:t>0</w:t>
+            </w:r>
+          </w:p>
+        </w:tc>
+      </w:tr>
+      <w:tr>
+        <w:trPr>
+          <w:trHeight w:val="290"/>
+        </w:trPr>
+        <w:tc>
+          <w:tcPr>
+            <w:tcW w:w="2080" w:type="dxa"/>
+            <w:shd w:val="clear" w:color="auto" w:fill="auto"/>
+            <w:noWrap/>
+            <w:vAlign w:val="bottom"/>
+            <w:hideMark/>
+          </w:tcPr>
+          <w:p>
+            <w:pPr>
+              <w:spacing w:after="0" w:line="240" w:lineRule="auto"/>
+              <w:rPr>
+                <w:rFonts w:ascii="Calibri" w:eastAsia="Times New Roman" w:hAnsi="Calibri" w:cs="Calibri"/>
+                <w:color w:val="000000"/>
+                <w:lang w:eastAsia="ru-RU"/>
+              </w:rPr>
+            </w:pPr>
+            <w:r>
+              <w:rPr>
+                <w:rFonts w:ascii="Calibri" w:eastAsia="Times New Roman" w:hAnsi="Calibri" w:cs="Calibri"/>
+                <w:color w:val="000000"/>
+                <w:lang w:eastAsia="ru-RU"/>
+              </w:rPr>
+              <w:t>Harpacticoidea</w:t>
+            </w:r>
+          </w:p>
+        </w:tc>
+        <w:tc>
+          <w:tcPr>
+            <w:tcW w:w="960" w:type="dxa"/>
+            <w:shd w:val="clear" w:color="auto" w:fill="auto"/>
+            <w:noWrap/>
+            <w:vAlign w:val="bottom"/>
+            <w:hideMark/>
+          </w:tcPr>
+          <w:p>
+            <w:pPr>
+              <w:spacing w:after="0" w:line="240" w:lineRule="auto"/>
+              <w:jc w:val="right"/>
+              <w:rPr>
+                <w:rFonts w:ascii="Calibri" w:eastAsia="Times New Roman" w:hAnsi="Calibri" w:cs="Calibri"/>
+                <w:color w:val="000000"/>
+                <w:lang w:eastAsia="ru-RU"/>
+              </w:rPr>
+            </w:pPr>
+            <w:r>
+              <w:rPr>
+                <w:rFonts w:ascii="Calibri" w:eastAsia="Times New Roman" w:hAnsi="Calibri" w:cs="Calibri"/>
+                <w:color w:val="000000"/>
+                <w:lang w:eastAsia="ru-RU"/>
+              </w:rPr>
+              <w:t>0,1</w:t>
+            </w:r>
+          </w:p>
+        </w:tc>
+        <w:tc>
+          <w:tcPr>
+            <w:tcW w:w="960" w:type="dxa"/>
+            <w:shd w:val="clear" w:color="auto" w:fill="auto"/>
+            <w:noWrap/>
+            <w:vAlign w:val="bottom"/>
+            <w:hideMark/>
+          </w:tcPr>
+          <w:p>
+            <w:pPr>
+              <w:spacing w:after="0" w:line="240" w:lineRule="auto"/>
+              <w:jc w:val="right"/>
+              <w:rPr>
+                <w:rFonts w:ascii="Calibri" w:eastAsia="Times New Roman" w:hAnsi="Calibri" w:cs="Calibri"/>
+                <w:color w:val="000000"/>
+                <w:lang w:eastAsia="ru-RU"/>
+              </w:rPr>
+            </w:pPr>
+            <w:r>
+              <w:rPr>
+                <w:rFonts w:ascii="Calibri" w:eastAsia="Times New Roman" w:hAnsi="Calibri" w:cs="Calibri"/>
+                <w:color w:val="000000"/>
+                <w:lang w:eastAsia="ru-RU"/>
+              </w:rPr>
+              <w:t>0,2</w:t>
+            </w:r>
+          </w:p>
+        </w:tc>
+      </w:tr>
+      <w:tr>
+        <w:trPr>
+          <w:trHeight w:val="290"/>
+        </w:trPr>
+        <w:tc>
+          <w:tcPr>
+            <w:tcW w:w="2080" w:type="dxa"/>
+            <w:shd w:val="clear" w:color="auto" w:fill="auto"/>
+            <w:noWrap/>
+            <w:vAlign w:val="bottom"/>
+            <w:hideMark/>
+          </w:tcPr>
+          <w:p>
+            <w:pPr>
+              <w:spacing w:after="0" w:line="240" w:lineRule="auto"/>
+              <w:rPr>
+                <w:rFonts w:ascii="Calibri" w:eastAsia="Times New Roman" w:hAnsi="Calibri" w:cs="Calibri"/>
+                <w:color w:val="000000"/>
+                <w:lang w:eastAsia="ru-RU"/>
+              </w:rPr>
+            </w:pPr>
+            <w:r>
+              <w:rPr>
+                <w:rFonts w:ascii="Calibri" w:eastAsia="Times New Roman" w:hAnsi="Calibri" w:cs="Calibri"/>
+                <w:color w:val="000000"/>
+                <w:lang w:eastAsia="ru-RU"/>
+              </w:rPr>
+              <w:t>Nematoda</w:t>
+            </w:r>
+          </w:p>
+        </w:tc>
+        <w:tc>
+          <w:tcPr>
+            <w:tcW w:w="960" w:type="dxa"/>
+            <w:shd w:val="clear" w:color="auto" w:fill="auto"/>
+            <w:noWrap/>
+            <w:vAlign w:val="bottom"/>
+            <w:hideMark/>
+          </w:tcPr>
+          <w:p>
+            <w:pPr>
+              <w:spacing w:after="0" w:line="240" w:lineRule="auto"/>
+              <w:jc w:val="right"/>
+              <w:rPr>
+                <w:rFonts w:ascii="Calibri" w:eastAsia="Times New Roman" w:hAnsi="Calibri" w:cs="Calibri"/>
+                <w:color w:val="000000"/>
+                <w:lang w:eastAsia="ru-RU"/>
+              </w:rPr>
+            </w:pPr>
+            <w:r>
+              <w:rPr>
+                <w:rFonts w:ascii="Calibri" w:eastAsia="Times New Roman" w:hAnsi="Calibri" w:cs="Calibri"/>
+                <w:color w:val="000000"/>
+                <w:lang w:eastAsia="ru-RU"/>
+              </w:rPr>
+              <w:t>0,1</w:t>
+            </w:r>
+          </w:p>
+        </w:tc>
+        <w:tc>
+          <w:tcPr>
+            <w:tcW w:w="960" w:type="dxa"/>
+            <w:shd w:val="clear" w:color="auto" w:fill="auto"/>
+            <w:noWrap/>
+            <w:vAlign w:val="bottom"/>
+            <w:hideMark/>
+          </w:tcPr>
+          <w:p>
+            <w:pPr>
+              <w:spacing w:after="0" w:line="240" w:lineRule="auto"/>
+              <w:jc w:val="right"/>
+              <w:rPr>
+                <w:rFonts w:ascii="Calibri" w:eastAsia="Times New Roman" w:hAnsi="Calibri" w:cs="Calibri"/>
+                <w:color w:val="000000"/>
+                <w:lang w:eastAsia="ru-RU"/>
+              </w:rPr>
+            </w:pPr>
+            <w:r>
+              <w:rPr>
+                <w:rFonts w:ascii="Calibri" w:eastAsia="Times New Roman" w:hAnsi="Calibri" w:cs="Calibri"/>
+                <w:color w:val="000000"/>
+                <w:lang w:eastAsia="ru-RU"/>
+              </w:rPr>
+              <w:t>0,1</w:t>
+            </w:r>
+          </w:p>
+        </w:tc>
+      </w:tr>
+      <w:tr>
+        <w:trPr>
+          <w:trHeight w:val="290"/>
+        </w:trPr>
+        <w:tc>
+          <w:tcPr>
+            <w:tcW w:w="2080" w:type="dxa"/>
+            <w:shd w:val="clear" w:color="auto" w:fill="auto"/>
+            <w:noWrap/>
+            <w:vAlign w:val="bottom"/>
+            <w:hideMark/>
+          </w:tcPr>
+          <w:p>
+            <w:pPr>
+              <w:spacing w:after="0" w:line="240" w:lineRule="auto"/>
+              <w:rPr>
+                <w:rFonts w:ascii="Calibri" w:eastAsia="Times New Roman" w:hAnsi="Calibri" w:cs="Calibri"/>
+                <w:color w:val="000000"/>
+                <w:lang w:eastAsia="ru-RU"/>
+              </w:rPr>
+            </w:pPr>
+            <w:r>
+              <w:rPr>
+                <w:rFonts w:ascii="Calibri" w:eastAsia="Times New Roman" w:hAnsi="Calibri" w:cs="Calibri"/>
+                <w:color w:val="000000"/>
+                <w:lang w:eastAsia="ru-RU"/>
+              </w:rPr>
+              <w:t>Oligochaeta</w:t>
+            </w:r>
+          </w:p>
+        </w:tc>
+        <w:tc>
+          <w:tcPr>
+            <w:tcW w:w="960" w:type="dxa"/>
+            <w:shd w:val="clear" w:color="auto" w:fill="auto"/>
+            <w:noWrap/>
+            <w:vAlign w:val="bottom"/>
+            <w:hideMark/>
+          </w:tcPr>
+          <w:p>
+            <w:pPr>
+              <w:spacing w:after="0" w:line="240" w:lineRule="auto"/>
+              <w:jc w:val="right"/>
+              <w:rPr>
+                <w:rFonts w:ascii="Calibri" w:eastAsia="Times New Roman" w:hAnsi="Calibri" w:cs="Calibri"/>
+                <w:color w:val="000000"/>
+                <w:lang w:eastAsia="ru-RU"/>
+              </w:rPr>
+            </w:pPr>
+            <w:r>
+              <w:rPr>
+                <w:rFonts w:ascii="Calibri" w:eastAsia="Times New Roman" w:hAnsi="Calibri" w:cs="Calibri"/>
+                <w:color w:val="000000"/>
+                <w:lang w:eastAsia="ru-RU"/>
+              </w:rPr>
+              <w:t>0,2</w:t>
+            </w:r>
+          </w:p>
+        </w:tc>
+        <w:tc>
+          <w:tcPr>
+            <w:tcW w:w="960" w:type="dxa"/>
+            <w:shd w:val="clear" w:color="auto" w:fill="auto"/>
+            <w:noWrap/>
+            <w:vAlign w:val="bottom"/>
+            <w:hideMark/>
+          </w:tcPr>
+          <w:p>
+            <w:pPr>
+              <w:spacing w:after="0" w:line="240" w:lineRule="auto"/>
+              <w:jc w:val="right"/>
+              <w:rPr>
+                <w:rFonts w:ascii="Calibri" w:eastAsia="Times New Roman" w:hAnsi="Calibri" w:cs="Calibri"/>
+                <w:color w:val="000000"/>
+                <w:lang w:eastAsia="ru-RU"/>
+              </w:rPr>
+            </w:pPr>
+            <w:r>
+              <w:rPr>
+                <w:rFonts w:ascii="Calibri" w:eastAsia="Times New Roman" w:hAnsi="Calibri" w:cs="Calibri"/>
+                <w:color w:val="000000"/>
+                <w:lang w:eastAsia="ru-RU"/>
+              </w:rPr>
+              <w:t>0,4</w:t>
+            </w:r>
+          </w:p>
+        </w:tc>
+      </w:tr>
+      <w:tr>
+        <w:trPr>
+          <w:trHeight w:val="290"/>
+        </w:trPr>
+        <w:tc>
+          <w:tcPr>
+            <w:tcW w:w="2080" w:type="dxa"/>
+            <w:shd w:val="clear" w:color="auto" w:fill="auto"/>
+            <w:noWrap/>
+            <w:vAlign w:val="bottom"/>
+            <w:hideMark/>
+          </w:tcPr>
+          <w:p>
+            <w:pPr>
+              <w:spacing w:after="0" w:line="240" w:lineRule="auto"/>
+              <w:rPr>
+                <w:rFonts w:ascii="Calibri" w:eastAsia="Times New Roman" w:hAnsi="Calibri" w:cs="Calibri"/>
+                <w:color w:val="000000"/>
+                <w:lang w:eastAsia="ru-RU"/>
+              </w:rPr>
+            </w:pPr>
+            <w:r>
+              <w:rPr>
+                <w:rFonts w:ascii="Calibri" w:eastAsia="Times New Roman" w:hAnsi="Calibri" w:cs="Calibri"/>
+                <w:color w:val="000000"/>
+                <w:lang w:eastAsia="ru-RU"/>
+              </w:rPr>
+              <w:t>Mytilus</w:t>
+            </w:r>
+          </w:p>
+        </w:tc>
+        <w:tc>
+          <w:tcPr>
+            <w:tcW w:w="960" w:type="dxa"/>
+            <w:shd w:val="clear" w:color="auto" w:fill="auto"/>
+            <w:noWrap/>
+            <w:vAlign w:val="bottom"/>
+            <w:hideMark/>
+          </w:tcPr>
+          <w:p>
+            <w:pPr>
+              <w:spacing w:after="0" w:line="240" w:lineRule="auto"/>
+              <w:jc w:val="right"/>
+              <w:rPr>
+                <w:rFonts w:ascii="Calibri" w:eastAsia="Times New Roman" w:hAnsi="Calibri" w:cs="Calibri"/>
+                <w:color w:val="000000"/>
+                <w:lang w:eastAsia="ru-RU"/>
+              </w:rPr>
+            </w:pPr>
+            <w:r>
+              <w:rPr>
+                <w:rFonts w:ascii="Calibri" w:eastAsia="Times New Roman" w:hAnsi="Calibri" w:cs="Calibri"/>
+                <w:color w:val="000000"/>
+                <w:lang w:eastAsia="ru-RU"/>
+              </w:rPr>
+              <w:t>0</w:t>
+            </w:r>
+          </w:p>
+        </w:tc>
+        <w:tc>
+          <w:tcPr>
+            <w:tcW w:w="960" w:type="dxa"/>
+            <w:shd w:val="clear" w:color="auto" w:fill="auto"/>
+            <w:noWrap/>
+            <w:vAlign w:val="bottom"/>
+            <w:hideMark/>
+          </w:tcPr>
+          <w:p>
+            <w:pPr>
+              <w:spacing w:after="0" w:line="240" w:lineRule="auto"/>
+              <w:jc w:val="right"/>
+              <w:rPr>
+                <w:rFonts w:ascii="Calibri" w:eastAsia="Times New Roman" w:hAnsi="Calibri" w:cs="Calibri"/>
+                <w:color w:val="000000"/>
+                <w:lang w:eastAsia="ru-RU"/>
+              </w:rPr>
+            </w:pPr>
+            <w:r>
+              <w:rPr>
+                <w:rFonts w:ascii="Calibri" w:eastAsia="Times New Roman" w:hAnsi="Calibri" w:cs="Calibri"/>
+                <w:color w:val="000000"/>
+                <w:lang w:eastAsia="ru-RU"/>
+              </w:rPr>
+              <w:t>0</w:t>
+            </w:r>
+          </w:p>
+        </w:tc>
+      </w:tr>
+      <w:tr>
+        <w:trPr>
+          <w:trHeight w:val="290"/>
+        </w:trPr>
+        <w:tc>
+          <w:tcPr>
+            <w:tcW w:w="2080" w:type="dxa"/>
+            <w:shd w:val="clear" w:color="auto" w:fill="auto"/>
+            <w:noWrap/>
+            <w:vAlign w:val="bottom"/>
+            <w:hideMark/>
+          </w:tcPr>
+          <w:p>
+            <w:pPr>
+              <w:spacing w:after="0" w:line="240" w:lineRule="auto"/>
+              <w:rPr>
+                <w:rFonts w:ascii="Calibri" w:eastAsia="Times New Roman" w:hAnsi="Calibri" w:cs="Calibri"/>
+                <w:color w:val="000000"/>
+                <w:lang w:eastAsia="ru-RU"/>
+              </w:rPr>
+            </w:pPr>
+            <w:r>
+              <w:rPr>
+                <w:rFonts w:ascii="Calibri" w:eastAsia="Times New Roman" w:hAnsi="Calibri" w:cs="Calibri"/>
+                <w:color w:val="000000"/>
+                <w:lang w:eastAsia="ru-RU"/>
+              </w:rPr>
+              <w:t>Ostracoda</w:t>
+            </w:r>
+          </w:p>
+        </w:tc>
+        <w:tc>
+          <w:tcPr>
+            <w:tcW w:w="960" w:type="dxa"/>
+            <w:shd w:val="clear" w:color="auto" w:fill="auto"/>
+            <w:noWrap/>
+            <w:vAlign w:val="bottom"/>
+            <w:hideMark/>
+          </w:tcPr>
+          <w:p>
+            <w:pPr>
+              <w:spacing w:after="0" w:line="240" w:lineRule="auto"/>
+              <w:jc w:val="right"/>
+              <w:rPr>
+                <w:rFonts w:ascii="Calibri" w:eastAsia="Times New Roman" w:hAnsi="Calibri" w:cs="Calibri"/>
+                <w:color w:val="000000"/>
+                <w:lang w:eastAsia="ru-RU"/>
+              </w:rPr>
+            </w:pPr>
+            <w:r>
+              <w:rPr>
+                <w:rFonts w:ascii="Calibri" w:eastAsia="Times New Roman" w:hAnsi="Calibri" w:cs="Calibri"/>
+                <w:color w:val="000000"/>
+                <w:lang w:eastAsia="ru-RU"/>
+              </w:rPr>
+              <w:t>0,1</w:t>
+            </w:r>
+          </w:p>
+        </w:tc>
+        <w:tc>
+          <w:tcPr>
+            <w:tcW w:w="960" w:type="dxa"/>
+            <w:shd w:val="clear" w:color="auto" w:fill="auto"/>
+            <w:noWrap/>
+            <w:vAlign w:val="bottom"/>
+            <w:hideMark/>
+          </w:tcPr>
+          <w:p>
+            <w:pPr>
+              <w:spacing w:after="0" w:line="240" w:lineRule="auto"/>
+              <w:jc w:val="right"/>
+              <w:rPr>
+                <w:rFonts w:ascii="Calibri" w:eastAsia="Times New Roman" w:hAnsi="Calibri" w:cs="Calibri"/>
+                <w:color w:val="000000"/>
+                <w:lang w:eastAsia="ru-RU"/>
+              </w:rPr>
+            </w:pPr>
+            <w:r>
+              <w:rPr>
+                <w:rFonts w:ascii="Calibri" w:eastAsia="Times New Roman" w:hAnsi="Calibri" w:cs="Calibri"/>
+                <w:color w:val="000000"/>
+                <w:lang w:eastAsia="ru-RU"/>
+              </w:rPr>
+              <w:t>0,2</w:t>
+            </w:r>
+          </w:p>
+        </w:tc>
+      </w:tr>
+      <w:tr>
+        <w:trPr>
+          <w:trHeight w:val="290"/>
+        </w:trPr>
+        <w:tc>
+          <w:tcPr>
+            <w:tcW w:w="2080" w:type="dxa"/>
+            <w:shd w:val="clear" w:color="auto" w:fill="auto"/>
+            <w:noWrap/>
+            <w:vAlign w:val="bottom"/>
+            <w:hideMark/>
+          </w:tcPr>
+          <w:p>
+            <w:pPr>
+              <w:spacing w:after="0" w:line="240" w:lineRule="auto"/>
+              <w:rPr>
+                <w:rFonts w:ascii="Calibri" w:eastAsia="Times New Roman" w:hAnsi="Calibri" w:cs="Calibri"/>
+                <w:color w:val="000000"/>
+                <w:lang w:eastAsia="ru-RU"/>
+              </w:rPr>
+            </w:pPr>
+            <w:proofErr w:type="spellStart"/>
+            <w:r>
+              <w:rPr>
+                <w:rFonts w:ascii="Calibri" w:eastAsia="Times New Roman" w:hAnsi="Calibri" w:cs="Calibri"/>
+                <w:color w:val="000000"/>
+                <w:lang w:eastAsia="ru-RU"/>
+              </w:rPr>
+              <w:t>Diatomea</w:t>
+            </w:r>
+            <w:proofErr w:type="spellEnd"/>
+          </w:p>
+        </w:tc>
+        <w:tc>
+          <w:tcPr>
+            <w:tcW w:w="960" w:type="dxa"/>
+            <w:shd w:val="clear" w:color="auto" w:fill="auto"/>
+            <w:noWrap/>
+            <w:vAlign w:val="bottom"/>
+            <w:hideMark/>
+          </w:tcPr>
+          <w:p>
+            <w:pPr>
+              <w:spacing w:after="0" w:line="240" w:lineRule="auto"/>
+              <w:jc w:val="right"/>
+              <w:rPr>
+                <w:rFonts w:ascii="Calibri" w:eastAsia="Times New Roman" w:hAnsi="Calibri" w:cs="Calibri"/>
+                <w:color w:val="000000"/>
+                <w:lang w:eastAsia="ru-RU"/>
+              </w:rPr>
+            </w:pPr>
+            <w:r>
+              <w:rPr>
+                <w:rFonts w:ascii="Calibri" w:eastAsia="Times New Roman" w:hAnsi="Calibri" w:cs="Calibri"/>
+                <w:color w:val="000000"/>
+                <w:lang w:eastAsia="ru-RU"/>
+              </w:rPr>
+              <w:t>0</w:t>
+            </w:r>
+          </w:p>
+        </w:tc>
+        <w:tc>
+          <w:tcPr>
+            <w:tcW w:w="960" w:type="dxa"/>
+            <w:shd w:val="clear" w:color="auto" w:fill="auto"/>
+            <w:noWrap/>
+            <w:vAlign w:val="bottom"/>
+            <w:hideMark/>
+          </w:tcPr>
+          <w:p>
+            <w:pPr>
+              <w:spacing w:after="0" w:line="240" w:lineRule="auto"/>
+              <w:jc w:val="right"/>
+              <w:rPr>
+                <w:rFonts w:ascii="Calibri" w:eastAsia="Times New Roman" w:hAnsi="Calibri" w:cs="Calibri"/>
+                <w:color w:val="000000"/>
+                <w:lang w:eastAsia="ru-RU"/>
+              </w:rPr>
+            </w:pPr>
+            <w:r>
+              <w:rPr>
+                <w:rFonts w:ascii="Calibri" w:eastAsia="Times New Roman" w:hAnsi="Calibri" w:cs="Calibri"/>
+                <w:color w:val="000000"/>
+                <w:lang w:eastAsia="ru-RU"/>
+              </w:rPr>
+              <w:t>0</w:t>
+            </w:r>
+          </w:p>
+        </w:tc>
+      </w:tr>
+      <w:tr>
+        <w:trPr>
+          <w:trHeight w:val="290"/>
+        </w:trPr>
+        <w:tc>
+          <w:tcPr>
+            <w:tcW w:w="2080" w:type="dxa"/>
+            <w:shd w:val="clear" w:color="auto" w:fill="auto"/>
+            <w:noWrap/>
+            <w:vAlign w:val="bottom"/>
+            <w:hideMark/>
+          </w:tcPr>
+          <w:p>
+            <w:pPr>
+              <w:spacing w:after="0" w:line="240" w:lineRule="auto"/>
+              <w:rPr>
+                <w:rFonts w:ascii="Calibri" w:eastAsia="Times New Roman" w:hAnsi="Calibri" w:cs="Calibri"/>
+                <w:color w:val="000000"/>
+                <w:lang w:eastAsia="ru-RU"/>
+              </w:rPr>
+            </w:pPr>
+            <w:r>
+              <w:rPr>
+                <w:rFonts w:ascii="Calibri" w:eastAsia="Times New Roman" w:hAnsi="Calibri" w:cs="Calibri"/>
+                <w:color w:val="000000"/>
+                <w:lang w:eastAsia="ru-RU"/>
+              </w:rPr>
+              <w:t>Chironomidae</w:t>
+            </w:r>
+          </w:p>
+        </w:tc>
+        <w:tc>
+          <w:tcPr>
+            <w:tcW w:w="960" w:type="dxa"/>
+            <w:shd w:val="clear" w:color="auto" w:fill="auto"/>
+            <w:noWrap/>
+            <w:vAlign w:val="bottom"/>
+            <w:hideMark/>
+          </w:tcPr>
+          <w:p>
+            <w:pPr>
+              <w:spacing w:after="0" w:line="240" w:lineRule="auto"/>
+              <w:jc w:val="right"/>
+              <w:rPr>
+                <w:rFonts w:ascii="Calibri" w:eastAsia="Times New Roman" w:hAnsi="Calibri" w:cs="Calibri"/>
+                <w:color w:val="000000"/>
+                <w:lang w:eastAsia="ru-RU"/>
+              </w:rPr>
+            </w:pPr>
+            <w:r>
+              <w:rPr>
+                <w:rFonts w:ascii="Calibri" w:eastAsia="Times New Roman" w:hAnsi="Calibri" w:cs="Calibri"/>
+                <w:color w:val="000000"/>
+                <w:lang w:eastAsia="ru-RU"/>
+              </w:rPr>
+              <w:t>0</w:t>
+            </w:r>
+          </w:p>
+        </w:tc>
+        <w:tc>
+          <w:tcPr>
+            <w:tcW w:w="960" w:type="dxa"/>
+            <w:shd w:val="clear" w:color="auto" w:fill="auto"/>
+            <w:noWrap/>
+            <w:vAlign w:val="bottom"/>
+            <w:hideMark/>
+          </w:tcPr>
+          <w:p>
+            <w:pPr>
+              <w:spacing w:after="0" w:line="240" w:lineRule="auto"/>
+              <w:jc w:val="right"/>
+              <w:rPr>
+                <w:rFonts w:ascii="Calibri" w:eastAsia="Times New Roman" w:hAnsi="Calibri" w:cs="Calibri"/>
+                <w:color w:val="000000"/>
+                <w:lang w:eastAsia="ru-RU"/>
+              </w:rPr>
+            </w:pPr>
+            <w:r>
+              <w:rPr>
+                <w:rFonts w:ascii="Calibri" w:eastAsia="Times New Roman" w:hAnsi="Calibri" w:cs="Calibri"/>
+                <w:color w:val="000000"/>
+                <w:lang w:eastAsia="ru-RU"/>
+              </w:rPr>
+              <w:t>0</w:t>
+            </w:r>
+          </w:p>
+        </w:tc>
+      </w:tr>
+      <w:tr>
+        <w:trPr>
+          <w:trHeight w:val="290"/>
+        </w:trPr>
+        <w:tc>
+          <w:tcPr>
+            <w:tcW w:w="2080" w:type="dxa"/>
+            <w:shd w:val="clear" w:color="auto" w:fill="auto"/>
+            <w:noWrap/>
+            <w:vAlign w:val="bottom"/>
+            <w:hideMark/>
+          </w:tcPr>
+          <w:p>
+            <w:pPr>
+              <w:spacing w:after="0" w:line="240" w:lineRule="auto"/>
+              <w:rPr>
+                <w:rFonts w:ascii="Calibri" w:eastAsia="Times New Roman" w:hAnsi="Calibri" w:cs="Calibri"/>
+                <w:color w:val="000000"/>
+                <w:lang w:eastAsia="ru-RU"/>
+              </w:rPr>
+            </w:pPr>
+            <w:r>
+              <w:rPr>
+                <w:rFonts w:ascii="Calibri" w:eastAsia="Times New Roman" w:hAnsi="Calibri" w:cs="Calibri"/>
+                <w:color w:val="000000"/>
+                <w:lang w:eastAsia="ru-RU"/>
+              </w:rPr>
+              <w:t>Capitella capitata</w:t>
+            </w:r>
+          </w:p>
+        </w:tc>
+        <w:tc>
+          <w:tcPr>
+            <w:tcW w:w="960" w:type="dxa"/>
+            <w:shd w:val="clear" w:color="auto" w:fill="auto"/>
+            <w:noWrap/>
+            <w:vAlign w:val="bottom"/>
+            <w:hideMark/>
+          </w:tcPr>
+          <w:p>
+            <w:pPr>
+              <w:spacing w:after="0" w:line="240" w:lineRule="auto"/>
+              <w:jc w:val="right"/>
+              <w:rPr>
+                <w:rFonts w:ascii="Calibri" w:eastAsia="Times New Roman" w:hAnsi="Calibri" w:cs="Calibri"/>
+                <w:color w:val="000000"/>
+                <w:lang w:eastAsia="ru-RU"/>
+              </w:rPr>
+            </w:pPr>
+            <w:r>
+              <w:rPr>
+                <w:rFonts w:ascii="Calibri" w:eastAsia="Times New Roman" w:hAnsi="Calibri" w:cs="Calibri"/>
+                <w:color w:val="000000"/>
+                <w:lang w:eastAsia="ru-RU"/>
+              </w:rPr>
+              <w:t>0</w:t>
+            </w:r>
+          </w:p>
+        </w:tc>
+        <w:tc>
+          <w:tcPr>
+            <w:tcW w:w="960" w:type="dxa"/>
+            <w:shd w:val="clear" w:color="auto" w:fill="auto"/>
+            <w:noWrap/>
+            <w:vAlign w:val="bottom"/>
+            <w:hideMark/>
+          </w:tcPr>
+          <w:p>
+            <w:pPr>
+              <w:spacing w:after="0" w:line="240" w:lineRule="auto"/>
+              <w:jc w:val="right"/>
+              <w:rPr>
+                <w:rFonts w:ascii="Calibri" w:eastAsia="Times New Roman" w:hAnsi="Calibri" w:cs="Calibri"/>
+                <w:color w:val="000000"/>
+                <w:lang w:eastAsia="ru-RU"/>
+              </w:rPr>
+            </w:pPr>
+            <w:r>
+              <w:rPr>
+                <w:rFonts w:ascii="Calibri" w:eastAsia="Times New Roman" w:hAnsi="Calibri" w:cs="Calibri"/>
+                <w:color w:val="000000"/>
+                <w:lang w:eastAsia="ru-RU"/>
+              </w:rPr>
+              <w:t>0</w:t>
+            </w:r>
+          </w:p>
+        </w:tc>
+      </w:tr>
+      <w:tr>
+        <w:trPr>
+          <w:trHeight w:val="290"/>
+        </w:trPr>
+        <w:tc>
+          <w:tcPr>
+            <w:tcW w:w="2080" w:type="dxa"/>
+            <w:shd w:val="clear" w:color="auto" w:fill="auto"/>
+            <w:noWrap/>
+            <w:vAlign w:val="bottom"/>
+            <w:hideMark/>
+          </w:tcPr>
+          <w:p>
+            <w:pPr>
+              <w:spacing w:after="0" w:line="240" w:lineRule="auto"/>
+              <w:rPr>
+                <w:rFonts w:ascii="Calibri" w:eastAsia="Times New Roman" w:hAnsi="Calibri" w:cs="Calibri"/>
+                <w:color w:val="000000"/>
+                <w:lang w:eastAsia="ru-RU"/>
+              </w:rPr>
+            </w:pPr>
+            <w:r>
+              <w:rPr>
+                <w:rFonts w:ascii="Calibri" w:eastAsia="Times New Roman" w:hAnsi="Calibri" w:cs="Calibri"/>
+                <w:color w:val="000000"/>
+                <w:lang w:eastAsia="ru-RU"/>
+              </w:rPr>
+              <w:t xml:space="preserve">Macoma </w:t>
+            </w:r>
+            <w:proofErr w:type="spellStart"/>
+            <w:r>
+              <w:rPr>
+                <w:rFonts w:ascii="Calibri" w:eastAsia="Times New Roman" w:hAnsi="Calibri" w:cs="Calibri"/>
+                <w:color w:val="000000"/>
+                <w:lang w:eastAsia="ru-RU"/>
+              </w:rPr>
+              <w:t>balthica</w:t>
+            </w:r>
+            <w:proofErr w:type="spellEnd"/>
+          </w:p>
+        </w:tc>
+        <w:tc>
+          <w:tcPr>
+            <w:tcW w:w="960" w:type="dxa"/>
+            <w:shd w:val="clear" w:color="auto" w:fill="auto"/>
+            <w:noWrap/>
+            <w:vAlign w:val="bottom"/>
+            <w:hideMark/>
+          </w:tcPr>
+          <w:p>
+            <w:pPr>
+              <w:spacing w:after="0" w:line="240" w:lineRule="auto"/>
+              <w:jc w:val="right"/>
+              <w:rPr>
+                <w:rFonts w:ascii="Calibri" w:eastAsia="Times New Roman" w:hAnsi="Calibri" w:cs="Calibri"/>
+                <w:color w:val="000000"/>
+                <w:lang w:eastAsia="ru-RU"/>
+              </w:rPr>
+            </w:pPr>
+            <w:r>
+              <w:rPr>
+                <w:rFonts w:ascii="Calibri" w:eastAsia="Times New Roman" w:hAnsi="Calibri" w:cs="Calibri"/>
+                <w:color w:val="000000"/>
+                <w:lang w:eastAsia="ru-RU"/>
+              </w:rPr>
+              <w:t>0</w:t>
+            </w:r>
+          </w:p>
+        </w:tc>
+        <w:tc>
+          <w:tcPr>
+            <w:tcW w:w="960" w:type="dxa"/>
+            <w:shd w:val="clear" w:color="auto" w:fill="auto"/>
+            <w:noWrap/>
+            <w:vAlign w:val="bottom"/>
+            <w:hideMark/>
+          </w:tcPr>
+          <w:p>
+            <w:pPr>
+              <w:spacing w:after="0" w:line="240" w:lineRule="auto"/>
+              <w:jc w:val="right"/>
+              <w:rPr>
+                <w:rFonts w:ascii="Calibri" w:eastAsia="Times New Roman" w:hAnsi="Calibri" w:cs="Calibri"/>
+                <w:color w:val="000000"/>
+                <w:lang w:eastAsia="ru-RU"/>
+              </w:rPr>
+            </w:pPr>
+            <w:r>
+              <w:rPr>
+                <w:rFonts w:ascii="Calibri" w:eastAsia="Times New Roman" w:hAnsi="Calibri" w:cs="Calibri"/>
+                <w:color w:val="000000"/>
+                <w:lang w:eastAsia="ru-RU"/>
+              </w:rPr>
+              <w:t>0</w:t>
+            </w:r>
+          </w:p>
+        </w:tc>
+      </w:tr>
+      <w:tr>
+        <w:trPr>
+          <w:trHeight w:val="290"/>
+        </w:trPr>
+        <w:tc>
+          <w:tcPr>
+            <w:tcW w:w="2080" w:type="dxa"/>
+            <w:shd w:val="clear" w:color="auto" w:fill="auto"/>
+            <w:noWrap/>
+            <w:vAlign w:val="bottom"/>
+            <w:hideMark/>
+          </w:tcPr>
+          <w:p>
+            <w:pPr>
+              <w:spacing w:after="0" w:line="240" w:lineRule="auto"/>
+              <w:rPr>
+                <w:rFonts w:ascii="Calibri" w:eastAsia="Times New Roman" w:hAnsi="Calibri" w:cs="Calibri"/>
+                <w:color w:val="000000"/>
+                <w:lang w:eastAsia="ru-RU"/>
+              </w:rPr>
+            </w:pPr>
+            <w:r>
+              <w:rPr>
+                <w:rFonts w:ascii="Calibri" w:eastAsia="Times New Roman" w:hAnsi="Calibri" w:cs="Calibri"/>
+                <w:color w:val="000000"/>
+                <w:lang w:eastAsia="ru-RU"/>
+              </w:rPr>
+              <w:t>Arenicola marina</w:t>
+            </w:r>
+          </w:p>
+        </w:tc>
+        <w:tc>
+          <w:tcPr>
+            <w:tcW w:w="960" w:type="dxa"/>
+            <w:shd w:val="clear" w:color="auto" w:fill="auto"/>
+            <w:noWrap/>
+            <w:vAlign w:val="bottom"/>
+            <w:hideMark/>
+          </w:tcPr>
+          <w:p>
+            <w:pPr>
+              <w:spacing w:after="0" w:line="240" w:lineRule="auto"/>
+              <w:jc w:val="right"/>
+              <w:rPr>
+                <w:rFonts w:ascii="Calibri" w:eastAsia="Times New Roman" w:hAnsi="Calibri" w:cs="Calibri"/>
+                <w:color w:val="000000"/>
+                <w:lang w:eastAsia="ru-RU"/>
+              </w:rPr>
+            </w:pPr>
+            <w:r>
+              <w:rPr>
+                <w:rFonts w:ascii="Calibri" w:eastAsia="Times New Roman" w:hAnsi="Calibri" w:cs="Calibri"/>
+                <w:color w:val="000000"/>
+                <w:lang w:eastAsia="ru-RU"/>
+              </w:rPr>
+              <w:t>0</w:t>
+            </w:r>
+          </w:p>
+        </w:tc>
+        <w:tc>
+          <w:tcPr>
+            <w:tcW w:w="960" w:type="dxa"/>
+            <w:shd w:val="clear" w:color="auto" w:fill="auto"/>
+            <w:noWrap/>
+            <w:vAlign w:val="bottom"/>
+            <w:hideMark/>
+          </w:tcPr>
+          <w:p>
+            <w:pPr>
+              <w:spacing w:after="0" w:line="240" w:lineRule="auto"/>
+              <w:jc w:val="right"/>
+              <w:rPr>
+                <w:rFonts w:ascii="Calibri" w:eastAsia="Times New Roman" w:hAnsi="Calibri" w:cs="Calibri"/>
+                <w:color w:val="000000"/>
+                <w:lang w:eastAsia="ru-RU"/>
+              </w:rPr>
+            </w:pPr>
+            <w:r>
+              <w:rPr>
+                <w:rFonts w:ascii="Calibri" w:eastAsia="Times New Roman" w:hAnsi="Calibri" w:cs="Calibri"/>
+                <w:color w:val="000000"/>
+                <w:lang w:eastAsia="ru-RU"/>
+              </w:rPr>
+              <w:t>0</w:t>
+            </w:r>
+          </w:p>
+        </w:tc>
+      </w:tr>
+      <w:tr>
+        <w:trPr>
+          <w:trHeight w:val="290"/>
+        </w:trPr>
+        <w:tc>
+          <w:tcPr>
+            <w:tcW w:w="2080" w:type="dxa"/>
+            <w:shd w:val="clear" w:color="auto" w:fill="auto"/>
+            <w:noWrap/>
+            <w:vAlign w:val="bottom"/>
+            <w:hideMark/>
+          </w:tcPr>
+          <w:p>
+            <w:pPr>
+              <w:spacing w:after="0" w:line="240" w:lineRule="auto"/>
+              <w:rPr>
+                <w:rFonts w:ascii="Calibri" w:eastAsia="Times New Roman" w:hAnsi="Calibri" w:cs="Calibri"/>
+                <w:color w:val="000000"/>
+                <w:lang w:eastAsia="ru-RU"/>
+              </w:rPr>
+            </w:pPr>
+            <w:r>
+              <w:rPr>
+                <w:rFonts w:ascii="Calibri" w:eastAsia="Times New Roman" w:hAnsi="Calibri" w:cs="Calibri"/>
+                <w:color w:val="000000"/>
+                <w:lang w:eastAsia="ru-RU"/>
+              </w:rPr>
+              <w:t>Scoloplos armiger</w:t>
+            </w:r>
+          </w:p>
+        </w:tc>
+        <w:tc>
+          <w:tcPr>
+            <w:tcW w:w="960" w:type="dxa"/>
+            <w:shd w:val="clear" w:color="auto" w:fill="auto"/>
+            <w:noWrap/>
+            <w:vAlign w:val="bottom"/>
+            <w:hideMark/>
+          </w:tcPr>
+          <w:p>
+            <w:pPr>
+              <w:spacing w:after="0" w:line="240" w:lineRule="auto"/>
+              <w:jc w:val="right"/>
+              <w:rPr>
+                <w:rFonts w:ascii="Calibri" w:eastAsia="Times New Roman" w:hAnsi="Calibri" w:cs="Calibri"/>
+                <w:color w:val="000000"/>
+                <w:lang w:eastAsia="ru-RU"/>
+              </w:rPr>
+            </w:pPr>
+            <w:r>
+              <w:rPr>
+                <w:rFonts w:ascii="Calibri" w:eastAsia="Times New Roman" w:hAnsi="Calibri" w:cs="Calibri"/>
+                <w:color w:val="000000"/>
+                <w:lang w:eastAsia="ru-RU"/>
+              </w:rPr>
+              <w:t>0</w:t>
+            </w:r>
+          </w:p>
+        </w:tc>
+        <w:tc>
+          <w:tcPr>
+            <w:tcW w:w="960" w:type="dxa"/>
+            <w:shd w:val="clear" w:color="auto" w:fill="auto"/>
+            <w:noWrap/>
+            <w:vAlign w:val="bottom"/>
+            <w:hideMark/>
+          </w:tcPr>
+          <w:p>
+            <w:pPr>
+              <w:spacing w:after="0" w:line="240" w:lineRule="auto"/>
+              <w:jc w:val="right"/>
+              <w:rPr>
+                <w:rFonts w:ascii="Calibri" w:eastAsia="Times New Roman" w:hAnsi="Calibri" w:cs="Calibri"/>
+                <w:color w:val="000000"/>
+                <w:lang w:eastAsia="ru-RU"/>
+              </w:rPr>
+            </w:pPr>
+            <w:r>
+              <w:rPr>
+                <w:rFonts w:ascii="Calibri" w:eastAsia="Times New Roman" w:hAnsi="Calibri" w:cs="Calibri"/>
+                <w:color w:val="000000"/>
+                <w:lang w:eastAsia="ru-RU"/>
+              </w:rPr>
+              <w:t>0</w:t>
+            </w:r>
+          </w:p>
+        </w:tc>
+      </w:tr>
+      <w:tr>
+        <w:trPr>
+          <w:trHeight w:val="290"/>
+        </w:trPr>
+        <w:tc>
+          <w:tcPr>
+            <w:tcW w:w="2080" w:type="dxa"/>
+            <w:shd w:val="clear" w:color="auto" w:fill="auto"/>
+            <w:noWrap/>
+            <w:vAlign w:val="bottom"/>
+            <w:hideMark/>
+          </w:tcPr>
+          <w:p>
+            <w:pPr>
+              <w:spacing w:after="0" w:line="240" w:lineRule="auto"/>
+              <w:rPr>
+                <w:rFonts w:ascii="Calibri" w:eastAsia="Times New Roman" w:hAnsi="Calibri" w:cs="Calibri"/>
+                <w:color w:val="000000"/>
+                <w:lang w:eastAsia="ru-RU"/>
+              </w:rPr>
+            </w:pPr>
+            <w:r>
+              <w:rPr>
+                <w:rFonts w:ascii="Calibri" w:eastAsia="Times New Roman" w:hAnsi="Calibri" w:cs="Calibri"/>
+                <w:color w:val="000000"/>
+                <w:lang w:eastAsia="ru-RU"/>
+              </w:rPr>
+              <w:t>Gammaroidea</w:t>
+            </w:r>
+          </w:p>
+        </w:tc>
+        <w:tc>
+          <w:tcPr>
+            <w:tcW w:w="960" w:type="dxa"/>
+            <w:shd w:val="clear" w:color="auto" w:fill="auto"/>
+            <w:noWrap/>
+            <w:vAlign w:val="bottom"/>
+            <w:hideMark/>
+          </w:tcPr>
+          <w:p>
+            <w:pPr>
+              <w:spacing w:after="0" w:line="240" w:lineRule="auto"/>
+              <w:jc w:val="right"/>
+              <w:rPr>
+                <w:rFonts w:ascii="Calibri" w:eastAsia="Times New Roman" w:hAnsi="Calibri" w:cs="Calibri"/>
+                <w:color w:val="000000"/>
+                <w:lang w:eastAsia="ru-RU"/>
+              </w:rPr>
+            </w:pPr>
+            <w:r>
+              <w:rPr>
+                <w:rFonts w:ascii="Calibri" w:eastAsia="Times New Roman" w:hAnsi="Calibri" w:cs="Calibri"/>
+                <w:color w:val="000000"/>
+                <w:lang w:eastAsia="ru-RU"/>
+              </w:rPr>
+              <w:t>0</w:t>
+            </w:r>
+          </w:p>
+        </w:tc>
+        <w:tc>
+          <w:tcPr>
+            <w:tcW w:w="960" w:type="dxa"/>
+            <w:shd w:val="clear" w:color="auto" w:fill="auto"/>
+            <w:noWrap/>
+            <w:vAlign w:val="bottom"/>
+            <w:hideMark/>
+          </w:tcPr>
+          <w:p>
+            <w:pPr>
+              <w:spacing w:after="0" w:line="240" w:lineRule="auto"/>
+              <w:jc w:val="right"/>
+              <w:rPr>
+                <w:rFonts w:ascii="Calibri" w:eastAsia="Times New Roman" w:hAnsi="Calibri" w:cs="Calibri"/>
+                <w:color w:val="000000"/>
+                <w:lang w:eastAsia="ru-RU"/>
+              </w:rPr>
+            </w:pPr>
+            <w:r>
+              <w:rPr>
+                <w:rFonts w:ascii="Calibri" w:eastAsia="Times New Roman" w:hAnsi="Calibri" w:cs="Calibri"/>
+                <w:color w:val="000000"/>
+                <w:lang w:eastAsia="ru-RU"/>
+              </w:rPr>
+              <w:t>0,1</w:t>
+            </w:r>
+          </w:p>
+        </w:tc>
+      </w:tr>
+      <w:tr>
+        <w:trPr>
+          <w:trHeight w:val="290"/>
+        </w:trPr>
+        <w:tc>
+          <w:tcPr>
+            <w:tcW w:w="2080" w:type="dxa"/>
+            <w:shd w:val="clear" w:color="auto" w:fill="auto"/>
+            <w:noWrap/>
+            <w:vAlign w:val="bottom"/>
+            <w:hideMark/>
+          </w:tcPr>
+          <w:p>
+            <w:pPr>
+              <w:spacing w:after="0" w:line="240" w:lineRule="auto"/>
+              <w:rPr>
+                <w:rFonts w:ascii="Calibri" w:eastAsia="Times New Roman" w:hAnsi="Calibri" w:cs="Calibri"/>
+                <w:color w:val="000000"/>
+                <w:lang w:eastAsia="ru-RU"/>
+              </w:rPr>
+            </w:pPr>
+            <w:r>
+              <w:rPr>
+                <w:rFonts w:ascii="Calibri" w:eastAsia="Times New Roman" w:hAnsi="Calibri" w:cs="Calibri"/>
+                <w:color w:val="000000"/>
+                <w:lang w:eastAsia="ru-RU"/>
+              </w:rPr>
+              <w:t>Terebellides stroemi</w:t>
+            </w:r>
+          </w:p>
+        </w:tc>
+        <w:tc>
+          <w:tcPr>
+            <w:tcW w:w="960" w:type="dxa"/>
+            <w:shd w:val="clear" w:color="auto" w:fill="auto"/>
+            <w:noWrap/>
+            <w:vAlign w:val="bottom"/>
+            <w:hideMark/>
+          </w:tcPr>
+          <w:p>
+            <w:pPr>
+              <w:spacing w:after="0" w:line="240" w:lineRule="auto"/>
+              <w:jc w:val="right"/>
+              <w:rPr>
+                <w:rFonts w:ascii="Calibri" w:eastAsia="Times New Roman" w:hAnsi="Calibri" w:cs="Calibri"/>
+                <w:color w:val="000000"/>
+                <w:lang w:eastAsia="ru-RU"/>
+              </w:rPr>
+            </w:pPr>
+            <w:r>
+              <w:rPr>
+                <w:rFonts w:ascii="Calibri" w:eastAsia="Times New Roman" w:hAnsi="Calibri" w:cs="Calibri"/>
+                <w:color w:val="000000"/>
+                <w:lang w:eastAsia="ru-RU"/>
+              </w:rPr>
+              <w:t>0</w:t>
+            </w:r>
+          </w:p>
+        </w:tc>
+        <w:tc>
+          <w:tcPr>
+            <w:tcW w:w="960" w:type="dxa"/>
+            <w:shd w:val="clear" w:color="auto" w:fill="auto"/>
+            <w:noWrap/>
+            <w:vAlign w:val="bottom"/>
+            <w:hideMark/>
+          </w:tcPr>
+          <w:p>
+            <w:pPr>
+              <w:spacing w:after="0" w:line="240" w:lineRule="auto"/>
+              <w:jc w:val="right"/>
+              <w:rPr>
+                <w:rFonts w:ascii="Calibri" w:eastAsia="Times New Roman" w:hAnsi="Calibri" w:cs="Calibri"/>
+                <w:color w:val="000000"/>
+                <w:lang w:eastAsia="ru-RU"/>
+              </w:rPr>
+            </w:pPr>
+            <w:r>
+              <w:rPr>
+                <w:rFonts w:ascii="Calibri" w:eastAsia="Times New Roman" w:hAnsi="Calibri" w:cs="Calibri"/>
+                <w:color w:val="000000"/>
+                <w:lang w:eastAsia="ru-RU"/>
+              </w:rPr>
+              <w:t>0</w:t>
+            </w:r>
+          </w:p>
+        </w:tc>
+      </w:tr>
+      <w:tr>
+        <w:trPr>
+          <w:trHeight w:val="290"/>
+        </w:trPr>
+        <w:tc>
+          <w:tcPr>
+            <w:tcW w:w="2080" w:type="dxa"/>
+            <w:shd w:val="clear" w:color="auto" w:fill="auto"/>
+            <w:noWrap/>
+            <w:vAlign w:val="bottom"/>
+            <w:hideMark/>
+          </w:tcPr>
+          <w:p>
+            <w:pPr>
+              <w:spacing w:after="0" w:line="240" w:lineRule="auto"/>
+              <w:rPr>
+                <w:rFonts w:ascii="Calibri" w:eastAsia="Times New Roman" w:hAnsi="Calibri" w:cs="Calibri"/>
+                <w:color w:val="000000"/>
+                <w:lang w:eastAsia="ru-RU"/>
+              </w:rPr>
+            </w:pPr>
+            <w:proofErr w:type="spellStart"/>
+            <w:r>
+              <w:rPr>
+                <w:rFonts w:ascii="Calibri" w:eastAsia="Times New Roman" w:hAnsi="Calibri" w:cs="Calibri"/>
+                <w:color w:val="000000"/>
+                <w:lang w:eastAsia="ru-RU"/>
+              </w:rPr>
+              <w:t>Animalia</w:t>
+            </w:r>
+            <w:proofErr w:type="spellEnd"/>
+            <w:r>
+              <w:rPr>
+                <w:rFonts w:ascii="Calibri" w:eastAsia="Times New Roman" w:hAnsi="Calibri" w:cs="Calibri"/>
+                <w:color w:val="000000"/>
+                <w:lang w:eastAsia="ru-RU"/>
+              </w:rPr>
+              <w:t xml:space="preserve"> indet.</w:t>
+            </w:r>
+          </w:p>
+        </w:tc>
+        <w:tc>
+          <w:tcPr>
+            <w:tcW w:w="960" w:type="dxa"/>
+            <w:shd w:val="clear" w:color="auto" w:fill="auto"/>
+            <w:noWrap/>
+            <w:vAlign w:val="bottom"/>
+            <w:hideMark/>
+          </w:tcPr>
+          <w:p>
+            <w:pPr>
+              <w:spacing w:after="0" w:line="240" w:lineRule="auto"/>
+              <w:jc w:val="right"/>
+              <w:rPr>
+                <w:rFonts w:ascii="Calibri" w:eastAsia="Times New Roman" w:hAnsi="Calibri" w:cs="Calibri"/>
+                <w:color w:val="000000"/>
+                <w:lang w:eastAsia="ru-RU"/>
+              </w:rPr>
+            </w:pPr>
+            <w:r>
+              <w:rPr>
+                <w:rFonts w:ascii="Calibri" w:eastAsia="Times New Roman" w:hAnsi="Calibri" w:cs="Calibri"/>
+                <w:color w:val="000000"/>
+                <w:lang w:eastAsia="ru-RU"/>
+              </w:rPr>
+              <w:t>0</w:t>
+            </w:r>
+          </w:p>
+        </w:tc>
+        <w:tc>
+          <w:tcPr>
+            <w:tcW w:w="960" w:type="dxa"/>
+            <w:shd w:val="clear" w:color="auto" w:fill="auto"/>
+            <w:noWrap/>
+            <w:vAlign w:val="bottom"/>
+            <w:hideMark/>
+          </w:tcPr>
+          <w:p>
+            <w:pPr>
+              <w:spacing w:after="0" w:line="240" w:lineRule="auto"/>
+              <w:jc w:val="right"/>
+              <w:rPr>
+                <w:rFonts w:ascii="Calibri" w:eastAsia="Times New Roman" w:hAnsi="Calibri" w:cs="Calibri"/>
+                <w:color w:val="000000"/>
+                <w:lang w:eastAsia="ru-RU"/>
+              </w:rPr>
+            </w:pPr>
+            <w:r>
+              <w:rPr>
+                <w:rFonts w:ascii="Calibri" w:eastAsia="Times New Roman" w:hAnsi="Calibri" w:cs="Calibri"/>
+                <w:color w:val="000000"/>
+                <w:lang w:eastAsia="ru-RU"/>
+              </w:rPr>
+              <w:t>0</w:t>
+            </w:r>
+          </w:p>
+        </w:tc>
+      </w:tr>
+      <w:tr>
+        <w:trPr>
+          <w:trHeight w:val="290"/>
+        </w:trPr>
+        <w:tc>
+          <w:tcPr>
+            <w:tcW w:w="2080" w:type="dxa"/>
+            <w:shd w:val="clear" w:color="auto" w:fill="auto"/>
+            <w:noWrap/>
+            <w:vAlign w:val="bottom"/>
+            <w:hideMark/>
+          </w:tcPr>
+          <w:p>
+            <w:pPr>
+              <w:spacing w:after="0" w:line="240" w:lineRule="auto"/>
+              <w:rPr>
+                <w:rFonts w:ascii="Calibri" w:eastAsia="Times New Roman" w:hAnsi="Calibri" w:cs="Calibri"/>
+                <w:color w:val="000000"/>
+                <w:lang w:eastAsia="ru-RU"/>
+              </w:rPr>
+            </w:pPr>
+            <w:r>
+              <w:rPr>
+                <w:rFonts w:ascii="Calibri" w:eastAsia="Times New Roman" w:hAnsi="Calibri" w:cs="Calibri"/>
+                <w:color w:val="000000"/>
+                <w:lang w:eastAsia="ru-RU"/>
+              </w:rPr>
+              <w:lastRenderedPageBreak/>
+              <w:t>Gastropoda</w:t>
+            </w:r>
+          </w:p>
+        </w:tc>
+        <w:tc>
+          <w:tcPr>
+            <w:tcW w:w="960" w:type="dxa"/>
+            <w:shd w:val="clear" w:color="auto" w:fill="auto"/>
+            <w:noWrap/>
+            <w:vAlign w:val="bottom"/>
+            <w:hideMark/>
+          </w:tcPr>
+          <w:p>
+            <w:pPr>
+              <w:spacing w:after="0" w:line="240" w:lineRule="auto"/>
+              <w:jc w:val="right"/>
+              <w:rPr>
+                <w:rFonts w:ascii="Calibri" w:eastAsia="Times New Roman" w:hAnsi="Calibri" w:cs="Calibri"/>
+                <w:color w:val="000000"/>
+                <w:lang w:eastAsia="ru-RU"/>
+              </w:rPr>
+            </w:pPr>
+            <w:r>
+              <w:rPr>
+                <w:rFonts w:ascii="Calibri" w:eastAsia="Times New Roman" w:hAnsi="Calibri" w:cs="Calibri"/>
+                <w:color w:val="000000"/>
+                <w:lang w:eastAsia="ru-RU"/>
+              </w:rPr>
+              <w:t>0</w:t>
+            </w:r>
+          </w:p>
+        </w:tc>
+        <w:tc>
+          <w:tcPr>
+            <w:tcW w:w="960" w:type="dxa"/>
+            <w:shd w:val="clear" w:color="auto" w:fill="auto"/>
+            <w:noWrap/>
+            <w:vAlign w:val="bottom"/>
+            <w:hideMark/>
+          </w:tcPr>
+          <w:p>
+            <w:pPr>
+              <w:spacing w:after="0" w:line="240" w:lineRule="auto"/>
+              <w:jc w:val="right"/>
+              <w:rPr>
+                <w:rFonts w:ascii="Calibri" w:eastAsia="Times New Roman" w:hAnsi="Calibri" w:cs="Calibri"/>
+                <w:color w:val="000000"/>
+                <w:lang w:eastAsia="ru-RU"/>
+              </w:rPr>
+            </w:pPr>
+            <w:r>
+              <w:rPr>
+                <w:rFonts w:ascii="Calibri" w:eastAsia="Times New Roman" w:hAnsi="Calibri" w:cs="Calibri"/>
+                <w:color w:val="000000"/>
+                <w:lang w:eastAsia="ru-RU"/>
+              </w:rPr>
+              <w:t>0</w:t>
+            </w:r>
+          </w:p>
+        </w:tc>
+      </w:tr>
+      <w:tr>
+        <w:trPr>
+          <w:trHeight w:val="290"/>
+        </w:trPr>
+        <w:tc>
+          <w:tcPr>
+            <w:tcW w:w="2080" w:type="dxa"/>
+            <w:shd w:val="clear" w:color="auto" w:fill="auto"/>
+            <w:noWrap/>
+            <w:vAlign w:val="bottom"/>
+            <w:hideMark/>
+          </w:tcPr>
+          <w:p>
+            <w:pPr>
+              <w:spacing w:after="0" w:line="240" w:lineRule="auto"/>
+              <w:rPr>
+                <w:rFonts w:ascii="Calibri" w:eastAsia="Times New Roman" w:hAnsi="Calibri" w:cs="Calibri"/>
+                <w:color w:val="000000"/>
+                <w:lang w:eastAsia="ru-RU"/>
+              </w:rPr>
+            </w:pPr>
+            <w:r>
+              <w:rPr>
+                <w:rFonts w:ascii="Calibri" w:eastAsia="Times New Roman" w:hAnsi="Calibri" w:cs="Calibri"/>
+                <w:color w:val="000000"/>
+                <w:lang w:eastAsia="ru-RU"/>
+              </w:rPr>
+              <w:t>Littorina</w:t>
+            </w:r>
+          </w:p>
+        </w:tc>
+        <w:tc>
+          <w:tcPr>
+            <w:tcW w:w="960" w:type="dxa"/>
+            <w:shd w:val="clear" w:color="auto" w:fill="auto"/>
+            <w:noWrap/>
+            <w:vAlign w:val="bottom"/>
+            <w:hideMark/>
+          </w:tcPr>
+          <w:p>
+            <w:pPr>
+              <w:spacing w:after="0" w:line="240" w:lineRule="auto"/>
+              <w:jc w:val="right"/>
+              <w:rPr>
+                <w:rFonts w:ascii="Calibri" w:eastAsia="Times New Roman" w:hAnsi="Calibri" w:cs="Calibri"/>
+                <w:color w:val="000000"/>
+                <w:lang w:eastAsia="ru-RU"/>
+              </w:rPr>
+            </w:pPr>
+            <w:r>
+              <w:rPr>
+                <w:rFonts w:ascii="Calibri" w:eastAsia="Times New Roman" w:hAnsi="Calibri" w:cs="Calibri"/>
+                <w:color w:val="000000"/>
+                <w:lang w:eastAsia="ru-RU"/>
+              </w:rPr>
+              <w:t>0</w:t>
+            </w:r>
+          </w:p>
+        </w:tc>
+        <w:tc>
+          <w:tcPr>
+            <w:tcW w:w="960" w:type="dxa"/>
+            <w:shd w:val="clear" w:color="auto" w:fill="auto"/>
+            <w:noWrap/>
+            <w:vAlign w:val="bottom"/>
+            <w:hideMark/>
+          </w:tcPr>
+          <w:p>
+            <w:pPr>
+              <w:spacing w:after="0" w:line="240" w:lineRule="auto"/>
+              <w:jc w:val="right"/>
+              <w:rPr>
+                <w:rFonts w:ascii="Calibri" w:eastAsia="Times New Roman" w:hAnsi="Calibri" w:cs="Calibri"/>
+                <w:color w:val="000000"/>
+                <w:lang w:eastAsia="ru-RU"/>
+              </w:rPr>
+            </w:pPr>
+            <w:r>
+              <w:rPr>
+                <w:rFonts w:ascii="Calibri" w:eastAsia="Times New Roman" w:hAnsi="Calibri" w:cs="Calibri"/>
+                <w:color w:val="000000"/>
+                <w:lang w:eastAsia="ru-RU"/>
+              </w:rPr>
+              <w:t>0</w:t>
+            </w:r>
+          </w:p>
+        </w:tc>
+      </w:tr>
+      <w:tr>
+        <w:trPr>
+          <w:trHeight w:val="290"/>
+        </w:trPr>
+        <w:tc>
+          <w:tcPr>
+            <w:tcW w:w="2080" w:type="dxa"/>
+            <w:shd w:val="clear" w:color="auto" w:fill="auto"/>
+            <w:noWrap/>
+            <w:vAlign w:val="bottom"/>
+            <w:hideMark/>
+          </w:tcPr>
+          <w:p>
+            <w:pPr>
+              <w:spacing w:after="0" w:line="240" w:lineRule="auto"/>
+              <w:rPr>
+                <w:rFonts w:ascii="Calibri" w:eastAsia="Times New Roman" w:hAnsi="Calibri" w:cs="Calibri"/>
+                <w:color w:val="000000"/>
+                <w:lang w:eastAsia="ru-RU"/>
+              </w:rPr>
+            </w:pPr>
+            <w:r>
+              <w:rPr>
+                <w:rFonts w:ascii="Calibri" w:eastAsia="Times New Roman" w:hAnsi="Calibri" w:cs="Calibri"/>
+                <w:color w:val="000000"/>
+                <w:lang w:eastAsia="ru-RU"/>
+              </w:rPr>
+              <w:t>Harmothoe imbricata</w:t>
+            </w:r>
+          </w:p>
+        </w:tc>
+        <w:tc>
+          <w:tcPr>
+            <w:tcW w:w="960" w:type="dxa"/>
+            <w:shd w:val="clear" w:color="auto" w:fill="auto"/>
+            <w:noWrap/>
+            <w:vAlign w:val="bottom"/>
+            <w:hideMark/>
+          </w:tcPr>
+          <w:p>
+            <w:pPr>
+              <w:spacing w:after="0" w:line="240" w:lineRule="auto"/>
+              <w:jc w:val="right"/>
+              <w:rPr>
+                <w:rFonts w:ascii="Calibri" w:eastAsia="Times New Roman" w:hAnsi="Calibri" w:cs="Calibri"/>
+                <w:color w:val="000000"/>
+                <w:lang w:eastAsia="ru-RU"/>
+              </w:rPr>
+            </w:pPr>
+            <w:r>
+              <w:rPr>
+                <w:rFonts w:ascii="Calibri" w:eastAsia="Times New Roman" w:hAnsi="Calibri" w:cs="Calibri"/>
+                <w:color w:val="000000"/>
+                <w:lang w:eastAsia="ru-RU"/>
+              </w:rPr>
+              <w:t>0</w:t>
+            </w:r>
+          </w:p>
+        </w:tc>
+        <w:tc>
+          <w:tcPr>
+            <w:tcW w:w="960" w:type="dxa"/>
+            <w:shd w:val="clear" w:color="auto" w:fill="auto"/>
+            <w:noWrap/>
+            <w:vAlign w:val="bottom"/>
+            <w:hideMark/>
+          </w:tcPr>
+          <w:p>
+            <w:pPr>
+              <w:spacing w:after="0" w:line="240" w:lineRule="auto"/>
+              <w:jc w:val="right"/>
+              <w:rPr>
+                <w:rFonts w:ascii="Calibri" w:eastAsia="Times New Roman" w:hAnsi="Calibri" w:cs="Calibri"/>
+                <w:color w:val="000000"/>
+                <w:lang w:eastAsia="ru-RU"/>
+              </w:rPr>
+            </w:pPr>
+            <w:r>
+              <w:rPr>
+                <w:rFonts w:ascii="Calibri" w:eastAsia="Times New Roman" w:hAnsi="Calibri" w:cs="Calibri"/>
+                <w:color w:val="000000"/>
+                <w:lang w:eastAsia="ru-RU"/>
+              </w:rPr>
+              <w:t>0</w:t>
+            </w:r>
+          </w:p>
+        </w:tc>
+      </w:tr>
+    </w:tbl>
+    <w:p>
+      <w:pPr>
+        <w:rPr>
+          <w:sz w:val="24"/>
+          <w:szCs w:val="24"/>
+        </w:rPr>
+      </w:pPr>
+    </w:p>
+    <w:p>
+      <w:pPr>
+        <w:rPr>
+          <w:sz w:val="24"/>
+          <w:szCs w:val="24"/>
+        </w:rPr>
+      </w:pPr>
+    </w:p>
+    <w:p>
+      <w:pPr>
+        <w:rPr>
+          <w:sz w:val="24"/>
+          <w:szCs w:val="24"/>
+        </w:rPr>
+      </w:pPr>
+    </w:p>
+    <w:p>
+      <w:pPr>
+        <w:rPr>
+          <w:sz w:val="24"/>
+          <w:szCs w:val="24"/>
+        </w:rPr>
+      </w:pPr>
+    </w:p>
+    <w:p>
+      <w:pPr>
+        <w:pBdr>
+          <w:top w:val="single" w:sz="4" w:space="1" w:color="auto"/>
+          <w:left w:val="single" w:sz="4" w:space="1" w:color="auto"/>
+          <w:bottom w:val="single" w:sz="4" w:space="1" w:color="auto"/>
+          <w:right w:val="single" w:sz="4" w:space="1" w:color="auto"/>
+          <w:between w:val="single" w:sz="4" w:space="1" w:color="auto"/>
+          <w:bar w:val="single" w:sz="4" w:color="auto"/>
+        </w:pBdr>
+        <w:rPr>
+          <w:sz w:val="24"/>
+          <w:szCs w:val="24"/>
+        </w:rPr>
+      </w:pPr>
+    </w:p>
+    <w:tbl>
+      <w:tblPr>
+        <w:tblW w:w="6880" w:type="dxa"/>
+        <w:tblLook w:val="04A0" w:firstRow="1" w:lastRow="0" w:firstColumn="1" w:lastColumn="0" w:noHBand="0" w:noVBand="1"/>
+      </w:tblPr>
+      <w:tblGrid>
+        <w:gridCol w:w="2080"/>
+        <w:gridCol w:w="960"/>
+        <w:gridCol w:w="960"/>
+        <w:gridCol w:w="960"/>
+        <w:gridCol w:w="960"/>
+        <w:gridCol w:w="960"/>
+      </w:tblGrid>
+      <w:tr>
+        <w:trPr>
+          <w:trHeight w:val="290"/>
+        </w:trPr>
+        <w:tc>
+          <w:tcPr>
+            <w:tcW w:w="2080" w:type="dxa"/>
+            <w:tcBorders>
+              <w:top w:val="nil"/>
+              <w:left w:val="nil"/>
+              <w:bottom w:val="nil"/>
+              <w:right w:val="nil"/>
+            </w:tcBorders>
+            <w:shd w:val="clear" w:color="auto" w:fill="auto"/>
+            <w:noWrap/>
+            <w:vAlign w:val="bottom"/>
+            <w:hideMark/>
+          </w:tcPr>
+          <w:p>
+            <w:pPr>
+              <w:pBdr>
+                <w:top w:val="single" w:sz="4" w:space="1" w:color="auto"/>
+                <w:left w:val="single" w:sz="4" w:space="1" w:color="auto"/>
+                <w:bottom w:val="single" w:sz="4" w:space="1" w:color="auto"/>
+                <w:right w:val="single" w:sz="4" w:space="1" w:color="auto"/>
+                <w:between w:val="single" w:sz="4" w:space="1" w:color="auto"/>
+                <w:bar w:val="single" w:sz="4" w:color="auto"/>
+              </w:pBdr>
+              <w:spacing w:after="0" w:line="240" w:lineRule="auto"/>
+              <w:rPr>
+                <w:rFonts w:ascii="Calibri" w:eastAsia="Times New Roman" w:hAnsi="Calibri" w:cs="Calibri"/>
+                <w:color w:val="000000"/>
+                <w:lang w:eastAsia="ru-RU"/>
+              </w:rPr>
+            </w:pPr>
+            <w:r>
+              <w:rPr>
+                <w:rFonts w:ascii="Calibri" w:eastAsia="Times New Roman" w:hAnsi="Calibri" w:cs="Calibri"/>
+                <w:color w:val="000000"/>
+                <w:lang w:eastAsia="ru-RU"/>
+              </w:rPr>
+              <w:t>Пищевой объект</w:t>
+            </w:r>
+          </w:p>
+        </w:tc>
+        <w:tc>
+          <w:tcPr>
+            <w:tcW w:w="960" w:type="dxa"/>
+            <w:tcBorders>
+              <w:top w:val="nil"/>
+              <w:left w:val="nil"/>
+              <w:bottom w:val="nil"/>
+              <w:right w:val="nil"/>
+            </w:tcBorders>
+            <w:shd w:val="clear" w:color="auto" w:fill="auto"/>
+            <w:noWrap/>
+            <w:vAlign w:val="bottom"/>
+            <w:hideMark/>
+          </w:tcPr>
+          <w:p>
+            <w:pPr>
+              <w:pBdr>
+                <w:top w:val="single" w:sz="4" w:space="1" w:color="auto"/>
+                <w:left w:val="single" w:sz="4" w:space="1" w:color="auto"/>
+                <w:bottom w:val="single" w:sz="4" w:space="1" w:color="auto"/>
+                <w:right w:val="single" w:sz="4" w:space="1" w:color="auto"/>
+                <w:between w:val="single" w:sz="4" w:space="1" w:color="auto"/>
+                <w:bar w:val="single" w:sz="4" w:color="auto"/>
+              </w:pBdr>
+              <w:spacing w:after="0" w:line="240" w:lineRule="auto"/>
+              <w:jc w:val="right"/>
+              <w:rPr>
+                <w:rFonts w:ascii="Calibri" w:eastAsia="Times New Roman" w:hAnsi="Calibri" w:cs="Calibri"/>
+                <w:color w:val="000000"/>
+                <w:lang w:eastAsia="ru-RU"/>
+              </w:rPr>
+            </w:pPr>
+            <w:r>
+              <w:rPr>
+                <w:rFonts w:ascii="Calibri" w:eastAsia="Times New Roman" w:hAnsi="Calibri" w:cs="Calibri"/>
+                <w:color w:val="000000"/>
+                <w:lang w:eastAsia="ru-RU"/>
+              </w:rPr>
+              <w:t>1</w:t>
+            </w:r>
+          </w:p>
+        </w:tc>
+        <w:tc>
+          <w:tcPr>
+            <w:tcW w:w="960" w:type="dxa"/>
+            <w:tcBorders>
+              <w:top w:val="nil"/>
+              <w:left w:val="nil"/>
+              <w:bottom w:val="nil"/>
+              <w:right w:val="nil"/>
+            </w:tcBorders>
+            <w:shd w:val="clear" w:color="auto" w:fill="auto"/>
+            <w:noWrap/>
+            <w:vAlign w:val="bottom"/>
+            <w:hideMark/>
+          </w:tcPr>
+          <w:p>
+            <w:pPr>
+              <w:pBdr>
+                <w:top w:val="single" w:sz="4" w:space="1" w:color="auto"/>
+                <w:left w:val="single" w:sz="4" w:space="1" w:color="auto"/>
+                <w:bottom w:val="single" w:sz="4" w:space="1" w:color="auto"/>
+                <w:right w:val="single" w:sz="4" w:space="1" w:color="auto"/>
+                <w:between w:val="single" w:sz="4" w:space="1" w:color="auto"/>
+                <w:bar w:val="single" w:sz="4" w:color="auto"/>
+              </w:pBdr>
+              <w:spacing w:after="0" w:line="240" w:lineRule="auto"/>
+              <w:jc w:val="right"/>
+              <w:rPr>
+                <w:rFonts w:ascii="Calibri" w:eastAsia="Times New Roman" w:hAnsi="Calibri" w:cs="Calibri"/>
+                <w:color w:val="000000"/>
+                <w:lang w:eastAsia="ru-RU"/>
+              </w:rPr>
+            </w:pPr>
+            <w:r>
+              <w:rPr>
+                <w:rFonts w:ascii="Calibri" w:eastAsia="Times New Roman" w:hAnsi="Calibri" w:cs="Calibri"/>
+                <w:color w:val="000000"/>
+                <w:lang w:eastAsia="ru-RU"/>
+              </w:rPr>
+              <w:t>2</w:t>
+            </w:r>
+          </w:p>
+        </w:tc>
+        <w:tc>
+          <w:tcPr>
+            <w:tcW w:w="960" w:type="dxa"/>
+            <w:tcBorders>
+              <w:top w:val="nil"/>
+              <w:left w:val="nil"/>
+              <w:bottom w:val="nil"/>
+              <w:right w:val="nil"/>
+            </w:tcBorders>
+            <w:shd w:val="clear" w:color="auto" w:fill="auto"/>
+            <w:noWrap/>
+            <w:vAlign w:val="bottom"/>
+            <w:hideMark/>
+          </w:tcPr>
+          <w:p>
+            <w:pPr>
+              <w:pBdr>
+                <w:top w:val="single" w:sz="4" w:space="1" w:color="auto"/>
+                <w:left w:val="single" w:sz="4" w:space="1" w:color="auto"/>
+                <w:bottom w:val="single" w:sz="4" w:space="1" w:color="auto"/>
+                <w:right w:val="single" w:sz="4" w:space="1" w:color="auto"/>
+                <w:between w:val="single" w:sz="4" w:space="1" w:color="auto"/>
+                <w:bar w:val="single" w:sz="4" w:color="auto"/>
+              </w:pBdr>
+              <w:spacing w:after="0" w:line="240" w:lineRule="auto"/>
+              <w:jc w:val="right"/>
+              <w:rPr>
+                <w:rFonts w:ascii="Calibri" w:eastAsia="Times New Roman" w:hAnsi="Calibri" w:cs="Calibri"/>
+                <w:color w:val="000000"/>
+                <w:lang w:eastAsia="ru-RU"/>
+              </w:rPr>
+            </w:pPr>
+            <w:r>
+              <w:rPr>
+                <w:rFonts w:ascii="Calibri" w:eastAsia="Times New Roman" w:hAnsi="Calibri" w:cs="Calibri"/>
+                <w:color w:val="000000"/>
+                <w:lang w:eastAsia="ru-RU"/>
+              </w:rPr>
+              <w:t>3</w:t>
+            </w:r>
+          </w:p>
+        </w:tc>
+        <w:tc>
+          <w:tcPr>
+            <w:tcW w:w="960" w:type="dxa"/>
+            <w:tcBorders>
+              <w:top w:val="nil"/>
+              <w:left w:val="nil"/>
+              <w:bottom w:val="nil"/>
+              <w:right w:val="nil"/>
+            </w:tcBorders>
+            <w:shd w:val="clear" w:color="auto" w:fill="auto"/>
+            <w:noWrap/>
+            <w:vAlign w:val="bottom"/>
+            <w:hideMark/>
+          </w:tcPr>
+          <w:p>
+            <w:pPr>
+              <w:pBdr>
+                <w:top w:val="single" w:sz="4" w:space="1" w:color="auto"/>
+                <w:left w:val="single" w:sz="4" w:space="1" w:color="auto"/>
+                <w:bottom w:val="single" w:sz="4" w:space="1" w:color="auto"/>
+                <w:right w:val="single" w:sz="4" w:space="1" w:color="auto"/>
+                <w:between w:val="single" w:sz="4" w:space="1" w:color="auto"/>
+                <w:bar w:val="single" w:sz="4" w:color="auto"/>
+              </w:pBdr>
+              <w:spacing w:after="0" w:line="240" w:lineRule="auto"/>
+              <w:jc w:val="right"/>
+              <w:rPr>
+                <w:rFonts w:ascii="Calibri" w:eastAsia="Times New Roman" w:hAnsi="Calibri" w:cs="Calibri"/>
+                <w:color w:val="000000"/>
+                <w:lang w:eastAsia="ru-RU"/>
+              </w:rPr>
+            </w:pPr>
+            <w:r>
+              <w:rPr>
+                <w:rFonts w:ascii="Calibri" w:eastAsia="Times New Roman" w:hAnsi="Calibri" w:cs="Calibri"/>
+                <w:color w:val="000000"/>
+                <w:lang w:eastAsia="ru-RU"/>
+              </w:rPr>
+              <w:t>4</w:t>
+            </w:r>
+          </w:p>
+        </w:tc>
+        <w:tc>
+          <w:tcPr>
+            <w:tcW w:w="960" w:type="dxa"/>
+            <w:tcBorders>
+              <w:top w:val="nil"/>
+              <w:left w:val="nil"/>
+              <w:bottom w:val="nil"/>
+              <w:right w:val="nil"/>
+            </w:tcBorders>
+            <w:shd w:val="clear" w:color="auto" w:fill="auto"/>
+            <w:noWrap/>
+            <w:vAlign w:val="bottom"/>
+            <w:hideMark/>
+          </w:tcPr>
+          <w:p>
+            <w:pPr>
+              <w:pBdr>
+                <w:top w:val="single" w:sz="4" w:space="1" w:color="auto"/>
+                <w:left w:val="single" w:sz="4" w:space="1" w:color="auto"/>
+                <w:bottom w:val="single" w:sz="4" w:space="1" w:color="auto"/>
+                <w:right w:val="single" w:sz="4" w:space="1" w:color="auto"/>
+                <w:between w:val="single" w:sz="4" w:space="1" w:color="auto"/>
+                <w:bar w:val="single" w:sz="4" w:color="auto"/>
+              </w:pBdr>
+              <w:spacing w:after="0" w:line="240" w:lineRule="auto"/>
+              <w:jc w:val="right"/>
+              <w:rPr>
+                <w:rFonts w:ascii="Calibri" w:eastAsia="Times New Roman" w:hAnsi="Calibri" w:cs="Calibri"/>
+                <w:color w:val="000000"/>
+                <w:lang w:eastAsia="ru-RU"/>
+              </w:rPr>
+            </w:pPr>
+            <w:r>
+              <w:rPr>
+                <w:rFonts w:ascii="Calibri" w:eastAsia="Times New Roman" w:hAnsi="Calibri" w:cs="Calibri"/>
+                <w:color w:val="000000"/>
+                <w:lang w:eastAsia="ru-RU"/>
+              </w:rPr>
+              <w:t>5</w:t>
+            </w:r>
+          </w:p>
+        </w:tc>
+      </w:tr>
+      <w:tr>
+        <w:trPr>
+          <w:trHeight w:val="290"/>
+        </w:trPr>
+        <w:tc>
+          <w:tcPr>
+            <w:tcW w:w="2080" w:type="dxa"/>
+            <w:tcBorders>
+              <w:top w:val="nil"/>
+              <w:left w:val="nil"/>
+              <w:bottom w:val="nil"/>
+              <w:right w:val="nil"/>
+            </w:tcBorders>
+            <w:shd w:val="clear" w:color="auto" w:fill="auto"/>
+            <w:noWrap/>
+            <w:vAlign w:val="bottom"/>
+            <w:hideMark/>
+          </w:tcPr>
+          <w:p>
+            <w:pPr>
+              <w:pBdr>
+                <w:top w:val="single" w:sz="4" w:space="1" w:color="auto"/>
+                <w:left w:val="single" w:sz="4" w:space="1" w:color="auto"/>
+                <w:bottom w:val="single" w:sz="4" w:space="1" w:color="auto"/>
+                <w:right w:val="single" w:sz="4" w:space="1" w:color="auto"/>
+                <w:between w:val="single" w:sz="4" w:space="1" w:color="auto"/>
+                <w:bar w:val="single" w:sz="4" w:color="auto"/>
+              </w:pBdr>
+              <w:spacing w:after="0" w:line="240" w:lineRule="auto"/>
+              <w:rPr>
+                <w:rFonts w:ascii="Calibri" w:eastAsia="Times New Roman" w:hAnsi="Calibri" w:cs="Calibri"/>
+                <w:color w:val="000000"/>
+                <w:lang w:eastAsia="ru-RU"/>
+              </w:rPr>
+            </w:pPr>
+            <w:proofErr w:type="spellStart"/>
+            <w:r>
+              <w:rPr>
+                <w:rFonts w:ascii="Calibri" w:eastAsia="Times New Roman" w:hAnsi="Calibri" w:cs="Calibri"/>
+                <w:color w:val="000000"/>
+                <w:lang w:eastAsia="ru-RU"/>
+              </w:rPr>
+              <w:t>Empty</w:t>
+            </w:r>
+            <w:proofErr w:type="spellEnd"/>
+          </w:p>
+        </w:tc>
+        <w:tc>
+          <w:tcPr>
+            <w:tcW w:w="960" w:type="dxa"/>
+            <w:tcBorders>
+              <w:top w:val="nil"/>
+              <w:left w:val="nil"/>
+              <w:bottom w:val="nil"/>
+              <w:right w:val="nil"/>
+            </w:tcBorders>
+            <w:shd w:val="clear" w:color="auto" w:fill="auto"/>
+            <w:noWrap/>
+            <w:vAlign w:val="bottom"/>
+            <w:hideMark/>
+          </w:tcPr>
+          <w:p>
+            <w:pPr>
+              <w:pBdr>
+                <w:top w:val="single" w:sz="4" w:space="1" w:color="auto"/>
+                <w:left w:val="single" w:sz="4" w:space="1" w:color="auto"/>
+                <w:bottom w:val="single" w:sz="4" w:space="1" w:color="auto"/>
+                <w:right w:val="single" w:sz="4" w:space="1" w:color="auto"/>
+                <w:between w:val="single" w:sz="4" w:space="1" w:color="auto"/>
+                <w:bar w:val="single" w:sz="4" w:color="auto"/>
+              </w:pBdr>
+              <w:spacing w:after="0" w:line="240" w:lineRule="auto"/>
+              <w:jc w:val="right"/>
+              <w:rPr>
+                <w:rFonts w:ascii="Calibri" w:eastAsia="Times New Roman" w:hAnsi="Calibri" w:cs="Calibri"/>
+                <w:color w:val="000000"/>
+                <w:lang w:eastAsia="ru-RU"/>
+              </w:rPr>
+            </w:pPr>
+            <w:r>
+              <w:rPr>
+                <w:rFonts w:ascii="Calibri" w:eastAsia="Times New Roman" w:hAnsi="Calibri" w:cs="Calibri"/>
+                <w:color w:val="000000"/>
+                <w:lang w:eastAsia="ru-RU"/>
+              </w:rPr>
+              <w:t>0,7</w:t>
+            </w:r>
+          </w:p>
+        </w:tc>
+        <w:tc>
+          <w:tcPr>
+            <w:tcW w:w="960" w:type="dxa"/>
+            <w:tcBorders>
+              <w:top w:val="nil"/>
+              <w:left w:val="nil"/>
+              <w:bottom w:val="nil"/>
+              <w:right w:val="nil"/>
+            </w:tcBorders>
+            <w:shd w:val="clear" w:color="auto" w:fill="auto"/>
+            <w:noWrap/>
+            <w:vAlign w:val="bottom"/>
+            <w:hideMark/>
+          </w:tcPr>
+          <w:p>
+            <w:pPr>
+              <w:pBdr>
+                <w:top w:val="single" w:sz="4" w:space="1" w:color="auto"/>
+                <w:left w:val="single" w:sz="4" w:space="1" w:color="auto"/>
+                <w:bottom w:val="single" w:sz="4" w:space="1" w:color="auto"/>
+                <w:right w:val="single" w:sz="4" w:space="1" w:color="auto"/>
+                <w:between w:val="single" w:sz="4" w:space="1" w:color="auto"/>
+                <w:bar w:val="single" w:sz="4" w:color="auto"/>
+              </w:pBdr>
+              <w:spacing w:after="0" w:line="240" w:lineRule="auto"/>
+              <w:jc w:val="right"/>
+              <w:rPr>
+                <w:rFonts w:ascii="Calibri" w:eastAsia="Times New Roman" w:hAnsi="Calibri" w:cs="Calibri"/>
+                <w:color w:val="000000"/>
+                <w:lang w:eastAsia="ru-RU"/>
+              </w:rPr>
+            </w:pPr>
+            <w:r>
+              <w:rPr>
+                <w:rFonts w:ascii="Calibri" w:eastAsia="Times New Roman" w:hAnsi="Calibri" w:cs="Calibri"/>
+                <w:color w:val="000000"/>
+                <w:lang w:eastAsia="ru-RU"/>
+              </w:rPr>
+              <w:t>0,6</w:t>
+            </w:r>
+          </w:p>
+        </w:tc>
+        <w:tc>
+          <w:tcPr>
+            <w:tcW w:w="960" w:type="dxa"/>
+            <w:tcBorders>
+              <w:top w:val="nil"/>
+              <w:left w:val="nil"/>
+              <w:bottom w:val="nil"/>
+              <w:right w:val="nil"/>
+            </w:tcBorders>
+            <w:shd w:val="clear" w:color="auto" w:fill="auto"/>
+            <w:noWrap/>
+            <w:vAlign w:val="bottom"/>
+            <w:hideMark/>
+          </w:tcPr>
+          <w:p>
+            <w:pPr>
+              <w:pBdr>
+                <w:top w:val="single" w:sz="4" w:space="1" w:color="auto"/>
+                <w:left w:val="single" w:sz="4" w:space="1" w:color="auto"/>
+                <w:bottom w:val="single" w:sz="4" w:space="1" w:color="auto"/>
+                <w:right w:val="single" w:sz="4" w:space="1" w:color="auto"/>
+                <w:between w:val="single" w:sz="4" w:space="1" w:color="auto"/>
+                <w:bar w:val="single" w:sz="4" w:color="auto"/>
+              </w:pBdr>
+              <w:spacing w:after="0" w:line="240" w:lineRule="auto"/>
+              <w:jc w:val="right"/>
+              <w:rPr>
+                <w:rFonts w:ascii="Calibri" w:eastAsia="Times New Roman" w:hAnsi="Calibri" w:cs="Calibri"/>
+                <w:color w:val="000000"/>
+                <w:lang w:eastAsia="ru-RU"/>
+              </w:rPr>
+            </w:pPr>
+            <w:r>
+              <w:rPr>
+                <w:rFonts w:ascii="Calibri" w:eastAsia="Times New Roman" w:hAnsi="Calibri" w:cs="Calibri"/>
+                <w:color w:val="000000"/>
+                <w:lang w:eastAsia="ru-RU"/>
+              </w:rPr>
+              <w:t>0,4</w:t>
+            </w:r>
+          </w:p>
+        </w:tc>
+        <w:tc>
+          <w:tcPr>
+            <w:tcW w:w="960" w:type="dxa"/>
+            <w:tcBorders>
+              <w:top w:val="nil"/>
+              <w:left w:val="nil"/>
+              <w:bottom w:val="nil"/>
+              <w:right w:val="nil"/>
+            </w:tcBorders>
+            <w:shd w:val="clear" w:color="auto" w:fill="auto"/>
+            <w:noWrap/>
+            <w:vAlign w:val="bottom"/>
+            <w:hideMark/>
+          </w:tcPr>
+          <w:p>
+            <w:pPr>
+              <w:pBdr>
+                <w:top w:val="single" w:sz="4" w:space="1" w:color="auto"/>
+                <w:left w:val="single" w:sz="4" w:space="1" w:color="auto"/>
+                <w:bottom w:val="single" w:sz="4" w:space="1" w:color="auto"/>
+                <w:right w:val="single" w:sz="4" w:space="1" w:color="auto"/>
+                <w:between w:val="single" w:sz="4" w:space="1" w:color="auto"/>
+                <w:bar w:val="single" w:sz="4" w:color="auto"/>
+              </w:pBdr>
+              <w:spacing w:after="0" w:line="240" w:lineRule="auto"/>
+              <w:jc w:val="right"/>
+              <w:rPr>
+                <w:rFonts w:ascii="Calibri" w:eastAsia="Times New Roman" w:hAnsi="Calibri" w:cs="Calibri"/>
+                <w:color w:val="000000"/>
+                <w:lang w:eastAsia="ru-RU"/>
+              </w:rPr>
+            </w:pPr>
+            <w:r>
+              <w:rPr>
+                <w:rFonts w:ascii="Calibri" w:eastAsia="Times New Roman" w:hAnsi="Calibri" w:cs="Calibri"/>
+                <w:color w:val="000000"/>
+                <w:lang w:eastAsia="ru-RU"/>
+              </w:rPr>
+              <w:t>0,7</w:t>
+            </w:r>
+          </w:p>
+        </w:tc>
+        <w:tc>
+          <w:tcPr>
+            <w:tcW w:w="960" w:type="dxa"/>
+            <w:tcBorders>
+              <w:top w:val="nil"/>
+              <w:left w:val="nil"/>
+              <w:bottom w:val="nil"/>
+              <w:right w:val="nil"/>
+            </w:tcBorders>
+            <w:shd w:val="clear" w:color="auto" w:fill="auto"/>
+            <w:noWrap/>
+            <w:vAlign w:val="bottom"/>
+            <w:hideMark/>
+          </w:tcPr>
+          <w:p>
+            <w:pPr>
+              <w:pBdr>
+                <w:top w:val="single" w:sz="4" w:space="1" w:color="auto"/>
+                <w:left w:val="single" w:sz="4" w:space="1" w:color="auto"/>
+                <w:bottom w:val="single" w:sz="4" w:space="1" w:color="auto"/>
+                <w:right w:val="single" w:sz="4" w:space="1" w:color="auto"/>
+                <w:between w:val="single" w:sz="4" w:space="1" w:color="auto"/>
+                <w:bar w:val="single" w:sz="4" w:color="auto"/>
+              </w:pBdr>
+              <w:spacing w:after="0" w:line="240" w:lineRule="auto"/>
+              <w:jc w:val="right"/>
+              <w:rPr>
+                <w:rFonts w:ascii="Calibri" w:eastAsia="Times New Roman" w:hAnsi="Calibri" w:cs="Calibri"/>
+                <w:color w:val="000000"/>
+                <w:lang w:eastAsia="ru-RU"/>
+              </w:rPr>
+            </w:pPr>
+            <w:r>
+              <w:rPr>
+                <w:rFonts w:ascii="Calibri" w:eastAsia="Times New Roman" w:hAnsi="Calibri" w:cs="Calibri"/>
+                <w:color w:val="000000"/>
+                <w:lang w:eastAsia="ru-RU"/>
+              </w:rPr>
+              <w:t>0,3</w:t>
+            </w:r>
+          </w:p>
+        </w:tc>
+      </w:tr>
+      <w:tr>
+        <w:trPr>
+          <w:trHeight w:val="290"/>
+        </w:trPr>
+        <w:tc>
+          <w:tcPr>
+            <w:tcW w:w="2080" w:type="dxa"/>
+            <w:tcBorders>
+              <w:top w:val="nil"/>
+              <w:left w:val="nil"/>
+              <w:bottom w:val="nil"/>
+              <w:right w:val="nil"/>
+            </w:tcBorders>
+            <w:shd w:val="clear" w:color="auto" w:fill="auto"/>
+            <w:noWrap/>
+            <w:vAlign w:val="bottom"/>
+            <w:hideMark/>
+          </w:tcPr>
+          <w:p>
+            <w:pPr>
+              <w:pBdr>
+                <w:top w:val="single" w:sz="4" w:space="1" w:color="auto"/>
+                <w:left w:val="single" w:sz="4" w:space="1" w:color="auto"/>
+                <w:bottom w:val="single" w:sz="4" w:space="1" w:color="auto"/>
+                <w:right w:val="single" w:sz="4" w:space="1" w:color="auto"/>
+                <w:between w:val="single" w:sz="4" w:space="1" w:color="auto"/>
+                <w:bar w:val="single" w:sz="4" w:color="auto"/>
+              </w:pBdr>
+              <w:spacing w:after="0" w:line="240" w:lineRule="auto"/>
+              <w:rPr>
+                <w:rFonts w:ascii="Calibri" w:eastAsia="Times New Roman" w:hAnsi="Calibri" w:cs="Calibri"/>
+                <w:color w:val="000000"/>
+                <w:lang w:eastAsia="ru-RU"/>
+              </w:rPr>
+            </w:pPr>
+            <w:r>
+              <w:rPr>
+                <w:rFonts w:ascii="Calibri" w:eastAsia="Times New Roman" w:hAnsi="Calibri" w:cs="Calibri"/>
+                <w:color w:val="000000"/>
+                <w:lang w:eastAsia="ru-RU"/>
+              </w:rPr>
+              <w:t>Hydrobiidae</w:t>
+            </w:r>
+          </w:p>
+        </w:tc>
+        <w:tc>
+          <w:tcPr>
+            <w:tcW w:w="960" w:type="dxa"/>
+            <w:tcBorders>
+              <w:top w:val="nil"/>
+              <w:left w:val="nil"/>
+              <w:bottom w:val="nil"/>
+              <w:right w:val="nil"/>
+            </w:tcBorders>
+            <w:shd w:val="clear" w:color="auto" w:fill="auto"/>
+            <w:noWrap/>
+            <w:vAlign w:val="bottom"/>
+            <w:hideMark/>
+          </w:tcPr>
+          <w:p>
+            <w:pPr>
+              <w:pBdr>
+                <w:top w:val="single" w:sz="4" w:space="1" w:color="auto"/>
+                <w:left w:val="single" w:sz="4" w:space="1" w:color="auto"/>
+                <w:bottom w:val="single" w:sz="4" w:space="1" w:color="auto"/>
+                <w:right w:val="single" w:sz="4" w:space="1" w:color="auto"/>
+                <w:between w:val="single" w:sz="4" w:space="1" w:color="auto"/>
+                <w:bar w:val="single" w:sz="4" w:color="auto"/>
+              </w:pBdr>
+              <w:spacing w:after="0" w:line="240" w:lineRule="auto"/>
+              <w:jc w:val="right"/>
+              <w:rPr>
+                <w:rFonts w:ascii="Calibri" w:eastAsia="Times New Roman" w:hAnsi="Calibri" w:cs="Calibri"/>
+                <w:color w:val="000000"/>
+                <w:lang w:eastAsia="ru-RU"/>
+              </w:rPr>
+            </w:pPr>
+            <w:r>
+              <w:rPr>
+                <w:rFonts w:ascii="Calibri" w:eastAsia="Times New Roman" w:hAnsi="Calibri" w:cs="Calibri"/>
+                <w:color w:val="000000"/>
+                <w:lang w:eastAsia="ru-RU"/>
+              </w:rPr>
+              <w:t>0,1</w:t>
+            </w:r>
+          </w:p>
+        </w:tc>
+        <w:tc>
+          <w:tcPr>
+            <w:tcW w:w="960" w:type="dxa"/>
+            <w:tcBorders>
+              <w:top w:val="nil"/>
+              <w:left w:val="nil"/>
+              <w:bottom w:val="nil"/>
+              <w:right w:val="nil"/>
+            </w:tcBorders>
+            <w:shd w:val="clear" w:color="auto" w:fill="auto"/>
+            <w:noWrap/>
+            <w:vAlign w:val="bottom"/>
+            <w:hideMark/>
+          </w:tcPr>
+          <w:p>
+            <w:pPr>
+              <w:pBdr>
+                <w:top w:val="single" w:sz="4" w:space="1" w:color="auto"/>
+                <w:left w:val="single" w:sz="4" w:space="1" w:color="auto"/>
+                <w:bottom w:val="single" w:sz="4" w:space="1" w:color="auto"/>
+                <w:right w:val="single" w:sz="4" w:space="1" w:color="auto"/>
+                <w:between w:val="single" w:sz="4" w:space="1" w:color="auto"/>
+                <w:bar w:val="single" w:sz="4" w:color="auto"/>
+              </w:pBdr>
+              <w:spacing w:after="0" w:line="240" w:lineRule="auto"/>
+              <w:jc w:val="right"/>
+              <w:rPr>
+                <w:rFonts w:ascii="Calibri" w:eastAsia="Times New Roman" w:hAnsi="Calibri" w:cs="Calibri"/>
+                <w:color w:val="000000"/>
+                <w:lang w:eastAsia="ru-RU"/>
+              </w:rPr>
+            </w:pPr>
+            <w:r>
+              <w:rPr>
+                <w:rFonts w:ascii="Calibri" w:eastAsia="Times New Roman" w:hAnsi="Calibri" w:cs="Calibri"/>
+                <w:color w:val="000000"/>
+                <w:lang w:eastAsia="ru-RU"/>
+              </w:rPr>
+              <w:t>0,2</w:t>
+            </w:r>
+          </w:p>
+        </w:tc>
+        <w:tc>
+          <w:tcPr>
+            <w:tcW w:w="960" w:type="dxa"/>
+            <w:tcBorders>
+              <w:top w:val="nil"/>
+              <w:left w:val="nil"/>
+              <w:bottom w:val="nil"/>
+              <w:right w:val="nil"/>
+            </w:tcBorders>
+            <w:shd w:val="clear" w:color="auto" w:fill="auto"/>
+            <w:noWrap/>
+            <w:vAlign w:val="bottom"/>
+            <w:hideMark/>
+          </w:tcPr>
+          <w:p>
+            <w:pPr>
+              <w:pBdr>
+                <w:top w:val="single" w:sz="4" w:space="1" w:color="auto"/>
+                <w:left w:val="single" w:sz="4" w:space="1" w:color="auto"/>
+                <w:bottom w:val="single" w:sz="4" w:space="1" w:color="auto"/>
+                <w:right w:val="single" w:sz="4" w:space="1" w:color="auto"/>
+                <w:between w:val="single" w:sz="4" w:space="1" w:color="auto"/>
+                <w:bar w:val="single" w:sz="4" w:color="auto"/>
+              </w:pBdr>
+              <w:spacing w:after="0" w:line="240" w:lineRule="auto"/>
+              <w:jc w:val="right"/>
+              <w:rPr>
+                <w:rFonts w:ascii="Calibri" w:eastAsia="Times New Roman" w:hAnsi="Calibri" w:cs="Calibri"/>
+                <w:color w:val="000000"/>
+                <w:lang w:eastAsia="ru-RU"/>
+              </w:rPr>
+            </w:pPr>
+            <w:r>
+              <w:rPr>
+                <w:rFonts w:ascii="Calibri" w:eastAsia="Times New Roman" w:hAnsi="Calibri" w:cs="Calibri"/>
+                <w:color w:val="000000"/>
+                <w:lang w:eastAsia="ru-RU"/>
+              </w:rPr>
+              <w:t>0</w:t>
+            </w:r>
+          </w:p>
+        </w:tc>
+        <w:tc>
+          <w:tcPr>
+            <w:tcW w:w="960" w:type="dxa"/>
+            <w:tcBorders>
+              <w:top w:val="nil"/>
+              <w:left w:val="nil"/>
+              <w:bottom w:val="nil"/>
+              <w:right w:val="nil"/>
+            </w:tcBorders>
+            <w:shd w:val="clear" w:color="auto" w:fill="auto"/>
+            <w:noWrap/>
+            <w:vAlign w:val="bottom"/>
+            <w:hideMark/>
+          </w:tcPr>
+          <w:p>
+            <w:pPr>
+              <w:pBdr>
+                <w:top w:val="single" w:sz="4" w:space="1" w:color="auto"/>
+                <w:left w:val="single" w:sz="4" w:space="1" w:color="auto"/>
+                <w:bottom w:val="single" w:sz="4" w:space="1" w:color="auto"/>
+                <w:right w:val="single" w:sz="4" w:space="1" w:color="auto"/>
+                <w:between w:val="single" w:sz="4" w:space="1" w:color="auto"/>
+                <w:bar w:val="single" w:sz="4" w:color="auto"/>
+              </w:pBdr>
+              <w:spacing w:after="0" w:line="240" w:lineRule="auto"/>
+              <w:jc w:val="right"/>
+              <w:rPr>
+                <w:rFonts w:ascii="Calibri" w:eastAsia="Times New Roman" w:hAnsi="Calibri" w:cs="Calibri"/>
+                <w:color w:val="000000"/>
+                <w:lang w:eastAsia="ru-RU"/>
+              </w:rPr>
+            </w:pPr>
+            <w:r>
+              <w:rPr>
+                <w:rFonts w:ascii="Calibri" w:eastAsia="Times New Roman" w:hAnsi="Calibri" w:cs="Calibri"/>
+                <w:color w:val="000000"/>
+                <w:lang w:eastAsia="ru-RU"/>
+              </w:rPr>
+              <w:t>0</w:t>
+            </w:r>
+          </w:p>
+        </w:tc>
+        <w:tc>
+          <w:tcPr>
+            <w:tcW w:w="960" w:type="dxa"/>
+            <w:tcBorders>
+              <w:top w:val="nil"/>
+              <w:left w:val="nil"/>
+              <w:bottom w:val="nil"/>
+              <w:right w:val="nil"/>
+            </w:tcBorders>
+            <w:shd w:val="clear" w:color="auto" w:fill="auto"/>
+            <w:noWrap/>
+            <w:vAlign w:val="bottom"/>
+            <w:hideMark/>
+          </w:tcPr>
+          <w:p>
+            <w:pPr>
+              <w:pBdr>
+                <w:top w:val="single" w:sz="4" w:space="1" w:color="auto"/>
+                <w:left w:val="single" w:sz="4" w:space="1" w:color="auto"/>
+                <w:bottom w:val="single" w:sz="4" w:space="1" w:color="auto"/>
+                <w:right w:val="single" w:sz="4" w:space="1" w:color="auto"/>
+                <w:between w:val="single" w:sz="4" w:space="1" w:color="auto"/>
+                <w:bar w:val="single" w:sz="4" w:color="auto"/>
+              </w:pBdr>
+              <w:spacing w:after="0" w:line="240" w:lineRule="auto"/>
+              <w:jc w:val="right"/>
+              <w:rPr>
+                <w:rFonts w:ascii="Calibri" w:eastAsia="Times New Roman" w:hAnsi="Calibri" w:cs="Calibri"/>
+                <w:color w:val="000000"/>
+                <w:lang w:eastAsia="ru-RU"/>
+              </w:rPr>
+            </w:pPr>
+            <w:r>
+              <w:rPr>
+                <w:rFonts w:ascii="Calibri" w:eastAsia="Times New Roman" w:hAnsi="Calibri" w:cs="Calibri"/>
+                <w:color w:val="000000"/>
+                <w:lang w:eastAsia="ru-RU"/>
+              </w:rPr>
+              <w:t>0</w:t>
+            </w:r>
+          </w:p>
+        </w:tc>
+      </w:tr>
+      <w:tr>
+        <w:trPr>
+          <w:trHeight w:val="290"/>
+        </w:trPr>
+        <w:tc>
+          <w:tcPr>
+            <w:tcW w:w="2080" w:type="dxa"/>
+            <w:tcBorders>
+              <w:top w:val="nil"/>
+              <w:left w:val="nil"/>
+              <w:bottom w:val="nil"/>
+              <w:right w:val="nil"/>
+            </w:tcBorders>
+            <w:shd w:val="clear" w:color="auto" w:fill="auto"/>
+            <w:noWrap/>
+            <w:vAlign w:val="bottom"/>
+            <w:hideMark/>
+          </w:tcPr>
+          <w:p>
+            <w:pPr>
+              <w:pBdr>
+                <w:top w:val="single" w:sz="4" w:space="1" w:color="auto"/>
+                <w:left w:val="single" w:sz="4" w:space="1" w:color="auto"/>
+                <w:bottom w:val="single" w:sz="4" w:space="1" w:color="auto"/>
+                <w:right w:val="single" w:sz="4" w:space="1" w:color="auto"/>
+                <w:between w:val="single" w:sz="4" w:space="1" w:color="auto"/>
+                <w:bar w:val="single" w:sz="4" w:color="auto"/>
+              </w:pBdr>
+              <w:spacing w:after="0" w:line="240" w:lineRule="auto"/>
+              <w:rPr>
+                <w:rFonts w:ascii="Calibri" w:eastAsia="Times New Roman" w:hAnsi="Calibri" w:cs="Calibri"/>
+                <w:color w:val="000000"/>
+                <w:lang w:eastAsia="ru-RU"/>
+              </w:rPr>
+            </w:pPr>
+            <w:r>
+              <w:rPr>
+                <w:rFonts w:ascii="Calibri" w:eastAsia="Times New Roman" w:hAnsi="Calibri" w:cs="Calibri"/>
+                <w:color w:val="000000"/>
+                <w:lang w:eastAsia="ru-RU"/>
+              </w:rPr>
+              <w:t>Spionidae</w:t>
+            </w:r>
+          </w:p>
+        </w:tc>
+        <w:tc>
+          <w:tcPr>
+            <w:tcW w:w="960" w:type="dxa"/>
+            <w:tcBorders>
+              <w:top w:val="nil"/>
+              <w:left w:val="nil"/>
+              <w:bottom w:val="nil"/>
+              <w:right w:val="nil"/>
+            </w:tcBorders>
+            <w:shd w:val="clear" w:color="auto" w:fill="auto"/>
+            <w:noWrap/>
+            <w:vAlign w:val="bottom"/>
+            <w:hideMark/>
+          </w:tcPr>
+          <w:p>
+            <w:pPr>
+              <w:pBdr>
+                <w:top w:val="single" w:sz="4" w:space="1" w:color="auto"/>
+                <w:left w:val="single" w:sz="4" w:space="1" w:color="auto"/>
+                <w:bottom w:val="single" w:sz="4" w:space="1" w:color="auto"/>
+                <w:right w:val="single" w:sz="4" w:space="1" w:color="auto"/>
+                <w:between w:val="single" w:sz="4" w:space="1" w:color="auto"/>
+                <w:bar w:val="single" w:sz="4" w:color="auto"/>
+              </w:pBdr>
+              <w:spacing w:after="0" w:line="240" w:lineRule="auto"/>
+              <w:jc w:val="right"/>
+              <w:rPr>
+                <w:rFonts w:ascii="Calibri" w:eastAsia="Times New Roman" w:hAnsi="Calibri" w:cs="Calibri"/>
+                <w:color w:val="000000"/>
+                <w:lang w:eastAsia="ru-RU"/>
+              </w:rPr>
+            </w:pPr>
+            <w:r>
+              <w:rPr>
+                <w:rFonts w:ascii="Calibri" w:eastAsia="Times New Roman" w:hAnsi="Calibri" w:cs="Calibri"/>
+                <w:color w:val="000000"/>
+                <w:lang w:eastAsia="ru-RU"/>
+              </w:rPr>
+              <w:t>0</w:t>
+            </w:r>
+          </w:p>
+        </w:tc>
+        <w:tc>
+          <w:tcPr>
+            <w:tcW w:w="960" w:type="dxa"/>
+            <w:tcBorders>
+              <w:top w:val="nil"/>
+              <w:left w:val="nil"/>
+              <w:bottom w:val="nil"/>
+              <w:right w:val="nil"/>
+            </w:tcBorders>
+            <w:shd w:val="clear" w:color="auto" w:fill="auto"/>
+            <w:noWrap/>
+            <w:vAlign w:val="bottom"/>
+            <w:hideMark/>
+          </w:tcPr>
+          <w:p>
+            <w:pPr>
+              <w:pBdr>
+                <w:top w:val="single" w:sz="4" w:space="1" w:color="auto"/>
+                <w:left w:val="single" w:sz="4" w:space="1" w:color="auto"/>
+                <w:bottom w:val="single" w:sz="4" w:space="1" w:color="auto"/>
+                <w:right w:val="single" w:sz="4" w:space="1" w:color="auto"/>
+                <w:between w:val="single" w:sz="4" w:space="1" w:color="auto"/>
+                <w:bar w:val="single" w:sz="4" w:color="auto"/>
+              </w:pBdr>
+              <w:spacing w:after="0" w:line="240" w:lineRule="auto"/>
+              <w:jc w:val="right"/>
+              <w:rPr>
+                <w:rFonts w:ascii="Calibri" w:eastAsia="Times New Roman" w:hAnsi="Calibri" w:cs="Calibri"/>
+                <w:color w:val="000000"/>
+                <w:lang w:eastAsia="ru-RU"/>
+              </w:rPr>
+            </w:pPr>
+            <w:r>
+              <w:rPr>
+                <w:rFonts w:ascii="Calibri" w:eastAsia="Times New Roman" w:hAnsi="Calibri" w:cs="Calibri"/>
+                <w:color w:val="000000"/>
+                <w:lang w:eastAsia="ru-RU"/>
+              </w:rPr>
+              <w:t>0,2</w:t>
+            </w:r>
+          </w:p>
+        </w:tc>
+        <w:tc>
+          <w:tcPr>
+            <w:tcW w:w="960" w:type="dxa"/>
+            <w:tcBorders>
+              <w:top w:val="nil"/>
+              <w:left w:val="nil"/>
+              <w:bottom w:val="nil"/>
+              <w:right w:val="nil"/>
+            </w:tcBorders>
+            <w:shd w:val="clear" w:color="auto" w:fill="auto"/>
+            <w:noWrap/>
+            <w:vAlign w:val="bottom"/>
+            <w:hideMark/>
+          </w:tcPr>
+          <w:p>
+            <w:pPr>
+              <w:pBdr>
+                <w:top w:val="single" w:sz="4" w:space="1" w:color="auto"/>
+                <w:left w:val="single" w:sz="4" w:space="1" w:color="auto"/>
+                <w:bottom w:val="single" w:sz="4" w:space="1" w:color="auto"/>
+                <w:right w:val="single" w:sz="4" w:space="1" w:color="auto"/>
+                <w:between w:val="single" w:sz="4" w:space="1" w:color="auto"/>
+                <w:bar w:val="single" w:sz="4" w:color="auto"/>
+              </w:pBdr>
+              <w:spacing w:after="0" w:line="240" w:lineRule="auto"/>
+              <w:jc w:val="right"/>
+              <w:rPr>
+                <w:rFonts w:ascii="Calibri" w:eastAsia="Times New Roman" w:hAnsi="Calibri" w:cs="Calibri"/>
+                <w:color w:val="000000"/>
+                <w:lang w:eastAsia="ru-RU"/>
+              </w:rPr>
+            </w:pPr>
+            <w:r>
+              <w:rPr>
+                <w:rFonts w:ascii="Calibri" w:eastAsia="Times New Roman" w:hAnsi="Calibri" w:cs="Calibri"/>
+                <w:color w:val="000000"/>
+                <w:lang w:eastAsia="ru-RU"/>
+              </w:rPr>
+              <w:t>0</w:t>
+            </w:r>
+          </w:p>
+        </w:tc>
+        <w:tc>
+          <w:tcPr>
+            <w:tcW w:w="960" w:type="dxa"/>
+            <w:tcBorders>
+              <w:top w:val="nil"/>
+              <w:left w:val="nil"/>
+              <w:bottom w:val="nil"/>
+              <w:right w:val="nil"/>
+            </w:tcBorders>
+            <w:shd w:val="clear" w:color="auto" w:fill="auto"/>
+            <w:noWrap/>
+            <w:vAlign w:val="bottom"/>
+            <w:hideMark/>
+          </w:tcPr>
+          <w:p>
+            <w:pPr>
+              <w:pBdr>
+                <w:top w:val="single" w:sz="4" w:space="1" w:color="auto"/>
+                <w:left w:val="single" w:sz="4" w:space="1" w:color="auto"/>
+                <w:bottom w:val="single" w:sz="4" w:space="1" w:color="auto"/>
+                <w:right w:val="single" w:sz="4" w:space="1" w:color="auto"/>
+                <w:between w:val="single" w:sz="4" w:space="1" w:color="auto"/>
+                <w:bar w:val="single" w:sz="4" w:color="auto"/>
+              </w:pBdr>
+              <w:spacing w:after="0" w:line="240" w:lineRule="auto"/>
+              <w:jc w:val="right"/>
+              <w:rPr>
+                <w:rFonts w:ascii="Calibri" w:eastAsia="Times New Roman" w:hAnsi="Calibri" w:cs="Calibri"/>
+                <w:color w:val="000000"/>
+                <w:lang w:eastAsia="ru-RU"/>
+              </w:rPr>
+            </w:pPr>
+            <w:r>
+              <w:rPr>
+                <w:rFonts w:ascii="Calibri" w:eastAsia="Times New Roman" w:hAnsi="Calibri" w:cs="Calibri"/>
+                <w:color w:val="000000"/>
+                <w:lang w:eastAsia="ru-RU"/>
+              </w:rPr>
+              <w:t>0</w:t>
+            </w:r>
+          </w:p>
+        </w:tc>
+        <w:tc>
+          <w:tcPr>
+            <w:tcW w:w="960" w:type="dxa"/>
+            <w:tcBorders>
+              <w:top w:val="nil"/>
+              <w:left w:val="nil"/>
+              <w:bottom w:val="nil"/>
+              <w:right w:val="nil"/>
+            </w:tcBorders>
+            <w:shd w:val="clear" w:color="auto" w:fill="auto"/>
+            <w:noWrap/>
+            <w:vAlign w:val="bottom"/>
+            <w:hideMark/>
+          </w:tcPr>
+          <w:p>
+            <w:pPr>
+              <w:pBdr>
+                <w:top w:val="single" w:sz="4" w:space="1" w:color="auto"/>
+                <w:left w:val="single" w:sz="4" w:space="1" w:color="auto"/>
+                <w:bottom w:val="single" w:sz="4" w:space="1" w:color="auto"/>
+                <w:right w:val="single" w:sz="4" w:space="1" w:color="auto"/>
+                <w:between w:val="single" w:sz="4" w:space="1" w:color="auto"/>
+                <w:bar w:val="single" w:sz="4" w:color="auto"/>
+              </w:pBdr>
+              <w:spacing w:after="0" w:line="240" w:lineRule="auto"/>
+              <w:jc w:val="right"/>
+              <w:rPr>
+                <w:rFonts w:ascii="Calibri" w:eastAsia="Times New Roman" w:hAnsi="Calibri" w:cs="Calibri"/>
+                <w:color w:val="000000"/>
+                <w:lang w:eastAsia="ru-RU"/>
+              </w:rPr>
+            </w:pPr>
+            <w:r>
+              <w:rPr>
+                <w:rFonts w:ascii="Calibri" w:eastAsia="Times New Roman" w:hAnsi="Calibri" w:cs="Calibri"/>
+                <w:color w:val="000000"/>
+                <w:lang w:eastAsia="ru-RU"/>
+              </w:rPr>
+              <w:t>0</w:t>
+            </w:r>
+          </w:p>
+        </w:tc>
+      </w:tr>
+      <w:tr>
+        <w:trPr>
+          <w:trHeight w:val="290"/>
+        </w:trPr>
+        <w:tc>
+          <w:tcPr>
+            <w:tcW w:w="2080" w:type="dxa"/>
+            <w:tcBorders>
+              <w:top w:val="nil"/>
+              <w:left w:val="nil"/>
+              <w:bottom w:val="nil"/>
+              <w:right w:val="nil"/>
+            </w:tcBorders>
+            <w:shd w:val="clear" w:color="auto" w:fill="auto"/>
+            <w:noWrap/>
+            <w:vAlign w:val="bottom"/>
+            <w:hideMark/>
+          </w:tcPr>
+          <w:p>
+            <w:pPr>
+              <w:pBdr>
+                <w:top w:val="single" w:sz="4" w:space="1" w:color="auto"/>
+                <w:left w:val="single" w:sz="4" w:space="1" w:color="auto"/>
+                <w:bottom w:val="single" w:sz="4" w:space="1" w:color="auto"/>
+                <w:right w:val="single" w:sz="4" w:space="1" w:color="auto"/>
+                <w:between w:val="single" w:sz="4" w:space="1" w:color="auto"/>
+                <w:bar w:val="single" w:sz="4" w:color="auto"/>
+              </w:pBdr>
+              <w:spacing w:after="0" w:line="240" w:lineRule="auto"/>
+              <w:rPr>
+                <w:rFonts w:ascii="Calibri" w:eastAsia="Times New Roman" w:hAnsi="Calibri" w:cs="Calibri"/>
+                <w:color w:val="000000"/>
+                <w:lang w:eastAsia="ru-RU"/>
+              </w:rPr>
+            </w:pPr>
+            <w:r>
+              <w:rPr>
+                <w:rFonts w:ascii="Calibri" w:eastAsia="Times New Roman" w:hAnsi="Calibri" w:cs="Calibri"/>
+                <w:color w:val="000000"/>
+                <w:lang w:eastAsia="ru-RU"/>
+              </w:rPr>
+              <w:t>Harpacticoidea</w:t>
+            </w:r>
+          </w:p>
+        </w:tc>
+        <w:tc>
+          <w:tcPr>
+            <w:tcW w:w="960" w:type="dxa"/>
+            <w:tcBorders>
+              <w:top w:val="nil"/>
+              <w:left w:val="nil"/>
+              <w:bottom w:val="nil"/>
+              <w:right w:val="nil"/>
+            </w:tcBorders>
+            <w:shd w:val="clear" w:color="auto" w:fill="auto"/>
+            <w:noWrap/>
+            <w:vAlign w:val="bottom"/>
+            <w:hideMark/>
+          </w:tcPr>
+          <w:p>
+            <w:pPr>
+              <w:pBdr>
+                <w:top w:val="single" w:sz="4" w:space="1" w:color="auto"/>
+                <w:left w:val="single" w:sz="4" w:space="1" w:color="auto"/>
+                <w:bottom w:val="single" w:sz="4" w:space="1" w:color="auto"/>
+                <w:right w:val="single" w:sz="4" w:space="1" w:color="auto"/>
+                <w:between w:val="single" w:sz="4" w:space="1" w:color="auto"/>
+                <w:bar w:val="single" w:sz="4" w:color="auto"/>
+              </w:pBdr>
+              <w:spacing w:after="0" w:line="240" w:lineRule="auto"/>
+              <w:jc w:val="right"/>
+              <w:rPr>
+                <w:rFonts w:ascii="Calibri" w:eastAsia="Times New Roman" w:hAnsi="Calibri" w:cs="Calibri"/>
+                <w:color w:val="000000"/>
+                <w:lang w:eastAsia="ru-RU"/>
+              </w:rPr>
+            </w:pPr>
+            <w:r>
+              <w:rPr>
+                <w:rFonts w:ascii="Calibri" w:eastAsia="Times New Roman" w:hAnsi="Calibri" w:cs="Calibri"/>
+                <w:color w:val="000000"/>
+                <w:lang w:eastAsia="ru-RU"/>
+              </w:rPr>
+              <w:t>0</w:t>
+            </w:r>
+          </w:p>
+        </w:tc>
+        <w:tc>
+          <w:tcPr>
+            <w:tcW w:w="960" w:type="dxa"/>
+            <w:tcBorders>
+              <w:top w:val="nil"/>
+              <w:left w:val="nil"/>
+              <w:bottom w:val="nil"/>
+              <w:right w:val="nil"/>
+            </w:tcBorders>
+            <w:shd w:val="clear" w:color="auto" w:fill="auto"/>
+            <w:noWrap/>
+            <w:vAlign w:val="bottom"/>
+            <w:hideMark/>
+          </w:tcPr>
+          <w:p>
+            <w:pPr>
+              <w:pBdr>
+                <w:top w:val="single" w:sz="4" w:space="1" w:color="auto"/>
+                <w:left w:val="single" w:sz="4" w:space="1" w:color="auto"/>
+                <w:bottom w:val="single" w:sz="4" w:space="1" w:color="auto"/>
+                <w:right w:val="single" w:sz="4" w:space="1" w:color="auto"/>
+                <w:between w:val="single" w:sz="4" w:space="1" w:color="auto"/>
+                <w:bar w:val="single" w:sz="4" w:color="auto"/>
+              </w:pBdr>
+              <w:spacing w:after="0" w:line="240" w:lineRule="auto"/>
+              <w:jc w:val="right"/>
+              <w:rPr>
+                <w:rFonts w:ascii="Calibri" w:eastAsia="Times New Roman" w:hAnsi="Calibri" w:cs="Calibri"/>
+                <w:color w:val="000000"/>
+                <w:lang w:eastAsia="ru-RU"/>
+              </w:rPr>
+            </w:pPr>
+            <w:r>
+              <w:rPr>
+                <w:rFonts w:ascii="Calibri" w:eastAsia="Times New Roman" w:hAnsi="Calibri" w:cs="Calibri"/>
+                <w:color w:val="000000"/>
+                <w:lang w:eastAsia="ru-RU"/>
+              </w:rPr>
+              <w:t>0,2</w:t>
+            </w:r>
+          </w:p>
+        </w:tc>
+        <w:tc>
+          <w:tcPr>
+            <w:tcW w:w="960" w:type="dxa"/>
+            <w:tcBorders>
+              <w:top w:val="nil"/>
+              <w:left w:val="nil"/>
+              <w:bottom w:val="nil"/>
+              <w:right w:val="nil"/>
+            </w:tcBorders>
+            <w:shd w:val="clear" w:color="auto" w:fill="auto"/>
+            <w:noWrap/>
+            <w:vAlign w:val="bottom"/>
+            <w:hideMark/>
+          </w:tcPr>
+          <w:p>
+            <w:pPr>
+              <w:pBdr>
+                <w:top w:val="single" w:sz="4" w:space="1" w:color="auto"/>
+                <w:left w:val="single" w:sz="4" w:space="1" w:color="auto"/>
+                <w:bottom w:val="single" w:sz="4" w:space="1" w:color="auto"/>
+                <w:right w:val="single" w:sz="4" w:space="1" w:color="auto"/>
+                <w:between w:val="single" w:sz="4" w:space="1" w:color="auto"/>
+                <w:bar w:val="single" w:sz="4" w:color="auto"/>
+              </w:pBdr>
+              <w:spacing w:after="0" w:line="240" w:lineRule="auto"/>
+              <w:jc w:val="right"/>
+              <w:rPr>
+                <w:rFonts w:ascii="Calibri" w:eastAsia="Times New Roman" w:hAnsi="Calibri" w:cs="Calibri"/>
+                <w:color w:val="000000"/>
+                <w:lang w:eastAsia="ru-RU"/>
+              </w:rPr>
+            </w:pPr>
+            <w:r>
+              <w:rPr>
+                <w:rFonts w:ascii="Calibri" w:eastAsia="Times New Roman" w:hAnsi="Calibri" w:cs="Calibri"/>
+                <w:color w:val="000000"/>
+                <w:lang w:eastAsia="ru-RU"/>
+              </w:rPr>
+              <w:t>0,2</w:t>
+            </w:r>
+          </w:p>
+        </w:tc>
+        <w:tc>
+          <w:tcPr>
+            <w:tcW w:w="960" w:type="dxa"/>
+            <w:tcBorders>
+              <w:top w:val="nil"/>
+              <w:left w:val="nil"/>
+              <w:bottom w:val="nil"/>
+              <w:right w:val="nil"/>
+            </w:tcBorders>
+            <w:shd w:val="clear" w:color="auto" w:fill="auto"/>
+            <w:noWrap/>
+            <w:vAlign w:val="bottom"/>
+            <w:hideMark/>
+          </w:tcPr>
+          <w:p>
+            <w:pPr>
+              <w:pBdr>
+                <w:top w:val="single" w:sz="4" w:space="1" w:color="auto"/>
+                <w:left w:val="single" w:sz="4" w:space="1" w:color="auto"/>
+                <w:bottom w:val="single" w:sz="4" w:space="1" w:color="auto"/>
+                <w:right w:val="single" w:sz="4" w:space="1" w:color="auto"/>
+                <w:between w:val="single" w:sz="4" w:space="1" w:color="auto"/>
+                <w:bar w:val="single" w:sz="4" w:color="auto"/>
+              </w:pBdr>
+              <w:spacing w:after="0" w:line="240" w:lineRule="auto"/>
+              <w:jc w:val="right"/>
+              <w:rPr>
+                <w:rFonts w:ascii="Calibri" w:eastAsia="Times New Roman" w:hAnsi="Calibri" w:cs="Calibri"/>
+                <w:color w:val="000000"/>
+                <w:lang w:eastAsia="ru-RU"/>
+              </w:rPr>
+            </w:pPr>
+            <w:r>
+              <w:rPr>
+                <w:rFonts w:ascii="Calibri" w:eastAsia="Times New Roman" w:hAnsi="Calibri" w:cs="Calibri"/>
+                <w:color w:val="000000"/>
+                <w:lang w:eastAsia="ru-RU"/>
+              </w:rPr>
+              <w:t>0,2</w:t>
+            </w:r>
+          </w:p>
+        </w:tc>
+        <w:tc>
+          <w:tcPr>
+            <w:tcW w:w="960" w:type="dxa"/>
+            <w:tcBorders>
+              <w:top w:val="nil"/>
+              <w:left w:val="nil"/>
+              <w:bottom w:val="nil"/>
+              <w:right w:val="nil"/>
+            </w:tcBorders>
+            <w:shd w:val="clear" w:color="auto" w:fill="auto"/>
+            <w:noWrap/>
+            <w:vAlign w:val="bottom"/>
+            <w:hideMark/>
+          </w:tcPr>
+          <w:p>
+            <w:pPr>
+              <w:pBdr>
+                <w:top w:val="single" w:sz="4" w:space="1" w:color="auto"/>
+                <w:left w:val="single" w:sz="4" w:space="1" w:color="auto"/>
+                <w:bottom w:val="single" w:sz="4" w:space="1" w:color="auto"/>
+                <w:right w:val="single" w:sz="4" w:space="1" w:color="auto"/>
+                <w:between w:val="single" w:sz="4" w:space="1" w:color="auto"/>
+                <w:bar w:val="single" w:sz="4" w:color="auto"/>
+              </w:pBdr>
+              <w:spacing w:after="0" w:line="240" w:lineRule="auto"/>
+              <w:jc w:val="right"/>
+              <w:rPr>
+                <w:rFonts w:ascii="Calibri" w:eastAsia="Times New Roman" w:hAnsi="Calibri" w:cs="Calibri"/>
+                <w:color w:val="000000"/>
+                <w:lang w:eastAsia="ru-RU"/>
+              </w:rPr>
+            </w:pPr>
+            <w:r>
+              <w:rPr>
+                <w:rFonts w:ascii="Calibri" w:eastAsia="Times New Roman" w:hAnsi="Calibri" w:cs="Calibri"/>
+                <w:color w:val="000000"/>
+                <w:lang w:eastAsia="ru-RU"/>
+              </w:rPr>
+              <w:t>0,4</w:t>
+            </w:r>
+          </w:p>
+        </w:tc>
+      </w:tr>
+      <w:tr>
+        <w:trPr>
+          <w:trHeight w:val="290"/>
+        </w:trPr>
+        <w:tc>
+          <w:tcPr>
+            <w:tcW w:w="2080" w:type="dxa"/>
+            <w:tcBorders>
+              <w:top w:val="nil"/>
+              <w:left w:val="nil"/>
+              <w:bottom w:val="nil"/>
+              <w:right w:val="nil"/>
+            </w:tcBorders>
+            <w:shd w:val="clear" w:color="auto" w:fill="auto"/>
+            <w:noWrap/>
+            <w:vAlign w:val="bottom"/>
+            <w:hideMark/>
+          </w:tcPr>
+          <w:p>
+            <w:pPr>
+              <w:pBdr>
+                <w:top w:val="single" w:sz="4" w:space="1" w:color="auto"/>
+                <w:left w:val="single" w:sz="4" w:space="1" w:color="auto"/>
+                <w:bottom w:val="single" w:sz="4" w:space="1" w:color="auto"/>
+                <w:right w:val="single" w:sz="4" w:space="1" w:color="auto"/>
+                <w:between w:val="single" w:sz="4" w:space="1" w:color="auto"/>
+                <w:bar w:val="single" w:sz="4" w:color="auto"/>
+              </w:pBdr>
+              <w:spacing w:after="0" w:line="240" w:lineRule="auto"/>
+              <w:rPr>
+                <w:rFonts w:ascii="Calibri" w:eastAsia="Times New Roman" w:hAnsi="Calibri" w:cs="Calibri"/>
+                <w:color w:val="000000"/>
+                <w:lang w:eastAsia="ru-RU"/>
+              </w:rPr>
+            </w:pPr>
+            <w:r>
+              <w:rPr>
+                <w:rFonts w:ascii="Calibri" w:eastAsia="Times New Roman" w:hAnsi="Calibri" w:cs="Calibri"/>
+                <w:color w:val="000000"/>
+                <w:lang w:eastAsia="ru-RU"/>
+              </w:rPr>
+              <w:t>Oligochaeta</w:t>
+            </w:r>
+          </w:p>
+        </w:tc>
+        <w:tc>
+          <w:tcPr>
+            <w:tcW w:w="960" w:type="dxa"/>
+            <w:tcBorders>
+              <w:top w:val="nil"/>
+              <w:left w:val="nil"/>
+              <w:bottom w:val="nil"/>
+              <w:right w:val="nil"/>
+            </w:tcBorders>
+            <w:shd w:val="clear" w:color="auto" w:fill="auto"/>
+            <w:noWrap/>
+            <w:vAlign w:val="bottom"/>
+            <w:hideMark/>
+          </w:tcPr>
+          <w:p>
+            <w:pPr>
+              <w:pBdr>
+                <w:top w:val="single" w:sz="4" w:space="1" w:color="auto"/>
+                <w:left w:val="single" w:sz="4" w:space="1" w:color="auto"/>
+                <w:bottom w:val="single" w:sz="4" w:space="1" w:color="auto"/>
+                <w:right w:val="single" w:sz="4" w:space="1" w:color="auto"/>
+                <w:between w:val="single" w:sz="4" w:space="1" w:color="auto"/>
+                <w:bar w:val="single" w:sz="4" w:color="auto"/>
+              </w:pBdr>
+              <w:spacing w:after="0" w:line="240" w:lineRule="auto"/>
+              <w:jc w:val="right"/>
+              <w:rPr>
+                <w:rFonts w:ascii="Calibri" w:eastAsia="Times New Roman" w:hAnsi="Calibri" w:cs="Calibri"/>
+                <w:color w:val="000000"/>
+                <w:lang w:eastAsia="ru-RU"/>
+              </w:rPr>
+            </w:pPr>
+            <w:r>
+              <w:rPr>
+                <w:rFonts w:ascii="Calibri" w:eastAsia="Times New Roman" w:hAnsi="Calibri" w:cs="Calibri"/>
+                <w:color w:val="000000"/>
+                <w:lang w:eastAsia="ru-RU"/>
+              </w:rPr>
+              <w:t>0,1</w:t>
+            </w:r>
+          </w:p>
+        </w:tc>
+        <w:tc>
+          <w:tcPr>
+            <w:tcW w:w="960" w:type="dxa"/>
+            <w:tcBorders>
+              <w:top w:val="nil"/>
+              <w:left w:val="nil"/>
+              <w:bottom w:val="nil"/>
+              <w:right w:val="nil"/>
+            </w:tcBorders>
+            <w:shd w:val="clear" w:color="auto" w:fill="auto"/>
+            <w:noWrap/>
+            <w:vAlign w:val="bottom"/>
+            <w:hideMark/>
+          </w:tcPr>
+          <w:p>
+            <w:pPr>
+              <w:pBdr>
+                <w:top w:val="single" w:sz="4" w:space="1" w:color="auto"/>
+                <w:left w:val="single" w:sz="4" w:space="1" w:color="auto"/>
+                <w:bottom w:val="single" w:sz="4" w:space="1" w:color="auto"/>
+                <w:right w:val="single" w:sz="4" w:space="1" w:color="auto"/>
+                <w:between w:val="single" w:sz="4" w:space="1" w:color="auto"/>
+                <w:bar w:val="single" w:sz="4" w:color="auto"/>
+              </w:pBdr>
+              <w:spacing w:after="0" w:line="240" w:lineRule="auto"/>
+              <w:jc w:val="right"/>
+              <w:rPr>
+                <w:rFonts w:ascii="Calibri" w:eastAsia="Times New Roman" w:hAnsi="Calibri" w:cs="Calibri"/>
+                <w:color w:val="000000"/>
+                <w:lang w:eastAsia="ru-RU"/>
+              </w:rPr>
+            </w:pPr>
+            <w:r>
+              <w:rPr>
+                <w:rFonts w:ascii="Calibri" w:eastAsia="Times New Roman" w:hAnsi="Calibri" w:cs="Calibri"/>
+                <w:color w:val="000000"/>
+                <w:lang w:eastAsia="ru-RU"/>
+              </w:rPr>
+              <w:t>0,1</w:t>
+            </w:r>
+          </w:p>
+        </w:tc>
+        <w:tc>
+          <w:tcPr>
+            <w:tcW w:w="960" w:type="dxa"/>
+            <w:tcBorders>
+              <w:top w:val="nil"/>
+              <w:left w:val="nil"/>
+              <w:bottom w:val="nil"/>
+              <w:right w:val="nil"/>
+            </w:tcBorders>
+            <w:shd w:val="clear" w:color="auto" w:fill="auto"/>
+            <w:noWrap/>
+            <w:vAlign w:val="bottom"/>
+            <w:hideMark/>
+          </w:tcPr>
+          <w:p>
+            <w:pPr>
+              <w:pBdr>
+                <w:top w:val="single" w:sz="4" w:space="1" w:color="auto"/>
+                <w:left w:val="single" w:sz="4" w:space="1" w:color="auto"/>
+                <w:bottom w:val="single" w:sz="4" w:space="1" w:color="auto"/>
+                <w:right w:val="single" w:sz="4" w:space="1" w:color="auto"/>
+                <w:between w:val="single" w:sz="4" w:space="1" w:color="auto"/>
+                <w:bar w:val="single" w:sz="4" w:color="auto"/>
+              </w:pBdr>
+              <w:spacing w:after="0" w:line="240" w:lineRule="auto"/>
+              <w:jc w:val="right"/>
+              <w:rPr>
+                <w:rFonts w:ascii="Calibri" w:eastAsia="Times New Roman" w:hAnsi="Calibri" w:cs="Calibri"/>
+                <w:color w:val="000000"/>
+                <w:lang w:eastAsia="ru-RU"/>
+              </w:rPr>
+            </w:pPr>
+            <w:r>
+              <w:rPr>
+                <w:rFonts w:ascii="Calibri" w:eastAsia="Times New Roman" w:hAnsi="Calibri" w:cs="Calibri"/>
+                <w:color w:val="000000"/>
+                <w:lang w:eastAsia="ru-RU"/>
+              </w:rPr>
+              <w:t>0,3</w:t>
+            </w:r>
+          </w:p>
+        </w:tc>
+        <w:tc>
+          <w:tcPr>
+            <w:tcW w:w="960" w:type="dxa"/>
+            <w:tcBorders>
+              <w:top w:val="nil"/>
+              <w:left w:val="nil"/>
+              <w:bottom w:val="nil"/>
+              <w:right w:val="nil"/>
+            </w:tcBorders>
+            <w:shd w:val="clear" w:color="auto" w:fill="auto"/>
+            <w:noWrap/>
+            <w:vAlign w:val="bottom"/>
+            <w:hideMark/>
+          </w:tcPr>
+          <w:p>
+            <w:pPr>
+              <w:pBdr>
+                <w:top w:val="single" w:sz="4" w:space="1" w:color="auto"/>
+                <w:left w:val="single" w:sz="4" w:space="1" w:color="auto"/>
+                <w:bottom w:val="single" w:sz="4" w:space="1" w:color="auto"/>
+                <w:right w:val="single" w:sz="4" w:space="1" w:color="auto"/>
+                <w:between w:val="single" w:sz="4" w:space="1" w:color="auto"/>
+                <w:bar w:val="single" w:sz="4" w:color="auto"/>
+              </w:pBdr>
+              <w:spacing w:after="0" w:line="240" w:lineRule="auto"/>
+              <w:jc w:val="right"/>
+              <w:rPr>
+                <w:rFonts w:ascii="Calibri" w:eastAsia="Times New Roman" w:hAnsi="Calibri" w:cs="Calibri"/>
+                <w:color w:val="000000"/>
+                <w:lang w:eastAsia="ru-RU"/>
+              </w:rPr>
+            </w:pPr>
+            <w:r>
+              <w:rPr>
+                <w:rFonts w:ascii="Calibri" w:eastAsia="Times New Roman" w:hAnsi="Calibri" w:cs="Calibri"/>
+                <w:color w:val="000000"/>
+                <w:lang w:eastAsia="ru-RU"/>
+              </w:rPr>
+              <w:t>0,2</w:t>
+            </w:r>
+          </w:p>
+        </w:tc>
+        <w:tc>
+          <w:tcPr>
+            <w:tcW w:w="960" w:type="dxa"/>
+            <w:tcBorders>
+              <w:top w:val="nil"/>
+              <w:left w:val="nil"/>
+              <w:bottom w:val="nil"/>
+              <w:right w:val="nil"/>
+            </w:tcBorders>
+            <w:shd w:val="clear" w:color="auto" w:fill="auto"/>
+            <w:noWrap/>
+            <w:vAlign w:val="bottom"/>
+            <w:hideMark/>
+          </w:tcPr>
+          <w:p>
+            <w:pPr>
+              <w:pBdr>
+                <w:top w:val="single" w:sz="4" w:space="1" w:color="auto"/>
+                <w:left w:val="single" w:sz="4" w:space="1" w:color="auto"/>
+                <w:bottom w:val="single" w:sz="4" w:space="1" w:color="auto"/>
+                <w:right w:val="single" w:sz="4" w:space="1" w:color="auto"/>
+                <w:between w:val="single" w:sz="4" w:space="1" w:color="auto"/>
+                <w:bar w:val="single" w:sz="4" w:color="auto"/>
+              </w:pBdr>
+              <w:spacing w:after="0" w:line="240" w:lineRule="auto"/>
+              <w:jc w:val="right"/>
+              <w:rPr>
+                <w:rFonts w:ascii="Calibri" w:eastAsia="Times New Roman" w:hAnsi="Calibri" w:cs="Calibri"/>
+                <w:color w:val="000000"/>
+                <w:lang w:eastAsia="ru-RU"/>
+              </w:rPr>
+            </w:pPr>
+            <w:r>
+              <w:rPr>
+                <w:rFonts w:ascii="Calibri" w:eastAsia="Times New Roman" w:hAnsi="Calibri" w:cs="Calibri"/>
+                <w:color w:val="000000"/>
+                <w:lang w:eastAsia="ru-RU"/>
+              </w:rPr>
+              <w:t>0,6</w:t>
+            </w:r>
+          </w:p>
+        </w:tc>
+      </w:tr>
+      <w:tr>
+        <w:trPr>
+          <w:trHeight w:val="290"/>
+        </w:trPr>
+        <w:tc>
+          <w:tcPr>
+            <w:tcW w:w="2080" w:type="dxa"/>
+            <w:tcBorders>
+              <w:top w:val="nil"/>
+              <w:left w:val="nil"/>
+              <w:bottom w:val="nil"/>
+              <w:right w:val="nil"/>
+            </w:tcBorders>
+            <w:shd w:val="clear" w:color="auto" w:fill="auto"/>
+            <w:noWrap/>
+            <w:vAlign w:val="bottom"/>
+            <w:hideMark/>
+          </w:tcPr>
+          <w:p>
+            <w:pPr>
+              <w:pBdr>
+                <w:top w:val="single" w:sz="4" w:space="1" w:color="auto"/>
+                <w:left w:val="single" w:sz="4" w:space="1" w:color="auto"/>
+                <w:bottom w:val="single" w:sz="4" w:space="1" w:color="auto"/>
+                <w:right w:val="single" w:sz="4" w:space="1" w:color="auto"/>
+                <w:between w:val="single" w:sz="4" w:space="1" w:color="auto"/>
+                <w:bar w:val="single" w:sz="4" w:color="auto"/>
+              </w:pBdr>
+              <w:spacing w:after="0" w:line="240" w:lineRule="auto"/>
+              <w:rPr>
+                <w:rFonts w:ascii="Calibri" w:eastAsia="Times New Roman" w:hAnsi="Calibri" w:cs="Calibri"/>
+                <w:color w:val="000000"/>
+                <w:lang w:eastAsia="ru-RU"/>
+              </w:rPr>
+            </w:pPr>
+            <w:proofErr w:type="spellStart"/>
+            <w:r>
+              <w:rPr>
+                <w:rFonts w:ascii="Calibri" w:eastAsia="Times New Roman" w:hAnsi="Calibri" w:cs="Calibri"/>
+                <w:color w:val="000000"/>
+                <w:lang w:eastAsia="ru-RU"/>
+              </w:rPr>
+              <w:t>Plantae</w:t>
+            </w:r>
+            <w:proofErr w:type="spellEnd"/>
+          </w:p>
+        </w:tc>
+        <w:tc>
+          <w:tcPr>
+            <w:tcW w:w="960" w:type="dxa"/>
+            <w:tcBorders>
+              <w:top w:val="nil"/>
+              <w:left w:val="nil"/>
+              <w:bottom w:val="nil"/>
+              <w:right w:val="nil"/>
+            </w:tcBorders>
+            <w:shd w:val="clear" w:color="auto" w:fill="auto"/>
+            <w:noWrap/>
+            <w:vAlign w:val="bottom"/>
+            <w:hideMark/>
+          </w:tcPr>
+          <w:p>
+            <w:pPr>
+              <w:pBdr>
+                <w:top w:val="single" w:sz="4" w:space="1" w:color="auto"/>
+                <w:left w:val="single" w:sz="4" w:space="1" w:color="auto"/>
+                <w:bottom w:val="single" w:sz="4" w:space="1" w:color="auto"/>
+                <w:right w:val="single" w:sz="4" w:space="1" w:color="auto"/>
+                <w:between w:val="single" w:sz="4" w:space="1" w:color="auto"/>
+                <w:bar w:val="single" w:sz="4" w:color="auto"/>
+              </w:pBdr>
+              <w:spacing w:after="0" w:line="240" w:lineRule="auto"/>
+              <w:jc w:val="right"/>
+              <w:rPr>
+                <w:rFonts w:ascii="Calibri" w:eastAsia="Times New Roman" w:hAnsi="Calibri" w:cs="Calibri"/>
+                <w:color w:val="000000"/>
+                <w:lang w:eastAsia="ru-RU"/>
+              </w:rPr>
+            </w:pPr>
+            <w:r>
+              <w:rPr>
+                <w:rFonts w:ascii="Calibri" w:eastAsia="Times New Roman" w:hAnsi="Calibri" w:cs="Calibri"/>
+                <w:color w:val="000000"/>
+                <w:lang w:eastAsia="ru-RU"/>
+              </w:rPr>
+              <w:t>0</w:t>
+            </w:r>
+          </w:p>
+        </w:tc>
+        <w:tc>
+          <w:tcPr>
+            <w:tcW w:w="960" w:type="dxa"/>
+            <w:tcBorders>
+              <w:top w:val="nil"/>
+              <w:left w:val="nil"/>
+              <w:bottom w:val="nil"/>
+              <w:right w:val="nil"/>
+            </w:tcBorders>
+            <w:shd w:val="clear" w:color="auto" w:fill="auto"/>
+            <w:noWrap/>
+            <w:vAlign w:val="bottom"/>
+            <w:hideMark/>
+          </w:tcPr>
+          <w:p>
+            <w:pPr>
+              <w:pBdr>
+                <w:top w:val="single" w:sz="4" w:space="1" w:color="auto"/>
+                <w:left w:val="single" w:sz="4" w:space="1" w:color="auto"/>
+                <w:bottom w:val="single" w:sz="4" w:space="1" w:color="auto"/>
+                <w:right w:val="single" w:sz="4" w:space="1" w:color="auto"/>
+                <w:between w:val="single" w:sz="4" w:space="1" w:color="auto"/>
+                <w:bar w:val="single" w:sz="4" w:color="auto"/>
+              </w:pBdr>
+              <w:spacing w:after="0" w:line="240" w:lineRule="auto"/>
+              <w:jc w:val="right"/>
+              <w:rPr>
+                <w:rFonts w:ascii="Calibri" w:eastAsia="Times New Roman" w:hAnsi="Calibri" w:cs="Calibri"/>
+                <w:color w:val="000000"/>
+                <w:lang w:eastAsia="ru-RU"/>
+              </w:rPr>
+            </w:pPr>
+            <w:r>
+              <w:rPr>
+                <w:rFonts w:ascii="Calibri" w:eastAsia="Times New Roman" w:hAnsi="Calibri" w:cs="Calibri"/>
+                <w:color w:val="000000"/>
+                <w:lang w:eastAsia="ru-RU"/>
+              </w:rPr>
+              <w:t>0,1</w:t>
+            </w:r>
+          </w:p>
+        </w:tc>
+        <w:tc>
+          <w:tcPr>
+            <w:tcW w:w="960" w:type="dxa"/>
+            <w:tcBorders>
+              <w:top w:val="nil"/>
+              <w:left w:val="nil"/>
+              <w:bottom w:val="nil"/>
+              <w:right w:val="nil"/>
+            </w:tcBorders>
+            <w:shd w:val="clear" w:color="auto" w:fill="auto"/>
+            <w:noWrap/>
+            <w:vAlign w:val="bottom"/>
+            <w:hideMark/>
+          </w:tcPr>
+          <w:p>
+            <w:pPr>
+              <w:pBdr>
+                <w:top w:val="single" w:sz="4" w:space="1" w:color="auto"/>
+                <w:left w:val="single" w:sz="4" w:space="1" w:color="auto"/>
+                <w:bottom w:val="single" w:sz="4" w:space="1" w:color="auto"/>
+                <w:right w:val="single" w:sz="4" w:space="1" w:color="auto"/>
+                <w:between w:val="single" w:sz="4" w:space="1" w:color="auto"/>
+                <w:bar w:val="single" w:sz="4" w:color="auto"/>
+              </w:pBdr>
+              <w:spacing w:after="0" w:line="240" w:lineRule="auto"/>
+              <w:jc w:val="right"/>
+              <w:rPr>
+                <w:rFonts w:ascii="Calibri" w:eastAsia="Times New Roman" w:hAnsi="Calibri" w:cs="Calibri"/>
+                <w:color w:val="000000"/>
+                <w:lang w:eastAsia="ru-RU"/>
+              </w:rPr>
+            </w:pPr>
+            <w:r>
+              <w:rPr>
+                <w:rFonts w:ascii="Calibri" w:eastAsia="Times New Roman" w:hAnsi="Calibri" w:cs="Calibri"/>
+                <w:color w:val="000000"/>
+                <w:lang w:eastAsia="ru-RU"/>
+              </w:rPr>
+              <w:t>0</w:t>
+            </w:r>
+          </w:p>
+        </w:tc>
+        <w:tc>
+          <w:tcPr>
+            <w:tcW w:w="960" w:type="dxa"/>
+            <w:tcBorders>
+              <w:top w:val="nil"/>
+              <w:left w:val="nil"/>
+              <w:bottom w:val="nil"/>
+              <w:right w:val="nil"/>
+            </w:tcBorders>
+            <w:shd w:val="clear" w:color="auto" w:fill="auto"/>
+            <w:noWrap/>
+            <w:vAlign w:val="bottom"/>
+            <w:hideMark/>
+          </w:tcPr>
+          <w:p>
+            <w:pPr>
+              <w:pBdr>
+                <w:top w:val="single" w:sz="4" w:space="1" w:color="auto"/>
+                <w:left w:val="single" w:sz="4" w:space="1" w:color="auto"/>
+                <w:bottom w:val="single" w:sz="4" w:space="1" w:color="auto"/>
+                <w:right w:val="single" w:sz="4" w:space="1" w:color="auto"/>
+                <w:between w:val="single" w:sz="4" w:space="1" w:color="auto"/>
+                <w:bar w:val="single" w:sz="4" w:color="auto"/>
+              </w:pBdr>
+              <w:spacing w:after="0" w:line="240" w:lineRule="auto"/>
+              <w:jc w:val="right"/>
+              <w:rPr>
+                <w:rFonts w:ascii="Calibri" w:eastAsia="Times New Roman" w:hAnsi="Calibri" w:cs="Calibri"/>
+                <w:color w:val="000000"/>
+                <w:lang w:eastAsia="ru-RU"/>
+              </w:rPr>
+            </w:pPr>
+            <w:r>
+              <w:rPr>
+                <w:rFonts w:ascii="Calibri" w:eastAsia="Times New Roman" w:hAnsi="Calibri" w:cs="Calibri"/>
+                <w:color w:val="000000"/>
+                <w:lang w:eastAsia="ru-RU"/>
+              </w:rPr>
+              <w:t>0</w:t>
+            </w:r>
+          </w:p>
+        </w:tc>
+        <w:tc>
+          <w:tcPr>
+            <w:tcW w:w="960" w:type="dxa"/>
+            <w:tcBorders>
+              <w:top w:val="nil"/>
+              <w:left w:val="nil"/>
+              <w:bottom w:val="nil"/>
+              <w:right w:val="nil"/>
+            </w:tcBorders>
+            <w:shd w:val="clear" w:color="auto" w:fill="auto"/>
+            <w:noWrap/>
+            <w:vAlign w:val="bottom"/>
+            <w:hideMark/>
+          </w:tcPr>
+          <w:p>
+            <w:pPr>
+              <w:pBdr>
+                <w:top w:val="single" w:sz="4" w:space="1" w:color="auto"/>
+                <w:left w:val="single" w:sz="4" w:space="1" w:color="auto"/>
+                <w:bottom w:val="single" w:sz="4" w:space="1" w:color="auto"/>
+                <w:right w:val="single" w:sz="4" w:space="1" w:color="auto"/>
+                <w:between w:val="single" w:sz="4" w:space="1" w:color="auto"/>
+                <w:bar w:val="single" w:sz="4" w:color="auto"/>
+              </w:pBdr>
+              <w:spacing w:after="0" w:line="240" w:lineRule="auto"/>
+              <w:jc w:val="right"/>
+              <w:rPr>
+                <w:rFonts w:ascii="Calibri" w:eastAsia="Times New Roman" w:hAnsi="Calibri" w:cs="Calibri"/>
+                <w:color w:val="000000"/>
+                <w:lang w:eastAsia="ru-RU"/>
+              </w:rPr>
+            </w:pPr>
+            <w:r>
+              <w:rPr>
+                <w:rFonts w:ascii="Calibri" w:eastAsia="Times New Roman" w:hAnsi="Calibri" w:cs="Calibri"/>
+                <w:color w:val="000000"/>
+                <w:lang w:eastAsia="ru-RU"/>
+              </w:rPr>
+              <w:t>0</w:t>
+            </w:r>
+          </w:p>
+        </w:tc>
+      </w:tr>
+      <w:tr>
+        <w:trPr>
+          <w:trHeight w:val="290"/>
+        </w:trPr>
+        <w:tc>
+          <w:tcPr>
+            <w:tcW w:w="2080" w:type="dxa"/>
+            <w:tcBorders>
+              <w:top w:val="nil"/>
+              <w:left w:val="nil"/>
+              <w:bottom w:val="nil"/>
+              <w:right w:val="nil"/>
+            </w:tcBorders>
+            <w:shd w:val="clear" w:color="auto" w:fill="auto"/>
+            <w:noWrap/>
+            <w:vAlign w:val="bottom"/>
+            <w:hideMark/>
+          </w:tcPr>
+          <w:p>
+            <w:pPr>
+              <w:pBdr>
+                <w:top w:val="single" w:sz="4" w:space="1" w:color="auto"/>
+                <w:left w:val="single" w:sz="4" w:space="1" w:color="auto"/>
+                <w:bottom w:val="single" w:sz="4" w:space="1" w:color="auto"/>
+                <w:right w:val="single" w:sz="4" w:space="1" w:color="auto"/>
+                <w:between w:val="single" w:sz="4" w:space="1" w:color="auto"/>
+                <w:bar w:val="single" w:sz="4" w:color="auto"/>
+              </w:pBdr>
+              <w:spacing w:after="0" w:line="240" w:lineRule="auto"/>
+              <w:rPr>
+                <w:rFonts w:ascii="Calibri" w:eastAsia="Times New Roman" w:hAnsi="Calibri" w:cs="Calibri"/>
+                <w:color w:val="000000"/>
+                <w:lang w:eastAsia="ru-RU"/>
+              </w:rPr>
+            </w:pPr>
+            <w:r>
+              <w:rPr>
+                <w:rFonts w:ascii="Calibri" w:eastAsia="Times New Roman" w:hAnsi="Calibri" w:cs="Calibri"/>
+                <w:color w:val="000000"/>
+                <w:lang w:eastAsia="ru-RU"/>
+              </w:rPr>
+              <w:t>Nematoda</w:t>
+            </w:r>
+          </w:p>
+        </w:tc>
+        <w:tc>
+          <w:tcPr>
+            <w:tcW w:w="960" w:type="dxa"/>
+            <w:tcBorders>
+              <w:top w:val="nil"/>
+              <w:left w:val="nil"/>
+              <w:bottom w:val="nil"/>
+              <w:right w:val="nil"/>
+            </w:tcBorders>
+            <w:shd w:val="clear" w:color="auto" w:fill="auto"/>
+            <w:noWrap/>
+            <w:vAlign w:val="bottom"/>
+            <w:hideMark/>
+          </w:tcPr>
+          <w:p>
+            <w:pPr>
+              <w:pBdr>
+                <w:top w:val="single" w:sz="4" w:space="1" w:color="auto"/>
+                <w:left w:val="single" w:sz="4" w:space="1" w:color="auto"/>
+                <w:bottom w:val="single" w:sz="4" w:space="1" w:color="auto"/>
+                <w:right w:val="single" w:sz="4" w:space="1" w:color="auto"/>
+                <w:between w:val="single" w:sz="4" w:space="1" w:color="auto"/>
+                <w:bar w:val="single" w:sz="4" w:color="auto"/>
+              </w:pBdr>
+              <w:spacing w:after="0" w:line="240" w:lineRule="auto"/>
+              <w:jc w:val="right"/>
+              <w:rPr>
+                <w:rFonts w:ascii="Calibri" w:eastAsia="Times New Roman" w:hAnsi="Calibri" w:cs="Calibri"/>
+                <w:color w:val="000000"/>
+                <w:lang w:eastAsia="ru-RU"/>
+              </w:rPr>
+            </w:pPr>
+            <w:r>
+              <w:rPr>
+                <w:rFonts w:ascii="Calibri" w:eastAsia="Times New Roman" w:hAnsi="Calibri" w:cs="Calibri"/>
+                <w:color w:val="000000"/>
+                <w:lang w:eastAsia="ru-RU"/>
+              </w:rPr>
+              <w:t>0</w:t>
+            </w:r>
+          </w:p>
+        </w:tc>
+        <w:tc>
+          <w:tcPr>
+            <w:tcW w:w="960" w:type="dxa"/>
+            <w:tcBorders>
+              <w:top w:val="nil"/>
+              <w:left w:val="nil"/>
+              <w:bottom w:val="nil"/>
+              <w:right w:val="nil"/>
+            </w:tcBorders>
+            <w:shd w:val="clear" w:color="auto" w:fill="auto"/>
+            <w:noWrap/>
+            <w:vAlign w:val="bottom"/>
+            <w:hideMark/>
+          </w:tcPr>
+          <w:p>
+            <w:pPr>
+              <w:pBdr>
+                <w:top w:val="single" w:sz="4" w:space="1" w:color="auto"/>
+                <w:left w:val="single" w:sz="4" w:space="1" w:color="auto"/>
+                <w:bottom w:val="single" w:sz="4" w:space="1" w:color="auto"/>
+                <w:right w:val="single" w:sz="4" w:space="1" w:color="auto"/>
+                <w:between w:val="single" w:sz="4" w:space="1" w:color="auto"/>
+                <w:bar w:val="single" w:sz="4" w:color="auto"/>
+              </w:pBdr>
+              <w:spacing w:after="0" w:line="240" w:lineRule="auto"/>
+              <w:jc w:val="right"/>
+              <w:rPr>
+                <w:rFonts w:ascii="Calibri" w:eastAsia="Times New Roman" w:hAnsi="Calibri" w:cs="Calibri"/>
+                <w:color w:val="000000"/>
+                <w:lang w:eastAsia="ru-RU"/>
+              </w:rPr>
+            </w:pPr>
+            <w:r>
+              <w:rPr>
+                <w:rFonts w:ascii="Calibri" w:eastAsia="Times New Roman" w:hAnsi="Calibri" w:cs="Calibri"/>
+                <w:color w:val="000000"/>
+                <w:lang w:eastAsia="ru-RU"/>
+              </w:rPr>
+              <w:t>0,1</w:t>
+            </w:r>
+          </w:p>
+        </w:tc>
+        <w:tc>
+          <w:tcPr>
+            <w:tcW w:w="960" w:type="dxa"/>
+            <w:tcBorders>
+              <w:top w:val="nil"/>
+              <w:left w:val="nil"/>
+              <w:bottom w:val="nil"/>
+              <w:right w:val="nil"/>
+            </w:tcBorders>
+            <w:shd w:val="clear" w:color="auto" w:fill="auto"/>
+            <w:noWrap/>
+            <w:vAlign w:val="bottom"/>
+            <w:hideMark/>
+          </w:tcPr>
+          <w:p>
+            <w:pPr>
+              <w:pBdr>
+                <w:top w:val="single" w:sz="4" w:space="1" w:color="auto"/>
+                <w:left w:val="single" w:sz="4" w:space="1" w:color="auto"/>
+                <w:bottom w:val="single" w:sz="4" w:space="1" w:color="auto"/>
+                <w:right w:val="single" w:sz="4" w:space="1" w:color="auto"/>
+                <w:between w:val="single" w:sz="4" w:space="1" w:color="auto"/>
+                <w:bar w:val="single" w:sz="4" w:color="auto"/>
+              </w:pBdr>
+              <w:spacing w:after="0" w:line="240" w:lineRule="auto"/>
+              <w:jc w:val="right"/>
+              <w:rPr>
+                <w:rFonts w:ascii="Calibri" w:eastAsia="Times New Roman" w:hAnsi="Calibri" w:cs="Calibri"/>
+                <w:color w:val="000000"/>
+                <w:lang w:eastAsia="ru-RU"/>
+              </w:rPr>
+            </w:pPr>
+            <w:r>
+              <w:rPr>
+                <w:rFonts w:ascii="Calibri" w:eastAsia="Times New Roman" w:hAnsi="Calibri" w:cs="Calibri"/>
+                <w:color w:val="000000"/>
+                <w:lang w:eastAsia="ru-RU"/>
+              </w:rPr>
+              <w:t>0,1</w:t>
+            </w:r>
+          </w:p>
+        </w:tc>
+        <w:tc>
+          <w:tcPr>
+            <w:tcW w:w="960" w:type="dxa"/>
+            <w:tcBorders>
+              <w:top w:val="nil"/>
+              <w:left w:val="nil"/>
+              <w:bottom w:val="nil"/>
+              <w:right w:val="nil"/>
+            </w:tcBorders>
+            <w:shd w:val="clear" w:color="auto" w:fill="auto"/>
+            <w:noWrap/>
+            <w:vAlign w:val="bottom"/>
+            <w:hideMark/>
+          </w:tcPr>
+          <w:p>
+            <w:pPr>
+              <w:pBdr>
+                <w:top w:val="single" w:sz="4" w:space="1" w:color="auto"/>
+                <w:left w:val="single" w:sz="4" w:space="1" w:color="auto"/>
+                <w:bottom w:val="single" w:sz="4" w:space="1" w:color="auto"/>
+                <w:right w:val="single" w:sz="4" w:space="1" w:color="auto"/>
+                <w:between w:val="single" w:sz="4" w:space="1" w:color="auto"/>
+                <w:bar w:val="single" w:sz="4" w:color="auto"/>
+              </w:pBdr>
+              <w:spacing w:after="0" w:line="240" w:lineRule="auto"/>
+              <w:jc w:val="right"/>
+              <w:rPr>
+                <w:rFonts w:ascii="Calibri" w:eastAsia="Times New Roman" w:hAnsi="Calibri" w:cs="Calibri"/>
+                <w:color w:val="000000"/>
+                <w:lang w:eastAsia="ru-RU"/>
+              </w:rPr>
+            </w:pPr>
+            <w:r>
+              <w:rPr>
+                <w:rFonts w:ascii="Calibri" w:eastAsia="Times New Roman" w:hAnsi="Calibri" w:cs="Calibri"/>
+                <w:color w:val="000000"/>
+                <w:lang w:eastAsia="ru-RU"/>
+              </w:rPr>
+              <w:t>0,1</w:t>
+            </w:r>
+          </w:p>
+        </w:tc>
+        <w:tc>
+          <w:tcPr>
+            <w:tcW w:w="960" w:type="dxa"/>
+            <w:tcBorders>
+              <w:top w:val="nil"/>
+              <w:left w:val="nil"/>
+              <w:bottom w:val="nil"/>
+              <w:right w:val="nil"/>
+            </w:tcBorders>
+            <w:shd w:val="clear" w:color="auto" w:fill="auto"/>
+            <w:noWrap/>
+            <w:vAlign w:val="bottom"/>
+            <w:hideMark/>
+          </w:tcPr>
+          <w:p>
+            <w:pPr>
+              <w:pBdr>
+                <w:top w:val="single" w:sz="4" w:space="1" w:color="auto"/>
+                <w:left w:val="single" w:sz="4" w:space="1" w:color="auto"/>
+                <w:bottom w:val="single" w:sz="4" w:space="1" w:color="auto"/>
+                <w:right w:val="single" w:sz="4" w:space="1" w:color="auto"/>
+                <w:between w:val="single" w:sz="4" w:space="1" w:color="auto"/>
+                <w:bar w:val="single" w:sz="4" w:color="auto"/>
+              </w:pBdr>
+              <w:spacing w:after="0" w:line="240" w:lineRule="auto"/>
+              <w:jc w:val="right"/>
+              <w:rPr>
+                <w:rFonts w:ascii="Calibri" w:eastAsia="Times New Roman" w:hAnsi="Calibri" w:cs="Calibri"/>
+                <w:color w:val="000000"/>
+                <w:lang w:eastAsia="ru-RU"/>
+              </w:rPr>
+            </w:pPr>
+            <w:r>
+              <w:rPr>
+                <w:rFonts w:ascii="Calibri" w:eastAsia="Times New Roman" w:hAnsi="Calibri" w:cs="Calibri"/>
+                <w:color w:val="000000"/>
+                <w:lang w:eastAsia="ru-RU"/>
+              </w:rPr>
+              <w:t>0,2</w:t>
+            </w:r>
+          </w:p>
+        </w:tc>
+      </w:tr>
+      <w:tr>
+        <w:trPr>
+          <w:trHeight w:val="290"/>
+        </w:trPr>
+        <w:tc>
+          <w:tcPr>
+            <w:tcW w:w="2080" w:type="dxa"/>
+            <w:tcBorders>
+              <w:top w:val="nil"/>
+              <w:left w:val="nil"/>
+              <w:bottom w:val="nil"/>
+              <w:right w:val="nil"/>
+            </w:tcBorders>
+            <w:shd w:val="clear" w:color="auto" w:fill="auto"/>
+            <w:noWrap/>
+            <w:vAlign w:val="bottom"/>
+            <w:hideMark/>
+          </w:tcPr>
+          <w:p>
+            <w:pPr>
+              <w:pBdr>
+                <w:top w:val="single" w:sz="4" w:space="1" w:color="auto"/>
+                <w:left w:val="single" w:sz="4" w:space="1" w:color="auto"/>
+                <w:bottom w:val="single" w:sz="4" w:space="1" w:color="auto"/>
+                <w:right w:val="single" w:sz="4" w:space="1" w:color="auto"/>
+                <w:between w:val="single" w:sz="4" w:space="1" w:color="auto"/>
+                <w:bar w:val="single" w:sz="4" w:color="auto"/>
+              </w:pBdr>
+              <w:spacing w:after="0" w:line="240" w:lineRule="auto"/>
+              <w:rPr>
+                <w:rFonts w:ascii="Calibri" w:eastAsia="Times New Roman" w:hAnsi="Calibri" w:cs="Calibri"/>
+                <w:color w:val="000000"/>
+                <w:lang w:eastAsia="ru-RU"/>
+              </w:rPr>
+            </w:pPr>
+            <w:r>
+              <w:rPr>
+                <w:rFonts w:ascii="Calibri" w:eastAsia="Times New Roman" w:hAnsi="Calibri" w:cs="Calibri"/>
+                <w:color w:val="000000"/>
+                <w:lang w:eastAsia="ru-RU"/>
+              </w:rPr>
+              <w:t>Ostracoda</w:t>
+            </w:r>
+          </w:p>
+        </w:tc>
+        <w:tc>
+          <w:tcPr>
+            <w:tcW w:w="960" w:type="dxa"/>
+            <w:tcBorders>
+              <w:top w:val="nil"/>
+              <w:left w:val="nil"/>
+              <w:bottom w:val="nil"/>
+              <w:right w:val="nil"/>
+            </w:tcBorders>
+            <w:shd w:val="clear" w:color="auto" w:fill="auto"/>
+            <w:noWrap/>
+            <w:vAlign w:val="bottom"/>
+            <w:hideMark/>
+          </w:tcPr>
+          <w:p>
+            <w:pPr>
+              <w:pBdr>
+                <w:top w:val="single" w:sz="4" w:space="1" w:color="auto"/>
+                <w:left w:val="single" w:sz="4" w:space="1" w:color="auto"/>
+                <w:bottom w:val="single" w:sz="4" w:space="1" w:color="auto"/>
+                <w:right w:val="single" w:sz="4" w:space="1" w:color="auto"/>
+                <w:between w:val="single" w:sz="4" w:space="1" w:color="auto"/>
+                <w:bar w:val="single" w:sz="4" w:color="auto"/>
+              </w:pBdr>
+              <w:spacing w:after="0" w:line="240" w:lineRule="auto"/>
+              <w:jc w:val="right"/>
+              <w:rPr>
+                <w:rFonts w:ascii="Calibri" w:eastAsia="Times New Roman" w:hAnsi="Calibri" w:cs="Calibri"/>
+                <w:color w:val="000000"/>
+                <w:lang w:eastAsia="ru-RU"/>
+              </w:rPr>
+            </w:pPr>
+            <w:r>
+              <w:rPr>
+                <w:rFonts w:ascii="Calibri" w:eastAsia="Times New Roman" w:hAnsi="Calibri" w:cs="Calibri"/>
+                <w:color w:val="000000"/>
+                <w:lang w:eastAsia="ru-RU"/>
+              </w:rPr>
+              <w:t>0</w:t>
+            </w:r>
+          </w:p>
+        </w:tc>
+        <w:tc>
+          <w:tcPr>
+            <w:tcW w:w="960" w:type="dxa"/>
+            <w:tcBorders>
+              <w:top w:val="nil"/>
+              <w:left w:val="nil"/>
+              <w:bottom w:val="nil"/>
+              <w:right w:val="nil"/>
+            </w:tcBorders>
+            <w:shd w:val="clear" w:color="auto" w:fill="auto"/>
+            <w:noWrap/>
+            <w:vAlign w:val="bottom"/>
+            <w:hideMark/>
+          </w:tcPr>
+          <w:p>
+            <w:pPr>
+              <w:pBdr>
+                <w:top w:val="single" w:sz="4" w:space="1" w:color="auto"/>
+                <w:left w:val="single" w:sz="4" w:space="1" w:color="auto"/>
+                <w:bottom w:val="single" w:sz="4" w:space="1" w:color="auto"/>
+                <w:right w:val="single" w:sz="4" w:space="1" w:color="auto"/>
+                <w:between w:val="single" w:sz="4" w:space="1" w:color="auto"/>
+                <w:bar w:val="single" w:sz="4" w:color="auto"/>
+              </w:pBdr>
+              <w:spacing w:after="0" w:line="240" w:lineRule="auto"/>
+              <w:jc w:val="right"/>
+              <w:rPr>
+                <w:rFonts w:ascii="Calibri" w:eastAsia="Times New Roman" w:hAnsi="Calibri" w:cs="Calibri"/>
+                <w:color w:val="000000"/>
+                <w:lang w:eastAsia="ru-RU"/>
+              </w:rPr>
+            </w:pPr>
+            <w:r>
+              <w:rPr>
+                <w:rFonts w:ascii="Calibri" w:eastAsia="Times New Roman" w:hAnsi="Calibri" w:cs="Calibri"/>
+                <w:color w:val="000000"/>
+                <w:lang w:eastAsia="ru-RU"/>
+              </w:rPr>
+              <w:t>0,1</w:t>
+            </w:r>
+          </w:p>
+        </w:tc>
+        <w:tc>
+          <w:tcPr>
+            <w:tcW w:w="960" w:type="dxa"/>
+            <w:tcBorders>
+              <w:top w:val="nil"/>
+              <w:left w:val="nil"/>
+              <w:bottom w:val="nil"/>
+              <w:right w:val="nil"/>
+            </w:tcBorders>
+            <w:shd w:val="clear" w:color="auto" w:fill="auto"/>
+            <w:noWrap/>
+            <w:vAlign w:val="bottom"/>
+            <w:hideMark/>
+          </w:tcPr>
+          <w:p>
+            <w:pPr>
+              <w:pBdr>
+                <w:top w:val="single" w:sz="4" w:space="1" w:color="auto"/>
+                <w:left w:val="single" w:sz="4" w:space="1" w:color="auto"/>
+                <w:bottom w:val="single" w:sz="4" w:space="1" w:color="auto"/>
+                <w:right w:val="single" w:sz="4" w:space="1" w:color="auto"/>
+                <w:between w:val="single" w:sz="4" w:space="1" w:color="auto"/>
+                <w:bar w:val="single" w:sz="4" w:color="auto"/>
+              </w:pBdr>
+              <w:spacing w:after="0" w:line="240" w:lineRule="auto"/>
+              <w:jc w:val="right"/>
+              <w:rPr>
+                <w:rFonts w:ascii="Calibri" w:eastAsia="Times New Roman" w:hAnsi="Calibri" w:cs="Calibri"/>
+                <w:color w:val="000000"/>
+                <w:lang w:eastAsia="ru-RU"/>
+              </w:rPr>
+            </w:pPr>
+            <w:r>
+              <w:rPr>
+                <w:rFonts w:ascii="Calibri" w:eastAsia="Times New Roman" w:hAnsi="Calibri" w:cs="Calibri"/>
+                <w:color w:val="000000"/>
+                <w:lang w:eastAsia="ru-RU"/>
+              </w:rPr>
+              <w:t>0,2</w:t>
+            </w:r>
+          </w:p>
+        </w:tc>
+        <w:tc>
+          <w:tcPr>
+            <w:tcW w:w="960" w:type="dxa"/>
+            <w:tcBorders>
+              <w:top w:val="nil"/>
+              <w:left w:val="nil"/>
+              <w:bottom w:val="nil"/>
+              <w:right w:val="nil"/>
+            </w:tcBorders>
+            <w:shd w:val="clear" w:color="auto" w:fill="auto"/>
+            <w:noWrap/>
+            <w:vAlign w:val="bottom"/>
+            <w:hideMark/>
+          </w:tcPr>
+          <w:p>
+            <w:pPr>
+              <w:pBdr>
+                <w:top w:val="single" w:sz="4" w:space="1" w:color="auto"/>
+                <w:left w:val="single" w:sz="4" w:space="1" w:color="auto"/>
+                <w:bottom w:val="single" w:sz="4" w:space="1" w:color="auto"/>
+                <w:right w:val="single" w:sz="4" w:space="1" w:color="auto"/>
+                <w:between w:val="single" w:sz="4" w:space="1" w:color="auto"/>
+                <w:bar w:val="single" w:sz="4" w:color="auto"/>
+              </w:pBdr>
+              <w:spacing w:after="0" w:line="240" w:lineRule="auto"/>
+              <w:jc w:val="right"/>
+              <w:rPr>
+                <w:rFonts w:ascii="Calibri" w:eastAsia="Times New Roman" w:hAnsi="Calibri" w:cs="Calibri"/>
+                <w:color w:val="000000"/>
+                <w:lang w:eastAsia="ru-RU"/>
+              </w:rPr>
+            </w:pPr>
+            <w:r>
+              <w:rPr>
+                <w:rFonts w:ascii="Calibri" w:eastAsia="Times New Roman" w:hAnsi="Calibri" w:cs="Calibri"/>
+                <w:color w:val="000000"/>
+                <w:lang w:eastAsia="ru-RU"/>
+              </w:rPr>
+              <w:t>0,1</w:t>
+            </w:r>
+          </w:p>
+        </w:tc>
+        <w:tc>
+          <w:tcPr>
+            <w:tcW w:w="960" w:type="dxa"/>
+            <w:tcBorders>
+              <w:top w:val="nil"/>
+              <w:left w:val="nil"/>
+              <w:bottom w:val="nil"/>
+              <w:right w:val="nil"/>
+            </w:tcBorders>
+            <w:shd w:val="clear" w:color="auto" w:fill="auto"/>
+            <w:noWrap/>
+            <w:vAlign w:val="bottom"/>
+            <w:hideMark/>
+          </w:tcPr>
+          <w:p>
+            <w:pPr>
+              <w:pBdr>
+                <w:top w:val="single" w:sz="4" w:space="1" w:color="auto"/>
+                <w:left w:val="single" w:sz="4" w:space="1" w:color="auto"/>
+                <w:bottom w:val="single" w:sz="4" w:space="1" w:color="auto"/>
+                <w:right w:val="single" w:sz="4" w:space="1" w:color="auto"/>
+                <w:between w:val="single" w:sz="4" w:space="1" w:color="auto"/>
+                <w:bar w:val="single" w:sz="4" w:color="auto"/>
+              </w:pBdr>
+              <w:spacing w:after="0" w:line="240" w:lineRule="auto"/>
+              <w:jc w:val="right"/>
+              <w:rPr>
+                <w:rFonts w:ascii="Calibri" w:eastAsia="Times New Roman" w:hAnsi="Calibri" w:cs="Calibri"/>
+                <w:color w:val="000000"/>
+                <w:lang w:eastAsia="ru-RU"/>
+              </w:rPr>
+            </w:pPr>
+            <w:r>
+              <w:rPr>
+                <w:rFonts w:ascii="Calibri" w:eastAsia="Times New Roman" w:hAnsi="Calibri" w:cs="Calibri"/>
+                <w:color w:val="000000"/>
+                <w:lang w:eastAsia="ru-RU"/>
+              </w:rPr>
+              <w:t>0,1</w:t>
+            </w:r>
+          </w:p>
+        </w:tc>
+      </w:tr>
+      <w:tr>
+        <w:trPr>
+          <w:trHeight w:val="290"/>
+        </w:trPr>
+        <w:tc>
+          <w:tcPr>
+            <w:tcW w:w="2080" w:type="dxa"/>
+            <w:tcBorders>
+              <w:top w:val="nil"/>
+              <w:left w:val="nil"/>
+              <w:bottom w:val="nil"/>
+              <w:right w:val="nil"/>
+            </w:tcBorders>
+            <w:shd w:val="clear" w:color="auto" w:fill="auto"/>
+            <w:noWrap/>
+            <w:vAlign w:val="bottom"/>
+            <w:hideMark/>
+          </w:tcPr>
+          <w:p>
+            <w:pPr>
+              <w:pBdr>
+                <w:top w:val="single" w:sz="4" w:space="1" w:color="auto"/>
+                <w:left w:val="single" w:sz="4" w:space="1" w:color="auto"/>
+                <w:bottom w:val="single" w:sz="4" w:space="1" w:color="auto"/>
+                <w:right w:val="single" w:sz="4" w:space="1" w:color="auto"/>
+                <w:between w:val="single" w:sz="4" w:space="1" w:color="auto"/>
+                <w:bar w:val="single" w:sz="4" w:color="auto"/>
+              </w:pBdr>
+              <w:spacing w:after="0" w:line="240" w:lineRule="auto"/>
+              <w:rPr>
+                <w:rFonts w:ascii="Calibri" w:eastAsia="Times New Roman" w:hAnsi="Calibri" w:cs="Calibri"/>
+                <w:color w:val="000000"/>
+                <w:lang w:eastAsia="ru-RU"/>
+              </w:rPr>
+            </w:pPr>
+            <w:r>
+              <w:rPr>
+                <w:rFonts w:ascii="Calibri" w:eastAsia="Times New Roman" w:hAnsi="Calibri" w:cs="Calibri"/>
+                <w:color w:val="000000"/>
+                <w:lang w:eastAsia="ru-RU"/>
+              </w:rPr>
+              <w:t>Crustacea indet.</w:t>
+            </w:r>
+          </w:p>
+        </w:tc>
+        <w:tc>
+          <w:tcPr>
+            <w:tcW w:w="960" w:type="dxa"/>
+            <w:tcBorders>
+              <w:top w:val="nil"/>
+              <w:left w:val="nil"/>
+              <w:bottom w:val="nil"/>
+              <w:right w:val="nil"/>
+            </w:tcBorders>
+            <w:shd w:val="clear" w:color="auto" w:fill="auto"/>
+            <w:noWrap/>
+            <w:vAlign w:val="bottom"/>
+            <w:hideMark/>
+          </w:tcPr>
+          <w:p>
+            <w:pPr>
+              <w:pBdr>
+                <w:top w:val="single" w:sz="4" w:space="1" w:color="auto"/>
+                <w:left w:val="single" w:sz="4" w:space="1" w:color="auto"/>
+                <w:bottom w:val="single" w:sz="4" w:space="1" w:color="auto"/>
+                <w:right w:val="single" w:sz="4" w:space="1" w:color="auto"/>
+                <w:between w:val="single" w:sz="4" w:space="1" w:color="auto"/>
+                <w:bar w:val="single" w:sz="4" w:color="auto"/>
+              </w:pBdr>
+              <w:spacing w:after="0" w:line="240" w:lineRule="auto"/>
+              <w:jc w:val="right"/>
+              <w:rPr>
+                <w:rFonts w:ascii="Calibri" w:eastAsia="Times New Roman" w:hAnsi="Calibri" w:cs="Calibri"/>
+                <w:color w:val="000000"/>
+                <w:lang w:eastAsia="ru-RU"/>
+              </w:rPr>
+            </w:pPr>
+            <w:r>
+              <w:rPr>
+                <w:rFonts w:ascii="Calibri" w:eastAsia="Times New Roman" w:hAnsi="Calibri" w:cs="Calibri"/>
+                <w:color w:val="000000"/>
+                <w:lang w:eastAsia="ru-RU"/>
+              </w:rPr>
+              <w:t>0,1</w:t>
+            </w:r>
+          </w:p>
+        </w:tc>
+        <w:tc>
+          <w:tcPr>
+            <w:tcW w:w="960" w:type="dxa"/>
+            <w:tcBorders>
+              <w:top w:val="nil"/>
+              <w:left w:val="nil"/>
+              <w:bottom w:val="nil"/>
+              <w:right w:val="nil"/>
+            </w:tcBorders>
+            <w:shd w:val="clear" w:color="auto" w:fill="auto"/>
+            <w:noWrap/>
+            <w:vAlign w:val="bottom"/>
+            <w:hideMark/>
+          </w:tcPr>
+          <w:p>
+            <w:pPr>
+              <w:pBdr>
+                <w:top w:val="single" w:sz="4" w:space="1" w:color="auto"/>
+                <w:left w:val="single" w:sz="4" w:space="1" w:color="auto"/>
+                <w:bottom w:val="single" w:sz="4" w:space="1" w:color="auto"/>
+                <w:right w:val="single" w:sz="4" w:space="1" w:color="auto"/>
+                <w:between w:val="single" w:sz="4" w:space="1" w:color="auto"/>
+                <w:bar w:val="single" w:sz="4" w:color="auto"/>
+              </w:pBdr>
+              <w:spacing w:after="0" w:line="240" w:lineRule="auto"/>
+              <w:jc w:val="right"/>
+              <w:rPr>
+                <w:rFonts w:ascii="Calibri" w:eastAsia="Times New Roman" w:hAnsi="Calibri" w:cs="Calibri"/>
+                <w:color w:val="000000"/>
+                <w:lang w:eastAsia="ru-RU"/>
+              </w:rPr>
+            </w:pPr>
+            <w:r>
+              <w:rPr>
+                <w:rFonts w:ascii="Calibri" w:eastAsia="Times New Roman" w:hAnsi="Calibri" w:cs="Calibri"/>
+                <w:color w:val="000000"/>
+                <w:lang w:eastAsia="ru-RU"/>
+              </w:rPr>
+              <w:t>0</w:t>
+            </w:r>
+          </w:p>
+        </w:tc>
+        <w:tc>
+          <w:tcPr>
+            <w:tcW w:w="960" w:type="dxa"/>
+            <w:tcBorders>
+              <w:top w:val="nil"/>
+              <w:left w:val="nil"/>
+              <w:bottom w:val="nil"/>
+              <w:right w:val="nil"/>
+            </w:tcBorders>
+            <w:shd w:val="clear" w:color="auto" w:fill="auto"/>
+            <w:noWrap/>
+            <w:vAlign w:val="bottom"/>
+            <w:hideMark/>
+          </w:tcPr>
+          <w:p>
+            <w:pPr>
+              <w:pBdr>
+                <w:top w:val="single" w:sz="4" w:space="1" w:color="auto"/>
+                <w:left w:val="single" w:sz="4" w:space="1" w:color="auto"/>
+                <w:bottom w:val="single" w:sz="4" w:space="1" w:color="auto"/>
+                <w:right w:val="single" w:sz="4" w:space="1" w:color="auto"/>
+                <w:between w:val="single" w:sz="4" w:space="1" w:color="auto"/>
+                <w:bar w:val="single" w:sz="4" w:color="auto"/>
+              </w:pBdr>
+              <w:spacing w:after="0" w:line="240" w:lineRule="auto"/>
+              <w:jc w:val="right"/>
+              <w:rPr>
+                <w:rFonts w:ascii="Calibri" w:eastAsia="Times New Roman" w:hAnsi="Calibri" w:cs="Calibri"/>
+                <w:color w:val="000000"/>
+                <w:lang w:eastAsia="ru-RU"/>
+              </w:rPr>
+            </w:pPr>
+            <w:r>
+              <w:rPr>
+                <w:rFonts w:ascii="Calibri" w:eastAsia="Times New Roman" w:hAnsi="Calibri" w:cs="Calibri"/>
+                <w:color w:val="000000"/>
+                <w:lang w:eastAsia="ru-RU"/>
+              </w:rPr>
+              <w:t>0</w:t>
+            </w:r>
+          </w:p>
+        </w:tc>
+        <w:tc>
+          <w:tcPr>
+            <w:tcW w:w="960" w:type="dxa"/>
+            <w:tcBorders>
+              <w:top w:val="nil"/>
+              <w:left w:val="nil"/>
+              <w:bottom w:val="nil"/>
+              <w:right w:val="nil"/>
+            </w:tcBorders>
+            <w:shd w:val="clear" w:color="auto" w:fill="auto"/>
+            <w:noWrap/>
+            <w:vAlign w:val="bottom"/>
+            <w:hideMark/>
+          </w:tcPr>
+          <w:p>
+            <w:pPr>
+              <w:pBdr>
+                <w:top w:val="single" w:sz="4" w:space="1" w:color="auto"/>
+                <w:left w:val="single" w:sz="4" w:space="1" w:color="auto"/>
+                <w:bottom w:val="single" w:sz="4" w:space="1" w:color="auto"/>
+                <w:right w:val="single" w:sz="4" w:space="1" w:color="auto"/>
+                <w:between w:val="single" w:sz="4" w:space="1" w:color="auto"/>
+                <w:bar w:val="single" w:sz="4" w:color="auto"/>
+              </w:pBdr>
+              <w:spacing w:after="0" w:line="240" w:lineRule="auto"/>
+              <w:jc w:val="right"/>
+              <w:rPr>
+                <w:rFonts w:ascii="Calibri" w:eastAsia="Times New Roman" w:hAnsi="Calibri" w:cs="Calibri"/>
+                <w:color w:val="000000"/>
+                <w:lang w:eastAsia="ru-RU"/>
+              </w:rPr>
+            </w:pPr>
+            <w:r>
+              <w:rPr>
+                <w:rFonts w:ascii="Calibri" w:eastAsia="Times New Roman" w:hAnsi="Calibri" w:cs="Calibri"/>
+                <w:color w:val="000000"/>
+                <w:lang w:eastAsia="ru-RU"/>
+              </w:rPr>
+              <w:t>0</w:t>
+            </w:r>
+          </w:p>
+        </w:tc>
+        <w:tc>
+          <w:tcPr>
+            <w:tcW w:w="960" w:type="dxa"/>
+            <w:tcBorders>
+              <w:top w:val="nil"/>
+              <w:left w:val="nil"/>
+              <w:bottom w:val="nil"/>
+              <w:right w:val="nil"/>
+            </w:tcBorders>
+            <w:shd w:val="clear" w:color="auto" w:fill="auto"/>
+            <w:noWrap/>
+            <w:vAlign w:val="bottom"/>
+            <w:hideMark/>
+          </w:tcPr>
+          <w:p>
+            <w:pPr>
+              <w:pBdr>
+                <w:top w:val="single" w:sz="4" w:space="1" w:color="auto"/>
+                <w:left w:val="single" w:sz="4" w:space="1" w:color="auto"/>
+                <w:bottom w:val="single" w:sz="4" w:space="1" w:color="auto"/>
+                <w:right w:val="single" w:sz="4" w:space="1" w:color="auto"/>
+                <w:between w:val="single" w:sz="4" w:space="1" w:color="auto"/>
+                <w:bar w:val="single" w:sz="4" w:color="auto"/>
+              </w:pBdr>
+              <w:spacing w:after="0" w:line="240" w:lineRule="auto"/>
+              <w:jc w:val="right"/>
+              <w:rPr>
+                <w:rFonts w:ascii="Calibri" w:eastAsia="Times New Roman" w:hAnsi="Calibri" w:cs="Calibri"/>
+                <w:color w:val="000000"/>
+                <w:lang w:eastAsia="ru-RU"/>
+              </w:rPr>
+            </w:pPr>
+            <w:r>
+              <w:rPr>
+                <w:rFonts w:ascii="Calibri" w:eastAsia="Times New Roman" w:hAnsi="Calibri" w:cs="Calibri"/>
+                <w:color w:val="000000"/>
+                <w:lang w:eastAsia="ru-RU"/>
+              </w:rPr>
+              <w:t>0</w:t>
+            </w:r>
+          </w:p>
+        </w:tc>
+      </w:tr>
+      <w:tr>
+        <w:trPr>
+          <w:trHeight w:val="290"/>
+        </w:trPr>
+        <w:tc>
+          <w:tcPr>
+            <w:tcW w:w="2080" w:type="dxa"/>
+            <w:tcBorders>
+              <w:top w:val="nil"/>
+              <w:left w:val="nil"/>
+              <w:bottom w:val="nil"/>
+              <w:right w:val="nil"/>
+            </w:tcBorders>
+            <w:shd w:val="clear" w:color="auto" w:fill="auto"/>
+            <w:noWrap/>
+            <w:vAlign w:val="bottom"/>
+            <w:hideMark/>
+          </w:tcPr>
+          <w:p>
+            <w:pPr>
+              <w:pBdr>
+                <w:top w:val="single" w:sz="4" w:space="1" w:color="auto"/>
+                <w:left w:val="single" w:sz="4" w:space="1" w:color="auto"/>
+                <w:bottom w:val="single" w:sz="4" w:space="1" w:color="auto"/>
+                <w:right w:val="single" w:sz="4" w:space="1" w:color="auto"/>
+                <w:between w:val="single" w:sz="4" w:space="1" w:color="auto"/>
+                <w:bar w:val="single" w:sz="4" w:color="auto"/>
+              </w:pBdr>
+              <w:spacing w:after="0" w:line="240" w:lineRule="auto"/>
+              <w:rPr>
+                <w:rFonts w:ascii="Calibri" w:eastAsia="Times New Roman" w:hAnsi="Calibri" w:cs="Calibri"/>
+                <w:color w:val="000000"/>
+                <w:lang w:eastAsia="ru-RU"/>
+              </w:rPr>
+            </w:pPr>
+            <w:proofErr w:type="spellStart"/>
+            <w:r>
+              <w:rPr>
+                <w:rFonts w:ascii="Calibri" w:eastAsia="Times New Roman" w:hAnsi="Calibri" w:cs="Calibri"/>
+                <w:color w:val="000000"/>
+                <w:lang w:eastAsia="ru-RU"/>
+              </w:rPr>
+              <w:t>Animalia</w:t>
+            </w:r>
+            <w:proofErr w:type="spellEnd"/>
+            <w:r>
+              <w:rPr>
+                <w:rFonts w:ascii="Calibri" w:eastAsia="Times New Roman" w:hAnsi="Calibri" w:cs="Calibri"/>
+                <w:color w:val="000000"/>
+                <w:lang w:eastAsia="ru-RU"/>
+              </w:rPr>
+              <w:t xml:space="preserve"> indet.</w:t>
+            </w:r>
+          </w:p>
+        </w:tc>
+        <w:tc>
+          <w:tcPr>
+            <w:tcW w:w="960" w:type="dxa"/>
+            <w:tcBorders>
+              <w:top w:val="nil"/>
+              <w:left w:val="nil"/>
+              <w:bottom w:val="nil"/>
+              <w:right w:val="nil"/>
+            </w:tcBorders>
+            <w:shd w:val="clear" w:color="auto" w:fill="auto"/>
+            <w:noWrap/>
+            <w:vAlign w:val="bottom"/>
+            <w:hideMark/>
+          </w:tcPr>
+          <w:p>
+            <w:pPr>
+              <w:pBdr>
+                <w:top w:val="single" w:sz="4" w:space="1" w:color="auto"/>
+                <w:left w:val="single" w:sz="4" w:space="1" w:color="auto"/>
+                <w:bottom w:val="single" w:sz="4" w:space="1" w:color="auto"/>
+                <w:right w:val="single" w:sz="4" w:space="1" w:color="auto"/>
+                <w:between w:val="single" w:sz="4" w:space="1" w:color="auto"/>
+                <w:bar w:val="single" w:sz="4" w:color="auto"/>
+              </w:pBdr>
+              <w:spacing w:after="0" w:line="240" w:lineRule="auto"/>
+              <w:jc w:val="right"/>
+              <w:rPr>
+                <w:rFonts w:ascii="Calibri" w:eastAsia="Times New Roman" w:hAnsi="Calibri" w:cs="Calibri"/>
+                <w:color w:val="000000"/>
+                <w:lang w:eastAsia="ru-RU"/>
+              </w:rPr>
+            </w:pPr>
+            <w:r>
+              <w:rPr>
+                <w:rFonts w:ascii="Calibri" w:eastAsia="Times New Roman" w:hAnsi="Calibri" w:cs="Calibri"/>
+                <w:color w:val="000000"/>
+                <w:lang w:eastAsia="ru-RU"/>
+              </w:rPr>
+              <w:t>0,1</w:t>
+            </w:r>
+          </w:p>
+        </w:tc>
+        <w:tc>
+          <w:tcPr>
+            <w:tcW w:w="960" w:type="dxa"/>
+            <w:tcBorders>
+              <w:top w:val="nil"/>
+              <w:left w:val="nil"/>
+              <w:bottom w:val="nil"/>
+              <w:right w:val="nil"/>
+            </w:tcBorders>
+            <w:shd w:val="clear" w:color="auto" w:fill="auto"/>
+            <w:noWrap/>
+            <w:vAlign w:val="bottom"/>
+            <w:hideMark/>
+          </w:tcPr>
+          <w:p>
+            <w:pPr>
+              <w:pBdr>
+                <w:top w:val="single" w:sz="4" w:space="1" w:color="auto"/>
+                <w:left w:val="single" w:sz="4" w:space="1" w:color="auto"/>
+                <w:bottom w:val="single" w:sz="4" w:space="1" w:color="auto"/>
+                <w:right w:val="single" w:sz="4" w:space="1" w:color="auto"/>
+                <w:between w:val="single" w:sz="4" w:space="1" w:color="auto"/>
+                <w:bar w:val="single" w:sz="4" w:color="auto"/>
+              </w:pBdr>
+              <w:spacing w:after="0" w:line="240" w:lineRule="auto"/>
+              <w:jc w:val="right"/>
+              <w:rPr>
+                <w:rFonts w:ascii="Calibri" w:eastAsia="Times New Roman" w:hAnsi="Calibri" w:cs="Calibri"/>
+                <w:color w:val="000000"/>
+                <w:lang w:eastAsia="ru-RU"/>
+              </w:rPr>
+            </w:pPr>
+            <w:r>
+              <w:rPr>
+                <w:rFonts w:ascii="Calibri" w:eastAsia="Times New Roman" w:hAnsi="Calibri" w:cs="Calibri"/>
+                <w:color w:val="000000"/>
+                <w:lang w:eastAsia="ru-RU"/>
+              </w:rPr>
+              <w:t>0</w:t>
+            </w:r>
+          </w:p>
+        </w:tc>
+        <w:tc>
+          <w:tcPr>
+            <w:tcW w:w="960" w:type="dxa"/>
+            <w:tcBorders>
+              <w:top w:val="nil"/>
+              <w:left w:val="nil"/>
+              <w:bottom w:val="nil"/>
+              <w:right w:val="nil"/>
+            </w:tcBorders>
+            <w:shd w:val="clear" w:color="auto" w:fill="auto"/>
+            <w:noWrap/>
+            <w:vAlign w:val="bottom"/>
+            <w:hideMark/>
+          </w:tcPr>
+          <w:p>
+            <w:pPr>
+              <w:pBdr>
+                <w:top w:val="single" w:sz="4" w:space="1" w:color="auto"/>
+                <w:left w:val="single" w:sz="4" w:space="1" w:color="auto"/>
+                <w:bottom w:val="single" w:sz="4" w:space="1" w:color="auto"/>
+                <w:right w:val="single" w:sz="4" w:space="1" w:color="auto"/>
+                <w:between w:val="single" w:sz="4" w:space="1" w:color="auto"/>
+                <w:bar w:val="single" w:sz="4" w:color="auto"/>
+              </w:pBdr>
+              <w:spacing w:after="0" w:line="240" w:lineRule="auto"/>
+              <w:jc w:val="right"/>
+              <w:rPr>
+                <w:rFonts w:ascii="Calibri" w:eastAsia="Times New Roman" w:hAnsi="Calibri" w:cs="Calibri"/>
+                <w:color w:val="000000"/>
+                <w:lang w:eastAsia="ru-RU"/>
+              </w:rPr>
+            </w:pPr>
+            <w:r>
+              <w:rPr>
+                <w:rFonts w:ascii="Calibri" w:eastAsia="Times New Roman" w:hAnsi="Calibri" w:cs="Calibri"/>
+                <w:color w:val="000000"/>
+                <w:lang w:eastAsia="ru-RU"/>
+              </w:rPr>
+              <w:t>0</w:t>
+            </w:r>
+          </w:p>
+        </w:tc>
+        <w:tc>
+          <w:tcPr>
+            <w:tcW w:w="960" w:type="dxa"/>
+            <w:tcBorders>
+              <w:top w:val="nil"/>
+              <w:left w:val="nil"/>
+              <w:bottom w:val="nil"/>
+              <w:right w:val="nil"/>
+            </w:tcBorders>
+            <w:shd w:val="clear" w:color="auto" w:fill="auto"/>
+            <w:noWrap/>
+            <w:vAlign w:val="bottom"/>
+            <w:hideMark/>
+          </w:tcPr>
+          <w:p>
+            <w:pPr>
+              <w:pBdr>
+                <w:top w:val="single" w:sz="4" w:space="1" w:color="auto"/>
+                <w:left w:val="single" w:sz="4" w:space="1" w:color="auto"/>
+                <w:bottom w:val="single" w:sz="4" w:space="1" w:color="auto"/>
+                <w:right w:val="single" w:sz="4" w:space="1" w:color="auto"/>
+                <w:between w:val="single" w:sz="4" w:space="1" w:color="auto"/>
+                <w:bar w:val="single" w:sz="4" w:color="auto"/>
+              </w:pBdr>
+              <w:spacing w:after="0" w:line="240" w:lineRule="auto"/>
+              <w:jc w:val="right"/>
+              <w:rPr>
+                <w:rFonts w:ascii="Calibri" w:eastAsia="Times New Roman" w:hAnsi="Calibri" w:cs="Calibri"/>
+                <w:color w:val="000000"/>
+                <w:lang w:eastAsia="ru-RU"/>
+              </w:rPr>
+            </w:pPr>
+            <w:r>
+              <w:rPr>
+                <w:rFonts w:ascii="Calibri" w:eastAsia="Times New Roman" w:hAnsi="Calibri" w:cs="Calibri"/>
+                <w:color w:val="000000"/>
+                <w:lang w:eastAsia="ru-RU"/>
+              </w:rPr>
+              <w:t>0</w:t>
+            </w:r>
+          </w:p>
+        </w:tc>
+        <w:tc>
+          <w:tcPr>
+            <w:tcW w:w="960" w:type="dxa"/>
+            <w:tcBorders>
+              <w:top w:val="nil"/>
+              <w:left w:val="nil"/>
+              <w:bottom w:val="nil"/>
+              <w:right w:val="nil"/>
+            </w:tcBorders>
+            <w:shd w:val="clear" w:color="auto" w:fill="auto"/>
+            <w:noWrap/>
+            <w:vAlign w:val="bottom"/>
+            <w:hideMark/>
+          </w:tcPr>
+          <w:p>
+            <w:pPr>
+              <w:pBdr>
+                <w:top w:val="single" w:sz="4" w:space="1" w:color="auto"/>
+                <w:left w:val="single" w:sz="4" w:space="1" w:color="auto"/>
+                <w:bottom w:val="single" w:sz="4" w:space="1" w:color="auto"/>
+                <w:right w:val="single" w:sz="4" w:space="1" w:color="auto"/>
+                <w:between w:val="single" w:sz="4" w:space="1" w:color="auto"/>
+                <w:bar w:val="single" w:sz="4" w:color="auto"/>
+              </w:pBdr>
+              <w:spacing w:after="0" w:line="240" w:lineRule="auto"/>
+              <w:jc w:val="right"/>
+              <w:rPr>
+                <w:rFonts w:ascii="Calibri" w:eastAsia="Times New Roman" w:hAnsi="Calibri" w:cs="Calibri"/>
+                <w:color w:val="000000"/>
+                <w:lang w:eastAsia="ru-RU"/>
+              </w:rPr>
+            </w:pPr>
+            <w:r>
+              <w:rPr>
+                <w:rFonts w:ascii="Calibri" w:eastAsia="Times New Roman" w:hAnsi="Calibri" w:cs="Calibri"/>
+                <w:color w:val="000000"/>
+                <w:lang w:eastAsia="ru-RU"/>
+              </w:rPr>
+              <w:t>0</w:t>
+            </w:r>
+          </w:p>
+        </w:tc>
+      </w:tr>
+      <w:tr>
+        <w:trPr>
+          <w:trHeight w:val="290"/>
+        </w:trPr>
+        <w:tc>
+          <w:tcPr>
+            <w:tcW w:w="2080" w:type="dxa"/>
+            <w:tcBorders>
+              <w:top w:val="nil"/>
+              <w:left w:val="nil"/>
+              <w:bottom w:val="nil"/>
+              <w:right w:val="nil"/>
+            </w:tcBorders>
+            <w:shd w:val="clear" w:color="auto" w:fill="auto"/>
+            <w:noWrap/>
+            <w:vAlign w:val="bottom"/>
+            <w:hideMark/>
+          </w:tcPr>
+          <w:p>
+            <w:pPr>
+              <w:pBdr>
+                <w:top w:val="single" w:sz="4" w:space="1" w:color="auto"/>
+                <w:left w:val="single" w:sz="4" w:space="1" w:color="auto"/>
+                <w:bottom w:val="single" w:sz="4" w:space="1" w:color="auto"/>
+                <w:right w:val="single" w:sz="4" w:space="1" w:color="auto"/>
+                <w:between w:val="single" w:sz="4" w:space="1" w:color="auto"/>
+                <w:bar w:val="single" w:sz="4" w:color="auto"/>
+              </w:pBdr>
+              <w:spacing w:after="0" w:line="240" w:lineRule="auto"/>
+              <w:rPr>
+                <w:rFonts w:ascii="Calibri" w:eastAsia="Times New Roman" w:hAnsi="Calibri" w:cs="Calibri"/>
+                <w:color w:val="000000"/>
+                <w:lang w:eastAsia="ru-RU"/>
+              </w:rPr>
+            </w:pPr>
+            <w:r>
+              <w:rPr>
+                <w:rFonts w:ascii="Calibri" w:eastAsia="Times New Roman" w:hAnsi="Calibri" w:cs="Calibri"/>
+                <w:color w:val="000000"/>
+                <w:lang w:eastAsia="ru-RU"/>
+              </w:rPr>
+              <w:t>Mytilus</w:t>
+            </w:r>
+          </w:p>
+        </w:tc>
+        <w:tc>
+          <w:tcPr>
+            <w:tcW w:w="960" w:type="dxa"/>
+            <w:tcBorders>
+              <w:top w:val="nil"/>
+              <w:left w:val="nil"/>
+              <w:bottom w:val="nil"/>
+              <w:right w:val="nil"/>
+            </w:tcBorders>
+            <w:shd w:val="clear" w:color="auto" w:fill="auto"/>
+            <w:noWrap/>
+            <w:vAlign w:val="bottom"/>
+            <w:hideMark/>
+          </w:tcPr>
+          <w:p>
+            <w:pPr>
+              <w:pBdr>
+                <w:top w:val="single" w:sz="4" w:space="1" w:color="auto"/>
+                <w:left w:val="single" w:sz="4" w:space="1" w:color="auto"/>
+                <w:bottom w:val="single" w:sz="4" w:space="1" w:color="auto"/>
+                <w:right w:val="single" w:sz="4" w:space="1" w:color="auto"/>
+                <w:between w:val="single" w:sz="4" w:space="1" w:color="auto"/>
+                <w:bar w:val="single" w:sz="4" w:color="auto"/>
+              </w:pBdr>
+              <w:spacing w:after="0" w:line="240" w:lineRule="auto"/>
+              <w:jc w:val="right"/>
+              <w:rPr>
+                <w:rFonts w:ascii="Calibri" w:eastAsia="Times New Roman" w:hAnsi="Calibri" w:cs="Calibri"/>
+                <w:color w:val="000000"/>
+                <w:lang w:eastAsia="ru-RU"/>
+              </w:rPr>
+            </w:pPr>
+            <w:r>
+              <w:rPr>
+                <w:rFonts w:ascii="Calibri" w:eastAsia="Times New Roman" w:hAnsi="Calibri" w:cs="Calibri"/>
+                <w:color w:val="000000"/>
+                <w:lang w:eastAsia="ru-RU"/>
+              </w:rPr>
+              <w:t>0</w:t>
+            </w:r>
+          </w:p>
+        </w:tc>
+        <w:tc>
+          <w:tcPr>
+            <w:tcW w:w="960" w:type="dxa"/>
+            <w:tcBorders>
+              <w:top w:val="nil"/>
+              <w:left w:val="nil"/>
+              <w:bottom w:val="nil"/>
+              <w:right w:val="nil"/>
+            </w:tcBorders>
+            <w:shd w:val="clear" w:color="auto" w:fill="auto"/>
+            <w:noWrap/>
+            <w:vAlign w:val="bottom"/>
+            <w:hideMark/>
+          </w:tcPr>
+          <w:p>
+            <w:pPr>
+              <w:pBdr>
+                <w:top w:val="single" w:sz="4" w:space="1" w:color="auto"/>
+                <w:left w:val="single" w:sz="4" w:space="1" w:color="auto"/>
+                <w:bottom w:val="single" w:sz="4" w:space="1" w:color="auto"/>
+                <w:right w:val="single" w:sz="4" w:space="1" w:color="auto"/>
+                <w:between w:val="single" w:sz="4" w:space="1" w:color="auto"/>
+                <w:bar w:val="single" w:sz="4" w:color="auto"/>
+              </w:pBdr>
+              <w:spacing w:after="0" w:line="240" w:lineRule="auto"/>
+              <w:jc w:val="right"/>
+              <w:rPr>
+                <w:rFonts w:ascii="Calibri" w:eastAsia="Times New Roman" w:hAnsi="Calibri" w:cs="Calibri"/>
+                <w:color w:val="000000"/>
+                <w:lang w:eastAsia="ru-RU"/>
+              </w:rPr>
+            </w:pPr>
+            <w:r>
+              <w:rPr>
+                <w:rFonts w:ascii="Calibri" w:eastAsia="Times New Roman" w:hAnsi="Calibri" w:cs="Calibri"/>
+                <w:color w:val="000000"/>
+                <w:lang w:eastAsia="ru-RU"/>
+              </w:rPr>
+              <w:t>0</w:t>
+            </w:r>
+          </w:p>
+        </w:tc>
+        <w:tc>
+          <w:tcPr>
+            <w:tcW w:w="960" w:type="dxa"/>
+            <w:tcBorders>
+              <w:top w:val="nil"/>
+              <w:left w:val="nil"/>
+              <w:bottom w:val="nil"/>
+              <w:right w:val="nil"/>
+            </w:tcBorders>
+            <w:shd w:val="clear" w:color="auto" w:fill="auto"/>
+            <w:noWrap/>
+            <w:vAlign w:val="bottom"/>
+            <w:hideMark/>
+          </w:tcPr>
+          <w:p>
+            <w:pPr>
+              <w:pBdr>
+                <w:top w:val="single" w:sz="4" w:space="1" w:color="auto"/>
+                <w:left w:val="single" w:sz="4" w:space="1" w:color="auto"/>
+                <w:bottom w:val="single" w:sz="4" w:space="1" w:color="auto"/>
+                <w:right w:val="single" w:sz="4" w:space="1" w:color="auto"/>
+                <w:between w:val="single" w:sz="4" w:space="1" w:color="auto"/>
+                <w:bar w:val="single" w:sz="4" w:color="auto"/>
+              </w:pBdr>
+              <w:spacing w:after="0" w:line="240" w:lineRule="auto"/>
+              <w:jc w:val="right"/>
+              <w:rPr>
+                <w:rFonts w:ascii="Calibri" w:eastAsia="Times New Roman" w:hAnsi="Calibri" w:cs="Calibri"/>
+                <w:color w:val="000000"/>
+                <w:lang w:eastAsia="ru-RU"/>
+              </w:rPr>
+            </w:pPr>
+            <w:r>
+              <w:rPr>
+                <w:rFonts w:ascii="Calibri" w:eastAsia="Times New Roman" w:hAnsi="Calibri" w:cs="Calibri"/>
+                <w:color w:val="000000"/>
+                <w:lang w:eastAsia="ru-RU"/>
+              </w:rPr>
+              <w:t>0</w:t>
+            </w:r>
+          </w:p>
+        </w:tc>
+        <w:tc>
+          <w:tcPr>
+            <w:tcW w:w="960" w:type="dxa"/>
+            <w:tcBorders>
+              <w:top w:val="nil"/>
+              <w:left w:val="nil"/>
+              <w:bottom w:val="nil"/>
+              <w:right w:val="nil"/>
+            </w:tcBorders>
+            <w:shd w:val="clear" w:color="auto" w:fill="auto"/>
+            <w:noWrap/>
+            <w:vAlign w:val="bottom"/>
+            <w:hideMark/>
+          </w:tcPr>
+          <w:p>
+            <w:pPr>
+              <w:pBdr>
+                <w:top w:val="single" w:sz="4" w:space="1" w:color="auto"/>
+                <w:left w:val="single" w:sz="4" w:space="1" w:color="auto"/>
+                <w:bottom w:val="single" w:sz="4" w:space="1" w:color="auto"/>
+                <w:right w:val="single" w:sz="4" w:space="1" w:color="auto"/>
+                <w:between w:val="single" w:sz="4" w:space="1" w:color="auto"/>
+                <w:bar w:val="single" w:sz="4" w:color="auto"/>
+              </w:pBdr>
+              <w:spacing w:after="0" w:line="240" w:lineRule="auto"/>
+              <w:jc w:val="right"/>
+              <w:rPr>
+                <w:rFonts w:ascii="Calibri" w:eastAsia="Times New Roman" w:hAnsi="Calibri" w:cs="Calibri"/>
+                <w:color w:val="000000"/>
+                <w:lang w:eastAsia="ru-RU"/>
+              </w:rPr>
+            </w:pPr>
+            <w:r>
+              <w:rPr>
+                <w:rFonts w:ascii="Calibri" w:eastAsia="Times New Roman" w:hAnsi="Calibri" w:cs="Calibri"/>
+                <w:color w:val="000000"/>
+                <w:lang w:eastAsia="ru-RU"/>
+              </w:rPr>
+              <w:t>0</w:t>
+            </w:r>
+          </w:p>
+        </w:tc>
+        <w:tc>
+          <w:tcPr>
+            <w:tcW w:w="960" w:type="dxa"/>
+            <w:tcBorders>
+              <w:top w:val="nil"/>
+              <w:left w:val="nil"/>
+              <w:bottom w:val="nil"/>
+              <w:right w:val="nil"/>
+            </w:tcBorders>
+            <w:shd w:val="clear" w:color="auto" w:fill="auto"/>
+            <w:noWrap/>
+            <w:vAlign w:val="bottom"/>
+            <w:hideMark/>
+          </w:tcPr>
+          <w:p>
+            <w:pPr>
+              <w:pBdr>
+                <w:top w:val="single" w:sz="4" w:space="1" w:color="auto"/>
+                <w:left w:val="single" w:sz="4" w:space="1" w:color="auto"/>
+                <w:bottom w:val="single" w:sz="4" w:space="1" w:color="auto"/>
+                <w:right w:val="single" w:sz="4" w:space="1" w:color="auto"/>
+                <w:between w:val="single" w:sz="4" w:space="1" w:color="auto"/>
+                <w:bar w:val="single" w:sz="4" w:color="auto"/>
+              </w:pBdr>
+              <w:spacing w:after="0" w:line="240" w:lineRule="auto"/>
+              <w:jc w:val="right"/>
+              <w:rPr>
+                <w:rFonts w:ascii="Calibri" w:eastAsia="Times New Roman" w:hAnsi="Calibri" w:cs="Calibri"/>
+                <w:color w:val="000000"/>
+                <w:lang w:eastAsia="ru-RU"/>
+              </w:rPr>
+            </w:pPr>
+            <w:r>
+              <w:rPr>
+                <w:rFonts w:ascii="Calibri" w:eastAsia="Times New Roman" w:hAnsi="Calibri" w:cs="Calibri"/>
+                <w:color w:val="000000"/>
+                <w:lang w:eastAsia="ru-RU"/>
+              </w:rPr>
+              <w:t>0</w:t>
+            </w:r>
+          </w:p>
+        </w:tc>
+      </w:tr>
+      <w:tr>
+        <w:trPr>
+          <w:trHeight w:val="290"/>
+        </w:trPr>
+        <w:tc>
+          <w:tcPr>
+            <w:tcW w:w="2080" w:type="dxa"/>
+            <w:tcBorders>
+              <w:top w:val="nil"/>
+              <w:left w:val="nil"/>
+              <w:bottom w:val="nil"/>
+              <w:right w:val="nil"/>
+            </w:tcBorders>
+            <w:shd w:val="clear" w:color="auto" w:fill="auto"/>
+            <w:noWrap/>
+            <w:vAlign w:val="bottom"/>
+            <w:hideMark/>
+          </w:tcPr>
+          <w:p>
+            <w:pPr>
+              <w:pBdr>
+                <w:top w:val="single" w:sz="4" w:space="1" w:color="auto"/>
+                <w:left w:val="single" w:sz="4" w:space="1" w:color="auto"/>
+                <w:bottom w:val="single" w:sz="4" w:space="1" w:color="auto"/>
+                <w:right w:val="single" w:sz="4" w:space="1" w:color="auto"/>
+                <w:between w:val="single" w:sz="4" w:space="1" w:color="auto"/>
+                <w:bar w:val="single" w:sz="4" w:color="auto"/>
+              </w:pBdr>
+              <w:spacing w:after="0" w:line="240" w:lineRule="auto"/>
+              <w:rPr>
+                <w:rFonts w:ascii="Calibri" w:eastAsia="Times New Roman" w:hAnsi="Calibri" w:cs="Calibri"/>
+                <w:color w:val="000000"/>
+                <w:lang w:eastAsia="ru-RU"/>
+              </w:rPr>
+            </w:pPr>
+            <w:proofErr w:type="spellStart"/>
+            <w:r>
+              <w:rPr>
+                <w:rFonts w:ascii="Calibri" w:eastAsia="Times New Roman" w:hAnsi="Calibri" w:cs="Calibri"/>
+                <w:color w:val="000000"/>
+                <w:lang w:eastAsia="ru-RU"/>
+              </w:rPr>
+              <w:t>Diatomea</w:t>
+            </w:r>
+            <w:proofErr w:type="spellEnd"/>
+          </w:p>
+        </w:tc>
+        <w:tc>
+          <w:tcPr>
+            <w:tcW w:w="960" w:type="dxa"/>
+            <w:tcBorders>
+              <w:top w:val="nil"/>
+              <w:left w:val="nil"/>
+              <w:bottom w:val="nil"/>
+              <w:right w:val="nil"/>
+            </w:tcBorders>
+            <w:shd w:val="clear" w:color="auto" w:fill="auto"/>
+            <w:noWrap/>
+            <w:vAlign w:val="bottom"/>
+            <w:hideMark/>
+          </w:tcPr>
+          <w:p>
+            <w:pPr>
+              <w:pBdr>
+                <w:top w:val="single" w:sz="4" w:space="1" w:color="auto"/>
+                <w:left w:val="single" w:sz="4" w:space="1" w:color="auto"/>
+                <w:bottom w:val="single" w:sz="4" w:space="1" w:color="auto"/>
+                <w:right w:val="single" w:sz="4" w:space="1" w:color="auto"/>
+                <w:between w:val="single" w:sz="4" w:space="1" w:color="auto"/>
+                <w:bar w:val="single" w:sz="4" w:color="auto"/>
+              </w:pBdr>
+              <w:spacing w:after="0" w:line="240" w:lineRule="auto"/>
+              <w:jc w:val="right"/>
+              <w:rPr>
+                <w:rFonts w:ascii="Calibri" w:eastAsia="Times New Roman" w:hAnsi="Calibri" w:cs="Calibri"/>
+                <w:color w:val="000000"/>
+                <w:lang w:eastAsia="ru-RU"/>
+              </w:rPr>
+            </w:pPr>
+            <w:r>
+              <w:rPr>
+                <w:rFonts w:ascii="Calibri" w:eastAsia="Times New Roman" w:hAnsi="Calibri" w:cs="Calibri"/>
+                <w:color w:val="000000"/>
+                <w:lang w:eastAsia="ru-RU"/>
+              </w:rPr>
+              <w:t>0</w:t>
+            </w:r>
+          </w:p>
+        </w:tc>
+        <w:tc>
+          <w:tcPr>
+            <w:tcW w:w="960" w:type="dxa"/>
+            <w:tcBorders>
+              <w:top w:val="nil"/>
+              <w:left w:val="nil"/>
+              <w:bottom w:val="nil"/>
+              <w:right w:val="nil"/>
+            </w:tcBorders>
+            <w:shd w:val="clear" w:color="auto" w:fill="auto"/>
+            <w:noWrap/>
+            <w:vAlign w:val="bottom"/>
+            <w:hideMark/>
+          </w:tcPr>
+          <w:p>
+            <w:pPr>
+              <w:pBdr>
+                <w:top w:val="single" w:sz="4" w:space="1" w:color="auto"/>
+                <w:left w:val="single" w:sz="4" w:space="1" w:color="auto"/>
+                <w:bottom w:val="single" w:sz="4" w:space="1" w:color="auto"/>
+                <w:right w:val="single" w:sz="4" w:space="1" w:color="auto"/>
+                <w:between w:val="single" w:sz="4" w:space="1" w:color="auto"/>
+                <w:bar w:val="single" w:sz="4" w:color="auto"/>
+              </w:pBdr>
+              <w:spacing w:after="0" w:line="240" w:lineRule="auto"/>
+              <w:jc w:val="right"/>
+              <w:rPr>
+                <w:rFonts w:ascii="Calibri" w:eastAsia="Times New Roman" w:hAnsi="Calibri" w:cs="Calibri"/>
+                <w:color w:val="000000"/>
+                <w:lang w:eastAsia="ru-RU"/>
+              </w:rPr>
+            </w:pPr>
+            <w:r>
+              <w:rPr>
+                <w:rFonts w:ascii="Calibri" w:eastAsia="Times New Roman" w:hAnsi="Calibri" w:cs="Calibri"/>
+                <w:color w:val="000000"/>
+                <w:lang w:eastAsia="ru-RU"/>
+              </w:rPr>
+              <w:t>0</w:t>
+            </w:r>
+          </w:p>
+        </w:tc>
+        <w:tc>
+          <w:tcPr>
+            <w:tcW w:w="960" w:type="dxa"/>
+            <w:tcBorders>
+              <w:top w:val="nil"/>
+              <w:left w:val="nil"/>
+              <w:bottom w:val="nil"/>
+              <w:right w:val="nil"/>
+            </w:tcBorders>
+            <w:shd w:val="clear" w:color="auto" w:fill="auto"/>
+            <w:noWrap/>
+            <w:vAlign w:val="bottom"/>
+            <w:hideMark/>
+          </w:tcPr>
+          <w:p>
+            <w:pPr>
+              <w:pBdr>
+                <w:top w:val="single" w:sz="4" w:space="1" w:color="auto"/>
+                <w:left w:val="single" w:sz="4" w:space="1" w:color="auto"/>
+                <w:bottom w:val="single" w:sz="4" w:space="1" w:color="auto"/>
+                <w:right w:val="single" w:sz="4" w:space="1" w:color="auto"/>
+                <w:between w:val="single" w:sz="4" w:space="1" w:color="auto"/>
+                <w:bar w:val="single" w:sz="4" w:color="auto"/>
+              </w:pBdr>
+              <w:spacing w:after="0" w:line="240" w:lineRule="auto"/>
+              <w:jc w:val="right"/>
+              <w:rPr>
+                <w:rFonts w:ascii="Calibri" w:eastAsia="Times New Roman" w:hAnsi="Calibri" w:cs="Calibri"/>
+                <w:color w:val="000000"/>
+                <w:lang w:eastAsia="ru-RU"/>
+              </w:rPr>
+            </w:pPr>
+            <w:r>
+              <w:rPr>
+                <w:rFonts w:ascii="Calibri" w:eastAsia="Times New Roman" w:hAnsi="Calibri" w:cs="Calibri"/>
+                <w:color w:val="000000"/>
+                <w:lang w:eastAsia="ru-RU"/>
+              </w:rPr>
+              <w:t>0</w:t>
+            </w:r>
+          </w:p>
+        </w:tc>
+        <w:tc>
+          <w:tcPr>
+            <w:tcW w:w="960" w:type="dxa"/>
+            <w:tcBorders>
+              <w:top w:val="nil"/>
+              <w:left w:val="nil"/>
+              <w:bottom w:val="nil"/>
+              <w:right w:val="nil"/>
+            </w:tcBorders>
+            <w:shd w:val="clear" w:color="auto" w:fill="auto"/>
+            <w:noWrap/>
+            <w:vAlign w:val="bottom"/>
+            <w:hideMark/>
+          </w:tcPr>
+          <w:p>
+            <w:pPr>
+              <w:pBdr>
+                <w:top w:val="single" w:sz="4" w:space="1" w:color="auto"/>
+                <w:left w:val="single" w:sz="4" w:space="1" w:color="auto"/>
+                <w:bottom w:val="single" w:sz="4" w:space="1" w:color="auto"/>
+                <w:right w:val="single" w:sz="4" w:space="1" w:color="auto"/>
+                <w:between w:val="single" w:sz="4" w:space="1" w:color="auto"/>
+                <w:bar w:val="single" w:sz="4" w:color="auto"/>
+              </w:pBdr>
+              <w:spacing w:after="0" w:line="240" w:lineRule="auto"/>
+              <w:jc w:val="right"/>
+              <w:rPr>
+                <w:rFonts w:ascii="Calibri" w:eastAsia="Times New Roman" w:hAnsi="Calibri" w:cs="Calibri"/>
+                <w:color w:val="000000"/>
+                <w:lang w:eastAsia="ru-RU"/>
+              </w:rPr>
+            </w:pPr>
+            <w:r>
+              <w:rPr>
+                <w:rFonts w:ascii="Calibri" w:eastAsia="Times New Roman" w:hAnsi="Calibri" w:cs="Calibri"/>
+                <w:color w:val="000000"/>
+                <w:lang w:eastAsia="ru-RU"/>
+              </w:rPr>
+              <w:t>0</w:t>
+            </w:r>
+          </w:p>
+        </w:tc>
+        <w:tc>
+          <w:tcPr>
+            <w:tcW w:w="960" w:type="dxa"/>
+            <w:tcBorders>
+              <w:top w:val="nil"/>
+              <w:left w:val="nil"/>
+              <w:bottom w:val="nil"/>
+              <w:right w:val="nil"/>
+            </w:tcBorders>
+            <w:shd w:val="clear" w:color="auto" w:fill="auto"/>
+            <w:noWrap/>
+            <w:vAlign w:val="bottom"/>
+            <w:hideMark/>
+          </w:tcPr>
+          <w:p>
+            <w:pPr>
+              <w:pBdr>
+                <w:top w:val="single" w:sz="4" w:space="1" w:color="auto"/>
+                <w:left w:val="single" w:sz="4" w:space="1" w:color="auto"/>
+                <w:bottom w:val="single" w:sz="4" w:space="1" w:color="auto"/>
+                <w:right w:val="single" w:sz="4" w:space="1" w:color="auto"/>
+                <w:between w:val="single" w:sz="4" w:space="1" w:color="auto"/>
+                <w:bar w:val="single" w:sz="4" w:color="auto"/>
+              </w:pBdr>
+              <w:spacing w:after="0" w:line="240" w:lineRule="auto"/>
+              <w:jc w:val="right"/>
+              <w:rPr>
+                <w:rFonts w:ascii="Calibri" w:eastAsia="Times New Roman" w:hAnsi="Calibri" w:cs="Calibri"/>
+                <w:color w:val="000000"/>
+                <w:lang w:eastAsia="ru-RU"/>
+              </w:rPr>
+            </w:pPr>
+            <w:r>
+              <w:rPr>
+                <w:rFonts w:ascii="Calibri" w:eastAsia="Times New Roman" w:hAnsi="Calibri" w:cs="Calibri"/>
+                <w:color w:val="000000"/>
+                <w:lang w:eastAsia="ru-RU"/>
+              </w:rPr>
+              <w:t>0</w:t>
+            </w:r>
+          </w:p>
+        </w:tc>
+      </w:tr>
+      <w:tr>
+        <w:trPr>
+          <w:trHeight w:val="290"/>
+        </w:trPr>
+        <w:tc>
+          <w:tcPr>
+            <w:tcW w:w="2080" w:type="dxa"/>
+            <w:tcBorders>
+              <w:top w:val="nil"/>
+              <w:left w:val="nil"/>
+              <w:bottom w:val="nil"/>
+              <w:right w:val="nil"/>
+            </w:tcBorders>
+            <w:shd w:val="clear" w:color="auto" w:fill="auto"/>
+            <w:noWrap/>
+            <w:vAlign w:val="bottom"/>
+            <w:hideMark/>
+          </w:tcPr>
+          <w:p>
+            <w:pPr>
+              <w:pBdr>
+                <w:top w:val="single" w:sz="4" w:space="1" w:color="auto"/>
+                <w:left w:val="single" w:sz="4" w:space="1" w:color="auto"/>
+                <w:bottom w:val="single" w:sz="4" w:space="1" w:color="auto"/>
+                <w:right w:val="single" w:sz="4" w:space="1" w:color="auto"/>
+                <w:between w:val="single" w:sz="4" w:space="1" w:color="auto"/>
+                <w:bar w:val="single" w:sz="4" w:color="auto"/>
+              </w:pBdr>
+              <w:spacing w:after="0" w:line="240" w:lineRule="auto"/>
+              <w:rPr>
+                <w:rFonts w:ascii="Calibri" w:eastAsia="Times New Roman" w:hAnsi="Calibri" w:cs="Calibri"/>
+                <w:color w:val="000000"/>
+                <w:lang w:eastAsia="ru-RU"/>
+              </w:rPr>
+            </w:pPr>
+            <w:r>
+              <w:rPr>
+                <w:rFonts w:ascii="Calibri" w:eastAsia="Times New Roman" w:hAnsi="Calibri" w:cs="Calibri"/>
+                <w:color w:val="000000"/>
+                <w:lang w:eastAsia="ru-RU"/>
+              </w:rPr>
+              <w:t>Chironomidae</w:t>
+            </w:r>
+          </w:p>
+        </w:tc>
+        <w:tc>
+          <w:tcPr>
+            <w:tcW w:w="960" w:type="dxa"/>
+            <w:tcBorders>
+              <w:top w:val="nil"/>
+              <w:left w:val="nil"/>
+              <w:bottom w:val="nil"/>
+              <w:right w:val="nil"/>
+            </w:tcBorders>
+            <w:shd w:val="clear" w:color="auto" w:fill="auto"/>
+            <w:noWrap/>
+            <w:vAlign w:val="bottom"/>
+            <w:hideMark/>
+          </w:tcPr>
+          <w:p>
+            <w:pPr>
+              <w:pBdr>
+                <w:top w:val="single" w:sz="4" w:space="1" w:color="auto"/>
+                <w:left w:val="single" w:sz="4" w:space="1" w:color="auto"/>
+                <w:bottom w:val="single" w:sz="4" w:space="1" w:color="auto"/>
+                <w:right w:val="single" w:sz="4" w:space="1" w:color="auto"/>
+                <w:between w:val="single" w:sz="4" w:space="1" w:color="auto"/>
+                <w:bar w:val="single" w:sz="4" w:color="auto"/>
+              </w:pBdr>
+              <w:spacing w:after="0" w:line="240" w:lineRule="auto"/>
+              <w:jc w:val="right"/>
+              <w:rPr>
+                <w:rFonts w:ascii="Calibri" w:eastAsia="Times New Roman" w:hAnsi="Calibri" w:cs="Calibri"/>
+                <w:color w:val="000000"/>
+                <w:lang w:eastAsia="ru-RU"/>
+              </w:rPr>
+            </w:pPr>
+            <w:r>
+              <w:rPr>
+                <w:rFonts w:ascii="Calibri" w:eastAsia="Times New Roman" w:hAnsi="Calibri" w:cs="Calibri"/>
+                <w:color w:val="000000"/>
+                <w:lang w:eastAsia="ru-RU"/>
+              </w:rPr>
+              <w:t>0</w:t>
+            </w:r>
+          </w:p>
+        </w:tc>
+        <w:tc>
+          <w:tcPr>
+            <w:tcW w:w="960" w:type="dxa"/>
+            <w:tcBorders>
+              <w:top w:val="nil"/>
+              <w:left w:val="nil"/>
+              <w:bottom w:val="nil"/>
+              <w:right w:val="nil"/>
+            </w:tcBorders>
+            <w:shd w:val="clear" w:color="auto" w:fill="auto"/>
+            <w:noWrap/>
+            <w:vAlign w:val="bottom"/>
+            <w:hideMark/>
+          </w:tcPr>
+          <w:p>
+            <w:pPr>
+              <w:pBdr>
+                <w:top w:val="single" w:sz="4" w:space="1" w:color="auto"/>
+                <w:left w:val="single" w:sz="4" w:space="1" w:color="auto"/>
+                <w:bottom w:val="single" w:sz="4" w:space="1" w:color="auto"/>
+                <w:right w:val="single" w:sz="4" w:space="1" w:color="auto"/>
+                <w:between w:val="single" w:sz="4" w:space="1" w:color="auto"/>
+                <w:bar w:val="single" w:sz="4" w:color="auto"/>
+              </w:pBdr>
+              <w:spacing w:after="0" w:line="240" w:lineRule="auto"/>
+              <w:jc w:val="right"/>
+              <w:rPr>
+                <w:rFonts w:ascii="Calibri" w:eastAsia="Times New Roman" w:hAnsi="Calibri" w:cs="Calibri"/>
+                <w:color w:val="000000"/>
+                <w:lang w:eastAsia="ru-RU"/>
+              </w:rPr>
+            </w:pPr>
+            <w:r>
+              <w:rPr>
+                <w:rFonts w:ascii="Calibri" w:eastAsia="Times New Roman" w:hAnsi="Calibri" w:cs="Calibri"/>
+                <w:color w:val="000000"/>
+                <w:lang w:eastAsia="ru-RU"/>
+              </w:rPr>
+              <w:t>0</w:t>
+            </w:r>
+          </w:p>
+        </w:tc>
+        <w:tc>
+          <w:tcPr>
+            <w:tcW w:w="960" w:type="dxa"/>
+            <w:tcBorders>
+              <w:top w:val="nil"/>
+              <w:left w:val="nil"/>
+              <w:bottom w:val="nil"/>
+              <w:right w:val="nil"/>
+            </w:tcBorders>
+            <w:shd w:val="clear" w:color="auto" w:fill="auto"/>
+            <w:noWrap/>
+            <w:vAlign w:val="bottom"/>
+            <w:hideMark/>
+          </w:tcPr>
+          <w:p>
+            <w:pPr>
+              <w:pBdr>
+                <w:top w:val="single" w:sz="4" w:space="1" w:color="auto"/>
+                <w:left w:val="single" w:sz="4" w:space="1" w:color="auto"/>
+                <w:bottom w:val="single" w:sz="4" w:space="1" w:color="auto"/>
+                <w:right w:val="single" w:sz="4" w:space="1" w:color="auto"/>
+                <w:between w:val="single" w:sz="4" w:space="1" w:color="auto"/>
+                <w:bar w:val="single" w:sz="4" w:color="auto"/>
+              </w:pBdr>
+              <w:spacing w:after="0" w:line="240" w:lineRule="auto"/>
+              <w:jc w:val="right"/>
+              <w:rPr>
+                <w:rFonts w:ascii="Calibri" w:eastAsia="Times New Roman" w:hAnsi="Calibri" w:cs="Calibri"/>
+                <w:color w:val="000000"/>
+                <w:lang w:eastAsia="ru-RU"/>
+              </w:rPr>
+            </w:pPr>
+            <w:r>
+              <w:rPr>
+                <w:rFonts w:ascii="Calibri" w:eastAsia="Times New Roman" w:hAnsi="Calibri" w:cs="Calibri"/>
+                <w:color w:val="000000"/>
+                <w:lang w:eastAsia="ru-RU"/>
+              </w:rPr>
+              <w:t>0</w:t>
+            </w:r>
+          </w:p>
+        </w:tc>
+        <w:tc>
+          <w:tcPr>
+            <w:tcW w:w="960" w:type="dxa"/>
+            <w:tcBorders>
+              <w:top w:val="nil"/>
+              <w:left w:val="nil"/>
+              <w:bottom w:val="nil"/>
+              <w:right w:val="nil"/>
+            </w:tcBorders>
+            <w:shd w:val="clear" w:color="auto" w:fill="auto"/>
+            <w:noWrap/>
+            <w:vAlign w:val="bottom"/>
+            <w:hideMark/>
+          </w:tcPr>
+          <w:p>
+            <w:pPr>
+              <w:pBdr>
+                <w:top w:val="single" w:sz="4" w:space="1" w:color="auto"/>
+                <w:left w:val="single" w:sz="4" w:space="1" w:color="auto"/>
+                <w:bottom w:val="single" w:sz="4" w:space="1" w:color="auto"/>
+                <w:right w:val="single" w:sz="4" w:space="1" w:color="auto"/>
+                <w:between w:val="single" w:sz="4" w:space="1" w:color="auto"/>
+                <w:bar w:val="single" w:sz="4" w:color="auto"/>
+              </w:pBdr>
+              <w:spacing w:after="0" w:line="240" w:lineRule="auto"/>
+              <w:jc w:val="right"/>
+              <w:rPr>
+                <w:rFonts w:ascii="Calibri" w:eastAsia="Times New Roman" w:hAnsi="Calibri" w:cs="Calibri"/>
+                <w:color w:val="000000"/>
+                <w:lang w:eastAsia="ru-RU"/>
+              </w:rPr>
+            </w:pPr>
+            <w:r>
+              <w:rPr>
+                <w:rFonts w:ascii="Calibri" w:eastAsia="Times New Roman" w:hAnsi="Calibri" w:cs="Calibri"/>
+                <w:color w:val="000000"/>
+                <w:lang w:eastAsia="ru-RU"/>
+              </w:rPr>
+              <w:t>0</w:t>
+            </w:r>
+          </w:p>
+        </w:tc>
+        <w:tc>
+          <w:tcPr>
+            <w:tcW w:w="960" w:type="dxa"/>
+            <w:tcBorders>
+              <w:top w:val="nil"/>
+              <w:left w:val="nil"/>
+              <w:bottom w:val="nil"/>
+              <w:right w:val="nil"/>
+            </w:tcBorders>
+            <w:shd w:val="clear" w:color="auto" w:fill="auto"/>
+            <w:noWrap/>
+            <w:vAlign w:val="bottom"/>
+            <w:hideMark/>
+          </w:tcPr>
+          <w:p>
+            <w:pPr>
+              <w:pBdr>
+                <w:top w:val="single" w:sz="4" w:space="1" w:color="auto"/>
+                <w:left w:val="single" w:sz="4" w:space="1" w:color="auto"/>
+                <w:bottom w:val="single" w:sz="4" w:space="1" w:color="auto"/>
+                <w:right w:val="single" w:sz="4" w:space="1" w:color="auto"/>
+                <w:between w:val="single" w:sz="4" w:space="1" w:color="auto"/>
+                <w:bar w:val="single" w:sz="4" w:color="auto"/>
+              </w:pBdr>
+              <w:spacing w:after="0" w:line="240" w:lineRule="auto"/>
+              <w:jc w:val="right"/>
+              <w:rPr>
+                <w:rFonts w:ascii="Calibri" w:eastAsia="Times New Roman" w:hAnsi="Calibri" w:cs="Calibri"/>
+                <w:color w:val="000000"/>
+                <w:lang w:eastAsia="ru-RU"/>
+              </w:rPr>
+            </w:pPr>
+            <w:r>
+              <w:rPr>
+                <w:rFonts w:ascii="Calibri" w:eastAsia="Times New Roman" w:hAnsi="Calibri" w:cs="Calibri"/>
+                <w:color w:val="000000"/>
+                <w:lang w:eastAsia="ru-RU"/>
+              </w:rPr>
+              <w:t>0</w:t>
+            </w:r>
+          </w:p>
+        </w:tc>
+      </w:tr>
+      <w:tr>
+        <w:trPr>
+          <w:trHeight w:val="290"/>
+        </w:trPr>
+        <w:tc>
+          <w:tcPr>
+            <w:tcW w:w="2080" w:type="dxa"/>
+            <w:tcBorders>
+              <w:top w:val="nil"/>
+              <w:left w:val="nil"/>
+              <w:bottom w:val="nil"/>
+              <w:right w:val="nil"/>
+            </w:tcBorders>
+            <w:shd w:val="clear" w:color="auto" w:fill="auto"/>
+            <w:noWrap/>
+            <w:vAlign w:val="bottom"/>
+            <w:hideMark/>
+          </w:tcPr>
+          <w:p>
+            <w:pPr>
+              <w:pBdr>
+                <w:top w:val="single" w:sz="4" w:space="1" w:color="auto"/>
+                <w:left w:val="single" w:sz="4" w:space="1" w:color="auto"/>
+                <w:bottom w:val="single" w:sz="4" w:space="1" w:color="auto"/>
+                <w:right w:val="single" w:sz="4" w:space="1" w:color="auto"/>
+                <w:between w:val="single" w:sz="4" w:space="1" w:color="auto"/>
+                <w:bar w:val="single" w:sz="4" w:color="auto"/>
+              </w:pBdr>
+              <w:spacing w:after="0" w:line="240" w:lineRule="auto"/>
+              <w:rPr>
+                <w:rFonts w:ascii="Calibri" w:eastAsia="Times New Roman" w:hAnsi="Calibri" w:cs="Calibri"/>
+                <w:color w:val="000000"/>
+                <w:lang w:eastAsia="ru-RU"/>
+              </w:rPr>
+            </w:pPr>
+            <w:r>
+              <w:rPr>
+                <w:rFonts w:ascii="Calibri" w:eastAsia="Times New Roman" w:hAnsi="Calibri" w:cs="Calibri"/>
+                <w:color w:val="000000"/>
+                <w:lang w:eastAsia="ru-RU"/>
+              </w:rPr>
+              <w:t>Capitella capitata</w:t>
+            </w:r>
+          </w:p>
+        </w:tc>
+        <w:tc>
+          <w:tcPr>
+            <w:tcW w:w="960" w:type="dxa"/>
+            <w:tcBorders>
+              <w:top w:val="nil"/>
+              <w:left w:val="nil"/>
+              <w:bottom w:val="nil"/>
+              <w:right w:val="nil"/>
+            </w:tcBorders>
+            <w:shd w:val="clear" w:color="auto" w:fill="auto"/>
+            <w:noWrap/>
+            <w:vAlign w:val="bottom"/>
+            <w:hideMark/>
+          </w:tcPr>
+          <w:p>
+            <w:pPr>
+              <w:pBdr>
+                <w:top w:val="single" w:sz="4" w:space="1" w:color="auto"/>
+                <w:left w:val="single" w:sz="4" w:space="1" w:color="auto"/>
+                <w:bottom w:val="single" w:sz="4" w:space="1" w:color="auto"/>
+                <w:right w:val="single" w:sz="4" w:space="1" w:color="auto"/>
+                <w:between w:val="single" w:sz="4" w:space="1" w:color="auto"/>
+                <w:bar w:val="single" w:sz="4" w:color="auto"/>
+              </w:pBdr>
+              <w:spacing w:after="0" w:line="240" w:lineRule="auto"/>
+              <w:jc w:val="right"/>
+              <w:rPr>
+                <w:rFonts w:ascii="Calibri" w:eastAsia="Times New Roman" w:hAnsi="Calibri" w:cs="Calibri"/>
+                <w:color w:val="000000"/>
+                <w:lang w:eastAsia="ru-RU"/>
+              </w:rPr>
+            </w:pPr>
+            <w:r>
+              <w:rPr>
+                <w:rFonts w:ascii="Calibri" w:eastAsia="Times New Roman" w:hAnsi="Calibri" w:cs="Calibri"/>
+                <w:color w:val="000000"/>
+                <w:lang w:eastAsia="ru-RU"/>
+              </w:rPr>
+              <w:t>0</w:t>
+            </w:r>
+          </w:p>
+        </w:tc>
+        <w:tc>
+          <w:tcPr>
+            <w:tcW w:w="960" w:type="dxa"/>
+            <w:tcBorders>
+              <w:top w:val="nil"/>
+              <w:left w:val="nil"/>
+              <w:bottom w:val="nil"/>
+              <w:right w:val="nil"/>
+            </w:tcBorders>
+            <w:shd w:val="clear" w:color="auto" w:fill="auto"/>
+            <w:noWrap/>
+            <w:vAlign w:val="bottom"/>
+            <w:hideMark/>
+          </w:tcPr>
+          <w:p>
+            <w:pPr>
+              <w:pBdr>
+                <w:top w:val="single" w:sz="4" w:space="1" w:color="auto"/>
+                <w:left w:val="single" w:sz="4" w:space="1" w:color="auto"/>
+                <w:bottom w:val="single" w:sz="4" w:space="1" w:color="auto"/>
+                <w:right w:val="single" w:sz="4" w:space="1" w:color="auto"/>
+                <w:between w:val="single" w:sz="4" w:space="1" w:color="auto"/>
+                <w:bar w:val="single" w:sz="4" w:color="auto"/>
+              </w:pBdr>
+              <w:spacing w:after="0" w:line="240" w:lineRule="auto"/>
+              <w:jc w:val="right"/>
+              <w:rPr>
+                <w:rFonts w:ascii="Calibri" w:eastAsia="Times New Roman" w:hAnsi="Calibri" w:cs="Calibri"/>
+                <w:color w:val="000000"/>
+                <w:lang w:eastAsia="ru-RU"/>
+              </w:rPr>
+            </w:pPr>
+            <w:r>
+              <w:rPr>
+                <w:rFonts w:ascii="Calibri" w:eastAsia="Times New Roman" w:hAnsi="Calibri" w:cs="Calibri"/>
+                <w:color w:val="000000"/>
+                <w:lang w:eastAsia="ru-RU"/>
+              </w:rPr>
+              <w:t>0</w:t>
+            </w:r>
+          </w:p>
+        </w:tc>
+        <w:tc>
+          <w:tcPr>
+            <w:tcW w:w="960" w:type="dxa"/>
+            <w:tcBorders>
+              <w:top w:val="nil"/>
+              <w:left w:val="nil"/>
+              <w:bottom w:val="nil"/>
+              <w:right w:val="nil"/>
+            </w:tcBorders>
+            <w:shd w:val="clear" w:color="auto" w:fill="auto"/>
+            <w:noWrap/>
+            <w:vAlign w:val="bottom"/>
+            <w:hideMark/>
+          </w:tcPr>
+          <w:p>
+            <w:pPr>
+              <w:pBdr>
+                <w:top w:val="single" w:sz="4" w:space="1" w:color="auto"/>
+                <w:left w:val="single" w:sz="4" w:space="1" w:color="auto"/>
+                <w:bottom w:val="single" w:sz="4" w:space="1" w:color="auto"/>
+                <w:right w:val="single" w:sz="4" w:space="1" w:color="auto"/>
+                <w:between w:val="single" w:sz="4" w:space="1" w:color="auto"/>
+                <w:bar w:val="single" w:sz="4" w:color="auto"/>
+              </w:pBdr>
+              <w:spacing w:after="0" w:line="240" w:lineRule="auto"/>
+              <w:jc w:val="right"/>
+              <w:rPr>
+                <w:rFonts w:ascii="Calibri" w:eastAsia="Times New Roman" w:hAnsi="Calibri" w:cs="Calibri"/>
+                <w:color w:val="000000"/>
+                <w:lang w:eastAsia="ru-RU"/>
+              </w:rPr>
+            </w:pPr>
+            <w:r>
+              <w:rPr>
+                <w:rFonts w:ascii="Calibri" w:eastAsia="Times New Roman" w:hAnsi="Calibri" w:cs="Calibri"/>
+                <w:color w:val="000000"/>
+                <w:lang w:eastAsia="ru-RU"/>
+              </w:rPr>
+              <w:t>0</w:t>
+            </w:r>
+          </w:p>
+        </w:tc>
+        <w:tc>
+          <w:tcPr>
+            <w:tcW w:w="960" w:type="dxa"/>
+            <w:tcBorders>
+              <w:top w:val="nil"/>
+              <w:left w:val="nil"/>
+              <w:bottom w:val="nil"/>
+              <w:right w:val="nil"/>
+            </w:tcBorders>
+            <w:shd w:val="clear" w:color="auto" w:fill="auto"/>
+            <w:noWrap/>
+            <w:vAlign w:val="bottom"/>
+            <w:hideMark/>
+          </w:tcPr>
+          <w:p>
+            <w:pPr>
+              <w:pBdr>
+                <w:top w:val="single" w:sz="4" w:space="1" w:color="auto"/>
+                <w:left w:val="single" w:sz="4" w:space="1" w:color="auto"/>
+                <w:bottom w:val="single" w:sz="4" w:space="1" w:color="auto"/>
+                <w:right w:val="single" w:sz="4" w:space="1" w:color="auto"/>
+                <w:between w:val="single" w:sz="4" w:space="1" w:color="auto"/>
+                <w:bar w:val="single" w:sz="4" w:color="auto"/>
+              </w:pBdr>
+              <w:spacing w:after="0" w:line="240" w:lineRule="auto"/>
+              <w:jc w:val="right"/>
+              <w:rPr>
+                <w:rFonts w:ascii="Calibri" w:eastAsia="Times New Roman" w:hAnsi="Calibri" w:cs="Calibri"/>
+                <w:color w:val="000000"/>
+                <w:lang w:eastAsia="ru-RU"/>
+              </w:rPr>
+            </w:pPr>
+            <w:r>
+              <w:rPr>
+                <w:rFonts w:ascii="Calibri" w:eastAsia="Times New Roman" w:hAnsi="Calibri" w:cs="Calibri"/>
+                <w:color w:val="000000"/>
+                <w:lang w:eastAsia="ru-RU"/>
+              </w:rPr>
+              <w:t>0</w:t>
+            </w:r>
+          </w:p>
+        </w:tc>
+        <w:tc>
+          <w:tcPr>
+            <w:tcW w:w="960" w:type="dxa"/>
+            <w:tcBorders>
+              <w:top w:val="nil"/>
+              <w:left w:val="nil"/>
+              <w:bottom w:val="nil"/>
+              <w:right w:val="nil"/>
+            </w:tcBorders>
+            <w:shd w:val="clear" w:color="auto" w:fill="auto"/>
+            <w:noWrap/>
+            <w:vAlign w:val="bottom"/>
+            <w:hideMark/>
+          </w:tcPr>
+          <w:p>
+            <w:pPr>
+              <w:pBdr>
+                <w:top w:val="single" w:sz="4" w:space="1" w:color="auto"/>
+                <w:left w:val="single" w:sz="4" w:space="1" w:color="auto"/>
+                <w:bottom w:val="single" w:sz="4" w:space="1" w:color="auto"/>
+                <w:right w:val="single" w:sz="4" w:space="1" w:color="auto"/>
+                <w:between w:val="single" w:sz="4" w:space="1" w:color="auto"/>
+                <w:bar w:val="single" w:sz="4" w:color="auto"/>
+              </w:pBdr>
+              <w:spacing w:after="0" w:line="240" w:lineRule="auto"/>
+              <w:jc w:val="right"/>
+              <w:rPr>
+                <w:rFonts w:ascii="Calibri" w:eastAsia="Times New Roman" w:hAnsi="Calibri" w:cs="Calibri"/>
+                <w:color w:val="000000"/>
+                <w:lang w:eastAsia="ru-RU"/>
+              </w:rPr>
+            </w:pPr>
+            <w:r>
+              <w:rPr>
+                <w:rFonts w:ascii="Calibri" w:eastAsia="Times New Roman" w:hAnsi="Calibri" w:cs="Calibri"/>
+                <w:color w:val="000000"/>
+                <w:lang w:eastAsia="ru-RU"/>
+              </w:rPr>
+              <w:t>0</w:t>
+            </w:r>
+          </w:p>
+        </w:tc>
+      </w:tr>
+      <w:tr>
+        <w:trPr>
+          <w:trHeight w:val="290"/>
+        </w:trPr>
+        <w:tc>
+          <w:tcPr>
+            <w:tcW w:w="2080" w:type="dxa"/>
+            <w:tcBorders>
+              <w:top w:val="nil"/>
+              <w:left w:val="nil"/>
+              <w:bottom w:val="nil"/>
+              <w:right w:val="nil"/>
+            </w:tcBorders>
+            <w:shd w:val="clear" w:color="auto" w:fill="auto"/>
+            <w:noWrap/>
+            <w:vAlign w:val="bottom"/>
+            <w:hideMark/>
+          </w:tcPr>
+          <w:p>
+            <w:pPr>
+              <w:pBdr>
+                <w:top w:val="single" w:sz="4" w:space="1" w:color="auto"/>
+                <w:left w:val="single" w:sz="4" w:space="1" w:color="auto"/>
+                <w:bottom w:val="single" w:sz="4" w:space="1" w:color="auto"/>
+                <w:right w:val="single" w:sz="4" w:space="1" w:color="auto"/>
+                <w:between w:val="single" w:sz="4" w:space="1" w:color="auto"/>
+                <w:bar w:val="single" w:sz="4" w:color="auto"/>
+              </w:pBdr>
+              <w:spacing w:after="0" w:line="240" w:lineRule="auto"/>
+              <w:rPr>
+                <w:rFonts w:ascii="Calibri" w:eastAsia="Times New Roman" w:hAnsi="Calibri" w:cs="Calibri"/>
+                <w:color w:val="000000"/>
+                <w:lang w:eastAsia="ru-RU"/>
+              </w:rPr>
+            </w:pPr>
+            <w:r>
+              <w:rPr>
+                <w:rFonts w:ascii="Calibri" w:eastAsia="Times New Roman" w:hAnsi="Calibri" w:cs="Calibri"/>
+                <w:color w:val="000000"/>
+                <w:lang w:eastAsia="ru-RU"/>
+              </w:rPr>
+              <w:t xml:space="preserve">Macoma </w:t>
+            </w:r>
+            <w:proofErr w:type="spellStart"/>
+            <w:r>
+              <w:rPr>
+                <w:rFonts w:ascii="Calibri" w:eastAsia="Times New Roman" w:hAnsi="Calibri" w:cs="Calibri"/>
+                <w:color w:val="000000"/>
+                <w:lang w:eastAsia="ru-RU"/>
+              </w:rPr>
+              <w:t>balthica</w:t>
+            </w:r>
+            <w:proofErr w:type="spellEnd"/>
+          </w:p>
+        </w:tc>
+        <w:tc>
+          <w:tcPr>
+            <w:tcW w:w="960" w:type="dxa"/>
+            <w:tcBorders>
+              <w:top w:val="nil"/>
+              <w:left w:val="nil"/>
+              <w:bottom w:val="nil"/>
+              <w:right w:val="nil"/>
+            </w:tcBorders>
+            <w:shd w:val="clear" w:color="auto" w:fill="auto"/>
+            <w:noWrap/>
+            <w:vAlign w:val="bottom"/>
+            <w:hideMark/>
+          </w:tcPr>
+          <w:p>
+            <w:pPr>
+              <w:pBdr>
+                <w:top w:val="single" w:sz="4" w:space="1" w:color="auto"/>
+                <w:left w:val="single" w:sz="4" w:space="1" w:color="auto"/>
+                <w:bottom w:val="single" w:sz="4" w:space="1" w:color="auto"/>
+                <w:right w:val="single" w:sz="4" w:space="1" w:color="auto"/>
+                <w:between w:val="single" w:sz="4" w:space="1" w:color="auto"/>
+                <w:bar w:val="single" w:sz="4" w:color="auto"/>
+              </w:pBdr>
+              <w:spacing w:after="0" w:line="240" w:lineRule="auto"/>
+              <w:jc w:val="right"/>
+              <w:rPr>
+                <w:rFonts w:ascii="Calibri" w:eastAsia="Times New Roman" w:hAnsi="Calibri" w:cs="Calibri"/>
+                <w:color w:val="000000"/>
+                <w:lang w:eastAsia="ru-RU"/>
+              </w:rPr>
+            </w:pPr>
+            <w:r>
+              <w:rPr>
+                <w:rFonts w:ascii="Calibri" w:eastAsia="Times New Roman" w:hAnsi="Calibri" w:cs="Calibri"/>
+                <w:color w:val="000000"/>
+                <w:lang w:eastAsia="ru-RU"/>
+              </w:rPr>
+              <w:t>0</w:t>
+            </w:r>
+          </w:p>
+        </w:tc>
+        <w:tc>
+          <w:tcPr>
+            <w:tcW w:w="960" w:type="dxa"/>
+            <w:tcBorders>
+              <w:top w:val="nil"/>
+              <w:left w:val="nil"/>
+              <w:bottom w:val="nil"/>
+              <w:right w:val="nil"/>
+            </w:tcBorders>
+            <w:shd w:val="clear" w:color="auto" w:fill="auto"/>
+            <w:noWrap/>
+            <w:vAlign w:val="bottom"/>
+            <w:hideMark/>
+          </w:tcPr>
+          <w:p>
+            <w:pPr>
+              <w:pBdr>
+                <w:top w:val="single" w:sz="4" w:space="1" w:color="auto"/>
+                <w:left w:val="single" w:sz="4" w:space="1" w:color="auto"/>
+                <w:bottom w:val="single" w:sz="4" w:space="1" w:color="auto"/>
+                <w:right w:val="single" w:sz="4" w:space="1" w:color="auto"/>
+                <w:between w:val="single" w:sz="4" w:space="1" w:color="auto"/>
+                <w:bar w:val="single" w:sz="4" w:color="auto"/>
+              </w:pBdr>
+              <w:spacing w:after="0" w:line="240" w:lineRule="auto"/>
+              <w:jc w:val="right"/>
+              <w:rPr>
+                <w:rFonts w:ascii="Calibri" w:eastAsia="Times New Roman" w:hAnsi="Calibri" w:cs="Calibri"/>
+                <w:color w:val="000000"/>
+                <w:lang w:eastAsia="ru-RU"/>
+              </w:rPr>
+            </w:pPr>
+            <w:r>
+              <w:rPr>
+                <w:rFonts w:ascii="Calibri" w:eastAsia="Times New Roman" w:hAnsi="Calibri" w:cs="Calibri"/>
+                <w:color w:val="000000"/>
+                <w:lang w:eastAsia="ru-RU"/>
+              </w:rPr>
+              <w:t>0</w:t>
+            </w:r>
+          </w:p>
+        </w:tc>
+        <w:tc>
+          <w:tcPr>
+            <w:tcW w:w="960" w:type="dxa"/>
+            <w:tcBorders>
+              <w:top w:val="nil"/>
+              <w:left w:val="nil"/>
+              <w:bottom w:val="nil"/>
+              <w:right w:val="nil"/>
+            </w:tcBorders>
+            <w:shd w:val="clear" w:color="auto" w:fill="auto"/>
+            <w:noWrap/>
+            <w:vAlign w:val="bottom"/>
+            <w:hideMark/>
+          </w:tcPr>
+          <w:p>
+            <w:pPr>
+              <w:pBdr>
+                <w:top w:val="single" w:sz="4" w:space="1" w:color="auto"/>
+                <w:left w:val="single" w:sz="4" w:space="1" w:color="auto"/>
+                <w:bottom w:val="single" w:sz="4" w:space="1" w:color="auto"/>
+                <w:right w:val="single" w:sz="4" w:space="1" w:color="auto"/>
+                <w:between w:val="single" w:sz="4" w:space="1" w:color="auto"/>
+                <w:bar w:val="single" w:sz="4" w:color="auto"/>
+              </w:pBdr>
+              <w:spacing w:after="0" w:line="240" w:lineRule="auto"/>
+              <w:jc w:val="right"/>
+              <w:rPr>
+                <w:rFonts w:ascii="Calibri" w:eastAsia="Times New Roman" w:hAnsi="Calibri" w:cs="Calibri"/>
+                <w:color w:val="000000"/>
+                <w:lang w:eastAsia="ru-RU"/>
+              </w:rPr>
+            </w:pPr>
+            <w:r>
+              <w:rPr>
+                <w:rFonts w:ascii="Calibri" w:eastAsia="Times New Roman" w:hAnsi="Calibri" w:cs="Calibri"/>
+                <w:color w:val="000000"/>
+                <w:lang w:eastAsia="ru-RU"/>
+              </w:rPr>
+              <w:t>0</w:t>
+            </w:r>
+          </w:p>
+        </w:tc>
+        <w:tc>
+          <w:tcPr>
+            <w:tcW w:w="960" w:type="dxa"/>
+            <w:tcBorders>
+              <w:top w:val="nil"/>
+              <w:left w:val="nil"/>
+              <w:bottom w:val="nil"/>
+              <w:right w:val="nil"/>
+            </w:tcBorders>
+            <w:shd w:val="clear" w:color="auto" w:fill="auto"/>
+            <w:noWrap/>
+            <w:vAlign w:val="bottom"/>
+            <w:hideMark/>
+          </w:tcPr>
+          <w:p>
+            <w:pPr>
+              <w:pBdr>
+                <w:top w:val="single" w:sz="4" w:space="1" w:color="auto"/>
+                <w:left w:val="single" w:sz="4" w:space="1" w:color="auto"/>
+                <w:bottom w:val="single" w:sz="4" w:space="1" w:color="auto"/>
+                <w:right w:val="single" w:sz="4" w:space="1" w:color="auto"/>
+                <w:between w:val="single" w:sz="4" w:space="1" w:color="auto"/>
+                <w:bar w:val="single" w:sz="4" w:color="auto"/>
+              </w:pBdr>
+              <w:spacing w:after="0" w:line="240" w:lineRule="auto"/>
+              <w:jc w:val="right"/>
+              <w:rPr>
+                <w:rFonts w:ascii="Calibri" w:eastAsia="Times New Roman" w:hAnsi="Calibri" w:cs="Calibri"/>
+                <w:color w:val="000000"/>
+                <w:lang w:eastAsia="ru-RU"/>
+              </w:rPr>
+            </w:pPr>
+            <w:r>
+              <w:rPr>
+                <w:rFonts w:ascii="Calibri" w:eastAsia="Times New Roman" w:hAnsi="Calibri" w:cs="Calibri"/>
+                <w:color w:val="000000"/>
+                <w:lang w:eastAsia="ru-RU"/>
+              </w:rPr>
+              <w:t>0</w:t>
+            </w:r>
+          </w:p>
+        </w:tc>
+        <w:tc>
+          <w:tcPr>
+            <w:tcW w:w="960" w:type="dxa"/>
+            <w:tcBorders>
+              <w:top w:val="nil"/>
+              <w:left w:val="nil"/>
+              <w:bottom w:val="nil"/>
+              <w:right w:val="nil"/>
+            </w:tcBorders>
+            <w:shd w:val="clear" w:color="auto" w:fill="auto"/>
+            <w:noWrap/>
+            <w:vAlign w:val="bottom"/>
+            <w:hideMark/>
+          </w:tcPr>
+          <w:p>
+            <w:pPr>
+              <w:pBdr>
+                <w:top w:val="single" w:sz="4" w:space="1" w:color="auto"/>
+                <w:left w:val="single" w:sz="4" w:space="1" w:color="auto"/>
+                <w:bottom w:val="single" w:sz="4" w:space="1" w:color="auto"/>
+                <w:right w:val="single" w:sz="4" w:space="1" w:color="auto"/>
+                <w:between w:val="single" w:sz="4" w:space="1" w:color="auto"/>
+                <w:bar w:val="single" w:sz="4" w:color="auto"/>
+              </w:pBdr>
+              <w:spacing w:after="0" w:line="240" w:lineRule="auto"/>
+              <w:jc w:val="right"/>
+              <w:rPr>
+                <w:rFonts w:ascii="Calibri" w:eastAsia="Times New Roman" w:hAnsi="Calibri" w:cs="Calibri"/>
+                <w:color w:val="000000"/>
+                <w:lang w:eastAsia="ru-RU"/>
+              </w:rPr>
+            </w:pPr>
+            <w:r>
+              <w:rPr>
+                <w:rFonts w:ascii="Calibri" w:eastAsia="Times New Roman" w:hAnsi="Calibri" w:cs="Calibri"/>
+                <w:color w:val="000000"/>
+                <w:lang w:eastAsia="ru-RU"/>
+              </w:rPr>
+              <w:t>0</w:t>
+            </w:r>
+          </w:p>
+        </w:tc>
+      </w:tr>
+      <w:tr>
+        <w:trPr>
+          <w:trHeight w:val="290"/>
+        </w:trPr>
+        <w:tc>
+          <w:tcPr>
+            <w:tcW w:w="2080" w:type="dxa"/>
+            <w:tcBorders>
+              <w:top w:val="nil"/>
+              <w:left w:val="nil"/>
+              <w:bottom w:val="nil"/>
+              <w:right w:val="nil"/>
+            </w:tcBorders>
+            <w:shd w:val="clear" w:color="auto" w:fill="auto"/>
+            <w:noWrap/>
+            <w:vAlign w:val="bottom"/>
+            <w:hideMark/>
+          </w:tcPr>
+          <w:p>
+            <w:pPr>
+              <w:pBdr>
+                <w:top w:val="single" w:sz="4" w:space="1" w:color="auto"/>
+                <w:left w:val="single" w:sz="4" w:space="1" w:color="auto"/>
+                <w:bottom w:val="single" w:sz="4" w:space="1" w:color="auto"/>
+                <w:right w:val="single" w:sz="4" w:space="1" w:color="auto"/>
+                <w:between w:val="single" w:sz="4" w:space="1" w:color="auto"/>
+                <w:bar w:val="single" w:sz="4" w:color="auto"/>
+              </w:pBdr>
+              <w:spacing w:after="0" w:line="240" w:lineRule="auto"/>
+              <w:rPr>
+                <w:rFonts w:ascii="Calibri" w:eastAsia="Times New Roman" w:hAnsi="Calibri" w:cs="Calibri"/>
+                <w:color w:val="000000"/>
+                <w:lang w:eastAsia="ru-RU"/>
+              </w:rPr>
+            </w:pPr>
+            <w:r>
+              <w:rPr>
+                <w:rFonts w:ascii="Calibri" w:eastAsia="Times New Roman" w:hAnsi="Calibri" w:cs="Calibri"/>
+                <w:color w:val="000000"/>
+                <w:lang w:eastAsia="ru-RU"/>
+              </w:rPr>
+              <w:t>Arenicola marina</w:t>
+            </w:r>
+          </w:p>
+        </w:tc>
+        <w:tc>
+          <w:tcPr>
+            <w:tcW w:w="960" w:type="dxa"/>
+            <w:tcBorders>
+              <w:top w:val="nil"/>
+              <w:left w:val="nil"/>
+              <w:bottom w:val="nil"/>
+              <w:right w:val="nil"/>
+            </w:tcBorders>
+            <w:shd w:val="clear" w:color="auto" w:fill="auto"/>
+            <w:noWrap/>
+            <w:vAlign w:val="bottom"/>
+            <w:hideMark/>
+          </w:tcPr>
+          <w:p>
+            <w:pPr>
+              <w:pBdr>
+                <w:top w:val="single" w:sz="4" w:space="1" w:color="auto"/>
+                <w:left w:val="single" w:sz="4" w:space="1" w:color="auto"/>
+                <w:bottom w:val="single" w:sz="4" w:space="1" w:color="auto"/>
+                <w:right w:val="single" w:sz="4" w:space="1" w:color="auto"/>
+                <w:between w:val="single" w:sz="4" w:space="1" w:color="auto"/>
+                <w:bar w:val="single" w:sz="4" w:color="auto"/>
+              </w:pBdr>
+              <w:spacing w:after="0" w:line="240" w:lineRule="auto"/>
+              <w:jc w:val="right"/>
+              <w:rPr>
+                <w:rFonts w:ascii="Calibri" w:eastAsia="Times New Roman" w:hAnsi="Calibri" w:cs="Calibri"/>
+                <w:color w:val="000000"/>
+                <w:lang w:eastAsia="ru-RU"/>
+              </w:rPr>
+            </w:pPr>
+            <w:r>
+              <w:rPr>
+                <w:rFonts w:ascii="Calibri" w:eastAsia="Times New Roman" w:hAnsi="Calibri" w:cs="Calibri"/>
+                <w:color w:val="000000"/>
+                <w:lang w:eastAsia="ru-RU"/>
+              </w:rPr>
+              <w:t>0</w:t>
+            </w:r>
+          </w:p>
+        </w:tc>
+        <w:tc>
+          <w:tcPr>
+            <w:tcW w:w="960" w:type="dxa"/>
+            <w:tcBorders>
+              <w:top w:val="nil"/>
+              <w:left w:val="nil"/>
+              <w:bottom w:val="nil"/>
+              <w:right w:val="nil"/>
+            </w:tcBorders>
+            <w:shd w:val="clear" w:color="auto" w:fill="auto"/>
+            <w:noWrap/>
+            <w:vAlign w:val="bottom"/>
+            <w:hideMark/>
+          </w:tcPr>
+          <w:p>
+            <w:pPr>
+              <w:pBdr>
+                <w:top w:val="single" w:sz="4" w:space="1" w:color="auto"/>
+                <w:left w:val="single" w:sz="4" w:space="1" w:color="auto"/>
+                <w:bottom w:val="single" w:sz="4" w:space="1" w:color="auto"/>
+                <w:right w:val="single" w:sz="4" w:space="1" w:color="auto"/>
+                <w:between w:val="single" w:sz="4" w:space="1" w:color="auto"/>
+                <w:bar w:val="single" w:sz="4" w:color="auto"/>
+              </w:pBdr>
+              <w:spacing w:after="0" w:line="240" w:lineRule="auto"/>
+              <w:jc w:val="right"/>
+              <w:rPr>
+                <w:rFonts w:ascii="Calibri" w:eastAsia="Times New Roman" w:hAnsi="Calibri" w:cs="Calibri"/>
+                <w:color w:val="000000"/>
+                <w:lang w:eastAsia="ru-RU"/>
+              </w:rPr>
+            </w:pPr>
+            <w:r>
+              <w:rPr>
+                <w:rFonts w:ascii="Calibri" w:eastAsia="Times New Roman" w:hAnsi="Calibri" w:cs="Calibri"/>
+                <w:color w:val="000000"/>
+                <w:lang w:eastAsia="ru-RU"/>
+              </w:rPr>
+              <w:t>0</w:t>
+            </w:r>
+          </w:p>
+        </w:tc>
+        <w:tc>
+          <w:tcPr>
+            <w:tcW w:w="960" w:type="dxa"/>
+            <w:tcBorders>
+              <w:top w:val="nil"/>
+              <w:left w:val="nil"/>
+              <w:bottom w:val="nil"/>
+              <w:right w:val="nil"/>
+            </w:tcBorders>
+            <w:shd w:val="clear" w:color="auto" w:fill="auto"/>
+            <w:noWrap/>
+            <w:vAlign w:val="bottom"/>
+            <w:hideMark/>
+          </w:tcPr>
+          <w:p>
+            <w:pPr>
+              <w:pBdr>
+                <w:top w:val="single" w:sz="4" w:space="1" w:color="auto"/>
+                <w:left w:val="single" w:sz="4" w:space="1" w:color="auto"/>
+                <w:bottom w:val="single" w:sz="4" w:space="1" w:color="auto"/>
+                <w:right w:val="single" w:sz="4" w:space="1" w:color="auto"/>
+                <w:between w:val="single" w:sz="4" w:space="1" w:color="auto"/>
+                <w:bar w:val="single" w:sz="4" w:color="auto"/>
+              </w:pBdr>
+              <w:spacing w:after="0" w:line="240" w:lineRule="auto"/>
+              <w:jc w:val="right"/>
+              <w:rPr>
+                <w:rFonts w:ascii="Calibri" w:eastAsia="Times New Roman" w:hAnsi="Calibri" w:cs="Calibri"/>
+                <w:color w:val="000000"/>
+                <w:lang w:eastAsia="ru-RU"/>
+              </w:rPr>
+            </w:pPr>
+            <w:r>
+              <w:rPr>
+                <w:rFonts w:ascii="Calibri" w:eastAsia="Times New Roman" w:hAnsi="Calibri" w:cs="Calibri"/>
+                <w:color w:val="000000"/>
+                <w:lang w:eastAsia="ru-RU"/>
+              </w:rPr>
+              <w:t>0</w:t>
+            </w:r>
+          </w:p>
+        </w:tc>
+        <w:tc>
+          <w:tcPr>
+            <w:tcW w:w="960" w:type="dxa"/>
+            <w:tcBorders>
+              <w:top w:val="nil"/>
+              <w:left w:val="nil"/>
+              <w:bottom w:val="nil"/>
+              <w:right w:val="nil"/>
+            </w:tcBorders>
+            <w:shd w:val="clear" w:color="auto" w:fill="auto"/>
+            <w:noWrap/>
+            <w:vAlign w:val="bottom"/>
+            <w:hideMark/>
+          </w:tcPr>
+          <w:p>
+            <w:pPr>
+              <w:pBdr>
+                <w:top w:val="single" w:sz="4" w:space="1" w:color="auto"/>
+                <w:left w:val="single" w:sz="4" w:space="1" w:color="auto"/>
+                <w:bottom w:val="single" w:sz="4" w:space="1" w:color="auto"/>
+                <w:right w:val="single" w:sz="4" w:space="1" w:color="auto"/>
+                <w:between w:val="single" w:sz="4" w:space="1" w:color="auto"/>
+                <w:bar w:val="single" w:sz="4" w:color="auto"/>
+              </w:pBdr>
+              <w:spacing w:after="0" w:line="240" w:lineRule="auto"/>
+              <w:jc w:val="right"/>
+              <w:rPr>
+                <w:rFonts w:ascii="Calibri" w:eastAsia="Times New Roman" w:hAnsi="Calibri" w:cs="Calibri"/>
+                <w:color w:val="000000"/>
+                <w:lang w:eastAsia="ru-RU"/>
+              </w:rPr>
+            </w:pPr>
+            <w:r>
+              <w:rPr>
+                <w:rFonts w:ascii="Calibri" w:eastAsia="Times New Roman" w:hAnsi="Calibri" w:cs="Calibri"/>
+                <w:color w:val="000000"/>
+                <w:lang w:eastAsia="ru-RU"/>
+              </w:rPr>
+              <w:t>0,1</w:t>
+            </w:r>
+          </w:p>
+        </w:tc>
+        <w:tc>
+          <w:tcPr>
+            <w:tcW w:w="960" w:type="dxa"/>
+            <w:tcBorders>
+              <w:top w:val="nil"/>
+              <w:left w:val="nil"/>
+              <w:bottom w:val="nil"/>
+              <w:right w:val="nil"/>
+            </w:tcBorders>
+            <w:shd w:val="clear" w:color="auto" w:fill="auto"/>
+            <w:noWrap/>
+            <w:vAlign w:val="bottom"/>
+            <w:hideMark/>
+          </w:tcPr>
+          <w:p>
+            <w:pPr>
+              <w:pBdr>
+                <w:top w:val="single" w:sz="4" w:space="1" w:color="auto"/>
+                <w:left w:val="single" w:sz="4" w:space="1" w:color="auto"/>
+                <w:bottom w:val="single" w:sz="4" w:space="1" w:color="auto"/>
+                <w:right w:val="single" w:sz="4" w:space="1" w:color="auto"/>
+                <w:between w:val="single" w:sz="4" w:space="1" w:color="auto"/>
+                <w:bar w:val="single" w:sz="4" w:color="auto"/>
+              </w:pBdr>
+              <w:spacing w:after="0" w:line="240" w:lineRule="auto"/>
+              <w:jc w:val="right"/>
+              <w:rPr>
+                <w:rFonts w:ascii="Calibri" w:eastAsia="Times New Roman" w:hAnsi="Calibri" w:cs="Calibri"/>
+                <w:color w:val="000000"/>
+                <w:lang w:eastAsia="ru-RU"/>
+              </w:rPr>
+            </w:pPr>
+            <w:r>
+              <w:rPr>
+                <w:rFonts w:ascii="Calibri" w:eastAsia="Times New Roman" w:hAnsi="Calibri" w:cs="Calibri"/>
+                <w:color w:val="000000"/>
+                <w:lang w:eastAsia="ru-RU"/>
+              </w:rPr>
+              <w:t>0</w:t>
+            </w:r>
+          </w:p>
+        </w:tc>
+      </w:tr>
+      <w:tr>
+        <w:trPr>
+          <w:trHeight w:val="290"/>
+        </w:trPr>
+        <w:tc>
+          <w:tcPr>
+            <w:tcW w:w="2080" w:type="dxa"/>
+            <w:tcBorders>
+              <w:top w:val="nil"/>
+              <w:left w:val="nil"/>
+              <w:bottom w:val="nil"/>
+              <w:right w:val="nil"/>
+            </w:tcBorders>
+            <w:shd w:val="clear" w:color="auto" w:fill="auto"/>
+            <w:noWrap/>
+            <w:vAlign w:val="bottom"/>
+            <w:hideMark/>
+          </w:tcPr>
+          <w:p>
+            <w:pPr>
+              <w:pBdr>
+                <w:top w:val="single" w:sz="4" w:space="1" w:color="auto"/>
+                <w:left w:val="single" w:sz="4" w:space="1" w:color="auto"/>
+                <w:bottom w:val="single" w:sz="4" w:space="1" w:color="auto"/>
+                <w:right w:val="single" w:sz="4" w:space="1" w:color="auto"/>
+                <w:between w:val="single" w:sz="4" w:space="1" w:color="auto"/>
+                <w:bar w:val="single" w:sz="4" w:color="auto"/>
+              </w:pBdr>
+              <w:spacing w:after="0" w:line="240" w:lineRule="auto"/>
+              <w:rPr>
+                <w:rFonts w:ascii="Calibri" w:eastAsia="Times New Roman" w:hAnsi="Calibri" w:cs="Calibri"/>
+                <w:color w:val="000000"/>
+                <w:lang w:eastAsia="ru-RU"/>
+              </w:rPr>
+            </w:pPr>
+            <w:r>
+              <w:rPr>
+                <w:rFonts w:ascii="Calibri" w:eastAsia="Times New Roman" w:hAnsi="Calibri" w:cs="Calibri"/>
+                <w:color w:val="000000"/>
+                <w:lang w:eastAsia="ru-RU"/>
+              </w:rPr>
+              <w:t>Scoloplos armiger</w:t>
+            </w:r>
+          </w:p>
+        </w:tc>
+        <w:tc>
+          <w:tcPr>
+            <w:tcW w:w="960" w:type="dxa"/>
+            <w:tcBorders>
+              <w:top w:val="nil"/>
+              <w:left w:val="nil"/>
+              <w:bottom w:val="nil"/>
+              <w:right w:val="nil"/>
+            </w:tcBorders>
+            <w:shd w:val="clear" w:color="auto" w:fill="auto"/>
+            <w:noWrap/>
+            <w:vAlign w:val="bottom"/>
+            <w:hideMark/>
+          </w:tcPr>
+          <w:p>
+            <w:pPr>
+              <w:pBdr>
+                <w:top w:val="single" w:sz="4" w:space="1" w:color="auto"/>
+                <w:left w:val="single" w:sz="4" w:space="1" w:color="auto"/>
+                <w:bottom w:val="single" w:sz="4" w:space="1" w:color="auto"/>
+                <w:right w:val="single" w:sz="4" w:space="1" w:color="auto"/>
+                <w:between w:val="single" w:sz="4" w:space="1" w:color="auto"/>
+                <w:bar w:val="single" w:sz="4" w:color="auto"/>
+              </w:pBdr>
+              <w:spacing w:after="0" w:line="240" w:lineRule="auto"/>
+              <w:jc w:val="right"/>
+              <w:rPr>
+                <w:rFonts w:ascii="Calibri" w:eastAsia="Times New Roman" w:hAnsi="Calibri" w:cs="Calibri"/>
+                <w:color w:val="000000"/>
+                <w:lang w:eastAsia="ru-RU"/>
+              </w:rPr>
+            </w:pPr>
+            <w:r>
+              <w:rPr>
+                <w:rFonts w:ascii="Calibri" w:eastAsia="Times New Roman" w:hAnsi="Calibri" w:cs="Calibri"/>
+                <w:color w:val="000000"/>
+                <w:lang w:eastAsia="ru-RU"/>
+              </w:rPr>
+              <w:t>0</w:t>
+            </w:r>
+          </w:p>
+        </w:tc>
+        <w:tc>
+          <w:tcPr>
+            <w:tcW w:w="960" w:type="dxa"/>
+            <w:tcBorders>
+              <w:top w:val="nil"/>
+              <w:left w:val="nil"/>
+              <w:bottom w:val="nil"/>
+              <w:right w:val="nil"/>
+            </w:tcBorders>
+            <w:shd w:val="clear" w:color="auto" w:fill="auto"/>
+            <w:noWrap/>
+            <w:vAlign w:val="bottom"/>
+            <w:hideMark/>
+          </w:tcPr>
+          <w:p>
+            <w:pPr>
+              <w:pBdr>
+                <w:top w:val="single" w:sz="4" w:space="1" w:color="auto"/>
+                <w:left w:val="single" w:sz="4" w:space="1" w:color="auto"/>
+                <w:bottom w:val="single" w:sz="4" w:space="1" w:color="auto"/>
+                <w:right w:val="single" w:sz="4" w:space="1" w:color="auto"/>
+                <w:between w:val="single" w:sz="4" w:space="1" w:color="auto"/>
+                <w:bar w:val="single" w:sz="4" w:color="auto"/>
+              </w:pBdr>
+              <w:spacing w:after="0" w:line="240" w:lineRule="auto"/>
+              <w:jc w:val="right"/>
+              <w:rPr>
+                <w:rFonts w:ascii="Calibri" w:eastAsia="Times New Roman" w:hAnsi="Calibri" w:cs="Calibri"/>
+                <w:color w:val="000000"/>
+                <w:lang w:eastAsia="ru-RU"/>
+              </w:rPr>
+            </w:pPr>
+            <w:r>
+              <w:rPr>
+                <w:rFonts w:ascii="Calibri" w:eastAsia="Times New Roman" w:hAnsi="Calibri" w:cs="Calibri"/>
+                <w:color w:val="000000"/>
+                <w:lang w:eastAsia="ru-RU"/>
+              </w:rPr>
+              <w:t>0</w:t>
+            </w:r>
+          </w:p>
+        </w:tc>
+        <w:tc>
+          <w:tcPr>
+            <w:tcW w:w="960" w:type="dxa"/>
+            <w:tcBorders>
+              <w:top w:val="nil"/>
+              <w:left w:val="nil"/>
+              <w:bottom w:val="nil"/>
+              <w:right w:val="nil"/>
+            </w:tcBorders>
+            <w:shd w:val="clear" w:color="auto" w:fill="auto"/>
+            <w:noWrap/>
+            <w:vAlign w:val="bottom"/>
+            <w:hideMark/>
+          </w:tcPr>
+          <w:p>
+            <w:pPr>
+              <w:pBdr>
+                <w:top w:val="single" w:sz="4" w:space="1" w:color="auto"/>
+                <w:left w:val="single" w:sz="4" w:space="1" w:color="auto"/>
+                <w:bottom w:val="single" w:sz="4" w:space="1" w:color="auto"/>
+                <w:right w:val="single" w:sz="4" w:space="1" w:color="auto"/>
+                <w:between w:val="single" w:sz="4" w:space="1" w:color="auto"/>
+                <w:bar w:val="single" w:sz="4" w:color="auto"/>
+              </w:pBdr>
+              <w:spacing w:after="0" w:line="240" w:lineRule="auto"/>
+              <w:jc w:val="right"/>
+              <w:rPr>
+                <w:rFonts w:ascii="Calibri" w:eastAsia="Times New Roman" w:hAnsi="Calibri" w:cs="Calibri"/>
+                <w:color w:val="000000"/>
+                <w:lang w:eastAsia="ru-RU"/>
+              </w:rPr>
+            </w:pPr>
+            <w:r>
+              <w:rPr>
+                <w:rFonts w:ascii="Calibri" w:eastAsia="Times New Roman" w:hAnsi="Calibri" w:cs="Calibri"/>
+                <w:color w:val="000000"/>
+                <w:lang w:eastAsia="ru-RU"/>
+              </w:rPr>
+              <w:t>0</w:t>
+            </w:r>
+          </w:p>
+        </w:tc>
+        <w:tc>
+          <w:tcPr>
+            <w:tcW w:w="960" w:type="dxa"/>
+            <w:tcBorders>
+              <w:top w:val="nil"/>
+              <w:left w:val="nil"/>
+              <w:bottom w:val="nil"/>
+              <w:right w:val="nil"/>
+            </w:tcBorders>
+            <w:shd w:val="clear" w:color="auto" w:fill="auto"/>
+            <w:noWrap/>
+            <w:vAlign w:val="bottom"/>
+            <w:hideMark/>
+          </w:tcPr>
+          <w:p>
+            <w:pPr>
+              <w:pBdr>
+                <w:top w:val="single" w:sz="4" w:space="1" w:color="auto"/>
+                <w:left w:val="single" w:sz="4" w:space="1" w:color="auto"/>
+                <w:bottom w:val="single" w:sz="4" w:space="1" w:color="auto"/>
+                <w:right w:val="single" w:sz="4" w:space="1" w:color="auto"/>
+                <w:between w:val="single" w:sz="4" w:space="1" w:color="auto"/>
+                <w:bar w:val="single" w:sz="4" w:color="auto"/>
+              </w:pBdr>
+              <w:spacing w:after="0" w:line="240" w:lineRule="auto"/>
+              <w:jc w:val="right"/>
+              <w:rPr>
+                <w:rFonts w:ascii="Calibri" w:eastAsia="Times New Roman" w:hAnsi="Calibri" w:cs="Calibri"/>
+                <w:color w:val="000000"/>
+                <w:lang w:eastAsia="ru-RU"/>
+              </w:rPr>
+            </w:pPr>
+            <w:r>
+              <w:rPr>
+                <w:rFonts w:ascii="Calibri" w:eastAsia="Times New Roman" w:hAnsi="Calibri" w:cs="Calibri"/>
+                <w:color w:val="000000"/>
+                <w:lang w:eastAsia="ru-RU"/>
+              </w:rPr>
+              <w:t>0</w:t>
+            </w:r>
+          </w:p>
+        </w:tc>
+        <w:tc>
+          <w:tcPr>
+            <w:tcW w:w="960" w:type="dxa"/>
+            <w:tcBorders>
+              <w:top w:val="nil"/>
+              <w:left w:val="nil"/>
+              <w:bottom w:val="nil"/>
+              <w:right w:val="nil"/>
+            </w:tcBorders>
+            <w:shd w:val="clear" w:color="auto" w:fill="auto"/>
+            <w:noWrap/>
+            <w:vAlign w:val="bottom"/>
+            <w:hideMark/>
+          </w:tcPr>
+          <w:p>
+            <w:pPr>
+              <w:pBdr>
+                <w:top w:val="single" w:sz="4" w:space="1" w:color="auto"/>
+                <w:left w:val="single" w:sz="4" w:space="1" w:color="auto"/>
+                <w:bottom w:val="single" w:sz="4" w:space="1" w:color="auto"/>
+                <w:right w:val="single" w:sz="4" w:space="1" w:color="auto"/>
+                <w:between w:val="single" w:sz="4" w:space="1" w:color="auto"/>
+                <w:bar w:val="single" w:sz="4" w:color="auto"/>
+              </w:pBdr>
+              <w:spacing w:after="0" w:line="240" w:lineRule="auto"/>
+              <w:jc w:val="right"/>
+              <w:rPr>
+                <w:rFonts w:ascii="Calibri" w:eastAsia="Times New Roman" w:hAnsi="Calibri" w:cs="Calibri"/>
+                <w:color w:val="000000"/>
+                <w:lang w:eastAsia="ru-RU"/>
+              </w:rPr>
+            </w:pPr>
+            <w:r>
+              <w:rPr>
+                <w:rFonts w:ascii="Calibri" w:eastAsia="Times New Roman" w:hAnsi="Calibri" w:cs="Calibri"/>
+                <w:color w:val="000000"/>
+                <w:lang w:eastAsia="ru-RU"/>
+              </w:rPr>
+              <w:t>0</w:t>
+            </w:r>
+          </w:p>
+        </w:tc>
+      </w:tr>
+      <w:tr>
+        <w:trPr>
+          <w:trHeight w:val="290"/>
+        </w:trPr>
+        <w:tc>
+          <w:tcPr>
+            <w:tcW w:w="2080" w:type="dxa"/>
+            <w:tcBorders>
+              <w:top w:val="nil"/>
+              <w:left w:val="nil"/>
+              <w:bottom w:val="nil"/>
+              <w:right w:val="nil"/>
+            </w:tcBorders>
+            <w:shd w:val="clear" w:color="auto" w:fill="auto"/>
+            <w:noWrap/>
+            <w:vAlign w:val="bottom"/>
+            <w:hideMark/>
+          </w:tcPr>
+          <w:p>
+            <w:pPr>
+              <w:pBdr>
+                <w:top w:val="single" w:sz="4" w:space="1" w:color="auto"/>
+                <w:left w:val="single" w:sz="4" w:space="1" w:color="auto"/>
+                <w:bottom w:val="single" w:sz="4" w:space="1" w:color="auto"/>
+                <w:right w:val="single" w:sz="4" w:space="1" w:color="auto"/>
+                <w:between w:val="single" w:sz="4" w:space="1" w:color="auto"/>
+                <w:bar w:val="single" w:sz="4" w:color="auto"/>
+              </w:pBdr>
+              <w:spacing w:after="0" w:line="240" w:lineRule="auto"/>
+              <w:rPr>
+                <w:rFonts w:ascii="Calibri" w:eastAsia="Times New Roman" w:hAnsi="Calibri" w:cs="Calibri"/>
+                <w:color w:val="000000"/>
+                <w:lang w:eastAsia="ru-RU"/>
+              </w:rPr>
+            </w:pPr>
+            <w:r>
+              <w:rPr>
+                <w:rFonts w:ascii="Calibri" w:eastAsia="Times New Roman" w:hAnsi="Calibri" w:cs="Calibri"/>
+                <w:color w:val="000000"/>
+                <w:lang w:eastAsia="ru-RU"/>
+              </w:rPr>
+              <w:t>Gammaroidea</w:t>
+            </w:r>
+          </w:p>
+        </w:tc>
+        <w:tc>
+          <w:tcPr>
+            <w:tcW w:w="960" w:type="dxa"/>
+            <w:tcBorders>
+              <w:top w:val="nil"/>
+              <w:left w:val="nil"/>
+              <w:bottom w:val="nil"/>
+              <w:right w:val="nil"/>
+            </w:tcBorders>
+            <w:shd w:val="clear" w:color="auto" w:fill="auto"/>
+            <w:noWrap/>
+            <w:vAlign w:val="bottom"/>
+            <w:hideMark/>
+          </w:tcPr>
+          <w:p>
+            <w:pPr>
+              <w:pBdr>
+                <w:top w:val="single" w:sz="4" w:space="1" w:color="auto"/>
+                <w:left w:val="single" w:sz="4" w:space="1" w:color="auto"/>
+                <w:bottom w:val="single" w:sz="4" w:space="1" w:color="auto"/>
+                <w:right w:val="single" w:sz="4" w:space="1" w:color="auto"/>
+                <w:between w:val="single" w:sz="4" w:space="1" w:color="auto"/>
+                <w:bar w:val="single" w:sz="4" w:color="auto"/>
+              </w:pBdr>
+              <w:spacing w:after="0" w:line="240" w:lineRule="auto"/>
+              <w:jc w:val="right"/>
+              <w:rPr>
+                <w:rFonts w:ascii="Calibri" w:eastAsia="Times New Roman" w:hAnsi="Calibri" w:cs="Calibri"/>
+                <w:color w:val="000000"/>
+                <w:lang w:eastAsia="ru-RU"/>
+              </w:rPr>
+            </w:pPr>
+            <w:r>
+              <w:rPr>
+                <w:rFonts w:ascii="Calibri" w:eastAsia="Times New Roman" w:hAnsi="Calibri" w:cs="Calibri"/>
+                <w:color w:val="000000"/>
+                <w:lang w:eastAsia="ru-RU"/>
+              </w:rPr>
+              <w:t>0</w:t>
+            </w:r>
+          </w:p>
+        </w:tc>
+        <w:tc>
+          <w:tcPr>
+            <w:tcW w:w="960" w:type="dxa"/>
+            <w:tcBorders>
+              <w:top w:val="nil"/>
+              <w:left w:val="nil"/>
+              <w:bottom w:val="nil"/>
+              <w:right w:val="nil"/>
+            </w:tcBorders>
+            <w:shd w:val="clear" w:color="auto" w:fill="auto"/>
+            <w:noWrap/>
+            <w:vAlign w:val="bottom"/>
+            <w:hideMark/>
+          </w:tcPr>
+          <w:p>
+            <w:pPr>
+              <w:pBdr>
+                <w:top w:val="single" w:sz="4" w:space="1" w:color="auto"/>
+                <w:left w:val="single" w:sz="4" w:space="1" w:color="auto"/>
+                <w:bottom w:val="single" w:sz="4" w:space="1" w:color="auto"/>
+                <w:right w:val="single" w:sz="4" w:space="1" w:color="auto"/>
+                <w:between w:val="single" w:sz="4" w:space="1" w:color="auto"/>
+                <w:bar w:val="single" w:sz="4" w:color="auto"/>
+              </w:pBdr>
+              <w:spacing w:after="0" w:line="240" w:lineRule="auto"/>
+              <w:jc w:val="right"/>
+              <w:rPr>
+                <w:rFonts w:ascii="Calibri" w:eastAsia="Times New Roman" w:hAnsi="Calibri" w:cs="Calibri"/>
+                <w:color w:val="000000"/>
+                <w:lang w:eastAsia="ru-RU"/>
+              </w:rPr>
+            </w:pPr>
+            <w:r>
+              <w:rPr>
+                <w:rFonts w:ascii="Calibri" w:eastAsia="Times New Roman" w:hAnsi="Calibri" w:cs="Calibri"/>
+                <w:color w:val="000000"/>
+                <w:lang w:eastAsia="ru-RU"/>
+              </w:rPr>
+              <w:t>0</w:t>
+            </w:r>
+          </w:p>
+        </w:tc>
+        <w:tc>
+          <w:tcPr>
+            <w:tcW w:w="960" w:type="dxa"/>
+            <w:tcBorders>
+              <w:top w:val="nil"/>
+              <w:left w:val="nil"/>
+              <w:bottom w:val="nil"/>
+              <w:right w:val="nil"/>
+            </w:tcBorders>
+            <w:shd w:val="clear" w:color="auto" w:fill="auto"/>
+            <w:noWrap/>
+            <w:vAlign w:val="bottom"/>
+            <w:hideMark/>
+          </w:tcPr>
+          <w:p>
+            <w:pPr>
+              <w:pBdr>
+                <w:top w:val="single" w:sz="4" w:space="1" w:color="auto"/>
+                <w:left w:val="single" w:sz="4" w:space="1" w:color="auto"/>
+                <w:bottom w:val="single" w:sz="4" w:space="1" w:color="auto"/>
+                <w:right w:val="single" w:sz="4" w:space="1" w:color="auto"/>
+                <w:between w:val="single" w:sz="4" w:space="1" w:color="auto"/>
+                <w:bar w:val="single" w:sz="4" w:color="auto"/>
+              </w:pBdr>
+              <w:spacing w:after="0" w:line="240" w:lineRule="auto"/>
+              <w:jc w:val="right"/>
+              <w:rPr>
+                <w:rFonts w:ascii="Calibri" w:eastAsia="Times New Roman" w:hAnsi="Calibri" w:cs="Calibri"/>
+                <w:color w:val="000000"/>
+                <w:lang w:eastAsia="ru-RU"/>
+              </w:rPr>
+            </w:pPr>
+            <w:r>
+              <w:rPr>
+                <w:rFonts w:ascii="Calibri" w:eastAsia="Times New Roman" w:hAnsi="Calibri" w:cs="Calibri"/>
+                <w:color w:val="000000"/>
+                <w:lang w:eastAsia="ru-RU"/>
+              </w:rPr>
+              <w:t>0,1</w:t>
+            </w:r>
+          </w:p>
+        </w:tc>
+        <w:tc>
+          <w:tcPr>
+            <w:tcW w:w="960" w:type="dxa"/>
+            <w:tcBorders>
+              <w:top w:val="nil"/>
+              <w:left w:val="nil"/>
+              <w:bottom w:val="nil"/>
+              <w:right w:val="nil"/>
+            </w:tcBorders>
+            <w:shd w:val="clear" w:color="auto" w:fill="auto"/>
+            <w:noWrap/>
+            <w:vAlign w:val="bottom"/>
+            <w:hideMark/>
+          </w:tcPr>
+          <w:p>
+            <w:pPr>
+              <w:pBdr>
+                <w:top w:val="single" w:sz="4" w:space="1" w:color="auto"/>
+                <w:left w:val="single" w:sz="4" w:space="1" w:color="auto"/>
+                <w:bottom w:val="single" w:sz="4" w:space="1" w:color="auto"/>
+                <w:right w:val="single" w:sz="4" w:space="1" w:color="auto"/>
+                <w:between w:val="single" w:sz="4" w:space="1" w:color="auto"/>
+                <w:bar w:val="single" w:sz="4" w:color="auto"/>
+              </w:pBdr>
+              <w:spacing w:after="0" w:line="240" w:lineRule="auto"/>
+              <w:jc w:val="right"/>
+              <w:rPr>
+                <w:rFonts w:ascii="Calibri" w:eastAsia="Times New Roman" w:hAnsi="Calibri" w:cs="Calibri"/>
+                <w:color w:val="000000"/>
+                <w:lang w:eastAsia="ru-RU"/>
+              </w:rPr>
+            </w:pPr>
+            <w:r>
+              <w:rPr>
+                <w:rFonts w:ascii="Calibri" w:eastAsia="Times New Roman" w:hAnsi="Calibri" w:cs="Calibri"/>
+                <w:color w:val="000000"/>
+                <w:lang w:eastAsia="ru-RU"/>
+              </w:rPr>
+              <w:t>0</w:t>
+            </w:r>
+          </w:p>
+        </w:tc>
+        <w:tc>
+          <w:tcPr>
+            <w:tcW w:w="960" w:type="dxa"/>
+            <w:tcBorders>
+              <w:top w:val="nil"/>
+              <w:left w:val="nil"/>
+              <w:bottom w:val="nil"/>
+              <w:right w:val="nil"/>
+            </w:tcBorders>
+            <w:shd w:val="clear" w:color="auto" w:fill="auto"/>
+            <w:noWrap/>
+            <w:vAlign w:val="bottom"/>
+            <w:hideMark/>
+          </w:tcPr>
+          <w:p>
+            <w:pPr>
+              <w:pBdr>
+                <w:top w:val="single" w:sz="4" w:space="1" w:color="auto"/>
+                <w:left w:val="single" w:sz="4" w:space="1" w:color="auto"/>
+                <w:bottom w:val="single" w:sz="4" w:space="1" w:color="auto"/>
+                <w:right w:val="single" w:sz="4" w:space="1" w:color="auto"/>
+                <w:between w:val="single" w:sz="4" w:space="1" w:color="auto"/>
+                <w:bar w:val="single" w:sz="4" w:color="auto"/>
+              </w:pBdr>
+              <w:spacing w:after="0" w:line="240" w:lineRule="auto"/>
+              <w:jc w:val="right"/>
+              <w:rPr>
+                <w:rFonts w:ascii="Calibri" w:eastAsia="Times New Roman" w:hAnsi="Calibri" w:cs="Calibri"/>
+                <w:color w:val="000000"/>
+                <w:lang w:eastAsia="ru-RU"/>
+              </w:rPr>
+            </w:pPr>
+            <w:r>
+              <w:rPr>
+                <w:rFonts w:ascii="Calibri" w:eastAsia="Times New Roman" w:hAnsi="Calibri" w:cs="Calibri"/>
+                <w:color w:val="000000"/>
+                <w:lang w:eastAsia="ru-RU"/>
+              </w:rPr>
+              <w:t>0,1</w:t>
+            </w:r>
+          </w:p>
+        </w:tc>
+        <w:bookmarkStart w:id="0" w:name="_GoBack"/>
+        <w:bookmarkEnd w:id="0"/>
+      </w:tr>
+      <w:tr>
+        <w:trPr>
+          <w:trHeight w:val="290"/>
+        </w:trPr>
+        <w:tc>
+          <w:tcPr>
+            <w:tcW w:w="2080" w:type="dxa"/>
+            <w:tcBorders>
+              <w:top w:val="nil"/>
+              <w:left w:val="nil"/>
+              <w:bottom w:val="nil"/>
+              <w:right w:val="nil"/>
+            </w:tcBorders>
+            <w:shd w:val="clear" w:color="auto" w:fill="auto"/>
+            <w:noWrap/>
+            <w:vAlign w:val="bottom"/>
+            <w:hideMark/>
+          </w:tcPr>
+          <w:p>
+            <w:pPr>
+              <w:pBdr>
+                <w:top w:val="single" w:sz="4" w:space="1" w:color="auto"/>
+                <w:left w:val="single" w:sz="4" w:space="1" w:color="auto"/>
+                <w:bottom w:val="single" w:sz="4" w:space="1" w:color="auto"/>
+                <w:right w:val="single" w:sz="4" w:space="1" w:color="auto"/>
+                <w:between w:val="single" w:sz="4" w:space="1" w:color="auto"/>
+                <w:bar w:val="single" w:sz="4" w:color="auto"/>
+              </w:pBdr>
+              <w:spacing w:after="0" w:line="240" w:lineRule="auto"/>
+              <w:rPr>
+                <w:rFonts w:ascii="Calibri" w:eastAsia="Times New Roman" w:hAnsi="Calibri" w:cs="Calibri"/>
+                <w:color w:val="000000"/>
+                <w:lang w:eastAsia="ru-RU"/>
+              </w:rPr>
+            </w:pPr>
+            <w:r>
+              <w:rPr>
+                <w:rFonts w:ascii="Calibri" w:eastAsia="Times New Roman" w:hAnsi="Calibri" w:cs="Calibri"/>
+                <w:color w:val="000000"/>
+                <w:lang w:eastAsia="ru-RU"/>
+              </w:rPr>
+              <w:t>Terebellides stroemi</w:t>
+            </w:r>
+          </w:p>
+        </w:tc>
+        <w:tc>
+          <w:tcPr>
+            <w:tcW w:w="960" w:type="dxa"/>
+            <w:tcBorders>
+              <w:top w:val="nil"/>
+              <w:left w:val="nil"/>
+              <w:bottom w:val="nil"/>
+              <w:right w:val="nil"/>
+            </w:tcBorders>
+            <w:shd w:val="clear" w:color="auto" w:fill="auto"/>
+            <w:noWrap/>
+            <w:vAlign w:val="bottom"/>
+            <w:hideMark/>
+          </w:tcPr>
+          <w:p>
+            <w:pPr>
+              <w:pBdr>
+                <w:top w:val="single" w:sz="4" w:space="1" w:color="auto"/>
+                <w:left w:val="single" w:sz="4" w:space="1" w:color="auto"/>
+                <w:bottom w:val="single" w:sz="4" w:space="1" w:color="auto"/>
+                <w:right w:val="single" w:sz="4" w:space="1" w:color="auto"/>
+                <w:between w:val="single" w:sz="4" w:space="1" w:color="auto"/>
+                <w:bar w:val="single" w:sz="4" w:color="auto"/>
+              </w:pBdr>
+              <w:spacing w:after="0" w:line="240" w:lineRule="auto"/>
+              <w:jc w:val="right"/>
+              <w:rPr>
+                <w:rFonts w:ascii="Calibri" w:eastAsia="Times New Roman" w:hAnsi="Calibri" w:cs="Calibri"/>
+                <w:color w:val="000000"/>
+                <w:lang w:eastAsia="ru-RU"/>
+              </w:rPr>
+            </w:pPr>
+            <w:r>
+              <w:rPr>
+                <w:rFonts w:ascii="Calibri" w:eastAsia="Times New Roman" w:hAnsi="Calibri" w:cs="Calibri"/>
+                <w:color w:val="000000"/>
+                <w:lang w:eastAsia="ru-RU"/>
+              </w:rPr>
+              <w:t>0</w:t>
+            </w:r>
+          </w:p>
+        </w:tc>
+        <w:tc>
+          <w:tcPr>
+            <w:tcW w:w="960" w:type="dxa"/>
+            <w:tcBorders>
+              <w:top w:val="nil"/>
+              <w:left w:val="nil"/>
+              <w:bottom w:val="nil"/>
+              <w:right w:val="nil"/>
+            </w:tcBorders>
+            <w:shd w:val="clear" w:color="auto" w:fill="auto"/>
+            <w:noWrap/>
+            <w:vAlign w:val="bottom"/>
+            <w:hideMark/>
+          </w:tcPr>
+          <w:p>
+            <w:pPr>
+              <w:pBdr>
+                <w:top w:val="single" w:sz="4" w:space="1" w:color="auto"/>
+                <w:left w:val="single" w:sz="4" w:space="1" w:color="auto"/>
+                <w:bottom w:val="single" w:sz="4" w:space="1" w:color="auto"/>
+                <w:right w:val="single" w:sz="4" w:space="1" w:color="auto"/>
+                <w:between w:val="single" w:sz="4" w:space="1" w:color="auto"/>
+                <w:bar w:val="single" w:sz="4" w:color="auto"/>
+              </w:pBdr>
+              <w:spacing w:after="0" w:line="240" w:lineRule="auto"/>
+              <w:jc w:val="right"/>
+              <w:rPr>
+                <w:rFonts w:ascii="Calibri" w:eastAsia="Times New Roman" w:hAnsi="Calibri" w:cs="Calibri"/>
+                <w:color w:val="000000"/>
+                <w:lang w:eastAsia="ru-RU"/>
+              </w:rPr>
+            </w:pPr>
+            <w:r>
+              <w:rPr>
+                <w:rFonts w:ascii="Calibri" w:eastAsia="Times New Roman" w:hAnsi="Calibri" w:cs="Calibri"/>
+                <w:color w:val="000000"/>
+                <w:lang w:eastAsia="ru-RU"/>
+              </w:rPr>
+              <w:t>0</w:t>
+            </w:r>
+          </w:p>
+        </w:tc>
+        <w:tc>
+          <w:tcPr>
+            <w:tcW w:w="960" w:type="dxa"/>
+            <w:tcBorders>
+              <w:top w:val="nil"/>
+              <w:left w:val="nil"/>
+              <w:bottom w:val="nil"/>
+              <w:right w:val="nil"/>
+            </w:tcBorders>
+            <w:shd w:val="clear" w:color="auto" w:fill="auto"/>
+            <w:noWrap/>
+            <w:vAlign w:val="bottom"/>
+            <w:hideMark/>
+          </w:tcPr>
+          <w:p>
+            <w:pPr>
+              <w:pBdr>
+                <w:top w:val="single" w:sz="4" w:space="1" w:color="auto"/>
+                <w:left w:val="single" w:sz="4" w:space="1" w:color="auto"/>
+                <w:bottom w:val="single" w:sz="4" w:space="1" w:color="auto"/>
+                <w:right w:val="single" w:sz="4" w:space="1" w:color="auto"/>
+                <w:between w:val="single" w:sz="4" w:space="1" w:color="auto"/>
+                <w:bar w:val="single" w:sz="4" w:color="auto"/>
+              </w:pBdr>
+              <w:spacing w:after="0" w:line="240" w:lineRule="auto"/>
+              <w:jc w:val="right"/>
+              <w:rPr>
+                <w:rFonts w:ascii="Calibri" w:eastAsia="Times New Roman" w:hAnsi="Calibri" w:cs="Calibri"/>
+                <w:color w:val="000000"/>
+                <w:lang w:eastAsia="ru-RU"/>
+              </w:rPr>
+            </w:pPr>
+            <w:r>
+              <w:rPr>
+                <w:rFonts w:ascii="Calibri" w:eastAsia="Times New Roman" w:hAnsi="Calibri" w:cs="Calibri"/>
+                <w:color w:val="000000"/>
+                <w:lang w:eastAsia="ru-RU"/>
+              </w:rPr>
+              <w:t>0</w:t>
+            </w:r>
+          </w:p>
+        </w:tc>
+        <w:tc>
+          <w:tcPr>
+            <w:tcW w:w="960" w:type="dxa"/>
+            <w:tcBorders>
+              <w:top w:val="nil"/>
+              <w:left w:val="nil"/>
+              <w:bottom w:val="nil"/>
+              <w:right w:val="nil"/>
+            </w:tcBorders>
+            <w:shd w:val="clear" w:color="auto" w:fill="auto"/>
+            <w:noWrap/>
+            <w:vAlign w:val="bottom"/>
+            <w:hideMark/>
+          </w:tcPr>
+          <w:p>
+            <w:pPr>
+              <w:pBdr>
+                <w:top w:val="single" w:sz="4" w:space="1" w:color="auto"/>
+                <w:left w:val="single" w:sz="4" w:space="1" w:color="auto"/>
+                <w:bottom w:val="single" w:sz="4" w:space="1" w:color="auto"/>
+                <w:right w:val="single" w:sz="4" w:space="1" w:color="auto"/>
+                <w:between w:val="single" w:sz="4" w:space="1" w:color="auto"/>
+                <w:bar w:val="single" w:sz="4" w:color="auto"/>
+              </w:pBdr>
+              <w:spacing w:after="0" w:line="240" w:lineRule="auto"/>
+              <w:jc w:val="right"/>
+              <w:rPr>
+                <w:rFonts w:ascii="Calibri" w:eastAsia="Times New Roman" w:hAnsi="Calibri" w:cs="Calibri"/>
+                <w:color w:val="000000"/>
+                <w:lang w:eastAsia="ru-RU"/>
+              </w:rPr>
+            </w:pPr>
+            <w:r>
+              <w:rPr>
+                <w:rFonts w:ascii="Calibri" w:eastAsia="Times New Roman" w:hAnsi="Calibri" w:cs="Calibri"/>
+                <w:color w:val="000000"/>
+                <w:lang w:eastAsia="ru-RU"/>
+              </w:rPr>
+              <w:t>0</w:t>
+            </w:r>
+          </w:p>
+        </w:tc>
+        <w:tc>
+          <w:tcPr>
+            <w:tcW w:w="960" w:type="dxa"/>
+            <w:tcBorders>
+              <w:top w:val="nil"/>
+              <w:left w:val="nil"/>
+              <w:bottom w:val="nil"/>
+              <w:right w:val="nil"/>
+            </w:tcBorders>
+            <w:shd w:val="clear" w:color="auto" w:fill="auto"/>
+            <w:noWrap/>
+            <w:vAlign w:val="bottom"/>
+            <w:hideMark/>
+          </w:tcPr>
+          <w:p>
+            <w:pPr>
+              <w:pBdr>
+                <w:top w:val="single" w:sz="4" w:space="1" w:color="auto"/>
+                <w:left w:val="single" w:sz="4" w:space="1" w:color="auto"/>
+                <w:bottom w:val="single" w:sz="4" w:space="1" w:color="auto"/>
+                <w:right w:val="single" w:sz="4" w:space="1" w:color="auto"/>
+                <w:between w:val="single" w:sz="4" w:space="1" w:color="auto"/>
+                <w:bar w:val="single" w:sz="4" w:color="auto"/>
+              </w:pBdr>
+              <w:spacing w:after="0" w:line="240" w:lineRule="auto"/>
+              <w:jc w:val="right"/>
+              <w:rPr>
+                <w:rFonts w:ascii="Calibri" w:eastAsia="Times New Roman" w:hAnsi="Calibri" w:cs="Calibri"/>
+                <w:color w:val="000000"/>
+                <w:lang w:eastAsia="ru-RU"/>
+              </w:rPr>
+            </w:pPr>
+            <w:r>
+              <w:rPr>
+                <w:rFonts w:ascii="Calibri" w:eastAsia="Times New Roman" w:hAnsi="Calibri" w:cs="Calibri"/>
+                <w:color w:val="000000"/>
+                <w:lang w:eastAsia="ru-RU"/>
+              </w:rPr>
+              <w:t>0</w:t>
+            </w:r>
+          </w:p>
+        </w:tc>
+      </w:tr>
+      <w:tr>
+        <w:trPr>
+          <w:trHeight w:val="290"/>
+        </w:trPr>
+        <w:tc>
+          <w:tcPr>
+            <w:tcW w:w="2080" w:type="dxa"/>
+            <w:tcBorders>
+              <w:top w:val="nil"/>
+              <w:left w:val="nil"/>
+              <w:bottom w:val="nil"/>
+              <w:right w:val="nil"/>
+            </w:tcBorders>
+            <w:shd w:val="clear" w:color="auto" w:fill="auto"/>
+            <w:noWrap/>
+            <w:vAlign w:val="bottom"/>
+            <w:hideMark/>
+          </w:tcPr>
+          <w:p>
+            <w:pPr>
+              <w:pBdr>
+                <w:top w:val="single" w:sz="4" w:space="1" w:color="auto"/>
+                <w:left w:val="single" w:sz="4" w:space="1" w:color="auto"/>
+                <w:bottom w:val="single" w:sz="4" w:space="1" w:color="auto"/>
+                <w:right w:val="single" w:sz="4" w:space="1" w:color="auto"/>
+                <w:between w:val="single" w:sz="4" w:space="1" w:color="auto"/>
+                <w:bar w:val="single" w:sz="4" w:color="auto"/>
+              </w:pBdr>
+              <w:spacing w:after="0" w:line="240" w:lineRule="auto"/>
+              <w:rPr>
+                <w:rFonts w:ascii="Calibri" w:eastAsia="Times New Roman" w:hAnsi="Calibri" w:cs="Calibri"/>
+                <w:color w:val="000000"/>
+                <w:lang w:eastAsia="ru-RU"/>
+              </w:rPr>
+            </w:pPr>
+            <w:r>
+              <w:rPr>
+                <w:rFonts w:ascii="Calibri" w:eastAsia="Times New Roman" w:hAnsi="Calibri" w:cs="Calibri"/>
+                <w:color w:val="000000"/>
+                <w:lang w:eastAsia="ru-RU"/>
+              </w:rPr>
+              <w:t>Gastropoda</w:t>
+            </w:r>
+          </w:p>
+        </w:tc>
+        <w:tc>
+          <w:tcPr>
+            <w:tcW w:w="960" w:type="dxa"/>
+            <w:tcBorders>
+              <w:top w:val="nil"/>
+              <w:left w:val="nil"/>
+              <w:bottom w:val="nil"/>
+              <w:right w:val="nil"/>
+            </w:tcBorders>
+            <w:shd w:val="clear" w:color="auto" w:fill="auto"/>
+            <w:noWrap/>
+            <w:vAlign w:val="bottom"/>
+            <w:hideMark/>
+          </w:tcPr>
+          <w:p>
+            <w:pPr>
+              <w:pBdr>
+                <w:top w:val="single" w:sz="4" w:space="1" w:color="auto"/>
+                <w:left w:val="single" w:sz="4" w:space="1" w:color="auto"/>
+                <w:bottom w:val="single" w:sz="4" w:space="1" w:color="auto"/>
+                <w:right w:val="single" w:sz="4" w:space="1" w:color="auto"/>
+                <w:between w:val="single" w:sz="4" w:space="1" w:color="auto"/>
+                <w:bar w:val="single" w:sz="4" w:color="auto"/>
+              </w:pBdr>
+              <w:spacing w:after="0" w:line="240" w:lineRule="auto"/>
+              <w:jc w:val="right"/>
+              <w:rPr>
+                <w:rFonts w:ascii="Calibri" w:eastAsia="Times New Roman" w:hAnsi="Calibri" w:cs="Calibri"/>
+                <w:color w:val="000000"/>
+                <w:lang w:eastAsia="ru-RU"/>
+              </w:rPr>
+            </w:pPr>
+            <w:r>
+              <w:rPr>
+                <w:rFonts w:ascii="Calibri" w:eastAsia="Times New Roman" w:hAnsi="Calibri" w:cs="Calibri"/>
+                <w:color w:val="000000"/>
+                <w:lang w:eastAsia="ru-RU"/>
+              </w:rPr>
+              <w:t>0</w:t>
+            </w:r>
+          </w:p>
+        </w:tc>
+        <w:tc>
+          <w:tcPr>
+            <w:tcW w:w="960" w:type="dxa"/>
+            <w:tcBorders>
+              <w:top w:val="nil"/>
+              <w:left w:val="nil"/>
+              <w:bottom w:val="nil"/>
+              <w:right w:val="nil"/>
+            </w:tcBorders>
+            <w:shd w:val="clear" w:color="auto" w:fill="auto"/>
+            <w:noWrap/>
+            <w:vAlign w:val="bottom"/>
+            <w:hideMark/>
+          </w:tcPr>
+          <w:p>
+            <w:pPr>
+              <w:pBdr>
+                <w:top w:val="single" w:sz="4" w:space="1" w:color="auto"/>
+                <w:left w:val="single" w:sz="4" w:space="1" w:color="auto"/>
+                <w:bottom w:val="single" w:sz="4" w:space="1" w:color="auto"/>
+                <w:right w:val="single" w:sz="4" w:space="1" w:color="auto"/>
+                <w:between w:val="single" w:sz="4" w:space="1" w:color="auto"/>
+                <w:bar w:val="single" w:sz="4" w:color="auto"/>
+              </w:pBdr>
+              <w:spacing w:after="0" w:line="240" w:lineRule="auto"/>
+              <w:jc w:val="right"/>
+              <w:rPr>
+                <w:rFonts w:ascii="Calibri" w:eastAsia="Times New Roman" w:hAnsi="Calibri" w:cs="Calibri"/>
+                <w:color w:val="000000"/>
+                <w:lang w:eastAsia="ru-RU"/>
+              </w:rPr>
+            </w:pPr>
+            <w:r>
+              <w:rPr>
+                <w:rFonts w:ascii="Calibri" w:eastAsia="Times New Roman" w:hAnsi="Calibri" w:cs="Calibri"/>
+                <w:color w:val="000000"/>
+                <w:lang w:eastAsia="ru-RU"/>
+              </w:rPr>
+              <w:t>0</w:t>
+            </w:r>
+          </w:p>
+        </w:tc>
+        <w:tc>
+          <w:tcPr>
+            <w:tcW w:w="960" w:type="dxa"/>
+            <w:tcBorders>
+              <w:top w:val="nil"/>
+              <w:left w:val="nil"/>
+              <w:bottom w:val="nil"/>
+              <w:right w:val="nil"/>
+            </w:tcBorders>
+            <w:shd w:val="clear" w:color="auto" w:fill="auto"/>
+            <w:noWrap/>
+            <w:vAlign w:val="bottom"/>
+            <w:hideMark/>
+          </w:tcPr>
+          <w:p>
+            <w:pPr>
+              <w:pBdr>
+                <w:top w:val="single" w:sz="4" w:space="1" w:color="auto"/>
+                <w:left w:val="single" w:sz="4" w:space="1" w:color="auto"/>
+                <w:bottom w:val="single" w:sz="4" w:space="1" w:color="auto"/>
+                <w:right w:val="single" w:sz="4" w:space="1" w:color="auto"/>
+                <w:between w:val="single" w:sz="4" w:space="1" w:color="auto"/>
+                <w:bar w:val="single" w:sz="4" w:color="auto"/>
+              </w:pBdr>
+              <w:spacing w:after="0" w:line="240" w:lineRule="auto"/>
+              <w:jc w:val="right"/>
+              <w:rPr>
+                <w:rFonts w:ascii="Calibri" w:eastAsia="Times New Roman" w:hAnsi="Calibri" w:cs="Calibri"/>
+                <w:color w:val="000000"/>
+                <w:lang w:eastAsia="ru-RU"/>
+              </w:rPr>
+            </w:pPr>
+            <w:r>
+              <w:rPr>
+                <w:rFonts w:ascii="Calibri" w:eastAsia="Times New Roman" w:hAnsi="Calibri" w:cs="Calibri"/>
+                <w:color w:val="000000"/>
+                <w:lang w:eastAsia="ru-RU"/>
+              </w:rPr>
+              <w:t>0</w:t>
+            </w:r>
+          </w:p>
+        </w:tc>
+        <w:tc>
+          <w:tcPr>
+            <w:tcW w:w="960" w:type="dxa"/>
+            <w:tcBorders>
+              <w:top w:val="nil"/>
+              <w:left w:val="nil"/>
+              <w:bottom w:val="nil"/>
+              <w:right w:val="nil"/>
+            </w:tcBorders>
+            <w:shd w:val="clear" w:color="auto" w:fill="auto"/>
+            <w:noWrap/>
+            <w:vAlign w:val="bottom"/>
+            <w:hideMark/>
+          </w:tcPr>
+          <w:p>
+            <w:pPr>
+              <w:pBdr>
+                <w:top w:val="single" w:sz="4" w:space="1" w:color="auto"/>
+                <w:left w:val="single" w:sz="4" w:space="1" w:color="auto"/>
+                <w:bottom w:val="single" w:sz="4" w:space="1" w:color="auto"/>
+                <w:right w:val="single" w:sz="4" w:space="1" w:color="auto"/>
+                <w:between w:val="single" w:sz="4" w:space="1" w:color="auto"/>
+                <w:bar w:val="single" w:sz="4" w:color="auto"/>
+              </w:pBdr>
+              <w:spacing w:after="0" w:line="240" w:lineRule="auto"/>
+              <w:jc w:val="right"/>
+              <w:rPr>
+                <w:rFonts w:ascii="Calibri" w:eastAsia="Times New Roman" w:hAnsi="Calibri" w:cs="Calibri"/>
+                <w:color w:val="000000"/>
+                <w:lang w:eastAsia="ru-RU"/>
+              </w:rPr>
+            </w:pPr>
+            <w:r>
+              <w:rPr>
+                <w:rFonts w:ascii="Calibri" w:eastAsia="Times New Roman" w:hAnsi="Calibri" w:cs="Calibri"/>
+                <w:color w:val="000000"/>
+                <w:lang w:eastAsia="ru-RU"/>
+              </w:rPr>
+              <w:t>0</w:t>
+            </w:r>
+          </w:p>
+        </w:tc>
+        <w:tc>
+          <w:tcPr>
+            <w:tcW w:w="960" w:type="dxa"/>
+            <w:tcBorders>
+              <w:top w:val="nil"/>
+              <w:left w:val="nil"/>
+              <w:bottom w:val="nil"/>
+              <w:right w:val="nil"/>
+            </w:tcBorders>
+            <w:shd w:val="clear" w:color="auto" w:fill="auto"/>
+            <w:noWrap/>
+            <w:vAlign w:val="bottom"/>
+            <w:hideMark/>
+          </w:tcPr>
+          <w:p>
+            <w:pPr>
+              <w:pBdr>
+                <w:top w:val="single" w:sz="4" w:space="1" w:color="auto"/>
+                <w:left w:val="single" w:sz="4" w:space="1" w:color="auto"/>
+                <w:bottom w:val="single" w:sz="4" w:space="1" w:color="auto"/>
+                <w:right w:val="single" w:sz="4" w:space="1" w:color="auto"/>
+                <w:between w:val="single" w:sz="4" w:space="1" w:color="auto"/>
+                <w:bar w:val="single" w:sz="4" w:color="auto"/>
+              </w:pBdr>
+              <w:spacing w:after="0" w:line="240" w:lineRule="auto"/>
+              <w:jc w:val="right"/>
+              <w:rPr>
+                <w:rFonts w:ascii="Calibri" w:eastAsia="Times New Roman" w:hAnsi="Calibri" w:cs="Calibri"/>
+                <w:color w:val="000000"/>
+                <w:lang w:eastAsia="ru-RU"/>
+              </w:rPr>
+            </w:pPr>
+            <w:r>
+              <w:rPr>
+                <w:rFonts w:ascii="Calibri" w:eastAsia="Times New Roman" w:hAnsi="Calibri" w:cs="Calibri"/>
+                <w:color w:val="000000"/>
+                <w:lang w:eastAsia="ru-RU"/>
+              </w:rPr>
+              <w:t>0</w:t>
+            </w:r>
+          </w:p>
+        </w:tc>
+      </w:tr>
+      <w:tr>
+        <w:trPr>
+          <w:trHeight w:val="290"/>
+        </w:trPr>
+        <w:tc>
+          <w:tcPr>
+            <w:tcW w:w="2080" w:type="dxa"/>
+            <w:tcBorders>
+              <w:top w:val="nil"/>
+              <w:left w:val="nil"/>
+              <w:bottom w:val="nil"/>
+              <w:right w:val="nil"/>
+            </w:tcBorders>
+            <w:shd w:val="clear" w:color="auto" w:fill="auto"/>
+            <w:noWrap/>
+            <w:vAlign w:val="bottom"/>
+            <w:hideMark/>
+          </w:tcPr>
+          <w:p>
+            <w:pPr>
+              <w:pBdr>
+                <w:top w:val="single" w:sz="4" w:space="1" w:color="auto"/>
+                <w:left w:val="single" w:sz="4" w:space="1" w:color="auto"/>
+                <w:bottom w:val="single" w:sz="4" w:space="1" w:color="auto"/>
+                <w:right w:val="single" w:sz="4" w:space="1" w:color="auto"/>
+                <w:between w:val="single" w:sz="4" w:space="1" w:color="auto"/>
+                <w:bar w:val="single" w:sz="4" w:color="auto"/>
+              </w:pBdr>
+              <w:spacing w:after="0" w:line="240" w:lineRule="auto"/>
+              <w:rPr>
+                <w:rFonts w:ascii="Calibri" w:eastAsia="Times New Roman" w:hAnsi="Calibri" w:cs="Calibri"/>
+                <w:color w:val="000000"/>
+                <w:lang w:eastAsia="ru-RU"/>
+              </w:rPr>
+            </w:pPr>
+            <w:r>
+              <w:rPr>
+                <w:rFonts w:ascii="Calibri" w:eastAsia="Times New Roman" w:hAnsi="Calibri" w:cs="Calibri"/>
+                <w:color w:val="000000"/>
+                <w:lang w:eastAsia="ru-RU"/>
+              </w:rPr>
+              <w:t>Littorina</w:t>
+            </w:r>
+          </w:p>
+        </w:tc>
+        <w:tc>
+          <w:tcPr>
+            <w:tcW w:w="960" w:type="dxa"/>
+            <w:tcBorders>
+              <w:top w:val="nil"/>
+              <w:left w:val="nil"/>
+              <w:bottom w:val="nil"/>
+              <w:right w:val="nil"/>
+            </w:tcBorders>
+            <w:shd w:val="clear" w:color="auto" w:fill="auto"/>
+            <w:noWrap/>
+            <w:vAlign w:val="bottom"/>
+            <w:hideMark/>
+          </w:tcPr>
+          <w:p>
+            <w:pPr>
+              <w:pBdr>
+                <w:top w:val="single" w:sz="4" w:space="1" w:color="auto"/>
+                <w:left w:val="single" w:sz="4" w:space="1" w:color="auto"/>
+                <w:bottom w:val="single" w:sz="4" w:space="1" w:color="auto"/>
+                <w:right w:val="single" w:sz="4" w:space="1" w:color="auto"/>
+                <w:between w:val="single" w:sz="4" w:space="1" w:color="auto"/>
+                <w:bar w:val="single" w:sz="4" w:color="auto"/>
+              </w:pBdr>
+              <w:spacing w:after="0" w:line="240" w:lineRule="auto"/>
+              <w:jc w:val="right"/>
+              <w:rPr>
+                <w:rFonts w:ascii="Calibri" w:eastAsia="Times New Roman" w:hAnsi="Calibri" w:cs="Calibri"/>
+                <w:color w:val="000000"/>
+                <w:lang w:eastAsia="ru-RU"/>
+              </w:rPr>
+            </w:pPr>
+            <w:r>
+              <w:rPr>
+                <w:rFonts w:ascii="Calibri" w:eastAsia="Times New Roman" w:hAnsi="Calibri" w:cs="Calibri"/>
+                <w:color w:val="000000"/>
+                <w:lang w:eastAsia="ru-RU"/>
+              </w:rPr>
+              <w:t>0</w:t>
+            </w:r>
+          </w:p>
+        </w:tc>
+        <w:tc>
+          <w:tcPr>
+            <w:tcW w:w="960" w:type="dxa"/>
+            <w:tcBorders>
+              <w:top w:val="nil"/>
+              <w:left w:val="nil"/>
+              <w:bottom w:val="nil"/>
+              <w:right w:val="nil"/>
+            </w:tcBorders>
+            <w:shd w:val="clear" w:color="auto" w:fill="auto"/>
+            <w:noWrap/>
+            <w:vAlign w:val="bottom"/>
+            <w:hideMark/>
+          </w:tcPr>
+          <w:p>
+            <w:pPr>
+              <w:pBdr>
+                <w:top w:val="single" w:sz="4" w:space="1" w:color="auto"/>
+                <w:left w:val="single" w:sz="4" w:space="1" w:color="auto"/>
+                <w:bottom w:val="single" w:sz="4" w:space="1" w:color="auto"/>
+                <w:right w:val="single" w:sz="4" w:space="1" w:color="auto"/>
+                <w:between w:val="single" w:sz="4" w:space="1" w:color="auto"/>
+                <w:bar w:val="single" w:sz="4" w:color="auto"/>
+              </w:pBdr>
+              <w:spacing w:after="0" w:line="240" w:lineRule="auto"/>
+              <w:jc w:val="right"/>
+              <w:rPr>
+                <w:rFonts w:ascii="Calibri" w:eastAsia="Times New Roman" w:hAnsi="Calibri" w:cs="Calibri"/>
+                <w:color w:val="000000"/>
+                <w:lang w:eastAsia="ru-RU"/>
+              </w:rPr>
+            </w:pPr>
+            <w:r>
+              <w:rPr>
+                <w:rFonts w:ascii="Calibri" w:eastAsia="Times New Roman" w:hAnsi="Calibri" w:cs="Calibri"/>
+                <w:color w:val="000000"/>
+                <w:lang w:eastAsia="ru-RU"/>
+              </w:rPr>
+              <w:t>0</w:t>
+            </w:r>
+          </w:p>
+        </w:tc>
+        <w:tc>
+          <w:tcPr>
+            <w:tcW w:w="960" w:type="dxa"/>
+            <w:tcBorders>
+              <w:top w:val="nil"/>
+              <w:left w:val="nil"/>
+              <w:bottom w:val="nil"/>
+              <w:right w:val="nil"/>
+            </w:tcBorders>
+            <w:shd w:val="clear" w:color="auto" w:fill="auto"/>
+            <w:noWrap/>
+            <w:vAlign w:val="bottom"/>
+            <w:hideMark/>
+          </w:tcPr>
+          <w:p>
+            <w:pPr>
+              <w:pBdr>
+                <w:top w:val="single" w:sz="4" w:space="1" w:color="auto"/>
+                <w:left w:val="single" w:sz="4" w:space="1" w:color="auto"/>
+                <w:bottom w:val="single" w:sz="4" w:space="1" w:color="auto"/>
+                <w:right w:val="single" w:sz="4" w:space="1" w:color="auto"/>
+                <w:between w:val="single" w:sz="4" w:space="1" w:color="auto"/>
+                <w:bar w:val="single" w:sz="4" w:color="auto"/>
+              </w:pBdr>
+              <w:spacing w:after="0" w:line="240" w:lineRule="auto"/>
+              <w:jc w:val="right"/>
+              <w:rPr>
+                <w:rFonts w:ascii="Calibri" w:eastAsia="Times New Roman" w:hAnsi="Calibri" w:cs="Calibri"/>
+                <w:color w:val="000000"/>
+                <w:lang w:eastAsia="ru-RU"/>
+              </w:rPr>
+            </w:pPr>
+            <w:r>
+              <w:rPr>
+                <w:rFonts w:ascii="Calibri" w:eastAsia="Times New Roman" w:hAnsi="Calibri" w:cs="Calibri"/>
+                <w:color w:val="000000"/>
+                <w:lang w:eastAsia="ru-RU"/>
+              </w:rPr>
+              <w:t>0</w:t>
+            </w:r>
+          </w:p>
+        </w:tc>
+        <w:tc>
+          <w:tcPr>
+            <w:tcW w:w="960" w:type="dxa"/>
+            <w:tcBorders>
+              <w:top w:val="nil"/>
+              <w:left w:val="nil"/>
+              <w:bottom w:val="nil"/>
+              <w:right w:val="nil"/>
+            </w:tcBorders>
+            <w:shd w:val="clear" w:color="auto" w:fill="auto"/>
+            <w:noWrap/>
+            <w:vAlign w:val="bottom"/>
+            <w:hideMark/>
+          </w:tcPr>
+          <w:p>
+            <w:pPr>
+              <w:pBdr>
+                <w:top w:val="single" w:sz="4" w:space="1" w:color="auto"/>
+                <w:left w:val="single" w:sz="4" w:space="1" w:color="auto"/>
+                <w:bottom w:val="single" w:sz="4" w:space="1" w:color="auto"/>
+                <w:right w:val="single" w:sz="4" w:space="1" w:color="auto"/>
+                <w:between w:val="single" w:sz="4" w:space="1" w:color="auto"/>
+                <w:bar w:val="single" w:sz="4" w:color="auto"/>
+              </w:pBdr>
+              <w:spacing w:after="0" w:line="240" w:lineRule="auto"/>
+              <w:jc w:val="right"/>
+              <w:rPr>
+                <w:rFonts w:ascii="Calibri" w:eastAsia="Times New Roman" w:hAnsi="Calibri" w:cs="Calibri"/>
+                <w:color w:val="000000"/>
+                <w:lang w:eastAsia="ru-RU"/>
+              </w:rPr>
+            </w:pPr>
+            <w:r>
+              <w:rPr>
+                <w:rFonts w:ascii="Calibri" w:eastAsia="Times New Roman" w:hAnsi="Calibri" w:cs="Calibri"/>
+                <w:color w:val="000000"/>
+                <w:lang w:eastAsia="ru-RU"/>
+              </w:rPr>
+              <w:t>0</w:t>
+            </w:r>
+          </w:p>
+        </w:tc>
+        <w:tc>
+          <w:tcPr>
+            <w:tcW w:w="960" w:type="dxa"/>
+            <w:tcBorders>
+              <w:top w:val="nil"/>
+              <w:left w:val="nil"/>
+              <w:bottom w:val="nil"/>
+              <w:right w:val="nil"/>
+            </w:tcBorders>
+            <w:shd w:val="clear" w:color="auto" w:fill="auto"/>
+            <w:noWrap/>
+            <w:vAlign w:val="bottom"/>
+            <w:hideMark/>
+          </w:tcPr>
+          <w:p>
+            <w:pPr>
+              <w:pBdr>
+                <w:top w:val="single" w:sz="4" w:space="1" w:color="auto"/>
+                <w:left w:val="single" w:sz="4" w:space="1" w:color="auto"/>
+                <w:bottom w:val="single" w:sz="4" w:space="1" w:color="auto"/>
+                <w:right w:val="single" w:sz="4" w:space="1" w:color="auto"/>
+                <w:between w:val="single" w:sz="4" w:space="1" w:color="auto"/>
+                <w:bar w:val="single" w:sz="4" w:color="auto"/>
+              </w:pBdr>
+              <w:spacing w:after="0" w:line="240" w:lineRule="auto"/>
+              <w:jc w:val="right"/>
+              <w:rPr>
+                <w:rFonts w:ascii="Calibri" w:eastAsia="Times New Roman" w:hAnsi="Calibri" w:cs="Calibri"/>
+                <w:color w:val="000000"/>
+                <w:lang w:eastAsia="ru-RU"/>
+              </w:rPr>
+            </w:pPr>
+            <w:r>
+              <w:rPr>
+                <w:rFonts w:ascii="Calibri" w:eastAsia="Times New Roman" w:hAnsi="Calibri" w:cs="Calibri"/>
+                <w:color w:val="000000"/>
+                <w:lang w:eastAsia="ru-RU"/>
+              </w:rPr>
+              <w:t>0</w:t>
+            </w:r>
+          </w:p>
+        </w:tc>
+      </w:tr>
+      <w:tr>
+        <w:trPr>
+          <w:trHeight w:val="290"/>
+        </w:trPr>
+        <w:tc>
+          <w:tcPr>
+            <w:tcW w:w="2080" w:type="dxa"/>
+            <w:tcBorders>
+              <w:top w:val="nil"/>
+              <w:left w:val="nil"/>
+              <w:bottom w:val="nil"/>
+              <w:right w:val="nil"/>
+            </w:tcBorders>
+            <w:shd w:val="clear" w:color="auto" w:fill="auto"/>
+            <w:noWrap/>
+            <w:vAlign w:val="bottom"/>
+            <w:hideMark/>
+          </w:tcPr>
+          <w:p>
+            <w:pPr>
+              <w:pBdr>
+                <w:top w:val="single" w:sz="4" w:space="1" w:color="auto"/>
+                <w:left w:val="single" w:sz="4" w:space="1" w:color="auto"/>
+                <w:bottom w:val="single" w:sz="4" w:space="1" w:color="auto"/>
+                <w:right w:val="single" w:sz="4" w:space="1" w:color="auto"/>
+                <w:between w:val="single" w:sz="4" w:space="1" w:color="auto"/>
+                <w:bar w:val="single" w:sz="4" w:color="auto"/>
+              </w:pBdr>
+              <w:spacing w:after="0" w:line="240" w:lineRule="auto"/>
+              <w:rPr>
+                <w:rFonts w:ascii="Calibri" w:eastAsia="Times New Roman" w:hAnsi="Calibri" w:cs="Calibri"/>
+                <w:color w:val="000000"/>
+                <w:lang w:eastAsia="ru-RU"/>
+              </w:rPr>
+            </w:pPr>
+            <w:r>
+              <w:rPr>
+                <w:rFonts w:ascii="Calibri" w:eastAsia="Times New Roman" w:hAnsi="Calibri" w:cs="Calibri"/>
+                <w:color w:val="000000"/>
+                <w:lang w:eastAsia="ru-RU"/>
+              </w:rPr>
+              <w:t>Harmothoe imbricata</w:t>
+            </w:r>
+          </w:p>
+        </w:tc>
+        <w:tc>
+          <w:tcPr>
+            <w:tcW w:w="960" w:type="dxa"/>
+            <w:tcBorders>
+              <w:top w:val="nil"/>
+              <w:left w:val="nil"/>
+              <w:bottom w:val="nil"/>
+              <w:right w:val="nil"/>
+            </w:tcBorders>
+            <w:shd w:val="clear" w:color="auto" w:fill="auto"/>
+            <w:noWrap/>
+            <w:vAlign w:val="bottom"/>
+            <w:hideMark/>
+          </w:tcPr>
+          <w:p>
+            <w:pPr>
+              <w:pBdr>
+                <w:top w:val="single" w:sz="4" w:space="1" w:color="auto"/>
+                <w:left w:val="single" w:sz="4" w:space="1" w:color="auto"/>
+                <w:bottom w:val="single" w:sz="4" w:space="1" w:color="auto"/>
+                <w:right w:val="single" w:sz="4" w:space="1" w:color="auto"/>
+                <w:between w:val="single" w:sz="4" w:space="1" w:color="auto"/>
+                <w:bar w:val="single" w:sz="4" w:color="auto"/>
+              </w:pBdr>
+              <w:spacing w:after="0" w:line="240" w:lineRule="auto"/>
+              <w:jc w:val="right"/>
+              <w:rPr>
+                <w:rFonts w:ascii="Calibri" w:eastAsia="Times New Roman" w:hAnsi="Calibri" w:cs="Calibri"/>
+                <w:color w:val="000000"/>
+                <w:lang w:eastAsia="ru-RU"/>
+              </w:rPr>
+            </w:pPr>
+            <w:r>
+              <w:rPr>
+                <w:rFonts w:ascii="Calibri" w:eastAsia="Times New Roman" w:hAnsi="Calibri" w:cs="Calibri"/>
+                <w:color w:val="000000"/>
+                <w:lang w:eastAsia="ru-RU"/>
+              </w:rPr>
+              <w:t>0</w:t>
+            </w:r>
+          </w:p>
+        </w:tc>
+        <w:tc>
+          <w:tcPr>
+            <w:tcW w:w="960" w:type="dxa"/>
+            <w:tcBorders>
+              <w:top w:val="nil"/>
+              <w:left w:val="nil"/>
+              <w:bottom w:val="nil"/>
+              <w:right w:val="nil"/>
+            </w:tcBorders>
+            <w:shd w:val="clear" w:color="auto" w:fill="auto"/>
+            <w:noWrap/>
+            <w:vAlign w:val="bottom"/>
+            <w:hideMark/>
+          </w:tcPr>
+          <w:p>
+            <w:pPr>
+              <w:pBdr>
+                <w:top w:val="single" w:sz="4" w:space="1" w:color="auto"/>
+                <w:left w:val="single" w:sz="4" w:space="1" w:color="auto"/>
+                <w:bottom w:val="single" w:sz="4" w:space="1" w:color="auto"/>
+                <w:right w:val="single" w:sz="4" w:space="1" w:color="auto"/>
+                <w:between w:val="single" w:sz="4" w:space="1" w:color="auto"/>
+                <w:bar w:val="single" w:sz="4" w:color="auto"/>
+              </w:pBdr>
+              <w:spacing w:after="0" w:line="240" w:lineRule="auto"/>
+              <w:jc w:val="right"/>
+              <w:rPr>
+                <w:rFonts w:ascii="Calibri" w:eastAsia="Times New Roman" w:hAnsi="Calibri" w:cs="Calibri"/>
+                <w:color w:val="000000"/>
+                <w:lang w:eastAsia="ru-RU"/>
+              </w:rPr>
+            </w:pPr>
+            <w:r>
+              <w:rPr>
+                <w:rFonts w:ascii="Calibri" w:eastAsia="Times New Roman" w:hAnsi="Calibri" w:cs="Calibri"/>
+                <w:color w:val="000000"/>
+                <w:lang w:eastAsia="ru-RU"/>
+              </w:rPr>
+              <w:t>0</w:t>
+            </w:r>
+          </w:p>
+        </w:tc>
+        <w:tc>
+          <w:tcPr>
+            <w:tcW w:w="960" w:type="dxa"/>
+            <w:tcBorders>
+              <w:top w:val="nil"/>
+              <w:left w:val="nil"/>
+              <w:bottom w:val="nil"/>
+              <w:right w:val="nil"/>
+            </w:tcBorders>
+            <w:shd w:val="clear" w:color="auto" w:fill="auto"/>
+            <w:noWrap/>
+            <w:vAlign w:val="bottom"/>
+            <w:hideMark/>
+          </w:tcPr>
+          <w:p>
+            <w:pPr>
+              <w:pBdr>
+                <w:top w:val="single" w:sz="4" w:space="1" w:color="auto"/>
+                <w:left w:val="single" w:sz="4" w:space="1" w:color="auto"/>
+                <w:bottom w:val="single" w:sz="4" w:space="1" w:color="auto"/>
+                <w:right w:val="single" w:sz="4" w:space="1" w:color="auto"/>
+                <w:between w:val="single" w:sz="4" w:space="1" w:color="auto"/>
+                <w:bar w:val="single" w:sz="4" w:color="auto"/>
+              </w:pBdr>
+              <w:spacing w:after="0" w:line="240" w:lineRule="auto"/>
+              <w:jc w:val="right"/>
+              <w:rPr>
+                <w:rFonts w:ascii="Calibri" w:eastAsia="Times New Roman" w:hAnsi="Calibri" w:cs="Calibri"/>
+                <w:color w:val="000000"/>
+                <w:lang w:eastAsia="ru-RU"/>
+              </w:rPr>
+            </w:pPr>
+            <w:r>
+              <w:rPr>
+                <w:rFonts w:ascii="Calibri" w:eastAsia="Times New Roman" w:hAnsi="Calibri" w:cs="Calibri"/>
+                <w:color w:val="000000"/>
+                <w:lang w:eastAsia="ru-RU"/>
+              </w:rPr>
+              <w:t>0</w:t>
+            </w:r>
+          </w:p>
+        </w:tc>
+        <w:tc>
+          <w:tcPr>
+            <w:tcW w:w="960" w:type="dxa"/>
+            <w:tcBorders>
+              <w:top w:val="nil"/>
+              <w:left w:val="nil"/>
+              <w:bottom w:val="nil"/>
+              <w:right w:val="nil"/>
+            </w:tcBorders>
+            <w:shd w:val="clear" w:color="auto" w:fill="auto"/>
+            <w:noWrap/>
+            <w:vAlign w:val="bottom"/>
+            <w:hideMark/>
+          </w:tcPr>
+          <w:p>
+            <w:pPr>
+              <w:pBdr>
+                <w:top w:val="single" w:sz="4" w:space="1" w:color="auto"/>
+                <w:left w:val="single" w:sz="4" w:space="1" w:color="auto"/>
+                <w:bottom w:val="single" w:sz="4" w:space="1" w:color="auto"/>
+                <w:right w:val="single" w:sz="4" w:space="1" w:color="auto"/>
+                <w:between w:val="single" w:sz="4" w:space="1" w:color="auto"/>
+                <w:bar w:val="single" w:sz="4" w:color="auto"/>
+              </w:pBdr>
+              <w:spacing w:after="0" w:line="240" w:lineRule="auto"/>
+              <w:jc w:val="right"/>
+              <w:rPr>
+                <w:rFonts w:ascii="Calibri" w:eastAsia="Times New Roman" w:hAnsi="Calibri" w:cs="Calibri"/>
+                <w:color w:val="000000"/>
+                <w:lang w:eastAsia="ru-RU"/>
+              </w:rPr>
+            </w:pPr>
+            <w:r>
+              <w:rPr>
+                <w:rFonts w:ascii="Calibri" w:eastAsia="Times New Roman" w:hAnsi="Calibri" w:cs="Calibri"/>
+                <w:color w:val="000000"/>
+                <w:lang w:eastAsia="ru-RU"/>
+              </w:rPr>
+              <w:t>0</w:t>
+            </w:r>
+          </w:p>
+        </w:tc>
+        <w:tc>
+          <w:tcPr>
+            <w:tcW w:w="960" w:type="dxa"/>
+            <w:tcBorders>
+              <w:top w:val="nil"/>
+              <w:left w:val="nil"/>
+              <w:bottom w:val="nil"/>
+              <w:right w:val="nil"/>
+            </w:tcBorders>
+            <w:shd w:val="clear" w:color="auto" w:fill="auto"/>
+            <w:noWrap/>
+            <w:vAlign w:val="bottom"/>
+            <w:hideMark/>
+          </w:tcPr>
+          <w:p>
+            <w:pPr>
+              <w:pBdr>
+                <w:top w:val="single" w:sz="4" w:space="1" w:color="auto"/>
+                <w:left w:val="single" w:sz="4" w:space="1" w:color="auto"/>
+                <w:bottom w:val="single" w:sz="4" w:space="1" w:color="auto"/>
+                <w:right w:val="single" w:sz="4" w:space="1" w:color="auto"/>
+                <w:between w:val="single" w:sz="4" w:space="1" w:color="auto"/>
+                <w:bar w:val="single" w:sz="4" w:color="auto"/>
+              </w:pBdr>
+              <w:spacing w:after="0" w:line="240" w:lineRule="auto"/>
+              <w:jc w:val="right"/>
+              <w:rPr>
+                <w:rFonts w:ascii="Calibri" w:eastAsia="Times New Roman" w:hAnsi="Calibri" w:cs="Calibri"/>
+                <w:color w:val="000000"/>
+                <w:lang w:eastAsia="ru-RU"/>
+              </w:rPr>
+            </w:pPr>
+            <w:r>
+              <w:rPr>
+                <w:rFonts w:ascii="Calibri" w:eastAsia="Times New Roman" w:hAnsi="Calibri" w:cs="Calibri"/>
+                <w:color w:val="000000"/>
+                <w:lang w:eastAsia="ru-RU"/>
+              </w:rPr>
+              <w:t>0</w:t>
+            </w:r>
+          </w:p>
+        </w:tc>
+      </w:tr>
+    </w:tbl>
+    <w:p>
+      <w:pPr>
+        <w:rPr>
+          <w:sz w:val="24"/>
+          <w:szCs w:val="24"/>
+        </w:rPr>
+      </w:pPr>
+    </w:p>
+    <w:p>
+      <w:pPr>
+        <w:rPr>
+          <w:sz w:val="24"/>
+          <w:szCs w:val="24"/>
+        </w:rPr>
+      </w:pPr>
       <w:r>
         <w:rPr>
           <w:sz w:val="24"/>
@@ -13871,7 +21836,15 @@
           <w:sz w:val="24"/>
           <w:szCs w:val="24"/>
         </w:rPr>
-        <w:t xml:space="preserve"> А ежели сообщество более разнообразное то он становится специалистом, который питается только определенными пищевыми объектами, которые для него являются более приоритетными. Значит если в Южной губе более разнообразное сообщество, то он является специалистом в пределах этой акватории, а в северной губе генералистом. </w:t>
+        <w:t xml:space="preserve"> А ежели сообщество более </w:t>
+      </w:r>
+      <w:r>
+        <w:rPr>
+          <w:sz w:val="24"/>
+          <w:szCs w:val="24"/>
+        </w:rPr>
+        <w:lastRenderedPageBreak/>
+        <w:t xml:space="preserve">разнообразное то он становится специалистом, который питается только определенными пищевыми объектами, которые для него являются более приоритетными. Значит если в Южной губе более разнообразное сообщество, то он является специалистом в пределах этой акватории, а в северной губе генералистом. </w:t>
       </w:r>
     </w:p>
     <w:p>
@@ -13892,7 +21865,6 @@
           <w:szCs w:val="24"/>
           <w:lang w:eastAsia="ru-RU"/>
         </w:rPr>
-        <w:lastRenderedPageBreak/>
         <w:drawing>
           <wp:inline distT="0" distB="0" distL="0" distR="0" wp14:anchorId="00F3A442" wp14:editId="1DF133EC">
             <wp:extent cx="4972050" cy="2946254"/>
@@ -14118,7 +22090,6 @@
           <w:sz w:val="24"/>
           <w:szCs w:val="24"/>
         </w:rPr>
-        <w:lastRenderedPageBreak/>
         <w:t xml:space="preserve">Но из </w:t>
       </w:r>
       <w:proofErr w:type="spellStart"/>
@@ -14431,8 +22402,6 @@
           <w:szCs w:val="24"/>
         </w:rPr>
       </w:pPr>
-      <w:bookmarkStart w:id="0" w:name="_GoBack"/>
-      <w:bookmarkEnd w:id="0"/>
     </w:p>
     <w:p>
       <w:pPr>
@@ -15251,7 +23220,7 @@
 </file>
 
 <file path=customXml/itemProps1.xml><?xml version="1.0" encoding="utf-8"?>
-<ds:datastoreItem xmlns:ds="http://schemas.openxmlformats.org/officeDocument/2006/customXml" ds:itemID="{7FB57E47-C158-4D00-9E16-580946679D53}">
+<ds:datastoreItem xmlns:ds="http://schemas.openxmlformats.org/officeDocument/2006/customXml" ds:itemID="{72D87419-71B1-43C7-BA04-EE5358257184}">
   <ds:schemaRefs>
     <ds:schemaRef ds:uri="http://schemas.openxmlformats.org/officeDocument/2006/bibliography"/>
   </ds:schemaRefs>
